--- a/RASD.docx
+++ b/RASD.docx
@@ -13,23 +13,52 @@
           <w:lang w:val="en-GB"/>
         </w:rPr>
       </w:pPr>
-      <w:r>
+      <w:bookmarkStart w:id="0" w:name="_GoBack"/>
+      <w:bookmarkEnd w:id="0"/>
+    </w:p>
+    <w:p>
+      <w:pPr>
+        <w:pStyle w:val="Titolo"/>
+        <w:jc w:val="center"/>
         <w:rPr>
           <w:rFonts w:ascii="Georgia" w:hAnsi="Georgia"/>
           <w:sz w:val="72"/>
           <w:szCs w:val="72"/>
           <w:lang w:val="en-GB"/>
         </w:rPr>
+      </w:pPr>
+    </w:p>
+    <w:p>
+      <w:pPr>
+        <w:pStyle w:val="Titolo"/>
+        <w:jc w:val="center"/>
+        <w:rPr>
+          <w:rFonts w:ascii="Georgia" w:hAnsi="Georgia"/>
+          <w:sz w:val="72"/>
+          <w:szCs w:val="72"/>
+          <w:lang w:val="en-GB"/>
+        </w:rPr>
+      </w:pPr>
+      <w:r>
+        <w:rPr>
+          <w:rFonts w:ascii="Georgia" w:hAnsi="Georgia"/>
+          <w:sz w:val="72"/>
+          <w:szCs w:val="72"/>
+          <w:lang w:val="en-GB"/>
+        </w:rPr>
         <w:t>REQUIREMENTS ANALYSIS AND SPECIFICATION DOMAIN (RASD)</w:t>
       </w:r>
     </w:p>
     <w:p>
       <w:pPr>
         <w:pStyle w:val="Sottotitolo"/>
+      </w:pPr>
+      <w:r>
         <w:rPr>
           <w:lang w:val="en-GB"/>
         </w:rPr>
-      </w:pPr>
+        <w:tab/>
+      </w:r>
       <w:r>
         <w:rPr>
           <w:lang w:val="en-GB"/>
@@ -48,21 +77,15 @@
         </w:rPr>
         <w:tab/>
       </w:r>
-      <w:r>
-        <w:rPr>
-          <w:lang w:val="en-GB"/>
-        </w:rPr>
-        <w:tab/>
-      </w:r>
-      <w:bookmarkStart w:id="0" w:name="_Toc529025425"/>
+      <w:bookmarkStart w:id="1" w:name="_Toc529025425"/>
       <w:r>
         <w:rPr>
           <w:sz w:val="32"/>
         </w:rPr>
         <w:t>Release date: 11/11/2018</w:t>
       </w:r>
-      <w:bookmarkStart w:id="1" w:name="_Toc529025426"/>
-      <w:bookmarkEnd w:id="0"/>
+      <w:bookmarkStart w:id="2" w:name="_Toc529025426"/>
+      <w:bookmarkEnd w:id="1"/>
     </w:p>
     <w:p>
       <w:pPr>
@@ -77,7 +100,7 @@
         </w:rPr>
         <w:t>Version: 0.0 (usiamo 0.xx per indicare le bozze, la 1 sarà per la definitiva)</w:t>
       </w:r>
-      <w:bookmarkEnd w:id="1"/>
+      <w:bookmarkEnd w:id="2"/>
       <w:r>
         <w:rPr>
           <w:sz w:val="32"/>
@@ -172,7 +195,10 @@
     <w:sdt>
       <w:sdtPr>
         <w:rPr>
-          <w:rFonts w:ascii="Georgia" w:hAnsi="Georgia"/>
+          <w:rFonts w:ascii="Georgia" w:eastAsiaTheme="minorEastAsia" w:hAnsi="Georgia" w:cstheme="minorBidi"/>
+          <w:color w:val="auto"/>
+          <w:sz w:val="21"/>
+          <w:szCs w:val="21"/>
         </w:rPr>
         <w:id w:val="-1386946219"/>
         <w:docPartObj>
@@ -182,12 +208,8 @@
       </w:sdtPr>
       <w:sdtEndPr>
         <w:rPr>
-          <w:rFonts w:eastAsiaTheme="minorEastAsia" w:cstheme="minorBidi"/>
           <w:b/>
           <w:bCs/>
-          <w:color w:val="auto"/>
-          <w:sz w:val="21"/>
-          <w:szCs w:val="21"/>
         </w:rPr>
       </w:sdtEndPr>
       <w:sdtContent>
@@ -470,8 +492,6 @@
       <w:r>
         <w:t>.</w:t>
       </w:r>
-      <w:bookmarkStart w:id="2" w:name="_GoBack"/>
-      <w:bookmarkEnd w:id="2"/>
     </w:p>
     <w:sectPr>
       <w:headerReference w:type="default" r:id="rId7"/>
@@ -576,6 +596,7 @@
         <w:showingPlcHdr/>
         <w15:appearance w15:val="hidden"/>
       </w:sdtPr>
+      <w:sdtEndPr/>
       <w:sdtContent>
         <w:r>
           <w:rPr>
@@ -676,13 +697,7 @@
         <w:rFonts w:ascii="Georgia" w:hAnsi="Georgia"/>
       </w:rPr>
       <w:tab/>
-      <w:t xml:space="preserve"> </w:t>
-    </w:r>
-    <w:r>
-      <w:rPr>
-        <w:rFonts w:ascii="Georgia" w:hAnsi="Georgia"/>
-      </w:rPr>
-      <w:t>10536266</w:t>
+      <w:t xml:space="preserve"> 10536266</w:t>
     </w:r>
   </w:p>
   <w:p>
@@ -1828,21 +1843,21 @@
     <w:charset w:val="00"/>
     <w:family w:val="swiss"/>
     <w:pitch w:val="variable"/>
-    <w:sig w:usb0="E0002AFF" w:usb1="4000ACFF" w:usb2="00000001" w:usb3="00000000" w:csb0="000001FF" w:csb1="00000000"/>
+    <w:sig w:usb0="E0002AFF" w:usb1="C000247B" w:usb2="00000009" w:usb3="00000000" w:csb0="000001FF" w:csb1="00000000"/>
   </w:font>
   <w:font w:name="Times New Roman">
     <w:panose1 w:val="02020603050405020304"/>
     <w:charset w:val="00"/>
     <w:family w:val="roman"/>
     <w:pitch w:val="variable"/>
-    <w:sig w:usb0="E0002AFF" w:usb1="C0007841" w:usb2="00000009" w:usb3="00000000" w:csb0="000001FF" w:csb1="00000000"/>
+    <w:sig w:usb0="E0002EFF" w:usb1="C000785B" w:usb2="00000009" w:usb3="00000000" w:csb0="000001FF" w:csb1="00000000"/>
   </w:font>
   <w:font w:name="Calibri Light">
     <w:panose1 w:val="020F0302020204030204"/>
     <w:charset w:val="00"/>
     <w:family w:val="swiss"/>
     <w:pitch w:val="variable"/>
-    <w:sig w:usb0="A00002EF" w:usb1="4000207B" w:usb2="00000000" w:usb3="00000000" w:csb0="0000009F" w:csb1="00000000"/>
+    <w:sig w:usb0="E0002AFF" w:usb1="C000247B" w:usb2="00000009" w:usb3="00000000" w:csb0="000001FF" w:csb1="00000000"/>
   </w:font>
   <w:font w:name="Georgia">
     <w:panose1 w:val="02040502050405020303"/>
@@ -1872,7 +1887,9 @@
   <w:rsids>
     <w:rsidRoot w:val="00896FEF"/>
     <w:rsid w:val="00031E95"/>
+    <w:rsid w:val="00397B37"/>
     <w:rsid w:val="00896FEF"/>
+    <w:rsid w:val="00C71C2A"/>
   </w:rsids>
   <m:mathPr>
     <m:mathFont m:val="Cambria Math"/>
@@ -2634,7 +2651,7 @@
 </file>
 
 <file path=customXml/itemProps1.xml><?xml version="1.0" encoding="utf-8"?>
-<ds:datastoreItem xmlns:ds="http://schemas.openxmlformats.org/officeDocument/2006/customXml" ds:itemID="{A8F86BDF-FF4F-46AC-A90D-FDD541B8FEAA}">
+<ds:datastoreItem xmlns:ds="http://schemas.openxmlformats.org/officeDocument/2006/customXml" ds:itemID="{831B1230-366F-4E05-A0DD-8EEA9DC54F39}">
   <ds:schemaRefs>
     <ds:schemaRef ds:uri="http://schemas.openxmlformats.org/officeDocument/2006/bibliography"/>
   </ds:schemaRefs>

--- a/RASD.docx
+++ b/RASD.docx
@@ -13,8 +13,6 @@
           <w:lang w:val="en-GB"/>
         </w:rPr>
       </w:pPr>
-      <w:bookmarkStart w:id="0" w:name="_GoBack"/>
-      <w:bookmarkEnd w:id="0"/>
     </w:p>
     <w:p>
       <w:pPr>
@@ -27,6 +25,76 @@
           <w:lang w:val="en-GB"/>
         </w:rPr>
       </w:pPr>
+      <w:r>
+        <w:rPr>
+          <w:rFonts w:ascii="Georgia" w:hAnsi="Georgia"/>
+          <w:noProof/>
+          <w:sz w:val="72"/>
+          <w:szCs w:val="72"/>
+          <w:lang w:val="en-GB"/>
+        </w:rPr>
+        <w:drawing>
+          <wp:inline distT="0" distB="0" distL="0" distR="0">
+            <wp:extent cx="1805553" cy="1540848"/>
+            <wp:effectExtent l="0" t="0" r="4445" b="2540"/>
+            <wp:docPr id="1" name="Immagine 1"/>
+            <wp:cNvGraphicFramePr>
+              <a:graphicFrameLocks xmlns:a="http://schemas.openxmlformats.org/drawingml/2006/main" noChangeAspect="1"/>
+            </wp:cNvGraphicFramePr>
+            <a:graphic xmlns:a="http://schemas.openxmlformats.org/drawingml/2006/main">
+              <a:graphicData uri="http://schemas.openxmlformats.org/drawingml/2006/picture">
+                <pic:pic xmlns:pic="http://schemas.openxmlformats.org/drawingml/2006/picture">
+                  <pic:nvPicPr>
+                    <pic:cNvPr id="1" name="logo.jpg"/>
+                    <pic:cNvPicPr/>
+                  </pic:nvPicPr>
+                  <pic:blipFill>
+                    <a:blip r:embed="rId7" cstate="print">
+                      <a:extLst>
+                        <a:ext uri="{28A0092B-C50C-407E-A947-70E740481C1C}">
+                          <a14:useLocalDpi xmlns:a14="http://schemas.microsoft.com/office/drawing/2010/main" val="0"/>
+                        </a:ext>
+                      </a:extLst>
+                    </a:blip>
+                    <a:stretch>
+                      <a:fillRect/>
+                    </a:stretch>
+                  </pic:blipFill>
+                  <pic:spPr>
+                    <a:xfrm>
+                      <a:off x="0" y="0"/>
+                      <a:ext cx="1873444" cy="1598786"/>
+                    </a:xfrm>
+                    <a:prstGeom prst="rect">
+                      <a:avLst/>
+                    </a:prstGeom>
+                  </pic:spPr>
+                </pic:pic>
+              </a:graphicData>
+            </a:graphic>
+          </wp:inline>
+        </w:drawing>
+      </w:r>
+      <w:proofErr w:type="spellStart"/>
+      <w:r>
+        <w:rPr>
+          <w:rFonts w:ascii="Georgia" w:hAnsi="Georgia"/>
+          <w:sz w:val="72"/>
+          <w:szCs w:val="72"/>
+          <w:lang w:val="en-GB"/>
+        </w:rPr>
+        <w:t>Trackme</w:t>
+      </w:r>
+      <w:proofErr w:type="spellEnd"/>
+      <w:r>
+        <w:rPr>
+          <w:rFonts w:ascii="Georgia" w:hAnsi="Georgia"/>
+          <w:sz w:val="72"/>
+          <w:szCs w:val="72"/>
+          <w:lang w:val="en-GB"/>
+        </w:rPr>
+        <w:t xml:space="preserve"> RASD</w:t>
+      </w:r>
     </w:p>
     <w:p>
       <w:pPr>
@@ -34,16 +102,16 @@
         <w:jc w:val="center"/>
         <w:rPr>
           <w:rFonts w:ascii="Georgia" w:hAnsi="Georgia"/>
-          <w:sz w:val="72"/>
-          <w:szCs w:val="72"/>
+          <w:sz w:val="40"/>
+          <w:szCs w:val="40"/>
           <w:lang w:val="en-GB"/>
         </w:rPr>
       </w:pPr>
       <w:r>
         <w:rPr>
           <w:rFonts w:ascii="Georgia" w:hAnsi="Georgia"/>
-          <w:sz w:val="72"/>
-          <w:szCs w:val="72"/>
+          <w:sz w:val="40"/>
+          <w:szCs w:val="40"/>
           <w:lang w:val="en-GB"/>
         </w:rPr>
         <w:t>REQUIREMENTS ANALYSIS AND SPECIFICATION DOMAIN (RASD)</w:t>
@@ -77,15 +145,12 @@
         </w:rPr>
         <w:tab/>
       </w:r>
-      <w:bookmarkStart w:id="1" w:name="_Toc529025425"/>
       <w:r>
         <w:rPr>
           <w:sz w:val="32"/>
         </w:rPr>
         <w:t>Release date: 11/11/2018</w:t>
       </w:r>
-      <w:bookmarkStart w:id="2" w:name="_Toc529025426"/>
-      <w:bookmarkEnd w:id="1"/>
     </w:p>
     <w:p>
       <w:pPr>
@@ -98,14 +163,19 @@
         <w:rPr>
           <w:sz w:val="32"/>
         </w:rPr>
-        <w:t>Version: 0.0 (usiamo 0.xx per indicare le bozze, la 1 sarà per la definitiva)</w:t>
-      </w:r>
-      <w:bookmarkEnd w:id="2"/>
+        <w:t>Version: 0.</w:t>
+      </w:r>
       <w:r>
         <w:rPr>
           <w:sz w:val="32"/>
         </w:rPr>
-        <w:t xml:space="preserve"> </w:t>
+        <w:t>1</w:t>
+      </w:r>
+      <w:r>
+        <w:rPr>
+          <w:sz w:val="32"/>
+        </w:rPr>
+        <w:t xml:space="preserve"> (usiamo 0.xx per indicare le bozze, la 1 sarà per la definitiva) </w:t>
       </w:r>
     </w:p>
     <w:p>
@@ -194,13 +264,7 @@
     </w:p>
     <w:sdt>
       <w:sdtPr>
-        <w:rPr>
-          <w:rFonts w:ascii="Georgia" w:eastAsiaTheme="minorEastAsia" w:hAnsi="Georgia" w:cstheme="minorBidi"/>
-          <w:color w:val="auto"/>
-          <w:sz w:val="21"/>
-          <w:szCs w:val="21"/>
-        </w:rPr>
-        <w:id w:val="-1386946219"/>
+        <w:id w:val="-1630392750"/>
         <w:docPartObj>
           <w:docPartGallery w:val="Table of Contents"/>
           <w:docPartUnique/>
@@ -208,55 +272,40 @@
       </w:sdtPr>
       <w:sdtEndPr>
         <w:rPr>
+          <w:rFonts w:asciiTheme="minorHAnsi" w:eastAsiaTheme="minorEastAsia" w:hAnsiTheme="minorHAnsi" w:cstheme="minorBidi"/>
           <w:b/>
           <w:bCs/>
+          <w:color w:val="auto"/>
+          <w:sz w:val="21"/>
+          <w:szCs w:val="21"/>
         </w:rPr>
       </w:sdtEndPr>
       <w:sdtContent>
+        <w:bookmarkStart w:id="0" w:name="_GoBack" w:displacedByCustomXml="prev"/>
+        <w:bookmarkEnd w:id="0" w:displacedByCustomXml="prev"/>
         <w:p>
           <w:pPr>
             <w:pStyle w:val="Titolosommario"/>
-            <w:rPr>
-              <w:rFonts w:ascii="Georgia" w:hAnsi="Georgia"/>
-            </w:rPr>
           </w:pPr>
-          <w:proofErr w:type="spellStart"/>
           <w:r>
-            <w:rPr>
-              <w:rFonts w:ascii="Georgia" w:hAnsi="Georgia"/>
-            </w:rPr>
-            <w:t>Table</w:t>
+            <w:t>Sommario</w:t>
           </w:r>
-          <w:proofErr w:type="spellEnd"/>
-          <w:r>
-            <w:rPr>
-              <w:rFonts w:ascii="Georgia" w:hAnsi="Georgia"/>
-            </w:rPr>
-            <w:t xml:space="preserve"> of </w:t>
-          </w:r>
-          <w:proofErr w:type="spellStart"/>
-          <w:r>
-            <w:rPr>
-              <w:rFonts w:ascii="Georgia" w:hAnsi="Georgia"/>
-            </w:rPr>
-            <w:t>content</w:t>
-          </w:r>
-          <w:proofErr w:type="spellEnd"/>
         </w:p>
         <w:p>
           <w:pPr>
-            <w:pStyle w:val="Sommario2"/>
+            <w:pStyle w:val="Sommario1"/>
             <w:tabs>
               <w:tab w:val="right" w:leader="dot" w:pos="9628"/>
             </w:tabs>
             <w:rPr>
-              <w:rFonts w:ascii="Georgia" w:hAnsi="Georgia"/>
               <w:noProof/>
+              <w:sz w:val="22"/>
+              <w:szCs w:val="22"/>
+              <w:lang w:eastAsia="it-IT"/>
             </w:rPr>
           </w:pPr>
           <w:r>
             <w:rPr>
-              <w:rFonts w:ascii="Georgia" w:hAnsi="Georgia"/>
               <w:b/>
               <w:bCs/>
             </w:rPr>
@@ -264,7 +313,6 @@
           </w:r>
           <w:r>
             <w:rPr>
-              <w:rFonts w:ascii="Georgia" w:hAnsi="Georgia"/>
               <w:b/>
               <w:bCs/>
             </w:rPr>
@@ -272,25 +320,22 @@
           </w:r>
           <w:r>
             <w:rPr>
-              <w:rFonts w:ascii="Georgia" w:hAnsi="Georgia"/>
               <w:b/>
               <w:bCs/>
             </w:rPr>
             <w:fldChar w:fldCharType="separate"/>
           </w:r>
-          <w:hyperlink w:anchor="_Toc529025425" w:history="1">
+          <w:hyperlink w:anchor="_Toc529189186" w:history="1">
             <w:r>
               <w:rPr>
                 <w:rStyle w:val="Collegamentoipertestuale"/>
                 <w:rFonts w:ascii="Georgia" w:hAnsi="Georgia"/>
                 <w:noProof/>
-                <w:lang w:val="en-GB"/>
-              </w:rPr>
-              <w:t>Release date: 11/11/2018</w:t>
-            </w:r>
-            <w:r>
-              <w:rPr>
-                <w:rFonts w:ascii="Georgia" w:hAnsi="Georgia"/>
+              </w:rPr>
+              <w:t>Introduction</w:t>
+            </w:r>
+            <w:r>
+              <w:rPr>
                 <w:noProof/>
                 <w:webHidden/>
               </w:rPr>
@@ -298,7 +343,6 @@
             </w:r>
             <w:r>
               <w:rPr>
-                <w:rFonts w:ascii="Georgia" w:hAnsi="Georgia"/>
                 <w:noProof/>
                 <w:webHidden/>
               </w:rPr>
@@ -306,22 +350,19 @@
             </w:r>
             <w:r>
               <w:rPr>
-                <w:rFonts w:ascii="Georgia" w:hAnsi="Georgia"/>
-                <w:noProof/>
-                <w:webHidden/>
-              </w:rPr>
-              <w:instrText xml:space="preserve"> PAGEREF _Toc529025425 \h </w:instrText>
-            </w:r>
-            <w:r>
-              <w:rPr>
-                <w:rFonts w:ascii="Georgia" w:hAnsi="Georgia"/>
-                <w:noProof/>
-                <w:webHidden/>
-              </w:rPr>
-            </w:r>
-            <w:r>
-              <w:rPr>
-                <w:rFonts w:ascii="Georgia" w:hAnsi="Georgia"/>
+                <w:noProof/>
+                <w:webHidden/>
+              </w:rPr>
+              <w:instrText xml:space="preserve"> PAGEREF _Toc529189186 \h </w:instrText>
+            </w:r>
+            <w:r>
+              <w:rPr>
+                <w:noProof/>
+                <w:webHidden/>
+              </w:rPr>
+            </w:r>
+            <w:r>
+              <w:rPr>
                 <w:noProof/>
                 <w:webHidden/>
               </w:rPr>
@@ -329,7 +370,6 @@
             </w:r>
             <w:r>
               <w:rPr>
-                <w:rFonts w:ascii="Georgia" w:hAnsi="Georgia"/>
                 <w:noProof/>
                 <w:webHidden/>
               </w:rPr>
@@ -337,7 +377,6 @@
             </w:r>
             <w:r>
               <w:rPr>
-                <w:rFonts w:ascii="Georgia" w:hAnsi="Georgia"/>
                 <w:noProof/>
                 <w:webHidden/>
               </w:rPr>
@@ -352,22 +391,23 @@
               <w:tab w:val="right" w:leader="dot" w:pos="9628"/>
             </w:tabs>
             <w:rPr>
-              <w:rFonts w:ascii="Georgia" w:hAnsi="Georgia"/>
               <w:noProof/>
+              <w:sz w:val="22"/>
+              <w:szCs w:val="22"/>
+              <w:lang w:eastAsia="it-IT"/>
             </w:rPr>
           </w:pPr>
-          <w:hyperlink w:anchor="_Toc529025426" w:history="1">
+          <w:hyperlink w:anchor="_Toc529189187" w:history="1">
             <w:r>
               <w:rPr>
                 <w:rStyle w:val="Collegamentoipertestuale"/>
                 <w:rFonts w:ascii="Georgia" w:hAnsi="Georgia"/>
                 <w:noProof/>
               </w:rPr>
-              <w:t>Version: 0.0 (usiamo 0.xx per indicare le bozze, la 1 sarà per la definitiva)</w:t>
-            </w:r>
-            <w:r>
-              <w:rPr>
-                <w:rFonts w:ascii="Georgia" w:hAnsi="Georgia"/>
+              <w:t>Purpose</w:t>
+            </w:r>
+            <w:r>
+              <w:rPr>
                 <w:noProof/>
                 <w:webHidden/>
               </w:rPr>
@@ -375,7 +415,6 @@
             </w:r>
             <w:r>
               <w:rPr>
-                <w:rFonts w:ascii="Georgia" w:hAnsi="Georgia"/>
                 <w:noProof/>
                 <w:webHidden/>
               </w:rPr>
@@ -383,22 +422,19 @@
             </w:r>
             <w:r>
               <w:rPr>
-                <w:rFonts w:ascii="Georgia" w:hAnsi="Georgia"/>
-                <w:noProof/>
-                <w:webHidden/>
-              </w:rPr>
-              <w:instrText xml:space="preserve"> PAGEREF _Toc529025426 \h </w:instrText>
-            </w:r>
-            <w:r>
-              <w:rPr>
-                <w:rFonts w:ascii="Georgia" w:hAnsi="Georgia"/>
-                <w:noProof/>
-                <w:webHidden/>
-              </w:rPr>
-            </w:r>
-            <w:r>
-              <w:rPr>
-                <w:rFonts w:ascii="Georgia" w:hAnsi="Georgia"/>
+                <w:noProof/>
+                <w:webHidden/>
+              </w:rPr>
+              <w:instrText xml:space="preserve"> PAGEREF _Toc529189187 \h </w:instrText>
+            </w:r>
+            <w:r>
+              <w:rPr>
+                <w:noProof/>
+                <w:webHidden/>
+              </w:rPr>
+            </w:r>
+            <w:r>
+              <w:rPr>
                 <w:noProof/>
                 <w:webHidden/>
               </w:rPr>
@@ -406,7 +442,6 @@
             </w:r>
             <w:r>
               <w:rPr>
-                <w:rFonts w:ascii="Georgia" w:hAnsi="Georgia"/>
                 <w:noProof/>
                 <w:webHidden/>
               </w:rPr>
@@ -414,7 +449,6 @@
             </w:r>
             <w:r>
               <w:rPr>
-                <w:rFonts w:ascii="Georgia" w:hAnsi="Georgia"/>
                 <w:noProof/>
                 <w:webHidden/>
               </w:rPr>
@@ -424,13 +458,367 @@
         </w:p>
         <w:p>
           <w:pPr>
+            <w:pStyle w:val="Sommario2"/>
+            <w:tabs>
+              <w:tab w:val="right" w:leader="dot" w:pos="9628"/>
+            </w:tabs>
             <w:rPr>
-              <w:rFonts w:ascii="Georgia" w:hAnsi="Georgia"/>
+              <w:noProof/>
+              <w:sz w:val="22"/>
+              <w:szCs w:val="22"/>
+              <w:lang w:eastAsia="it-IT"/>
             </w:rPr>
           </w:pPr>
+          <w:hyperlink w:anchor="_Toc529189188" w:history="1">
+            <w:r>
+              <w:rPr>
+                <w:rStyle w:val="Collegamentoipertestuale"/>
+                <w:rFonts w:ascii="Georgia" w:hAnsi="Georgia"/>
+                <w:noProof/>
+              </w:rPr>
+              <w:t>Scope</w:t>
+            </w:r>
+            <w:r>
+              <w:rPr>
+                <w:noProof/>
+                <w:webHidden/>
+              </w:rPr>
+              <w:tab/>
+            </w:r>
+            <w:r>
+              <w:rPr>
+                <w:noProof/>
+                <w:webHidden/>
+              </w:rPr>
+              <w:fldChar w:fldCharType="begin"/>
+            </w:r>
+            <w:r>
+              <w:rPr>
+                <w:noProof/>
+                <w:webHidden/>
+              </w:rPr>
+              <w:instrText xml:space="preserve"> PAGEREF _Toc529189188 \h </w:instrText>
+            </w:r>
+            <w:r>
+              <w:rPr>
+                <w:noProof/>
+                <w:webHidden/>
+              </w:rPr>
+            </w:r>
+            <w:r>
+              <w:rPr>
+                <w:noProof/>
+                <w:webHidden/>
+              </w:rPr>
+              <w:fldChar w:fldCharType="separate"/>
+            </w:r>
+            <w:r>
+              <w:rPr>
+                <w:noProof/>
+                <w:webHidden/>
+              </w:rPr>
+              <w:t>2</w:t>
+            </w:r>
+            <w:r>
+              <w:rPr>
+                <w:noProof/>
+                <w:webHidden/>
+              </w:rPr>
+              <w:fldChar w:fldCharType="end"/>
+            </w:r>
+          </w:hyperlink>
+        </w:p>
+        <w:p>
+          <w:pPr>
+            <w:pStyle w:val="Sommario2"/>
+            <w:tabs>
+              <w:tab w:val="right" w:leader="dot" w:pos="9628"/>
+            </w:tabs>
+            <w:rPr>
+              <w:noProof/>
+              <w:sz w:val="22"/>
+              <w:szCs w:val="22"/>
+              <w:lang w:eastAsia="it-IT"/>
+            </w:rPr>
+          </w:pPr>
+          <w:hyperlink w:anchor="_Toc529189189" w:history="1">
+            <w:r>
+              <w:rPr>
+                <w:rStyle w:val="Collegamentoipertestuale"/>
+                <w:rFonts w:ascii="Georgia" w:hAnsi="Georgia"/>
+                <w:noProof/>
+              </w:rPr>
+              <w:t>Definitions, acronyms, Abbreviations</w:t>
+            </w:r>
+            <w:r>
+              <w:rPr>
+                <w:noProof/>
+                <w:webHidden/>
+              </w:rPr>
+              <w:tab/>
+            </w:r>
+            <w:r>
+              <w:rPr>
+                <w:noProof/>
+                <w:webHidden/>
+              </w:rPr>
+              <w:fldChar w:fldCharType="begin"/>
+            </w:r>
+            <w:r>
+              <w:rPr>
+                <w:noProof/>
+                <w:webHidden/>
+              </w:rPr>
+              <w:instrText xml:space="preserve"> PAGEREF _Toc529189189 \h </w:instrText>
+            </w:r>
+            <w:r>
+              <w:rPr>
+                <w:noProof/>
+                <w:webHidden/>
+              </w:rPr>
+            </w:r>
+            <w:r>
+              <w:rPr>
+                <w:noProof/>
+                <w:webHidden/>
+              </w:rPr>
+              <w:fldChar w:fldCharType="separate"/>
+            </w:r>
+            <w:r>
+              <w:rPr>
+                <w:noProof/>
+                <w:webHidden/>
+              </w:rPr>
+              <w:t>2</w:t>
+            </w:r>
+            <w:r>
+              <w:rPr>
+                <w:noProof/>
+                <w:webHidden/>
+              </w:rPr>
+              <w:fldChar w:fldCharType="end"/>
+            </w:r>
+          </w:hyperlink>
+        </w:p>
+        <w:p>
+          <w:pPr>
+            <w:pStyle w:val="Sommario2"/>
+            <w:tabs>
+              <w:tab w:val="right" w:leader="dot" w:pos="9628"/>
+            </w:tabs>
+            <w:rPr>
+              <w:noProof/>
+              <w:sz w:val="22"/>
+              <w:szCs w:val="22"/>
+              <w:lang w:eastAsia="it-IT"/>
+            </w:rPr>
+          </w:pPr>
+          <w:hyperlink w:anchor="_Toc529189190" w:history="1">
+            <w:r>
+              <w:rPr>
+                <w:rStyle w:val="Collegamentoipertestuale"/>
+                <w:rFonts w:ascii="Georgia" w:hAnsi="Georgia"/>
+                <w:noProof/>
+              </w:rPr>
+              <w:t>Revision history</w:t>
+            </w:r>
+            <w:r>
+              <w:rPr>
+                <w:noProof/>
+                <w:webHidden/>
+              </w:rPr>
+              <w:tab/>
+            </w:r>
+            <w:r>
+              <w:rPr>
+                <w:noProof/>
+                <w:webHidden/>
+              </w:rPr>
+              <w:fldChar w:fldCharType="begin"/>
+            </w:r>
+            <w:r>
+              <w:rPr>
+                <w:noProof/>
+                <w:webHidden/>
+              </w:rPr>
+              <w:instrText xml:space="preserve"> PAGEREF _Toc529189190 \h </w:instrText>
+            </w:r>
+            <w:r>
+              <w:rPr>
+                <w:noProof/>
+                <w:webHidden/>
+              </w:rPr>
+            </w:r>
+            <w:r>
+              <w:rPr>
+                <w:noProof/>
+                <w:webHidden/>
+              </w:rPr>
+              <w:fldChar w:fldCharType="separate"/>
+            </w:r>
+            <w:r>
+              <w:rPr>
+                <w:noProof/>
+                <w:webHidden/>
+              </w:rPr>
+              <w:t>2</w:t>
+            </w:r>
+            <w:r>
+              <w:rPr>
+                <w:noProof/>
+                <w:webHidden/>
+              </w:rPr>
+              <w:fldChar w:fldCharType="end"/>
+            </w:r>
+          </w:hyperlink>
+        </w:p>
+        <w:p>
+          <w:pPr>
+            <w:pStyle w:val="Sommario2"/>
+            <w:tabs>
+              <w:tab w:val="right" w:leader="dot" w:pos="9628"/>
+            </w:tabs>
+            <w:rPr>
+              <w:noProof/>
+              <w:sz w:val="22"/>
+              <w:szCs w:val="22"/>
+              <w:lang w:eastAsia="it-IT"/>
+            </w:rPr>
+          </w:pPr>
+          <w:hyperlink w:anchor="_Toc529189191" w:history="1">
+            <w:r>
+              <w:rPr>
+                <w:rStyle w:val="Collegamentoipertestuale"/>
+                <w:rFonts w:ascii="Georgia" w:hAnsi="Georgia"/>
+                <w:noProof/>
+              </w:rPr>
+              <w:t>Reference Documents</w:t>
+            </w:r>
+            <w:r>
+              <w:rPr>
+                <w:noProof/>
+                <w:webHidden/>
+              </w:rPr>
+              <w:tab/>
+            </w:r>
+            <w:r>
+              <w:rPr>
+                <w:noProof/>
+                <w:webHidden/>
+              </w:rPr>
+              <w:fldChar w:fldCharType="begin"/>
+            </w:r>
+            <w:r>
+              <w:rPr>
+                <w:noProof/>
+                <w:webHidden/>
+              </w:rPr>
+              <w:instrText xml:space="preserve"> PAGEREF _Toc529189191 \h </w:instrText>
+            </w:r>
+            <w:r>
+              <w:rPr>
+                <w:noProof/>
+                <w:webHidden/>
+              </w:rPr>
+            </w:r>
+            <w:r>
+              <w:rPr>
+                <w:noProof/>
+                <w:webHidden/>
+              </w:rPr>
+              <w:fldChar w:fldCharType="separate"/>
+            </w:r>
+            <w:r>
+              <w:rPr>
+                <w:noProof/>
+                <w:webHidden/>
+              </w:rPr>
+              <w:t>2</w:t>
+            </w:r>
+            <w:r>
+              <w:rPr>
+                <w:noProof/>
+                <w:webHidden/>
+              </w:rPr>
+              <w:fldChar w:fldCharType="end"/>
+            </w:r>
+          </w:hyperlink>
+        </w:p>
+        <w:p>
+          <w:pPr>
+            <w:pStyle w:val="Sommario2"/>
+            <w:tabs>
+              <w:tab w:val="right" w:leader="dot" w:pos="9628"/>
+            </w:tabs>
+            <w:rPr>
+              <w:noProof/>
+              <w:sz w:val="22"/>
+              <w:szCs w:val="22"/>
+              <w:lang w:eastAsia="it-IT"/>
+            </w:rPr>
+          </w:pPr>
+          <w:hyperlink w:anchor="_Toc529189192" w:history="1">
+            <w:r>
+              <w:rPr>
+                <w:rStyle w:val="Collegamentoipertestuale"/>
+                <w:rFonts w:ascii="Georgia" w:hAnsi="Georgia"/>
+                <w:noProof/>
+              </w:rPr>
+              <w:t>Document structure</w:t>
+            </w:r>
+            <w:r>
+              <w:rPr>
+                <w:noProof/>
+                <w:webHidden/>
+              </w:rPr>
+              <w:tab/>
+            </w:r>
+            <w:r>
+              <w:rPr>
+                <w:noProof/>
+                <w:webHidden/>
+              </w:rPr>
+              <w:fldChar w:fldCharType="begin"/>
+            </w:r>
+            <w:r>
+              <w:rPr>
+                <w:noProof/>
+                <w:webHidden/>
+              </w:rPr>
+              <w:instrText xml:space="preserve"> PAGEREF _Toc529189192 \h </w:instrText>
+            </w:r>
+            <w:r>
+              <w:rPr>
+                <w:noProof/>
+                <w:webHidden/>
+              </w:rPr>
+            </w:r>
+            <w:r>
+              <w:rPr>
+                <w:noProof/>
+                <w:webHidden/>
+              </w:rPr>
+              <w:fldChar w:fldCharType="separate"/>
+            </w:r>
+            <w:r>
+              <w:rPr>
+                <w:noProof/>
+                <w:webHidden/>
+              </w:rPr>
+              <w:t>2</w:t>
+            </w:r>
+            <w:r>
+              <w:rPr>
+                <w:noProof/>
+                <w:webHidden/>
+              </w:rPr>
+              <w:fldChar w:fldCharType="end"/>
+            </w:r>
+          </w:hyperlink>
+        </w:p>
+        <w:p>
           <w:r>
             <w:rPr>
-              <w:rFonts w:ascii="Georgia" w:hAnsi="Georgia"/>
               <w:b/>
               <w:bCs/>
             </w:rPr>
@@ -448,6 +836,7 @@
           <w:szCs w:val="40"/>
         </w:rPr>
       </w:pPr>
+      <w:bookmarkStart w:id="1" w:name="_Toc529189186"/>
       <w:proofErr w:type="spellStart"/>
       <w:r>
         <w:rPr>
@@ -457,6 +846,7 @@
         </w:rPr>
         <w:t>Introduction</w:t>
       </w:r>
+      <w:bookmarkEnd w:id="1"/>
       <w:proofErr w:type="spellEnd"/>
     </w:p>
     <w:p>
@@ -467,6 +857,7 @@
           <w:sz w:val="40"/>
         </w:rPr>
       </w:pPr>
+      <w:bookmarkStart w:id="2" w:name="_Toc529189187"/>
       <w:r>
         <w:rPr>
           <w:rFonts w:ascii="Georgia" w:hAnsi="Georgia"/>
@@ -474,6 +865,7 @@
         </w:rPr>
         <w:t>Purpose</w:t>
       </w:r>
+      <w:bookmarkEnd w:id="2"/>
     </w:p>
     <w:p>
       <w:proofErr w:type="spellStart"/>
@@ -493,8 +885,184 @@
         <w:t>.</w:t>
       </w:r>
     </w:p>
+    <w:p/>
+    <w:p>
+      <w:pPr>
+        <w:pStyle w:val="Titolo2"/>
+        <w:rPr>
+          <w:rFonts w:ascii="Georgia" w:hAnsi="Georgia"/>
+        </w:rPr>
+      </w:pPr>
+      <w:bookmarkStart w:id="3" w:name="_Toc529189188"/>
+      <w:r>
+        <w:rPr>
+          <w:rFonts w:ascii="Georgia" w:hAnsi="Georgia"/>
+        </w:rPr>
+        <w:lastRenderedPageBreak/>
+        <w:t>Scope</w:t>
+      </w:r>
+      <w:bookmarkEnd w:id="3"/>
+    </w:p>
+    <w:p>
+      <w:pPr>
+        <w:pStyle w:val="Titolo2"/>
+        <w:rPr>
+          <w:rFonts w:ascii="Georgia" w:hAnsi="Georgia"/>
+        </w:rPr>
+      </w:pPr>
+    </w:p>
+    <w:p>
+      <w:pPr>
+        <w:pStyle w:val="Titolo2"/>
+        <w:rPr>
+          <w:rFonts w:ascii="Georgia" w:hAnsi="Georgia"/>
+        </w:rPr>
+      </w:pPr>
+      <w:bookmarkStart w:id="4" w:name="_Toc529189189"/>
+      <w:proofErr w:type="spellStart"/>
+      <w:r>
+        <w:rPr>
+          <w:rFonts w:ascii="Georgia" w:hAnsi="Georgia"/>
+        </w:rPr>
+        <w:t>Definitions</w:t>
+      </w:r>
+      <w:proofErr w:type="spellEnd"/>
+      <w:r>
+        <w:rPr>
+          <w:rFonts w:ascii="Georgia" w:hAnsi="Georgia"/>
+        </w:rPr>
+        <w:t xml:space="preserve">, </w:t>
+      </w:r>
+      <w:proofErr w:type="spellStart"/>
+      <w:r>
+        <w:rPr>
+          <w:rFonts w:ascii="Georgia" w:hAnsi="Georgia"/>
+        </w:rPr>
+        <w:t>acronyms</w:t>
+      </w:r>
+      <w:proofErr w:type="spellEnd"/>
+      <w:r>
+        <w:rPr>
+          <w:rFonts w:ascii="Georgia" w:hAnsi="Georgia"/>
+        </w:rPr>
+        <w:t xml:space="preserve">, </w:t>
+      </w:r>
+      <w:proofErr w:type="spellStart"/>
+      <w:r>
+        <w:rPr>
+          <w:rFonts w:ascii="Georgia" w:hAnsi="Georgia"/>
+        </w:rPr>
+        <w:t>Abbreviations</w:t>
+      </w:r>
+      <w:bookmarkEnd w:id="4"/>
+      <w:proofErr w:type="spellEnd"/>
+    </w:p>
+    <w:p>
+      <w:pPr>
+        <w:pStyle w:val="Titolo2"/>
+        <w:rPr>
+          <w:rFonts w:ascii="Georgia" w:hAnsi="Georgia"/>
+        </w:rPr>
+      </w:pPr>
+    </w:p>
+    <w:p>
+      <w:pPr>
+        <w:pStyle w:val="Titolo2"/>
+        <w:rPr>
+          <w:rFonts w:ascii="Georgia" w:hAnsi="Georgia"/>
+        </w:rPr>
+      </w:pPr>
+      <w:bookmarkStart w:id="5" w:name="_Toc529189190"/>
+      <w:proofErr w:type="spellStart"/>
+      <w:r>
+        <w:rPr>
+          <w:rFonts w:ascii="Georgia" w:hAnsi="Georgia"/>
+        </w:rPr>
+        <w:t>Revision</w:t>
+      </w:r>
+      <w:proofErr w:type="spellEnd"/>
+      <w:r>
+        <w:rPr>
+          <w:rFonts w:ascii="Georgia" w:hAnsi="Georgia"/>
+        </w:rPr>
+        <w:t xml:space="preserve"> history</w:t>
+      </w:r>
+      <w:bookmarkEnd w:id="5"/>
+    </w:p>
+    <w:p>
+      <w:pPr>
+        <w:pStyle w:val="Titolo2"/>
+        <w:rPr>
+          <w:rFonts w:ascii="Georgia" w:hAnsi="Georgia"/>
+        </w:rPr>
+      </w:pPr>
+    </w:p>
+    <w:p>
+      <w:pPr>
+        <w:pStyle w:val="Titolo2"/>
+        <w:rPr>
+          <w:rFonts w:ascii="Georgia" w:hAnsi="Georgia"/>
+        </w:rPr>
+      </w:pPr>
+      <w:bookmarkStart w:id="6" w:name="_Toc529189191"/>
+      <w:r>
+        <w:rPr>
+          <w:rFonts w:ascii="Georgia" w:hAnsi="Georgia"/>
+        </w:rPr>
+        <w:t xml:space="preserve">Reference </w:t>
+      </w:r>
+      <w:proofErr w:type="spellStart"/>
+      <w:r>
+        <w:rPr>
+          <w:rFonts w:ascii="Georgia" w:hAnsi="Georgia"/>
+        </w:rPr>
+        <w:t>Documents</w:t>
+      </w:r>
+      <w:bookmarkEnd w:id="6"/>
+      <w:proofErr w:type="spellEnd"/>
+    </w:p>
+    <w:p>
+      <w:pPr>
+        <w:pStyle w:val="Titolo2"/>
+        <w:rPr>
+          <w:rFonts w:ascii="Georgia" w:hAnsi="Georgia"/>
+        </w:rPr>
+      </w:pPr>
+    </w:p>
+    <w:p>
+      <w:pPr>
+        <w:pStyle w:val="Titolo2"/>
+        <w:rPr>
+          <w:rFonts w:ascii="Georgia" w:hAnsi="Georgia"/>
+        </w:rPr>
+      </w:pPr>
+      <w:bookmarkStart w:id="7" w:name="_Toc529189192"/>
+      <w:proofErr w:type="spellStart"/>
+      <w:r>
+        <w:rPr>
+          <w:rFonts w:ascii="Georgia" w:hAnsi="Georgia"/>
+        </w:rPr>
+        <w:t>Document</w:t>
+      </w:r>
+      <w:proofErr w:type="spellEnd"/>
+      <w:r>
+        <w:rPr>
+          <w:rFonts w:ascii="Georgia" w:hAnsi="Georgia"/>
+        </w:rPr>
+        <w:t xml:space="preserve"> </w:t>
+      </w:r>
+      <w:proofErr w:type="spellStart"/>
+      <w:r>
+        <w:rPr>
+          <w:rFonts w:ascii="Georgia" w:hAnsi="Georgia"/>
+        </w:rPr>
+        <w:t>structure</w:t>
+      </w:r>
+      <w:bookmarkEnd w:id="7"/>
+      <w:proofErr w:type="spellEnd"/>
+    </w:p>
     <w:sectPr>
-      <w:headerReference w:type="default" r:id="rId7"/>
+      <w:headerReference w:type="default" r:id="rId8"/>
       <w:pgSz w:w="11906" w:h="16838"/>
       <w:pgMar w:top="1417" w:right="1134" w:bottom="1134" w:left="1134" w:header="708" w:footer="708" w:gutter="0"/>
       <w:cols w:space="708"/>
@@ -1800,6 +2368,18 @@
       <w:u w:val="single"/>
     </w:rPr>
   </w:style>
+  <w:style w:type="paragraph" w:styleId="Sommario1">
+    <w:name w:val="toc 1"/>
+    <w:basedOn w:val="Normale"/>
+    <w:next w:val="Normale"/>
+    <w:autoRedefine/>
+    <w:uiPriority w:val="39"/>
+    <w:unhideWhenUsed/>
+    <w:rsid w:val="009A2F49"/>
+    <w:pPr>
+      <w:spacing w:after="100"/>
+    </w:pPr>
+  </w:style>
 </w:styles>
 </file>
 
@@ -1888,8 +2468,8 @@
     <w:rsidRoot w:val="00896FEF"/>
     <w:rsid w:val="00031E95"/>
     <w:rsid w:val="00397B37"/>
+    <w:rsid w:val="007D4F73"/>
     <w:rsid w:val="00896FEF"/>
-    <w:rsid w:val="00C71C2A"/>
   </w:rsids>
   <m:mathPr>
     <m:mathFont m:val="Cambria Math"/>
@@ -2651,7 +3231,7 @@
 </file>
 
 <file path=customXml/itemProps1.xml><?xml version="1.0" encoding="utf-8"?>
-<ds:datastoreItem xmlns:ds="http://schemas.openxmlformats.org/officeDocument/2006/customXml" ds:itemID="{831B1230-366F-4E05-A0DD-8EEA9DC54F39}">
+<ds:datastoreItem xmlns:ds="http://schemas.openxmlformats.org/officeDocument/2006/customXml" ds:itemID="{12E193CA-DAD0-42E4-A298-337C70EB6DF7}">
   <ds:schemaRefs>
     <ds:schemaRef ds:uri="http://schemas.openxmlformats.org/officeDocument/2006/bibliography"/>
   </ds:schemaRefs>

--- a/RASD.docx
+++ b/RASD.docx
@@ -75,6 +75,8 @@
           </wp:inline>
         </w:drawing>
       </w:r>
+      <w:bookmarkStart w:id="0" w:name="_GoBack"/>
+      <w:bookmarkEnd w:id="0"/>
       <w:proofErr w:type="spellStart"/>
       <w:r>
         <w:rPr>
@@ -281,15 +283,23 @@
         </w:rPr>
       </w:sdtEndPr>
       <w:sdtContent>
-        <w:bookmarkStart w:id="0" w:name="_GoBack" w:displacedByCustomXml="prev"/>
-        <w:bookmarkEnd w:id="0" w:displacedByCustomXml="prev"/>
         <w:p>
           <w:pPr>
             <w:pStyle w:val="Titolosommario"/>
           </w:pPr>
+          <w:proofErr w:type="spellStart"/>
           <w:r>
-            <w:t>Sommario</w:t>
+            <w:t>Table</w:t>
           </w:r>
+          <w:proofErr w:type="spellEnd"/>
+          <w:r>
+            <w:t xml:space="preserve"> of </w:t>
+          </w:r>
+          <w:proofErr w:type="spellStart"/>
+          <w:r>
+            <w:t>content</w:t>
+          </w:r>
+          <w:proofErr w:type="spellEnd"/>
         </w:p>
         <w:p>
           <w:pPr>
@@ -2468,8 +2478,8 @@
     <w:rsidRoot w:val="00896FEF"/>
     <w:rsid w:val="00031E95"/>
     <w:rsid w:val="00397B37"/>
-    <w:rsid w:val="007D4F73"/>
     <w:rsid w:val="00896FEF"/>
+    <w:rsid w:val="00F86915"/>
   </w:rsids>
   <m:mathPr>
     <m:mathFont m:val="Cambria Math"/>
@@ -3231,7 +3241,7 @@
 </file>
 
 <file path=customXml/itemProps1.xml><?xml version="1.0" encoding="utf-8"?>
-<ds:datastoreItem xmlns:ds="http://schemas.openxmlformats.org/officeDocument/2006/customXml" ds:itemID="{12E193CA-DAD0-42E4-A298-337C70EB6DF7}">
+<ds:datastoreItem xmlns:ds="http://schemas.openxmlformats.org/officeDocument/2006/customXml" ds:itemID="{63D62035-929A-40A8-B2C7-F728FFB3A3AF}">
   <ds:schemaRefs>
     <ds:schemaRef ds:uri="http://schemas.openxmlformats.org/officeDocument/2006/bibliography"/>
   </ds:schemaRefs>

--- a/RASD.docx
+++ b/RASD.docx
@@ -13,6 +13,8 @@
           <w:lang w:val="en-GB"/>
         </w:rPr>
       </w:pPr>
+      <w:bookmarkStart w:id="0" w:name="_GoBack"/>
+      <w:bookmarkEnd w:id="0"/>
     </w:p>
     <w:p>
       <w:pPr>
@@ -49,7 +51,7 @@
                     <pic:cNvPicPr/>
                   </pic:nvPicPr>
                   <pic:blipFill>
-                    <a:blip r:embed="rId7" cstate="print">
+                    <a:blip r:embed="rId8" cstate="print">
                       <a:extLst>
                         <a:ext uri="{28A0092B-C50C-407E-A947-70E740481C1C}">
                           <a14:useLocalDpi xmlns:a14="http://schemas.microsoft.com/office/drawing/2010/main" val="0"/>
@@ -75,19 +77,19 @@
           </wp:inline>
         </w:drawing>
       </w:r>
-      <w:bookmarkStart w:id="0" w:name="_GoBack"/>
-      <w:bookmarkEnd w:id="0"/>
-      <w:proofErr w:type="spellStart"/>
-      <w:r>
+    </w:p>
+    <w:p>
+      <w:pPr>
+        <w:pStyle w:val="Titolo"/>
+        <w:jc w:val="center"/>
         <w:rPr>
           <w:rFonts w:ascii="Georgia" w:hAnsi="Georgia"/>
           <w:sz w:val="72"/>
           <w:szCs w:val="72"/>
           <w:lang w:val="en-GB"/>
         </w:rPr>
-        <w:t>Trackme</w:t>
-      </w:r>
-      <w:proofErr w:type="spellEnd"/>
+      </w:pPr>
+      <w:proofErr w:type="spellStart"/>
       <w:r>
         <w:rPr>
           <w:rFonts w:ascii="Georgia" w:hAnsi="Georgia"/>
@@ -95,6 +97,16 @@
           <w:szCs w:val="72"/>
           <w:lang w:val="en-GB"/>
         </w:rPr>
+        <w:t>Trackme</w:t>
+      </w:r>
+      <w:proofErr w:type="spellEnd"/>
+      <w:r>
+        <w:rPr>
+          <w:rFonts w:ascii="Georgia" w:hAnsi="Georgia"/>
+          <w:sz w:val="72"/>
+          <w:szCs w:val="72"/>
+          <w:lang w:val="en-GB"/>
+        </w:rPr>
         <w:t xml:space="preserve"> RASD</w:t>
       </w:r>
     </w:p>
@@ -266,6 +278,12 @@
     </w:p>
     <w:sdt>
       <w:sdtPr>
+        <w:rPr>
+          <w:rFonts w:asciiTheme="minorHAnsi" w:eastAsiaTheme="minorEastAsia" w:hAnsiTheme="minorHAnsi" w:cstheme="minorBidi"/>
+          <w:color w:val="auto"/>
+          <w:sz w:val="21"/>
+          <w:szCs w:val="21"/>
+        </w:rPr>
         <w:id w:val="-1630392750"/>
         <w:docPartObj>
           <w:docPartGallery w:val="Table of Contents"/>
@@ -274,12 +292,8 @@
       </w:sdtPr>
       <w:sdtEndPr>
         <w:rPr>
-          <w:rFonts w:asciiTheme="minorHAnsi" w:eastAsiaTheme="minorEastAsia" w:hAnsiTheme="minorHAnsi" w:cstheme="minorBidi"/>
           <w:b/>
           <w:bCs/>
-          <w:color w:val="auto"/>
-          <w:sz w:val="21"/>
-          <w:szCs w:val="21"/>
         </w:rPr>
       </w:sdtEndPr>
       <w:sdtContent>
@@ -335,21 +349,22 @@
             </w:rPr>
             <w:fldChar w:fldCharType="separate"/>
           </w:r>
-          <w:hyperlink w:anchor="_Toc529189186" w:history="1">
+          <w:hyperlink w:anchor="_Toc529290215" w:history="1">
             <w:r>
               <w:rPr>
                 <w:rStyle w:val="Collegamentoipertestuale"/>
                 <w:rFonts w:ascii="Georgia" w:hAnsi="Georgia"/>
                 <w:noProof/>
               </w:rPr>
-              <w:t>Introduction</w:t>
-            </w:r>
-            <w:r>
-              <w:rPr>
-                <w:noProof/>
-                <w:webHidden/>
-              </w:rPr>
-              <w:tab/>
+              <w:t>Introduct</w:t>
+            </w:r>
+            <w:r>
+              <w:rPr>
+                <w:rStyle w:val="Collegamentoipertestuale"/>
+                <w:rFonts w:ascii="Georgia" w:hAnsi="Georgia"/>
+                <w:noProof/>
+              </w:rPr>
+              <w:t xml:space="preserve">ion                                                                                                                                                                    </w:t>
             </w:r>
             <w:r>
               <w:rPr>
@@ -363,7 +378,7 @@
                 <w:noProof/>
                 <w:webHidden/>
               </w:rPr>
-              <w:instrText xml:space="preserve"> PAGEREF _Toc529189186 \h </w:instrText>
+              <w:instrText xml:space="preserve"> PAGEREF _Toc529290215 \h </w:instrText>
             </w:r>
             <w:r>
               <w:rPr>
@@ -383,7 +398,7 @@
                 <w:noProof/>
                 <w:webHidden/>
               </w:rPr>
-              <w:t>1</w:t>
+              <w:t>2</w:t>
             </w:r>
             <w:r>
               <w:rPr>
@@ -407,21 +422,22 @@
               <w:lang w:eastAsia="it-IT"/>
             </w:rPr>
           </w:pPr>
-          <w:hyperlink w:anchor="_Toc529189187" w:history="1">
+          <w:hyperlink w:anchor="_Toc529290216" w:history="1">
             <w:r>
               <w:rPr>
                 <w:rStyle w:val="Collegamentoipertestuale"/>
                 <w:rFonts w:ascii="Georgia" w:hAnsi="Georgia"/>
                 <w:noProof/>
               </w:rPr>
-              <w:t>Purpose</w:t>
-            </w:r>
-            <w:r>
-              <w:rPr>
-                <w:noProof/>
-                <w:webHidden/>
-              </w:rPr>
-              <w:tab/>
+              <w:t>Purpo</w:t>
+            </w:r>
+            <w:r>
+              <w:rPr>
+                <w:rStyle w:val="Collegamentoipertestuale"/>
+                <w:rFonts w:ascii="Georgia" w:hAnsi="Georgia"/>
+                <w:noProof/>
+              </w:rPr>
+              <w:t xml:space="preserve">se                                                                                                                                                                        </w:t>
             </w:r>
             <w:r>
               <w:rPr>
@@ -435,7 +451,7 @@
                 <w:noProof/>
                 <w:webHidden/>
               </w:rPr>
-              <w:instrText xml:space="preserve"> PAGEREF _Toc529189187 \h </w:instrText>
+              <w:instrText xml:space="preserve"> PAGEREF _Toc529290216 \h </w:instrText>
             </w:r>
             <w:r>
               <w:rPr>
@@ -455,7 +471,7 @@
                 <w:noProof/>
                 <w:webHidden/>
               </w:rPr>
-              <w:t>1</w:t>
+              <w:t>2</w:t>
             </w:r>
             <w:r>
               <w:rPr>
@@ -479,12 +495,13 @@
               <w:lang w:eastAsia="it-IT"/>
             </w:rPr>
           </w:pPr>
-          <w:hyperlink w:anchor="_Toc529189188" w:history="1">
+          <w:hyperlink w:anchor="_Toc529290217" w:history="1">
             <w:r>
               <w:rPr>
                 <w:rStyle w:val="Collegamentoipertestuale"/>
                 <w:rFonts w:ascii="Georgia" w:hAnsi="Georgia"/>
                 <w:noProof/>
+                <w:lang w:val="en-GB"/>
               </w:rPr>
               <w:t>Scope</w:t>
             </w:r>
@@ -507,7 +524,147 @@
                 <w:noProof/>
                 <w:webHidden/>
               </w:rPr>
-              <w:instrText xml:space="preserve"> PAGEREF _Toc529189188 \h </w:instrText>
+              <w:instrText xml:space="preserve"> PAGEREF _Toc529290217 \h </w:instrText>
+            </w:r>
+            <w:r>
+              <w:rPr>
+                <w:noProof/>
+                <w:webHidden/>
+              </w:rPr>
+            </w:r>
+            <w:r>
+              <w:rPr>
+                <w:noProof/>
+                <w:webHidden/>
+              </w:rPr>
+              <w:fldChar w:fldCharType="separate"/>
+            </w:r>
+            <w:r>
+              <w:rPr>
+                <w:noProof/>
+                <w:webHidden/>
+              </w:rPr>
+              <w:t>2</w:t>
+            </w:r>
+            <w:r>
+              <w:rPr>
+                <w:noProof/>
+                <w:webHidden/>
+              </w:rPr>
+              <w:fldChar w:fldCharType="end"/>
+            </w:r>
+          </w:hyperlink>
+        </w:p>
+        <w:p>
+          <w:pPr>
+            <w:pStyle w:val="Sommario3"/>
+            <w:tabs>
+              <w:tab w:val="right" w:leader="dot" w:pos="9628"/>
+            </w:tabs>
+            <w:rPr>
+              <w:noProof/>
+            </w:rPr>
+          </w:pPr>
+          <w:hyperlink w:anchor="_Toc529290218" w:history="1">
+            <w:r>
+              <w:rPr>
+                <w:rStyle w:val="Collegamentoipertestuale"/>
+                <w:rFonts w:ascii="Georgia" w:hAnsi="Georgia"/>
+                <w:noProof/>
+                <w:lang w:val="en-GB"/>
+              </w:rPr>
+              <w:t>Goals for the client</w:t>
+            </w:r>
+            <w:r>
+              <w:rPr>
+                <w:noProof/>
+                <w:webHidden/>
+              </w:rPr>
+              <w:tab/>
+            </w:r>
+            <w:r>
+              <w:rPr>
+                <w:noProof/>
+                <w:webHidden/>
+              </w:rPr>
+              <w:fldChar w:fldCharType="begin"/>
+            </w:r>
+            <w:r>
+              <w:rPr>
+                <w:noProof/>
+                <w:webHidden/>
+              </w:rPr>
+              <w:instrText xml:space="preserve"> PAGEREF _Toc529290218 \h </w:instrText>
+            </w:r>
+            <w:r>
+              <w:rPr>
+                <w:noProof/>
+                <w:webHidden/>
+              </w:rPr>
+            </w:r>
+            <w:r>
+              <w:rPr>
+                <w:noProof/>
+                <w:webHidden/>
+              </w:rPr>
+              <w:fldChar w:fldCharType="separate"/>
+            </w:r>
+            <w:r>
+              <w:rPr>
+                <w:noProof/>
+                <w:webHidden/>
+              </w:rPr>
+              <w:t>2</w:t>
+            </w:r>
+            <w:r>
+              <w:rPr>
+                <w:noProof/>
+                <w:webHidden/>
+              </w:rPr>
+              <w:fldChar w:fldCharType="end"/>
+            </w:r>
+          </w:hyperlink>
+        </w:p>
+        <w:p>
+          <w:pPr>
+            <w:pStyle w:val="Sommario3"/>
+            <w:tabs>
+              <w:tab w:val="right" w:leader="dot" w:pos="9628"/>
+            </w:tabs>
+            <w:rPr>
+              <w:noProof/>
+            </w:rPr>
+          </w:pPr>
+          <w:hyperlink w:anchor="_Toc529290219" w:history="1">
+            <w:r>
+              <w:rPr>
+                <w:rStyle w:val="Collegamentoipertestuale"/>
+                <w:rFonts w:ascii="Georgia" w:hAnsi="Georgia"/>
+                <w:noProof/>
+                <w:lang w:val="en-GB"/>
+              </w:rPr>
+              <w:t>Goals for the third party</w:t>
+            </w:r>
+            <w:r>
+              <w:rPr>
+                <w:noProof/>
+                <w:webHidden/>
+              </w:rPr>
+              <w:tab/>
+            </w:r>
+            <w:r>
+              <w:rPr>
+                <w:noProof/>
+                <w:webHidden/>
+              </w:rPr>
+              <w:fldChar w:fldCharType="begin"/>
+            </w:r>
+            <w:r>
+              <w:rPr>
+                <w:noProof/>
+                <w:webHidden/>
+              </w:rPr>
+              <w:instrText xml:space="preserve"> PAGEREF _Toc529290219 \h </w:instrText>
             </w:r>
             <w:r>
               <w:rPr>
@@ -551,12 +708,13 @@
               <w:lang w:eastAsia="it-IT"/>
             </w:rPr>
           </w:pPr>
-          <w:hyperlink w:anchor="_Toc529189189" w:history="1">
+          <w:hyperlink w:anchor="_Toc529290220" w:history="1">
             <w:r>
               <w:rPr>
                 <w:rStyle w:val="Collegamentoipertestuale"/>
                 <w:rFonts w:ascii="Georgia" w:hAnsi="Georgia"/>
                 <w:noProof/>
+                <w:lang w:val="en-GB"/>
               </w:rPr>
               <w:t>Definitions, acronyms, Abbreviations</w:t>
             </w:r>
@@ -579,7 +737,7 @@
                 <w:noProof/>
                 <w:webHidden/>
               </w:rPr>
-              <w:instrText xml:space="preserve"> PAGEREF _Toc529189189 \h </w:instrText>
+              <w:instrText xml:space="preserve"> PAGEREF _Toc529290220 \h </w:instrText>
             </w:r>
             <w:r>
               <w:rPr>
@@ -599,7 +757,77 @@
                 <w:noProof/>
                 <w:webHidden/>
               </w:rPr>
-              <w:t>2</w:t>
+              <w:t>3</w:t>
+            </w:r>
+            <w:r>
+              <w:rPr>
+                <w:noProof/>
+                <w:webHidden/>
+              </w:rPr>
+              <w:fldChar w:fldCharType="end"/>
+            </w:r>
+          </w:hyperlink>
+        </w:p>
+        <w:p>
+          <w:pPr>
+            <w:pStyle w:val="Sommario3"/>
+            <w:tabs>
+              <w:tab w:val="right" w:leader="dot" w:pos="9628"/>
+            </w:tabs>
+            <w:rPr>
+              <w:noProof/>
+            </w:rPr>
+          </w:pPr>
+          <w:hyperlink w:anchor="_Toc529290221" w:history="1">
+            <w:r>
+              <w:rPr>
+                <w:rStyle w:val="Collegamentoipertestuale"/>
+                <w:rFonts w:ascii="Georgia" w:hAnsi="Georgia"/>
+                <w:noProof/>
+                <w:lang w:val="en-GB"/>
+              </w:rPr>
+              <w:t>Definitions</w:t>
+            </w:r>
+            <w:r>
+              <w:rPr>
+                <w:noProof/>
+                <w:webHidden/>
+              </w:rPr>
+              <w:tab/>
+            </w:r>
+            <w:r>
+              <w:rPr>
+                <w:noProof/>
+                <w:webHidden/>
+              </w:rPr>
+              <w:fldChar w:fldCharType="begin"/>
+            </w:r>
+            <w:r>
+              <w:rPr>
+                <w:noProof/>
+                <w:webHidden/>
+              </w:rPr>
+              <w:instrText xml:space="preserve"> PAGEREF _Toc529290221 \h </w:instrText>
+            </w:r>
+            <w:r>
+              <w:rPr>
+                <w:noProof/>
+                <w:webHidden/>
+              </w:rPr>
+            </w:r>
+            <w:r>
+              <w:rPr>
+                <w:noProof/>
+                <w:webHidden/>
+              </w:rPr>
+              <w:fldChar w:fldCharType="separate"/>
+            </w:r>
+            <w:r>
+              <w:rPr>
+                <w:noProof/>
+                <w:webHidden/>
+              </w:rPr>
+              <w:t>3</w:t>
             </w:r>
             <w:r>
               <w:rPr>
@@ -623,12 +851,13 @@
               <w:lang w:eastAsia="it-IT"/>
             </w:rPr>
           </w:pPr>
-          <w:hyperlink w:anchor="_Toc529189190" w:history="1">
+          <w:hyperlink w:anchor="_Toc529290222" w:history="1">
             <w:r>
               <w:rPr>
                 <w:rStyle w:val="Collegamentoipertestuale"/>
                 <w:rFonts w:ascii="Georgia" w:hAnsi="Georgia"/>
                 <w:noProof/>
+                <w:lang w:val="en-GB"/>
               </w:rPr>
               <w:t>Revision history</w:t>
             </w:r>
@@ -651,7 +880,7 @@
                 <w:noProof/>
                 <w:webHidden/>
               </w:rPr>
-              <w:instrText xml:space="preserve"> PAGEREF _Toc529189190 \h </w:instrText>
+              <w:instrText xml:space="preserve"> PAGEREF _Toc529290222 \h </w:instrText>
             </w:r>
             <w:r>
               <w:rPr>
@@ -671,7 +900,7 @@
                 <w:noProof/>
                 <w:webHidden/>
               </w:rPr>
-              <w:t>2</w:t>
+              <w:t>3</w:t>
             </w:r>
             <w:r>
               <w:rPr>
@@ -695,12 +924,13 @@
               <w:lang w:eastAsia="it-IT"/>
             </w:rPr>
           </w:pPr>
-          <w:hyperlink w:anchor="_Toc529189191" w:history="1">
+          <w:hyperlink w:anchor="_Toc529290223" w:history="1">
             <w:r>
               <w:rPr>
                 <w:rStyle w:val="Collegamentoipertestuale"/>
                 <w:rFonts w:ascii="Georgia" w:hAnsi="Georgia"/>
                 <w:noProof/>
+                <w:lang w:val="en-GB"/>
               </w:rPr>
               <w:t>Reference Documents</w:t>
             </w:r>
@@ -723,7 +953,7 @@
                 <w:noProof/>
                 <w:webHidden/>
               </w:rPr>
-              <w:instrText xml:space="preserve"> PAGEREF _Toc529189191 \h </w:instrText>
+              <w:instrText xml:space="preserve"> PAGEREF _Toc529290223 \h </w:instrText>
             </w:r>
             <w:r>
               <w:rPr>
@@ -743,7 +973,7 @@
                 <w:noProof/>
                 <w:webHidden/>
               </w:rPr>
-              <w:t>2</w:t>
+              <w:t>3</w:t>
             </w:r>
             <w:r>
               <w:rPr>
@@ -767,12 +997,13 @@
               <w:lang w:eastAsia="it-IT"/>
             </w:rPr>
           </w:pPr>
-          <w:hyperlink w:anchor="_Toc529189192" w:history="1">
+          <w:hyperlink w:anchor="_Toc529290224" w:history="1">
             <w:r>
               <w:rPr>
                 <w:rStyle w:val="Collegamentoipertestuale"/>
                 <w:rFonts w:ascii="Georgia" w:hAnsi="Georgia"/>
                 <w:noProof/>
+                <w:lang w:val="en-GB"/>
               </w:rPr>
               <w:t>Document structure</w:t>
             </w:r>
@@ -795,7 +1026,7 @@
                 <w:noProof/>
                 <w:webHidden/>
               </w:rPr>
-              <w:instrText xml:space="preserve"> PAGEREF _Toc529189192 \h </w:instrText>
+              <w:instrText xml:space="preserve"> PAGEREF _Toc529290224 \h </w:instrText>
             </w:r>
             <w:r>
               <w:rPr>
@@ -815,7 +1046,1793 @@
                 <w:noProof/>
                 <w:webHidden/>
               </w:rPr>
-              <w:t>2</w:t>
+              <w:t>3</w:t>
+            </w:r>
+            <w:r>
+              <w:rPr>
+                <w:noProof/>
+                <w:webHidden/>
+              </w:rPr>
+              <w:fldChar w:fldCharType="end"/>
+            </w:r>
+          </w:hyperlink>
+        </w:p>
+        <w:p>
+          <w:pPr>
+            <w:pStyle w:val="Sommario1"/>
+            <w:tabs>
+              <w:tab w:val="right" w:leader="dot" w:pos="9628"/>
+            </w:tabs>
+            <w:rPr>
+              <w:noProof/>
+              <w:sz w:val="22"/>
+              <w:szCs w:val="22"/>
+              <w:lang w:eastAsia="it-IT"/>
+            </w:rPr>
+          </w:pPr>
+          <w:hyperlink w:anchor="_Toc529290225" w:history="1">
+            <w:r>
+              <w:rPr>
+                <w:rStyle w:val="Collegamentoipertestuale"/>
+                <w:rFonts w:ascii="Georgia" w:hAnsi="Georgia" w:cstheme="minorHAnsi"/>
+                <w:noProof/>
+                <w:lang w:val="en-GB"/>
+              </w:rPr>
+              <w:t>Overall description</w:t>
+            </w:r>
+            <w:r>
+              <w:rPr>
+                <w:noProof/>
+                <w:webHidden/>
+              </w:rPr>
+              <w:tab/>
+            </w:r>
+            <w:r>
+              <w:rPr>
+                <w:noProof/>
+                <w:webHidden/>
+              </w:rPr>
+              <w:fldChar w:fldCharType="begin"/>
+            </w:r>
+            <w:r>
+              <w:rPr>
+                <w:noProof/>
+                <w:webHidden/>
+              </w:rPr>
+              <w:instrText xml:space="preserve"> PAGEREF _Toc529290225 \h </w:instrText>
+            </w:r>
+            <w:r>
+              <w:rPr>
+                <w:noProof/>
+                <w:webHidden/>
+              </w:rPr>
+            </w:r>
+            <w:r>
+              <w:rPr>
+                <w:noProof/>
+                <w:webHidden/>
+              </w:rPr>
+              <w:fldChar w:fldCharType="separate"/>
+            </w:r>
+            <w:r>
+              <w:rPr>
+                <w:noProof/>
+                <w:webHidden/>
+              </w:rPr>
+              <w:t>3</w:t>
+            </w:r>
+            <w:r>
+              <w:rPr>
+                <w:noProof/>
+                <w:webHidden/>
+              </w:rPr>
+              <w:fldChar w:fldCharType="end"/>
+            </w:r>
+          </w:hyperlink>
+        </w:p>
+        <w:p>
+          <w:pPr>
+            <w:pStyle w:val="Sommario2"/>
+            <w:tabs>
+              <w:tab w:val="right" w:leader="dot" w:pos="9628"/>
+            </w:tabs>
+            <w:rPr>
+              <w:noProof/>
+              <w:sz w:val="22"/>
+              <w:szCs w:val="22"/>
+              <w:lang w:eastAsia="it-IT"/>
+            </w:rPr>
+          </w:pPr>
+          <w:hyperlink w:anchor="_Toc529290226" w:history="1">
+            <w:r>
+              <w:rPr>
+                <w:rStyle w:val="Collegamentoipertestuale"/>
+                <w:rFonts w:ascii="Georgia" w:hAnsi="Georgia"/>
+                <w:noProof/>
+                <w:lang w:val="en-GB"/>
+              </w:rPr>
+              <w:t>Product perspective</w:t>
+            </w:r>
+            <w:r>
+              <w:rPr>
+                <w:noProof/>
+                <w:webHidden/>
+              </w:rPr>
+              <w:tab/>
+            </w:r>
+            <w:r>
+              <w:rPr>
+                <w:noProof/>
+                <w:webHidden/>
+              </w:rPr>
+              <w:fldChar w:fldCharType="begin"/>
+            </w:r>
+            <w:r>
+              <w:rPr>
+                <w:noProof/>
+                <w:webHidden/>
+              </w:rPr>
+              <w:instrText xml:space="preserve"> PAGEREF _Toc529290226 \h </w:instrText>
+            </w:r>
+            <w:r>
+              <w:rPr>
+                <w:noProof/>
+                <w:webHidden/>
+              </w:rPr>
+            </w:r>
+            <w:r>
+              <w:rPr>
+                <w:noProof/>
+                <w:webHidden/>
+              </w:rPr>
+              <w:fldChar w:fldCharType="separate"/>
+            </w:r>
+            <w:r>
+              <w:rPr>
+                <w:noProof/>
+                <w:webHidden/>
+              </w:rPr>
+              <w:t>4</w:t>
+            </w:r>
+            <w:r>
+              <w:rPr>
+                <w:noProof/>
+                <w:webHidden/>
+              </w:rPr>
+              <w:fldChar w:fldCharType="end"/>
+            </w:r>
+          </w:hyperlink>
+        </w:p>
+        <w:p>
+          <w:pPr>
+            <w:pStyle w:val="Sommario2"/>
+            <w:tabs>
+              <w:tab w:val="right" w:leader="dot" w:pos="9628"/>
+            </w:tabs>
+            <w:rPr>
+              <w:noProof/>
+              <w:sz w:val="22"/>
+              <w:szCs w:val="22"/>
+              <w:lang w:eastAsia="it-IT"/>
+            </w:rPr>
+          </w:pPr>
+          <w:hyperlink w:anchor="_Toc529290227" w:history="1">
+            <w:r>
+              <w:rPr>
+                <w:rStyle w:val="Collegamentoipertestuale"/>
+                <w:rFonts w:ascii="Georgia" w:hAnsi="Georgia"/>
+                <w:noProof/>
+                <w:lang w:val="en-GB"/>
+              </w:rPr>
+              <w:t>Product functions</w:t>
+            </w:r>
+            <w:r>
+              <w:rPr>
+                <w:noProof/>
+                <w:webHidden/>
+              </w:rPr>
+              <w:tab/>
+            </w:r>
+            <w:r>
+              <w:rPr>
+                <w:noProof/>
+                <w:webHidden/>
+              </w:rPr>
+              <w:fldChar w:fldCharType="begin"/>
+            </w:r>
+            <w:r>
+              <w:rPr>
+                <w:noProof/>
+                <w:webHidden/>
+              </w:rPr>
+              <w:instrText xml:space="preserve"> PAGEREF _Toc529290227 \h </w:instrText>
+            </w:r>
+            <w:r>
+              <w:rPr>
+                <w:noProof/>
+                <w:webHidden/>
+              </w:rPr>
+            </w:r>
+            <w:r>
+              <w:rPr>
+                <w:noProof/>
+                <w:webHidden/>
+              </w:rPr>
+              <w:fldChar w:fldCharType="separate"/>
+            </w:r>
+            <w:r>
+              <w:rPr>
+                <w:noProof/>
+                <w:webHidden/>
+              </w:rPr>
+              <w:t>4</w:t>
+            </w:r>
+            <w:r>
+              <w:rPr>
+                <w:noProof/>
+                <w:webHidden/>
+              </w:rPr>
+              <w:fldChar w:fldCharType="end"/>
+            </w:r>
+          </w:hyperlink>
+        </w:p>
+        <w:p>
+          <w:pPr>
+            <w:pStyle w:val="Sommario2"/>
+            <w:tabs>
+              <w:tab w:val="right" w:leader="dot" w:pos="9628"/>
+            </w:tabs>
+            <w:rPr>
+              <w:noProof/>
+              <w:sz w:val="22"/>
+              <w:szCs w:val="22"/>
+              <w:lang w:eastAsia="it-IT"/>
+            </w:rPr>
+          </w:pPr>
+          <w:hyperlink w:anchor="_Toc529290228" w:history="1">
+            <w:r>
+              <w:rPr>
+                <w:rStyle w:val="Collegamentoipertestuale"/>
+                <w:rFonts w:ascii="Georgia" w:hAnsi="Georgia"/>
+                <w:noProof/>
+                <w:lang w:val="en-GB"/>
+              </w:rPr>
+              <w:t>User characteristics</w:t>
+            </w:r>
+            <w:r>
+              <w:rPr>
+                <w:noProof/>
+                <w:webHidden/>
+              </w:rPr>
+              <w:tab/>
+            </w:r>
+            <w:r>
+              <w:rPr>
+                <w:noProof/>
+                <w:webHidden/>
+              </w:rPr>
+              <w:fldChar w:fldCharType="begin"/>
+            </w:r>
+            <w:r>
+              <w:rPr>
+                <w:noProof/>
+                <w:webHidden/>
+              </w:rPr>
+              <w:instrText xml:space="preserve"> PAGEREF _Toc529290228 \h </w:instrText>
+            </w:r>
+            <w:r>
+              <w:rPr>
+                <w:noProof/>
+                <w:webHidden/>
+              </w:rPr>
+            </w:r>
+            <w:r>
+              <w:rPr>
+                <w:noProof/>
+                <w:webHidden/>
+              </w:rPr>
+              <w:fldChar w:fldCharType="separate"/>
+            </w:r>
+            <w:r>
+              <w:rPr>
+                <w:noProof/>
+                <w:webHidden/>
+              </w:rPr>
+              <w:t>4</w:t>
+            </w:r>
+            <w:r>
+              <w:rPr>
+                <w:noProof/>
+                <w:webHidden/>
+              </w:rPr>
+              <w:fldChar w:fldCharType="end"/>
+            </w:r>
+          </w:hyperlink>
+        </w:p>
+        <w:p>
+          <w:pPr>
+            <w:pStyle w:val="Sommario2"/>
+            <w:tabs>
+              <w:tab w:val="right" w:leader="dot" w:pos="9628"/>
+            </w:tabs>
+            <w:rPr>
+              <w:noProof/>
+              <w:sz w:val="22"/>
+              <w:szCs w:val="22"/>
+              <w:lang w:eastAsia="it-IT"/>
+            </w:rPr>
+          </w:pPr>
+          <w:hyperlink w:anchor="_Toc529290229" w:history="1">
+            <w:r>
+              <w:rPr>
+                <w:rStyle w:val="Collegamentoipertestuale"/>
+                <w:rFonts w:ascii="Georgia" w:hAnsi="Georgia"/>
+                <w:noProof/>
+                <w:lang w:val="en-GB"/>
+              </w:rPr>
+              <w:t>Assumptions, dependencies and constraints</w:t>
+            </w:r>
+            <w:r>
+              <w:rPr>
+                <w:noProof/>
+                <w:webHidden/>
+              </w:rPr>
+              <w:tab/>
+            </w:r>
+            <w:r>
+              <w:rPr>
+                <w:noProof/>
+                <w:webHidden/>
+              </w:rPr>
+              <w:fldChar w:fldCharType="begin"/>
+            </w:r>
+            <w:r>
+              <w:rPr>
+                <w:noProof/>
+                <w:webHidden/>
+              </w:rPr>
+              <w:instrText xml:space="preserve"> PAGEREF _Toc529290229 \h </w:instrText>
+            </w:r>
+            <w:r>
+              <w:rPr>
+                <w:noProof/>
+                <w:webHidden/>
+              </w:rPr>
+            </w:r>
+            <w:r>
+              <w:rPr>
+                <w:noProof/>
+                <w:webHidden/>
+              </w:rPr>
+              <w:fldChar w:fldCharType="separate"/>
+            </w:r>
+            <w:r>
+              <w:rPr>
+                <w:noProof/>
+                <w:webHidden/>
+              </w:rPr>
+              <w:t>4</w:t>
+            </w:r>
+            <w:r>
+              <w:rPr>
+                <w:noProof/>
+                <w:webHidden/>
+              </w:rPr>
+              <w:fldChar w:fldCharType="end"/>
+            </w:r>
+          </w:hyperlink>
+        </w:p>
+        <w:p>
+          <w:pPr>
+            <w:pStyle w:val="Sommario1"/>
+            <w:tabs>
+              <w:tab w:val="right" w:leader="dot" w:pos="9628"/>
+            </w:tabs>
+            <w:rPr>
+              <w:noProof/>
+              <w:sz w:val="22"/>
+              <w:szCs w:val="22"/>
+              <w:lang w:eastAsia="it-IT"/>
+            </w:rPr>
+          </w:pPr>
+          <w:hyperlink w:anchor="_Toc529290230" w:history="1">
+            <w:r>
+              <w:rPr>
+                <w:rStyle w:val="Collegamentoipertestuale"/>
+                <w:rFonts w:ascii="Georgia" w:hAnsi="Georgia"/>
+                <w:noProof/>
+              </w:rPr>
+              <w:t>Specific requirements</w:t>
+            </w:r>
+            <w:r>
+              <w:rPr>
+                <w:noProof/>
+                <w:webHidden/>
+              </w:rPr>
+              <w:tab/>
+            </w:r>
+            <w:r>
+              <w:rPr>
+                <w:noProof/>
+                <w:webHidden/>
+              </w:rPr>
+              <w:fldChar w:fldCharType="begin"/>
+            </w:r>
+            <w:r>
+              <w:rPr>
+                <w:noProof/>
+                <w:webHidden/>
+              </w:rPr>
+              <w:instrText xml:space="preserve"> PAGEREF _Toc529290230 \h </w:instrText>
+            </w:r>
+            <w:r>
+              <w:rPr>
+                <w:noProof/>
+                <w:webHidden/>
+              </w:rPr>
+            </w:r>
+            <w:r>
+              <w:rPr>
+                <w:noProof/>
+                <w:webHidden/>
+              </w:rPr>
+              <w:fldChar w:fldCharType="separate"/>
+            </w:r>
+            <w:r>
+              <w:rPr>
+                <w:noProof/>
+                <w:webHidden/>
+              </w:rPr>
+              <w:t>4</w:t>
+            </w:r>
+            <w:r>
+              <w:rPr>
+                <w:noProof/>
+                <w:webHidden/>
+              </w:rPr>
+              <w:fldChar w:fldCharType="end"/>
+            </w:r>
+          </w:hyperlink>
+        </w:p>
+        <w:p>
+          <w:pPr>
+            <w:pStyle w:val="Sommario2"/>
+            <w:tabs>
+              <w:tab w:val="right" w:leader="dot" w:pos="9628"/>
+            </w:tabs>
+            <w:rPr>
+              <w:noProof/>
+              <w:sz w:val="22"/>
+              <w:szCs w:val="22"/>
+              <w:lang w:eastAsia="it-IT"/>
+            </w:rPr>
+          </w:pPr>
+          <w:hyperlink w:anchor="_Toc529290231" w:history="1">
+            <w:r>
+              <w:rPr>
+                <w:rStyle w:val="Collegamentoipertestuale"/>
+                <w:rFonts w:ascii="Georgia" w:hAnsi="Georgia"/>
+                <w:noProof/>
+              </w:rPr>
+              <w:t>External Interface Requirements</w:t>
+            </w:r>
+            <w:r>
+              <w:rPr>
+                <w:noProof/>
+                <w:webHidden/>
+              </w:rPr>
+              <w:tab/>
+            </w:r>
+            <w:r>
+              <w:rPr>
+                <w:noProof/>
+                <w:webHidden/>
+              </w:rPr>
+              <w:fldChar w:fldCharType="begin"/>
+            </w:r>
+            <w:r>
+              <w:rPr>
+                <w:noProof/>
+                <w:webHidden/>
+              </w:rPr>
+              <w:instrText xml:space="preserve"> PAGEREF _Toc529290231 \h </w:instrText>
+            </w:r>
+            <w:r>
+              <w:rPr>
+                <w:noProof/>
+                <w:webHidden/>
+              </w:rPr>
+            </w:r>
+            <w:r>
+              <w:rPr>
+                <w:noProof/>
+                <w:webHidden/>
+              </w:rPr>
+              <w:fldChar w:fldCharType="separate"/>
+            </w:r>
+            <w:r>
+              <w:rPr>
+                <w:noProof/>
+                <w:webHidden/>
+              </w:rPr>
+              <w:t>4</w:t>
+            </w:r>
+            <w:r>
+              <w:rPr>
+                <w:noProof/>
+                <w:webHidden/>
+              </w:rPr>
+              <w:fldChar w:fldCharType="end"/>
+            </w:r>
+          </w:hyperlink>
+        </w:p>
+        <w:p>
+          <w:pPr>
+            <w:pStyle w:val="Sommario3"/>
+            <w:tabs>
+              <w:tab w:val="right" w:leader="dot" w:pos="9628"/>
+            </w:tabs>
+            <w:rPr>
+              <w:noProof/>
+            </w:rPr>
+          </w:pPr>
+          <w:hyperlink w:anchor="_Toc529290232" w:history="1">
+            <w:r>
+              <w:rPr>
+                <w:rStyle w:val="Collegamentoipertestuale"/>
+                <w:rFonts w:ascii="Georgia" w:hAnsi="Georgia"/>
+                <w:noProof/>
+              </w:rPr>
+              <w:t>User interfaces</w:t>
+            </w:r>
+            <w:r>
+              <w:rPr>
+                <w:noProof/>
+                <w:webHidden/>
+              </w:rPr>
+              <w:tab/>
+            </w:r>
+            <w:r>
+              <w:rPr>
+                <w:noProof/>
+                <w:webHidden/>
+              </w:rPr>
+              <w:fldChar w:fldCharType="begin"/>
+            </w:r>
+            <w:r>
+              <w:rPr>
+                <w:noProof/>
+                <w:webHidden/>
+              </w:rPr>
+              <w:instrText xml:space="preserve"> PAGEREF _Toc529290232 \h </w:instrText>
+            </w:r>
+            <w:r>
+              <w:rPr>
+                <w:noProof/>
+                <w:webHidden/>
+              </w:rPr>
+            </w:r>
+            <w:r>
+              <w:rPr>
+                <w:noProof/>
+                <w:webHidden/>
+              </w:rPr>
+              <w:fldChar w:fldCharType="separate"/>
+            </w:r>
+            <w:r>
+              <w:rPr>
+                <w:noProof/>
+                <w:webHidden/>
+              </w:rPr>
+              <w:t>4</w:t>
+            </w:r>
+            <w:r>
+              <w:rPr>
+                <w:noProof/>
+                <w:webHidden/>
+              </w:rPr>
+              <w:fldChar w:fldCharType="end"/>
+            </w:r>
+          </w:hyperlink>
+        </w:p>
+        <w:p>
+          <w:pPr>
+            <w:pStyle w:val="Sommario3"/>
+            <w:tabs>
+              <w:tab w:val="right" w:leader="dot" w:pos="9628"/>
+            </w:tabs>
+            <w:rPr>
+              <w:noProof/>
+            </w:rPr>
+          </w:pPr>
+          <w:hyperlink w:anchor="_Toc529290233" w:history="1">
+            <w:r>
+              <w:rPr>
+                <w:rStyle w:val="Collegamentoipertestuale"/>
+                <w:rFonts w:ascii="Georgia" w:hAnsi="Georgia"/>
+                <w:noProof/>
+              </w:rPr>
+              <w:t>Hardware Interfaces</w:t>
+            </w:r>
+            <w:r>
+              <w:rPr>
+                <w:noProof/>
+                <w:webHidden/>
+              </w:rPr>
+              <w:tab/>
+            </w:r>
+            <w:r>
+              <w:rPr>
+                <w:noProof/>
+                <w:webHidden/>
+              </w:rPr>
+              <w:fldChar w:fldCharType="begin"/>
+            </w:r>
+            <w:r>
+              <w:rPr>
+                <w:noProof/>
+                <w:webHidden/>
+              </w:rPr>
+              <w:instrText xml:space="preserve"> PAGEREF _Toc529290233 \h </w:instrText>
+            </w:r>
+            <w:r>
+              <w:rPr>
+                <w:noProof/>
+                <w:webHidden/>
+              </w:rPr>
+            </w:r>
+            <w:r>
+              <w:rPr>
+                <w:noProof/>
+                <w:webHidden/>
+              </w:rPr>
+              <w:fldChar w:fldCharType="separate"/>
+            </w:r>
+            <w:r>
+              <w:rPr>
+                <w:noProof/>
+                <w:webHidden/>
+              </w:rPr>
+              <w:t>4</w:t>
+            </w:r>
+            <w:r>
+              <w:rPr>
+                <w:noProof/>
+                <w:webHidden/>
+              </w:rPr>
+              <w:fldChar w:fldCharType="end"/>
+            </w:r>
+          </w:hyperlink>
+        </w:p>
+        <w:p>
+          <w:pPr>
+            <w:pStyle w:val="Sommario3"/>
+            <w:tabs>
+              <w:tab w:val="right" w:leader="dot" w:pos="9628"/>
+            </w:tabs>
+            <w:rPr>
+              <w:noProof/>
+            </w:rPr>
+          </w:pPr>
+          <w:hyperlink w:anchor="_Toc529290234" w:history="1">
+            <w:r>
+              <w:rPr>
+                <w:rStyle w:val="Collegamentoipertestuale"/>
+                <w:rFonts w:ascii="Georgia" w:hAnsi="Georgia"/>
+                <w:noProof/>
+                <w:lang w:val="en-GB"/>
+              </w:rPr>
+              <w:t>Software Interfaces</w:t>
+            </w:r>
+            <w:r>
+              <w:rPr>
+                <w:noProof/>
+                <w:webHidden/>
+              </w:rPr>
+              <w:tab/>
+            </w:r>
+            <w:r>
+              <w:rPr>
+                <w:noProof/>
+                <w:webHidden/>
+              </w:rPr>
+              <w:fldChar w:fldCharType="begin"/>
+            </w:r>
+            <w:r>
+              <w:rPr>
+                <w:noProof/>
+                <w:webHidden/>
+              </w:rPr>
+              <w:instrText xml:space="preserve"> PAGEREF _Toc529290234 \h </w:instrText>
+            </w:r>
+            <w:r>
+              <w:rPr>
+                <w:noProof/>
+                <w:webHidden/>
+              </w:rPr>
+            </w:r>
+            <w:r>
+              <w:rPr>
+                <w:noProof/>
+                <w:webHidden/>
+              </w:rPr>
+              <w:fldChar w:fldCharType="separate"/>
+            </w:r>
+            <w:r>
+              <w:rPr>
+                <w:noProof/>
+                <w:webHidden/>
+              </w:rPr>
+              <w:t>4</w:t>
+            </w:r>
+            <w:r>
+              <w:rPr>
+                <w:noProof/>
+                <w:webHidden/>
+              </w:rPr>
+              <w:fldChar w:fldCharType="end"/>
+            </w:r>
+          </w:hyperlink>
+        </w:p>
+        <w:p>
+          <w:pPr>
+            <w:pStyle w:val="Sommario3"/>
+            <w:tabs>
+              <w:tab w:val="right" w:leader="dot" w:pos="9628"/>
+            </w:tabs>
+            <w:rPr>
+              <w:noProof/>
+            </w:rPr>
+          </w:pPr>
+          <w:hyperlink w:anchor="_Toc529290235" w:history="1">
+            <w:r>
+              <w:rPr>
+                <w:rStyle w:val="Collegamentoipertestuale"/>
+                <w:rFonts w:ascii="Georgia" w:hAnsi="Georgia"/>
+                <w:noProof/>
+                <w:lang w:val="en-GB"/>
+              </w:rPr>
+              <w:t>Communication Interfaces</w:t>
+            </w:r>
+            <w:r>
+              <w:rPr>
+                <w:noProof/>
+                <w:webHidden/>
+              </w:rPr>
+              <w:tab/>
+            </w:r>
+            <w:r>
+              <w:rPr>
+                <w:noProof/>
+                <w:webHidden/>
+              </w:rPr>
+              <w:fldChar w:fldCharType="begin"/>
+            </w:r>
+            <w:r>
+              <w:rPr>
+                <w:noProof/>
+                <w:webHidden/>
+              </w:rPr>
+              <w:instrText xml:space="preserve"> PAGEREF _Toc529290235 \h </w:instrText>
+            </w:r>
+            <w:r>
+              <w:rPr>
+                <w:noProof/>
+                <w:webHidden/>
+              </w:rPr>
+            </w:r>
+            <w:r>
+              <w:rPr>
+                <w:noProof/>
+                <w:webHidden/>
+              </w:rPr>
+              <w:fldChar w:fldCharType="separate"/>
+            </w:r>
+            <w:r>
+              <w:rPr>
+                <w:noProof/>
+                <w:webHidden/>
+              </w:rPr>
+              <w:t>4</w:t>
+            </w:r>
+            <w:r>
+              <w:rPr>
+                <w:noProof/>
+                <w:webHidden/>
+              </w:rPr>
+              <w:fldChar w:fldCharType="end"/>
+            </w:r>
+          </w:hyperlink>
+        </w:p>
+        <w:p>
+          <w:pPr>
+            <w:pStyle w:val="Sommario2"/>
+            <w:tabs>
+              <w:tab w:val="right" w:leader="dot" w:pos="9628"/>
+            </w:tabs>
+            <w:rPr>
+              <w:noProof/>
+              <w:sz w:val="22"/>
+              <w:szCs w:val="22"/>
+              <w:lang w:eastAsia="it-IT"/>
+            </w:rPr>
+          </w:pPr>
+          <w:hyperlink w:anchor="_Toc529290236" w:history="1">
+            <w:r>
+              <w:rPr>
+                <w:rStyle w:val="Collegamentoipertestuale"/>
+                <w:rFonts w:ascii="Georgia" w:hAnsi="Georgia"/>
+                <w:noProof/>
+                <w:lang w:val="en-GB"/>
+              </w:rPr>
+              <w:t>Functional Requirements</w:t>
+            </w:r>
+            <w:r>
+              <w:rPr>
+                <w:noProof/>
+                <w:webHidden/>
+              </w:rPr>
+              <w:tab/>
+            </w:r>
+            <w:r>
+              <w:rPr>
+                <w:noProof/>
+                <w:webHidden/>
+              </w:rPr>
+              <w:fldChar w:fldCharType="begin"/>
+            </w:r>
+            <w:r>
+              <w:rPr>
+                <w:noProof/>
+                <w:webHidden/>
+              </w:rPr>
+              <w:instrText xml:space="preserve"> PAGEREF _Toc529290236 \h </w:instrText>
+            </w:r>
+            <w:r>
+              <w:rPr>
+                <w:noProof/>
+                <w:webHidden/>
+              </w:rPr>
+            </w:r>
+            <w:r>
+              <w:rPr>
+                <w:noProof/>
+                <w:webHidden/>
+              </w:rPr>
+              <w:fldChar w:fldCharType="separate"/>
+            </w:r>
+            <w:r>
+              <w:rPr>
+                <w:noProof/>
+                <w:webHidden/>
+              </w:rPr>
+              <w:t>4</w:t>
+            </w:r>
+            <w:r>
+              <w:rPr>
+                <w:noProof/>
+                <w:webHidden/>
+              </w:rPr>
+              <w:fldChar w:fldCharType="end"/>
+            </w:r>
+          </w:hyperlink>
+        </w:p>
+        <w:p>
+          <w:pPr>
+            <w:pStyle w:val="Sommario2"/>
+            <w:tabs>
+              <w:tab w:val="right" w:leader="dot" w:pos="9628"/>
+            </w:tabs>
+            <w:rPr>
+              <w:noProof/>
+              <w:sz w:val="22"/>
+              <w:szCs w:val="22"/>
+              <w:lang w:eastAsia="it-IT"/>
+            </w:rPr>
+          </w:pPr>
+          <w:hyperlink w:anchor="_Toc529290237" w:history="1">
+            <w:r>
+              <w:rPr>
+                <w:rStyle w:val="Collegamentoipertestuale"/>
+                <w:rFonts w:ascii="Georgia" w:hAnsi="Georgia"/>
+                <w:noProof/>
+              </w:rPr>
+              <w:t>Non functional Requirements</w:t>
+            </w:r>
+            <w:r>
+              <w:rPr>
+                <w:noProof/>
+                <w:webHidden/>
+              </w:rPr>
+              <w:tab/>
+            </w:r>
+            <w:r>
+              <w:rPr>
+                <w:noProof/>
+                <w:webHidden/>
+              </w:rPr>
+              <w:fldChar w:fldCharType="begin"/>
+            </w:r>
+            <w:r>
+              <w:rPr>
+                <w:noProof/>
+                <w:webHidden/>
+              </w:rPr>
+              <w:instrText xml:space="preserve"> PAGEREF _Toc529290237 \h </w:instrText>
+            </w:r>
+            <w:r>
+              <w:rPr>
+                <w:noProof/>
+                <w:webHidden/>
+              </w:rPr>
+            </w:r>
+            <w:r>
+              <w:rPr>
+                <w:noProof/>
+                <w:webHidden/>
+              </w:rPr>
+              <w:fldChar w:fldCharType="separate"/>
+            </w:r>
+            <w:r>
+              <w:rPr>
+                <w:noProof/>
+                <w:webHidden/>
+              </w:rPr>
+              <w:t>4</w:t>
+            </w:r>
+            <w:r>
+              <w:rPr>
+                <w:noProof/>
+                <w:webHidden/>
+              </w:rPr>
+              <w:fldChar w:fldCharType="end"/>
+            </w:r>
+          </w:hyperlink>
+        </w:p>
+        <w:p>
+          <w:pPr>
+            <w:pStyle w:val="Sommario3"/>
+            <w:tabs>
+              <w:tab w:val="right" w:leader="dot" w:pos="9628"/>
+            </w:tabs>
+            <w:rPr>
+              <w:noProof/>
+            </w:rPr>
+          </w:pPr>
+          <w:hyperlink w:anchor="_Toc529290238" w:history="1">
+            <w:r>
+              <w:rPr>
+                <w:rStyle w:val="Collegamentoipertestuale"/>
+                <w:rFonts w:ascii="Georgia" w:hAnsi="Georgia"/>
+                <w:noProof/>
+                <w:lang w:val="en-GB"/>
+              </w:rPr>
+              <w:t>Performance</w:t>
+            </w:r>
+            <w:r>
+              <w:rPr>
+                <w:noProof/>
+                <w:webHidden/>
+              </w:rPr>
+              <w:tab/>
+            </w:r>
+            <w:r>
+              <w:rPr>
+                <w:noProof/>
+                <w:webHidden/>
+              </w:rPr>
+              <w:fldChar w:fldCharType="begin"/>
+            </w:r>
+            <w:r>
+              <w:rPr>
+                <w:noProof/>
+                <w:webHidden/>
+              </w:rPr>
+              <w:instrText xml:space="preserve"> PAGEREF _Toc529290238 \h </w:instrText>
+            </w:r>
+            <w:r>
+              <w:rPr>
+                <w:noProof/>
+                <w:webHidden/>
+              </w:rPr>
+            </w:r>
+            <w:r>
+              <w:rPr>
+                <w:noProof/>
+                <w:webHidden/>
+              </w:rPr>
+              <w:fldChar w:fldCharType="separate"/>
+            </w:r>
+            <w:r>
+              <w:rPr>
+                <w:noProof/>
+                <w:webHidden/>
+              </w:rPr>
+              <w:t>4</w:t>
+            </w:r>
+            <w:r>
+              <w:rPr>
+                <w:noProof/>
+                <w:webHidden/>
+              </w:rPr>
+              <w:fldChar w:fldCharType="end"/>
+            </w:r>
+          </w:hyperlink>
+        </w:p>
+        <w:p>
+          <w:pPr>
+            <w:pStyle w:val="Sommario3"/>
+            <w:tabs>
+              <w:tab w:val="right" w:leader="dot" w:pos="9628"/>
+            </w:tabs>
+            <w:rPr>
+              <w:noProof/>
+            </w:rPr>
+          </w:pPr>
+          <w:hyperlink w:anchor="_Toc529290239" w:history="1">
+            <w:r>
+              <w:rPr>
+                <w:rStyle w:val="Collegamentoipertestuale"/>
+                <w:rFonts w:ascii="Georgia" w:hAnsi="Georgia"/>
+                <w:noProof/>
+                <w:lang w:val="en-GB"/>
+              </w:rPr>
+              <w:t>Accuracy</w:t>
+            </w:r>
+            <w:r>
+              <w:rPr>
+                <w:noProof/>
+                <w:webHidden/>
+              </w:rPr>
+              <w:tab/>
+            </w:r>
+            <w:r>
+              <w:rPr>
+                <w:noProof/>
+                <w:webHidden/>
+              </w:rPr>
+              <w:fldChar w:fldCharType="begin"/>
+            </w:r>
+            <w:r>
+              <w:rPr>
+                <w:noProof/>
+                <w:webHidden/>
+              </w:rPr>
+              <w:instrText xml:space="preserve"> PAGEREF _Toc529290239 \h </w:instrText>
+            </w:r>
+            <w:r>
+              <w:rPr>
+                <w:noProof/>
+                <w:webHidden/>
+              </w:rPr>
+            </w:r>
+            <w:r>
+              <w:rPr>
+                <w:noProof/>
+                <w:webHidden/>
+              </w:rPr>
+              <w:fldChar w:fldCharType="separate"/>
+            </w:r>
+            <w:r>
+              <w:rPr>
+                <w:noProof/>
+                <w:webHidden/>
+              </w:rPr>
+              <w:t>4</w:t>
+            </w:r>
+            <w:r>
+              <w:rPr>
+                <w:noProof/>
+                <w:webHidden/>
+              </w:rPr>
+              <w:fldChar w:fldCharType="end"/>
+            </w:r>
+          </w:hyperlink>
+        </w:p>
+        <w:p>
+          <w:pPr>
+            <w:pStyle w:val="Sommario2"/>
+            <w:tabs>
+              <w:tab w:val="right" w:leader="dot" w:pos="9628"/>
+            </w:tabs>
+            <w:rPr>
+              <w:noProof/>
+              <w:sz w:val="22"/>
+              <w:szCs w:val="22"/>
+              <w:lang w:eastAsia="it-IT"/>
+            </w:rPr>
+          </w:pPr>
+          <w:hyperlink w:anchor="_Toc529290240" w:history="1">
+            <w:r>
+              <w:rPr>
+                <w:rStyle w:val="Collegamentoipertestuale"/>
+                <w:rFonts w:ascii="Georgia" w:hAnsi="Georgia"/>
+                <w:noProof/>
+                <w:lang w:val="en-GB"/>
+              </w:rPr>
+              <w:t>Design Constraints</w:t>
+            </w:r>
+            <w:r>
+              <w:rPr>
+                <w:noProof/>
+                <w:webHidden/>
+              </w:rPr>
+              <w:tab/>
+            </w:r>
+            <w:r>
+              <w:rPr>
+                <w:noProof/>
+                <w:webHidden/>
+              </w:rPr>
+              <w:fldChar w:fldCharType="begin"/>
+            </w:r>
+            <w:r>
+              <w:rPr>
+                <w:noProof/>
+                <w:webHidden/>
+              </w:rPr>
+              <w:instrText xml:space="preserve"> PAGEREF _Toc529290240 \h </w:instrText>
+            </w:r>
+            <w:r>
+              <w:rPr>
+                <w:noProof/>
+                <w:webHidden/>
+              </w:rPr>
+            </w:r>
+            <w:r>
+              <w:rPr>
+                <w:noProof/>
+                <w:webHidden/>
+              </w:rPr>
+              <w:fldChar w:fldCharType="separate"/>
+            </w:r>
+            <w:r>
+              <w:rPr>
+                <w:noProof/>
+                <w:webHidden/>
+              </w:rPr>
+              <w:t>5</w:t>
+            </w:r>
+            <w:r>
+              <w:rPr>
+                <w:noProof/>
+                <w:webHidden/>
+              </w:rPr>
+              <w:fldChar w:fldCharType="end"/>
+            </w:r>
+          </w:hyperlink>
+        </w:p>
+        <w:p>
+          <w:pPr>
+            <w:pStyle w:val="Sommario3"/>
+            <w:tabs>
+              <w:tab w:val="right" w:leader="dot" w:pos="9628"/>
+            </w:tabs>
+            <w:rPr>
+              <w:noProof/>
+            </w:rPr>
+          </w:pPr>
+          <w:hyperlink w:anchor="_Toc529290241" w:history="1">
+            <w:r>
+              <w:rPr>
+                <w:rStyle w:val="Collegamentoipertestuale"/>
+                <w:rFonts w:ascii="Georgia" w:hAnsi="Georgia"/>
+                <w:noProof/>
+                <w:lang w:val="en-GB"/>
+              </w:rPr>
+              <w:t>Standards compliance</w:t>
+            </w:r>
+            <w:r>
+              <w:rPr>
+                <w:noProof/>
+                <w:webHidden/>
+              </w:rPr>
+              <w:tab/>
+            </w:r>
+            <w:r>
+              <w:rPr>
+                <w:noProof/>
+                <w:webHidden/>
+              </w:rPr>
+              <w:fldChar w:fldCharType="begin"/>
+            </w:r>
+            <w:r>
+              <w:rPr>
+                <w:noProof/>
+                <w:webHidden/>
+              </w:rPr>
+              <w:instrText xml:space="preserve"> PAGEREF _Toc529290241 \h </w:instrText>
+            </w:r>
+            <w:r>
+              <w:rPr>
+                <w:noProof/>
+                <w:webHidden/>
+              </w:rPr>
+            </w:r>
+            <w:r>
+              <w:rPr>
+                <w:noProof/>
+                <w:webHidden/>
+              </w:rPr>
+              <w:fldChar w:fldCharType="separate"/>
+            </w:r>
+            <w:r>
+              <w:rPr>
+                <w:noProof/>
+                <w:webHidden/>
+              </w:rPr>
+              <w:t>5</w:t>
+            </w:r>
+            <w:r>
+              <w:rPr>
+                <w:noProof/>
+                <w:webHidden/>
+              </w:rPr>
+              <w:fldChar w:fldCharType="end"/>
+            </w:r>
+          </w:hyperlink>
+        </w:p>
+        <w:p>
+          <w:pPr>
+            <w:pStyle w:val="Sommario3"/>
+            <w:tabs>
+              <w:tab w:val="right" w:leader="dot" w:pos="9628"/>
+            </w:tabs>
+            <w:rPr>
+              <w:noProof/>
+            </w:rPr>
+          </w:pPr>
+          <w:hyperlink w:anchor="_Toc529290242" w:history="1">
+            <w:r>
+              <w:rPr>
+                <w:rStyle w:val="Collegamentoipertestuale"/>
+                <w:rFonts w:ascii="Georgia" w:hAnsi="Georgia"/>
+                <w:noProof/>
+                <w:lang w:val="en-GB"/>
+              </w:rPr>
+              <w:t>Hardware limitations</w:t>
+            </w:r>
+            <w:r>
+              <w:rPr>
+                <w:noProof/>
+                <w:webHidden/>
+              </w:rPr>
+              <w:tab/>
+            </w:r>
+            <w:r>
+              <w:rPr>
+                <w:noProof/>
+                <w:webHidden/>
+              </w:rPr>
+              <w:fldChar w:fldCharType="begin"/>
+            </w:r>
+            <w:r>
+              <w:rPr>
+                <w:noProof/>
+                <w:webHidden/>
+              </w:rPr>
+              <w:instrText xml:space="preserve"> PAGEREF _Toc529290242 \h </w:instrText>
+            </w:r>
+            <w:r>
+              <w:rPr>
+                <w:noProof/>
+                <w:webHidden/>
+              </w:rPr>
+            </w:r>
+            <w:r>
+              <w:rPr>
+                <w:noProof/>
+                <w:webHidden/>
+              </w:rPr>
+              <w:fldChar w:fldCharType="separate"/>
+            </w:r>
+            <w:r>
+              <w:rPr>
+                <w:noProof/>
+                <w:webHidden/>
+              </w:rPr>
+              <w:t>5</w:t>
+            </w:r>
+            <w:r>
+              <w:rPr>
+                <w:noProof/>
+                <w:webHidden/>
+              </w:rPr>
+              <w:fldChar w:fldCharType="end"/>
+            </w:r>
+          </w:hyperlink>
+        </w:p>
+        <w:p>
+          <w:pPr>
+            <w:pStyle w:val="Sommario3"/>
+            <w:tabs>
+              <w:tab w:val="right" w:leader="dot" w:pos="9628"/>
+            </w:tabs>
+            <w:rPr>
+              <w:noProof/>
+            </w:rPr>
+          </w:pPr>
+          <w:hyperlink w:anchor="_Toc529290243" w:history="1">
+            <w:r>
+              <w:rPr>
+                <w:rStyle w:val="Collegamentoipertestuale"/>
+                <w:rFonts w:ascii="Georgia" w:hAnsi="Georgia"/>
+                <w:noProof/>
+                <w:lang w:val="en-GB"/>
+              </w:rPr>
+              <w:t>Any other constraint</w:t>
+            </w:r>
+            <w:r>
+              <w:rPr>
+                <w:noProof/>
+                <w:webHidden/>
+              </w:rPr>
+              <w:tab/>
+            </w:r>
+            <w:r>
+              <w:rPr>
+                <w:noProof/>
+                <w:webHidden/>
+              </w:rPr>
+              <w:fldChar w:fldCharType="begin"/>
+            </w:r>
+            <w:r>
+              <w:rPr>
+                <w:noProof/>
+                <w:webHidden/>
+              </w:rPr>
+              <w:instrText xml:space="preserve"> PAGEREF _Toc529290243 \h </w:instrText>
+            </w:r>
+            <w:r>
+              <w:rPr>
+                <w:noProof/>
+                <w:webHidden/>
+              </w:rPr>
+            </w:r>
+            <w:r>
+              <w:rPr>
+                <w:noProof/>
+                <w:webHidden/>
+              </w:rPr>
+              <w:fldChar w:fldCharType="separate"/>
+            </w:r>
+            <w:r>
+              <w:rPr>
+                <w:noProof/>
+                <w:webHidden/>
+              </w:rPr>
+              <w:t>5</w:t>
+            </w:r>
+            <w:r>
+              <w:rPr>
+                <w:noProof/>
+                <w:webHidden/>
+              </w:rPr>
+              <w:fldChar w:fldCharType="end"/>
+            </w:r>
+          </w:hyperlink>
+        </w:p>
+        <w:p>
+          <w:pPr>
+            <w:pStyle w:val="Sommario2"/>
+            <w:tabs>
+              <w:tab w:val="right" w:leader="dot" w:pos="9628"/>
+            </w:tabs>
+            <w:rPr>
+              <w:noProof/>
+              <w:sz w:val="22"/>
+              <w:szCs w:val="22"/>
+              <w:lang w:eastAsia="it-IT"/>
+            </w:rPr>
+          </w:pPr>
+          <w:hyperlink w:anchor="_Toc529290244" w:history="1">
+            <w:r>
+              <w:rPr>
+                <w:rStyle w:val="Collegamentoipertestuale"/>
+                <w:rFonts w:ascii="Georgia" w:hAnsi="Georgia"/>
+                <w:noProof/>
+                <w:lang w:val="en-GB"/>
+              </w:rPr>
+              <w:t>Software System Attributes</w:t>
+            </w:r>
+            <w:r>
+              <w:rPr>
+                <w:noProof/>
+                <w:webHidden/>
+              </w:rPr>
+              <w:tab/>
+            </w:r>
+            <w:r>
+              <w:rPr>
+                <w:noProof/>
+                <w:webHidden/>
+              </w:rPr>
+              <w:fldChar w:fldCharType="begin"/>
+            </w:r>
+            <w:r>
+              <w:rPr>
+                <w:noProof/>
+                <w:webHidden/>
+              </w:rPr>
+              <w:instrText xml:space="preserve"> PAGEREF _Toc529290244 \h </w:instrText>
+            </w:r>
+            <w:r>
+              <w:rPr>
+                <w:noProof/>
+                <w:webHidden/>
+              </w:rPr>
+            </w:r>
+            <w:r>
+              <w:rPr>
+                <w:noProof/>
+                <w:webHidden/>
+              </w:rPr>
+              <w:fldChar w:fldCharType="separate"/>
+            </w:r>
+            <w:r>
+              <w:rPr>
+                <w:noProof/>
+                <w:webHidden/>
+              </w:rPr>
+              <w:t>5</w:t>
+            </w:r>
+            <w:r>
+              <w:rPr>
+                <w:noProof/>
+                <w:webHidden/>
+              </w:rPr>
+              <w:fldChar w:fldCharType="end"/>
+            </w:r>
+          </w:hyperlink>
+        </w:p>
+        <w:p>
+          <w:pPr>
+            <w:pStyle w:val="Sommario3"/>
+            <w:tabs>
+              <w:tab w:val="right" w:leader="dot" w:pos="9628"/>
+            </w:tabs>
+            <w:rPr>
+              <w:noProof/>
+            </w:rPr>
+          </w:pPr>
+          <w:hyperlink w:anchor="_Toc529290245" w:history="1">
+            <w:r>
+              <w:rPr>
+                <w:rStyle w:val="Collegamentoipertestuale"/>
+                <w:rFonts w:ascii="Georgia" w:hAnsi="Georgia"/>
+                <w:noProof/>
+                <w:lang w:val="en-GB"/>
+              </w:rPr>
+              <w:t>Availability and reliability</w:t>
+            </w:r>
+            <w:r>
+              <w:rPr>
+                <w:noProof/>
+                <w:webHidden/>
+              </w:rPr>
+              <w:tab/>
+            </w:r>
+            <w:r>
+              <w:rPr>
+                <w:noProof/>
+                <w:webHidden/>
+              </w:rPr>
+              <w:fldChar w:fldCharType="begin"/>
+            </w:r>
+            <w:r>
+              <w:rPr>
+                <w:noProof/>
+                <w:webHidden/>
+              </w:rPr>
+              <w:instrText xml:space="preserve"> PAGEREF _Toc529290245 \h </w:instrText>
+            </w:r>
+            <w:r>
+              <w:rPr>
+                <w:noProof/>
+                <w:webHidden/>
+              </w:rPr>
+            </w:r>
+            <w:r>
+              <w:rPr>
+                <w:noProof/>
+                <w:webHidden/>
+              </w:rPr>
+              <w:fldChar w:fldCharType="separate"/>
+            </w:r>
+            <w:r>
+              <w:rPr>
+                <w:noProof/>
+                <w:webHidden/>
+              </w:rPr>
+              <w:t>5</w:t>
+            </w:r>
+            <w:r>
+              <w:rPr>
+                <w:noProof/>
+                <w:webHidden/>
+              </w:rPr>
+              <w:fldChar w:fldCharType="end"/>
+            </w:r>
+          </w:hyperlink>
+        </w:p>
+        <w:p>
+          <w:pPr>
+            <w:pStyle w:val="Sommario3"/>
+            <w:tabs>
+              <w:tab w:val="right" w:leader="dot" w:pos="9628"/>
+            </w:tabs>
+            <w:rPr>
+              <w:noProof/>
+            </w:rPr>
+          </w:pPr>
+          <w:hyperlink w:anchor="_Toc529290246" w:history="1">
+            <w:r>
+              <w:rPr>
+                <w:rStyle w:val="Collegamentoipertestuale"/>
+                <w:rFonts w:ascii="Georgia" w:hAnsi="Georgia"/>
+                <w:noProof/>
+                <w:lang w:val="en-GB"/>
+              </w:rPr>
+              <w:t>Security</w:t>
+            </w:r>
+            <w:r>
+              <w:rPr>
+                <w:noProof/>
+                <w:webHidden/>
+              </w:rPr>
+              <w:tab/>
+            </w:r>
+            <w:r>
+              <w:rPr>
+                <w:noProof/>
+                <w:webHidden/>
+              </w:rPr>
+              <w:fldChar w:fldCharType="begin"/>
+            </w:r>
+            <w:r>
+              <w:rPr>
+                <w:noProof/>
+                <w:webHidden/>
+              </w:rPr>
+              <w:instrText xml:space="preserve"> PAGEREF _Toc529290246 \h </w:instrText>
+            </w:r>
+            <w:r>
+              <w:rPr>
+                <w:noProof/>
+                <w:webHidden/>
+              </w:rPr>
+            </w:r>
+            <w:r>
+              <w:rPr>
+                <w:noProof/>
+                <w:webHidden/>
+              </w:rPr>
+              <w:fldChar w:fldCharType="separate"/>
+            </w:r>
+            <w:r>
+              <w:rPr>
+                <w:noProof/>
+                <w:webHidden/>
+              </w:rPr>
+              <w:t>5</w:t>
+            </w:r>
+            <w:r>
+              <w:rPr>
+                <w:noProof/>
+                <w:webHidden/>
+              </w:rPr>
+              <w:fldChar w:fldCharType="end"/>
+            </w:r>
+          </w:hyperlink>
+        </w:p>
+        <w:p>
+          <w:pPr>
+            <w:pStyle w:val="Sommario1"/>
+            <w:tabs>
+              <w:tab w:val="right" w:leader="dot" w:pos="9628"/>
+            </w:tabs>
+            <w:rPr>
+              <w:noProof/>
+              <w:sz w:val="22"/>
+              <w:szCs w:val="22"/>
+              <w:lang w:eastAsia="it-IT"/>
+            </w:rPr>
+          </w:pPr>
+          <w:hyperlink w:anchor="_Toc529290247" w:history="1">
+            <w:r>
+              <w:rPr>
+                <w:rStyle w:val="Collegamentoipertestuale"/>
+                <w:rFonts w:ascii="Georgia" w:hAnsi="Georgia"/>
+                <w:noProof/>
+                <w:lang w:val="en-GB"/>
+              </w:rPr>
+              <w:t>Formal analysis using alloy</w:t>
+            </w:r>
+            <w:r>
+              <w:rPr>
+                <w:noProof/>
+                <w:webHidden/>
+              </w:rPr>
+              <w:tab/>
+            </w:r>
+            <w:r>
+              <w:rPr>
+                <w:noProof/>
+                <w:webHidden/>
+              </w:rPr>
+              <w:fldChar w:fldCharType="begin"/>
+            </w:r>
+            <w:r>
+              <w:rPr>
+                <w:noProof/>
+                <w:webHidden/>
+              </w:rPr>
+              <w:instrText xml:space="preserve"> PAGEREF _Toc529290247 \h </w:instrText>
+            </w:r>
+            <w:r>
+              <w:rPr>
+                <w:noProof/>
+                <w:webHidden/>
+              </w:rPr>
+            </w:r>
+            <w:r>
+              <w:rPr>
+                <w:noProof/>
+                <w:webHidden/>
+              </w:rPr>
+              <w:fldChar w:fldCharType="separate"/>
+            </w:r>
+            <w:r>
+              <w:rPr>
+                <w:noProof/>
+                <w:webHidden/>
+              </w:rPr>
+              <w:t>5</w:t>
+            </w:r>
+            <w:r>
+              <w:rPr>
+                <w:noProof/>
+                <w:webHidden/>
+              </w:rPr>
+              <w:fldChar w:fldCharType="end"/>
+            </w:r>
+          </w:hyperlink>
+        </w:p>
+        <w:p>
+          <w:pPr>
+            <w:pStyle w:val="Sommario1"/>
+            <w:tabs>
+              <w:tab w:val="right" w:leader="dot" w:pos="9628"/>
+            </w:tabs>
+            <w:rPr>
+              <w:noProof/>
+              <w:sz w:val="22"/>
+              <w:szCs w:val="22"/>
+              <w:lang w:eastAsia="it-IT"/>
+            </w:rPr>
+          </w:pPr>
+          <w:hyperlink w:anchor="_Toc529290248" w:history="1">
+            <w:r>
+              <w:rPr>
+                <w:rStyle w:val="Collegamentoipertestuale"/>
+                <w:rFonts w:ascii="Georgia" w:hAnsi="Georgia"/>
+                <w:noProof/>
+                <w:lang w:val="en-GB"/>
+              </w:rPr>
+              <w:t>Effort spent</w:t>
+            </w:r>
+            <w:r>
+              <w:rPr>
+                <w:noProof/>
+                <w:webHidden/>
+              </w:rPr>
+              <w:tab/>
+            </w:r>
+            <w:r>
+              <w:rPr>
+                <w:noProof/>
+                <w:webHidden/>
+              </w:rPr>
+              <w:fldChar w:fldCharType="begin"/>
+            </w:r>
+            <w:r>
+              <w:rPr>
+                <w:noProof/>
+                <w:webHidden/>
+              </w:rPr>
+              <w:instrText xml:space="preserve"> PAGEREF _Toc529290248 \h </w:instrText>
+            </w:r>
+            <w:r>
+              <w:rPr>
+                <w:noProof/>
+                <w:webHidden/>
+              </w:rPr>
+            </w:r>
+            <w:r>
+              <w:rPr>
+                <w:noProof/>
+                <w:webHidden/>
+              </w:rPr>
+              <w:fldChar w:fldCharType="separate"/>
+            </w:r>
+            <w:r>
+              <w:rPr>
+                <w:noProof/>
+                <w:webHidden/>
+              </w:rPr>
+              <w:t>5</w:t>
+            </w:r>
+            <w:r>
+              <w:rPr>
+                <w:noProof/>
+                <w:webHidden/>
+              </w:rPr>
+              <w:fldChar w:fldCharType="end"/>
+            </w:r>
+          </w:hyperlink>
+        </w:p>
+        <w:p>
+          <w:pPr>
+            <w:pStyle w:val="Sommario1"/>
+            <w:tabs>
+              <w:tab w:val="right" w:leader="dot" w:pos="9628"/>
+            </w:tabs>
+            <w:rPr>
+              <w:noProof/>
+              <w:sz w:val="22"/>
+              <w:szCs w:val="22"/>
+              <w:lang w:eastAsia="it-IT"/>
+            </w:rPr>
+          </w:pPr>
+          <w:hyperlink w:anchor="_Toc529290249" w:history="1">
+            <w:r>
+              <w:rPr>
+                <w:rStyle w:val="Collegamentoipertestuale"/>
+                <w:rFonts w:ascii="Georgia" w:hAnsi="Georgia"/>
+                <w:noProof/>
+              </w:rPr>
+              <w:t>References</w:t>
+            </w:r>
+            <w:r>
+              <w:rPr>
+                <w:noProof/>
+                <w:webHidden/>
+              </w:rPr>
+              <w:tab/>
+            </w:r>
+            <w:r>
+              <w:rPr>
+                <w:noProof/>
+                <w:webHidden/>
+              </w:rPr>
+              <w:fldChar w:fldCharType="begin"/>
+            </w:r>
+            <w:r>
+              <w:rPr>
+                <w:noProof/>
+                <w:webHidden/>
+              </w:rPr>
+              <w:instrText xml:space="preserve"> PAGEREF _Toc529290249 \h </w:instrText>
+            </w:r>
+            <w:r>
+              <w:rPr>
+                <w:noProof/>
+                <w:webHidden/>
+              </w:rPr>
+            </w:r>
+            <w:r>
+              <w:rPr>
+                <w:noProof/>
+                <w:webHidden/>
+              </w:rPr>
+              <w:fldChar w:fldCharType="separate"/>
+            </w:r>
+            <w:r>
+              <w:rPr>
+                <w:noProof/>
+                <w:webHidden/>
+              </w:rPr>
+              <w:t>5</w:t>
             </w:r>
             <w:r>
               <w:rPr>
@@ -842,17 +2859,13 @@
         <w:pStyle w:val="Titolo1"/>
         <w:rPr>
           <w:rFonts w:ascii="Georgia" w:hAnsi="Georgia"/>
-          <w:sz w:val="52"/>
-          <w:szCs w:val="40"/>
-        </w:rPr>
-      </w:pPr>
-      <w:bookmarkStart w:id="1" w:name="_Toc529189186"/>
+        </w:rPr>
+      </w:pPr>
+      <w:bookmarkStart w:id="1" w:name="_Toc529290215"/>
       <w:proofErr w:type="spellStart"/>
       <w:r>
         <w:rPr>
           <w:rFonts w:ascii="Georgia" w:hAnsi="Georgia"/>
-          <w:sz w:val="52"/>
-          <w:szCs w:val="40"/>
         </w:rPr>
         <w:t>Introduction</w:t>
       </w:r>
@@ -864,60 +2877,3228 @@
         <w:pStyle w:val="Titolo2"/>
         <w:rPr>
           <w:rFonts w:ascii="Georgia" w:hAnsi="Georgia"/>
-          <w:sz w:val="40"/>
-        </w:rPr>
-      </w:pPr>
-      <w:bookmarkStart w:id="2" w:name="_Toc529189187"/>
-      <w:r>
-        <w:rPr>
-          <w:rFonts w:ascii="Georgia" w:hAnsi="Georgia"/>
-          <w:sz w:val="40"/>
+        </w:rPr>
+      </w:pPr>
+      <w:bookmarkStart w:id="2" w:name="_Toc529290216"/>
+      <w:r>
+        <w:rPr>
+          <w:rFonts w:ascii="Georgia" w:hAnsi="Georgia"/>
         </w:rPr>
         <w:t>Purpose</w:t>
       </w:r>
       <w:bookmarkEnd w:id="2"/>
     </w:p>
     <w:p>
+      <w:pPr>
+        <w:rPr>
+          <w:lang w:val="en-GB"/>
+        </w:rPr>
+      </w:pPr>
+    </w:p>
+    <w:p>
+      <w:pPr>
+        <w:pStyle w:val="Titolo2"/>
+        <w:rPr>
+          <w:rFonts w:ascii="Georgia" w:hAnsi="Georgia"/>
+          <w:lang w:val="en-GB"/>
+        </w:rPr>
+      </w:pPr>
+      <w:bookmarkStart w:id="3" w:name="_Toc529290217"/>
+      <w:r>
+        <w:rPr>
+          <w:rFonts w:ascii="Georgia" w:hAnsi="Georgia"/>
+          <w:lang w:val="en-GB"/>
+        </w:rPr>
+        <w:t>Scope</w:t>
+      </w:r>
+      <w:bookmarkEnd w:id="3"/>
+    </w:p>
+    <w:p>
+      <w:pPr>
+        <w:rPr>
+          <w:lang w:val="en-GB"/>
+        </w:rPr>
+      </w:pPr>
+      <w:r>
+        <w:rPr>
+          <w:lang w:val="en-GB"/>
+        </w:rPr>
+        <w:t>In this part we expose the phenomena we consider relevant in order to model the part of world of interest</w:t>
+      </w:r>
+      <w:r>
+        <w:rPr>
+          <w:lang w:val="en-GB"/>
+        </w:rPr>
+        <w:t>: they guided us to spot goals and requirements.</w:t>
+      </w:r>
+    </w:p>
+    <w:p>
+      <w:pPr>
+        <w:pStyle w:val="Titolo3"/>
+        <w:rPr>
+          <w:lang w:val="en-GB"/>
+        </w:rPr>
+      </w:pPr>
+      <w:r>
+        <w:rPr>
+          <w:lang w:val="en-GB"/>
+        </w:rPr>
+        <w:t>World phenomena</w:t>
+      </w:r>
+    </w:p>
+    <w:p>
+      <w:pPr>
+        <w:pStyle w:val="Paragrafoelenco"/>
+        <w:numPr>
+          <w:ilvl w:val="0"/>
+          <w:numId w:val="17"/>
+        </w:numPr>
+      </w:pPr>
       <w:proofErr w:type="spellStart"/>
       <w:r>
-        <w:t>Lorem</w:t>
+        <w:t>Diseases</w:t>
       </w:r>
       <w:proofErr w:type="spellEnd"/>
       <w:r>
+        <w:t xml:space="preserve"> /</w:t>
+      </w:r>
+      <w:proofErr w:type="spellStart"/>
+      <w:r>
+        <w:t>absence</w:t>
+      </w:r>
+      <w:proofErr w:type="spellEnd"/>
+      <w:r>
+        <w:t xml:space="preserve"> of disease</w:t>
+      </w:r>
+    </w:p>
+    <w:p>
+      <w:pPr>
+        <w:pStyle w:val="Paragrafoelenco"/>
+        <w:numPr>
+          <w:ilvl w:val="0"/>
+          <w:numId w:val="17"/>
+        </w:numPr>
+      </w:pPr>
+      <w:r>
+        <w:t xml:space="preserve">Emergency </w:t>
+      </w:r>
+      <w:proofErr w:type="spellStart"/>
+      <w:r>
+        <w:t>situations</w:t>
+      </w:r>
+      <w:proofErr w:type="spellEnd"/>
+    </w:p>
+    <w:p>
+      <w:pPr>
+        <w:pStyle w:val="Paragrafoelenco"/>
+        <w:numPr>
+          <w:ilvl w:val="0"/>
+          <w:numId w:val="17"/>
+        </w:numPr>
+      </w:pPr>
+      <w:proofErr w:type="spellStart"/>
+      <w:r>
+        <w:t>Ambulance</w:t>
+      </w:r>
+      <w:proofErr w:type="spellEnd"/>
+      <w:r>
         <w:t xml:space="preserve"> </w:t>
       </w:r>
+      <w:proofErr w:type="spellStart"/>
+      <w:r>
+        <w:t>moves</w:t>
+      </w:r>
+      <w:proofErr w:type="spellEnd"/>
+      <w:r>
+        <w:t xml:space="preserve"> and </w:t>
+      </w:r>
+      <w:proofErr w:type="spellStart"/>
+      <w:r>
+        <w:t>arrives</w:t>
+      </w:r>
+      <w:proofErr w:type="spellEnd"/>
+    </w:p>
+    <w:p>
+      <w:pPr>
+        <w:pStyle w:val="Paragrafoelenco"/>
+        <w:numPr>
+          <w:ilvl w:val="0"/>
+          <w:numId w:val="17"/>
+        </w:numPr>
+      </w:pPr>
+      <w:proofErr w:type="spellStart"/>
+      <w:r>
+        <w:t>Ambulance</w:t>
+      </w:r>
+      <w:proofErr w:type="spellEnd"/>
+      <w:r>
+        <w:t xml:space="preserve"> breakdown</w:t>
+      </w:r>
+    </w:p>
+    <w:p>
+      <w:pPr>
+        <w:pStyle w:val="Paragrafoelenco"/>
+        <w:numPr>
+          <w:ilvl w:val="0"/>
+          <w:numId w:val="17"/>
+        </w:numPr>
+        <w:rPr>
+          <w:lang w:val="en-GB"/>
+        </w:rPr>
+      </w:pPr>
+      <w:r>
+        <w:rPr>
+          <w:lang w:val="en-GB"/>
+        </w:rPr>
+        <w:t xml:space="preserve">GPS does not work </w:t>
+      </w:r>
+    </w:p>
+    <w:p>
+      <w:pPr>
+        <w:pStyle w:val="Paragrafoelenco"/>
+        <w:numPr>
+          <w:ilvl w:val="0"/>
+          <w:numId w:val="17"/>
+        </w:numPr>
+        <w:rPr>
+          <w:lang w:val="en-GB"/>
+        </w:rPr>
+      </w:pPr>
+      <w:r>
+        <w:rPr>
+          <w:lang w:val="en-GB"/>
+        </w:rPr>
+        <w:t xml:space="preserve">Server breakdown </w:t>
+      </w:r>
+    </w:p>
+    <w:p>
+      <w:pPr>
+        <w:pStyle w:val="Titolo3"/>
+        <w:rPr>
+          <w:lang w:val="en-GB"/>
+        </w:rPr>
+      </w:pPr>
+      <w:r>
+        <w:rPr>
+          <w:lang w:val="en-GB"/>
+        </w:rPr>
+        <w:t>Shared phenomena</w:t>
+      </w:r>
+    </w:p>
+    <w:p>
+      <w:pPr>
+        <w:rPr>
+          <w:lang w:val="en-GB"/>
+        </w:rPr>
+      </w:pPr>
+      <w:r>
+        <w:rPr>
+          <w:lang w:val="en-GB"/>
+        </w:rPr>
+        <w:t>[Controlled by the world]</w:t>
+      </w:r>
+    </w:p>
+    <w:p>
+      <w:pPr>
+        <w:pStyle w:val="Paragrafoelenco"/>
+        <w:numPr>
+          <w:ilvl w:val="0"/>
+          <w:numId w:val="18"/>
+        </w:numPr>
+        <w:rPr>
+          <w:b/>
+        </w:rPr>
+      </w:pPr>
+      <w:proofErr w:type="spellStart"/>
+      <w:r>
+        <w:t>Detection</w:t>
+      </w:r>
+      <w:proofErr w:type="spellEnd"/>
+      <w:r>
+        <w:t xml:space="preserve"> of health </w:t>
+      </w:r>
+      <w:proofErr w:type="spellStart"/>
+      <w:r>
+        <w:t>values</w:t>
+      </w:r>
+      <w:proofErr w:type="spellEnd"/>
+      <w:r>
+        <w:t xml:space="preserve"> </w:t>
+      </w:r>
+    </w:p>
+    <w:p>
+      <w:pPr>
+        <w:pStyle w:val="Paragrafoelenco"/>
+        <w:numPr>
+          <w:ilvl w:val="0"/>
+          <w:numId w:val="18"/>
+        </w:numPr>
+        <w:rPr>
+          <w:b/>
+          <w:lang w:val="en-GB"/>
+        </w:rPr>
+      </w:pPr>
+      <w:r>
+        <w:rPr>
+          <w:lang w:val="en-GB"/>
+        </w:rPr>
+        <w:t>Request for data from t</w:t>
+      </w:r>
+      <w:r>
+        <w:rPr>
+          <w:lang w:val="en-GB"/>
+        </w:rPr>
+        <w:t>he patient or the third part</w:t>
+      </w:r>
+    </w:p>
+    <w:p>
+      <w:pPr>
+        <w:pStyle w:val="Paragrafoelenco"/>
+        <w:numPr>
+          <w:ilvl w:val="0"/>
+          <w:numId w:val="18"/>
+        </w:numPr>
+      </w:pPr>
+      <w:proofErr w:type="spellStart"/>
+      <w:r>
+        <w:t>Ambulance</w:t>
+      </w:r>
+      <w:proofErr w:type="spellEnd"/>
+      <w:r>
+        <w:t xml:space="preserve"> </w:t>
+      </w:r>
+      <w:proofErr w:type="spellStart"/>
+      <w:r>
+        <w:t>ack</w:t>
+      </w:r>
+      <w:proofErr w:type="spellEnd"/>
+    </w:p>
+    <w:p>
+      <w:pPr>
+        <w:pStyle w:val="Paragrafoelenco"/>
+        <w:numPr>
+          <w:ilvl w:val="0"/>
+          <w:numId w:val="18"/>
+        </w:numPr>
+        <w:rPr>
+          <w:lang w:val="en-GB"/>
+        </w:rPr>
+      </w:pPr>
+      <w:r>
+        <w:rPr>
+          <w:lang w:val="en-GB"/>
+        </w:rPr>
+        <w:lastRenderedPageBreak/>
+        <w:t>Confirmation of good health status by the patient</w:t>
+      </w:r>
+    </w:p>
+    <w:p>
+      <w:pPr>
+        <w:pStyle w:val="Paragrafoelenco"/>
+        <w:numPr>
+          <w:ilvl w:val="0"/>
+          <w:numId w:val="18"/>
+        </w:numPr>
+        <w:rPr>
+          <w:lang w:val="en-GB"/>
+        </w:rPr>
+      </w:pPr>
+      <w:r>
+        <w:rPr>
+          <w:lang w:val="en-GB"/>
+        </w:rPr>
+        <w:t>Registration to the service by a user or a third party</w:t>
+      </w:r>
+    </w:p>
+    <w:p>
+      <w:pPr>
+        <w:rPr>
+          <w:lang w:val="en-GB"/>
+        </w:rPr>
+      </w:pPr>
+      <w:r>
+        <w:rPr>
+          <w:lang w:val="en-GB"/>
+        </w:rPr>
+        <w:t xml:space="preserve"> [The following ones have b</w:t>
+      </w:r>
+      <w:r>
+        <w:rPr>
+          <w:lang w:val="en-GB"/>
+        </w:rPr>
+        <w:t>een put here and not in machine phenomena because, in our modelling, they can be     in some ways detected by the server or other components of our machine]</w:t>
+      </w:r>
+    </w:p>
+    <w:p>
+      <w:pPr>
+        <w:pStyle w:val="Paragrafoelenco"/>
+        <w:numPr>
+          <w:ilvl w:val="0"/>
+          <w:numId w:val="18"/>
+        </w:numPr>
+      </w:pPr>
+      <w:r>
+        <w:t>Sensor breakdown</w:t>
+      </w:r>
+    </w:p>
+    <w:p>
+      <w:pPr>
+        <w:pStyle w:val="Paragrafoelenco"/>
+        <w:numPr>
+          <w:ilvl w:val="0"/>
+          <w:numId w:val="18"/>
+        </w:numPr>
+      </w:pPr>
+      <w:r>
+        <w:t>Application breakdown</w:t>
+      </w:r>
+    </w:p>
+    <w:p>
+      <w:pPr>
+        <w:pStyle w:val="Paragrafoelenco"/>
+        <w:numPr>
+          <w:ilvl w:val="0"/>
+          <w:numId w:val="18"/>
+        </w:numPr>
+      </w:pPr>
+      <w:r>
+        <w:t>Network breakdown</w:t>
+      </w:r>
+    </w:p>
+    <w:p>
+      <w:pPr>
+        <w:rPr>
+          <w:b/>
+          <w:lang w:val="en-GB"/>
+        </w:rPr>
+      </w:pPr>
+      <w:r>
+        <w:rPr>
+          <w:b/>
+          <w:lang w:val="en-GB"/>
+        </w:rPr>
+        <w:t>[controlled by the machine]</w:t>
+      </w:r>
+    </w:p>
+    <w:p>
+      <w:pPr>
+        <w:pStyle w:val="Paragrafoelenco"/>
+        <w:numPr>
+          <w:ilvl w:val="0"/>
+          <w:numId w:val="19"/>
+        </w:numPr>
+        <w:rPr>
+          <w:rFonts w:ascii="Georgia" w:hAnsi="Georgia"/>
+          <w:lang w:val="en-GB"/>
+        </w:rPr>
+      </w:pPr>
+      <w:r>
+        <w:rPr>
+          <w:rFonts w:ascii="Georgia" w:hAnsi="Georgia"/>
+          <w:lang w:val="en-GB"/>
+        </w:rPr>
+        <w:t>Sending data to the third party</w:t>
+      </w:r>
+    </w:p>
+    <w:p>
+      <w:pPr>
+        <w:pStyle w:val="Paragrafoelenco"/>
+        <w:numPr>
+          <w:ilvl w:val="0"/>
+          <w:numId w:val="19"/>
+        </w:numPr>
+        <w:rPr>
+          <w:rFonts w:ascii="Georgia" w:hAnsi="Georgia"/>
+          <w:lang w:val="en-GB"/>
+        </w:rPr>
+      </w:pPr>
+      <w:r>
+        <w:rPr>
+          <w:rFonts w:ascii="Georgia" w:hAnsi="Georgia"/>
+          <w:lang w:val="en-GB"/>
+        </w:rPr>
+        <w:t>Showing data to the patient</w:t>
+      </w:r>
+    </w:p>
+    <w:p>
+      <w:pPr>
+        <w:pStyle w:val="Paragrafoelenco"/>
+        <w:numPr>
+          <w:ilvl w:val="0"/>
+          <w:numId w:val="19"/>
+        </w:numPr>
+        <w:rPr>
+          <w:rFonts w:ascii="Georgia" w:hAnsi="Georgia"/>
+          <w:lang w:val="en-GB"/>
+        </w:rPr>
+      </w:pPr>
+      <w:r>
+        <w:rPr>
+          <w:rFonts w:ascii="Georgia" w:hAnsi="Georgia"/>
+          <w:lang w:val="en-GB"/>
+        </w:rPr>
+        <w:t>Sending an alert to an ambulance</w:t>
+      </w:r>
+    </w:p>
+    <w:p>
+      <w:pPr>
+        <w:pStyle w:val="Paragrafoelenco"/>
+        <w:numPr>
+          <w:ilvl w:val="0"/>
+          <w:numId w:val="19"/>
+        </w:numPr>
+        <w:rPr>
+          <w:rFonts w:ascii="Georgia" w:hAnsi="Georgia"/>
+          <w:b/>
+          <w:lang w:val="en-GB"/>
+        </w:rPr>
+      </w:pPr>
+      <w:r>
+        <w:rPr>
+          <w:rFonts w:ascii="Georgia" w:hAnsi="Georgia"/>
+          <w:lang w:val="en-GB"/>
+        </w:rPr>
+        <w:t>asking the patient to confirm his health status</w:t>
+      </w:r>
+    </w:p>
+    <w:p>
+      <w:pPr>
+        <w:pStyle w:val="Titolo3"/>
+        <w:rPr>
+          <w:rFonts w:ascii="Georgia" w:hAnsi="Georgia"/>
+          <w:lang w:val="en-GB"/>
+        </w:rPr>
+      </w:pPr>
+      <w:r>
+        <w:rPr>
+          <w:rFonts w:ascii="Georgia" w:hAnsi="Georgia"/>
+          <w:lang w:val="en-GB"/>
+        </w:rPr>
+        <w:t>Machine phenomena</w:t>
+      </w:r>
+    </w:p>
+    <w:p>
+      <w:pPr>
+        <w:pStyle w:val="Paragrafoelenco"/>
+        <w:numPr>
+          <w:ilvl w:val="0"/>
+          <w:numId w:val="20"/>
+        </w:numPr>
+        <w:rPr>
+          <w:rFonts w:ascii="Georgia" w:hAnsi="Georgia"/>
+        </w:rPr>
+      </w:pPr>
+      <w:r>
+        <w:rPr>
+          <w:rFonts w:ascii="Georgia" w:hAnsi="Georgia"/>
+        </w:rPr>
+        <w:t xml:space="preserve">Database </w:t>
+      </w:r>
+      <w:proofErr w:type="spellStart"/>
+      <w:r>
+        <w:rPr>
+          <w:rFonts w:ascii="Georgia" w:hAnsi="Georgia"/>
+        </w:rPr>
+        <w:t>queries</w:t>
+      </w:r>
+      <w:proofErr w:type="spellEnd"/>
+    </w:p>
+    <w:p>
+      <w:pPr>
+        <w:pStyle w:val="Paragrafoelenco"/>
+        <w:numPr>
+          <w:ilvl w:val="0"/>
+          <w:numId w:val="20"/>
+        </w:numPr>
+        <w:rPr>
+          <w:rFonts w:ascii="Georgia" w:hAnsi="Georgia"/>
+        </w:rPr>
+      </w:pPr>
+      <w:r>
+        <w:rPr>
+          <w:rFonts w:ascii="Georgia" w:hAnsi="Georgia"/>
+        </w:rPr>
+        <w:t xml:space="preserve">Database </w:t>
+      </w:r>
+      <w:proofErr w:type="spellStart"/>
+      <w:r>
+        <w:rPr>
+          <w:rFonts w:ascii="Georgia" w:hAnsi="Georgia"/>
+        </w:rPr>
+        <w:t>inserts</w:t>
+      </w:r>
+      <w:proofErr w:type="spellEnd"/>
+    </w:p>
+    <w:p>
+      <w:pPr>
+        <w:pStyle w:val="Paragrafoelenco"/>
+        <w:numPr>
+          <w:ilvl w:val="0"/>
+          <w:numId w:val="20"/>
+        </w:numPr>
+        <w:rPr>
+          <w:rFonts w:ascii="Georgia" w:hAnsi="Georgia"/>
+        </w:rPr>
+      </w:pPr>
+      <w:r>
+        <w:rPr>
+          <w:rFonts w:ascii="Georgia" w:hAnsi="Georgia"/>
+        </w:rPr>
+        <w:t>Database creation</w:t>
+      </w:r>
+    </w:p>
+    <w:p>
+      <w:pPr>
+        <w:pStyle w:val="Paragrafoelenco"/>
+        <w:numPr>
+          <w:ilvl w:val="0"/>
+          <w:numId w:val="20"/>
+        </w:numPr>
+        <w:rPr>
+          <w:rFonts w:ascii="Georgia" w:hAnsi="Georgia"/>
+          <w:lang w:val="en-GB"/>
+        </w:rPr>
+      </w:pPr>
+      <w:r>
+        <w:rPr>
+          <w:rFonts w:ascii="Georgia" w:hAnsi="Georgia"/>
+          <w:lang w:val="en-GB"/>
+        </w:rPr>
+        <w:t>Data analysis and comparation with thresholds</w:t>
+      </w:r>
+    </w:p>
+    <w:p>
+      <w:pPr>
+        <w:pStyle w:val="Paragrafoelenco"/>
+        <w:numPr>
+          <w:ilvl w:val="0"/>
+          <w:numId w:val="20"/>
+        </w:numPr>
+        <w:rPr>
+          <w:rFonts w:ascii="Georgia" w:hAnsi="Georgia"/>
+          <w:lang w:val="en-GB"/>
+        </w:rPr>
+      </w:pPr>
+      <w:r>
+        <w:rPr>
+          <w:rFonts w:ascii="Georgia" w:hAnsi="Georgia"/>
+          <w:lang w:val="en-GB"/>
+        </w:rPr>
+        <w:t>Communication between the application and the server: i.e., sending and receiving messages between the app and the server</w:t>
+      </w:r>
+    </w:p>
+    <w:p>
+      <w:pPr>
+        <w:pStyle w:val="Paragrafoelenco"/>
+        <w:numPr>
+          <w:ilvl w:val="0"/>
+          <w:numId w:val="20"/>
+        </w:numPr>
+        <w:rPr>
+          <w:rFonts w:ascii="Georgia" w:hAnsi="Georgia"/>
+        </w:rPr>
+      </w:pPr>
+      <w:proofErr w:type="spellStart"/>
+      <w:r>
+        <w:rPr>
+          <w:rFonts w:ascii="Georgia" w:hAnsi="Georgia"/>
+        </w:rPr>
+        <w:t>Matching</w:t>
+      </w:r>
+      <w:proofErr w:type="spellEnd"/>
+      <w:r>
+        <w:rPr>
+          <w:rFonts w:ascii="Georgia" w:hAnsi="Georgia"/>
+        </w:rPr>
+        <w:t xml:space="preserve"> </w:t>
+      </w:r>
+      <w:proofErr w:type="spellStart"/>
+      <w:r>
+        <w:rPr>
+          <w:rFonts w:ascii="Georgia" w:hAnsi="Georgia"/>
+        </w:rPr>
+        <w:t>ambulances</w:t>
+      </w:r>
+      <w:proofErr w:type="spellEnd"/>
+      <w:r>
+        <w:rPr>
+          <w:rFonts w:ascii="Georgia" w:hAnsi="Georgia"/>
+        </w:rPr>
+        <w:t xml:space="preserve"> and </w:t>
+      </w:r>
+      <w:proofErr w:type="spellStart"/>
+      <w:r>
+        <w:rPr>
+          <w:rFonts w:ascii="Georgia" w:hAnsi="Georgia"/>
+        </w:rPr>
+        <w:t>emergencies</w:t>
+      </w:r>
+      <w:proofErr w:type="spellEnd"/>
+    </w:p>
+    <w:p>
+      <w:pPr>
+        <w:pStyle w:val="Paragrafoelenco"/>
+        <w:numPr>
+          <w:ilvl w:val="0"/>
+          <w:numId w:val="20"/>
+        </w:numPr>
+        <w:rPr>
+          <w:rFonts w:ascii="Georgia" w:hAnsi="Georgia"/>
+        </w:rPr>
+      </w:pPr>
+      <w:r>
+        <w:rPr>
+          <w:rFonts w:ascii="Georgia" w:hAnsi="Georgia"/>
+        </w:rPr>
+        <w:t xml:space="preserve">Data </w:t>
+      </w:r>
+      <w:proofErr w:type="spellStart"/>
+      <w:r>
+        <w:rPr>
+          <w:rFonts w:ascii="Georgia" w:hAnsi="Georgia"/>
+        </w:rPr>
+        <w:t>elaboration</w:t>
+      </w:r>
+      <w:proofErr w:type="spellEnd"/>
+      <w:r>
+        <w:rPr>
+          <w:rFonts w:ascii="Georgia" w:hAnsi="Georgia"/>
+        </w:rPr>
+        <w:t xml:space="preserve"> for </w:t>
+      </w:r>
+      <w:proofErr w:type="spellStart"/>
+      <w:r>
+        <w:rPr>
+          <w:rFonts w:ascii="Georgia" w:hAnsi="Georgia"/>
+        </w:rPr>
+        <w:t>showing</w:t>
+      </w:r>
+      <w:proofErr w:type="spellEnd"/>
+    </w:p>
+    <w:p>
+      <w:pPr>
+        <w:pStyle w:val="Paragrafoelenco"/>
+        <w:numPr>
+          <w:ilvl w:val="0"/>
+          <w:numId w:val="20"/>
+        </w:numPr>
+        <w:rPr>
+          <w:rFonts w:ascii="Georgia" w:hAnsi="Georgia"/>
+          <w:lang w:val="en-GB"/>
+        </w:rPr>
+      </w:pPr>
+      <w:r>
+        <w:rPr>
+          <w:rFonts w:ascii="Georgia" w:hAnsi="Georgia"/>
+          <w:lang w:val="en-GB"/>
+        </w:rPr>
+        <w:t>Data storing by the application</w:t>
+      </w:r>
+    </w:p>
+    <w:p>
+      <w:pPr>
+        <w:rPr>
+          <w:lang w:val="en-GB"/>
+        </w:rPr>
+      </w:pPr>
+    </w:p>
+    <w:p>
+      <w:pPr>
+        <w:pStyle w:val="Titolo3"/>
+        <w:rPr>
+          <w:rFonts w:ascii="Georgia" w:hAnsi="Georgia"/>
+          <w:lang w:val="en-GB"/>
+        </w:rPr>
+      </w:pPr>
+      <w:bookmarkStart w:id="4" w:name="_Toc529290218"/>
+      <w:r>
+        <w:rPr>
+          <w:rFonts w:ascii="Georgia" w:hAnsi="Georgia"/>
+          <w:lang w:val="en-GB"/>
+        </w:rPr>
+        <w:t>Goals</w:t>
+      </w:r>
+      <w:r>
+        <w:rPr>
+          <w:rFonts w:ascii="Georgia" w:hAnsi="Georgia"/>
+          <w:lang w:val="en-GB"/>
+        </w:rPr>
+        <w:t xml:space="preserve"> for the client</w:t>
+      </w:r>
+      <w:bookmarkEnd w:id="4"/>
+    </w:p>
+    <w:p>
+      <w:pPr>
+        <w:pStyle w:val="Paragrafoelenco"/>
+        <w:numPr>
+          <w:ilvl w:val="0"/>
+          <w:numId w:val="3"/>
+        </w:numPr>
+        <w:rPr>
+          <w:rFonts w:ascii="Georgia" w:hAnsi="Georgia"/>
+          <w:lang w:val="en-GB"/>
+        </w:rPr>
+      </w:pPr>
+      <w:r>
+        <w:rPr>
+          <w:rFonts w:ascii="Georgia" w:hAnsi="Georgia"/>
+          <w:lang w:val="en-GB"/>
+        </w:rPr>
+        <w:t xml:space="preserve">[G1] Provide a form of unique identification (registration/login) of all </w:t>
+      </w:r>
+      <w:r>
+        <w:rPr>
+          <w:rFonts w:ascii="Georgia" w:hAnsi="Georgia"/>
+          <w:lang w:val="en-GB"/>
+        </w:rPr>
+        <w:t>patients</w:t>
+      </w:r>
+      <w:r>
+        <w:rPr>
+          <w:rFonts w:ascii="Georgia" w:hAnsi="Georgia"/>
+          <w:lang w:val="en-GB"/>
+        </w:rPr>
+        <w:t xml:space="preserve"> using the application</w:t>
+      </w:r>
+      <w:r>
+        <w:rPr>
+          <w:rFonts w:ascii="Georgia" w:hAnsi="Georgia"/>
+          <w:lang w:val="en-GB"/>
+        </w:rPr>
+        <w:t>;</w:t>
+      </w:r>
+    </w:p>
+    <w:p>
+      <w:pPr>
+        <w:pStyle w:val="Paragrafoelenco"/>
+        <w:numPr>
+          <w:ilvl w:val="0"/>
+          <w:numId w:val="3"/>
+        </w:numPr>
+        <w:rPr>
+          <w:rFonts w:ascii="Georgia" w:hAnsi="Georgia"/>
+          <w:lang w:val="en-GB"/>
+        </w:rPr>
+      </w:pPr>
+      <w:r>
+        <w:rPr>
+          <w:rFonts w:ascii="Georgia" w:hAnsi="Georgia"/>
+          <w:lang w:val="en-GB"/>
+        </w:rPr>
+        <w:t>[G2] prevent third parties from associating a single user to his data without his permission</w:t>
+      </w:r>
+      <w:r>
+        <w:rPr>
+          <w:rFonts w:ascii="Georgia" w:hAnsi="Georgia"/>
+          <w:lang w:val="en-GB"/>
+        </w:rPr>
+        <w:t>;</w:t>
+      </w:r>
+    </w:p>
+    <w:p>
+      <w:pPr>
+        <w:pStyle w:val="Paragrafoelenco"/>
+        <w:numPr>
+          <w:ilvl w:val="0"/>
+          <w:numId w:val="3"/>
+        </w:numPr>
+        <w:rPr>
+          <w:rFonts w:ascii="Georgia" w:hAnsi="Georgia"/>
+          <w:lang w:val="en-GB"/>
+        </w:rPr>
+      </w:pPr>
+      <w:r>
+        <w:rPr>
+          <w:rFonts w:ascii="Georgia" w:hAnsi="Georgia"/>
+          <w:lang w:val="en-GB"/>
+        </w:rPr>
+        <w:t xml:space="preserve">[G3] </w:t>
+      </w:r>
+      <w:r>
+        <w:rPr>
+          <w:rFonts w:ascii="Georgia" w:hAnsi="Georgia"/>
+          <w:lang w:val="en-GB"/>
+        </w:rPr>
+        <w:t>Whenever a user is in danger of life, the application is working and there is internet connection, an ambulance is alerted;</w:t>
+      </w:r>
+    </w:p>
+    <w:p>
+      <w:pPr>
+        <w:pStyle w:val="Paragrafoelenco"/>
+        <w:numPr>
+          <w:ilvl w:val="0"/>
+          <w:numId w:val="3"/>
+        </w:numPr>
+        <w:rPr>
+          <w:rFonts w:ascii="Georgia" w:hAnsi="Georgia"/>
+          <w:lang w:val="en-GB"/>
+        </w:rPr>
+      </w:pPr>
+      <w:r>
+        <w:rPr>
+          <w:rFonts w:ascii="Georgia" w:hAnsi="Georgia"/>
+          <w:lang w:val="en-GB"/>
+        </w:rPr>
+        <w:t>[G4] If something is not working as expected (the sensor, the application, the network), the patient’s family is alerted within an hour;</w:t>
+      </w:r>
+    </w:p>
+    <w:p>
+      <w:pPr>
+        <w:pStyle w:val="Paragrafoelenco"/>
+        <w:numPr>
+          <w:ilvl w:val="0"/>
+          <w:numId w:val="3"/>
+        </w:numPr>
+        <w:rPr>
+          <w:rFonts w:ascii="Georgia" w:hAnsi="Georgia"/>
+          <w:lang w:val="en-GB"/>
+        </w:rPr>
+      </w:pPr>
+      <w:r>
+        <w:rPr>
+          <w:rFonts w:ascii="Georgia" w:hAnsi="Georgia"/>
+          <w:lang w:val="en-GB"/>
+        </w:rPr>
+        <w:t>[G5] Allow the user to see, under request, reports on his vital parameters and data about his health;</w:t>
+      </w:r>
+    </w:p>
+    <w:p>
+      <w:pPr>
+        <w:pStyle w:val="Titolo3"/>
+        <w:rPr>
+          <w:rFonts w:ascii="Georgia" w:hAnsi="Georgia"/>
+          <w:lang w:val="en-GB"/>
+        </w:rPr>
+      </w:pPr>
+      <w:bookmarkStart w:id="5" w:name="_Toc529290219"/>
+      <w:r>
+        <w:rPr>
+          <w:rFonts w:ascii="Georgia" w:hAnsi="Georgia"/>
+          <w:lang w:val="en-GB"/>
+        </w:rPr>
+        <w:t>Goals for the third party</w:t>
+      </w:r>
+      <w:bookmarkEnd w:id="5"/>
+    </w:p>
+    <w:p>
+      <w:pPr>
+        <w:pStyle w:val="Paragrafoelenco"/>
+        <w:numPr>
+          <w:ilvl w:val="0"/>
+          <w:numId w:val="7"/>
+        </w:numPr>
+        <w:rPr>
+          <w:rFonts w:ascii="Georgia" w:hAnsi="Georgia"/>
+          <w:lang w:val="en-GB"/>
+        </w:rPr>
+      </w:pPr>
+      <w:r>
+        <w:rPr>
+          <w:rFonts w:ascii="Georgia" w:hAnsi="Georgia"/>
+          <w:lang w:val="en-GB"/>
+        </w:rPr>
+        <w:t>[G6] Provide a form of unique identification (registration/login) of all companies using the application;</w:t>
+      </w:r>
+    </w:p>
+    <w:p>
+      <w:pPr>
+        <w:pStyle w:val="Paragrafoelenco"/>
+        <w:numPr>
+          <w:ilvl w:val="0"/>
+          <w:numId w:val="7"/>
+        </w:numPr>
+        <w:rPr>
+          <w:rFonts w:ascii="Georgia" w:hAnsi="Georgia"/>
+          <w:lang w:val="en-GB"/>
+        </w:rPr>
+      </w:pPr>
+      <w:r>
+        <w:rPr>
+          <w:rFonts w:ascii="Georgia" w:hAnsi="Georgia"/>
+          <w:lang w:val="en-GB"/>
+        </w:rPr>
+        <w:t>[G7] Allow third parties to access data if and only if they could be anonymized;</w:t>
+      </w:r>
+    </w:p>
+    <w:p>
+      <w:pPr>
+        <w:pStyle w:val="Paragrafoelenco"/>
+        <w:numPr>
+          <w:ilvl w:val="0"/>
+          <w:numId w:val="7"/>
+        </w:numPr>
+        <w:rPr>
+          <w:rFonts w:ascii="Georgia" w:hAnsi="Georgia"/>
+          <w:lang w:val="en-GB"/>
+        </w:rPr>
+      </w:pPr>
+      <w:r>
+        <w:rPr>
+          <w:rFonts w:ascii="Georgia" w:hAnsi="Georgia"/>
+          <w:lang w:val="en-GB"/>
+        </w:rPr>
+        <w:t>[G8] Allow third parties to access data to specific individuals’ data under their permission;</w:t>
+      </w:r>
+    </w:p>
+    <w:p>
+      <w:pPr>
+        <w:pStyle w:val="Paragrafoelenco"/>
+        <w:numPr>
+          <w:ilvl w:val="0"/>
+          <w:numId w:val="5"/>
+        </w:numPr>
+        <w:rPr>
+          <w:rFonts w:ascii="Georgia" w:hAnsi="Georgia"/>
+          <w:lang w:val="en-GB"/>
+        </w:rPr>
+      </w:pPr>
+      <w:r>
+        <w:rPr>
+          <w:rFonts w:ascii="Georgia" w:hAnsi="Georgia"/>
+          <w:lang w:val="en-GB"/>
+        </w:rPr>
+        <w:t>[G9] Allow third parties to specify constrains in their researches;</w:t>
+      </w:r>
+    </w:p>
+    <w:p>
+      <w:pPr>
+        <w:pStyle w:val="Paragrafoelenco"/>
+        <w:numPr>
+          <w:ilvl w:val="0"/>
+          <w:numId w:val="5"/>
+        </w:numPr>
+        <w:rPr>
+          <w:rFonts w:ascii="Georgia" w:hAnsi="Georgia"/>
+          <w:lang w:val="en-GB"/>
+        </w:rPr>
+      </w:pPr>
+      <w:r>
+        <w:rPr>
+          <w:rFonts w:ascii="Georgia" w:hAnsi="Georgia"/>
+          <w:lang w:val="en-GB"/>
+        </w:rPr>
+        <w:t>[G10] Allow third parties to subscribe to new data;</w:t>
+      </w:r>
+    </w:p>
+    <w:p>
+      <w:pPr>
+        <w:pStyle w:val="Paragrafoelenco"/>
+        <w:rPr>
+          <w:rFonts w:ascii="Georgia" w:hAnsi="Georgia"/>
+          <w:lang w:val="en-GB"/>
+        </w:rPr>
+      </w:pPr>
+    </w:p>
+    <w:p>
+      <w:pPr>
+        <w:pStyle w:val="Titolo2"/>
+        <w:rPr>
+          <w:rFonts w:ascii="Georgia" w:hAnsi="Georgia"/>
+          <w:lang w:val="en-GB"/>
+        </w:rPr>
+      </w:pPr>
+    </w:p>
+    <w:p>
+      <w:pPr>
+        <w:pStyle w:val="Titolo2"/>
+        <w:rPr>
+          <w:rFonts w:ascii="Georgia" w:hAnsi="Georgia"/>
+          <w:lang w:val="en-GB"/>
+        </w:rPr>
+      </w:pPr>
+      <w:bookmarkStart w:id="6" w:name="_Toc529290220"/>
+      <w:r>
+        <w:rPr>
+          <w:rFonts w:ascii="Georgia" w:hAnsi="Georgia"/>
+          <w:lang w:val="en-GB"/>
+        </w:rPr>
+        <w:t>Definitions, acronyms, Abbreviations</w:t>
+      </w:r>
+      <w:bookmarkEnd w:id="6"/>
+    </w:p>
+    <w:p>
+      <w:pPr>
+        <w:pStyle w:val="Titolo3"/>
+        <w:rPr>
+          <w:rFonts w:ascii="Georgia" w:hAnsi="Georgia"/>
+          <w:lang w:val="en-GB"/>
+        </w:rPr>
+      </w:pPr>
+      <w:bookmarkStart w:id="7" w:name="_Toc529290221"/>
+      <w:r>
+        <w:rPr>
+          <w:rFonts w:ascii="Georgia" w:hAnsi="Georgia"/>
+          <w:lang w:val="en-GB"/>
+        </w:rPr>
+        <w:t>Definitions</w:t>
+      </w:r>
+      <w:bookmarkEnd w:id="7"/>
+    </w:p>
+    <w:p>
+      <w:pPr>
+        <w:pStyle w:val="Paragrafoelenco"/>
+        <w:numPr>
+          <w:ilvl w:val="0"/>
+          <w:numId w:val="8"/>
+        </w:numPr>
+        <w:rPr>
+          <w:rFonts w:ascii="Georgia" w:hAnsi="Georgia"/>
+          <w:b/>
+          <w:lang w:val="en-GB"/>
+        </w:rPr>
+      </w:pPr>
+      <w:r>
+        <w:rPr>
+          <w:rFonts w:ascii="Georgia" w:hAnsi="Georgia"/>
+          <w:lang w:val="en-GB"/>
+        </w:rPr>
+        <w:t>“</w:t>
+      </w:r>
+      <w:r>
+        <w:rPr>
+          <w:rFonts w:ascii="Georgia" w:hAnsi="Georgia"/>
+          <w:b/>
+          <w:i/>
+          <w:lang w:val="en-GB"/>
+        </w:rPr>
+        <w:t>Health status</w:t>
+      </w:r>
+      <w:r>
+        <w:rPr>
+          <w:rFonts w:ascii="Georgia" w:hAnsi="Georgia"/>
+          <w:lang w:val="en-GB"/>
+        </w:rPr>
+        <w:t>”: when in the following parts we state “health status” we are meaning the following values:</w:t>
+      </w:r>
+    </w:p>
+    <w:p>
+      <w:pPr>
+        <w:pStyle w:val="Paragrafoelenco"/>
+        <w:numPr>
+          <w:ilvl w:val="1"/>
+          <w:numId w:val="8"/>
+        </w:numPr>
+        <w:rPr>
+          <w:rFonts w:ascii="Georgia" w:hAnsi="Georgia"/>
+          <w:b/>
+          <w:highlight w:val="yellow"/>
+          <w:lang w:val="en-GB"/>
+        </w:rPr>
+      </w:pPr>
+      <w:r>
+        <w:rPr>
+          <w:rFonts w:ascii="Georgia" w:hAnsi="Georgia"/>
+          <w:highlight w:val="yellow"/>
+          <w:lang w:val="en-GB"/>
+        </w:rPr>
+        <w:t xml:space="preserve">Blood saturation: it’s an indicator of the status of lungs and of </w:t>
+      </w:r>
+      <w:r>
+        <w:rPr>
+          <w:rFonts w:ascii="Georgia" w:hAnsi="Georgia"/>
+          <w:highlight w:val="yellow"/>
+          <w:lang w:val="en"/>
+        </w:rPr>
+        <w:t>respiratory system in general (e.g. to detect suffocation)</w:t>
+      </w:r>
+    </w:p>
+    <w:p>
+      <w:pPr>
+        <w:pStyle w:val="Paragrafoelenco"/>
+        <w:numPr>
+          <w:ilvl w:val="1"/>
+          <w:numId w:val="8"/>
+        </w:numPr>
+        <w:rPr>
+          <w:rFonts w:ascii="Georgia" w:hAnsi="Georgia"/>
+          <w:lang w:val="en-GB"/>
+        </w:rPr>
+      </w:pPr>
+      <w:r>
+        <w:rPr>
+          <w:rFonts w:ascii="Georgia" w:hAnsi="Georgia"/>
+          <w:lang w:val="en-GB"/>
+        </w:rPr>
+        <w:t>Hearth rate: it’s an indicator of hearth diseases (to detect hearth attacks)</w:t>
+      </w:r>
+    </w:p>
+    <w:p>
+      <w:pPr>
+        <w:pStyle w:val="Paragrafoelenco"/>
+        <w:numPr>
+          <w:ilvl w:val="1"/>
+          <w:numId w:val="8"/>
+        </w:numPr>
+        <w:rPr>
+          <w:rFonts w:ascii="Georgia" w:hAnsi="Georgia"/>
+          <w:lang w:val="en-GB"/>
+        </w:rPr>
+      </w:pPr>
+      <w:r>
+        <w:rPr>
+          <w:rFonts w:ascii="Georgia" w:hAnsi="Georgia"/>
+          <w:lang w:val="en-GB"/>
+        </w:rPr>
+        <w:t>Blood pression: it hardly ever helps to detect an emergency, but it’s useful for third parties and statistics (blood pressure out of range can indicate/cause a huge number of chronical diseases)</w:t>
+      </w:r>
+    </w:p>
+    <w:p>
+      <w:pPr>
+        <w:pStyle w:val="Paragrafoelenco"/>
+        <w:numPr>
+          <w:ilvl w:val="1"/>
+          <w:numId w:val="8"/>
+        </w:numPr>
+        <w:rPr>
+          <w:rFonts w:ascii="Georgia" w:hAnsi="Georgia"/>
+          <w:lang w:val="en-GB"/>
+        </w:rPr>
+      </w:pPr>
+      <w:r>
+        <w:rPr>
+          <w:rFonts w:ascii="Georgia" w:hAnsi="Georgia"/>
+          <w:lang w:val="en-GB"/>
+        </w:rPr>
+        <w:t>Body temperature: it’s an indicator of fever</w:t>
+      </w:r>
+    </w:p>
+    <w:p>
+      <w:pPr>
+        <w:pStyle w:val="Paragrafoelenco"/>
+        <w:numPr>
+          <w:ilvl w:val="1"/>
+          <w:numId w:val="8"/>
+        </w:numPr>
+        <w:rPr>
+          <w:rFonts w:ascii="Georgia" w:hAnsi="Georgia"/>
+          <w:lang w:val="en-GB"/>
+        </w:rPr>
+      </w:pPr>
+      <w:r>
+        <w:rPr>
+          <w:rFonts w:ascii="Georgia" w:hAnsi="Georgia"/>
+          <w:lang w:val="en-GB"/>
+        </w:rPr>
+        <w:t>Patient’s falling: if the patient has suddenly fallen there could be various causes and effects that, though other values are not able to detect them, put in serious risk the patient’s life.</w:t>
+      </w:r>
+    </w:p>
+    <w:p>
+      <w:pPr>
+        <w:pStyle w:val="Paragrafoelenco"/>
+        <w:numPr>
+          <w:ilvl w:val="0"/>
+          <w:numId w:val="8"/>
+        </w:numPr>
+        <w:rPr>
+          <w:rFonts w:ascii="Georgia" w:hAnsi="Georgia"/>
+          <w:lang w:val="en-GB"/>
+        </w:rPr>
+      </w:pPr>
+      <w:r>
+        <w:rPr>
+          <w:rFonts w:ascii="Georgia" w:hAnsi="Georgia"/>
+          <w:b/>
+          <w:i/>
+          <w:lang w:val="en-GB"/>
+        </w:rPr>
+        <w:t>“</w:t>
+      </w:r>
+      <w:r>
+        <w:rPr>
+          <w:rFonts w:ascii="Georgia" w:hAnsi="Georgia"/>
+          <w:b/>
+          <w:i/>
+          <w:lang w:val="en-GB"/>
+        </w:rPr>
+        <w:t>Data Anonymization</w:t>
+      </w:r>
+      <w:r>
+        <w:rPr>
+          <w:rFonts w:ascii="Georgia" w:hAnsi="Georgia"/>
+          <w:b/>
+          <w:i/>
+          <w:lang w:val="en-GB"/>
+        </w:rPr>
+        <w:t>”</w:t>
+      </w:r>
+      <w:r>
+        <w:rPr>
+          <w:rFonts w:ascii="Georgia" w:hAnsi="Georgia"/>
+          <w:lang w:val="en-GB"/>
+        </w:rPr>
+        <w:t xml:space="preserve">: deleting the fiscal code associated to every data tuple obtained by the </w:t>
+      </w:r>
+      <w:r>
+        <w:rPr>
+          <w:rFonts w:ascii="Georgia" w:hAnsi="Georgia"/>
+          <w:lang w:val="en-GB"/>
+        </w:rPr>
+        <w:t>query</w:t>
+      </w:r>
+      <w:r>
+        <w:rPr>
+          <w:rFonts w:ascii="Georgia" w:hAnsi="Georgia"/>
+          <w:lang w:val="en-GB"/>
+        </w:rPr>
+        <w:t>;</w:t>
+      </w:r>
+    </w:p>
+    <w:p>
+      <w:pPr>
+        <w:pStyle w:val="Titolo3"/>
+        <w:rPr>
+          <w:rFonts w:ascii="Georgia" w:hAnsi="Georgia"/>
+          <w:lang w:val="en-GB"/>
+        </w:rPr>
+      </w:pPr>
+      <w:r>
+        <w:rPr>
+          <w:rFonts w:ascii="Georgia" w:hAnsi="Georgia"/>
+          <w:lang w:val="en-GB"/>
+        </w:rPr>
+        <w:t>Acronyms</w:t>
+      </w:r>
+    </w:p>
+    <w:p>
+      <w:pPr>
+        <w:pStyle w:val="Paragrafoelenco"/>
+        <w:numPr>
+          <w:ilvl w:val="0"/>
+          <w:numId w:val="11"/>
+        </w:numPr>
+        <w:rPr>
+          <w:rFonts w:ascii="Georgia" w:hAnsi="Georgia"/>
+          <w:lang w:val="en-GB"/>
+        </w:rPr>
+      </w:pPr>
+      <w:r>
+        <w:rPr>
+          <w:rFonts w:ascii="Georgia" w:hAnsi="Georgia"/>
+          <w:lang w:val="en-GB"/>
+        </w:rPr>
+        <w:t>[G</w:t>
+      </w:r>
+      <w:r>
+        <w:rPr>
+          <w:rFonts w:ascii="Georgia" w:hAnsi="Georgia"/>
+          <w:lang w:val="en-GB"/>
+        </w:rPr>
+        <w:t>-</w:t>
+      </w:r>
+      <w:r>
+        <w:rPr>
+          <w:rFonts w:ascii="Georgia" w:hAnsi="Georgia"/>
+          <w:lang w:val="en-GB"/>
+        </w:rPr>
+        <w:t>n]: n-goal</w:t>
+      </w:r>
+    </w:p>
+    <w:p>
+      <w:pPr>
+        <w:pStyle w:val="Paragrafoelenco"/>
+        <w:numPr>
+          <w:ilvl w:val="0"/>
+          <w:numId w:val="11"/>
+        </w:numPr>
+        <w:rPr>
+          <w:rFonts w:ascii="Georgia" w:hAnsi="Georgia"/>
+          <w:lang w:val="en-GB"/>
+        </w:rPr>
+      </w:pPr>
+      <w:r>
+        <w:rPr>
+          <w:rFonts w:ascii="Georgia" w:hAnsi="Georgia"/>
+          <w:lang w:val="en-GB"/>
+        </w:rPr>
+        <w:t>[D</w:t>
+      </w:r>
+      <w:r>
+        <w:rPr>
+          <w:rFonts w:ascii="Georgia" w:hAnsi="Georgia"/>
+          <w:lang w:val="en-GB"/>
+        </w:rPr>
+        <w:t>-</w:t>
+      </w:r>
+      <w:r>
+        <w:rPr>
+          <w:rFonts w:ascii="Georgia" w:hAnsi="Georgia"/>
+          <w:lang w:val="en-GB"/>
+        </w:rPr>
+        <w:t>n]: n-domain assumption</w:t>
+      </w:r>
+    </w:p>
+    <w:p>
+      <w:pPr>
+        <w:pStyle w:val="Paragrafoelenco"/>
+        <w:numPr>
+          <w:ilvl w:val="0"/>
+          <w:numId w:val="11"/>
+        </w:numPr>
+        <w:rPr>
+          <w:rFonts w:ascii="Georgia" w:hAnsi="Georgia"/>
+          <w:lang w:val="en-GB"/>
+        </w:rPr>
+      </w:pPr>
+      <w:r>
+        <w:rPr>
+          <w:rFonts w:ascii="Georgia" w:hAnsi="Georgia"/>
+          <w:lang w:val="en-GB"/>
+        </w:rPr>
+        <w:t>[R-n]: n-functional requirement</w:t>
+      </w:r>
+    </w:p>
+    <w:p>
+      <w:pPr>
+        <w:pStyle w:val="Paragrafoelenco"/>
+        <w:numPr>
+          <w:ilvl w:val="0"/>
+          <w:numId w:val="11"/>
+        </w:numPr>
+        <w:rPr>
+          <w:rFonts w:ascii="Georgia" w:hAnsi="Georgia"/>
+          <w:lang w:val="en-GB"/>
+        </w:rPr>
+      </w:pPr>
+      <w:r>
+        <w:rPr>
+          <w:rFonts w:ascii="Georgia" w:hAnsi="Georgia"/>
+          <w:lang w:val="en-GB"/>
+        </w:rPr>
+        <w:t>RASD: Requirements analysis and specification domain</w:t>
+      </w:r>
+    </w:p>
+    <w:p>
+      <w:pPr>
+        <w:rPr>
+          <w:rFonts w:ascii="Georgia" w:hAnsi="Georgia"/>
+          <w:lang w:val="en-GB"/>
+        </w:rPr>
+      </w:pPr>
+    </w:p>
+    <w:p>
+      <w:pPr>
+        <w:rPr>
+          <w:rFonts w:ascii="Georgia" w:hAnsi="Georgia"/>
+          <w:lang w:val="en-GB"/>
+        </w:rPr>
+      </w:pPr>
+    </w:p>
+    <w:p>
+      <w:pPr>
+        <w:rPr>
+          <w:rFonts w:ascii="Georgia" w:hAnsi="Georgia"/>
+          <w:lang w:val="en-GB"/>
+        </w:rPr>
+      </w:pPr>
+    </w:p>
+    <w:p>
+      <w:pPr>
+        <w:pStyle w:val="Titolo2"/>
+        <w:rPr>
+          <w:rFonts w:ascii="Georgia" w:hAnsi="Georgia"/>
+          <w:lang w:val="en-GB"/>
+        </w:rPr>
+      </w:pPr>
+      <w:bookmarkStart w:id="8" w:name="_Toc529290222"/>
+      <w:r>
+        <w:rPr>
+          <w:rFonts w:ascii="Georgia" w:hAnsi="Georgia"/>
+          <w:lang w:val="en-GB"/>
+        </w:rPr>
+        <w:t>Revision history</w:t>
+      </w:r>
+      <w:bookmarkEnd w:id="8"/>
+    </w:p>
+    <w:p>
+      <w:pPr>
+        <w:pStyle w:val="Titolo2"/>
+        <w:rPr>
+          <w:rFonts w:ascii="Georgia" w:hAnsi="Georgia"/>
+          <w:lang w:val="en-GB"/>
+        </w:rPr>
+      </w:pPr>
+    </w:p>
+    <w:p>
+      <w:pPr>
+        <w:pStyle w:val="Titolo2"/>
+        <w:rPr>
+          <w:rFonts w:ascii="Georgia" w:hAnsi="Georgia"/>
+          <w:lang w:val="en-GB"/>
+        </w:rPr>
+      </w:pPr>
+      <w:bookmarkStart w:id="9" w:name="_Toc529290223"/>
+      <w:r>
+        <w:rPr>
+          <w:rFonts w:ascii="Georgia" w:hAnsi="Georgia"/>
+          <w:lang w:val="en-GB"/>
+        </w:rPr>
+        <w:t>Reference Documents</w:t>
+      </w:r>
+      <w:bookmarkEnd w:id="9"/>
+    </w:p>
+    <w:p>
+      <w:pPr>
+        <w:pStyle w:val="Titolo2"/>
+        <w:rPr>
+          <w:rFonts w:ascii="Georgia" w:hAnsi="Georgia"/>
+          <w:lang w:val="en-GB"/>
+        </w:rPr>
+      </w:pPr>
+    </w:p>
+    <w:p>
+      <w:pPr>
+        <w:pStyle w:val="Titolo2"/>
+        <w:rPr>
+          <w:rFonts w:ascii="Georgia" w:hAnsi="Georgia"/>
+          <w:lang w:val="en-GB"/>
+        </w:rPr>
+      </w:pPr>
+      <w:bookmarkStart w:id="10" w:name="_Toc529290224"/>
+      <w:r>
+        <w:rPr>
+          <w:rFonts w:ascii="Georgia" w:hAnsi="Georgia"/>
+          <w:lang w:val="en-GB"/>
+        </w:rPr>
+        <w:t>Document structure</w:t>
+      </w:r>
+      <w:bookmarkEnd w:id="10"/>
+    </w:p>
+    <w:p>
+      <w:pPr>
+        <w:rPr>
+          <w:lang w:val="en-GB"/>
+        </w:rPr>
+      </w:pPr>
+    </w:p>
+    <w:p>
+      <w:pPr>
+        <w:rPr>
+          <w:rFonts w:ascii="Georgia" w:hAnsi="Georgia" w:cstheme="minorHAnsi"/>
+          <w:lang w:val="en-GB"/>
+        </w:rPr>
+      </w:pPr>
+    </w:p>
+    <w:p>
+      <w:pPr>
+        <w:pStyle w:val="Titolo1"/>
+        <w:rPr>
+          <w:rFonts w:ascii="Georgia" w:hAnsi="Georgia" w:cstheme="minorHAnsi"/>
+          <w:lang w:val="en-GB"/>
+        </w:rPr>
+      </w:pPr>
+      <w:bookmarkStart w:id="11" w:name="_Toc529290225"/>
+      <w:r>
+        <w:rPr>
+          <w:rFonts w:ascii="Georgia" w:hAnsi="Georgia" w:cstheme="minorHAnsi"/>
+          <w:lang w:val="en-GB"/>
+        </w:rPr>
+        <w:t>Overall description</w:t>
+      </w:r>
+      <w:bookmarkEnd w:id="11"/>
+    </w:p>
+    <w:p>
+      <w:pPr>
+        <w:rPr>
+          <w:lang w:val="en-GB"/>
+        </w:rPr>
+      </w:pPr>
+    </w:p>
+    <w:p>
+      <w:pPr>
+        <w:rPr>
+          <w:lang w:val="en-GB"/>
+        </w:rPr>
+      </w:pPr>
+    </w:p>
+    <w:p>
+      <w:pPr>
+        <w:pStyle w:val="Titolo2"/>
+        <w:rPr>
+          <w:rFonts w:ascii="Georgia" w:hAnsi="Georgia"/>
+          <w:lang w:val="en-GB"/>
+        </w:rPr>
+      </w:pPr>
+      <w:bookmarkStart w:id="12" w:name="_Toc529290226"/>
+      <w:r>
+        <w:rPr>
+          <w:rFonts w:ascii="Georgia" w:hAnsi="Georgia"/>
+          <w:lang w:val="en-GB"/>
+        </w:rPr>
+        <w:lastRenderedPageBreak/>
+        <w:t>Product</w:t>
+      </w:r>
+      <w:r>
+        <w:rPr>
+          <w:rFonts w:ascii="Georgia" w:hAnsi="Georgia"/>
+          <w:lang w:val="en-GB"/>
+        </w:rPr>
+        <w:t xml:space="preserve"> </w:t>
+      </w:r>
+      <w:r>
+        <w:rPr>
+          <w:rFonts w:ascii="Georgia" w:hAnsi="Georgia"/>
+          <w:lang w:val="en-GB"/>
+        </w:rPr>
+        <w:t>perspective</w:t>
+      </w:r>
+      <w:bookmarkEnd w:id="12"/>
+    </w:p>
+    <w:p>
+      <w:pPr>
+        <w:pStyle w:val="Titolo2"/>
+        <w:rPr>
+          <w:rFonts w:ascii="Georgia" w:hAnsi="Georgia" w:cs="Calibri"/>
+          <w:lang w:val="en-GB"/>
+        </w:rPr>
+      </w:pPr>
+      <w:r>
+        <w:rPr>
+          <w:rFonts w:ascii="Georgia" w:hAnsi="Georgia" w:cs="Calibri"/>
+          <w:lang w:val="en-GB"/>
+        </w:rPr>
+        <w:t xml:space="preserve"> </w:t>
+      </w:r>
+    </w:p>
+    <w:p>
+      <w:pPr>
+        <w:pStyle w:val="Titolo2"/>
+        <w:rPr>
+          <w:rFonts w:ascii="Georgia" w:hAnsi="Georgia"/>
+          <w:lang w:val="en-GB"/>
+        </w:rPr>
+      </w:pPr>
+      <w:bookmarkStart w:id="13" w:name="_Toc529290227"/>
+      <w:r>
+        <w:rPr>
+          <w:rFonts w:ascii="Georgia" w:hAnsi="Georgia"/>
+          <w:lang w:val="en-GB"/>
+        </w:rPr>
+        <w:t>Product</w:t>
+      </w:r>
+      <w:r>
+        <w:rPr>
+          <w:rFonts w:ascii="Georgia" w:hAnsi="Georgia"/>
+          <w:lang w:val="en-GB"/>
+        </w:rPr>
+        <w:t xml:space="preserve"> f</w:t>
+      </w:r>
+      <w:r>
+        <w:rPr>
+          <w:rFonts w:ascii="Georgia" w:hAnsi="Georgia"/>
+          <w:lang w:val="en-GB"/>
+        </w:rPr>
+        <w:t>unctions</w:t>
+      </w:r>
+      <w:bookmarkEnd w:id="13"/>
+    </w:p>
+    <w:p>
+      <w:pPr>
+        <w:pStyle w:val="Titolo2"/>
+        <w:rPr>
+          <w:rFonts w:ascii="Georgia" w:hAnsi="Georgia" w:cs="Calibri"/>
+          <w:lang w:val="en-GB"/>
+        </w:rPr>
+      </w:pPr>
+    </w:p>
+    <w:p>
+      <w:pPr>
+        <w:pStyle w:val="Titolo2"/>
+        <w:rPr>
+          <w:rFonts w:ascii="Georgia" w:hAnsi="Georgia"/>
+          <w:lang w:val="en-GB"/>
+        </w:rPr>
+      </w:pPr>
+      <w:bookmarkStart w:id="14" w:name="_Toc529290228"/>
+      <w:r>
+        <w:rPr>
+          <w:rFonts w:ascii="Georgia" w:hAnsi="Georgia"/>
+          <w:lang w:val="en-GB"/>
+        </w:rPr>
+        <w:t>User characteristics</w:t>
+      </w:r>
+      <w:bookmarkEnd w:id="14"/>
+    </w:p>
+    <w:p>
+      <w:pPr>
+        <w:pStyle w:val="Titolo3"/>
+        <w:rPr>
+          <w:rFonts w:ascii="Georgia" w:hAnsi="Georgia"/>
+          <w:lang w:val="en-GB"/>
+        </w:rPr>
+      </w:pPr>
+      <w:r>
+        <w:rPr>
+          <w:rFonts w:ascii="Georgia" w:hAnsi="Georgia"/>
+          <w:lang w:val="en-GB"/>
+        </w:rPr>
+        <w:t>Actors</w:t>
+      </w:r>
+    </w:p>
+    <w:p>
+      <w:pPr>
+        <w:pStyle w:val="Paragrafoelenco"/>
+        <w:numPr>
+          <w:ilvl w:val="0"/>
+          <w:numId w:val="12"/>
+        </w:numPr>
+        <w:rPr>
+          <w:rFonts w:ascii="Georgia" w:hAnsi="Georgia"/>
+          <w:lang w:val="en-GB"/>
+        </w:rPr>
+      </w:pPr>
+      <w:r>
+        <w:rPr>
+          <w:rFonts w:ascii="Georgia" w:hAnsi="Georgia"/>
+          <w:lang w:val="en-GB"/>
+        </w:rPr>
+        <w:t>Patient: the person who uses the application, wearing the device and allowing the application to monitor his health status and to manage his data</w:t>
+      </w:r>
+      <w:r>
+        <w:rPr>
+          <w:rFonts w:ascii="Georgia" w:hAnsi="Georgia"/>
+          <w:lang w:val="en-GB"/>
+        </w:rPr>
+        <w:t>;</w:t>
+      </w:r>
+    </w:p>
+    <w:p>
+      <w:pPr>
+        <w:pStyle w:val="Paragrafoelenco"/>
+        <w:numPr>
+          <w:ilvl w:val="0"/>
+          <w:numId w:val="12"/>
+        </w:numPr>
+        <w:rPr>
+          <w:rFonts w:ascii="Georgia" w:hAnsi="Georgia"/>
+          <w:lang w:val="en-GB"/>
+        </w:rPr>
+      </w:pPr>
+      <w:r>
+        <w:rPr>
+          <w:rFonts w:ascii="Georgia" w:hAnsi="Georgia"/>
+          <w:lang w:val="en-GB"/>
+        </w:rPr>
+        <w:t>Third party: a company which is interested in monitoring population’s health status and obtaining a useful resource of data (e.g. a health insurance, a pharmaceutical company, the government, an hospital)</w:t>
+      </w:r>
+      <w:r>
+        <w:rPr>
+          <w:rFonts w:ascii="Georgia" w:hAnsi="Georgia"/>
+          <w:lang w:val="en-GB"/>
+        </w:rPr>
+        <w:t>;</w:t>
+      </w:r>
+    </w:p>
+    <w:p>
+      <w:pPr>
+        <w:rPr>
+          <w:lang w:val="en-GB"/>
+        </w:rPr>
+      </w:pPr>
+    </w:p>
+    <w:p>
+      <w:pPr>
+        <w:pStyle w:val="Titolo2"/>
+        <w:rPr>
+          <w:rFonts w:ascii="Georgia" w:hAnsi="Georgia" w:cs="Calibri"/>
+          <w:lang w:val="en-GB"/>
+        </w:rPr>
+      </w:pPr>
+    </w:p>
+    <w:p>
+      <w:pPr>
+        <w:pStyle w:val="Titolo2"/>
+        <w:rPr>
+          <w:rFonts w:ascii="Georgia" w:hAnsi="Georgia"/>
+          <w:lang w:val="en-GB"/>
+        </w:rPr>
+      </w:pPr>
+      <w:bookmarkStart w:id="15" w:name="_Toc529290229"/>
+      <w:r>
+        <w:rPr>
+          <w:rFonts w:ascii="Georgia" w:hAnsi="Georgia"/>
+          <w:lang w:val="en-GB"/>
+        </w:rPr>
+        <w:t>Assumptions</w:t>
+      </w:r>
+      <w:r>
+        <w:rPr>
+          <w:rFonts w:ascii="Georgia" w:hAnsi="Georgia"/>
+          <w:lang w:val="en-GB"/>
+        </w:rPr>
+        <w:t>,</w:t>
+      </w:r>
+      <w:r>
+        <w:rPr>
+          <w:rFonts w:ascii="Georgia" w:hAnsi="Georgia"/>
+          <w:lang w:val="en-GB"/>
+        </w:rPr>
+        <w:t xml:space="preserve"> dependencies and constraints</w:t>
+      </w:r>
+      <w:bookmarkEnd w:id="15"/>
+    </w:p>
+    <w:p>
+      <w:pPr>
+        <w:rPr>
+          <w:rFonts w:ascii="Georgia" w:hAnsi="Georgia"/>
+          <w:lang w:val="en-GB"/>
+        </w:rPr>
+      </w:pPr>
+    </w:p>
+    <w:p>
+      <w:pPr>
+        <w:rPr>
+          <w:rFonts w:ascii="Georgia" w:hAnsi="Georgia"/>
+          <w:lang w:val="en-GB"/>
+        </w:rPr>
+      </w:pPr>
+    </w:p>
+    <w:p>
+      <w:pPr>
+        <w:pStyle w:val="Titolo1"/>
+        <w:rPr>
+          <w:rFonts w:ascii="Georgia" w:hAnsi="Georgia"/>
+          <w:lang w:val="en-GB"/>
+        </w:rPr>
+      </w:pPr>
+      <w:bookmarkStart w:id="16" w:name="_Toc529290230"/>
+      <w:r>
+        <w:rPr>
+          <w:rFonts w:ascii="Georgia" w:hAnsi="Georgia"/>
+          <w:lang w:val="en-GB"/>
+        </w:rPr>
+        <w:t>Specific requirements</w:t>
+      </w:r>
+      <w:bookmarkEnd w:id="16"/>
+    </w:p>
+    <w:p>
+      <w:pPr>
+        <w:rPr>
+          <w:rFonts w:ascii="Georgia" w:hAnsi="Georgia"/>
+          <w:lang w:val="en-GB"/>
+        </w:rPr>
+      </w:pPr>
+    </w:p>
+    <w:p>
+      <w:pPr>
+        <w:pStyle w:val="Titolo2"/>
+        <w:rPr>
+          <w:rFonts w:ascii="Georgia" w:hAnsi="Georgia"/>
+        </w:rPr>
+      </w:pPr>
+      <w:bookmarkStart w:id="17" w:name="_Toc529290231"/>
+      <w:r>
+        <w:rPr>
+          <w:rFonts w:ascii="Georgia" w:hAnsi="Georgia"/>
+        </w:rPr>
+        <w:t>External Interface Requirements</w:t>
+      </w:r>
+      <w:bookmarkEnd w:id="17"/>
+    </w:p>
+    <w:p>
+      <w:pPr>
+        <w:rPr>
+          <w:rFonts w:ascii="Georgia" w:hAnsi="Georgia"/>
+        </w:rPr>
+      </w:pPr>
+    </w:p>
+    <w:p>
+      <w:pPr>
+        <w:pStyle w:val="Titolo3"/>
+        <w:rPr>
+          <w:rFonts w:ascii="Georgia" w:hAnsi="Georgia"/>
+        </w:rPr>
+      </w:pPr>
+      <w:bookmarkStart w:id="18" w:name="_Toc529290232"/>
+      <w:r>
+        <w:rPr>
+          <w:rFonts w:ascii="Georgia" w:hAnsi="Georgia"/>
+        </w:rPr>
+        <w:t xml:space="preserve">User </w:t>
+      </w:r>
+      <w:proofErr w:type="spellStart"/>
+      <w:r>
+        <w:rPr>
+          <w:rFonts w:ascii="Georgia" w:hAnsi="Georgia"/>
+        </w:rPr>
+        <w:t>interfaces</w:t>
+      </w:r>
+      <w:bookmarkEnd w:id="18"/>
+      <w:proofErr w:type="spellEnd"/>
+    </w:p>
+    <w:p>
+      <w:pPr>
+        <w:pStyle w:val="Titolo3"/>
+        <w:rPr>
+          <w:rFonts w:ascii="Georgia" w:hAnsi="Georgia"/>
+        </w:rPr>
+      </w:pPr>
+      <w:bookmarkStart w:id="19" w:name="_Toc529290233"/>
+      <w:r>
+        <w:rPr>
+          <w:rFonts w:ascii="Georgia" w:hAnsi="Georgia"/>
+        </w:rPr>
+        <w:t xml:space="preserve">Hardware </w:t>
+      </w:r>
+      <w:proofErr w:type="spellStart"/>
+      <w:r>
+        <w:rPr>
+          <w:rFonts w:ascii="Georgia" w:hAnsi="Georgia"/>
+        </w:rPr>
+        <w:t>Interfaces</w:t>
+      </w:r>
+      <w:bookmarkEnd w:id="19"/>
+      <w:proofErr w:type="spellEnd"/>
+    </w:p>
+    <w:p>
+      <w:pPr>
+        <w:pStyle w:val="Titolo3"/>
+        <w:rPr>
+          <w:rFonts w:ascii="Georgia" w:hAnsi="Georgia"/>
+          <w:lang w:val="en-GB"/>
+        </w:rPr>
+      </w:pPr>
+      <w:bookmarkStart w:id="20" w:name="_Toc529290234"/>
+      <w:r>
+        <w:rPr>
+          <w:rFonts w:ascii="Georgia" w:hAnsi="Georgia"/>
+          <w:lang w:val="en-GB"/>
+        </w:rPr>
+        <w:t>Software Interfaces</w:t>
+      </w:r>
+      <w:bookmarkEnd w:id="20"/>
+    </w:p>
+    <w:p>
+      <w:pPr>
+        <w:pStyle w:val="Titolo3"/>
+        <w:rPr>
+          <w:rFonts w:ascii="Georgia" w:hAnsi="Georgia"/>
+          <w:lang w:val="en-GB"/>
+        </w:rPr>
+      </w:pPr>
+      <w:bookmarkStart w:id="21" w:name="_Toc529290235"/>
+      <w:r>
+        <w:rPr>
+          <w:rFonts w:ascii="Georgia" w:hAnsi="Georgia"/>
+          <w:lang w:val="en-GB"/>
+        </w:rPr>
+        <w:t>Communication Interfaces</w:t>
+      </w:r>
+      <w:bookmarkEnd w:id="21"/>
+    </w:p>
+    <w:p>
+      <w:pPr>
+        <w:rPr>
+          <w:rFonts w:ascii="Georgia" w:hAnsi="Georgia"/>
+          <w:lang w:val="en-GB"/>
+        </w:rPr>
+      </w:pPr>
+    </w:p>
+    <w:p>
+      <w:pPr>
+        <w:rPr>
+          <w:rFonts w:ascii="Georgia" w:hAnsi="Georgia"/>
+          <w:lang w:val="en-GB"/>
+        </w:rPr>
+      </w:pPr>
+    </w:p>
+    <w:p>
+      <w:pPr>
+        <w:rPr>
+          <w:rFonts w:ascii="Georgia" w:hAnsi="Georgia"/>
+          <w:lang w:val="en-GB"/>
+        </w:rPr>
+      </w:pPr>
+    </w:p>
+    <w:p>
+      <w:pPr>
+        <w:pStyle w:val="Titolo2"/>
+        <w:rPr>
+          <w:rFonts w:ascii="Georgia" w:hAnsi="Georgia"/>
+          <w:lang w:val="en-GB"/>
+        </w:rPr>
+      </w:pPr>
+      <w:bookmarkStart w:id="22" w:name="_Toc529290236"/>
+      <w:r>
+        <w:rPr>
+          <w:rFonts w:ascii="Georgia" w:hAnsi="Georgia"/>
+          <w:lang w:val="en-GB"/>
+        </w:rPr>
+        <w:t>Functional Requirements</w:t>
+      </w:r>
+      <w:bookmarkEnd w:id="22"/>
+    </w:p>
+    <w:p>
+      <w:pPr>
+        <w:pStyle w:val="Titolo3"/>
+        <w:rPr>
+          <w:lang w:val="en-GB"/>
+        </w:rPr>
+      </w:pPr>
+      <w:r>
+        <w:rPr>
+          <w:lang w:val="en-GB"/>
+        </w:rPr>
+        <w:t>[G1] Provide a form of unique identification (registration/login) of all patients using the application</w:t>
+      </w:r>
+    </w:p>
+    <w:p>
+      <w:pPr>
+        <w:pStyle w:val="Paragrafoelenco"/>
+        <w:numPr>
+          <w:ilvl w:val="0"/>
+          <w:numId w:val="22"/>
+        </w:numPr>
+        <w:rPr>
+          <w:lang w:val="en-GB"/>
+        </w:rPr>
+      </w:pPr>
+      <w:r>
+        <w:rPr>
+          <w:lang w:val="en-GB"/>
+        </w:rPr>
+        <w:t xml:space="preserve">[R1] </w:t>
+      </w:r>
+      <w:r>
+        <w:rPr>
+          <w:lang w:val="en-GB"/>
+        </w:rPr>
+        <w:t xml:space="preserve">If the user does not insert </w:t>
+      </w:r>
+      <w:r>
+        <w:rPr>
+          <w:lang w:val="en-GB"/>
+        </w:rPr>
+        <w:t xml:space="preserve">username and password </w:t>
+      </w:r>
+      <w:r>
+        <w:rPr>
+          <w:lang w:val="en-GB"/>
+        </w:rPr>
+        <w:t xml:space="preserve">the application does not </w:t>
+      </w:r>
+      <w:r>
+        <w:rPr>
+          <w:lang w:val="en-GB"/>
+        </w:rPr>
+        <w:t>let the user access any functionality[login]</w:t>
+      </w:r>
+    </w:p>
+    <w:p>
+      <w:pPr>
+        <w:pStyle w:val="Paragrafoelenco"/>
+        <w:numPr>
+          <w:ilvl w:val="0"/>
+          <w:numId w:val="22"/>
+        </w:numPr>
+        <w:rPr>
+          <w:lang w:val="en-GB"/>
+        </w:rPr>
+      </w:pPr>
+      <w:r>
+        <w:rPr>
+          <w:lang w:val="en-GB"/>
+        </w:rPr>
+        <w:t xml:space="preserve">[D1] </w:t>
+      </w:r>
+      <w:r>
+        <w:rPr>
+          <w:lang w:val="en-GB"/>
+        </w:rPr>
+        <w:t>The user has correctly downloaded the application</w:t>
+      </w:r>
+      <w:r>
+        <w:rPr>
+          <w:lang w:val="en-GB"/>
+        </w:rPr>
+        <w:t xml:space="preserve"> from the online store</w:t>
+      </w:r>
+      <w:r>
+        <w:rPr>
+          <w:lang w:val="en-GB"/>
+        </w:rPr>
+        <w:t xml:space="preserve"> on his device</w:t>
+      </w:r>
+      <w:r>
+        <w:rPr>
+          <w:lang w:val="en-GB"/>
+        </w:rPr>
+        <w:t xml:space="preserve"> (smartwatch, smartphone, etc) [i.e. he is not using a crack version] </w:t>
+      </w:r>
+    </w:p>
+    <w:p>
+      <w:pPr>
+        <w:pStyle w:val="Paragrafoelenco"/>
+        <w:numPr>
+          <w:ilvl w:val="0"/>
+          <w:numId w:val="22"/>
+        </w:numPr>
+        <w:rPr>
+          <w:lang w:val="en-GB"/>
+        </w:rPr>
+      </w:pPr>
+      <w:r>
+        <w:rPr>
+          <w:lang w:val="en-GB"/>
+        </w:rPr>
+        <w:t>[R3] If the user declares that it has not</w:t>
+      </w:r>
+      <w:r>
+        <w:rPr>
+          <w:lang w:val="en-GB"/>
+        </w:rPr>
+        <w:t xml:space="preserve"> </w:t>
+      </w:r>
+      <w:r>
+        <w:rPr>
+          <w:lang w:val="en-GB"/>
+        </w:rPr>
+        <w:t xml:space="preserve">a valid username or password (i.e. it’s the first access), first the application shows him a registration form; </w:t>
+      </w:r>
+    </w:p>
+    <w:p>
+      <w:pPr>
+        <w:pStyle w:val="Paragrafoelenco"/>
+        <w:numPr>
+          <w:ilvl w:val="0"/>
+          <w:numId w:val="22"/>
+        </w:numPr>
+        <w:rPr>
+          <w:lang w:val="en-GB"/>
+        </w:rPr>
+      </w:pPr>
+      <w:r>
+        <w:rPr>
+          <w:lang w:val="en-GB"/>
+        </w:rPr>
+        <w:t>[R4] If the user does not fill the registration form with his fiscal code and all other personal data, the application refuses the registration</w:t>
+      </w:r>
+    </w:p>
+    <w:p>
+      <w:pPr>
+        <w:pStyle w:val="Paragrafoelenco"/>
+        <w:numPr>
+          <w:ilvl w:val="0"/>
+          <w:numId w:val="22"/>
+        </w:numPr>
+        <w:rPr>
+          <w:lang w:val="en-GB"/>
+        </w:rPr>
+      </w:pPr>
+      <w:r>
+        <w:rPr>
+          <w:lang w:val="en-GB"/>
+        </w:rPr>
+        <w:lastRenderedPageBreak/>
+        <w:t>[R5] If the username provided in the registration form is already in use, the application refuses the registration</w:t>
+      </w:r>
+    </w:p>
+    <w:p>
+      <w:pPr>
+        <w:pStyle w:val="Titolo3"/>
+        <w:rPr>
+          <w:lang w:val="en-GB"/>
+        </w:rPr>
+      </w:pPr>
+      <w:r>
+        <w:rPr>
+          <w:lang w:val="en-GB"/>
+        </w:rPr>
+        <w:t>[G2] Prevent third parties from associating a single user to his data without his permission</w:t>
+      </w:r>
+    </w:p>
+    <w:p>
+      <w:pPr>
+        <w:pStyle w:val="Paragrafoelenco"/>
+        <w:numPr>
+          <w:ilvl w:val="0"/>
+          <w:numId w:val="23"/>
+        </w:numPr>
+        <w:rPr>
+          <w:lang w:val="en-GB"/>
+        </w:rPr>
+      </w:pPr>
+      <w:r>
+        <w:rPr>
+          <w:lang w:val="en-GB"/>
+        </w:rPr>
+        <w:t>[R5]</w:t>
+      </w:r>
+      <w:r>
+        <w:rPr>
+          <w:lang w:val="en-GB"/>
+        </w:rPr>
+        <w:t xml:space="preserve"> If</w:t>
+      </w:r>
+      <w:r>
+        <w:rPr>
+          <w:lang w:val="en-GB"/>
+        </w:rPr>
+        <w:t xml:space="preserve"> a third part asks for data of a single user, data are shown if and only if he concedes his permission</w:t>
+      </w:r>
+    </w:p>
+    <w:p>
+      <w:pPr>
+        <w:pStyle w:val="Paragrafoelenco"/>
+        <w:numPr>
+          <w:ilvl w:val="0"/>
+          <w:numId w:val="23"/>
+        </w:numPr>
+        <w:rPr>
+          <w:lang w:val="en-GB"/>
+        </w:rPr>
+      </w:pPr>
+      <w:r>
+        <w:rPr>
+          <w:lang w:val="en-GB"/>
+        </w:rPr>
+        <w:t xml:space="preserve">[R6] </w:t>
+      </w:r>
+      <w:r>
+        <w:rPr>
+          <w:lang w:val="en-GB"/>
+        </w:rPr>
+        <w:t xml:space="preserve">if a third part asks for data that involves less than 1000 people, the application refuses </w:t>
+      </w:r>
+    </w:p>
+    <w:p>
+      <w:pPr>
+        <w:pStyle w:val="Paragrafoelenco"/>
+        <w:numPr>
+          <w:ilvl w:val="0"/>
+          <w:numId w:val="23"/>
+        </w:numPr>
+        <w:rPr>
+          <w:lang w:val="en-GB"/>
+        </w:rPr>
+      </w:pPr>
+      <w:r>
+        <w:rPr>
+          <w:lang w:val="en-GB"/>
+        </w:rPr>
+        <w:t xml:space="preserve">[R7] </w:t>
+      </w:r>
+      <w:r>
+        <w:rPr>
+          <w:lang w:val="en-GB"/>
+        </w:rPr>
+        <w:t xml:space="preserve">if a third part asks for data that involves more than 1000 people, the application anonymizes data before sending </w:t>
+      </w:r>
+    </w:p>
+    <w:p>
+      <w:pPr>
+        <w:pStyle w:val="Titolo3"/>
+        <w:rPr>
+          <w:lang w:val="en-GB"/>
+        </w:rPr>
+      </w:pPr>
+      <w:r>
+        <w:rPr>
+          <w:lang w:val="en-GB"/>
+        </w:rPr>
+        <w:t xml:space="preserve">[G3] </w:t>
+      </w:r>
+      <w:r>
+        <w:rPr>
+          <w:lang w:val="en-GB"/>
+        </w:rPr>
+        <w:t>Whenever a user is in danger of life, the application is working and there is internet connection, an ambulance is alerted</w:t>
+      </w:r>
+    </w:p>
+    <w:p>
+      <w:pPr>
+        <w:pStyle w:val="Paragrafoelenco"/>
+        <w:numPr>
+          <w:ilvl w:val="0"/>
+          <w:numId w:val="27"/>
+        </w:numPr>
+        <w:rPr>
+          <w:lang w:val="en-GB"/>
+        </w:rPr>
+      </w:pPr>
+      <w:r>
+        <w:rPr>
+          <w:lang w:val="en-GB"/>
+        </w:rPr>
+        <w:t>[</w:t>
+      </w:r>
+      <w:r>
+        <w:rPr>
+          <w:lang w:val="en-GB"/>
+        </w:rPr>
+        <w:t xml:space="preserve">R8] </w:t>
+      </w:r>
+      <w:r>
+        <w:rPr>
+          <w:lang w:val="en-GB"/>
+        </w:rPr>
+        <w:t xml:space="preserve">If the application does not read properly input data every 500 Ms, it informs the user that the sensor is not working as expected, suggests contacting the customer service as soon as possible and asks for confirmation of good health status. </w:t>
+      </w:r>
+    </w:p>
+    <w:p>
+      <w:pPr>
+        <w:pStyle w:val="Paragrafoelenco"/>
+        <w:numPr>
+          <w:ilvl w:val="0"/>
+          <w:numId w:val="27"/>
+        </w:numPr>
+        <w:rPr>
+          <w:lang w:val="en-GB"/>
+        </w:rPr>
+      </w:pPr>
+      <w:r>
+        <w:rPr>
+          <w:lang w:val="en-GB"/>
+        </w:rPr>
+        <w:t>[R9]If the user does not respond to confirmation within 5 minutes, the machine calls the emergency number</w:t>
+      </w:r>
+    </w:p>
+    <w:p>
+      <w:pPr>
+        <w:pStyle w:val="Paragrafoelenco"/>
+        <w:numPr>
+          <w:ilvl w:val="0"/>
+          <w:numId w:val="27"/>
+        </w:numPr>
+        <w:rPr>
+          <w:lang w:val="en-GB"/>
+        </w:rPr>
+      </w:pPr>
+    </w:p>
+    <w:p>
+      <w:pPr>
+        <w:rPr>
+          <w:lang w:val="en-GB"/>
+        </w:rPr>
+      </w:pPr>
+    </w:p>
+    <w:p>
+      <w:pPr>
+        <w:pStyle w:val="Titolo3"/>
+        <w:rPr>
+          <w:lang w:val="en-GB"/>
+        </w:rPr>
+      </w:pPr>
+      <w:r>
+        <w:rPr>
+          <w:lang w:val="en-GB"/>
+        </w:rPr>
+        <w:t>[G4] If something is not working as expected (the sensor, the application, the network), the patient’s family is alerted within an hour</w:t>
+      </w:r>
+    </w:p>
+    <w:p>
+      <w:pPr>
+        <w:pStyle w:val="Paragrafoelenco"/>
+        <w:numPr>
+          <w:ilvl w:val="0"/>
+          <w:numId w:val="26"/>
+        </w:numPr>
+        <w:rPr>
+          <w:lang w:val="en-GB"/>
+        </w:rPr>
+      </w:pPr>
+      <w:r>
+        <w:rPr>
+          <w:lang w:val="en-GB"/>
+        </w:rPr>
+        <w:t>If the application does not send data for back up purpose every hour, the server sends a message to the emergency number, provided through the registration form</w:t>
+      </w:r>
+      <w:r>
+        <w:rPr>
+          <w:lang w:val="en-GB"/>
+        </w:rPr>
+        <w:t xml:space="preserve"> (R)</w:t>
+      </w:r>
+    </w:p>
+    <w:p>
+      <w:pPr>
+        <w:pStyle w:val="Paragrafoelenco"/>
+        <w:numPr>
+          <w:ilvl w:val="0"/>
+          <w:numId w:val="26"/>
+        </w:numPr>
+        <w:rPr>
+          <w:lang w:val="en-GB"/>
+        </w:rPr>
+      </w:pPr>
+      <w:r>
+        <w:rPr>
+          <w:lang w:val="en-GB"/>
+        </w:rPr>
+        <w:t>The emergency number is correct (D)</w:t>
+      </w:r>
+    </w:p>
+    <w:p>
+      <w:pPr>
+        <w:pStyle w:val="Paragrafoelenco"/>
+        <w:numPr>
+          <w:ilvl w:val="0"/>
+          <w:numId w:val="26"/>
+        </w:numPr>
+        <w:rPr>
+          <w:lang w:val="en-GB"/>
+        </w:rPr>
+      </w:pPr>
+      <w:r>
+        <w:rPr>
+          <w:lang w:val="en-GB"/>
+        </w:rPr>
+        <w:t>If the user does not fill the registration form with his fiscal code and all other personal data, the application refuses the registration (R) (requirement taken from goal 1)</w:t>
+      </w:r>
+    </w:p>
+    <w:p>
+      <w:pPr>
+        <w:pStyle w:val="Paragrafoelenco"/>
+        <w:numPr>
+          <w:ilvl w:val="0"/>
+          <w:numId w:val="26"/>
+        </w:numPr>
+        <w:rPr>
+          <w:lang w:val="en-GB"/>
+        </w:rPr>
+      </w:pPr>
+      <w:r>
+        <w:rPr>
+          <w:lang w:val="en-GB"/>
+        </w:rPr>
+        <w:t xml:space="preserve">If the application informs the server that the sensor is not working as expected, the server sends a message </w:t>
+      </w:r>
+      <w:proofErr w:type="spellStart"/>
+      <w:r>
+        <w:rPr>
+          <w:lang w:val="en-GB"/>
+        </w:rPr>
+        <w:t>t</w:t>
+      </w:r>
+      <w:proofErr w:type="spellEnd"/>
+      <w:r>
+        <w:rPr>
+          <w:lang w:val="en-GB"/>
+        </w:rPr>
+        <w:t xml:space="preserve"> the emergency number (R) [I propose, to avoid including machine phenomena</w:t>
+      </w:r>
+      <w:r>
+        <w:rPr>
+          <w:i/>
+          <w:lang w:val="en-GB"/>
+        </w:rPr>
+        <w:t xml:space="preserve">, </w:t>
+      </w:r>
+      <w:r>
+        <w:rPr>
+          <w:lang w:val="en-GB"/>
+        </w:rPr>
+        <w:t>If the application</w:t>
+      </w:r>
+      <w:r>
+        <w:rPr>
+          <w:i/>
+          <w:lang w:val="en-GB"/>
+        </w:rPr>
+        <w:t xml:space="preserve"> notices</w:t>
+      </w:r>
+      <w:r>
+        <w:rPr>
+          <w:lang w:val="en-GB"/>
+        </w:rPr>
+        <w:t xml:space="preserve"> that the sensor is not working as expected, the server sends a message to the emergency number (R)]</w:t>
+      </w:r>
+    </w:p>
+    <w:p>
+      <w:pPr>
+        <w:ind w:left="360"/>
+        <w:rPr>
+          <w:rFonts w:ascii="Georgia" w:hAnsi="Georgia"/>
+          <w:lang w:val="en-GB"/>
+        </w:rPr>
+      </w:pPr>
+    </w:p>
+    <w:p>
+      <w:pPr>
+        <w:pStyle w:val="Titolo2"/>
+        <w:rPr>
+          <w:rFonts w:ascii="Georgia" w:hAnsi="Georgia"/>
+        </w:rPr>
+      </w:pPr>
+      <w:bookmarkStart w:id="23" w:name="_Toc529290237"/>
+      <w:r>
+        <w:rPr>
+          <w:rFonts w:ascii="Georgia" w:hAnsi="Georgia"/>
+        </w:rPr>
+        <w:t xml:space="preserve">Non functional </w:t>
+      </w:r>
+      <w:r>
+        <w:rPr>
+          <w:rFonts w:ascii="Georgia" w:hAnsi="Georgia"/>
+        </w:rPr>
+        <w:t>Requirements</w:t>
+      </w:r>
+      <w:bookmarkEnd w:id="23"/>
+    </w:p>
+    <w:p>
+      <w:pPr>
+        <w:rPr>
+          <w:rFonts w:ascii="Georgia" w:hAnsi="Georgia"/>
+        </w:rPr>
+      </w:pPr>
+    </w:p>
+    <w:p>
+      <w:pPr>
+        <w:rPr>
+          <w:rFonts w:ascii="Georgia" w:hAnsi="Georgia"/>
+          <w:lang w:val="en-GB"/>
+        </w:rPr>
+      </w:pPr>
+      <w:bookmarkStart w:id="24" w:name="_Toc529290238"/>
+      <w:r>
+        <w:rPr>
+          <w:rStyle w:val="Titolo3Carattere"/>
+          <w:rFonts w:ascii="Georgia" w:hAnsi="Georgia"/>
+          <w:lang w:val="en-GB"/>
+        </w:rPr>
+        <w:t>Performance</w:t>
+      </w:r>
+      <w:bookmarkEnd w:id="24"/>
+    </w:p>
+    <w:p>
+      <w:pPr>
+        <w:rPr>
+          <w:rFonts w:ascii="Georgia" w:hAnsi="Georgia"/>
+          <w:lang w:val="en-GB"/>
+        </w:rPr>
+      </w:pPr>
+      <w:r>
+        <w:rPr>
+          <w:rFonts w:ascii="Georgia" w:hAnsi="Georgia"/>
+          <w:lang w:val="en-GB"/>
+        </w:rPr>
+        <w:t>O</w:t>
+      </w:r>
+      <w:r>
+        <w:rPr>
+          <w:rFonts w:ascii="Georgia" w:hAnsi="Georgia"/>
+          <w:lang w:val="en-GB"/>
+        </w:rPr>
+        <w:t xml:space="preserve">f course, we need a fast reaction to emergency. Concretely, we state that the machine must guarantee a reaction time of less than 5 seconds from the time the parameters are below the thresholds. In </w:t>
+      </w:r>
+      <w:proofErr w:type="spellStart"/>
+      <w:r>
+        <w:rPr>
+          <w:rFonts w:ascii="Georgia" w:hAnsi="Georgia"/>
+          <w:lang w:val="en-GB"/>
+        </w:rPr>
+        <w:t>addiction</w:t>
+      </w:r>
+      <w:proofErr w:type="spellEnd"/>
+      <w:r>
+        <w:rPr>
+          <w:rFonts w:ascii="Georgia" w:hAnsi="Georgia"/>
+          <w:lang w:val="en-GB"/>
+        </w:rPr>
+        <w:t xml:space="preserve"> to this, 4G connection is required to ensure immediate communication with the server.</w:t>
+      </w:r>
+    </w:p>
+    <w:p>
+      <w:pPr>
+        <w:pStyle w:val="Paragrafoelenco"/>
+        <w:numPr>
+          <w:ilvl w:val="1"/>
+          <w:numId w:val="1"/>
+        </w:numPr>
+        <w:rPr>
+          <w:rFonts w:ascii="Georgia" w:hAnsi="Georgia"/>
+          <w:lang w:val="en-GB"/>
+        </w:rPr>
+      </w:pPr>
+      <w:r>
+        <w:rPr>
+          <w:rFonts w:ascii="Georgia" w:hAnsi="Georgia"/>
+          <w:lang w:val="en-GB"/>
+        </w:rPr>
+        <w:t xml:space="preserve">Concerning the server, we opt for an event-based architecture </w:t>
+      </w:r>
+    </w:p>
+    <w:p>
+      <w:pPr>
+        <w:pStyle w:val="Paragrafoelenco"/>
+        <w:numPr>
+          <w:ilvl w:val="1"/>
+          <w:numId w:val="1"/>
+        </w:numPr>
+        <w:rPr>
+          <w:rFonts w:ascii="Georgia" w:hAnsi="Georgia"/>
+        </w:rPr>
+      </w:pPr>
+      <w:r>
+        <w:rPr>
+          <w:rFonts w:ascii="Georgia" w:hAnsi="Georgia"/>
+        </w:rPr>
+        <w:t>[QUI NON STO ESAGERANDO</w:t>
+      </w:r>
       <w:proofErr w:type="gramStart"/>
       <w:r>
-        <w:t>ipsum  …</w:t>
+        <w:rPr>
+          <w:rFonts w:ascii="Georgia" w:hAnsi="Georgia"/>
+        </w:rPr>
+        <w:t>??????….</w:t>
       </w:r>
       <w:proofErr w:type="gramEnd"/>
       <w:r>
-        <w:t>.</w:t>
-      </w:r>
-    </w:p>
-    <w:p/>
+        <w:rPr>
+          <w:rFonts w:ascii="Georgia" w:hAnsi="Georgia"/>
+        </w:rPr>
+        <w:t>] SLIDE 5D</w:t>
+      </w:r>
+    </w:p>
+    <w:p>
+      <w:pPr>
+        <w:pStyle w:val="Paragrafoelenco"/>
+        <w:numPr>
+          <w:ilvl w:val="1"/>
+          <w:numId w:val="1"/>
+        </w:numPr>
+        <w:rPr>
+          <w:rFonts w:ascii="Georgia" w:hAnsi="Georgia"/>
+        </w:rPr>
+      </w:pPr>
+      <w:r>
+        <w:rPr>
+          <w:rFonts w:ascii="Georgia" w:hAnsi="Georgia"/>
+        </w:rPr>
+        <w:t xml:space="preserve">[FORSE CI </w:t>
+      </w:r>
+      <w:proofErr w:type="spellStart"/>
+      <w:r>
+        <w:rPr>
+          <w:rFonts w:ascii="Georgia" w:hAnsi="Georgia"/>
+        </w:rPr>
+        <w:t>TORNERà</w:t>
+      </w:r>
+      <w:proofErr w:type="spellEnd"/>
+      <w:r>
+        <w:rPr>
+          <w:rFonts w:ascii="Georgia" w:hAnsi="Georgia"/>
+        </w:rPr>
+        <w:t xml:space="preserve"> UTILE PER IL DD]</w:t>
+      </w:r>
+    </w:p>
+    <w:p>
+      <w:pPr>
+        <w:rPr>
+          <w:rFonts w:ascii="Georgia" w:hAnsi="Georgia"/>
+          <w:b/>
+          <w:lang w:val="en-GB"/>
+        </w:rPr>
+      </w:pPr>
+      <w:bookmarkStart w:id="25" w:name="_Toc529290239"/>
+      <w:r>
+        <w:rPr>
+          <w:rStyle w:val="Titolo3Carattere"/>
+          <w:rFonts w:ascii="Georgia" w:hAnsi="Georgia"/>
+          <w:lang w:val="en-GB"/>
+        </w:rPr>
+        <w:t>Accuracy</w:t>
+      </w:r>
+      <w:bookmarkEnd w:id="25"/>
+    </w:p>
+    <w:p>
+      <w:pPr>
+        <w:rPr>
+          <w:rFonts w:ascii="Georgia" w:hAnsi="Georgia"/>
+          <w:lang w:val="en-GB"/>
+        </w:rPr>
+      </w:pPr>
+      <w:r>
+        <w:rPr>
+          <w:rFonts w:ascii="Georgia" w:hAnsi="Georgia"/>
+          <w:b/>
+          <w:lang w:val="en-GB"/>
+        </w:rPr>
+        <w:t xml:space="preserve"> </w:t>
+      </w:r>
+      <w:r>
+        <w:rPr>
+          <w:rFonts w:ascii="Georgia" w:hAnsi="Georgia"/>
+          <w:lang w:val="en-GB"/>
+        </w:rPr>
+        <w:t>T</w:t>
+      </w:r>
+      <w:r>
+        <w:rPr>
+          <w:rFonts w:ascii="Georgia" w:hAnsi="Georgia"/>
+          <w:lang w:val="en-GB"/>
+        </w:rPr>
+        <w:t xml:space="preserve">his is the non-functional requirement we consider the most relevant. While assuming (here and in all other parts of RASD, </w:t>
+      </w:r>
+      <w:proofErr w:type="spellStart"/>
+      <w:r>
+        <w:rPr>
+          <w:rFonts w:ascii="Georgia" w:hAnsi="Georgia"/>
+          <w:lang w:val="en-GB"/>
+        </w:rPr>
+        <w:t>cfr</w:t>
+      </w:r>
+      <w:proofErr w:type="spellEnd"/>
+      <w:r>
+        <w:rPr>
+          <w:rFonts w:ascii="Georgia" w:hAnsi="Georgia"/>
+          <w:lang w:val="en-GB"/>
+        </w:rPr>
+        <w:t xml:space="preserve">, </w:t>
+      </w:r>
+      <w:r>
+        <w:rPr>
+          <w:rFonts w:ascii="Georgia" w:hAnsi="Georgia"/>
+          <w:i/>
+          <w:lang w:val="en-GB"/>
+        </w:rPr>
+        <w:t>domain assumptions</w:t>
+      </w:r>
+      <w:r>
+        <w:rPr>
+          <w:rFonts w:ascii="Georgia" w:hAnsi="Georgia"/>
+          <w:lang w:val="en-GB"/>
+        </w:rPr>
+        <w:t xml:space="preserve">) that GPS works properly, our biggest concern is about the sensor which detects values: there is a concrete risk of frequent false positives, caused by some little offsets. Such cases are particularly annoying because we can’t ignore the alarms but at the same time, </w:t>
+      </w:r>
+      <w:r>
+        <w:rPr>
+          <w:rFonts w:ascii="Georgia" w:hAnsi="Georgia"/>
+          <w:lang w:val="en-GB"/>
+        </w:rPr>
+        <w:lastRenderedPageBreak/>
+        <w:t xml:space="preserve">they make us waste time, money and resources, </w:t>
+      </w:r>
+      <w:r>
+        <w:rPr>
+          <w:rFonts w:ascii="Georgia" w:hAnsi="Georgia"/>
+          <w:lang w:val="en"/>
+        </w:rPr>
+        <w:t>threatening the correct working of our machine. We pointed out that there is a trade-off between this issue (which would request to wait for a lot of consecutive signals of emergency to be sure) and the issue of performance (which would request to react immediately). We decided to wait for 1,5 sec before alerting, which means, values below thresholds for three times in a row.</w:t>
+      </w:r>
+      <w:r>
+        <w:rPr>
+          <w:rFonts w:ascii="Georgia" w:hAnsi="Georgia"/>
+          <w:lang w:val="en-GB"/>
+        </w:rPr>
+        <w:t xml:space="preserve"> However, provided that false positives are defined in statistics as </w:t>
+      </w:r>
+      <w:r>
+        <w:rPr>
+          <w:rFonts w:ascii="Georgia" w:hAnsi="Georgia"/>
+          <w:i/>
+          <w:lang w:val="en-GB"/>
+        </w:rPr>
+        <w:t xml:space="preserve">type one errors, </w:t>
+      </w:r>
+      <w:r>
+        <w:rPr>
+          <w:rFonts w:ascii="Georgia" w:hAnsi="Georgia"/>
+          <w:lang w:val="en-GB"/>
+        </w:rPr>
+        <w:t>we state that the sensor must have prob (type I err) &lt; 1%</w:t>
+      </w:r>
+      <w:r>
+        <w:rPr>
+          <w:rFonts w:ascii="Georgia" w:hAnsi="Georgia"/>
+          <w:lang w:val="en-GB"/>
+        </w:rPr>
+        <w:t>;</w:t>
+      </w:r>
+    </w:p>
+    <w:p>
+      <w:pPr>
+        <w:pStyle w:val="Titolo3"/>
+        <w:rPr>
+          <w:rFonts w:ascii="Georgia" w:hAnsi="Georgia"/>
+          <w:lang w:val="en-GB"/>
+        </w:rPr>
+      </w:pPr>
+      <w:bookmarkStart w:id="26" w:name="_Toc529290245"/>
+      <w:r>
+        <w:rPr>
+          <w:rFonts w:ascii="Georgia" w:hAnsi="Georgia"/>
+          <w:lang w:val="en-GB"/>
+        </w:rPr>
+        <w:t>Availability and reliability</w:t>
+      </w:r>
+      <w:bookmarkEnd w:id="26"/>
+      <w:r>
+        <w:rPr>
+          <w:rFonts w:ascii="Georgia" w:hAnsi="Georgia"/>
+          <w:lang w:val="en-GB"/>
+        </w:rPr>
+        <w:t xml:space="preserve"> </w:t>
+      </w:r>
+    </w:p>
+    <w:p>
+      <w:pPr>
+        <w:rPr>
+          <w:rFonts w:ascii="Georgia" w:hAnsi="Georgia"/>
+          <w:lang w:val="en-GB"/>
+        </w:rPr>
+      </w:pPr>
+    </w:p>
+    <w:p>
+      <w:pPr>
+        <w:pStyle w:val="Paragrafoelenco"/>
+        <w:numPr>
+          <w:ilvl w:val="0"/>
+          <w:numId w:val="2"/>
+        </w:numPr>
+        <w:rPr>
+          <w:rFonts w:ascii="Georgia" w:hAnsi="Georgia"/>
+          <w:lang w:val="en-GB"/>
+        </w:rPr>
+      </w:pPr>
+      <w:r>
+        <w:rPr>
+          <w:rFonts w:ascii="Georgia" w:hAnsi="Georgia"/>
+          <w:lang w:val="en-GB"/>
+        </w:rPr>
+        <w:t>Concerning the server: We need a server available 24/7 to handle emergency messages as fast as possible because, among other reasons, there is no way for the app the handle an emergency without the server;</w:t>
+      </w:r>
+    </w:p>
+    <w:p>
+      <w:pPr>
+        <w:pStyle w:val="Paragrafoelenco"/>
+        <w:numPr>
+          <w:ilvl w:val="0"/>
+          <w:numId w:val="2"/>
+        </w:numPr>
+        <w:rPr>
+          <w:rFonts w:ascii="Georgia" w:hAnsi="Georgia"/>
+          <w:lang w:val="en-GB"/>
+        </w:rPr>
+      </w:pPr>
+      <w:r>
+        <w:rPr>
+          <w:rFonts w:ascii="Georgia" w:hAnsi="Georgia"/>
+          <w:lang w:val="en-GB"/>
+        </w:rPr>
+        <w:t xml:space="preserve">Concerning the app: we also need availability for the app, but not (with so much relevance) reliability , due to the fact that it takes time to detect a disease ( the sensor does not send data in real time </w:t>
+      </w:r>
+      <w:proofErr w:type="spellStart"/>
+      <w:r>
+        <w:rPr>
+          <w:rFonts w:ascii="Georgia" w:hAnsi="Georgia"/>
+          <w:lang w:val="en-GB"/>
+        </w:rPr>
+        <w:t>ecc</w:t>
+      </w:r>
+      <w:proofErr w:type="spellEnd"/>
+      <w:r>
+        <w:rPr>
+          <w:rFonts w:ascii="Georgia" w:hAnsi="Georgia"/>
+          <w:lang w:val="en-GB"/>
+        </w:rPr>
+        <w:t xml:space="preserve">..), in which there could be an app break down with no significative consequences for the service ( provided that recovery time is under 500 </w:t>
+      </w:r>
+      <w:proofErr w:type="spellStart"/>
+      <w:r>
+        <w:rPr>
+          <w:rFonts w:ascii="Georgia" w:hAnsi="Georgia"/>
+          <w:lang w:val="en-GB"/>
+        </w:rPr>
+        <w:t>ms</w:t>
+      </w:r>
+      <w:proofErr w:type="spellEnd"/>
+      <w:r>
+        <w:rPr>
+          <w:rFonts w:ascii="Georgia" w:hAnsi="Georgia"/>
+          <w:lang w:val="en-GB"/>
+        </w:rPr>
+        <w:t>).</w:t>
+      </w:r>
+    </w:p>
+    <w:p>
+      <w:pPr>
+        <w:rPr>
+          <w:rFonts w:ascii="Georgia" w:hAnsi="Georgia"/>
+          <w:b/>
+          <w:lang w:val="en-GB"/>
+        </w:rPr>
+      </w:pPr>
+      <w:bookmarkStart w:id="27" w:name="_Toc529290246"/>
+      <w:r>
+        <w:rPr>
+          <w:rStyle w:val="Titolo3Carattere"/>
+          <w:rFonts w:ascii="Georgia" w:hAnsi="Georgia"/>
+          <w:lang w:val="en-GB"/>
+        </w:rPr>
+        <w:t>Security</w:t>
+      </w:r>
+      <w:bookmarkEnd w:id="27"/>
+    </w:p>
+    <w:p>
+      <w:pPr>
+        <w:rPr>
+          <w:rFonts w:ascii="Georgia" w:hAnsi="Georgia"/>
+          <w:lang w:val="en-GB"/>
+        </w:rPr>
+      </w:pPr>
+      <w:r>
+        <w:rPr>
+          <w:rFonts w:ascii="Georgia" w:hAnsi="Georgia"/>
+          <w:lang w:val="en-GB"/>
+        </w:rPr>
+        <w:t>Thinking of a market such as the American one, where health care is subject to negotiation between patients and companies, security of all sensitive information which could advantage malicious companies, is a very important concern for our application. Due to this reason, data encryption should be implemented in communications between the app and the server and the web apps.</w:t>
+      </w:r>
+    </w:p>
+    <w:p>
+      <w:pPr>
+        <w:rPr>
+          <w:rFonts w:ascii="Georgia" w:hAnsi="Georgia"/>
+          <w:lang w:val="en-GB"/>
+        </w:rPr>
+      </w:pPr>
+    </w:p>
+    <w:p>
+      <w:pPr>
+        <w:rPr>
+          <w:rFonts w:ascii="Georgia" w:hAnsi="Georgia"/>
+          <w:lang w:val="en-GB"/>
+        </w:rPr>
+      </w:pPr>
+    </w:p>
+    <w:p>
+      <w:pPr>
+        <w:rPr>
+          <w:rFonts w:ascii="Georgia" w:hAnsi="Georgia"/>
+          <w:lang w:val="en-GB"/>
+        </w:rPr>
+      </w:pPr>
+    </w:p>
+    <w:p>
+      <w:pPr>
+        <w:rPr>
+          <w:rFonts w:ascii="Georgia" w:hAnsi="Georgia"/>
+          <w:lang w:val="en-GB"/>
+        </w:rPr>
+      </w:pPr>
+    </w:p>
     <w:p>
       <w:pPr>
         <w:pStyle w:val="Titolo2"/>
         <w:rPr>
           <w:rFonts w:ascii="Georgia" w:hAnsi="Georgia"/>
-        </w:rPr>
-      </w:pPr>
-      <w:bookmarkStart w:id="3" w:name="_Toc529189188"/>
-      <w:r>
-        <w:rPr>
-          <w:rFonts w:ascii="Georgia" w:hAnsi="Georgia"/>
-        </w:rPr>
-        <w:lastRenderedPageBreak/>
-        <w:t>Scope</w:t>
-      </w:r>
-      <w:bookmarkEnd w:id="3"/>
+          <w:lang w:val="en-GB"/>
+        </w:rPr>
+      </w:pPr>
+      <w:bookmarkStart w:id="28" w:name="_Toc529290240"/>
+      <w:r>
+        <w:rPr>
+          <w:rFonts w:ascii="Georgia" w:hAnsi="Georgia"/>
+          <w:lang w:val="en-GB"/>
+        </w:rPr>
+        <w:t>Design Constraints</w:t>
+      </w:r>
+      <w:bookmarkEnd w:id="28"/>
+    </w:p>
+    <w:p>
+      <w:pPr>
+        <w:rPr>
+          <w:rFonts w:ascii="Georgia" w:hAnsi="Georgia"/>
+          <w:lang w:val="en-GB"/>
+        </w:rPr>
+      </w:pPr>
+    </w:p>
+    <w:p>
+      <w:pPr>
+        <w:pStyle w:val="Titolo3"/>
+        <w:rPr>
+          <w:rFonts w:ascii="Georgia" w:hAnsi="Georgia"/>
+          <w:lang w:val="en-GB"/>
+        </w:rPr>
+      </w:pPr>
+      <w:bookmarkStart w:id="29" w:name="_Toc529290241"/>
+      <w:r>
+        <w:rPr>
+          <w:rFonts w:ascii="Georgia" w:hAnsi="Georgia"/>
+          <w:lang w:val="en-GB"/>
+        </w:rPr>
+        <w:t>Standards compliance</w:t>
+      </w:r>
+      <w:bookmarkEnd w:id="29"/>
+    </w:p>
+    <w:p>
+      <w:pPr>
+        <w:rPr>
+          <w:rFonts w:ascii="Georgia" w:hAnsi="Georgia"/>
+          <w:lang w:val="en-GB"/>
+        </w:rPr>
+      </w:pPr>
+    </w:p>
+    <w:p>
+      <w:pPr>
+        <w:pStyle w:val="Titolo3"/>
+        <w:rPr>
+          <w:rFonts w:ascii="Georgia" w:hAnsi="Georgia"/>
+          <w:lang w:val="en-GB"/>
+        </w:rPr>
+      </w:pPr>
+      <w:bookmarkStart w:id="30" w:name="_Toc529290242"/>
+      <w:r>
+        <w:rPr>
+          <w:rFonts w:ascii="Georgia" w:hAnsi="Georgia"/>
+          <w:lang w:val="en-GB"/>
+        </w:rPr>
+        <w:t>Hardware limitation</w:t>
+      </w:r>
+      <w:bookmarkEnd w:id="30"/>
+      <w:r>
+        <w:rPr>
+          <w:rFonts w:ascii="Georgia" w:hAnsi="Georgia"/>
+          <w:lang w:val="en-GB"/>
+        </w:rPr>
+        <w:t>s</w:t>
+      </w:r>
+    </w:p>
+    <w:p>
+      <w:pPr>
+        <w:rPr>
+          <w:lang w:val="en-GB"/>
+        </w:rPr>
+      </w:pPr>
+      <w:r>
+        <w:rPr>
+          <w:lang w:val="en-GB"/>
+        </w:rPr>
+        <w:t>Our software needs 2 physical devices to work and communicate properly at the same time. In order to deal with this strong hardware limitation, we came up with some mechanisms of detection of breakdowns</w:t>
+      </w:r>
+    </w:p>
+    <w:p>
+      <w:pPr>
+        <w:pStyle w:val="Paragrafoelenco"/>
+        <w:numPr>
+          <w:ilvl w:val="0"/>
+          <w:numId w:val="13"/>
+        </w:numPr>
+        <w:rPr>
+          <w:lang w:val="en-GB"/>
+        </w:rPr>
+      </w:pPr>
+      <w:r>
+        <w:rPr>
+          <w:lang w:val="en-GB"/>
+        </w:rPr>
+        <w:t xml:space="preserve">iOS or Android smartphone with </w:t>
+      </w:r>
+      <w:r>
+        <w:rPr>
+          <w:lang w:val="en-GB"/>
+        </w:rPr>
+        <w:t>2G/3G/4G connection</w:t>
+      </w:r>
+      <w:r>
+        <w:rPr>
+          <w:lang w:val="en-GB"/>
+        </w:rPr>
+        <w:t xml:space="preserve"> and </w:t>
+      </w:r>
+      <w:r>
+        <w:rPr>
+          <w:lang w:val="en-GB"/>
+        </w:rPr>
+        <w:t>Bluetooth connection</w:t>
+      </w:r>
+    </w:p>
+    <w:p>
+      <w:pPr>
+        <w:pStyle w:val="Paragrafoelenco"/>
+        <w:numPr>
+          <w:ilvl w:val="0"/>
+          <w:numId w:val="13"/>
+        </w:numPr>
+        <w:rPr>
+          <w:lang w:val="en-GB"/>
+        </w:rPr>
+      </w:pPr>
+      <w:r>
+        <w:rPr>
+          <w:lang w:val="en-GB"/>
+        </w:rPr>
+        <w:t>2G/3G/4G connection</w:t>
+      </w:r>
+      <w:r>
+        <w:rPr>
+          <w:lang w:val="en-GB"/>
+        </w:rPr>
+        <w:t xml:space="preserve"> </w:t>
+      </w:r>
+    </w:p>
+    <w:p>
+      <w:pPr>
+        <w:pStyle w:val="Paragrafoelenco"/>
+        <w:numPr>
+          <w:ilvl w:val="0"/>
+          <w:numId w:val="13"/>
+        </w:numPr>
+        <w:rPr>
+          <w:lang w:val="en-GB"/>
+        </w:rPr>
+      </w:pPr>
+      <w:r>
+        <w:rPr>
+          <w:lang w:val="en-GB"/>
+        </w:rPr>
+        <w:t>GPS connection</w:t>
+      </w:r>
+    </w:p>
+    <w:p>
+      <w:pPr>
+        <w:pStyle w:val="Paragrafoelenco"/>
+        <w:numPr>
+          <w:ilvl w:val="0"/>
+          <w:numId w:val="13"/>
+        </w:numPr>
+        <w:rPr>
+          <w:lang w:val="en-GB"/>
+        </w:rPr>
+      </w:pPr>
+      <w:r>
+        <w:rPr>
+          <w:lang w:val="en-GB"/>
+        </w:rPr>
+        <w:t>Wearable device with Bluetooth connection</w:t>
+      </w:r>
+    </w:p>
+    <w:p>
+      <w:pPr>
+        <w:rPr>
+          <w:lang w:val="en-GB"/>
+        </w:rPr>
+      </w:pPr>
+      <w:r>
+        <w:rPr>
+          <w:lang w:val="en-GB"/>
+        </w:rPr>
+        <w:t>In alternative</w:t>
+      </w:r>
+    </w:p>
+    <w:p>
+      <w:pPr>
+        <w:pStyle w:val="Paragrafoelenco"/>
+        <w:numPr>
+          <w:ilvl w:val="0"/>
+          <w:numId w:val="14"/>
+        </w:numPr>
+        <w:rPr>
+          <w:lang w:val="en-GB"/>
+        </w:rPr>
+      </w:pPr>
+      <w:r>
+        <w:rPr>
+          <w:lang w:val="en-GB"/>
+        </w:rPr>
+        <w:t>iOS or Android smartwatch</w:t>
+      </w:r>
+    </w:p>
+    <w:p>
+      <w:pPr>
+        <w:pStyle w:val="Paragrafoelenco"/>
+        <w:numPr>
+          <w:ilvl w:val="0"/>
+          <w:numId w:val="14"/>
+        </w:numPr>
+        <w:rPr>
+          <w:lang w:val="en-GB"/>
+        </w:rPr>
+      </w:pPr>
+      <w:r>
+        <w:rPr>
+          <w:lang w:val="en-GB"/>
+        </w:rPr>
+        <w:t>2G/3G/4G connection</w:t>
+      </w:r>
+    </w:p>
+    <w:p>
+      <w:pPr>
+        <w:pStyle w:val="Paragrafoelenco"/>
+        <w:numPr>
+          <w:ilvl w:val="0"/>
+          <w:numId w:val="14"/>
+        </w:numPr>
+        <w:rPr>
+          <w:lang w:val="en-GB"/>
+        </w:rPr>
+      </w:pPr>
+      <w:r>
+        <w:rPr>
+          <w:lang w:val="en-GB"/>
+        </w:rPr>
+        <w:t>GPS connection</w:t>
+      </w:r>
+    </w:p>
+    <w:p>
+      <w:pPr>
+        <w:rPr>
+          <w:lang w:val="en-GB"/>
+        </w:rPr>
+      </w:pPr>
+      <w:r>
+        <w:rPr>
+          <w:lang w:val="en-GB"/>
+        </w:rPr>
+        <w:t>For visualizing data,</w:t>
+      </w:r>
+    </w:p>
+    <w:p>
+      <w:pPr>
+        <w:pStyle w:val="Paragrafoelenco"/>
+        <w:numPr>
+          <w:ilvl w:val="0"/>
+          <w:numId w:val="15"/>
+        </w:numPr>
+        <w:rPr>
+          <w:lang w:val="en-GB"/>
+        </w:rPr>
+      </w:pPr>
+      <w:r>
+        <w:rPr>
+          <w:lang w:val="en-GB"/>
+        </w:rPr>
+        <w:t>Modern browser able to render graphs and statistical models</w:t>
+      </w:r>
+    </w:p>
+    <w:p>
+      <w:pPr>
+        <w:rPr>
+          <w:lang w:val="en-GB"/>
+        </w:rPr>
+      </w:pPr>
+    </w:p>
+    <w:p>
+      <w:pPr>
+        <w:rPr>
+          <w:rFonts w:ascii="Georgia" w:hAnsi="Georgia"/>
+          <w:lang w:val="en-GB"/>
+        </w:rPr>
+      </w:pPr>
+    </w:p>
+    <w:p>
+      <w:pPr>
+        <w:pStyle w:val="Titolo3"/>
+        <w:rPr>
+          <w:rFonts w:ascii="Georgia" w:hAnsi="Georgia"/>
+          <w:lang w:val="en-GB"/>
+        </w:rPr>
+      </w:pPr>
+      <w:bookmarkStart w:id="31" w:name="_Toc529290243"/>
+      <w:r>
+        <w:rPr>
+          <w:rFonts w:ascii="Georgia" w:hAnsi="Georgia"/>
+          <w:lang w:val="en-GB"/>
+        </w:rPr>
+        <w:t>Any other constraint</w:t>
+      </w:r>
+      <w:bookmarkEnd w:id="31"/>
     </w:p>
     <w:p>
       <w:pPr>
         <w:pStyle w:val="Titolo2"/>
         <w:rPr>
           <w:rFonts w:ascii="Georgia" w:hAnsi="Georgia"/>
+          <w:lang w:val="en-GB"/>
         </w:rPr>
       </w:pPr>
     </w:p>
@@ -926,153 +6107,103 @@
         <w:pStyle w:val="Titolo2"/>
         <w:rPr>
           <w:rFonts w:ascii="Georgia" w:hAnsi="Georgia"/>
-        </w:rPr>
-      </w:pPr>
-      <w:bookmarkStart w:id="4" w:name="_Toc529189189"/>
+          <w:lang w:val="en-GB"/>
+        </w:rPr>
+      </w:pPr>
+      <w:bookmarkStart w:id="32" w:name="_Toc529290244"/>
+      <w:r>
+        <w:rPr>
+          <w:rFonts w:ascii="Georgia" w:hAnsi="Georgia"/>
+          <w:lang w:val="en-GB"/>
+        </w:rPr>
+        <w:t>Software System Attributes</w:t>
+      </w:r>
+      <w:bookmarkEnd w:id="32"/>
+    </w:p>
+    <w:p>
+      <w:pPr>
+        <w:rPr>
+          <w:rFonts w:ascii="Georgia" w:hAnsi="Georgia"/>
+          <w:lang w:val="en-GB"/>
+        </w:rPr>
+      </w:pPr>
+    </w:p>
+    <w:p>
+      <w:pPr>
+        <w:pStyle w:val="Titolo1"/>
+        <w:rPr>
+          <w:rFonts w:ascii="Georgia" w:hAnsi="Georgia"/>
+          <w:lang w:val="en-GB"/>
+        </w:rPr>
+      </w:pPr>
+      <w:bookmarkStart w:id="33" w:name="_Toc529290247"/>
+      <w:r>
+        <w:rPr>
+          <w:rFonts w:ascii="Georgia" w:hAnsi="Georgia"/>
+          <w:lang w:val="en-GB"/>
+        </w:rPr>
+        <w:t>Formal analysis using alloy</w:t>
+      </w:r>
+      <w:bookmarkEnd w:id="33"/>
+    </w:p>
+    <w:p>
+      <w:pPr>
+        <w:rPr>
+          <w:rFonts w:ascii="Georgia" w:hAnsi="Georgia"/>
+          <w:lang w:val="en-GB"/>
+        </w:rPr>
+      </w:pPr>
+    </w:p>
+    <w:p>
+      <w:pPr>
+        <w:pStyle w:val="Titolo1"/>
+        <w:rPr>
+          <w:rFonts w:ascii="Georgia" w:hAnsi="Georgia"/>
+          <w:lang w:val="en-GB"/>
+        </w:rPr>
+      </w:pPr>
+      <w:bookmarkStart w:id="34" w:name="_Toc529290248"/>
+      <w:r>
+        <w:rPr>
+          <w:rFonts w:ascii="Georgia" w:hAnsi="Georgia"/>
+          <w:lang w:val="en-GB"/>
+        </w:rPr>
+        <w:t>Effort spent</w:t>
+      </w:r>
+      <w:bookmarkEnd w:id="34"/>
+    </w:p>
+    <w:p>
+      <w:pPr>
+        <w:rPr>
+          <w:rFonts w:ascii="Georgia" w:hAnsi="Georgia"/>
+          <w:lang w:val="en-GB"/>
+        </w:rPr>
+      </w:pPr>
+    </w:p>
+    <w:p>
+      <w:pPr>
+        <w:pStyle w:val="Titolo1"/>
+        <w:pBdr>
+          <w:bottom w:val="single" w:sz="4" w:space="0" w:color="4472C4" w:themeColor="accent1"/>
+        </w:pBdr>
+        <w:rPr>
+          <w:rFonts w:ascii="Georgia" w:hAnsi="Georgia"/>
+          <w:lang w:val="en-GB"/>
+        </w:rPr>
+      </w:pPr>
+      <w:bookmarkStart w:id="35" w:name="_Toc529290249"/>
       <w:proofErr w:type="spellStart"/>
       <w:r>
         <w:rPr>
           <w:rFonts w:ascii="Georgia" w:hAnsi="Georgia"/>
         </w:rPr>
-        <w:t>Definitions</w:t>
-      </w:r>
+        <w:t>References</w:t>
+      </w:r>
+      <w:bookmarkEnd w:id="35"/>
       <w:proofErr w:type="spellEnd"/>
-      <w:r>
-        <w:rPr>
-          <w:rFonts w:ascii="Georgia" w:hAnsi="Georgia"/>
-        </w:rPr>
-        <w:t xml:space="preserve">, </w:t>
-      </w:r>
-      <w:proofErr w:type="spellStart"/>
-      <w:r>
-        <w:rPr>
-          <w:rFonts w:ascii="Georgia" w:hAnsi="Georgia"/>
-        </w:rPr>
-        <w:t>acronyms</w:t>
-      </w:r>
-      <w:proofErr w:type="spellEnd"/>
-      <w:r>
-        <w:rPr>
-          <w:rFonts w:ascii="Georgia" w:hAnsi="Georgia"/>
-        </w:rPr>
-        <w:t xml:space="preserve">, </w:t>
-      </w:r>
-      <w:proofErr w:type="spellStart"/>
-      <w:r>
-        <w:rPr>
-          <w:rFonts w:ascii="Georgia" w:hAnsi="Georgia"/>
-        </w:rPr>
-        <w:t>Abbreviations</w:t>
-      </w:r>
-      <w:bookmarkEnd w:id="4"/>
-      <w:proofErr w:type="spellEnd"/>
-    </w:p>
-    <w:p>
-      <w:pPr>
-        <w:pStyle w:val="Titolo2"/>
-        <w:rPr>
-          <w:rFonts w:ascii="Georgia" w:hAnsi="Georgia"/>
-        </w:rPr>
-      </w:pPr>
-    </w:p>
-    <w:p>
-      <w:pPr>
-        <w:pStyle w:val="Titolo2"/>
-        <w:rPr>
-          <w:rFonts w:ascii="Georgia" w:hAnsi="Georgia"/>
-        </w:rPr>
-      </w:pPr>
-      <w:bookmarkStart w:id="5" w:name="_Toc529189190"/>
-      <w:proofErr w:type="spellStart"/>
-      <w:r>
-        <w:rPr>
-          <w:rFonts w:ascii="Georgia" w:hAnsi="Georgia"/>
-        </w:rPr>
-        <w:t>Revision</w:t>
-      </w:r>
-      <w:proofErr w:type="spellEnd"/>
-      <w:r>
-        <w:rPr>
-          <w:rFonts w:ascii="Georgia" w:hAnsi="Georgia"/>
-        </w:rPr>
-        <w:t xml:space="preserve"> history</w:t>
-      </w:r>
-      <w:bookmarkEnd w:id="5"/>
-    </w:p>
-    <w:p>
-      <w:pPr>
-        <w:pStyle w:val="Titolo2"/>
-        <w:rPr>
-          <w:rFonts w:ascii="Georgia" w:hAnsi="Georgia"/>
-        </w:rPr>
-      </w:pPr>
-    </w:p>
-    <w:p>
-      <w:pPr>
-        <w:pStyle w:val="Titolo2"/>
-        <w:rPr>
-          <w:rFonts w:ascii="Georgia" w:hAnsi="Georgia"/>
-        </w:rPr>
-      </w:pPr>
-      <w:bookmarkStart w:id="6" w:name="_Toc529189191"/>
-      <w:r>
-        <w:rPr>
-          <w:rFonts w:ascii="Georgia" w:hAnsi="Georgia"/>
-        </w:rPr>
-        <w:t xml:space="preserve">Reference </w:t>
-      </w:r>
-      <w:proofErr w:type="spellStart"/>
-      <w:r>
-        <w:rPr>
-          <w:rFonts w:ascii="Georgia" w:hAnsi="Georgia"/>
-        </w:rPr>
-        <w:t>Documents</w:t>
-      </w:r>
-      <w:bookmarkEnd w:id="6"/>
-      <w:proofErr w:type="spellEnd"/>
-    </w:p>
-    <w:p>
-      <w:pPr>
-        <w:pStyle w:val="Titolo2"/>
-        <w:rPr>
-          <w:rFonts w:ascii="Georgia" w:hAnsi="Georgia"/>
-        </w:rPr>
-      </w:pPr>
-    </w:p>
-    <w:p>
-      <w:pPr>
-        <w:pStyle w:val="Titolo2"/>
-        <w:rPr>
-          <w:rFonts w:ascii="Georgia" w:hAnsi="Georgia"/>
-        </w:rPr>
-      </w:pPr>
-      <w:bookmarkStart w:id="7" w:name="_Toc529189192"/>
-      <w:proofErr w:type="spellStart"/>
-      <w:r>
-        <w:rPr>
-          <w:rFonts w:ascii="Georgia" w:hAnsi="Georgia"/>
-        </w:rPr>
-        <w:t>Document</w:t>
-      </w:r>
-      <w:proofErr w:type="spellEnd"/>
-      <w:r>
-        <w:rPr>
-          <w:rFonts w:ascii="Georgia" w:hAnsi="Georgia"/>
-        </w:rPr>
-        <w:t xml:space="preserve"> </w:t>
-      </w:r>
-      <w:proofErr w:type="spellStart"/>
-      <w:r>
-        <w:rPr>
-          <w:rFonts w:ascii="Georgia" w:hAnsi="Georgia"/>
-        </w:rPr>
-        <w:t>structure</w:t>
-      </w:r>
-      <w:bookmarkEnd w:id="7"/>
-      <w:proofErr w:type="spellEnd"/>
     </w:p>
     <w:sectPr>
-      <w:headerReference w:type="default" r:id="rId8"/>
+      <w:headerReference w:type="default" r:id="rId9"/>
       <w:pgSz w:w="11906" w:h="16838"/>
       <w:pgMar w:top="1417" w:right="1134" w:bottom="1134" w:left="1134" w:header="708" w:footer="708" w:gutter="0"/>
       <w:cols w:space="708"/>
@@ -1287,6 +6418,3119 @@
     </w:r>
   </w:p>
 </w:hdr>
+</file>
+
+<file path=word/numbering.xml><?xml version="1.0" encoding="utf-8"?>
+<w:numbering xmlns:wpc="http://schemas.microsoft.com/office/word/2010/wordprocessingCanvas" xmlns:cx="http://schemas.microsoft.com/office/drawing/2014/chartex" xmlns:cx1="http://schemas.microsoft.com/office/drawing/2015/9/8/chartex" xmlns:cx2="http://schemas.microsoft.com/office/drawing/2015/10/21/chartex" xmlns:cx3="http://schemas.microsoft.com/office/drawing/2016/5/9/chartex" xmlns:cx4="http://schemas.microsoft.com/office/drawing/2016/5/10/chartex" xmlns:cx5="http://schemas.microsoft.com/office/drawing/2016/5/11/chartex" xmlns:cx6="http://schemas.microsoft.com/office/drawing/2016/5/12/chartex" xmlns:cx7="http://schemas.microsoft.com/office/drawing/2016/5/13/chartex" xmlns:cx8="http://schemas.microsoft.com/office/drawing/2016/5/14/chartex" xmlns:mc="http://schemas.openxmlformats.org/markup-compatibility/2006" xmlns:aink="http://schemas.microsoft.com/office/drawing/2016/ink" xmlns:am3d="http://schemas.microsoft.com/office/drawing/2017/model3d" xmlns:o="urn:schemas-microsoft-com:office:office" xmlns:r="http://schemas.openxmlformats.org/officeDocument/2006/relationships" xmlns:m="http://schemas.openxmlformats.org/officeDocument/2006/math" xmlns:v="urn:schemas-microsoft-com:vml" xmlns:wp14="http://schemas.microsoft.com/office/word/2010/wordprocessingDrawing" xmlns:wp="http://schemas.openxmlformats.org/drawingml/2006/wordprocessingDrawing" xmlns:w10="urn:schemas-microsoft-com:office:word" xmlns:w="http://schemas.openxmlformats.org/wordprocessingml/2006/main" xmlns:w14="http://schemas.microsoft.com/office/word/2010/wordml" xmlns:w15="http://schemas.microsoft.com/office/word/2012/wordml" xmlns:w16cid="http://schemas.microsoft.com/office/word/2016/wordml/cid" xmlns:w16se="http://schemas.microsoft.com/office/word/2015/wordml/symex" xmlns:wpg="http://schemas.microsoft.com/office/word/2010/wordprocessingGroup" xmlns:wpi="http://schemas.microsoft.com/office/word/2010/wordprocessingInk" xmlns:wne="http://schemas.microsoft.com/office/word/2006/wordml" xmlns:wps="http://schemas.microsoft.com/office/word/2010/wordprocessingShape" mc:Ignorable="w14 w15 w16se w16cid wp14">
+  <w:abstractNum w:abstractNumId="0" w15:restartNumberingAfterBreak="0">
+    <w:nsid w:val="0BDA5869"/>
+    <w:multiLevelType w:val="hybridMultilevel"/>
+    <w:tmpl w:val="E55A56BC"/>
+    <w:lvl w:ilvl="0" w:tplc="04100001">
+      <w:start w:val="1"/>
+      <w:numFmt w:val="bullet"/>
+      <w:lvlText w:val=""/>
+      <w:lvlJc w:val="left"/>
+      <w:pPr>
+        <w:ind w:left="720" w:hanging="360"/>
+      </w:pPr>
+      <w:rPr>
+        <w:rFonts w:ascii="Symbol" w:hAnsi="Symbol" w:hint="default"/>
+      </w:rPr>
+    </w:lvl>
+    <w:lvl w:ilvl="1" w:tplc="04100003" w:tentative="1">
+      <w:start w:val="1"/>
+      <w:numFmt w:val="bullet"/>
+      <w:lvlText w:val="o"/>
+      <w:lvlJc w:val="left"/>
+      <w:pPr>
+        <w:ind w:left="1440" w:hanging="360"/>
+      </w:pPr>
+      <w:rPr>
+        <w:rFonts w:ascii="Courier New" w:hAnsi="Courier New" w:cs="Courier New" w:hint="default"/>
+      </w:rPr>
+    </w:lvl>
+    <w:lvl w:ilvl="2" w:tplc="04100005" w:tentative="1">
+      <w:start w:val="1"/>
+      <w:numFmt w:val="bullet"/>
+      <w:lvlText w:val=""/>
+      <w:lvlJc w:val="left"/>
+      <w:pPr>
+        <w:ind w:left="2160" w:hanging="360"/>
+      </w:pPr>
+      <w:rPr>
+        <w:rFonts w:ascii="Wingdings" w:hAnsi="Wingdings" w:hint="default"/>
+      </w:rPr>
+    </w:lvl>
+    <w:lvl w:ilvl="3" w:tplc="04100001" w:tentative="1">
+      <w:start w:val="1"/>
+      <w:numFmt w:val="bullet"/>
+      <w:lvlText w:val=""/>
+      <w:lvlJc w:val="left"/>
+      <w:pPr>
+        <w:ind w:left="2880" w:hanging="360"/>
+      </w:pPr>
+      <w:rPr>
+        <w:rFonts w:ascii="Symbol" w:hAnsi="Symbol" w:hint="default"/>
+      </w:rPr>
+    </w:lvl>
+    <w:lvl w:ilvl="4" w:tplc="04100003" w:tentative="1">
+      <w:start w:val="1"/>
+      <w:numFmt w:val="bullet"/>
+      <w:lvlText w:val="o"/>
+      <w:lvlJc w:val="left"/>
+      <w:pPr>
+        <w:ind w:left="3600" w:hanging="360"/>
+      </w:pPr>
+      <w:rPr>
+        <w:rFonts w:ascii="Courier New" w:hAnsi="Courier New" w:cs="Courier New" w:hint="default"/>
+      </w:rPr>
+    </w:lvl>
+    <w:lvl w:ilvl="5" w:tplc="04100005" w:tentative="1">
+      <w:start w:val="1"/>
+      <w:numFmt w:val="bullet"/>
+      <w:lvlText w:val=""/>
+      <w:lvlJc w:val="left"/>
+      <w:pPr>
+        <w:ind w:left="4320" w:hanging="360"/>
+      </w:pPr>
+      <w:rPr>
+        <w:rFonts w:ascii="Wingdings" w:hAnsi="Wingdings" w:hint="default"/>
+      </w:rPr>
+    </w:lvl>
+    <w:lvl w:ilvl="6" w:tplc="04100001" w:tentative="1">
+      <w:start w:val="1"/>
+      <w:numFmt w:val="bullet"/>
+      <w:lvlText w:val=""/>
+      <w:lvlJc w:val="left"/>
+      <w:pPr>
+        <w:ind w:left="5040" w:hanging="360"/>
+      </w:pPr>
+      <w:rPr>
+        <w:rFonts w:ascii="Symbol" w:hAnsi="Symbol" w:hint="default"/>
+      </w:rPr>
+    </w:lvl>
+    <w:lvl w:ilvl="7" w:tplc="04100003" w:tentative="1">
+      <w:start w:val="1"/>
+      <w:numFmt w:val="bullet"/>
+      <w:lvlText w:val="o"/>
+      <w:lvlJc w:val="left"/>
+      <w:pPr>
+        <w:ind w:left="5760" w:hanging="360"/>
+      </w:pPr>
+      <w:rPr>
+        <w:rFonts w:ascii="Courier New" w:hAnsi="Courier New" w:cs="Courier New" w:hint="default"/>
+      </w:rPr>
+    </w:lvl>
+    <w:lvl w:ilvl="8" w:tplc="04100005" w:tentative="1">
+      <w:start w:val="1"/>
+      <w:numFmt w:val="bullet"/>
+      <w:lvlText w:val=""/>
+      <w:lvlJc w:val="left"/>
+      <w:pPr>
+        <w:ind w:left="6480" w:hanging="360"/>
+      </w:pPr>
+      <w:rPr>
+        <w:rFonts w:ascii="Wingdings" w:hAnsi="Wingdings" w:hint="default"/>
+      </w:rPr>
+    </w:lvl>
+  </w:abstractNum>
+  <w:abstractNum w:abstractNumId="1" w15:restartNumberingAfterBreak="0">
+    <w:nsid w:val="15CE415C"/>
+    <w:multiLevelType w:val="hybridMultilevel"/>
+    <w:tmpl w:val="8B60746A"/>
+    <w:lvl w:ilvl="0" w:tplc="04100001">
+      <w:start w:val="1"/>
+      <w:numFmt w:val="bullet"/>
+      <w:lvlText w:val=""/>
+      <w:lvlJc w:val="left"/>
+      <w:pPr>
+        <w:ind w:left="720" w:hanging="360"/>
+      </w:pPr>
+      <w:rPr>
+        <w:rFonts w:ascii="Symbol" w:hAnsi="Symbol" w:hint="default"/>
+      </w:rPr>
+    </w:lvl>
+    <w:lvl w:ilvl="1" w:tplc="04100003" w:tentative="1">
+      <w:start w:val="1"/>
+      <w:numFmt w:val="bullet"/>
+      <w:lvlText w:val="o"/>
+      <w:lvlJc w:val="left"/>
+      <w:pPr>
+        <w:ind w:left="1440" w:hanging="360"/>
+      </w:pPr>
+      <w:rPr>
+        <w:rFonts w:ascii="Courier New" w:hAnsi="Courier New" w:cs="Courier New" w:hint="default"/>
+      </w:rPr>
+    </w:lvl>
+    <w:lvl w:ilvl="2" w:tplc="04100005" w:tentative="1">
+      <w:start w:val="1"/>
+      <w:numFmt w:val="bullet"/>
+      <w:lvlText w:val=""/>
+      <w:lvlJc w:val="left"/>
+      <w:pPr>
+        <w:ind w:left="2160" w:hanging="360"/>
+      </w:pPr>
+      <w:rPr>
+        <w:rFonts w:ascii="Wingdings" w:hAnsi="Wingdings" w:hint="default"/>
+      </w:rPr>
+    </w:lvl>
+    <w:lvl w:ilvl="3" w:tplc="04100001" w:tentative="1">
+      <w:start w:val="1"/>
+      <w:numFmt w:val="bullet"/>
+      <w:lvlText w:val=""/>
+      <w:lvlJc w:val="left"/>
+      <w:pPr>
+        <w:ind w:left="2880" w:hanging="360"/>
+      </w:pPr>
+      <w:rPr>
+        <w:rFonts w:ascii="Symbol" w:hAnsi="Symbol" w:hint="default"/>
+      </w:rPr>
+    </w:lvl>
+    <w:lvl w:ilvl="4" w:tplc="04100003" w:tentative="1">
+      <w:start w:val="1"/>
+      <w:numFmt w:val="bullet"/>
+      <w:lvlText w:val="o"/>
+      <w:lvlJc w:val="left"/>
+      <w:pPr>
+        <w:ind w:left="3600" w:hanging="360"/>
+      </w:pPr>
+      <w:rPr>
+        <w:rFonts w:ascii="Courier New" w:hAnsi="Courier New" w:cs="Courier New" w:hint="default"/>
+      </w:rPr>
+    </w:lvl>
+    <w:lvl w:ilvl="5" w:tplc="04100005" w:tentative="1">
+      <w:start w:val="1"/>
+      <w:numFmt w:val="bullet"/>
+      <w:lvlText w:val=""/>
+      <w:lvlJc w:val="left"/>
+      <w:pPr>
+        <w:ind w:left="4320" w:hanging="360"/>
+      </w:pPr>
+      <w:rPr>
+        <w:rFonts w:ascii="Wingdings" w:hAnsi="Wingdings" w:hint="default"/>
+      </w:rPr>
+    </w:lvl>
+    <w:lvl w:ilvl="6" w:tplc="04100001" w:tentative="1">
+      <w:start w:val="1"/>
+      <w:numFmt w:val="bullet"/>
+      <w:lvlText w:val=""/>
+      <w:lvlJc w:val="left"/>
+      <w:pPr>
+        <w:ind w:left="5040" w:hanging="360"/>
+      </w:pPr>
+      <w:rPr>
+        <w:rFonts w:ascii="Symbol" w:hAnsi="Symbol" w:hint="default"/>
+      </w:rPr>
+    </w:lvl>
+    <w:lvl w:ilvl="7" w:tplc="04100003" w:tentative="1">
+      <w:start w:val="1"/>
+      <w:numFmt w:val="bullet"/>
+      <w:lvlText w:val="o"/>
+      <w:lvlJc w:val="left"/>
+      <w:pPr>
+        <w:ind w:left="5760" w:hanging="360"/>
+      </w:pPr>
+      <w:rPr>
+        <w:rFonts w:ascii="Courier New" w:hAnsi="Courier New" w:cs="Courier New" w:hint="default"/>
+      </w:rPr>
+    </w:lvl>
+    <w:lvl w:ilvl="8" w:tplc="04100005" w:tentative="1">
+      <w:start w:val="1"/>
+      <w:numFmt w:val="bullet"/>
+      <w:lvlText w:val=""/>
+      <w:lvlJc w:val="left"/>
+      <w:pPr>
+        <w:ind w:left="6480" w:hanging="360"/>
+      </w:pPr>
+      <w:rPr>
+        <w:rFonts w:ascii="Wingdings" w:hAnsi="Wingdings" w:hint="default"/>
+      </w:rPr>
+    </w:lvl>
+  </w:abstractNum>
+  <w:abstractNum w:abstractNumId="2" w15:restartNumberingAfterBreak="0">
+    <w:nsid w:val="168A5ABB"/>
+    <w:multiLevelType w:val="hybridMultilevel"/>
+    <w:tmpl w:val="DD48B1D0"/>
+    <w:lvl w:ilvl="0" w:tplc="04100001">
+      <w:start w:val="1"/>
+      <w:numFmt w:val="bullet"/>
+      <w:lvlText w:val=""/>
+      <w:lvlJc w:val="left"/>
+      <w:pPr>
+        <w:ind w:left="720" w:hanging="360"/>
+      </w:pPr>
+      <w:rPr>
+        <w:rFonts w:ascii="Symbol" w:hAnsi="Symbol" w:hint="default"/>
+      </w:rPr>
+    </w:lvl>
+    <w:lvl w:ilvl="1" w:tplc="04100003" w:tentative="1">
+      <w:start w:val="1"/>
+      <w:numFmt w:val="bullet"/>
+      <w:lvlText w:val="o"/>
+      <w:lvlJc w:val="left"/>
+      <w:pPr>
+        <w:ind w:left="1440" w:hanging="360"/>
+      </w:pPr>
+      <w:rPr>
+        <w:rFonts w:ascii="Courier New" w:hAnsi="Courier New" w:cs="Courier New" w:hint="default"/>
+      </w:rPr>
+    </w:lvl>
+    <w:lvl w:ilvl="2" w:tplc="04100005" w:tentative="1">
+      <w:start w:val="1"/>
+      <w:numFmt w:val="bullet"/>
+      <w:lvlText w:val=""/>
+      <w:lvlJc w:val="left"/>
+      <w:pPr>
+        <w:ind w:left="2160" w:hanging="360"/>
+      </w:pPr>
+      <w:rPr>
+        <w:rFonts w:ascii="Wingdings" w:hAnsi="Wingdings" w:hint="default"/>
+      </w:rPr>
+    </w:lvl>
+    <w:lvl w:ilvl="3" w:tplc="04100001" w:tentative="1">
+      <w:start w:val="1"/>
+      <w:numFmt w:val="bullet"/>
+      <w:lvlText w:val=""/>
+      <w:lvlJc w:val="left"/>
+      <w:pPr>
+        <w:ind w:left="2880" w:hanging="360"/>
+      </w:pPr>
+      <w:rPr>
+        <w:rFonts w:ascii="Symbol" w:hAnsi="Symbol" w:hint="default"/>
+      </w:rPr>
+    </w:lvl>
+    <w:lvl w:ilvl="4" w:tplc="04100003" w:tentative="1">
+      <w:start w:val="1"/>
+      <w:numFmt w:val="bullet"/>
+      <w:lvlText w:val="o"/>
+      <w:lvlJc w:val="left"/>
+      <w:pPr>
+        <w:ind w:left="3600" w:hanging="360"/>
+      </w:pPr>
+      <w:rPr>
+        <w:rFonts w:ascii="Courier New" w:hAnsi="Courier New" w:cs="Courier New" w:hint="default"/>
+      </w:rPr>
+    </w:lvl>
+    <w:lvl w:ilvl="5" w:tplc="04100005" w:tentative="1">
+      <w:start w:val="1"/>
+      <w:numFmt w:val="bullet"/>
+      <w:lvlText w:val=""/>
+      <w:lvlJc w:val="left"/>
+      <w:pPr>
+        <w:ind w:left="4320" w:hanging="360"/>
+      </w:pPr>
+      <w:rPr>
+        <w:rFonts w:ascii="Wingdings" w:hAnsi="Wingdings" w:hint="default"/>
+      </w:rPr>
+    </w:lvl>
+    <w:lvl w:ilvl="6" w:tplc="04100001" w:tentative="1">
+      <w:start w:val="1"/>
+      <w:numFmt w:val="bullet"/>
+      <w:lvlText w:val=""/>
+      <w:lvlJc w:val="left"/>
+      <w:pPr>
+        <w:ind w:left="5040" w:hanging="360"/>
+      </w:pPr>
+      <w:rPr>
+        <w:rFonts w:ascii="Symbol" w:hAnsi="Symbol" w:hint="default"/>
+      </w:rPr>
+    </w:lvl>
+    <w:lvl w:ilvl="7" w:tplc="04100003" w:tentative="1">
+      <w:start w:val="1"/>
+      <w:numFmt w:val="bullet"/>
+      <w:lvlText w:val="o"/>
+      <w:lvlJc w:val="left"/>
+      <w:pPr>
+        <w:ind w:left="5760" w:hanging="360"/>
+      </w:pPr>
+      <w:rPr>
+        <w:rFonts w:ascii="Courier New" w:hAnsi="Courier New" w:cs="Courier New" w:hint="default"/>
+      </w:rPr>
+    </w:lvl>
+    <w:lvl w:ilvl="8" w:tplc="04100005" w:tentative="1">
+      <w:start w:val="1"/>
+      <w:numFmt w:val="bullet"/>
+      <w:lvlText w:val=""/>
+      <w:lvlJc w:val="left"/>
+      <w:pPr>
+        <w:ind w:left="6480" w:hanging="360"/>
+      </w:pPr>
+      <w:rPr>
+        <w:rFonts w:ascii="Wingdings" w:hAnsi="Wingdings" w:hint="default"/>
+      </w:rPr>
+    </w:lvl>
+  </w:abstractNum>
+  <w:abstractNum w:abstractNumId="3" w15:restartNumberingAfterBreak="0">
+    <w:nsid w:val="2A251B47"/>
+    <w:multiLevelType w:val="hybridMultilevel"/>
+    <w:tmpl w:val="A030CED6"/>
+    <w:lvl w:ilvl="0" w:tplc="04100001">
+      <w:start w:val="1"/>
+      <w:numFmt w:val="bullet"/>
+      <w:lvlText w:val=""/>
+      <w:lvlJc w:val="left"/>
+      <w:pPr>
+        <w:ind w:left="720" w:hanging="360"/>
+      </w:pPr>
+      <w:rPr>
+        <w:rFonts w:ascii="Symbol" w:hAnsi="Symbol" w:hint="default"/>
+      </w:rPr>
+    </w:lvl>
+    <w:lvl w:ilvl="1" w:tplc="04100003">
+      <w:start w:val="1"/>
+      <w:numFmt w:val="bullet"/>
+      <w:lvlText w:val="o"/>
+      <w:lvlJc w:val="left"/>
+      <w:pPr>
+        <w:ind w:left="1440" w:hanging="360"/>
+      </w:pPr>
+      <w:rPr>
+        <w:rFonts w:ascii="Courier New" w:hAnsi="Courier New" w:cs="Courier New" w:hint="default"/>
+      </w:rPr>
+    </w:lvl>
+    <w:lvl w:ilvl="2" w:tplc="04100005" w:tentative="1">
+      <w:start w:val="1"/>
+      <w:numFmt w:val="bullet"/>
+      <w:lvlText w:val=""/>
+      <w:lvlJc w:val="left"/>
+      <w:pPr>
+        <w:ind w:left="2160" w:hanging="360"/>
+      </w:pPr>
+      <w:rPr>
+        <w:rFonts w:ascii="Wingdings" w:hAnsi="Wingdings" w:hint="default"/>
+      </w:rPr>
+    </w:lvl>
+    <w:lvl w:ilvl="3" w:tplc="04100001" w:tentative="1">
+      <w:start w:val="1"/>
+      <w:numFmt w:val="bullet"/>
+      <w:lvlText w:val=""/>
+      <w:lvlJc w:val="left"/>
+      <w:pPr>
+        <w:ind w:left="2880" w:hanging="360"/>
+      </w:pPr>
+      <w:rPr>
+        <w:rFonts w:ascii="Symbol" w:hAnsi="Symbol" w:hint="default"/>
+      </w:rPr>
+    </w:lvl>
+    <w:lvl w:ilvl="4" w:tplc="04100003" w:tentative="1">
+      <w:start w:val="1"/>
+      <w:numFmt w:val="bullet"/>
+      <w:lvlText w:val="o"/>
+      <w:lvlJc w:val="left"/>
+      <w:pPr>
+        <w:ind w:left="3600" w:hanging="360"/>
+      </w:pPr>
+      <w:rPr>
+        <w:rFonts w:ascii="Courier New" w:hAnsi="Courier New" w:cs="Courier New" w:hint="default"/>
+      </w:rPr>
+    </w:lvl>
+    <w:lvl w:ilvl="5" w:tplc="04100005" w:tentative="1">
+      <w:start w:val="1"/>
+      <w:numFmt w:val="bullet"/>
+      <w:lvlText w:val=""/>
+      <w:lvlJc w:val="left"/>
+      <w:pPr>
+        <w:ind w:left="4320" w:hanging="360"/>
+      </w:pPr>
+      <w:rPr>
+        <w:rFonts w:ascii="Wingdings" w:hAnsi="Wingdings" w:hint="default"/>
+      </w:rPr>
+    </w:lvl>
+    <w:lvl w:ilvl="6" w:tplc="04100001" w:tentative="1">
+      <w:start w:val="1"/>
+      <w:numFmt w:val="bullet"/>
+      <w:lvlText w:val=""/>
+      <w:lvlJc w:val="left"/>
+      <w:pPr>
+        <w:ind w:left="5040" w:hanging="360"/>
+      </w:pPr>
+      <w:rPr>
+        <w:rFonts w:ascii="Symbol" w:hAnsi="Symbol" w:hint="default"/>
+      </w:rPr>
+    </w:lvl>
+    <w:lvl w:ilvl="7" w:tplc="04100003" w:tentative="1">
+      <w:start w:val="1"/>
+      <w:numFmt w:val="bullet"/>
+      <w:lvlText w:val="o"/>
+      <w:lvlJc w:val="left"/>
+      <w:pPr>
+        <w:ind w:left="5760" w:hanging="360"/>
+      </w:pPr>
+      <w:rPr>
+        <w:rFonts w:ascii="Courier New" w:hAnsi="Courier New" w:cs="Courier New" w:hint="default"/>
+      </w:rPr>
+    </w:lvl>
+    <w:lvl w:ilvl="8" w:tplc="04100005" w:tentative="1">
+      <w:start w:val="1"/>
+      <w:numFmt w:val="bullet"/>
+      <w:lvlText w:val=""/>
+      <w:lvlJc w:val="left"/>
+      <w:pPr>
+        <w:ind w:left="6480" w:hanging="360"/>
+      </w:pPr>
+      <w:rPr>
+        <w:rFonts w:ascii="Wingdings" w:hAnsi="Wingdings" w:hint="default"/>
+      </w:rPr>
+    </w:lvl>
+  </w:abstractNum>
+  <w:abstractNum w:abstractNumId="4" w15:restartNumberingAfterBreak="0">
+    <w:nsid w:val="2C4518F9"/>
+    <w:multiLevelType w:val="multilevel"/>
+    <w:tmpl w:val="22D819FC"/>
+    <w:lvl w:ilvl="0">
+      <w:start w:val="1"/>
+      <w:numFmt w:val="bullet"/>
+      <w:lvlText w:val=""/>
+      <w:lvlJc w:val="left"/>
+      <w:pPr>
+        <w:ind w:left="360" w:hanging="360"/>
+      </w:pPr>
+      <w:rPr>
+        <w:rFonts w:ascii="Symbol" w:hAnsi="Symbol" w:hint="default"/>
+      </w:rPr>
+    </w:lvl>
+    <w:lvl w:ilvl="1">
+      <w:start w:val="1"/>
+      <w:numFmt w:val="bullet"/>
+      <w:lvlText w:val=""/>
+      <w:lvlJc w:val="left"/>
+      <w:pPr>
+        <w:ind w:left="720" w:hanging="360"/>
+      </w:pPr>
+      <w:rPr>
+        <w:rFonts w:ascii="Symbol" w:hAnsi="Symbol" w:hint="default"/>
+      </w:rPr>
+    </w:lvl>
+    <w:lvl w:ilvl="2">
+      <w:start w:val="1"/>
+      <w:numFmt w:val="bullet"/>
+      <w:lvlText w:val=""/>
+      <w:lvlJc w:val="left"/>
+      <w:pPr>
+        <w:ind w:left="1080" w:hanging="360"/>
+      </w:pPr>
+      <w:rPr>
+        <w:rFonts w:ascii="Wingdings" w:hAnsi="Wingdings" w:hint="default"/>
+      </w:rPr>
+    </w:lvl>
+    <w:lvl w:ilvl="3">
+      <w:start w:val="1"/>
+      <w:numFmt w:val="bullet"/>
+      <w:lvlText w:val=""/>
+      <w:lvlJc w:val="left"/>
+      <w:pPr>
+        <w:ind w:left="1440" w:hanging="360"/>
+      </w:pPr>
+      <w:rPr>
+        <w:rFonts w:ascii="Symbol" w:hAnsi="Symbol" w:hint="default"/>
+      </w:rPr>
+    </w:lvl>
+    <w:lvl w:ilvl="4">
+      <w:start w:val="1"/>
+      <w:numFmt w:val="bullet"/>
+      <w:lvlText w:val=""/>
+      <w:lvlJc w:val="left"/>
+      <w:pPr>
+        <w:ind w:left="1800" w:hanging="360"/>
+      </w:pPr>
+      <w:rPr>
+        <w:rFonts w:ascii="Symbol" w:hAnsi="Symbol" w:hint="default"/>
+      </w:rPr>
+    </w:lvl>
+    <w:lvl w:ilvl="5">
+      <w:start w:val="1"/>
+      <w:numFmt w:val="bullet"/>
+      <w:lvlText w:val=""/>
+      <w:lvlJc w:val="left"/>
+      <w:pPr>
+        <w:ind w:left="2160" w:hanging="360"/>
+      </w:pPr>
+      <w:rPr>
+        <w:rFonts w:ascii="Wingdings" w:hAnsi="Wingdings" w:hint="default"/>
+      </w:rPr>
+    </w:lvl>
+    <w:lvl w:ilvl="6">
+      <w:start w:val="1"/>
+      <w:numFmt w:val="bullet"/>
+      <w:lvlText w:val=""/>
+      <w:lvlJc w:val="left"/>
+      <w:pPr>
+        <w:ind w:left="2520" w:hanging="360"/>
+      </w:pPr>
+      <w:rPr>
+        <w:rFonts w:ascii="Wingdings" w:hAnsi="Wingdings" w:hint="default"/>
+      </w:rPr>
+    </w:lvl>
+    <w:lvl w:ilvl="7">
+      <w:start w:val="1"/>
+      <w:numFmt w:val="bullet"/>
+      <w:lvlText w:val=""/>
+      <w:lvlJc w:val="left"/>
+      <w:pPr>
+        <w:ind w:left="2880" w:hanging="360"/>
+      </w:pPr>
+      <w:rPr>
+        <w:rFonts w:ascii="Symbol" w:hAnsi="Symbol" w:hint="default"/>
+      </w:rPr>
+    </w:lvl>
+    <w:lvl w:ilvl="8">
+      <w:start w:val="1"/>
+      <w:numFmt w:val="bullet"/>
+      <w:lvlText w:val=""/>
+      <w:lvlJc w:val="left"/>
+      <w:pPr>
+        <w:ind w:left="3240" w:hanging="360"/>
+      </w:pPr>
+      <w:rPr>
+        <w:rFonts w:ascii="Symbol" w:hAnsi="Symbol" w:hint="default"/>
+      </w:rPr>
+    </w:lvl>
+  </w:abstractNum>
+  <w:abstractNum w:abstractNumId="5" w15:restartNumberingAfterBreak="0">
+    <w:nsid w:val="37C42B75"/>
+    <w:multiLevelType w:val="hybridMultilevel"/>
+    <w:tmpl w:val="05F28404"/>
+    <w:lvl w:ilvl="0" w:tplc="04100001">
+      <w:start w:val="1"/>
+      <w:numFmt w:val="bullet"/>
+      <w:lvlText w:val=""/>
+      <w:lvlJc w:val="left"/>
+      <w:pPr>
+        <w:ind w:left="720" w:hanging="360"/>
+      </w:pPr>
+      <w:rPr>
+        <w:rFonts w:ascii="Symbol" w:hAnsi="Symbol" w:hint="default"/>
+      </w:rPr>
+    </w:lvl>
+    <w:lvl w:ilvl="1" w:tplc="04100003" w:tentative="1">
+      <w:start w:val="1"/>
+      <w:numFmt w:val="bullet"/>
+      <w:lvlText w:val="o"/>
+      <w:lvlJc w:val="left"/>
+      <w:pPr>
+        <w:ind w:left="1440" w:hanging="360"/>
+      </w:pPr>
+      <w:rPr>
+        <w:rFonts w:ascii="Courier New" w:hAnsi="Courier New" w:cs="Courier New" w:hint="default"/>
+      </w:rPr>
+    </w:lvl>
+    <w:lvl w:ilvl="2" w:tplc="04100005" w:tentative="1">
+      <w:start w:val="1"/>
+      <w:numFmt w:val="bullet"/>
+      <w:lvlText w:val=""/>
+      <w:lvlJc w:val="left"/>
+      <w:pPr>
+        <w:ind w:left="2160" w:hanging="360"/>
+      </w:pPr>
+      <w:rPr>
+        <w:rFonts w:ascii="Wingdings" w:hAnsi="Wingdings" w:hint="default"/>
+      </w:rPr>
+    </w:lvl>
+    <w:lvl w:ilvl="3" w:tplc="04100001" w:tentative="1">
+      <w:start w:val="1"/>
+      <w:numFmt w:val="bullet"/>
+      <w:lvlText w:val=""/>
+      <w:lvlJc w:val="left"/>
+      <w:pPr>
+        <w:ind w:left="2880" w:hanging="360"/>
+      </w:pPr>
+      <w:rPr>
+        <w:rFonts w:ascii="Symbol" w:hAnsi="Symbol" w:hint="default"/>
+      </w:rPr>
+    </w:lvl>
+    <w:lvl w:ilvl="4" w:tplc="04100003" w:tentative="1">
+      <w:start w:val="1"/>
+      <w:numFmt w:val="bullet"/>
+      <w:lvlText w:val="o"/>
+      <w:lvlJc w:val="left"/>
+      <w:pPr>
+        <w:ind w:left="3600" w:hanging="360"/>
+      </w:pPr>
+      <w:rPr>
+        <w:rFonts w:ascii="Courier New" w:hAnsi="Courier New" w:cs="Courier New" w:hint="default"/>
+      </w:rPr>
+    </w:lvl>
+    <w:lvl w:ilvl="5" w:tplc="04100005" w:tentative="1">
+      <w:start w:val="1"/>
+      <w:numFmt w:val="bullet"/>
+      <w:lvlText w:val=""/>
+      <w:lvlJc w:val="left"/>
+      <w:pPr>
+        <w:ind w:left="4320" w:hanging="360"/>
+      </w:pPr>
+      <w:rPr>
+        <w:rFonts w:ascii="Wingdings" w:hAnsi="Wingdings" w:hint="default"/>
+      </w:rPr>
+    </w:lvl>
+    <w:lvl w:ilvl="6" w:tplc="04100001" w:tentative="1">
+      <w:start w:val="1"/>
+      <w:numFmt w:val="bullet"/>
+      <w:lvlText w:val=""/>
+      <w:lvlJc w:val="left"/>
+      <w:pPr>
+        <w:ind w:left="5040" w:hanging="360"/>
+      </w:pPr>
+      <w:rPr>
+        <w:rFonts w:ascii="Symbol" w:hAnsi="Symbol" w:hint="default"/>
+      </w:rPr>
+    </w:lvl>
+    <w:lvl w:ilvl="7" w:tplc="04100003" w:tentative="1">
+      <w:start w:val="1"/>
+      <w:numFmt w:val="bullet"/>
+      <w:lvlText w:val="o"/>
+      <w:lvlJc w:val="left"/>
+      <w:pPr>
+        <w:ind w:left="5760" w:hanging="360"/>
+      </w:pPr>
+      <w:rPr>
+        <w:rFonts w:ascii="Courier New" w:hAnsi="Courier New" w:cs="Courier New" w:hint="default"/>
+      </w:rPr>
+    </w:lvl>
+    <w:lvl w:ilvl="8" w:tplc="04100005" w:tentative="1">
+      <w:start w:val="1"/>
+      <w:numFmt w:val="bullet"/>
+      <w:lvlText w:val=""/>
+      <w:lvlJc w:val="left"/>
+      <w:pPr>
+        <w:ind w:left="6480" w:hanging="360"/>
+      </w:pPr>
+      <w:rPr>
+        <w:rFonts w:ascii="Wingdings" w:hAnsi="Wingdings" w:hint="default"/>
+      </w:rPr>
+    </w:lvl>
+  </w:abstractNum>
+  <w:abstractNum w:abstractNumId="6" w15:restartNumberingAfterBreak="0">
+    <w:nsid w:val="3E6D192D"/>
+    <w:multiLevelType w:val="hybridMultilevel"/>
+    <w:tmpl w:val="112AF07E"/>
+    <w:lvl w:ilvl="0" w:tplc="04100001">
+      <w:start w:val="1"/>
+      <w:numFmt w:val="bullet"/>
+      <w:lvlText w:val=""/>
+      <w:lvlJc w:val="left"/>
+      <w:pPr>
+        <w:ind w:left="720" w:hanging="360"/>
+      </w:pPr>
+      <w:rPr>
+        <w:rFonts w:ascii="Symbol" w:hAnsi="Symbol" w:hint="default"/>
+      </w:rPr>
+    </w:lvl>
+    <w:lvl w:ilvl="1" w:tplc="04100003">
+      <w:start w:val="1"/>
+      <w:numFmt w:val="bullet"/>
+      <w:lvlText w:val="o"/>
+      <w:lvlJc w:val="left"/>
+      <w:pPr>
+        <w:ind w:left="1440" w:hanging="360"/>
+      </w:pPr>
+      <w:rPr>
+        <w:rFonts w:ascii="Courier New" w:hAnsi="Courier New" w:cs="Courier New" w:hint="default"/>
+      </w:rPr>
+    </w:lvl>
+    <w:lvl w:ilvl="2" w:tplc="04100005" w:tentative="1">
+      <w:start w:val="1"/>
+      <w:numFmt w:val="bullet"/>
+      <w:lvlText w:val=""/>
+      <w:lvlJc w:val="left"/>
+      <w:pPr>
+        <w:ind w:left="2160" w:hanging="360"/>
+      </w:pPr>
+      <w:rPr>
+        <w:rFonts w:ascii="Wingdings" w:hAnsi="Wingdings" w:hint="default"/>
+      </w:rPr>
+    </w:lvl>
+    <w:lvl w:ilvl="3" w:tplc="04100001" w:tentative="1">
+      <w:start w:val="1"/>
+      <w:numFmt w:val="bullet"/>
+      <w:lvlText w:val=""/>
+      <w:lvlJc w:val="left"/>
+      <w:pPr>
+        <w:ind w:left="2880" w:hanging="360"/>
+      </w:pPr>
+      <w:rPr>
+        <w:rFonts w:ascii="Symbol" w:hAnsi="Symbol" w:hint="default"/>
+      </w:rPr>
+    </w:lvl>
+    <w:lvl w:ilvl="4" w:tplc="04100003" w:tentative="1">
+      <w:start w:val="1"/>
+      <w:numFmt w:val="bullet"/>
+      <w:lvlText w:val="o"/>
+      <w:lvlJc w:val="left"/>
+      <w:pPr>
+        <w:ind w:left="3600" w:hanging="360"/>
+      </w:pPr>
+      <w:rPr>
+        <w:rFonts w:ascii="Courier New" w:hAnsi="Courier New" w:cs="Courier New" w:hint="default"/>
+      </w:rPr>
+    </w:lvl>
+    <w:lvl w:ilvl="5" w:tplc="04100005" w:tentative="1">
+      <w:start w:val="1"/>
+      <w:numFmt w:val="bullet"/>
+      <w:lvlText w:val=""/>
+      <w:lvlJc w:val="left"/>
+      <w:pPr>
+        <w:ind w:left="4320" w:hanging="360"/>
+      </w:pPr>
+      <w:rPr>
+        <w:rFonts w:ascii="Wingdings" w:hAnsi="Wingdings" w:hint="default"/>
+      </w:rPr>
+    </w:lvl>
+    <w:lvl w:ilvl="6" w:tplc="04100001" w:tentative="1">
+      <w:start w:val="1"/>
+      <w:numFmt w:val="bullet"/>
+      <w:lvlText w:val=""/>
+      <w:lvlJc w:val="left"/>
+      <w:pPr>
+        <w:ind w:left="5040" w:hanging="360"/>
+      </w:pPr>
+      <w:rPr>
+        <w:rFonts w:ascii="Symbol" w:hAnsi="Symbol" w:hint="default"/>
+      </w:rPr>
+    </w:lvl>
+    <w:lvl w:ilvl="7" w:tplc="04100003" w:tentative="1">
+      <w:start w:val="1"/>
+      <w:numFmt w:val="bullet"/>
+      <w:lvlText w:val="o"/>
+      <w:lvlJc w:val="left"/>
+      <w:pPr>
+        <w:ind w:left="5760" w:hanging="360"/>
+      </w:pPr>
+      <w:rPr>
+        <w:rFonts w:ascii="Courier New" w:hAnsi="Courier New" w:cs="Courier New" w:hint="default"/>
+      </w:rPr>
+    </w:lvl>
+    <w:lvl w:ilvl="8" w:tplc="04100005" w:tentative="1">
+      <w:start w:val="1"/>
+      <w:numFmt w:val="bullet"/>
+      <w:lvlText w:val=""/>
+      <w:lvlJc w:val="left"/>
+      <w:pPr>
+        <w:ind w:left="6480" w:hanging="360"/>
+      </w:pPr>
+      <w:rPr>
+        <w:rFonts w:ascii="Wingdings" w:hAnsi="Wingdings" w:hint="default"/>
+      </w:rPr>
+    </w:lvl>
+  </w:abstractNum>
+  <w:abstractNum w:abstractNumId="7" w15:restartNumberingAfterBreak="0">
+    <w:nsid w:val="435F6700"/>
+    <w:multiLevelType w:val="multilevel"/>
+    <w:tmpl w:val="C8748E16"/>
+    <w:lvl w:ilvl="0">
+      <w:start w:val="1"/>
+      <w:numFmt w:val="bullet"/>
+      <w:lvlText w:val=""/>
+      <w:lvlJc w:val="left"/>
+      <w:pPr>
+        <w:ind w:left="360" w:hanging="360"/>
+      </w:pPr>
+      <w:rPr>
+        <w:rFonts w:ascii="Symbol" w:hAnsi="Symbol" w:hint="default"/>
+      </w:rPr>
+    </w:lvl>
+    <w:lvl w:ilvl="1">
+      <w:start w:val="1"/>
+      <w:numFmt w:val="bullet"/>
+      <w:lvlText w:val=""/>
+      <w:lvlJc w:val="left"/>
+      <w:pPr>
+        <w:ind w:left="720" w:hanging="360"/>
+      </w:pPr>
+      <w:rPr>
+        <w:rFonts w:ascii="Wingdings" w:hAnsi="Wingdings" w:hint="default"/>
+      </w:rPr>
+    </w:lvl>
+    <w:lvl w:ilvl="2">
+      <w:start w:val="1"/>
+      <w:numFmt w:val="bullet"/>
+      <w:lvlText w:val=""/>
+      <w:lvlJc w:val="left"/>
+      <w:pPr>
+        <w:ind w:left="1080" w:hanging="360"/>
+      </w:pPr>
+      <w:rPr>
+        <w:rFonts w:ascii="Wingdings" w:hAnsi="Wingdings" w:hint="default"/>
+      </w:rPr>
+    </w:lvl>
+    <w:lvl w:ilvl="3">
+      <w:start w:val="1"/>
+      <w:numFmt w:val="bullet"/>
+      <w:lvlText w:val=""/>
+      <w:lvlJc w:val="left"/>
+      <w:pPr>
+        <w:ind w:left="1440" w:hanging="360"/>
+      </w:pPr>
+      <w:rPr>
+        <w:rFonts w:ascii="Symbol" w:hAnsi="Symbol" w:hint="default"/>
+      </w:rPr>
+    </w:lvl>
+    <w:lvl w:ilvl="4">
+      <w:start w:val="1"/>
+      <w:numFmt w:val="bullet"/>
+      <w:lvlText w:val=""/>
+      <w:lvlJc w:val="left"/>
+      <w:pPr>
+        <w:ind w:left="1800" w:hanging="360"/>
+      </w:pPr>
+      <w:rPr>
+        <w:rFonts w:ascii="Symbol" w:hAnsi="Symbol" w:hint="default"/>
+      </w:rPr>
+    </w:lvl>
+    <w:lvl w:ilvl="5">
+      <w:start w:val="1"/>
+      <w:numFmt w:val="bullet"/>
+      <w:lvlText w:val=""/>
+      <w:lvlJc w:val="left"/>
+      <w:pPr>
+        <w:ind w:left="2160" w:hanging="360"/>
+      </w:pPr>
+      <w:rPr>
+        <w:rFonts w:ascii="Wingdings" w:hAnsi="Wingdings" w:hint="default"/>
+      </w:rPr>
+    </w:lvl>
+    <w:lvl w:ilvl="6">
+      <w:start w:val="1"/>
+      <w:numFmt w:val="bullet"/>
+      <w:lvlText w:val=""/>
+      <w:lvlJc w:val="left"/>
+      <w:pPr>
+        <w:ind w:left="2520" w:hanging="360"/>
+      </w:pPr>
+      <w:rPr>
+        <w:rFonts w:ascii="Wingdings" w:hAnsi="Wingdings" w:hint="default"/>
+      </w:rPr>
+    </w:lvl>
+    <w:lvl w:ilvl="7">
+      <w:start w:val="1"/>
+      <w:numFmt w:val="bullet"/>
+      <w:lvlText w:val=""/>
+      <w:lvlJc w:val="left"/>
+      <w:pPr>
+        <w:ind w:left="2880" w:hanging="360"/>
+      </w:pPr>
+      <w:rPr>
+        <w:rFonts w:ascii="Symbol" w:hAnsi="Symbol" w:hint="default"/>
+      </w:rPr>
+    </w:lvl>
+    <w:lvl w:ilvl="8">
+      <w:start w:val="1"/>
+      <w:numFmt w:val="bullet"/>
+      <w:lvlText w:val=""/>
+      <w:lvlJc w:val="left"/>
+      <w:pPr>
+        <w:ind w:left="3240" w:hanging="360"/>
+      </w:pPr>
+      <w:rPr>
+        <w:rFonts w:ascii="Symbol" w:hAnsi="Symbol" w:hint="default"/>
+      </w:rPr>
+    </w:lvl>
+  </w:abstractNum>
+  <w:abstractNum w:abstractNumId="8" w15:restartNumberingAfterBreak="0">
+    <w:nsid w:val="487C7724"/>
+    <w:multiLevelType w:val="hybridMultilevel"/>
+    <w:tmpl w:val="F314EB3A"/>
+    <w:lvl w:ilvl="0" w:tplc="04100001">
+      <w:start w:val="1"/>
+      <w:numFmt w:val="bullet"/>
+      <w:lvlText w:val=""/>
+      <w:lvlJc w:val="left"/>
+      <w:pPr>
+        <w:ind w:left="1440" w:hanging="360"/>
+      </w:pPr>
+      <w:rPr>
+        <w:rFonts w:ascii="Symbol" w:hAnsi="Symbol" w:hint="default"/>
+      </w:rPr>
+    </w:lvl>
+    <w:lvl w:ilvl="1" w:tplc="04100003" w:tentative="1">
+      <w:start w:val="1"/>
+      <w:numFmt w:val="bullet"/>
+      <w:lvlText w:val="o"/>
+      <w:lvlJc w:val="left"/>
+      <w:pPr>
+        <w:ind w:left="2160" w:hanging="360"/>
+      </w:pPr>
+      <w:rPr>
+        <w:rFonts w:ascii="Courier New" w:hAnsi="Courier New" w:cs="Courier New" w:hint="default"/>
+      </w:rPr>
+    </w:lvl>
+    <w:lvl w:ilvl="2" w:tplc="04100005" w:tentative="1">
+      <w:start w:val="1"/>
+      <w:numFmt w:val="bullet"/>
+      <w:lvlText w:val=""/>
+      <w:lvlJc w:val="left"/>
+      <w:pPr>
+        <w:ind w:left="2880" w:hanging="360"/>
+      </w:pPr>
+      <w:rPr>
+        <w:rFonts w:ascii="Wingdings" w:hAnsi="Wingdings" w:hint="default"/>
+      </w:rPr>
+    </w:lvl>
+    <w:lvl w:ilvl="3" w:tplc="04100001" w:tentative="1">
+      <w:start w:val="1"/>
+      <w:numFmt w:val="bullet"/>
+      <w:lvlText w:val=""/>
+      <w:lvlJc w:val="left"/>
+      <w:pPr>
+        <w:ind w:left="3600" w:hanging="360"/>
+      </w:pPr>
+      <w:rPr>
+        <w:rFonts w:ascii="Symbol" w:hAnsi="Symbol" w:hint="default"/>
+      </w:rPr>
+    </w:lvl>
+    <w:lvl w:ilvl="4" w:tplc="04100003" w:tentative="1">
+      <w:start w:val="1"/>
+      <w:numFmt w:val="bullet"/>
+      <w:lvlText w:val="o"/>
+      <w:lvlJc w:val="left"/>
+      <w:pPr>
+        <w:ind w:left="4320" w:hanging="360"/>
+      </w:pPr>
+      <w:rPr>
+        <w:rFonts w:ascii="Courier New" w:hAnsi="Courier New" w:cs="Courier New" w:hint="default"/>
+      </w:rPr>
+    </w:lvl>
+    <w:lvl w:ilvl="5" w:tplc="04100005" w:tentative="1">
+      <w:start w:val="1"/>
+      <w:numFmt w:val="bullet"/>
+      <w:lvlText w:val=""/>
+      <w:lvlJc w:val="left"/>
+      <w:pPr>
+        <w:ind w:left="5040" w:hanging="360"/>
+      </w:pPr>
+      <w:rPr>
+        <w:rFonts w:ascii="Wingdings" w:hAnsi="Wingdings" w:hint="default"/>
+      </w:rPr>
+    </w:lvl>
+    <w:lvl w:ilvl="6" w:tplc="04100001" w:tentative="1">
+      <w:start w:val="1"/>
+      <w:numFmt w:val="bullet"/>
+      <w:lvlText w:val=""/>
+      <w:lvlJc w:val="left"/>
+      <w:pPr>
+        <w:ind w:left="5760" w:hanging="360"/>
+      </w:pPr>
+      <w:rPr>
+        <w:rFonts w:ascii="Symbol" w:hAnsi="Symbol" w:hint="default"/>
+      </w:rPr>
+    </w:lvl>
+    <w:lvl w:ilvl="7" w:tplc="04100003" w:tentative="1">
+      <w:start w:val="1"/>
+      <w:numFmt w:val="bullet"/>
+      <w:lvlText w:val="o"/>
+      <w:lvlJc w:val="left"/>
+      <w:pPr>
+        <w:ind w:left="6480" w:hanging="360"/>
+      </w:pPr>
+      <w:rPr>
+        <w:rFonts w:ascii="Courier New" w:hAnsi="Courier New" w:cs="Courier New" w:hint="default"/>
+      </w:rPr>
+    </w:lvl>
+    <w:lvl w:ilvl="8" w:tplc="04100005" w:tentative="1">
+      <w:start w:val="1"/>
+      <w:numFmt w:val="bullet"/>
+      <w:lvlText w:val=""/>
+      <w:lvlJc w:val="left"/>
+      <w:pPr>
+        <w:ind w:left="7200" w:hanging="360"/>
+      </w:pPr>
+      <w:rPr>
+        <w:rFonts w:ascii="Wingdings" w:hAnsi="Wingdings" w:hint="default"/>
+      </w:rPr>
+    </w:lvl>
+  </w:abstractNum>
+  <w:abstractNum w:abstractNumId="9" w15:restartNumberingAfterBreak="0">
+    <w:nsid w:val="4A184A38"/>
+    <w:multiLevelType w:val="hybridMultilevel"/>
+    <w:tmpl w:val="1C2E8340"/>
+    <w:lvl w:ilvl="0" w:tplc="04100001">
+      <w:start w:val="1"/>
+      <w:numFmt w:val="bullet"/>
+      <w:lvlText w:val=""/>
+      <w:lvlJc w:val="left"/>
+      <w:pPr>
+        <w:ind w:left="720" w:hanging="360"/>
+      </w:pPr>
+      <w:rPr>
+        <w:rFonts w:ascii="Symbol" w:hAnsi="Symbol" w:hint="default"/>
+      </w:rPr>
+    </w:lvl>
+    <w:lvl w:ilvl="1" w:tplc="04100003">
+      <w:start w:val="1"/>
+      <w:numFmt w:val="bullet"/>
+      <w:lvlText w:val="o"/>
+      <w:lvlJc w:val="left"/>
+      <w:pPr>
+        <w:ind w:left="1440" w:hanging="360"/>
+      </w:pPr>
+      <w:rPr>
+        <w:rFonts w:ascii="Courier New" w:hAnsi="Courier New" w:cs="Courier New" w:hint="default"/>
+      </w:rPr>
+    </w:lvl>
+    <w:lvl w:ilvl="2" w:tplc="04100005" w:tentative="1">
+      <w:start w:val="1"/>
+      <w:numFmt w:val="bullet"/>
+      <w:lvlText w:val=""/>
+      <w:lvlJc w:val="left"/>
+      <w:pPr>
+        <w:ind w:left="2160" w:hanging="360"/>
+      </w:pPr>
+      <w:rPr>
+        <w:rFonts w:ascii="Wingdings" w:hAnsi="Wingdings" w:hint="default"/>
+      </w:rPr>
+    </w:lvl>
+    <w:lvl w:ilvl="3" w:tplc="04100001" w:tentative="1">
+      <w:start w:val="1"/>
+      <w:numFmt w:val="bullet"/>
+      <w:lvlText w:val=""/>
+      <w:lvlJc w:val="left"/>
+      <w:pPr>
+        <w:ind w:left="2880" w:hanging="360"/>
+      </w:pPr>
+      <w:rPr>
+        <w:rFonts w:ascii="Symbol" w:hAnsi="Symbol" w:hint="default"/>
+      </w:rPr>
+    </w:lvl>
+    <w:lvl w:ilvl="4" w:tplc="04100003" w:tentative="1">
+      <w:start w:val="1"/>
+      <w:numFmt w:val="bullet"/>
+      <w:lvlText w:val="o"/>
+      <w:lvlJc w:val="left"/>
+      <w:pPr>
+        <w:ind w:left="3600" w:hanging="360"/>
+      </w:pPr>
+      <w:rPr>
+        <w:rFonts w:ascii="Courier New" w:hAnsi="Courier New" w:cs="Courier New" w:hint="default"/>
+      </w:rPr>
+    </w:lvl>
+    <w:lvl w:ilvl="5" w:tplc="04100005" w:tentative="1">
+      <w:start w:val="1"/>
+      <w:numFmt w:val="bullet"/>
+      <w:lvlText w:val=""/>
+      <w:lvlJc w:val="left"/>
+      <w:pPr>
+        <w:ind w:left="4320" w:hanging="360"/>
+      </w:pPr>
+      <w:rPr>
+        <w:rFonts w:ascii="Wingdings" w:hAnsi="Wingdings" w:hint="default"/>
+      </w:rPr>
+    </w:lvl>
+    <w:lvl w:ilvl="6" w:tplc="04100001" w:tentative="1">
+      <w:start w:val="1"/>
+      <w:numFmt w:val="bullet"/>
+      <w:lvlText w:val=""/>
+      <w:lvlJc w:val="left"/>
+      <w:pPr>
+        <w:ind w:left="5040" w:hanging="360"/>
+      </w:pPr>
+      <w:rPr>
+        <w:rFonts w:ascii="Symbol" w:hAnsi="Symbol" w:hint="default"/>
+      </w:rPr>
+    </w:lvl>
+    <w:lvl w:ilvl="7" w:tplc="04100003" w:tentative="1">
+      <w:start w:val="1"/>
+      <w:numFmt w:val="bullet"/>
+      <w:lvlText w:val="o"/>
+      <w:lvlJc w:val="left"/>
+      <w:pPr>
+        <w:ind w:left="5760" w:hanging="360"/>
+      </w:pPr>
+      <w:rPr>
+        <w:rFonts w:ascii="Courier New" w:hAnsi="Courier New" w:cs="Courier New" w:hint="default"/>
+      </w:rPr>
+    </w:lvl>
+    <w:lvl w:ilvl="8" w:tplc="04100005" w:tentative="1">
+      <w:start w:val="1"/>
+      <w:numFmt w:val="bullet"/>
+      <w:lvlText w:val=""/>
+      <w:lvlJc w:val="left"/>
+      <w:pPr>
+        <w:ind w:left="6480" w:hanging="360"/>
+      </w:pPr>
+      <w:rPr>
+        <w:rFonts w:ascii="Wingdings" w:hAnsi="Wingdings" w:hint="default"/>
+      </w:rPr>
+    </w:lvl>
+  </w:abstractNum>
+  <w:abstractNum w:abstractNumId="10" w15:restartNumberingAfterBreak="0">
+    <w:nsid w:val="4A9579FE"/>
+    <w:multiLevelType w:val="hybridMultilevel"/>
+    <w:tmpl w:val="B658C86E"/>
+    <w:lvl w:ilvl="0" w:tplc="04100001">
+      <w:start w:val="1"/>
+      <w:numFmt w:val="bullet"/>
+      <w:lvlText w:val=""/>
+      <w:lvlJc w:val="left"/>
+      <w:pPr>
+        <w:ind w:left="720" w:hanging="360"/>
+      </w:pPr>
+      <w:rPr>
+        <w:rFonts w:ascii="Symbol" w:hAnsi="Symbol" w:hint="default"/>
+      </w:rPr>
+    </w:lvl>
+    <w:lvl w:ilvl="1" w:tplc="04100003" w:tentative="1">
+      <w:start w:val="1"/>
+      <w:numFmt w:val="bullet"/>
+      <w:lvlText w:val="o"/>
+      <w:lvlJc w:val="left"/>
+      <w:pPr>
+        <w:ind w:left="1440" w:hanging="360"/>
+      </w:pPr>
+      <w:rPr>
+        <w:rFonts w:ascii="Courier New" w:hAnsi="Courier New" w:cs="Courier New" w:hint="default"/>
+      </w:rPr>
+    </w:lvl>
+    <w:lvl w:ilvl="2" w:tplc="04100005" w:tentative="1">
+      <w:start w:val="1"/>
+      <w:numFmt w:val="bullet"/>
+      <w:lvlText w:val=""/>
+      <w:lvlJc w:val="left"/>
+      <w:pPr>
+        <w:ind w:left="2160" w:hanging="360"/>
+      </w:pPr>
+      <w:rPr>
+        <w:rFonts w:ascii="Wingdings" w:hAnsi="Wingdings" w:hint="default"/>
+      </w:rPr>
+    </w:lvl>
+    <w:lvl w:ilvl="3" w:tplc="04100001" w:tentative="1">
+      <w:start w:val="1"/>
+      <w:numFmt w:val="bullet"/>
+      <w:lvlText w:val=""/>
+      <w:lvlJc w:val="left"/>
+      <w:pPr>
+        <w:ind w:left="2880" w:hanging="360"/>
+      </w:pPr>
+      <w:rPr>
+        <w:rFonts w:ascii="Symbol" w:hAnsi="Symbol" w:hint="default"/>
+      </w:rPr>
+    </w:lvl>
+    <w:lvl w:ilvl="4" w:tplc="04100003" w:tentative="1">
+      <w:start w:val="1"/>
+      <w:numFmt w:val="bullet"/>
+      <w:lvlText w:val="o"/>
+      <w:lvlJc w:val="left"/>
+      <w:pPr>
+        <w:ind w:left="3600" w:hanging="360"/>
+      </w:pPr>
+      <w:rPr>
+        <w:rFonts w:ascii="Courier New" w:hAnsi="Courier New" w:cs="Courier New" w:hint="default"/>
+      </w:rPr>
+    </w:lvl>
+    <w:lvl w:ilvl="5" w:tplc="04100005" w:tentative="1">
+      <w:start w:val="1"/>
+      <w:numFmt w:val="bullet"/>
+      <w:lvlText w:val=""/>
+      <w:lvlJc w:val="left"/>
+      <w:pPr>
+        <w:ind w:left="4320" w:hanging="360"/>
+      </w:pPr>
+      <w:rPr>
+        <w:rFonts w:ascii="Wingdings" w:hAnsi="Wingdings" w:hint="default"/>
+      </w:rPr>
+    </w:lvl>
+    <w:lvl w:ilvl="6" w:tplc="04100001" w:tentative="1">
+      <w:start w:val="1"/>
+      <w:numFmt w:val="bullet"/>
+      <w:lvlText w:val=""/>
+      <w:lvlJc w:val="left"/>
+      <w:pPr>
+        <w:ind w:left="5040" w:hanging="360"/>
+      </w:pPr>
+      <w:rPr>
+        <w:rFonts w:ascii="Symbol" w:hAnsi="Symbol" w:hint="default"/>
+      </w:rPr>
+    </w:lvl>
+    <w:lvl w:ilvl="7" w:tplc="04100003" w:tentative="1">
+      <w:start w:val="1"/>
+      <w:numFmt w:val="bullet"/>
+      <w:lvlText w:val="o"/>
+      <w:lvlJc w:val="left"/>
+      <w:pPr>
+        <w:ind w:left="5760" w:hanging="360"/>
+      </w:pPr>
+      <w:rPr>
+        <w:rFonts w:ascii="Courier New" w:hAnsi="Courier New" w:cs="Courier New" w:hint="default"/>
+      </w:rPr>
+    </w:lvl>
+    <w:lvl w:ilvl="8" w:tplc="04100005" w:tentative="1">
+      <w:start w:val="1"/>
+      <w:numFmt w:val="bullet"/>
+      <w:lvlText w:val=""/>
+      <w:lvlJc w:val="left"/>
+      <w:pPr>
+        <w:ind w:left="6480" w:hanging="360"/>
+      </w:pPr>
+      <w:rPr>
+        <w:rFonts w:ascii="Wingdings" w:hAnsi="Wingdings" w:hint="default"/>
+      </w:rPr>
+    </w:lvl>
+  </w:abstractNum>
+  <w:abstractNum w:abstractNumId="11" w15:restartNumberingAfterBreak="0">
+    <w:nsid w:val="4BD2074E"/>
+    <w:multiLevelType w:val="multilevel"/>
+    <w:tmpl w:val="04100021"/>
+    <w:lvl w:ilvl="0">
+      <w:start w:val="1"/>
+      <w:numFmt w:val="bullet"/>
+      <w:lvlText w:val=""/>
+      <w:lvlJc w:val="left"/>
+      <w:pPr>
+        <w:ind w:left="360" w:hanging="360"/>
+      </w:pPr>
+      <w:rPr>
+        <w:rFonts w:ascii="Wingdings" w:hAnsi="Wingdings" w:hint="default"/>
+      </w:rPr>
+    </w:lvl>
+    <w:lvl w:ilvl="1">
+      <w:start w:val="1"/>
+      <w:numFmt w:val="bullet"/>
+      <w:lvlText w:val=""/>
+      <w:lvlJc w:val="left"/>
+      <w:pPr>
+        <w:ind w:left="720" w:hanging="360"/>
+      </w:pPr>
+      <w:rPr>
+        <w:rFonts w:ascii="Wingdings" w:hAnsi="Wingdings" w:hint="default"/>
+      </w:rPr>
+    </w:lvl>
+    <w:lvl w:ilvl="2">
+      <w:start w:val="1"/>
+      <w:numFmt w:val="bullet"/>
+      <w:lvlText w:val=""/>
+      <w:lvlJc w:val="left"/>
+      <w:pPr>
+        <w:ind w:left="1080" w:hanging="360"/>
+      </w:pPr>
+      <w:rPr>
+        <w:rFonts w:ascii="Wingdings" w:hAnsi="Wingdings" w:hint="default"/>
+      </w:rPr>
+    </w:lvl>
+    <w:lvl w:ilvl="3">
+      <w:start w:val="1"/>
+      <w:numFmt w:val="bullet"/>
+      <w:lvlText w:val=""/>
+      <w:lvlJc w:val="left"/>
+      <w:pPr>
+        <w:ind w:left="1440" w:hanging="360"/>
+      </w:pPr>
+      <w:rPr>
+        <w:rFonts w:ascii="Symbol" w:hAnsi="Symbol" w:hint="default"/>
+      </w:rPr>
+    </w:lvl>
+    <w:lvl w:ilvl="4">
+      <w:start w:val="1"/>
+      <w:numFmt w:val="bullet"/>
+      <w:lvlText w:val=""/>
+      <w:lvlJc w:val="left"/>
+      <w:pPr>
+        <w:ind w:left="1800" w:hanging="360"/>
+      </w:pPr>
+      <w:rPr>
+        <w:rFonts w:ascii="Symbol" w:hAnsi="Symbol" w:hint="default"/>
+      </w:rPr>
+    </w:lvl>
+    <w:lvl w:ilvl="5">
+      <w:start w:val="1"/>
+      <w:numFmt w:val="bullet"/>
+      <w:lvlText w:val=""/>
+      <w:lvlJc w:val="left"/>
+      <w:pPr>
+        <w:ind w:left="2160" w:hanging="360"/>
+      </w:pPr>
+      <w:rPr>
+        <w:rFonts w:ascii="Wingdings" w:hAnsi="Wingdings" w:hint="default"/>
+      </w:rPr>
+    </w:lvl>
+    <w:lvl w:ilvl="6">
+      <w:start w:val="1"/>
+      <w:numFmt w:val="bullet"/>
+      <w:lvlText w:val=""/>
+      <w:lvlJc w:val="left"/>
+      <w:pPr>
+        <w:ind w:left="2520" w:hanging="360"/>
+      </w:pPr>
+      <w:rPr>
+        <w:rFonts w:ascii="Wingdings" w:hAnsi="Wingdings" w:hint="default"/>
+      </w:rPr>
+    </w:lvl>
+    <w:lvl w:ilvl="7">
+      <w:start w:val="1"/>
+      <w:numFmt w:val="bullet"/>
+      <w:lvlText w:val=""/>
+      <w:lvlJc w:val="left"/>
+      <w:pPr>
+        <w:ind w:left="2880" w:hanging="360"/>
+      </w:pPr>
+      <w:rPr>
+        <w:rFonts w:ascii="Symbol" w:hAnsi="Symbol" w:hint="default"/>
+      </w:rPr>
+    </w:lvl>
+    <w:lvl w:ilvl="8">
+      <w:start w:val="1"/>
+      <w:numFmt w:val="bullet"/>
+      <w:lvlText w:val=""/>
+      <w:lvlJc w:val="left"/>
+      <w:pPr>
+        <w:ind w:left="3240" w:hanging="360"/>
+      </w:pPr>
+      <w:rPr>
+        <w:rFonts w:ascii="Symbol" w:hAnsi="Symbol" w:hint="default"/>
+      </w:rPr>
+    </w:lvl>
+  </w:abstractNum>
+  <w:abstractNum w:abstractNumId="12" w15:restartNumberingAfterBreak="0">
+    <w:nsid w:val="4C132FCD"/>
+    <w:multiLevelType w:val="multilevel"/>
+    <w:tmpl w:val="22D819FC"/>
+    <w:lvl w:ilvl="0">
+      <w:start w:val="1"/>
+      <w:numFmt w:val="bullet"/>
+      <w:lvlText w:val=""/>
+      <w:lvlJc w:val="left"/>
+      <w:pPr>
+        <w:ind w:left="360" w:hanging="360"/>
+      </w:pPr>
+      <w:rPr>
+        <w:rFonts w:ascii="Symbol" w:hAnsi="Symbol" w:hint="default"/>
+      </w:rPr>
+    </w:lvl>
+    <w:lvl w:ilvl="1">
+      <w:start w:val="1"/>
+      <w:numFmt w:val="bullet"/>
+      <w:lvlText w:val=""/>
+      <w:lvlJc w:val="left"/>
+      <w:pPr>
+        <w:ind w:left="720" w:hanging="360"/>
+      </w:pPr>
+      <w:rPr>
+        <w:rFonts w:ascii="Symbol" w:hAnsi="Symbol" w:hint="default"/>
+      </w:rPr>
+    </w:lvl>
+    <w:lvl w:ilvl="2">
+      <w:start w:val="1"/>
+      <w:numFmt w:val="bullet"/>
+      <w:lvlText w:val=""/>
+      <w:lvlJc w:val="left"/>
+      <w:pPr>
+        <w:ind w:left="1080" w:hanging="360"/>
+      </w:pPr>
+      <w:rPr>
+        <w:rFonts w:ascii="Wingdings" w:hAnsi="Wingdings" w:hint="default"/>
+      </w:rPr>
+    </w:lvl>
+    <w:lvl w:ilvl="3">
+      <w:start w:val="1"/>
+      <w:numFmt w:val="bullet"/>
+      <w:lvlText w:val=""/>
+      <w:lvlJc w:val="left"/>
+      <w:pPr>
+        <w:ind w:left="1440" w:hanging="360"/>
+      </w:pPr>
+      <w:rPr>
+        <w:rFonts w:ascii="Symbol" w:hAnsi="Symbol" w:hint="default"/>
+      </w:rPr>
+    </w:lvl>
+    <w:lvl w:ilvl="4">
+      <w:start w:val="1"/>
+      <w:numFmt w:val="bullet"/>
+      <w:lvlText w:val=""/>
+      <w:lvlJc w:val="left"/>
+      <w:pPr>
+        <w:ind w:left="1800" w:hanging="360"/>
+      </w:pPr>
+      <w:rPr>
+        <w:rFonts w:ascii="Symbol" w:hAnsi="Symbol" w:hint="default"/>
+      </w:rPr>
+    </w:lvl>
+    <w:lvl w:ilvl="5">
+      <w:start w:val="1"/>
+      <w:numFmt w:val="bullet"/>
+      <w:lvlText w:val=""/>
+      <w:lvlJc w:val="left"/>
+      <w:pPr>
+        <w:ind w:left="2160" w:hanging="360"/>
+      </w:pPr>
+      <w:rPr>
+        <w:rFonts w:ascii="Wingdings" w:hAnsi="Wingdings" w:hint="default"/>
+      </w:rPr>
+    </w:lvl>
+    <w:lvl w:ilvl="6">
+      <w:start w:val="1"/>
+      <w:numFmt w:val="bullet"/>
+      <w:lvlText w:val=""/>
+      <w:lvlJc w:val="left"/>
+      <w:pPr>
+        <w:ind w:left="2520" w:hanging="360"/>
+      </w:pPr>
+      <w:rPr>
+        <w:rFonts w:ascii="Wingdings" w:hAnsi="Wingdings" w:hint="default"/>
+      </w:rPr>
+    </w:lvl>
+    <w:lvl w:ilvl="7">
+      <w:start w:val="1"/>
+      <w:numFmt w:val="bullet"/>
+      <w:lvlText w:val=""/>
+      <w:lvlJc w:val="left"/>
+      <w:pPr>
+        <w:ind w:left="2880" w:hanging="360"/>
+      </w:pPr>
+      <w:rPr>
+        <w:rFonts w:ascii="Symbol" w:hAnsi="Symbol" w:hint="default"/>
+      </w:rPr>
+    </w:lvl>
+    <w:lvl w:ilvl="8">
+      <w:start w:val="1"/>
+      <w:numFmt w:val="bullet"/>
+      <w:lvlText w:val=""/>
+      <w:lvlJc w:val="left"/>
+      <w:pPr>
+        <w:ind w:left="3240" w:hanging="360"/>
+      </w:pPr>
+      <w:rPr>
+        <w:rFonts w:ascii="Symbol" w:hAnsi="Symbol" w:hint="default"/>
+      </w:rPr>
+    </w:lvl>
+  </w:abstractNum>
+  <w:abstractNum w:abstractNumId="13" w15:restartNumberingAfterBreak="0">
+    <w:nsid w:val="4F98317D"/>
+    <w:multiLevelType w:val="hybridMultilevel"/>
+    <w:tmpl w:val="9560F41C"/>
+    <w:lvl w:ilvl="0" w:tplc="04100001">
+      <w:start w:val="1"/>
+      <w:numFmt w:val="bullet"/>
+      <w:lvlText w:val=""/>
+      <w:lvlJc w:val="left"/>
+      <w:pPr>
+        <w:ind w:left="720" w:hanging="360"/>
+      </w:pPr>
+      <w:rPr>
+        <w:rFonts w:ascii="Symbol" w:hAnsi="Symbol" w:hint="default"/>
+      </w:rPr>
+    </w:lvl>
+    <w:lvl w:ilvl="1" w:tplc="04100003" w:tentative="1">
+      <w:start w:val="1"/>
+      <w:numFmt w:val="bullet"/>
+      <w:lvlText w:val="o"/>
+      <w:lvlJc w:val="left"/>
+      <w:pPr>
+        <w:ind w:left="1440" w:hanging="360"/>
+      </w:pPr>
+      <w:rPr>
+        <w:rFonts w:ascii="Courier New" w:hAnsi="Courier New" w:cs="Courier New" w:hint="default"/>
+      </w:rPr>
+    </w:lvl>
+    <w:lvl w:ilvl="2" w:tplc="04100005" w:tentative="1">
+      <w:start w:val="1"/>
+      <w:numFmt w:val="bullet"/>
+      <w:lvlText w:val=""/>
+      <w:lvlJc w:val="left"/>
+      <w:pPr>
+        <w:ind w:left="2160" w:hanging="360"/>
+      </w:pPr>
+      <w:rPr>
+        <w:rFonts w:ascii="Wingdings" w:hAnsi="Wingdings" w:hint="default"/>
+      </w:rPr>
+    </w:lvl>
+    <w:lvl w:ilvl="3" w:tplc="04100001" w:tentative="1">
+      <w:start w:val="1"/>
+      <w:numFmt w:val="bullet"/>
+      <w:lvlText w:val=""/>
+      <w:lvlJc w:val="left"/>
+      <w:pPr>
+        <w:ind w:left="2880" w:hanging="360"/>
+      </w:pPr>
+      <w:rPr>
+        <w:rFonts w:ascii="Symbol" w:hAnsi="Symbol" w:hint="default"/>
+      </w:rPr>
+    </w:lvl>
+    <w:lvl w:ilvl="4" w:tplc="04100003" w:tentative="1">
+      <w:start w:val="1"/>
+      <w:numFmt w:val="bullet"/>
+      <w:lvlText w:val="o"/>
+      <w:lvlJc w:val="left"/>
+      <w:pPr>
+        <w:ind w:left="3600" w:hanging="360"/>
+      </w:pPr>
+      <w:rPr>
+        <w:rFonts w:ascii="Courier New" w:hAnsi="Courier New" w:cs="Courier New" w:hint="default"/>
+      </w:rPr>
+    </w:lvl>
+    <w:lvl w:ilvl="5" w:tplc="04100005" w:tentative="1">
+      <w:start w:val="1"/>
+      <w:numFmt w:val="bullet"/>
+      <w:lvlText w:val=""/>
+      <w:lvlJc w:val="left"/>
+      <w:pPr>
+        <w:ind w:left="4320" w:hanging="360"/>
+      </w:pPr>
+      <w:rPr>
+        <w:rFonts w:ascii="Wingdings" w:hAnsi="Wingdings" w:hint="default"/>
+      </w:rPr>
+    </w:lvl>
+    <w:lvl w:ilvl="6" w:tplc="04100001" w:tentative="1">
+      <w:start w:val="1"/>
+      <w:numFmt w:val="bullet"/>
+      <w:lvlText w:val=""/>
+      <w:lvlJc w:val="left"/>
+      <w:pPr>
+        <w:ind w:left="5040" w:hanging="360"/>
+      </w:pPr>
+      <w:rPr>
+        <w:rFonts w:ascii="Symbol" w:hAnsi="Symbol" w:hint="default"/>
+      </w:rPr>
+    </w:lvl>
+    <w:lvl w:ilvl="7" w:tplc="04100003" w:tentative="1">
+      <w:start w:val="1"/>
+      <w:numFmt w:val="bullet"/>
+      <w:lvlText w:val="o"/>
+      <w:lvlJc w:val="left"/>
+      <w:pPr>
+        <w:ind w:left="5760" w:hanging="360"/>
+      </w:pPr>
+      <w:rPr>
+        <w:rFonts w:ascii="Courier New" w:hAnsi="Courier New" w:cs="Courier New" w:hint="default"/>
+      </w:rPr>
+    </w:lvl>
+    <w:lvl w:ilvl="8" w:tplc="04100005" w:tentative="1">
+      <w:start w:val="1"/>
+      <w:numFmt w:val="bullet"/>
+      <w:lvlText w:val=""/>
+      <w:lvlJc w:val="left"/>
+      <w:pPr>
+        <w:ind w:left="6480" w:hanging="360"/>
+      </w:pPr>
+      <w:rPr>
+        <w:rFonts w:ascii="Wingdings" w:hAnsi="Wingdings" w:hint="default"/>
+      </w:rPr>
+    </w:lvl>
+  </w:abstractNum>
+  <w:abstractNum w:abstractNumId="14" w15:restartNumberingAfterBreak="0">
+    <w:nsid w:val="50201975"/>
+    <w:multiLevelType w:val="hybridMultilevel"/>
+    <w:tmpl w:val="071ACEFC"/>
+    <w:lvl w:ilvl="0" w:tplc="0410000F">
+      <w:start w:val="1"/>
+      <w:numFmt w:val="decimal"/>
+      <w:lvlText w:val="%1."/>
+      <w:lvlJc w:val="left"/>
+      <w:pPr>
+        <w:ind w:left="720" w:hanging="360"/>
+      </w:pPr>
+    </w:lvl>
+    <w:lvl w:ilvl="1" w:tplc="DB8ACBAE">
+      <w:start w:val="1"/>
+      <w:numFmt w:val="lowerLetter"/>
+      <w:lvlText w:val="%2."/>
+      <w:lvlJc w:val="left"/>
+      <w:pPr>
+        <w:ind w:left="1440" w:hanging="360"/>
+      </w:pPr>
+      <w:rPr>
+        <w:b w:val="0"/>
+      </w:rPr>
+    </w:lvl>
+    <w:lvl w:ilvl="2" w:tplc="0410001B">
+      <w:start w:val="1"/>
+      <w:numFmt w:val="lowerRoman"/>
+      <w:lvlText w:val="%3."/>
+      <w:lvlJc w:val="right"/>
+      <w:pPr>
+        <w:ind w:left="2160" w:hanging="180"/>
+      </w:pPr>
+    </w:lvl>
+    <w:lvl w:ilvl="3" w:tplc="0410000F" w:tentative="1">
+      <w:start w:val="1"/>
+      <w:numFmt w:val="decimal"/>
+      <w:lvlText w:val="%4."/>
+      <w:lvlJc w:val="left"/>
+      <w:pPr>
+        <w:ind w:left="2880" w:hanging="360"/>
+      </w:pPr>
+    </w:lvl>
+    <w:lvl w:ilvl="4" w:tplc="04100019" w:tentative="1">
+      <w:start w:val="1"/>
+      <w:numFmt w:val="lowerLetter"/>
+      <w:lvlText w:val="%5."/>
+      <w:lvlJc w:val="left"/>
+      <w:pPr>
+        <w:ind w:left="3600" w:hanging="360"/>
+      </w:pPr>
+    </w:lvl>
+    <w:lvl w:ilvl="5" w:tplc="0410001B" w:tentative="1">
+      <w:start w:val="1"/>
+      <w:numFmt w:val="lowerRoman"/>
+      <w:lvlText w:val="%6."/>
+      <w:lvlJc w:val="right"/>
+      <w:pPr>
+        <w:ind w:left="4320" w:hanging="180"/>
+      </w:pPr>
+    </w:lvl>
+    <w:lvl w:ilvl="6" w:tplc="0410000F" w:tentative="1">
+      <w:start w:val="1"/>
+      <w:numFmt w:val="decimal"/>
+      <w:lvlText w:val="%7."/>
+      <w:lvlJc w:val="left"/>
+      <w:pPr>
+        <w:ind w:left="5040" w:hanging="360"/>
+      </w:pPr>
+    </w:lvl>
+    <w:lvl w:ilvl="7" w:tplc="04100019" w:tentative="1">
+      <w:start w:val="1"/>
+      <w:numFmt w:val="lowerLetter"/>
+      <w:lvlText w:val="%8."/>
+      <w:lvlJc w:val="left"/>
+      <w:pPr>
+        <w:ind w:left="5760" w:hanging="360"/>
+      </w:pPr>
+    </w:lvl>
+    <w:lvl w:ilvl="8" w:tplc="0410001B" w:tentative="1">
+      <w:start w:val="1"/>
+      <w:numFmt w:val="lowerRoman"/>
+      <w:lvlText w:val="%9."/>
+      <w:lvlJc w:val="right"/>
+      <w:pPr>
+        <w:ind w:left="6480" w:hanging="180"/>
+      </w:pPr>
+    </w:lvl>
+  </w:abstractNum>
+  <w:abstractNum w:abstractNumId="15" w15:restartNumberingAfterBreak="0">
+    <w:nsid w:val="54ED449B"/>
+    <w:multiLevelType w:val="multilevel"/>
+    <w:tmpl w:val="04100021"/>
+    <w:lvl w:ilvl="0">
+      <w:start w:val="1"/>
+      <w:numFmt w:val="bullet"/>
+      <w:lvlText w:val=""/>
+      <w:lvlJc w:val="left"/>
+      <w:pPr>
+        <w:ind w:left="360" w:hanging="360"/>
+      </w:pPr>
+      <w:rPr>
+        <w:rFonts w:ascii="Wingdings" w:hAnsi="Wingdings" w:hint="default"/>
+      </w:rPr>
+    </w:lvl>
+    <w:lvl w:ilvl="1">
+      <w:start w:val="1"/>
+      <w:numFmt w:val="bullet"/>
+      <w:lvlText w:val=""/>
+      <w:lvlJc w:val="left"/>
+      <w:pPr>
+        <w:ind w:left="720" w:hanging="360"/>
+      </w:pPr>
+      <w:rPr>
+        <w:rFonts w:ascii="Wingdings" w:hAnsi="Wingdings" w:hint="default"/>
+      </w:rPr>
+    </w:lvl>
+    <w:lvl w:ilvl="2">
+      <w:start w:val="1"/>
+      <w:numFmt w:val="bullet"/>
+      <w:lvlText w:val=""/>
+      <w:lvlJc w:val="left"/>
+      <w:pPr>
+        <w:ind w:left="1080" w:hanging="360"/>
+      </w:pPr>
+      <w:rPr>
+        <w:rFonts w:ascii="Wingdings" w:hAnsi="Wingdings" w:hint="default"/>
+      </w:rPr>
+    </w:lvl>
+    <w:lvl w:ilvl="3">
+      <w:start w:val="1"/>
+      <w:numFmt w:val="bullet"/>
+      <w:lvlText w:val=""/>
+      <w:lvlJc w:val="left"/>
+      <w:pPr>
+        <w:ind w:left="1440" w:hanging="360"/>
+      </w:pPr>
+      <w:rPr>
+        <w:rFonts w:ascii="Symbol" w:hAnsi="Symbol" w:hint="default"/>
+      </w:rPr>
+    </w:lvl>
+    <w:lvl w:ilvl="4">
+      <w:start w:val="1"/>
+      <w:numFmt w:val="bullet"/>
+      <w:lvlText w:val=""/>
+      <w:lvlJc w:val="left"/>
+      <w:pPr>
+        <w:ind w:left="1800" w:hanging="360"/>
+      </w:pPr>
+      <w:rPr>
+        <w:rFonts w:ascii="Symbol" w:hAnsi="Symbol" w:hint="default"/>
+      </w:rPr>
+    </w:lvl>
+    <w:lvl w:ilvl="5">
+      <w:start w:val="1"/>
+      <w:numFmt w:val="bullet"/>
+      <w:lvlText w:val=""/>
+      <w:lvlJc w:val="left"/>
+      <w:pPr>
+        <w:ind w:left="2160" w:hanging="360"/>
+      </w:pPr>
+      <w:rPr>
+        <w:rFonts w:ascii="Wingdings" w:hAnsi="Wingdings" w:hint="default"/>
+      </w:rPr>
+    </w:lvl>
+    <w:lvl w:ilvl="6">
+      <w:start w:val="1"/>
+      <w:numFmt w:val="bullet"/>
+      <w:lvlText w:val=""/>
+      <w:lvlJc w:val="left"/>
+      <w:pPr>
+        <w:ind w:left="2520" w:hanging="360"/>
+      </w:pPr>
+      <w:rPr>
+        <w:rFonts w:ascii="Wingdings" w:hAnsi="Wingdings" w:hint="default"/>
+      </w:rPr>
+    </w:lvl>
+    <w:lvl w:ilvl="7">
+      <w:start w:val="1"/>
+      <w:numFmt w:val="bullet"/>
+      <w:lvlText w:val=""/>
+      <w:lvlJc w:val="left"/>
+      <w:pPr>
+        <w:ind w:left="2880" w:hanging="360"/>
+      </w:pPr>
+      <w:rPr>
+        <w:rFonts w:ascii="Symbol" w:hAnsi="Symbol" w:hint="default"/>
+      </w:rPr>
+    </w:lvl>
+    <w:lvl w:ilvl="8">
+      <w:start w:val="1"/>
+      <w:numFmt w:val="bullet"/>
+      <w:lvlText w:val=""/>
+      <w:lvlJc w:val="left"/>
+      <w:pPr>
+        <w:ind w:left="3240" w:hanging="360"/>
+      </w:pPr>
+      <w:rPr>
+        <w:rFonts w:ascii="Symbol" w:hAnsi="Symbol" w:hint="default"/>
+      </w:rPr>
+    </w:lvl>
+  </w:abstractNum>
+  <w:abstractNum w:abstractNumId="16" w15:restartNumberingAfterBreak="0">
+    <w:nsid w:val="5E692566"/>
+    <w:multiLevelType w:val="multilevel"/>
+    <w:tmpl w:val="22D819FC"/>
+    <w:lvl w:ilvl="0">
+      <w:start w:val="1"/>
+      <w:numFmt w:val="bullet"/>
+      <w:lvlText w:val=""/>
+      <w:lvlJc w:val="left"/>
+      <w:pPr>
+        <w:ind w:left="360" w:hanging="360"/>
+      </w:pPr>
+      <w:rPr>
+        <w:rFonts w:ascii="Symbol" w:hAnsi="Symbol" w:hint="default"/>
+      </w:rPr>
+    </w:lvl>
+    <w:lvl w:ilvl="1">
+      <w:start w:val="1"/>
+      <w:numFmt w:val="bullet"/>
+      <w:lvlText w:val=""/>
+      <w:lvlJc w:val="left"/>
+      <w:pPr>
+        <w:ind w:left="720" w:hanging="360"/>
+      </w:pPr>
+      <w:rPr>
+        <w:rFonts w:ascii="Symbol" w:hAnsi="Symbol" w:hint="default"/>
+      </w:rPr>
+    </w:lvl>
+    <w:lvl w:ilvl="2">
+      <w:start w:val="1"/>
+      <w:numFmt w:val="bullet"/>
+      <w:lvlText w:val=""/>
+      <w:lvlJc w:val="left"/>
+      <w:pPr>
+        <w:ind w:left="1080" w:hanging="360"/>
+      </w:pPr>
+      <w:rPr>
+        <w:rFonts w:ascii="Wingdings" w:hAnsi="Wingdings" w:hint="default"/>
+      </w:rPr>
+    </w:lvl>
+    <w:lvl w:ilvl="3">
+      <w:start w:val="1"/>
+      <w:numFmt w:val="bullet"/>
+      <w:lvlText w:val=""/>
+      <w:lvlJc w:val="left"/>
+      <w:pPr>
+        <w:ind w:left="1440" w:hanging="360"/>
+      </w:pPr>
+      <w:rPr>
+        <w:rFonts w:ascii="Symbol" w:hAnsi="Symbol" w:hint="default"/>
+      </w:rPr>
+    </w:lvl>
+    <w:lvl w:ilvl="4">
+      <w:start w:val="1"/>
+      <w:numFmt w:val="bullet"/>
+      <w:lvlText w:val=""/>
+      <w:lvlJc w:val="left"/>
+      <w:pPr>
+        <w:ind w:left="1800" w:hanging="360"/>
+      </w:pPr>
+      <w:rPr>
+        <w:rFonts w:ascii="Symbol" w:hAnsi="Symbol" w:hint="default"/>
+      </w:rPr>
+    </w:lvl>
+    <w:lvl w:ilvl="5">
+      <w:start w:val="1"/>
+      <w:numFmt w:val="bullet"/>
+      <w:lvlText w:val=""/>
+      <w:lvlJc w:val="left"/>
+      <w:pPr>
+        <w:ind w:left="2160" w:hanging="360"/>
+      </w:pPr>
+      <w:rPr>
+        <w:rFonts w:ascii="Wingdings" w:hAnsi="Wingdings" w:hint="default"/>
+      </w:rPr>
+    </w:lvl>
+    <w:lvl w:ilvl="6">
+      <w:start w:val="1"/>
+      <w:numFmt w:val="bullet"/>
+      <w:lvlText w:val=""/>
+      <w:lvlJc w:val="left"/>
+      <w:pPr>
+        <w:ind w:left="2520" w:hanging="360"/>
+      </w:pPr>
+      <w:rPr>
+        <w:rFonts w:ascii="Wingdings" w:hAnsi="Wingdings" w:hint="default"/>
+      </w:rPr>
+    </w:lvl>
+    <w:lvl w:ilvl="7">
+      <w:start w:val="1"/>
+      <w:numFmt w:val="bullet"/>
+      <w:lvlText w:val=""/>
+      <w:lvlJc w:val="left"/>
+      <w:pPr>
+        <w:ind w:left="2880" w:hanging="360"/>
+      </w:pPr>
+      <w:rPr>
+        <w:rFonts w:ascii="Symbol" w:hAnsi="Symbol" w:hint="default"/>
+      </w:rPr>
+    </w:lvl>
+    <w:lvl w:ilvl="8">
+      <w:start w:val="1"/>
+      <w:numFmt w:val="bullet"/>
+      <w:lvlText w:val=""/>
+      <w:lvlJc w:val="left"/>
+      <w:pPr>
+        <w:ind w:left="3240" w:hanging="360"/>
+      </w:pPr>
+      <w:rPr>
+        <w:rFonts w:ascii="Symbol" w:hAnsi="Symbol" w:hint="default"/>
+      </w:rPr>
+    </w:lvl>
+  </w:abstractNum>
+  <w:abstractNum w:abstractNumId="17" w15:restartNumberingAfterBreak="0">
+    <w:nsid w:val="60D06639"/>
+    <w:multiLevelType w:val="hybridMultilevel"/>
+    <w:tmpl w:val="E9C4C64E"/>
+    <w:lvl w:ilvl="0" w:tplc="04100001">
+      <w:start w:val="1"/>
+      <w:numFmt w:val="bullet"/>
+      <w:lvlText w:val=""/>
+      <w:lvlJc w:val="left"/>
+      <w:pPr>
+        <w:ind w:left="1068" w:hanging="360"/>
+      </w:pPr>
+      <w:rPr>
+        <w:rFonts w:ascii="Symbol" w:hAnsi="Symbol" w:hint="default"/>
+      </w:rPr>
+    </w:lvl>
+    <w:lvl w:ilvl="1" w:tplc="04100003" w:tentative="1">
+      <w:start w:val="1"/>
+      <w:numFmt w:val="bullet"/>
+      <w:lvlText w:val="o"/>
+      <w:lvlJc w:val="left"/>
+      <w:pPr>
+        <w:ind w:left="1788" w:hanging="360"/>
+      </w:pPr>
+      <w:rPr>
+        <w:rFonts w:ascii="Courier New" w:hAnsi="Courier New" w:cs="Courier New" w:hint="default"/>
+      </w:rPr>
+    </w:lvl>
+    <w:lvl w:ilvl="2" w:tplc="04100005" w:tentative="1">
+      <w:start w:val="1"/>
+      <w:numFmt w:val="bullet"/>
+      <w:lvlText w:val=""/>
+      <w:lvlJc w:val="left"/>
+      <w:pPr>
+        <w:ind w:left="2508" w:hanging="360"/>
+      </w:pPr>
+      <w:rPr>
+        <w:rFonts w:ascii="Wingdings" w:hAnsi="Wingdings" w:hint="default"/>
+      </w:rPr>
+    </w:lvl>
+    <w:lvl w:ilvl="3" w:tplc="04100001" w:tentative="1">
+      <w:start w:val="1"/>
+      <w:numFmt w:val="bullet"/>
+      <w:lvlText w:val=""/>
+      <w:lvlJc w:val="left"/>
+      <w:pPr>
+        <w:ind w:left="3228" w:hanging="360"/>
+      </w:pPr>
+      <w:rPr>
+        <w:rFonts w:ascii="Symbol" w:hAnsi="Symbol" w:hint="default"/>
+      </w:rPr>
+    </w:lvl>
+    <w:lvl w:ilvl="4" w:tplc="04100003" w:tentative="1">
+      <w:start w:val="1"/>
+      <w:numFmt w:val="bullet"/>
+      <w:lvlText w:val="o"/>
+      <w:lvlJc w:val="left"/>
+      <w:pPr>
+        <w:ind w:left="3948" w:hanging="360"/>
+      </w:pPr>
+      <w:rPr>
+        <w:rFonts w:ascii="Courier New" w:hAnsi="Courier New" w:cs="Courier New" w:hint="default"/>
+      </w:rPr>
+    </w:lvl>
+    <w:lvl w:ilvl="5" w:tplc="04100005" w:tentative="1">
+      <w:start w:val="1"/>
+      <w:numFmt w:val="bullet"/>
+      <w:lvlText w:val=""/>
+      <w:lvlJc w:val="left"/>
+      <w:pPr>
+        <w:ind w:left="4668" w:hanging="360"/>
+      </w:pPr>
+      <w:rPr>
+        <w:rFonts w:ascii="Wingdings" w:hAnsi="Wingdings" w:hint="default"/>
+      </w:rPr>
+    </w:lvl>
+    <w:lvl w:ilvl="6" w:tplc="04100001" w:tentative="1">
+      <w:start w:val="1"/>
+      <w:numFmt w:val="bullet"/>
+      <w:lvlText w:val=""/>
+      <w:lvlJc w:val="left"/>
+      <w:pPr>
+        <w:ind w:left="5388" w:hanging="360"/>
+      </w:pPr>
+      <w:rPr>
+        <w:rFonts w:ascii="Symbol" w:hAnsi="Symbol" w:hint="default"/>
+      </w:rPr>
+    </w:lvl>
+    <w:lvl w:ilvl="7" w:tplc="04100003" w:tentative="1">
+      <w:start w:val="1"/>
+      <w:numFmt w:val="bullet"/>
+      <w:lvlText w:val="o"/>
+      <w:lvlJc w:val="left"/>
+      <w:pPr>
+        <w:ind w:left="6108" w:hanging="360"/>
+      </w:pPr>
+      <w:rPr>
+        <w:rFonts w:ascii="Courier New" w:hAnsi="Courier New" w:cs="Courier New" w:hint="default"/>
+      </w:rPr>
+    </w:lvl>
+    <w:lvl w:ilvl="8" w:tplc="04100005" w:tentative="1">
+      <w:start w:val="1"/>
+      <w:numFmt w:val="bullet"/>
+      <w:lvlText w:val=""/>
+      <w:lvlJc w:val="left"/>
+      <w:pPr>
+        <w:ind w:left="6828" w:hanging="360"/>
+      </w:pPr>
+      <w:rPr>
+        <w:rFonts w:ascii="Wingdings" w:hAnsi="Wingdings" w:hint="default"/>
+      </w:rPr>
+    </w:lvl>
+  </w:abstractNum>
+  <w:abstractNum w:abstractNumId="18" w15:restartNumberingAfterBreak="0">
+    <w:nsid w:val="669B0C48"/>
+    <w:multiLevelType w:val="hybridMultilevel"/>
+    <w:tmpl w:val="B5E828E6"/>
+    <w:lvl w:ilvl="0" w:tplc="04100001">
+      <w:start w:val="1"/>
+      <w:numFmt w:val="bullet"/>
+      <w:lvlText w:val=""/>
+      <w:lvlJc w:val="left"/>
+      <w:pPr>
+        <w:ind w:left="720" w:hanging="360"/>
+      </w:pPr>
+      <w:rPr>
+        <w:rFonts w:ascii="Symbol" w:hAnsi="Symbol" w:hint="default"/>
+      </w:rPr>
+    </w:lvl>
+    <w:lvl w:ilvl="1" w:tplc="04100003">
+      <w:start w:val="1"/>
+      <w:numFmt w:val="bullet"/>
+      <w:lvlText w:val="o"/>
+      <w:lvlJc w:val="left"/>
+      <w:pPr>
+        <w:ind w:left="1440" w:hanging="360"/>
+      </w:pPr>
+      <w:rPr>
+        <w:rFonts w:ascii="Courier New" w:hAnsi="Courier New" w:cs="Courier New" w:hint="default"/>
+      </w:rPr>
+    </w:lvl>
+    <w:lvl w:ilvl="2" w:tplc="04100005" w:tentative="1">
+      <w:start w:val="1"/>
+      <w:numFmt w:val="bullet"/>
+      <w:lvlText w:val=""/>
+      <w:lvlJc w:val="left"/>
+      <w:pPr>
+        <w:ind w:left="2160" w:hanging="360"/>
+      </w:pPr>
+      <w:rPr>
+        <w:rFonts w:ascii="Wingdings" w:hAnsi="Wingdings" w:hint="default"/>
+      </w:rPr>
+    </w:lvl>
+    <w:lvl w:ilvl="3" w:tplc="04100001" w:tentative="1">
+      <w:start w:val="1"/>
+      <w:numFmt w:val="bullet"/>
+      <w:lvlText w:val=""/>
+      <w:lvlJc w:val="left"/>
+      <w:pPr>
+        <w:ind w:left="2880" w:hanging="360"/>
+      </w:pPr>
+      <w:rPr>
+        <w:rFonts w:ascii="Symbol" w:hAnsi="Symbol" w:hint="default"/>
+      </w:rPr>
+    </w:lvl>
+    <w:lvl w:ilvl="4" w:tplc="04100003" w:tentative="1">
+      <w:start w:val="1"/>
+      <w:numFmt w:val="bullet"/>
+      <w:lvlText w:val="o"/>
+      <w:lvlJc w:val="left"/>
+      <w:pPr>
+        <w:ind w:left="3600" w:hanging="360"/>
+      </w:pPr>
+      <w:rPr>
+        <w:rFonts w:ascii="Courier New" w:hAnsi="Courier New" w:cs="Courier New" w:hint="default"/>
+      </w:rPr>
+    </w:lvl>
+    <w:lvl w:ilvl="5" w:tplc="04100005" w:tentative="1">
+      <w:start w:val="1"/>
+      <w:numFmt w:val="bullet"/>
+      <w:lvlText w:val=""/>
+      <w:lvlJc w:val="left"/>
+      <w:pPr>
+        <w:ind w:left="4320" w:hanging="360"/>
+      </w:pPr>
+      <w:rPr>
+        <w:rFonts w:ascii="Wingdings" w:hAnsi="Wingdings" w:hint="default"/>
+      </w:rPr>
+    </w:lvl>
+    <w:lvl w:ilvl="6" w:tplc="04100001" w:tentative="1">
+      <w:start w:val="1"/>
+      <w:numFmt w:val="bullet"/>
+      <w:lvlText w:val=""/>
+      <w:lvlJc w:val="left"/>
+      <w:pPr>
+        <w:ind w:left="5040" w:hanging="360"/>
+      </w:pPr>
+      <w:rPr>
+        <w:rFonts w:ascii="Symbol" w:hAnsi="Symbol" w:hint="default"/>
+      </w:rPr>
+    </w:lvl>
+    <w:lvl w:ilvl="7" w:tplc="04100003" w:tentative="1">
+      <w:start w:val="1"/>
+      <w:numFmt w:val="bullet"/>
+      <w:lvlText w:val="o"/>
+      <w:lvlJc w:val="left"/>
+      <w:pPr>
+        <w:ind w:left="5760" w:hanging="360"/>
+      </w:pPr>
+      <w:rPr>
+        <w:rFonts w:ascii="Courier New" w:hAnsi="Courier New" w:cs="Courier New" w:hint="default"/>
+      </w:rPr>
+    </w:lvl>
+    <w:lvl w:ilvl="8" w:tplc="04100005" w:tentative="1">
+      <w:start w:val="1"/>
+      <w:numFmt w:val="bullet"/>
+      <w:lvlText w:val=""/>
+      <w:lvlJc w:val="left"/>
+      <w:pPr>
+        <w:ind w:left="6480" w:hanging="360"/>
+      </w:pPr>
+      <w:rPr>
+        <w:rFonts w:ascii="Wingdings" w:hAnsi="Wingdings" w:hint="default"/>
+      </w:rPr>
+    </w:lvl>
+  </w:abstractNum>
+  <w:abstractNum w:abstractNumId="19" w15:restartNumberingAfterBreak="0">
+    <w:nsid w:val="698E41E7"/>
+    <w:multiLevelType w:val="hybridMultilevel"/>
+    <w:tmpl w:val="19009E96"/>
+    <w:lvl w:ilvl="0" w:tplc="04100001">
+      <w:start w:val="1"/>
+      <w:numFmt w:val="bullet"/>
+      <w:lvlText w:val=""/>
+      <w:lvlJc w:val="left"/>
+      <w:pPr>
+        <w:ind w:left="720" w:hanging="360"/>
+      </w:pPr>
+      <w:rPr>
+        <w:rFonts w:ascii="Symbol" w:hAnsi="Symbol" w:hint="default"/>
+      </w:rPr>
+    </w:lvl>
+    <w:lvl w:ilvl="1" w:tplc="04100003" w:tentative="1">
+      <w:start w:val="1"/>
+      <w:numFmt w:val="bullet"/>
+      <w:lvlText w:val="o"/>
+      <w:lvlJc w:val="left"/>
+      <w:pPr>
+        <w:ind w:left="1440" w:hanging="360"/>
+      </w:pPr>
+      <w:rPr>
+        <w:rFonts w:ascii="Courier New" w:hAnsi="Courier New" w:cs="Courier New" w:hint="default"/>
+      </w:rPr>
+    </w:lvl>
+    <w:lvl w:ilvl="2" w:tplc="04100005" w:tentative="1">
+      <w:start w:val="1"/>
+      <w:numFmt w:val="bullet"/>
+      <w:lvlText w:val=""/>
+      <w:lvlJc w:val="left"/>
+      <w:pPr>
+        <w:ind w:left="2160" w:hanging="360"/>
+      </w:pPr>
+      <w:rPr>
+        <w:rFonts w:ascii="Wingdings" w:hAnsi="Wingdings" w:hint="default"/>
+      </w:rPr>
+    </w:lvl>
+    <w:lvl w:ilvl="3" w:tplc="04100001" w:tentative="1">
+      <w:start w:val="1"/>
+      <w:numFmt w:val="bullet"/>
+      <w:lvlText w:val=""/>
+      <w:lvlJc w:val="left"/>
+      <w:pPr>
+        <w:ind w:left="2880" w:hanging="360"/>
+      </w:pPr>
+      <w:rPr>
+        <w:rFonts w:ascii="Symbol" w:hAnsi="Symbol" w:hint="default"/>
+      </w:rPr>
+    </w:lvl>
+    <w:lvl w:ilvl="4" w:tplc="04100003" w:tentative="1">
+      <w:start w:val="1"/>
+      <w:numFmt w:val="bullet"/>
+      <w:lvlText w:val="o"/>
+      <w:lvlJc w:val="left"/>
+      <w:pPr>
+        <w:ind w:left="3600" w:hanging="360"/>
+      </w:pPr>
+      <w:rPr>
+        <w:rFonts w:ascii="Courier New" w:hAnsi="Courier New" w:cs="Courier New" w:hint="default"/>
+      </w:rPr>
+    </w:lvl>
+    <w:lvl w:ilvl="5" w:tplc="04100005" w:tentative="1">
+      <w:start w:val="1"/>
+      <w:numFmt w:val="bullet"/>
+      <w:lvlText w:val=""/>
+      <w:lvlJc w:val="left"/>
+      <w:pPr>
+        <w:ind w:left="4320" w:hanging="360"/>
+      </w:pPr>
+      <w:rPr>
+        <w:rFonts w:ascii="Wingdings" w:hAnsi="Wingdings" w:hint="default"/>
+      </w:rPr>
+    </w:lvl>
+    <w:lvl w:ilvl="6" w:tplc="04100001" w:tentative="1">
+      <w:start w:val="1"/>
+      <w:numFmt w:val="bullet"/>
+      <w:lvlText w:val=""/>
+      <w:lvlJc w:val="left"/>
+      <w:pPr>
+        <w:ind w:left="5040" w:hanging="360"/>
+      </w:pPr>
+      <w:rPr>
+        <w:rFonts w:ascii="Symbol" w:hAnsi="Symbol" w:hint="default"/>
+      </w:rPr>
+    </w:lvl>
+    <w:lvl w:ilvl="7" w:tplc="04100003" w:tentative="1">
+      <w:start w:val="1"/>
+      <w:numFmt w:val="bullet"/>
+      <w:lvlText w:val="o"/>
+      <w:lvlJc w:val="left"/>
+      <w:pPr>
+        <w:ind w:left="5760" w:hanging="360"/>
+      </w:pPr>
+      <w:rPr>
+        <w:rFonts w:ascii="Courier New" w:hAnsi="Courier New" w:cs="Courier New" w:hint="default"/>
+      </w:rPr>
+    </w:lvl>
+    <w:lvl w:ilvl="8" w:tplc="04100005" w:tentative="1">
+      <w:start w:val="1"/>
+      <w:numFmt w:val="bullet"/>
+      <w:lvlText w:val=""/>
+      <w:lvlJc w:val="left"/>
+      <w:pPr>
+        <w:ind w:left="6480" w:hanging="360"/>
+      </w:pPr>
+      <w:rPr>
+        <w:rFonts w:ascii="Wingdings" w:hAnsi="Wingdings" w:hint="default"/>
+      </w:rPr>
+    </w:lvl>
+  </w:abstractNum>
+  <w:abstractNum w:abstractNumId="20" w15:restartNumberingAfterBreak="0">
+    <w:nsid w:val="6A3A0C2E"/>
+    <w:multiLevelType w:val="hybridMultilevel"/>
+    <w:tmpl w:val="C7A829D2"/>
+    <w:lvl w:ilvl="0" w:tplc="04100001">
+      <w:start w:val="1"/>
+      <w:numFmt w:val="bullet"/>
+      <w:lvlText w:val=""/>
+      <w:lvlJc w:val="left"/>
+      <w:pPr>
+        <w:ind w:left="720" w:hanging="360"/>
+      </w:pPr>
+      <w:rPr>
+        <w:rFonts w:ascii="Symbol" w:hAnsi="Symbol" w:hint="default"/>
+      </w:rPr>
+    </w:lvl>
+    <w:lvl w:ilvl="1" w:tplc="04100003" w:tentative="1">
+      <w:start w:val="1"/>
+      <w:numFmt w:val="bullet"/>
+      <w:lvlText w:val="o"/>
+      <w:lvlJc w:val="left"/>
+      <w:pPr>
+        <w:ind w:left="1440" w:hanging="360"/>
+      </w:pPr>
+      <w:rPr>
+        <w:rFonts w:ascii="Courier New" w:hAnsi="Courier New" w:cs="Courier New" w:hint="default"/>
+      </w:rPr>
+    </w:lvl>
+    <w:lvl w:ilvl="2" w:tplc="04100005" w:tentative="1">
+      <w:start w:val="1"/>
+      <w:numFmt w:val="bullet"/>
+      <w:lvlText w:val=""/>
+      <w:lvlJc w:val="left"/>
+      <w:pPr>
+        <w:ind w:left="2160" w:hanging="360"/>
+      </w:pPr>
+      <w:rPr>
+        <w:rFonts w:ascii="Wingdings" w:hAnsi="Wingdings" w:hint="default"/>
+      </w:rPr>
+    </w:lvl>
+    <w:lvl w:ilvl="3" w:tplc="04100001" w:tentative="1">
+      <w:start w:val="1"/>
+      <w:numFmt w:val="bullet"/>
+      <w:lvlText w:val=""/>
+      <w:lvlJc w:val="left"/>
+      <w:pPr>
+        <w:ind w:left="2880" w:hanging="360"/>
+      </w:pPr>
+      <w:rPr>
+        <w:rFonts w:ascii="Symbol" w:hAnsi="Symbol" w:hint="default"/>
+      </w:rPr>
+    </w:lvl>
+    <w:lvl w:ilvl="4" w:tplc="04100003" w:tentative="1">
+      <w:start w:val="1"/>
+      <w:numFmt w:val="bullet"/>
+      <w:lvlText w:val="o"/>
+      <w:lvlJc w:val="left"/>
+      <w:pPr>
+        <w:ind w:left="3600" w:hanging="360"/>
+      </w:pPr>
+      <w:rPr>
+        <w:rFonts w:ascii="Courier New" w:hAnsi="Courier New" w:cs="Courier New" w:hint="default"/>
+      </w:rPr>
+    </w:lvl>
+    <w:lvl w:ilvl="5" w:tplc="04100005" w:tentative="1">
+      <w:start w:val="1"/>
+      <w:numFmt w:val="bullet"/>
+      <w:lvlText w:val=""/>
+      <w:lvlJc w:val="left"/>
+      <w:pPr>
+        <w:ind w:left="4320" w:hanging="360"/>
+      </w:pPr>
+      <w:rPr>
+        <w:rFonts w:ascii="Wingdings" w:hAnsi="Wingdings" w:hint="default"/>
+      </w:rPr>
+    </w:lvl>
+    <w:lvl w:ilvl="6" w:tplc="04100001" w:tentative="1">
+      <w:start w:val="1"/>
+      <w:numFmt w:val="bullet"/>
+      <w:lvlText w:val=""/>
+      <w:lvlJc w:val="left"/>
+      <w:pPr>
+        <w:ind w:left="5040" w:hanging="360"/>
+      </w:pPr>
+      <w:rPr>
+        <w:rFonts w:ascii="Symbol" w:hAnsi="Symbol" w:hint="default"/>
+      </w:rPr>
+    </w:lvl>
+    <w:lvl w:ilvl="7" w:tplc="04100003" w:tentative="1">
+      <w:start w:val="1"/>
+      <w:numFmt w:val="bullet"/>
+      <w:lvlText w:val="o"/>
+      <w:lvlJc w:val="left"/>
+      <w:pPr>
+        <w:ind w:left="5760" w:hanging="360"/>
+      </w:pPr>
+      <w:rPr>
+        <w:rFonts w:ascii="Courier New" w:hAnsi="Courier New" w:cs="Courier New" w:hint="default"/>
+      </w:rPr>
+    </w:lvl>
+    <w:lvl w:ilvl="8" w:tplc="04100005" w:tentative="1">
+      <w:start w:val="1"/>
+      <w:numFmt w:val="bullet"/>
+      <w:lvlText w:val=""/>
+      <w:lvlJc w:val="left"/>
+      <w:pPr>
+        <w:ind w:left="6480" w:hanging="360"/>
+      </w:pPr>
+      <w:rPr>
+        <w:rFonts w:ascii="Wingdings" w:hAnsi="Wingdings" w:hint="default"/>
+      </w:rPr>
+    </w:lvl>
+  </w:abstractNum>
+  <w:abstractNum w:abstractNumId="21" w15:restartNumberingAfterBreak="0">
+    <w:nsid w:val="6AE178FD"/>
+    <w:multiLevelType w:val="hybridMultilevel"/>
+    <w:tmpl w:val="8C5C252C"/>
+    <w:lvl w:ilvl="0" w:tplc="04100001">
+      <w:start w:val="1"/>
+      <w:numFmt w:val="bullet"/>
+      <w:lvlText w:val=""/>
+      <w:lvlJc w:val="left"/>
+      <w:pPr>
+        <w:ind w:left="720" w:hanging="360"/>
+      </w:pPr>
+      <w:rPr>
+        <w:rFonts w:ascii="Symbol" w:hAnsi="Symbol" w:hint="default"/>
+      </w:rPr>
+    </w:lvl>
+    <w:lvl w:ilvl="1" w:tplc="04100003">
+      <w:start w:val="1"/>
+      <w:numFmt w:val="bullet"/>
+      <w:lvlText w:val="o"/>
+      <w:lvlJc w:val="left"/>
+      <w:pPr>
+        <w:ind w:left="1440" w:hanging="360"/>
+      </w:pPr>
+      <w:rPr>
+        <w:rFonts w:ascii="Courier New" w:hAnsi="Courier New" w:cs="Courier New" w:hint="default"/>
+      </w:rPr>
+    </w:lvl>
+    <w:lvl w:ilvl="2" w:tplc="04100005" w:tentative="1">
+      <w:start w:val="1"/>
+      <w:numFmt w:val="bullet"/>
+      <w:lvlText w:val=""/>
+      <w:lvlJc w:val="left"/>
+      <w:pPr>
+        <w:ind w:left="2160" w:hanging="360"/>
+      </w:pPr>
+      <w:rPr>
+        <w:rFonts w:ascii="Wingdings" w:hAnsi="Wingdings" w:hint="default"/>
+      </w:rPr>
+    </w:lvl>
+    <w:lvl w:ilvl="3" w:tplc="04100001" w:tentative="1">
+      <w:start w:val="1"/>
+      <w:numFmt w:val="bullet"/>
+      <w:lvlText w:val=""/>
+      <w:lvlJc w:val="left"/>
+      <w:pPr>
+        <w:ind w:left="2880" w:hanging="360"/>
+      </w:pPr>
+      <w:rPr>
+        <w:rFonts w:ascii="Symbol" w:hAnsi="Symbol" w:hint="default"/>
+      </w:rPr>
+    </w:lvl>
+    <w:lvl w:ilvl="4" w:tplc="04100003" w:tentative="1">
+      <w:start w:val="1"/>
+      <w:numFmt w:val="bullet"/>
+      <w:lvlText w:val="o"/>
+      <w:lvlJc w:val="left"/>
+      <w:pPr>
+        <w:ind w:left="3600" w:hanging="360"/>
+      </w:pPr>
+      <w:rPr>
+        <w:rFonts w:ascii="Courier New" w:hAnsi="Courier New" w:cs="Courier New" w:hint="default"/>
+      </w:rPr>
+    </w:lvl>
+    <w:lvl w:ilvl="5" w:tplc="04100005" w:tentative="1">
+      <w:start w:val="1"/>
+      <w:numFmt w:val="bullet"/>
+      <w:lvlText w:val=""/>
+      <w:lvlJc w:val="left"/>
+      <w:pPr>
+        <w:ind w:left="4320" w:hanging="360"/>
+      </w:pPr>
+      <w:rPr>
+        <w:rFonts w:ascii="Wingdings" w:hAnsi="Wingdings" w:hint="default"/>
+      </w:rPr>
+    </w:lvl>
+    <w:lvl w:ilvl="6" w:tplc="04100001" w:tentative="1">
+      <w:start w:val="1"/>
+      <w:numFmt w:val="bullet"/>
+      <w:lvlText w:val=""/>
+      <w:lvlJc w:val="left"/>
+      <w:pPr>
+        <w:ind w:left="5040" w:hanging="360"/>
+      </w:pPr>
+      <w:rPr>
+        <w:rFonts w:ascii="Symbol" w:hAnsi="Symbol" w:hint="default"/>
+      </w:rPr>
+    </w:lvl>
+    <w:lvl w:ilvl="7" w:tplc="04100003" w:tentative="1">
+      <w:start w:val="1"/>
+      <w:numFmt w:val="bullet"/>
+      <w:lvlText w:val="o"/>
+      <w:lvlJc w:val="left"/>
+      <w:pPr>
+        <w:ind w:left="5760" w:hanging="360"/>
+      </w:pPr>
+      <w:rPr>
+        <w:rFonts w:ascii="Courier New" w:hAnsi="Courier New" w:cs="Courier New" w:hint="default"/>
+      </w:rPr>
+    </w:lvl>
+    <w:lvl w:ilvl="8" w:tplc="04100005" w:tentative="1">
+      <w:start w:val="1"/>
+      <w:numFmt w:val="bullet"/>
+      <w:lvlText w:val=""/>
+      <w:lvlJc w:val="left"/>
+      <w:pPr>
+        <w:ind w:left="6480" w:hanging="360"/>
+      </w:pPr>
+      <w:rPr>
+        <w:rFonts w:ascii="Wingdings" w:hAnsi="Wingdings" w:hint="default"/>
+      </w:rPr>
+    </w:lvl>
+  </w:abstractNum>
+  <w:abstractNum w:abstractNumId="22" w15:restartNumberingAfterBreak="0">
+    <w:nsid w:val="704C54AC"/>
+    <w:multiLevelType w:val="hybridMultilevel"/>
+    <w:tmpl w:val="189EA5EA"/>
+    <w:lvl w:ilvl="0" w:tplc="04100001">
+      <w:start w:val="1"/>
+      <w:numFmt w:val="bullet"/>
+      <w:lvlText w:val=""/>
+      <w:lvlJc w:val="left"/>
+      <w:pPr>
+        <w:ind w:left="720" w:hanging="360"/>
+      </w:pPr>
+      <w:rPr>
+        <w:rFonts w:ascii="Symbol" w:hAnsi="Symbol" w:hint="default"/>
+      </w:rPr>
+    </w:lvl>
+    <w:lvl w:ilvl="1" w:tplc="04100003" w:tentative="1">
+      <w:start w:val="1"/>
+      <w:numFmt w:val="bullet"/>
+      <w:lvlText w:val="o"/>
+      <w:lvlJc w:val="left"/>
+      <w:pPr>
+        <w:ind w:left="1440" w:hanging="360"/>
+      </w:pPr>
+      <w:rPr>
+        <w:rFonts w:ascii="Courier New" w:hAnsi="Courier New" w:cs="Courier New" w:hint="default"/>
+      </w:rPr>
+    </w:lvl>
+    <w:lvl w:ilvl="2" w:tplc="04100005" w:tentative="1">
+      <w:start w:val="1"/>
+      <w:numFmt w:val="bullet"/>
+      <w:lvlText w:val=""/>
+      <w:lvlJc w:val="left"/>
+      <w:pPr>
+        <w:ind w:left="2160" w:hanging="360"/>
+      </w:pPr>
+      <w:rPr>
+        <w:rFonts w:ascii="Wingdings" w:hAnsi="Wingdings" w:hint="default"/>
+      </w:rPr>
+    </w:lvl>
+    <w:lvl w:ilvl="3" w:tplc="04100001" w:tentative="1">
+      <w:start w:val="1"/>
+      <w:numFmt w:val="bullet"/>
+      <w:lvlText w:val=""/>
+      <w:lvlJc w:val="left"/>
+      <w:pPr>
+        <w:ind w:left="2880" w:hanging="360"/>
+      </w:pPr>
+      <w:rPr>
+        <w:rFonts w:ascii="Symbol" w:hAnsi="Symbol" w:hint="default"/>
+      </w:rPr>
+    </w:lvl>
+    <w:lvl w:ilvl="4" w:tplc="04100003" w:tentative="1">
+      <w:start w:val="1"/>
+      <w:numFmt w:val="bullet"/>
+      <w:lvlText w:val="o"/>
+      <w:lvlJc w:val="left"/>
+      <w:pPr>
+        <w:ind w:left="3600" w:hanging="360"/>
+      </w:pPr>
+      <w:rPr>
+        <w:rFonts w:ascii="Courier New" w:hAnsi="Courier New" w:cs="Courier New" w:hint="default"/>
+      </w:rPr>
+    </w:lvl>
+    <w:lvl w:ilvl="5" w:tplc="04100005" w:tentative="1">
+      <w:start w:val="1"/>
+      <w:numFmt w:val="bullet"/>
+      <w:lvlText w:val=""/>
+      <w:lvlJc w:val="left"/>
+      <w:pPr>
+        <w:ind w:left="4320" w:hanging="360"/>
+      </w:pPr>
+      <w:rPr>
+        <w:rFonts w:ascii="Wingdings" w:hAnsi="Wingdings" w:hint="default"/>
+      </w:rPr>
+    </w:lvl>
+    <w:lvl w:ilvl="6" w:tplc="04100001" w:tentative="1">
+      <w:start w:val="1"/>
+      <w:numFmt w:val="bullet"/>
+      <w:lvlText w:val=""/>
+      <w:lvlJc w:val="left"/>
+      <w:pPr>
+        <w:ind w:left="5040" w:hanging="360"/>
+      </w:pPr>
+      <w:rPr>
+        <w:rFonts w:ascii="Symbol" w:hAnsi="Symbol" w:hint="default"/>
+      </w:rPr>
+    </w:lvl>
+    <w:lvl w:ilvl="7" w:tplc="04100003" w:tentative="1">
+      <w:start w:val="1"/>
+      <w:numFmt w:val="bullet"/>
+      <w:lvlText w:val="o"/>
+      <w:lvlJc w:val="left"/>
+      <w:pPr>
+        <w:ind w:left="5760" w:hanging="360"/>
+      </w:pPr>
+      <w:rPr>
+        <w:rFonts w:ascii="Courier New" w:hAnsi="Courier New" w:cs="Courier New" w:hint="default"/>
+      </w:rPr>
+    </w:lvl>
+    <w:lvl w:ilvl="8" w:tplc="04100005" w:tentative="1">
+      <w:start w:val="1"/>
+      <w:numFmt w:val="bullet"/>
+      <w:lvlText w:val=""/>
+      <w:lvlJc w:val="left"/>
+      <w:pPr>
+        <w:ind w:left="6480" w:hanging="360"/>
+      </w:pPr>
+      <w:rPr>
+        <w:rFonts w:ascii="Wingdings" w:hAnsi="Wingdings" w:hint="default"/>
+      </w:rPr>
+    </w:lvl>
+  </w:abstractNum>
+  <w:abstractNum w:abstractNumId="23" w15:restartNumberingAfterBreak="0">
+    <w:nsid w:val="714E179F"/>
+    <w:multiLevelType w:val="hybridMultilevel"/>
+    <w:tmpl w:val="B7D293C4"/>
+    <w:lvl w:ilvl="0" w:tplc="04100001">
+      <w:start w:val="1"/>
+      <w:numFmt w:val="bullet"/>
+      <w:lvlText w:val=""/>
+      <w:lvlJc w:val="left"/>
+      <w:pPr>
+        <w:ind w:left="720" w:hanging="360"/>
+      </w:pPr>
+      <w:rPr>
+        <w:rFonts w:ascii="Symbol" w:hAnsi="Symbol" w:hint="default"/>
+      </w:rPr>
+    </w:lvl>
+    <w:lvl w:ilvl="1" w:tplc="04100003" w:tentative="1">
+      <w:start w:val="1"/>
+      <w:numFmt w:val="bullet"/>
+      <w:lvlText w:val="o"/>
+      <w:lvlJc w:val="left"/>
+      <w:pPr>
+        <w:ind w:left="1440" w:hanging="360"/>
+      </w:pPr>
+      <w:rPr>
+        <w:rFonts w:ascii="Courier New" w:hAnsi="Courier New" w:cs="Courier New" w:hint="default"/>
+      </w:rPr>
+    </w:lvl>
+    <w:lvl w:ilvl="2" w:tplc="04100005" w:tentative="1">
+      <w:start w:val="1"/>
+      <w:numFmt w:val="bullet"/>
+      <w:lvlText w:val=""/>
+      <w:lvlJc w:val="left"/>
+      <w:pPr>
+        <w:ind w:left="2160" w:hanging="360"/>
+      </w:pPr>
+      <w:rPr>
+        <w:rFonts w:ascii="Wingdings" w:hAnsi="Wingdings" w:hint="default"/>
+      </w:rPr>
+    </w:lvl>
+    <w:lvl w:ilvl="3" w:tplc="04100001" w:tentative="1">
+      <w:start w:val="1"/>
+      <w:numFmt w:val="bullet"/>
+      <w:lvlText w:val=""/>
+      <w:lvlJc w:val="left"/>
+      <w:pPr>
+        <w:ind w:left="2880" w:hanging="360"/>
+      </w:pPr>
+      <w:rPr>
+        <w:rFonts w:ascii="Symbol" w:hAnsi="Symbol" w:hint="default"/>
+      </w:rPr>
+    </w:lvl>
+    <w:lvl w:ilvl="4" w:tplc="04100003" w:tentative="1">
+      <w:start w:val="1"/>
+      <w:numFmt w:val="bullet"/>
+      <w:lvlText w:val="o"/>
+      <w:lvlJc w:val="left"/>
+      <w:pPr>
+        <w:ind w:left="3600" w:hanging="360"/>
+      </w:pPr>
+      <w:rPr>
+        <w:rFonts w:ascii="Courier New" w:hAnsi="Courier New" w:cs="Courier New" w:hint="default"/>
+      </w:rPr>
+    </w:lvl>
+    <w:lvl w:ilvl="5" w:tplc="04100005" w:tentative="1">
+      <w:start w:val="1"/>
+      <w:numFmt w:val="bullet"/>
+      <w:lvlText w:val=""/>
+      <w:lvlJc w:val="left"/>
+      <w:pPr>
+        <w:ind w:left="4320" w:hanging="360"/>
+      </w:pPr>
+      <w:rPr>
+        <w:rFonts w:ascii="Wingdings" w:hAnsi="Wingdings" w:hint="default"/>
+      </w:rPr>
+    </w:lvl>
+    <w:lvl w:ilvl="6" w:tplc="04100001" w:tentative="1">
+      <w:start w:val="1"/>
+      <w:numFmt w:val="bullet"/>
+      <w:lvlText w:val=""/>
+      <w:lvlJc w:val="left"/>
+      <w:pPr>
+        <w:ind w:left="5040" w:hanging="360"/>
+      </w:pPr>
+      <w:rPr>
+        <w:rFonts w:ascii="Symbol" w:hAnsi="Symbol" w:hint="default"/>
+      </w:rPr>
+    </w:lvl>
+    <w:lvl w:ilvl="7" w:tplc="04100003" w:tentative="1">
+      <w:start w:val="1"/>
+      <w:numFmt w:val="bullet"/>
+      <w:lvlText w:val="o"/>
+      <w:lvlJc w:val="left"/>
+      <w:pPr>
+        <w:ind w:left="5760" w:hanging="360"/>
+      </w:pPr>
+      <w:rPr>
+        <w:rFonts w:ascii="Courier New" w:hAnsi="Courier New" w:cs="Courier New" w:hint="default"/>
+      </w:rPr>
+    </w:lvl>
+    <w:lvl w:ilvl="8" w:tplc="04100005" w:tentative="1">
+      <w:start w:val="1"/>
+      <w:numFmt w:val="bullet"/>
+      <w:lvlText w:val=""/>
+      <w:lvlJc w:val="left"/>
+      <w:pPr>
+        <w:ind w:left="6480" w:hanging="360"/>
+      </w:pPr>
+      <w:rPr>
+        <w:rFonts w:ascii="Wingdings" w:hAnsi="Wingdings" w:hint="default"/>
+      </w:rPr>
+    </w:lvl>
+  </w:abstractNum>
+  <w:abstractNum w:abstractNumId="24" w15:restartNumberingAfterBreak="0">
+    <w:nsid w:val="71AD4626"/>
+    <w:multiLevelType w:val="hybridMultilevel"/>
+    <w:tmpl w:val="C1F44766"/>
+    <w:lvl w:ilvl="0" w:tplc="04100001">
+      <w:start w:val="1"/>
+      <w:numFmt w:val="bullet"/>
+      <w:lvlText w:val=""/>
+      <w:lvlJc w:val="left"/>
+      <w:pPr>
+        <w:ind w:left="720" w:hanging="360"/>
+      </w:pPr>
+      <w:rPr>
+        <w:rFonts w:ascii="Symbol" w:hAnsi="Symbol" w:hint="default"/>
+      </w:rPr>
+    </w:lvl>
+    <w:lvl w:ilvl="1" w:tplc="04100003" w:tentative="1">
+      <w:start w:val="1"/>
+      <w:numFmt w:val="bullet"/>
+      <w:lvlText w:val="o"/>
+      <w:lvlJc w:val="left"/>
+      <w:pPr>
+        <w:ind w:left="1440" w:hanging="360"/>
+      </w:pPr>
+      <w:rPr>
+        <w:rFonts w:ascii="Courier New" w:hAnsi="Courier New" w:cs="Courier New" w:hint="default"/>
+      </w:rPr>
+    </w:lvl>
+    <w:lvl w:ilvl="2" w:tplc="04100005" w:tentative="1">
+      <w:start w:val="1"/>
+      <w:numFmt w:val="bullet"/>
+      <w:lvlText w:val=""/>
+      <w:lvlJc w:val="left"/>
+      <w:pPr>
+        <w:ind w:left="2160" w:hanging="360"/>
+      </w:pPr>
+      <w:rPr>
+        <w:rFonts w:ascii="Wingdings" w:hAnsi="Wingdings" w:hint="default"/>
+      </w:rPr>
+    </w:lvl>
+    <w:lvl w:ilvl="3" w:tplc="04100001" w:tentative="1">
+      <w:start w:val="1"/>
+      <w:numFmt w:val="bullet"/>
+      <w:lvlText w:val=""/>
+      <w:lvlJc w:val="left"/>
+      <w:pPr>
+        <w:ind w:left="2880" w:hanging="360"/>
+      </w:pPr>
+      <w:rPr>
+        <w:rFonts w:ascii="Symbol" w:hAnsi="Symbol" w:hint="default"/>
+      </w:rPr>
+    </w:lvl>
+    <w:lvl w:ilvl="4" w:tplc="04100003" w:tentative="1">
+      <w:start w:val="1"/>
+      <w:numFmt w:val="bullet"/>
+      <w:lvlText w:val="o"/>
+      <w:lvlJc w:val="left"/>
+      <w:pPr>
+        <w:ind w:left="3600" w:hanging="360"/>
+      </w:pPr>
+      <w:rPr>
+        <w:rFonts w:ascii="Courier New" w:hAnsi="Courier New" w:cs="Courier New" w:hint="default"/>
+      </w:rPr>
+    </w:lvl>
+    <w:lvl w:ilvl="5" w:tplc="04100005" w:tentative="1">
+      <w:start w:val="1"/>
+      <w:numFmt w:val="bullet"/>
+      <w:lvlText w:val=""/>
+      <w:lvlJc w:val="left"/>
+      <w:pPr>
+        <w:ind w:left="4320" w:hanging="360"/>
+      </w:pPr>
+      <w:rPr>
+        <w:rFonts w:ascii="Wingdings" w:hAnsi="Wingdings" w:hint="default"/>
+      </w:rPr>
+    </w:lvl>
+    <w:lvl w:ilvl="6" w:tplc="04100001" w:tentative="1">
+      <w:start w:val="1"/>
+      <w:numFmt w:val="bullet"/>
+      <w:lvlText w:val=""/>
+      <w:lvlJc w:val="left"/>
+      <w:pPr>
+        <w:ind w:left="5040" w:hanging="360"/>
+      </w:pPr>
+      <w:rPr>
+        <w:rFonts w:ascii="Symbol" w:hAnsi="Symbol" w:hint="default"/>
+      </w:rPr>
+    </w:lvl>
+    <w:lvl w:ilvl="7" w:tplc="04100003" w:tentative="1">
+      <w:start w:val="1"/>
+      <w:numFmt w:val="bullet"/>
+      <w:lvlText w:val="o"/>
+      <w:lvlJc w:val="left"/>
+      <w:pPr>
+        <w:ind w:left="5760" w:hanging="360"/>
+      </w:pPr>
+      <w:rPr>
+        <w:rFonts w:ascii="Courier New" w:hAnsi="Courier New" w:cs="Courier New" w:hint="default"/>
+      </w:rPr>
+    </w:lvl>
+    <w:lvl w:ilvl="8" w:tplc="04100005" w:tentative="1">
+      <w:start w:val="1"/>
+      <w:numFmt w:val="bullet"/>
+      <w:lvlText w:val=""/>
+      <w:lvlJc w:val="left"/>
+      <w:pPr>
+        <w:ind w:left="6480" w:hanging="360"/>
+      </w:pPr>
+      <w:rPr>
+        <w:rFonts w:ascii="Wingdings" w:hAnsi="Wingdings" w:hint="default"/>
+      </w:rPr>
+    </w:lvl>
+  </w:abstractNum>
+  <w:abstractNum w:abstractNumId="25" w15:restartNumberingAfterBreak="0">
+    <w:nsid w:val="7C6F0956"/>
+    <w:multiLevelType w:val="hybridMultilevel"/>
+    <w:tmpl w:val="AB2C4A7C"/>
+    <w:lvl w:ilvl="0" w:tplc="04100001">
+      <w:start w:val="1"/>
+      <w:numFmt w:val="bullet"/>
+      <w:lvlText w:val=""/>
+      <w:lvlJc w:val="left"/>
+      <w:pPr>
+        <w:ind w:left="720" w:hanging="360"/>
+      </w:pPr>
+      <w:rPr>
+        <w:rFonts w:ascii="Symbol" w:hAnsi="Symbol" w:hint="default"/>
+      </w:rPr>
+    </w:lvl>
+    <w:lvl w:ilvl="1" w:tplc="04100003">
+      <w:start w:val="1"/>
+      <w:numFmt w:val="bullet"/>
+      <w:lvlText w:val="o"/>
+      <w:lvlJc w:val="left"/>
+      <w:pPr>
+        <w:ind w:left="1440" w:hanging="360"/>
+      </w:pPr>
+      <w:rPr>
+        <w:rFonts w:ascii="Courier New" w:hAnsi="Courier New" w:cs="Courier New" w:hint="default"/>
+      </w:rPr>
+    </w:lvl>
+    <w:lvl w:ilvl="2" w:tplc="04100005" w:tentative="1">
+      <w:start w:val="1"/>
+      <w:numFmt w:val="bullet"/>
+      <w:lvlText w:val=""/>
+      <w:lvlJc w:val="left"/>
+      <w:pPr>
+        <w:ind w:left="2160" w:hanging="360"/>
+      </w:pPr>
+      <w:rPr>
+        <w:rFonts w:ascii="Wingdings" w:hAnsi="Wingdings" w:hint="default"/>
+      </w:rPr>
+    </w:lvl>
+    <w:lvl w:ilvl="3" w:tplc="04100001" w:tentative="1">
+      <w:start w:val="1"/>
+      <w:numFmt w:val="bullet"/>
+      <w:lvlText w:val=""/>
+      <w:lvlJc w:val="left"/>
+      <w:pPr>
+        <w:ind w:left="2880" w:hanging="360"/>
+      </w:pPr>
+      <w:rPr>
+        <w:rFonts w:ascii="Symbol" w:hAnsi="Symbol" w:hint="default"/>
+      </w:rPr>
+    </w:lvl>
+    <w:lvl w:ilvl="4" w:tplc="04100003" w:tentative="1">
+      <w:start w:val="1"/>
+      <w:numFmt w:val="bullet"/>
+      <w:lvlText w:val="o"/>
+      <w:lvlJc w:val="left"/>
+      <w:pPr>
+        <w:ind w:left="3600" w:hanging="360"/>
+      </w:pPr>
+      <w:rPr>
+        <w:rFonts w:ascii="Courier New" w:hAnsi="Courier New" w:cs="Courier New" w:hint="default"/>
+      </w:rPr>
+    </w:lvl>
+    <w:lvl w:ilvl="5" w:tplc="04100005" w:tentative="1">
+      <w:start w:val="1"/>
+      <w:numFmt w:val="bullet"/>
+      <w:lvlText w:val=""/>
+      <w:lvlJc w:val="left"/>
+      <w:pPr>
+        <w:ind w:left="4320" w:hanging="360"/>
+      </w:pPr>
+      <w:rPr>
+        <w:rFonts w:ascii="Wingdings" w:hAnsi="Wingdings" w:hint="default"/>
+      </w:rPr>
+    </w:lvl>
+    <w:lvl w:ilvl="6" w:tplc="04100001" w:tentative="1">
+      <w:start w:val="1"/>
+      <w:numFmt w:val="bullet"/>
+      <w:lvlText w:val=""/>
+      <w:lvlJc w:val="left"/>
+      <w:pPr>
+        <w:ind w:left="5040" w:hanging="360"/>
+      </w:pPr>
+      <w:rPr>
+        <w:rFonts w:ascii="Symbol" w:hAnsi="Symbol" w:hint="default"/>
+      </w:rPr>
+    </w:lvl>
+    <w:lvl w:ilvl="7" w:tplc="04100003" w:tentative="1">
+      <w:start w:val="1"/>
+      <w:numFmt w:val="bullet"/>
+      <w:lvlText w:val="o"/>
+      <w:lvlJc w:val="left"/>
+      <w:pPr>
+        <w:ind w:left="5760" w:hanging="360"/>
+      </w:pPr>
+      <w:rPr>
+        <w:rFonts w:ascii="Courier New" w:hAnsi="Courier New" w:cs="Courier New" w:hint="default"/>
+      </w:rPr>
+    </w:lvl>
+    <w:lvl w:ilvl="8" w:tplc="04100005" w:tentative="1">
+      <w:start w:val="1"/>
+      <w:numFmt w:val="bullet"/>
+      <w:lvlText w:val=""/>
+      <w:lvlJc w:val="left"/>
+      <w:pPr>
+        <w:ind w:left="6480" w:hanging="360"/>
+      </w:pPr>
+      <w:rPr>
+        <w:rFonts w:ascii="Wingdings" w:hAnsi="Wingdings" w:hint="default"/>
+      </w:rPr>
+    </w:lvl>
+  </w:abstractNum>
+  <w:abstractNum w:abstractNumId="26" w15:restartNumberingAfterBreak="0">
+    <w:nsid w:val="7D7D0442"/>
+    <w:multiLevelType w:val="hybridMultilevel"/>
+    <w:tmpl w:val="F3803814"/>
+    <w:lvl w:ilvl="0" w:tplc="04100001">
+      <w:start w:val="1"/>
+      <w:numFmt w:val="bullet"/>
+      <w:lvlText w:val=""/>
+      <w:lvlJc w:val="left"/>
+      <w:pPr>
+        <w:ind w:left="720" w:hanging="360"/>
+      </w:pPr>
+      <w:rPr>
+        <w:rFonts w:ascii="Symbol" w:hAnsi="Symbol" w:hint="default"/>
+      </w:rPr>
+    </w:lvl>
+    <w:lvl w:ilvl="1" w:tplc="04100003" w:tentative="1">
+      <w:start w:val="1"/>
+      <w:numFmt w:val="bullet"/>
+      <w:lvlText w:val="o"/>
+      <w:lvlJc w:val="left"/>
+      <w:pPr>
+        <w:ind w:left="1440" w:hanging="360"/>
+      </w:pPr>
+      <w:rPr>
+        <w:rFonts w:ascii="Courier New" w:hAnsi="Courier New" w:cs="Courier New" w:hint="default"/>
+      </w:rPr>
+    </w:lvl>
+    <w:lvl w:ilvl="2" w:tplc="04100005" w:tentative="1">
+      <w:start w:val="1"/>
+      <w:numFmt w:val="bullet"/>
+      <w:lvlText w:val=""/>
+      <w:lvlJc w:val="left"/>
+      <w:pPr>
+        <w:ind w:left="2160" w:hanging="360"/>
+      </w:pPr>
+      <w:rPr>
+        <w:rFonts w:ascii="Wingdings" w:hAnsi="Wingdings" w:hint="default"/>
+      </w:rPr>
+    </w:lvl>
+    <w:lvl w:ilvl="3" w:tplc="04100001" w:tentative="1">
+      <w:start w:val="1"/>
+      <w:numFmt w:val="bullet"/>
+      <w:lvlText w:val=""/>
+      <w:lvlJc w:val="left"/>
+      <w:pPr>
+        <w:ind w:left="2880" w:hanging="360"/>
+      </w:pPr>
+      <w:rPr>
+        <w:rFonts w:ascii="Symbol" w:hAnsi="Symbol" w:hint="default"/>
+      </w:rPr>
+    </w:lvl>
+    <w:lvl w:ilvl="4" w:tplc="04100003" w:tentative="1">
+      <w:start w:val="1"/>
+      <w:numFmt w:val="bullet"/>
+      <w:lvlText w:val="o"/>
+      <w:lvlJc w:val="left"/>
+      <w:pPr>
+        <w:ind w:left="3600" w:hanging="360"/>
+      </w:pPr>
+      <w:rPr>
+        <w:rFonts w:ascii="Courier New" w:hAnsi="Courier New" w:cs="Courier New" w:hint="default"/>
+      </w:rPr>
+    </w:lvl>
+    <w:lvl w:ilvl="5" w:tplc="04100005" w:tentative="1">
+      <w:start w:val="1"/>
+      <w:numFmt w:val="bullet"/>
+      <w:lvlText w:val=""/>
+      <w:lvlJc w:val="left"/>
+      <w:pPr>
+        <w:ind w:left="4320" w:hanging="360"/>
+      </w:pPr>
+      <w:rPr>
+        <w:rFonts w:ascii="Wingdings" w:hAnsi="Wingdings" w:hint="default"/>
+      </w:rPr>
+    </w:lvl>
+    <w:lvl w:ilvl="6" w:tplc="04100001" w:tentative="1">
+      <w:start w:val="1"/>
+      <w:numFmt w:val="bullet"/>
+      <w:lvlText w:val=""/>
+      <w:lvlJc w:val="left"/>
+      <w:pPr>
+        <w:ind w:left="5040" w:hanging="360"/>
+      </w:pPr>
+      <w:rPr>
+        <w:rFonts w:ascii="Symbol" w:hAnsi="Symbol" w:hint="default"/>
+      </w:rPr>
+    </w:lvl>
+    <w:lvl w:ilvl="7" w:tplc="04100003" w:tentative="1">
+      <w:start w:val="1"/>
+      <w:numFmt w:val="bullet"/>
+      <w:lvlText w:val="o"/>
+      <w:lvlJc w:val="left"/>
+      <w:pPr>
+        <w:ind w:left="5760" w:hanging="360"/>
+      </w:pPr>
+      <w:rPr>
+        <w:rFonts w:ascii="Courier New" w:hAnsi="Courier New" w:cs="Courier New" w:hint="default"/>
+      </w:rPr>
+    </w:lvl>
+    <w:lvl w:ilvl="8" w:tplc="04100005" w:tentative="1">
+      <w:start w:val="1"/>
+      <w:numFmt w:val="bullet"/>
+      <w:lvlText w:val=""/>
+      <w:lvlJc w:val="left"/>
+      <w:pPr>
+        <w:ind w:left="6480" w:hanging="360"/>
+      </w:pPr>
+      <w:rPr>
+        <w:rFonts w:ascii="Wingdings" w:hAnsi="Wingdings" w:hint="default"/>
+      </w:rPr>
+    </w:lvl>
+  </w:abstractNum>
+  <w:num w:numId="1">
+    <w:abstractNumId w:val="3"/>
+  </w:num>
+  <w:num w:numId="2">
+    <w:abstractNumId w:val="22"/>
+  </w:num>
+  <w:num w:numId="3">
+    <w:abstractNumId w:val="26"/>
+  </w:num>
+  <w:num w:numId="4">
+    <w:abstractNumId w:val="14"/>
+  </w:num>
+  <w:num w:numId="5">
+    <w:abstractNumId w:val="0"/>
+  </w:num>
+  <w:num w:numId="6">
+    <w:abstractNumId w:val="8"/>
+  </w:num>
+  <w:num w:numId="7">
+    <w:abstractNumId w:val="2"/>
+  </w:num>
+  <w:num w:numId="8">
+    <w:abstractNumId w:val="21"/>
+  </w:num>
+  <w:num w:numId="9">
+    <w:abstractNumId w:val="15"/>
+  </w:num>
+  <w:num w:numId="10">
+    <w:abstractNumId w:val="7"/>
+  </w:num>
+  <w:num w:numId="11">
+    <w:abstractNumId w:val="1"/>
+  </w:num>
+  <w:num w:numId="12">
+    <w:abstractNumId w:val="11"/>
+  </w:num>
+  <w:num w:numId="13">
+    <w:abstractNumId w:val="12"/>
+  </w:num>
+  <w:num w:numId="14">
+    <w:abstractNumId w:val="16"/>
+  </w:num>
+  <w:num w:numId="15">
+    <w:abstractNumId w:val="4"/>
+  </w:num>
+  <w:num w:numId="16">
+    <w:abstractNumId w:val="13"/>
+  </w:num>
+  <w:num w:numId="17">
+    <w:abstractNumId w:val="23"/>
+  </w:num>
+  <w:num w:numId="18">
+    <w:abstractNumId w:val="5"/>
+  </w:num>
+  <w:num w:numId="19">
+    <w:abstractNumId w:val="20"/>
+  </w:num>
+  <w:num w:numId="20">
+    <w:abstractNumId w:val="24"/>
+  </w:num>
+  <w:num w:numId="21">
+    <w:abstractNumId w:val="10"/>
+  </w:num>
+  <w:num w:numId="22">
+    <w:abstractNumId w:val="9"/>
+  </w:num>
+  <w:num w:numId="23">
+    <w:abstractNumId w:val="25"/>
+  </w:num>
+  <w:num w:numId="24">
+    <w:abstractNumId w:val="17"/>
+  </w:num>
+  <w:num w:numId="25">
+    <w:abstractNumId w:val="19"/>
+  </w:num>
+  <w:num w:numId="26">
+    <w:abstractNumId w:val="18"/>
+  </w:num>
+  <w:num w:numId="27">
+    <w:abstractNumId w:val="6"/>
+  </w:num>
+</w:numbering>
 </file>
 
 <file path=word/styles.xml><?xml version="1.0" encoding="utf-8"?>
@@ -1762,7 +10006,6 @@
     <w:next w:val="Normale"/>
     <w:link w:val="Titolo4Carattere"/>
     <w:uiPriority w:val="9"/>
-    <w:semiHidden/>
     <w:unhideWhenUsed/>
     <w:qFormat/>
     <w:rsid w:val="00115AEF"/>
@@ -1963,7 +10206,6 @@
     <w:basedOn w:val="Carpredefinitoparagrafo"/>
     <w:link w:val="Titolo4"/>
     <w:uiPriority w:val="9"/>
-    <w:semiHidden/>
     <w:rsid w:val="00115AEF"/>
     <w:rPr>
       <w:rFonts w:asciiTheme="majorHAnsi" w:eastAsiaTheme="majorEastAsia" w:hAnsiTheme="majorHAnsi" w:cstheme="majorBidi"/>
@@ -2390,6 +10632,36 @@
       <w:spacing w:after="100"/>
     </w:pPr>
   </w:style>
+  <w:style w:type="paragraph" w:styleId="Paragrafoelenco">
+    <w:name w:val="List Paragraph"/>
+    <w:basedOn w:val="Normale"/>
+    <w:uiPriority w:val="34"/>
+    <w:qFormat/>
+    <w:rsid w:val="00916E18"/>
+    <w:pPr>
+      <w:spacing w:after="160" w:line="259" w:lineRule="auto"/>
+      <w:ind w:left="720"/>
+      <w:contextualSpacing/>
+    </w:pPr>
+    <w:rPr>
+      <w:rFonts w:eastAsiaTheme="minorHAnsi"/>
+      <w:sz w:val="22"/>
+      <w:szCs w:val="22"/>
+    </w:rPr>
+  </w:style>
+  <w:style w:type="paragraph" w:styleId="Sommario3">
+    <w:name w:val="toc 3"/>
+    <w:basedOn w:val="Normale"/>
+    <w:next w:val="Normale"/>
+    <w:autoRedefine/>
+    <w:uiPriority w:val="39"/>
+    <w:unhideWhenUsed/>
+    <w:rsid w:val="00B95A4B"/>
+    <w:pPr>
+      <w:spacing w:after="100"/>
+      <w:ind w:left="420"/>
+    </w:pPr>
+  </w:style>
 </w:styles>
 </file>
 
@@ -2428,12 +10700,12 @@
 
 <file path=word/glossary/fontTable.xml><?xml version="1.0" encoding="utf-8"?>
 <w:fonts xmlns:mc="http://schemas.openxmlformats.org/markup-compatibility/2006" xmlns:r="http://schemas.openxmlformats.org/officeDocument/2006/relationships" xmlns:w="http://schemas.openxmlformats.org/wordprocessingml/2006/main" xmlns:w14="http://schemas.microsoft.com/office/word/2010/wordml" xmlns:w15="http://schemas.microsoft.com/office/word/2012/wordml" xmlns:w16cid="http://schemas.microsoft.com/office/word/2016/wordml/cid" xmlns:w16se="http://schemas.microsoft.com/office/word/2015/wordml/symex" mc:Ignorable="w14 w15 w16se w16cid">
-  <w:font w:name="Calibri">
-    <w:panose1 w:val="020F0502020204030204"/>
-    <w:charset w:val="00"/>
-    <w:family w:val="swiss"/>
+  <w:font w:name="Symbol">
+    <w:panose1 w:val="05050102010706020507"/>
+    <w:charset w:val="02"/>
+    <w:family w:val="roman"/>
     <w:pitch w:val="variable"/>
-    <w:sig w:usb0="E0002AFF" w:usb1="C000247B" w:usb2="00000009" w:usb3="00000000" w:csb0="000001FF" w:csb1="00000000"/>
+    <w:sig w:usb0="00000000" w:usb1="10000000" w:usb2="00000000" w:usb3="00000000" w:csb0="80000000" w:csb1="00000000"/>
   </w:font>
   <w:font w:name="Times New Roman">
     <w:panose1 w:val="02020603050405020304"/>
@@ -2441,6 +10713,27 @@
     <w:family w:val="roman"/>
     <w:pitch w:val="variable"/>
     <w:sig w:usb0="E0002EFF" w:usb1="C000785B" w:usb2="00000009" w:usb3="00000000" w:csb0="000001FF" w:csb1="00000000"/>
+  </w:font>
+  <w:font w:name="Courier New">
+    <w:panose1 w:val="02070309020205020404"/>
+    <w:charset w:val="00"/>
+    <w:family w:val="modern"/>
+    <w:pitch w:val="fixed"/>
+    <w:sig w:usb0="E0002EFF" w:usb1="C0007843" w:usb2="00000009" w:usb3="00000000" w:csb0="000001FF" w:csb1="00000000"/>
+  </w:font>
+  <w:font w:name="Wingdings">
+    <w:panose1 w:val="05000000000000000000"/>
+    <w:charset w:val="02"/>
+    <w:family w:val="auto"/>
+    <w:pitch w:val="variable"/>
+    <w:sig w:usb0="00000000" w:usb1="10000000" w:usb2="00000000" w:usb3="00000000" w:csb0="80000000" w:csb1="00000000"/>
+  </w:font>
+  <w:font w:name="Calibri">
+    <w:panose1 w:val="020F0502020204030204"/>
+    <w:charset w:val="00"/>
+    <w:family w:val="swiss"/>
+    <w:pitch w:val="variable"/>
+    <w:sig w:usb0="E0002AFF" w:usb1="C000247B" w:usb2="00000009" w:usb3="00000000" w:csb0="000001FF" w:csb1="00000000"/>
   </w:font>
   <w:font w:name="Calibri Light">
     <w:panose1 w:val="020F0302020204030204"/>
@@ -2478,7 +10771,9 @@
     <w:rsidRoot w:val="00896FEF"/>
     <w:rsid w:val="00031E95"/>
     <w:rsid w:val="00397B37"/>
+    <w:rsid w:val="0078568B"/>
     <w:rsid w:val="00896FEF"/>
+    <w:rsid w:val="00BF3FC2"/>
     <w:rsid w:val="00F86915"/>
   </w:rsids>
   <m:mathPr>
@@ -3241,7 +11536,7 @@
 </file>
 
 <file path=customXml/itemProps1.xml><?xml version="1.0" encoding="utf-8"?>
-<ds:datastoreItem xmlns:ds="http://schemas.openxmlformats.org/officeDocument/2006/customXml" ds:itemID="{63D62035-929A-40A8-B2C7-F728FFB3A3AF}">
+<ds:datastoreItem xmlns:ds="http://schemas.openxmlformats.org/officeDocument/2006/customXml" ds:itemID="{4723A19D-993B-4BEC-A297-731272B39B34}">
   <ds:schemaRefs>
     <ds:schemaRef ds:uri="http://schemas.openxmlformats.org/officeDocument/2006/bibliography"/>
   </ds:schemaRefs>

--- a/RASD.docx
+++ b/RASD.docx
@@ -3664,6 +3664,177 @@
           <w:lang w:val="en-GB"/>
         </w:rPr>
       </w:pPr>
+      <w:r>
+        <w:rPr>
+          <w:lang w:val="en-GB"/>
+        </w:rPr>
+        <w:t>This is the Requirements Analysis and Specification Do</w:t>
+      </w:r>
+      <w:r>
+        <w:rPr>
+          <w:lang w:val="en-GB"/>
+        </w:rPr>
+        <w:t>cument. Its purpose is to provide a complete description of the system to develop in order to build up</w:t>
+      </w:r>
+      <w:r>
+        <w:rPr>
+          <w:lang w:val="en-GB"/>
+        </w:rPr>
+        <w:t xml:space="preserve"> the services</w:t>
+      </w:r>
+      <w:r>
+        <w:rPr>
+          <w:lang w:val="en-GB"/>
+        </w:rPr>
+        <w:t xml:space="preserve"> </w:t>
+      </w:r>
+      <w:r>
+        <w:rPr>
+          <w:i/>
+          <w:lang w:val="en-GB"/>
+        </w:rPr>
+        <w:t>Data4Help</w:t>
+      </w:r>
+      <w:r>
+        <w:rPr>
+          <w:lang w:val="en-GB"/>
+        </w:rPr>
+        <w:t xml:space="preserve"> and </w:t>
+      </w:r>
+      <w:proofErr w:type="spellStart"/>
+      <w:r>
+        <w:rPr>
+          <w:i/>
+          <w:lang w:val="en-GB"/>
+        </w:rPr>
+        <w:t>AutomatedSoS</w:t>
+      </w:r>
+      <w:proofErr w:type="spellEnd"/>
+      <w:r>
+        <w:rPr>
+          <w:i/>
+          <w:lang w:val="en-GB"/>
+        </w:rPr>
+        <w:t xml:space="preserve"> </w:t>
+      </w:r>
+      <w:r>
+        <w:rPr>
+          <w:lang w:val="en-GB"/>
+        </w:rPr>
+        <w:t xml:space="preserve">for the company </w:t>
+      </w:r>
+      <w:proofErr w:type="spellStart"/>
+      <w:r>
+        <w:rPr>
+          <w:lang w:val="en-GB"/>
+        </w:rPr>
+        <w:t>TrackMe</w:t>
+      </w:r>
+      <w:proofErr w:type="spellEnd"/>
+      <w:r>
+        <w:rPr>
+          <w:lang w:val="en-GB"/>
+        </w:rPr>
+        <w:t>. In concrete, this means</w:t>
+      </w:r>
+      <w:r>
+        <w:rPr>
+          <w:lang w:val="en-GB"/>
+        </w:rPr>
+        <w:t xml:space="preserve"> to</w:t>
+      </w:r>
+      <w:r>
+        <w:rPr>
+          <w:lang w:val="en-GB"/>
+        </w:rPr>
+        <w:t xml:space="preserve"> identify the goals and </w:t>
+      </w:r>
+      <w:r>
+        <w:rPr>
+          <w:lang w:val="en-GB"/>
+        </w:rPr>
+        <w:t xml:space="preserve">(most of all) </w:t>
+      </w:r>
+      <w:r>
+        <w:rPr>
+          <w:lang w:val="en-GB"/>
+        </w:rPr>
+        <w:t xml:space="preserve">the requirements </w:t>
+      </w:r>
+      <w:r>
+        <w:rPr>
+          <w:lang w:val="en-GB"/>
+        </w:rPr>
+        <w:t>(both</w:t>
+      </w:r>
+      <w:r>
+        <w:rPr>
+          <w:lang w:val="en-GB"/>
+        </w:rPr>
+        <w:t xml:space="preserve"> functional and non-functional),</w:t>
+      </w:r>
+      <w:r>
+        <w:rPr>
+          <w:lang w:val="en-GB"/>
+        </w:rPr>
+        <w:t xml:space="preserve"> to model the system and the portion of reality it is going to affect in a formal, logic and </w:t>
+      </w:r>
+      <w:r>
+        <w:rPr>
+          <w:lang w:val="en-GB"/>
+        </w:rPr>
+        <w:lastRenderedPageBreak/>
+        <w:t>unambiguous manner,</w:t>
+      </w:r>
+      <w:r>
+        <w:rPr>
+          <w:lang w:val="en-GB"/>
+        </w:rPr>
+        <w:t xml:space="preserve"> </w:t>
+      </w:r>
+      <w:r>
+        <w:rPr>
+          <w:lang w:val="en-GB"/>
+        </w:rPr>
+        <w:t xml:space="preserve">to present </w:t>
+      </w:r>
+      <w:r>
+        <w:rPr>
+          <w:lang w:val="en-GB"/>
+        </w:rPr>
+        <w:t>all the most common scenarios and use cases, to show relevant constraints</w:t>
+      </w:r>
+      <w:r>
+        <w:rPr>
+          <w:lang w:val="en-GB"/>
+        </w:rPr>
+        <w:t xml:space="preserve"> and </w:t>
+      </w:r>
+      <w:r>
+        <w:rPr>
+          <w:lang w:val="en-GB"/>
+        </w:rPr>
+        <w:t>issues</w:t>
+      </w:r>
+      <w:r>
+        <w:rPr>
+          <w:lang w:val="en-GB"/>
+        </w:rPr>
+        <w:t>.</w:t>
+      </w:r>
+    </w:p>
+    <w:p>
+      <w:pPr>
+        <w:rPr>
+          <w:lang w:val="en-GB"/>
+        </w:rPr>
+      </w:pPr>
+      <w:r>
+        <w:rPr>
+          <w:lang w:val="en-GB"/>
+        </w:rPr>
+        <w:t>This document is intended to be a binding yet useful guide for stake holders, project managers, developers, analysts and testers.</w:t>
+      </w:r>
     </w:p>
     <w:p>
       <w:pPr>
@@ -3679,10 +3850,16 @@
           <w:rFonts w:ascii="Georgia" w:hAnsi="Georgia"/>
           <w:lang w:val="en-GB"/>
         </w:rPr>
-        <w:lastRenderedPageBreak/>
         <w:t>Scope</w:t>
       </w:r>
       <w:bookmarkEnd w:id="2"/>
+    </w:p>
+    <w:p>
+      <w:pPr>
+        <w:rPr>
+          <w:lang w:val="en-GB"/>
+        </w:rPr>
+      </w:pPr>
     </w:p>
     <w:p>
       <w:pPr>
@@ -4001,30 +4178,23 @@
         </w:numPr>
         <w:rPr>
           <w:rFonts w:ascii="Georgia" w:hAnsi="Georgia"/>
-        </w:rPr>
-      </w:pPr>
-      <w:proofErr w:type="spellStart"/>
-      <w:r>
-        <w:rPr>
-          <w:rFonts w:ascii="Georgia" w:hAnsi="Georgia"/>
-        </w:rPr>
-        <w:t>Ambulance</w:t>
-      </w:r>
-      <w:proofErr w:type="spellEnd"/>
-      <w:r>
-        <w:rPr>
-          <w:rFonts w:ascii="Georgia" w:hAnsi="Georgia"/>
-        </w:rPr>
-        <w:t xml:space="preserve"> </w:t>
-      </w:r>
-      <w:proofErr w:type="spellStart"/>
-      <w:r>
-        <w:rPr>
-          <w:rFonts w:ascii="Georgia" w:hAnsi="Georgia"/>
-        </w:rPr>
-        <w:t>ack</w:t>
-      </w:r>
-      <w:proofErr w:type="spellEnd"/>
+          <w:lang w:val="en-GB"/>
+        </w:rPr>
+      </w:pPr>
+      <w:r>
+        <w:rPr>
+          <w:rFonts w:ascii="Georgia" w:hAnsi="Georgia"/>
+          <w:lang w:val="en-GB"/>
+        </w:rPr>
+        <w:t>Third party’s taking charge o</w:t>
+      </w:r>
+      <w:r>
+        <w:rPr>
+          <w:rFonts w:ascii="Georgia" w:hAnsi="Georgia"/>
+          <w:lang w:val="en-GB"/>
+        </w:rPr>
+        <w:t>f an emergency</w:t>
+      </w:r>
     </w:p>
     <w:p>
       <w:pPr>
@@ -4078,7 +4248,7 @@
           <w:rFonts w:ascii="Georgia" w:hAnsi="Georgia"/>
           <w:lang w:val="en-GB"/>
         </w:rPr>
-        <w:t xml:space="preserve"> [The following ones have been put here and not in machine phenomena because, in our modelling, they can be     in some ways detected by the server or other components of our machine]</w:t>
+        <w:t xml:space="preserve"> [The following ones have been put here and not in machine phenomena because, in our modelling, they can be   in some ways detected by the server or other components of our machine]</w:t>
       </w:r>
     </w:p>
     <w:p>
@@ -4139,14 +4309,12 @@
       <w:pPr>
         <w:rPr>
           <w:rFonts w:ascii="Georgia" w:hAnsi="Georgia"/>
-          <w:b/>
-          <w:lang w:val="en-GB"/>
-        </w:rPr>
-      </w:pPr>
-      <w:r>
-        <w:rPr>
-          <w:rFonts w:ascii="Georgia" w:hAnsi="Georgia"/>
-          <w:b/>
+          <w:lang w:val="en-GB"/>
+        </w:rPr>
+      </w:pPr>
+      <w:r>
+        <w:rPr>
+          <w:rFonts w:ascii="Georgia" w:hAnsi="Georgia"/>
           <w:lang w:val="en-GB"/>
         </w:rPr>
         <w:t>[controlled by the machine]</w:t>
@@ -4176,7 +4344,7 @@
           <w:rFonts w:ascii="Georgia" w:hAnsi="Georgia"/>
           <w:lang w:val="en-GB"/>
         </w:rPr>
-        <w:t>y</w:t>
+        <w:t>ies</w:t>
       </w:r>
     </w:p>
     <w:p>
@@ -4216,7 +4384,14 @@
           <w:rFonts w:ascii="Georgia" w:hAnsi="Georgia"/>
           <w:lang w:val="en-GB"/>
         </w:rPr>
-        <w:t>Sending an alert to an ambulance</w:t>
+        <w:t>Sending an alert to</w:t>
+      </w:r>
+      <w:r>
+        <w:rPr>
+          <w:rFonts w:ascii="Georgia" w:hAnsi="Georgia"/>
+          <w:lang w:val="en-GB"/>
+        </w:rPr>
+        <w:t xml:space="preserve"> third parties</w:t>
       </w:r>
     </w:p>
     <w:p>
@@ -4327,6 +4502,8 @@
         </w:rPr>
         <w:t>Database creation</w:t>
       </w:r>
+      <w:bookmarkStart w:id="6" w:name="_GoBack"/>
+      <w:bookmarkEnd w:id="6"/>
     </w:p>
     <w:p>
       <w:pPr>
@@ -4491,12 +4668,13 @@
           <w:lang w:val="en-GB"/>
         </w:rPr>
       </w:pPr>
-      <w:bookmarkStart w:id="6" w:name="_Toc529369596"/>
-      <w:r>
-        <w:rPr>
-          <w:rFonts w:ascii="Georgia" w:hAnsi="Georgia"/>
-          <w:lang w:val="en-GB"/>
-        </w:rPr>
+      <w:bookmarkStart w:id="7" w:name="_Toc529369596"/>
+      <w:r>
+        <w:rPr>
+          <w:rFonts w:ascii="Georgia" w:hAnsi="Georgia"/>
+          <w:lang w:val="en-GB"/>
+        </w:rPr>
+        <w:lastRenderedPageBreak/>
         <w:t>Goals</w:t>
       </w:r>
       <w:r>
@@ -4506,7 +4684,7 @@
         </w:rPr>
         <w:t xml:space="preserve"> for </w:t>
       </w:r>
-      <w:bookmarkEnd w:id="6"/>
+      <w:bookmarkEnd w:id="7"/>
       <w:r>
         <w:rPr>
           <w:rFonts w:ascii="Georgia" w:hAnsi="Georgia"/>
@@ -4604,7 +4782,6 @@
           <w:rFonts w:ascii="Georgia" w:hAnsi="Georgia"/>
           <w:lang w:val="en-GB"/>
         </w:rPr>
-        <w:lastRenderedPageBreak/>
         <w:t>[G2] prevent third parties from associating a single user to his data without his permission</w:t>
       </w:r>
       <w:r>
@@ -4690,7 +4867,7 @@
           <w:lang w:val="en-GB"/>
         </w:rPr>
       </w:pPr>
-      <w:bookmarkStart w:id="7" w:name="_Toc529369597"/>
+      <w:bookmarkStart w:id="8" w:name="_Toc529369597"/>
       <w:r>
         <w:rPr>
           <w:rFonts w:ascii="Georgia" w:hAnsi="Georgia"/>
@@ -4698,7 +4875,7 @@
         </w:rPr>
         <w:t>Goals for third part</w:t>
       </w:r>
-      <w:bookmarkEnd w:id="7"/>
+      <w:bookmarkEnd w:id="8"/>
       <w:r>
         <w:rPr>
           <w:rFonts w:ascii="Georgia" w:hAnsi="Georgia"/>
@@ -4876,7 +5053,7 @@
           <w:lang w:val="en-GB"/>
         </w:rPr>
       </w:pPr>
-      <w:bookmarkStart w:id="8" w:name="_Toc529369598"/>
+      <w:bookmarkStart w:id="9" w:name="_Toc529369598"/>
       <w:r>
         <w:rPr>
           <w:rFonts w:ascii="Georgia" w:hAnsi="Georgia"/>
@@ -4884,7 +5061,7 @@
         </w:rPr>
         <w:t>Definitions, acronyms, Abbreviations</w:t>
       </w:r>
-      <w:bookmarkEnd w:id="8"/>
+      <w:bookmarkEnd w:id="9"/>
     </w:p>
     <w:p>
       <w:pPr>
@@ -4894,7 +5071,7 @@
           <w:lang w:val="en-GB"/>
         </w:rPr>
       </w:pPr>
-      <w:bookmarkStart w:id="9" w:name="_Toc529369599"/>
+      <w:bookmarkStart w:id="10" w:name="_Toc529369599"/>
       <w:r>
         <w:rPr>
           <w:rFonts w:ascii="Georgia" w:hAnsi="Georgia"/>
@@ -4902,7 +5079,7 @@
         </w:rPr>
         <w:t>Definitions</w:t>
       </w:r>
-      <w:bookmarkEnd w:id="9"/>
+      <w:bookmarkEnd w:id="10"/>
     </w:p>
     <w:p>
       <w:pPr>
@@ -5121,7 +5298,7 @@
           <w:lang w:val="en-GB"/>
         </w:rPr>
       </w:pPr>
-      <w:bookmarkStart w:id="10" w:name="_Toc529369600"/>
+      <w:bookmarkStart w:id="11" w:name="_Toc529369600"/>
       <w:r>
         <w:rPr>
           <w:rFonts w:ascii="Georgia" w:hAnsi="Georgia"/>
@@ -5136,7 +5313,7 @@
         </w:rPr>
         <w:t>bbreviations</w:t>
       </w:r>
-      <w:bookmarkEnd w:id="10"/>
+      <w:bookmarkEnd w:id="11"/>
     </w:p>
     <w:p>
       <w:pPr>
@@ -5278,15 +5455,16 @@
           <w:lang w:val="en-GB"/>
         </w:rPr>
       </w:pPr>
-      <w:bookmarkStart w:id="11" w:name="_Toc529369601"/>
-      <w:r>
-        <w:rPr>
-          <w:rFonts w:ascii="Georgia" w:hAnsi="Georgia"/>
-          <w:lang w:val="en-GB"/>
-        </w:rPr>
+      <w:bookmarkStart w:id="12" w:name="_Toc529369601"/>
+      <w:r>
+        <w:rPr>
+          <w:rFonts w:ascii="Georgia" w:hAnsi="Georgia"/>
+          <w:lang w:val="en-GB"/>
+        </w:rPr>
+        <w:lastRenderedPageBreak/>
         <w:t>Revision history</w:t>
       </w:r>
-      <w:bookmarkEnd w:id="11"/>
+      <w:bookmarkEnd w:id="12"/>
     </w:p>
     <w:p>
       <w:pPr>
@@ -5305,7 +5483,7 @@
           <w:lang w:val="en-GB"/>
         </w:rPr>
       </w:pPr>
-      <w:bookmarkStart w:id="12" w:name="_Toc529369602"/>
+      <w:bookmarkStart w:id="13" w:name="_Toc529369602"/>
       <w:r>
         <w:rPr>
           <w:rFonts w:ascii="Georgia" w:hAnsi="Georgia"/>
@@ -5313,7 +5491,7 @@
         </w:rPr>
         <w:t>Reference Documents</w:t>
       </w:r>
-      <w:bookmarkEnd w:id="12"/>
+      <w:bookmarkEnd w:id="13"/>
     </w:p>
     <w:p>
       <w:pPr>
@@ -5338,6 +5516,7 @@
         </w:rPr>
         <w:t xml:space="preserve">Document </w:t>
       </w:r>
+      <w:proofErr w:type="gramStart"/>
       <w:r>
         <w:rPr>
           <w:lang w:val="en-GB"/>
@@ -5348,7 +5527,14 @@
         <w:rPr>
           <w:lang w:val="en-GB"/>
         </w:rPr>
-        <w:t xml:space="preserve"> A.Y. 2018-2019 Software Engineering 2 Mandatory project”</w:t>
+        <w:t xml:space="preserve"> A.Y.</w:t>
+      </w:r>
+      <w:proofErr w:type="gramEnd"/>
+      <w:r>
+        <w:rPr>
+          <w:lang w:val="en-GB"/>
+        </w:rPr>
+        <w:t xml:space="preserve"> 2018-2019 Software Engineering 2 Mandatory project”</w:t>
       </w:r>
     </w:p>
     <w:p>
@@ -5380,7 +5566,7 @@
           <w:lang w:val="en-GB"/>
         </w:rPr>
       </w:pPr>
-      <w:bookmarkStart w:id="13" w:name="_Toc529369603"/>
+      <w:bookmarkStart w:id="14" w:name="_Toc529369603"/>
       <w:r>
         <w:rPr>
           <w:rFonts w:ascii="Georgia" w:hAnsi="Georgia"/>
@@ -5388,7 +5574,7 @@
         </w:rPr>
         <w:t>Document structure</w:t>
       </w:r>
-      <w:bookmarkEnd w:id="13"/>
+      <w:bookmarkEnd w:id="14"/>
     </w:p>
     <w:p>
       <w:pPr>
@@ -5413,7 +5599,7 @@
           <w:lang w:val="en-GB"/>
         </w:rPr>
       </w:pPr>
-      <w:bookmarkStart w:id="14" w:name="_Toc529369604"/>
+      <w:bookmarkStart w:id="15" w:name="_Toc529369604"/>
       <w:r>
         <w:rPr>
           <w:rFonts w:ascii="Georgia" w:hAnsi="Georgia" w:cstheme="minorHAnsi"/>
@@ -5421,7 +5607,7 @@
         </w:rPr>
         <w:t>Overall description</w:t>
       </w:r>
-      <w:bookmarkEnd w:id="14"/>
+      <w:bookmarkEnd w:id="15"/>
     </w:p>
     <w:p>
       <w:pPr>
@@ -5445,7 +5631,7 @@
           <w:lang w:val="en-GB"/>
         </w:rPr>
       </w:pPr>
-      <w:bookmarkStart w:id="15" w:name="_Toc529369605"/>
+      <w:bookmarkStart w:id="16" w:name="_Toc529369605"/>
       <w:r>
         <w:rPr>
           <w:rFonts w:ascii="Georgia" w:hAnsi="Georgia"/>
@@ -5467,7 +5653,7 @@
         </w:rPr>
         <w:t>perspective</w:t>
       </w:r>
-      <w:bookmarkEnd w:id="15"/>
+      <w:bookmarkEnd w:id="16"/>
     </w:p>
     <w:p>
       <w:r>
@@ -5496,39 +5682,30 @@
         <w:pStyle w:val="Titolo2"/>
         <w:rPr>
           <w:rFonts w:ascii="Georgia" w:hAnsi="Georgia"/>
-          <w:lang w:val="en-GB"/>
-        </w:rPr>
-      </w:pPr>
-      <w:bookmarkStart w:id="16" w:name="_Toc529369606"/>
-      <w:r>
-        <w:rPr>
-          <w:rFonts w:ascii="Georgia" w:hAnsi="Georgia"/>
-          <w:lang w:val="en-GB"/>
-        </w:rPr>
-        <w:t>Product</w:t>
-      </w:r>
-      <w:r>
-        <w:rPr>
-          <w:rFonts w:ascii="Georgia" w:hAnsi="Georgia"/>
-          <w:lang w:val="en-GB"/>
-        </w:rPr>
-        <w:t xml:space="preserve"> f</w:t>
-      </w:r>
-      <w:r>
-        <w:rPr>
-          <w:rFonts w:ascii="Georgia" w:hAnsi="Georgia"/>
-          <w:lang w:val="en-GB"/>
-        </w:rPr>
-        <w:t>unctions</w:t>
-      </w:r>
-      <w:bookmarkEnd w:id="16"/>
+        </w:rPr>
+      </w:pPr>
+      <w:bookmarkStart w:id="17" w:name="_Toc529369606"/>
+      <w:r>
+        <w:rPr>
+          <w:rFonts w:ascii="Georgia" w:hAnsi="Georgia"/>
+        </w:rPr>
+        <w:t xml:space="preserve">Product </w:t>
+      </w:r>
+      <w:proofErr w:type="spellStart"/>
+      <w:r>
+        <w:rPr>
+          <w:rFonts w:ascii="Georgia" w:hAnsi="Georgia"/>
+        </w:rPr>
+        <w:t>functions</w:t>
+      </w:r>
+      <w:bookmarkEnd w:id="17"/>
+      <w:proofErr w:type="spellEnd"/>
     </w:p>
     <w:p>
       <w:pPr>
         <w:pStyle w:val="Titolo2"/>
         <w:rPr>
           <w:rFonts w:ascii="Georgia" w:hAnsi="Georgia" w:cs="Calibri"/>
-          <w:lang w:val="en-GB"/>
         </w:rPr>
       </w:pPr>
     </w:p>
@@ -5540,7 +5717,7 @@
           <w:lang w:val="en-GB"/>
         </w:rPr>
       </w:pPr>
-      <w:bookmarkStart w:id="17" w:name="_Toc529369607"/>
+      <w:bookmarkStart w:id="18" w:name="_Toc529369607"/>
       <w:r>
         <w:rPr>
           <w:rFonts w:ascii="Georgia" w:hAnsi="Georgia"/>
@@ -5548,7 +5725,7 @@
         </w:rPr>
         <w:t>User characteristics</w:t>
       </w:r>
-      <w:bookmarkEnd w:id="17"/>
+      <w:bookmarkEnd w:id="18"/>
     </w:p>
     <w:p>
       <w:pPr>
@@ -5558,7 +5735,7 @@
           <w:lang w:val="en-GB"/>
         </w:rPr>
       </w:pPr>
-      <w:bookmarkStart w:id="18" w:name="_Toc529369608"/>
+      <w:bookmarkStart w:id="19" w:name="_Toc529369608"/>
       <w:r>
         <w:rPr>
           <w:rFonts w:ascii="Georgia" w:hAnsi="Georgia"/>
@@ -5566,7 +5743,7 @@
         </w:rPr>
         <w:t>Actors</w:t>
       </w:r>
-      <w:bookmarkEnd w:id="18"/>
+      <w:bookmarkEnd w:id="19"/>
     </w:p>
     <w:p>
       <w:pPr>
@@ -5646,7 +5823,7 @@
           <w:lang w:val="en-GB"/>
         </w:rPr>
       </w:pPr>
-      <w:bookmarkStart w:id="19" w:name="_Toc529369609"/>
+      <w:bookmarkStart w:id="20" w:name="_Toc529369609"/>
       <w:r>
         <w:rPr>
           <w:rFonts w:ascii="Georgia" w:hAnsi="Georgia"/>
@@ -5668,7 +5845,7 @@
         </w:rPr>
         <w:t xml:space="preserve"> dependencies and constraints</w:t>
       </w:r>
-      <w:bookmarkEnd w:id="19"/>
+      <w:bookmarkEnd w:id="20"/>
     </w:p>
     <w:p>
       <w:pPr>
@@ -5833,6 +6010,7 @@
           <w:rFonts w:ascii="Georgia" w:hAnsi="Georgia"/>
           <w:lang w:val="en-GB"/>
         </w:rPr>
+        <w:lastRenderedPageBreak/>
         <w:t>Text Assumptions</w:t>
       </w:r>
     </w:p>
@@ -5875,14 +6053,7 @@
           <w:rFonts w:ascii="Georgia" w:hAnsi="Georgia"/>
           <w:lang w:val="en-GB"/>
         </w:rPr>
-        <w:t xml:space="preserve"> </w:t>
-      </w:r>
-      <w:r>
-        <w:rPr>
-          <w:rFonts w:ascii="Georgia" w:hAnsi="Georgia"/>
-          <w:lang w:val="en-GB"/>
-        </w:rPr>
-        <w:t>in this way</w:t>
+        <w:t xml:space="preserve"> in this way</w:t>
       </w:r>
       <w:r>
         <w:rPr>
@@ -5974,15 +6145,7 @@
           <w:rFonts w:ascii="Georgia" w:hAnsi="Georgia"/>
           <w:lang w:val="en-GB"/>
         </w:rPr>
-        <w:t xml:space="preserve">the first third party that responds to the alert is the one who </w:t>
-      </w:r>
-      <w:r>
-        <w:rPr>
-          <w:rFonts w:ascii="Georgia" w:hAnsi="Georgia"/>
-          <w:lang w:val="en-GB"/>
-        </w:rPr>
-        <w:lastRenderedPageBreak/>
-        <w:t>takes charge of the emergency. When this happens, the emergency is marked as “handling” by the system, and the notification disappears from all the other third parties.</w:t>
+        <w:t>the first third party that responds to the alert is the one who takes charge of the emergency. When this happens, the emergency is marked as “handling” by the system, and the notification disappears from all the other third parties.</w:t>
       </w:r>
     </w:p>
     <w:p>
@@ -6009,7 +6172,23 @@
           <w:rFonts w:ascii="Georgia" w:hAnsi="Georgia"/>
           <w:lang w:val="en-GB"/>
         </w:rPr>
-        <w:t xml:space="preserve"> ( which is also their username)</w:t>
+        <w:t xml:space="preserve"> </w:t>
+      </w:r>
+      <w:proofErr w:type="gramStart"/>
+      <w:r>
+        <w:rPr>
+          <w:rFonts w:ascii="Georgia" w:hAnsi="Georgia"/>
+          <w:lang w:val="en-GB"/>
+        </w:rPr>
+        <w:t>( which</w:t>
+      </w:r>
+      <w:proofErr w:type="gramEnd"/>
+      <w:r>
+        <w:rPr>
+          <w:rFonts w:ascii="Georgia" w:hAnsi="Georgia"/>
+          <w:lang w:val="en-GB"/>
+        </w:rPr>
+        <w:t xml:space="preserve"> is also their username)</w:t>
       </w:r>
       <w:r>
         <w:rPr>
@@ -6055,7 +6234,7 @@
           <w:lang w:val="en-GB"/>
         </w:rPr>
       </w:pPr>
-      <w:bookmarkStart w:id="20" w:name="_Toc529369610"/>
+      <w:bookmarkStart w:id="21" w:name="_Toc529369610"/>
       <w:r>
         <w:rPr>
           <w:rFonts w:ascii="Georgia" w:hAnsi="Georgia"/>
@@ -6063,7 +6242,7 @@
         </w:rPr>
         <w:t>Specific requirements</w:t>
       </w:r>
-      <w:bookmarkEnd w:id="20"/>
+      <w:bookmarkEnd w:id="21"/>
     </w:p>
     <w:p>
       <w:pPr>
@@ -6081,7 +6260,7 @@
           <w:lang w:val="en-GB"/>
         </w:rPr>
       </w:pPr>
-      <w:bookmarkStart w:id="21" w:name="_Toc529369611"/>
+      <w:bookmarkStart w:id="22" w:name="_Toc529369611"/>
       <w:r>
         <w:rPr>
           <w:rFonts w:ascii="Georgia" w:hAnsi="Georgia"/>
@@ -6089,7 +6268,7 @@
         </w:rPr>
         <w:t>External Interface Requirements</w:t>
       </w:r>
-      <w:bookmarkEnd w:id="21"/>
+      <w:bookmarkEnd w:id="22"/>
     </w:p>
     <w:p>
       <w:pPr>
@@ -6107,7 +6286,7 @@
           <w:lang w:val="en-GB"/>
         </w:rPr>
       </w:pPr>
-      <w:bookmarkStart w:id="22" w:name="_Toc529369612"/>
+      <w:bookmarkStart w:id="23" w:name="_Toc529369612"/>
       <w:r>
         <w:rPr>
           <w:rFonts w:ascii="Georgia" w:hAnsi="Georgia"/>
@@ -6115,7 +6294,7 @@
         </w:rPr>
         <w:t>User interfaces</w:t>
       </w:r>
-      <w:bookmarkEnd w:id="22"/>
+      <w:bookmarkEnd w:id="23"/>
     </w:p>
     <w:p>
       <w:pPr>
@@ -6151,7 +6330,7 @@
           <w:lang w:val="en-GB"/>
         </w:rPr>
       </w:pPr>
-      <w:bookmarkStart w:id="23" w:name="_Toc529369613"/>
+      <w:bookmarkStart w:id="24" w:name="_Toc529369613"/>
       <w:r>
         <w:rPr>
           <w:rFonts w:ascii="Georgia" w:hAnsi="Georgia"/>
@@ -6159,7 +6338,7 @@
         </w:rPr>
         <w:t>Hardware Interfaces</w:t>
       </w:r>
-      <w:bookmarkEnd w:id="23"/>
+      <w:bookmarkEnd w:id="24"/>
     </w:p>
     <w:p>
       <w:pPr>
@@ -6182,7 +6361,7 @@
           <w:lang w:val="en-GB"/>
         </w:rPr>
       </w:pPr>
-      <w:bookmarkStart w:id="24" w:name="_Toc529369614"/>
+      <w:bookmarkStart w:id="25" w:name="_Toc529369614"/>
       <w:r>
         <w:rPr>
           <w:rFonts w:ascii="Georgia" w:hAnsi="Georgia"/>
@@ -6190,7 +6369,7 @@
         </w:rPr>
         <w:t>Software Interfaces</w:t>
       </w:r>
-      <w:bookmarkEnd w:id="24"/>
+      <w:bookmarkEnd w:id="25"/>
     </w:p>
     <w:p>
       <w:pPr>
@@ -6200,7 +6379,7 @@
           <w:lang w:val="en-GB"/>
         </w:rPr>
       </w:pPr>
-      <w:bookmarkStart w:id="25" w:name="_Toc529369615"/>
+      <w:bookmarkStart w:id="26" w:name="_Toc529369615"/>
       <w:r>
         <w:rPr>
           <w:rFonts w:ascii="Georgia" w:hAnsi="Georgia"/>
@@ -6208,7 +6387,7 @@
         </w:rPr>
         <w:t>Communication Interfaces</w:t>
       </w:r>
-      <w:bookmarkEnd w:id="25"/>
+      <w:bookmarkEnd w:id="26"/>
     </w:p>
     <w:p>
       <w:pPr>
@@ -6242,7 +6421,7 @@
           <w:lang w:val="en-GB"/>
         </w:rPr>
       </w:pPr>
-      <w:bookmarkStart w:id="26" w:name="_Toc529369616"/>
+      <w:bookmarkStart w:id="27" w:name="_Toc529369616"/>
       <w:r>
         <w:rPr>
           <w:rFonts w:ascii="Georgia" w:hAnsi="Georgia"/>
@@ -6250,7 +6429,7 @@
         </w:rPr>
         <w:t>Functional Requirements</w:t>
       </w:r>
-      <w:bookmarkEnd w:id="26"/>
+      <w:bookmarkEnd w:id="27"/>
     </w:p>
     <w:p>
       <w:pPr>
@@ -6259,7 +6438,7 @@
           <w:lang w:val="en-GB"/>
         </w:rPr>
       </w:pPr>
-      <w:bookmarkStart w:id="27" w:name="_Toc529369617"/>
+      <w:bookmarkStart w:id="28" w:name="_Toc529369617"/>
       <w:r>
         <w:rPr>
           <w:lang w:val="en-GB"/>
@@ -6290,7 +6469,7 @@
         </w:rPr>
         <w:t xml:space="preserve"> the application</w:t>
       </w:r>
-      <w:bookmarkEnd w:id="27"/>
+      <w:bookmarkEnd w:id="28"/>
     </w:p>
     <w:p>
       <w:pPr>
@@ -6523,6 +6702,7 @@
         <w:rPr>
           <w:lang w:val="en-GB"/>
         </w:rPr>
+        <w:lastRenderedPageBreak/>
         <w:t>[G1</w:t>
       </w:r>
       <w:r>
@@ -6541,13 +6721,7 @@
         <w:rPr>
           <w:lang w:val="en-GB"/>
         </w:rPr>
-        <w:t xml:space="preserve"> </w:t>
-      </w:r>
-      <w:r>
-        <w:rPr>
-          <w:lang w:val="en-GB"/>
-        </w:rPr>
-        <w:t>patients</w:t>
+        <w:t xml:space="preserve"> patients</w:t>
       </w:r>
       <w:r>
         <w:rPr>
@@ -6571,13 +6745,7 @@
         <w:rPr>
           <w:lang w:val="en-GB"/>
         </w:rPr>
-        <w:t xml:space="preserve"> </w:t>
-      </w:r>
-      <w:r>
-        <w:rPr>
-          <w:lang w:val="en-GB"/>
-        </w:rPr>
-        <w:t>[R4] If the user does not fill the registration form with his fiscal code and all other personal data, the application refuses the registration</w:t>
+        <w:t xml:space="preserve"> [R4] If the user does not fill the registration form with his fiscal code and all other personal data, the application refuses the registration</w:t>
       </w:r>
     </w:p>
     <w:p>
@@ -6633,13 +6801,7 @@
         <w:rPr>
           <w:lang w:val="en-GB"/>
         </w:rPr>
-        <w:t xml:space="preserve">If the third party does not fill the registration form with his official e-mail and all other public data, the </w:t>
-      </w:r>
-      <w:r>
-        <w:rPr>
-          <w:lang w:val="en-GB"/>
-        </w:rPr>
-        <w:t>system refuses the registration</w:t>
+        <w:t>If the third party does not fill the registration form with his official e-mail and all other public data, the system refuses the registration</w:t>
       </w:r>
     </w:p>
     <w:p>
@@ -6678,14 +6840,14 @@
           <w:lang w:val="en-GB"/>
         </w:rPr>
       </w:pPr>
-      <w:bookmarkStart w:id="28" w:name="_Toc529369618"/>
+      <w:bookmarkStart w:id="29" w:name="_Toc529369618"/>
       <w:r>
         <w:rPr>
           <w:lang w:val="en-GB"/>
         </w:rPr>
         <w:t>[G2] Prevent third parties from associating a single user to his data without his permission</w:t>
       </w:r>
-      <w:bookmarkEnd w:id="28"/>
+      <w:bookmarkEnd w:id="29"/>
     </w:p>
     <w:p>
       <w:pPr>
@@ -6809,7 +6971,7 @@
           <w:lang w:val="en-GB"/>
         </w:rPr>
       </w:pPr>
-      <w:bookmarkStart w:id="29" w:name="_Toc529369619"/>
+      <w:bookmarkStart w:id="30" w:name="_Toc529369619"/>
       <w:r>
         <w:rPr>
           <w:rFonts w:ascii="Georgia" w:hAnsi="Georgia"/>
@@ -6845,7 +7007,7 @@
         </w:rPr>
         <w:t>and there is internet connection, an ambulance is alerted</w:t>
       </w:r>
-      <w:bookmarkEnd w:id="29"/>
+      <w:bookmarkEnd w:id="30"/>
     </w:p>
     <w:p>
       <w:pPr>
@@ -7040,7 +7202,7 @@
           <w:lang w:val="en-GB"/>
         </w:rPr>
       </w:pPr>
-      <w:bookmarkStart w:id="30" w:name="_Toc529369620"/>
+      <w:bookmarkStart w:id="31" w:name="_Toc529369620"/>
       <w:r>
         <w:rPr>
           <w:rFonts w:ascii="Georgia" w:hAnsi="Georgia"/>
@@ -7076,7 +7238,7 @@
         </w:rPr>
         <w:t xml:space="preserve"> the patient’s family is alerted within an hour</w:t>
       </w:r>
-      <w:bookmarkEnd w:id="30"/>
+      <w:bookmarkEnd w:id="31"/>
     </w:p>
     <w:p>
       <w:pPr>
@@ -7157,14 +7319,7 @@
           <w:rFonts w:ascii="Georgia" w:hAnsi="Georgia"/>
           <w:lang w:val="en-GB"/>
         </w:rPr>
-        <w:t xml:space="preserve">, </w:t>
-      </w:r>
-      <w:r>
-        <w:rPr>
-          <w:rFonts w:ascii="Georgia" w:hAnsi="Georgia"/>
-          <w:lang w:val="en-GB"/>
-        </w:rPr>
-        <w:t>provided through the registration form</w:t>
+        <w:t>, provided through the registration form</w:t>
       </w:r>
     </w:p>
     <w:p>
@@ -7310,14 +7465,7 @@
           <w:rFonts w:ascii="Georgia" w:hAnsi="Georgia"/>
           <w:lang w:val="en-GB"/>
         </w:rPr>
-        <w:t>[D6] T</w:t>
-      </w:r>
-      <w:r>
-        <w:rPr>
-          <w:rFonts w:ascii="Georgia" w:hAnsi="Georgia"/>
-          <w:lang w:val="en-GB"/>
-        </w:rPr>
-        <w:t>here is internet connection when the request is submitted</w:t>
+        <w:t>[D6] There is internet connection when the request is submitted</w:t>
       </w:r>
     </w:p>
     <w:p>
@@ -7352,14 +7500,7 @@
           <w:rFonts w:ascii="Georgia" w:hAnsi="Georgia"/>
           <w:lang w:val="en-GB"/>
         </w:rPr>
-        <w:t xml:space="preserve">] </w:t>
-      </w:r>
-      <w:r>
-        <w:rPr>
-          <w:rFonts w:ascii="Georgia" w:hAnsi="Georgia"/>
-          <w:lang w:val="en-GB"/>
-        </w:rPr>
-        <w:t>If the</w:t>
+        <w:t>] If the</w:t>
       </w:r>
       <w:r>
         <w:rPr>
@@ -7389,6 +7530,7 @@
           <w:rFonts w:ascii="Georgia" w:hAnsi="Georgia"/>
           <w:lang w:val="en-GB"/>
         </w:rPr>
+        <w:lastRenderedPageBreak/>
         <w:t>[G6] Allow third parties to access data if and only if they could be anonymized</w:t>
       </w:r>
     </w:p>
@@ -7431,14 +7573,7 @@
           <w:rFonts w:ascii="Georgia" w:hAnsi="Georgia"/>
           <w:lang w:val="en-GB"/>
         </w:rPr>
-        <w:t>[R14] If</w:t>
-      </w:r>
-      <w:r>
-        <w:rPr>
-          <w:rFonts w:ascii="Georgia" w:hAnsi="Georgia"/>
-          <w:lang w:val="en-GB"/>
-        </w:rPr>
-        <w:t xml:space="preserve"> the third party asks for data and the number of people involved is greater than 1000, the machine shows data stored in the database after having anonymized them </w:t>
+        <w:t xml:space="preserve">[R14] If the third party asks for data and the number of people involved is greater than 1000, the machine shows data stored in the database after having anonymized them </w:t>
       </w:r>
     </w:p>
     <w:p>
@@ -7459,14 +7594,7 @@
           <w:rFonts w:ascii="Georgia" w:hAnsi="Georgia"/>
           <w:lang w:val="en-GB"/>
         </w:rPr>
-        <w:t>[R15] if</w:t>
-      </w:r>
-      <w:r>
-        <w:rPr>
-          <w:rFonts w:ascii="Georgia" w:hAnsi="Georgia"/>
-          <w:lang w:val="en-GB"/>
-        </w:rPr>
-        <w:t xml:space="preserve"> the third part asks for data and the number of people involved is less than 1000, the machine refuses </w:t>
+        <w:t xml:space="preserve">[R15] if the third part asks for data and the number of people involved is less than 1000, the machine refuses </w:t>
       </w:r>
     </w:p>
     <w:p>
@@ -7594,7 +7722,7 @@
           <w:lang w:val="en-GB"/>
         </w:rPr>
       </w:pPr>
-      <w:bookmarkStart w:id="31" w:name="_Toc529369621"/>
+      <w:bookmarkStart w:id="32" w:name="_Toc529369621"/>
       <w:r>
         <w:rPr>
           <w:rFonts w:ascii="Georgia" w:hAnsi="Georgia"/>
@@ -7616,16 +7744,16 @@
         </w:rPr>
         <w:t>Requirements</w:t>
       </w:r>
-      <w:bookmarkEnd w:id="31"/>
-    </w:p>
-    <w:p>
-      <w:pPr>
-        <w:rPr>
-          <w:rFonts w:ascii="Georgia" w:hAnsi="Georgia"/>
-          <w:lang w:val="en-GB"/>
-        </w:rPr>
-      </w:pPr>
-      <w:bookmarkStart w:id="32" w:name="_Toc529369623"/>
+      <w:bookmarkEnd w:id="32"/>
+    </w:p>
+    <w:p>
+      <w:pPr>
+        <w:rPr>
+          <w:rFonts w:ascii="Georgia" w:hAnsi="Georgia"/>
+          <w:lang w:val="en-GB"/>
+        </w:rPr>
+      </w:pPr>
+      <w:bookmarkStart w:id="33" w:name="_Toc529369623"/>
     </w:p>
     <w:p>
       <w:pPr>
@@ -7643,7 +7771,7 @@
         </w:rPr>
         <w:t>Accuracy</w:t>
       </w:r>
-      <w:bookmarkEnd w:id="32"/>
+      <w:bookmarkEnd w:id="33"/>
     </w:p>
     <w:p>
       <w:pPr>
@@ -7756,7 +7884,7 @@
           <w:lang w:val="en-GB"/>
         </w:rPr>
       </w:pPr>
-      <w:bookmarkStart w:id="33" w:name="_Toc529369622"/>
+      <w:bookmarkStart w:id="34" w:name="_Toc529369622"/>
       <w:r>
         <w:rPr>
           <w:rStyle w:val="Titolo3Carattere"/>
@@ -7765,7 +7893,7 @@
         </w:rPr>
         <w:t>Performance</w:t>
       </w:r>
-      <w:bookmarkEnd w:id="33"/>
+      <w:bookmarkEnd w:id="34"/>
     </w:p>
     <w:p>
       <w:pPr>
@@ -7793,28 +7921,7 @@
           <w:rFonts w:ascii="Georgia" w:hAnsi="Georgia"/>
           <w:lang w:val="en-GB"/>
         </w:rPr>
-        <w:t xml:space="preserve"> This means that t</w:t>
-      </w:r>
-      <w:r>
-        <w:rPr>
-          <w:rFonts w:ascii="Georgia" w:hAnsi="Georgia"/>
-          <w:lang w:val="en-GB"/>
-        </w:rPr>
-        <w:t xml:space="preserve">he application </w:t>
-      </w:r>
-      <w:r>
-        <w:rPr>
-          <w:rFonts w:ascii="Georgia" w:hAnsi="Georgia"/>
-          <w:lang w:val="en-GB"/>
-        </w:rPr>
-        <w:t>should process</w:t>
-      </w:r>
-      <w:r>
-        <w:rPr>
-          <w:rFonts w:ascii="Georgia" w:hAnsi="Georgia"/>
-          <w:lang w:val="en-GB"/>
-        </w:rPr>
-        <w:t>, compares data and send a message to the server in less than 3,5 sec (provided that only three consecutive data below the threshold are a clear signal of severe disease and data are sent every 500 Ms)</w:t>
+        <w:t xml:space="preserve"> This means that the application should process, compares data and send a message to the server in less than 3,5 sec (provided that only three consecutive data below the threshold are a clear signal of severe disease and data are sent every 500 Ms)</w:t>
       </w:r>
       <w:r>
         <w:rPr>
@@ -7861,7 +7968,7 @@
           <w:lang w:val="en-GB"/>
         </w:rPr>
       </w:pPr>
-      <w:bookmarkStart w:id="34" w:name="_Toc529369624"/>
+      <w:bookmarkStart w:id="35" w:name="_Toc529369624"/>
       <w:r>
         <w:rPr>
           <w:rFonts w:ascii="Georgia" w:hAnsi="Georgia"/>
@@ -7869,7 +7976,7 @@
         </w:rPr>
         <w:t>Availability and reliability</w:t>
       </w:r>
-      <w:bookmarkEnd w:id="34"/>
+      <w:bookmarkEnd w:id="35"/>
       <w:r>
         <w:rPr>
           <w:rFonts w:ascii="Georgia" w:hAnsi="Georgia"/>
@@ -7902,6 +8009,7 @@
           <w:rFonts w:ascii="Georgia" w:hAnsi="Georgia"/>
           <w:lang w:val="en-GB"/>
         </w:rPr>
+        <w:lastRenderedPageBreak/>
         <w:t>Concerning the server: We need a server available 24/7 to handle emergency messages as fast as possible because, among other reasons, there is no way for the app the handle an emergency without the server;</w:t>
       </w:r>
     </w:p>
@@ -7965,7 +8073,7 @@
           <w:lang w:val="en-GB"/>
         </w:rPr>
       </w:pPr>
-      <w:bookmarkStart w:id="35" w:name="_Toc529369625"/>
+      <w:bookmarkStart w:id="36" w:name="_Toc529369625"/>
       <w:r>
         <w:rPr>
           <w:rStyle w:val="Titolo3Carattere"/>
@@ -7974,7 +8082,7 @@
         </w:rPr>
         <w:t>Security</w:t>
       </w:r>
-      <w:bookmarkEnd w:id="35"/>
+      <w:bookmarkEnd w:id="36"/>
     </w:p>
     <w:p>
       <w:pPr>
@@ -8031,7 +8139,7 @@
           <w:lang w:val="en-GB"/>
         </w:rPr>
       </w:pPr>
-      <w:bookmarkStart w:id="36" w:name="_Toc529369626"/>
+      <w:bookmarkStart w:id="37" w:name="_Toc529369626"/>
       <w:r>
         <w:rPr>
           <w:rFonts w:ascii="Georgia" w:hAnsi="Georgia"/>
@@ -8039,7 +8147,7 @@
         </w:rPr>
         <w:t>Design Constraints</w:t>
       </w:r>
-      <w:bookmarkEnd w:id="36"/>
+      <w:bookmarkEnd w:id="37"/>
     </w:p>
     <w:p>
       <w:pPr>
@@ -8057,7 +8165,7 @@
           <w:lang w:val="en-GB"/>
         </w:rPr>
       </w:pPr>
-      <w:bookmarkStart w:id="37" w:name="_Toc529369627"/>
+      <w:bookmarkStart w:id="38" w:name="_Toc529369627"/>
       <w:r>
         <w:rPr>
           <w:rFonts w:ascii="Georgia" w:hAnsi="Georgia"/>
@@ -8065,7 +8173,7 @@
         </w:rPr>
         <w:t>Standards compliance</w:t>
       </w:r>
-      <w:bookmarkEnd w:id="37"/>
+      <w:bookmarkEnd w:id="38"/>
     </w:p>
     <w:p>
       <w:pPr>
@@ -8083,7 +8191,7 @@
           <w:lang w:val="en-GB"/>
         </w:rPr>
       </w:pPr>
-      <w:bookmarkStart w:id="38" w:name="_Toc529369628"/>
+      <w:bookmarkStart w:id="39" w:name="_Toc529369628"/>
       <w:r>
         <w:rPr>
           <w:rFonts w:ascii="Georgia" w:hAnsi="Georgia"/>
@@ -8098,7 +8206,7 @@
         </w:rPr>
         <w:t>s</w:t>
       </w:r>
-      <w:bookmarkEnd w:id="38"/>
+      <w:bookmarkEnd w:id="39"/>
     </w:p>
     <w:p>
       <w:pPr>
@@ -8330,7 +8438,7 @@
           <w:lang w:val="en-GB"/>
         </w:rPr>
       </w:pPr>
-      <w:bookmarkStart w:id="39" w:name="_Toc529369629"/>
+      <w:bookmarkStart w:id="40" w:name="_Toc529369629"/>
       <w:r>
         <w:rPr>
           <w:rFonts w:ascii="Georgia" w:hAnsi="Georgia"/>
@@ -8338,7 +8446,7 @@
         </w:rPr>
         <w:t>Any other constraint</w:t>
       </w:r>
-      <w:bookmarkEnd w:id="39"/>
+      <w:bookmarkEnd w:id="40"/>
     </w:p>
     <w:p>
       <w:pPr>
@@ -8357,7 +8465,7 @@
           <w:lang w:val="en-GB"/>
         </w:rPr>
       </w:pPr>
-      <w:bookmarkStart w:id="40" w:name="_Toc529369630"/>
+      <w:bookmarkStart w:id="41" w:name="_Toc529369630"/>
       <w:r>
         <w:rPr>
           <w:rFonts w:ascii="Georgia" w:hAnsi="Georgia"/>
@@ -8365,7 +8473,7 @@
         </w:rPr>
         <w:t>Scenarios</w:t>
       </w:r>
-      <w:bookmarkEnd w:id="40"/>
+      <w:bookmarkEnd w:id="41"/>
     </w:p>
     <w:p>
       <w:pPr>
@@ -8378,11 +8486,15 @@
     <w:p>
       <w:pPr>
         <w:pStyle w:val="Titolo2"/>
-      </w:pPr>
-      <w:r>
-        <w:rPr>
-          <w:lang w:val="en-GB"/>
-        </w:rPr>
+        <w:rPr>
+          <w:lang w:val="en-GB"/>
+        </w:rPr>
+      </w:pPr>
+      <w:r>
+        <w:rPr>
+          <w:lang w:val="en-GB"/>
+        </w:rPr>
+        <w:lastRenderedPageBreak/>
         <w:t>Scenario 1</w:t>
       </w:r>
       <w:r>
@@ -8392,16 +8504,982 @@
         <w:t>-</w:t>
       </w:r>
       <w:r>
+        <w:rPr>
+          <w:lang w:val="en-GB"/>
+        </w:rPr>
+        <w:t xml:space="preserve"> Case of emergency</w:t>
+      </w:r>
+    </w:p>
+    <w:p>
+      <w:pPr>
+        <w:pStyle w:val="Titolo2"/>
+        <w:rPr>
+          <w:lang w:val="en-GB"/>
+        </w:rPr>
+      </w:pPr>
+    </w:p>
+    <w:p>
+      <w:pPr>
+        <w:rPr>
+          <w:sz w:val="24"/>
+          <w:lang w:val="en-GB"/>
+        </w:rPr>
+      </w:pPr>
+      <w:r>
+        <w:rPr>
+          <w:sz w:val="24"/>
+          <w:lang w:val="en-GB"/>
+        </w:rPr>
+        <w:t>Gianni is a 76 years-</w:t>
+      </w:r>
+      <w:r>
+        <w:rPr>
+          <w:sz w:val="24"/>
+          <w:lang w:val="en-GB"/>
+        </w:rPr>
+        <w:t>old man and lives alone quite far from his daughter, Livia.</w:t>
+      </w:r>
+    </w:p>
+    <w:p>
+      <w:pPr>
+        <w:rPr>
+          <w:sz w:val="24"/>
+          <w:lang w:val="en-GB"/>
+        </w:rPr>
+      </w:pPr>
+      <w:r>
+        <w:rPr>
+          <w:sz w:val="24"/>
+          <w:lang w:val="en-GB"/>
+        </w:rPr>
+        <w:t>He suffers from hearts problems, so Livia decides to enrol him to “</w:t>
+      </w:r>
+      <w:proofErr w:type="spellStart"/>
+      <w:r>
+        <w:rPr>
+          <w:sz w:val="24"/>
+          <w:lang w:val="en-GB"/>
+        </w:rPr>
+        <w:t>AutomatedSos</w:t>
+      </w:r>
+      <w:proofErr w:type="spellEnd"/>
+      <w:r>
+        <w:rPr>
+          <w:sz w:val="24"/>
+          <w:lang w:val="en-GB"/>
+        </w:rPr>
+        <w:t>”. T</w:t>
+      </w:r>
+      <w:r>
+        <w:rPr>
+          <w:sz w:val="24"/>
+          <w:lang w:val="en-GB"/>
+        </w:rPr>
+        <w:t xml:space="preserve">hen </w:t>
+      </w:r>
+      <w:r>
+        <w:rPr>
+          <w:sz w:val="24"/>
+          <w:lang w:val="en-GB"/>
+        </w:rPr>
+        <w:t xml:space="preserve">she </w:t>
+      </w:r>
+      <w:r>
+        <w:rPr>
+          <w:sz w:val="24"/>
+          <w:lang w:val="en-GB"/>
+        </w:rPr>
+        <w:t>download</w:t>
+      </w:r>
+      <w:r>
+        <w:rPr>
+          <w:sz w:val="24"/>
+          <w:lang w:val="en-GB"/>
+        </w:rPr>
+        <w:t>s</w:t>
+      </w:r>
+      <w:r>
+        <w:rPr>
+          <w:sz w:val="24"/>
+          <w:lang w:val="en-GB"/>
+        </w:rPr>
         <w:t xml:space="preserve"> </w:t>
       </w:r>
       <w:r>
-        <w:t xml:space="preserve">Case of </w:t>
+        <w:rPr>
+          <w:sz w:val="24"/>
+          <w:lang w:val="en-GB"/>
+        </w:rPr>
+        <w:t>the app</w:t>
+      </w:r>
+      <w:r>
+        <w:rPr>
+          <w:sz w:val="24"/>
+          <w:lang w:val="en-GB"/>
+        </w:rPr>
+        <w:t xml:space="preserve"> on </w:t>
+      </w:r>
+      <w:r>
+        <w:rPr>
+          <w:sz w:val="24"/>
+          <w:lang w:val="en-GB"/>
+        </w:rPr>
+        <w:t xml:space="preserve">her father’s </w:t>
+      </w:r>
+      <w:r>
+        <w:rPr>
+          <w:sz w:val="24"/>
+          <w:lang w:val="en-GB"/>
+        </w:rPr>
+        <w:t>phone and buys him a smart bracelet to</w:t>
+      </w:r>
+      <w:r>
+        <w:rPr>
+          <w:sz w:val="24"/>
+          <w:lang w:val="en-GB"/>
+        </w:rPr>
+        <w:t xml:space="preserve"> connect to the system. </w:t>
+      </w:r>
+    </w:p>
+    <w:p>
+      <w:pPr>
+        <w:rPr>
+          <w:sz w:val="24"/>
+          <w:lang w:val="en-GB"/>
+        </w:rPr>
+      </w:pPr>
+      <w:r>
+        <w:rPr>
+          <w:sz w:val="24"/>
+          <w:highlight w:val="yellow"/>
+          <w:lang w:val="en-GB"/>
+        </w:rPr>
+        <w:t>When registering Livia indicates its number as emergency number and she indicates, beyond the basics, some details about heart problems that his father has had in the past.</w:t>
+      </w:r>
+    </w:p>
+    <w:p>
+      <w:pPr>
+        <w:rPr>
+          <w:sz w:val="24"/>
+          <w:lang w:val="en-GB"/>
+        </w:rPr>
+      </w:pPr>
+      <w:r>
+        <w:rPr>
+          <w:sz w:val="24"/>
+          <w:lang w:val="en-GB"/>
+        </w:rPr>
+        <w:t xml:space="preserve">There is </w:t>
+      </w:r>
+      <w:r>
+        <w:rPr>
+          <w:sz w:val="24"/>
+          <w:lang w:val="en-GB"/>
+        </w:rPr>
+        <w:t>no problem connecting to the internet because in the home of Gianni</w:t>
+      </w:r>
+      <w:r>
+        <w:rPr>
+          <w:sz w:val="24"/>
+          <w:lang w:val="en-GB"/>
+        </w:rPr>
+        <w:t xml:space="preserve"> there</w:t>
+      </w:r>
+      <w:r>
+        <w:rPr>
+          <w:sz w:val="24"/>
+          <w:lang w:val="en-GB"/>
+        </w:rPr>
+        <w:t xml:space="preserve"> </w:t>
+      </w:r>
+      <w:r>
+        <w:rPr>
+          <w:sz w:val="24"/>
+          <w:lang w:val="en-GB"/>
+        </w:rPr>
+        <w:t>has been</w:t>
+      </w:r>
+      <w:r>
+        <w:rPr>
+          <w:sz w:val="24"/>
+          <w:lang w:val="en-GB"/>
+        </w:rPr>
+        <w:t xml:space="preserve"> a Wi-Fi network for some years</w:t>
+      </w:r>
+      <w:r>
+        <w:rPr>
+          <w:sz w:val="24"/>
+          <w:lang w:val="en-GB"/>
+        </w:rPr>
+        <w:t xml:space="preserve">. </w:t>
+      </w:r>
+      <w:r>
+        <w:rPr>
+          <w:sz w:val="24"/>
+          <w:lang w:val="en-GB"/>
+        </w:rPr>
+        <w:t>Gianni also re</w:t>
+      </w:r>
+      <w:r>
+        <w:rPr>
+          <w:sz w:val="24"/>
+          <w:lang w:val="en-GB"/>
+        </w:rPr>
+        <w:t>charges</w:t>
+      </w:r>
+      <w:r>
+        <w:rPr>
+          <w:sz w:val="24"/>
+          <w:lang w:val="en-GB"/>
+        </w:rPr>
+        <w:t xml:space="preserve"> the device every afternoon during the visits of h</w:t>
+      </w:r>
+      <w:r>
+        <w:rPr>
+          <w:sz w:val="24"/>
+          <w:lang w:val="en-GB"/>
+        </w:rPr>
+        <w:t>is</w:t>
+      </w:r>
+      <w:r>
+        <w:rPr>
+          <w:sz w:val="24"/>
+          <w:lang w:val="en-GB"/>
+        </w:rPr>
+        <w:t xml:space="preserve"> daughter so that </w:t>
+      </w:r>
+      <w:r>
+        <w:rPr>
+          <w:sz w:val="24"/>
+          <w:lang w:val="en-GB"/>
+        </w:rPr>
+        <w:t xml:space="preserve">battery is fully charged </w:t>
+      </w:r>
+      <w:r>
+        <w:rPr>
+          <w:sz w:val="24"/>
+          <w:lang w:val="en-GB"/>
+        </w:rPr>
+        <w:t>when</w:t>
+      </w:r>
+      <w:r>
+        <w:rPr>
+          <w:sz w:val="24"/>
+          <w:lang w:val="en-GB"/>
+        </w:rPr>
+        <w:t xml:space="preserve"> he is</w:t>
+      </w:r>
+      <w:r>
+        <w:rPr>
+          <w:sz w:val="24"/>
+          <w:lang w:val="en-GB"/>
+        </w:rPr>
+        <w:t xml:space="preserve"> alone at home.</w:t>
+      </w:r>
+    </w:p>
+    <w:p>
+      <w:pPr>
+        <w:rPr>
+          <w:sz w:val="24"/>
+          <w:lang w:val="en-GB"/>
+        </w:rPr>
+      </w:pPr>
+      <w:r>
+        <w:rPr>
+          <w:sz w:val="24"/>
+          <w:lang w:val="en-GB"/>
+        </w:rPr>
+        <w:t>A day</w:t>
+      </w:r>
+      <w:r>
+        <w:rPr>
+          <w:sz w:val="24"/>
+          <w:lang w:val="en-GB"/>
+        </w:rPr>
+        <w:t xml:space="preserve"> </w:t>
+      </w:r>
+      <w:r>
+        <w:rPr>
+          <w:sz w:val="24"/>
+          <w:lang w:val="en-GB"/>
+        </w:rPr>
+        <w:t xml:space="preserve">Gianni has a heart attack while alone in the </w:t>
+      </w:r>
+      <w:r>
+        <w:rPr>
+          <w:sz w:val="24"/>
+          <w:lang w:val="en-GB"/>
+        </w:rPr>
+        <w:t>h</w:t>
+      </w:r>
+      <w:r>
+        <w:rPr>
+          <w:sz w:val="24"/>
+          <w:lang w:val="en-GB"/>
+        </w:rPr>
+        <w:t xml:space="preserve">ouse, and then </w:t>
+      </w:r>
+      <w:r>
+        <w:rPr>
+          <w:sz w:val="24"/>
+          <w:lang w:val="en-GB"/>
+        </w:rPr>
+        <w:t xml:space="preserve">his heart </w:t>
+      </w:r>
+      <w:r>
+        <w:rPr>
+          <w:sz w:val="24"/>
+          <w:lang w:val="en-GB"/>
+        </w:rPr>
+        <w:t>values fall sharply below the thresholds laid down for him by the application</w:t>
+      </w:r>
+      <w:r>
+        <w:rPr>
+          <w:sz w:val="24"/>
+          <w:lang w:val="en-GB"/>
+        </w:rPr>
+        <w:t xml:space="preserve">. </w:t>
+      </w:r>
+    </w:p>
+    <w:p>
+      <w:pPr>
+        <w:rPr>
+          <w:sz w:val="24"/>
+          <w:lang w:val="en-GB"/>
+        </w:rPr>
+      </w:pPr>
+      <w:r>
+        <w:rPr>
+          <w:sz w:val="24"/>
+          <w:lang w:val="en-GB"/>
+        </w:rPr>
+        <w:t>The system</w:t>
+      </w:r>
+      <w:r>
+        <w:rPr>
+          <w:sz w:val="24"/>
+          <w:lang w:val="en-GB"/>
+        </w:rPr>
+        <w:t xml:space="preserve"> immediately sends an alarm to the</w:t>
+      </w:r>
+      <w:r>
+        <w:rPr>
+          <w:sz w:val="24"/>
+          <w:lang w:val="en-GB"/>
+        </w:rPr>
+        <w:t xml:space="preserve"> companies offering the assistance service</w:t>
+      </w:r>
+      <w:r>
+        <w:rPr>
+          <w:sz w:val="24"/>
+          <w:lang w:val="en-GB"/>
+        </w:rPr>
+        <w:t>, together with the values of the heart</w:t>
+      </w:r>
+      <w:r>
+        <w:rPr>
+          <w:sz w:val="24"/>
+          <w:lang w:val="en-GB"/>
+        </w:rPr>
+        <w:t xml:space="preserve"> rate</w:t>
+      </w:r>
+      <w:r>
+        <w:rPr>
+          <w:sz w:val="24"/>
+          <w:lang w:val="en-GB"/>
+        </w:rPr>
+        <w:t xml:space="preserve"> and the </w:t>
+      </w:r>
+      <w:r>
+        <w:rPr>
+          <w:sz w:val="24"/>
+          <w:lang w:val="en-GB"/>
+        </w:rPr>
+        <w:t>position of Gianni’s home</w:t>
+      </w:r>
+      <w:r>
+        <w:rPr>
+          <w:sz w:val="24"/>
+          <w:lang w:val="en-GB"/>
+        </w:rPr>
+        <w:t>.</w:t>
+      </w:r>
+    </w:p>
+    <w:p>
+      <w:pPr>
+        <w:rPr>
+          <w:sz w:val="24"/>
+          <w:lang w:val="en-GB"/>
+        </w:rPr>
+      </w:pPr>
+      <w:r>
+        <w:rPr>
+          <w:sz w:val="24"/>
+          <w:lang w:val="en-GB"/>
+        </w:rPr>
+        <w:t xml:space="preserve">The </w:t>
+      </w:r>
+      <w:r>
+        <w:rPr>
+          <w:sz w:val="24"/>
+          <w:lang w:val="en-GB"/>
+        </w:rPr>
+        <w:t>Policlinic Hospital</w:t>
+      </w:r>
+      <w:r>
+        <w:rPr>
+          <w:sz w:val="24"/>
+          <w:lang w:val="en-GB"/>
+        </w:rPr>
+        <w:t xml:space="preserve"> responds first to the warning </w:t>
+      </w:r>
+      <w:r>
+        <w:rPr>
+          <w:sz w:val="24"/>
+          <w:lang w:val="en-GB"/>
+        </w:rPr>
+        <w:t xml:space="preserve">transmitted </w:t>
+      </w:r>
+      <w:r>
+        <w:rPr>
+          <w:sz w:val="24"/>
+          <w:lang w:val="en-GB"/>
+        </w:rPr>
+        <w:t xml:space="preserve">from system and takes charge of the emergency, which is then marked as </w:t>
+      </w:r>
+      <w:r>
+        <w:rPr>
+          <w:i/>
+          <w:sz w:val="24"/>
+          <w:lang w:val="en-GB"/>
+        </w:rPr>
+        <w:t>"handling</w:t>
+      </w:r>
+      <w:r>
+        <w:rPr>
+          <w:sz w:val="24"/>
+          <w:lang w:val="en-GB"/>
+        </w:rPr>
+        <w:t>”</w:t>
+      </w:r>
+      <w:r>
+        <w:rPr>
+          <w:sz w:val="24"/>
+          <w:lang w:val="en-GB"/>
+        </w:rPr>
+        <w:t>.</w:t>
+      </w:r>
+    </w:p>
+    <w:p>
+      <w:pPr>
+        <w:pStyle w:val="Titolo2"/>
+        <w:rPr>
+          <w:lang w:val="en-GB"/>
+        </w:rPr>
+      </w:pPr>
+      <w:r>
+        <w:rPr>
+          <w:lang w:val="en-GB"/>
+        </w:rPr>
+        <w:t>Scenario 2</w:t>
+      </w:r>
+      <w:r>
+        <w:rPr>
+          <w:lang w:val="en-GB"/>
+        </w:rPr>
+        <w:t>-Application breakdown</w:t>
+      </w:r>
+    </w:p>
+    <w:p>
+      <w:pPr>
+        <w:rPr>
+          <w:sz w:val="24"/>
+          <w:lang w:val="en-GB"/>
+        </w:rPr>
+      </w:pPr>
+      <w:r>
+        <w:rPr>
+          <w:sz w:val="24"/>
+          <w:lang w:val="en-GB"/>
+        </w:rPr>
+        <w:t xml:space="preserve">Derek is a man in his fifties and for some years has installed on his smartwatch </w:t>
+      </w:r>
+      <w:r>
+        <w:rPr>
+          <w:sz w:val="24"/>
+          <w:lang w:val="en-GB"/>
+        </w:rPr>
+        <w:t>the application</w:t>
+      </w:r>
+      <w:r>
+        <w:rPr>
+          <w:sz w:val="24"/>
+          <w:lang w:val="en-GB"/>
+        </w:rPr>
+        <w:t xml:space="preserve"> Data4Help</w:t>
+      </w:r>
+      <w:r>
+        <w:rPr>
+          <w:sz w:val="24"/>
+          <w:lang w:val="en-GB"/>
+        </w:rPr>
+        <w:t xml:space="preserve">, </w:t>
+      </w:r>
+      <w:r>
+        <w:rPr>
+          <w:sz w:val="24"/>
+          <w:lang w:val="en-GB"/>
+        </w:rPr>
+        <w:t xml:space="preserve">which helps him </w:t>
+      </w:r>
+      <w:r>
+        <w:rPr>
+          <w:sz w:val="24"/>
+          <w:lang w:val="en-GB"/>
+        </w:rPr>
+        <w:t xml:space="preserve">to </w:t>
+      </w:r>
+      <w:r>
+        <w:rPr>
+          <w:sz w:val="24"/>
+          <w:lang w:val="en-GB"/>
+        </w:rPr>
+        <w:t>keep an eye on his health.</w:t>
+      </w:r>
+    </w:p>
+    <w:p>
+      <w:pPr>
+        <w:rPr>
+          <w:sz w:val="24"/>
+          <w:lang w:val="en-GB"/>
+        </w:rPr>
+      </w:pPr>
+      <w:r>
+        <w:rPr>
+          <w:sz w:val="24"/>
+          <w:lang w:val="en-GB"/>
+        </w:rPr>
+        <w:t xml:space="preserve">One day a friend told him about the </w:t>
+      </w:r>
+      <w:r>
+        <w:rPr>
+          <w:sz w:val="24"/>
+          <w:lang w:val="en-GB"/>
+        </w:rPr>
+        <w:t xml:space="preserve">additional </w:t>
+      </w:r>
+      <w:r>
+        <w:rPr>
+          <w:sz w:val="24"/>
+          <w:lang w:val="en-GB"/>
+        </w:rPr>
+        <w:t xml:space="preserve">service offered by </w:t>
       </w:r>
       <w:proofErr w:type="spellStart"/>
       <w:r>
-        <w:t>emergency</w:t>
+        <w:rPr>
+          <w:sz w:val="24"/>
+          <w:lang w:val="en-GB"/>
+        </w:rPr>
+        <w:t>TrackMe</w:t>
       </w:r>
       <w:proofErr w:type="spellEnd"/>
+      <w:r>
+        <w:rPr>
+          <w:sz w:val="24"/>
+          <w:lang w:val="en-GB"/>
+        </w:rPr>
+        <w:t>,</w:t>
+      </w:r>
+      <w:r>
+        <w:rPr>
+          <w:sz w:val="24"/>
+          <w:lang w:val="en-GB"/>
+        </w:rPr>
+        <w:t xml:space="preserve"> </w:t>
+      </w:r>
+      <w:proofErr w:type="spellStart"/>
+      <w:r>
+        <w:rPr>
+          <w:i/>
+          <w:sz w:val="24"/>
+          <w:lang w:val="en-GB"/>
+        </w:rPr>
+        <w:t>AutomatedSoS</w:t>
+      </w:r>
+      <w:proofErr w:type="spellEnd"/>
+      <w:r>
+        <w:rPr>
+          <w:i/>
+          <w:sz w:val="24"/>
+          <w:lang w:val="en-GB"/>
+        </w:rPr>
+        <w:t>,</w:t>
+      </w:r>
+      <w:r>
+        <w:rPr>
+          <w:i/>
+          <w:sz w:val="24"/>
+          <w:lang w:val="en-GB"/>
+        </w:rPr>
+        <w:t xml:space="preserve"> </w:t>
+      </w:r>
+      <w:r>
+        <w:rPr>
+          <w:sz w:val="24"/>
+          <w:lang w:val="en-GB"/>
+        </w:rPr>
+        <w:t xml:space="preserve">which guarantees automated assistance, </w:t>
+      </w:r>
+      <w:r>
+        <w:rPr>
+          <w:sz w:val="24"/>
+          <w:lang w:val="en-GB"/>
+        </w:rPr>
+        <w:t>then Derek</w:t>
+      </w:r>
+      <w:r>
+        <w:rPr>
+          <w:sz w:val="24"/>
+          <w:lang w:val="en-GB"/>
+        </w:rPr>
+        <w:t xml:space="preserve">, feeling </w:t>
+      </w:r>
+      <w:r>
+        <w:rPr>
+          <w:sz w:val="24"/>
+          <w:lang w:val="en-GB"/>
+        </w:rPr>
+        <w:t>intrigued</w:t>
+      </w:r>
+      <w:r>
+        <w:rPr>
+          <w:sz w:val="24"/>
+          <w:lang w:val="en-GB"/>
+        </w:rPr>
+        <w:t>,</w:t>
+      </w:r>
+      <w:r>
+        <w:rPr>
+          <w:sz w:val="24"/>
+          <w:lang w:val="en-GB"/>
+        </w:rPr>
+        <w:t xml:space="preserve"> decides to </w:t>
+      </w:r>
+      <w:r>
+        <w:rPr>
+          <w:sz w:val="24"/>
+          <w:lang w:val="en-GB"/>
+        </w:rPr>
+        <w:t>add</w:t>
+      </w:r>
+      <w:r>
+        <w:rPr>
+          <w:sz w:val="24"/>
+          <w:lang w:val="en-GB"/>
+        </w:rPr>
+        <w:t xml:space="preserve"> </w:t>
+      </w:r>
+      <w:proofErr w:type="spellStart"/>
+      <w:r>
+        <w:rPr>
+          <w:sz w:val="24"/>
+          <w:lang w:val="en-GB"/>
+        </w:rPr>
+        <w:t>A</w:t>
+      </w:r>
+      <w:r>
+        <w:rPr>
+          <w:sz w:val="24"/>
+          <w:lang w:val="en-GB"/>
+        </w:rPr>
+        <w:t>utomatedSo</w:t>
+      </w:r>
+      <w:r>
+        <w:rPr>
+          <w:sz w:val="24"/>
+          <w:lang w:val="en-GB"/>
+        </w:rPr>
+        <w:t>s</w:t>
+      </w:r>
+      <w:proofErr w:type="spellEnd"/>
+      <w:r>
+        <w:rPr>
+          <w:sz w:val="24"/>
+          <w:lang w:val="en-GB"/>
+        </w:rPr>
+        <w:t xml:space="preserve"> on his smartwatch. </w:t>
+      </w:r>
+    </w:p>
+    <w:p>
+      <w:pPr>
+        <w:rPr>
+          <w:sz w:val="24"/>
+          <w:lang w:val="en-GB"/>
+        </w:rPr>
+      </w:pPr>
+      <w:r>
+        <w:rPr>
+          <w:sz w:val="24"/>
+          <w:lang w:val="en-GB"/>
+        </w:rPr>
+        <w:t>He has already an account, so he has just to add a phone number to contact in case of emergency: he chooses his wife’s number.</w:t>
+      </w:r>
+    </w:p>
+    <w:p>
+      <w:pPr>
+        <w:rPr>
+          <w:sz w:val="24"/>
+          <w:lang w:val="en-GB"/>
+        </w:rPr>
+      </w:pPr>
+      <w:r>
+        <w:rPr>
+          <w:sz w:val="24"/>
+          <w:lang w:val="en-GB"/>
+        </w:rPr>
+        <w:t>D</w:t>
+      </w:r>
+      <w:r>
+        <w:rPr>
+          <w:sz w:val="24"/>
+          <w:lang w:val="en-GB"/>
+        </w:rPr>
+        <w:t>uring the week</w:t>
+      </w:r>
+      <w:r>
+        <w:rPr>
+          <w:sz w:val="24"/>
+          <w:lang w:val="en-GB"/>
+        </w:rPr>
+        <w:t>-</w:t>
+      </w:r>
+      <w:r>
+        <w:rPr>
+          <w:sz w:val="24"/>
+          <w:lang w:val="en-GB"/>
+        </w:rPr>
+        <w:t>end Derek descends to the cellar to help h</w:t>
+      </w:r>
+      <w:r>
+        <w:rPr>
+          <w:sz w:val="24"/>
+          <w:lang w:val="en-GB"/>
+        </w:rPr>
+        <w:t xml:space="preserve">is </w:t>
+      </w:r>
+      <w:r>
+        <w:rPr>
+          <w:sz w:val="24"/>
+          <w:lang w:val="en-GB"/>
+        </w:rPr>
+        <w:t xml:space="preserve">son to repair </w:t>
+      </w:r>
+      <w:r>
+        <w:rPr>
+          <w:sz w:val="24"/>
+          <w:lang w:val="en-GB"/>
+        </w:rPr>
+        <w:t>his</w:t>
+      </w:r>
+      <w:r>
+        <w:rPr>
+          <w:sz w:val="24"/>
+          <w:lang w:val="en-GB"/>
+        </w:rPr>
+        <w:t xml:space="preserve"> bike </w:t>
+      </w:r>
+      <w:r>
+        <w:rPr>
+          <w:sz w:val="24"/>
+          <w:lang w:val="en-GB"/>
+        </w:rPr>
+        <w:t>forgetting</w:t>
+      </w:r>
+      <w:r>
+        <w:rPr>
+          <w:sz w:val="24"/>
+          <w:lang w:val="en-GB"/>
+        </w:rPr>
+        <w:t xml:space="preserve"> to set </w:t>
+      </w:r>
+      <w:r>
+        <w:rPr>
+          <w:sz w:val="24"/>
+          <w:lang w:val="en-GB"/>
+        </w:rPr>
+        <w:t>the app</w:t>
+      </w:r>
+      <w:r>
+        <w:rPr>
+          <w:sz w:val="24"/>
+          <w:lang w:val="en-GB"/>
+        </w:rPr>
+        <w:t xml:space="preserve"> status manually "off"</w:t>
+      </w:r>
+      <w:r>
+        <w:rPr>
+          <w:sz w:val="24"/>
+          <w:lang w:val="en-GB"/>
+        </w:rPr>
+        <w:t>: unfortunately, the cellar</w:t>
+      </w:r>
+      <w:r>
+        <w:rPr>
+          <w:sz w:val="24"/>
+          <w:lang w:val="en-GB"/>
+        </w:rPr>
+        <w:t xml:space="preserve">, being underground, is not covered by </w:t>
+      </w:r>
+      <w:r>
+        <w:rPr>
+          <w:sz w:val="24"/>
+          <w:lang w:val="en-GB"/>
+        </w:rPr>
+        <w:t xml:space="preserve">their </w:t>
+      </w:r>
+      <w:r>
+        <w:rPr>
+          <w:sz w:val="24"/>
+          <w:lang w:val="en-GB"/>
+        </w:rPr>
+        <w:t>home Wi-Fi network.</w:t>
+      </w:r>
+    </w:p>
+    <w:p>
+      <w:pPr>
+        <w:rPr>
+          <w:sz w:val="24"/>
+          <w:lang w:val="en-GB"/>
+        </w:rPr>
+      </w:pPr>
+      <w:r>
+        <w:rPr>
+          <w:sz w:val="24"/>
+          <w:lang w:val="en-GB"/>
+        </w:rPr>
+        <w:t>The application then fails to send the data every hour and the server, not getting the back-up, sends a message to the emergency number</w:t>
+      </w:r>
+      <w:r>
+        <w:rPr>
+          <w:sz w:val="24"/>
+          <w:lang w:val="en-GB"/>
+        </w:rPr>
+        <w:t xml:space="preserve"> to notify that the application is not working properly. </w:t>
+      </w:r>
+    </w:p>
+    <w:p>
+      <w:pPr>
+        <w:rPr>
+          <w:sz w:val="24"/>
+          <w:lang w:val="en-GB"/>
+        </w:rPr>
+      </w:pPr>
+      <w:r>
+        <w:rPr>
+          <w:sz w:val="24"/>
+          <w:lang w:val="en-GB"/>
+        </w:rPr>
+        <w:t>The</w:t>
+      </w:r>
+      <w:r>
+        <w:rPr>
+          <w:sz w:val="24"/>
+          <w:lang w:val="en-GB"/>
+        </w:rPr>
+        <w:t xml:space="preserve"> wife of Derek receives the message</w:t>
+      </w:r>
+      <w:r>
+        <w:rPr>
+          <w:sz w:val="24"/>
+          <w:lang w:val="en-GB"/>
+        </w:rPr>
+        <w:t>, so</w:t>
+      </w:r>
+      <w:r>
+        <w:rPr>
+          <w:sz w:val="24"/>
+          <w:lang w:val="en-GB"/>
+        </w:rPr>
+        <w:t xml:space="preserve"> </w:t>
+      </w:r>
+      <w:r>
+        <w:rPr>
+          <w:sz w:val="24"/>
+          <w:lang w:val="en-GB"/>
+        </w:rPr>
+        <w:t>she</w:t>
+      </w:r>
+      <w:r>
+        <w:rPr>
+          <w:sz w:val="24"/>
+          <w:lang w:val="en-GB"/>
+        </w:rPr>
+        <w:t xml:space="preserve"> decides to go to the </w:t>
+      </w:r>
+      <w:r>
+        <w:rPr>
+          <w:sz w:val="24"/>
+          <w:lang w:val="en-GB"/>
+        </w:rPr>
+        <w:t>cellar in order to</w:t>
+      </w:r>
+      <w:r>
+        <w:rPr>
+          <w:sz w:val="24"/>
+          <w:lang w:val="en-GB"/>
+        </w:rPr>
+        <w:t xml:space="preserve"> check </w:t>
+      </w:r>
+      <w:r>
+        <w:rPr>
+          <w:sz w:val="24"/>
+          <w:lang w:val="en-GB"/>
+        </w:rPr>
+        <w:t>out if</w:t>
+      </w:r>
+      <w:r>
+        <w:rPr>
+          <w:sz w:val="24"/>
+          <w:lang w:val="en-GB"/>
+        </w:rPr>
+        <w:t xml:space="preserve"> </w:t>
+      </w:r>
+      <w:r>
+        <w:rPr>
+          <w:sz w:val="24"/>
+          <w:lang w:val="en-GB"/>
+        </w:rPr>
+        <w:t>everything is ok</w:t>
+      </w:r>
+      <w:r>
+        <w:rPr>
+          <w:sz w:val="24"/>
+          <w:lang w:val="en-GB"/>
+        </w:rPr>
+        <w:t xml:space="preserve"> and remember</w:t>
+      </w:r>
+      <w:r>
+        <w:rPr>
+          <w:sz w:val="24"/>
+          <w:lang w:val="en-GB"/>
+        </w:rPr>
+        <w:t>s</w:t>
+      </w:r>
+      <w:r>
+        <w:rPr>
+          <w:sz w:val="24"/>
+          <w:lang w:val="en-GB"/>
+        </w:rPr>
+        <w:t xml:space="preserve"> her husband to </w:t>
+      </w:r>
+      <w:r>
+        <w:rPr>
+          <w:sz w:val="24"/>
+          <w:lang w:val="en-GB"/>
+        </w:rPr>
+        <w:t>turn the application’s status “off”.</w:t>
+      </w:r>
     </w:p>
     <w:p>
       <w:pPr>
@@ -8410,42 +9488,103 @@
           <w:lang w:val="en-GB"/>
         </w:rPr>
       </w:pPr>
-    </w:p>
-    <w:p>
-      <w:pPr>
-        <w:rPr>
-          <w:sz w:val="24"/>
-          <w:lang w:val="en-GB"/>
-        </w:rPr>
-      </w:pPr>
-      <w:r>
-        <w:rPr>
-          <w:sz w:val="24"/>
-          <w:lang w:val="en-GB"/>
-        </w:rPr>
-        <w:t>Gianni is a 76 years-</w:t>
-      </w:r>
-      <w:r>
-        <w:rPr>
-          <w:sz w:val="24"/>
-          <w:lang w:val="en-GB"/>
-        </w:rPr>
-        <w:t>old man and lives alone quite far from his daughter, Livia.</w:t>
-      </w:r>
-    </w:p>
-    <w:p>
-      <w:pPr>
-        <w:rPr>
-          <w:sz w:val="24"/>
-          <w:lang w:val="en-GB"/>
-        </w:rPr>
-      </w:pPr>
-      <w:r>
-        <w:rPr>
-          <w:sz w:val="24"/>
-          <w:lang w:val="en-GB"/>
-        </w:rPr>
-        <w:t>He suffers from hearts problems, so Livia decides to enrol him to “</w:t>
+      <w:r>
+        <w:rPr>
+          <w:lang w:val="en-GB"/>
+        </w:rPr>
+        <w:t>Scenario 3</w:t>
+      </w:r>
+      <w:proofErr w:type="gramStart"/>
+      <w:r>
+        <w:rPr>
+          <w:lang w:val="en-GB"/>
+        </w:rPr>
+        <w:t>-.Sensor</w:t>
+      </w:r>
+      <w:proofErr w:type="gramEnd"/>
+      <w:r>
+        <w:rPr>
+          <w:lang w:val="en-GB"/>
+        </w:rPr>
+        <w:t xml:space="preserve"> breakdown</w:t>
+      </w:r>
+    </w:p>
+    <w:p>
+      <w:pPr>
+        <w:rPr>
+          <w:sz w:val="24"/>
+          <w:lang w:val="en-GB"/>
+        </w:rPr>
+      </w:pPr>
+      <w:r>
+        <w:rPr>
+          <w:sz w:val="24"/>
+          <w:lang w:val="en-GB"/>
+        </w:rPr>
+        <w:t xml:space="preserve">Anna is an elderly lady who </w:t>
+      </w:r>
+      <w:r>
+        <w:rPr>
+          <w:sz w:val="24"/>
+          <w:lang w:val="en-GB"/>
+        </w:rPr>
+        <w:t>has</w:t>
+      </w:r>
+      <w:r>
+        <w:rPr>
+          <w:sz w:val="24"/>
+          <w:lang w:val="en-GB"/>
+        </w:rPr>
+        <w:t xml:space="preserve"> recently retired.</w:t>
+      </w:r>
+      <w:r>
+        <w:rPr>
+          <w:sz w:val="24"/>
+          <w:lang w:val="en-GB"/>
+        </w:rPr>
+        <w:t xml:space="preserve"> </w:t>
+      </w:r>
+      <w:r>
+        <w:rPr>
+          <w:sz w:val="24"/>
+          <w:lang w:val="en-GB"/>
+        </w:rPr>
+        <w:t>Instead</w:t>
+      </w:r>
+      <w:r>
+        <w:rPr>
+          <w:sz w:val="24"/>
+          <w:lang w:val="en-GB"/>
+        </w:rPr>
+        <w:t xml:space="preserve"> of retiring too</w:t>
+      </w:r>
+      <w:r>
+        <w:rPr>
+          <w:sz w:val="24"/>
+          <w:lang w:val="en-GB"/>
+        </w:rPr>
+        <w:t xml:space="preserve">, her husband works all day outside home </w:t>
+      </w:r>
+      <w:r>
+        <w:rPr>
+          <w:sz w:val="24"/>
+          <w:lang w:val="en-GB"/>
+        </w:rPr>
+        <w:t>so convinces</w:t>
+      </w:r>
+      <w:r>
+        <w:rPr>
+          <w:sz w:val="24"/>
+          <w:lang w:val="en-GB"/>
+        </w:rPr>
+        <w:t xml:space="preserve"> Anna to register </w:t>
+      </w:r>
+      <w:r>
+        <w:rPr>
+          <w:sz w:val="24"/>
+          <w:lang w:val="en-GB"/>
+        </w:rPr>
+        <w:t xml:space="preserve">to </w:t>
       </w:r>
       <w:proofErr w:type="spellStart"/>
       <w:r>
@@ -8453,7 +9592,14 @@
           <w:sz w:val="24"/>
           <w:lang w:val="en-GB"/>
         </w:rPr>
-        <w:t>AutomatedSos</w:t>
+        <w:t>Aut</w:t>
+      </w:r>
+      <w:r>
+        <w:rPr>
+          <w:sz w:val="24"/>
+          <w:lang w:val="en-GB"/>
+        </w:rPr>
+        <w:t>omatedSos</w:t>
       </w:r>
       <w:proofErr w:type="spellEnd"/>
       <w:r>
@@ -8461,28 +9607,59 @@
           <w:sz w:val="24"/>
           <w:lang w:val="en-GB"/>
         </w:rPr>
-        <w:t>”. T</w:t>
-      </w:r>
-      <w:r>
-        <w:rPr>
-          <w:sz w:val="24"/>
-          <w:lang w:val="en-GB"/>
-        </w:rPr>
-        <w:t xml:space="preserve">hen </w:t>
-      </w:r>
-      <w:r>
-        <w:rPr>
-          <w:sz w:val="24"/>
-          <w:lang w:val="en-GB"/>
-        </w:rPr>
-        <w:t xml:space="preserve">she </w:t>
-      </w:r>
-      <w:r>
-        <w:rPr>
-          <w:sz w:val="24"/>
-          <w:lang w:val="en-GB"/>
-        </w:rPr>
-        <w:t>download</w:t>
+        <w:t xml:space="preserve"> to be </w:t>
+      </w:r>
+      <w:r>
+        <w:rPr>
+          <w:sz w:val="24"/>
+          <w:lang w:val="en-GB"/>
+        </w:rPr>
+        <w:t>safer</w:t>
+      </w:r>
+      <w:r>
+        <w:rPr>
+          <w:sz w:val="24"/>
+          <w:lang w:val="en-GB"/>
+        </w:rPr>
+        <w:t xml:space="preserve"> when </w:t>
+      </w:r>
+      <w:r>
+        <w:rPr>
+          <w:sz w:val="24"/>
+          <w:lang w:val="en-GB"/>
+        </w:rPr>
+        <w:t xml:space="preserve">he is </w:t>
+      </w:r>
+      <w:r>
+        <w:rPr>
+          <w:sz w:val="24"/>
+          <w:lang w:val="en-GB"/>
+        </w:rPr>
+        <w:t>not at home.</w:t>
+      </w:r>
+    </w:p>
+    <w:p>
+      <w:pPr>
+        <w:rPr>
+          <w:sz w:val="24"/>
+          <w:lang w:val="en-GB"/>
+        </w:rPr>
+      </w:pPr>
+      <w:proofErr w:type="gramStart"/>
+      <w:r>
+        <w:rPr>
+          <w:sz w:val="24"/>
+          <w:lang w:val="en-GB"/>
+        </w:rPr>
+        <w:t>So</w:t>
+      </w:r>
+      <w:proofErr w:type="gramEnd"/>
+      <w:r>
+        <w:rPr>
+          <w:sz w:val="24"/>
+          <w:lang w:val="en-GB"/>
+        </w:rPr>
+        <w:t xml:space="preserve"> </w:t>
       </w:r>
       <w:r>
         <w:rPr>
@@ -8496,6 +9673,34 @@
           <w:sz w:val="24"/>
           <w:lang w:val="en-GB"/>
         </w:rPr>
+        <w:t xml:space="preserve">he </w:t>
+      </w:r>
+      <w:r>
+        <w:rPr>
+          <w:sz w:val="24"/>
+          <w:lang w:val="en-GB"/>
+        </w:rPr>
+        <w:t>buys</w:t>
+      </w:r>
+      <w:r>
+        <w:rPr>
+          <w:sz w:val="24"/>
+          <w:lang w:val="en-GB"/>
+        </w:rPr>
+        <w:t xml:space="preserve"> a small </w:t>
+      </w:r>
+      <w:r>
+        <w:rPr>
+          <w:sz w:val="24"/>
+          <w:lang w:val="en-GB"/>
+        </w:rPr>
+        <w:t>smartwatch on which she</w:t>
+      </w:r>
+      <w:r>
+        <w:rPr>
+          <w:sz w:val="24"/>
+          <w:lang w:val="en-GB"/>
+        </w:rPr>
         <w:t xml:space="preserve"> </w:t>
       </w:r>
       <w:r>
@@ -8503,80 +9708,515 @@
           <w:sz w:val="24"/>
           <w:lang w:val="en-GB"/>
         </w:rPr>
-        <w:t>the app</w:t>
-      </w:r>
-      <w:r>
-        <w:rPr>
-          <w:sz w:val="24"/>
-          <w:lang w:val="en-GB"/>
-        </w:rPr>
-        <w:t xml:space="preserve"> on </w:t>
-      </w:r>
-      <w:r>
-        <w:rPr>
-          <w:sz w:val="24"/>
-          <w:lang w:val="en-GB"/>
-        </w:rPr>
-        <w:t xml:space="preserve">her father’s </w:t>
-      </w:r>
-      <w:r>
-        <w:rPr>
-          <w:sz w:val="24"/>
-          <w:lang w:val="en-GB"/>
-        </w:rPr>
-        <w:t>phone and buys him a smart bracelet to</w:t>
-      </w:r>
-      <w:r>
-        <w:rPr>
-          <w:sz w:val="24"/>
-          <w:lang w:val="en-GB"/>
-        </w:rPr>
-        <w:t xml:space="preserve"> connect to the system. </w:t>
-      </w:r>
-    </w:p>
-    <w:p>
-      <w:pPr>
-        <w:rPr>
-          <w:sz w:val="24"/>
-          <w:lang w:val="en-GB"/>
-        </w:rPr>
-      </w:pPr>
-      <w:r>
-        <w:rPr>
-          <w:sz w:val="24"/>
+        <w:t>installs</w:t>
+      </w:r>
+      <w:r>
+        <w:rPr>
+          <w:sz w:val="24"/>
+          <w:lang w:val="en-GB"/>
+        </w:rPr>
+        <w:t xml:space="preserve"> the </w:t>
+      </w:r>
+      <w:r>
+        <w:rPr>
+          <w:sz w:val="24"/>
+          <w:lang w:val="en-GB"/>
+        </w:rPr>
+        <w:t>application. She provides her data</w:t>
+      </w:r>
+      <w:r>
+        <w:rPr>
+          <w:sz w:val="24"/>
+          <w:lang w:val="en-GB"/>
+        </w:rPr>
+        <w:t xml:space="preserve"> and indicat</w:t>
+      </w:r>
+      <w:r>
+        <w:rPr>
+          <w:sz w:val="24"/>
+          <w:lang w:val="en-GB"/>
+        </w:rPr>
+        <w:t>es her husband’s number</w:t>
+      </w:r>
+      <w:r>
+        <w:rPr>
+          <w:sz w:val="24"/>
+          <w:lang w:val="en-GB"/>
+        </w:rPr>
+        <w:t xml:space="preserve"> as n</w:t>
+      </w:r>
+      <w:r>
+        <w:rPr>
+          <w:sz w:val="24"/>
+          <w:lang w:val="en-GB"/>
+        </w:rPr>
+        <w:t xml:space="preserve">umber of emergencies. </w:t>
+      </w:r>
+    </w:p>
+    <w:p>
+      <w:pPr>
+        <w:rPr>
+          <w:sz w:val="24"/>
+          <w:lang w:val="en-GB"/>
+        </w:rPr>
+      </w:pPr>
+      <w:r>
+        <w:rPr>
+          <w:sz w:val="24"/>
+          <w:lang w:val="en-GB"/>
+        </w:rPr>
+        <w:t>She wears the smartwatch every day when her husband is out and recharge it when he is at home.</w:t>
+      </w:r>
+    </w:p>
+    <w:p>
+      <w:pPr>
+        <w:rPr>
+          <w:sz w:val="24"/>
+          <w:lang w:val="en-GB"/>
+        </w:rPr>
+      </w:pPr>
+      <w:r>
+        <w:rPr>
+          <w:sz w:val="24"/>
+          <w:lang w:val="en-GB"/>
+        </w:rPr>
+        <w:lastRenderedPageBreak/>
+        <w:t>O</w:t>
+      </w:r>
+      <w:r>
+        <w:rPr>
+          <w:sz w:val="24"/>
+          <w:lang w:val="en-GB"/>
+        </w:rPr>
+        <w:t xml:space="preserve">ne day </w:t>
+      </w:r>
+      <w:r>
+        <w:rPr>
+          <w:sz w:val="24"/>
+          <w:lang w:val="en-GB"/>
+        </w:rPr>
+        <w:t>she</w:t>
+      </w:r>
+      <w:r>
+        <w:rPr>
+          <w:sz w:val="24"/>
+          <w:lang w:val="en-GB"/>
+        </w:rPr>
+        <w:t xml:space="preserve"> forget</w:t>
+      </w:r>
+      <w:r>
+        <w:rPr>
+          <w:sz w:val="24"/>
+          <w:lang w:val="en-GB"/>
+        </w:rPr>
+        <w:t>s</w:t>
+      </w:r>
+      <w:r>
+        <w:rPr>
+          <w:sz w:val="24"/>
+          <w:lang w:val="en-GB"/>
+        </w:rPr>
+        <w:t xml:space="preserve"> to take it off before </w:t>
+      </w:r>
+      <w:r>
+        <w:rPr>
+          <w:sz w:val="24"/>
+          <w:lang w:val="en-GB"/>
+        </w:rPr>
+        <w:t xml:space="preserve">getting </w:t>
+      </w:r>
+      <w:r>
+        <w:rPr>
+          <w:sz w:val="24"/>
+          <w:lang w:val="en-GB"/>
+        </w:rPr>
+        <w:t>into the bath</w:t>
+      </w:r>
+      <w:r>
+        <w:rPr>
+          <w:sz w:val="24"/>
+          <w:lang w:val="en-GB"/>
+        </w:rPr>
+        <w:t>: a bit of water enters the smartwatch</w:t>
+      </w:r>
+      <w:r>
+        <w:rPr>
+          <w:sz w:val="24"/>
+          <w:lang w:val="en-GB"/>
+        </w:rPr>
+        <w:t xml:space="preserve">, </w:t>
+      </w:r>
+      <w:r>
+        <w:rPr>
+          <w:sz w:val="24"/>
+          <w:lang w:val="en-GB"/>
+        </w:rPr>
+        <w:t xml:space="preserve">causing a sensor breakdown. </w:t>
+      </w:r>
+      <w:r>
+        <w:rPr>
+          <w:sz w:val="24"/>
+          <w:lang w:val="en-GB"/>
+        </w:rPr>
+        <w:t>the sensor is no</w:t>
+      </w:r>
+      <w:r>
+        <w:rPr>
+          <w:sz w:val="24"/>
+          <w:lang w:val="en-GB"/>
+        </w:rPr>
+        <w:t xml:space="preserve"> more </w:t>
+      </w:r>
+      <w:r>
+        <w:rPr>
+          <w:sz w:val="24"/>
+          <w:lang w:val="en-GB"/>
+        </w:rPr>
+        <w:t xml:space="preserve">able to </w:t>
+      </w:r>
+      <w:r>
+        <w:rPr>
+          <w:sz w:val="24"/>
+          <w:lang w:val="en-GB"/>
+        </w:rPr>
+        <w:t>send</w:t>
+      </w:r>
+      <w:r>
+        <w:rPr>
+          <w:sz w:val="24"/>
+          <w:lang w:val="en-GB"/>
+        </w:rPr>
+        <w:t xml:space="preserve"> data correctly</w:t>
+      </w:r>
+      <w:r>
+        <w:rPr>
+          <w:sz w:val="24"/>
+          <w:lang w:val="en-GB"/>
+        </w:rPr>
+        <w:t xml:space="preserve">. </w:t>
+      </w:r>
+    </w:p>
+    <w:p>
+      <w:pPr>
+        <w:rPr>
+          <w:sz w:val="24"/>
+          <w:lang w:val="en-GB"/>
+        </w:rPr>
+      </w:pPr>
+      <w:r>
+        <w:rPr>
+          <w:sz w:val="24"/>
+          <w:lang w:val="en-GB"/>
+        </w:rPr>
+        <w:t xml:space="preserve">The application, not receiving data for more than </w:t>
+      </w:r>
+      <w:r>
+        <w:rPr>
+          <w:sz w:val="24"/>
+          <w:lang w:val="en-GB"/>
+        </w:rPr>
+        <w:t>1 minute</w:t>
+      </w:r>
+      <w:r>
+        <w:rPr>
+          <w:sz w:val="24"/>
+          <w:lang w:val="en-GB"/>
+        </w:rPr>
+        <w:t xml:space="preserve">, sends a notification to Anna in order to know </w:t>
+      </w:r>
+      <w:r>
+        <w:rPr>
+          <w:sz w:val="24"/>
+          <w:lang w:val="en-GB"/>
+        </w:rPr>
+        <w:t xml:space="preserve">her health status. </w:t>
+      </w:r>
+    </w:p>
+    <w:p>
+      <w:pPr>
+        <w:rPr>
+          <w:sz w:val="24"/>
+          <w:lang w:val="en-GB"/>
+        </w:rPr>
+      </w:pPr>
+      <w:r>
+        <w:rPr>
+          <w:sz w:val="24"/>
+          <w:lang w:val="en-GB"/>
+        </w:rPr>
+        <w:t xml:space="preserve">Anna sees the message and </w:t>
+      </w:r>
+      <w:r>
+        <w:rPr>
+          <w:sz w:val="24"/>
+          <w:lang w:val="en-GB"/>
+        </w:rPr>
+        <w:t xml:space="preserve">confirms </w:t>
+      </w:r>
+      <w:r>
+        <w:rPr>
+          <w:sz w:val="24"/>
+          <w:lang w:val="en-GB"/>
+        </w:rPr>
+        <w:t>that she is</w:t>
+      </w:r>
+      <w:r>
+        <w:rPr>
+          <w:sz w:val="24"/>
+          <w:lang w:val="en-GB"/>
+        </w:rPr>
+        <w:t xml:space="preserve"> okay but decides to manually disable the application, putting </w:t>
+      </w:r>
+      <w:r>
+        <w:rPr>
+          <w:sz w:val="24"/>
+          <w:lang w:val="en-GB"/>
+        </w:rPr>
+        <w:t>its status “</w:t>
+      </w:r>
+      <w:r>
+        <w:rPr>
+          <w:sz w:val="24"/>
+          <w:lang w:val="en-GB"/>
+        </w:rPr>
+        <w:t>off</w:t>
+      </w:r>
+      <w:r>
+        <w:rPr>
+          <w:sz w:val="24"/>
+          <w:lang w:val="en-GB"/>
+        </w:rPr>
+        <w:t>”</w:t>
+      </w:r>
+      <w:r>
+        <w:rPr>
+          <w:sz w:val="24"/>
+          <w:lang w:val="en-GB"/>
+        </w:rPr>
+        <w:t xml:space="preserve">, so that </w:t>
+      </w:r>
+      <w:r>
+        <w:rPr>
+          <w:sz w:val="24"/>
+          <w:lang w:val="en-GB"/>
+        </w:rPr>
+        <w:t>she</w:t>
+      </w:r>
+      <w:r>
+        <w:rPr>
+          <w:sz w:val="24"/>
+          <w:lang w:val="en-GB"/>
+        </w:rPr>
+        <w:t xml:space="preserve"> can bring the smartwatch for repair</w:t>
+      </w:r>
+      <w:r>
+        <w:rPr>
+          <w:sz w:val="24"/>
+          <w:lang w:val="en-GB"/>
+        </w:rPr>
+        <w:t>ing, without alerting the number of emergencies.</w:t>
+      </w:r>
+    </w:p>
+    <w:p>
+      <w:pPr>
+        <w:pStyle w:val="Titolo2"/>
+        <w:rPr>
+          <w:lang w:val="en-GB"/>
+        </w:rPr>
+      </w:pPr>
+      <w:r>
+        <w:rPr>
+          <w:lang w:val="en-GB"/>
+        </w:rPr>
+        <w:t>Scenario 4</w:t>
+      </w:r>
+      <w:r>
+        <w:rPr>
+          <w:lang w:val="en-GB"/>
+        </w:rPr>
+        <w:t>-Data anonymization</w:t>
+      </w:r>
+    </w:p>
+    <w:p>
+      <w:pPr>
+        <w:rPr>
+          <w:lang w:val="en-GB"/>
+        </w:rPr>
+      </w:pPr>
+      <w:r>
+        <w:rPr>
+          <w:lang w:val="en-GB"/>
+        </w:rPr>
+        <w:t>The Saint Francis Medical Clinic would like to open a new geriatric ward then turns to external consultants to figure out if it is convenient, or to understand how many people they might have.</w:t>
+      </w:r>
+    </w:p>
+    <w:p>
+      <w:pPr>
+        <w:rPr>
+          <w:lang w:val="en-GB"/>
+        </w:rPr>
+      </w:pPr>
+      <w:r>
+        <w:rPr>
+          <w:lang w:val="en-GB"/>
+        </w:rPr>
+        <w:t>Therefore, the consultants decide to register to Data4Help to collect some prediction data concerning the population living near the clinic.</w:t>
+      </w:r>
+    </w:p>
+    <w:p>
+      <w:pPr>
+        <w:rPr>
+          <w:lang w:val="en-GB"/>
+        </w:rPr>
+      </w:pPr>
+      <w:r>
+        <w:rPr>
+          <w:lang w:val="en-GB"/>
+        </w:rPr>
+        <w:t xml:space="preserve">After registering with the mail at the company, they begin to gather information. </w:t>
+      </w:r>
+    </w:p>
+    <w:p>
+      <w:pPr>
+        <w:rPr>
+          <w:lang w:val="en-GB"/>
+        </w:rPr>
+      </w:pPr>
+      <w:r>
+        <w:rPr>
+          <w:lang w:val="en-GB"/>
+        </w:rPr>
+        <w:t>First, ask the average pression and heart rates of people between 70 and 90 years living within a radius of 20 km from the clinic. the application has the data of more than 1500 people, and then accepts the request by providing the media required by company, giving both the numerical data that some graphs that make it more understandable.</w:t>
+      </w:r>
+    </w:p>
+    <w:p>
+      <w:pPr>
+        <w:rPr>
+          <w:lang w:val="en-GB"/>
+        </w:rPr>
+      </w:pPr>
+      <w:r>
+        <w:rPr>
+          <w:lang w:val="en-GB"/>
+        </w:rPr>
+        <w:t xml:space="preserve">Then the company asks the number of falls recorded in the last year regarding persons over 60 years, always within 20 km from the clinic. Again, having been recorded more than 2000 falls </w:t>
+      </w:r>
+      <w:proofErr w:type="gramStart"/>
+      <w:r>
+        <w:rPr>
+          <w:lang w:val="en-GB"/>
+        </w:rPr>
+        <w:t>more or less serious</w:t>
+      </w:r>
+      <w:proofErr w:type="gramEnd"/>
+      <w:r>
+        <w:rPr>
+          <w:lang w:val="en-GB"/>
+        </w:rPr>
+        <w:t>, the data is anonymized and is provided by the system.</w:t>
+      </w:r>
+    </w:p>
+    <w:p>
+      <w:pPr>
+        <w:rPr>
+          <w:lang w:val="en-GB"/>
+        </w:rPr>
+      </w:pPr>
+      <w:r>
+        <w:rPr>
+          <w:lang w:val="en-GB"/>
+        </w:rPr>
+        <w:t>The company requires then the number of people who have heart problems in their medical history but who live within a radius of 8 km from the clinic, but this time being that only a small number of users meets these criteria, the request is rejected by the system.</w:t>
+      </w:r>
+    </w:p>
+    <w:p>
+      <w:pPr>
+        <w:rPr>
+          <w:lang w:val="en-GB"/>
+        </w:rPr>
+      </w:pPr>
+      <w:r>
+        <w:rPr>
+          <w:lang w:val="en-GB"/>
+        </w:rPr>
+        <w:t xml:space="preserve">Finally, they ask the application the number of old people signed up to Data4Help who live near the clinic and, of course, who authorize the processing of their personal data. </w:t>
+      </w:r>
+      <w:r>
+        <w:rPr>
           <w:highlight w:val="yellow"/>
           <w:lang w:val="en-GB"/>
         </w:rPr>
-        <w:t>When registering Livia indicates its number as emergency number and she indicates, beyond the basics, some details about heart problems that his father has had in the past.</w:t>
-      </w:r>
-    </w:p>
-    <w:p>
-      <w:pPr>
-        <w:rPr>
-          <w:sz w:val="24"/>
-          <w:lang w:val="en-GB"/>
-        </w:rPr>
-      </w:pPr>
-      <w:r>
-        <w:rPr>
-          <w:sz w:val="24"/>
-          <w:lang w:val="en-GB"/>
-        </w:rPr>
-        <w:t xml:space="preserve">There is </w:t>
-      </w:r>
-      <w:r>
-        <w:rPr>
-          <w:sz w:val="24"/>
-          <w:lang w:val="en-GB"/>
-        </w:rPr>
-        <w:t>no problem connecting to the internet because in the home of Gianni</w:t>
-      </w:r>
-      <w:r>
-        <w:rPr>
-          <w:sz w:val="24"/>
-          <w:lang w:val="en-GB"/>
-        </w:rPr>
-        <w:t xml:space="preserve"> there</w:t>
+        <w:t>As many users agree to this option, the consultants suggest clinical administrators to exploit the application to monitor elderly patients without letting them get to the clinic, fixing a big inconvenience to them.</w:t>
+      </w:r>
+    </w:p>
+    <w:p>
+      <w:pPr>
+        <w:rPr>
+          <w:lang w:val="en-GB"/>
+        </w:rPr>
+      </w:pPr>
+    </w:p>
+    <w:p>
+      <w:pPr>
+        <w:pStyle w:val="Titolo2"/>
+        <w:rPr>
+          <w:lang w:val="en-GB"/>
+        </w:rPr>
+      </w:pPr>
+      <w:r>
+        <w:rPr>
+          <w:lang w:val="en-GB"/>
+        </w:rPr>
+        <w:t>Scenario 5</w:t>
+      </w:r>
+      <w:r>
+        <w:rPr>
+          <w:lang w:val="en-GB"/>
+        </w:rPr>
+        <w:t>-favourite queries</w:t>
+      </w:r>
+    </w:p>
+    <w:p>
+      <w:pPr>
+        <w:rPr>
+          <w:sz w:val="24"/>
+          <w:lang w:val="en-GB"/>
+        </w:rPr>
+      </w:pPr>
+      <w:r>
+        <w:rPr>
+          <w:sz w:val="24"/>
+          <w:lang w:val="en-GB"/>
+        </w:rPr>
+        <w:t xml:space="preserve">The municipal administration of Novate Milanese </w:t>
+      </w:r>
+      <w:r>
+        <w:rPr>
+          <w:sz w:val="24"/>
+          <w:lang w:val="en-GB"/>
+        </w:rPr>
+        <w:t>had a very positive impression about</w:t>
+      </w:r>
+      <w:r>
+        <w:rPr>
+          <w:sz w:val="24"/>
+          <w:lang w:val="en-GB"/>
+        </w:rPr>
+        <w:t xml:space="preserve"> Data4Help before the last election</w:t>
+      </w:r>
+      <w:r>
+        <w:rPr>
+          <w:sz w:val="24"/>
+          <w:lang w:val="en-GB"/>
+        </w:rPr>
+        <w:t xml:space="preserve">s, </w:t>
+      </w:r>
+      <w:r>
+        <w:rPr>
+          <w:sz w:val="24"/>
+          <w:lang w:val="en-GB"/>
+        </w:rPr>
+        <w:t>finding</w:t>
       </w:r>
       <w:r>
         <w:rPr>
@@ -8590,84 +10230,168 @@
           <w:sz w:val="24"/>
           <w:lang w:val="en-GB"/>
         </w:rPr>
-        <w:t>has been</w:t>
-      </w:r>
-      <w:r>
-        <w:rPr>
-          <w:sz w:val="24"/>
-          <w:lang w:val="en-GB"/>
-        </w:rPr>
-        <w:t xml:space="preserve"> a Wi-Fi network for some years</w:t>
-      </w:r>
-      <w:r>
-        <w:rPr>
-          <w:sz w:val="24"/>
-          <w:lang w:val="en-GB"/>
-        </w:rPr>
-        <w:t xml:space="preserve">. </w:t>
-      </w:r>
-      <w:r>
-        <w:rPr>
-          <w:sz w:val="24"/>
-          <w:lang w:val="en-GB"/>
-        </w:rPr>
-        <w:t>Gianni also re</w:t>
-      </w:r>
-      <w:r>
-        <w:rPr>
-          <w:sz w:val="24"/>
-          <w:lang w:val="en-GB"/>
-        </w:rPr>
-        <w:t>charges</w:t>
-      </w:r>
-      <w:r>
-        <w:rPr>
-          <w:sz w:val="24"/>
-          <w:lang w:val="en-GB"/>
-        </w:rPr>
-        <w:t xml:space="preserve"> the device every afternoon during the visits of h</w:t>
-      </w:r>
-      <w:r>
-        <w:rPr>
-          <w:sz w:val="24"/>
-          <w:lang w:val="en-GB"/>
-        </w:rPr>
-        <w:t>is</w:t>
-      </w:r>
-      <w:r>
-        <w:rPr>
-          <w:sz w:val="24"/>
-          <w:lang w:val="en-GB"/>
-        </w:rPr>
-        <w:t xml:space="preserve"> daughter so that </w:t>
-      </w:r>
-      <w:r>
-        <w:rPr>
-          <w:sz w:val="24"/>
-          <w:lang w:val="en-GB"/>
-        </w:rPr>
-        <w:t xml:space="preserve">battery is fully charged </w:t>
-      </w:r>
-      <w:r>
-        <w:rPr>
-          <w:sz w:val="24"/>
-          <w:lang w:val="en-GB"/>
-        </w:rPr>
-        <w:t>when</w:t>
-      </w:r>
-      <w:r>
-        <w:rPr>
-          <w:sz w:val="24"/>
-          <w:lang w:val="en-GB"/>
-        </w:rPr>
-        <w:t xml:space="preserve"> he is</w:t>
-      </w:r>
-      <w:r>
-        <w:rPr>
-          <w:sz w:val="24"/>
-          <w:lang w:val="en-GB"/>
-        </w:rPr>
-        <w:t xml:space="preserve"> alone at home.</w:t>
+        <w:t xml:space="preserve">some data very useful and interesting to get an idea on health of citizens. </w:t>
+      </w:r>
+    </w:p>
+    <w:p>
+      <w:pPr>
+        <w:rPr>
+          <w:sz w:val="24"/>
+          <w:lang w:val="en-GB"/>
+        </w:rPr>
+      </w:pPr>
+      <w:proofErr w:type="gramStart"/>
+      <w:r>
+        <w:rPr>
+          <w:sz w:val="24"/>
+          <w:lang w:val="en-GB"/>
+        </w:rPr>
+        <w:t xml:space="preserve">In particular, </w:t>
+      </w:r>
+      <w:r>
+        <w:rPr>
+          <w:sz w:val="24"/>
+          <w:lang w:val="en-GB"/>
+        </w:rPr>
+        <w:t>they</w:t>
+      </w:r>
+      <w:proofErr w:type="gramEnd"/>
+      <w:r>
+        <w:rPr>
+          <w:sz w:val="24"/>
+          <w:lang w:val="en-GB"/>
+        </w:rPr>
+        <w:t xml:space="preserve"> used the data provided by the application to propose some prevention programs or help for some diseases.</w:t>
+      </w:r>
+    </w:p>
+    <w:p>
+      <w:pPr>
+        <w:rPr>
+          <w:sz w:val="24"/>
+          <w:lang w:val="en-GB"/>
+        </w:rPr>
+      </w:pPr>
+      <w:r>
+        <w:rPr>
+          <w:sz w:val="24"/>
+          <w:lang w:val="en-GB"/>
+        </w:rPr>
+        <w:t>This year the</w:t>
+      </w:r>
+      <w:r>
+        <w:rPr>
+          <w:sz w:val="24"/>
+          <w:lang w:val="en-GB"/>
+        </w:rPr>
+        <w:t xml:space="preserve"> E</w:t>
+      </w:r>
+      <w:r>
+        <w:rPr>
+          <w:sz w:val="24"/>
+          <w:lang w:val="en-GB"/>
+        </w:rPr>
+        <w:t>ducation Commissioner w</w:t>
+      </w:r>
+      <w:r>
+        <w:rPr>
+          <w:sz w:val="24"/>
+          <w:lang w:val="en-GB"/>
+        </w:rPr>
+        <w:t>ants to</w:t>
+      </w:r>
+      <w:r>
+        <w:rPr>
+          <w:sz w:val="24"/>
+          <w:lang w:val="en-GB"/>
+        </w:rPr>
+        <w:t xml:space="preserve"> allocate funds for a smoking-prevention program in </w:t>
+      </w:r>
+      <w:r>
+        <w:rPr>
+          <w:sz w:val="24"/>
+          <w:lang w:val="en-GB"/>
+        </w:rPr>
+        <w:t xml:space="preserve">all the </w:t>
+      </w:r>
+      <w:r>
+        <w:rPr>
+          <w:sz w:val="24"/>
+          <w:lang w:val="en-GB"/>
+        </w:rPr>
+        <w:t xml:space="preserve">schools of the municipality, because he </w:t>
+      </w:r>
+      <w:r>
+        <w:rPr>
+          <w:sz w:val="24"/>
+          <w:lang w:val="en-GB"/>
+        </w:rPr>
+        <w:t>is afraid</w:t>
+      </w:r>
+      <w:r>
+        <w:rPr>
+          <w:sz w:val="24"/>
+          <w:lang w:val="en-GB"/>
+        </w:rPr>
+        <w:t xml:space="preserve"> that more and more kids start smoking during high school.</w:t>
+      </w:r>
+      <w:r>
+        <w:rPr>
+          <w:sz w:val="24"/>
+          <w:lang w:val="en-GB"/>
+        </w:rPr>
+        <w:t xml:space="preserve"> </w:t>
+      </w:r>
+      <w:proofErr w:type="gramStart"/>
+      <w:r>
+        <w:rPr>
+          <w:sz w:val="24"/>
+          <w:lang w:val="en-GB"/>
+        </w:rPr>
+        <w:t>Due to the fact that</w:t>
+      </w:r>
+      <w:proofErr w:type="gramEnd"/>
+      <w:r>
+        <w:rPr>
+          <w:sz w:val="24"/>
+          <w:lang w:val="en-GB"/>
+        </w:rPr>
+        <w:t xml:space="preserve"> there is not enough money for all projects, and there is no clear evidence of a real increase of smokers between teenagers, his idea is abandoned.</w:t>
+      </w:r>
+    </w:p>
+    <w:p>
+      <w:pPr>
+        <w:rPr>
+          <w:sz w:val="24"/>
+          <w:lang w:val="en-GB"/>
+        </w:rPr>
+      </w:pPr>
+      <w:r>
+        <w:rPr>
+          <w:sz w:val="24"/>
+          <w:lang w:val="en-GB"/>
+        </w:rPr>
+        <w:t>Nonetheless,</w:t>
+      </w:r>
+      <w:r>
+        <w:rPr>
+          <w:sz w:val="24"/>
+          <w:lang w:val="en-GB"/>
+        </w:rPr>
+        <w:t xml:space="preserve"> he decides to take advantage of Data4Help and indicates as “favourite quer</w:t>
+      </w:r>
+      <w:r>
+        <w:rPr>
+          <w:sz w:val="24"/>
+          <w:lang w:val="en-GB"/>
+        </w:rPr>
+        <w:t>y</w:t>
+      </w:r>
+      <w:r>
+        <w:rPr>
+          <w:sz w:val="24"/>
+          <w:lang w:val="en-GB"/>
+        </w:rPr>
+        <w:t xml:space="preserve">” data on blood saturation of teenagers between 14 the 18 years. </w:t>
       </w:r>
     </w:p>
     <w:p>
@@ -8683,7 +10407,70 @@
           <w:lang w:val="en-GB"/>
         </w:rPr>
         <w:lastRenderedPageBreak/>
-        <w:t>A day</w:t>
+        <w:t xml:space="preserve">After </w:t>
+      </w:r>
+      <w:r>
+        <w:rPr>
+          <w:sz w:val="24"/>
+          <w:lang w:val="en-GB"/>
+        </w:rPr>
+        <w:t>1 year</w:t>
+      </w:r>
+      <w:r>
+        <w:rPr>
+          <w:sz w:val="24"/>
+          <w:lang w:val="en-GB"/>
+        </w:rPr>
+        <w:t xml:space="preserve"> the system notifies that the data regarding the “favourite quer</w:t>
+      </w:r>
+      <w:r>
+        <w:rPr>
+          <w:sz w:val="24"/>
+          <w:lang w:val="en-GB"/>
+        </w:rPr>
+        <w:t>ies</w:t>
+      </w:r>
+      <w:r>
+        <w:rPr>
+          <w:sz w:val="24"/>
+          <w:lang w:val="en-GB"/>
+        </w:rPr>
+        <w:t xml:space="preserve">” have changed. Therefore, </w:t>
+      </w:r>
+      <w:r>
+        <w:rPr>
+          <w:sz w:val="24"/>
+          <w:lang w:val="en-GB"/>
+        </w:rPr>
+        <w:t>he requires</w:t>
+      </w:r>
+      <w:r>
+        <w:rPr>
+          <w:sz w:val="24"/>
+          <w:lang w:val="en-GB"/>
+        </w:rPr>
+        <w:t xml:space="preserve"> new data that indicate a </w:t>
+      </w:r>
+      <w:r>
+        <w:rPr>
+          <w:sz w:val="24"/>
+          <w:lang w:val="en-GB"/>
+        </w:rPr>
+        <w:t>de</w:t>
+      </w:r>
+      <w:r>
+        <w:rPr>
+          <w:sz w:val="24"/>
+          <w:lang w:val="en-GB"/>
+        </w:rPr>
+        <w:t>crease in</w:t>
+      </w:r>
+      <w:r>
+        <w:rPr>
+          <w:sz w:val="24"/>
+          <w:lang w:val="en-GB"/>
+        </w:rPr>
+        <w:t xml:space="preserve"> blood saturation of that group of patients specified by the query.</w:t>
       </w:r>
       <w:r>
         <w:rPr>
@@ -8697,172 +10484,60 @@
           <w:sz w:val="24"/>
           <w:lang w:val="en-GB"/>
         </w:rPr>
-        <w:t xml:space="preserve">Gianni has a heart attack while alone in the </w:t>
-      </w:r>
-      <w:r>
-        <w:rPr>
-          <w:sz w:val="24"/>
-          <w:lang w:val="en-GB"/>
-        </w:rPr>
-        <w:t>h</w:t>
-      </w:r>
-      <w:r>
-        <w:rPr>
-          <w:sz w:val="24"/>
-          <w:lang w:val="en-GB"/>
-        </w:rPr>
-        <w:t xml:space="preserve">ouse, and then </w:t>
-      </w:r>
-      <w:r>
-        <w:rPr>
-          <w:sz w:val="24"/>
-          <w:lang w:val="en-GB"/>
-        </w:rPr>
-        <w:t xml:space="preserve">his heart </w:t>
-      </w:r>
-      <w:r>
-        <w:rPr>
-          <w:sz w:val="24"/>
-          <w:lang w:val="en-GB"/>
-        </w:rPr>
-        <w:t>values fall sharply below the thresholds laid down for him by the application</w:t>
-      </w:r>
-      <w:r>
-        <w:rPr>
-          <w:sz w:val="24"/>
-          <w:lang w:val="en-GB"/>
-        </w:rPr>
-        <w:t xml:space="preserve">. </w:t>
-      </w:r>
-    </w:p>
-    <w:p>
-      <w:pPr>
-        <w:rPr>
-          <w:sz w:val="24"/>
-          <w:lang w:val="en-GB"/>
-        </w:rPr>
-      </w:pPr>
-      <w:r>
-        <w:rPr>
-          <w:sz w:val="24"/>
-          <w:lang w:val="en-GB"/>
-        </w:rPr>
-        <w:t>The system</w:t>
-      </w:r>
-      <w:r>
-        <w:rPr>
-          <w:sz w:val="24"/>
-          <w:lang w:val="en-GB"/>
-        </w:rPr>
-        <w:t xml:space="preserve"> immediately sends an alarm to the</w:t>
-      </w:r>
-      <w:r>
-        <w:rPr>
-          <w:sz w:val="24"/>
-          <w:lang w:val="en-GB"/>
-        </w:rPr>
-        <w:t xml:space="preserve"> companies offering the assistance service</w:t>
-      </w:r>
-      <w:r>
-        <w:rPr>
-          <w:sz w:val="24"/>
-          <w:lang w:val="en-GB"/>
-        </w:rPr>
-        <w:t>, together with the values of the heart</w:t>
-      </w:r>
-      <w:r>
-        <w:rPr>
-          <w:sz w:val="24"/>
-          <w:lang w:val="en-GB"/>
-        </w:rPr>
-        <w:t xml:space="preserve"> rate</w:t>
-      </w:r>
-      <w:r>
-        <w:rPr>
-          <w:sz w:val="24"/>
-          <w:lang w:val="en-GB"/>
-        </w:rPr>
-        <w:t xml:space="preserve"> and the </w:t>
-      </w:r>
-      <w:r>
-        <w:rPr>
-          <w:sz w:val="24"/>
-          <w:lang w:val="en-GB"/>
-        </w:rPr>
-        <w:t>position of Gianni’s home</w:t>
-      </w:r>
-      <w:r>
-        <w:rPr>
-          <w:sz w:val="24"/>
-          <w:lang w:val="en-GB"/>
-        </w:rPr>
-        <w:t>.</w:t>
-      </w:r>
-    </w:p>
-    <w:p>
-      <w:pPr>
-        <w:rPr>
-          <w:sz w:val="24"/>
-          <w:lang w:val="en-GB"/>
-        </w:rPr>
-      </w:pPr>
-      <w:r>
-        <w:rPr>
-          <w:sz w:val="24"/>
-          <w:lang w:val="en-GB"/>
-        </w:rPr>
-        <w:t xml:space="preserve">The </w:t>
-      </w:r>
-      <w:r>
-        <w:rPr>
-          <w:sz w:val="24"/>
-          <w:lang w:val="en-GB"/>
-        </w:rPr>
-        <w:t>Policlinic Hospital</w:t>
-      </w:r>
-      <w:r>
-        <w:rPr>
-          <w:sz w:val="24"/>
-          <w:lang w:val="en-GB"/>
-        </w:rPr>
-        <w:t xml:space="preserve"> responds first to the warning </w:t>
-      </w:r>
-      <w:r>
-        <w:rPr>
-          <w:sz w:val="24"/>
-          <w:lang w:val="en-GB"/>
-        </w:rPr>
-        <w:t xml:space="preserve">transmitted </w:t>
-      </w:r>
-      <w:r>
-        <w:rPr>
-          <w:sz w:val="24"/>
-          <w:lang w:val="en-GB"/>
-        </w:rPr>
-        <w:t xml:space="preserve">from system and takes charge of the emergency, which is then marked as </w:t>
-      </w:r>
-      <w:r>
-        <w:rPr>
-          <w:i/>
-          <w:sz w:val="24"/>
-          <w:lang w:val="en-GB"/>
-        </w:rPr>
-        <w:t>"handling</w:t>
-      </w:r>
-      <w:r>
-        <w:rPr>
-          <w:sz w:val="24"/>
-          <w:lang w:val="en-GB"/>
-        </w:rPr>
-        <w:t>”</w:t>
-      </w:r>
-      <w:r>
-        <w:rPr>
-          <w:sz w:val="24"/>
-          <w:lang w:val="en-GB"/>
-        </w:rPr>
-        <w:t>.</w:t>
-      </w:r>
+        <w:t>Consequently, he concludes that his fears were right.</w:t>
+      </w:r>
+    </w:p>
+    <w:p>
+      <w:pPr>
+        <w:rPr>
+          <w:sz w:val="24"/>
+          <w:lang w:val="en-GB"/>
+        </w:rPr>
+      </w:pPr>
+      <w:r>
+        <w:rPr>
+          <w:sz w:val="24"/>
+          <w:lang w:val="en-GB"/>
+        </w:rPr>
+        <w:t xml:space="preserve">After other 3 months the system notifies a further update in the data collected, so the </w:t>
+      </w:r>
+      <w:r>
+        <w:rPr>
+          <w:sz w:val="24"/>
+          <w:lang w:val="en-GB"/>
+        </w:rPr>
+        <w:t>Commissioner</w:t>
+      </w:r>
+      <w:r>
+        <w:rPr>
+          <w:sz w:val="24"/>
+          <w:lang w:val="en-GB"/>
+        </w:rPr>
+        <w:t xml:space="preserve"> makes a new request of data and the result confirms the trend shown by the last request.</w:t>
+      </w:r>
+    </w:p>
+    <w:p>
+      <w:pPr>
+        <w:rPr>
+          <w:sz w:val="24"/>
+          <w:lang w:val="en-GB"/>
+        </w:rPr>
+      </w:pPr>
+      <w:r>
+        <w:rPr>
+          <w:sz w:val="24"/>
+          <w:lang w:val="en-GB"/>
+        </w:rPr>
+        <w:t>Thanks to these data, the Commissioner manages to convince the administration to invest some funds to sustain his program.</w:t>
+      </w:r>
+    </w:p>
+    <w:p>
+      <w:pPr>
+        <w:rPr>
+          <w:sz w:val="24"/>
+          <w:lang w:val="en-GB"/>
+        </w:rPr>
+      </w:pPr>
     </w:p>
     <w:p>
       <w:pPr>
@@ -8875,99 +10550,137 @@
         <w:rPr>
           <w:lang w:val="en-GB"/>
         </w:rPr>
-        <w:t>Scenario 2</w:t>
-      </w:r>
-      <w:r>
-        <w:rPr>
-          <w:lang w:val="en-GB"/>
-        </w:rPr>
-        <w:t>-Application breakdown</w:t>
-      </w:r>
-    </w:p>
-    <w:p>
-      <w:pPr>
-        <w:rPr>
-          <w:sz w:val="24"/>
-          <w:lang w:val="en-GB"/>
-        </w:rPr>
-      </w:pPr>
-      <w:r>
-        <w:rPr>
-          <w:sz w:val="24"/>
-          <w:lang w:val="en-GB"/>
-        </w:rPr>
-        <w:t xml:space="preserve">Derek is a man in his fifties and for some years has installed on his smartwatch </w:t>
-      </w:r>
-      <w:r>
-        <w:rPr>
-          <w:sz w:val="24"/>
-          <w:lang w:val="en-GB"/>
-        </w:rPr>
-        <w:t>the application</w:t>
-      </w:r>
-      <w:r>
-        <w:rPr>
-          <w:sz w:val="24"/>
-          <w:lang w:val="en-GB"/>
-        </w:rPr>
-        <w:t xml:space="preserve"> Data4Help</w:t>
-      </w:r>
-      <w:r>
-        <w:rPr>
-          <w:sz w:val="24"/>
-          <w:lang w:val="en-GB"/>
-        </w:rPr>
-        <w:t xml:space="preserve">, </w:t>
-      </w:r>
-      <w:r>
-        <w:rPr>
-          <w:sz w:val="24"/>
-          <w:lang w:val="en-GB"/>
-        </w:rPr>
-        <w:t xml:space="preserve">which helps him </w:t>
-      </w:r>
-      <w:r>
-        <w:rPr>
-          <w:sz w:val="24"/>
-          <w:lang w:val="en-GB"/>
-        </w:rPr>
-        <w:t xml:space="preserve">to </w:t>
-      </w:r>
-      <w:r>
-        <w:rPr>
-          <w:sz w:val="24"/>
-          <w:lang w:val="en-GB"/>
-        </w:rPr>
-        <w:t>keep an eye on his health.</w:t>
-      </w:r>
-    </w:p>
-    <w:p>
-      <w:pPr>
-        <w:rPr>
-          <w:sz w:val="24"/>
-          <w:lang w:val="en-GB"/>
-        </w:rPr>
-      </w:pPr>
-      <w:r>
-        <w:rPr>
-          <w:sz w:val="24"/>
-          <w:lang w:val="en-GB"/>
-        </w:rPr>
-        <w:t xml:space="preserve">One day a friend told him about the </w:t>
-      </w:r>
-      <w:r>
-        <w:rPr>
-          <w:sz w:val="24"/>
-          <w:lang w:val="en-GB"/>
-        </w:rPr>
-        <w:t xml:space="preserve">additional </w:t>
-      </w:r>
-      <w:r>
-        <w:rPr>
-          <w:sz w:val="24"/>
-          <w:lang w:val="en-GB"/>
-        </w:rPr>
-        <w:t xml:space="preserve">service offered by </w:t>
+        <w:t>Scenario 6-Personal Use</w:t>
+      </w:r>
+    </w:p>
+    <w:p>
+      <w:pPr>
+        <w:rPr>
+          <w:sz w:val="24"/>
+          <w:lang w:val="en-GB"/>
+        </w:rPr>
+      </w:pPr>
+      <w:r>
+        <w:rPr>
+          <w:sz w:val="24"/>
+          <w:lang w:val="en-GB"/>
+        </w:rPr>
+        <w:t>Betty has just begun a new fitness program, after being stopped for a few years.</w:t>
+      </w:r>
+      <w:r>
+        <w:rPr>
+          <w:sz w:val="24"/>
+          <w:lang w:val="en-GB"/>
+        </w:rPr>
+        <w:t xml:space="preserve"> At the first lesson,</w:t>
+      </w:r>
+      <w:r>
+        <w:rPr>
+          <w:sz w:val="24"/>
+          <w:lang w:val="en-GB"/>
+        </w:rPr>
+        <w:t xml:space="preserve"> </w:t>
+      </w:r>
+      <w:r>
+        <w:rPr>
+          <w:sz w:val="24"/>
+          <w:lang w:val="en-GB"/>
+        </w:rPr>
+        <w:t>the fitness coaches recommend</w:t>
+      </w:r>
+      <w:r>
+        <w:rPr>
+          <w:sz w:val="24"/>
+          <w:lang w:val="en-GB"/>
+        </w:rPr>
+        <w:t xml:space="preserve"> using Data4Help to check </w:t>
+      </w:r>
+      <w:r>
+        <w:rPr>
+          <w:sz w:val="24"/>
+          <w:lang w:val="en-GB"/>
+        </w:rPr>
+        <w:t>whether</w:t>
+      </w:r>
+      <w:r>
+        <w:rPr>
+          <w:sz w:val="24"/>
+          <w:lang w:val="en-GB"/>
+        </w:rPr>
+        <w:t xml:space="preserve"> the program is too stressful for her health.</w:t>
+      </w:r>
+    </w:p>
+    <w:p>
+      <w:pPr>
+        <w:rPr>
+          <w:sz w:val="24"/>
+          <w:lang w:val="en-GB"/>
+        </w:rPr>
+      </w:pPr>
+      <w:r>
+        <w:rPr>
+          <w:sz w:val="24"/>
+          <w:lang w:val="en-GB"/>
+        </w:rPr>
+        <w:t xml:space="preserve">Betty downloads the app on her smartphone and buys a device to connect to the application. </w:t>
+      </w:r>
+    </w:p>
+    <w:p>
+      <w:pPr>
+        <w:rPr>
+          <w:sz w:val="24"/>
+          <w:lang w:val="en-GB"/>
+        </w:rPr>
+      </w:pPr>
+      <w:r>
+        <w:rPr>
+          <w:sz w:val="24"/>
+          <w:lang w:val="en-GB"/>
+        </w:rPr>
+        <w:t xml:space="preserve">Betty enrolled </w:t>
+      </w:r>
+      <w:r>
+        <w:rPr>
+          <w:sz w:val="24"/>
+          <w:lang w:val="en-GB"/>
+        </w:rPr>
+        <w:t>the service</w:t>
+      </w:r>
+      <w:r>
+        <w:rPr>
+          <w:sz w:val="24"/>
+          <w:lang w:val="en-GB"/>
+        </w:rPr>
+        <w:t xml:space="preserve"> providing her social fiscal code, basic information about herself (weight, height, gender) and her health (pre-existing conditions, chronical diseases, pathologies</w:t>
+      </w:r>
+      <w:r>
+        <w:rPr>
+          <w:sz w:val="24"/>
+          <w:lang w:val="en-GB"/>
+        </w:rPr>
+        <w:t>…</w:t>
+      </w:r>
+      <w:r>
+        <w:rPr>
+          <w:sz w:val="24"/>
+          <w:lang w:val="en-GB"/>
+        </w:rPr>
+        <w:t>).</w:t>
+      </w:r>
+    </w:p>
+    <w:p>
+      <w:pPr>
+        <w:rPr>
+          <w:sz w:val="24"/>
+          <w:lang w:val="en-GB"/>
+        </w:rPr>
+      </w:pPr>
+      <w:r>
+        <w:rPr>
+          <w:sz w:val="24"/>
+          <w:lang w:val="en-GB"/>
+        </w:rPr>
+        <w:t xml:space="preserve">Thanks to Data4Help, Betty </w:t>
       </w:r>
       <w:proofErr w:type="spellStart"/>
       <w:r>
@@ -8975,7 +10688,7 @@
           <w:sz w:val="24"/>
           <w:lang w:val="en-GB"/>
         </w:rPr>
-        <w:t>TrackMe</w:t>
+        <w:t>everyday</w:t>
       </w:r>
       <w:proofErr w:type="spellEnd"/>
       <w:r>
@@ -8983,1586 +10696,23 @@
           <w:sz w:val="24"/>
           <w:lang w:val="en-GB"/>
         </w:rPr>
-        <w:t>,</w:t>
-      </w:r>
-      <w:r>
-        <w:rPr>
-          <w:sz w:val="24"/>
-          <w:lang w:val="en-GB"/>
-        </w:rPr>
         <w:t xml:space="preserve"> </w:t>
       </w:r>
-      <w:proofErr w:type="spellStart"/>
-      <w:r>
-        <w:rPr>
-          <w:i/>
-          <w:sz w:val="24"/>
-          <w:lang w:val="en-GB"/>
-        </w:rPr>
-        <w:t>AutomatedSoS</w:t>
-      </w:r>
-      <w:proofErr w:type="spellEnd"/>
-      <w:r>
-        <w:rPr>
-          <w:i/>
-          <w:sz w:val="24"/>
-          <w:lang w:val="en-GB"/>
-        </w:rPr>
-        <w:t>,</w:t>
-      </w:r>
-      <w:r>
-        <w:rPr>
-          <w:i/>
-          <w:sz w:val="24"/>
-          <w:lang w:val="en-GB"/>
-        </w:rPr>
-        <w:t xml:space="preserve"> </w:t>
-      </w:r>
-      <w:r>
-        <w:rPr>
-          <w:sz w:val="24"/>
-          <w:lang w:val="en-GB"/>
-        </w:rPr>
-        <w:t xml:space="preserve">which guarantees automated assistance, </w:t>
-      </w:r>
-      <w:r>
-        <w:rPr>
-          <w:sz w:val="24"/>
-          <w:lang w:val="en-GB"/>
-        </w:rPr>
-        <w:t>then Derek</w:t>
-      </w:r>
-      <w:r>
-        <w:rPr>
-          <w:sz w:val="24"/>
-          <w:lang w:val="en-GB"/>
-        </w:rPr>
-        <w:t xml:space="preserve">, feeling </w:t>
-      </w:r>
-      <w:r>
-        <w:rPr>
-          <w:sz w:val="24"/>
-          <w:lang w:val="en-GB"/>
-        </w:rPr>
-        <w:t>intrigued</w:t>
-      </w:r>
-      <w:r>
-        <w:rPr>
-          <w:sz w:val="24"/>
-          <w:lang w:val="en-GB"/>
-        </w:rPr>
-        <w:t>,</w:t>
-      </w:r>
-      <w:r>
-        <w:rPr>
-          <w:sz w:val="24"/>
-          <w:lang w:val="en-GB"/>
-        </w:rPr>
-        <w:t xml:space="preserve"> decides to </w:t>
-      </w:r>
-      <w:r>
-        <w:rPr>
-          <w:sz w:val="24"/>
-          <w:lang w:val="en-GB"/>
-        </w:rPr>
-        <w:t>add</w:t>
-      </w:r>
-      <w:r>
-        <w:rPr>
-          <w:sz w:val="24"/>
-          <w:lang w:val="en-GB"/>
-        </w:rPr>
-        <w:t xml:space="preserve"> </w:t>
-      </w:r>
-      <w:proofErr w:type="spellStart"/>
-      <w:r>
-        <w:rPr>
-          <w:sz w:val="24"/>
-          <w:lang w:val="en-GB"/>
-        </w:rPr>
-        <w:t>A</w:t>
-      </w:r>
-      <w:r>
-        <w:rPr>
-          <w:sz w:val="24"/>
-          <w:lang w:val="en-GB"/>
-        </w:rPr>
-        <w:t>utomatedSo</w:t>
-      </w:r>
-      <w:r>
-        <w:rPr>
-          <w:sz w:val="24"/>
-          <w:lang w:val="en-GB"/>
-        </w:rPr>
-        <w:t>s</w:t>
-      </w:r>
-      <w:proofErr w:type="spellEnd"/>
-      <w:r>
-        <w:rPr>
-          <w:sz w:val="24"/>
-          <w:lang w:val="en-GB"/>
-        </w:rPr>
-        <w:t xml:space="preserve"> on his smartwatch. </w:t>
-      </w:r>
-    </w:p>
-    <w:p>
-      <w:pPr>
-        <w:rPr>
-          <w:sz w:val="24"/>
-          <w:lang w:val="en-GB"/>
-        </w:rPr>
-      </w:pPr>
-      <w:r>
-        <w:rPr>
-          <w:sz w:val="24"/>
-          <w:lang w:val="en-GB"/>
-        </w:rPr>
-        <w:t>He has already an account, so he has just to add a phone number to contact in case of emergency: he chooses his wife’s number.</w:t>
-      </w:r>
-    </w:p>
-    <w:p>
-      <w:pPr>
-        <w:rPr>
-          <w:sz w:val="24"/>
-          <w:lang w:val="en-GB"/>
-        </w:rPr>
-      </w:pPr>
-      <w:r>
-        <w:rPr>
-          <w:sz w:val="24"/>
-          <w:lang w:val="en-GB"/>
-        </w:rPr>
-        <w:t>D</w:t>
-      </w:r>
-      <w:r>
-        <w:rPr>
-          <w:sz w:val="24"/>
-          <w:lang w:val="en-GB"/>
-        </w:rPr>
-        <w:t>uring the week</w:t>
-      </w:r>
-      <w:r>
-        <w:rPr>
-          <w:sz w:val="24"/>
-          <w:lang w:val="en-GB"/>
-        </w:rPr>
-        <w:t>-</w:t>
-      </w:r>
-      <w:r>
-        <w:rPr>
-          <w:sz w:val="24"/>
-          <w:lang w:val="en-GB"/>
-        </w:rPr>
-        <w:t>end Derek descends to the cellar to help h</w:t>
-      </w:r>
-      <w:r>
-        <w:rPr>
-          <w:sz w:val="24"/>
-          <w:lang w:val="en-GB"/>
-        </w:rPr>
-        <w:t xml:space="preserve">is </w:t>
-      </w:r>
-      <w:r>
-        <w:rPr>
-          <w:sz w:val="24"/>
-          <w:lang w:val="en-GB"/>
-        </w:rPr>
-        <w:t xml:space="preserve">son to repair </w:t>
-      </w:r>
-      <w:r>
-        <w:rPr>
-          <w:sz w:val="24"/>
-          <w:lang w:val="en-GB"/>
-        </w:rPr>
-        <w:t>his</w:t>
-      </w:r>
-      <w:r>
-        <w:rPr>
-          <w:sz w:val="24"/>
-          <w:lang w:val="en-GB"/>
-        </w:rPr>
-        <w:t xml:space="preserve"> bike </w:t>
-      </w:r>
-      <w:r>
-        <w:rPr>
-          <w:sz w:val="24"/>
-          <w:lang w:val="en-GB"/>
-        </w:rPr>
-        <w:t>forgetting</w:t>
-      </w:r>
-      <w:r>
-        <w:rPr>
-          <w:sz w:val="24"/>
-          <w:lang w:val="en-GB"/>
-        </w:rPr>
-        <w:t xml:space="preserve"> to set </w:t>
-      </w:r>
-      <w:r>
-        <w:rPr>
-          <w:sz w:val="24"/>
-          <w:lang w:val="en-GB"/>
-        </w:rPr>
-        <w:t>the app</w:t>
-      </w:r>
-      <w:r>
-        <w:rPr>
-          <w:sz w:val="24"/>
-          <w:lang w:val="en-GB"/>
-        </w:rPr>
-        <w:t xml:space="preserve"> status manually "off"</w:t>
-      </w:r>
-      <w:r>
-        <w:rPr>
-          <w:sz w:val="24"/>
-          <w:lang w:val="en-GB"/>
-        </w:rPr>
-        <w:t>: unfortunately, the cellar</w:t>
-      </w:r>
-      <w:r>
-        <w:rPr>
-          <w:sz w:val="24"/>
-          <w:lang w:val="en-GB"/>
-        </w:rPr>
-        <w:t xml:space="preserve">, being underground, is not covered by </w:t>
-      </w:r>
-      <w:r>
-        <w:rPr>
-          <w:sz w:val="24"/>
-          <w:lang w:val="en-GB"/>
-        </w:rPr>
-        <w:t xml:space="preserve">their </w:t>
-      </w:r>
-      <w:r>
-        <w:rPr>
-          <w:sz w:val="24"/>
-          <w:lang w:val="en-GB"/>
-        </w:rPr>
-        <w:t>home Wi-Fi network.</w:t>
-      </w:r>
-    </w:p>
-    <w:p>
-      <w:pPr>
-        <w:rPr>
-          <w:sz w:val="24"/>
-          <w:lang w:val="en-GB"/>
-        </w:rPr>
-      </w:pPr>
-      <w:r>
-        <w:rPr>
-          <w:sz w:val="24"/>
-          <w:lang w:val="en-GB"/>
-        </w:rPr>
-        <w:t>The application then fails to send the data every hour and the server, not getting the back-up, sends a message to the emergency number</w:t>
-      </w:r>
-      <w:r>
-        <w:rPr>
-          <w:sz w:val="24"/>
-          <w:lang w:val="en-GB"/>
-        </w:rPr>
-        <w:t xml:space="preserve"> to notify that the application is not working properly. </w:t>
-      </w:r>
-    </w:p>
-    <w:p>
-      <w:pPr>
-        <w:rPr>
-          <w:sz w:val="24"/>
-          <w:lang w:val="en-GB"/>
-        </w:rPr>
-      </w:pPr>
-      <w:r>
-        <w:rPr>
-          <w:sz w:val="24"/>
-          <w:lang w:val="en-GB"/>
-        </w:rPr>
-        <w:t>The</w:t>
-      </w:r>
-      <w:r>
-        <w:rPr>
-          <w:sz w:val="24"/>
-          <w:lang w:val="en-GB"/>
-        </w:rPr>
-        <w:t xml:space="preserve"> wife of Derek receives the message</w:t>
-      </w:r>
-      <w:r>
-        <w:rPr>
-          <w:sz w:val="24"/>
-          <w:lang w:val="en-GB"/>
-        </w:rPr>
-        <w:t>, so</w:t>
-      </w:r>
-      <w:r>
-        <w:rPr>
-          <w:sz w:val="24"/>
-          <w:lang w:val="en-GB"/>
-        </w:rPr>
-        <w:t xml:space="preserve"> </w:t>
-      </w:r>
-      <w:r>
-        <w:rPr>
-          <w:sz w:val="24"/>
-          <w:lang w:val="en-GB"/>
-        </w:rPr>
-        <w:t>she</w:t>
-      </w:r>
-      <w:r>
-        <w:rPr>
-          <w:sz w:val="24"/>
-          <w:lang w:val="en-GB"/>
-        </w:rPr>
-        <w:t xml:space="preserve"> decides to go to the </w:t>
-      </w:r>
-      <w:r>
-        <w:rPr>
-          <w:sz w:val="24"/>
-          <w:lang w:val="en-GB"/>
-        </w:rPr>
-        <w:t>cellar in order to</w:t>
-      </w:r>
-      <w:r>
-        <w:rPr>
-          <w:sz w:val="24"/>
-          <w:lang w:val="en-GB"/>
-        </w:rPr>
-        <w:t xml:space="preserve"> check </w:t>
-      </w:r>
-      <w:r>
-        <w:rPr>
-          <w:sz w:val="24"/>
-          <w:lang w:val="en-GB"/>
-        </w:rPr>
-        <w:t>out if</w:t>
-      </w:r>
-      <w:r>
-        <w:rPr>
-          <w:sz w:val="24"/>
-          <w:lang w:val="en-GB"/>
-        </w:rPr>
-        <w:t xml:space="preserve"> </w:t>
-      </w:r>
-      <w:r>
-        <w:rPr>
-          <w:sz w:val="24"/>
-          <w:lang w:val="en-GB"/>
-        </w:rPr>
-        <w:t>everything is ok</w:t>
-      </w:r>
-      <w:r>
-        <w:rPr>
-          <w:sz w:val="24"/>
-          <w:lang w:val="en-GB"/>
-        </w:rPr>
-        <w:t xml:space="preserve"> and remember</w:t>
-      </w:r>
-      <w:r>
-        <w:rPr>
-          <w:sz w:val="24"/>
-          <w:lang w:val="en-GB"/>
-        </w:rPr>
-        <w:t>s</w:t>
-      </w:r>
-      <w:r>
-        <w:rPr>
-          <w:sz w:val="24"/>
-          <w:lang w:val="en-GB"/>
-        </w:rPr>
-        <w:t xml:space="preserve"> her husband to </w:t>
-      </w:r>
-      <w:r>
-        <w:rPr>
-          <w:sz w:val="24"/>
-          <w:lang w:val="en-GB"/>
-        </w:rPr>
-        <w:t>turn the application’s status “off”.</w:t>
-      </w:r>
-    </w:p>
-    <w:p>
-      <w:pPr>
-        <w:pStyle w:val="Titolo2"/>
-        <w:rPr>
-          <w:lang w:val="en-GB"/>
-        </w:rPr>
-      </w:pPr>
-      <w:r>
-        <w:rPr>
-          <w:lang w:val="en-GB"/>
-        </w:rPr>
-        <w:t>Scenario 3</w:t>
-      </w:r>
-      <w:r>
-        <w:rPr>
-          <w:lang w:val="en-GB"/>
-        </w:rPr>
-        <w:t>-.Sensor breakdown</w:t>
-      </w:r>
-    </w:p>
-    <w:p>
-      <w:pPr>
-        <w:rPr>
-          <w:sz w:val="24"/>
-          <w:lang w:val="en-GB"/>
-        </w:rPr>
-      </w:pPr>
-      <w:r>
-        <w:rPr>
-          <w:sz w:val="24"/>
-          <w:lang w:val="en-GB"/>
-        </w:rPr>
-        <w:t xml:space="preserve">Anna is an elderly lady who </w:t>
-      </w:r>
-      <w:r>
-        <w:rPr>
-          <w:sz w:val="24"/>
-          <w:lang w:val="en-GB"/>
-        </w:rPr>
-        <w:t>has</w:t>
-      </w:r>
-      <w:r>
-        <w:rPr>
-          <w:sz w:val="24"/>
-          <w:lang w:val="en-GB"/>
-        </w:rPr>
-        <w:t xml:space="preserve"> recently retired.</w:t>
-      </w:r>
-      <w:r>
-        <w:rPr>
-          <w:sz w:val="24"/>
-          <w:lang w:val="en-GB"/>
-        </w:rPr>
-        <w:t xml:space="preserve"> </w:t>
-      </w:r>
-      <w:r>
-        <w:rPr>
-          <w:sz w:val="24"/>
-          <w:lang w:val="en-GB"/>
-        </w:rPr>
-        <w:t>Instead</w:t>
-      </w:r>
-      <w:r>
-        <w:rPr>
-          <w:sz w:val="24"/>
-          <w:lang w:val="en-GB"/>
-        </w:rPr>
-        <w:t xml:space="preserve"> of retiring too</w:t>
-      </w:r>
-      <w:r>
-        <w:rPr>
-          <w:sz w:val="24"/>
-          <w:lang w:val="en-GB"/>
-        </w:rPr>
-        <w:t xml:space="preserve">, her husband works all day outside home </w:t>
-      </w:r>
-      <w:r>
-        <w:rPr>
-          <w:sz w:val="24"/>
-          <w:lang w:val="en-GB"/>
-        </w:rPr>
-        <w:t>so convinces</w:t>
-      </w:r>
-      <w:r>
-        <w:rPr>
-          <w:sz w:val="24"/>
-          <w:lang w:val="en-GB"/>
-        </w:rPr>
-        <w:t xml:space="preserve"> Anna to register </w:t>
-      </w:r>
-      <w:r>
-        <w:rPr>
-          <w:sz w:val="24"/>
-          <w:lang w:val="en-GB"/>
-        </w:rPr>
-        <w:t xml:space="preserve">to </w:t>
-      </w:r>
-      <w:proofErr w:type="spellStart"/>
-      <w:r>
-        <w:rPr>
-          <w:sz w:val="24"/>
-          <w:lang w:val="en-GB"/>
-        </w:rPr>
-        <w:t>Aut</w:t>
-      </w:r>
-      <w:r>
-        <w:rPr>
-          <w:sz w:val="24"/>
-          <w:lang w:val="en-GB"/>
-        </w:rPr>
-        <w:t>omatedSos</w:t>
-      </w:r>
-      <w:proofErr w:type="spellEnd"/>
-      <w:r>
-        <w:rPr>
-          <w:sz w:val="24"/>
-          <w:lang w:val="en-GB"/>
-        </w:rPr>
-        <w:t xml:space="preserve"> to be </w:t>
-      </w:r>
-      <w:r>
-        <w:rPr>
-          <w:sz w:val="24"/>
-          <w:lang w:val="en-GB"/>
-        </w:rPr>
-        <w:t>safer</w:t>
-      </w:r>
-      <w:r>
-        <w:rPr>
-          <w:sz w:val="24"/>
-          <w:lang w:val="en-GB"/>
-        </w:rPr>
-        <w:t xml:space="preserve"> when </w:t>
-      </w:r>
-      <w:r>
-        <w:rPr>
-          <w:sz w:val="24"/>
-          <w:lang w:val="en-GB"/>
-        </w:rPr>
-        <w:t xml:space="preserve">he is </w:t>
-      </w:r>
-      <w:r>
-        <w:rPr>
-          <w:sz w:val="24"/>
-          <w:lang w:val="en-GB"/>
-        </w:rPr>
-        <w:t>not at home.</w:t>
-      </w:r>
-    </w:p>
-    <w:p>
-      <w:pPr>
-        <w:rPr>
-          <w:sz w:val="24"/>
-          <w:lang w:val="en-GB"/>
-        </w:rPr>
-      </w:pPr>
-      <w:r>
-        <w:rPr>
-          <w:sz w:val="24"/>
-          <w:lang w:val="en-GB"/>
-        </w:rPr>
-        <w:t xml:space="preserve">So </w:t>
-      </w:r>
-      <w:r>
-        <w:rPr>
-          <w:sz w:val="24"/>
-          <w:lang w:val="en-GB"/>
-        </w:rPr>
-        <w:t>s</w:t>
-      </w:r>
-      <w:r>
-        <w:rPr>
-          <w:sz w:val="24"/>
-          <w:lang w:val="en-GB"/>
-        </w:rPr>
-        <w:t xml:space="preserve">he </w:t>
-      </w:r>
-      <w:r>
-        <w:rPr>
-          <w:sz w:val="24"/>
-          <w:lang w:val="en-GB"/>
-        </w:rPr>
-        <w:t>buys</w:t>
-      </w:r>
-      <w:r>
-        <w:rPr>
-          <w:sz w:val="24"/>
-          <w:lang w:val="en-GB"/>
-        </w:rPr>
-        <w:t xml:space="preserve"> a small </w:t>
-      </w:r>
-      <w:r>
-        <w:rPr>
-          <w:sz w:val="24"/>
-          <w:lang w:val="en-GB"/>
-        </w:rPr>
-        <w:t>smartwatch on which she</w:t>
-      </w:r>
-      <w:r>
-        <w:rPr>
-          <w:sz w:val="24"/>
-          <w:lang w:val="en-GB"/>
-        </w:rPr>
-        <w:t xml:space="preserve"> </w:t>
-      </w:r>
-      <w:r>
-        <w:rPr>
-          <w:sz w:val="24"/>
-          <w:lang w:val="en-GB"/>
-        </w:rPr>
-        <w:t>installs</w:t>
-      </w:r>
-      <w:r>
-        <w:rPr>
-          <w:sz w:val="24"/>
-          <w:lang w:val="en-GB"/>
-        </w:rPr>
-        <w:t xml:space="preserve"> the </w:t>
-      </w:r>
-      <w:r>
-        <w:rPr>
-          <w:sz w:val="24"/>
-          <w:lang w:val="en-GB"/>
-        </w:rPr>
-        <w:t>application. She provides her data</w:t>
-      </w:r>
-      <w:r>
-        <w:rPr>
-          <w:sz w:val="24"/>
-          <w:lang w:val="en-GB"/>
-        </w:rPr>
-        <w:t xml:space="preserve"> and indicat</w:t>
-      </w:r>
-      <w:r>
-        <w:rPr>
-          <w:sz w:val="24"/>
-          <w:lang w:val="en-GB"/>
-        </w:rPr>
-        <w:t>es her husband’s number</w:t>
-      </w:r>
-      <w:r>
-        <w:rPr>
-          <w:sz w:val="24"/>
-          <w:lang w:val="en-GB"/>
-        </w:rPr>
-        <w:t xml:space="preserve"> as n</w:t>
-      </w:r>
-      <w:r>
-        <w:rPr>
-          <w:sz w:val="24"/>
-          <w:lang w:val="en-GB"/>
-        </w:rPr>
-        <w:t xml:space="preserve">umber of emergencies. </w:t>
-      </w:r>
-    </w:p>
-    <w:p>
-      <w:pPr>
-        <w:rPr>
-          <w:sz w:val="24"/>
-          <w:lang w:val="en-GB"/>
-        </w:rPr>
-      </w:pPr>
-      <w:r>
-        <w:rPr>
-          <w:sz w:val="24"/>
-          <w:lang w:val="en-GB"/>
-        </w:rPr>
-        <w:t>She wears the smartwatch every day when her husband is out and recharge it when he is at home.</w:t>
-      </w:r>
-    </w:p>
-    <w:p>
-      <w:pPr>
-        <w:rPr>
-          <w:sz w:val="24"/>
-          <w:lang w:val="en-GB"/>
-        </w:rPr>
-      </w:pPr>
-      <w:r>
-        <w:rPr>
-          <w:sz w:val="24"/>
-          <w:lang w:val="en-GB"/>
-        </w:rPr>
-        <w:t>O</w:t>
-      </w:r>
-      <w:r>
-        <w:rPr>
-          <w:sz w:val="24"/>
-          <w:lang w:val="en-GB"/>
-        </w:rPr>
-        <w:t xml:space="preserve">ne day </w:t>
-      </w:r>
-      <w:r>
-        <w:rPr>
-          <w:sz w:val="24"/>
-          <w:lang w:val="en-GB"/>
-        </w:rPr>
-        <w:t>she</w:t>
-      </w:r>
-      <w:r>
-        <w:rPr>
-          <w:sz w:val="24"/>
-          <w:lang w:val="en-GB"/>
-        </w:rPr>
-        <w:t xml:space="preserve"> forget</w:t>
-      </w:r>
-      <w:r>
-        <w:rPr>
-          <w:sz w:val="24"/>
-          <w:lang w:val="en-GB"/>
-        </w:rPr>
-        <w:t>s</w:t>
-      </w:r>
-      <w:r>
-        <w:rPr>
-          <w:sz w:val="24"/>
-          <w:lang w:val="en-GB"/>
-        </w:rPr>
-        <w:t xml:space="preserve"> to take it off before </w:t>
-      </w:r>
-      <w:r>
-        <w:rPr>
-          <w:sz w:val="24"/>
-          <w:lang w:val="en-GB"/>
-        </w:rPr>
-        <w:t xml:space="preserve">getting </w:t>
-      </w:r>
-      <w:r>
-        <w:rPr>
-          <w:sz w:val="24"/>
-          <w:lang w:val="en-GB"/>
-        </w:rPr>
-        <w:t>into the bath</w:t>
-      </w:r>
-      <w:r>
-        <w:rPr>
-          <w:sz w:val="24"/>
-          <w:lang w:val="en-GB"/>
-        </w:rPr>
-        <w:t>: a bit of water enters the smartwatch</w:t>
-      </w:r>
-      <w:r>
-        <w:rPr>
-          <w:sz w:val="24"/>
-          <w:lang w:val="en-GB"/>
-        </w:rPr>
-        <w:t xml:space="preserve">, </w:t>
-      </w:r>
-      <w:r>
-        <w:rPr>
-          <w:sz w:val="24"/>
-          <w:lang w:val="en-GB"/>
-        </w:rPr>
-        <w:t xml:space="preserve">causing a sensor breakdown. </w:t>
-      </w:r>
-      <w:r>
-        <w:rPr>
-          <w:sz w:val="24"/>
-          <w:lang w:val="en-GB"/>
-        </w:rPr>
-        <w:t>the sensor is no</w:t>
-      </w:r>
-      <w:r>
-        <w:rPr>
-          <w:sz w:val="24"/>
-          <w:lang w:val="en-GB"/>
-        </w:rPr>
-        <w:t xml:space="preserve"> more </w:t>
-      </w:r>
-      <w:r>
-        <w:rPr>
-          <w:sz w:val="24"/>
-          <w:lang w:val="en-GB"/>
-        </w:rPr>
-        <w:t xml:space="preserve">able to </w:t>
-      </w:r>
-      <w:r>
-        <w:rPr>
-          <w:sz w:val="24"/>
-          <w:lang w:val="en-GB"/>
-        </w:rPr>
-        <w:t>send</w:t>
-      </w:r>
-      <w:r>
-        <w:rPr>
-          <w:sz w:val="24"/>
-          <w:lang w:val="en-GB"/>
-        </w:rPr>
-        <w:t xml:space="preserve"> data correctly</w:t>
-      </w:r>
-      <w:r>
-        <w:rPr>
-          <w:sz w:val="24"/>
-          <w:lang w:val="en-GB"/>
-        </w:rPr>
-        <w:t xml:space="preserve">. </w:t>
-      </w:r>
-    </w:p>
-    <w:p>
-      <w:pPr>
-        <w:rPr>
-          <w:sz w:val="24"/>
-          <w:lang w:val="en-GB"/>
-        </w:rPr>
-      </w:pPr>
-      <w:r>
-        <w:rPr>
-          <w:sz w:val="24"/>
-          <w:lang w:val="en-GB"/>
-        </w:rPr>
-        <w:t xml:space="preserve">The application, not receiving data for more than </w:t>
-      </w:r>
-      <w:r>
-        <w:rPr>
-          <w:sz w:val="24"/>
-          <w:lang w:val="en-GB"/>
-        </w:rPr>
-        <w:t>1 minute</w:t>
-      </w:r>
-      <w:r>
-        <w:rPr>
-          <w:sz w:val="24"/>
-          <w:lang w:val="en-GB"/>
-        </w:rPr>
-        <w:t xml:space="preserve">, sends a notification to Anna in order to know </w:t>
-      </w:r>
-      <w:r>
-        <w:rPr>
-          <w:sz w:val="24"/>
-          <w:lang w:val="en-GB"/>
-        </w:rPr>
-        <w:t xml:space="preserve">her health status. </w:t>
-      </w:r>
-    </w:p>
-    <w:p>
-      <w:pPr>
-        <w:rPr>
-          <w:sz w:val="24"/>
-          <w:lang w:val="en-GB"/>
-        </w:rPr>
-      </w:pPr>
-      <w:r>
-        <w:rPr>
-          <w:sz w:val="24"/>
-          <w:lang w:val="en-GB"/>
-        </w:rPr>
-        <w:t xml:space="preserve">Anna sees the message and </w:t>
-      </w:r>
-      <w:r>
-        <w:rPr>
-          <w:sz w:val="24"/>
-          <w:lang w:val="en-GB"/>
-        </w:rPr>
-        <w:t xml:space="preserve">confirms </w:t>
-      </w:r>
-      <w:r>
-        <w:rPr>
-          <w:sz w:val="24"/>
-          <w:lang w:val="en-GB"/>
-        </w:rPr>
-        <w:t>that she is</w:t>
-      </w:r>
-      <w:r>
-        <w:rPr>
-          <w:sz w:val="24"/>
-          <w:lang w:val="en-GB"/>
-        </w:rPr>
-        <w:t xml:space="preserve"> okay but decides to manually disable the application, putting </w:t>
-      </w:r>
-      <w:r>
-        <w:rPr>
-          <w:sz w:val="24"/>
-          <w:lang w:val="en-GB"/>
-        </w:rPr>
-        <w:t>its status “</w:t>
-      </w:r>
-      <w:r>
-        <w:rPr>
-          <w:sz w:val="24"/>
-          <w:lang w:val="en-GB"/>
-        </w:rPr>
-        <w:t>off</w:t>
-      </w:r>
-      <w:r>
-        <w:rPr>
-          <w:sz w:val="24"/>
-          <w:lang w:val="en-GB"/>
-        </w:rPr>
-        <w:t>”</w:t>
-      </w:r>
-      <w:r>
-        <w:rPr>
-          <w:sz w:val="24"/>
-          <w:lang w:val="en-GB"/>
-        </w:rPr>
-        <w:t xml:space="preserve">, so that </w:t>
-      </w:r>
-      <w:r>
-        <w:rPr>
-          <w:sz w:val="24"/>
-          <w:lang w:val="en-GB"/>
-        </w:rPr>
-        <w:t>she</w:t>
-      </w:r>
-      <w:r>
-        <w:rPr>
-          <w:sz w:val="24"/>
-          <w:lang w:val="en-GB"/>
-        </w:rPr>
-        <w:t xml:space="preserve"> can bring the smartwatch for repair</w:t>
-      </w:r>
-      <w:r>
-        <w:rPr>
-          <w:sz w:val="24"/>
-          <w:lang w:val="en-GB"/>
-        </w:rPr>
-        <w:t>ing, without alerting the number of emergencies.</w:t>
-      </w:r>
-    </w:p>
-    <w:p>
-      <w:pPr>
-        <w:pStyle w:val="Titolo2"/>
-        <w:rPr>
-          <w:lang w:val="en-GB"/>
-        </w:rPr>
-      </w:pPr>
-      <w:r>
-        <w:rPr>
-          <w:lang w:val="en-GB"/>
-        </w:rPr>
-        <w:t>Scenario 4</w:t>
-      </w:r>
-      <w:r>
-        <w:rPr>
-          <w:lang w:val="en-GB"/>
-        </w:rPr>
-        <w:t>-Data anonymization</w:t>
-      </w:r>
-    </w:p>
-    <w:p>
-      <w:pPr>
-        <w:rPr>
-          <w:lang w:val="en-GB"/>
-        </w:rPr>
-      </w:pPr>
-      <w:r>
-        <w:rPr>
-          <w:lang w:val="en-GB"/>
-        </w:rPr>
-        <w:t>The Saint Francis Medical Clinic would like to open a new geriatric ward then turns to external consultants to figure out if it is convenient, or to understand how many people they might have.</w:t>
-      </w:r>
-    </w:p>
-    <w:p>
-      <w:pPr>
-        <w:rPr>
-          <w:lang w:val="en-GB"/>
-        </w:rPr>
-      </w:pPr>
-      <w:r>
-        <w:rPr>
-          <w:lang w:val="en-GB"/>
-        </w:rPr>
-        <w:lastRenderedPageBreak/>
-        <w:t>Therefore, the consultants decide to register to Data4Help to collect some prediction data concerning the population living near the clinic.</w:t>
-      </w:r>
-    </w:p>
-    <w:p>
-      <w:pPr>
-        <w:rPr>
-          <w:lang w:val="en-GB"/>
-        </w:rPr>
-      </w:pPr>
-      <w:r>
-        <w:rPr>
-          <w:lang w:val="en-GB"/>
-        </w:rPr>
-        <w:t xml:space="preserve">After registering with the mail at the company, they begin to gather information. </w:t>
-      </w:r>
-    </w:p>
-    <w:p>
-      <w:pPr>
-        <w:rPr>
-          <w:lang w:val="en-GB"/>
-        </w:rPr>
-      </w:pPr>
-      <w:r>
-        <w:rPr>
-          <w:lang w:val="en-GB"/>
-        </w:rPr>
-        <w:t>First, ask the average pression and heart rates of people between 70 and 90 years living within a radius of 20 km from the clinic. the application has the data of more than 1500 people, and then accepts the request by providing the media required by company, giving both the numerical data that some graphs that make it more understandable.</w:t>
-      </w:r>
-    </w:p>
-    <w:p>
-      <w:pPr>
-        <w:rPr>
-          <w:lang w:val="en-GB"/>
-        </w:rPr>
-      </w:pPr>
-      <w:r>
-        <w:rPr>
-          <w:lang w:val="en-GB"/>
-        </w:rPr>
-        <w:t>Then the company asks the number of falls recorded in the last year regarding persons over 60 years, always within 20 km from the clinic. Again, having been recorded more than 2000 falls more or less serious, the data is anonymized and is provided by the system.</w:t>
-      </w:r>
-    </w:p>
-    <w:p>
-      <w:pPr>
-        <w:rPr>
-          <w:lang w:val="en-GB"/>
-        </w:rPr>
-      </w:pPr>
-      <w:r>
-        <w:rPr>
-          <w:lang w:val="en-GB"/>
-        </w:rPr>
-        <w:t>The company requires then the number of people who have heart problems in their medical history but who live within a radius of 8 km from the clinic, but this time being that only a small number of users meets these criteria, the request is rejected by the system.</w:t>
-      </w:r>
-    </w:p>
-    <w:p>
-      <w:pPr>
-        <w:rPr>
-          <w:lang w:val="en-GB"/>
-        </w:rPr>
-      </w:pPr>
-      <w:r>
-        <w:rPr>
-          <w:lang w:val="en-GB"/>
-        </w:rPr>
-        <w:t xml:space="preserve">Finally, they ask the application the number of old people signed up to Data4Help who live near the clinic and, of course, who authorize the processing of their personal data. </w:t>
-      </w:r>
-      <w:r>
-        <w:rPr>
-          <w:highlight w:val="yellow"/>
-          <w:lang w:val="en-GB"/>
-        </w:rPr>
-        <w:t>As many users agree to this option, the consultants suggest clinical administrators to exploit the application to monitor elderly patients without letting them get to the clinic, fixing a big inconvenience to them.</w:t>
-      </w:r>
-    </w:p>
-    <w:p>
-      <w:pPr>
-        <w:rPr>
-          <w:lang w:val="en-GB"/>
-        </w:rPr>
-      </w:pPr>
-    </w:p>
-    <w:p>
-      <w:pPr>
-        <w:pStyle w:val="Titolo2"/>
-        <w:rPr>
-          <w:lang w:val="en-GB"/>
-        </w:rPr>
-      </w:pPr>
-      <w:r>
-        <w:rPr>
-          <w:lang w:val="en-GB"/>
-        </w:rPr>
-        <w:t>Scenario 5</w:t>
-      </w:r>
-      <w:r>
-        <w:rPr>
-          <w:lang w:val="en-GB"/>
-        </w:rPr>
-        <w:t>-favourite queries</w:t>
-      </w:r>
-    </w:p>
-    <w:p>
-      <w:pPr>
-        <w:rPr>
-          <w:sz w:val="24"/>
-          <w:lang w:val="en-GB"/>
-        </w:rPr>
-      </w:pPr>
-      <w:r>
-        <w:rPr>
-          <w:sz w:val="24"/>
-          <w:lang w:val="en-GB"/>
-        </w:rPr>
-        <w:t xml:space="preserve">The municipal administration of Novate Milanese </w:t>
-      </w:r>
-      <w:r>
-        <w:rPr>
-          <w:sz w:val="24"/>
-          <w:lang w:val="en-GB"/>
-        </w:rPr>
-        <w:t>had a very positive impression about</w:t>
-      </w:r>
-      <w:r>
-        <w:rPr>
-          <w:sz w:val="24"/>
-          <w:lang w:val="en-GB"/>
-        </w:rPr>
-        <w:t xml:space="preserve"> Data4Help before the last election</w:t>
-      </w:r>
-      <w:r>
-        <w:rPr>
-          <w:sz w:val="24"/>
-          <w:lang w:val="en-GB"/>
-        </w:rPr>
-        <w:t xml:space="preserve">s, </w:t>
-      </w:r>
-      <w:r>
-        <w:rPr>
-          <w:sz w:val="24"/>
-          <w:lang w:val="en-GB"/>
-        </w:rPr>
-        <w:t>finding</w:t>
-      </w:r>
-      <w:r>
-        <w:rPr>
-          <w:sz w:val="24"/>
-          <w:lang w:val="en-GB"/>
-        </w:rPr>
-        <w:t xml:space="preserve"> </w:t>
-      </w:r>
-      <w:r>
-        <w:rPr>
-          <w:sz w:val="24"/>
-          <w:lang w:val="en-GB"/>
-        </w:rPr>
-        <w:t xml:space="preserve">some data very useful and interesting to get an idea on health of </w:t>
-      </w:r>
-      <w:r>
-        <w:rPr>
-          <w:sz w:val="24"/>
-          <w:lang w:val="en-GB"/>
-        </w:rPr>
-        <w:t>citizens</w:t>
-      </w:r>
-      <w:r>
-        <w:rPr>
-          <w:sz w:val="24"/>
-          <w:lang w:val="en-GB"/>
-        </w:rPr>
-        <w:t xml:space="preserve">. </w:t>
-      </w:r>
-    </w:p>
-    <w:p>
-      <w:pPr>
-        <w:rPr>
-          <w:sz w:val="24"/>
-          <w:lang w:val="en-GB"/>
-        </w:rPr>
-      </w:pPr>
-      <w:r>
-        <w:rPr>
-          <w:sz w:val="24"/>
-          <w:lang w:val="en-GB"/>
-        </w:rPr>
-        <w:t xml:space="preserve">In particular, </w:t>
-      </w:r>
-      <w:r>
-        <w:rPr>
-          <w:sz w:val="24"/>
-          <w:lang w:val="en-GB"/>
-        </w:rPr>
-        <w:t>they</w:t>
-      </w:r>
-      <w:r>
-        <w:rPr>
-          <w:sz w:val="24"/>
-          <w:lang w:val="en-GB"/>
-        </w:rPr>
-        <w:t xml:space="preserve"> used the data provided by the application to propose some prevention programs or help for some diseases.</w:t>
-      </w:r>
-    </w:p>
-    <w:p>
-      <w:pPr>
-        <w:rPr>
-          <w:sz w:val="24"/>
-          <w:lang w:val="en-GB"/>
-        </w:rPr>
-      </w:pPr>
-      <w:r>
-        <w:rPr>
-          <w:sz w:val="24"/>
-          <w:lang w:val="en-GB"/>
-        </w:rPr>
-        <w:t>This year the</w:t>
-      </w:r>
-      <w:r>
-        <w:rPr>
-          <w:sz w:val="24"/>
-          <w:lang w:val="en-GB"/>
-        </w:rPr>
-        <w:t xml:space="preserve"> E</w:t>
-      </w:r>
-      <w:r>
-        <w:rPr>
-          <w:sz w:val="24"/>
-          <w:lang w:val="en-GB"/>
-        </w:rPr>
-        <w:t>ducation Commissioner w</w:t>
-      </w:r>
-      <w:r>
-        <w:rPr>
-          <w:sz w:val="24"/>
-          <w:lang w:val="en-GB"/>
-        </w:rPr>
-        <w:t>ants to</w:t>
-      </w:r>
-      <w:r>
-        <w:rPr>
-          <w:sz w:val="24"/>
-          <w:lang w:val="en-GB"/>
-        </w:rPr>
-        <w:t xml:space="preserve"> allocate funds for a smoking-prevention program in </w:t>
-      </w:r>
-      <w:r>
-        <w:rPr>
-          <w:sz w:val="24"/>
-          <w:lang w:val="en-GB"/>
-        </w:rPr>
-        <w:t xml:space="preserve">all the </w:t>
-      </w:r>
-      <w:r>
-        <w:rPr>
-          <w:sz w:val="24"/>
-          <w:lang w:val="en-GB"/>
-        </w:rPr>
-        <w:t xml:space="preserve">schools of the municipality, because he </w:t>
-      </w:r>
-      <w:r>
-        <w:rPr>
-          <w:sz w:val="24"/>
-          <w:lang w:val="en-GB"/>
-        </w:rPr>
-        <w:t>is afraid</w:t>
-      </w:r>
-      <w:r>
-        <w:rPr>
-          <w:sz w:val="24"/>
-          <w:lang w:val="en-GB"/>
-        </w:rPr>
-        <w:t xml:space="preserve"> that more and more kids start smoking during high school.</w:t>
-      </w:r>
-      <w:r>
-        <w:rPr>
-          <w:sz w:val="24"/>
-          <w:lang w:val="en-GB"/>
-        </w:rPr>
-        <w:t xml:space="preserve"> Due to the fact that there is not enough money for all projects, and there is no clear evidence of a real increase of smokers between teenagers, his idea is abandoned.</w:t>
-      </w:r>
-    </w:p>
-    <w:p>
-      <w:pPr>
-        <w:rPr>
-          <w:sz w:val="24"/>
-          <w:lang w:val="en-GB"/>
-        </w:rPr>
-      </w:pPr>
-      <w:r>
-        <w:rPr>
-          <w:sz w:val="24"/>
-          <w:lang w:val="en-GB"/>
-        </w:rPr>
-        <w:t>Nonetheless,</w:t>
-      </w:r>
-      <w:r>
-        <w:rPr>
-          <w:sz w:val="24"/>
-          <w:lang w:val="en-GB"/>
-        </w:rPr>
-        <w:t xml:space="preserve"> he decides to take advantage of Data4Help and indicates as “favourite quer</w:t>
-      </w:r>
-      <w:r>
-        <w:rPr>
-          <w:sz w:val="24"/>
-          <w:lang w:val="en-GB"/>
-        </w:rPr>
-        <w:t>y</w:t>
-      </w:r>
-      <w:r>
-        <w:rPr>
-          <w:sz w:val="24"/>
-          <w:lang w:val="en-GB"/>
-        </w:rPr>
-        <w:t xml:space="preserve">” data on blood saturation of teenagers between 14 the 18 years. </w:t>
-      </w:r>
-    </w:p>
-    <w:p>
-      <w:pPr>
-        <w:rPr>
-          <w:sz w:val="24"/>
-          <w:lang w:val="en-GB"/>
-        </w:rPr>
-      </w:pPr>
-      <w:r>
-        <w:rPr>
-          <w:sz w:val="24"/>
-          <w:lang w:val="en-GB"/>
-        </w:rPr>
-        <w:t xml:space="preserve">After </w:t>
-      </w:r>
-      <w:r>
-        <w:rPr>
-          <w:sz w:val="24"/>
-          <w:lang w:val="en-GB"/>
-        </w:rPr>
-        <w:t>1 year</w:t>
-      </w:r>
-      <w:r>
-        <w:rPr>
-          <w:sz w:val="24"/>
-          <w:lang w:val="en-GB"/>
-        </w:rPr>
-        <w:t xml:space="preserve"> the system notifies that the data regarding the “favourite quer</w:t>
-      </w:r>
-      <w:r>
-        <w:rPr>
-          <w:sz w:val="24"/>
-          <w:lang w:val="en-GB"/>
-        </w:rPr>
-        <w:t>ies</w:t>
-      </w:r>
-      <w:r>
-        <w:rPr>
-          <w:sz w:val="24"/>
-          <w:lang w:val="en-GB"/>
-        </w:rPr>
-        <w:t xml:space="preserve">” have changed. Therefore, </w:t>
-      </w:r>
-      <w:r>
-        <w:rPr>
-          <w:sz w:val="24"/>
-          <w:lang w:val="en-GB"/>
-        </w:rPr>
-        <w:t>he requires</w:t>
-      </w:r>
-      <w:r>
-        <w:rPr>
-          <w:sz w:val="24"/>
-          <w:lang w:val="en-GB"/>
-        </w:rPr>
-        <w:t xml:space="preserve"> new data that indicate a </w:t>
-      </w:r>
-      <w:r>
-        <w:rPr>
-          <w:sz w:val="24"/>
-          <w:lang w:val="en-GB"/>
-        </w:rPr>
-        <w:t>de</w:t>
-      </w:r>
-      <w:r>
-        <w:rPr>
-          <w:sz w:val="24"/>
-          <w:lang w:val="en-GB"/>
-        </w:rPr>
-        <w:t>crease in</w:t>
-      </w:r>
-      <w:r>
-        <w:rPr>
-          <w:sz w:val="24"/>
-          <w:lang w:val="en-GB"/>
-        </w:rPr>
-        <w:t xml:space="preserve"> blood saturation of that group of patients specified by the query.</w:t>
-      </w:r>
-      <w:r>
-        <w:rPr>
-          <w:sz w:val="24"/>
-          <w:lang w:val="en-GB"/>
-        </w:rPr>
-        <w:t xml:space="preserve"> </w:t>
-      </w:r>
-      <w:r>
-        <w:rPr>
-          <w:sz w:val="24"/>
-          <w:lang w:val="en-GB"/>
-        </w:rPr>
-        <w:t>Consequently, he concludes that his fears were right.</w:t>
-      </w:r>
-    </w:p>
-    <w:p>
-      <w:pPr>
-        <w:rPr>
-          <w:sz w:val="24"/>
-          <w:lang w:val="en-GB"/>
-        </w:rPr>
-      </w:pPr>
-      <w:r>
-        <w:rPr>
-          <w:sz w:val="24"/>
-          <w:lang w:val="en-GB"/>
-        </w:rPr>
-        <w:t xml:space="preserve">After other 3 months the system notifies a further update in the data collected, so the </w:t>
-      </w:r>
-      <w:r>
-        <w:rPr>
-          <w:sz w:val="24"/>
-          <w:lang w:val="en-GB"/>
-        </w:rPr>
-        <w:t>Commissioner</w:t>
-      </w:r>
-      <w:r>
-        <w:rPr>
-          <w:sz w:val="24"/>
-          <w:lang w:val="en-GB"/>
-        </w:rPr>
-        <w:t xml:space="preserve"> makes a new request of data and the result confirms the trend shown by the last request.</w:t>
-      </w:r>
-    </w:p>
-    <w:p>
-      <w:pPr>
-        <w:rPr>
-          <w:sz w:val="24"/>
-          <w:lang w:val="en-GB"/>
-        </w:rPr>
-      </w:pPr>
-      <w:r>
-        <w:rPr>
-          <w:sz w:val="24"/>
-          <w:lang w:val="en-GB"/>
-        </w:rPr>
-        <w:t>Thanks to these data, the Commissioner manages to convince the administration to invest some funds to sustain his program.</w:t>
-      </w:r>
-    </w:p>
-    <w:p>
-      <w:pPr>
-        <w:rPr>
-          <w:sz w:val="24"/>
-          <w:lang w:val="en-GB"/>
-        </w:rPr>
-      </w:pPr>
-    </w:p>
-    <w:p>
-      <w:pPr>
-        <w:pStyle w:val="Titolo2"/>
-        <w:rPr>
-          <w:lang w:val="en-GB"/>
-        </w:rPr>
-      </w:pPr>
-      <w:r>
-        <w:rPr>
-          <w:lang w:val="en-GB"/>
-        </w:rPr>
-        <w:lastRenderedPageBreak/>
-        <w:t>Scenario 6-Personal Use</w:t>
-      </w:r>
-    </w:p>
-    <w:p>
-      <w:pPr>
-        <w:rPr>
-          <w:sz w:val="24"/>
-          <w:lang w:val="en-GB"/>
-        </w:rPr>
-      </w:pPr>
-      <w:r>
-        <w:rPr>
-          <w:sz w:val="24"/>
-          <w:lang w:val="en-GB"/>
-        </w:rPr>
-        <w:t>Betty has just begun a new fitness program, after being stopped for a few years.</w:t>
-      </w:r>
-      <w:r>
-        <w:rPr>
-          <w:sz w:val="24"/>
-          <w:lang w:val="en-GB"/>
-        </w:rPr>
-        <w:t xml:space="preserve"> At the first lesson,</w:t>
-      </w:r>
-      <w:r>
-        <w:rPr>
-          <w:sz w:val="24"/>
-          <w:lang w:val="en-GB"/>
-        </w:rPr>
-        <w:t xml:space="preserve"> </w:t>
-      </w:r>
-      <w:r>
-        <w:rPr>
-          <w:sz w:val="24"/>
-          <w:lang w:val="en-GB"/>
-        </w:rPr>
-        <w:t>the fitness coaches recommend</w:t>
-      </w:r>
-      <w:r>
-        <w:rPr>
-          <w:sz w:val="24"/>
-          <w:lang w:val="en-GB"/>
-        </w:rPr>
-        <w:t xml:space="preserve"> using Data4Help to check </w:t>
-      </w:r>
-      <w:r>
-        <w:rPr>
-          <w:sz w:val="24"/>
-          <w:lang w:val="en-GB"/>
-        </w:rPr>
-        <w:t>whether</w:t>
-      </w:r>
-      <w:r>
-        <w:rPr>
-          <w:sz w:val="24"/>
-          <w:lang w:val="en-GB"/>
-        </w:rPr>
-        <w:t xml:space="preserve"> the program is too stressful for her health.</w:t>
-      </w:r>
-    </w:p>
-    <w:p>
-      <w:pPr>
-        <w:rPr>
-          <w:sz w:val="24"/>
-          <w:lang w:val="en-GB"/>
-        </w:rPr>
-      </w:pPr>
-      <w:r>
-        <w:rPr>
-          <w:sz w:val="24"/>
-          <w:lang w:val="en-GB"/>
-        </w:rPr>
-        <w:t xml:space="preserve">Betty downloads the app on her smartphone and buys a device to connect to the application. </w:t>
-      </w:r>
-    </w:p>
-    <w:p>
-      <w:pPr>
-        <w:rPr>
-          <w:sz w:val="24"/>
-          <w:lang w:val="en-GB"/>
-        </w:rPr>
-      </w:pPr>
-      <w:r>
-        <w:rPr>
-          <w:sz w:val="24"/>
-          <w:lang w:val="en-GB"/>
-        </w:rPr>
-        <w:t xml:space="preserve">Betty enrolled </w:t>
-      </w:r>
-      <w:r>
-        <w:rPr>
-          <w:sz w:val="24"/>
-          <w:lang w:val="en-GB"/>
-        </w:rPr>
-        <w:t>the service</w:t>
-      </w:r>
-      <w:r>
-        <w:rPr>
-          <w:sz w:val="24"/>
-          <w:lang w:val="en-GB"/>
-        </w:rPr>
-        <w:t xml:space="preserve"> providing her social fiscal code, basic information about herself (weight, height, gender) and her health (pre-existing conditions, chronical diseases, pathologies</w:t>
-      </w:r>
-      <w:r>
-        <w:rPr>
-          <w:sz w:val="24"/>
-          <w:lang w:val="en-GB"/>
-        </w:rPr>
-        <w:t>…</w:t>
-      </w:r>
-      <w:r>
-        <w:rPr>
-          <w:sz w:val="24"/>
-          <w:lang w:val="en-GB"/>
-        </w:rPr>
-        <w:t>).</w:t>
-      </w:r>
-    </w:p>
-    <w:p>
-      <w:pPr>
-        <w:rPr>
-          <w:sz w:val="24"/>
-          <w:lang w:val="en-GB"/>
-        </w:rPr>
-      </w:pPr>
-      <w:r>
-        <w:rPr>
-          <w:sz w:val="24"/>
-          <w:lang w:val="en-GB"/>
-        </w:rPr>
-        <w:t xml:space="preserve">Thanks to Data4Help, Betty </w:t>
-      </w:r>
-      <w:proofErr w:type="spellStart"/>
-      <w:r>
-        <w:rPr>
-          <w:sz w:val="24"/>
-          <w:lang w:val="en-GB"/>
-        </w:rPr>
-        <w:t>everyday</w:t>
-      </w:r>
-      <w:proofErr w:type="spellEnd"/>
-      <w:r>
-        <w:rPr>
-          <w:sz w:val="24"/>
-          <w:lang w:val="en-GB"/>
-        </w:rPr>
-        <w:t xml:space="preserve"> </w:t>
-      </w:r>
-      <w:r>
-        <w:rPr>
-          <w:sz w:val="24"/>
-          <w:lang w:val="en-GB"/>
-        </w:rPr>
-        <w:t>is able to control</w:t>
+      <w:proofErr w:type="gramStart"/>
+      <w:r>
+        <w:rPr>
+          <w:sz w:val="24"/>
+          <w:lang w:val="en-GB"/>
+        </w:rPr>
+        <w:t>is able to</w:t>
+      </w:r>
+      <w:proofErr w:type="gramEnd"/>
+      <w:r>
+        <w:rPr>
+          <w:sz w:val="24"/>
+          <w:lang w:val="en-GB"/>
+        </w:rPr>
+        <w:t xml:space="preserve"> control</w:t>
       </w:r>
       <w:r>
         <w:rPr>
@@ -10593,8 +10743,6 @@
           <w:lang w:val="en-GB"/>
         </w:rPr>
       </w:pPr>
-      <w:bookmarkStart w:id="41" w:name="_GoBack"/>
-      <w:bookmarkEnd w:id="41"/>
     </w:p>
     <w:p>
       <w:pPr>
@@ -10719,6 +10867,7 @@
         <w:rPr>
           <w:rFonts w:ascii="Georgia" w:hAnsi="Georgia"/>
         </w:rPr>
+        <w:lastRenderedPageBreak/>
         <w:t>References</w:t>
       </w:r>
       <w:bookmarkEnd w:id="45"/>
@@ -16723,6 +16872,7 @@
   <w:style w:type="character" w:default="1" w:styleId="Carpredefinitoparagrafo">
     <w:name w:val="Default Paragraph Font"/>
     <w:uiPriority w:val="1"/>
+    <w:semiHidden/>
     <w:unhideWhenUsed/>
   </w:style>
   <w:style w:type="table" w:default="1" w:styleId="Tabellanormale">
@@ -17358,6 +17508,7 @@
     <w:rsid w:val="0078568B"/>
     <w:rsid w:val="00896FEF"/>
     <w:rsid w:val="00B450DB"/>
+    <w:rsid w:val="00B76C60"/>
     <w:rsid w:val="00BF3FC2"/>
     <w:rsid w:val="00F86915"/>
   </w:rsids>
@@ -18121,7 +18272,7 @@
 </file>
 
 <file path=customXml/itemProps1.xml><?xml version="1.0" encoding="utf-8"?>
-<ds:datastoreItem xmlns:ds="http://schemas.openxmlformats.org/officeDocument/2006/customXml" ds:itemID="{96C1867E-5FD4-4484-9C92-D8D1BB05C4BF}">
+<ds:datastoreItem xmlns:ds="http://schemas.openxmlformats.org/officeDocument/2006/customXml" ds:itemID="{F7B3BE35-A8C4-4F77-8A69-DB2A52192ED2}">
   <ds:schemaRefs>
     <ds:schemaRef ds:uri="http://schemas.openxmlformats.org/officeDocument/2006/bibliography"/>
   </ds:schemaRefs>

--- a/RASD.docx
+++ b/RASD.docx
@@ -4568,6 +4568,7 @@
         </w:p>
       </w:sdtContent>
     </w:sdt>
+    <w:bookmarkStart w:id="0" w:name="_Toc529439589" w:displacedByCustomXml="prev"/>
     <w:p>
       <w:pPr>
         <w:pStyle w:val="Titolo1"/>
@@ -4575,89 +4576,32 @@
           <w:rFonts w:ascii="Georgia" w:hAnsi="Georgia"/>
         </w:rPr>
       </w:pPr>
-      <w:bookmarkStart w:id="0" w:name="_Toc529439589"/>
-      <w:r>
-        <w:rPr>
-          <w:rFonts w:ascii="Georgia" w:hAnsi="Georgia"/>
-        </w:rPr>
-        <w:t>Note che non so</w:t>
-      </w:r>
-      <w:r>
-        <w:rPr>
-          <w:rFonts w:ascii="Georgia" w:hAnsi="Georgia"/>
-        </w:rPr>
-        <w:t xml:space="preserve"> dove mettere</w:t>
-      </w:r>
-    </w:p>
-    <w:p>
-      <w:pPr>
-        <w:rPr>
-          <w:lang w:val="en-GB"/>
-        </w:rPr>
-      </w:pPr>
-      <w:r>
-        <w:rPr>
-          <w:lang w:val="en-GB"/>
-        </w:rPr>
-        <w:t xml:space="preserve">We </w:t>
-      </w:r>
-      <w:r>
-        <w:rPr>
-          <w:lang w:val="en-GB"/>
-        </w:rPr>
-        <w:t xml:space="preserve">imagine that, although health is of course a key issue for everyone, there could be anyway some moments where the user needs to switch off the physical device (e.g. for charging, or maybe in the swimming pool, or in the mountains, </w:t>
-      </w:r>
-      <w:r>
-        <w:rPr>
-          <w:lang w:val="en-GB"/>
-        </w:rPr>
-        <w:t xml:space="preserve">or on an airplane, </w:t>
-      </w:r>
-      <w:r>
-        <w:rPr>
-          <w:lang w:val="en-GB"/>
-        </w:rPr>
-        <w:t xml:space="preserve">or </w:t>
-      </w:r>
-      <w:r>
-        <w:rPr>
-          <w:lang w:val="en-GB"/>
-        </w:rPr>
-        <w:t xml:space="preserve">in some other special cases): to handle this, we give the user the opportunity to set manually the device as “non active”, to stop the </w:t>
+      <w:r>
+        <w:rPr>
+          <w:rFonts w:ascii="Georgia" w:hAnsi="Georgia"/>
+        </w:rPr>
+        <w:t>[controllare la registrazione] [</w:t>
       </w:r>
       <w:proofErr w:type="spellStart"/>
       <w:r>
         <w:rPr>
-          <w:i/>
-          <w:lang w:val="en-GB"/>
-        </w:rPr>
-        <w:t>AutomatedSos</w:t>
+          <w:rFonts w:ascii="Georgia" w:hAnsi="Georgia"/>
+        </w:rPr>
+        <w:t>p</w:t>
+      </w:r>
+      <w:r>
+        <w:rPr>
+          <w:rFonts w:ascii="Georgia" w:hAnsi="Georgia"/>
+        </w:rPr>
+        <w:t>on</w:t>
       </w:r>
       <w:proofErr w:type="spellEnd"/>
       <w:r>
         <w:rPr>
-          <w:lang w:val="en-GB"/>
-        </w:rPr>
-        <w:t xml:space="preserve"> service and avoid improper detection of malfunctions of the system.</w:t>
-      </w:r>
-    </w:p>
-    <w:p>
-      <w:pPr>
-        <w:pStyle w:val="Titolo1"/>
-        <w:rPr>
-          <w:rFonts w:ascii="Georgia" w:hAnsi="Georgia"/>
-          <w:lang w:val="en-GB"/>
-        </w:rPr>
-      </w:pPr>
-    </w:p>
-    <w:p>
-      <w:pPr>
-        <w:pStyle w:val="Titolo1"/>
-        <w:rPr>
-          <w:rFonts w:ascii="Georgia" w:hAnsi="Georgia"/>
-          <w:lang w:val="en-GB"/>
-        </w:rPr>
-      </w:pPr>
+          <w:rFonts w:ascii="Georgia" w:hAnsi="Georgia"/>
+        </w:rPr>
+        <w:t>]</w:t>
+      </w:r>
     </w:p>
     <w:p>
       <w:pPr>
@@ -5010,7 +4954,19 @@
         <w:rPr>
           <w:lang w:val="en-GB"/>
         </w:rPr>
-        <w:t xml:space="preserve"> is to provide data collected by the subscribed users to subscribed third parties, helping companies in their business. The two services are not independent each other, but </w:t>
+        <w:t xml:space="preserve"> is to provide data collected by the subscribed users to subscribed third parties, helping companies in their business</w:t>
+      </w:r>
+      <w:r>
+        <w:rPr>
+          <w:lang w:val="en-GB"/>
+        </w:rPr>
+        <w:t>, together with respecting users’ privacy</w:t>
+      </w:r>
+      <w:r>
+        <w:rPr>
+          <w:lang w:val="en-GB"/>
+        </w:rPr>
+        <w:t xml:space="preserve">. The two services are not independent each other, but </w:t>
       </w:r>
       <w:proofErr w:type="spellStart"/>
       <w:r>
@@ -5025,41 +4981,616 @@
         <w:rPr>
           <w:lang w:val="en-GB"/>
         </w:rPr>
-        <w:t xml:space="preserve"> is built on top of the first one: this means that it’s designed as an additional feature </w:t>
-      </w:r>
-      <w:r>
-        <w:rPr>
-          <w:lang w:val="en-GB"/>
-        </w:rPr>
-        <w:t>which is implemented after Data4Help</w:t>
-      </w:r>
-      <w:r>
-        <w:rPr>
+        <w:t xml:space="preserve"> is built on top of the first one: this means that it’s designed as an additional feature which is implemented after Data4Help. </w:t>
+      </w:r>
+      <w:r>
+        <w:rPr>
+          <w:lang w:val="en-GB"/>
+        </w:rPr>
+        <w:t xml:space="preserve">Nonetheless, the two </w:t>
+      </w:r>
+      <w:r>
+        <w:rPr>
+          <w:lang w:val="en-GB"/>
+        </w:rPr>
+        <w:t xml:space="preserve">offered </w:t>
+      </w:r>
+      <w:r>
+        <w:rPr>
+          <w:lang w:val="en-GB"/>
+        </w:rPr>
+        <w:t xml:space="preserve">services differ each other: through Data4Help </w:t>
+      </w:r>
+      <w:proofErr w:type="spellStart"/>
+      <w:r>
+        <w:rPr>
+          <w:lang w:val="en-GB"/>
+        </w:rPr>
+        <w:t>TrackMe</w:t>
+      </w:r>
+      <w:proofErr w:type="spellEnd"/>
+      <w:r>
+        <w:rPr>
+          <w:lang w:val="en-GB"/>
+        </w:rPr>
+        <w:t xml:space="preserve"> collects data about the position and the health status</w:t>
+      </w:r>
+      <w:r>
+        <w:rPr>
+          <w:lang w:val="en-GB"/>
+        </w:rPr>
+        <w:t xml:space="preserve"> just to extract useful information for companies of various types</w:t>
+      </w:r>
+      <w:r>
+        <w:rPr>
+          <w:lang w:val="en-GB"/>
+        </w:rPr>
+        <w:t xml:space="preserve">, while </w:t>
+      </w:r>
+      <w:proofErr w:type="spellStart"/>
+      <w:r>
+        <w:rPr>
+          <w:lang w:val="en-GB"/>
+        </w:rPr>
+        <w:t>Au</w:t>
+      </w:r>
+      <w:r>
+        <w:rPr>
+          <w:lang w:val="en-GB"/>
+        </w:rPr>
+        <w:t>tomatedSos</w:t>
+      </w:r>
+      <w:proofErr w:type="spellEnd"/>
+      <w:r>
+        <w:rPr>
+          <w:lang w:val="en-GB"/>
+        </w:rPr>
+        <w:t xml:space="preserve"> is </w:t>
+      </w:r>
+      <w:r>
+        <w:rPr>
+          <w:lang w:val="en-GB"/>
+        </w:rPr>
+        <w:t xml:space="preserve">supposed </w:t>
+      </w:r>
+      <w:r>
+        <w:rPr>
+          <w:lang w:val="en-GB"/>
+        </w:rPr>
+        <w:t xml:space="preserve">to allow, through data about health status, to third parties to provide a medical assistance in case of emergencies. Because of that, </w:t>
+      </w:r>
+      <w:proofErr w:type="spellStart"/>
+      <w:r>
+        <w:rPr>
+          <w:lang w:val="en-GB"/>
+        </w:rPr>
+        <w:t>A</w:t>
+      </w:r>
+      <w:r>
+        <w:rPr>
+          <w:i/>
+          <w:lang w:val="en-GB"/>
+        </w:rPr>
+        <w:t>utomatedSos</w:t>
+      </w:r>
+      <w:proofErr w:type="spellEnd"/>
+      <w:r>
+        <w:rPr>
+          <w:lang w:val="en-GB"/>
+        </w:rPr>
+        <w:t xml:space="preserve"> needs faster detection</w:t>
+      </w:r>
+      <w:r>
+        <w:rPr>
+          <w:lang w:val="en-GB"/>
+        </w:rPr>
+        <w:t>, analysis</w:t>
+      </w:r>
+      <w:r>
+        <w:rPr>
+          <w:lang w:val="en-GB"/>
+        </w:rPr>
+        <w:t xml:space="preserve"> and communication of data</w:t>
+      </w:r>
+      <w:r>
+        <w:rPr>
+          <w:lang w:val="en-GB"/>
+        </w:rPr>
+        <w:t>.</w:t>
+      </w:r>
+      <w:r>
+        <w:rPr>
+          <w:lang w:val="en-GB"/>
+        </w:rPr>
+        <w:t xml:space="preserve"> The assistance is defined as non-intrusive, which means</w:t>
+      </w:r>
+      <w:r>
+        <w:rPr>
+          <w:lang w:val="en-GB"/>
+        </w:rPr>
+        <w:t xml:space="preserve"> </w:t>
+      </w:r>
+      <w:r>
+        <w:rPr>
+          <w:lang w:val="en-GB"/>
+        </w:rPr>
+        <w:t xml:space="preserve">that the interactions with users are </w:t>
+      </w:r>
+      <w:r>
+        <w:rPr>
+          <w:lang w:val="en-GB"/>
+        </w:rPr>
+        <w:br/>
+        <w:t>reduced to the minimum possible</w:t>
+      </w:r>
+      <w:r>
+        <w:rPr>
+          <w:lang w:val="en-GB"/>
+        </w:rPr>
+        <w:t xml:space="preserve">, and </w:t>
+      </w:r>
+      <w:r>
+        <w:rPr>
+          <w:lang w:val="en-GB"/>
+        </w:rPr>
+        <w:t xml:space="preserve">personalized, which means that the system </w:t>
+      </w:r>
+      <w:proofErr w:type="gramStart"/>
+      <w:r>
+        <w:rPr>
+          <w:lang w:val="en-GB"/>
+        </w:rPr>
+        <w:t>is able to</w:t>
+      </w:r>
+      <w:proofErr w:type="gramEnd"/>
+      <w:r>
+        <w:rPr>
+          <w:lang w:val="en-GB"/>
+        </w:rPr>
+        <w:t xml:space="preserve"> set personalized </w:t>
+      </w:r>
+      <w:proofErr w:type="spellStart"/>
+      <w:r>
+        <w:rPr>
+          <w:lang w:val="en-GB"/>
+        </w:rPr>
+        <w:t>tresholds</w:t>
+      </w:r>
+      <w:proofErr w:type="spellEnd"/>
+      <w:r>
+        <w:rPr>
+          <w:lang w:val="en-GB"/>
+        </w:rPr>
+        <w:t xml:space="preserve"> for each (kind of) user: when parameters go under or below these thresholds, assistance is provided</w:t>
+      </w:r>
+    </w:p>
+    <w:p>
+      <w:pPr>
+        <w:rPr>
+          <w:lang w:val="en-GB"/>
+        </w:rPr>
+      </w:pPr>
+      <w:r>
+        <w:rPr>
+          <w:lang w:val="en-GB"/>
+        </w:rPr>
+        <w:t xml:space="preserve">By and large, main </w:t>
+      </w:r>
+      <w:r>
+        <w:rPr>
+          <w:lang w:val="en-GB"/>
+        </w:rPr>
+        <w:t xml:space="preserve">beneficiaries of the two services are the third parties, which </w:t>
+      </w:r>
+      <w:r>
+        <w:rPr>
+          <w:lang w:val="en-GB"/>
+        </w:rPr>
+        <w:t xml:space="preserve">can make use of some useful tools in examining data: a big number of constrains and parameters helps to </w:t>
+      </w:r>
+      <w:r>
+        <w:rPr>
+          <w:lang w:val="en-GB"/>
+        </w:rPr>
+        <w:t>define more specific queries.</w:t>
+      </w:r>
+    </w:p>
+    <w:p>
+      <w:pPr>
+        <w:rPr>
+          <w:rFonts w:ascii="Georgia" w:hAnsi="Georgia"/>
+          <w:lang w:val="en-GB"/>
+        </w:rPr>
+      </w:pPr>
+    </w:p>
+    <w:p>
+      <w:pPr>
+        <w:pStyle w:val="Titolo2"/>
+        <w:rPr>
+          <w:rFonts w:ascii="Georgia" w:hAnsi="Georgia"/>
+          <w:lang w:val="en-GB"/>
+        </w:rPr>
+      </w:pPr>
+      <w:bookmarkStart w:id="2" w:name="_Toc529439591"/>
+      <w:r>
+        <w:rPr>
+          <w:rFonts w:ascii="Georgia" w:hAnsi="Georgia"/>
+          <w:lang w:val="en-GB"/>
+        </w:rPr>
+        <w:t>Scope</w:t>
+      </w:r>
+      <w:bookmarkEnd w:id="2"/>
+      <w:r>
+        <w:rPr>
+          <w:rFonts w:ascii="Georgia" w:hAnsi="Georgia"/>
+          <w:lang w:val="en-GB"/>
+        </w:rPr>
+        <w:t xml:space="preserve"> [Analysis of the world and the shared phenomena]</w:t>
+      </w:r>
+    </w:p>
+    <w:p>
+      <w:pPr>
+        <w:rPr>
+          <w:lang w:val="en-GB"/>
+        </w:rPr>
+      </w:pPr>
+    </w:p>
+    <w:p>
+      <w:pPr>
+        <w:rPr>
+          <w:rFonts w:ascii="Georgia" w:hAnsi="Georgia"/>
+          <w:lang w:val="en-GB"/>
+        </w:rPr>
+      </w:pPr>
+      <w:proofErr w:type="spellStart"/>
+      <w:r>
+        <w:rPr>
+          <w:rFonts w:ascii="Georgia" w:hAnsi="Georgia"/>
+          <w:lang w:val="en-GB"/>
+        </w:rPr>
+        <w:t>TrackMe</w:t>
+      </w:r>
+      <w:proofErr w:type="spellEnd"/>
+      <w:r>
+        <w:rPr>
+          <w:rFonts w:ascii="Georgia" w:hAnsi="Georgia"/>
+          <w:lang w:val="en-GB"/>
+        </w:rPr>
+        <w:t xml:space="preserve"> is a company interested in developing two different services: Data4Help and </w:t>
+      </w:r>
+      <w:proofErr w:type="spellStart"/>
+      <w:r>
+        <w:rPr>
+          <w:rFonts w:ascii="Georgia" w:hAnsi="Georgia"/>
+          <w:lang w:val="en-GB"/>
+        </w:rPr>
+        <w:t>AutomatedSoS</w:t>
+      </w:r>
+      <w:proofErr w:type="spellEnd"/>
+      <w:r>
+        <w:rPr>
+          <w:rFonts w:ascii="Georgia" w:hAnsi="Georgia"/>
           <w:lang w:val="en-GB"/>
         </w:rPr>
         <w:t xml:space="preserve">. </w:t>
       </w:r>
-      <w:r>
-        <w:rPr>
-          <w:lang w:val="en-GB"/>
-        </w:rPr>
-        <w:t xml:space="preserve">Nonetheless, the two </w:t>
-      </w:r>
-      <w:r>
-        <w:rPr>
-          <w:lang w:val="en-GB"/>
-        </w:rPr>
-        <w:t xml:space="preserve">offered </w:t>
-      </w:r>
-      <w:r>
-        <w:rPr>
-          <w:lang w:val="en-GB"/>
-        </w:rPr>
-        <w:t xml:space="preserve">services differ each other: through Data4Help </w:t>
+    </w:p>
+    <w:p>
+      <w:pPr>
+        <w:rPr>
+          <w:rFonts w:ascii="Georgia" w:hAnsi="Georgia"/>
+          <w:lang w:val="en-GB"/>
+        </w:rPr>
+      </w:pPr>
+      <w:proofErr w:type="gramStart"/>
+      <w:r>
+        <w:rPr>
+          <w:rFonts w:ascii="Georgia" w:hAnsi="Georgia"/>
+          <w:lang w:val="en-GB"/>
+        </w:rPr>
+        <w:lastRenderedPageBreak/>
+        <w:t>First of all</w:t>
+      </w:r>
+      <w:proofErr w:type="gramEnd"/>
+      <w:r>
+        <w:rPr>
+          <w:rFonts w:ascii="Georgia" w:hAnsi="Georgia"/>
+          <w:lang w:val="en-GB"/>
+        </w:rPr>
+        <w:t>, with Data4Help it wants to</w:t>
+      </w:r>
+      <w:r>
+        <w:rPr>
+          <w:rFonts w:ascii="Georgia" w:hAnsi="Georgia"/>
+          <w:lang w:val="en-GB"/>
+        </w:rPr>
+        <w:t xml:space="preserve"> support third parties to get data about </w:t>
+      </w:r>
+      <w:r>
+        <w:rPr>
+          <w:rFonts w:ascii="Georgia" w:hAnsi="Georgia"/>
+          <w:lang w:val="en-GB"/>
+        </w:rPr>
+        <w:t xml:space="preserve">people’s health status and location. </w:t>
+      </w:r>
+      <w:r>
+        <w:rPr>
+          <w:rFonts w:ascii="Georgia" w:hAnsi="Georgia"/>
+          <w:lang w:val="en-GB"/>
+        </w:rPr>
+        <w:t>To do that, i</w:t>
+      </w:r>
+      <w:r>
+        <w:rPr>
+          <w:rFonts w:ascii="Georgia" w:hAnsi="Georgia"/>
+          <w:lang w:val="en-GB"/>
+        </w:rPr>
+        <w:t>t aims at collecting and storing all these data, in order to make them available to third parties.</w:t>
+      </w:r>
+      <w:r>
+        <w:rPr>
+          <w:rFonts w:ascii="Georgia" w:hAnsi="Georgia"/>
+          <w:lang w:val="en-GB"/>
+        </w:rPr>
+        <w:t xml:space="preserve"> </w:t>
+      </w:r>
+    </w:p>
+    <w:p>
+      <w:pPr>
+        <w:rPr>
+          <w:rFonts w:ascii="Georgia" w:hAnsi="Georgia"/>
+          <w:lang w:val="en-GB"/>
+        </w:rPr>
+      </w:pPr>
+      <w:r>
+        <w:rPr>
+          <w:rFonts w:ascii="Georgia" w:hAnsi="Georgia"/>
+          <w:lang w:val="en-GB"/>
+        </w:rPr>
+        <w:t xml:space="preserve">The system </w:t>
+      </w:r>
+      <w:proofErr w:type="gramStart"/>
+      <w:r>
+        <w:rPr>
+          <w:rFonts w:ascii="Georgia" w:hAnsi="Georgia"/>
+          <w:lang w:val="en-GB"/>
+        </w:rPr>
+        <w:t>is able to</w:t>
+      </w:r>
+      <w:proofErr w:type="gramEnd"/>
+      <w:r>
+        <w:rPr>
+          <w:rFonts w:ascii="Georgia" w:hAnsi="Georgia"/>
+          <w:lang w:val="en-GB"/>
+        </w:rPr>
+        <w:t xml:space="preserve"> </w:t>
+      </w:r>
+      <w:r>
+        <w:rPr>
+          <w:rFonts w:ascii="Georgia" w:hAnsi="Georgia"/>
+          <w:lang w:val="en-GB"/>
+        </w:rPr>
+        <w:t>handle, manipulate and anonymize data. In fact, third parties could request data of a single user or of a group of people, specifying different constraints (e.g. geographical). They also may want to know elaborated data or statistics (e.g. average, maximum, media, sum…).</w:t>
+      </w:r>
+    </w:p>
+    <w:p>
+      <w:pPr>
+        <w:rPr>
+          <w:rFonts w:ascii="Georgia" w:hAnsi="Georgia"/>
+          <w:lang w:val="en-GB"/>
+        </w:rPr>
+      </w:pPr>
+      <w:r>
+        <w:rPr>
+          <w:rFonts w:ascii="Georgia" w:hAnsi="Georgia"/>
+          <w:lang w:val="en-GB"/>
+        </w:rPr>
+        <w:t>The system is concerned in guaranteeing in every moment the privacy of the users</w:t>
+      </w:r>
+      <w:r>
+        <w:rPr>
+          <w:rFonts w:ascii="Georgia" w:hAnsi="Georgia"/>
+          <w:lang w:val="en-GB"/>
+        </w:rPr>
+        <w:t xml:space="preserve"> and knowing always all the people online to struggle misuses</w:t>
+      </w:r>
+      <w:r>
+        <w:rPr>
+          <w:rFonts w:ascii="Georgia" w:hAnsi="Georgia"/>
+          <w:lang w:val="en-GB"/>
+        </w:rPr>
+        <w:t xml:space="preserve">: </w:t>
+      </w:r>
+      <w:r>
+        <w:rPr>
+          <w:rFonts w:ascii="Georgia" w:hAnsi="Georgia"/>
+          <w:lang w:val="en-GB"/>
+        </w:rPr>
+        <w:t>the</w:t>
+      </w:r>
+      <w:r>
+        <w:rPr>
+          <w:rFonts w:ascii="Georgia" w:hAnsi="Georgia"/>
+          <w:lang w:val="en-GB"/>
+        </w:rPr>
+        <w:t xml:space="preserve"> services </w:t>
+      </w:r>
+      <w:r>
+        <w:rPr>
+          <w:rFonts w:ascii="Georgia" w:hAnsi="Georgia"/>
+          <w:lang w:val="en-GB"/>
+        </w:rPr>
+        <w:t xml:space="preserve">are </w:t>
+      </w:r>
+      <w:r>
+        <w:rPr>
+          <w:rFonts w:ascii="Georgia" w:hAnsi="Georgia"/>
+          <w:lang w:val="en-GB"/>
+        </w:rPr>
+        <w:t>made available</w:t>
+      </w:r>
+      <w:r>
+        <w:rPr>
+          <w:rFonts w:ascii="Georgia" w:hAnsi="Georgia"/>
+          <w:lang w:val="en-GB"/>
+        </w:rPr>
+        <w:t xml:space="preserve"> only if </w:t>
+      </w:r>
+      <w:r>
+        <w:rPr>
+          <w:rFonts w:ascii="Georgia" w:hAnsi="Georgia"/>
+          <w:lang w:val="en-GB"/>
+        </w:rPr>
+        <w:t xml:space="preserve">users submit a registration form, which includes medical history (in order to improve the quality of the analysis) and personal </w:t>
+      </w:r>
+      <w:r>
+        <w:rPr>
+          <w:rFonts w:ascii="Georgia" w:hAnsi="Georgia"/>
+          <w:lang w:val="en-GB"/>
+        </w:rPr>
+        <w:t>information (</w:t>
+      </w:r>
+      <w:r>
+        <w:rPr>
+          <w:rFonts w:ascii="Georgia" w:hAnsi="Georgia"/>
+          <w:lang w:val="en-GB"/>
+        </w:rPr>
+        <w:t xml:space="preserve">in Italy, we accept the fiscal code). </w:t>
+      </w:r>
+      <w:r>
+        <w:rPr>
+          <w:rFonts w:ascii="Georgia" w:hAnsi="Georgia"/>
+          <w:lang w:val="en-GB"/>
+        </w:rPr>
+        <w:t xml:space="preserve">In this way all the users can be unique identified, and when data of single users are </w:t>
+      </w:r>
+      <w:r>
+        <w:rPr>
+          <w:rFonts w:ascii="Georgia" w:hAnsi="Georgia"/>
+          <w:lang w:val="en-GB"/>
+        </w:rPr>
+        <w:t>requested,</w:t>
+      </w:r>
+      <w:r>
+        <w:rPr>
+          <w:rFonts w:ascii="Georgia" w:hAnsi="Georgia"/>
+          <w:lang w:val="en-GB"/>
+        </w:rPr>
+        <w:t xml:space="preserve"> they </w:t>
+      </w:r>
+      <w:r>
+        <w:rPr>
+          <w:rFonts w:ascii="Georgia" w:hAnsi="Georgia"/>
+          <w:lang w:val="en-GB"/>
+        </w:rPr>
+        <w:t>are asked to give permission to share their individual data</w:t>
+      </w:r>
+      <w:r>
+        <w:rPr>
+          <w:rFonts w:ascii="Georgia" w:hAnsi="Georgia"/>
+          <w:lang w:val="en-GB"/>
+        </w:rPr>
+        <w:t>.</w:t>
+      </w:r>
+    </w:p>
+    <w:p>
+      <w:pPr>
+        <w:rPr>
+          <w:rFonts w:ascii="Georgia" w:hAnsi="Georgia"/>
+          <w:lang w:val="en-GB"/>
+        </w:rPr>
+      </w:pPr>
+      <w:r>
+        <w:rPr>
+          <w:rFonts w:ascii="Georgia" w:hAnsi="Georgia"/>
+          <w:lang w:val="en-GB"/>
+        </w:rPr>
+        <w:t>All third parties must be registered to the system too, in order to make them recognizable by the system and by the users when they request for individual data.</w:t>
+      </w:r>
+    </w:p>
+    <w:p>
+      <w:pPr>
+        <w:rPr>
+          <w:rFonts w:ascii="Georgia" w:hAnsi="Georgia"/>
+          <w:lang w:val="en-GB"/>
+        </w:rPr>
+      </w:pPr>
+      <w:r>
+        <w:rPr>
+          <w:rFonts w:ascii="Georgia" w:hAnsi="Georgia"/>
+          <w:lang w:val="en-GB"/>
+        </w:rPr>
+        <w:t>When data about a group of people are requested, the system handles the request keeping always in mind the privacy issue: because of that, it anonymizes all data shared in order to avoid the third parties to identify the single users who are members of the required group.</w:t>
+      </w:r>
+    </w:p>
+    <w:p>
+      <w:pPr>
+        <w:rPr>
+          <w:rFonts w:ascii="Georgia" w:hAnsi="Georgia"/>
+          <w:lang w:val="en-GB"/>
+        </w:rPr>
+      </w:pPr>
+      <w:r>
+        <w:rPr>
+          <w:rFonts w:ascii="Georgia" w:hAnsi="Georgia"/>
+          <w:lang w:val="en-GB"/>
+        </w:rPr>
+        <w:t xml:space="preserve">It may happen that a third party is particularly interested in some data </w:t>
+      </w:r>
+      <w:r>
+        <w:rPr>
+          <w:rFonts w:ascii="Georgia" w:hAnsi="Georgia"/>
+          <w:lang w:val="en-GB"/>
+        </w:rPr>
+        <w:t>that are not currently available (because they regard a period in the future, because they have not elaborated yet…)</w:t>
+      </w:r>
+      <w:r>
+        <w:rPr>
+          <w:rFonts w:ascii="Georgia" w:hAnsi="Georgia"/>
+          <w:lang w:val="en-GB"/>
+        </w:rPr>
+        <w:t>,</w:t>
+      </w:r>
+      <w:r>
+        <w:rPr>
+          <w:rFonts w:ascii="Georgia" w:hAnsi="Georgia"/>
+          <w:lang w:val="en-GB"/>
+        </w:rPr>
+        <w:t xml:space="preserve"> or in periodic updates of the same information,</w:t>
+      </w:r>
+      <w:r>
+        <w:rPr>
+          <w:rFonts w:ascii="Georgia" w:hAnsi="Georgia"/>
+          <w:lang w:val="en-GB"/>
+        </w:rPr>
+        <w:t xml:space="preserve"> so it has the possibility to express some preferences in data and to be informed by the system when there are </w:t>
+      </w:r>
+      <w:r>
+        <w:rPr>
+          <w:rFonts w:ascii="Georgia" w:hAnsi="Georgia"/>
+          <w:lang w:val="en-GB"/>
+        </w:rPr>
+        <w:t>produced.</w:t>
+      </w:r>
+    </w:p>
+    <w:p>
+      <w:pPr>
+        <w:rPr>
+          <w:rFonts w:ascii="Georgia" w:hAnsi="Georgia"/>
+          <w:lang w:val="en-GB"/>
+        </w:rPr>
+      </w:pPr>
+      <w:r>
+        <w:rPr>
+          <w:rFonts w:ascii="Georgia" w:hAnsi="Georgia"/>
+          <w:lang w:val="en-GB"/>
+        </w:rPr>
+        <w:t xml:space="preserve">The second service offered by </w:t>
       </w:r>
       <w:proofErr w:type="spellStart"/>
       <w:r>
         <w:rPr>
+          <w:rFonts w:ascii="Georgia" w:hAnsi="Georgia"/>
           <w:lang w:val="en-GB"/>
         </w:rPr>
         <w:t>TrackMe</w:t>
@@ -5067,57 +5598,71 @@
       <w:proofErr w:type="spellEnd"/>
       <w:r>
         <w:rPr>
-          <w:lang w:val="en-GB"/>
-        </w:rPr>
-        <w:t xml:space="preserve"> collects data about the position and the health status</w:t>
-      </w:r>
-      <w:r>
-        <w:rPr>
-          <w:lang w:val="en-GB"/>
-        </w:rPr>
-        <w:t xml:space="preserve"> just to extract useful information for companies of various types</w:t>
-      </w:r>
-      <w:r>
-        <w:rPr>
-          <w:lang w:val="en-GB"/>
-        </w:rPr>
-        <w:t xml:space="preserve">, while </w:t>
+          <w:rFonts w:ascii="Georgia" w:hAnsi="Georgia"/>
+          <w:lang w:val="en-GB"/>
+        </w:rPr>
+        <w:t xml:space="preserve"> is </w:t>
       </w:r>
       <w:proofErr w:type="spellStart"/>
       <w:r>
         <w:rPr>
-          <w:lang w:val="en-GB"/>
-        </w:rPr>
-        <w:t>Au</w:t>
-      </w:r>
-      <w:r>
-        <w:rPr>
-          <w:lang w:val="en-GB"/>
-        </w:rPr>
-        <w:t>tomatedSos</w:t>
+          <w:rFonts w:ascii="Georgia" w:hAnsi="Georgia"/>
+          <w:i/>
+          <w:lang w:val="en-GB"/>
+        </w:rPr>
+        <w:t>AutomatedSos</w:t>
       </w:r>
       <w:proofErr w:type="spellEnd"/>
       <w:r>
         <w:rPr>
-          <w:lang w:val="en-GB"/>
-        </w:rPr>
-        <w:t xml:space="preserve"> is </w:t>
-      </w:r>
-      <w:r>
-        <w:rPr>
-          <w:lang w:val="en-GB"/>
-        </w:rPr>
-        <w:t xml:space="preserve">supposed </w:t>
-      </w:r>
-      <w:r>
-        <w:rPr>
-          <w:lang w:val="en-GB"/>
-        </w:rPr>
-        <w:t xml:space="preserve">to allow, through data about health status, to third parties to provide a medical assistance in case of emergencies. Because of that, </w:t>
+          <w:rFonts w:ascii="Georgia" w:hAnsi="Georgia"/>
+          <w:i/>
+          <w:lang w:val="en-GB"/>
+        </w:rPr>
+        <w:t xml:space="preserve">, </w:t>
+      </w:r>
+      <w:r>
+        <w:rPr>
+          <w:rFonts w:ascii="Georgia" w:hAnsi="Georgia"/>
+          <w:lang w:val="en-GB"/>
+        </w:rPr>
+        <w:t>which is</w:t>
+      </w:r>
+      <w:r>
+        <w:rPr>
+          <w:rFonts w:ascii="Georgia" w:hAnsi="Georgia"/>
+          <w:lang w:val="en-GB"/>
+        </w:rPr>
+        <w:t xml:space="preserve"> in some way</w:t>
+      </w:r>
+      <w:r>
+        <w:rPr>
+          <w:rFonts w:ascii="Georgia" w:hAnsi="Georgia"/>
+          <w:lang w:val="en-GB"/>
+        </w:rPr>
+        <w:t xml:space="preserve"> inspired from Data4Help and is implemented afterwards. Indeed, having access to health status values of almost all the population, </w:t>
       </w:r>
       <w:proofErr w:type="spellStart"/>
       <w:r>
         <w:rPr>
+          <w:rFonts w:ascii="Georgia" w:hAnsi="Georgia"/>
+          <w:lang w:val="en-GB"/>
+        </w:rPr>
+        <w:t>TrackMe</w:t>
+      </w:r>
+      <w:proofErr w:type="spellEnd"/>
+      <w:r>
+        <w:rPr>
+          <w:rFonts w:ascii="Georgia" w:hAnsi="Georgia"/>
+          <w:lang w:val="en-GB"/>
+        </w:rPr>
+        <w:t xml:space="preserve"> realises that it could be useful to provide to elderly people (or with health problems in general) an automated assistance service. </w:t>
+      </w:r>
+      <w:proofErr w:type="spellStart"/>
+      <w:r>
+        <w:rPr>
+          <w:rFonts w:ascii="Georgia" w:hAnsi="Georgia"/>
+          <w:i/>
           <w:lang w:val="en-GB"/>
         </w:rPr>
         <w:t>AutomatedSos</w:t>
@@ -5125,25 +5670,300 @@
       <w:proofErr w:type="spellEnd"/>
       <w:r>
         <w:rPr>
-          <w:lang w:val="en-GB"/>
-        </w:rPr>
-        <w:t xml:space="preserve"> needs faster detection</w:t>
-      </w:r>
-      <w:r>
-        <w:rPr>
-          <w:lang w:val="en-GB"/>
-        </w:rPr>
-        <w:t>, analysis</w:t>
-      </w:r>
-      <w:r>
-        <w:rPr>
-          <w:lang w:val="en-GB"/>
-        </w:rPr>
-        <w:t xml:space="preserve"> and communication of data</w:t>
-      </w:r>
-      <w:r>
-        <w:rPr>
-          <w:lang w:val="en-GB"/>
+          <w:rFonts w:ascii="Georgia" w:hAnsi="Georgia"/>
+          <w:i/>
+          <w:lang w:val="en-GB"/>
+        </w:rPr>
+        <w:t xml:space="preserve"> </w:t>
+      </w:r>
+      <w:r>
+        <w:rPr>
+          <w:rFonts w:ascii="Georgia" w:hAnsi="Georgia"/>
+          <w:lang w:val="en-GB"/>
+        </w:rPr>
+        <w:t xml:space="preserve">exploits all data detected by </w:t>
+      </w:r>
+      <w:r>
+        <w:rPr>
+          <w:rFonts w:ascii="Georgia" w:hAnsi="Georgia"/>
+          <w:i/>
+          <w:lang w:val="en-GB"/>
+        </w:rPr>
+        <w:t xml:space="preserve">Data4Help </w:t>
+      </w:r>
+      <w:r>
+        <w:rPr>
+          <w:rFonts w:ascii="Georgia" w:hAnsi="Georgia"/>
+          <w:lang w:val="en-GB"/>
+        </w:rPr>
+        <w:t xml:space="preserve">making a different use of them: it compares them with </w:t>
+      </w:r>
+      <w:r>
+        <w:rPr>
+          <w:rFonts w:ascii="Georgia" w:hAnsi="Georgia"/>
+          <w:lang w:val="en-GB"/>
+        </w:rPr>
+        <w:t xml:space="preserve">personalized thresholds to check whether an immediate emergency is occurring. </w:t>
+      </w:r>
+    </w:p>
+    <w:p>
+      <w:pPr>
+        <w:rPr>
+          <w:rFonts w:ascii="Georgia" w:hAnsi="Georgia"/>
+          <w:lang w:val="en-GB"/>
+        </w:rPr>
+      </w:pPr>
+      <w:r>
+        <w:rPr>
+          <w:rFonts w:ascii="Georgia" w:hAnsi="Georgia"/>
+          <w:lang w:val="en-GB"/>
+        </w:rPr>
+        <w:t xml:space="preserve">Although it, in practise, uses all the </w:t>
+      </w:r>
+      <w:r>
+        <w:rPr>
+          <w:rFonts w:ascii="Georgia" w:hAnsi="Georgia"/>
+          <w:lang w:val="en-GB"/>
+        </w:rPr>
+        <w:t>same external services</w:t>
+      </w:r>
+      <w:r>
+        <w:rPr>
+          <w:rFonts w:ascii="Georgia" w:hAnsi="Georgia"/>
+          <w:lang w:val="en-GB"/>
+        </w:rPr>
+        <w:t xml:space="preserve"> of </w:t>
+      </w:r>
+      <w:r>
+        <w:rPr>
+          <w:rFonts w:ascii="Georgia" w:hAnsi="Georgia"/>
+          <w:i/>
+          <w:lang w:val="en-GB"/>
+        </w:rPr>
+        <w:t>Data4Help</w:t>
+      </w:r>
+      <w:r>
+        <w:rPr>
+          <w:rFonts w:ascii="Georgia" w:hAnsi="Georgia"/>
+          <w:lang w:val="en-GB"/>
+        </w:rPr>
+        <w:t xml:space="preserve">, ad </w:t>
+      </w:r>
+      <w:proofErr w:type="spellStart"/>
+      <w:r>
+        <w:rPr>
+          <w:rFonts w:ascii="Georgia" w:hAnsi="Georgia"/>
+          <w:lang w:val="en-GB"/>
+        </w:rPr>
+        <w:t>addictional</w:t>
+      </w:r>
+      <w:proofErr w:type="spellEnd"/>
+      <w:r>
+        <w:rPr>
+          <w:rFonts w:ascii="Georgia" w:hAnsi="Georgia"/>
+          <w:lang w:val="en-GB"/>
+        </w:rPr>
+        <w:t xml:space="preserve"> registration is required, both for third parties and users: only the interested members should be addressed by this service, to avoid misuses.</w:t>
+      </w:r>
+    </w:p>
+    <w:p>
+      <w:pPr>
+        <w:rPr>
+          <w:rFonts w:ascii="Georgia" w:hAnsi="Georgia"/>
+          <w:lang w:val="en-GB"/>
+        </w:rPr>
+      </w:pPr>
+      <w:r>
+        <w:rPr>
+          <w:rFonts w:ascii="Georgia" w:hAnsi="Georgia"/>
+          <w:lang w:val="en-GB"/>
+        </w:rPr>
+        <w:t>When values go below of over these thresholds, the system sends an alarm to all the subscribed third parties, which can</w:t>
+      </w:r>
+      <w:r>
+        <w:rPr>
+          <w:rFonts w:ascii="Georgia" w:hAnsi="Georgia"/>
+          <w:lang w:val="en-GB"/>
+        </w:rPr>
+        <w:t xml:space="preserve"> ack the message and</w:t>
+      </w:r>
+      <w:r>
+        <w:rPr>
+          <w:rFonts w:ascii="Georgia" w:hAnsi="Georgia"/>
+          <w:lang w:val="en-GB"/>
+        </w:rPr>
+        <w:t xml:space="preserve"> immediately send the necessary help to the user. Of course, together with the alert the system communicates the user position</w:t>
+      </w:r>
+      <w:r>
+        <w:rPr>
+          <w:rFonts w:ascii="Georgia" w:hAnsi="Georgia"/>
+          <w:lang w:val="en-GB"/>
+        </w:rPr>
+        <w:t xml:space="preserve"> </w:t>
+      </w:r>
+      <w:proofErr w:type="gramStart"/>
+      <w:r>
+        <w:rPr>
+          <w:rFonts w:ascii="Georgia" w:hAnsi="Georgia"/>
+          <w:lang w:val="en-GB"/>
+        </w:rPr>
+        <w:t>( relying</w:t>
+      </w:r>
+      <w:proofErr w:type="gramEnd"/>
+      <w:r>
+        <w:rPr>
+          <w:rFonts w:ascii="Georgia" w:hAnsi="Georgia"/>
+          <w:lang w:val="en-GB"/>
+        </w:rPr>
+        <w:t xml:space="preserve"> on GPS service)</w:t>
+      </w:r>
+      <w:r>
+        <w:rPr>
+          <w:rFonts w:ascii="Georgia" w:hAnsi="Georgia"/>
+          <w:lang w:val="en-GB"/>
+        </w:rPr>
+        <w:t xml:space="preserve"> and the health values detected, so that the third parties are able to send the most appropriate and fastest assistance.</w:t>
+      </w:r>
+    </w:p>
+    <w:p>
+      <w:pPr>
+        <w:rPr>
+          <w:rFonts w:ascii="Georgia" w:hAnsi="Georgia"/>
+          <w:lang w:val="en"/>
+        </w:rPr>
+      </w:pPr>
+      <w:r>
+        <w:rPr>
+          <w:rFonts w:ascii="Georgia" w:hAnsi="Georgia"/>
+          <w:lang w:val="en-GB"/>
+        </w:rPr>
+        <w:t xml:space="preserve">Since it is necessary to </w:t>
+      </w:r>
+      <w:r>
+        <w:rPr>
+          <w:rFonts w:ascii="Georgia" w:hAnsi="Georgia"/>
+          <w:lang w:val="en-GB"/>
+        </w:rPr>
+        <w:t>consider</w:t>
+      </w:r>
+      <w:r>
+        <w:rPr>
+          <w:rFonts w:ascii="Georgia" w:hAnsi="Georgia"/>
+          <w:lang w:val="en-GB"/>
+        </w:rPr>
+        <w:t xml:space="preserve"> </w:t>
+      </w:r>
+      <w:r>
+        <w:rPr>
+          <w:rFonts w:ascii="Georgia" w:hAnsi="Georgia"/>
+          <w:lang w:val="en-GB"/>
+        </w:rPr>
+        <w:t>the enormous importance</w:t>
+      </w:r>
+      <w:r>
+        <w:rPr>
+          <w:rFonts w:ascii="Georgia" w:hAnsi="Georgia"/>
+          <w:lang w:val="en-GB"/>
+        </w:rPr>
+        <w:t xml:space="preserve"> of the</w:t>
+      </w:r>
+      <w:r>
+        <w:rPr>
+          <w:rFonts w:ascii="Georgia" w:hAnsi="Georgia"/>
+          <w:lang w:val="en-GB"/>
+        </w:rPr>
+        <w:t xml:space="preserve"> efficiency of the</w:t>
+      </w:r>
+      <w:r>
+        <w:rPr>
+          <w:rFonts w:ascii="Georgia" w:hAnsi="Georgia"/>
+          <w:lang w:val="en-GB"/>
+        </w:rPr>
+        <w:t xml:space="preserve"> service, we may want to detect and handle the cases where the se</w:t>
+      </w:r>
+      <w:r>
+        <w:rPr>
+          <w:rFonts w:ascii="Georgia" w:hAnsi="Georgia"/>
+          <w:lang w:val="en-GB"/>
+        </w:rPr>
+        <w:t>nsor does not provide appropriate data o does not send data</w:t>
+      </w:r>
+      <w:r>
+        <w:rPr>
+          <w:rFonts w:ascii="Georgia" w:hAnsi="Georgia"/>
+          <w:lang w:val="en-GB"/>
+        </w:rPr>
+        <w:t xml:space="preserve"> at </w:t>
+      </w:r>
+      <w:r>
+        <w:rPr>
+          <w:rFonts w:ascii="Georgia" w:hAnsi="Georgia"/>
+          <w:lang w:val="en-GB"/>
+        </w:rPr>
+        <w:t>all (i.d. the system is not able to monitor the user’s health status)</w:t>
+      </w:r>
+      <w:r>
+        <w:rPr>
+          <w:rFonts w:ascii="Georgia" w:hAnsi="Georgia"/>
+          <w:lang w:val="en-GB"/>
+        </w:rPr>
+        <w:t>. For this purpose</w:t>
+      </w:r>
+      <w:r>
+        <w:rPr>
+          <w:rFonts w:ascii="Georgia" w:hAnsi="Georgia"/>
+          <w:lang w:val="en-GB"/>
+        </w:rPr>
+        <w:t xml:space="preserve">, some regular intervals of time are established, after which the application expects input data. If they are not available </w:t>
+      </w:r>
+      <w:r>
+        <w:rPr>
+          <w:rFonts w:ascii="Georgia" w:hAnsi="Georgia"/>
+          <w:lang w:val="en-GB"/>
+        </w:rPr>
+        <w:t>(or</w:t>
+      </w:r>
+      <w:r>
+        <w:rPr>
+          <w:rFonts w:ascii="Georgia" w:hAnsi="Georgia"/>
+          <w:lang w:val="en-GB"/>
+        </w:rPr>
+        <w:t xml:space="preserve"> not readable, or absurd), it can </w:t>
+      </w:r>
+      <w:r>
+        <w:rPr>
+          <w:rFonts w:ascii="Georgia" w:hAnsi="Georgia"/>
+          <w:lang w:val="en-GB"/>
+        </w:rPr>
+        <w:t xml:space="preserve">conclude that something is not working properly, and </w:t>
+      </w:r>
+      <w:proofErr w:type="gramStart"/>
+      <w:r>
+        <w:rPr>
+          <w:rFonts w:ascii="Georgia" w:hAnsi="Georgia"/>
+          <w:lang w:val="en-GB"/>
+        </w:rPr>
+        <w:t>takes  the</w:t>
+      </w:r>
+      <w:proofErr w:type="gramEnd"/>
+      <w:r>
+        <w:rPr>
+          <w:rFonts w:ascii="Georgia" w:hAnsi="Georgia"/>
+          <w:lang w:val="en-GB"/>
+        </w:rPr>
+        <w:t xml:space="preserve"> appropriate </w:t>
+      </w:r>
+      <w:r>
+        <w:rPr>
+          <w:rFonts w:ascii="Georgia" w:hAnsi="Georgia"/>
+          <w:lang w:val="en"/>
+        </w:rPr>
+        <w:t>countermeasures</w:t>
+      </w:r>
+      <w:r>
+        <w:rPr>
+          <w:rFonts w:ascii="Georgia" w:hAnsi="Georgia"/>
+          <w:lang w:val="en"/>
         </w:rPr>
         <w:t xml:space="preserve">. </w:t>
       </w:r>
@@ -5158,132 +5978,118 @@
         <w:rPr>
           <w:lang w:val="en-GB"/>
         </w:rPr>
-        <w:t xml:space="preserve">By and large, we state that the main </w:t>
-      </w:r>
-    </w:p>
-    <w:p>
-      <w:pPr>
-        <w:rPr>
-          <w:rFonts w:ascii="Georgia" w:hAnsi="Georgia"/>
-          <w:lang w:val="en-GB"/>
-        </w:rPr>
-      </w:pPr>
-    </w:p>
-    <w:p>
-      <w:pPr>
-        <w:pStyle w:val="Titolo2"/>
-        <w:rPr>
-          <w:rFonts w:ascii="Georgia" w:hAnsi="Georgia"/>
-          <w:lang w:val="en-GB"/>
-        </w:rPr>
-      </w:pPr>
-      <w:bookmarkStart w:id="2" w:name="_Toc529439591"/>
-      <w:r>
-        <w:rPr>
-          <w:rFonts w:ascii="Georgia" w:hAnsi="Georgia"/>
-          <w:lang w:val="en-GB"/>
-        </w:rPr>
-        <w:t>Scope</w:t>
-      </w:r>
-      <w:bookmarkEnd w:id="2"/>
-    </w:p>
-    <w:p>
-      <w:pPr>
-        <w:rPr>
-          <w:rFonts w:ascii="Georgia" w:hAnsi="Georgia"/>
-          <w:lang w:val="en-GB"/>
-        </w:rPr>
-      </w:pPr>
+        <w:t xml:space="preserve">Consequently, </w:t>
+      </w:r>
       <w:proofErr w:type="spellStart"/>
       <w:r>
         <w:rPr>
-          <w:rFonts w:ascii="Georgia" w:hAnsi="Georgia"/>
-          <w:lang w:val="en-GB"/>
-        </w:rPr>
-        <w:t>TrackMe</w:t>
+          <w:i/>
+          <w:lang w:val="en-GB"/>
+        </w:rPr>
+        <w:t>AutomatedSos</w:t>
       </w:r>
       <w:proofErr w:type="spellEnd"/>
       <w:r>
         <w:rPr>
-          <w:rFonts w:ascii="Georgia" w:hAnsi="Georgia"/>
-          <w:lang w:val="en-GB"/>
-        </w:rPr>
-        <w:t xml:space="preserve"> is a company interested in developing two different services: Data4Help and </w:t>
+          <w:i/>
+          <w:lang w:val="en-GB"/>
+        </w:rPr>
+        <w:t xml:space="preserve"> </w:t>
+      </w:r>
+      <w:r>
+        <w:rPr>
+          <w:lang w:val="en-GB"/>
+        </w:rPr>
+        <w:t>needs a real user interface to dialogue with the user (though limited), while for Data4Help the user is merely a subject to observe, with no concrete interaction but the registration.</w:t>
+      </w:r>
+      <w:r>
+        <w:rPr>
+          <w:lang w:val="en-GB"/>
+        </w:rPr>
+        <w:t xml:space="preserve"> The absence of shared phenomena where the user has an active part (regarding</w:t>
+      </w:r>
+      <w:r>
+        <w:rPr>
+          <w:i/>
+          <w:lang w:val="en-GB"/>
+        </w:rPr>
+        <w:t xml:space="preserve"> Data4Help</w:t>
+      </w:r>
+      <w:r>
+        <w:rPr>
+          <w:lang w:val="en-GB"/>
+        </w:rPr>
+        <w:t>) is a truly relevant point of our modelling.</w:t>
+      </w:r>
+    </w:p>
+    <w:p>
+      <w:pPr>
+        <w:rPr>
+          <w:lang w:val="en-GB"/>
+        </w:rPr>
+      </w:pPr>
+      <w:r>
+        <w:rPr>
+          <w:lang w:val="en-GB"/>
+        </w:rPr>
+        <w:t xml:space="preserve">We </w:t>
+      </w:r>
+      <w:r>
+        <w:rPr>
+          <w:lang w:val="en-GB"/>
+        </w:rPr>
+        <w:t xml:space="preserve">imagine that, although health is of course a key issue for everyone, there could be anyway some moments where the user needs to switch off the physical device (e.g. for charging, or maybe in the swimming pool, or in the mountains, or on an airplane, or in some other special cases): to handle this, we give the user the </w:t>
+      </w:r>
+      <w:r>
+        <w:rPr>
+          <w:lang w:val="en-GB"/>
+        </w:rPr>
+        <w:lastRenderedPageBreak/>
+        <w:t xml:space="preserve">opportunity to set manually the device as “non active”, to stop the </w:t>
       </w:r>
       <w:proofErr w:type="spellStart"/>
       <w:r>
         <w:rPr>
-          <w:rFonts w:ascii="Georgia" w:hAnsi="Georgia"/>
-          <w:lang w:val="en-GB"/>
-        </w:rPr>
-        <w:t>AutomatedSoS</w:t>
+          <w:i/>
+          <w:lang w:val="en-GB"/>
+        </w:rPr>
+        <w:t>AutomatedSos</w:t>
       </w:r>
       <w:proofErr w:type="spellEnd"/>
       <w:r>
         <w:rPr>
-          <w:rFonts w:ascii="Georgia" w:hAnsi="Georgia"/>
-          <w:lang w:val="en-GB"/>
-        </w:rPr>
-        <w:t xml:space="preserve">. </w:t>
-      </w:r>
-    </w:p>
-    <w:p>
-      <w:pPr>
-        <w:rPr>
-          <w:rFonts w:ascii="Georgia" w:hAnsi="Georgia"/>
-          <w:lang w:val="en-GB"/>
-        </w:rPr>
-      </w:pPr>
-      <w:proofErr w:type="gramStart"/>
-      <w:r>
-        <w:rPr>
-          <w:rFonts w:ascii="Georgia" w:hAnsi="Georgia"/>
-          <w:lang w:val="en-GB"/>
-        </w:rPr>
-        <w:t>First of all</w:t>
-      </w:r>
-      <w:proofErr w:type="gramEnd"/>
-      <w:r>
-        <w:rPr>
-          <w:rFonts w:ascii="Georgia" w:hAnsi="Georgia"/>
-          <w:lang w:val="en-GB"/>
-        </w:rPr>
-        <w:t>, with Data4Help it wants to</w:t>
-      </w:r>
-      <w:r>
-        <w:rPr>
-          <w:rFonts w:ascii="Georgia" w:hAnsi="Georgia"/>
-          <w:lang w:val="en-GB"/>
-        </w:rPr>
-        <w:t xml:space="preserve"> support third parties to get data about </w:t>
-      </w:r>
-      <w:r>
-        <w:rPr>
-          <w:rFonts w:ascii="Georgia" w:hAnsi="Georgia"/>
-          <w:lang w:val="en-GB"/>
-        </w:rPr>
-        <w:t xml:space="preserve">people’s health status and location. </w:t>
-      </w:r>
-      <w:r>
-        <w:rPr>
-          <w:rFonts w:ascii="Georgia" w:hAnsi="Georgia"/>
-          <w:lang w:val="en-GB"/>
-        </w:rPr>
-        <w:t>To do that, i</w:t>
-      </w:r>
-      <w:r>
-        <w:rPr>
-          <w:rFonts w:ascii="Georgia" w:hAnsi="Georgia"/>
-          <w:lang w:val="en-GB"/>
-        </w:rPr>
-        <w:t>t aims at collecting and storing all these data, in order to make them available to third parties.</w:t>
-      </w:r>
-      <w:r>
-        <w:rPr>
-          <w:rFonts w:ascii="Georgia" w:hAnsi="Georgia"/>
-          <w:lang w:val="en-GB"/>
-        </w:rPr>
-        <w:t xml:space="preserve"> Since there are </w:t>
+          <w:lang w:val="en-GB"/>
+        </w:rPr>
+        <w:t xml:space="preserve"> service and avoid improper detection of malfunctions of the system.</w:t>
+      </w:r>
+    </w:p>
+    <w:p>
+      <w:pPr>
+        <w:rPr>
+          <w:lang w:val="en-GB"/>
+        </w:rPr>
+      </w:pPr>
+    </w:p>
+    <w:p>
+      <w:pPr>
+        <w:rPr>
+          <w:lang w:val="en-GB"/>
+        </w:rPr>
+      </w:pPr>
+    </w:p>
+    <w:p>
+      <w:pPr>
+        <w:rPr>
+          <w:rFonts w:ascii="Georgia" w:hAnsi="Georgia"/>
+          <w:lang w:val="en-GB"/>
+        </w:rPr>
+      </w:pPr>
+      <w:r>
+        <w:rPr>
+          <w:rFonts w:ascii="Georgia" w:hAnsi="Georgia"/>
+          <w:lang w:val="en-GB"/>
+        </w:rPr>
+        <w:t>To summarize all what we have exposed,</w:t>
       </w:r>
       <w:r>
         <w:rPr>
@@ -5292,468 +6098,19 @@
         </w:rPr>
         <w:t xml:space="preserve"> </w:t>
       </w:r>
-    </w:p>
-    <w:p>
-      <w:pPr>
-        <w:rPr>
-          <w:rFonts w:ascii="Georgia" w:hAnsi="Georgia"/>
-          <w:lang w:val="en-GB"/>
-        </w:rPr>
-      </w:pPr>
-      <w:r>
-        <w:rPr>
-          <w:rFonts w:ascii="Georgia" w:hAnsi="Georgia"/>
-          <w:lang w:val="en-GB"/>
-        </w:rPr>
-        <w:t xml:space="preserve">The system </w:t>
-      </w:r>
-      <w:proofErr w:type="gramStart"/>
-      <w:r>
-        <w:rPr>
-          <w:rFonts w:ascii="Georgia" w:hAnsi="Georgia"/>
-          <w:lang w:val="en-GB"/>
-        </w:rPr>
-        <w:t>is able to</w:t>
-      </w:r>
-      <w:proofErr w:type="gramEnd"/>
-      <w:r>
-        <w:rPr>
-          <w:rFonts w:ascii="Georgia" w:hAnsi="Georgia"/>
-          <w:lang w:val="en-GB"/>
-        </w:rPr>
-        <w:t xml:space="preserve"> </w:t>
-      </w:r>
-      <w:r>
-        <w:rPr>
-          <w:rFonts w:ascii="Georgia" w:hAnsi="Georgia"/>
-          <w:lang w:val="en-GB"/>
-        </w:rPr>
-        <w:t>handle, manipulate and anonymize data. In fact, third parties could request data of a single user or of a group of people, specifying different constraints (e.g. geographical). They also may want to know elaborated data or statistics (e.g. average, maximum, media, sum…).</w:t>
-      </w:r>
-    </w:p>
-    <w:p>
-      <w:pPr>
-        <w:rPr>
-          <w:rFonts w:ascii="Georgia" w:hAnsi="Georgia"/>
-          <w:lang w:val="en-GB"/>
-        </w:rPr>
-      </w:pPr>
-      <w:r>
-        <w:rPr>
-          <w:rFonts w:ascii="Georgia" w:hAnsi="Georgia"/>
-          <w:lang w:val="en-GB"/>
-        </w:rPr>
-        <w:t xml:space="preserve">The system is concerned in guaranteeing in every moment the privacy of the users: </w:t>
-      </w:r>
-      <w:r>
-        <w:rPr>
-          <w:rFonts w:ascii="Georgia" w:hAnsi="Georgia"/>
-          <w:lang w:val="en-GB"/>
-        </w:rPr>
-        <w:t xml:space="preserve">their data are inserted in database </w:t>
-      </w:r>
-      <w:r>
-        <w:rPr>
-          <w:rFonts w:ascii="Georgia" w:hAnsi="Georgia"/>
-          <w:lang w:val="en-GB"/>
-        </w:rPr>
-        <w:t>(and</w:t>
-      </w:r>
-      <w:r>
-        <w:rPr>
-          <w:rFonts w:ascii="Georgia" w:hAnsi="Georgia"/>
-          <w:lang w:val="en-GB"/>
-        </w:rPr>
-        <w:t xml:space="preserve"> thus made available to all third companies)</w:t>
-      </w:r>
-      <w:r>
-        <w:rPr>
-          <w:rFonts w:ascii="Georgia" w:hAnsi="Georgia"/>
-          <w:lang w:val="en-GB"/>
-        </w:rPr>
-        <w:t xml:space="preserve"> only if the external service which provides them, shares the registration form which users have submitted (including their e-mail address). In this way all the users can be unique identified, and when data of single users are requested, t</w:t>
-      </w:r>
-      <w:r>
-        <w:rPr>
-          <w:rFonts w:ascii="Georgia" w:hAnsi="Georgia"/>
-          <w:lang w:val="en-GB"/>
-        </w:rPr>
-        <w:t xml:space="preserve">hrough their </w:t>
-      </w:r>
-      <w:r>
-        <w:rPr>
-          <w:rFonts w:ascii="Georgia" w:hAnsi="Georgia"/>
-          <w:lang w:val="en-GB"/>
-        </w:rPr>
-        <w:t>e-mail they</w:t>
-      </w:r>
-      <w:r>
-        <w:rPr>
-          <w:rFonts w:ascii="Georgia" w:hAnsi="Georgia"/>
-          <w:lang w:val="en-GB"/>
-        </w:rPr>
-        <w:t xml:space="preserve"> are asked to give permission to share their individual data with the third party wh</w:t>
-      </w:r>
-      <w:r>
-        <w:rPr>
-          <w:rFonts w:ascii="Georgia" w:hAnsi="Georgia"/>
-          <w:lang w:val="en-GB"/>
-        </w:rPr>
-        <w:t>ich</w:t>
-      </w:r>
-      <w:r>
-        <w:rPr>
-          <w:rFonts w:ascii="Georgia" w:hAnsi="Georgia"/>
-          <w:lang w:val="en-GB"/>
-        </w:rPr>
-        <w:t xml:space="preserve"> has requested them.</w:t>
-      </w:r>
-    </w:p>
-    <w:p>
-      <w:pPr>
-        <w:rPr>
-          <w:rFonts w:ascii="Georgia" w:hAnsi="Georgia"/>
-          <w:lang w:val="en-GB"/>
-        </w:rPr>
-      </w:pPr>
-      <w:r>
-        <w:rPr>
-          <w:rFonts w:ascii="Georgia" w:hAnsi="Georgia"/>
-          <w:lang w:val="en-GB"/>
-        </w:rPr>
-        <w:t>All third parties must be registered to the system too, in order to make them recognizable by the system and by the users when they request for individual data.</w:t>
-      </w:r>
-    </w:p>
-    <w:p>
-      <w:pPr>
-        <w:rPr>
-          <w:rFonts w:ascii="Georgia" w:hAnsi="Georgia"/>
-          <w:lang w:val="en-GB"/>
-        </w:rPr>
-      </w:pPr>
-      <w:r>
-        <w:rPr>
-          <w:rFonts w:ascii="Georgia" w:hAnsi="Georgia"/>
-          <w:lang w:val="en-GB"/>
-        </w:rPr>
-        <w:t>When data about a group of people are requested, the system handles the request keeping always in mind the privacy issue: because of that, it anonymizes all data shared in order to avoid the third parties to identify the single users who are members of the required group.</w:t>
-      </w:r>
-    </w:p>
-    <w:p>
-      <w:pPr>
-        <w:rPr>
-          <w:rFonts w:ascii="Georgia" w:hAnsi="Georgia"/>
-          <w:lang w:val="en-GB"/>
-        </w:rPr>
-      </w:pPr>
-      <w:r>
-        <w:rPr>
-          <w:rFonts w:ascii="Georgia" w:hAnsi="Georgia"/>
-          <w:lang w:val="en-GB"/>
-        </w:rPr>
-        <w:t xml:space="preserve">It may happen that a third party is particularly interested in some data </w:t>
-      </w:r>
-      <w:r>
-        <w:rPr>
-          <w:rFonts w:ascii="Georgia" w:hAnsi="Georgia"/>
-          <w:lang w:val="en-GB"/>
-        </w:rPr>
-        <w:t>that are not currently available (because they regard a period in the future, because they have not elaborated yet…)</w:t>
-      </w:r>
-      <w:r>
-        <w:rPr>
-          <w:rFonts w:ascii="Georgia" w:hAnsi="Georgia"/>
-          <w:lang w:val="en-GB"/>
-        </w:rPr>
-        <w:t>,</w:t>
-      </w:r>
-      <w:r>
-        <w:rPr>
-          <w:rFonts w:ascii="Georgia" w:hAnsi="Georgia"/>
-          <w:lang w:val="en-GB"/>
-        </w:rPr>
-        <w:t xml:space="preserve"> or in periodic updates of the same information,</w:t>
-      </w:r>
-      <w:r>
-        <w:rPr>
-          <w:rFonts w:ascii="Georgia" w:hAnsi="Georgia"/>
-          <w:lang w:val="en-GB"/>
-        </w:rPr>
-        <w:t xml:space="preserve"> so it has the possibility to express some preferences in data and to be informed by the system when there are </w:t>
-      </w:r>
-      <w:r>
-        <w:rPr>
-          <w:rFonts w:ascii="Georgia" w:hAnsi="Georgia"/>
-          <w:lang w:val="en-GB"/>
-        </w:rPr>
-        <w:t>produced.</w:t>
-      </w:r>
-    </w:p>
-    <w:p>
-      <w:pPr>
-        <w:rPr>
-          <w:rFonts w:ascii="Georgia" w:hAnsi="Georgia"/>
-          <w:lang w:val="en-GB"/>
-        </w:rPr>
-      </w:pPr>
-      <w:r>
-        <w:rPr>
-          <w:rFonts w:ascii="Georgia" w:hAnsi="Georgia"/>
-          <w:lang w:val="en-GB"/>
-        </w:rPr>
-        <w:t xml:space="preserve">The second service offered by </w:t>
-      </w:r>
-      <w:proofErr w:type="spellStart"/>
-      <w:r>
-        <w:rPr>
-          <w:rFonts w:ascii="Georgia" w:hAnsi="Georgia"/>
-          <w:lang w:val="en-GB"/>
-        </w:rPr>
-        <w:t>TrackMe</w:t>
-      </w:r>
-      <w:proofErr w:type="spellEnd"/>
-      <w:r>
-        <w:rPr>
-          <w:rFonts w:ascii="Georgia" w:hAnsi="Georgia"/>
-          <w:lang w:val="en-GB"/>
-        </w:rPr>
-        <w:t xml:space="preserve"> is </w:t>
-      </w:r>
-      <w:proofErr w:type="spellStart"/>
-      <w:r>
-        <w:rPr>
-          <w:rFonts w:ascii="Georgia" w:hAnsi="Georgia"/>
-          <w:i/>
-          <w:lang w:val="en-GB"/>
-        </w:rPr>
-        <w:t>AutomatedSos</w:t>
-      </w:r>
-      <w:proofErr w:type="spellEnd"/>
-      <w:r>
-        <w:rPr>
-          <w:rFonts w:ascii="Georgia" w:hAnsi="Georgia"/>
-          <w:i/>
-          <w:lang w:val="en-GB"/>
-        </w:rPr>
-        <w:t xml:space="preserve">, </w:t>
-      </w:r>
-      <w:r>
-        <w:rPr>
-          <w:rFonts w:ascii="Georgia" w:hAnsi="Georgia"/>
-          <w:lang w:val="en-GB"/>
-        </w:rPr>
-        <w:t>which is</w:t>
-      </w:r>
-      <w:r>
-        <w:rPr>
-          <w:rFonts w:ascii="Georgia" w:hAnsi="Georgia"/>
-          <w:lang w:val="en-GB"/>
-        </w:rPr>
-        <w:t xml:space="preserve"> in some way</w:t>
-      </w:r>
-      <w:r>
-        <w:rPr>
-          <w:rFonts w:ascii="Georgia" w:hAnsi="Georgia"/>
-          <w:lang w:val="en-GB"/>
-        </w:rPr>
-        <w:t xml:space="preserve"> inspired from Data4Help and is implemented afterwards. Indeed, having access to health status values of almost all the population, </w:t>
-      </w:r>
-      <w:proofErr w:type="spellStart"/>
-      <w:r>
-        <w:rPr>
-          <w:rFonts w:ascii="Georgia" w:hAnsi="Georgia"/>
-          <w:lang w:val="en-GB"/>
-        </w:rPr>
-        <w:t>TrackMe</w:t>
-      </w:r>
-      <w:proofErr w:type="spellEnd"/>
-      <w:r>
-        <w:rPr>
-          <w:rFonts w:ascii="Georgia" w:hAnsi="Georgia"/>
-          <w:lang w:val="en-GB"/>
-        </w:rPr>
-        <w:t xml:space="preserve"> realises that it could be useful to provide to elderly people (or with health problems in general) an automated assistance service. </w:t>
-      </w:r>
-      <w:proofErr w:type="spellStart"/>
-      <w:r>
-        <w:rPr>
-          <w:rFonts w:ascii="Georgia" w:hAnsi="Georgia"/>
-          <w:i/>
-          <w:lang w:val="en-GB"/>
-        </w:rPr>
-        <w:t>AutomatedSos</w:t>
-      </w:r>
-      <w:proofErr w:type="spellEnd"/>
-      <w:r>
-        <w:rPr>
-          <w:rFonts w:ascii="Georgia" w:hAnsi="Georgia"/>
-          <w:i/>
-          <w:lang w:val="en-GB"/>
-        </w:rPr>
-        <w:t xml:space="preserve"> </w:t>
-      </w:r>
-      <w:r>
-        <w:rPr>
-          <w:rFonts w:ascii="Georgia" w:hAnsi="Georgia"/>
-          <w:lang w:val="en-GB"/>
-        </w:rPr>
-        <w:t xml:space="preserve">exploits all data detected by </w:t>
-      </w:r>
-      <w:r>
-        <w:rPr>
-          <w:rFonts w:ascii="Georgia" w:hAnsi="Georgia"/>
-          <w:i/>
-          <w:lang w:val="en-GB"/>
-        </w:rPr>
-        <w:t xml:space="preserve">Data4Help </w:t>
-      </w:r>
-      <w:r>
-        <w:rPr>
-          <w:rFonts w:ascii="Georgia" w:hAnsi="Georgia"/>
-          <w:lang w:val="en-GB"/>
-        </w:rPr>
-        <w:t xml:space="preserve">making a different use of them: it compares them with </w:t>
-      </w:r>
-      <w:r>
-        <w:rPr>
-          <w:rFonts w:ascii="Georgia" w:hAnsi="Georgia"/>
-          <w:lang w:val="en-GB"/>
-        </w:rPr>
-        <w:t xml:space="preserve">personalized thresholds to check whether an immediate emergency is occurring. </w:t>
-      </w:r>
-    </w:p>
-    <w:p>
-      <w:pPr>
-        <w:rPr>
-          <w:rFonts w:ascii="Georgia" w:hAnsi="Georgia"/>
-          <w:lang w:val="en-GB"/>
-        </w:rPr>
-      </w:pPr>
-      <w:r>
-        <w:rPr>
-          <w:rFonts w:ascii="Georgia" w:hAnsi="Georgia"/>
-          <w:lang w:val="en-GB"/>
-        </w:rPr>
-        <w:t>Although it, in practise, uses all the</w:t>
-      </w:r>
-      <w:r>
-        <w:rPr>
-          <w:rFonts w:ascii="Georgia" w:hAnsi="Georgia"/>
-          <w:lang w:val="en-GB"/>
-        </w:rPr>
-        <w:t xml:space="preserve"> </w:t>
-      </w:r>
-      <w:r>
-        <w:rPr>
-          <w:rFonts w:ascii="Georgia" w:hAnsi="Georgia"/>
-          <w:lang w:val="en-GB"/>
-        </w:rPr>
-        <w:t>same external services</w:t>
-      </w:r>
-      <w:r>
-        <w:rPr>
-          <w:rFonts w:ascii="Georgia" w:hAnsi="Georgia"/>
-          <w:lang w:val="en-GB"/>
-        </w:rPr>
-        <w:t xml:space="preserve"> of </w:t>
-      </w:r>
-      <w:r>
-        <w:rPr>
-          <w:rFonts w:ascii="Georgia" w:hAnsi="Georgia"/>
-          <w:i/>
-          <w:lang w:val="en-GB"/>
-        </w:rPr>
-        <w:t>Data4Help</w:t>
-      </w:r>
-      <w:r>
-        <w:rPr>
-          <w:rFonts w:ascii="Georgia" w:hAnsi="Georgia"/>
-          <w:lang w:val="en-GB"/>
-        </w:rPr>
-        <w:t xml:space="preserve">, ad </w:t>
-      </w:r>
-      <w:proofErr w:type="spellStart"/>
-      <w:r>
-        <w:rPr>
-          <w:rFonts w:ascii="Georgia" w:hAnsi="Georgia"/>
-          <w:lang w:val="en-GB"/>
-        </w:rPr>
-        <w:t>addictional</w:t>
-      </w:r>
-      <w:proofErr w:type="spellEnd"/>
-      <w:r>
-        <w:rPr>
-          <w:rFonts w:ascii="Georgia" w:hAnsi="Georgia"/>
-          <w:lang w:val="en-GB"/>
-        </w:rPr>
-        <w:t xml:space="preserve"> registration is required, both for third parties and users: only the interested members should be addressed by this service, to avoid misuses.</w:t>
-      </w:r>
-    </w:p>
-    <w:p>
-      <w:pPr>
-        <w:rPr>
-          <w:rFonts w:ascii="Georgia" w:hAnsi="Georgia"/>
-          <w:lang w:val="en-GB"/>
-        </w:rPr>
-      </w:pPr>
-      <w:r>
-        <w:rPr>
-          <w:rFonts w:ascii="Georgia" w:hAnsi="Georgia"/>
-          <w:lang w:val="en-GB"/>
-        </w:rPr>
-        <w:t xml:space="preserve">When values go below of over these thresholds, the system sends an alarm to all the subscribed third parties, which can immediately send the necessary help to the user. Of course, together with the alert the system communicates the user position and the health values detected, so that the third parties </w:t>
-      </w:r>
-      <w:proofErr w:type="gramStart"/>
-      <w:r>
-        <w:rPr>
-          <w:rFonts w:ascii="Georgia" w:hAnsi="Georgia"/>
-          <w:lang w:val="en-GB"/>
-        </w:rPr>
-        <w:t>are able to</w:t>
-      </w:r>
-      <w:proofErr w:type="gramEnd"/>
-      <w:r>
-        <w:rPr>
-          <w:rFonts w:ascii="Georgia" w:hAnsi="Georgia"/>
-          <w:lang w:val="en-GB"/>
-        </w:rPr>
-        <w:t xml:space="preserve"> send the most appropriate and fastest assistance.</w:t>
-      </w:r>
-    </w:p>
-    <w:p>
-      <w:pPr>
-        <w:rPr>
-          <w:lang w:val="en-GB"/>
-        </w:rPr>
-      </w:pPr>
-    </w:p>
-    <w:p>
-      <w:pPr>
-        <w:rPr>
-          <w:rFonts w:ascii="Georgia" w:hAnsi="Georgia"/>
-          <w:lang w:val="en-GB"/>
-        </w:rPr>
-      </w:pPr>
-      <w:r>
-        <w:rPr>
-          <w:rFonts w:ascii="Georgia" w:hAnsi="Georgia"/>
-          <w:lang w:val="en-GB"/>
-        </w:rPr>
-        <w:t>In this part we expose the</w:t>
-      </w:r>
-      <w:r>
-        <w:rPr>
-          <w:rFonts w:ascii="Georgia" w:hAnsi="Georgia"/>
-          <w:lang w:val="en-GB"/>
-        </w:rPr>
-        <w:t xml:space="preserve"> phenomena we consider relevant in order to model the part of world of interest: they guided us to spot </w:t>
-      </w:r>
-      <w:r>
-        <w:rPr>
-          <w:rFonts w:ascii="Georgia" w:hAnsi="Georgia"/>
-          <w:lang w:val="en-GB"/>
-        </w:rPr>
-        <w:t>requirements.</w:t>
+      <w:r>
+        <w:rPr>
+          <w:rFonts w:ascii="Georgia" w:hAnsi="Georgia"/>
+          <w:lang w:val="en-GB"/>
+        </w:rPr>
+        <w:t>in the following chapters there can be found some lists</w:t>
+      </w:r>
+      <w:r>
+        <w:rPr>
+          <w:rFonts w:ascii="Georgia" w:hAnsi="Georgia"/>
+          <w:lang w:val="en-GB"/>
+        </w:rPr>
+        <w:t>.</w:t>
       </w:r>
     </w:p>
     <w:p>
@@ -5956,6 +6313,26 @@
     </w:p>
     <w:p>
       <w:pPr>
+        <w:pStyle w:val="Paragrafoelenco"/>
+        <w:numPr>
+          <w:ilvl w:val="0"/>
+          <w:numId w:val="17"/>
+        </w:numPr>
+        <w:rPr>
+          <w:rFonts w:ascii="Georgia" w:hAnsi="Georgia"/>
+          <w:lang w:val="en-GB"/>
+        </w:rPr>
+      </w:pPr>
+      <w:r>
+        <w:rPr>
+          <w:rFonts w:ascii="Georgia" w:hAnsi="Georgia"/>
+          <w:lang w:val="en-GB"/>
+        </w:rPr>
+        <w:t>Downloading the app on the smartwatch or smartphone</w:t>
+      </w:r>
+    </w:p>
+    <w:p>
+      <w:pPr>
         <w:pStyle w:val="Titolo3"/>
         <w:rPr>
           <w:rFonts w:ascii="Georgia" w:hAnsi="Georgia"/>
@@ -5968,7 +6345,6 @@
           <w:rFonts w:ascii="Georgia" w:hAnsi="Georgia"/>
           <w:lang w:val="en-GB"/>
         </w:rPr>
-        <w:lastRenderedPageBreak/>
         <w:t>Shared phenomena</w:t>
       </w:r>
       <w:bookmarkEnd w:id="4"/>
@@ -6047,7 +6423,7 @@
           <w:rFonts w:ascii="Georgia" w:hAnsi="Georgia"/>
           <w:lang w:val="en-GB"/>
         </w:rPr>
-        <w:t>Request for data from the patient or the third part</w:t>
+        <w:t>Request for data from the third part</w:t>
       </w:r>
     </w:p>
     <w:p>
@@ -6119,21 +6495,6 @@
     </w:p>
     <w:p>
       <w:pPr>
-        <w:rPr>
-          <w:rFonts w:ascii="Georgia" w:hAnsi="Georgia"/>
-          <w:lang w:val="en-GB"/>
-        </w:rPr>
-      </w:pPr>
-      <w:r>
-        <w:rPr>
-          <w:rFonts w:ascii="Georgia" w:hAnsi="Georgia"/>
-          <w:lang w:val="en-GB"/>
-        </w:rPr>
-        <w:t xml:space="preserve"> [The following ones have been put here and not in machine phenomena because, in our modelling, they can be   in some ways detected by the server or other components of our machine]</w:t>
-      </w:r>
-    </w:p>
-    <w:p>
-      <w:pPr>
         <w:pStyle w:val="Paragrafoelenco"/>
         <w:numPr>
           <w:ilvl w:val="0"/>
@@ -6141,14 +6502,47 @@
         </w:numPr>
         <w:rPr>
           <w:rFonts w:ascii="Georgia" w:hAnsi="Georgia"/>
-        </w:rPr>
-      </w:pPr>
-      <w:r>
-        <w:rPr>
-          <w:rFonts w:ascii="Georgia" w:hAnsi="Georgia"/>
-        </w:rPr>
-        <w:t>Sensor breakdown</w:t>
-      </w:r>
+          <w:lang w:val="en-GB"/>
+        </w:rPr>
+      </w:pPr>
+      <w:r>
+        <w:rPr>
+          <w:rFonts w:ascii="Georgia" w:hAnsi="Georgia"/>
+          <w:lang w:val="en-GB"/>
+        </w:rPr>
+        <w:t xml:space="preserve">Setting </w:t>
+      </w:r>
+      <w:r>
+        <w:rPr>
+          <w:rFonts w:ascii="Georgia" w:hAnsi="Georgia"/>
+          <w:lang w:val="en-GB"/>
+        </w:rPr>
+        <w:t xml:space="preserve">the device </w:t>
+      </w:r>
+      <w:r>
+        <w:rPr>
+          <w:rFonts w:ascii="Georgia" w:hAnsi="Georgia"/>
+          <w:lang w:val="en-GB"/>
+        </w:rPr>
+        <w:t>non-active/active</w:t>
+      </w:r>
+      <w:r>
+        <w:rPr>
+          <w:rFonts w:ascii="Georgia" w:hAnsi="Georgia"/>
+          <w:lang w:val="en-GB"/>
+        </w:rPr>
+        <w:t xml:space="preserve"> for </w:t>
+      </w:r>
+      <w:proofErr w:type="spellStart"/>
+      <w:r>
+        <w:rPr>
+          <w:rFonts w:ascii="Georgia" w:hAnsi="Georgia"/>
+          <w:i/>
+          <w:lang w:val="en-GB"/>
+        </w:rPr>
+        <w:t>AutomatedSos</w:t>
+      </w:r>
+      <w:proofErr w:type="spellEnd"/>
     </w:p>
     <w:p>
       <w:pPr>
@@ -6159,13 +6553,63 @@
         </w:numPr>
         <w:rPr>
           <w:rFonts w:ascii="Georgia" w:hAnsi="Georgia"/>
-        </w:rPr>
-      </w:pPr>
-      <w:r>
-        <w:rPr>
-          <w:rFonts w:ascii="Georgia" w:hAnsi="Georgia"/>
-        </w:rPr>
-        <w:t>Application breakdown</w:t>
+          <w:lang w:val="en-GB"/>
+        </w:rPr>
+      </w:pPr>
+      <w:r>
+        <w:rPr>
+          <w:rFonts w:ascii="Georgia" w:hAnsi="Georgia"/>
+          <w:lang w:val="en-GB"/>
+        </w:rPr>
+        <w:t xml:space="preserve">User registration </w:t>
+      </w:r>
+      <w:proofErr w:type="gramStart"/>
+      <w:r>
+        <w:rPr>
+          <w:rFonts w:ascii="Georgia" w:hAnsi="Georgia"/>
+          <w:lang w:val="en-GB"/>
+        </w:rPr>
+        <w:t>( for</w:t>
+      </w:r>
+      <w:proofErr w:type="gramEnd"/>
+      <w:r>
+        <w:rPr>
+          <w:rFonts w:ascii="Georgia" w:hAnsi="Georgia"/>
+          <w:lang w:val="en-GB"/>
+        </w:rPr>
+        <w:t xml:space="preserve"> Data4Help or for </w:t>
+      </w:r>
+      <w:proofErr w:type="spellStart"/>
+      <w:r>
+        <w:rPr>
+          <w:rFonts w:ascii="Georgia" w:hAnsi="Georgia"/>
+          <w:i/>
+          <w:lang w:val="en-GB"/>
+        </w:rPr>
+        <w:t>AutomatedSos</w:t>
+      </w:r>
+      <w:proofErr w:type="spellEnd"/>
+      <w:r>
+        <w:rPr>
+          <w:rFonts w:ascii="Georgia" w:hAnsi="Georgia"/>
+          <w:lang w:val="en-GB"/>
+        </w:rPr>
+        <w:t>)</w:t>
+      </w:r>
+    </w:p>
+    <w:p>
+      <w:pPr>
+        <w:rPr>
+          <w:rFonts w:ascii="Georgia" w:hAnsi="Georgia"/>
+          <w:lang w:val="en-GB"/>
+        </w:rPr>
+      </w:pPr>
+      <w:r>
+        <w:rPr>
+          <w:rFonts w:ascii="Georgia" w:hAnsi="Georgia"/>
+          <w:lang w:val="en-GB"/>
+        </w:rPr>
+        <w:t xml:space="preserve"> [The following ones have been put here and not in machine phenomena because, in our modelling, they can be   in some ways detected by the server or other components of our machine]</w:t>
       </w:r>
     </w:p>
     <w:p>
@@ -6183,6 +6627,42 @@
         <w:rPr>
           <w:rFonts w:ascii="Georgia" w:hAnsi="Georgia"/>
         </w:rPr>
+        <w:t>Sensor breakdown</w:t>
+      </w:r>
+    </w:p>
+    <w:p>
+      <w:pPr>
+        <w:pStyle w:val="Paragrafoelenco"/>
+        <w:numPr>
+          <w:ilvl w:val="0"/>
+          <w:numId w:val="18"/>
+        </w:numPr>
+        <w:rPr>
+          <w:rFonts w:ascii="Georgia" w:hAnsi="Georgia"/>
+        </w:rPr>
+      </w:pPr>
+      <w:r>
+        <w:rPr>
+          <w:rFonts w:ascii="Georgia" w:hAnsi="Georgia"/>
+        </w:rPr>
+        <w:t>Application breakdown</w:t>
+      </w:r>
+    </w:p>
+    <w:p>
+      <w:pPr>
+        <w:pStyle w:val="Paragrafoelenco"/>
+        <w:numPr>
+          <w:ilvl w:val="0"/>
+          <w:numId w:val="18"/>
+        </w:numPr>
+        <w:rPr>
+          <w:rFonts w:ascii="Georgia" w:hAnsi="Georgia"/>
+        </w:rPr>
+      </w:pPr>
+      <w:r>
+        <w:rPr>
+          <w:rFonts w:ascii="Georgia" w:hAnsi="Georgia"/>
+        </w:rPr>
         <w:t>Network breakdown</w:t>
       </w:r>
     </w:p>
@@ -6245,7 +6725,14 @@
           <w:rFonts w:ascii="Georgia" w:hAnsi="Georgia"/>
           <w:lang w:val="en-GB"/>
         </w:rPr>
-        <w:t>Showing data to the patient</w:t>
+        <w:t>Sending an alert to</w:t>
+      </w:r>
+      <w:r>
+        <w:rPr>
+          <w:rFonts w:ascii="Georgia" w:hAnsi="Georgia"/>
+          <w:lang w:val="en-GB"/>
+        </w:rPr>
+        <w:t xml:space="preserve"> third parties</w:t>
       </w:r>
     </w:p>
     <w:p>
@@ -6257,33 +6744,6 @@
         </w:numPr>
         <w:rPr>
           <w:rFonts w:ascii="Georgia" w:hAnsi="Georgia"/>
-          <w:lang w:val="en-GB"/>
-        </w:rPr>
-      </w:pPr>
-      <w:r>
-        <w:rPr>
-          <w:rFonts w:ascii="Georgia" w:hAnsi="Georgia"/>
-          <w:lang w:val="en-GB"/>
-        </w:rPr>
-        <w:t>Sending an alert to</w:t>
-      </w:r>
-      <w:r>
-        <w:rPr>
-          <w:rFonts w:ascii="Georgia" w:hAnsi="Georgia"/>
-          <w:lang w:val="en-GB"/>
-        </w:rPr>
-        <w:t xml:space="preserve"> third parties</w:t>
-      </w:r>
-    </w:p>
-    <w:p>
-      <w:pPr>
-        <w:pStyle w:val="Paragrafoelenco"/>
-        <w:numPr>
-          <w:ilvl w:val="0"/>
-          <w:numId w:val="19"/>
-        </w:numPr>
-        <w:rPr>
-          <w:rFonts w:ascii="Georgia" w:hAnsi="Georgia"/>
           <w:b/>
           <w:lang w:val="en-GB"/>
         </w:rPr>
@@ -6435,40 +6895,32 @@
           <w:rFonts w:ascii="Georgia" w:hAnsi="Georgia"/>
         </w:rPr>
       </w:pPr>
+      <w:r>
+        <w:rPr>
+          <w:rFonts w:ascii="Georgia" w:hAnsi="Georgia"/>
+        </w:rPr>
+        <w:t xml:space="preserve">Data </w:t>
+      </w:r>
       <w:proofErr w:type="spellStart"/>
       <w:r>
         <w:rPr>
           <w:rFonts w:ascii="Georgia" w:hAnsi="Georgia"/>
         </w:rPr>
-        <w:t>Matching</w:t>
+        <w:t>elaboration</w:t>
       </w:r>
       <w:proofErr w:type="spellEnd"/>
       <w:r>
         <w:rPr>
           <w:rFonts w:ascii="Georgia" w:hAnsi="Georgia"/>
         </w:rPr>
-        <w:t xml:space="preserve"> </w:t>
+        <w:t xml:space="preserve"> for </w:t>
       </w:r>
       <w:proofErr w:type="spellStart"/>
       <w:r>
         <w:rPr>
           <w:rFonts w:ascii="Georgia" w:hAnsi="Georgia"/>
         </w:rPr>
-        <w:t>ambulances</w:t>
-      </w:r>
-      <w:proofErr w:type="spellEnd"/>
-      <w:r>
-        <w:rPr>
-          <w:rFonts w:ascii="Georgia" w:hAnsi="Georgia"/>
-        </w:rPr>
-        <w:t xml:space="preserve"> and </w:t>
-      </w:r>
-      <w:proofErr w:type="spellStart"/>
-      <w:r>
-        <w:rPr>
-          <w:rFonts w:ascii="Georgia" w:hAnsi="Georgia"/>
-        </w:rPr>
-        <w:t>emergencies</w:t>
+        <w:t>showing</w:t>
       </w:r>
       <w:proofErr w:type="spellEnd"/>
     </w:p>
@@ -6481,36 +6933,16 @@
         </w:numPr>
         <w:rPr>
           <w:rFonts w:ascii="Georgia" w:hAnsi="Georgia"/>
-        </w:rPr>
-      </w:pPr>
-      <w:r>
-        <w:rPr>
-          <w:rFonts w:ascii="Georgia" w:hAnsi="Georgia"/>
-        </w:rPr>
-        <w:t xml:space="preserve">Data </w:t>
-      </w:r>
-      <w:proofErr w:type="spellStart"/>
-      <w:r>
-        <w:rPr>
-          <w:rFonts w:ascii="Georgia" w:hAnsi="Georgia"/>
-        </w:rPr>
-        <w:t>elaboration</w:t>
-      </w:r>
-      <w:proofErr w:type="spellEnd"/>
-      <w:r>
-        <w:rPr>
-          <w:rFonts w:ascii="Georgia" w:hAnsi="Georgia"/>
-        </w:rPr>
-        <w:t xml:space="preserve"> for </w:t>
-      </w:r>
-      <w:proofErr w:type="spellStart"/>
-      <w:r>
-        <w:rPr>
-          <w:rFonts w:ascii="Georgia" w:hAnsi="Georgia"/>
-        </w:rPr>
-        <w:t>showing</w:t>
-      </w:r>
-      <w:proofErr w:type="spellEnd"/>
+          <w:lang w:val="en-GB"/>
+        </w:rPr>
+      </w:pPr>
+      <w:r>
+        <w:rPr>
+          <w:rFonts w:ascii="Georgia" w:hAnsi="Georgia"/>
+          <w:lang w:val="en-GB"/>
+        </w:rPr>
+        <w:t>Data storing by the application</w:t>
+      </w:r>
     </w:p>
     <w:p>
       <w:pPr>
@@ -6529,46 +6961,6 @@
           <w:rFonts w:ascii="Georgia" w:hAnsi="Georgia"/>
           <w:lang w:val="en-GB"/>
         </w:rPr>
-        <w:t>Data storing by the application</w:t>
-      </w:r>
-    </w:p>
-    <w:p>
-      <w:pPr>
-        <w:pStyle w:val="Paragrafoelenco"/>
-        <w:numPr>
-          <w:ilvl w:val="0"/>
-          <w:numId w:val="20"/>
-        </w:numPr>
-        <w:rPr>
-          <w:rFonts w:ascii="Georgia" w:hAnsi="Georgia"/>
-          <w:lang w:val="en-GB"/>
-        </w:rPr>
-      </w:pPr>
-      <w:r>
-        <w:rPr>
-          <w:rFonts w:ascii="Georgia" w:hAnsi="Georgia"/>
-          <w:lang w:val="en-GB"/>
-        </w:rPr>
-        <w:t>Requests for data</w:t>
-      </w:r>
-    </w:p>
-    <w:p>
-      <w:pPr>
-        <w:pStyle w:val="Paragrafoelenco"/>
-        <w:numPr>
-          <w:ilvl w:val="0"/>
-          <w:numId w:val="20"/>
-        </w:numPr>
-        <w:rPr>
-          <w:rFonts w:ascii="Georgia" w:hAnsi="Georgia"/>
-          <w:lang w:val="en-GB"/>
-        </w:rPr>
-      </w:pPr>
-      <w:r>
-        <w:rPr>
-          <w:rFonts w:ascii="Georgia" w:hAnsi="Georgia"/>
-          <w:lang w:val="en-GB"/>
-        </w:rPr>
         <w:t>Threshold calculation for each patient</w:t>
       </w:r>
     </w:p>
@@ -6581,6 +6973,25 @@
     </w:p>
     <w:p>
       <w:pPr>
+        <w:rPr>
+          <w:lang w:val="en-GB"/>
+        </w:rPr>
+      </w:pPr>
+      <w:r>
+        <w:rPr>
+          <w:lang w:val="en-GB"/>
+        </w:rPr>
+        <w:t>Having</w:t>
+      </w:r>
+      <w:r>
+        <w:rPr>
+          <w:lang w:val="en-GB"/>
+        </w:rPr>
+        <w:t xml:space="preserve"> classified the phenomena of interest, we want in the following chapters to state formally all the goals.</w:t>
+      </w:r>
+    </w:p>
+    <w:p>
+      <w:pPr>
         <w:pStyle w:val="Titolo3"/>
         <w:rPr>
           <w:rFonts w:ascii="Georgia" w:hAnsi="Georgia"/>
@@ -6593,6 +7004,7 @@
           <w:rFonts w:ascii="Georgia" w:hAnsi="Georgia"/>
           <w:lang w:val="en-GB"/>
         </w:rPr>
+        <w:lastRenderedPageBreak/>
         <w:t>Goals</w:t>
       </w:r>
       <w:r>
@@ -6780,6 +7192,22 @@
         <w:t xml:space="preserve">Goals </w:t>
       </w:r>
       <w:bookmarkEnd w:id="7"/>
+      <w:r>
+        <w:rPr>
+          <w:rFonts w:ascii="Georgia" w:hAnsi="Georgia"/>
+          <w:lang w:val="en-GB"/>
+        </w:rPr>
+        <w:t xml:space="preserve">for </w:t>
+      </w:r>
+      <w:proofErr w:type="spellStart"/>
+      <w:r>
+        <w:rPr>
+          <w:rFonts w:ascii="Georgia" w:hAnsi="Georgia"/>
+          <w:lang w:val="en-GB"/>
+        </w:rPr>
+        <w:t>AutomatedSos</w:t>
+      </w:r>
+      <w:proofErr w:type="spellEnd"/>
     </w:p>
     <w:p>
       <w:pPr>
@@ -6839,7 +7267,6 @@
           <w:rFonts w:ascii="Georgia" w:hAnsi="Georgia"/>
           <w:lang w:val="en-GB"/>
         </w:rPr>
-        <w:lastRenderedPageBreak/>
         <w:t>[G</w:t>
       </w:r>
       <w:r>
@@ -7640,7 +8067,6 @@
           <w:rFonts w:ascii="Georgia" w:hAnsi="Georgia" w:cstheme="minorHAnsi"/>
           <w:lang w:val="en-GB"/>
         </w:rPr>
-        <w:lastRenderedPageBreak/>
         <w:t>Overall description</w:t>
       </w:r>
       <w:bookmarkEnd w:id="14"/>
@@ -7692,59 +8118,37 @@
       <w:bookmarkEnd w:id="15"/>
     </w:p>
     <w:p>
-      <w:r>
-        <w:t>(dobbiamo dire che il s</w:t>
-      </w:r>
-      <w:r>
-        <w:t xml:space="preserve">istema </w:t>
-      </w:r>
-      <w:r>
-        <w:t>???)</w:t>
-      </w:r>
-    </w:p>
-    <w:p>
       <w:pPr>
         <w:pStyle w:val="Titolo2"/>
         <w:rPr>
           <w:rFonts w:ascii="Georgia" w:hAnsi="Georgia" w:cs="Calibri"/>
         </w:rPr>
       </w:pPr>
-      <w:r>
+    </w:p>
+    <w:p>
+      <w:pPr>
+        <w:pStyle w:val="Titolo2"/>
+        <w:rPr>
+          <w:rFonts w:ascii="Georgia" w:hAnsi="Georgia"/>
+          <w:lang w:val="en-GB"/>
+        </w:rPr>
+      </w:pPr>
+      <w:bookmarkStart w:id="16" w:name="_Toc529439606"/>
+      <w:r>
+        <w:rPr>
+          <w:rFonts w:ascii="Georgia" w:hAnsi="Georgia"/>
+          <w:lang w:val="en-GB"/>
+        </w:rPr>
+        <w:t>Product functions</w:t>
+      </w:r>
+      <w:bookmarkEnd w:id="16"/>
+    </w:p>
+    <w:p>
+      <w:pPr>
+        <w:pStyle w:val="Titolo2"/>
         <w:rPr>
           <w:rFonts w:ascii="Georgia" w:hAnsi="Georgia" w:cs="Calibri"/>
-        </w:rPr>
-        <w:t xml:space="preserve"> </w:t>
-      </w:r>
-    </w:p>
-    <w:p>
-      <w:pPr>
-        <w:pStyle w:val="Titolo2"/>
-        <w:rPr>
-          <w:rFonts w:ascii="Georgia" w:hAnsi="Georgia"/>
-        </w:rPr>
-      </w:pPr>
-      <w:bookmarkStart w:id="16" w:name="_Toc529439606"/>
-      <w:r>
-        <w:rPr>
-          <w:rFonts w:ascii="Georgia" w:hAnsi="Georgia"/>
-        </w:rPr>
-        <w:t xml:space="preserve">Product </w:t>
-      </w:r>
-      <w:proofErr w:type="spellStart"/>
-      <w:r>
-        <w:rPr>
-          <w:rFonts w:ascii="Georgia" w:hAnsi="Georgia"/>
-        </w:rPr>
-        <w:t>functions</w:t>
-      </w:r>
-      <w:bookmarkEnd w:id="16"/>
-      <w:proofErr w:type="spellEnd"/>
-    </w:p>
-    <w:p>
-      <w:pPr>
-        <w:pStyle w:val="Titolo2"/>
-        <w:rPr>
-          <w:rFonts w:ascii="Georgia" w:hAnsi="Georgia" w:cs="Calibri"/>
+          <w:lang w:val="en-GB"/>
         </w:rPr>
       </w:pPr>
     </w:p>
@@ -7801,7 +8205,38 @@
           <w:rFonts w:ascii="Georgia" w:hAnsi="Georgia"/>
           <w:lang w:val="en-GB"/>
         </w:rPr>
-        <w:t>Patient: the person who uses the application, wearing the device and allowing the application to monitor his health status and to manage his data</w:t>
+        <w:t>Patient</w:t>
+      </w:r>
+      <w:r>
+        <w:rPr>
+          <w:rFonts w:ascii="Georgia" w:hAnsi="Georgia"/>
+          <w:lang w:val="en-GB"/>
+        </w:rPr>
+        <w:t xml:space="preserve"> (only for </w:t>
+      </w:r>
+      <w:proofErr w:type="spellStart"/>
+      <w:r>
+        <w:rPr>
+          <w:rFonts w:ascii="Georgia" w:hAnsi="Georgia"/>
+          <w:i/>
+          <w:lang w:val="en-GB"/>
+        </w:rPr>
+        <w:t>AutomatedSos</w:t>
+      </w:r>
+      <w:proofErr w:type="spellEnd"/>
+      <w:r>
+        <w:rPr>
+          <w:rFonts w:ascii="Georgia" w:hAnsi="Georgia"/>
+          <w:lang w:val="en-GB"/>
+        </w:rPr>
+        <w:t>)</w:t>
+      </w:r>
+      <w:r>
+        <w:rPr>
+          <w:rFonts w:ascii="Georgia" w:hAnsi="Georgia"/>
+          <w:lang w:val="en-GB"/>
+        </w:rPr>
+        <w:t>: the person who uses the application, wearing the device and allowing the application to monitor his health status and to manage his data</w:t>
       </w:r>
       <w:r>
         <w:rPr>
@@ -8043,32 +8478,118 @@
         <w:pStyle w:val="Titolo3"/>
         <w:rPr>
           <w:rFonts w:ascii="Georgia" w:hAnsi="Georgia"/>
-          <w:lang w:val="en-GB"/>
         </w:rPr>
       </w:pPr>
       <w:bookmarkStart w:id="21" w:name="_Toc529439611"/>
       <w:r>
         <w:rPr>
           <w:rFonts w:ascii="Georgia" w:hAnsi="Georgia"/>
-          <w:lang w:val="en-GB"/>
-        </w:rPr>
-        <w:t>Text Assumptions</w:t>
+        </w:rPr>
+        <w:lastRenderedPageBreak/>
+        <w:t xml:space="preserve">[sono giuste </w:t>
+      </w:r>
+      <w:proofErr w:type="gramStart"/>
+      <w:r>
+        <w:rPr>
+          <w:rFonts w:ascii="Georgia" w:hAnsi="Georgia"/>
+        </w:rPr>
+        <w:t>le</w:t>
+      </w:r>
+      <w:r>
+        <w:rPr>
+          <w:rFonts w:ascii="Georgia" w:hAnsi="Georgia"/>
+        </w:rPr>
+        <w:t xml:space="preserve"> text</w:t>
+      </w:r>
+      <w:proofErr w:type="gramEnd"/>
+      <w:r>
+        <w:rPr>
+          <w:rFonts w:ascii="Georgia" w:hAnsi="Georgia"/>
+        </w:rPr>
+        <w:t xml:space="preserve"> </w:t>
+      </w:r>
+      <w:proofErr w:type="spellStart"/>
+      <w:r>
+        <w:rPr>
+          <w:rFonts w:ascii="Georgia" w:hAnsi="Georgia"/>
+        </w:rPr>
+        <w:t>assumptions</w:t>
+      </w:r>
+      <w:proofErr w:type="spellEnd"/>
+      <w:r>
+        <w:rPr>
+          <w:rFonts w:ascii="Georgia" w:hAnsi="Georgia"/>
+        </w:rPr>
+        <w:t xml:space="preserve"> che abbiamo fatto?]</w:t>
+      </w:r>
+    </w:p>
+    <w:p>
+      <w:pPr>
+        <w:pStyle w:val="Titolo3"/>
+        <w:rPr>
+          <w:rFonts w:ascii="Georgia" w:hAnsi="Georgia"/>
+        </w:rPr>
+      </w:pPr>
+    </w:p>
+    <w:p>
+      <w:pPr>
+        <w:pStyle w:val="Titolo3"/>
+        <w:rPr>
+          <w:rFonts w:ascii="Georgia" w:hAnsi="Georgia"/>
+        </w:rPr>
+      </w:pPr>
+      <w:r>
+        <w:rPr>
+          <w:rFonts w:ascii="Georgia" w:hAnsi="Georgia"/>
+        </w:rPr>
+        <w:t xml:space="preserve">Text </w:t>
+      </w:r>
+      <w:proofErr w:type="spellStart"/>
+      <w:r>
+        <w:rPr>
+          <w:rFonts w:ascii="Georgia" w:hAnsi="Georgia"/>
+        </w:rPr>
+        <w:t>Assumptions</w:t>
       </w:r>
       <w:bookmarkEnd w:id="21"/>
-    </w:p>
-    <w:p>
-      <w:pPr>
-        <w:rPr>
-          <w:rFonts w:ascii="Georgia" w:hAnsi="Georgia"/>
-          <w:lang w:val="en-GB"/>
-        </w:rPr>
-      </w:pPr>
-      <w:r>
-        <w:rPr>
-          <w:rFonts w:ascii="Georgia" w:hAnsi="Georgia"/>
-          <w:lang w:val="en-GB"/>
-        </w:rPr>
-        <w:t>The description of the problem appears to be incomplete: due to this, we made the following assumptions:</w:t>
+      <w:proofErr w:type="spellEnd"/>
+    </w:p>
+    <w:p>
+      <w:pPr>
+        <w:rPr>
+          <w:rFonts w:ascii="Georgia" w:hAnsi="Georgia"/>
+          <w:lang w:val="en-GB"/>
+        </w:rPr>
+      </w:pPr>
+      <w:r>
+        <w:rPr>
+          <w:rFonts w:ascii="Georgia" w:hAnsi="Georgia"/>
+          <w:lang w:val="en-GB"/>
+        </w:rPr>
+        <w:t>The description of the problem appears to be incomplete</w:t>
+      </w:r>
+      <w:r>
+        <w:rPr>
+          <w:rFonts w:ascii="Georgia" w:hAnsi="Georgia"/>
+          <w:lang w:val="en-GB"/>
+        </w:rPr>
+        <w:t xml:space="preserve"> and </w:t>
+      </w:r>
+      <w:proofErr w:type="spellStart"/>
+      <w:r>
+        <w:rPr>
+          <w:rFonts w:ascii="Georgia" w:hAnsi="Georgia"/>
+          <w:lang w:val="en-GB"/>
+        </w:rPr>
+        <w:t>ambiguos</w:t>
+      </w:r>
+      <w:proofErr w:type="spellEnd"/>
+      <w:r>
+        <w:rPr>
+          <w:rFonts w:ascii="Georgia" w:hAnsi="Georgia"/>
+          <w:lang w:val="en-GB"/>
+        </w:rPr>
+        <w:t>: due to this, we made the following assumptions:</w:t>
       </w:r>
     </w:p>
     <w:p>
@@ -8088,56 +8609,7 @@
           <w:rFonts w:ascii="Georgia" w:hAnsi="Georgia"/>
           <w:lang w:val="en-GB"/>
         </w:rPr>
-        <w:t xml:space="preserve">The main advantage of </w:t>
-      </w:r>
-      <w:r>
-        <w:rPr>
-          <w:rFonts w:ascii="Georgia" w:hAnsi="Georgia"/>
-          <w:lang w:val="en-GB"/>
-        </w:rPr>
-        <w:t>downloading the app and registering to Data4Help</w:t>
-      </w:r>
-      <w:r>
-        <w:rPr>
-          <w:rFonts w:ascii="Georgia" w:hAnsi="Georgia"/>
-          <w:lang w:val="en-GB"/>
-        </w:rPr>
-        <w:t xml:space="preserve"> for the patients is that</w:t>
-      </w:r>
-      <w:r>
-        <w:rPr>
-          <w:rFonts w:ascii="Georgia" w:hAnsi="Georgia"/>
-          <w:lang w:val="en-GB"/>
-        </w:rPr>
-        <w:t xml:space="preserve"> in this way</w:t>
-      </w:r>
-      <w:r>
-        <w:rPr>
-          <w:rFonts w:ascii="Georgia" w:hAnsi="Georgia"/>
-          <w:lang w:val="en-GB"/>
-        </w:rPr>
-        <w:t xml:space="preserve"> </w:t>
-      </w:r>
-      <w:r>
-        <w:rPr>
-          <w:rFonts w:ascii="Georgia" w:hAnsi="Georgia"/>
-          <w:lang w:val="en-GB"/>
-        </w:rPr>
-        <w:t>they can see reports about their health status. Otherwise, in fact, there is no clear advantage to register to the service (which is possible, but un</w:t>
-      </w:r>
-      <w:r>
-        <w:rPr>
-          <w:rFonts w:ascii="Georgia" w:hAnsi="Georgia"/>
-          <w:lang w:val="en-GB"/>
-        </w:rPr>
-        <w:t>likely</w:t>
-      </w:r>
-      <w:r>
-        <w:rPr>
-          <w:rFonts w:ascii="Georgia" w:hAnsi="Georgia"/>
-          <w:lang w:val="en-GB"/>
-        </w:rPr>
-        <w:t>).</w:t>
+        <w:t>!!!!!</w:t>
       </w:r>
     </w:p>
     <w:p>
@@ -8157,51 +8629,63 @@
           <w:rFonts w:ascii="Georgia" w:hAnsi="Georgia"/>
           <w:lang w:val="en-GB"/>
         </w:rPr>
-        <w:t>When an emergency is reported</w:t>
-      </w:r>
-      <w:r>
-        <w:rPr>
-          <w:rFonts w:ascii="Georgia" w:hAnsi="Georgia"/>
-          <w:lang w:val="en-GB"/>
-        </w:rPr>
-        <w:t>, the system sends a notification to all third parties</w:t>
-      </w:r>
-      <w:r>
-        <w:rPr>
-          <w:rFonts w:ascii="Georgia" w:hAnsi="Georgia"/>
-          <w:lang w:val="en-GB"/>
-        </w:rPr>
-        <w:t xml:space="preserve"> who </w:t>
-      </w:r>
-      <w:r>
-        <w:rPr>
-          <w:rFonts w:ascii="Georgia" w:hAnsi="Georgia"/>
-          <w:lang w:val="en-GB"/>
-        </w:rPr>
-        <w:t xml:space="preserve">are subscribed to </w:t>
-      </w:r>
-      <w:proofErr w:type="spellStart"/>
-      <w:r>
-        <w:rPr>
-          <w:rFonts w:ascii="Georgia" w:hAnsi="Georgia"/>
-          <w:lang w:val="en-GB"/>
-        </w:rPr>
-        <w:t>AutomatedSOS</w:t>
-      </w:r>
-      <w:proofErr w:type="spellEnd"/>
-      <w:r>
-        <w:rPr>
-          <w:rFonts w:ascii="Georgia" w:hAnsi="Georgia"/>
-          <w:lang w:val="en-GB"/>
-        </w:rPr>
-        <w:t xml:space="preserve">; </w:t>
-      </w:r>
-      <w:r>
-        <w:rPr>
-          <w:rFonts w:ascii="Georgia" w:hAnsi="Georgia"/>
-          <w:lang w:val="en-GB"/>
-        </w:rPr>
-        <w:t>the first third party that responds to the alert is the one who takes charge of the emergency. When this happens, the emergency is marked as “handling” by the system, and the notification disappears from all the other third parties.</w:t>
+        <w:t>Data4Help is a software-based service included in an application which is presented to the public to have a different purpose (e.g. a pedometer, a diet monitoring</w:t>
+      </w:r>
+      <w:r>
+        <w:rPr>
+          <w:rFonts w:ascii="Georgia" w:hAnsi="Georgia"/>
+          <w:lang w:val="en-GB"/>
+        </w:rPr>
+        <w:t xml:space="preserve"> application, a simple application to register health data)</w:t>
+      </w:r>
+      <w:r>
+        <w:rPr>
+          <w:rFonts w:ascii="Georgia" w:hAnsi="Georgia"/>
+          <w:lang w:val="en-GB"/>
+        </w:rPr>
+        <w:t xml:space="preserve"> for marketing reasons</w:t>
+      </w:r>
+      <w:r>
+        <w:rPr>
+          <w:rFonts w:ascii="Georgia" w:hAnsi="Georgia"/>
+          <w:lang w:val="en-GB"/>
+        </w:rPr>
+        <w:t xml:space="preserve">. </w:t>
+      </w:r>
+      <w:r>
+        <w:rPr>
+          <w:rFonts w:ascii="Georgia" w:hAnsi="Georgia"/>
+          <w:lang w:val="en-GB"/>
+        </w:rPr>
+        <w:t xml:space="preserve"> </w:t>
+      </w:r>
+      <w:r>
+        <w:rPr>
+          <w:rFonts w:ascii="Georgia" w:hAnsi="Georgia"/>
+          <w:lang w:val="en-GB"/>
+        </w:rPr>
+        <w:t xml:space="preserve">Otherwise, there is no clear advantage </w:t>
+      </w:r>
+      <w:r>
+        <w:rPr>
+          <w:rFonts w:ascii="Georgia" w:hAnsi="Georgia"/>
+          <w:lang w:val="en-GB"/>
+        </w:rPr>
+        <w:t xml:space="preserve">for the user </w:t>
+      </w:r>
+      <w:r>
+        <w:rPr>
+          <w:rFonts w:ascii="Georgia" w:hAnsi="Georgia"/>
+          <w:lang w:val="en-GB"/>
+        </w:rPr>
+        <w:t>to register to the service (which is possible, but unlikely).</w:t>
+      </w:r>
+      <w:r>
+        <w:rPr>
+          <w:rFonts w:ascii="Georgia" w:hAnsi="Georgia"/>
+          <w:lang w:val="en-GB"/>
+        </w:rPr>
+        <w:t xml:space="preserve"> This happens many times in business models: the goal of the application has nothing in common with the use the people do of it.</w:t>
       </w:r>
     </w:p>
     <w:p>
@@ -8221,42 +8705,7 @@
           <w:rFonts w:ascii="Georgia" w:hAnsi="Georgia"/>
           <w:lang w:val="en-GB"/>
         </w:rPr>
-        <w:t>All patients are identified through their fiscal code</w:t>
-      </w:r>
-      <w:r>
-        <w:rPr>
-          <w:rFonts w:ascii="Georgia" w:hAnsi="Georgia"/>
-          <w:lang w:val="en-GB"/>
-        </w:rPr>
-        <w:t xml:space="preserve"> </w:t>
-      </w:r>
-      <w:r>
-        <w:rPr>
-          <w:rFonts w:ascii="Georgia" w:hAnsi="Georgia"/>
-          <w:lang w:val="en-GB"/>
-        </w:rPr>
-        <w:t>(which</w:t>
-      </w:r>
-      <w:r>
-        <w:rPr>
-          <w:rFonts w:ascii="Georgia" w:hAnsi="Georgia"/>
-          <w:lang w:val="en-GB"/>
-        </w:rPr>
-        <w:t xml:space="preserve"> is also their username)</w:t>
-      </w:r>
-      <w:r>
-        <w:rPr>
-          <w:rFonts w:ascii="Georgia" w:hAnsi="Georgia"/>
-          <w:lang w:val="en-GB"/>
-        </w:rPr>
-        <w:t xml:space="preserve">, while all third parties are identified through </w:t>
-      </w:r>
-      <w:r>
-        <w:rPr>
-          <w:rFonts w:ascii="Georgia" w:hAnsi="Georgia"/>
-          <w:lang w:val="en-GB"/>
-        </w:rPr>
-        <w:t>their official email</w:t>
+        <w:t>!!!!!</w:t>
       </w:r>
     </w:p>
     <w:p>
@@ -8276,7 +8725,7 @@
           <w:rFonts w:ascii="Georgia" w:hAnsi="Georgia"/>
           <w:lang w:val="en-GB"/>
         </w:rPr>
-        <w:t xml:space="preserve">The registration to Data4Helk is a necessary condition to register to </w:t>
+        <w:t xml:space="preserve">On the other hand, </w:t>
       </w:r>
       <w:proofErr w:type="spellStart"/>
       <w:r>
@@ -8292,7 +8741,22 @@
           <w:rFonts w:ascii="Georgia" w:hAnsi="Georgia"/>
           <w:lang w:val="en-GB"/>
         </w:rPr>
-        <w:t xml:space="preserve">, but not all the third parties and the users registered to Data4Help are necessarily registered to </w:t>
+        <w:t xml:space="preserve"> is required (by the problem specification) to rely on </w:t>
+      </w:r>
+      <w:r>
+        <w:rPr>
+          <w:rFonts w:ascii="Georgia" w:hAnsi="Georgia"/>
+          <w:i/>
+          <w:lang w:val="en-GB"/>
+        </w:rPr>
+        <w:t>Data4Help</w:t>
+      </w:r>
+      <w:r>
+        <w:rPr>
+          <w:rFonts w:ascii="Georgia" w:hAnsi="Georgia"/>
+          <w:lang w:val="en-GB"/>
+        </w:rPr>
+        <w:t xml:space="preserve"> data but is deployed as an independent application (</w:t>
       </w:r>
       <w:proofErr w:type="spellStart"/>
       <w:r>
@@ -8300,7 +8764,7 @@
           <w:rFonts w:ascii="Georgia" w:hAnsi="Georgia"/>
           <w:lang w:val="en-GB"/>
         </w:rPr>
-        <w:t>AutomatedSos</w:t>
+        <w:t>cfr</w:t>
       </w:r>
       <w:proofErr w:type="spellEnd"/>
       <w:r>
@@ -8308,31 +8772,14 @@
           <w:rFonts w:ascii="Georgia" w:hAnsi="Georgia"/>
           <w:lang w:val="en-GB"/>
         </w:rPr>
-        <w:t xml:space="preserve"> (e.g. all the companies which are interested only in data about location can </w:t>
-      </w:r>
-      <w:r>
-        <w:rPr>
-          <w:rFonts w:ascii="Georgia" w:hAnsi="Georgia"/>
-          <w:lang w:val="en-GB"/>
-        </w:rPr>
-        <w:lastRenderedPageBreak/>
-        <w:t xml:space="preserve">avoid register to </w:t>
-      </w:r>
-      <w:proofErr w:type="spellStart"/>
-      <w:r>
-        <w:rPr>
-          <w:rFonts w:ascii="Georgia" w:hAnsi="Georgia"/>
-          <w:lang w:val="en-GB"/>
-        </w:rPr>
-        <w:t>AutomatedSos</w:t>
-      </w:r>
-      <w:proofErr w:type="spellEnd"/>
-      <w:r>
-        <w:rPr>
-          <w:rFonts w:ascii="Georgia" w:hAnsi="Georgia"/>
-          <w:lang w:val="en-GB"/>
-        </w:rPr>
-        <w:t>, because they may have no way to handle emergencies in any case)</w:t>
+        <w:t xml:space="preserve">. </w:t>
+      </w:r>
+      <w:r>
+        <w:rPr>
+          <w:rFonts w:ascii="Georgia" w:hAnsi="Georgia"/>
+          <w:lang w:val="en-GB"/>
+        </w:rPr>
+        <w:t>the next text assumption)</w:t>
       </w:r>
     </w:p>
     <w:p>
@@ -8352,6 +8799,266 @@
           <w:rFonts w:ascii="Georgia" w:hAnsi="Georgia"/>
           <w:lang w:val="en-GB"/>
         </w:rPr>
+        <w:t xml:space="preserve">The registration to Data4Helk is a necessary condition to register to </w:t>
+      </w:r>
+      <w:proofErr w:type="spellStart"/>
+      <w:r>
+        <w:rPr>
+          <w:rFonts w:ascii="Georgia" w:hAnsi="Georgia"/>
+          <w:lang w:val="en-GB"/>
+        </w:rPr>
+        <w:t>AutomatedSos</w:t>
+      </w:r>
+      <w:proofErr w:type="spellEnd"/>
+      <w:r>
+        <w:rPr>
+          <w:rFonts w:ascii="Georgia" w:hAnsi="Georgia"/>
+          <w:lang w:val="en-GB"/>
+        </w:rPr>
+        <w:t xml:space="preserve">, but not all the third parties and the users registered to Data4Help are necessarily registered to </w:t>
+      </w:r>
+      <w:proofErr w:type="spellStart"/>
+      <w:r>
+        <w:rPr>
+          <w:rFonts w:ascii="Georgia" w:hAnsi="Georgia"/>
+          <w:lang w:val="en-GB"/>
+        </w:rPr>
+        <w:t>AutomatedSos</w:t>
+      </w:r>
+      <w:proofErr w:type="spellEnd"/>
+      <w:r>
+        <w:rPr>
+          <w:rFonts w:ascii="Georgia" w:hAnsi="Georgia"/>
+          <w:lang w:val="en-GB"/>
+        </w:rPr>
+        <w:t xml:space="preserve"> (e.g. all the companies which are interested only in data about location can avoid register to </w:t>
+      </w:r>
+      <w:proofErr w:type="spellStart"/>
+      <w:r>
+        <w:rPr>
+          <w:rFonts w:ascii="Georgia" w:hAnsi="Georgia"/>
+          <w:lang w:val="en-GB"/>
+        </w:rPr>
+        <w:t>AutomatedSos</w:t>
+      </w:r>
+      <w:proofErr w:type="spellEnd"/>
+      <w:r>
+        <w:rPr>
+          <w:rFonts w:ascii="Georgia" w:hAnsi="Georgia"/>
+          <w:lang w:val="en-GB"/>
+        </w:rPr>
+        <w:t>, because they may have no way to handle emergencies in any case)</w:t>
+      </w:r>
+    </w:p>
+    <w:p>
+      <w:pPr>
+        <w:pStyle w:val="Paragrafoelenco"/>
+        <w:numPr>
+          <w:ilvl w:val="0"/>
+          <w:numId w:val="32"/>
+        </w:numPr>
+        <w:rPr>
+          <w:rFonts w:ascii="Georgia" w:hAnsi="Georgia"/>
+        </w:rPr>
+      </w:pPr>
+      <w:r>
+        <w:rPr>
+          <w:rFonts w:ascii="Georgia" w:hAnsi="Georgia"/>
+        </w:rPr>
+        <w:t xml:space="preserve">[questa è </w:t>
+      </w:r>
+      <w:proofErr w:type="gramStart"/>
+      <w:r>
+        <w:rPr>
+          <w:rFonts w:ascii="Georgia" w:hAnsi="Georgia"/>
+        </w:rPr>
+        <w:t>una text</w:t>
+      </w:r>
+      <w:proofErr w:type="gramEnd"/>
+      <w:r>
+        <w:rPr>
+          <w:rFonts w:ascii="Georgia" w:hAnsi="Georgia"/>
+        </w:rPr>
+        <w:t xml:space="preserve"> </w:t>
+      </w:r>
+      <w:proofErr w:type="spellStart"/>
+      <w:r>
+        <w:rPr>
+          <w:rFonts w:ascii="Georgia" w:hAnsi="Georgia"/>
+        </w:rPr>
+        <w:t>a</w:t>
+      </w:r>
+      <w:r>
+        <w:rPr>
+          <w:rFonts w:ascii="Georgia" w:hAnsi="Georgia"/>
+        </w:rPr>
+        <w:t>ssumption</w:t>
+      </w:r>
+      <w:proofErr w:type="spellEnd"/>
+      <w:r>
+        <w:rPr>
+          <w:rFonts w:ascii="Georgia" w:hAnsi="Georgia"/>
+        </w:rPr>
+        <w:t xml:space="preserve"> o una cosa che diciamo noi???]</w:t>
+      </w:r>
+    </w:p>
+    <w:p>
+      <w:pPr>
+        <w:pStyle w:val="Paragrafoelenco"/>
+        <w:numPr>
+          <w:ilvl w:val="0"/>
+          <w:numId w:val="32"/>
+        </w:numPr>
+        <w:rPr>
+          <w:rFonts w:ascii="Georgia" w:hAnsi="Georgia"/>
+          <w:lang w:val="en-GB"/>
+        </w:rPr>
+      </w:pPr>
+      <w:r>
+        <w:rPr>
+          <w:rFonts w:ascii="Georgia" w:hAnsi="Georgia"/>
+          <w:lang w:val="en-GB"/>
+        </w:rPr>
+        <w:t>When an emergency is reported, the system sends a notification to all third parties</w:t>
+      </w:r>
+      <w:r>
+        <w:rPr>
+          <w:rFonts w:ascii="Georgia" w:hAnsi="Georgia"/>
+          <w:lang w:val="en-GB"/>
+        </w:rPr>
+        <w:t xml:space="preserve"> who </w:t>
+      </w:r>
+      <w:r>
+        <w:rPr>
+          <w:rFonts w:ascii="Georgia" w:hAnsi="Georgia"/>
+          <w:lang w:val="en-GB"/>
+        </w:rPr>
+        <w:t xml:space="preserve">are subscribed to </w:t>
+      </w:r>
+      <w:proofErr w:type="spellStart"/>
+      <w:r>
+        <w:rPr>
+          <w:rFonts w:ascii="Georgia" w:hAnsi="Georgia"/>
+          <w:lang w:val="en-GB"/>
+        </w:rPr>
+        <w:t>AutomatedSOS</w:t>
+      </w:r>
+      <w:proofErr w:type="spellEnd"/>
+      <w:r>
+        <w:rPr>
+          <w:rFonts w:ascii="Georgia" w:hAnsi="Georgia"/>
+          <w:lang w:val="en-GB"/>
+        </w:rPr>
+        <w:t xml:space="preserve">; </w:t>
+      </w:r>
+      <w:r>
+        <w:rPr>
+          <w:rFonts w:ascii="Georgia" w:hAnsi="Georgia"/>
+          <w:lang w:val="en-GB"/>
+        </w:rPr>
+        <w:t>the first third party that responds to the alert is the one who takes charge of the emergency. When this happens, the emergency is marked as “handling” by the system, and the notification disappears from all the other third parties.</w:t>
+      </w:r>
+    </w:p>
+    <w:p>
+      <w:pPr>
+        <w:pStyle w:val="Paragrafoelenco"/>
+        <w:numPr>
+          <w:ilvl w:val="0"/>
+          <w:numId w:val="32"/>
+        </w:numPr>
+        <w:rPr>
+          <w:rFonts w:ascii="Georgia" w:hAnsi="Georgia"/>
+          <w:lang w:val="en-GB"/>
+        </w:rPr>
+      </w:pPr>
+      <w:r>
+        <w:rPr>
+          <w:rFonts w:ascii="Georgia" w:hAnsi="Georgia"/>
+          <w:lang w:val="en-GB"/>
+        </w:rPr>
+        <w:t>All patients are identified through their fiscal code</w:t>
+      </w:r>
+      <w:r>
+        <w:rPr>
+          <w:rFonts w:ascii="Georgia" w:hAnsi="Georgia"/>
+          <w:lang w:val="en-GB"/>
+        </w:rPr>
+        <w:t xml:space="preserve"> </w:t>
+      </w:r>
+      <w:r>
+        <w:rPr>
+          <w:rFonts w:ascii="Georgia" w:hAnsi="Georgia"/>
+          <w:lang w:val="en-GB"/>
+        </w:rPr>
+        <w:t>(which</w:t>
+      </w:r>
+      <w:r>
+        <w:rPr>
+          <w:rFonts w:ascii="Georgia" w:hAnsi="Georgia"/>
+          <w:lang w:val="en-GB"/>
+        </w:rPr>
+        <w:t xml:space="preserve"> is also their username)</w:t>
+      </w:r>
+      <w:r>
+        <w:rPr>
+          <w:rFonts w:ascii="Georgia" w:hAnsi="Georgia"/>
+          <w:lang w:val="en-GB"/>
+        </w:rPr>
+        <w:t xml:space="preserve">, while all third parties are identified through </w:t>
+      </w:r>
+      <w:r>
+        <w:rPr>
+          <w:rFonts w:ascii="Georgia" w:hAnsi="Georgia"/>
+          <w:lang w:val="en-GB"/>
+        </w:rPr>
+        <w:t>their official email</w:t>
+      </w:r>
+    </w:p>
+    <w:p>
+      <w:pPr>
+        <w:pStyle w:val="Paragrafoelenco"/>
+        <w:numPr>
+          <w:ilvl w:val="0"/>
+          <w:numId w:val="32"/>
+        </w:numPr>
+        <w:rPr>
+          <w:rFonts w:ascii="Georgia" w:hAnsi="Georgia"/>
+          <w:lang w:val="en-GB"/>
+        </w:rPr>
+      </w:pPr>
+      <w:r>
+        <w:rPr>
+          <w:rFonts w:ascii="Georgia" w:hAnsi="Georgia"/>
+          <w:lang w:val="en-GB"/>
+        </w:rPr>
+        <w:t>When talking about health status we mean some specific parameters, which could be found in the section “</w:t>
+      </w:r>
+      <w:r>
+        <w:rPr>
+          <w:rFonts w:ascii="Georgia" w:hAnsi="Georgia"/>
+          <w:i/>
+          <w:lang w:val="en-GB"/>
+        </w:rPr>
+        <w:t>Definitions”</w:t>
+      </w:r>
+    </w:p>
+    <w:p>
+      <w:pPr>
+        <w:pStyle w:val="Paragrafoelenco"/>
+        <w:numPr>
+          <w:ilvl w:val="0"/>
+          <w:numId w:val="32"/>
+        </w:numPr>
+        <w:rPr>
+          <w:rFonts w:ascii="Georgia" w:hAnsi="Georgia"/>
+          <w:lang w:val="en-GB"/>
+        </w:rPr>
+      </w:pPr>
+      <w:r>
+        <w:rPr>
+          <w:rFonts w:ascii="Georgia" w:hAnsi="Georgia"/>
+          <w:lang w:val="en-GB"/>
+        </w:rPr>
         <w:t xml:space="preserve">The personalized thresholds are calculated by the system and are based on age, gender and clinical history inserted by the user. The algorithm to calculate thresholds has been elaborated with the agreement of a medical </w:t>
       </w:r>
       <w:proofErr w:type="spellStart"/>
@@ -8472,11 +9179,51 @@
         <w:rPr>
           <w:lang w:val="en-GB"/>
         </w:rPr>
+        <w:t>[Data4Help]</w:t>
+      </w:r>
+    </w:p>
+    <w:p>
+      <w:pPr>
+        <w:rPr>
+          <w:lang w:val="en-GB"/>
+        </w:rPr>
+      </w:pPr>
+      <w:r>
+        <w:rPr>
+          <w:lang w:val="en-GB"/>
+        </w:rPr>
         <w:t>…….</w:t>
       </w:r>
     </w:p>
     <w:p>
       <w:pPr>
+        <w:rPr>
+          <w:lang w:val="en-GB"/>
+        </w:rPr>
+      </w:pPr>
+      <w:r>
+        <w:rPr>
+          <w:lang w:val="en-GB"/>
+        </w:rPr>
+        <w:t>[</w:t>
+      </w:r>
+      <w:proofErr w:type="spellStart"/>
+      <w:r>
+        <w:rPr>
+          <w:lang w:val="en-GB"/>
+        </w:rPr>
+        <w:t>AutomatedSos</w:t>
+      </w:r>
+      <w:proofErr w:type="spellEnd"/>
+      <w:r>
+        <w:rPr>
+          <w:lang w:val="en-GB"/>
+        </w:rPr>
+        <w:t>]</w:t>
+      </w:r>
+    </w:p>
+    <w:p>
+      <w:pPr>
         <w:pStyle w:val="Titolo3"/>
         <w:rPr>
           <w:rFonts w:ascii="Georgia" w:hAnsi="Georgia"/>
@@ -8489,21 +9236,93 @@
           <w:rFonts w:ascii="Georgia" w:hAnsi="Georgia"/>
           <w:lang w:val="en-GB"/>
         </w:rPr>
+        <w:lastRenderedPageBreak/>
         <w:t>Hardware Interfaces</w:t>
       </w:r>
       <w:bookmarkEnd w:id="25"/>
     </w:p>
     <w:p>
       <w:pPr>
-        <w:rPr>
-          <w:lang w:val="en-GB"/>
-        </w:rPr>
-      </w:pPr>
-      <w:r>
-        <w:rPr>
-          <w:lang w:val="en-GB"/>
-        </w:rPr>
-        <w:t>The sensor which detects data is the only hardware interface we need to deal with</w:t>
+        <w:pStyle w:val="Paragrafoelenco"/>
+        <w:numPr>
+          <w:ilvl w:val="0"/>
+          <w:numId w:val="48"/>
+        </w:numPr>
+        <w:rPr>
+          <w:lang w:val="en-GB"/>
+        </w:rPr>
+      </w:pPr>
+      <w:r>
+        <w:rPr>
+          <w:lang w:val="en-GB"/>
+        </w:rPr>
+        <w:t xml:space="preserve">The sensor which detects </w:t>
+      </w:r>
+      <w:r>
+        <w:rPr>
+          <w:lang w:val="en-GB"/>
+        </w:rPr>
+        <w:t>data</w:t>
+      </w:r>
+      <w:r>
+        <w:rPr>
+          <w:lang w:val="en-GB"/>
+        </w:rPr>
+        <w:t xml:space="preserve"> (both for </w:t>
+      </w:r>
+      <w:r>
+        <w:rPr>
+          <w:i/>
+          <w:lang w:val="en-GB"/>
+        </w:rPr>
+        <w:t>Data4Help</w:t>
+      </w:r>
+      <w:r>
+        <w:rPr>
+          <w:lang w:val="en-GB"/>
+        </w:rPr>
+        <w:t xml:space="preserve"> and </w:t>
+      </w:r>
+      <w:proofErr w:type="spellStart"/>
+      <w:r>
+        <w:rPr>
+          <w:i/>
+          <w:lang w:val="en-GB"/>
+        </w:rPr>
+        <w:t>AutomatedSos</w:t>
+      </w:r>
+      <w:proofErr w:type="spellEnd"/>
+      <w:r>
+        <w:rPr>
+          <w:lang w:val="en-GB"/>
+        </w:rPr>
+        <w:t>)</w:t>
+      </w:r>
+      <w:r>
+        <w:rPr>
+          <w:lang w:val="en-GB"/>
+        </w:rPr>
+        <w:t xml:space="preserve">: in our modelling it is supposed to be able to detect a huge number of </w:t>
+      </w:r>
+      <w:proofErr w:type="spellStart"/>
+      <w:r>
+        <w:rPr>
+          <w:lang w:val="en-GB"/>
+        </w:rPr>
+        <w:t>paramenters</w:t>
+      </w:r>
+      <w:proofErr w:type="spellEnd"/>
+      <w:r>
+        <w:rPr>
+          <w:lang w:val="en-GB"/>
+        </w:rPr>
+        <w:t xml:space="preserve">, but we can accept cases when </w:t>
+      </w:r>
+      <w:r>
+        <w:rPr>
+          <w:lang w:val="en-GB"/>
+        </w:rPr>
+        <w:t xml:space="preserve">low level sensors detect only a part of them, provided that the service is not put at risk. </w:t>
       </w:r>
     </w:p>
     <w:p>
@@ -8526,6 +9345,66 @@
     </w:p>
     <w:p>
       <w:pPr>
+        <w:pStyle w:val="Paragrafoelenco"/>
+        <w:numPr>
+          <w:ilvl w:val="0"/>
+          <w:numId w:val="48"/>
+        </w:numPr>
+        <w:rPr>
+          <w:lang w:val="en-GB"/>
+        </w:rPr>
+      </w:pPr>
+      <w:r>
+        <w:rPr>
+          <w:lang w:val="en-GB"/>
+        </w:rPr>
+        <w:t>Data4Help communicates with the patient through the application we have suppose it has been created</w:t>
+      </w:r>
+      <w:r>
+        <w:rPr>
+          <w:lang w:val="en-GB"/>
+        </w:rPr>
+        <w:t xml:space="preserve"> on purpose.</w:t>
+      </w:r>
+      <w:r>
+        <w:rPr>
+          <w:lang w:val="en-GB"/>
+        </w:rPr>
+        <w:t xml:space="preserve"> Thanks to the fact</w:t>
+      </w:r>
+      <w:r>
+        <w:rPr>
+          <w:lang w:val="en-GB"/>
+        </w:rPr>
+        <w:t>s</w:t>
+      </w:r>
+      <w:r>
+        <w:rPr>
+          <w:lang w:val="en-GB"/>
+        </w:rPr>
+        <w:t xml:space="preserve"> that it is deployed by the same develope</w:t>
+      </w:r>
+      <w:r>
+        <w:rPr>
+          <w:lang w:val="en-GB"/>
+        </w:rPr>
+        <w:t>rs and little communication occurs</w:t>
+      </w:r>
+      <w:r>
+        <w:rPr>
+          <w:lang w:val="en-GB"/>
+        </w:rPr>
+        <w:t>, there should</w:t>
+      </w:r>
+      <w:r>
+        <w:rPr>
+          <w:lang w:val="en-GB"/>
+        </w:rPr>
+        <w:t>n’t be so many problems in adapting the code and no need for big software interfaces. The only messages they must exchange are the ones to ask for allow third parties to get personal data and the registration form.</w:t>
+      </w:r>
+    </w:p>
+    <w:p>
+      <w:pPr>
         <w:pStyle w:val="Titolo3"/>
         <w:rPr>
           <w:rFonts w:ascii="Georgia" w:hAnsi="Georgia"/>
@@ -8552,17 +9431,32 @@
     </w:p>
     <w:p>
       <w:pPr>
-        <w:rPr>
-          <w:rFonts w:ascii="Georgia" w:hAnsi="Georgia"/>
-          <w:lang w:val="en-GB"/>
-        </w:rPr>
-      </w:pPr>
-    </w:p>
-    <w:p>
-      <w:pPr>
-        <w:rPr>
-          <w:rFonts w:ascii="Georgia" w:hAnsi="Georgia"/>
-          <w:lang w:val="en-GB"/>
+        <w:pStyle w:val="Paragrafoelenco"/>
+        <w:numPr>
+          <w:ilvl w:val="0"/>
+          <w:numId w:val="48"/>
+        </w:numPr>
+        <w:rPr>
+          <w:rFonts w:ascii="Georgia" w:hAnsi="Georgia"/>
+        </w:rPr>
+      </w:pPr>
+      <w:r>
+        <w:rPr>
+          <w:rFonts w:ascii="Georgia" w:hAnsi="Georgia"/>
+        </w:rPr>
+        <w:t>Devo parlare qui del s</w:t>
+      </w:r>
+      <w:r>
+        <w:rPr>
+          <w:rFonts w:ascii="Georgia" w:hAnsi="Georgia"/>
+        </w:rPr>
+        <w:t>erver?</w:t>
+      </w:r>
+    </w:p>
+    <w:p>
+      <w:pPr>
+        <w:rPr>
+          <w:rFonts w:ascii="Georgia" w:hAnsi="Georgia"/>
         </w:rPr>
       </w:pPr>
     </w:p>
@@ -8968,7 +9862,6 @@
         <w:rPr>
           <w:lang w:val="en-GB"/>
         </w:rPr>
-        <w:lastRenderedPageBreak/>
         <w:t>[G2] Prevent third parties from associating a single user to his data without his permission</w:t>
       </w:r>
       <w:bookmarkEnd w:id="30"/>
@@ -9101,6 +9994,7 @@
           <w:rFonts w:ascii="Georgia" w:hAnsi="Georgia"/>
           <w:lang w:val="en-GB"/>
         </w:rPr>
+        <w:lastRenderedPageBreak/>
         <w:t xml:space="preserve">[G3] Whenever a </w:t>
       </w:r>
       <w:r>
@@ -9944,7 +10838,6 @@
         <w:rPr>
           <w:lang w:val="en-GB"/>
         </w:rPr>
-        <w:lastRenderedPageBreak/>
         <w:t>[R16] The system allows third parties to specify constraints to filter data</w:t>
       </w:r>
     </w:p>
@@ -10038,14 +10931,7 @@
           <w:rFonts w:ascii="Georgia" w:hAnsi="Georgia"/>
           <w:lang w:val="en-GB"/>
         </w:rPr>
-        <w:t xml:space="preserve"> </w:t>
-      </w:r>
-      <w:r>
-        <w:rPr>
-          <w:rFonts w:ascii="Georgia" w:hAnsi="Georgia"/>
-          <w:lang w:val="en-GB"/>
-        </w:rPr>
-        <w:t>[G9] Allow third parties to subscribe to new data</w:t>
+        <w:t xml:space="preserve"> [G9] Allow third parties to subscribe to new data</w:t>
       </w:r>
     </w:p>
     <w:p>
@@ -10063,6 +10949,7 @@
         <w:rPr>
           <w:lang w:val="en-GB"/>
         </w:rPr>
+        <w:lastRenderedPageBreak/>
         <w:t>[</w:t>
       </w:r>
       <w:r>
@@ -10473,7 +11360,6 @@
           <w:rFonts w:ascii="Georgia" w:hAnsi="Georgia"/>
           <w:lang w:val="en-GB"/>
         </w:rPr>
-        <w:lastRenderedPageBreak/>
         <w:t xml:space="preserve">In </w:t>
       </w:r>
       <w:r>
@@ -10540,7 +11426,16 @@
           <w:rFonts w:ascii="Georgia" w:hAnsi="Georgia"/>
           <w:lang w:val="en-GB"/>
         </w:rPr>
-        <w:t>Concerning the server: We need a server available 24/7 to handle emergency messages as fast as possible because, among other reasons, there is no way for the app the handle an emergency without the server;</w:t>
+        <w:t xml:space="preserve">Concerning </w:t>
+      </w:r>
+      <w:bookmarkStart w:id="39" w:name="_GoBack"/>
+      <w:bookmarkEnd w:id="39"/>
+      <w:r>
+        <w:rPr>
+          <w:rFonts w:ascii="Georgia" w:hAnsi="Georgia"/>
+          <w:lang w:val="en-GB"/>
+        </w:rPr>
+        <w:t>the server: We need a server available 24/7 to handle emergency messages as fast as possible because, among other reasons, there is no way for the app the handle an emergency without the server;</w:t>
       </w:r>
     </w:p>
     <w:p>
@@ -10560,6 +11455,7 @@
           <w:rFonts w:ascii="Georgia" w:hAnsi="Georgia"/>
           <w:lang w:val="en-GB"/>
         </w:rPr>
+        <w:lastRenderedPageBreak/>
         <w:t xml:space="preserve">Concerning the app: we also need availability for the app, but not (with so much relevance) reliability , due to the fact that it takes time to detect a disease ( the sensor does not send data in real time </w:t>
       </w:r>
       <w:proofErr w:type="spellStart"/>
@@ -10603,7 +11499,7 @@
           <w:lang w:val="en-GB"/>
         </w:rPr>
       </w:pPr>
-      <w:bookmarkStart w:id="39" w:name="_Toc529439631"/>
+      <w:bookmarkStart w:id="40" w:name="_Toc529439631"/>
       <w:r>
         <w:rPr>
           <w:rStyle w:val="Titolo3Carattere"/>
@@ -10612,7 +11508,7 @@
         </w:rPr>
         <w:t>Security</w:t>
       </w:r>
-      <w:bookmarkEnd w:id="39"/>
+      <w:bookmarkEnd w:id="40"/>
     </w:p>
     <w:p>
       <w:pPr>
@@ -10680,7 +11576,7 @@
           <w:lang w:val="en-GB"/>
         </w:rPr>
       </w:pPr>
-      <w:bookmarkStart w:id="40" w:name="_Toc529439632"/>
+      <w:bookmarkStart w:id="41" w:name="_Toc529439632"/>
       <w:r>
         <w:rPr>
           <w:rFonts w:ascii="Georgia" w:hAnsi="Georgia"/>
@@ -10688,7 +11584,7 @@
         </w:rPr>
         <w:t>Design Constraints</w:t>
       </w:r>
-      <w:bookmarkEnd w:id="40"/>
+      <w:bookmarkEnd w:id="41"/>
     </w:p>
     <w:p>
       <w:pPr>
@@ -10706,7 +11602,7 @@
           <w:lang w:val="en-GB"/>
         </w:rPr>
       </w:pPr>
-      <w:bookmarkStart w:id="41" w:name="_Toc529439633"/>
+      <w:bookmarkStart w:id="42" w:name="_Toc529439633"/>
       <w:r>
         <w:rPr>
           <w:rFonts w:ascii="Georgia" w:hAnsi="Georgia"/>
@@ -10714,7 +11610,7 @@
         </w:rPr>
         <w:t>Standards compliance</w:t>
       </w:r>
-      <w:bookmarkEnd w:id="41"/>
+      <w:bookmarkEnd w:id="42"/>
     </w:p>
     <w:p>
       <w:pPr>
@@ -10732,7 +11628,7 @@
           <w:lang w:val="en-GB"/>
         </w:rPr>
       </w:pPr>
-      <w:bookmarkStart w:id="42" w:name="_Toc529439634"/>
+      <w:bookmarkStart w:id="43" w:name="_Toc529439634"/>
       <w:r>
         <w:rPr>
           <w:rFonts w:ascii="Georgia" w:hAnsi="Georgia"/>
@@ -10747,7 +11643,7 @@
         </w:rPr>
         <w:t>s</w:t>
       </w:r>
-      <w:bookmarkEnd w:id="42"/>
+      <w:bookmarkEnd w:id="43"/>
     </w:p>
     <w:p>
       <w:pPr>
@@ -10783,7 +11679,7 @@
         <w:rPr>
           <w:lang w:val="en-GB"/>
         </w:rPr>
-        <w:t>2G/3G/4G connection</w:t>
+        <w:t>4G connection</w:t>
       </w:r>
       <w:r>
         <w:rPr>
@@ -10813,13 +11709,7 @@
         <w:rPr>
           <w:lang w:val="en-GB"/>
         </w:rPr>
-        <w:t>4G connection</w:t>
-      </w:r>
-      <w:r>
-        <w:rPr>
-          <w:lang w:val="en-GB"/>
-        </w:rPr>
-        <w:t xml:space="preserve"> </w:t>
+        <w:t>GPS connection</w:t>
       </w:r>
     </w:p>
     <w:p>
@@ -10837,24 +11727,6 @@
         <w:rPr>
           <w:lang w:val="en-GB"/>
         </w:rPr>
-        <w:t>GPS connection</w:t>
-      </w:r>
-    </w:p>
-    <w:p>
-      <w:pPr>
-        <w:pStyle w:val="Paragrafoelenco"/>
-        <w:numPr>
-          <w:ilvl w:val="0"/>
-          <w:numId w:val="13"/>
-        </w:numPr>
-        <w:rPr>
-          <w:lang w:val="en-GB"/>
-        </w:rPr>
-      </w:pPr>
-      <w:r>
-        <w:rPr>
-          <w:lang w:val="en-GB"/>
-        </w:rPr>
         <w:t>Wearable device with Bluetooth connection</w:t>
       </w:r>
     </w:p>
@@ -10935,7 +11807,19 @@
         <w:rPr>
           <w:lang w:val="en-GB"/>
         </w:rPr>
-        <w:t>For visualizing data,</w:t>
+        <w:t>For visualizing data</w:t>
+      </w:r>
+      <w:r>
+        <w:rPr>
+          <w:lang w:val="en-GB"/>
+        </w:rPr>
+        <w:t xml:space="preserve"> [Third parties]</w:t>
+      </w:r>
+      <w:r>
+        <w:rPr>
+          <w:lang w:val="en-GB"/>
+        </w:rPr>
+        <w:t>,</w:t>
       </w:r>
     </w:p>
     <w:p>
@@ -10979,51 +11863,1075 @@
           <w:lang w:val="en-GB"/>
         </w:rPr>
       </w:pPr>
-      <w:bookmarkStart w:id="43" w:name="_Toc529439635"/>
-      <w:r>
-        <w:rPr>
-          <w:rFonts w:ascii="Georgia" w:hAnsi="Georgia"/>
+      <w:bookmarkStart w:id="44" w:name="_Toc529439635"/>
+      <w:r>
+        <w:rPr>
+          <w:rFonts w:ascii="Georgia" w:hAnsi="Georgia"/>
+          <w:lang w:val="en-GB"/>
+        </w:rPr>
+        <w:t>Any other constraint</w:t>
+      </w:r>
+      <w:bookmarkEnd w:id="44"/>
+    </w:p>
+    <w:p>
+      <w:pPr>
+        <w:pStyle w:val="Titolo2"/>
+        <w:rPr>
+          <w:rFonts w:ascii="Georgia" w:hAnsi="Georgia"/>
+          <w:lang w:val="en-GB"/>
+        </w:rPr>
+      </w:pPr>
+    </w:p>
+    <w:p>
+      <w:pPr>
+        <w:pStyle w:val="Titolo1"/>
+        <w:rPr>
+          <w:rFonts w:ascii="Georgia" w:hAnsi="Georgia"/>
+          <w:lang w:val="en-GB"/>
+        </w:rPr>
+      </w:pPr>
+      <w:bookmarkStart w:id="45" w:name="_Toc529439636"/>
+      <w:r>
+        <w:rPr>
+          <w:rFonts w:ascii="Georgia" w:hAnsi="Georgia"/>
+          <w:lang w:val="en-GB"/>
+        </w:rPr>
+        <w:t>Scenarios</w:t>
+      </w:r>
+      <w:bookmarkEnd w:id="45"/>
+    </w:p>
+    <w:p>
+      <w:pPr>
+        <w:rPr>
+          <w:rFonts w:ascii="Georgia" w:hAnsi="Georgia"/>
+          <w:lang w:val="en-GB"/>
+        </w:rPr>
+      </w:pPr>
+    </w:p>
+    <w:p>
+      <w:pPr>
+        <w:pStyle w:val="Titolo2"/>
+        <w:rPr>
+          <w:lang w:val="en-GB"/>
+        </w:rPr>
+      </w:pPr>
+      <w:bookmarkStart w:id="46" w:name="_Toc529439637"/>
+      <w:r>
+        <w:rPr>
+          <w:lang w:val="en-GB"/>
+        </w:rPr>
+        <w:t>Scenario 1</w:t>
+      </w:r>
+      <w:r>
+        <w:rPr>
+          <w:lang w:val="en-GB"/>
+        </w:rPr>
+        <w:t>-</w:t>
+      </w:r>
+      <w:r>
+        <w:rPr>
+          <w:lang w:val="en-GB"/>
+        </w:rPr>
+        <w:t xml:space="preserve"> Case of emergency</w:t>
+      </w:r>
+      <w:bookmarkEnd w:id="46"/>
+    </w:p>
+    <w:p>
+      <w:pPr>
+        <w:pStyle w:val="Titolo2"/>
+        <w:rPr>
+          <w:lang w:val="en-GB"/>
+        </w:rPr>
+      </w:pPr>
+    </w:p>
+    <w:p>
+      <w:pPr>
+        <w:rPr>
+          <w:sz w:val="24"/>
+          <w:lang w:val="en-GB"/>
+        </w:rPr>
+      </w:pPr>
+      <w:r>
+        <w:rPr>
+          <w:sz w:val="24"/>
+          <w:lang w:val="en-GB"/>
+        </w:rPr>
+        <w:t>Gianni is a 76 years-</w:t>
+      </w:r>
+      <w:r>
+        <w:rPr>
+          <w:sz w:val="24"/>
+          <w:lang w:val="en-GB"/>
+        </w:rPr>
+        <w:t>old man and lives alone quite far from his daughter, Livia.</w:t>
+      </w:r>
+    </w:p>
+    <w:p>
+      <w:pPr>
+        <w:rPr>
+          <w:sz w:val="24"/>
+          <w:lang w:val="en-GB"/>
+        </w:rPr>
+      </w:pPr>
+      <w:r>
+        <w:rPr>
+          <w:sz w:val="24"/>
           <w:lang w:val="en-GB"/>
         </w:rPr>
         <w:lastRenderedPageBreak/>
-        <w:t>Any other constraint</w:t>
-      </w:r>
-      <w:bookmarkEnd w:id="43"/>
+        <w:t>He suffers from hearts problems, so Livia decides to enrol him to “</w:t>
+      </w:r>
+      <w:proofErr w:type="spellStart"/>
+      <w:r>
+        <w:rPr>
+          <w:sz w:val="24"/>
+          <w:lang w:val="en-GB"/>
+        </w:rPr>
+        <w:t>AutomatedSos</w:t>
+      </w:r>
+      <w:proofErr w:type="spellEnd"/>
+      <w:r>
+        <w:rPr>
+          <w:sz w:val="24"/>
+          <w:lang w:val="en-GB"/>
+        </w:rPr>
+        <w:t>”. T</w:t>
+      </w:r>
+      <w:r>
+        <w:rPr>
+          <w:sz w:val="24"/>
+          <w:lang w:val="en-GB"/>
+        </w:rPr>
+        <w:t xml:space="preserve">hen </w:t>
+      </w:r>
+      <w:r>
+        <w:rPr>
+          <w:sz w:val="24"/>
+          <w:lang w:val="en-GB"/>
+        </w:rPr>
+        <w:t xml:space="preserve">she </w:t>
+      </w:r>
+      <w:r>
+        <w:rPr>
+          <w:sz w:val="24"/>
+          <w:lang w:val="en-GB"/>
+        </w:rPr>
+        <w:t>download</w:t>
+      </w:r>
+      <w:r>
+        <w:rPr>
+          <w:sz w:val="24"/>
+          <w:lang w:val="en-GB"/>
+        </w:rPr>
+        <w:t>s</w:t>
+      </w:r>
+      <w:r>
+        <w:rPr>
+          <w:sz w:val="24"/>
+          <w:lang w:val="en-GB"/>
+        </w:rPr>
+        <w:t xml:space="preserve"> </w:t>
+      </w:r>
+      <w:r>
+        <w:rPr>
+          <w:sz w:val="24"/>
+          <w:lang w:val="en-GB"/>
+        </w:rPr>
+        <w:t>the app</w:t>
+      </w:r>
+      <w:r>
+        <w:rPr>
+          <w:sz w:val="24"/>
+          <w:lang w:val="en-GB"/>
+        </w:rPr>
+        <w:t xml:space="preserve"> on </w:t>
+      </w:r>
+      <w:r>
+        <w:rPr>
+          <w:sz w:val="24"/>
+          <w:lang w:val="en-GB"/>
+        </w:rPr>
+        <w:t xml:space="preserve">her father’s </w:t>
+      </w:r>
+      <w:r>
+        <w:rPr>
+          <w:sz w:val="24"/>
+          <w:lang w:val="en-GB"/>
+        </w:rPr>
+        <w:t>phone and buys him a smart bracelet to</w:t>
+      </w:r>
+      <w:r>
+        <w:rPr>
+          <w:sz w:val="24"/>
+          <w:lang w:val="en-GB"/>
+        </w:rPr>
+        <w:t xml:space="preserve"> connect to the system. </w:t>
+      </w:r>
+    </w:p>
+    <w:p>
+      <w:pPr>
+        <w:rPr>
+          <w:sz w:val="24"/>
+          <w:lang w:val="en-GB"/>
+        </w:rPr>
+      </w:pPr>
+      <w:r>
+        <w:rPr>
+          <w:sz w:val="24"/>
+          <w:highlight w:val="yellow"/>
+          <w:lang w:val="en-GB"/>
+        </w:rPr>
+        <w:t>When registering Livia indicates its number as emergency number and she indicates, beyond the basics, some details about heart problems that his father has had in the past.</w:t>
+      </w:r>
+    </w:p>
+    <w:p>
+      <w:pPr>
+        <w:rPr>
+          <w:sz w:val="24"/>
+          <w:lang w:val="en-GB"/>
+        </w:rPr>
+      </w:pPr>
+      <w:r>
+        <w:rPr>
+          <w:sz w:val="24"/>
+          <w:lang w:val="en-GB"/>
+        </w:rPr>
+        <w:t xml:space="preserve">There is </w:t>
+      </w:r>
+      <w:r>
+        <w:rPr>
+          <w:sz w:val="24"/>
+          <w:lang w:val="en-GB"/>
+        </w:rPr>
+        <w:t>no problem connecting to the internet because in the home of Gianni</w:t>
+      </w:r>
+      <w:r>
+        <w:rPr>
+          <w:sz w:val="24"/>
+          <w:lang w:val="en-GB"/>
+        </w:rPr>
+        <w:t xml:space="preserve"> there</w:t>
+      </w:r>
+      <w:r>
+        <w:rPr>
+          <w:sz w:val="24"/>
+          <w:lang w:val="en-GB"/>
+        </w:rPr>
+        <w:t xml:space="preserve"> </w:t>
+      </w:r>
+      <w:r>
+        <w:rPr>
+          <w:sz w:val="24"/>
+          <w:lang w:val="en-GB"/>
+        </w:rPr>
+        <w:t>has been</w:t>
+      </w:r>
+      <w:r>
+        <w:rPr>
+          <w:sz w:val="24"/>
+          <w:lang w:val="en-GB"/>
+        </w:rPr>
+        <w:t xml:space="preserve"> a Wi-Fi network for some years</w:t>
+      </w:r>
+      <w:r>
+        <w:rPr>
+          <w:sz w:val="24"/>
+          <w:lang w:val="en-GB"/>
+        </w:rPr>
+        <w:t xml:space="preserve">. </w:t>
+      </w:r>
+      <w:r>
+        <w:rPr>
+          <w:sz w:val="24"/>
+          <w:lang w:val="en-GB"/>
+        </w:rPr>
+        <w:t>Gianni also re</w:t>
+      </w:r>
+      <w:r>
+        <w:rPr>
+          <w:sz w:val="24"/>
+          <w:lang w:val="en-GB"/>
+        </w:rPr>
+        <w:t>charges</w:t>
+      </w:r>
+      <w:r>
+        <w:rPr>
+          <w:sz w:val="24"/>
+          <w:lang w:val="en-GB"/>
+        </w:rPr>
+        <w:t xml:space="preserve"> the device every afternoon during the visits of h</w:t>
+      </w:r>
+      <w:r>
+        <w:rPr>
+          <w:sz w:val="24"/>
+          <w:lang w:val="en-GB"/>
+        </w:rPr>
+        <w:t>is</w:t>
+      </w:r>
+      <w:r>
+        <w:rPr>
+          <w:sz w:val="24"/>
+          <w:lang w:val="en-GB"/>
+        </w:rPr>
+        <w:t xml:space="preserve"> daughter so that </w:t>
+      </w:r>
+      <w:r>
+        <w:rPr>
+          <w:sz w:val="24"/>
+          <w:lang w:val="en-GB"/>
+        </w:rPr>
+        <w:t xml:space="preserve">battery is fully charged </w:t>
+      </w:r>
+      <w:r>
+        <w:rPr>
+          <w:sz w:val="24"/>
+          <w:lang w:val="en-GB"/>
+        </w:rPr>
+        <w:t>when</w:t>
+      </w:r>
+      <w:r>
+        <w:rPr>
+          <w:sz w:val="24"/>
+          <w:lang w:val="en-GB"/>
+        </w:rPr>
+        <w:t xml:space="preserve"> he is</w:t>
+      </w:r>
+      <w:r>
+        <w:rPr>
+          <w:sz w:val="24"/>
+          <w:lang w:val="en-GB"/>
+        </w:rPr>
+        <w:t xml:space="preserve"> alone at home.</w:t>
+      </w:r>
+    </w:p>
+    <w:p>
+      <w:pPr>
+        <w:rPr>
+          <w:sz w:val="24"/>
+          <w:lang w:val="en-GB"/>
+        </w:rPr>
+      </w:pPr>
+      <w:r>
+        <w:rPr>
+          <w:sz w:val="24"/>
+          <w:lang w:val="en-GB"/>
+        </w:rPr>
+        <w:t>A day</w:t>
+      </w:r>
+      <w:r>
+        <w:rPr>
+          <w:sz w:val="24"/>
+          <w:lang w:val="en-GB"/>
+        </w:rPr>
+        <w:t xml:space="preserve"> </w:t>
+      </w:r>
+      <w:r>
+        <w:rPr>
+          <w:sz w:val="24"/>
+          <w:lang w:val="en-GB"/>
+        </w:rPr>
+        <w:t xml:space="preserve">Gianni has a heart attack while alone in the </w:t>
+      </w:r>
+      <w:r>
+        <w:rPr>
+          <w:sz w:val="24"/>
+          <w:lang w:val="en-GB"/>
+        </w:rPr>
+        <w:t>h</w:t>
+      </w:r>
+      <w:r>
+        <w:rPr>
+          <w:sz w:val="24"/>
+          <w:lang w:val="en-GB"/>
+        </w:rPr>
+        <w:t xml:space="preserve">ouse, and then </w:t>
+      </w:r>
+      <w:r>
+        <w:rPr>
+          <w:sz w:val="24"/>
+          <w:lang w:val="en-GB"/>
+        </w:rPr>
+        <w:t xml:space="preserve">his heart </w:t>
+      </w:r>
+      <w:r>
+        <w:rPr>
+          <w:sz w:val="24"/>
+          <w:lang w:val="en-GB"/>
+        </w:rPr>
+        <w:t>values fall sharply below the thresholds laid down for him by the application</w:t>
+      </w:r>
+      <w:r>
+        <w:rPr>
+          <w:sz w:val="24"/>
+          <w:lang w:val="en-GB"/>
+        </w:rPr>
+        <w:t xml:space="preserve">. </w:t>
+      </w:r>
+    </w:p>
+    <w:p>
+      <w:pPr>
+        <w:rPr>
+          <w:sz w:val="24"/>
+          <w:lang w:val="en-GB"/>
+        </w:rPr>
+      </w:pPr>
+      <w:r>
+        <w:rPr>
+          <w:sz w:val="24"/>
+          <w:lang w:val="en-GB"/>
+        </w:rPr>
+        <w:t>The system</w:t>
+      </w:r>
+      <w:r>
+        <w:rPr>
+          <w:sz w:val="24"/>
+          <w:lang w:val="en-GB"/>
+        </w:rPr>
+        <w:t xml:space="preserve"> immediately sends an </w:t>
+      </w:r>
+      <w:proofErr w:type="gramStart"/>
+      <w:r>
+        <w:rPr>
+          <w:sz w:val="24"/>
+          <w:lang w:val="en-GB"/>
+        </w:rPr>
+        <w:t>alarm</w:t>
+      </w:r>
+      <w:r>
+        <w:rPr>
+          <w:sz w:val="24"/>
+          <w:lang w:val="en-GB"/>
+        </w:rPr>
+        <w:t>s</w:t>
+      </w:r>
+      <w:proofErr w:type="gramEnd"/>
+      <w:r>
+        <w:rPr>
+          <w:sz w:val="24"/>
+          <w:lang w:val="en-GB"/>
+        </w:rPr>
+        <w:t xml:space="preserve"> to the</w:t>
+      </w:r>
+      <w:r>
+        <w:rPr>
+          <w:sz w:val="24"/>
+          <w:lang w:val="en-GB"/>
+        </w:rPr>
+        <w:t xml:space="preserve"> companies offering the assistance service</w:t>
+      </w:r>
+      <w:r>
+        <w:rPr>
+          <w:sz w:val="24"/>
+          <w:lang w:val="en-GB"/>
+        </w:rPr>
+        <w:t>, together with the values of the heart</w:t>
+      </w:r>
+      <w:r>
+        <w:rPr>
+          <w:sz w:val="24"/>
+          <w:lang w:val="en-GB"/>
+        </w:rPr>
+        <w:t xml:space="preserve"> rate</w:t>
+      </w:r>
+      <w:r>
+        <w:rPr>
+          <w:sz w:val="24"/>
+          <w:lang w:val="en-GB"/>
+        </w:rPr>
+        <w:t xml:space="preserve"> and the </w:t>
+      </w:r>
+      <w:r>
+        <w:rPr>
+          <w:sz w:val="24"/>
+          <w:lang w:val="en-GB"/>
+        </w:rPr>
+        <w:t>position of Gianni’s home</w:t>
+      </w:r>
+      <w:r>
+        <w:rPr>
+          <w:sz w:val="24"/>
+          <w:lang w:val="en-GB"/>
+        </w:rPr>
+        <w:t>.</w:t>
+      </w:r>
+    </w:p>
+    <w:p>
+      <w:pPr>
+        <w:rPr>
+          <w:sz w:val="24"/>
+          <w:lang w:val="en-GB"/>
+        </w:rPr>
+      </w:pPr>
+      <w:r>
+        <w:rPr>
+          <w:sz w:val="24"/>
+          <w:lang w:val="en-GB"/>
+        </w:rPr>
+        <w:t xml:space="preserve">The </w:t>
+      </w:r>
+      <w:r>
+        <w:rPr>
+          <w:sz w:val="24"/>
+          <w:lang w:val="en-GB"/>
+        </w:rPr>
+        <w:t>Policlinic Hospital</w:t>
+      </w:r>
+      <w:r>
+        <w:rPr>
+          <w:sz w:val="24"/>
+          <w:lang w:val="en-GB"/>
+        </w:rPr>
+        <w:t xml:space="preserve"> responds first to the warning </w:t>
+      </w:r>
+      <w:r>
+        <w:rPr>
+          <w:sz w:val="24"/>
+          <w:lang w:val="en-GB"/>
+        </w:rPr>
+        <w:t xml:space="preserve">transmitted </w:t>
+      </w:r>
+      <w:r>
+        <w:rPr>
+          <w:sz w:val="24"/>
+          <w:lang w:val="en-GB"/>
+        </w:rPr>
+        <w:t xml:space="preserve">from system and takes charge of the emergency, which is then marked as </w:t>
+      </w:r>
+      <w:r>
+        <w:rPr>
+          <w:i/>
+          <w:sz w:val="24"/>
+          <w:lang w:val="en-GB"/>
+        </w:rPr>
+        <w:t>"handling</w:t>
+      </w:r>
+      <w:r>
+        <w:rPr>
+          <w:sz w:val="24"/>
+          <w:lang w:val="en-GB"/>
+        </w:rPr>
+        <w:t>”</w:t>
+      </w:r>
+      <w:r>
+        <w:rPr>
+          <w:sz w:val="24"/>
+          <w:lang w:val="en-GB"/>
+        </w:rPr>
+        <w:t>.</w:t>
+      </w:r>
     </w:p>
     <w:p>
       <w:pPr>
         <w:pStyle w:val="Titolo2"/>
         <w:rPr>
-          <w:rFonts w:ascii="Georgia" w:hAnsi="Georgia"/>
-          <w:lang w:val="en-GB"/>
-        </w:rPr>
-      </w:pPr>
-    </w:p>
-    <w:p>
-      <w:pPr>
-        <w:pStyle w:val="Titolo1"/>
-        <w:rPr>
-          <w:rFonts w:ascii="Georgia" w:hAnsi="Georgia"/>
-          <w:lang w:val="en-GB"/>
-        </w:rPr>
-      </w:pPr>
-      <w:bookmarkStart w:id="44" w:name="_Toc529439636"/>
-      <w:r>
-        <w:rPr>
-          <w:rFonts w:ascii="Georgia" w:hAnsi="Georgia"/>
-          <w:lang w:val="en-GB"/>
-        </w:rPr>
-        <w:t>Scenarios</w:t>
-      </w:r>
-      <w:bookmarkEnd w:id="44"/>
-    </w:p>
-    <w:p>
-      <w:pPr>
-        <w:rPr>
-          <w:rFonts w:ascii="Georgia" w:hAnsi="Georgia"/>
-          <w:lang w:val="en-GB"/>
-        </w:rPr>
-      </w:pPr>
+          <w:lang w:val="en-GB"/>
+        </w:rPr>
+      </w:pPr>
+      <w:bookmarkStart w:id="47" w:name="_Toc529439638"/>
+      <w:r>
+        <w:rPr>
+          <w:lang w:val="en-GB"/>
+        </w:rPr>
+        <w:t>Scenario 2</w:t>
+      </w:r>
+      <w:r>
+        <w:rPr>
+          <w:lang w:val="en-GB"/>
+        </w:rPr>
+        <w:t>-Application breakdown</w:t>
+      </w:r>
+      <w:bookmarkEnd w:id="47"/>
+    </w:p>
+    <w:p>
+      <w:pPr>
+        <w:rPr>
+          <w:sz w:val="24"/>
+          <w:lang w:val="en-GB"/>
+        </w:rPr>
+      </w:pPr>
+      <w:r>
+        <w:rPr>
+          <w:sz w:val="24"/>
+          <w:lang w:val="en-GB"/>
+        </w:rPr>
+        <w:t xml:space="preserve">Derek is a man in his fifties and for some years has installed on his smartwatch </w:t>
+      </w:r>
+      <w:r>
+        <w:rPr>
+          <w:sz w:val="24"/>
+          <w:lang w:val="en-GB"/>
+        </w:rPr>
+        <w:t>the application</w:t>
+      </w:r>
+      <w:r>
+        <w:rPr>
+          <w:sz w:val="24"/>
+          <w:lang w:val="en-GB"/>
+        </w:rPr>
+        <w:t xml:space="preserve"> Data4Help</w:t>
+      </w:r>
+      <w:r>
+        <w:rPr>
+          <w:sz w:val="24"/>
+          <w:lang w:val="en-GB"/>
+        </w:rPr>
+        <w:t xml:space="preserve">, </w:t>
+      </w:r>
+      <w:r>
+        <w:rPr>
+          <w:sz w:val="24"/>
+          <w:lang w:val="en-GB"/>
+        </w:rPr>
+        <w:t xml:space="preserve">which helps him </w:t>
+      </w:r>
+      <w:r>
+        <w:rPr>
+          <w:sz w:val="24"/>
+          <w:lang w:val="en-GB"/>
+        </w:rPr>
+        <w:t xml:space="preserve">to </w:t>
+      </w:r>
+      <w:r>
+        <w:rPr>
+          <w:sz w:val="24"/>
+          <w:lang w:val="en-GB"/>
+        </w:rPr>
+        <w:t>keep an eye on his health.</w:t>
+      </w:r>
+    </w:p>
+    <w:p>
+      <w:pPr>
+        <w:rPr>
+          <w:sz w:val="24"/>
+          <w:lang w:val="en-GB"/>
+        </w:rPr>
+      </w:pPr>
+      <w:r>
+        <w:rPr>
+          <w:sz w:val="24"/>
+          <w:lang w:val="en-GB"/>
+        </w:rPr>
+        <w:t xml:space="preserve">One day a friend told him about the </w:t>
+      </w:r>
+      <w:r>
+        <w:rPr>
+          <w:sz w:val="24"/>
+          <w:lang w:val="en-GB"/>
+        </w:rPr>
+        <w:t xml:space="preserve">additional </w:t>
+      </w:r>
+      <w:r>
+        <w:rPr>
+          <w:sz w:val="24"/>
+          <w:lang w:val="en-GB"/>
+        </w:rPr>
+        <w:t xml:space="preserve">service offered by </w:t>
+      </w:r>
+      <w:proofErr w:type="spellStart"/>
+      <w:r>
+        <w:rPr>
+          <w:sz w:val="24"/>
+          <w:lang w:val="en-GB"/>
+        </w:rPr>
+        <w:t>TrackMe</w:t>
+      </w:r>
+      <w:proofErr w:type="spellEnd"/>
+      <w:r>
+        <w:rPr>
+          <w:sz w:val="24"/>
+          <w:lang w:val="en-GB"/>
+        </w:rPr>
+        <w:t>,</w:t>
+      </w:r>
+      <w:r>
+        <w:rPr>
+          <w:sz w:val="24"/>
+          <w:lang w:val="en-GB"/>
+        </w:rPr>
+        <w:t xml:space="preserve"> </w:t>
+      </w:r>
+      <w:proofErr w:type="spellStart"/>
+      <w:r>
+        <w:rPr>
+          <w:i/>
+          <w:sz w:val="24"/>
+          <w:lang w:val="en-GB"/>
+        </w:rPr>
+        <w:t>AutomatedSoS</w:t>
+      </w:r>
+      <w:proofErr w:type="spellEnd"/>
+      <w:r>
+        <w:rPr>
+          <w:i/>
+          <w:sz w:val="24"/>
+          <w:lang w:val="en-GB"/>
+        </w:rPr>
+        <w:t>,</w:t>
+      </w:r>
+      <w:r>
+        <w:rPr>
+          <w:i/>
+          <w:sz w:val="24"/>
+          <w:lang w:val="en-GB"/>
+        </w:rPr>
+        <w:t xml:space="preserve"> </w:t>
+      </w:r>
+      <w:r>
+        <w:rPr>
+          <w:sz w:val="24"/>
+          <w:lang w:val="en-GB"/>
+        </w:rPr>
+        <w:t xml:space="preserve">which guarantees automated assistance, </w:t>
+      </w:r>
+      <w:r>
+        <w:rPr>
+          <w:sz w:val="24"/>
+          <w:lang w:val="en-GB"/>
+        </w:rPr>
+        <w:t>then Derek</w:t>
+      </w:r>
+      <w:r>
+        <w:rPr>
+          <w:sz w:val="24"/>
+          <w:lang w:val="en-GB"/>
+        </w:rPr>
+        <w:t xml:space="preserve">, feeling </w:t>
+      </w:r>
+      <w:r>
+        <w:rPr>
+          <w:sz w:val="24"/>
+          <w:lang w:val="en-GB"/>
+        </w:rPr>
+        <w:t>intrigued</w:t>
+      </w:r>
+      <w:r>
+        <w:rPr>
+          <w:sz w:val="24"/>
+          <w:lang w:val="en-GB"/>
+        </w:rPr>
+        <w:t>,</w:t>
+      </w:r>
+      <w:r>
+        <w:rPr>
+          <w:sz w:val="24"/>
+          <w:lang w:val="en-GB"/>
+        </w:rPr>
+        <w:t xml:space="preserve"> decides to </w:t>
+      </w:r>
+      <w:r>
+        <w:rPr>
+          <w:sz w:val="24"/>
+          <w:lang w:val="en-GB"/>
+        </w:rPr>
+        <w:t>add</w:t>
+      </w:r>
+      <w:r>
+        <w:rPr>
+          <w:sz w:val="24"/>
+          <w:lang w:val="en-GB"/>
+        </w:rPr>
+        <w:t xml:space="preserve"> </w:t>
+      </w:r>
+      <w:proofErr w:type="spellStart"/>
+      <w:r>
+        <w:rPr>
+          <w:sz w:val="24"/>
+          <w:lang w:val="en-GB"/>
+        </w:rPr>
+        <w:t>A</w:t>
+      </w:r>
+      <w:r>
+        <w:rPr>
+          <w:sz w:val="24"/>
+          <w:lang w:val="en-GB"/>
+        </w:rPr>
+        <w:t>utomatedSo</w:t>
+      </w:r>
+      <w:r>
+        <w:rPr>
+          <w:sz w:val="24"/>
+          <w:lang w:val="en-GB"/>
+        </w:rPr>
+        <w:t>s</w:t>
+      </w:r>
+      <w:proofErr w:type="spellEnd"/>
+      <w:r>
+        <w:rPr>
+          <w:sz w:val="24"/>
+          <w:lang w:val="en-GB"/>
+        </w:rPr>
+        <w:t xml:space="preserve"> on his smartwatch. </w:t>
+      </w:r>
+    </w:p>
+    <w:p>
+      <w:pPr>
+        <w:rPr>
+          <w:sz w:val="24"/>
+          <w:lang w:val="en-GB"/>
+        </w:rPr>
+      </w:pPr>
+      <w:r>
+        <w:rPr>
+          <w:sz w:val="24"/>
+          <w:lang w:val="en-GB"/>
+        </w:rPr>
+        <w:t>He has already an account, so he has just to add a phone number to contact in case of emergency: he chooses his wife’s number.</w:t>
+      </w:r>
+    </w:p>
+    <w:p>
+      <w:pPr>
+        <w:rPr>
+          <w:sz w:val="24"/>
+          <w:lang w:val="en-GB"/>
+        </w:rPr>
+      </w:pPr>
+      <w:r>
+        <w:rPr>
+          <w:sz w:val="24"/>
+          <w:lang w:val="en-GB"/>
+        </w:rPr>
+        <w:t>D</w:t>
+      </w:r>
+      <w:r>
+        <w:rPr>
+          <w:sz w:val="24"/>
+          <w:lang w:val="en-GB"/>
+        </w:rPr>
+        <w:t>uring the week</w:t>
+      </w:r>
+      <w:r>
+        <w:rPr>
+          <w:sz w:val="24"/>
+          <w:lang w:val="en-GB"/>
+        </w:rPr>
+        <w:t>-</w:t>
+      </w:r>
+      <w:r>
+        <w:rPr>
+          <w:sz w:val="24"/>
+          <w:lang w:val="en-GB"/>
+        </w:rPr>
+        <w:t>end Derek descends to the cellar to help h</w:t>
+      </w:r>
+      <w:r>
+        <w:rPr>
+          <w:sz w:val="24"/>
+          <w:lang w:val="en-GB"/>
+        </w:rPr>
+        <w:t xml:space="preserve">is </w:t>
+      </w:r>
+      <w:r>
+        <w:rPr>
+          <w:sz w:val="24"/>
+          <w:lang w:val="en-GB"/>
+        </w:rPr>
+        <w:t xml:space="preserve">son to repair </w:t>
+      </w:r>
+      <w:r>
+        <w:rPr>
+          <w:sz w:val="24"/>
+          <w:lang w:val="en-GB"/>
+        </w:rPr>
+        <w:t>his</w:t>
+      </w:r>
+      <w:r>
+        <w:rPr>
+          <w:sz w:val="24"/>
+          <w:lang w:val="en-GB"/>
+        </w:rPr>
+        <w:t xml:space="preserve"> bike </w:t>
+      </w:r>
+      <w:r>
+        <w:rPr>
+          <w:sz w:val="24"/>
+          <w:lang w:val="en-GB"/>
+        </w:rPr>
+        <w:t>forgetting</w:t>
+      </w:r>
+      <w:r>
+        <w:rPr>
+          <w:sz w:val="24"/>
+          <w:lang w:val="en-GB"/>
+        </w:rPr>
+        <w:t xml:space="preserve"> to set </w:t>
+      </w:r>
+      <w:r>
+        <w:rPr>
+          <w:sz w:val="24"/>
+          <w:lang w:val="en-GB"/>
+        </w:rPr>
+        <w:t>the app</w:t>
+      </w:r>
+      <w:r>
+        <w:rPr>
+          <w:sz w:val="24"/>
+          <w:lang w:val="en-GB"/>
+        </w:rPr>
+        <w:t xml:space="preserve"> status manually "off"</w:t>
+      </w:r>
+      <w:r>
+        <w:rPr>
+          <w:sz w:val="24"/>
+          <w:lang w:val="en-GB"/>
+        </w:rPr>
+        <w:t>: unfortunately, the cellar</w:t>
+      </w:r>
+      <w:r>
+        <w:rPr>
+          <w:sz w:val="24"/>
+          <w:lang w:val="en-GB"/>
+        </w:rPr>
+        <w:t xml:space="preserve">, being underground, is not covered by </w:t>
+      </w:r>
+      <w:r>
+        <w:rPr>
+          <w:sz w:val="24"/>
+          <w:lang w:val="en-GB"/>
+        </w:rPr>
+        <w:t xml:space="preserve">their </w:t>
+      </w:r>
+      <w:r>
+        <w:rPr>
+          <w:sz w:val="24"/>
+          <w:lang w:val="en-GB"/>
+        </w:rPr>
+        <w:t>home Wi-Fi network.</w:t>
+      </w:r>
+    </w:p>
+    <w:p>
+      <w:pPr>
+        <w:rPr>
+          <w:sz w:val="24"/>
+          <w:lang w:val="en-GB"/>
+        </w:rPr>
+      </w:pPr>
+      <w:r>
+        <w:rPr>
+          <w:sz w:val="24"/>
+          <w:lang w:val="en-GB"/>
+        </w:rPr>
+        <w:t>The application then fails to send the data every hour and the server, not getting the back-up, sends a message to the emergency number</w:t>
+      </w:r>
+      <w:r>
+        <w:rPr>
+          <w:sz w:val="24"/>
+          <w:lang w:val="en-GB"/>
+        </w:rPr>
+        <w:t xml:space="preserve"> to notify that the application is not working properly. </w:t>
+      </w:r>
+    </w:p>
+    <w:p>
+      <w:pPr>
+        <w:rPr>
+          <w:sz w:val="24"/>
+          <w:lang w:val="en-GB"/>
+        </w:rPr>
+      </w:pPr>
+      <w:r>
+        <w:rPr>
+          <w:sz w:val="24"/>
+          <w:lang w:val="en-GB"/>
+        </w:rPr>
+        <w:t>The</w:t>
+      </w:r>
+      <w:r>
+        <w:rPr>
+          <w:sz w:val="24"/>
+          <w:lang w:val="en-GB"/>
+        </w:rPr>
+        <w:t xml:space="preserve"> wife of Derek receives the message</w:t>
+      </w:r>
+      <w:r>
+        <w:rPr>
+          <w:sz w:val="24"/>
+          <w:lang w:val="en-GB"/>
+        </w:rPr>
+        <w:t>, so</w:t>
+      </w:r>
+      <w:r>
+        <w:rPr>
+          <w:sz w:val="24"/>
+          <w:lang w:val="en-GB"/>
+        </w:rPr>
+        <w:t xml:space="preserve"> </w:t>
+      </w:r>
+      <w:r>
+        <w:rPr>
+          <w:sz w:val="24"/>
+          <w:lang w:val="en-GB"/>
+        </w:rPr>
+        <w:t>she</w:t>
+      </w:r>
+      <w:r>
+        <w:rPr>
+          <w:sz w:val="24"/>
+          <w:lang w:val="en-GB"/>
+        </w:rPr>
+        <w:t xml:space="preserve"> decides to go to the </w:t>
+      </w:r>
+      <w:r>
+        <w:rPr>
+          <w:sz w:val="24"/>
+          <w:lang w:val="en-GB"/>
+        </w:rPr>
+        <w:t>cellar in order to</w:t>
+      </w:r>
+      <w:r>
+        <w:rPr>
+          <w:sz w:val="24"/>
+          <w:lang w:val="en-GB"/>
+        </w:rPr>
+        <w:t xml:space="preserve"> check </w:t>
+      </w:r>
+      <w:r>
+        <w:rPr>
+          <w:sz w:val="24"/>
+          <w:lang w:val="en-GB"/>
+        </w:rPr>
+        <w:t>out if</w:t>
+      </w:r>
+      <w:r>
+        <w:rPr>
+          <w:sz w:val="24"/>
+          <w:lang w:val="en-GB"/>
+        </w:rPr>
+        <w:t xml:space="preserve"> </w:t>
+      </w:r>
+      <w:r>
+        <w:rPr>
+          <w:sz w:val="24"/>
+          <w:lang w:val="en-GB"/>
+        </w:rPr>
+        <w:t>everything is ok</w:t>
+      </w:r>
+      <w:r>
+        <w:rPr>
+          <w:sz w:val="24"/>
+          <w:lang w:val="en-GB"/>
+        </w:rPr>
+        <w:t xml:space="preserve"> and remember</w:t>
+      </w:r>
+      <w:r>
+        <w:rPr>
+          <w:sz w:val="24"/>
+          <w:lang w:val="en-GB"/>
+        </w:rPr>
+        <w:t>s</w:t>
+      </w:r>
+      <w:r>
+        <w:rPr>
+          <w:sz w:val="24"/>
+          <w:lang w:val="en-GB"/>
+        </w:rPr>
+        <w:t xml:space="preserve"> her husband to </w:t>
+      </w:r>
+      <w:r>
+        <w:rPr>
+          <w:sz w:val="24"/>
+          <w:lang w:val="en-GB"/>
+        </w:rPr>
+        <w:t>turn the application’s status “off”.</w:t>
+      </w:r>
     </w:p>
     <w:p>
       <w:pPr>
@@ -11032,12 +12940,730 @@
           <w:lang w:val="en-GB"/>
         </w:rPr>
       </w:pPr>
-      <w:bookmarkStart w:id="45" w:name="_Toc529439637"/>
-      <w:r>
-        <w:rPr>
-          <w:lang w:val="en-GB"/>
-        </w:rPr>
-        <w:t>Scenario 1</w:t>
+      <w:bookmarkStart w:id="48" w:name="_Toc529439639"/>
+      <w:r>
+        <w:rPr>
+          <w:lang w:val="en-GB"/>
+        </w:rPr>
+        <w:t>Scenario 3</w:t>
+      </w:r>
+      <w:r>
+        <w:rPr>
+          <w:lang w:val="en-GB"/>
+        </w:rPr>
+        <w:t>-. Sensor</w:t>
+      </w:r>
+      <w:r>
+        <w:rPr>
+          <w:lang w:val="en-GB"/>
+        </w:rPr>
+        <w:t xml:space="preserve"> breakdown</w:t>
+      </w:r>
+      <w:bookmarkEnd w:id="48"/>
+    </w:p>
+    <w:p>
+      <w:pPr>
+        <w:rPr>
+          <w:sz w:val="24"/>
+          <w:lang w:val="en-GB"/>
+        </w:rPr>
+      </w:pPr>
+      <w:r>
+        <w:rPr>
+          <w:sz w:val="24"/>
+          <w:lang w:val="en-GB"/>
+        </w:rPr>
+        <w:t xml:space="preserve">Anna is an elderly lady who </w:t>
+      </w:r>
+      <w:r>
+        <w:rPr>
+          <w:sz w:val="24"/>
+          <w:lang w:val="en-GB"/>
+        </w:rPr>
+        <w:t>has</w:t>
+      </w:r>
+      <w:r>
+        <w:rPr>
+          <w:sz w:val="24"/>
+          <w:lang w:val="en-GB"/>
+        </w:rPr>
+        <w:t xml:space="preserve"> recently retired.</w:t>
+      </w:r>
+      <w:r>
+        <w:rPr>
+          <w:sz w:val="24"/>
+          <w:lang w:val="en-GB"/>
+        </w:rPr>
+        <w:t xml:space="preserve"> </w:t>
+      </w:r>
+      <w:r>
+        <w:rPr>
+          <w:sz w:val="24"/>
+          <w:lang w:val="en-GB"/>
+        </w:rPr>
+        <w:t>Instead</w:t>
+      </w:r>
+      <w:r>
+        <w:rPr>
+          <w:sz w:val="24"/>
+          <w:lang w:val="en-GB"/>
+        </w:rPr>
+        <w:t xml:space="preserve"> of retiring too</w:t>
+      </w:r>
+      <w:r>
+        <w:rPr>
+          <w:sz w:val="24"/>
+          <w:lang w:val="en-GB"/>
+        </w:rPr>
+        <w:t xml:space="preserve">, her husband works all day outside home </w:t>
+      </w:r>
+      <w:r>
+        <w:rPr>
+          <w:sz w:val="24"/>
+          <w:lang w:val="en-GB"/>
+        </w:rPr>
+        <w:t>so convinces</w:t>
+      </w:r>
+      <w:r>
+        <w:rPr>
+          <w:sz w:val="24"/>
+          <w:lang w:val="en-GB"/>
+        </w:rPr>
+        <w:t xml:space="preserve"> Anna to register </w:t>
+      </w:r>
+      <w:r>
+        <w:rPr>
+          <w:sz w:val="24"/>
+          <w:lang w:val="en-GB"/>
+        </w:rPr>
+        <w:t xml:space="preserve">to </w:t>
+      </w:r>
+      <w:proofErr w:type="spellStart"/>
+      <w:r>
+        <w:rPr>
+          <w:sz w:val="24"/>
+          <w:lang w:val="en-GB"/>
+        </w:rPr>
+        <w:t>Aut</w:t>
+      </w:r>
+      <w:r>
+        <w:rPr>
+          <w:sz w:val="24"/>
+          <w:lang w:val="en-GB"/>
+        </w:rPr>
+        <w:t>omatedSos</w:t>
+      </w:r>
+      <w:proofErr w:type="spellEnd"/>
+      <w:r>
+        <w:rPr>
+          <w:sz w:val="24"/>
+          <w:lang w:val="en-GB"/>
+        </w:rPr>
+        <w:t xml:space="preserve"> to be </w:t>
+      </w:r>
+      <w:r>
+        <w:rPr>
+          <w:sz w:val="24"/>
+          <w:lang w:val="en-GB"/>
+        </w:rPr>
+        <w:t>safer</w:t>
+      </w:r>
+      <w:r>
+        <w:rPr>
+          <w:sz w:val="24"/>
+          <w:lang w:val="en-GB"/>
+        </w:rPr>
+        <w:t xml:space="preserve"> when </w:t>
+      </w:r>
+      <w:r>
+        <w:rPr>
+          <w:sz w:val="24"/>
+          <w:lang w:val="en-GB"/>
+        </w:rPr>
+        <w:t xml:space="preserve">he is </w:t>
+      </w:r>
+      <w:r>
+        <w:rPr>
+          <w:sz w:val="24"/>
+          <w:lang w:val="en-GB"/>
+        </w:rPr>
+        <w:t>not at home.</w:t>
+      </w:r>
+    </w:p>
+    <w:p>
+      <w:pPr>
+        <w:rPr>
+          <w:sz w:val="24"/>
+          <w:lang w:val="en-GB"/>
+        </w:rPr>
+      </w:pPr>
+      <w:proofErr w:type="gramStart"/>
+      <w:r>
+        <w:rPr>
+          <w:sz w:val="24"/>
+          <w:lang w:val="en-GB"/>
+        </w:rPr>
+        <w:t>So</w:t>
+      </w:r>
+      <w:proofErr w:type="gramEnd"/>
+      <w:r>
+        <w:rPr>
+          <w:sz w:val="24"/>
+          <w:lang w:val="en-GB"/>
+        </w:rPr>
+        <w:t xml:space="preserve"> </w:t>
+      </w:r>
+      <w:r>
+        <w:rPr>
+          <w:sz w:val="24"/>
+          <w:lang w:val="en-GB"/>
+        </w:rPr>
+        <w:t>s</w:t>
+      </w:r>
+      <w:r>
+        <w:rPr>
+          <w:sz w:val="24"/>
+          <w:lang w:val="en-GB"/>
+        </w:rPr>
+        <w:t xml:space="preserve">he </w:t>
+      </w:r>
+      <w:r>
+        <w:rPr>
+          <w:sz w:val="24"/>
+          <w:lang w:val="en-GB"/>
+        </w:rPr>
+        <w:t>buys</w:t>
+      </w:r>
+      <w:r>
+        <w:rPr>
+          <w:sz w:val="24"/>
+          <w:lang w:val="en-GB"/>
+        </w:rPr>
+        <w:t xml:space="preserve"> a small </w:t>
+      </w:r>
+      <w:r>
+        <w:rPr>
+          <w:sz w:val="24"/>
+          <w:lang w:val="en-GB"/>
+        </w:rPr>
+        <w:t>smartwatch on which she</w:t>
+      </w:r>
+      <w:r>
+        <w:rPr>
+          <w:sz w:val="24"/>
+          <w:lang w:val="en-GB"/>
+        </w:rPr>
+        <w:t xml:space="preserve"> </w:t>
+      </w:r>
+      <w:r>
+        <w:rPr>
+          <w:sz w:val="24"/>
+          <w:lang w:val="en-GB"/>
+        </w:rPr>
+        <w:t>installs</w:t>
+      </w:r>
+      <w:r>
+        <w:rPr>
+          <w:sz w:val="24"/>
+          <w:lang w:val="en-GB"/>
+        </w:rPr>
+        <w:t xml:space="preserve"> the </w:t>
+      </w:r>
+      <w:r>
+        <w:rPr>
+          <w:sz w:val="24"/>
+          <w:lang w:val="en-GB"/>
+        </w:rPr>
+        <w:t>application. She provides her data</w:t>
+      </w:r>
+      <w:r>
+        <w:rPr>
+          <w:sz w:val="24"/>
+          <w:lang w:val="en-GB"/>
+        </w:rPr>
+        <w:t xml:space="preserve"> and indicat</w:t>
+      </w:r>
+      <w:r>
+        <w:rPr>
+          <w:sz w:val="24"/>
+          <w:lang w:val="en-GB"/>
+        </w:rPr>
+        <w:t>es her husband’s number</w:t>
+      </w:r>
+      <w:r>
+        <w:rPr>
+          <w:sz w:val="24"/>
+          <w:lang w:val="en-GB"/>
+        </w:rPr>
+        <w:t xml:space="preserve"> as n</w:t>
+      </w:r>
+      <w:r>
+        <w:rPr>
+          <w:sz w:val="24"/>
+          <w:lang w:val="en-GB"/>
+        </w:rPr>
+        <w:t xml:space="preserve">umber of emergencies. </w:t>
+      </w:r>
+    </w:p>
+    <w:p>
+      <w:pPr>
+        <w:rPr>
+          <w:sz w:val="24"/>
+          <w:lang w:val="en-GB"/>
+        </w:rPr>
+      </w:pPr>
+      <w:r>
+        <w:rPr>
+          <w:sz w:val="24"/>
+          <w:lang w:val="en-GB"/>
+        </w:rPr>
+        <w:t>She wears the smartwatch every day when her husband is out and recharge it when he is at home.</w:t>
+      </w:r>
+    </w:p>
+    <w:p>
+      <w:pPr>
+        <w:rPr>
+          <w:sz w:val="24"/>
+          <w:lang w:val="en-GB"/>
+        </w:rPr>
+      </w:pPr>
+      <w:r>
+        <w:rPr>
+          <w:sz w:val="24"/>
+          <w:lang w:val="en-GB"/>
+        </w:rPr>
+        <w:t>O</w:t>
+      </w:r>
+      <w:r>
+        <w:rPr>
+          <w:sz w:val="24"/>
+          <w:lang w:val="en-GB"/>
+        </w:rPr>
+        <w:t xml:space="preserve">ne day </w:t>
+      </w:r>
+      <w:r>
+        <w:rPr>
+          <w:sz w:val="24"/>
+          <w:lang w:val="en-GB"/>
+        </w:rPr>
+        <w:t>she</w:t>
+      </w:r>
+      <w:r>
+        <w:rPr>
+          <w:sz w:val="24"/>
+          <w:lang w:val="en-GB"/>
+        </w:rPr>
+        <w:t xml:space="preserve"> forget</w:t>
+      </w:r>
+      <w:r>
+        <w:rPr>
+          <w:sz w:val="24"/>
+          <w:lang w:val="en-GB"/>
+        </w:rPr>
+        <w:t>s</w:t>
+      </w:r>
+      <w:r>
+        <w:rPr>
+          <w:sz w:val="24"/>
+          <w:lang w:val="en-GB"/>
+        </w:rPr>
+        <w:t xml:space="preserve"> to take it off before </w:t>
+      </w:r>
+      <w:r>
+        <w:rPr>
+          <w:sz w:val="24"/>
+          <w:lang w:val="en-GB"/>
+        </w:rPr>
+        <w:t xml:space="preserve">getting </w:t>
+      </w:r>
+      <w:r>
+        <w:rPr>
+          <w:sz w:val="24"/>
+          <w:lang w:val="en-GB"/>
+        </w:rPr>
+        <w:t>into the bath</w:t>
+      </w:r>
+      <w:r>
+        <w:rPr>
+          <w:sz w:val="24"/>
+          <w:lang w:val="en-GB"/>
+        </w:rPr>
+        <w:t>: a bit of water enters the smartwatch</w:t>
+      </w:r>
+      <w:r>
+        <w:rPr>
+          <w:sz w:val="24"/>
+          <w:lang w:val="en-GB"/>
+        </w:rPr>
+        <w:t xml:space="preserve">, </w:t>
+      </w:r>
+      <w:r>
+        <w:rPr>
+          <w:sz w:val="24"/>
+          <w:lang w:val="en-GB"/>
+        </w:rPr>
+        <w:t xml:space="preserve">causing a sensor breakdown. </w:t>
+      </w:r>
+      <w:r>
+        <w:rPr>
+          <w:sz w:val="24"/>
+          <w:lang w:val="en-GB"/>
+        </w:rPr>
+        <w:t>the sensor is no</w:t>
+      </w:r>
+      <w:r>
+        <w:rPr>
+          <w:sz w:val="24"/>
+          <w:lang w:val="en-GB"/>
+        </w:rPr>
+        <w:t xml:space="preserve"> more </w:t>
+      </w:r>
+      <w:r>
+        <w:rPr>
+          <w:sz w:val="24"/>
+          <w:lang w:val="en-GB"/>
+        </w:rPr>
+        <w:t xml:space="preserve">able to </w:t>
+      </w:r>
+      <w:r>
+        <w:rPr>
+          <w:sz w:val="24"/>
+          <w:lang w:val="en-GB"/>
+        </w:rPr>
+        <w:t>send</w:t>
+      </w:r>
+      <w:r>
+        <w:rPr>
+          <w:sz w:val="24"/>
+          <w:lang w:val="en-GB"/>
+        </w:rPr>
+        <w:t xml:space="preserve"> data correctly</w:t>
+      </w:r>
+      <w:r>
+        <w:rPr>
+          <w:sz w:val="24"/>
+          <w:lang w:val="en-GB"/>
+        </w:rPr>
+        <w:t xml:space="preserve">. </w:t>
+      </w:r>
+    </w:p>
+    <w:p>
+      <w:pPr>
+        <w:rPr>
+          <w:sz w:val="24"/>
+          <w:lang w:val="en-GB"/>
+        </w:rPr>
+      </w:pPr>
+      <w:r>
+        <w:rPr>
+          <w:sz w:val="24"/>
+          <w:lang w:val="en-GB"/>
+        </w:rPr>
+        <w:lastRenderedPageBreak/>
+        <w:t xml:space="preserve">The application, not receiving data for more than </w:t>
+      </w:r>
+      <w:r>
+        <w:rPr>
+          <w:sz w:val="24"/>
+          <w:lang w:val="en-GB"/>
+        </w:rPr>
+        <w:t>1 minute</w:t>
+      </w:r>
+      <w:r>
+        <w:rPr>
+          <w:sz w:val="24"/>
+          <w:lang w:val="en-GB"/>
+        </w:rPr>
+        <w:t xml:space="preserve">, sends a notification to Anna in order to know </w:t>
+      </w:r>
+      <w:r>
+        <w:rPr>
+          <w:sz w:val="24"/>
+          <w:lang w:val="en-GB"/>
+        </w:rPr>
+        <w:t xml:space="preserve">her health status. </w:t>
+      </w:r>
+    </w:p>
+    <w:p>
+      <w:pPr>
+        <w:rPr>
+          <w:sz w:val="24"/>
+          <w:lang w:val="en-GB"/>
+        </w:rPr>
+      </w:pPr>
+      <w:r>
+        <w:rPr>
+          <w:sz w:val="24"/>
+          <w:lang w:val="en-GB"/>
+        </w:rPr>
+        <w:t xml:space="preserve">Anna sees the message and </w:t>
+      </w:r>
+      <w:r>
+        <w:rPr>
+          <w:sz w:val="24"/>
+          <w:lang w:val="en-GB"/>
+        </w:rPr>
+        <w:t xml:space="preserve">confirms </w:t>
+      </w:r>
+      <w:r>
+        <w:rPr>
+          <w:sz w:val="24"/>
+          <w:lang w:val="en-GB"/>
+        </w:rPr>
+        <w:t>that she is</w:t>
+      </w:r>
+      <w:r>
+        <w:rPr>
+          <w:sz w:val="24"/>
+          <w:lang w:val="en-GB"/>
+        </w:rPr>
+        <w:t xml:space="preserve"> okay but decides to manually disable the application, putting </w:t>
+      </w:r>
+      <w:r>
+        <w:rPr>
+          <w:sz w:val="24"/>
+          <w:lang w:val="en-GB"/>
+        </w:rPr>
+        <w:t>its status “</w:t>
+      </w:r>
+      <w:r>
+        <w:rPr>
+          <w:sz w:val="24"/>
+          <w:lang w:val="en-GB"/>
+        </w:rPr>
+        <w:t>off</w:t>
+      </w:r>
+      <w:r>
+        <w:rPr>
+          <w:sz w:val="24"/>
+          <w:lang w:val="en-GB"/>
+        </w:rPr>
+        <w:t>”</w:t>
+      </w:r>
+      <w:r>
+        <w:rPr>
+          <w:sz w:val="24"/>
+          <w:lang w:val="en-GB"/>
+        </w:rPr>
+        <w:t xml:space="preserve">, so that </w:t>
+      </w:r>
+      <w:r>
+        <w:rPr>
+          <w:sz w:val="24"/>
+          <w:lang w:val="en-GB"/>
+        </w:rPr>
+        <w:t>she</w:t>
+      </w:r>
+      <w:r>
+        <w:rPr>
+          <w:sz w:val="24"/>
+          <w:lang w:val="en-GB"/>
+        </w:rPr>
+        <w:t xml:space="preserve"> can bring the smartwatch for repair</w:t>
+      </w:r>
+      <w:r>
+        <w:rPr>
+          <w:sz w:val="24"/>
+          <w:lang w:val="en-GB"/>
+        </w:rPr>
+        <w:t>ing, without alerting the number of emergencies.</w:t>
+      </w:r>
+    </w:p>
+    <w:p>
+      <w:pPr>
+        <w:pStyle w:val="Titolo2"/>
+        <w:rPr>
+          <w:lang w:val="en-GB"/>
+        </w:rPr>
+      </w:pPr>
+      <w:bookmarkStart w:id="49" w:name="_Toc529439640"/>
+      <w:r>
+        <w:rPr>
+          <w:lang w:val="en-GB"/>
+        </w:rPr>
+        <w:t>Scenario 4</w:t>
+      </w:r>
+      <w:r>
+        <w:rPr>
+          <w:lang w:val="en-GB"/>
+        </w:rPr>
+        <w:t>-Data anonymization</w:t>
+      </w:r>
+      <w:bookmarkEnd w:id="49"/>
+      <w:r>
+        <w:rPr>
+          <w:lang w:val="en-GB"/>
+        </w:rPr>
+        <w:t xml:space="preserve"> and data presentation</w:t>
+      </w:r>
+    </w:p>
+    <w:p>
+      <w:pPr>
+        <w:rPr>
+          <w:lang w:val="en-GB"/>
+        </w:rPr>
+      </w:pPr>
+      <w:r>
+        <w:rPr>
+          <w:lang w:val="en-GB"/>
+        </w:rPr>
+        <w:t>The Saint Francis Medical Clinic would like to open a new geriatric ward then turns to external consultants to figure out if it is convenient, or to understand how many people they might have.</w:t>
+      </w:r>
+    </w:p>
+    <w:p>
+      <w:pPr>
+        <w:rPr>
+          <w:lang w:val="en-GB"/>
+        </w:rPr>
+      </w:pPr>
+      <w:r>
+        <w:rPr>
+          <w:lang w:val="en-GB"/>
+        </w:rPr>
+        <w:t>Therefore, the consultants decide to register to Data4Help to collect some prediction data concerning the population living near the clinic.</w:t>
+      </w:r>
+    </w:p>
+    <w:p>
+      <w:pPr>
+        <w:rPr>
+          <w:lang w:val="en-GB"/>
+        </w:rPr>
+      </w:pPr>
+      <w:r>
+        <w:rPr>
+          <w:lang w:val="en-GB"/>
+        </w:rPr>
+        <w:t xml:space="preserve">After registering with the mail at the company, they begin to gather information. </w:t>
+      </w:r>
+    </w:p>
+    <w:p>
+      <w:pPr>
+        <w:rPr>
+          <w:lang w:val="en-GB"/>
+        </w:rPr>
+      </w:pPr>
+      <w:r>
+        <w:rPr>
+          <w:lang w:val="en-GB"/>
+        </w:rPr>
+        <w:t xml:space="preserve">First, ask the average pression and heart rates of people between 70 and 90 years living within a radius of 20 km from the clinic. the application has the data of more than 1500 people, and then accepts the request by providing the media required by </w:t>
+      </w:r>
+      <w:r>
+        <w:rPr>
+          <w:lang w:val="en-GB"/>
+        </w:rPr>
+        <w:t>the company.</w:t>
+      </w:r>
+    </w:p>
+    <w:p>
+      <w:pPr>
+        <w:rPr>
+          <w:lang w:val="en-GB"/>
+        </w:rPr>
+      </w:pPr>
+      <w:r>
+        <w:rPr>
+          <w:lang w:val="en-GB"/>
+        </w:rPr>
+        <w:t>To make things more understandable, the application shows a histogram indicating the number of people in every pression band, to distinguish</w:t>
+      </w:r>
+      <w:r>
+        <w:rPr>
+          <w:lang w:val="en-GB"/>
+        </w:rPr>
+        <w:t xml:space="preserve"> correctly </w:t>
+      </w:r>
+      <w:r>
+        <w:rPr>
+          <w:lang w:val="en-GB"/>
+        </w:rPr>
+        <w:t xml:space="preserve">the big number of people with normal pression values </w:t>
+      </w:r>
+      <w:r>
+        <w:rPr>
+          <w:lang w:val="en-GB"/>
+        </w:rPr>
+        <w:t xml:space="preserve">from </w:t>
+      </w:r>
+      <w:r>
+        <w:rPr>
+          <w:lang w:val="en-GB"/>
+        </w:rPr>
+        <w:t xml:space="preserve">the little group of people with </w:t>
+      </w:r>
+      <w:r>
+        <w:rPr>
+          <w:lang w:val="en-GB"/>
+        </w:rPr>
+        <w:t>values very far from the average, which are obviously the target of the clinic.</w:t>
+      </w:r>
+    </w:p>
+    <w:p>
+      <w:pPr>
+        <w:rPr>
+          <w:lang w:val="en-GB"/>
+        </w:rPr>
+      </w:pPr>
+      <w:r>
+        <w:rPr>
+          <w:lang w:val="en-GB"/>
+        </w:rPr>
+        <w:t xml:space="preserve">Then the company asks the number of falls recorded in the last year regarding persons over 60 years, always within 20 km from the clinic. Again, having been recorded more than 2000 falls </w:t>
+      </w:r>
+      <w:proofErr w:type="gramStart"/>
+      <w:r>
+        <w:rPr>
+          <w:lang w:val="en-GB"/>
+        </w:rPr>
+        <w:t>more or less serious</w:t>
+      </w:r>
+      <w:proofErr w:type="gramEnd"/>
+      <w:r>
+        <w:rPr>
+          <w:lang w:val="en-GB"/>
+        </w:rPr>
+        <w:t>, the data is anonymized and is provided by the system.</w:t>
+      </w:r>
+    </w:p>
+    <w:p>
+      <w:pPr>
+        <w:rPr>
+          <w:lang w:val="en-GB"/>
+        </w:rPr>
+      </w:pPr>
+      <w:r>
+        <w:rPr>
+          <w:lang w:val="en-GB"/>
+        </w:rPr>
+        <w:t>The company requires then the number of people who have heart problems in their medical history but who live within a radius of 8 km from the clinic, but this time being that only a small number of users meets these criteria, the request is rejected by the system.</w:t>
+      </w:r>
+    </w:p>
+    <w:p>
+      <w:pPr>
+        <w:rPr>
+          <w:lang w:val="en-GB"/>
+        </w:rPr>
+      </w:pPr>
+      <w:r>
+        <w:rPr>
+          <w:lang w:val="en-GB"/>
+        </w:rPr>
+        <w:t xml:space="preserve">Finally, they ask the application the number of old people signed up to Data4Help who live near the clinic and, of course, who authorize the processing of their personal data. </w:t>
+      </w:r>
+    </w:p>
+    <w:p>
+      <w:pPr>
+        <w:pStyle w:val="Titolo2"/>
+        <w:rPr>
+          <w:lang w:val="en-GB"/>
+        </w:rPr>
+      </w:pPr>
+      <w:bookmarkStart w:id="50" w:name="_Toc529439641"/>
+      <w:r>
+        <w:rPr>
+          <w:lang w:val="en-GB"/>
+        </w:rPr>
+        <w:t>Scenario 5</w:t>
       </w:r>
       <w:r>
         <w:rPr>
@@ -11045,101 +13671,55 @@
         </w:rPr>
         <w:t>-</w:t>
       </w:r>
-      <w:r>
-        <w:rPr>
-          <w:lang w:val="en-GB"/>
-        </w:rPr>
-        <w:t xml:space="preserve"> Case of emergency</w:t>
-      </w:r>
-      <w:bookmarkEnd w:id="45"/>
-    </w:p>
-    <w:p>
-      <w:pPr>
-        <w:pStyle w:val="Titolo2"/>
-        <w:rPr>
-          <w:lang w:val="en-GB"/>
-        </w:rPr>
-      </w:pPr>
-    </w:p>
-    <w:p>
-      <w:pPr>
-        <w:rPr>
-          <w:sz w:val="24"/>
-          <w:lang w:val="en-GB"/>
-        </w:rPr>
-      </w:pPr>
-      <w:r>
-        <w:rPr>
-          <w:sz w:val="24"/>
-          <w:lang w:val="en-GB"/>
-        </w:rPr>
-        <w:t>Gianni is a 76 years-</w:t>
-      </w:r>
-      <w:r>
-        <w:rPr>
-          <w:sz w:val="24"/>
-          <w:lang w:val="en-GB"/>
-        </w:rPr>
-        <w:t>old man and lives alone quite far from his daughter, Livia.</w:t>
-      </w:r>
-    </w:p>
-    <w:p>
-      <w:pPr>
-        <w:rPr>
-          <w:sz w:val="24"/>
-          <w:lang w:val="en-GB"/>
-        </w:rPr>
-      </w:pPr>
-      <w:r>
-        <w:rPr>
-          <w:sz w:val="24"/>
-          <w:lang w:val="en-GB"/>
-        </w:rPr>
-        <w:t>He suffers from hearts problems, so Livia decides to enrol him to “</w:t>
-      </w:r>
-      <w:proofErr w:type="spellStart"/>
-      <w:r>
-        <w:rPr>
-          <w:sz w:val="24"/>
-          <w:lang w:val="en-GB"/>
-        </w:rPr>
-        <w:t>AutomatedSos</w:t>
-      </w:r>
-      <w:proofErr w:type="spellEnd"/>
-      <w:r>
-        <w:rPr>
-          <w:sz w:val="24"/>
-          <w:lang w:val="en-GB"/>
-        </w:rPr>
-        <w:t>”. T</w:t>
-      </w:r>
-      <w:r>
-        <w:rPr>
-          <w:sz w:val="24"/>
-          <w:lang w:val="en-GB"/>
-        </w:rPr>
-        <w:t xml:space="preserve">hen </w:t>
-      </w:r>
-      <w:r>
-        <w:rPr>
-          <w:sz w:val="24"/>
-          <w:lang w:val="en-GB"/>
-        </w:rPr>
-        <w:t xml:space="preserve">she </w:t>
-      </w:r>
-      <w:r>
-        <w:rPr>
-          <w:sz w:val="24"/>
-          <w:lang w:val="en-GB"/>
-        </w:rPr>
-        <w:t>download</w:t>
-      </w:r>
-      <w:r>
-        <w:rPr>
-          <w:sz w:val="24"/>
-          <w:lang w:val="en-GB"/>
-        </w:rPr>
-        <w:t>s</w:t>
+      <w:bookmarkEnd w:id="50"/>
+      <w:r>
+        <w:rPr>
+          <w:lang w:val="en-GB"/>
+        </w:rPr>
+        <w:t>subscribe to new data</w:t>
+      </w:r>
+    </w:p>
+    <w:p>
+      <w:pPr>
+        <w:rPr>
+          <w:sz w:val="24"/>
+          <w:lang w:val="en-GB"/>
+        </w:rPr>
+      </w:pPr>
+      <w:r>
+        <w:rPr>
+          <w:sz w:val="24"/>
+          <w:lang w:val="en-GB"/>
+        </w:rPr>
+        <w:t xml:space="preserve">The municipal administration of Novate Milanese </w:t>
+      </w:r>
+      <w:r>
+        <w:rPr>
+          <w:sz w:val="24"/>
+          <w:lang w:val="en-GB"/>
+        </w:rPr>
+        <w:t>had a very positive impression about</w:t>
+      </w:r>
+      <w:r>
+        <w:rPr>
+          <w:sz w:val="24"/>
+          <w:lang w:val="en-GB"/>
+        </w:rPr>
+        <w:t xml:space="preserve"> Data4Help before the last election</w:t>
+      </w:r>
+      <w:r>
+        <w:rPr>
+          <w:sz w:val="24"/>
+          <w:lang w:val="en-GB"/>
+        </w:rPr>
+        <w:t xml:space="preserve">s, </w:t>
+      </w:r>
+      <w:r>
+        <w:rPr>
+          <w:sz w:val="24"/>
+          <w:lang w:val="en-GB"/>
+        </w:rPr>
+        <w:t>finding</w:t>
       </w:r>
       <w:r>
         <w:rPr>
@@ -11153,80 +13733,109 @@
           <w:sz w:val="24"/>
           <w:lang w:val="en-GB"/>
         </w:rPr>
-        <w:t>the app</w:t>
-      </w:r>
-      <w:r>
-        <w:rPr>
-          <w:sz w:val="24"/>
-          <w:lang w:val="en-GB"/>
-        </w:rPr>
-        <w:t xml:space="preserve"> on </w:t>
-      </w:r>
-      <w:r>
-        <w:rPr>
-          <w:sz w:val="24"/>
-          <w:lang w:val="en-GB"/>
-        </w:rPr>
-        <w:t xml:space="preserve">her father’s </w:t>
-      </w:r>
-      <w:r>
-        <w:rPr>
-          <w:sz w:val="24"/>
-          <w:lang w:val="en-GB"/>
-        </w:rPr>
-        <w:t>phone and buys him a smart bracelet to</w:t>
-      </w:r>
-      <w:r>
-        <w:rPr>
-          <w:sz w:val="24"/>
-          <w:lang w:val="en-GB"/>
-        </w:rPr>
-        <w:t xml:space="preserve"> connect to the system. </w:t>
-      </w:r>
-    </w:p>
-    <w:p>
-      <w:pPr>
-        <w:rPr>
-          <w:sz w:val="24"/>
-          <w:lang w:val="en-GB"/>
-        </w:rPr>
-      </w:pPr>
-      <w:r>
-        <w:rPr>
-          <w:sz w:val="24"/>
-          <w:highlight w:val="yellow"/>
-          <w:lang w:val="en-GB"/>
-        </w:rPr>
-        <w:t>When registering Livia indicates its number as emergency number and she indicates, beyond the basics, some details about heart problems that his father has had in the past.</w:t>
-      </w:r>
-    </w:p>
-    <w:p>
-      <w:pPr>
-        <w:rPr>
-          <w:sz w:val="24"/>
-          <w:lang w:val="en-GB"/>
-        </w:rPr>
-      </w:pPr>
-      <w:r>
-        <w:rPr>
-          <w:sz w:val="24"/>
-          <w:lang w:val="en-GB"/>
-        </w:rPr>
-        <w:t xml:space="preserve">There is </w:t>
-      </w:r>
-      <w:r>
-        <w:rPr>
-          <w:sz w:val="24"/>
-          <w:lang w:val="en-GB"/>
-        </w:rPr>
-        <w:t>no problem connecting to the internet because in the home of Gianni</w:t>
-      </w:r>
-      <w:r>
-        <w:rPr>
-          <w:sz w:val="24"/>
-          <w:lang w:val="en-GB"/>
-        </w:rPr>
-        <w:t xml:space="preserve"> there</w:t>
+        <w:t xml:space="preserve">some data very useful and interesting to get an idea on health of citizens. </w:t>
+      </w:r>
+    </w:p>
+    <w:p>
+      <w:pPr>
+        <w:rPr>
+          <w:sz w:val="24"/>
+          <w:lang w:val="en-GB"/>
+        </w:rPr>
+      </w:pPr>
+      <w:proofErr w:type="gramStart"/>
+      <w:r>
+        <w:rPr>
+          <w:sz w:val="24"/>
+          <w:lang w:val="en-GB"/>
+        </w:rPr>
+        <w:t xml:space="preserve">In particular, </w:t>
+      </w:r>
+      <w:r>
+        <w:rPr>
+          <w:sz w:val="24"/>
+          <w:lang w:val="en-GB"/>
+        </w:rPr>
+        <w:t>they</w:t>
+      </w:r>
+      <w:proofErr w:type="gramEnd"/>
+      <w:r>
+        <w:rPr>
+          <w:sz w:val="24"/>
+          <w:lang w:val="en-GB"/>
+        </w:rPr>
+        <w:t xml:space="preserve"> used the data provided by the application to propose some prevention programs or help for some diseases.</w:t>
+      </w:r>
+    </w:p>
+    <w:p>
+      <w:pPr>
+        <w:rPr>
+          <w:sz w:val="24"/>
+          <w:lang w:val="en-GB"/>
+        </w:rPr>
+      </w:pPr>
+      <w:r>
+        <w:rPr>
+          <w:sz w:val="24"/>
+          <w:lang w:val="en-GB"/>
+        </w:rPr>
+        <w:t>This year the</w:t>
+      </w:r>
+      <w:r>
+        <w:rPr>
+          <w:sz w:val="24"/>
+          <w:lang w:val="en-GB"/>
+        </w:rPr>
+        <w:t xml:space="preserve"> E</w:t>
+      </w:r>
+      <w:r>
+        <w:rPr>
+          <w:sz w:val="24"/>
+          <w:lang w:val="en-GB"/>
+        </w:rPr>
+        <w:t>ducation Commissioner w</w:t>
+      </w:r>
+      <w:r>
+        <w:rPr>
+          <w:sz w:val="24"/>
+          <w:lang w:val="en-GB"/>
+        </w:rPr>
+        <w:t>ants to</w:t>
+      </w:r>
+      <w:r>
+        <w:rPr>
+          <w:sz w:val="24"/>
+          <w:lang w:val="en-GB"/>
+        </w:rPr>
+        <w:t xml:space="preserve"> allocate funds for a smoking-prevention program in </w:t>
+      </w:r>
+      <w:r>
+        <w:rPr>
+          <w:sz w:val="24"/>
+          <w:lang w:val="en-GB"/>
+        </w:rPr>
+        <w:t xml:space="preserve">all the </w:t>
+      </w:r>
+      <w:r>
+        <w:rPr>
+          <w:sz w:val="24"/>
+          <w:lang w:val="en-GB"/>
+        </w:rPr>
+        <w:t xml:space="preserve">schools of the municipality, because he </w:t>
+      </w:r>
+      <w:r>
+        <w:rPr>
+          <w:sz w:val="24"/>
+          <w:lang w:val="en-GB"/>
+        </w:rPr>
+        <w:t>is afraid</w:t>
+      </w:r>
+      <w:r>
+        <w:rPr>
+          <w:sz w:val="24"/>
+          <w:lang w:val="en-GB"/>
+        </w:rPr>
+        <w:t xml:space="preserve"> that more and more kids start smoking during high school.</w:t>
       </w:r>
       <w:r>
         <w:rPr>
@@ -11235,19 +13844,64 @@
         </w:rPr>
         <w:t xml:space="preserve"> </w:t>
       </w:r>
-      <w:r>
-        <w:rPr>
-          <w:sz w:val="24"/>
-          <w:lang w:val="en-GB"/>
-        </w:rPr>
-        <w:t>has been</w:t>
-      </w:r>
-      <w:r>
-        <w:rPr>
-          <w:sz w:val="24"/>
-          <w:lang w:val="en-GB"/>
-        </w:rPr>
-        <w:t xml:space="preserve"> a Wi-Fi network for some years</w:t>
+      <w:proofErr w:type="gramStart"/>
+      <w:r>
+        <w:rPr>
+          <w:sz w:val="24"/>
+          <w:lang w:val="en-GB"/>
+        </w:rPr>
+        <w:t>Due to the fact that</w:t>
+      </w:r>
+      <w:proofErr w:type="gramEnd"/>
+      <w:r>
+        <w:rPr>
+          <w:sz w:val="24"/>
+          <w:lang w:val="en-GB"/>
+        </w:rPr>
+        <w:t xml:space="preserve"> there is not enough money for all projects, and there is no clear evidence of a real increase of smokers between teenagers, his idea is abandoned.</w:t>
+      </w:r>
+    </w:p>
+    <w:p>
+      <w:pPr>
+        <w:rPr>
+          <w:sz w:val="24"/>
+          <w:lang w:val="en-GB"/>
+        </w:rPr>
+      </w:pPr>
+      <w:r>
+        <w:rPr>
+          <w:sz w:val="24"/>
+          <w:lang w:val="en-GB"/>
+        </w:rPr>
+        <w:t>Nonetheless,</w:t>
+      </w:r>
+      <w:r>
+        <w:rPr>
+          <w:sz w:val="24"/>
+          <w:lang w:val="en-GB"/>
+        </w:rPr>
+        <w:t xml:space="preserve"> he decides to take advantage of Data4Help and </w:t>
+      </w:r>
+      <w:r>
+        <w:rPr>
+          <w:sz w:val="24"/>
+          <w:lang w:val="en-GB"/>
+        </w:rPr>
+        <w:t>subscribes to new data on</w:t>
+      </w:r>
+      <w:r>
+        <w:rPr>
+          <w:sz w:val="24"/>
+          <w:lang w:val="en-GB"/>
+        </w:rPr>
+        <w:t xml:space="preserve"> blood saturation of teenagers between 14 the 18 years</w:t>
+      </w:r>
+      <w:r>
+        <w:rPr>
+          <w:sz w:val="24"/>
+          <w:lang w:val="en-GB"/>
+        </w:rPr>
+        <w:t xml:space="preserve"> in the next year</w:t>
       </w:r>
       <w:r>
         <w:rPr>
@@ -11256,83 +13910,97 @@
         </w:rPr>
         <w:t xml:space="preserve">. </w:t>
       </w:r>
-      <w:r>
-        <w:rPr>
-          <w:sz w:val="24"/>
-          <w:lang w:val="en-GB"/>
-        </w:rPr>
-        <w:t>Gianni also re</w:t>
-      </w:r>
-      <w:r>
-        <w:rPr>
-          <w:sz w:val="24"/>
-          <w:lang w:val="en-GB"/>
-        </w:rPr>
-        <w:t>charges</w:t>
-      </w:r>
-      <w:r>
-        <w:rPr>
-          <w:sz w:val="24"/>
-          <w:lang w:val="en-GB"/>
-        </w:rPr>
-        <w:t xml:space="preserve"> the device every afternoon during the visits of h</w:t>
-      </w:r>
-      <w:r>
-        <w:rPr>
-          <w:sz w:val="24"/>
-          <w:lang w:val="en-GB"/>
-        </w:rPr>
-        <w:t>is</w:t>
-      </w:r>
-      <w:r>
-        <w:rPr>
-          <w:sz w:val="24"/>
-          <w:lang w:val="en-GB"/>
-        </w:rPr>
-        <w:t xml:space="preserve"> daughter so that </w:t>
-      </w:r>
-      <w:r>
-        <w:rPr>
-          <w:sz w:val="24"/>
-          <w:lang w:val="en-GB"/>
-        </w:rPr>
-        <w:t xml:space="preserve">battery is fully charged </w:t>
-      </w:r>
-      <w:r>
-        <w:rPr>
-          <w:sz w:val="24"/>
-          <w:lang w:val="en-GB"/>
-        </w:rPr>
-        <w:t>when</w:t>
-      </w:r>
-      <w:r>
-        <w:rPr>
-          <w:sz w:val="24"/>
-          <w:lang w:val="en-GB"/>
-        </w:rPr>
-        <w:t xml:space="preserve"> he is</w:t>
-      </w:r>
-      <w:r>
-        <w:rPr>
-          <w:sz w:val="24"/>
-          <w:lang w:val="en-GB"/>
-        </w:rPr>
-        <w:t xml:space="preserve"> alone at home.</w:t>
-      </w:r>
-    </w:p>
-    <w:p>
-      <w:pPr>
-        <w:rPr>
-          <w:sz w:val="24"/>
-          <w:lang w:val="en-GB"/>
-        </w:rPr>
-      </w:pPr>
-      <w:r>
-        <w:rPr>
-          <w:sz w:val="24"/>
-          <w:lang w:val="en-GB"/>
-        </w:rPr>
-        <w:t>A day</w:t>
+    </w:p>
+    <w:p>
+      <w:pPr>
+        <w:rPr>
+          <w:sz w:val="24"/>
+          <w:lang w:val="en-GB"/>
+        </w:rPr>
+      </w:pPr>
+      <w:r>
+        <w:rPr>
+          <w:sz w:val="24"/>
+          <w:lang w:val="en-GB"/>
+        </w:rPr>
+        <w:t xml:space="preserve">After </w:t>
+      </w:r>
+      <w:r>
+        <w:rPr>
+          <w:sz w:val="24"/>
+          <w:lang w:val="en-GB"/>
+        </w:rPr>
+        <w:t>1 year</w:t>
+      </w:r>
+      <w:r>
+        <w:rPr>
+          <w:sz w:val="24"/>
+          <w:lang w:val="en-GB"/>
+        </w:rPr>
+        <w:t>, when the deadline comes,</w:t>
+      </w:r>
+      <w:r>
+        <w:rPr>
+          <w:sz w:val="24"/>
+          <w:lang w:val="en-GB"/>
+        </w:rPr>
+        <w:t xml:space="preserve"> the system notifies that </w:t>
+      </w:r>
+      <w:r>
+        <w:rPr>
+          <w:sz w:val="24"/>
+          <w:lang w:val="en-GB"/>
+        </w:rPr>
+        <w:t>the data he aimed at are now available</w:t>
+      </w:r>
+      <w:r>
+        <w:rPr>
+          <w:sz w:val="24"/>
+          <w:lang w:val="en-GB"/>
+        </w:rPr>
+        <w:t xml:space="preserve">. Therefore, </w:t>
+      </w:r>
+      <w:r>
+        <w:rPr>
+          <w:sz w:val="24"/>
+          <w:lang w:val="en-GB"/>
+        </w:rPr>
+        <w:t xml:space="preserve">he </w:t>
+      </w:r>
+      <w:r>
+        <w:rPr>
+          <w:sz w:val="24"/>
+          <w:lang w:val="en-GB"/>
+        </w:rPr>
+        <w:t xml:space="preserve">examines these data </w:t>
+      </w:r>
+      <w:r>
+        <w:rPr>
+          <w:sz w:val="24"/>
+          <w:lang w:val="en-GB"/>
+        </w:rPr>
+        <w:t xml:space="preserve">that indicate a </w:t>
+      </w:r>
+      <w:r>
+        <w:rPr>
+          <w:sz w:val="24"/>
+          <w:lang w:val="en-GB"/>
+        </w:rPr>
+        <w:t>de</w:t>
+      </w:r>
+      <w:r>
+        <w:rPr>
+          <w:sz w:val="24"/>
+          <w:lang w:val="en-GB"/>
+        </w:rPr>
+        <w:t>crease in</w:t>
+      </w:r>
+      <w:r>
+        <w:rPr>
+          <w:sz w:val="24"/>
+          <w:lang w:val="en-GB"/>
+        </w:rPr>
+        <w:t xml:space="preserve"> blood saturation of that group of patients specified by the query.</w:t>
       </w:r>
       <w:r>
         <w:rPr>
@@ -11346,1810 +14014,22 @@
           <w:sz w:val="24"/>
           <w:lang w:val="en-GB"/>
         </w:rPr>
-        <w:t xml:space="preserve">Gianni has a heart attack while alone in the </w:t>
-      </w:r>
-      <w:r>
-        <w:rPr>
-          <w:sz w:val="24"/>
-          <w:lang w:val="en-GB"/>
-        </w:rPr>
-        <w:t>h</w:t>
-      </w:r>
-      <w:r>
-        <w:rPr>
-          <w:sz w:val="24"/>
-          <w:lang w:val="en-GB"/>
-        </w:rPr>
-        <w:t xml:space="preserve">ouse, and then </w:t>
-      </w:r>
-      <w:r>
-        <w:rPr>
-          <w:sz w:val="24"/>
-          <w:lang w:val="en-GB"/>
-        </w:rPr>
-        <w:t xml:space="preserve">his heart </w:t>
-      </w:r>
-      <w:r>
-        <w:rPr>
-          <w:sz w:val="24"/>
-          <w:lang w:val="en-GB"/>
-        </w:rPr>
-        <w:t>values fall sharply below the thresholds laid down for him by the application</w:t>
-      </w:r>
-      <w:r>
-        <w:rPr>
-          <w:sz w:val="24"/>
-          <w:lang w:val="en-GB"/>
-        </w:rPr>
-        <w:t xml:space="preserve">. </w:t>
-      </w:r>
-    </w:p>
-    <w:p>
-      <w:pPr>
-        <w:rPr>
-          <w:sz w:val="24"/>
-          <w:lang w:val="en-GB"/>
-        </w:rPr>
-      </w:pPr>
-      <w:r>
-        <w:rPr>
-          <w:sz w:val="24"/>
-          <w:lang w:val="en-GB"/>
-        </w:rPr>
-        <w:t>The system</w:t>
-      </w:r>
-      <w:r>
-        <w:rPr>
-          <w:sz w:val="24"/>
-          <w:lang w:val="en-GB"/>
-        </w:rPr>
-        <w:t xml:space="preserve"> immediately sends an </w:t>
-      </w:r>
-      <w:proofErr w:type="gramStart"/>
-      <w:r>
-        <w:rPr>
-          <w:sz w:val="24"/>
-          <w:lang w:val="en-GB"/>
-        </w:rPr>
-        <w:t>alarm</w:t>
-      </w:r>
-      <w:r>
-        <w:rPr>
-          <w:sz w:val="24"/>
-          <w:lang w:val="en-GB"/>
-        </w:rPr>
-        <w:t>s</w:t>
-      </w:r>
-      <w:proofErr w:type="gramEnd"/>
-      <w:r>
-        <w:rPr>
-          <w:sz w:val="24"/>
-          <w:lang w:val="en-GB"/>
-        </w:rPr>
-        <w:t xml:space="preserve"> to the</w:t>
-      </w:r>
-      <w:r>
-        <w:rPr>
-          <w:sz w:val="24"/>
-          <w:lang w:val="en-GB"/>
-        </w:rPr>
-        <w:t xml:space="preserve"> companies offering the assistance service</w:t>
-      </w:r>
-      <w:r>
-        <w:rPr>
-          <w:sz w:val="24"/>
-          <w:lang w:val="en-GB"/>
-        </w:rPr>
-        <w:t>, together with the values of the heart</w:t>
-      </w:r>
-      <w:r>
-        <w:rPr>
-          <w:sz w:val="24"/>
-          <w:lang w:val="en-GB"/>
-        </w:rPr>
-        <w:t xml:space="preserve"> rate</w:t>
-      </w:r>
-      <w:r>
-        <w:rPr>
-          <w:sz w:val="24"/>
-          <w:lang w:val="en-GB"/>
-        </w:rPr>
-        <w:t xml:space="preserve"> and the </w:t>
-      </w:r>
-      <w:r>
-        <w:rPr>
-          <w:sz w:val="24"/>
-          <w:lang w:val="en-GB"/>
-        </w:rPr>
-        <w:t>position of Gianni’s home</w:t>
-      </w:r>
-      <w:r>
-        <w:rPr>
-          <w:sz w:val="24"/>
-          <w:lang w:val="en-GB"/>
-        </w:rPr>
-        <w:t>.</w:t>
-      </w:r>
-    </w:p>
-    <w:p>
-      <w:pPr>
-        <w:rPr>
-          <w:sz w:val="24"/>
-          <w:lang w:val="en-GB"/>
-        </w:rPr>
-      </w:pPr>
-      <w:r>
-        <w:rPr>
-          <w:sz w:val="24"/>
-          <w:lang w:val="en-GB"/>
-        </w:rPr>
-        <w:t xml:space="preserve">The </w:t>
-      </w:r>
-      <w:r>
-        <w:rPr>
-          <w:sz w:val="24"/>
-          <w:lang w:val="en-GB"/>
-        </w:rPr>
-        <w:t>Policlinic Hospital</w:t>
-      </w:r>
-      <w:r>
-        <w:rPr>
-          <w:sz w:val="24"/>
-          <w:lang w:val="en-GB"/>
-        </w:rPr>
-        <w:t xml:space="preserve"> responds first to the warning </w:t>
-      </w:r>
-      <w:r>
-        <w:rPr>
-          <w:sz w:val="24"/>
-          <w:lang w:val="en-GB"/>
-        </w:rPr>
-        <w:t xml:space="preserve">transmitted </w:t>
-      </w:r>
-      <w:r>
-        <w:rPr>
-          <w:sz w:val="24"/>
-          <w:lang w:val="en-GB"/>
-        </w:rPr>
-        <w:t xml:space="preserve">from system and takes charge of the emergency, which is then marked as </w:t>
-      </w:r>
-      <w:r>
-        <w:rPr>
-          <w:i/>
-          <w:sz w:val="24"/>
-          <w:lang w:val="en-GB"/>
-        </w:rPr>
-        <w:t>"handling</w:t>
-      </w:r>
-      <w:r>
-        <w:rPr>
-          <w:sz w:val="24"/>
-          <w:lang w:val="en-GB"/>
-        </w:rPr>
-        <w:t>”</w:t>
-      </w:r>
-      <w:r>
-        <w:rPr>
-          <w:sz w:val="24"/>
-          <w:lang w:val="en-GB"/>
-        </w:rPr>
-        <w:t>.</w:t>
-      </w:r>
-    </w:p>
-    <w:p>
-      <w:pPr>
-        <w:pStyle w:val="Titolo2"/>
-        <w:rPr>
-          <w:lang w:val="en-GB"/>
-        </w:rPr>
-      </w:pPr>
-      <w:bookmarkStart w:id="46" w:name="_Toc529439638"/>
-      <w:r>
-        <w:rPr>
-          <w:lang w:val="en-GB"/>
-        </w:rPr>
-        <w:t>Scenario 2</w:t>
-      </w:r>
-      <w:r>
-        <w:rPr>
-          <w:lang w:val="en-GB"/>
-        </w:rPr>
-        <w:t>-Application breakdown</w:t>
-      </w:r>
-      <w:bookmarkEnd w:id="46"/>
-    </w:p>
-    <w:p>
-      <w:pPr>
-        <w:rPr>
-          <w:sz w:val="24"/>
-          <w:lang w:val="en-GB"/>
-        </w:rPr>
-      </w:pPr>
-      <w:r>
-        <w:rPr>
-          <w:sz w:val="24"/>
-          <w:lang w:val="en-GB"/>
-        </w:rPr>
-        <w:t xml:space="preserve">Derek is a man in his fifties and for some years has installed on his smartwatch </w:t>
-      </w:r>
-      <w:r>
-        <w:rPr>
-          <w:sz w:val="24"/>
-          <w:lang w:val="en-GB"/>
-        </w:rPr>
-        <w:t>the application</w:t>
-      </w:r>
-      <w:r>
-        <w:rPr>
-          <w:sz w:val="24"/>
-          <w:lang w:val="en-GB"/>
-        </w:rPr>
-        <w:t xml:space="preserve"> Data4Help</w:t>
-      </w:r>
-      <w:r>
-        <w:rPr>
-          <w:sz w:val="24"/>
-          <w:lang w:val="en-GB"/>
-        </w:rPr>
-        <w:t xml:space="preserve">, </w:t>
-      </w:r>
-      <w:r>
-        <w:rPr>
-          <w:sz w:val="24"/>
-          <w:lang w:val="en-GB"/>
-        </w:rPr>
-        <w:t xml:space="preserve">which helps him </w:t>
-      </w:r>
-      <w:r>
-        <w:rPr>
-          <w:sz w:val="24"/>
-          <w:lang w:val="en-GB"/>
-        </w:rPr>
-        <w:t xml:space="preserve">to </w:t>
-      </w:r>
-      <w:r>
-        <w:rPr>
-          <w:sz w:val="24"/>
-          <w:lang w:val="en-GB"/>
-        </w:rPr>
-        <w:t>keep an eye on his health.</w:t>
-      </w:r>
-    </w:p>
-    <w:p>
-      <w:pPr>
-        <w:rPr>
-          <w:sz w:val="24"/>
-          <w:lang w:val="en-GB"/>
-        </w:rPr>
-      </w:pPr>
-      <w:r>
-        <w:rPr>
-          <w:sz w:val="24"/>
-          <w:lang w:val="en-GB"/>
-        </w:rPr>
-        <w:t xml:space="preserve">One day a friend told him about the </w:t>
-      </w:r>
-      <w:r>
-        <w:rPr>
-          <w:sz w:val="24"/>
-          <w:lang w:val="en-GB"/>
-        </w:rPr>
-        <w:t xml:space="preserve">additional </w:t>
-      </w:r>
-      <w:r>
-        <w:rPr>
-          <w:sz w:val="24"/>
-          <w:lang w:val="en-GB"/>
-        </w:rPr>
-        <w:t xml:space="preserve">service offered by </w:t>
-      </w:r>
-      <w:proofErr w:type="spellStart"/>
-      <w:r>
-        <w:rPr>
-          <w:sz w:val="24"/>
-          <w:lang w:val="en-GB"/>
-        </w:rPr>
-        <w:t>TrackMe</w:t>
-      </w:r>
-      <w:proofErr w:type="spellEnd"/>
-      <w:r>
-        <w:rPr>
-          <w:sz w:val="24"/>
-          <w:lang w:val="en-GB"/>
-        </w:rPr>
-        <w:t>,</w:t>
-      </w:r>
-      <w:r>
-        <w:rPr>
-          <w:sz w:val="24"/>
-          <w:lang w:val="en-GB"/>
-        </w:rPr>
-        <w:t xml:space="preserve"> </w:t>
-      </w:r>
-      <w:proofErr w:type="spellStart"/>
-      <w:r>
-        <w:rPr>
-          <w:i/>
-          <w:sz w:val="24"/>
-          <w:lang w:val="en-GB"/>
-        </w:rPr>
-        <w:t>AutomatedSoS</w:t>
-      </w:r>
-      <w:proofErr w:type="spellEnd"/>
-      <w:r>
-        <w:rPr>
-          <w:i/>
-          <w:sz w:val="24"/>
-          <w:lang w:val="en-GB"/>
-        </w:rPr>
-        <w:t>,</w:t>
-      </w:r>
-      <w:r>
-        <w:rPr>
-          <w:i/>
-          <w:sz w:val="24"/>
-          <w:lang w:val="en-GB"/>
-        </w:rPr>
-        <w:t xml:space="preserve"> </w:t>
-      </w:r>
-      <w:r>
-        <w:rPr>
-          <w:sz w:val="24"/>
-          <w:lang w:val="en-GB"/>
-        </w:rPr>
-        <w:t xml:space="preserve">which guarantees automated assistance, </w:t>
-      </w:r>
-      <w:r>
-        <w:rPr>
-          <w:sz w:val="24"/>
-          <w:lang w:val="en-GB"/>
-        </w:rPr>
-        <w:t>then Derek</w:t>
-      </w:r>
-      <w:r>
-        <w:rPr>
-          <w:sz w:val="24"/>
-          <w:lang w:val="en-GB"/>
-        </w:rPr>
-        <w:t xml:space="preserve">, feeling </w:t>
-      </w:r>
-      <w:r>
-        <w:rPr>
-          <w:sz w:val="24"/>
-          <w:lang w:val="en-GB"/>
-        </w:rPr>
-        <w:t>intrigued</w:t>
-      </w:r>
-      <w:r>
-        <w:rPr>
-          <w:sz w:val="24"/>
-          <w:lang w:val="en-GB"/>
-        </w:rPr>
-        <w:t>,</w:t>
-      </w:r>
-      <w:r>
-        <w:rPr>
-          <w:sz w:val="24"/>
-          <w:lang w:val="en-GB"/>
-        </w:rPr>
-        <w:t xml:space="preserve"> decides to </w:t>
-      </w:r>
-      <w:r>
-        <w:rPr>
-          <w:sz w:val="24"/>
-          <w:lang w:val="en-GB"/>
-        </w:rPr>
-        <w:t>add</w:t>
-      </w:r>
-      <w:r>
-        <w:rPr>
-          <w:sz w:val="24"/>
-          <w:lang w:val="en-GB"/>
-        </w:rPr>
-        <w:t xml:space="preserve"> </w:t>
-      </w:r>
-      <w:proofErr w:type="spellStart"/>
-      <w:r>
-        <w:rPr>
-          <w:sz w:val="24"/>
-          <w:lang w:val="en-GB"/>
-        </w:rPr>
-        <w:t>A</w:t>
-      </w:r>
-      <w:r>
-        <w:rPr>
-          <w:sz w:val="24"/>
-          <w:lang w:val="en-GB"/>
-        </w:rPr>
-        <w:t>utomatedSo</w:t>
-      </w:r>
-      <w:r>
-        <w:rPr>
-          <w:sz w:val="24"/>
-          <w:lang w:val="en-GB"/>
-        </w:rPr>
-        <w:t>s</w:t>
-      </w:r>
-      <w:proofErr w:type="spellEnd"/>
-      <w:r>
-        <w:rPr>
-          <w:sz w:val="24"/>
-          <w:lang w:val="en-GB"/>
-        </w:rPr>
-        <w:t xml:space="preserve"> on his smartwatch. </w:t>
-      </w:r>
-    </w:p>
-    <w:p>
-      <w:pPr>
-        <w:rPr>
-          <w:sz w:val="24"/>
-          <w:lang w:val="en-GB"/>
-        </w:rPr>
-      </w:pPr>
-      <w:r>
-        <w:rPr>
-          <w:sz w:val="24"/>
-          <w:lang w:val="en-GB"/>
-        </w:rPr>
-        <w:t>He has already an account, so he has just to add a phone number to contact in case of emergency: he chooses his wife’s number.</w:t>
-      </w:r>
-    </w:p>
-    <w:p>
-      <w:pPr>
-        <w:rPr>
-          <w:sz w:val="24"/>
-          <w:lang w:val="en-GB"/>
-        </w:rPr>
-      </w:pPr>
-      <w:r>
-        <w:rPr>
-          <w:sz w:val="24"/>
-          <w:lang w:val="en-GB"/>
-        </w:rPr>
-        <w:t>D</w:t>
-      </w:r>
-      <w:r>
-        <w:rPr>
-          <w:sz w:val="24"/>
-          <w:lang w:val="en-GB"/>
-        </w:rPr>
-        <w:t>uring the week</w:t>
-      </w:r>
-      <w:r>
-        <w:rPr>
-          <w:sz w:val="24"/>
-          <w:lang w:val="en-GB"/>
-        </w:rPr>
-        <w:t>-</w:t>
-      </w:r>
-      <w:r>
-        <w:rPr>
-          <w:sz w:val="24"/>
-          <w:lang w:val="en-GB"/>
-        </w:rPr>
-        <w:t>end Derek descends to the cellar to help h</w:t>
-      </w:r>
-      <w:r>
-        <w:rPr>
-          <w:sz w:val="24"/>
-          <w:lang w:val="en-GB"/>
-        </w:rPr>
-        <w:t xml:space="preserve">is </w:t>
-      </w:r>
-      <w:r>
-        <w:rPr>
-          <w:sz w:val="24"/>
-          <w:lang w:val="en-GB"/>
-        </w:rPr>
-        <w:t xml:space="preserve">son to repair </w:t>
-      </w:r>
-      <w:r>
-        <w:rPr>
-          <w:sz w:val="24"/>
-          <w:lang w:val="en-GB"/>
-        </w:rPr>
-        <w:t>his</w:t>
-      </w:r>
-      <w:r>
-        <w:rPr>
-          <w:sz w:val="24"/>
-          <w:lang w:val="en-GB"/>
-        </w:rPr>
-        <w:t xml:space="preserve"> bike </w:t>
-      </w:r>
-      <w:r>
-        <w:rPr>
-          <w:sz w:val="24"/>
-          <w:lang w:val="en-GB"/>
-        </w:rPr>
-        <w:t>forgetting</w:t>
-      </w:r>
-      <w:r>
-        <w:rPr>
-          <w:sz w:val="24"/>
-          <w:lang w:val="en-GB"/>
-        </w:rPr>
-        <w:t xml:space="preserve"> to set </w:t>
-      </w:r>
-      <w:r>
-        <w:rPr>
-          <w:sz w:val="24"/>
-          <w:lang w:val="en-GB"/>
-        </w:rPr>
-        <w:t>the app</w:t>
-      </w:r>
-      <w:r>
-        <w:rPr>
-          <w:sz w:val="24"/>
-          <w:lang w:val="en-GB"/>
-        </w:rPr>
-        <w:t xml:space="preserve"> status manually "off"</w:t>
-      </w:r>
-      <w:r>
-        <w:rPr>
-          <w:sz w:val="24"/>
-          <w:lang w:val="en-GB"/>
-        </w:rPr>
-        <w:t>: unfortunately, the cellar</w:t>
-      </w:r>
-      <w:r>
-        <w:rPr>
-          <w:sz w:val="24"/>
-          <w:lang w:val="en-GB"/>
-        </w:rPr>
-        <w:t xml:space="preserve">, being underground, is not covered by </w:t>
-      </w:r>
-      <w:r>
-        <w:rPr>
-          <w:sz w:val="24"/>
-          <w:lang w:val="en-GB"/>
-        </w:rPr>
-        <w:t xml:space="preserve">their </w:t>
-      </w:r>
-      <w:r>
-        <w:rPr>
-          <w:sz w:val="24"/>
-          <w:lang w:val="en-GB"/>
-        </w:rPr>
-        <w:t>home Wi-Fi network.</w:t>
-      </w:r>
-    </w:p>
-    <w:p>
-      <w:pPr>
-        <w:rPr>
-          <w:sz w:val="24"/>
-          <w:lang w:val="en-GB"/>
-        </w:rPr>
-      </w:pPr>
-      <w:r>
-        <w:rPr>
-          <w:sz w:val="24"/>
-          <w:lang w:val="en-GB"/>
-        </w:rPr>
-        <w:t>The application then fails to send the data every hour and the server, not getting the back-up, sends a message to the emergency number</w:t>
-      </w:r>
-      <w:r>
-        <w:rPr>
-          <w:sz w:val="24"/>
-          <w:lang w:val="en-GB"/>
-        </w:rPr>
-        <w:t xml:space="preserve"> to notify that the application is not working properly. </w:t>
-      </w:r>
-    </w:p>
-    <w:p>
-      <w:pPr>
-        <w:rPr>
-          <w:sz w:val="24"/>
-          <w:lang w:val="en-GB"/>
-        </w:rPr>
-      </w:pPr>
-      <w:r>
-        <w:rPr>
-          <w:sz w:val="24"/>
-          <w:lang w:val="en-GB"/>
-        </w:rPr>
-        <w:t>The</w:t>
-      </w:r>
-      <w:r>
-        <w:rPr>
-          <w:sz w:val="24"/>
-          <w:lang w:val="en-GB"/>
-        </w:rPr>
-        <w:t xml:space="preserve"> wife of Derek receives the message</w:t>
-      </w:r>
-      <w:r>
-        <w:rPr>
-          <w:sz w:val="24"/>
-          <w:lang w:val="en-GB"/>
-        </w:rPr>
-        <w:t>, so</w:t>
-      </w:r>
-      <w:r>
-        <w:rPr>
-          <w:sz w:val="24"/>
-          <w:lang w:val="en-GB"/>
-        </w:rPr>
-        <w:t xml:space="preserve"> </w:t>
-      </w:r>
-      <w:r>
-        <w:rPr>
-          <w:sz w:val="24"/>
-          <w:lang w:val="en-GB"/>
-        </w:rPr>
-        <w:t>she</w:t>
-      </w:r>
-      <w:r>
-        <w:rPr>
-          <w:sz w:val="24"/>
-          <w:lang w:val="en-GB"/>
-        </w:rPr>
-        <w:t xml:space="preserve"> decides to go to the </w:t>
-      </w:r>
-      <w:r>
-        <w:rPr>
-          <w:sz w:val="24"/>
-          <w:lang w:val="en-GB"/>
-        </w:rPr>
-        <w:t>cellar in order to</w:t>
-      </w:r>
-      <w:r>
-        <w:rPr>
-          <w:sz w:val="24"/>
-          <w:lang w:val="en-GB"/>
-        </w:rPr>
-        <w:t xml:space="preserve"> check </w:t>
-      </w:r>
-      <w:r>
-        <w:rPr>
-          <w:sz w:val="24"/>
-          <w:lang w:val="en-GB"/>
-        </w:rPr>
-        <w:t>out if</w:t>
-      </w:r>
-      <w:r>
-        <w:rPr>
-          <w:sz w:val="24"/>
-          <w:lang w:val="en-GB"/>
-        </w:rPr>
-        <w:t xml:space="preserve"> </w:t>
-      </w:r>
-      <w:r>
-        <w:rPr>
-          <w:sz w:val="24"/>
-          <w:lang w:val="en-GB"/>
-        </w:rPr>
-        <w:t>everything is ok</w:t>
-      </w:r>
-      <w:r>
-        <w:rPr>
-          <w:sz w:val="24"/>
-          <w:lang w:val="en-GB"/>
-        </w:rPr>
-        <w:t xml:space="preserve"> and remember</w:t>
-      </w:r>
-      <w:r>
-        <w:rPr>
-          <w:sz w:val="24"/>
-          <w:lang w:val="en-GB"/>
-        </w:rPr>
-        <w:t>s</w:t>
-      </w:r>
-      <w:r>
-        <w:rPr>
-          <w:sz w:val="24"/>
-          <w:lang w:val="en-GB"/>
-        </w:rPr>
-        <w:t xml:space="preserve"> her husband to </w:t>
-      </w:r>
-      <w:r>
-        <w:rPr>
-          <w:sz w:val="24"/>
-          <w:lang w:val="en-GB"/>
-        </w:rPr>
-        <w:t>turn the application’s status “off”.</w:t>
-      </w:r>
-    </w:p>
-    <w:p>
-      <w:pPr>
-        <w:pStyle w:val="Titolo2"/>
-        <w:rPr>
-          <w:lang w:val="en-GB"/>
-        </w:rPr>
-      </w:pPr>
-      <w:bookmarkStart w:id="47" w:name="_Toc529439639"/>
-      <w:r>
-        <w:rPr>
+        <w:t>Consequently, he concludes that his fears were right.</w:t>
+      </w:r>
+    </w:p>
+    <w:p>
+      <w:pPr>
+        <w:rPr>
+          <w:sz w:val="24"/>
+          <w:lang w:val="en-GB"/>
+        </w:rPr>
+      </w:pPr>
+      <w:r>
+        <w:rPr>
+          <w:sz w:val="24"/>
           <w:lang w:val="en-GB"/>
         </w:rPr>
         <w:lastRenderedPageBreak/>
-        <w:t>Scenario 3</w:t>
-      </w:r>
-      <w:r>
-        <w:rPr>
-          <w:lang w:val="en-GB"/>
-        </w:rPr>
-        <w:t>-. Sensor</w:t>
-      </w:r>
-      <w:r>
-        <w:rPr>
-          <w:lang w:val="en-GB"/>
-        </w:rPr>
-        <w:t xml:space="preserve"> breakdown</w:t>
-      </w:r>
-      <w:bookmarkEnd w:id="47"/>
-    </w:p>
-    <w:p>
-      <w:pPr>
-        <w:rPr>
-          <w:sz w:val="24"/>
-          <w:lang w:val="en-GB"/>
-        </w:rPr>
-      </w:pPr>
-      <w:r>
-        <w:rPr>
-          <w:sz w:val="24"/>
-          <w:lang w:val="en-GB"/>
-        </w:rPr>
-        <w:t xml:space="preserve">Anna is an elderly lady who </w:t>
-      </w:r>
-      <w:r>
-        <w:rPr>
-          <w:sz w:val="24"/>
-          <w:lang w:val="en-GB"/>
-        </w:rPr>
-        <w:t>has</w:t>
-      </w:r>
-      <w:r>
-        <w:rPr>
-          <w:sz w:val="24"/>
-          <w:lang w:val="en-GB"/>
-        </w:rPr>
-        <w:t xml:space="preserve"> recently retired.</w:t>
-      </w:r>
-      <w:r>
-        <w:rPr>
-          <w:sz w:val="24"/>
-          <w:lang w:val="en-GB"/>
-        </w:rPr>
-        <w:t xml:space="preserve"> </w:t>
-      </w:r>
-      <w:r>
-        <w:rPr>
-          <w:sz w:val="24"/>
-          <w:lang w:val="en-GB"/>
-        </w:rPr>
-        <w:t>Instead</w:t>
-      </w:r>
-      <w:r>
-        <w:rPr>
-          <w:sz w:val="24"/>
-          <w:lang w:val="en-GB"/>
-        </w:rPr>
-        <w:t xml:space="preserve"> of retiring too</w:t>
-      </w:r>
-      <w:r>
-        <w:rPr>
-          <w:sz w:val="24"/>
-          <w:lang w:val="en-GB"/>
-        </w:rPr>
-        <w:t xml:space="preserve">, her husband works all day outside home </w:t>
-      </w:r>
-      <w:r>
-        <w:rPr>
-          <w:sz w:val="24"/>
-          <w:lang w:val="en-GB"/>
-        </w:rPr>
-        <w:t>so convinces</w:t>
-      </w:r>
-      <w:r>
-        <w:rPr>
-          <w:sz w:val="24"/>
-          <w:lang w:val="en-GB"/>
-        </w:rPr>
-        <w:t xml:space="preserve"> Anna to register </w:t>
-      </w:r>
-      <w:r>
-        <w:rPr>
-          <w:sz w:val="24"/>
-          <w:lang w:val="en-GB"/>
-        </w:rPr>
-        <w:t xml:space="preserve">to </w:t>
-      </w:r>
-      <w:proofErr w:type="spellStart"/>
-      <w:r>
-        <w:rPr>
-          <w:sz w:val="24"/>
-          <w:lang w:val="en-GB"/>
-        </w:rPr>
-        <w:t>Aut</w:t>
-      </w:r>
-      <w:r>
-        <w:rPr>
-          <w:sz w:val="24"/>
-          <w:lang w:val="en-GB"/>
-        </w:rPr>
-        <w:t>omatedSos</w:t>
-      </w:r>
-      <w:proofErr w:type="spellEnd"/>
-      <w:r>
-        <w:rPr>
-          <w:sz w:val="24"/>
-          <w:lang w:val="en-GB"/>
-        </w:rPr>
-        <w:t xml:space="preserve"> to be </w:t>
-      </w:r>
-      <w:r>
-        <w:rPr>
-          <w:sz w:val="24"/>
-          <w:lang w:val="en-GB"/>
-        </w:rPr>
-        <w:t>safer</w:t>
-      </w:r>
-      <w:r>
-        <w:rPr>
-          <w:sz w:val="24"/>
-          <w:lang w:val="en-GB"/>
-        </w:rPr>
-        <w:t xml:space="preserve"> when </w:t>
-      </w:r>
-      <w:r>
-        <w:rPr>
-          <w:sz w:val="24"/>
-          <w:lang w:val="en-GB"/>
-        </w:rPr>
-        <w:t xml:space="preserve">he is </w:t>
-      </w:r>
-      <w:r>
-        <w:rPr>
-          <w:sz w:val="24"/>
-          <w:lang w:val="en-GB"/>
-        </w:rPr>
-        <w:t>not at home.</w:t>
-      </w:r>
-    </w:p>
-    <w:p>
-      <w:pPr>
-        <w:rPr>
-          <w:sz w:val="24"/>
-          <w:lang w:val="en-GB"/>
-        </w:rPr>
-      </w:pPr>
-      <w:proofErr w:type="gramStart"/>
-      <w:r>
-        <w:rPr>
-          <w:sz w:val="24"/>
-          <w:lang w:val="en-GB"/>
-        </w:rPr>
-        <w:t>So</w:t>
-      </w:r>
-      <w:proofErr w:type="gramEnd"/>
-      <w:r>
-        <w:rPr>
-          <w:sz w:val="24"/>
-          <w:lang w:val="en-GB"/>
-        </w:rPr>
-        <w:t xml:space="preserve"> </w:t>
-      </w:r>
-      <w:r>
-        <w:rPr>
-          <w:sz w:val="24"/>
-          <w:lang w:val="en-GB"/>
-        </w:rPr>
-        <w:t>s</w:t>
-      </w:r>
-      <w:r>
-        <w:rPr>
-          <w:sz w:val="24"/>
-          <w:lang w:val="en-GB"/>
-        </w:rPr>
-        <w:t xml:space="preserve">he </w:t>
-      </w:r>
-      <w:r>
-        <w:rPr>
-          <w:sz w:val="24"/>
-          <w:lang w:val="en-GB"/>
-        </w:rPr>
-        <w:t>buys</w:t>
-      </w:r>
-      <w:r>
-        <w:rPr>
-          <w:sz w:val="24"/>
-          <w:lang w:val="en-GB"/>
-        </w:rPr>
-        <w:t xml:space="preserve"> a small </w:t>
-      </w:r>
-      <w:r>
-        <w:rPr>
-          <w:sz w:val="24"/>
-          <w:lang w:val="en-GB"/>
-        </w:rPr>
-        <w:t>smartwatch on which she</w:t>
-      </w:r>
-      <w:r>
-        <w:rPr>
-          <w:sz w:val="24"/>
-          <w:lang w:val="en-GB"/>
-        </w:rPr>
-        <w:t xml:space="preserve"> </w:t>
-      </w:r>
-      <w:r>
-        <w:rPr>
-          <w:sz w:val="24"/>
-          <w:lang w:val="en-GB"/>
-        </w:rPr>
-        <w:t>installs</w:t>
-      </w:r>
-      <w:r>
-        <w:rPr>
-          <w:sz w:val="24"/>
-          <w:lang w:val="en-GB"/>
-        </w:rPr>
-        <w:t xml:space="preserve"> the </w:t>
-      </w:r>
-      <w:r>
-        <w:rPr>
-          <w:sz w:val="24"/>
-          <w:lang w:val="en-GB"/>
-        </w:rPr>
-        <w:t>application. She provides her data</w:t>
-      </w:r>
-      <w:r>
-        <w:rPr>
-          <w:sz w:val="24"/>
-          <w:lang w:val="en-GB"/>
-        </w:rPr>
-        <w:t xml:space="preserve"> and indicat</w:t>
-      </w:r>
-      <w:r>
-        <w:rPr>
-          <w:sz w:val="24"/>
-          <w:lang w:val="en-GB"/>
-        </w:rPr>
-        <w:t>es her husband’s number</w:t>
-      </w:r>
-      <w:r>
-        <w:rPr>
-          <w:sz w:val="24"/>
-          <w:lang w:val="en-GB"/>
-        </w:rPr>
-        <w:t xml:space="preserve"> as n</w:t>
-      </w:r>
-      <w:r>
-        <w:rPr>
-          <w:sz w:val="24"/>
-          <w:lang w:val="en-GB"/>
-        </w:rPr>
-        <w:t xml:space="preserve">umber of emergencies. </w:t>
-      </w:r>
-    </w:p>
-    <w:p>
-      <w:pPr>
-        <w:rPr>
-          <w:sz w:val="24"/>
-          <w:lang w:val="en-GB"/>
-        </w:rPr>
-      </w:pPr>
-      <w:r>
-        <w:rPr>
-          <w:sz w:val="24"/>
-          <w:lang w:val="en-GB"/>
-        </w:rPr>
-        <w:t>She wears the smartwatch every day when her husband is out and recharge it when he is at home.</w:t>
-      </w:r>
-    </w:p>
-    <w:p>
-      <w:pPr>
-        <w:rPr>
-          <w:sz w:val="24"/>
-          <w:lang w:val="en-GB"/>
-        </w:rPr>
-      </w:pPr>
-      <w:r>
-        <w:rPr>
-          <w:sz w:val="24"/>
-          <w:lang w:val="en-GB"/>
-        </w:rPr>
-        <w:t>O</w:t>
-      </w:r>
-      <w:r>
-        <w:rPr>
-          <w:sz w:val="24"/>
-          <w:lang w:val="en-GB"/>
-        </w:rPr>
-        <w:t xml:space="preserve">ne day </w:t>
-      </w:r>
-      <w:r>
-        <w:rPr>
-          <w:sz w:val="24"/>
-          <w:lang w:val="en-GB"/>
-        </w:rPr>
-        <w:t>she</w:t>
-      </w:r>
-      <w:r>
-        <w:rPr>
-          <w:sz w:val="24"/>
-          <w:lang w:val="en-GB"/>
-        </w:rPr>
-        <w:t xml:space="preserve"> forget</w:t>
-      </w:r>
-      <w:r>
-        <w:rPr>
-          <w:sz w:val="24"/>
-          <w:lang w:val="en-GB"/>
-        </w:rPr>
-        <w:t>s</w:t>
-      </w:r>
-      <w:r>
-        <w:rPr>
-          <w:sz w:val="24"/>
-          <w:lang w:val="en-GB"/>
-        </w:rPr>
-        <w:t xml:space="preserve"> to take it off before </w:t>
-      </w:r>
-      <w:r>
-        <w:rPr>
-          <w:sz w:val="24"/>
-          <w:lang w:val="en-GB"/>
-        </w:rPr>
-        <w:t xml:space="preserve">getting </w:t>
-      </w:r>
-      <w:r>
-        <w:rPr>
-          <w:sz w:val="24"/>
-          <w:lang w:val="en-GB"/>
-        </w:rPr>
-        <w:t>into the bath</w:t>
-      </w:r>
-      <w:r>
-        <w:rPr>
-          <w:sz w:val="24"/>
-          <w:lang w:val="en-GB"/>
-        </w:rPr>
-        <w:t>: a bit of water enters the smartwatch</w:t>
-      </w:r>
-      <w:r>
-        <w:rPr>
-          <w:sz w:val="24"/>
-          <w:lang w:val="en-GB"/>
-        </w:rPr>
-        <w:t xml:space="preserve">, </w:t>
-      </w:r>
-      <w:r>
-        <w:rPr>
-          <w:sz w:val="24"/>
-          <w:lang w:val="en-GB"/>
-        </w:rPr>
-        <w:t xml:space="preserve">causing a sensor breakdown. </w:t>
-      </w:r>
-      <w:r>
-        <w:rPr>
-          <w:sz w:val="24"/>
-          <w:lang w:val="en-GB"/>
-        </w:rPr>
-        <w:t>the sensor is no</w:t>
-      </w:r>
-      <w:r>
-        <w:rPr>
-          <w:sz w:val="24"/>
-          <w:lang w:val="en-GB"/>
-        </w:rPr>
-        <w:t xml:space="preserve"> more </w:t>
-      </w:r>
-      <w:r>
-        <w:rPr>
-          <w:sz w:val="24"/>
-          <w:lang w:val="en-GB"/>
-        </w:rPr>
-        <w:t xml:space="preserve">able to </w:t>
-      </w:r>
-      <w:r>
-        <w:rPr>
-          <w:sz w:val="24"/>
-          <w:lang w:val="en-GB"/>
-        </w:rPr>
-        <w:t>send</w:t>
-      </w:r>
-      <w:r>
-        <w:rPr>
-          <w:sz w:val="24"/>
-          <w:lang w:val="en-GB"/>
-        </w:rPr>
-        <w:t xml:space="preserve"> data correctly</w:t>
-      </w:r>
-      <w:r>
-        <w:rPr>
-          <w:sz w:val="24"/>
-          <w:lang w:val="en-GB"/>
-        </w:rPr>
-        <w:t xml:space="preserve">. </w:t>
-      </w:r>
-    </w:p>
-    <w:p>
-      <w:pPr>
-        <w:rPr>
-          <w:sz w:val="24"/>
-          <w:lang w:val="en-GB"/>
-        </w:rPr>
-      </w:pPr>
-      <w:r>
-        <w:rPr>
-          <w:sz w:val="24"/>
-          <w:lang w:val="en-GB"/>
-        </w:rPr>
-        <w:t xml:space="preserve">The application, not receiving data for more than </w:t>
-      </w:r>
-      <w:r>
-        <w:rPr>
-          <w:sz w:val="24"/>
-          <w:lang w:val="en-GB"/>
-        </w:rPr>
-        <w:t>1 minute</w:t>
-      </w:r>
-      <w:r>
-        <w:rPr>
-          <w:sz w:val="24"/>
-          <w:lang w:val="en-GB"/>
-        </w:rPr>
-        <w:t xml:space="preserve">, sends a notification to Anna in order to know </w:t>
-      </w:r>
-      <w:r>
-        <w:rPr>
-          <w:sz w:val="24"/>
-          <w:lang w:val="en-GB"/>
-        </w:rPr>
-        <w:t xml:space="preserve">her health status. </w:t>
-      </w:r>
-    </w:p>
-    <w:p>
-      <w:pPr>
-        <w:rPr>
-          <w:sz w:val="24"/>
-          <w:lang w:val="en-GB"/>
-        </w:rPr>
-      </w:pPr>
-      <w:r>
-        <w:rPr>
-          <w:sz w:val="24"/>
-          <w:lang w:val="en-GB"/>
-        </w:rPr>
-        <w:t xml:space="preserve">Anna sees the message and </w:t>
-      </w:r>
-      <w:r>
-        <w:rPr>
-          <w:sz w:val="24"/>
-          <w:lang w:val="en-GB"/>
-        </w:rPr>
-        <w:t xml:space="preserve">confirms </w:t>
-      </w:r>
-      <w:r>
-        <w:rPr>
-          <w:sz w:val="24"/>
-          <w:lang w:val="en-GB"/>
-        </w:rPr>
-        <w:t>that she is</w:t>
-      </w:r>
-      <w:r>
-        <w:rPr>
-          <w:sz w:val="24"/>
-          <w:lang w:val="en-GB"/>
-        </w:rPr>
-        <w:t xml:space="preserve"> okay but decides to manually disable the application, putting </w:t>
-      </w:r>
-      <w:r>
-        <w:rPr>
-          <w:sz w:val="24"/>
-          <w:lang w:val="en-GB"/>
-        </w:rPr>
-        <w:t>its status “</w:t>
-      </w:r>
-      <w:r>
-        <w:rPr>
-          <w:sz w:val="24"/>
-          <w:lang w:val="en-GB"/>
-        </w:rPr>
-        <w:t>off</w:t>
-      </w:r>
-      <w:r>
-        <w:rPr>
-          <w:sz w:val="24"/>
-          <w:lang w:val="en-GB"/>
-        </w:rPr>
-        <w:t>”</w:t>
-      </w:r>
-      <w:r>
-        <w:rPr>
-          <w:sz w:val="24"/>
-          <w:lang w:val="en-GB"/>
-        </w:rPr>
-        <w:t xml:space="preserve">, so that </w:t>
-      </w:r>
-      <w:r>
-        <w:rPr>
-          <w:sz w:val="24"/>
-          <w:lang w:val="en-GB"/>
-        </w:rPr>
-        <w:t>she</w:t>
-      </w:r>
-      <w:r>
-        <w:rPr>
-          <w:sz w:val="24"/>
-          <w:lang w:val="en-GB"/>
-        </w:rPr>
-        <w:t xml:space="preserve"> can bring the smartwatch for repair</w:t>
-      </w:r>
-      <w:r>
-        <w:rPr>
-          <w:sz w:val="24"/>
-          <w:lang w:val="en-GB"/>
-        </w:rPr>
-        <w:t>ing, without alerting the number of emergencies.</w:t>
-      </w:r>
-    </w:p>
-    <w:p>
-      <w:pPr>
-        <w:pStyle w:val="Titolo2"/>
-      </w:pPr>
-      <w:bookmarkStart w:id="48" w:name="_Toc529439640"/>
-      <w:r>
-        <w:t>Scenario 4</w:t>
-      </w:r>
-      <w:r>
-        <w:t xml:space="preserve">-Data </w:t>
-      </w:r>
-      <w:proofErr w:type="spellStart"/>
-      <w:r>
-        <w:t>anonymization</w:t>
-      </w:r>
-      <w:bookmarkEnd w:id="48"/>
-      <w:proofErr w:type="spellEnd"/>
-      <w:r>
-        <w:t xml:space="preserve"> and data presentat</w:t>
-      </w:r>
-      <w:r>
-        <w:t>ion</w:t>
-      </w:r>
-    </w:p>
-    <w:p>
-      <w:pPr>
-        <w:rPr>
-          <w:lang w:val="en-GB"/>
-        </w:rPr>
-      </w:pPr>
-      <w:r>
-        <w:rPr>
-          <w:lang w:val="en-GB"/>
-        </w:rPr>
-        <w:t>The Saint Francis Medical Clinic</w:t>
-      </w:r>
-      <w:bookmarkStart w:id="49" w:name="_GoBack"/>
-      <w:bookmarkEnd w:id="49"/>
-      <w:r>
-        <w:rPr>
-          <w:lang w:val="en-GB"/>
-        </w:rPr>
-        <w:t xml:space="preserve"> would like to open a new geriatric ward then turns to external consultants to figure out if it is convenient, or to understand how many people they might have.</w:t>
-      </w:r>
-    </w:p>
-    <w:p>
-      <w:pPr>
-        <w:rPr>
-          <w:lang w:val="en-GB"/>
-        </w:rPr>
-      </w:pPr>
-      <w:r>
-        <w:rPr>
-          <w:lang w:val="en-GB"/>
-        </w:rPr>
-        <w:t>Therefore, the consultants decide to register to Data4Help to collect some prediction data concerning the population living near the clinic.</w:t>
-      </w:r>
-    </w:p>
-    <w:p>
-      <w:pPr>
-        <w:rPr>
-          <w:lang w:val="en-GB"/>
-        </w:rPr>
-      </w:pPr>
-      <w:r>
-        <w:rPr>
-          <w:lang w:val="en-GB"/>
-        </w:rPr>
-        <w:t xml:space="preserve">After registering with the mail at the company, they begin to gather information. </w:t>
-      </w:r>
-    </w:p>
-    <w:p>
-      <w:pPr>
-        <w:rPr>
-          <w:lang w:val="en-GB"/>
-        </w:rPr>
-      </w:pPr>
-      <w:r>
-        <w:rPr>
-          <w:lang w:val="en-GB"/>
-        </w:rPr>
-        <w:t xml:space="preserve">First, ask the average pression and heart rates of people between 70 and 90 years living within a radius of 20 km from the clinic. the application has the data of more than 1500 people, and then accepts the request by providing the media required by </w:t>
-      </w:r>
-      <w:r>
-        <w:rPr>
-          <w:lang w:val="en-GB"/>
-        </w:rPr>
-        <w:t>the company.</w:t>
-      </w:r>
-    </w:p>
-    <w:p>
-      <w:pPr>
-        <w:rPr>
-          <w:lang w:val="en-GB"/>
-        </w:rPr>
-      </w:pPr>
-      <w:r>
-        <w:rPr>
-          <w:lang w:val="en-GB"/>
-        </w:rPr>
-        <w:t>To make things more understandable, the application shows a histogram indicating the number of people in every pression band, to distinguish</w:t>
-      </w:r>
-      <w:r>
-        <w:rPr>
-          <w:lang w:val="en-GB"/>
-        </w:rPr>
-        <w:t xml:space="preserve"> correctly </w:t>
-      </w:r>
-      <w:r>
-        <w:rPr>
-          <w:lang w:val="en-GB"/>
-        </w:rPr>
-        <w:t xml:space="preserve">the big number of people with normal pression values </w:t>
-      </w:r>
-      <w:r>
-        <w:rPr>
-          <w:lang w:val="en-GB"/>
-        </w:rPr>
-        <w:t xml:space="preserve">from </w:t>
-      </w:r>
-      <w:r>
-        <w:rPr>
-          <w:lang w:val="en-GB"/>
-        </w:rPr>
-        <w:t xml:space="preserve">the little group of people with </w:t>
-      </w:r>
-      <w:r>
-        <w:rPr>
-          <w:lang w:val="en-GB"/>
-        </w:rPr>
-        <w:t>values very far from the average, which are obviously the target of the clinic.</w:t>
-      </w:r>
-    </w:p>
-    <w:p>
-      <w:pPr>
-        <w:rPr>
-          <w:lang w:val="en-GB"/>
-        </w:rPr>
-      </w:pPr>
-      <w:r>
-        <w:rPr>
-          <w:lang w:val="en-GB"/>
-        </w:rPr>
-        <w:t xml:space="preserve">Then the company asks the number of falls recorded in the last year regarding persons over 60 years, always within 20 km from the clinic. Again, having been recorded more than 2000 falls </w:t>
-      </w:r>
-      <w:proofErr w:type="gramStart"/>
-      <w:r>
-        <w:rPr>
-          <w:lang w:val="en-GB"/>
-        </w:rPr>
-        <w:t>more or less serious</w:t>
-      </w:r>
-      <w:proofErr w:type="gramEnd"/>
-      <w:r>
-        <w:rPr>
-          <w:lang w:val="en-GB"/>
-        </w:rPr>
-        <w:t>, the data is anonymized and is provided by the system.</w:t>
-      </w:r>
-    </w:p>
-    <w:p>
-      <w:pPr>
-        <w:rPr>
-          <w:lang w:val="en-GB"/>
-        </w:rPr>
-      </w:pPr>
-      <w:r>
-        <w:rPr>
-          <w:lang w:val="en-GB"/>
-        </w:rPr>
-        <w:t>The company requires then the number of people who have heart problems in their medical history but who live within a radius of 8 km from the clinic, but this time being that only a small number of users meets these criteria, the request is rejected by the system.</w:t>
-      </w:r>
-    </w:p>
-    <w:p>
-      <w:pPr>
-        <w:rPr>
-          <w:lang w:val="en-GB"/>
-        </w:rPr>
-      </w:pPr>
-      <w:r>
-        <w:rPr>
-          <w:lang w:val="en-GB"/>
-        </w:rPr>
-        <w:t xml:space="preserve">Finally, they ask the application the number of old people signed up to Data4Help who live near the clinic and, of course, who authorize the processing of their personal data. </w:t>
-      </w:r>
-    </w:p>
-    <w:p>
-      <w:pPr>
-        <w:pStyle w:val="Titolo2"/>
-        <w:rPr>
-          <w:lang w:val="en-GB"/>
-        </w:rPr>
-      </w:pPr>
-      <w:bookmarkStart w:id="50" w:name="_Toc529439641"/>
-      <w:r>
-        <w:rPr>
-          <w:lang w:val="en-GB"/>
-        </w:rPr>
-        <w:t>Scenario 5</w:t>
-      </w:r>
-      <w:r>
-        <w:rPr>
-          <w:lang w:val="en-GB"/>
-        </w:rPr>
-        <w:t>-</w:t>
-      </w:r>
-      <w:bookmarkEnd w:id="50"/>
-      <w:r>
-        <w:rPr>
-          <w:lang w:val="en-GB"/>
-        </w:rPr>
-        <w:t>subscribe to new data</w:t>
-      </w:r>
-    </w:p>
-    <w:p>
-      <w:pPr>
-        <w:rPr>
-          <w:sz w:val="24"/>
-          <w:lang w:val="en-GB"/>
-        </w:rPr>
-      </w:pPr>
-      <w:r>
-        <w:rPr>
-          <w:sz w:val="24"/>
-          <w:lang w:val="en-GB"/>
-        </w:rPr>
-        <w:t xml:space="preserve">The municipal administration of Novate Milanese </w:t>
-      </w:r>
-      <w:r>
-        <w:rPr>
-          <w:sz w:val="24"/>
-          <w:lang w:val="en-GB"/>
-        </w:rPr>
-        <w:t>had a very positive impression about</w:t>
-      </w:r>
-      <w:r>
-        <w:rPr>
-          <w:sz w:val="24"/>
-          <w:lang w:val="en-GB"/>
-        </w:rPr>
-        <w:t xml:space="preserve"> Data4Help before the last election</w:t>
-      </w:r>
-      <w:r>
-        <w:rPr>
-          <w:sz w:val="24"/>
-          <w:lang w:val="en-GB"/>
-        </w:rPr>
-        <w:t xml:space="preserve">s, </w:t>
-      </w:r>
-      <w:r>
-        <w:rPr>
-          <w:sz w:val="24"/>
-          <w:lang w:val="en-GB"/>
-        </w:rPr>
-        <w:t>finding</w:t>
-      </w:r>
-      <w:r>
-        <w:rPr>
-          <w:sz w:val="24"/>
-          <w:lang w:val="en-GB"/>
-        </w:rPr>
-        <w:t xml:space="preserve"> </w:t>
-      </w:r>
-      <w:r>
-        <w:rPr>
-          <w:sz w:val="24"/>
-          <w:lang w:val="en-GB"/>
-        </w:rPr>
-        <w:t xml:space="preserve">some data very useful and interesting to get an idea on health of citizens. </w:t>
-      </w:r>
-    </w:p>
-    <w:p>
-      <w:pPr>
-        <w:rPr>
-          <w:sz w:val="24"/>
-          <w:lang w:val="en-GB"/>
-        </w:rPr>
-      </w:pPr>
-      <w:proofErr w:type="gramStart"/>
-      <w:r>
-        <w:rPr>
-          <w:sz w:val="24"/>
-          <w:lang w:val="en-GB"/>
-        </w:rPr>
-        <w:t xml:space="preserve">In particular, </w:t>
-      </w:r>
-      <w:r>
-        <w:rPr>
-          <w:sz w:val="24"/>
-          <w:lang w:val="en-GB"/>
-        </w:rPr>
-        <w:t>they</w:t>
-      </w:r>
-      <w:proofErr w:type="gramEnd"/>
-      <w:r>
-        <w:rPr>
-          <w:sz w:val="24"/>
-          <w:lang w:val="en-GB"/>
-        </w:rPr>
-        <w:t xml:space="preserve"> used the data provided by the application to propose some prevention programs or help for some diseases.</w:t>
-      </w:r>
-    </w:p>
-    <w:p>
-      <w:pPr>
-        <w:rPr>
-          <w:sz w:val="24"/>
-          <w:lang w:val="en-GB"/>
-        </w:rPr>
-      </w:pPr>
-      <w:r>
-        <w:rPr>
-          <w:sz w:val="24"/>
-          <w:lang w:val="en-GB"/>
-        </w:rPr>
-        <w:lastRenderedPageBreak/>
-        <w:t>This year the</w:t>
-      </w:r>
-      <w:r>
-        <w:rPr>
-          <w:sz w:val="24"/>
-          <w:lang w:val="en-GB"/>
-        </w:rPr>
-        <w:t xml:space="preserve"> E</w:t>
-      </w:r>
-      <w:r>
-        <w:rPr>
-          <w:sz w:val="24"/>
-          <w:lang w:val="en-GB"/>
-        </w:rPr>
-        <w:t>ducation Commissioner w</w:t>
-      </w:r>
-      <w:r>
-        <w:rPr>
-          <w:sz w:val="24"/>
-          <w:lang w:val="en-GB"/>
-        </w:rPr>
-        <w:t>ants to</w:t>
-      </w:r>
-      <w:r>
-        <w:rPr>
-          <w:sz w:val="24"/>
-          <w:lang w:val="en-GB"/>
-        </w:rPr>
-        <w:t xml:space="preserve"> allocate funds for a smoking-prevention program in </w:t>
-      </w:r>
-      <w:r>
-        <w:rPr>
-          <w:sz w:val="24"/>
-          <w:lang w:val="en-GB"/>
-        </w:rPr>
-        <w:t xml:space="preserve">all the </w:t>
-      </w:r>
-      <w:r>
-        <w:rPr>
-          <w:sz w:val="24"/>
-          <w:lang w:val="en-GB"/>
-        </w:rPr>
-        <w:t xml:space="preserve">schools of the municipality, because he </w:t>
-      </w:r>
-      <w:r>
-        <w:rPr>
-          <w:sz w:val="24"/>
-          <w:lang w:val="en-GB"/>
-        </w:rPr>
-        <w:t>is afraid</w:t>
-      </w:r>
-      <w:r>
-        <w:rPr>
-          <w:sz w:val="24"/>
-          <w:lang w:val="en-GB"/>
-        </w:rPr>
-        <w:t xml:space="preserve"> that more and more kids start smoking during high school.</w:t>
-      </w:r>
-      <w:r>
-        <w:rPr>
-          <w:sz w:val="24"/>
-          <w:lang w:val="en-GB"/>
-        </w:rPr>
-        <w:t xml:space="preserve"> </w:t>
-      </w:r>
-      <w:proofErr w:type="gramStart"/>
-      <w:r>
-        <w:rPr>
-          <w:sz w:val="24"/>
-          <w:lang w:val="en-GB"/>
-        </w:rPr>
-        <w:t>Due to the fact that</w:t>
-      </w:r>
-      <w:proofErr w:type="gramEnd"/>
-      <w:r>
-        <w:rPr>
-          <w:sz w:val="24"/>
-          <w:lang w:val="en-GB"/>
-        </w:rPr>
-        <w:t xml:space="preserve"> there is not enough money for all projects, and there is no clear evidence of a real increase of smokers between teenagers, his idea is abandoned.</w:t>
-      </w:r>
-    </w:p>
-    <w:p>
-      <w:pPr>
-        <w:rPr>
-          <w:sz w:val="24"/>
-          <w:lang w:val="en-GB"/>
-        </w:rPr>
-      </w:pPr>
-      <w:r>
-        <w:rPr>
-          <w:sz w:val="24"/>
-          <w:lang w:val="en-GB"/>
-        </w:rPr>
-        <w:t>Nonetheless,</w:t>
-      </w:r>
-      <w:r>
-        <w:rPr>
-          <w:sz w:val="24"/>
-          <w:lang w:val="en-GB"/>
-        </w:rPr>
-        <w:t xml:space="preserve"> he decides to take advantage of Data4Help and </w:t>
-      </w:r>
-      <w:r>
-        <w:rPr>
-          <w:sz w:val="24"/>
-          <w:lang w:val="en-GB"/>
-        </w:rPr>
-        <w:t>subscribes to new data on</w:t>
-      </w:r>
-      <w:r>
-        <w:rPr>
-          <w:sz w:val="24"/>
-          <w:lang w:val="en-GB"/>
-        </w:rPr>
-        <w:t xml:space="preserve"> blood saturation of teenagers between 14 the 18 years</w:t>
-      </w:r>
-      <w:r>
-        <w:rPr>
-          <w:sz w:val="24"/>
-          <w:lang w:val="en-GB"/>
-        </w:rPr>
-        <w:t xml:space="preserve"> in the next year</w:t>
-      </w:r>
-      <w:r>
-        <w:rPr>
-          <w:sz w:val="24"/>
-          <w:lang w:val="en-GB"/>
-        </w:rPr>
-        <w:t xml:space="preserve">. </w:t>
-      </w:r>
-    </w:p>
-    <w:p>
-      <w:pPr>
-        <w:rPr>
-          <w:sz w:val="24"/>
-          <w:lang w:val="en-GB"/>
-        </w:rPr>
-      </w:pPr>
-      <w:r>
-        <w:rPr>
-          <w:sz w:val="24"/>
-          <w:lang w:val="en-GB"/>
-        </w:rPr>
-        <w:t xml:space="preserve">After </w:t>
-      </w:r>
-      <w:r>
-        <w:rPr>
-          <w:sz w:val="24"/>
-          <w:lang w:val="en-GB"/>
-        </w:rPr>
-        <w:t>1 year</w:t>
-      </w:r>
-      <w:r>
-        <w:rPr>
-          <w:sz w:val="24"/>
-          <w:lang w:val="en-GB"/>
-        </w:rPr>
-        <w:t>, when the deadline comes,</w:t>
-      </w:r>
-      <w:r>
-        <w:rPr>
-          <w:sz w:val="24"/>
-          <w:lang w:val="en-GB"/>
-        </w:rPr>
-        <w:t xml:space="preserve"> the system notifies that </w:t>
-      </w:r>
-      <w:r>
-        <w:rPr>
-          <w:sz w:val="24"/>
-          <w:lang w:val="en-GB"/>
-        </w:rPr>
-        <w:t>the data he aimed at are now available</w:t>
-      </w:r>
-      <w:r>
-        <w:rPr>
-          <w:sz w:val="24"/>
-          <w:lang w:val="en-GB"/>
-        </w:rPr>
-        <w:t xml:space="preserve">. Therefore, </w:t>
-      </w:r>
-      <w:r>
-        <w:rPr>
-          <w:sz w:val="24"/>
-          <w:lang w:val="en-GB"/>
-        </w:rPr>
-        <w:t xml:space="preserve">he </w:t>
-      </w:r>
-      <w:r>
-        <w:rPr>
-          <w:sz w:val="24"/>
-          <w:lang w:val="en-GB"/>
-        </w:rPr>
-        <w:t xml:space="preserve">examines these data </w:t>
-      </w:r>
-      <w:r>
-        <w:rPr>
-          <w:sz w:val="24"/>
-          <w:lang w:val="en-GB"/>
-        </w:rPr>
-        <w:t xml:space="preserve">that indicate a </w:t>
-      </w:r>
-      <w:r>
-        <w:rPr>
-          <w:sz w:val="24"/>
-          <w:lang w:val="en-GB"/>
-        </w:rPr>
-        <w:t>de</w:t>
-      </w:r>
-      <w:r>
-        <w:rPr>
-          <w:sz w:val="24"/>
-          <w:lang w:val="en-GB"/>
-        </w:rPr>
-        <w:t>crease in</w:t>
-      </w:r>
-      <w:r>
-        <w:rPr>
-          <w:sz w:val="24"/>
-          <w:lang w:val="en-GB"/>
-        </w:rPr>
-        <w:t xml:space="preserve"> blood saturation of that group of patients specified by the query.</w:t>
-      </w:r>
-      <w:r>
-        <w:rPr>
-          <w:sz w:val="24"/>
-          <w:lang w:val="en-GB"/>
-        </w:rPr>
-        <w:t xml:space="preserve"> </w:t>
-      </w:r>
-      <w:r>
-        <w:rPr>
-          <w:sz w:val="24"/>
-          <w:lang w:val="en-GB"/>
-        </w:rPr>
-        <w:t>Consequently, he concludes that his fears were right.</w:t>
-      </w:r>
-    </w:p>
-    <w:p>
-      <w:pPr>
-        <w:rPr>
-          <w:sz w:val="24"/>
-          <w:lang w:val="en-GB"/>
-        </w:rPr>
-      </w:pPr>
-      <w:r>
-        <w:rPr>
-          <w:sz w:val="24"/>
-          <w:lang w:val="en-GB"/>
-        </w:rPr>
         <w:t>Thanks to these data, the Commissioner manages to convince the administration to invest some funds to sustain his program.</w:t>
       </w:r>
     </w:p>
@@ -13479,7 +14359,6 @@
         <w:rPr>
           <w:rFonts w:ascii="Georgia" w:hAnsi="Georgia"/>
         </w:rPr>
-        <w:lastRenderedPageBreak/>
         <w:t>References</w:t>
       </w:r>
       <w:bookmarkEnd w:id="55"/>
@@ -16934,6 +17813,119 @@
     </w:lvl>
   </w:abstractNum>
   <w:abstractNum w:abstractNumId="29" w15:restartNumberingAfterBreak="0">
+    <w:nsid w:val="5CDB09B2"/>
+    <w:multiLevelType w:val="hybridMultilevel"/>
+    <w:tmpl w:val="831A2512"/>
+    <w:lvl w:ilvl="0" w:tplc="04100001">
+      <w:start w:val="1"/>
+      <w:numFmt w:val="bullet"/>
+      <w:lvlText w:val=""/>
+      <w:lvlJc w:val="left"/>
+      <w:pPr>
+        <w:ind w:left="360" w:hanging="360"/>
+      </w:pPr>
+      <w:rPr>
+        <w:rFonts w:ascii="Symbol" w:hAnsi="Symbol" w:hint="default"/>
+      </w:rPr>
+    </w:lvl>
+    <w:lvl w:ilvl="1" w:tplc="04100003" w:tentative="1">
+      <w:start w:val="1"/>
+      <w:numFmt w:val="bullet"/>
+      <w:lvlText w:val="o"/>
+      <w:lvlJc w:val="left"/>
+      <w:pPr>
+        <w:ind w:left="1080" w:hanging="360"/>
+      </w:pPr>
+      <w:rPr>
+        <w:rFonts w:ascii="Courier New" w:hAnsi="Courier New" w:cs="Courier New" w:hint="default"/>
+      </w:rPr>
+    </w:lvl>
+    <w:lvl w:ilvl="2" w:tplc="04100005" w:tentative="1">
+      <w:start w:val="1"/>
+      <w:numFmt w:val="bullet"/>
+      <w:lvlText w:val=""/>
+      <w:lvlJc w:val="left"/>
+      <w:pPr>
+        <w:ind w:left="1800" w:hanging="360"/>
+      </w:pPr>
+      <w:rPr>
+        <w:rFonts w:ascii="Wingdings" w:hAnsi="Wingdings" w:hint="default"/>
+      </w:rPr>
+    </w:lvl>
+    <w:lvl w:ilvl="3" w:tplc="04100001" w:tentative="1">
+      <w:start w:val="1"/>
+      <w:numFmt w:val="bullet"/>
+      <w:lvlText w:val=""/>
+      <w:lvlJc w:val="left"/>
+      <w:pPr>
+        <w:ind w:left="2520" w:hanging="360"/>
+      </w:pPr>
+      <w:rPr>
+        <w:rFonts w:ascii="Symbol" w:hAnsi="Symbol" w:hint="default"/>
+      </w:rPr>
+    </w:lvl>
+    <w:lvl w:ilvl="4" w:tplc="04100003" w:tentative="1">
+      <w:start w:val="1"/>
+      <w:numFmt w:val="bullet"/>
+      <w:lvlText w:val="o"/>
+      <w:lvlJc w:val="left"/>
+      <w:pPr>
+        <w:ind w:left="3240" w:hanging="360"/>
+      </w:pPr>
+      <w:rPr>
+        <w:rFonts w:ascii="Courier New" w:hAnsi="Courier New" w:cs="Courier New" w:hint="default"/>
+      </w:rPr>
+    </w:lvl>
+    <w:lvl w:ilvl="5" w:tplc="04100005" w:tentative="1">
+      <w:start w:val="1"/>
+      <w:numFmt w:val="bullet"/>
+      <w:lvlText w:val=""/>
+      <w:lvlJc w:val="left"/>
+      <w:pPr>
+        <w:ind w:left="3960" w:hanging="360"/>
+      </w:pPr>
+      <w:rPr>
+        <w:rFonts w:ascii="Wingdings" w:hAnsi="Wingdings" w:hint="default"/>
+      </w:rPr>
+    </w:lvl>
+    <w:lvl w:ilvl="6" w:tplc="04100001" w:tentative="1">
+      <w:start w:val="1"/>
+      <w:numFmt w:val="bullet"/>
+      <w:lvlText w:val=""/>
+      <w:lvlJc w:val="left"/>
+      <w:pPr>
+        <w:ind w:left="4680" w:hanging="360"/>
+      </w:pPr>
+      <w:rPr>
+        <w:rFonts w:ascii="Symbol" w:hAnsi="Symbol" w:hint="default"/>
+      </w:rPr>
+    </w:lvl>
+    <w:lvl w:ilvl="7" w:tplc="04100003" w:tentative="1">
+      <w:start w:val="1"/>
+      <w:numFmt w:val="bullet"/>
+      <w:lvlText w:val="o"/>
+      <w:lvlJc w:val="left"/>
+      <w:pPr>
+        <w:ind w:left="5400" w:hanging="360"/>
+      </w:pPr>
+      <w:rPr>
+        <w:rFonts w:ascii="Courier New" w:hAnsi="Courier New" w:cs="Courier New" w:hint="default"/>
+      </w:rPr>
+    </w:lvl>
+    <w:lvl w:ilvl="8" w:tplc="04100005" w:tentative="1">
+      <w:start w:val="1"/>
+      <w:numFmt w:val="bullet"/>
+      <w:lvlText w:val=""/>
+      <w:lvlJc w:val="left"/>
+      <w:pPr>
+        <w:ind w:left="6120" w:hanging="360"/>
+      </w:pPr>
+      <w:rPr>
+        <w:rFonts w:ascii="Wingdings" w:hAnsi="Wingdings" w:hint="default"/>
+      </w:rPr>
+    </w:lvl>
+  </w:abstractNum>
+  <w:abstractNum w:abstractNumId="30" w15:restartNumberingAfterBreak="0">
     <w:nsid w:val="5E692566"/>
     <w:multiLevelType w:val="multilevel"/>
     <w:tmpl w:val="22D819FC"/>
@@ -17046,7 +18038,7 @@
       </w:rPr>
     </w:lvl>
   </w:abstractNum>
-  <w:abstractNum w:abstractNumId="30" w15:restartNumberingAfterBreak="0">
+  <w:abstractNum w:abstractNumId="31" w15:restartNumberingAfterBreak="0">
     <w:nsid w:val="60D06639"/>
     <w:multiLevelType w:val="hybridMultilevel"/>
     <w:tmpl w:val="E9C4C64E"/>
@@ -17159,7 +18151,7 @@
       </w:rPr>
     </w:lvl>
   </w:abstractNum>
-  <w:abstractNum w:abstractNumId="31" w15:restartNumberingAfterBreak="0">
+  <w:abstractNum w:abstractNumId="32" w15:restartNumberingAfterBreak="0">
     <w:nsid w:val="61F81F90"/>
     <w:multiLevelType w:val="multilevel"/>
     <w:tmpl w:val="1668DBB4"/>
@@ -17272,7 +18264,7 @@
       </w:rPr>
     </w:lvl>
   </w:abstractNum>
-  <w:abstractNum w:abstractNumId="32" w15:restartNumberingAfterBreak="0">
+  <w:abstractNum w:abstractNumId="33" w15:restartNumberingAfterBreak="0">
     <w:nsid w:val="669B0C48"/>
     <w:multiLevelType w:val="hybridMultilevel"/>
     <w:tmpl w:val="B5E828E6"/>
@@ -17385,7 +18377,7 @@
       </w:rPr>
     </w:lvl>
   </w:abstractNum>
-  <w:abstractNum w:abstractNumId="33" w15:restartNumberingAfterBreak="0">
+  <w:abstractNum w:abstractNumId="34" w15:restartNumberingAfterBreak="0">
     <w:nsid w:val="6794738A"/>
     <w:multiLevelType w:val="multilevel"/>
     <w:tmpl w:val="9EB61D82"/>
@@ -17498,7 +18490,7 @@
       </w:rPr>
     </w:lvl>
   </w:abstractNum>
-  <w:abstractNum w:abstractNumId="34" w15:restartNumberingAfterBreak="0">
+  <w:abstractNum w:abstractNumId="35" w15:restartNumberingAfterBreak="0">
     <w:nsid w:val="67D40BAD"/>
     <w:multiLevelType w:val="multilevel"/>
     <w:tmpl w:val="1668DBB4"/>
@@ -17611,7 +18603,7 @@
       </w:rPr>
     </w:lvl>
   </w:abstractNum>
-  <w:abstractNum w:abstractNumId="35" w15:restartNumberingAfterBreak="0">
+  <w:abstractNum w:abstractNumId="36" w15:restartNumberingAfterBreak="0">
     <w:nsid w:val="698E41E7"/>
     <w:multiLevelType w:val="hybridMultilevel"/>
     <w:tmpl w:val="19009E96"/>
@@ -17724,7 +18716,7 @@
       </w:rPr>
     </w:lvl>
   </w:abstractNum>
-  <w:abstractNum w:abstractNumId="36" w15:restartNumberingAfterBreak="0">
+  <w:abstractNum w:abstractNumId="37" w15:restartNumberingAfterBreak="0">
     <w:nsid w:val="6A3A0C2E"/>
     <w:multiLevelType w:val="hybridMultilevel"/>
     <w:tmpl w:val="C7A829D2"/>
@@ -17837,7 +18829,7 @@
       </w:rPr>
     </w:lvl>
   </w:abstractNum>
-  <w:abstractNum w:abstractNumId="37" w15:restartNumberingAfterBreak="0">
+  <w:abstractNum w:abstractNumId="38" w15:restartNumberingAfterBreak="0">
     <w:nsid w:val="6AE178FD"/>
     <w:multiLevelType w:val="hybridMultilevel"/>
     <w:tmpl w:val="8C5C252C"/>
@@ -17950,7 +18942,7 @@
       </w:rPr>
     </w:lvl>
   </w:abstractNum>
-  <w:abstractNum w:abstractNumId="38" w15:restartNumberingAfterBreak="0">
+  <w:abstractNum w:abstractNumId="39" w15:restartNumberingAfterBreak="0">
     <w:nsid w:val="6B416D11"/>
     <w:multiLevelType w:val="multilevel"/>
     <w:tmpl w:val="1668DBB4"/>
@@ -18063,7 +19055,7 @@
       </w:rPr>
     </w:lvl>
   </w:abstractNum>
-  <w:abstractNum w:abstractNumId="39" w15:restartNumberingAfterBreak="0">
+  <w:abstractNum w:abstractNumId="40" w15:restartNumberingAfterBreak="0">
     <w:nsid w:val="6E5F051A"/>
     <w:multiLevelType w:val="hybridMultilevel"/>
     <w:tmpl w:val="EA48669A"/>
@@ -18176,7 +19168,7 @@
       </w:rPr>
     </w:lvl>
   </w:abstractNum>
-  <w:abstractNum w:abstractNumId="40" w15:restartNumberingAfterBreak="0">
+  <w:abstractNum w:abstractNumId="41" w15:restartNumberingAfterBreak="0">
     <w:nsid w:val="704C54AC"/>
     <w:multiLevelType w:val="hybridMultilevel"/>
     <w:tmpl w:val="189EA5EA"/>
@@ -18289,7 +19281,7 @@
       </w:rPr>
     </w:lvl>
   </w:abstractNum>
-  <w:abstractNum w:abstractNumId="41" w15:restartNumberingAfterBreak="0">
+  <w:abstractNum w:abstractNumId="42" w15:restartNumberingAfterBreak="0">
     <w:nsid w:val="714E179F"/>
     <w:multiLevelType w:val="hybridMultilevel"/>
     <w:tmpl w:val="B7D293C4"/>
@@ -18402,7 +19394,7 @@
       </w:rPr>
     </w:lvl>
   </w:abstractNum>
-  <w:abstractNum w:abstractNumId="42" w15:restartNumberingAfterBreak="0">
+  <w:abstractNum w:abstractNumId="43" w15:restartNumberingAfterBreak="0">
     <w:nsid w:val="71AD4626"/>
     <w:multiLevelType w:val="hybridMultilevel"/>
     <w:tmpl w:val="C1F44766"/>
@@ -18515,7 +19507,7 @@
       </w:rPr>
     </w:lvl>
   </w:abstractNum>
-  <w:abstractNum w:abstractNumId="43" w15:restartNumberingAfterBreak="0">
+  <w:abstractNum w:abstractNumId="44" w15:restartNumberingAfterBreak="0">
     <w:nsid w:val="73D0400C"/>
     <w:multiLevelType w:val="hybridMultilevel"/>
     <w:tmpl w:val="CFD23CB4"/>
@@ -18628,7 +19620,7 @@
       </w:rPr>
     </w:lvl>
   </w:abstractNum>
-  <w:abstractNum w:abstractNumId="44" w15:restartNumberingAfterBreak="0">
+  <w:abstractNum w:abstractNumId="45" w15:restartNumberingAfterBreak="0">
     <w:nsid w:val="75836DA9"/>
     <w:multiLevelType w:val="hybridMultilevel"/>
     <w:tmpl w:val="8F88C88E"/>
@@ -18741,7 +19733,7 @@
       </w:rPr>
     </w:lvl>
   </w:abstractNum>
-  <w:abstractNum w:abstractNumId="45" w15:restartNumberingAfterBreak="0">
+  <w:abstractNum w:abstractNumId="46" w15:restartNumberingAfterBreak="0">
     <w:nsid w:val="7C6F0956"/>
     <w:multiLevelType w:val="hybridMultilevel"/>
     <w:tmpl w:val="AB2C4A7C"/>
@@ -18854,7 +19846,7 @@
       </w:rPr>
     </w:lvl>
   </w:abstractNum>
-  <w:abstractNum w:abstractNumId="46" w15:restartNumberingAfterBreak="0">
+  <w:abstractNum w:abstractNumId="47" w15:restartNumberingAfterBreak="0">
     <w:nsid w:val="7D7D0442"/>
     <w:multiLevelType w:val="hybridMultilevel"/>
     <w:tmpl w:val="B4E2C884"/>
@@ -18971,10 +19963,10 @@
     <w:abstractNumId w:val="8"/>
   </w:num>
   <w:num w:numId="2">
-    <w:abstractNumId w:val="40"/>
+    <w:abstractNumId w:val="41"/>
   </w:num>
   <w:num w:numId="3">
-    <w:abstractNumId w:val="46"/>
+    <w:abstractNumId w:val="47"/>
   </w:num>
   <w:num w:numId="4">
     <w:abstractNumId w:val="27"/>
@@ -18989,7 +19981,7 @@
     <w:abstractNumId w:val="6"/>
   </w:num>
   <w:num w:numId="8">
-    <w:abstractNumId w:val="37"/>
+    <w:abstractNumId w:val="38"/>
   </w:num>
   <w:num w:numId="9">
     <w:abstractNumId w:val="28"/>
@@ -19007,7 +19999,7 @@
     <w:abstractNumId w:val="25"/>
   </w:num>
   <w:num w:numId="14">
-    <w:abstractNumId w:val="29"/>
+    <w:abstractNumId w:val="30"/>
   </w:num>
   <w:num w:numId="15">
     <w:abstractNumId w:val="9"/>
@@ -19016,16 +20008,16 @@
     <w:abstractNumId w:val="26"/>
   </w:num>
   <w:num w:numId="17">
-    <w:abstractNumId w:val="41"/>
+    <w:abstractNumId w:val="42"/>
   </w:num>
   <w:num w:numId="18">
     <w:abstractNumId w:val="10"/>
   </w:num>
   <w:num w:numId="19">
-    <w:abstractNumId w:val="36"/>
+    <w:abstractNumId w:val="37"/>
   </w:num>
   <w:num w:numId="20">
-    <w:abstractNumId w:val="42"/>
+    <w:abstractNumId w:val="43"/>
   </w:num>
   <w:num w:numId="21">
     <w:abstractNumId w:val="22"/>
@@ -19034,22 +20026,22 @@
     <w:abstractNumId w:val="21"/>
   </w:num>
   <w:num w:numId="23">
-    <w:abstractNumId w:val="45"/>
+    <w:abstractNumId w:val="46"/>
   </w:num>
   <w:num w:numId="24">
-    <w:abstractNumId w:val="30"/>
+    <w:abstractNumId w:val="31"/>
   </w:num>
   <w:num w:numId="25">
-    <w:abstractNumId w:val="35"/>
+    <w:abstractNumId w:val="36"/>
   </w:num>
   <w:num w:numId="26">
-    <w:abstractNumId w:val="32"/>
+    <w:abstractNumId w:val="33"/>
   </w:num>
   <w:num w:numId="27">
     <w:abstractNumId w:val="15"/>
   </w:num>
   <w:num w:numId="28">
-    <w:abstractNumId w:val="33"/>
+    <w:abstractNumId w:val="34"/>
   </w:num>
   <w:num w:numId="29">
     <w:abstractNumId w:val="23"/>
@@ -19073,16 +20065,16 @@
     <w:abstractNumId w:val="2"/>
   </w:num>
   <w:num w:numId="36">
-    <w:abstractNumId w:val="38"/>
+    <w:abstractNumId w:val="39"/>
   </w:num>
   <w:num w:numId="37">
     <w:abstractNumId w:val="13"/>
   </w:num>
   <w:num w:numId="38">
-    <w:abstractNumId w:val="31"/>
+    <w:abstractNumId w:val="32"/>
   </w:num>
   <w:num w:numId="39">
-    <w:abstractNumId w:val="34"/>
+    <w:abstractNumId w:val="35"/>
   </w:num>
   <w:num w:numId="40">
     <w:abstractNumId w:val="7"/>
@@ -19094,10 +20086,10 @@
     <w:abstractNumId w:val="11"/>
   </w:num>
   <w:num w:numId="43">
-    <w:abstractNumId w:val="43"/>
+    <w:abstractNumId w:val="44"/>
   </w:num>
   <w:num w:numId="44">
-    <w:abstractNumId w:val="39"/>
+    <w:abstractNumId w:val="40"/>
   </w:num>
   <w:num w:numId="45">
     <w:abstractNumId w:val="1"/>
@@ -19106,7 +20098,10 @@
     <w:abstractNumId w:val="18"/>
   </w:num>
   <w:num w:numId="47">
-    <w:abstractNumId w:val="44"/>
+    <w:abstractNumId w:val="45"/>
+  </w:num>
+  <w:num w:numId="48">
+    <w:abstractNumId w:val="29"/>
   </w:num>
 </w:numbering>
 </file>
@@ -19714,7 +20709,6 @@
   <w:style w:type="character" w:default="1" w:styleId="Carpredefinitoparagrafo">
     <w:name w:val="Default Paragraph Font"/>
     <w:uiPriority w:val="1"/>
-    <w:semiHidden/>
     <w:unhideWhenUsed/>
   </w:style>
   <w:style w:type="table" w:default="1" w:styleId="Tabellanormale">
@@ -20251,6 +21245,36 @@
     <w:uiPriority w:val="99"/>
     <w:rsid w:val="0024306B"/>
   </w:style>
+  <w:style w:type="paragraph" w:styleId="PreformattatoHTML">
+    <w:name w:val="HTML Preformatted"/>
+    <w:basedOn w:val="Normale"/>
+    <w:link w:val="PreformattatoHTMLCarattere"/>
+    <w:uiPriority w:val="99"/>
+    <w:semiHidden/>
+    <w:unhideWhenUsed/>
+    <w:rsid w:val="006374F4"/>
+    <w:pPr>
+      <w:spacing w:after="0" w:line="240" w:lineRule="auto"/>
+    </w:pPr>
+    <w:rPr>
+      <w:rFonts w:ascii="Consolas" w:hAnsi="Consolas"/>
+      <w:sz w:val="20"/>
+      <w:szCs w:val="20"/>
+    </w:rPr>
+  </w:style>
+  <w:style w:type="character" w:customStyle="1" w:styleId="PreformattatoHTMLCarattere">
+    <w:name w:val="Preformattato HTML Carattere"/>
+    <w:basedOn w:val="Carpredefinitoparagrafo"/>
+    <w:link w:val="PreformattatoHTML"/>
+    <w:uiPriority w:val="99"/>
+    <w:semiHidden/>
+    <w:rsid w:val="006374F4"/>
+    <w:rPr>
+      <w:rFonts w:ascii="Consolas" w:hAnsi="Consolas"/>
+      <w:sz w:val="20"/>
+      <w:szCs w:val="20"/>
+    </w:rPr>
+  </w:style>
 </w:styles>
 </file>
 
@@ -20331,6 +21355,13 @@
     <w:pitch w:val="variable"/>
     <w:sig w:usb0="E0002AFF" w:usb1="C000247B" w:usb2="00000009" w:usb3="00000000" w:csb0="000001FF" w:csb1="00000000"/>
   </w:font>
+  <w:font w:name="Consolas">
+    <w:panose1 w:val="020B0609020204030204"/>
+    <w:charset w:val="00"/>
+    <w:family w:val="modern"/>
+    <w:pitch w:val="fixed"/>
+    <w:sig w:usb0="E00006FF" w:usb1="0000FCFF" w:usb2="00000001" w:usb3="00000000" w:csb0="0000019F" w:csb1="00000000"/>
+  </w:font>
   <w:font w:name="Georgia">
     <w:panose1 w:val="02040502050405020303"/>
     <w:charset w:val="00"/>
@@ -20361,6 +21392,7 @@
     <w:rsid w:val="00031E95"/>
     <w:rsid w:val="000F5069"/>
     <w:rsid w:val="002978E4"/>
+    <w:rsid w:val="00392066"/>
     <w:rsid w:val="00397B37"/>
     <w:rsid w:val="0078568B"/>
     <w:rsid w:val="00896FEF"/>
@@ -21129,7 +22161,7 @@
 </file>
 
 <file path=customXml/itemProps1.xml><?xml version="1.0" encoding="utf-8"?>
-<ds:datastoreItem xmlns:ds="http://schemas.openxmlformats.org/officeDocument/2006/customXml" ds:itemID="{450D0629-86DC-4446-8025-165CF49281A5}">
+<ds:datastoreItem xmlns:ds="http://schemas.openxmlformats.org/officeDocument/2006/customXml" ds:itemID="{EB3A988C-613B-4F9D-9B00-2229ABED4DE5}">
   <ds:schemaRefs>
     <ds:schemaRef ds:uri="http://schemas.openxmlformats.org/officeDocument/2006/bibliography"/>
   </ds:schemaRefs>

--- a/RASD.docx
+++ b/RASD.docx
@@ -4973,90 +4973,341 @@
         <w:rPr>
           <w:lang w:val="en-GB"/>
         </w:rPr>
-        <w:t xml:space="preserve"> : it may even happen that the third party does not have any informative s</w:t>
-      </w:r>
-      <w:bookmarkStart w:id="1" w:name="_GoBack"/>
+        <w:t xml:space="preserve"> : it may even happen that the third party does not have any informative system at all</w:t>
+      </w:r>
+      <w:r>
+        <w:rPr>
+          <w:lang w:val="en-GB"/>
+        </w:rPr>
+        <w:t xml:space="preserve">! </w:t>
+      </w:r>
+      <w:r>
+        <w:rPr>
+          <w:lang w:val="en-GB"/>
+        </w:rPr>
+        <w:t>Due to t</w:t>
+      </w:r>
+      <w:r>
+        <w:rPr>
+          <w:lang w:val="en-GB"/>
+        </w:rPr>
+        <w:t xml:space="preserve">his, we feel necessary to develop a user interface (e.g. a web app) which all third parties’ managers can use to visualize data or download them in a limited format (e.g. Excel document). To deal with that, our system must provide some forms of understandable presentation of data (e.g. not only tuples), which would have been done by external </w:t>
+      </w:r>
+      <w:proofErr w:type="spellStart"/>
+      <w:r>
+        <w:rPr>
+          <w:lang w:val="en-GB"/>
+        </w:rPr>
+        <w:t>sofwares</w:t>
+      </w:r>
+      <w:proofErr w:type="spellEnd"/>
+      <w:r>
+        <w:rPr>
+          <w:lang w:val="en-GB"/>
+        </w:rPr>
+        <w:t xml:space="preserve"> if we had </w:t>
+      </w:r>
+      <w:r>
+        <w:rPr>
+          <w:lang w:val="en-GB"/>
+        </w:rPr>
+        <w:t>made a different modelling of the word</w:t>
+      </w:r>
+    </w:p>
+    <w:p>
+      <w:pPr>
+        <w:pStyle w:val="Titolo1"/>
+        <w:rPr>
+          <w:rFonts w:ascii="Georgia" w:hAnsi="Georgia"/>
+          <w:lang w:val="en-GB"/>
+        </w:rPr>
+      </w:pPr>
+      <w:bookmarkStart w:id="1" w:name="_Toc529525281"/>
+      <w:r>
+        <w:rPr>
+          <w:rFonts w:ascii="Georgia" w:hAnsi="Georgia"/>
+          <w:lang w:val="en-GB"/>
+        </w:rPr>
+        <w:t>Introduction</w:t>
+      </w:r>
       <w:bookmarkEnd w:id="1"/>
-      <w:r>
-        <w:rPr>
-          <w:lang w:val="en-GB"/>
-        </w:rPr>
-        <w:t>ystem at all</w:t>
-      </w:r>
-      <w:r>
-        <w:rPr>
-          <w:lang w:val="en-GB"/>
-        </w:rPr>
-        <w:t xml:space="preserve">! </w:t>
-      </w:r>
-      <w:r>
-        <w:rPr>
-          <w:lang w:val="en-GB"/>
-        </w:rPr>
-        <w:t>Due to t</w:t>
-      </w:r>
-      <w:r>
-        <w:rPr>
-          <w:lang w:val="en-GB"/>
-        </w:rPr>
-        <w:t xml:space="preserve">his, we feel necessary to develop a user interface (e.g. a web app) which all third parties’ managers can use to visualize data or download them in a limited format (e.g. Excel document). To deal with that, our system must provide some forms of understandable presentation of data (e.g. not only tuples), which would have been done by external </w:t>
+    </w:p>
+    <w:p>
+      <w:pPr>
+        <w:pStyle w:val="Titolo2"/>
+        <w:rPr>
+          <w:rFonts w:ascii="Georgia" w:hAnsi="Georgia"/>
+          <w:lang w:val="en-GB"/>
+        </w:rPr>
+      </w:pPr>
+      <w:bookmarkStart w:id="2" w:name="_Toc529525282"/>
+      <w:r>
+        <w:rPr>
+          <w:rFonts w:ascii="Georgia" w:hAnsi="Georgia"/>
+          <w:lang w:val="en-GB"/>
+        </w:rPr>
+        <w:t>Purpose</w:t>
+      </w:r>
+      <w:bookmarkEnd w:id="2"/>
+    </w:p>
+    <w:p>
+      <w:pPr>
+        <w:pStyle w:val="Titolo3"/>
+        <w:rPr>
+          <w:rFonts w:ascii="Georgia" w:hAnsi="Georgia"/>
+          <w:lang w:val="en-GB"/>
+        </w:rPr>
+      </w:pPr>
+      <w:bookmarkStart w:id="3" w:name="_Toc529525283"/>
+      <w:r>
+        <w:rPr>
+          <w:rFonts w:ascii="Georgia" w:hAnsi="Georgia"/>
+          <w:lang w:val="en-GB"/>
+        </w:rPr>
+        <w:t>Purpose of the document</w:t>
+      </w:r>
+      <w:bookmarkEnd w:id="3"/>
+    </w:p>
+    <w:p>
+      <w:pPr>
+        <w:rPr>
+          <w:rFonts w:ascii="Georgia" w:hAnsi="Georgia"/>
+          <w:lang w:val="en-GB"/>
+        </w:rPr>
+      </w:pPr>
+      <w:r>
+        <w:rPr>
+          <w:rFonts w:ascii="Georgia" w:hAnsi="Georgia"/>
+          <w:lang w:val="en-GB"/>
+        </w:rPr>
+        <w:t>This is the Requirements Analysis and Specification Do</w:t>
+      </w:r>
+      <w:r>
+        <w:rPr>
+          <w:rFonts w:ascii="Georgia" w:hAnsi="Georgia"/>
+          <w:lang w:val="en-GB"/>
+        </w:rPr>
+        <w:t>cument</w:t>
+      </w:r>
+      <w:r>
+        <w:rPr>
+          <w:rFonts w:ascii="Georgia" w:hAnsi="Georgia"/>
+          <w:lang w:val="en-GB"/>
+        </w:rPr>
+        <w:t xml:space="preserve"> of the </w:t>
       </w:r>
       <w:proofErr w:type="spellStart"/>
       <w:r>
         <w:rPr>
-          <w:lang w:val="en-GB"/>
-        </w:rPr>
-        <w:t>sofwares</w:t>
+          <w:rFonts w:ascii="Georgia" w:hAnsi="Georgia"/>
+          <w:lang w:val="en-GB"/>
+        </w:rPr>
+        <w:t>TrackMe</w:t>
       </w:r>
       <w:proofErr w:type="spellEnd"/>
       <w:r>
         <w:rPr>
-          <w:lang w:val="en-GB"/>
-        </w:rPr>
-        <w:t xml:space="preserve"> if we had </w:t>
-      </w:r>
-      <w:r>
-        <w:rPr>
-          <w:lang w:val="en-GB"/>
-        </w:rPr>
-        <w:t>made a different modelling of the word</w:t>
-      </w:r>
-    </w:p>
-    <w:p>
-      <w:pPr>
-        <w:pStyle w:val="Titolo1"/>
-        <w:rPr>
-          <w:rFonts w:ascii="Georgia" w:hAnsi="Georgia"/>
-          <w:lang w:val="en-GB"/>
-        </w:rPr>
-      </w:pPr>
-      <w:bookmarkStart w:id="2" w:name="_Toc529525281"/>
-      <w:r>
-        <w:rPr>
-          <w:rFonts w:ascii="Georgia" w:hAnsi="Georgia"/>
-          <w:lang w:val="en-GB"/>
-        </w:rPr>
-        <w:t>Introduction</w:t>
-      </w:r>
-      <w:bookmarkEnd w:id="2"/>
-    </w:p>
-    <w:p>
-      <w:pPr>
-        <w:pStyle w:val="Titolo2"/>
-        <w:rPr>
-          <w:rFonts w:ascii="Georgia" w:hAnsi="Georgia"/>
-          <w:lang w:val="en-GB"/>
-        </w:rPr>
-      </w:pPr>
-      <w:bookmarkStart w:id="3" w:name="_Toc529525282"/>
-      <w:r>
-        <w:rPr>
-          <w:rFonts w:ascii="Georgia" w:hAnsi="Georgia"/>
-          <w:lang w:val="en-GB"/>
-        </w:rPr>
-        <w:t>Purpose</w:t>
-      </w:r>
-      <w:bookmarkEnd w:id="3"/>
+          <w:rFonts w:ascii="Georgia" w:hAnsi="Georgia"/>
+          <w:lang w:val="en-GB"/>
+        </w:rPr>
+        <w:t xml:space="preserve"> project</w:t>
+      </w:r>
+      <w:r>
+        <w:rPr>
+          <w:rFonts w:ascii="Georgia" w:hAnsi="Georgia"/>
+          <w:lang w:val="en-GB"/>
+        </w:rPr>
+        <w:t xml:space="preserve">. Its purpose is to provide a complete description of the system to develop </w:t>
+      </w:r>
+      <w:proofErr w:type="gramStart"/>
+      <w:r>
+        <w:rPr>
+          <w:rFonts w:ascii="Georgia" w:hAnsi="Georgia"/>
+          <w:lang w:val="en-GB"/>
+        </w:rPr>
+        <w:t>in order to</w:t>
+      </w:r>
+      <w:proofErr w:type="gramEnd"/>
+      <w:r>
+        <w:rPr>
+          <w:rFonts w:ascii="Georgia" w:hAnsi="Georgia"/>
+          <w:lang w:val="en-GB"/>
+        </w:rPr>
+        <w:t xml:space="preserve"> build up</w:t>
+      </w:r>
+      <w:r>
+        <w:rPr>
+          <w:rFonts w:ascii="Georgia" w:hAnsi="Georgia"/>
+          <w:lang w:val="en-GB"/>
+        </w:rPr>
+        <w:t xml:space="preserve"> the services</w:t>
+      </w:r>
+      <w:r>
+        <w:rPr>
+          <w:rFonts w:ascii="Georgia" w:hAnsi="Georgia"/>
+          <w:lang w:val="en-GB"/>
+        </w:rPr>
+        <w:t xml:space="preserve"> </w:t>
+      </w:r>
+      <w:r>
+        <w:rPr>
+          <w:rFonts w:ascii="Georgia" w:hAnsi="Georgia"/>
+          <w:i/>
+          <w:lang w:val="en-GB"/>
+        </w:rPr>
+        <w:t>Data4Help</w:t>
+      </w:r>
+      <w:r>
+        <w:rPr>
+          <w:rFonts w:ascii="Georgia" w:hAnsi="Georgia"/>
+          <w:lang w:val="en-GB"/>
+        </w:rPr>
+        <w:t xml:space="preserve"> and </w:t>
+      </w:r>
+      <w:proofErr w:type="spellStart"/>
+      <w:r>
+        <w:rPr>
+          <w:rFonts w:ascii="Georgia" w:hAnsi="Georgia"/>
+          <w:i/>
+          <w:lang w:val="en-GB"/>
+        </w:rPr>
+        <w:t>AutomatedSoS</w:t>
+      </w:r>
+      <w:proofErr w:type="spellEnd"/>
+      <w:r>
+        <w:rPr>
+          <w:rFonts w:ascii="Georgia" w:hAnsi="Georgia"/>
+          <w:lang w:val="en-GB"/>
+        </w:rPr>
+        <w:t xml:space="preserve">. </w:t>
+      </w:r>
+      <w:r>
+        <w:rPr>
+          <w:rFonts w:ascii="Georgia" w:hAnsi="Georgia"/>
+          <w:lang w:val="en-GB"/>
+        </w:rPr>
+        <w:t>In concrete, this means</w:t>
+      </w:r>
+      <w:r>
+        <w:rPr>
+          <w:rFonts w:ascii="Georgia" w:hAnsi="Georgia"/>
+          <w:lang w:val="en-GB"/>
+        </w:rPr>
+        <w:t xml:space="preserve"> to</w:t>
+      </w:r>
+      <w:r>
+        <w:rPr>
+          <w:rFonts w:ascii="Georgia" w:hAnsi="Georgia"/>
+          <w:lang w:val="en-GB"/>
+        </w:rPr>
+        <w:t xml:space="preserve"> identify the goals and </w:t>
+      </w:r>
+      <w:r>
+        <w:rPr>
+          <w:rFonts w:ascii="Georgia" w:hAnsi="Georgia"/>
+          <w:lang w:val="en-GB"/>
+        </w:rPr>
+        <w:t xml:space="preserve">(most </w:t>
+      </w:r>
+      <w:r>
+        <w:rPr>
+          <w:rFonts w:ascii="Georgia" w:hAnsi="Georgia"/>
+          <w:lang w:val="en-GB"/>
+        </w:rPr>
+        <w:t xml:space="preserve">important </w:t>
+      </w:r>
+      <w:r>
+        <w:rPr>
+          <w:rFonts w:ascii="Georgia" w:hAnsi="Georgia"/>
+          <w:lang w:val="en-GB"/>
+        </w:rPr>
+        <w:t xml:space="preserve">of all) </w:t>
+      </w:r>
+      <w:r>
+        <w:rPr>
+          <w:rFonts w:ascii="Georgia" w:hAnsi="Georgia"/>
+          <w:lang w:val="en-GB"/>
+        </w:rPr>
+        <w:t xml:space="preserve">the requirements </w:t>
+      </w:r>
+      <w:r>
+        <w:rPr>
+          <w:rFonts w:ascii="Georgia" w:hAnsi="Georgia"/>
+          <w:lang w:val="en-GB"/>
+        </w:rPr>
+        <w:t>(both</w:t>
+      </w:r>
+      <w:r>
+        <w:rPr>
+          <w:rFonts w:ascii="Georgia" w:hAnsi="Georgia"/>
+          <w:lang w:val="en-GB"/>
+        </w:rPr>
+        <w:t xml:space="preserve"> functional and non-functional),</w:t>
+      </w:r>
+      <w:r>
+        <w:rPr>
+          <w:rFonts w:ascii="Georgia" w:hAnsi="Georgia"/>
+          <w:lang w:val="en-GB"/>
+        </w:rPr>
+        <w:t xml:space="preserve"> to model the system and the portion of reality it is going to affect in a formal, logic and unambiguous manner,</w:t>
+      </w:r>
+      <w:r>
+        <w:rPr>
+          <w:rFonts w:ascii="Georgia" w:hAnsi="Georgia"/>
+          <w:lang w:val="en-GB"/>
+        </w:rPr>
+        <w:t xml:space="preserve"> </w:t>
+      </w:r>
+      <w:r>
+        <w:rPr>
+          <w:rFonts w:ascii="Georgia" w:hAnsi="Georgia"/>
+          <w:lang w:val="en-GB"/>
+        </w:rPr>
+        <w:t xml:space="preserve">to present </w:t>
+      </w:r>
+      <w:r>
+        <w:rPr>
+          <w:rFonts w:ascii="Georgia" w:hAnsi="Georgia"/>
+          <w:lang w:val="en-GB"/>
+        </w:rPr>
+        <w:t>all the most common scenarios and use cases, to show relevant constraints</w:t>
+      </w:r>
+      <w:r>
+        <w:rPr>
+          <w:rFonts w:ascii="Georgia" w:hAnsi="Georgia"/>
+          <w:lang w:val="en-GB"/>
+        </w:rPr>
+        <w:t xml:space="preserve"> and </w:t>
+      </w:r>
+      <w:r>
+        <w:rPr>
+          <w:rFonts w:ascii="Georgia" w:hAnsi="Georgia"/>
+          <w:lang w:val="en-GB"/>
+        </w:rPr>
+        <w:t>issues</w:t>
+      </w:r>
+      <w:r>
+        <w:rPr>
+          <w:rFonts w:ascii="Georgia" w:hAnsi="Georgia"/>
+          <w:lang w:val="en-GB"/>
+        </w:rPr>
+        <w:t>.</w:t>
+      </w:r>
+    </w:p>
+    <w:p>
+      <w:pPr>
+        <w:rPr>
+          <w:rFonts w:ascii="Georgia" w:hAnsi="Georgia"/>
+          <w:lang w:val="en-GB"/>
+        </w:rPr>
+      </w:pPr>
+      <w:r>
+        <w:rPr>
+          <w:rFonts w:ascii="Georgia" w:hAnsi="Georgia"/>
+          <w:lang w:val="en-GB"/>
+        </w:rPr>
+        <w:t>This document is intended to be a binding yet useful guide for stakeholders, project managers, developers, analysts and testers.</w:t>
+      </w:r>
     </w:p>
     <w:p>
       <w:pPr>
@@ -5066,274 +5317,15 @@
           <w:lang w:val="en-GB"/>
         </w:rPr>
       </w:pPr>
-      <w:bookmarkStart w:id="4" w:name="_Toc529525283"/>
-      <w:r>
-        <w:rPr>
-          <w:rFonts w:ascii="Georgia" w:hAnsi="Georgia"/>
-          <w:lang w:val="en-GB"/>
-        </w:rPr>
-        <w:t>Purpose of the document</w:t>
+      <w:bookmarkStart w:id="4" w:name="_Toc529525284"/>
+      <w:r>
+        <w:rPr>
+          <w:rFonts w:ascii="Georgia" w:hAnsi="Georgia"/>
+          <w:lang w:val="en-GB"/>
+        </w:rPr>
+        <w:t>Purpose of the project</w:t>
       </w:r>
       <w:bookmarkEnd w:id="4"/>
-    </w:p>
-    <w:p>
-      <w:pPr>
-        <w:rPr>
-          <w:rFonts w:ascii="Georgia" w:hAnsi="Georgia"/>
-          <w:lang w:val="en-GB"/>
-        </w:rPr>
-      </w:pPr>
-      <w:r>
-        <w:rPr>
-          <w:rFonts w:ascii="Georgia" w:hAnsi="Georgia"/>
-          <w:lang w:val="en-GB"/>
-        </w:rPr>
-        <w:t>This is the Requirements Analysis and Specification Do</w:t>
-      </w:r>
-      <w:r>
-        <w:rPr>
-          <w:rFonts w:ascii="Georgia" w:hAnsi="Georgia"/>
-          <w:lang w:val="en-GB"/>
-        </w:rPr>
-        <w:t>cument</w:t>
-      </w:r>
-      <w:r>
-        <w:rPr>
-          <w:rFonts w:ascii="Georgia" w:hAnsi="Georgia"/>
-          <w:lang w:val="en-GB"/>
-        </w:rPr>
-        <w:t xml:space="preserve"> of the </w:t>
-      </w:r>
-      <w:proofErr w:type="spellStart"/>
-      <w:r>
-        <w:rPr>
-          <w:rFonts w:ascii="Georgia" w:hAnsi="Georgia"/>
-          <w:lang w:val="en-GB"/>
-        </w:rPr>
-        <w:t>TrackMe</w:t>
-      </w:r>
-      <w:proofErr w:type="spellEnd"/>
-      <w:r>
-        <w:rPr>
-          <w:rFonts w:ascii="Georgia" w:hAnsi="Georgia"/>
-          <w:lang w:val="en-GB"/>
-        </w:rPr>
-        <w:t xml:space="preserve"> project</w:t>
-      </w:r>
-      <w:r>
-        <w:rPr>
-          <w:rFonts w:ascii="Georgia" w:hAnsi="Georgia"/>
-          <w:lang w:val="en-GB"/>
-        </w:rPr>
-        <w:t xml:space="preserve">. Its purpose is to provide a complete description of the system to develop </w:t>
-      </w:r>
-      <w:proofErr w:type="gramStart"/>
-      <w:r>
-        <w:rPr>
-          <w:rFonts w:ascii="Georgia" w:hAnsi="Georgia"/>
-          <w:lang w:val="en-GB"/>
-        </w:rPr>
-        <w:t>in order to</w:t>
-      </w:r>
-      <w:proofErr w:type="gramEnd"/>
-      <w:r>
-        <w:rPr>
-          <w:rFonts w:ascii="Georgia" w:hAnsi="Georgia"/>
-          <w:lang w:val="en-GB"/>
-        </w:rPr>
-        <w:t xml:space="preserve"> build up</w:t>
-      </w:r>
-      <w:r>
-        <w:rPr>
-          <w:rFonts w:ascii="Georgia" w:hAnsi="Georgia"/>
-          <w:lang w:val="en-GB"/>
-        </w:rPr>
-        <w:t xml:space="preserve"> the services</w:t>
-      </w:r>
-      <w:r>
-        <w:rPr>
-          <w:rFonts w:ascii="Georgia" w:hAnsi="Georgia"/>
-          <w:lang w:val="en-GB"/>
-        </w:rPr>
-        <w:t xml:space="preserve"> </w:t>
-      </w:r>
-      <w:r>
-        <w:rPr>
-          <w:rFonts w:ascii="Georgia" w:hAnsi="Georgia"/>
-          <w:i/>
-          <w:lang w:val="en-GB"/>
-        </w:rPr>
-        <w:t>Data4Help</w:t>
-      </w:r>
-      <w:r>
-        <w:rPr>
-          <w:rFonts w:ascii="Georgia" w:hAnsi="Georgia"/>
-          <w:lang w:val="en-GB"/>
-        </w:rPr>
-        <w:t xml:space="preserve"> and </w:t>
-      </w:r>
-      <w:proofErr w:type="spellStart"/>
-      <w:r>
-        <w:rPr>
-          <w:rFonts w:ascii="Georgia" w:hAnsi="Georgia"/>
-          <w:i/>
-          <w:lang w:val="en-GB"/>
-        </w:rPr>
-        <w:t>AutomatedSoS</w:t>
-      </w:r>
-      <w:proofErr w:type="spellEnd"/>
-      <w:r>
-        <w:rPr>
-          <w:rFonts w:ascii="Georgia" w:hAnsi="Georgia"/>
-          <w:lang w:val="en-GB"/>
-        </w:rPr>
-        <w:t xml:space="preserve">. </w:t>
-      </w:r>
-      <w:r>
-        <w:rPr>
-          <w:rFonts w:ascii="Georgia" w:hAnsi="Georgia"/>
-          <w:lang w:val="en-GB"/>
-        </w:rPr>
-        <w:t>In concrete, this means</w:t>
-      </w:r>
-      <w:r>
-        <w:rPr>
-          <w:rFonts w:ascii="Georgia" w:hAnsi="Georgia"/>
-          <w:lang w:val="en-GB"/>
-        </w:rPr>
-        <w:t xml:space="preserve"> to</w:t>
-      </w:r>
-      <w:r>
-        <w:rPr>
-          <w:rFonts w:ascii="Georgia" w:hAnsi="Georgia"/>
-          <w:lang w:val="en-GB"/>
-        </w:rPr>
-        <w:t xml:space="preserve"> identify the goals and </w:t>
-      </w:r>
-      <w:r>
-        <w:rPr>
-          <w:rFonts w:ascii="Georgia" w:hAnsi="Georgia"/>
-          <w:lang w:val="en-GB"/>
-        </w:rPr>
-        <w:t xml:space="preserve">(most </w:t>
-      </w:r>
-      <w:r>
-        <w:rPr>
-          <w:rFonts w:ascii="Georgia" w:hAnsi="Georgia"/>
-          <w:lang w:val="en-GB"/>
-        </w:rPr>
-        <w:t xml:space="preserve">important </w:t>
-      </w:r>
-      <w:r>
-        <w:rPr>
-          <w:rFonts w:ascii="Georgia" w:hAnsi="Georgia"/>
-          <w:lang w:val="en-GB"/>
-        </w:rPr>
-        <w:t xml:space="preserve">of all) </w:t>
-      </w:r>
-      <w:r>
-        <w:rPr>
-          <w:rFonts w:ascii="Georgia" w:hAnsi="Georgia"/>
-          <w:lang w:val="en-GB"/>
-        </w:rPr>
-        <w:t xml:space="preserve">the requirements </w:t>
-      </w:r>
-      <w:r>
-        <w:rPr>
-          <w:rFonts w:ascii="Georgia" w:hAnsi="Georgia"/>
-          <w:lang w:val="en-GB"/>
-        </w:rPr>
-        <w:t>(both</w:t>
-      </w:r>
-      <w:r>
-        <w:rPr>
-          <w:rFonts w:ascii="Georgia" w:hAnsi="Georgia"/>
-          <w:lang w:val="en-GB"/>
-        </w:rPr>
-        <w:t xml:space="preserve"> functional and non-functional),</w:t>
-      </w:r>
-      <w:r>
-        <w:rPr>
-          <w:rFonts w:ascii="Georgia" w:hAnsi="Georgia"/>
-          <w:lang w:val="en-GB"/>
-        </w:rPr>
-        <w:t xml:space="preserve"> to model the system and the portion of reality it is going to affect in a formal, logic and unambiguous manner,</w:t>
-      </w:r>
-      <w:r>
-        <w:rPr>
-          <w:rFonts w:ascii="Georgia" w:hAnsi="Georgia"/>
-          <w:lang w:val="en-GB"/>
-        </w:rPr>
-        <w:t xml:space="preserve"> </w:t>
-      </w:r>
-      <w:r>
-        <w:rPr>
-          <w:rFonts w:ascii="Georgia" w:hAnsi="Georgia"/>
-          <w:lang w:val="en-GB"/>
-        </w:rPr>
-        <w:t xml:space="preserve">to present </w:t>
-      </w:r>
-      <w:r>
-        <w:rPr>
-          <w:rFonts w:ascii="Georgia" w:hAnsi="Georgia"/>
-          <w:lang w:val="en-GB"/>
-        </w:rPr>
-        <w:t>all the most common scenarios and use cases, to show relevant constraints</w:t>
-      </w:r>
-      <w:r>
-        <w:rPr>
-          <w:rFonts w:ascii="Georgia" w:hAnsi="Georgia"/>
-          <w:lang w:val="en-GB"/>
-        </w:rPr>
-        <w:t xml:space="preserve"> and </w:t>
-      </w:r>
-      <w:r>
-        <w:rPr>
-          <w:rFonts w:ascii="Georgia" w:hAnsi="Georgia"/>
-          <w:lang w:val="en-GB"/>
-        </w:rPr>
-        <w:t>issues</w:t>
-      </w:r>
-      <w:r>
-        <w:rPr>
-          <w:rFonts w:ascii="Georgia" w:hAnsi="Georgia"/>
-          <w:lang w:val="en-GB"/>
-        </w:rPr>
-        <w:t>.</w:t>
-      </w:r>
-    </w:p>
-    <w:p>
-      <w:pPr>
-        <w:rPr>
-          <w:rFonts w:ascii="Georgia" w:hAnsi="Georgia"/>
-          <w:lang w:val="en-GB"/>
-        </w:rPr>
-      </w:pPr>
-      <w:r>
-        <w:rPr>
-          <w:rFonts w:ascii="Georgia" w:hAnsi="Georgia"/>
-          <w:lang w:val="en-GB"/>
-        </w:rPr>
-        <w:t>This document is intended to be a binding yet useful guide for stakeholders, project managers, developers, analysts and testers.</w:t>
-      </w:r>
-    </w:p>
-    <w:p>
-      <w:pPr>
-        <w:pStyle w:val="Titolo3"/>
-        <w:rPr>
-          <w:rFonts w:ascii="Georgia" w:hAnsi="Georgia"/>
-          <w:lang w:val="en-GB"/>
-        </w:rPr>
-      </w:pPr>
-      <w:bookmarkStart w:id="5" w:name="_Toc529525284"/>
-      <w:r>
-        <w:rPr>
-          <w:rFonts w:ascii="Georgia" w:hAnsi="Georgia"/>
-          <w:lang w:val="en-GB"/>
-        </w:rPr>
-        <w:t>Purpose of the project</w:t>
-      </w:r>
-      <w:bookmarkEnd w:id="5"/>
     </w:p>
     <w:p>
       <w:pPr>
@@ -5755,7 +5747,7 @@
           <w:lang w:val="en-GB"/>
         </w:rPr>
       </w:pPr>
-      <w:bookmarkStart w:id="6" w:name="_Toc529525285"/>
+      <w:bookmarkStart w:id="5" w:name="_Toc529525285"/>
       <w:r>
         <w:rPr>
           <w:rFonts w:ascii="Georgia" w:hAnsi="Georgia"/>
@@ -5770,6 +5762,393 @@
         </w:rPr>
         <w:t xml:space="preserve"> </w:t>
       </w:r>
+      <w:bookmarkEnd w:id="5"/>
+    </w:p>
+    <w:p>
+      <w:pPr>
+        <w:rPr>
+          <w:rFonts w:ascii="Georgia" w:hAnsi="Georgia"/>
+          <w:lang w:val="en-GB"/>
+        </w:rPr>
+      </w:pPr>
+    </w:p>
+    <w:p>
+      <w:pPr>
+        <w:pStyle w:val="Titolo3"/>
+        <w:rPr>
+          <w:lang w:val="en-GB"/>
+        </w:rPr>
+      </w:pPr>
+      <w:r>
+        <w:rPr>
+          <w:lang w:val="en-GB"/>
+        </w:rPr>
+        <w:t>Analysis of the world and the shared phenomena</w:t>
+      </w:r>
+    </w:p>
+    <w:p>
+      <w:pPr>
+        <w:rPr>
+          <w:rFonts w:ascii="Georgia" w:hAnsi="Georgia"/>
+          <w:lang w:val="en-GB"/>
+        </w:rPr>
+      </w:pPr>
+      <w:proofErr w:type="spellStart"/>
+      <w:r>
+        <w:rPr>
+          <w:rFonts w:ascii="Georgia" w:hAnsi="Georgia"/>
+          <w:lang w:val="en-GB"/>
+        </w:rPr>
+        <w:t>TrackMe</w:t>
+      </w:r>
+      <w:proofErr w:type="spellEnd"/>
+      <w:r>
+        <w:rPr>
+          <w:rFonts w:ascii="Georgia" w:hAnsi="Georgia"/>
+          <w:lang w:val="en-GB"/>
+        </w:rPr>
+        <w:t xml:space="preserve"> is a company interested in developing two different services: Data4Help and </w:t>
+      </w:r>
+      <w:proofErr w:type="spellStart"/>
+      <w:r>
+        <w:rPr>
+          <w:rFonts w:ascii="Georgia" w:hAnsi="Georgia"/>
+          <w:lang w:val="en-GB"/>
+        </w:rPr>
+        <w:t>AutomatedSoS</w:t>
+      </w:r>
+      <w:proofErr w:type="spellEnd"/>
+      <w:r>
+        <w:rPr>
+          <w:rFonts w:ascii="Georgia" w:hAnsi="Georgia"/>
+          <w:lang w:val="en-GB"/>
+        </w:rPr>
+        <w:t xml:space="preserve">. </w:t>
+      </w:r>
+    </w:p>
+    <w:p>
+      <w:pPr>
+        <w:rPr>
+          <w:rFonts w:ascii="Georgia" w:hAnsi="Georgia"/>
+          <w:lang w:val="en-GB"/>
+        </w:rPr>
+      </w:pPr>
+      <w:proofErr w:type="gramStart"/>
+      <w:r>
+        <w:rPr>
+          <w:rFonts w:ascii="Georgia" w:hAnsi="Georgia"/>
+          <w:lang w:val="en-GB"/>
+        </w:rPr>
+        <w:t>First of all</w:t>
+      </w:r>
+      <w:proofErr w:type="gramEnd"/>
+      <w:r>
+        <w:rPr>
+          <w:rFonts w:ascii="Georgia" w:hAnsi="Georgia"/>
+          <w:lang w:val="en-GB"/>
+        </w:rPr>
+        <w:t xml:space="preserve">, with Data4Help it wants to support third parties to get data about people’s health status and location. To do that, it aims at collecting and storing all these data, </w:t>
+      </w:r>
+      <w:proofErr w:type="gramStart"/>
+      <w:r>
+        <w:rPr>
+          <w:rFonts w:ascii="Georgia" w:hAnsi="Georgia"/>
+          <w:lang w:val="en-GB"/>
+        </w:rPr>
+        <w:t>in order to</w:t>
+      </w:r>
+      <w:proofErr w:type="gramEnd"/>
+      <w:r>
+        <w:rPr>
+          <w:rFonts w:ascii="Georgia" w:hAnsi="Georgia"/>
+          <w:lang w:val="en-GB"/>
+        </w:rPr>
+        <w:t xml:space="preserve"> make them available to third parties.</w:t>
+      </w:r>
+      <w:r>
+        <w:rPr>
+          <w:rFonts w:ascii="Georgia" w:hAnsi="Georgia"/>
+          <w:lang w:val="en-GB"/>
+        </w:rPr>
+        <w:t xml:space="preserve"> </w:t>
+      </w:r>
+    </w:p>
+    <w:p>
+      <w:pPr>
+        <w:rPr>
+          <w:rFonts w:ascii="Georgia" w:hAnsi="Georgia"/>
+          <w:lang w:val="en-GB"/>
+        </w:rPr>
+      </w:pPr>
+      <w:r>
+        <w:rPr>
+          <w:rFonts w:ascii="Georgia" w:hAnsi="Georgia"/>
+          <w:lang w:val="en-GB"/>
+        </w:rPr>
+        <w:t xml:space="preserve">The system </w:t>
+      </w:r>
+      <w:proofErr w:type="gramStart"/>
+      <w:r>
+        <w:rPr>
+          <w:rFonts w:ascii="Georgia" w:hAnsi="Georgia"/>
+          <w:lang w:val="en-GB"/>
+        </w:rPr>
+        <w:t>is able to</w:t>
+      </w:r>
+      <w:proofErr w:type="gramEnd"/>
+      <w:r>
+        <w:rPr>
+          <w:rFonts w:ascii="Georgia" w:hAnsi="Georgia"/>
+          <w:lang w:val="en-GB"/>
+        </w:rPr>
+        <w:t xml:space="preserve"> handle, manipulate and anonymize data. In fact, third parties could request data of a single user or of a group of people, specifying different constraints (e.g. geographical). They also may want to know elaborated data or statistics (e.g. average, maximum, media, sum…).</w:t>
+      </w:r>
+    </w:p>
+    <w:p>
+      <w:pPr>
+        <w:rPr>
+          <w:rFonts w:ascii="Georgia" w:hAnsi="Georgia"/>
+          <w:lang w:val="en-GB"/>
+        </w:rPr>
+      </w:pPr>
+      <w:r>
+        <w:rPr>
+          <w:rFonts w:ascii="Georgia" w:hAnsi="Georgia"/>
+          <w:lang w:val="en-GB"/>
+        </w:rPr>
+        <w:t>The system is concerned in guaranteeing in every moment the privacy of the users</w:t>
+      </w:r>
+      <w:r>
+        <w:rPr>
+          <w:rFonts w:ascii="Georgia" w:hAnsi="Georgia"/>
+          <w:lang w:val="en-GB"/>
+        </w:rPr>
+        <w:t xml:space="preserve"> and knowing always all the people online to struggle misuses</w:t>
+      </w:r>
+      <w:r>
+        <w:rPr>
+          <w:rFonts w:ascii="Georgia" w:hAnsi="Georgia"/>
+          <w:lang w:val="en-GB"/>
+        </w:rPr>
+        <w:t xml:space="preserve">: </w:t>
+      </w:r>
+      <w:r>
+        <w:rPr>
+          <w:rFonts w:ascii="Georgia" w:hAnsi="Georgia"/>
+          <w:lang w:val="en-GB"/>
+        </w:rPr>
+        <w:t>the</w:t>
+      </w:r>
+      <w:r>
+        <w:rPr>
+          <w:rFonts w:ascii="Georgia" w:hAnsi="Georgia"/>
+          <w:lang w:val="en-GB"/>
+        </w:rPr>
+        <w:t xml:space="preserve"> services </w:t>
+      </w:r>
+      <w:r>
+        <w:rPr>
+          <w:rFonts w:ascii="Georgia" w:hAnsi="Georgia"/>
+          <w:lang w:val="en-GB"/>
+        </w:rPr>
+        <w:t xml:space="preserve">are </w:t>
+      </w:r>
+      <w:r>
+        <w:rPr>
+          <w:rFonts w:ascii="Georgia" w:hAnsi="Georgia"/>
+          <w:lang w:val="en-GB"/>
+        </w:rPr>
+        <w:t>made available</w:t>
+      </w:r>
+      <w:r>
+        <w:rPr>
+          <w:rFonts w:ascii="Georgia" w:hAnsi="Georgia"/>
+          <w:lang w:val="en-GB"/>
+        </w:rPr>
+        <w:t xml:space="preserve"> only if </w:t>
+      </w:r>
+      <w:r>
+        <w:rPr>
+          <w:rFonts w:ascii="Georgia" w:hAnsi="Georgia"/>
+          <w:lang w:val="en-GB"/>
+        </w:rPr>
+        <w:t>users submit a registration form, which includes medical history (</w:t>
+      </w:r>
+      <w:proofErr w:type="gramStart"/>
+      <w:r>
+        <w:rPr>
+          <w:rFonts w:ascii="Georgia" w:hAnsi="Georgia"/>
+          <w:lang w:val="en-GB"/>
+        </w:rPr>
+        <w:t>in order to</w:t>
+      </w:r>
+      <w:proofErr w:type="gramEnd"/>
+      <w:r>
+        <w:rPr>
+          <w:rFonts w:ascii="Georgia" w:hAnsi="Georgia"/>
+          <w:lang w:val="en-GB"/>
+        </w:rPr>
+        <w:t xml:space="preserve"> improve the quality of the analysis) and personal </w:t>
+      </w:r>
+      <w:r>
+        <w:rPr>
+          <w:rFonts w:ascii="Georgia" w:hAnsi="Georgia"/>
+          <w:lang w:val="en-GB"/>
+        </w:rPr>
+        <w:t>information (</w:t>
+      </w:r>
+      <w:r>
+        <w:rPr>
+          <w:rFonts w:ascii="Georgia" w:hAnsi="Georgia"/>
+          <w:lang w:val="en-GB"/>
+        </w:rPr>
+        <w:t xml:space="preserve">in Italy, we accept the fiscal code). </w:t>
+      </w:r>
+      <w:r>
+        <w:rPr>
+          <w:rFonts w:ascii="Georgia" w:hAnsi="Georgia"/>
+          <w:lang w:val="en-GB"/>
+        </w:rPr>
+        <w:t xml:space="preserve">In this way all the users can be unique identified, and when data of single users are </w:t>
+      </w:r>
+      <w:r>
+        <w:rPr>
+          <w:rFonts w:ascii="Georgia" w:hAnsi="Georgia"/>
+          <w:lang w:val="en-GB"/>
+        </w:rPr>
+        <w:t>requested,</w:t>
+      </w:r>
+      <w:r>
+        <w:rPr>
+          <w:rFonts w:ascii="Georgia" w:hAnsi="Georgia"/>
+          <w:lang w:val="en-GB"/>
+        </w:rPr>
+        <w:t xml:space="preserve"> they </w:t>
+      </w:r>
+      <w:r>
+        <w:rPr>
+          <w:rFonts w:ascii="Georgia" w:hAnsi="Georgia"/>
+          <w:lang w:val="en-GB"/>
+        </w:rPr>
+        <w:t>are asked to give permission to share their individual data</w:t>
+      </w:r>
+      <w:r>
+        <w:rPr>
+          <w:rFonts w:ascii="Georgia" w:hAnsi="Georgia"/>
+          <w:lang w:val="en-GB"/>
+        </w:rPr>
+        <w:t>.</w:t>
+      </w:r>
+    </w:p>
+    <w:p>
+      <w:pPr>
+        <w:rPr>
+          <w:rFonts w:ascii="Georgia" w:hAnsi="Georgia"/>
+          <w:lang w:val="en-GB"/>
+        </w:rPr>
+      </w:pPr>
+      <w:r>
+        <w:rPr>
+          <w:rFonts w:ascii="Georgia" w:hAnsi="Georgia"/>
+          <w:lang w:val="en-GB"/>
+        </w:rPr>
+        <w:t xml:space="preserve">All third parties must be registered to the system too, </w:t>
+      </w:r>
+      <w:proofErr w:type="gramStart"/>
+      <w:r>
+        <w:rPr>
+          <w:rFonts w:ascii="Georgia" w:hAnsi="Georgia"/>
+          <w:lang w:val="en-GB"/>
+        </w:rPr>
+        <w:t>in order to</w:t>
+      </w:r>
+      <w:proofErr w:type="gramEnd"/>
+      <w:r>
+        <w:rPr>
+          <w:rFonts w:ascii="Georgia" w:hAnsi="Georgia"/>
+          <w:lang w:val="en-GB"/>
+        </w:rPr>
+        <w:t xml:space="preserve"> make them recognizable by the system and by the users when they request for individual data.</w:t>
+      </w:r>
+    </w:p>
+    <w:p>
+      <w:pPr>
+        <w:rPr>
+          <w:rFonts w:ascii="Georgia" w:hAnsi="Georgia"/>
+          <w:lang w:val="en-GB"/>
+        </w:rPr>
+      </w:pPr>
+      <w:r>
+        <w:rPr>
+          <w:rFonts w:ascii="Georgia" w:hAnsi="Georgia"/>
+          <w:lang w:val="en-GB"/>
+        </w:rPr>
+        <w:t xml:space="preserve">When data about a group of people are requested, the system handles the request keeping always in mind the privacy issue: because of that, it anonymizes all data shared </w:t>
+      </w:r>
+      <w:proofErr w:type="gramStart"/>
+      <w:r>
+        <w:rPr>
+          <w:rFonts w:ascii="Georgia" w:hAnsi="Georgia"/>
+          <w:lang w:val="en-GB"/>
+        </w:rPr>
+        <w:t>in order to</w:t>
+      </w:r>
+      <w:proofErr w:type="gramEnd"/>
+      <w:r>
+        <w:rPr>
+          <w:rFonts w:ascii="Georgia" w:hAnsi="Georgia"/>
+          <w:lang w:val="en-GB"/>
+        </w:rPr>
+        <w:t xml:space="preserve"> avoid the third parties to identify the single users who are members of the required group.</w:t>
+      </w:r>
+    </w:p>
+    <w:p>
+      <w:pPr>
+        <w:rPr>
+          <w:rFonts w:ascii="Georgia" w:hAnsi="Georgia"/>
+          <w:lang w:val="en-GB"/>
+        </w:rPr>
+      </w:pPr>
+      <w:r>
+        <w:rPr>
+          <w:rFonts w:ascii="Georgia" w:hAnsi="Georgia"/>
+          <w:lang w:val="en-GB"/>
+        </w:rPr>
+        <w:t xml:space="preserve">[devo </w:t>
+      </w:r>
+      <w:proofErr w:type="spellStart"/>
+      <w:r>
+        <w:rPr>
+          <w:rFonts w:ascii="Georgia" w:hAnsi="Georgia"/>
+          <w:lang w:val="en-GB"/>
+        </w:rPr>
+        <w:t>parlare</w:t>
+      </w:r>
+      <w:proofErr w:type="spellEnd"/>
+      <w:r>
+        <w:rPr>
+          <w:rFonts w:ascii="Georgia" w:hAnsi="Georgia"/>
+          <w:lang w:val="en-GB"/>
+        </w:rPr>
+        <w:t xml:space="preserve"> </w:t>
+      </w:r>
+      <w:proofErr w:type="spellStart"/>
+      <w:r>
+        <w:rPr>
+          <w:rFonts w:ascii="Georgia" w:hAnsi="Georgia"/>
+          <w:lang w:val="en-GB"/>
+        </w:rPr>
+        <w:t>dei</w:t>
+      </w:r>
+      <w:proofErr w:type="spellEnd"/>
+      <w:r>
+        <w:rPr>
+          <w:rFonts w:ascii="Georgia" w:hAnsi="Georgia"/>
+          <w:lang w:val="en-GB"/>
+        </w:rPr>
+        <w:t xml:space="preserve"> 1000?]</w:t>
+      </w:r>
+      <w:bookmarkStart w:id="6" w:name="_GoBack"/>
       <w:bookmarkEnd w:id="6"/>
     </w:p>
     <w:p>
@@ -5779,28 +6158,28 @@
           <w:lang w:val="en-GB"/>
         </w:rPr>
       </w:pPr>
-    </w:p>
-    <w:p>
-      <w:pPr>
-        <w:pStyle w:val="Titolo3"/>
-        <w:rPr>
-          <w:lang w:val="en-GB"/>
-        </w:rPr>
-      </w:pPr>
-      <w:r>
-        <w:rPr>
-          <w:lang w:val="en-GB"/>
-        </w:rPr>
-        <w:t>Analysis of the world and the shared phenomena</w:t>
-      </w:r>
-    </w:p>
-    <w:p>
-      <w:pPr>
-        <w:rPr>
-          <w:rFonts w:ascii="Georgia" w:hAnsi="Georgia"/>
-          <w:lang w:val="en-GB"/>
-        </w:rPr>
-      </w:pPr>
+      <w:r>
+        <w:rPr>
+          <w:rFonts w:ascii="Georgia" w:hAnsi="Georgia"/>
+          <w:lang w:val="en-GB"/>
+        </w:rPr>
+        <w:t>It may happen that a third party is particularly interested in some data that are not currently available (because they regard a period in the future, because they have not elaborated yet…), or in periodic updates of the same information, so it has the possibility to express some preferences in data and to be informed by the system when there are produced.</w:t>
+      </w:r>
+    </w:p>
+    <w:p>
+      <w:pPr>
+        <w:rPr>
+          <w:rFonts w:ascii="Georgia" w:hAnsi="Georgia"/>
+          <w:lang w:val="en-GB"/>
+        </w:rPr>
+      </w:pPr>
+      <w:r>
+        <w:rPr>
+          <w:rFonts w:ascii="Georgia" w:hAnsi="Georgia"/>
+          <w:lang w:val="en-GB"/>
+        </w:rPr>
+        <w:t xml:space="preserve">The second service offered by </w:t>
+      </w:r>
       <w:proofErr w:type="spellStart"/>
       <w:r>
         <w:rPr>
@@ -5815,462 +6194,124 @@
           <w:rFonts w:ascii="Georgia" w:hAnsi="Georgia"/>
           <w:lang w:val="en-GB"/>
         </w:rPr>
-        <w:t xml:space="preserve"> is a company interested in developing two different services: Data4Help and </w:t>
+        <w:t xml:space="preserve"> is </w:t>
       </w:r>
       <w:proofErr w:type="spellStart"/>
       <w:r>
         <w:rPr>
           <w:rFonts w:ascii="Georgia" w:hAnsi="Georgia"/>
-          <w:lang w:val="en-GB"/>
-        </w:rPr>
-        <w:t>AutomatedSoS</w:t>
+          <w:i/>
+          <w:lang w:val="en-GB"/>
+        </w:rPr>
+        <w:t>AutomatedSos</w:t>
       </w:r>
       <w:proofErr w:type="spellEnd"/>
       <w:r>
         <w:rPr>
           <w:rFonts w:ascii="Georgia" w:hAnsi="Georgia"/>
-          <w:lang w:val="en-GB"/>
-        </w:rPr>
-        <w:t xml:space="preserve">. </w:t>
-      </w:r>
-    </w:p>
-    <w:p>
-      <w:pPr>
-        <w:rPr>
-          <w:rFonts w:ascii="Georgia" w:hAnsi="Georgia"/>
-          <w:lang w:val="en-GB"/>
-        </w:rPr>
-      </w:pPr>
-      <w:proofErr w:type="gramStart"/>
-      <w:r>
-        <w:rPr>
-          <w:rFonts w:ascii="Georgia" w:hAnsi="Georgia"/>
-          <w:lang w:val="en-GB"/>
-        </w:rPr>
-        <w:t>First of all</w:t>
-      </w:r>
-      <w:proofErr w:type="gramEnd"/>
-      <w:r>
-        <w:rPr>
-          <w:rFonts w:ascii="Georgia" w:hAnsi="Georgia"/>
-          <w:lang w:val="en-GB"/>
-        </w:rPr>
-        <w:t xml:space="preserve">, with Data4Help it wants to support third parties to get data about people’s health status and location. To do that, it aims at collecting and storing all these data, </w:t>
-      </w:r>
-      <w:proofErr w:type="gramStart"/>
-      <w:r>
-        <w:rPr>
-          <w:rFonts w:ascii="Georgia" w:hAnsi="Georgia"/>
-          <w:lang w:val="en-GB"/>
-        </w:rPr>
-        <w:t>in order to</w:t>
-      </w:r>
-      <w:proofErr w:type="gramEnd"/>
-      <w:r>
-        <w:rPr>
-          <w:rFonts w:ascii="Georgia" w:hAnsi="Georgia"/>
-          <w:lang w:val="en-GB"/>
-        </w:rPr>
-        <w:t xml:space="preserve"> make them available to third parties.</w:t>
-      </w:r>
-      <w:r>
-        <w:rPr>
-          <w:rFonts w:ascii="Georgia" w:hAnsi="Georgia"/>
+          <w:i/>
+          <w:lang w:val="en-GB"/>
+        </w:rPr>
+        <w:t xml:space="preserve">, </w:t>
+      </w:r>
+      <w:r>
+        <w:rPr>
+          <w:rFonts w:ascii="Georgia" w:hAnsi="Georgia"/>
+          <w:lang w:val="en-GB"/>
+        </w:rPr>
+        <w:t xml:space="preserve">which is in some way inspired from Data4Help and is implemented afterwards. Indeed, having access to health status values of almost all the population, </w:t>
+      </w:r>
+      <w:proofErr w:type="spellStart"/>
+      <w:r>
+        <w:rPr>
+          <w:rFonts w:ascii="Georgia" w:hAnsi="Georgia"/>
+          <w:lang w:val="en-GB"/>
+        </w:rPr>
+        <w:t>TrackMe</w:t>
+      </w:r>
+      <w:proofErr w:type="spellEnd"/>
+      <w:r>
+        <w:rPr>
+          <w:rFonts w:ascii="Georgia" w:hAnsi="Georgia"/>
+          <w:lang w:val="en-GB"/>
+        </w:rPr>
+        <w:t xml:space="preserve"> realises that it could be useful to provide to elderly people (or with health problems in general) an automated assistance service. </w:t>
+      </w:r>
+      <w:proofErr w:type="spellStart"/>
+      <w:r>
+        <w:rPr>
+          <w:rFonts w:ascii="Georgia" w:hAnsi="Georgia"/>
+          <w:i/>
+          <w:lang w:val="en-GB"/>
+        </w:rPr>
+        <w:t>AutomatedSos</w:t>
+      </w:r>
+      <w:proofErr w:type="spellEnd"/>
+      <w:r>
+        <w:rPr>
+          <w:rFonts w:ascii="Georgia" w:hAnsi="Georgia"/>
+          <w:i/>
           <w:lang w:val="en-GB"/>
         </w:rPr>
         <w:t xml:space="preserve"> </w:t>
       </w:r>
-    </w:p>
-    <w:p>
-      <w:pPr>
-        <w:rPr>
-          <w:rFonts w:ascii="Georgia" w:hAnsi="Georgia"/>
-          <w:lang w:val="en-GB"/>
-        </w:rPr>
-      </w:pPr>
-      <w:r>
-        <w:rPr>
-          <w:rFonts w:ascii="Georgia" w:hAnsi="Georgia"/>
-          <w:lang w:val="en-GB"/>
-        </w:rPr>
-        <w:t xml:space="preserve">The system </w:t>
-      </w:r>
-      <w:proofErr w:type="gramStart"/>
-      <w:r>
-        <w:rPr>
-          <w:rFonts w:ascii="Georgia" w:hAnsi="Georgia"/>
-          <w:lang w:val="en-GB"/>
-        </w:rPr>
-        <w:t>is able to</w:t>
-      </w:r>
-      <w:proofErr w:type="gramEnd"/>
-      <w:r>
-        <w:rPr>
-          <w:rFonts w:ascii="Georgia" w:hAnsi="Georgia"/>
-          <w:lang w:val="en-GB"/>
-        </w:rPr>
-        <w:t xml:space="preserve"> handle, manipulate and anonymize data. In fact, third parties could request data of a single user or of a group of people, specifying different constraints (e.g. geographical). They also may want to know elaborated data or statistics (e.g. average, maximum, media, sum…).</w:t>
-      </w:r>
-    </w:p>
-    <w:p>
-      <w:pPr>
-        <w:rPr>
-          <w:rFonts w:ascii="Georgia" w:hAnsi="Georgia"/>
-          <w:lang w:val="en-GB"/>
-        </w:rPr>
-      </w:pPr>
-      <w:r>
-        <w:rPr>
-          <w:rFonts w:ascii="Georgia" w:hAnsi="Georgia"/>
-          <w:lang w:val="en-GB"/>
-        </w:rPr>
-        <w:t>The system is concerned in guaranteeing in every moment the privacy of the users</w:t>
-      </w:r>
-      <w:r>
-        <w:rPr>
-          <w:rFonts w:ascii="Georgia" w:hAnsi="Georgia"/>
-          <w:lang w:val="en-GB"/>
-        </w:rPr>
-        <w:t xml:space="preserve"> and knowing always all the people online to struggle misuses</w:t>
-      </w:r>
-      <w:r>
-        <w:rPr>
-          <w:rFonts w:ascii="Georgia" w:hAnsi="Georgia"/>
-          <w:lang w:val="en-GB"/>
-        </w:rPr>
-        <w:t xml:space="preserve">: </w:t>
-      </w:r>
-      <w:r>
-        <w:rPr>
-          <w:rFonts w:ascii="Georgia" w:hAnsi="Georgia"/>
-          <w:lang w:val="en-GB"/>
-        </w:rPr>
-        <w:t>the</w:t>
-      </w:r>
-      <w:r>
-        <w:rPr>
-          <w:rFonts w:ascii="Georgia" w:hAnsi="Georgia"/>
-          <w:lang w:val="en-GB"/>
-        </w:rPr>
-        <w:t xml:space="preserve"> services </w:t>
-      </w:r>
-      <w:r>
-        <w:rPr>
-          <w:rFonts w:ascii="Georgia" w:hAnsi="Georgia"/>
-          <w:lang w:val="en-GB"/>
-        </w:rPr>
-        <w:t xml:space="preserve">are </w:t>
-      </w:r>
-      <w:r>
-        <w:rPr>
-          <w:rFonts w:ascii="Georgia" w:hAnsi="Georgia"/>
-          <w:lang w:val="en-GB"/>
-        </w:rPr>
-        <w:t>made available</w:t>
-      </w:r>
-      <w:r>
-        <w:rPr>
-          <w:rFonts w:ascii="Georgia" w:hAnsi="Georgia"/>
-          <w:lang w:val="en-GB"/>
-        </w:rPr>
-        <w:t xml:space="preserve"> only if </w:t>
-      </w:r>
-      <w:r>
-        <w:rPr>
-          <w:rFonts w:ascii="Georgia" w:hAnsi="Georgia"/>
-          <w:lang w:val="en-GB"/>
-        </w:rPr>
-        <w:t>users submit a registration form, which includes medical history (</w:t>
-      </w:r>
-      <w:proofErr w:type="gramStart"/>
-      <w:r>
-        <w:rPr>
-          <w:rFonts w:ascii="Georgia" w:hAnsi="Georgia"/>
-          <w:lang w:val="en-GB"/>
-        </w:rPr>
-        <w:t>in order to</w:t>
-      </w:r>
-      <w:proofErr w:type="gramEnd"/>
-      <w:r>
-        <w:rPr>
-          <w:rFonts w:ascii="Georgia" w:hAnsi="Georgia"/>
-          <w:lang w:val="en-GB"/>
-        </w:rPr>
-        <w:t xml:space="preserve"> improve the quality of the analysis) and personal </w:t>
-      </w:r>
-      <w:r>
-        <w:rPr>
-          <w:rFonts w:ascii="Georgia" w:hAnsi="Georgia"/>
-          <w:lang w:val="en-GB"/>
-        </w:rPr>
-        <w:t>information (</w:t>
-      </w:r>
-      <w:r>
-        <w:rPr>
-          <w:rFonts w:ascii="Georgia" w:hAnsi="Georgia"/>
-          <w:lang w:val="en-GB"/>
-        </w:rPr>
-        <w:t xml:space="preserve">in Italy, we accept the fiscal code). </w:t>
-      </w:r>
-      <w:r>
-        <w:rPr>
-          <w:rFonts w:ascii="Georgia" w:hAnsi="Georgia"/>
-          <w:lang w:val="en-GB"/>
-        </w:rPr>
-        <w:t xml:space="preserve">In this way all the users can be unique identified, and when data of single users are </w:t>
-      </w:r>
-      <w:r>
-        <w:rPr>
-          <w:rFonts w:ascii="Georgia" w:hAnsi="Georgia"/>
-          <w:lang w:val="en-GB"/>
-        </w:rPr>
-        <w:t>requested,</w:t>
-      </w:r>
-      <w:r>
-        <w:rPr>
-          <w:rFonts w:ascii="Georgia" w:hAnsi="Georgia"/>
-          <w:lang w:val="en-GB"/>
-        </w:rPr>
-        <w:t xml:space="preserve"> they </w:t>
-      </w:r>
-      <w:r>
-        <w:rPr>
-          <w:rFonts w:ascii="Georgia" w:hAnsi="Georgia"/>
-          <w:lang w:val="en-GB"/>
-        </w:rPr>
-        <w:t>are asked to give permission to share their individual data</w:t>
-      </w:r>
-      <w:r>
-        <w:rPr>
-          <w:rFonts w:ascii="Georgia" w:hAnsi="Georgia"/>
-          <w:lang w:val="en-GB"/>
-        </w:rPr>
-        <w:t>.</w:t>
-      </w:r>
-    </w:p>
-    <w:p>
-      <w:pPr>
-        <w:rPr>
-          <w:rFonts w:ascii="Georgia" w:hAnsi="Georgia"/>
-          <w:lang w:val="en-GB"/>
-        </w:rPr>
-      </w:pPr>
-      <w:r>
-        <w:rPr>
-          <w:rFonts w:ascii="Georgia" w:hAnsi="Georgia"/>
-          <w:lang w:val="en-GB"/>
-        </w:rPr>
-        <w:t xml:space="preserve">All third parties must be registered to the system too, </w:t>
-      </w:r>
-      <w:proofErr w:type="gramStart"/>
-      <w:r>
-        <w:rPr>
-          <w:rFonts w:ascii="Georgia" w:hAnsi="Georgia"/>
-          <w:lang w:val="en-GB"/>
-        </w:rPr>
-        <w:t>in order to</w:t>
-      </w:r>
-      <w:proofErr w:type="gramEnd"/>
-      <w:r>
-        <w:rPr>
-          <w:rFonts w:ascii="Georgia" w:hAnsi="Georgia"/>
-          <w:lang w:val="en-GB"/>
-        </w:rPr>
-        <w:t xml:space="preserve"> make them recognizable by the system and by the users when they request for individual data.</w:t>
-      </w:r>
-    </w:p>
-    <w:p>
-      <w:pPr>
-        <w:rPr>
-          <w:rFonts w:ascii="Georgia" w:hAnsi="Georgia"/>
-          <w:lang w:val="en-GB"/>
-        </w:rPr>
-      </w:pPr>
-      <w:r>
-        <w:rPr>
-          <w:rFonts w:ascii="Georgia" w:hAnsi="Georgia"/>
-          <w:lang w:val="en-GB"/>
-        </w:rPr>
-        <w:t xml:space="preserve">When data about a group of people are requested, the system handles the request keeping always in mind the privacy issue: because of that, it anonymizes all data shared </w:t>
-      </w:r>
-      <w:proofErr w:type="gramStart"/>
-      <w:r>
-        <w:rPr>
-          <w:rFonts w:ascii="Georgia" w:hAnsi="Georgia"/>
-          <w:lang w:val="en-GB"/>
-        </w:rPr>
-        <w:t>in order to</w:t>
-      </w:r>
-      <w:proofErr w:type="gramEnd"/>
-      <w:r>
-        <w:rPr>
-          <w:rFonts w:ascii="Georgia" w:hAnsi="Georgia"/>
-          <w:lang w:val="en-GB"/>
-        </w:rPr>
-        <w:t xml:space="preserve"> avoid the third parties to identify the single users who are members of the required group.</w:t>
-      </w:r>
-    </w:p>
-    <w:p>
-      <w:pPr>
-        <w:rPr>
-          <w:rFonts w:ascii="Georgia" w:hAnsi="Georgia"/>
-          <w:lang w:val="en-GB"/>
-        </w:rPr>
-      </w:pPr>
-      <w:r>
-        <w:rPr>
-          <w:rFonts w:ascii="Georgia" w:hAnsi="Georgia"/>
-          <w:lang w:val="en-GB"/>
-        </w:rPr>
-        <w:t>It may happen that a third party is particularly interested in some data that are not currently available (because they regard a period in the future, because they have not elaborated yet…), or in periodic updates of the same information, so it has the possibility to express some preferences in data and to be informed by the system when there are produced.</w:t>
-      </w:r>
-    </w:p>
-    <w:p>
-      <w:pPr>
-        <w:rPr>
-          <w:rFonts w:ascii="Georgia" w:hAnsi="Georgia"/>
-          <w:lang w:val="en-GB"/>
-        </w:rPr>
-      </w:pPr>
-      <w:r>
-        <w:rPr>
-          <w:rFonts w:ascii="Georgia" w:hAnsi="Georgia"/>
-          <w:lang w:val="en-GB"/>
-        </w:rPr>
-        <w:t xml:space="preserve">The second service offered by </w:t>
-      </w:r>
-      <w:proofErr w:type="spellStart"/>
-      <w:r>
-        <w:rPr>
-          <w:rFonts w:ascii="Georgia" w:hAnsi="Georgia"/>
-          <w:lang w:val="en-GB"/>
-        </w:rPr>
-        <w:t>TrackMe</w:t>
-      </w:r>
-      <w:proofErr w:type="spellEnd"/>
-      <w:r>
-        <w:rPr>
-          <w:rFonts w:ascii="Georgia" w:hAnsi="Georgia"/>
-          <w:lang w:val="en-GB"/>
-        </w:rPr>
-        <w:t xml:space="preserve"> is </w:t>
-      </w:r>
-      <w:proofErr w:type="spellStart"/>
+      <w:r>
+        <w:rPr>
+          <w:rFonts w:ascii="Georgia" w:hAnsi="Georgia"/>
+          <w:lang w:val="en-GB"/>
+        </w:rPr>
+        <w:t xml:space="preserve">exploits all data detected by </w:t>
+      </w:r>
       <w:r>
         <w:rPr>
           <w:rFonts w:ascii="Georgia" w:hAnsi="Georgia"/>
           <w:i/>
           <w:lang w:val="en-GB"/>
         </w:rPr>
-        <w:t>AutomatedSos</w:t>
-      </w:r>
-      <w:proofErr w:type="spellEnd"/>
+        <w:t xml:space="preserve">Data4Help </w:t>
+      </w:r>
+      <w:r>
+        <w:rPr>
+          <w:rFonts w:ascii="Georgia" w:hAnsi="Georgia"/>
+          <w:lang w:val="en-GB"/>
+        </w:rPr>
+        <w:t xml:space="preserve">making a different use of them: it compares them with personalized thresholds to check whether an immediate emergency is occurring. </w:t>
+      </w:r>
+    </w:p>
+    <w:p>
+      <w:pPr>
+        <w:rPr>
+          <w:rFonts w:ascii="Georgia" w:hAnsi="Georgia"/>
+          <w:lang w:val="en-GB"/>
+        </w:rPr>
+      </w:pPr>
+      <w:r>
+        <w:rPr>
+          <w:rFonts w:ascii="Georgia" w:hAnsi="Georgia"/>
+          <w:lang w:val="en-GB"/>
+        </w:rPr>
+        <w:t xml:space="preserve">Although it, in practise, </w:t>
+      </w:r>
+      <w:r>
+        <w:rPr>
+          <w:rFonts w:ascii="Georgia" w:hAnsi="Georgia"/>
+          <w:lang w:val="en-GB"/>
+        </w:rPr>
+        <w:t xml:space="preserve">needs the same permissions </w:t>
+      </w:r>
+      <w:r>
+        <w:rPr>
+          <w:rFonts w:ascii="Georgia" w:hAnsi="Georgia"/>
+          <w:lang w:val="en-GB"/>
+        </w:rPr>
+        <w:t xml:space="preserve">of </w:t>
+      </w:r>
       <w:r>
         <w:rPr>
           <w:rFonts w:ascii="Georgia" w:hAnsi="Georgia"/>
           <w:i/>
           <w:lang w:val="en-GB"/>
         </w:rPr>
-        <w:t xml:space="preserve">, </w:t>
-      </w:r>
-      <w:r>
-        <w:rPr>
-          <w:rFonts w:ascii="Georgia" w:hAnsi="Georgia"/>
-          <w:lang w:val="en-GB"/>
-        </w:rPr>
-        <w:t xml:space="preserve">which is in some way inspired from Data4Help and is implemented afterwards. Indeed, having access to health status values of almost all the population, </w:t>
-      </w:r>
-      <w:proofErr w:type="spellStart"/>
-      <w:r>
-        <w:rPr>
-          <w:rFonts w:ascii="Georgia" w:hAnsi="Georgia"/>
-          <w:lang w:val="en-GB"/>
-        </w:rPr>
-        <w:t>TrackMe</w:t>
-      </w:r>
-      <w:proofErr w:type="spellEnd"/>
-      <w:r>
-        <w:rPr>
-          <w:rFonts w:ascii="Georgia" w:hAnsi="Georgia"/>
-          <w:lang w:val="en-GB"/>
-        </w:rPr>
-        <w:t xml:space="preserve"> realises that it could be useful to provide to elderly people (or with health problems in general) an automated assistance service. </w:t>
-      </w:r>
-      <w:proofErr w:type="spellStart"/>
-      <w:r>
-        <w:rPr>
-          <w:rFonts w:ascii="Georgia" w:hAnsi="Georgia"/>
-          <w:i/>
-          <w:lang w:val="en-GB"/>
-        </w:rPr>
-        <w:t>AutomatedSos</w:t>
-      </w:r>
-      <w:proofErr w:type="spellEnd"/>
-      <w:r>
-        <w:rPr>
-          <w:rFonts w:ascii="Georgia" w:hAnsi="Georgia"/>
-          <w:i/>
-          <w:lang w:val="en-GB"/>
-        </w:rPr>
-        <w:t xml:space="preserve"> </w:t>
-      </w:r>
-      <w:r>
-        <w:rPr>
-          <w:rFonts w:ascii="Georgia" w:hAnsi="Georgia"/>
-          <w:lang w:val="en-GB"/>
-        </w:rPr>
-        <w:t xml:space="preserve">exploits all data detected by </w:t>
-      </w:r>
-      <w:r>
-        <w:rPr>
-          <w:rFonts w:ascii="Georgia" w:hAnsi="Georgia"/>
-          <w:i/>
-          <w:lang w:val="en-GB"/>
-        </w:rPr>
-        <w:t xml:space="preserve">Data4Help </w:t>
-      </w:r>
-      <w:r>
-        <w:rPr>
-          <w:rFonts w:ascii="Georgia" w:hAnsi="Georgia"/>
-          <w:lang w:val="en-GB"/>
-        </w:rPr>
-        <w:t xml:space="preserve">making a different use of them: it compares them with personalized thresholds to check whether an immediate emergency is occurring. </w:t>
-      </w:r>
-    </w:p>
-    <w:p>
-      <w:pPr>
-        <w:rPr>
-          <w:rFonts w:ascii="Georgia" w:hAnsi="Georgia"/>
-          <w:lang w:val="en-GB"/>
-        </w:rPr>
-      </w:pPr>
-      <w:r>
-        <w:rPr>
-          <w:rFonts w:ascii="Georgia" w:hAnsi="Georgia"/>
-          <w:lang w:val="en-GB"/>
-        </w:rPr>
-        <w:t xml:space="preserve">Although it, in practise, uses all the </w:t>
-      </w:r>
-      <w:r>
-        <w:rPr>
-          <w:rFonts w:ascii="Georgia" w:hAnsi="Georgia"/>
-          <w:lang w:val="en-GB"/>
-        </w:rPr>
-        <w:t>same external services</w:t>
-      </w:r>
-      <w:r>
-        <w:rPr>
-          <w:rFonts w:ascii="Georgia" w:hAnsi="Georgia"/>
-          <w:lang w:val="en-GB"/>
-        </w:rPr>
-        <w:t xml:space="preserve"> of </w:t>
-      </w:r>
-      <w:r>
-        <w:rPr>
-          <w:rFonts w:ascii="Georgia" w:hAnsi="Georgia"/>
-          <w:i/>
-          <w:lang w:val="en-GB"/>
-        </w:rPr>
         <w:t>Data4Help</w:t>
       </w:r>
       <w:r>
@@ -6280,15 +6321,13 @@
         </w:rPr>
         <w:t xml:space="preserve">, ad </w:t>
       </w:r>
-      <w:proofErr w:type="spellStart"/>
-      <w:r>
-        <w:rPr>
-          <w:rFonts w:ascii="Georgia" w:hAnsi="Georgia"/>
-          <w:lang w:val="en-GB"/>
-        </w:rPr>
-        <w:t>addictional</w:t>
-      </w:r>
-      <w:proofErr w:type="spellEnd"/>
+      <w:r>
+        <w:rPr>
+          <w:rFonts w:ascii="Georgia" w:hAnsi="Georgia"/>
+          <w:lang w:val="en-GB"/>
+        </w:rPr>
+        <w:t>additional</w:t>
+      </w:r>
       <w:r>
         <w:rPr>
           <w:rFonts w:ascii="Georgia" w:hAnsi="Georgia"/>
@@ -6504,7 +6543,57 @@
           <w:rFonts w:ascii="Georgia" w:hAnsi="Georgia"/>
           <w:lang w:val="en"/>
         </w:rPr>
-        <w:t xml:space="preserve">countermeasures. </w:t>
+        <w:t xml:space="preserve">countermeasures: it asks for confirmation of good health status to the user, and, in case of no answer, it contacts an emergency number. </w:t>
+      </w:r>
+    </w:p>
+    <w:p>
+      <w:pPr>
+        <w:rPr>
+          <w:rFonts w:ascii="Georgia" w:hAnsi="Georgia"/>
+          <w:lang w:val="en"/>
+        </w:rPr>
+      </w:pPr>
+      <w:r>
+        <w:rPr>
+          <w:rFonts w:ascii="Georgia" w:hAnsi="Georgia"/>
+          <w:lang w:val="en"/>
+        </w:rPr>
+        <w:t xml:space="preserve">For the same reason, although we are aware that we are forcing a strict requirement, we state that the all the applications should send data for back up purpose to the system: if an app misses these periodic deadline, the system realizes that it is not working </w:t>
+      </w:r>
+      <w:r>
+        <w:rPr>
+          <w:rFonts w:ascii="Georgia" w:hAnsi="Georgia"/>
+          <w:lang w:val="en"/>
+        </w:rPr>
+        <w:t>correctly</w:t>
+      </w:r>
+      <w:r>
+        <w:rPr>
+          <w:rFonts w:ascii="Georgia" w:hAnsi="Georgia"/>
+          <w:lang w:val="en"/>
+        </w:rPr>
+        <w:t xml:space="preserve"> </w:t>
+      </w:r>
+      <w:r>
+        <w:rPr>
+          <w:rFonts w:ascii="Georgia" w:hAnsi="Georgia"/>
+          <w:lang w:val="en"/>
+        </w:rPr>
+        <w:t>(for</w:t>
+      </w:r>
+      <w:r>
+        <w:rPr>
+          <w:rFonts w:ascii="Georgia" w:hAnsi="Georgia"/>
+          <w:lang w:val="en"/>
+        </w:rPr>
+        <w:t xml:space="preserve"> various </w:t>
+      </w:r>
+      <w:r>
+        <w:rPr>
+          <w:rFonts w:ascii="Georgia" w:hAnsi="Georgia"/>
+          <w:lang w:val="en"/>
+        </w:rPr>
+        <w:t>reasons: physical damage, misuse, etc.) and sends immediately a message to the emergency number.</w:t>
       </w:r>
     </w:p>
     <w:p>
@@ -6544,22 +6633,7 @@
           <w:rFonts w:ascii="Georgia" w:hAnsi="Georgia"/>
           <w:lang w:val="en-GB"/>
         </w:rPr>
-        <w:t>needs a real user interface to dialogue with the user (though limited), while for Data4Help the user is merely a subject to observe, with no concrete interaction but the registration. The absence of shared phenomena where the user has an active part (regarding</w:t>
-      </w:r>
-      <w:r>
-        <w:rPr>
-          <w:rFonts w:ascii="Georgia" w:hAnsi="Georgia"/>
-          <w:i/>
-          <w:lang w:val="en-GB"/>
-        </w:rPr>
-        <w:t xml:space="preserve"> Data4Help</w:t>
-      </w:r>
-      <w:r>
-        <w:rPr>
-          <w:rFonts w:ascii="Georgia" w:hAnsi="Georgia"/>
-          <w:lang w:val="en-GB"/>
-        </w:rPr>
-        <w:t>) is a truly relevant point of our modelling.</w:t>
+        <w:t xml:space="preserve">needs a real user interface to dialogue with the user (though limited), while for Data4Help the user is merely a subject to observe, with no concrete interaction but the registration. </w:t>
       </w:r>
     </w:p>
     <w:p>
@@ -7349,6 +7423,7 @@
         <w:rPr>
           <w:rFonts w:ascii="Georgia" w:hAnsi="Georgia"/>
         </w:rPr>
+        <w:lastRenderedPageBreak/>
         <w:t>Network breakdown</w:t>
       </w:r>
     </w:p>
@@ -7411,7 +7486,6 @@
           <w:rFonts w:ascii="Georgia" w:hAnsi="Georgia"/>
           <w:lang w:val="en-GB"/>
         </w:rPr>
-        <w:lastRenderedPageBreak/>
         <w:t>Sending an alert to</w:t>
       </w:r>
       <w:r>
@@ -7711,29 +7785,14 @@
           <w:lang w:val="en-GB"/>
         </w:rPr>
       </w:pPr>
-      <w:bookmarkStart w:id="10" w:name="_Toc529525289"/>
-      <w:r>
-        <w:rPr>
-          <w:rFonts w:ascii="Georgia" w:hAnsi="Georgia"/>
-          <w:lang w:val="en-GB"/>
-        </w:rPr>
-        <w:t>Goals</w:t>
-      </w:r>
-      <w:r>
-        <w:rPr>
-          <w:rFonts w:ascii="Georgia" w:hAnsi="Georgia"/>
-          <w:lang w:val="en-GB"/>
-        </w:rPr>
-        <w:t xml:space="preserve"> </w:t>
-      </w:r>
-      <w:r>
-        <w:rPr>
-          <w:rFonts w:ascii="Georgia" w:hAnsi="Georgia"/>
-          <w:lang w:val="en-GB"/>
-        </w:rPr>
-        <w:t>for Data4Help</w:t>
-      </w:r>
-      <w:bookmarkEnd w:id="10"/>
+      <w:bookmarkStart w:id="10" w:name="_Hlk529528897"/>
+      <w:r>
+        <w:rPr>
+          <w:rFonts w:ascii="Georgia" w:hAnsi="Georgia"/>
+          <w:lang w:val="en-GB"/>
+        </w:rPr>
+        <w:t>Goals for both services</w:t>
+      </w:r>
     </w:p>
     <w:p>
       <w:pPr>
@@ -7773,7 +7832,7 @@
           <w:rFonts w:ascii="Georgia" w:hAnsi="Georgia"/>
           <w:lang w:val="en-GB"/>
         </w:rPr>
-        <w:t>the application</w:t>
+        <w:t>the services</w:t>
       </w:r>
       <w:r>
         <w:rPr>
@@ -7814,7 +7873,14 @@
           <w:rFonts w:ascii="Georgia" w:hAnsi="Georgia"/>
           <w:lang w:val="en-GB"/>
         </w:rPr>
-        <w:t>s using the application</w:t>
+        <w:t xml:space="preserve">s using the </w:t>
+      </w:r>
+      <w:r>
+        <w:rPr>
+          <w:rFonts w:ascii="Georgia" w:hAnsi="Georgia"/>
+          <w:lang w:val="en-GB"/>
+        </w:rPr>
+        <w:t>services</w:t>
       </w:r>
     </w:p>
     <w:p>
@@ -7848,8 +7914,47 @@
           <w:rFonts w:ascii="Georgia" w:hAnsi="Georgia"/>
           <w:lang w:val="en-GB"/>
         </w:rPr>
-        <w:t xml:space="preserve"> using the application</w:t>
-      </w:r>
+        <w:t xml:space="preserve"> using the </w:t>
+      </w:r>
+      <w:r>
+        <w:rPr>
+          <w:rFonts w:ascii="Georgia" w:hAnsi="Georgia"/>
+          <w:lang w:val="en-GB"/>
+        </w:rPr>
+        <w:t>services</w:t>
+      </w:r>
+    </w:p>
+    <w:p>
+      <w:pPr>
+        <w:pStyle w:val="Titolo3"/>
+        <w:rPr>
+          <w:rFonts w:ascii="Georgia" w:hAnsi="Georgia"/>
+          <w:lang w:val="en-GB"/>
+        </w:rPr>
+      </w:pPr>
+      <w:bookmarkStart w:id="11" w:name="_Toc529525289"/>
+      <w:r>
+        <w:rPr>
+          <w:rFonts w:ascii="Georgia" w:hAnsi="Georgia"/>
+          <w:lang w:val="en-GB"/>
+        </w:rPr>
+        <w:t>Goals</w:t>
+      </w:r>
+      <w:r>
+        <w:rPr>
+          <w:rFonts w:ascii="Georgia" w:hAnsi="Georgia"/>
+          <w:lang w:val="en-GB"/>
+        </w:rPr>
+        <w:t xml:space="preserve"> </w:t>
+      </w:r>
+      <w:r>
+        <w:rPr>
+          <w:rFonts w:ascii="Georgia" w:hAnsi="Georgia"/>
+          <w:lang w:val="en-GB"/>
+        </w:rPr>
+        <w:t>for Data4Help</w:t>
+      </w:r>
+      <w:bookmarkEnd w:id="11"/>
     </w:p>
     <w:p>
       <w:pPr>
@@ -7863,12 +7968,20 @@
           <w:lang w:val="en-GB"/>
         </w:rPr>
       </w:pPr>
-      <w:r>
-        <w:rPr>
-          <w:rFonts w:ascii="Georgia" w:hAnsi="Georgia"/>
-          <w:lang w:val="en-GB"/>
-        </w:rPr>
-        <w:t>[G2] prevent third parties from associating a single user to his data without his permission;</w:t>
+      <w:bookmarkStart w:id="12" w:name="_Hlk529528660"/>
+      <w:r>
+        <w:rPr>
+          <w:rFonts w:ascii="Georgia" w:hAnsi="Georgia"/>
+          <w:lang w:val="en-GB"/>
+        </w:rPr>
+        <w:t xml:space="preserve">[G2] </w:t>
+      </w:r>
+      <w:r>
+        <w:rPr>
+          <w:rFonts w:ascii="Georgia" w:hAnsi="Georgia"/>
+          <w:lang w:val="en-GB"/>
+        </w:rPr>
+        <w:t>allow the user to avoid being associated to his data without his permission</w:t>
       </w:r>
     </w:p>
     <w:p>
@@ -7888,7 +8001,14 @@
           <w:rFonts w:ascii="Georgia" w:hAnsi="Georgia"/>
           <w:lang w:val="en-GB"/>
         </w:rPr>
-        <w:t>[G3] Whenever a user is in danger of life, the application is working and there is internet connection, an ambulance is alerted;</w:t>
+        <w:t xml:space="preserve">[G3] </w:t>
+      </w:r>
+      <w:r>
+        <w:rPr>
+          <w:rFonts w:ascii="Georgia" w:hAnsi="Georgia"/>
+          <w:lang w:val="en-GB"/>
+        </w:rPr>
+        <w:t>Allow third parties to request access to data of some specific individuals</w:t>
       </w:r>
     </w:p>
     <w:p>
@@ -7908,22 +8028,117 @@
           <w:rFonts w:ascii="Georgia" w:hAnsi="Georgia"/>
           <w:lang w:val="en-GB"/>
         </w:rPr>
-        <w:t>[G4] If something is not working as expected (the sensor, the applic</w:t>
-      </w:r>
-      <w:r>
-        <w:rPr>
-          <w:rFonts w:ascii="Georgia" w:hAnsi="Georgia"/>
-          <w:lang w:val="en-GB"/>
-        </w:rPr>
-        <w:t>ation, the network), the user</w:t>
-      </w:r>
-      <w:r>
-        <w:rPr>
-          <w:rFonts w:ascii="Georgia" w:hAnsi="Georgia"/>
-          <w:lang w:val="en-GB"/>
-        </w:rPr>
-        <w:t>’s family is alerted within an hour;</w:t>
-      </w:r>
+        <w:t xml:space="preserve">[G4] </w:t>
+      </w:r>
+      <w:r>
+        <w:rPr>
+          <w:rFonts w:ascii="Georgia" w:hAnsi="Georgia"/>
+          <w:lang w:val="en-GB"/>
+        </w:rPr>
+        <w:t>Allow third parties to request access to anonymized data of groups of individuals</w:t>
+      </w:r>
+    </w:p>
+    <w:p>
+      <w:pPr>
+        <w:pStyle w:val="Paragrafoelenco"/>
+        <w:numPr>
+          <w:ilvl w:val="0"/>
+          <w:numId w:val="5"/>
+        </w:numPr>
+        <w:rPr>
+          <w:rFonts w:ascii="Georgia" w:hAnsi="Georgia"/>
+          <w:lang w:val="en-GB"/>
+        </w:rPr>
+      </w:pPr>
+      <w:r>
+        <w:rPr>
+          <w:rFonts w:ascii="Georgia" w:hAnsi="Georgia"/>
+          <w:lang w:val="en-GB"/>
+        </w:rPr>
+        <w:t xml:space="preserve">[G5] </w:t>
+      </w:r>
+      <w:r>
+        <w:rPr>
+          <w:rFonts w:ascii="Georgia" w:hAnsi="Georgia"/>
+          <w:lang w:val="en-GB"/>
+        </w:rPr>
+        <w:t>Allow third p</w:t>
+      </w:r>
+      <w:r>
+        <w:rPr>
+          <w:rFonts w:ascii="Georgia" w:hAnsi="Georgia"/>
+          <w:lang w:val="en-GB"/>
+        </w:rPr>
+        <w:t>arties to subscribe to new data</w:t>
+      </w:r>
+    </w:p>
+    <w:p>
+      <w:pPr>
+        <w:pStyle w:val="Paragrafoelenco"/>
+        <w:numPr>
+          <w:ilvl w:val="0"/>
+          <w:numId w:val="7"/>
+        </w:numPr>
+        <w:rPr>
+          <w:rFonts w:ascii="Georgia" w:hAnsi="Georgia"/>
+          <w:lang w:val="en-GB"/>
+        </w:rPr>
+      </w:pPr>
+      <w:r>
+        <w:rPr>
+          <w:rFonts w:ascii="Georgia" w:hAnsi="Georgia"/>
+          <w:lang w:val="en-GB"/>
+        </w:rPr>
+        <w:t xml:space="preserve">[G6] </w:t>
+      </w:r>
+      <w:bookmarkStart w:id="13" w:name="_Toc529525290"/>
+      <w:r>
+        <w:rPr>
+          <w:rFonts w:ascii="Georgia" w:hAnsi="Georgia"/>
+          <w:lang w:val="en-GB"/>
+        </w:rPr>
+        <w:t xml:space="preserve">Allow third parties to obtain the </w:t>
+      </w:r>
+      <w:r>
+        <w:rPr>
+          <w:rFonts w:ascii="Georgia" w:hAnsi="Georgia"/>
+          <w:lang w:val="en-GB"/>
+        </w:rPr>
+        <w:t>most adapt data for their needs</w:t>
+      </w:r>
+    </w:p>
+    <w:p>
+      <w:pPr>
+        <w:pStyle w:val="Titolo3"/>
+        <w:rPr>
+          <w:rFonts w:ascii="Georgia" w:hAnsi="Georgia"/>
+          <w:lang w:val="en-GB"/>
+        </w:rPr>
+      </w:pPr>
+      <w:r>
+        <w:rPr>
+          <w:rFonts w:ascii="Georgia" w:hAnsi="Georgia"/>
+          <w:lang w:val="en-GB"/>
+        </w:rPr>
+        <w:t xml:space="preserve">Goals </w:t>
+      </w:r>
+      <w:r>
+        <w:rPr>
+          <w:rFonts w:ascii="Georgia" w:hAnsi="Georgia"/>
+          <w:lang w:val="en-GB"/>
+        </w:rPr>
+        <w:t xml:space="preserve">for </w:t>
+      </w:r>
+      <w:proofErr w:type="spellStart"/>
+      <w:r>
+        <w:rPr>
+          <w:rFonts w:ascii="Georgia" w:hAnsi="Georgia"/>
+          <w:lang w:val="en-GB"/>
+        </w:rPr>
+        <w:t>AutomatedSos</w:t>
+      </w:r>
+      <w:bookmarkEnd w:id="13"/>
+      <w:proofErr w:type="spellEnd"/>
     </w:p>
     <w:p>
       <w:pPr>
@@ -7942,49 +8157,52 @@
           <w:rFonts w:ascii="Georgia" w:hAnsi="Georgia"/>
           <w:lang w:val="en-GB"/>
         </w:rPr>
-        <w:t>[G5] Allow the user to see, under request, reports on his vital parameters and data about his health;</w:t>
-      </w:r>
-    </w:p>
-    <w:p>
-      <w:pPr>
-        <w:pStyle w:val="Titolo3"/>
-        <w:rPr>
-          <w:rFonts w:ascii="Georgia" w:hAnsi="Georgia"/>
-          <w:lang w:val="en-GB"/>
-        </w:rPr>
-      </w:pPr>
-      <w:bookmarkStart w:id="11" w:name="_Toc529525290"/>
-      <w:r>
-        <w:rPr>
-          <w:rFonts w:ascii="Georgia" w:hAnsi="Georgia"/>
-          <w:lang w:val="en-GB"/>
-        </w:rPr>
-        <w:t xml:space="preserve">Goals </w:t>
-      </w:r>
-      <w:r>
-        <w:rPr>
-          <w:rFonts w:ascii="Georgia" w:hAnsi="Georgia"/>
-          <w:lang w:val="en-GB"/>
-        </w:rPr>
-        <w:t xml:space="preserve">for </w:t>
-      </w:r>
-      <w:proofErr w:type="spellStart"/>
-      <w:r>
-        <w:rPr>
-          <w:rFonts w:ascii="Georgia" w:hAnsi="Georgia"/>
-          <w:lang w:val="en-GB"/>
-        </w:rPr>
-        <w:t>AutomatedSos</w:t>
-      </w:r>
-      <w:bookmarkEnd w:id="11"/>
-      <w:proofErr w:type="spellEnd"/>
+        <w:t>[G7] Third</w:t>
+      </w:r>
+      <w:r>
+        <w:rPr>
+          <w:rFonts w:ascii="Georgia" w:hAnsi="Georgia"/>
+          <w:lang w:val="en-GB"/>
+        </w:rPr>
+        <w:t xml:space="preserve"> parties are alerted, w</w:t>
+      </w:r>
+      <w:r>
+        <w:rPr>
+          <w:rFonts w:ascii="Georgia" w:hAnsi="Georgia"/>
+          <w:lang w:val="en-GB"/>
+        </w:rPr>
+        <w:t xml:space="preserve">henever a </w:t>
+      </w:r>
+      <w:r>
+        <w:rPr>
+          <w:rFonts w:ascii="Georgia" w:hAnsi="Georgia"/>
+          <w:lang w:val="en-GB"/>
+        </w:rPr>
+        <w:t>user</w:t>
+      </w:r>
+      <w:r>
+        <w:rPr>
+          <w:rFonts w:ascii="Georgia" w:hAnsi="Georgia"/>
+          <w:lang w:val="en-GB"/>
+        </w:rPr>
+        <w:t xml:space="preserve"> is in danger of life, the application is working properly and there is internet connection</w:t>
+      </w:r>
+      <w:r>
+        <w:rPr>
+          <w:rFonts w:ascii="Georgia" w:hAnsi="Georgia"/>
+          <w:lang w:val="en-GB"/>
+        </w:rPr>
+        <w:t xml:space="preserve"> </w:t>
+      </w:r>
+      <w:bookmarkEnd w:id="10"/>
+      <w:bookmarkEnd w:id="12"/>
     </w:p>
     <w:p>
       <w:pPr>
         <w:pStyle w:val="Paragrafoelenco"/>
         <w:numPr>
           <w:ilvl w:val="0"/>
-          <w:numId w:val="7"/>
+          <w:numId w:val="41"/>
         </w:numPr>
         <w:rPr>
           <w:rFonts w:ascii="Georgia" w:hAnsi="Georgia"/>
@@ -7996,154 +8214,8 @@
           <w:rFonts w:ascii="Georgia" w:hAnsi="Georgia"/>
           <w:lang w:val="en-GB"/>
         </w:rPr>
-        <w:t xml:space="preserve"> </w:t>
-      </w:r>
-      <w:r>
-        <w:rPr>
-          <w:rFonts w:ascii="Georgia" w:hAnsi="Georgia"/>
-          <w:lang w:val="en-GB"/>
-        </w:rPr>
-        <w:t>[G</w:t>
-      </w:r>
-      <w:r>
-        <w:rPr>
-          <w:rFonts w:ascii="Georgia" w:hAnsi="Georgia"/>
-          <w:lang w:val="en-GB"/>
-        </w:rPr>
-        <w:t>6</w:t>
-      </w:r>
-      <w:r>
-        <w:rPr>
-          <w:rFonts w:ascii="Georgia" w:hAnsi="Georgia"/>
-          <w:lang w:val="en-GB"/>
-        </w:rPr>
-        <w:t>] Allow third parties to access data if and only if they could be anonymized;</w:t>
-      </w:r>
-    </w:p>
-    <w:p>
-      <w:pPr>
-        <w:pStyle w:val="Paragrafoelenco"/>
-        <w:numPr>
-          <w:ilvl w:val="0"/>
-          <w:numId w:val="7"/>
-        </w:numPr>
-        <w:rPr>
-          <w:rFonts w:ascii="Georgia" w:hAnsi="Georgia"/>
-          <w:lang w:val="en-GB"/>
-        </w:rPr>
-      </w:pPr>
-      <w:r>
-        <w:rPr>
-          <w:rFonts w:ascii="Georgia" w:hAnsi="Georgia"/>
-          <w:lang w:val="en-GB"/>
-        </w:rPr>
-        <w:t>[G</w:t>
-      </w:r>
-      <w:r>
-        <w:rPr>
-          <w:rFonts w:ascii="Georgia" w:hAnsi="Georgia"/>
-          <w:lang w:val="en-GB"/>
-        </w:rPr>
-        <w:t>7</w:t>
-      </w:r>
-      <w:r>
-        <w:rPr>
-          <w:rFonts w:ascii="Georgia" w:hAnsi="Georgia"/>
-          <w:lang w:val="en-GB"/>
-        </w:rPr>
-        <w:t>] Allow third parties to access data to specific individuals’ data under their permission;</w:t>
-      </w:r>
-    </w:p>
-    <w:p>
-      <w:pPr>
-        <w:pStyle w:val="Paragrafoelenco"/>
-        <w:numPr>
-          <w:ilvl w:val="0"/>
-          <w:numId w:val="5"/>
-        </w:numPr>
-        <w:rPr>
-          <w:rFonts w:ascii="Georgia" w:hAnsi="Georgia"/>
-          <w:lang w:val="en-GB"/>
-        </w:rPr>
-      </w:pPr>
-      <w:r>
-        <w:rPr>
-          <w:rFonts w:ascii="Georgia" w:hAnsi="Georgia"/>
-          <w:lang w:val="en-GB"/>
-        </w:rPr>
-        <w:t>[G</w:t>
-      </w:r>
-      <w:r>
-        <w:rPr>
-          <w:rFonts w:ascii="Georgia" w:hAnsi="Georgia"/>
-          <w:lang w:val="en-GB"/>
-        </w:rPr>
-        <w:t>8</w:t>
-      </w:r>
-      <w:r>
-        <w:rPr>
-          <w:rFonts w:ascii="Georgia" w:hAnsi="Georgia"/>
-          <w:lang w:val="en-GB"/>
-        </w:rPr>
-        <w:t>]</w:t>
-      </w:r>
-      <w:r>
-        <w:rPr>
-          <w:rFonts w:ascii="Georgia" w:hAnsi="Georgia"/>
-          <w:lang w:val="en-GB"/>
-        </w:rPr>
-        <w:t xml:space="preserve"> Allow third parties to </w:t>
-      </w:r>
-      <w:r>
-        <w:rPr>
-          <w:rFonts w:ascii="Georgia" w:hAnsi="Georgia"/>
-          <w:lang w:val="en-GB"/>
-        </w:rPr>
-        <w:t>obtain the most adapt data for their needs;</w:t>
-      </w:r>
-    </w:p>
-    <w:p>
-      <w:pPr>
-        <w:pStyle w:val="Paragrafoelenco"/>
-        <w:numPr>
-          <w:ilvl w:val="0"/>
-          <w:numId w:val="5"/>
-        </w:numPr>
-        <w:rPr>
-          <w:rFonts w:ascii="Georgia" w:hAnsi="Georgia"/>
-          <w:lang w:val="en-GB"/>
-        </w:rPr>
-      </w:pPr>
-      <w:r>
-        <w:rPr>
-          <w:rFonts w:ascii="Georgia" w:hAnsi="Georgia"/>
-          <w:lang w:val="en-GB"/>
-        </w:rPr>
-        <w:t>[G</w:t>
-      </w:r>
-      <w:r>
-        <w:rPr>
-          <w:rFonts w:ascii="Georgia" w:hAnsi="Georgia"/>
-          <w:lang w:val="en-GB"/>
-        </w:rPr>
-        <w:t>9</w:t>
-      </w:r>
-      <w:r>
-        <w:rPr>
-          <w:rFonts w:ascii="Georgia" w:hAnsi="Georgia"/>
-          <w:lang w:val="en-GB"/>
-        </w:rPr>
-        <w:t>] Allow third parties to subscribe to new data;</w:t>
-      </w:r>
-    </w:p>
-    <w:p>
-      <w:pPr>
-        <w:pStyle w:val="Paragrafoelenco"/>
-        <w:rPr>
-          <w:rFonts w:ascii="Georgia" w:hAnsi="Georgia"/>
-          <w:lang w:val="en-GB"/>
-        </w:rPr>
-      </w:pPr>
+        <w:t>[G8] If the user’s health status is not clear due to malfunctions, an Emergency number is alerted within an hour</w:t>
+      </w:r>
     </w:p>
     <w:p>
       <w:pPr>
@@ -8162,7 +8234,7 @@
           <w:lang w:val="en-GB"/>
         </w:rPr>
       </w:pPr>
-      <w:bookmarkStart w:id="12" w:name="_Toc529525291"/>
+      <w:bookmarkStart w:id="14" w:name="_Toc529525291"/>
       <w:r>
         <w:rPr>
           <w:rFonts w:ascii="Georgia" w:hAnsi="Georgia"/>
@@ -8170,7 +8242,7 @@
         </w:rPr>
         <w:t>Definitions, acronyms, Abbreviations</w:t>
       </w:r>
-      <w:bookmarkEnd w:id="12"/>
+      <w:bookmarkEnd w:id="14"/>
     </w:p>
     <w:p>
       <w:pPr>
@@ -8180,7 +8252,7 @@
           <w:lang w:val="en-GB"/>
         </w:rPr>
       </w:pPr>
-      <w:bookmarkStart w:id="13" w:name="_Toc529525292"/>
+      <w:bookmarkStart w:id="15" w:name="_Toc529525292"/>
       <w:r>
         <w:rPr>
           <w:rFonts w:ascii="Georgia" w:hAnsi="Georgia"/>
@@ -8188,7 +8260,7 @@
         </w:rPr>
         <w:t>Definitions</w:t>
       </w:r>
-      <w:bookmarkEnd w:id="13"/>
+      <w:bookmarkEnd w:id="15"/>
     </w:p>
     <w:p>
       <w:pPr>
@@ -8295,6 +8367,7 @@
           <w:rFonts w:ascii="Georgia" w:hAnsi="Georgia"/>
           <w:lang w:val="en-GB"/>
         </w:rPr>
+        <w:lastRenderedPageBreak/>
         <w:t>Blood pression: it hardly ever helps to detect an emergency, but it’s useful for third parties and statistics (blood pressure out of range can indicate/cause a huge number of chronical diseases)</w:t>
       </w:r>
     </w:p>
@@ -8335,7 +8408,6 @@
           <w:rFonts w:ascii="Georgia" w:hAnsi="Georgia"/>
           <w:lang w:val="en-GB"/>
         </w:rPr>
-        <w:lastRenderedPageBreak/>
         <w:t>User</w:t>
       </w:r>
       <w:r>
@@ -8577,7 +8649,7 @@
           <w:lang w:val="en-GB"/>
         </w:rPr>
       </w:pPr>
-      <w:bookmarkStart w:id="14" w:name="_Toc529525293"/>
+      <w:bookmarkStart w:id="16" w:name="_Toc529525293"/>
       <w:r>
         <w:rPr>
           <w:rFonts w:ascii="Georgia" w:hAnsi="Georgia"/>
@@ -8585,7 +8657,7 @@
         </w:rPr>
         <w:t>Acronyms</w:t>
       </w:r>
-      <w:bookmarkEnd w:id="14"/>
+      <w:bookmarkEnd w:id="16"/>
     </w:p>
     <w:p>
       <w:pPr>
@@ -8624,7 +8696,7 @@
           <w:lang w:val="en-GB"/>
         </w:rPr>
       </w:pPr>
-      <w:bookmarkStart w:id="15" w:name="_Toc529525294"/>
+      <w:bookmarkStart w:id="17" w:name="_Toc529525294"/>
       <w:r>
         <w:rPr>
           <w:rFonts w:ascii="Georgia" w:hAnsi="Georgia"/>
@@ -8639,7 +8711,7 @@
         </w:rPr>
         <w:t>bbreviations</w:t>
       </w:r>
-      <w:bookmarkEnd w:id="15"/>
+      <w:bookmarkEnd w:id="17"/>
     </w:p>
     <w:p>
       <w:pPr>
@@ -8733,7 +8805,7 @@
           <w:lang w:val="en-GB"/>
         </w:rPr>
       </w:pPr>
-      <w:bookmarkStart w:id="16" w:name="_Toc529525295"/>
+      <w:bookmarkStart w:id="18" w:name="_Toc529525295"/>
       <w:r>
         <w:rPr>
           <w:rFonts w:ascii="Georgia" w:hAnsi="Georgia"/>
@@ -8741,7 +8813,7 @@
         </w:rPr>
         <w:t>Revision history</w:t>
       </w:r>
-      <w:bookmarkEnd w:id="16"/>
+      <w:bookmarkEnd w:id="18"/>
     </w:p>
     <w:p>
       <w:pPr>
@@ -8760,7 +8832,7 @@
           <w:lang w:val="en-GB"/>
         </w:rPr>
       </w:pPr>
-      <w:bookmarkStart w:id="17" w:name="_Toc529525296"/>
+      <w:bookmarkStart w:id="19" w:name="_Toc529525296"/>
       <w:r>
         <w:rPr>
           <w:rFonts w:ascii="Georgia" w:hAnsi="Georgia"/>
@@ -8768,7 +8840,7 @@
         </w:rPr>
         <w:t>Reference Documents</w:t>
       </w:r>
-      <w:bookmarkEnd w:id="17"/>
+      <w:bookmarkEnd w:id="19"/>
     </w:p>
     <w:p>
       <w:pPr>
@@ -8850,7 +8922,7 @@
           <w:lang w:val="en-GB"/>
         </w:rPr>
       </w:pPr>
-      <w:bookmarkStart w:id="18" w:name="_Toc529525297"/>
+      <w:bookmarkStart w:id="20" w:name="_Toc529525297"/>
       <w:r>
         <w:rPr>
           <w:rFonts w:ascii="Georgia" w:hAnsi="Georgia"/>
@@ -8858,7 +8930,7 @@
         </w:rPr>
         <w:t>Document structure</w:t>
       </w:r>
-      <w:bookmarkEnd w:id="18"/>
+      <w:bookmarkEnd w:id="20"/>
     </w:p>
     <w:p>
       <w:pPr>
@@ -8884,7 +8956,7 @@
           <w:lang w:val="en-GB"/>
         </w:rPr>
       </w:pPr>
-      <w:bookmarkStart w:id="19" w:name="_Toc529525298"/>
+      <w:bookmarkStart w:id="21" w:name="_Toc529525298"/>
       <w:r>
         <w:rPr>
           <w:rFonts w:ascii="Georgia" w:hAnsi="Georgia" w:cstheme="minorHAnsi"/>
@@ -8892,7 +8964,7 @@
         </w:rPr>
         <w:t>Overall description</w:t>
       </w:r>
-      <w:bookmarkEnd w:id="19"/>
+      <w:bookmarkEnd w:id="21"/>
     </w:p>
     <w:p>
       <w:pPr>
@@ -8918,7 +8990,7 @@
           <w:lang w:val="en-GB"/>
         </w:rPr>
       </w:pPr>
-      <w:bookmarkStart w:id="20" w:name="_Toc529525299"/>
+      <w:bookmarkStart w:id="22" w:name="_Toc529525299"/>
       <w:r>
         <w:rPr>
           <w:rFonts w:ascii="Georgia" w:hAnsi="Georgia"/>
@@ -8927,7 +8999,7 @@
         <w:lastRenderedPageBreak/>
         <w:t>Product perspective</w:t>
       </w:r>
-      <w:bookmarkEnd w:id="20"/>
+      <w:bookmarkEnd w:id="22"/>
     </w:p>
     <w:p>
       <w:pPr>
@@ -8946,7 +9018,7 @@
           <w:lang w:val="en-GB"/>
         </w:rPr>
       </w:pPr>
-      <w:bookmarkStart w:id="21" w:name="_Toc529525300"/>
+      <w:bookmarkStart w:id="23" w:name="_Toc529525300"/>
       <w:r>
         <w:rPr>
           <w:rFonts w:ascii="Georgia" w:hAnsi="Georgia"/>
@@ -8954,7 +9026,7 @@
         </w:rPr>
         <w:t>Product functions</w:t>
       </w:r>
-      <w:bookmarkEnd w:id="21"/>
+      <w:bookmarkEnd w:id="23"/>
     </w:p>
     <w:p>
       <w:pPr>
@@ -8973,7 +9045,7 @@
           <w:lang w:val="en-GB"/>
         </w:rPr>
       </w:pPr>
-      <w:bookmarkStart w:id="22" w:name="_Toc529525301"/>
+      <w:bookmarkStart w:id="24" w:name="_Toc529525301"/>
       <w:r>
         <w:rPr>
           <w:rFonts w:ascii="Georgia" w:hAnsi="Georgia"/>
@@ -8981,7 +9053,7 @@
         </w:rPr>
         <w:t>User characteristics</w:t>
       </w:r>
-      <w:bookmarkEnd w:id="22"/>
+      <w:bookmarkEnd w:id="24"/>
     </w:p>
     <w:p>
       <w:pPr>
@@ -8991,7 +9063,7 @@
           <w:lang w:val="en-GB"/>
         </w:rPr>
       </w:pPr>
-      <w:bookmarkStart w:id="23" w:name="_Toc529525302"/>
+      <w:bookmarkStart w:id="25" w:name="_Toc529525302"/>
       <w:r>
         <w:rPr>
           <w:rFonts w:ascii="Georgia" w:hAnsi="Georgia"/>
@@ -8999,7 +9071,7 @@
         </w:rPr>
         <w:t>Actors</w:t>
       </w:r>
-      <w:bookmarkEnd w:id="23"/>
+      <w:bookmarkEnd w:id="25"/>
     </w:p>
     <w:p>
       <w:pPr>
@@ -9148,7 +9220,7 @@
           <w:lang w:val="en-GB"/>
         </w:rPr>
       </w:pPr>
-      <w:bookmarkStart w:id="24" w:name="_Toc529525303"/>
+      <w:bookmarkStart w:id="26" w:name="_Toc529525303"/>
       <w:r>
         <w:rPr>
           <w:rFonts w:ascii="Georgia" w:hAnsi="Georgia"/>
@@ -9170,7 +9242,7 @@
         </w:rPr>
         <w:t xml:space="preserve"> dependencies and constraints</w:t>
       </w:r>
-      <w:bookmarkEnd w:id="24"/>
+      <w:bookmarkEnd w:id="26"/>
     </w:p>
     <w:p>
       <w:pPr>
@@ -9209,15 +9281,13 @@
         </w:rPr>
         <w:t xml:space="preserve"> feel necessary to </w:t>
       </w:r>
-      <w:proofErr w:type="gramStart"/>
-      <w:r>
-        <w:rPr>
-          <w:rFonts w:ascii="Georgia" w:hAnsi="Georgia"/>
-          <w:lang w:val="en-GB"/>
-        </w:rPr>
-        <w:t>do  the</w:t>
-      </w:r>
-      <w:proofErr w:type="gramEnd"/>
+      <w:r>
+        <w:rPr>
+          <w:rFonts w:ascii="Georgia" w:hAnsi="Georgia"/>
+          <w:lang w:val="en-GB"/>
+        </w:rPr>
+        <w:t>make the</w:t>
+      </w:r>
       <w:r>
         <w:rPr>
           <w:rFonts w:ascii="Georgia" w:hAnsi="Georgia"/>
@@ -9228,20 +9298,13 @@
     </w:p>
     <w:p>
       <w:pPr>
-        <w:rPr>
-          <w:lang w:val="en-GB"/>
-        </w:rPr>
-      </w:pPr>
-    </w:p>
-    <w:p>
-      <w:pPr>
         <w:pStyle w:val="Titolo3"/>
         <w:rPr>
           <w:rFonts w:ascii="Georgia" w:hAnsi="Georgia"/>
           <w:lang w:val="en-GB"/>
         </w:rPr>
       </w:pPr>
-      <w:bookmarkStart w:id="25" w:name="_Toc529525304"/>
+      <w:bookmarkStart w:id="27" w:name="_Toc529525304"/>
       <w:r>
         <w:rPr>
           <w:rFonts w:ascii="Georgia" w:hAnsi="Georgia"/>
@@ -9249,7 +9312,7 @@
         </w:rPr>
         <w:t>Domain Assumptions</w:t>
       </w:r>
-      <w:bookmarkEnd w:id="25"/>
+      <w:bookmarkEnd w:id="27"/>
     </w:p>
     <w:p>
       <w:pPr>
@@ -9336,7 +9399,14 @@
           <w:rFonts w:ascii="Georgia" w:hAnsi="Georgia"/>
           <w:lang w:val="en-GB"/>
         </w:rPr>
-        <w:t>which can send medical assistance</w:t>
+        <w:t>w</w:t>
+      </w:r>
+      <w:r>
+        <w:rPr>
+          <w:rFonts w:ascii="Georgia" w:hAnsi="Georgia"/>
+          <w:lang w:val="en-GB"/>
+        </w:rPr>
+        <w:t>hich can send medical assistance</w:t>
       </w:r>
     </w:p>
     <w:p>
@@ -9356,21 +9426,14 @@
           <w:rFonts w:ascii="Georgia" w:hAnsi="Georgia"/>
           <w:lang w:val="en-GB"/>
         </w:rPr>
-        <w:t xml:space="preserve">[D4] The application knows the correct thresholds for each type of </w:t>
-      </w:r>
-      <w:r>
-        <w:rPr>
-          <w:rFonts w:ascii="Georgia" w:hAnsi="Georgia"/>
-          <w:lang w:val="en-GB"/>
-        </w:rPr>
-        <w:t>user</w:t>
-      </w:r>
-      <w:r>
-        <w:rPr>
-          <w:rFonts w:ascii="Georgia" w:hAnsi="Georgia"/>
-          <w:lang w:val="en-GB"/>
-        </w:rPr>
-        <w:t xml:space="preserve"> </w:t>
+        <w:t>[D4</w:t>
+      </w:r>
+      <w:r>
+        <w:rPr>
+          <w:rFonts w:ascii="Georgia" w:hAnsi="Georgia"/>
+          <w:lang w:val="en-GB"/>
+        </w:rPr>
+        <w:t>] The emergency number is correct</w:t>
       </w:r>
     </w:p>
     <w:p>
@@ -9390,27 +9453,21 @@
           <w:rFonts w:ascii="Georgia" w:hAnsi="Georgia"/>
           <w:lang w:val="en-GB"/>
         </w:rPr>
-        <w:t>[D5] The emergency number is correct</w:t>
-      </w:r>
-    </w:p>
-    <w:p>
-      <w:pPr>
-        <w:pStyle w:val="Paragrafoelenco"/>
-        <w:numPr>
-          <w:ilvl w:val="0"/>
-          <w:numId w:val="31"/>
-        </w:numPr>
-        <w:rPr>
-          <w:rFonts w:ascii="Georgia" w:hAnsi="Georgia"/>
-          <w:lang w:val="en-GB"/>
-        </w:rPr>
-      </w:pPr>
-      <w:r>
-        <w:rPr>
-          <w:rFonts w:ascii="Georgia" w:hAnsi="Georgia"/>
-          <w:lang w:val="en-GB"/>
-        </w:rPr>
-        <w:t>[D6] There is internet connection when the request is submitted</w:t>
+        <w:t>[</w:t>
+      </w:r>
+      <w:r>
+        <w:rPr>
+          <w:rFonts w:ascii="Georgia" w:hAnsi="Georgia"/>
+          <w:lang w:val="en-GB"/>
+        </w:rPr>
+        <w:t>D5</w:t>
+      </w:r>
+      <w:r>
+        <w:rPr>
+          <w:rFonts w:ascii="Georgia" w:hAnsi="Georgia"/>
+          <w:lang w:val="en-GB"/>
+        </w:rPr>
+        <w:t>] There is internet connection when the request is submitted</w:t>
       </w:r>
     </w:p>
     <w:p>
@@ -9420,7 +9477,7 @@
           <w:rFonts w:ascii="Georgia" w:hAnsi="Georgia"/>
         </w:rPr>
       </w:pPr>
-      <w:bookmarkStart w:id="26" w:name="_Toc529525305"/>
+      <w:bookmarkStart w:id="28" w:name="_Toc529525305"/>
       <w:r>
         <w:rPr>
           <w:rFonts w:ascii="Georgia" w:hAnsi="Georgia"/>
@@ -9455,7 +9512,7 @@
         </w:rPr>
         <w:t xml:space="preserve"> che abbiamo fatto?]</w:t>
       </w:r>
-      <w:bookmarkEnd w:id="26"/>
+      <w:bookmarkEnd w:id="28"/>
     </w:p>
     <w:p>
       <w:pPr>
@@ -9473,7 +9530,7 @@
           <w:lang w:val="en-GB"/>
         </w:rPr>
       </w:pPr>
-      <w:bookmarkStart w:id="27" w:name="_Toc529525306"/>
+      <w:bookmarkStart w:id="29" w:name="_Toc529525306"/>
       <w:r>
         <w:rPr>
           <w:rFonts w:ascii="Georgia" w:hAnsi="Georgia"/>
@@ -9481,7 +9538,7 @@
         </w:rPr>
         <w:t>Text Assumptions</w:t>
       </w:r>
-      <w:bookmarkEnd w:id="27"/>
+      <w:bookmarkEnd w:id="29"/>
     </w:p>
     <w:p>
       <w:pPr>
@@ -9680,15 +9737,7 @@
           <w:rFonts w:ascii="Georgia" w:hAnsi="Georgia"/>
           <w:lang w:val="en-GB"/>
         </w:rPr>
-        <w:t xml:space="preserve"> (e.g. all the companies which are interested only in data about location can </w:t>
-      </w:r>
-      <w:r>
-        <w:rPr>
-          <w:rFonts w:ascii="Georgia" w:hAnsi="Georgia"/>
-          <w:lang w:val="en-GB"/>
-        </w:rPr>
-        <w:lastRenderedPageBreak/>
-        <w:t xml:space="preserve">avoid register to </w:t>
+        <w:t xml:space="preserve"> (e.g. all the companies which are interested only in data about location can avoid register to </w:t>
       </w:r>
       <w:proofErr w:type="spellStart"/>
       <w:r>
@@ -9770,6 +9819,7 @@
           <w:rFonts w:ascii="Georgia" w:hAnsi="Georgia"/>
           <w:lang w:val="en-GB"/>
         </w:rPr>
+        <w:lastRenderedPageBreak/>
         <w:t>When an emergency is reported, the system sends a notification to all third parties</w:t>
       </w:r>
       <w:r>
@@ -9959,7 +10009,7 @@
           <w:lang w:val="en-GB"/>
         </w:rPr>
       </w:pPr>
-      <w:bookmarkStart w:id="28" w:name="_Toc529525307"/>
+      <w:bookmarkStart w:id="30" w:name="_Toc529525307"/>
       <w:r>
         <w:rPr>
           <w:rFonts w:ascii="Georgia" w:hAnsi="Georgia"/>
@@ -9967,7 +10017,7 @@
         </w:rPr>
         <w:t>Specific requirements</w:t>
       </w:r>
-      <w:bookmarkEnd w:id="28"/>
+      <w:bookmarkEnd w:id="30"/>
     </w:p>
     <w:p>
       <w:pPr>
@@ -9985,7 +10035,7 @@
           <w:lang w:val="en-GB"/>
         </w:rPr>
       </w:pPr>
-      <w:bookmarkStart w:id="29" w:name="_Toc529525308"/>
+      <w:bookmarkStart w:id="31" w:name="_Toc529525308"/>
       <w:r>
         <w:rPr>
           <w:rFonts w:ascii="Georgia" w:hAnsi="Georgia"/>
@@ -9993,7 +10043,7 @@
         </w:rPr>
         <w:t>External Interface Requirements</w:t>
       </w:r>
-      <w:bookmarkEnd w:id="29"/>
+      <w:bookmarkEnd w:id="31"/>
     </w:p>
     <w:p>
       <w:pPr>
@@ -10011,7 +10061,7 @@
           <w:lang w:val="en-GB"/>
         </w:rPr>
       </w:pPr>
-      <w:bookmarkStart w:id="30" w:name="_Toc529525309"/>
+      <w:bookmarkStart w:id="32" w:name="_Toc529525309"/>
       <w:r>
         <w:rPr>
           <w:rFonts w:ascii="Georgia" w:hAnsi="Georgia"/>
@@ -10019,7 +10069,7 @@
         </w:rPr>
         <w:t>User interfaces</w:t>
       </w:r>
-      <w:bookmarkEnd w:id="30"/>
+      <w:bookmarkEnd w:id="32"/>
     </w:p>
     <w:p>
       <w:pPr>
@@ -10105,7 +10155,7 @@
           <w:lang w:val="en-GB"/>
         </w:rPr>
       </w:pPr>
-      <w:bookmarkStart w:id="31" w:name="_Toc529525310"/>
+      <w:bookmarkStart w:id="33" w:name="_Toc529525310"/>
       <w:r>
         <w:rPr>
           <w:rFonts w:ascii="Georgia" w:hAnsi="Georgia"/>
@@ -10113,7 +10163,7 @@
         </w:rPr>
         <w:t>Hardware Interfaces</w:t>
       </w:r>
-      <w:bookmarkEnd w:id="31"/>
+      <w:bookmarkEnd w:id="33"/>
     </w:p>
     <w:p>
       <w:pPr>
@@ -10212,7 +10262,7 @@
           <w:lang w:val="en-GB"/>
         </w:rPr>
       </w:pPr>
-      <w:bookmarkStart w:id="32" w:name="_Toc529525311"/>
+      <w:bookmarkStart w:id="34" w:name="_Toc529525311"/>
       <w:r>
         <w:rPr>
           <w:rFonts w:ascii="Georgia" w:hAnsi="Georgia"/>
@@ -10220,7 +10270,7 @@
         </w:rPr>
         <w:t>Software Interfaces</w:t>
       </w:r>
-      <w:bookmarkEnd w:id="32"/>
+      <w:bookmarkEnd w:id="34"/>
     </w:p>
     <w:p>
       <w:pPr>
@@ -10307,32 +10357,6 @@
     </w:p>
     <w:p>
       <w:pPr>
-        <w:pStyle w:val="Titolo3"/>
-        <w:rPr>
-          <w:rFonts w:ascii="Georgia" w:hAnsi="Georgia"/>
-          <w:lang w:val="en-GB"/>
-        </w:rPr>
-      </w:pPr>
-      <w:bookmarkStart w:id="33" w:name="_Toc529525312"/>
-      <w:r>
-        <w:rPr>
-          <w:rFonts w:ascii="Georgia" w:hAnsi="Georgia"/>
-          <w:lang w:val="en-GB"/>
-        </w:rPr>
-        <w:t>Communication Interfaces</w:t>
-      </w:r>
-      <w:bookmarkEnd w:id="33"/>
-    </w:p>
-    <w:p>
-      <w:pPr>
-        <w:rPr>
-          <w:rFonts w:ascii="Georgia" w:hAnsi="Georgia"/>
-          <w:lang w:val="en-GB"/>
-        </w:rPr>
-      </w:pPr>
-    </w:p>
-    <w:p>
-      <w:pPr>
         <w:pStyle w:val="Paragrafoelenco"/>
         <w:numPr>
           <w:ilvl w:val="0"/>
@@ -10340,6 +10364,84 @@
         </w:numPr>
         <w:rPr>
           <w:rFonts w:ascii="Georgia" w:hAnsi="Georgia"/>
+          <w:lang w:val="en-GB"/>
+        </w:rPr>
+      </w:pPr>
+      <w:r>
+        <w:rPr>
+          <w:rFonts w:ascii="Georgia" w:hAnsi="Georgia"/>
+          <w:lang w:val="en-GB"/>
+        </w:rPr>
+        <w:t>[</w:t>
+      </w:r>
+      <w:proofErr w:type="spellStart"/>
+      <w:r>
+        <w:rPr>
+          <w:rFonts w:ascii="Georgia" w:hAnsi="Georgia"/>
+          <w:lang w:val="en-GB"/>
+        </w:rPr>
+        <w:t>Alternativa</w:t>
+      </w:r>
+      <w:proofErr w:type="spellEnd"/>
+      <w:r>
+        <w:rPr>
+          <w:rFonts w:ascii="Georgia" w:hAnsi="Georgia"/>
+          <w:lang w:val="en-GB"/>
+        </w:rPr>
+        <w:t xml:space="preserve">] no </w:t>
+      </w:r>
+      <w:proofErr w:type="spellStart"/>
+      <w:r>
+        <w:rPr>
+          <w:rFonts w:ascii="Georgia" w:hAnsi="Georgia"/>
+          <w:lang w:val="en-GB"/>
+        </w:rPr>
+        <w:t>sofware</w:t>
+      </w:r>
+      <w:proofErr w:type="spellEnd"/>
+      <w:r>
+        <w:rPr>
+          <w:rFonts w:ascii="Georgia" w:hAnsi="Georgia"/>
+          <w:lang w:val="en-GB"/>
+        </w:rPr>
+        <w:t xml:space="preserve"> interface is required</w:t>
+      </w:r>
+    </w:p>
+    <w:p>
+      <w:pPr>
+        <w:pStyle w:val="Titolo3"/>
+        <w:rPr>
+          <w:rFonts w:ascii="Georgia" w:hAnsi="Georgia"/>
+          <w:lang w:val="en-GB"/>
+        </w:rPr>
+      </w:pPr>
+      <w:bookmarkStart w:id="35" w:name="_Toc529525312"/>
+      <w:r>
+        <w:rPr>
+          <w:rFonts w:ascii="Georgia" w:hAnsi="Georgia"/>
+          <w:lang w:val="en-GB"/>
+        </w:rPr>
+        <w:t>Communication Interfaces</w:t>
+      </w:r>
+      <w:bookmarkEnd w:id="35"/>
+    </w:p>
+    <w:p>
+      <w:pPr>
+        <w:rPr>
+          <w:rFonts w:ascii="Georgia" w:hAnsi="Georgia"/>
+          <w:lang w:val="en-GB"/>
+        </w:rPr>
+      </w:pPr>
+    </w:p>
+    <w:p>
+      <w:pPr>
+        <w:pStyle w:val="Paragrafoelenco"/>
+        <w:numPr>
+          <w:ilvl w:val="0"/>
+          <w:numId w:val="48"/>
+        </w:numPr>
+        <w:rPr>
+          <w:rFonts w:ascii="Georgia" w:hAnsi="Georgia"/>
         </w:rPr>
       </w:pPr>
       <w:r>
@@ -10364,16 +10466,15 @@
           <w:lang w:val="en-GB"/>
         </w:rPr>
       </w:pPr>
-      <w:bookmarkStart w:id="34" w:name="_Toc529525313"/>
-      <w:r>
-        <w:rPr>
-          <w:rFonts w:ascii="Georgia" w:hAnsi="Georgia"/>
-          <w:lang w:val="en-GB"/>
-        </w:rPr>
-        <w:lastRenderedPageBreak/>
+      <w:bookmarkStart w:id="36" w:name="_Toc529525313"/>
+      <w:r>
+        <w:rPr>
+          <w:rFonts w:ascii="Georgia" w:hAnsi="Georgia"/>
+          <w:lang w:val="en-GB"/>
+        </w:rPr>
         <w:t>Functional Requirements</w:t>
       </w:r>
-      <w:bookmarkEnd w:id="34"/>
+      <w:bookmarkEnd w:id="36"/>
     </w:p>
     <w:p>
       <w:pPr>
@@ -10383,7 +10484,7 @@
           <w:lang w:val="en-GB"/>
         </w:rPr>
       </w:pPr>
-      <w:bookmarkStart w:id="35" w:name="_Toc529525314"/>
+      <w:bookmarkStart w:id="37" w:name="_Toc529525314"/>
       <w:r>
         <w:rPr>
           <w:rFonts w:ascii="Georgia" w:hAnsi="Georgia"/>
@@ -10419,7 +10520,7 @@
         </w:rPr>
         <w:t xml:space="preserve"> the application</w:t>
       </w:r>
-      <w:bookmarkEnd w:id="35"/>
+      <w:bookmarkEnd w:id="37"/>
     </w:p>
     <w:p>
       <w:pPr>
@@ -10438,7 +10539,58 @@
           <w:rFonts w:ascii="Georgia" w:hAnsi="Georgia"/>
           <w:lang w:val="en-GB"/>
         </w:rPr>
-        <w:t>[R1] If the user does not insert username and password the application does not let the user access any functionality[login]</w:t>
+        <w:t>[R</w:t>
+      </w:r>
+      <w:r>
+        <w:rPr>
+          <w:rFonts w:ascii="Georgia" w:hAnsi="Georgia"/>
+          <w:lang w:val="en-GB"/>
+        </w:rPr>
+        <w:t>1</w:t>
+      </w:r>
+      <w:r>
+        <w:rPr>
+          <w:rFonts w:ascii="Georgia" w:hAnsi="Georgia"/>
+          <w:lang w:val="en-GB"/>
+        </w:rPr>
+        <w:t xml:space="preserve">] If the </w:t>
+      </w:r>
+      <w:r>
+        <w:rPr>
+          <w:rFonts w:ascii="Georgia" w:hAnsi="Georgia"/>
+          <w:lang w:val="en-GB"/>
+        </w:rPr>
+        <w:t>client</w:t>
+      </w:r>
+      <w:r>
+        <w:rPr>
+          <w:rFonts w:ascii="Georgia" w:hAnsi="Georgia"/>
+          <w:lang w:val="en-GB"/>
+        </w:rPr>
+        <w:t xml:space="preserve"> does not insert </w:t>
+      </w:r>
+      <w:proofErr w:type="gramStart"/>
+      <w:r>
+        <w:rPr>
+          <w:rFonts w:ascii="Georgia" w:hAnsi="Georgia"/>
+          <w:lang w:val="en-GB"/>
+        </w:rPr>
+        <w:t>a</w:t>
+      </w:r>
+      <w:proofErr w:type="gramEnd"/>
+      <w:r>
+        <w:rPr>
+          <w:rFonts w:ascii="Georgia" w:hAnsi="Georgia"/>
+          <w:lang w:val="en-GB"/>
+        </w:rPr>
+        <w:t xml:space="preserve"> identifier and password, </w:t>
+      </w:r>
+      <w:r>
+        <w:rPr>
+          <w:rFonts w:ascii="Georgia" w:hAnsi="Georgia"/>
+          <w:lang w:val="en-GB"/>
+        </w:rPr>
+        <w:t>the application does not let the user access any functionality[login]</w:t>
       </w:r>
     </w:p>
     <w:p>
@@ -10450,23 +10602,15 @@
         </w:numPr>
         <w:rPr>
           <w:rFonts w:ascii="Georgia" w:hAnsi="Georgia"/>
-          <w:vanish/>
-          <w:lang w:val="en-GB"/>
-          <w:specVanish/>
-        </w:rPr>
-      </w:pPr>
-      <w:r>
-        <w:rPr>
-          <w:rFonts w:ascii="Georgia" w:hAnsi="Georgia"/>
-          <w:lang w:val="en-GB"/>
-        </w:rPr>
-        <w:t xml:space="preserve"> </w:t>
-      </w:r>
-      <w:r>
-        <w:rPr>
-          <w:rFonts w:ascii="Georgia" w:hAnsi="Georgia"/>
-          <w:lang w:val="en-GB"/>
-        </w:rPr>
+          <w:lang w:val="en-GB"/>
+        </w:rPr>
+      </w:pPr>
+      <w:r>
+        <w:rPr>
+          <w:rFonts w:ascii="Georgia" w:hAnsi="Georgia"/>
+          <w:lang w:val="en-GB"/>
+        </w:rPr>
+        <w:lastRenderedPageBreak/>
         <w:t>[R</w:t>
       </w:r>
       <w:r>
@@ -10481,21 +10625,49 @@
           <w:rFonts w:ascii="Georgia" w:hAnsi="Georgia"/>
           <w:lang w:val="en-GB"/>
         </w:rPr>
-        <w:t>] If the user declares that it has not a valid username or password (i.e. it’s the first access), first the</w:t>
-      </w:r>
-      <w:r>
-        <w:rPr>
-          <w:rFonts w:ascii="Georgia" w:hAnsi="Georgia"/>
-          <w:lang w:val="en-GB"/>
-        </w:rPr>
-        <w:t xml:space="preserve"> system</w:t>
-      </w:r>
-      <w:r>
-        <w:rPr>
-          <w:rFonts w:ascii="Georgia" w:hAnsi="Georgia"/>
-          <w:lang w:val="en-GB"/>
-        </w:rPr>
-        <w:t xml:space="preserve"> shows him a registration form</w:t>
+        <w:t xml:space="preserve">] If the </w:t>
+      </w:r>
+      <w:r>
+        <w:rPr>
+          <w:rFonts w:ascii="Georgia" w:hAnsi="Georgia"/>
+          <w:lang w:val="en-GB"/>
+        </w:rPr>
+        <w:t>client</w:t>
+      </w:r>
+      <w:r>
+        <w:rPr>
+          <w:rFonts w:ascii="Georgia" w:hAnsi="Georgia"/>
+          <w:lang w:val="en-GB"/>
+        </w:rPr>
+        <w:t xml:space="preserve"> declares that it </w:t>
+      </w:r>
+      <w:r>
+        <w:rPr>
+          <w:rFonts w:ascii="Georgia" w:hAnsi="Georgia"/>
+          <w:lang w:val="en-GB"/>
+        </w:rPr>
+        <w:t xml:space="preserve">has not an account </w:t>
+      </w:r>
+      <w:r>
+        <w:rPr>
+          <w:rFonts w:ascii="Georgia" w:hAnsi="Georgia"/>
+          <w:lang w:val="en-GB"/>
+        </w:rPr>
+        <w:t xml:space="preserve">(i.e. it’s the first access), </w:t>
+      </w:r>
+      <w:r>
+        <w:rPr>
+          <w:rFonts w:ascii="Georgia" w:hAnsi="Georgia"/>
+          <w:lang w:val="en-GB"/>
+        </w:rPr>
+        <w:t xml:space="preserve">he can fill a registration form </w:t>
+      </w:r>
+      <w:r>
+        <w:rPr>
+          <w:rFonts w:ascii="Georgia" w:hAnsi="Georgia"/>
+          <w:lang w:val="en-GB"/>
+        </w:rPr>
+        <w:t>to create a new one, providing an identifier and a password</w:t>
       </w:r>
       <w:r>
         <w:rPr>
@@ -10503,6 +10675,13 @@
           <w:lang w:val="en-GB"/>
         </w:rPr>
         <w:t>[registration]</w:t>
+      </w:r>
+      <w:r>
+        <w:rPr>
+          <w:rFonts w:ascii="Georgia" w:hAnsi="Georgia"/>
+          <w:lang w:val="en-GB"/>
+        </w:rPr>
+        <w:t>;</w:t>
       </w:r>
     </w:p>
     <w:p>
@@ -10514,17 +10693,64 @@
         </w:numPr>
         <w:rPr>
           <w:rFonts w:ascii="Georgia" w:hAnsi="Georgia"/>
-          <w:vanish/>
-          <w:lang w:val="en-GB"/>
-          <w:specVanish/>
-        </w:rPr>
-      </w:pPr>
-      <w:r>
-        <w:rPr>
-          <w:rFonts w:ascii="Georgia" w:hAnsi="Georgia"/>
-          <w:lang w:val="en-GB"/>
-        </w:rPr>
-        <w:t xml:space="preserve">; </w:t>
+          <w:lang w:val="en-GB"/>
+        </w:rPr>
+      </w:pPr>
+      <w:r>
+        <w:rPr>
+          <w:rFonts w:ascii="Georgia" w:hAnsi="Georgia"/>
+          <w:lang w:val="en-GB"/>
+        </w:rPr>
+        <w:t>[R</w:t>
+      </w:r>
+      <w:r>
+        <w:rPr>
+          <w:rFonts w:ascii="Georgia" w:hAnsi="Georgia"/>
+          <w:lang w:val="en-GB"/>
+        </w:rPr>
+        <w:t>3</w:t>
+      </w:r>
+      <w:r>
+        <w:rPr>
+          <w:rFonts w:ascii="Georgia" w:hAnsi="Georgia"/>
+          <w:lang w:val="en-GB"/>
+        </w:rPr>
+        <w:t xml:space="preserve">] If the </w:t>
+      </w:r>
+      <w:r>
+        <w:rPr>
+          <w:rFonts w:ascii="Georgia" w:hAnsi="Georgia"/>
+          <w:lang w:val="en-GB"/>
+        </w:rPr>
+        <w:t>identifier</w:t>
+      </w:r>
+      <w:r>
+        <w:rPr>
+          <w:rFonts w:ascii="Georgia" w:hAnsi="Georgia"/>
+          <w:lang w:val="en-GB"/>
+        </w:rPr>
+        <w:t xml:space="preserve"> provided in the registration form is already </w:t>
+      </w:r>
+      <w:r>
+        <w:rPr>
+          <w:rFonts w:ascii="Georgia" w:hAnsi="Georgia"/>
+          <w:lang w:val="en-GB"/>
+        </w:rPr>
+        <w:t>associated to a password</w:t>
+      </w:r>
+      <w:r>
+        <w:rPr>
+          <w:rFonts w:ascii="Georgia" w:hAnsi="Georgia"/>
+          <w:lang w:val="en-GB"/>
+        </w:rPr>
+        <w:t>, the application refuses the registration</w:t>
+      </w:r>
+      <w:r>
+        <w:rPr>
+          <w:rFonts w:ascii="Georgia" w:hAnsi="Georgia"/>
+          <w:lang w:val="en-GB"/>
+        </w:rPr>
+        <w:t xml:space="preserve"> [unique identification]</w:t>
       </w:r>
     </w:p>
     <w:p>
@@ -10539,6 +10765,71 @@
           <w:lang w:val="en-GB"/>
         </w:rPr>
       </w:pPr>
+      <w:r>
+        <w:rPr>
+          <w:rFonts w:ascii="Georgia" w:hAnsi="Georgia"/>
+          <w:lang w:val="en-GB"/>
+        </w:rPr>
+        <w:t xml:space="preserve">[D1] The </w:t>
+      </w:r>
+      <w:r>
+        <w:rPr>
+          <w:rFonts w:ascii="Georgia" w:hAnsi="Georgia"/>
+          <w:lang w:val="en-GB"/>
+        </w:rPr>
+        <w:t>client</w:t>
+      </w:r>
+      <w:r>
+        <w:rPr>
+          <w:rFonts w:ascii="Georgia" w:hAnsi="Georgia"/>
+          <w:lang w:val="en-GB"/>
+        </w:rPr>
+        <w:t xml:space="preserve"> has correctly</w:t>
+      </w:r>
+      <w:r>
+        <w:rPr>
+          <w:rFonts w:ascii="Georgia" w:hAnsi="Georgia"/>
+          <w:lang w:val="en-GB"/>
+        </w:rPr>
+        <w:t xml:space="preserve"> downloaded the application </w:t>
+      </w:r>
+      <w:r>
+        <w:rPr>
+          <w:rFonts w:ascii="Georgia" w:hAnsi="Georgia"/>
+          <w:lang w:val="en-GB"/>
+        </w:rPr>
+        <w:t xml:space="preserve">[i.e. he is not using a crack version] </w:t>
+      </w:r>
+    </w:p>
+    <w:p>
+      <w:pPr>
+        <w:pStyle w:val="Titolo4"/>
+        <w:rPr>
+          <w:rFonts w:ascii="Georgia" w:hAnsi="Georgia"/>
+          <w:lang w:val="en-GB"/>
+        </w:rPr>
+      </w:pPr>
+      <w:r>
+        <w:rPr>
+          <w:rFonts w:ascii="Georgia" w:hAnsi="Georgia"/>
+          <w:lang w:val="en-GB"/>
+        </w:rPr>
+        <w:t xml:space="preserve">[G1.1] Provide a form of unique identification (registration/login) of all </w:t>
+      </w:r>
+      <w:r>
+        <w:rPr>
+          <w:rFonts w:ascii="Georgia" w:hAnsi="Georgia"/>
+          <w:lang w:val="en-GB"/>
+        </w:rPr>
+        <w:t>users</w:t>
+      </w:r>
+      <w:r>
+        <w:rPr>
+          <w:rFonts w:ascii="Georgia" w:hAnsi="Georgia"/>
+          <w:lang w:val="en-GB"/>
+        </w:rPr>
+        <w:t xml:space="preserve"> using the application</w:t>
+      </w:r>
     </w:p>
     <w:p>
       <w:pPr>
@@ -10557,48 +10848,7 @@
           <w:rFonts w:ascii="Georgia" w:hAnsi="Georgia"/>
           <w:lang w:val="en-GB"/>
         </w:rPr>
-        <w:t xml:space="preserve"> </w:t>
-      </w:r>
-      <w:r>
-        <w:rPr>
-          <w:rFonts w:ascii="Georgia" w:hAnsi="Georgia"/>
-          <w:lang w:val="en-GB"/>
-        </w:rPr>
-        <w:t>[R</w:t>
-      </w:r>
-      <w:r>
-        <w:rPr>
-          <w:rFonts w:ascii="Georgia" w:hAnsi="Georgia"/>
-          <w:lang w:val="en-GB"/>
-        </w:rPr>
-        <w:t>3</w:t>
-      </w:r>
-      <w:r>
-        <w:rPr>
-          <w:rFonts w:ascii="Georgia" w:hAnsi="Georgia"/>
-          <w:lang w:val="en-GB"/>
-        </w:rPr>
-        <w:t>] If the username provided in the registration form is already in use, the application refuses the registration</w:t>
-      </w:r>
-    </w:p>
-    <w:p>
-      <w:pPr>
-        <w:pStyle w:val="Paragrafoelenco"/>
-        <w:numPr>
-          <w:ilvl w:val="0"/>
-          <w:numId w:val="22"/>
-        </w:numPr>
-        <w:rPr>
-          <w:rFonts w:ascii="Georgia" w:hAnsi="Georgia"/>
-          <w:lang w:val="en-GB"/>
-        </w:rPr>
-      </w:pPr>
-      <w:r>
-        <w:rPr>
-          <w:rFonts w:ascii="Georgia" w:hAnsi="Georgia"/>
-          <w:lang w:val="en-GB"/>
-        </w:rPr>
-        <w:t xml:space="preserve">[D1] The user has correctly downloaded the application from the online store on his device [i.e. he is not using a crack version] </w:t>
+        <w:t xml:space="preserve"> [R4] If the user does not fill the registration form with his fiscal code and all other personal data, the application refuses the registration</w:t>
       </w:r>
     </w:p>
     <w:p>
@@ -10614,14 +10864,21 @@
           <w:rFonts w:ascii="Georgia" w:hAnsi="Georgia"/>
           <w:lang w:val="en-GB"/>
         </w:rPr>
-        <w:t xml:space="preserve">[G1.1] Provide a form of unique identification (registration/login) of all </w:t>
-      </w:r>
-      <w:r>
-        <w:rPr>
-          <w:rFonts w:ascii="Georgia" w:hAnsi="Georgia"/>
-          <w:lang w:val="en-GB"/>
-        </w:rPr>
-        <w:t>users</w:t>
+        <w:t>[G1.2] Provide a form of unique identification (re</w:t>
+      </w:r>
+      <w:r>
+        <w:rPr>
+          <w:rFonts w:ascii="Georgia" w:hAnsi="Georgia"/>
+          <w:lang w:val="en-GB"/>
+        </w:rPr>
+        <w:t xml:space="preserve">gistration/login) of all </w:t>
+      </w:r>
+      <w:r>
+        <w:rPr>
+          <w:rFonts w:ascii="Georgia" w:hAnsi="Georgia"/>
+          <w:lang w:val="en-GB"/>
+        </w:rPr>
+        <w:t>third parties</w:t>
       </w:r>
       <w:r>
         <w:rPr>
@@ -10629,56 +10886,6 @@
           <w:lang w:val="en-GB"/>
         </w:rPr>
         <w:t xml:space="preserve"> using the application</w:t>
-      </w:r>
-    </w:p>
-    <w:p>
-      <w:pPr>
-        <w:pStyle w:val="Paragrafoelenco"/>
-        <w:numPr>
-          <w:ilvl w:val="0"/>
-          <w:numId w:val="22"/>
-        </w:numPr>
-        <w:rPr>
-          <w:rFonts w:ascii="Georgia" w:hAnsi="Georgia"/>
-          <w:lang w:val="en-GB"/>
-        </w:rPr>
-      </w:pPr>
-      <w:r>
-        <w:rPr>
-          <w:rFonts w:ascii="Georgia" w:hAnsi="Georgia"/>
-          <w:lang w:val="en-GB"/>
-        </w:rPr>
-        <w:t xml:space="preserve"> [R4] If the user does not fill the registration form with his fiscal code and all other personal data, the application refuses the registration</w:t>
-      </w:r>
-    </w:p>
-    <w:p>
-      <w:pPr>
-        <w:pStyle w:val="Titolo4"/>
-        <w:rPr>
-          <w:rFonts w:ascii="Georgia" w:hAnsi="Georgia"/>
-          <w:lang w:val="en-GB"/>
-        </w:rPr>
-      </w:pPr>
-      <w:r>
-        <w:rPr>
-          <w:rFonts w:ascii="Georgia" w:hAnsi="Georgia"/>
-          <w:lang w:val="en-GB"/>
-        </w:rPr>
-        <w:t>[G1.2] Provide a form of unique identification (re</w:t>
-      </w:r>
-      <w:r>
-        <w:rPr>
-          <w:rFonts w:ascii="Georgia" w:hAnsi="Georgia"/>
-          <w:lang w:val="en-GB"/>
-        </w:rPr>
-        <w:t>gistration/login) of all user</w:t>
-      </w:r>
-      <w:r>
-        <w:rPr>
-          <w:rFonts w:ascii="Georgia" w:hAnsi="Georgia"/>
-          <w:lang w:val="en-GB"/>
-        </w:rPr>
-        <w:t>s using the application</w:t>
       </w:r>
     </w:p>
     <w:p>
@@ -10707,6 +10914,7 @@
         </w:rPr>
         <w:t>If the third party does not fill the registration form with his official e-mail and all other public data, the system refuses the registration</w:t>
       </w:r>
+      <w:bookmarkStart w:id="38" w:name="_Toc529525315"/>
     </w:p>
     <w:p>
       <w:pPr>
@@ -10716,15 +10924,21 @@
           <w:lang w:val="en-GB"/>
         </w:rPr>
       </w:pPr>
-      <w:bookmarkStart w:id="36" w:name="_Toc529525315"/>
-      <w:r>
-        <w:rPr>
-          <w:rFonts w:ascii="Georgia" w:hAnsi="Georgia"/>
-          <w:lang w:val="en-GB"/>
-        </w:rPr>
-        <w:t>[G2] Prevent third parties from associating a single user to his data without his permission</w:t>
-      </w:r>
-      <w:bookmarkEnd w:id="36"/>
+      <w:r>
+        <w:rPr>
+          <w:rFonts w:ascii="Georgia" w:hAnsi="Georgia"/>
+          <w:lang w:val="en-GB"/>
+        </w:rPr>
+        <w:t xml:space="preserve">[G2] </w:t>
+      </w:r>
+      <w:bookmarkEnd w:id="38"/>
+      <w:r>
+        <w:rPr>
+          <w:rFonts w:ascii="Georgia" w:hAnsi="Georgia"/>
+          <w:lang w:val="en-GB"/>
+        </w:rPr>
+        <w:t>Allow the user to avoid being associated to his data without his permission</w:t>
+      </w:r>
     </w:p>
     <w:p>
       <w:pPr>
@@ -10764,7 +10978,14 @@
           <w:rFonts w:ascii="Georgia" w:hAnsi="Georgia"/>
           <w:lang w:val="en-GB"/>
         </w:rPr>
-        <w:t xml:space="preserve"> a third part asks for data of a single user, data are shown if and only if he concedes his permission</w:t>
+        <w:t xml:space="preserve"> a third part asks for data of a single user, </w:t>
+      </w:r>
+      <w:r>
+        <w:rPr>
+          <w:rFonts w:ascii="Georgia" w:hAnsi="Georgia"/>
+          <w:lang w:val="en-GB"/>
+        </w:rPr>
+        <w:t>the system asks for the user’s permission</w:t>
       </w:r>
     </w:p>
     <w:p>
@@ -10784,28 +11005,7 @@
           <w:rFonts w:ascii="Georgia" w:hAnsi="Georgia"/>
           <w:lang w:val="en-GB"/>
         </w:rPr>
-        <w:t>[R</w:t>
-      </w:r>
-      <w:r>
-        <w:rPr>
-          <w:rFonts w:ascii="Georgia" w:hAnsi="Georgia"/>
-          <w:lang w:val="en-GB"/>
-        </w:rPr>
-        <w:t>7</w:t>
-      </w:r>
-      <w:r>
-        <w:rPr>
-          <w:rFonts w:ascii="Georgia" w:hAnsi="Georgia"/>
-          <w:lang w:val="en-GB"/>
-        </w:rPr>
-        <w:t xml:space="preserve">] </w:t>
-      </w:r>
-      <w:r>
-        <w:rPr>
-          <w:rFonts w:ascii="Georgia" w:hAnsi="Georgia"/>
-          <w:lang w:val="en-GB"/>
-        </w:rPr>
-        <w:t xml:space="preserve">if a third part asks for data that involves less than 1000 people, the application refuses </w:t>
+        <w:t>[R7] The system refuses the request when the user denies access</w:t>
       </w:r>
     </w:p>
     <w:p>
@@ -10846,7 +11046,62 @@
           <w:rFonts w:ascii="Georgia" w:hAnsi="Georgia"/>
           <w:lang w:val="en-GB"/>
         </w:rPr>
-        <w:t xml:space="preserve">if a third part asks for data that involves more than 1000 people, the application anonymizes data before sending </w:t>
+        <w:t xml:space="preserve">if a third part asks for data that involves less than 1000 people, the application refuses </w:t>
+      </w:r>
+    </w:p>
+    <w:p>
+      <w:pPr>
+        <w:pStyle w:val="Paragrafoelenco"/>
+        <w:numPr>
+          <w:ilvl w:val="0"/>
+          <w:numId w:val="23"/>
+        </w:numPr>
+        <w:rPr>
+          <w:rFonts w:ascii="Georgia" w:hAnsi="Georgia"/>
+          <w:lang w:val="en-GB"/>
+        </w:rPr>
+      </w:pPr>
+      <w:r>
+        <w:rPr>
+          <w:rFonts w:ascii="Georgia" w:hAnsi="Georgia"/>
+          <w:lang w:val="en-GB"/>
+        </w:rPr>
+        <w:t>[R</w:t>
+      </w:r>
+      <w:r>
+        <w:rPr>
+          <w:rFonts w:ascii="Georgia" w:hAnsi="Georgia"/>
+          <w:lang w:val="en-GB"/>
+        </w:rPr>
+        <w:t>9</w:t>
+      </w:r>
+      <w:r>
+        <w:rPr>
+          <w:rFonts w:ascii="Georgia" w:hAnsi="Georgia"/>
+          <w:lang w:val="en-GB"/>
+        </w:rPr>
+        <w:t xml:space="preserve">] </w:t>
+      </w:r>
+      <w:r>
+        <w:rPr>
+          <w:rFonts w:ascii="Georgia" w:hAnsi="Georgia"/>
+          <w:lang w:val="en-GB"/>
+        </w:rPr>
+        <w:t>if a third part asks for data that involves more than 1000 people, the application</w:t>
+      </w:r>
+      <w:r>
+        <w:rPr>
+          <w:rFonts w:ascii="Georgia" w:hAnsi="Georgia"/>
+          <w:lang w:val="en-GB"/>
+        </w:rPr>
+        <w:t xml:space="preserve"> anonymizes</w:t>
+      </w:r>
+      <w:r>
+        <w:rPr>
+          <w:rFonts w:ascii="Georgia" w:hAnsi="Georgia"/>
+          <w:lang w:val="en-GB"/>
+        </w:rPr>
+        <w:t xml:space="preserve"> data before sending </w:t>
       </w:r>
     </w:p>
     <w:p>
@@ -10857,13 +11112,839 @@
           <w:lang w:val="en-GB"/>
         </w:rPr>
       </w:pPr>
-      <w:bookmarkStart w:id="37" w:name="_Toc529525316"/>
-      <w:r>
-        <w:rPr>
-          <w:rFonts w:ascii="Georgia" w:hAnsi="Georgia"/>
-          <w:lang w:val="en-GB"/>
-        </w:rPr>
-        <w:t xml:space="preserve">[G3] Whenever a </w:t>
+      <w:bookmarkStart w:id="39" w:name="_Toc529525319"/>
+      <w:r>
+        <w:rPr>
+          <w:rFonts w:ascii="Georgia" w:hAnsi="Georgia"/>
+          <w:lang w:val="en-GB"/>
+        </w:rPr>
+        <w:t>[G3]</w:t>
+      </w:r>
+      <w:r>
+        <w:rPr>
+          <w:rFonts w:ascii="Georgia" w:hAnsi="Georgia"/>
+          <w:lang w:val="en-GB"/>
+        </w:rPr>
+        <w:t xml:space="preserve"> Allow third parties to </w:t>
+      </w:r>
+      <w:bookmarkEnd w:id="39"/>
+      <w:r>
+        <w:rPr>
+          <w:rFonts w:ascii="Georgia" w:hAnsi="Georgia"/>
+          <w:lang w:val="en-GB"/>
+        </w:rPr>
+        <w:t>request access to data of some specific individuals</w:t>
+      </w:r>
+    </w:p>
+    <w:p>
+      <w:pPr>
+        <w:pStyle w:val="Paragrafoelenco"/>
+        <w:numPr>
+          <w:ilvl w:val="0"/>
+          <w:numId w:val="42"/>
+        </w:numPr>
+        <w:rPr>
+          <w:rFonts w:ascii="Georgia" w:hAnsi="Georgia"/>
+          <w:b/>
+          <w:lang w:val="en-GB"/>
+        </w:rPr>
+      </w:pPr>
+      <w:r>
+        <w:rPr>
+          <w:rFonts w:ascii="Georgia" w:hAnsi="Georgia"/>
+          <w:lang w:val="en-GB"/>
+        </w:rPr>
+        <w:t>[D2</w:t>
+      </w:r>
+      <w:r>
+        <w:rPr>
+          <w:rFonts w:ascii="Georgia" w:hAnsi="Georgia"/>
+          <w:lang w:val="en-GB"/>
+        </w:rPr>
+        <w:t>] There is internet connection when the request is submitted</w:t>
+      </w:r>
+    </w:p>
+    <w:p>
+      <w:pPr>
+        <w:pStyle w:val="Paragrafoelenco"/>
+        <w:numPr>
+          <w:ilvl w:val="0"/>
+          <w:numId w:val="42"/>
+        </w:numPr>
+        <w:rPr>
+          <w:rFonts w:ascii="Georgia" w:hAnsi="Georgia"/>
+          <w:b/>
+          <w:lang w:val="en-GB"/>
+        </w:rPr>
+      </w:pPr>
+      <w:r>
+        <w:rPr>
+          <w:rFonts w:ascii="Georgia" w:hAnsi="Georgia"/>
+          <w:lang w:val="en-GB"/>
+        </w:rPr>
+        <w:t>[D3] The third party knows the fiscal code of the specific individual</w:t>
+      </w:r>
+    </w:p>
+    <w:p>
+      <w:pPr>
+        <w:pStyle w:val="Paragrafoelenco"/>
+        <w:numPr>
+          <w:ilvl w:val="0"/>
+          <w:numId w:val="42"/>
+        </w:numPr>
+        <w:rPr>
+          <w:rFonts w:ascii="Georgia" w:hAnsi="Georgia"/>
+          <w:b/>
+          <w:lang w:val="en-GB"/>
+        </w:rPr>
+      </w:pPr>
+      <w:r>
+        <w:rPr>
+          <w:rFonts w:ascii="Georgia" w:hAnsi="Georgia"/>
+          <w:lang w:val="en-GB"/>
+        </w:rPr>
+        <w:t>[R10] The system retrieve</w:t>
+      </w:r>
+      <w:r>
+        <w:rPr>
+          <w:rFonts w:ascii="Georgia" w:hAnsi="Georgia"/>
+          <w:lang w:val="en-GB"/>
+        </w:rPr>
+        <w:t>s</w:t>
+      </w:r>
+      <w:r>
+        <w:rPr>
+          <w:rFonts w:ascii="Georgia" w:hAnsi="Georgia"/>
+          <w:lang w:val="en-GB"/>
+        </w:rPr>
+        <w:t xml:space="preserve"> and show</w:t>
+      </w:r>
+      <w:r>
+        <w:rPr>
+          <w:rFonts w:ascii="Georgia" w:hAnsi="Georgia"/>
+          <w:lang w:val="en-GB"/>
+        </w:rPr>
+        <w:t>s</w:t>
+      </w:r>
+      <w:r>
+        <w:rPr>
+          <w:rFonts w:ascii="Georgia" w:hAnsi="Georgia"/>
+          <w:lang w:val="en-GB"/>
+        </w:rPr>
+        <w:t xml:space="preserve"> data regarding an individual</w:t>
+      </w:r>
+    </w:p>
+    <w:p>
+      <w:pPr>
+        <w:pStyle w:val="Paragrafoelenco"/>
+        <w:numPr>
+          <w:ilvl w:val="0"/>
+          <w:numId w:val="23"/>
+        </w:numPr>
+        <w:rPr>
+          <w:rFonts w:ascii="Georgia" w:hAnsi="Georgia"/>
+          <w:lang w:val="en-GB"/>
+        </w:rPr>
+      </w:pPr>
+      <w:r>
+        <w:rPr>
+          <w:rFonts w:ascii="Georgia" w:hAnsi="Georgia"/>
+          <w:lang w:val="en-GB"/>
+        </w:rPr>
+        <w:t xml:space="preserve">[R6] </w:t>
+      </w:r>
+      <w:r>
+        <w:rPr>
+          <w:rFonts w:ascii="Georgia" w:hAnsi="Georgia"/>
+          <w:lang w:val="en-GB"/>
+        </w:rPr>
+        <w:t>If a third part asks for data of a single user, the system asks for the user’s permission</w:t>
+      </w:r>
+    </w:p>
+    <w:p>
+      <w:pPr>
+        <w:pStyle w:val="Paragrafoelenco"/>
+        <w:rPr>
+          <w:rFonts w:ascii="Georgia" w:hAnsi="Georgia"/>
+          <w:b/>
+          <w:lang w:val="en-GB"/>
+        </w:rPr>
+      </w:pPr>
+    </w:p>
+    <w:p>
+      <w:pPr>
+        <w:pStyle w:val="Titolo3"/>
+        <w:rPr>
+          <w:rFonts w:ascii="Georgia" w:hAnsi="Georgia"/>
+          <w:lang w:val="en-GB"/>
+        </w:rPr>
+      </w:pPr>
+      <w:r>
+        <w:rPr>
+          <w:rFonts w:ascii="Georgia" w:hAnsi="Georgia"/>
+          <w:lang w:val="en-GB"/>
+        </w:rPr>
+        <w:t xml:space="preserve"> </w:t>
+      </w:r>
+      <w:r>
+        <w:rPr>
+          <w:rFonts w:ascii="Georgia" w:hAnsi="Georgia"/>
+          <w:lang w:val="en-GB"/>
+        </w:rPr>
+        <w:t>[G4</w:t>
+      </w:r>
+      <w:r>
+        <w:rPr>
+          <w:rFonts w:ascii="Georgia" w:hAnsi="Georgia"/>
+          <w:lang w:val="en-GB"/>
+        </w:rPr>
+        <w:t>]</w:t>
+      </w:r>
+      <w:r>
+        <w:rPr>
+          <w:rFonts w:ascii="Georgia" w:hAnsi="Georgia"/>
+          <w:lang w:val="en-GB"/>
+        </w:rPr>
+        <w:t xml:space="preserve"> Allow third parties to </w:t>
+      </w:r>
+      <w:r>
+        <w:rPr>
+          <w:rFonts w:ascii="Georgia" w:hAnsi="Georgia"/>
+          <w:lang w:val="en-GB"/>
+        </w:rPr>
+        <w:t xml:space="preserve">request access </w:t>
+      </w:r>
+      <w:r>
+        <w:rPr>
+          <w:rFonts w:ascii="Georgia" w:hAnsi="Georgia"/>
+          <w:lang w:val="en-GB"/>
+        </w:rPr>
+        <w:t xml:space="preserve">to anonymized data of </w:t>
+      </w:r>
+      <w:r>
+        <w:rPr>
+          <w:rFonts w:ascii="Georgia" w:hAnsi="Georgia"/>
+          <w:lang w:val="en-GB"/>
+        </w:rPr>
+        <w:t>groups of</w:t>
+      </w:r>
+      <w:r>
+        <w:rPr>
+          <w:rFonts w:ascii="Georgia" w:hAnsi="Georgia"/>
+          <w:lang w:val="en-GB"/>
+        </w:rPr>
+        <w:t xml:space="preserve"> individuals</w:t>
+      </w:r>
+    </w:p>
+    <w:p>
+      <w:pPr>
+        <w:pStyle w:val="Paragrafoelenco"/>
+        <w:numPr>
+          <w:ilvl w:val="0"/>
+          <w:numId w:val="42"/>
+        </w:numPr>
+        <w:rPr>
+          <w:rFonts w:ascii="Georgia" w:hAnsi="Georgia"/>
+          <w:b/>
+          <w:lang w:val="en-GB"/>
+        </w:rPr>
+      </w:pPr>
+      <w:r>
+        <w:rPr>
+          <w:rFonts w:ascii="Georgia" w:hAnsi="Georgia"/>
+          <w:lang w:val="en-GB"/>
+        </w:rPr>
+        <w:t>[D4</w:t>
+      </w:r>
+      <w:r>
+        <w:rPr>
+          <w:rFonts w:ascii="Georgia" w:hAnsi="Georgia"/>
+          <w:lang w:val="en-GB"/>
+        </w:rPr>
+        <w:t>] There is internet connection when the request is submitted</w:t>
+      </w:r>
+    </w:p>
+    <w:p>
+      <w:pPr>
+        <w:pStyle w:val="Paragrafoelenco"/>
+        <w:numPr>
+          <w:ilvl w:val="0"/>
+          <w:numId w:val="42"/>
+        </w:numPr>
+        <w:rPr>
+          <w:rFonts w:ascii="Georgia" w:hAnsi="Georgia"/>
+          <w:lang w:val="en-GB"/>
+        </w:rPr>
+      </w:pPr>
+      <w:r>
+        <w:rPr>
+          <w:rFonts w:ascii="Georgia" w:hAnsi="Georgia"/>
+          <w:lang w:val="en-GB"/>
+        </w:rPr>
+        <w:t>[R</w:t>
+      </w:r>
+      <w:r>
+        <w:rPr>
+          <w:rFonts w:ascii="Georgia" w:hAnsi="Georgia"/>
+          <w:lang w:val="en-GB"/>
+        </w:rPr>
+        <w:t>9</w:t>
+      </w:r>
+      <w:r>
+        <w:rPr>
+          <w:rFonts w:ascii="Georgia" w:hAnsi="Georgia"/>
+          <w:lang w:val="en-GB"/>
+        </w:rPr>
+        <w:t xml:space="preserve">] if a third part asks for data that involves more than 1000 people, the </w:t>
+      </w:r>
+      <w:r>
+        <w:rPr>
+          <w:rFonts w:ascii="Georgia" w:hAnsi="Georgia"/>
+          <w:lang w:val="en-GB"/>
+        </w:rPr>
+        <w:t xml:space="preserve">system </w:t>
+      </w:r>
+      <w:r>
+        <w:rPr>
+          <w:rFonts w:ascii="Georgia" w:hAnsi="Georgia"/>
+          <w:lang w:val="en-GB"/>
+        </w:rPr>
+        <w:t>anonymizes</w:t>
+      </w:r>
+      <w:r>
+        <w:rPr>
+          <w:rFonts w:ascii="Georgia" w:hAnsi="Georgia"/>
+          <w:lang w:val="en-GB"/>
+        </w:rPr>
+        <w:t xml:space="preserve"> data before sending </w:t>
+      </w:r>
+    </w:p>
+    <w:p>
+      <w:pPr>
+        <w:pStyle w:val="Paragrafoelenco"/>
+        <w:numPr>
+          <w:ilvl w:val="0"/>
+          <w:numId w:val="42"/>
+        </w:numPr>
+        <w:rPr>
+          <w:rFonts w:ascii="Georgia" w:hAnsi="Georgia"/>
+          <w:lang w:val="en-GB"/>
+        </w:rPr>
+      </w:pPr>
+      <w:r>
+        <w:rPr>
+          <w:rFonts w:ascii="Georgia" w:hAnsi="Georgia"/>
+          <w:lang w:val="en-GB"/>
+        </w:rPr>
+        <w:t>[D5</w:t>
+      </w:r>
+      <w:r>
+        <w:rPr>
+          <w:rFonts w:ascii="Georgia" w:hAnsi="Georgia"/>
+          <w:lang w:val="en-GB"/>
+        </w:rPr>
+        <w:t>] Third parties express realistic constrains</w:t>
+      </w:r>
+    </w:p>
+    <w:p>
+      <w:pPr>
+        <w:pStyle w:val="Paragrafoelenco"/>
+        <w:numPr>
+          <w:ilvl w:val="0"/>
+          <w:numId w:val="42"/>
+        </w:numPr>
+        <w:rPr>
+          <w:rFonts w:ascii="Georgia" w:hAnsi="Georgia"/>
+          <w:lang w:val="en-GB"/>
+        </w:rPr>
+      </w:pPr>
+      <w:r>
+        <w:rPr>
+          <w:rFonts w:ascii="Georgia" w:hAnsi="Georgia"/>
+          <w:lang w:val="en-GB"/>
+        </w:rPr>
+        <w:t>[R11</w:t>
+      </w:r>
+      <w:r>
+        <w:rPr>
+          <w:rFonts w:ascii="Georgia" w:hAnsi="Georgia"/>
+          <w:lang w:val="en-GB"/>
+        </w:rPr>
+        <w:t>] The system allows third parties to specify constraints to filter data</w:t>
+      </w:r>
+    </w:p>
+    <w:p>
+      <w:pPr>
+        <w:pStyle w:val="Paragrafoelenco"/>
+        <w:numPr>
+          <w:ilvl w:val="0"/>
+          <w:numId w:val="42"/>
+        </w:numPr>
+        <w:rPr>
+          <w:rFonts w:ascii="Georgia" w:hAnsi="Georgia"/>
+          <w:lang w:val="en-GB"/>
+        </w:rPr>
+      </w:pPr>
+      <w:r>
+        <w:rPr>
+          <w:rFonts w:ascii="Georgia" w:hAnsi="Georgia"/>
+          <w:lang w:val="en-GB"/>
+        </w:rPr>
+        <w:t>[R12] The system provides data grouped and selected according to the requests</w:t>
+      </w:r>
+    </w:p>
+    <w:p>
+      <w:pPr>
+        <w:pStyle w:val="Paragrafoelenco"/>
+        <w:rPr>
+          <w:rFonts w:ascii="Georgia" w:hAnsi="Georgia"/>
+          <w:b/>
+          <w:lang w:val="en-GB"/>
+        </w:rPr>
+      </w:pPr>
+    </w:p>
+    <w:p>
+      <w:pPr>
+        <w:pStyle w:val="Titolo3"/>
+        <w:rPr>
+          <w:rFonts w:ascii="Georgia" w:hAnsi="Georgia"/>
+          <w:lang w:val="en-GB"/>
+        </w:rPr>
+      </w:pPr>
+      <w:r>
+        <w:rPr>
+          <w:rFonts w:ascii="Georgia" w:hAnsi="Georgia"/>
+          <w:lang w:val="en-GB"/>
+        </w:rPr>
+        <w:t xml:space="preserve"> </w:t>
+      </w:r>
+      <w:r>
+        <w:rPr>
+          <w:rFonts w:ascii="Georgia" w:hAnsi="Georgia"/>
+          <w:lang w:val="en-GB"/>
+        </w:rPr>
+        <w:t>[G5</w:t>
+      </w:r>
+      <w:r>
+        <w:rPr>
+          <w:rFonts w:ascii="Georgia" w:hAnsi="Georgia"/>
+          <w:lang w:val="en-GB"/>
+        </w:rPr>
+        <w:t>] Allow third parties to subscribe to new data</w:t>
+      </w:r>
+    </w:p>
+    <w:p>
+      <w:pPr>
+        <w:pStyle w:val="Paragrafoelenco"/>
+        <w:numPr>
+          <w:ilvl w:val="0"/>
+          <w:numId w:val="47"/>
+        </w:numPr>
+        <w:rPr>
+          <w:rFonts w:ascii="Georgia" w:hAnsi="Georgia"/>
+          <w:lang w:val="en-GB"/>
+        </w:rPr>
+      </w:pPr>
+      <w:r>
+        <w:rPr>
+          <w:rFonts w:ascii="Georgia" w:hAnsi="Georgia"/>
+          <w:lang w:val="en-GB"/>
+        </w:rPr>
+        <w:t>[</w:t>
+      </w:r>
+      <w:r>
+        <w:rPr>
+          <w:rFonts w:ascii="Georgia" w:hAnsi="Georgia"/>
+          <w:lang w:val="en-GB"/>
+        </w:rPr>
+        <w:t>R13</w:t>
+      </w:r>
+      <w:r>
+        <w:rPr>
+          <w:rFonts w:ascii="Georgia" w:hAnsi="Georgia"/>
+          <w:lang w:val="en-GB"/>
+        </w:rPr>
+        <w:t>] the system notifies third parties when un update is available</w:t>
+      </w:r>
+    </w:p>
+    <w:p>
+      <w:pPr>
+        <w:pStyle w:val="Paragrafoelenco"/>
+        <w:numPr>
+          <w:ilvl w:val="0"/>
+          <w:numId w:val="47"/>
+        </w:numPr>
+        <w:rPr>
+          <w:rFonts w:ascii="Georgia" w:hAnsi="Georgia"/>
+          <w:lang w:val="en-GB"/>
+        </w:rPr>
+      </w:pPr>
+      <w:r>
+        <w:rPr>
+          <w:rFonts w:ascii="Georgia" w:hAnsi="Georgia"/>
+          <w:lang w:val="en-GB"/>
+        </w:rPr>
+        <w:t>[D</w:t>
+      </w:r>
+      <w:r>
+        <w:rPr>
+          <w:rFonts w:ascii="Georgia" w:hAnsi="Georgia"/>
+          <w:lang w:val="en-GB"/>
+        </w:rPr>
+        <w:t>5</w:t>
+      </w:r>
+      <w:r>
+        <w:rPr>
+          <w:rFonts w:ascii="Georgia" w:hAnsi="Georgia"/>
+          <w:lang w:val="en-GB"/>
+        </w:rPr>
+        <w:t>] Third parties express realistic constrains</w:t>
+      </w:r>
+    </w:p>
+    <w:p>
+      <w:pPr>
+        <w:pStyle w:val="Paragrafoelenco"/>
+        <w:numPr>
+          <w:ilvl w:val="0"/>
+          <w:numId w:val="47"/>
+        </w:numPr>
+        <w:rPr>
+          <w:rFonts w:ascii="Georgia" w:hAnsi="Georgia"/>
+          <w:lang w:val="en-GB"/>
+        </w:rPr>
+      </w:pPr>
+      <w:r>
+        <w:rPr>
+          <w:rFonts w:ascii="Georgia" w:hAnsi="Georgia"/>
+          <w:lang w:val="en-GB"/>
+        </w:rPr>
+        <w:t>[R14</w:t>
+      </w:r>
+      <w:r>
+        <w:rPr>
+          <w:rFonts w:ascii="Georgia" w:hAnsi="Georgia"/>
+          <w:lang w:val="en-GB"/>
+        </w:rPr>
+        <w:t>] Third parties can specify whether they are interested in updates</w:t>
+      </w:r>
+    </w:p>
+    <w:p>
+      <w:pPr>
+        <w:pStyle w:val="Paragrafoelenco"/>
+        <w:numPr>
+          <w:ilvl w:val="1"/>
+          <w:numId w:val="47"/>
+        </w:numPr>
+        <w:rPr>
+          <w:rFonts w:ascii="Georgia" w:hAnsi="Georgia"/>
+          <w:lang w:val="en-GB"/>
+        </w:rPr>
+      </w:pPr>
+      <w:r>
+        <w:rPr>
+          <w:rFonts w:ascii="Georgia" w:hAnsi="Georgia"/>
+          <w:lang w:val="en-GB"/>
+        </w:rPr>
+        <w:t>[R14.1</w:t>
+      </w:r>
+      <w:r>
+        <w:rPr>
+          <w:rFonts w:ascii="Georgia" w:hAnsi="Georgia"/>
+          <w:lang w:val="en-GB"/>
+        </w:rPr>
+        <w:t>] Third parties can specify constraints on data which are not yet available (i.e. they haven’t been elaborated yet</w:t>
+      </w:r>
+      <w:r>
+        <w:rPr>
+          <w:rFonts w:ascii="Georgia" w:hAnsi="Georgia"/>
+          <w:lang w:val="en-GB"/>
+        </w:rPr>
+        <w:t xml:space="preserve"> or they regard a future </w:t>
+      </w:r>
+      <w:proofErr w:type="gramStart"/>
+      <w:r>
+        <w:rPr>
+          <w:rFonts w:ascii="Georgia" w:hAnsi="Georgia"/>
+          <w:lang w:val="en-GB"/>
+        </w:rPr>
+        <w:t>period of time</w:t>
+      </w:r>
+      <w:proofErr w:type="gramEnd"/>
+      <w:r>
+        <w:rPr>
+          <w:rFonts w:ascii="Georgia" w:hAnsi="Georgia"/>
+          <w:lang w:val="en-GB"/>
+        </w:rPr>
+        <w:t>)</w:t>
+      </w:r>
+    </w:p>
+    <w:p>
+      <w:pPr>
+        <w:pStyle w:val="Paragrafoelenco"/>
+        <w:numPr>
+          <w:ilvl w:val="1"/>
+          <w:numId w:val="47"/>
+        </w:numPr>
+        <w:rPr>
+          <w:rFonts w:ascii="Georgia" w:hAnsi="Georgia"/>
+          <w:lang w:val="en-GB"/>
+        </w:rPr>
+      </w:pPr>
+      <w:r>
+        <w:rPr>
+          <w:rFonts w:ascii="Georgia" w:hAnsi="Georgia"/>
+          <w:lang w:val="en-GB"/>
+        </w:rPr>
+        <w:t>[R14</w:t>
+      </w:r>
+      <w:r>
+        <w:rPr>
+          <w:rFonts w:ascii="Georgia" w:hAnsi="Georgia"/>
+          <w:lang w:val="en-GB"/>
+        </w:rPr>
+        <w:t xml:space="preserve">.2] </w:t>
+      </w:r>
+      <w:r>
+        <w:rPr>
+          <w:rFonts w:ascii="Georgia" w:hAnsi="Georgia"/>
+          <w:lang w:val="en-GB"/>
+        </w:rPr>
+        <w:t>Third parties can ask for periodic data</w:t>
+      </w:r>
+    </w:p>
+    <w:p>
+      <w:pPr>
+        <w:pStyle w:val="Titolo3"/>
+        <w:rPr>
+          <w:rFonts w:ascii="Georgia" w:hAnsi="Georgia"/>
+          <w:lang w:val="en-GB"/>
+        </w:rPr>
+      </w:pPr>
+    </w:p>
+    <w:p>
+      <w:pPr>
+        <w:pStyle w:val="Titolo3"/>
+        <w:rPr>
+          <w:rFonts w:ascii="Georgia" w:hAnsi="Georgia"/>
+          <w:lang w:val="en-GB"/>
+        </w:rPr>
+      </w:pPr>
+      <w:r>
+        <w:rPr>
+          <w:rFonts w:ascii="Georgia" w:hAnsi="Georgia"/>
+          <w:lang w:val="en-GB"/>
+        </w:rPr>
+        <w:t>[G6</w:t>
+      </w:r>
+      <w:r>
+        <w:rPr>
+          <w:rFonts w:ascii="Georgia" w:hAnsi="Georgia"/>
+          <w:lang w:val="en-GB"/>
+        </w:rPr>
+        <w:t xml:space="preserve">] Allow third parties to obtain the most adapt data for their needs </w:t>
+      </w:r>
+    </w:p>
+    <w:p>
+      <w:pPr>
+        <w:pStyle w:val="Paragrafoelenco"/>
+        <w:numPr>
+          <w:ilvl w:val="0"/>
+          <w:numId w:val="46"/>
+        </w:numPr>
+        <w:rPr>
+          <w:rFonts w:ascii="Georgia" w:hAnsi="Georgia"/>
+          <w:lang w:val="en-GB"/>
+        </w:rPr>
+      </w:pPr>
+      <w:r>
+        <w:rPr>
+          <w:rFonts w:ascii="Georgia" w:hAnsi="Georgia"/>
+          <w:lang w:val="en-GB"/>
+        </w:rPr>
+        <w:t>[R15</w:t>
+      </w:r>
+      <w:r>
+        <w:rPr>
+          <w:rFonts w:ascii="Georgia" w:hAnsi="Georgia"/>
+          <w:lang w:val="en-GB"/>
+        </w:rPr>
+        <w:t>] The system allows third parties to obtain aggregated data and statistics (average, maximum, minimum…)</w:t>
+      </w:r>
+    </w:p>
+    <w:p>
+      <w:pPr>
+        <w:pStyle w:val="Paragrafoelenco"/>
+        <w:numPr>
+          <w:ilvl w:val="0"/>
+          <w:numId w:val="46"/>
+        </w:numPr>
+        <w:rPr>
+          <w:rFonts w:ascii="Georgia" w:hAnsi="Georgia"/>
+          <w:lang w:val="en-GB"/>
+        </w:rPr>
+      </w:pPr>
+      <w:r>
+        <w:rPr>
+          <w:rFonts w:ascii="Georgia" w:hAnsi="Georgia"/>
+          <w:lang w:val="en-GB"/>
+        </w:rPr>
+        <w:t>[R16</w:t>
+      </w:r>
+      <w:r>
+        <w:rPr>
+          <w:rFonts w:ascii="Georgia" w:hAnsi="Georgia"/>
+          <w:lang w:val="en-GB"/>
+        </w:rPr>
+        <w:t xml:space="preserve">] </w:t>
+      </w:r>
+      <w:r>
+        <w:rPr>
+          <w:rFonts w:ascii="Georgia" w:hAnsi="Georgia"/>
+          <w:lang w:val="en-GB"/>
+        </w:rPr>
+        <w:t>The system offers</w:t>
+      </w:r>
+      <w:r>
+        <w:rPr>
+          <w:rFonts w:ascii="Georgia" w:hAnsi="Georgia"/>
+          <w:lang w:val="en-GB"/>
+        </w:rPr>
+        <w:t xml:space="preserve"> different options to visualize data</w:t>
+      </w:r>
+    </w:p>
+    <w:p>
+      <w:pPr>
+        <w:pStyle w:val="Paragrafoelenco"/>
+        <w:numPr>
+          <w:ilvl w:val="0"/>
+          <w:numId w:val="46"/>
+        </w:numPr>
+        <w:rPr>
+          <w:rFonts w:ascii="Georgia" w:hAnsi="Georgia"/>
+          <w:lang w:val="en-GB"/>
+        </w:rPr>
+      </w:pPr>
+      <w:r>
+        <w:rPr>
+          <w:rFonts w:ascii="Georgia" w:hAnsi="Georgia"/>
+          <w:lang w:val="en-GB"/>
+        </w:rPr>
+        <w:t>[R17</w:t>
+      </w:r>
+      <w:r>
+        <w:rPr>
+          <w:rFonts w:ascii="Georgia" w:hAnsi="Georgia"/>
+          <w:lang w:val="en-GB"/>
+        </w:rPr>
+        <w:t>] Third parties can download data</w:t>
+      </w:r>
+    </w:p>
+    <w:p>
+      <w:pPr>
+        <w:pStyle w:val="Paragrafoelenco"/>
+        <w:numPr>
+          <w:ilvl w:val="0"/>
+          <w:numId w:val="46"/>
+        </w:numPr>
+        <w:rPr>
+          <w:rFonts w:ascii="Georgia" w:hAnsi="Georgia"/>
+          <w:lang w:val="en-GB"/>
+        </w:rPr>
+      </w:pPr>
+      <w:r>
+        <w:rPr>
+          <w:rFonts w:ascii="Georgia" w:hAnsi="Georgia"/>
+          <w:lang w:val="en-GB"/>
+        </w:rPr>
+        <w:t>[D5</w:t>
+      </w:r>
+      <w:r>
+        <w:rPr>
+          <w:rFonts w:ascii="Georgia" w:hAnsi="Georgia"/>
+          <w:lang w:val="en-GB"/>
+        </w:rPr>
+        <w:t>] Third parties express realistic constrains</w:t>
+      </w:r>
+    </w:p>
+    <w:p>
+      <w:pPr>
+        <w:rPr>
+          <w:rFonts w:ascii="Georgia" w:hAnsi="Georgia"/>
+          <w:lang w:val="en-GB"/>
+        </w:rPr>
+      </w:pPr>
+    </w:p>
+    <w:p>
+      <w:pPr>
+        <w:pStyle w:val="Titolo3"/>
+        <w:rPr>
+          <w:rFonts w:ascii="Georgia" w:hAnsi="Georgia"/>
+          <w:lang w:val="en-GB"/>
+        </w:rPr>
+      </w:pPr>
+      <w:bookmarkStart w:id="40" w:name="_Toc529525316"/>
+      <w:r>
+        <w:rPr>
+          <w:rFonts w:ascii="Georgia" w:hAnsi="Georgia"/>
+          <w:lang w:val="en-GB"/>
+        </w:rPr>
+        <w:t>[</w:t>
+      </w:r>
+      <w:r>
+        <w:rPr>
+          <w:rFonts w:ascii="Georgia" w:hAnsi="Georgia"/>
+          <w:lang w:val="en-GB"/>
+        </w:rPr>
+        <w:t>G7</w:t>
+      </w:r>
+      <w:r>
+        <w:rPr>
+          <w:rFonts w:ascii="Georgia" w:hAnsi="Georgia"/>
+          <w:lang w:val="en-GB"/>
+        </w:rPr>
+        <w:t xml:space="preserve">] </w:t>
+      </w:r>
+      <w:r>
+        <w:rPr>
+          <w:rFonts w:ascii="Georgia" w:hAnsi="Georgia"/>
+          <w:lang w:val="en-GB"/>
+        </w:rPr>
+        <w:t>T</w:t>
+      </w:r>
+      <w:r>
+        <w:rPr>
+          <w:rFonts w:ascii="Georgia" w:hAnsi="Georgia"/>
+          <w:lang w:val="en-GB"/>
+        </w:rPr>
+        <w:t xml:space="preserve">hird parties </w:t>
+      </w:r>
+      <w:r>
+        <w:rPr>
+          <w:rFonts w:ascii="Georgia" w:hAnsi="Georgia"/>
+          <w:lang w:val="en-GB"/>
+        </w:rPr>
+        <w:t>are</w:t>
+      </w:r>
+      <w:r>
+        <w:rPr>
+          <w:rFonts w:ascii="Georgia" w:hAnsi="Georgia"/>
+          <w:lang w:val="en-GB"/>
+        </w:rPr>
+        <w:t xml:space="preserve"> alerted</w:t>
+      </w:r>
+      <w:r>
+        <w:rPr>
+          <w:rFonts w:ascii="Georgia" w:hAnsi="Georgia"/>
+          <w:lang w:val="en-GB"/>
+        </w:rPr>
+        <w:t>, w</w:t>
+      </w:r>
+      <w:r>
+        <w:rPr>
+          <w:rFonts w:ascii="Georgia" w:hAnsi="Georgia"/>
+          <w:lang w:val="en-GB"/>
+        </w:rPr>
+        <w:t xml:space="preserve">henever a </w:t>
       </w:r>
       <w:r>
         <w:rPr>
@@ -10891,9 +11972,9 @@
           <w:rFonts w:ascii="Georgia" w:hAnsi="Georgia"/>
           <w:lang w:val="en-GB"/>
         </w:rPr>
-        <w:t>and there is internet connection, an ambulance is alerted</w:t>
-      </w:r>
-      <w:bookmarkEnd w:id="37"/>
+        <w:t>and there is internet connection</w:t>
+      </w:r>
+      <w:bookmarkEnd w:id="40"/>
     </w:p>
     <w:p>
       <w:pPr>
@@ -10926,7 +12007,7 @@
           <w:rFonts w:ascii="Georgia" w:hAnsi="Georgia"/>
           <w:lang w:val="en-GB"/>
         </w:rPr>
-        <w:t>9</w:t>
+        <w:t>18</w:t>
       </w:r>
       <w:r>
         <w:rPr>
@@ -11002,7 +12083,21 @@
           <w:rFonts w:ascii="Georgia" w:hAnsi="Georgia"/>
           <w:lang w:val="en-GB"/>
         </w:rPr>
-        <w:t xml:space="preserve">D2] </w:t>
+        <w:t>D</w:t>
+      </w:r>
+      <w:r>
+        <w:rPr>
+          <w:rFonts w:ascii="Georgia" w:hAnsi="Georgia"/>
+          <w:lang w:val="en-GB"/>
+        </w:rPr>
+        <w:t>6</w:t>
+      </w:r>
+      <w:r>
+        <w:rPr>
+          <w:rFonts w:ascii="Georgia" w:hAnsi="Georgia"/>
+          <w:lang w:val="en-GB"/>
+        </w:rPr>
+        <w:t xml:space="preserve">] </w:t>
       </w:r>
       <w:r>
         <w:rPr>
@@ -11043,7 +12138,14 @@
           <w:rFonts w:ascii="Georgia" w:hAnsi="Georgia"/>
           <w:lang w:val="en-GB"/>
         </w:rPr>
-        <w:t>[D3] For every location, there is a</w:t>
+        <w:t>[D7</w:t>
+      </w:r>
+      <w:r>
+        <w:rPr>
+          <w:rFonts w:ascii="Georgia" w:hAnsi="Georgia"/>
+          <w:lang w:val="en-GB"/>
+        </w:rPr>
+        <w:t>] For every location, there is a</w:t>
       </w:r>
       <w:r>
         <w:rPr>
@@ -11086,7 +12188,14 @@
           <w:rFonts w:ascii="Georgia" w:hAnsi="Georgia"/>
           <w:lang w:val="en-GB"/>
         </w:rPr>
-        <w:t xml:space="preserve">[D4] The application knows the </w:t>
+        <w:t xml:space="preserve">[R19] The application knows </w:t>
+      </w:r>
+      <w:r>
+        <w:rPr>
+          <w:rFonts w:ascii="Georgia" w:hAnsi="Georgia"/>
+          <w:lang w:val="en-GB"/>
+        </w:rPr>
+        <w:t xml:space="preserve">the </w:t>
       </w:r>
       <w:r>
         <w:rPr>
@@ -11127,32 +12236,42 @@
           <w:rFonts w:ascii="Georgia" w:hAnsi="Georgia"/>
           <w:lang w:val="en-GB"/>
         </w:rPr>
-        <w:t>[D5] The user sets on “</w:t>
-      </w:r>
-      <w:proofErr w:type="spellStart"/>
-      <w:proofErr w:type="gramStart"/>
-      <w:r>
-        <w:rPr>
-          <w:rFonts w:ascii="Georgia" w:hAnsi="Georgia"/>
-          <w:lang w:val="en-GB"/>
-        </w:rPr>
-        <w:t>non active</w:t>
-      </w:r>
-      <w:proofErr w:type="spellEnd"/>
-      <w:proofErr w:type="gramEnd"/>
-      <w:r>
-        <w:rPr>
-          <w:rFonts w:ascii="Georgia" w:hAnsi="Georgia"/>
-          <w:lang w:val="en-GB"/>
-        </w:rPr>
-        <w:t>”</w:t>
-      </w:r>
-      <w:r>
-        <w:rPr>
-          <w:rFonts w:ascii="Georgia" w:hAnsi="Georgia"/>
-          <w:lang w:val="en-GB"/>
-        </w:rPr>
-        <w:t xml:space="preserve"> the application only when he can make sure that, in case of emergency, an ambulance can be alerted without </w:t>
+        <w:t>[D8] The user sets on “</w:t>
+      </w:r>
+      <w:r>
+        <w:rPr>
+          <w:rFonts w:ascii="Georgia" w:hAnsi="Georgia"/>
+          <w:lang w:val="en-GB"/>
+        </w:rPr>
+        <w:t>active”</w:t>
+      </w:r>
+      <w:r>
+        <w:rPr>
+          <w:rFonts w:ascii="Georgia" w:hAnsi="Georgia"/>
+          <w:lang w:val="en-GB"/>
+        </w:rPr>
+        <w:t xml:space="preserve"> the application </w:t>
+      </w:r>
+      <w:r>
+        <w:rPr>
+          <w:rFonts w:ascii="Georgia" w:hAnsi="Georgia"/>
+          <w:lang w:val="en-GB"/>
+        </w:rPr>
+        <w:t xml:space="preserve">every time </w:t>
+      </w:r>
+      <w:r>
+        <w:rPr>
+          <w:rFonts w:ascii="Georgia" w:hAnsi="Georgia"/>
+          <w:lang w:val="en-GB"/>
+        </w:rPr>
+        <w:t xml:space="preserve">he </w:t>
+      </w:r>
+      <w:r>
+        <w:rPr>
+          <w:rFonts w:ascii="Georgia" w:hAnsi="Georgia"/>
+          <w:lang w:val="en-GB"/>
+        </w:rPr>
+        <w:t xml:space="preserve">feels he could need medical assistance </w:t>
       </w:r>
     </w:p>
     <w:p>
@@ -11163,13 +12282,20 @@
           <w:lang w:val="en-GB"/>
         </w:rPr>
       </w:pPr>
-      <w:bookmarkStart w:id="38" w:name="_Toc529525317"/>
-      <w:r>
-        <w:rPr>
-          <w:rFonts w:ascii="Georgia" w:hAnsi="Georgia"/>
-          <w:lang w:val="en-GB"/>
-        </w:rPr>
-        <w:t xml:space="preserve">[G4] If </w:t>
+      <w:bookmarkStart w:id="41" w:name="_Toc529525317"/>
+      <w:r>
+        <w:rPr>
+          <w:rFonts w:ascii="Georgia" w:hAnsi="Georgia"/>
+          <w:lang w:val="en-GB"/>
+        </w:rPr>
+        <w:t>[G8</w:t>
+      </w:r>
+      <w:r>
+        <w:rPr>
+          <w:rFonts w:ascii="Georgia" w:hAnsi="Georgia"/>
+          <w:lang w:val="en-GB"/>
+        </w:rPr>
+        <w:t xml:space="preserve">] If </w:t>
       </w:r>
       <w:r>
         <w:rPr>
@@ -11211,23 +12337,44 @@
           <w:rFonts w:ascii="Georgia" w:hAnsi="Georgia"/>
           <w:lang w:val="en-GB"/>
         </w:rPr>
-        <w:t xml:space="preserve"> the </w:t>
-      </w:r>
-      <w:r>
-        <w:rPr>
-          <w:rFonts w:ascii="Georgia" w:hAnsi="Georgia"/>
-          <w:lang w:val="en-GB"/>
-        </w:rPr>
-        <w:t>user</w:t>
-      </w:r>
-      <w:r>
-        <w:rPr>
-          <w:rFonts w:ascii="Georgia" w:hAnsi="Georgia"/>
-          <w:lang w:val="en-GB"/>
-        </w:rPr>
-        <w:t>’s family is alerted within an hour</w:t>
-      </w:r>
-      <w:bookmarkEnd w:id="38"/>
+        <w:t xml:space="preserve"> </w:t>
+      </w:r>
+      <w:r>
+        <w:rPr>
+          <w:rFonts w:ascii="Georgia" w:hAnsi="Georgia"/>
+          <w:lang w:val="en-GB"/>
+        </w:rPr>
+        <w:t>an E</w:t>
+      </w:r>
+      <w:r>
+        <w:rPr>
+          <w:rFonts w:ascii="Georgia" w:hAnsi="Georgia"/>
+          <w:lang w:val="en-GB"/>
+        </w:rPr>
+        <w:t xml:space="preserve">mergency number </w:t>
+      </w:r>
+      <w:r>
+        <w:rPr>
+          <w:rFonts w:ascii="Georgia" w:hAnsi="Georgia"/>
+          <w:lang w:val="en-GB"/>
+        </w:rPr>
+        <w:t>is</w:t>
+      </w:r>
+      <w:r>
+        <w:rPr>
+          <w:rFonts w:ascii="Georgia" w:hAnsi="Georgia"/>
+          <w:lang w:val="en-GB"/>
+        </w:rPr>
+        <w:t xml:space="preserve"> </w:t>
+      </w:r>
+      <w:r>
+        <w:rPr>
+          <w:rFonts w:ascii="Georgia" w:hAnsi="Georgia"/>
+          <w:lang w:val="en-GB"/>
+        </w:rPr>
+        <w:t>alerted within an hour</w:t>
+      </w:r>
+      <w:bookmarkEnd w:id="41"/>
     </w:p>
     <w:p>
       <w:pPr>
@@ -11253,7 +12400,7 @@
           <w:rFonts w:ascii="Georgia" w:hAnsi="Georgia"/>
           <w:lang w:val="en-GB"/>
         </w:rPr>
-        <w:t>10</w:t>
+        <w:t>20</w:t>
       </w:r>
       <w:r>
         <w:rPr>
@@ -11301,14 +12448,7 @@
           <w:rFonts w:ascii="Georgia" w:hAnsi="Georgia"/>
           <w:lang w:val="en-GB"/>
         </w:rPr>
-        <w:t>1</w:t>
-      </w:r>
-      <w:r>
-        <w:rPr>
-          <w:rFonts w:ascii="Georgia" w:hAnsi="Georgia"/>
-          <w:lang w:val="en-GB"/>
-        </w:rPr>
-        <w:t>1</w:t>
+        <w:t>21</w:t>
       </w:r>
       <w:r>
         <w:rPr>
@@ -11356,14 +12496,7 @@
           <w:rFonts w:ascii="Georgia" w:hAnsi="Georgia"/>
           <w:lang w:val="en-GB"/>
         </w:rPr>
-        <w:t>[R1</w:t>
-      </w:r>
-      <w:r>
-        <w:rPr>
-          <w:rFonts w:ascii="Georgia" w:hAnsi="Georgia"/>
-          <w:lang w:val="en-GB"/>
-        </w:rPr>
-        <w:t>2</w:t>
+        <w:t>[R22</w:t>
       </w:r>
       <w:r>
         <w:rPr>
@@ -11377,7 +12510,21 @@
           <w:rFonts w:ascii="Georgia" w:hAnsi="Georgia"/>
           <w:lang w:val="en-GB"/>
         </w:rPr>
-        <w:t>If the application does not send data for back up purpose every hour, the server sends a message to the emergency number</w:t>
+        <w:t>If the application does not send data for back up purpose every hour, the s</w:t>
+      </w:r>
+      <w:r>
+        <w:rPr>
+          <w:rFonts w:ascii="Georgia" w:hAnsi="Georgia"/>
+          <w:lang w:val="en-GB"/>
+        </w:rPr>
+        <w:t>ystem</w:t>
+      </w:r>
+      <w:r>
+        <w:rPr>
+          <w:rFonts w:ascii="Georgia" w:hAnsi="Georgia"/>
+          <w:lang w:val="en-GB"/>
+        </w:rPr>
+        <w:t xml:space="preserve"> sends a message to the emergency number</w:t>
       </w:r>
     </w:p>
     <w:p>
@@ -11397,7 +12544,14 @@
           <w:rFonts w:ascii="Georgia" w:hAnsi="Georgia"/>
           <w:lang w:val="en-GB"/>
         </w:rPr>
-        <w:t>[D5] The</w:t>
+        <w:t>[D9</w:t>
+      </w:r>
+      <w:r>
+        <w:rPr>
+          <w:rFonts w:ascii="Georgia" w:hAnsi="Georgia"/>
+          <w:lang w:val="en-GB"/>
+        </w:rPr>
+        <w:t>] The</w:t>
       </w:r>
       <w:r>
         <w:rPr>
@@ -11424,104 +12578,30 @@
           <w:rFonts w:ascii="Georgia" w:hAnsi="Georgia"/>
           <w:lang w:val="en-GB"/>
         </w:rPr>
-        <w:lastRenderedPageBreak/>
-        <w:t>[R4] If</w:t>
-      </w:r>
-      <w:r>
-        <w:rPr>
-          <w:rFonts w:ascii="Georgia" w:hAnsi="Georgia"/>
-          <w:lang w:val="en-GB"/>
-        </w:rPr>
-        <w:t xml:space="preserve"> the user does not fill the registration form with his fiscal code and all other personal data, the application refuses the registration (R) </w:t>
-      </w:r>
-    </w:p>
-    <w:p>
-      <w:pPr>
-        <w:pStyle w:val="Titolo3"/>
-        <w:rPr>
-          <w:rFonts w:ascii="Georgia" w:hAnsi="Georgia"/>
-          <w:lang w:val="en-GB"/>
-        </w:rPr>
-      </w:pPr>
-      <w:bookmarkStart w:id="39" w:name="_Toc529525318"/>
-      <w:r>
-        <w:rPr>
-          <w:rFonts w:ascii="Georgia" w:hAnsi="Georgia"/>
-          <w:lang w:val="en-GB"/>
-        </w:rPr>
-        <w:t xml:space="preserve">[G5] Allow the </w:t>
-      </w:r>
-      <w:r>
-        <w:rPr>
-          <w:rFonts w:ascii="Georgia" w:hAnsi="Georgia"/>
-          <w:lang w:val="en-GB"/>
-        </w:rPr>
-        <w:t>user</w:t>
-      </w:r>
-      <w:r>
-        <w:rPr>
-          <w:rFonts w:ascii="Georgia" w:hAnsi="Georgia"/>
-          <w:lang w:val="en-GB"/>
-        </w:rPr>
-        <w:t xml:space="preserve"> to see, under request, reports on his vital parameters and data about his health</w:t>
-      </w:r>
-      <w:bookmarkEnd w:id="39"/>
-    </w:p>
-    <w:p>
-      <w:pPr>
-        <w:pStyle w:val="Paragrafoelenco"/>
-        <w:numPr>
-          <w:ilvl w:val="1"/>
-          <w:numId w:val="30"/>
-        </w:numPr>
-        <w:rPr>
-          <w:rFonts w:ascii="Georgia" w:hAnsi="Georgia"/>
-          <w:b/>
-          <w:lang w:val="en-GB"/>
-        </w:rPr>
-      </w:pPr>
-      <w:r>
-        <w:rPr>
-          <w:rFonts w:ascii="Georgia" w:hAnsi="Georgia"/>
-          <w:lang w:val="en-GB"/>
-        </w:rPr>
-        <w:t>[D6] There is internet connection when the request is submitted</w:t>
-      </w:r>
-    </w:p>
-    <w:p>
-      <w:pPr>
-        <w:pStyle w:val="Paragrafoelenco"/>
-        <w:numPr>
-          <w:ilvl w:val="1"/>
-          <w:numId w:val="30"/>
-        </w:numPr>
-        <w:rPr>
-          <w:rFonts w:ascii="Georgia" w:hAnsi="Georgia"/>
-          <w:b/>
-          <w:lang w:val="en-GB"/>
-        </w:rPr>
-      </w:pPr>
-      <w:r>
-        <w:rPr>
-          <w:rFonts w:ascii="Georgia" w:hAnsi="Georgia"/>
-          <w:lang w:val="en-GB"/>
-        </w:rPr>
-        <w:t>[R1</w:t>
-      </w:r>
-      <w:r>
-        <w:rPr>
-          <w:rFonts w:ascii="Georgia" w:hAnsi="Georgia"/>
-          <w:lang w:val="en-GB"/>
-        </w:rPr>
-        <w:t>3</w:t>
-      </w:r>
-      <w:r>
-        <w:rPr>
-          <w:rFonts w:ascii="Georgia" w:hAnsi="Georgia"/>
-          <w:lang w:val="en-GB"/>
-        </w:rPr>
-        <w:t>] If the</w:t>
-      </w:r>
+        <w:t>[R23</w:t>
+      </w:r>
+      <w:r>
+        <w:rPr>
+          <w:rFonts w:ascii="Georgia" w:hAnsi="Georgia"/>
+          <w:lang w:val="en-GB"/>
+        </w:rPr>
+        <w:t>] If</w:t>
+      </w:r>
+      <w:r>
+        <w:rPr>
+          <w:rFonts w:ascii="Georgia" w:hAnsi="Georgia"/>
+          <w:lang w:val="en-GB"/>
+        </w:rPr>
+        <w:t xml:space="preserve"> the user does not fill the registration form with his fiscal code and all other personal data, the application refuses the registration </w:t>
+      </w:r>
+    </w:p>
+    <w:p>
+      <w:pPr>
+        <w:rPr>
+          <w:rFonts w:ascii="Georgia" w:hAnsi="Georgia"/>
+          <w:lang w:val="en-GB"/>
+        </w:rPr>
+      </w:pPr>
       <w:r>
         <w:rPr>
           <w:rFonts w:ascii="Georgia" w:hAnsi="Georgia"/>
@@ -11529,468 +12609,6 @@
         </w:rPr>
         <w:t xml:space="preserve"> </w:t>
       </w:r>
-      <w:r>
-        <w:rPr>
-          <w:rFonts w:ascii="Georgia" w:hAnsi="Georgia"/>
-          <w:lang w:val="en-GB"/>
-        </w:rPr>
-        <w:t>user</w:t>
-      </w:r>
-      <w:r>
-        <w:rPr>
-          <w:rFonts w:ascii="Georgia" w:hAnsi="Georgia"/>
-          <w:lang w:val="en-GB"/>
-        </w:rPr>
-        <w:t xml:space="preserve"> asks for a report, the machine shows data stored in the database </w:t>
-      </w:r>
-    </w:p>
-    <w:p>
-      <w:pPr>
-        <w:pStyle w:val="Titolo3"/>
-        <w:rPr>
-          <w:rFonts w:ascii="Georgia" w:hAnsi="Georgia"/>
-          <w:lang w:val="en-GB"/>
-        </w:rPr>
-      </w:pPr>
-      <w:bookmarkStart w:id="40" w:name="_Toc529525319"/>
-      <w:r>
-        <w:rPr>
-          <w:rFonts w:ascii="Georgia" w:hAnsi="Georgia"/>
-          <w:lang w:val="en-GB"/>
-        </w:rPr>
-        <w:t>[G6] Allow third parties to access data if and only if they could be anonymized</w:t>
-      </w:r>
-      <w:bookmarkEnd w:id="40"/>
-    </w:p>
-    <w:p>
-      <w:pPr>
-        <w:pStyle w:val="Paragrafoelenco"/>
-        <w:numPr>
-          <w:ilvl w:val="0"/>
-          <w:numId w:val="42"/>
-        </w:numPr>
-        <w:rPr>
-          <w:rFonts w:ascii="Georgia" w:hAnsi="Georgia"/>
-          <w:b/>
-          <w:lang w:val="en-GB"/>
-        </w:rPr>
-      </w:pPr>
-      <w:r>
-        <w:rPr>
-          <w:rFonts w:ascii="Georgia" w:hAnsi="Georgia"/>
-          <w:lang w:val="en-GB"/>
-        </w:rPr>
-        <w:t>[D6] There is internet connection when the request is submitted</w:t>
-      </w:r>
-    </w:p>
-    <w:p>
-      <w:pPr>
-        <w:pStyle w:val="Paragrafoelenco"/>
-        <w:numPr>
-          <w:ilvl w:val="0"/>
-          <w:numId w:val="42"/>
-        </w:numPr>
-        <w:rPr>
-          <w:rFonts w:ascii="Georgia" w:hAnsi="Georgia"/>
-          <w:b/>
-          <w:lang w:val="en-GB"/>
-        </w:rPr>
-      </w:pPr>
-      <w:r>
-        <w:rPr>
-          <w:rFonts w:ascii="Georgia" w:hAnsi="Georgia"/>
-          <w:lang w:val="en-GB"/>
-        </w:rPr>
-        <w:t xml:space="preserve">[R14] If the third party asks for data and the number of people involved is greater than 1000, the machine shows data stored in the database after having anonymized them </w:t>
-      </w:r>
-    </w:p>
-    <w:p>
-      <w:pPr>
-        <w:pStyle w:val="Paragrafoelenco"/>
-        <w:numPr>
-          <w:ilvl w:val="0"/>
-          <w:numId w:val="42"/>
-        </w:numPr>
-        <w:rPr>
-          <w:rFonts w:ascii="Georgia" w:hAnsi="Georgia"/>
-          <w:b/>
-          <w:lang w:val="en-GB"/>
-        </w:rPr>
-      </w:pPr>
-      <w:r>
-        <w:rPr>
-          <w:rFonts w:ascii="Georgia" w:hAnsi="Georgia"/>
-          <w:lang w:val="en-GB"/>
-        </w:rPr>
-        <w:t xml:space="preserve">[R15] if the third part asks for data and the number of people involved is less than 1000, the machine refuses </w:t>
-      </w:r>
-    </w:p>
-    <w:p>
-      <w:pPr>
-        <w:rPr>
-          <w:rFonts w:ascii="Georgia" w:hAnsi="Georgia"/>
-          <w:lang w:val="en-GB"/>
-        </w:rPr>
-      </w:pPr>
-      <w:r>
-        <w:rPr>
-          <w:rFonts w:ascii="Georgia" w:hAnsi="Georgia"/>
-          <w:lang w:val="en-GB"/>
-        </w:rPr>
-        <w:t>[G7] Allow third parties to access data to specific individuals’ data under their permission</w:t>
-      </w:r>
-    </w:p>
-    <w:p>
-      <w:pPr>
-        <w:pStyle w:val="Paragrafoelenco"/>
-        <w:numPr>
-          <w:ilvl w:val="0"/>
-          <w:numId w:val="42"/>
-        </w:numPr>
-        <w:rPr>
-          <w:rFonts w:ascii="Georgia" w:hAnsi="Georgia"/>
-          <w:b/>
-          <w:lang w:val="en-GB"/>
-        </w:rPr>
-      </w:pPr>
-      <w:r>
-        <w:rPr>
-          <w:rFonts w:ascii="Georgia" w:hAnsi="Georgia"/>
-          <w:lang w:val="en-GB"/>
-        </w:rPr>
-        <w:t>D6] There is internet connection when the request is submitted</w:t>
-      </w:r>
-    </w:p>
-    <w:p>
-      <w:pPr>
-        <w:pStyle w:val="Paragrafoelenco"/>
-        <w:numPr>
-          <w:ilvl w:val="0"/>
-          <w:numId w:val="42"/>
-        </w:numPr>
-        <w:rPr>
-          <w:rFonts w:ascii="Georgia" w:hAnsi="Georgia"/>
-          <w:b/>
-          <w:lang w:val="en-GB"/>
-        </w:rPr>
-      </w:pPr>
-      <w:r>
-        <w:rPr>
-          <w:rFonts w:ascii="Georgia" w:hAnsi="Georgia"/>
-          <w:lang w:val="en-GB"/>
-        </w:rPr>
-        <w:t xml:space="preserve">[R14] If the third party asks for data and the number of people involved is greater than 1000, the machine shows data stored in the database after having anonymized them </w:t>
-      </w:r>
-    </w:p>
-    <w:p>
-      <w:pPr>
-        <w:pStyle w:val="Paragrafoelenco"/>
-        <w:numPr>
-          <w:ilvl w:val="0"/>
-          <w:numId w:val="42"/>
-        </w:numPr>
-        <w:rPr>
-          <w:rFonts w:ascii="Georgia" w:hAnsi="Georgia"/>
-          <w:b/>
-          <w:lang w:val="en-GB"/>
-        </w:rPr>
-      </w:pPr>
-      <w:r>
-        <w:rPr>
-          <w:rFonts w:ascii="Georgia" w:hAnsi="Georgia"/>
-          <w:lang w:val="en-GB"/>
-        </w:rPr>
-        <w:t xml:space="preserve">[R15] if the third part asks for data and the number of people involved is less than 1000, the machine refuses </w:t>
-      </w:r>
-    </w:p>
-    <w:p>
-      <w:pPr>
-        <w:rPr>
-          <w:rFonts w:ascii="Georgia" w:hAnsi="Georgia"/>
-          <w:lang w:val="en-GB"/>
-        </w:rPr>
-      </w:pPr>
-    </w:p>
-    <w:p>
-      <w:pPr>
-        <w:rPr>
-          <w:rFonts w:ascii="Georgia" w:hAnsi="Georgia"/>
-          <w:lang w:val="en-GB"/>
-        </w:rPr>
-      </w:pPr>
-      <w:r>
-        <w:rPr>
-          <w:rFonts w:ascii="Georgia" w:hAnsi="Georgia"/>
-          <w:lang w:val="en-GB"/>
-        </w:rPr>
-        <w:t>[G8] Allow third parties to obtain the most adapt data for their needs</w:t>
-      </w:r>
-      <w:r>
-        <w:rPr>
-          <w:rFonts w:ascii="Georgia" w:hAnsi="Georgia"/>
-          <w:lang w:val="en-GB"/>
-        </w:rPr>
-        <w:t xml:space="preserve"> </w:t>
-      </w:r>
-    </w:p>
-    <w:p>
-      <w:pPr>
-        <w:pStyle w:val="Paragrafoelenco"/>
-        <w:numPr>
-          <w:ilvl w:val="0"/>
-          <w:numId w:val="46"/>
-        </w:numPr>
-        <w:rPr>
-          <w:rFonts w:ascii="Georgia" w:hAnsi="Georgia"/>
-          <w:lang w:val="en-GB"/>
-        </w:rPr>
-      </w:pPr>
-      <w:r>
-        <w:rPr>
-          <w:rFonts w:ascii="Georgia" w:hAnsi="Georgia"/>
-          <w:lang w:val="en-GB"/>
-        </w:rPr>
-        <w:t>[R16] The system allows third parties to specify constraints to filter data</w:t>
-      </w:r>
-    </w:p>
-    <w:p>
-      <w:pPr>
-        <w:pStyle w:val="Paragrafoelenco"/>
-        <w:numPr>
-          <w:ilvl w:val="0"/>
-          <w:numId w:val="46"/>
-        </w:numPr>
-        <w:rPr>
-          <w:rFonts w:ascii="Georgia" w:hAnsi="Georgia"/>
-          <w:lang w:val="en-GB"/>
-        </w:rPr>
-      </w:pPr>
-      <w:r>
-        <w:rPr>
-          <w:rFonts w:ascii="Georgia" w:hAnsi="Georgia"/>
-          <w:lang w:val="en-GB"/>
-        </w:rPr>
-        <w:t>[R17] The system allows third parties to obtain aggregated data and statistics (average, maximum, minimum…)</w:t>
-      </w:r>
-    </w:p>
-    <w:p>
-      <w:pPr>
-        <w:pStyle w:val="Paragrafoelenco"/>
-        <w:numPr>
-          <w:ilvl w:val="0"/>
-          <w:numId w:val="46"/>
-        </w:numPr>
-        <w:rPr>
-          <w:rFonts w:ascii="Georgia" w:hAnsi="Georgia"/>
-          <w:lang w:val="en-GB"/>
-        </w:rPr>
-      </w:pPr>
-      <w:r>
-        <w:rPr>
-          <w:rFonts w:ascii="Georgia" w:hAnsi="Georgia"/>
-          <w:lang w:val="en-GB"/>
-        </w:rPr>
-        <w:t>[R18] Third parties have different options to visualize data</w:t>
-      </w:r>
-      <w:r>
-        <w:rPr>
-          <w:rFonts w:ascii="Georgia" w:hAnsi="Georgia"/>
-          <w:lang w:val="en-GB"/>
-        </w:rPr>
-        <w:t xml:space="preserve">; </w:t>
-      </w:r>
-    </w:p>
-    <w:p>
-      <w:pPr>
-        <w:pStyle w:val="Paragrafoelenco"/>
-        <w:numPr>
-          <w:ilvl w:val="0"/>
-          <w:numId w:val="46"/>
-        </w:numPr>
-        <w:rPr>
-          <w:rFonts w:ascii="Georgia" w:hAnsi="Georgia"/>
-          <w:lang w:val="en-GB"/>
-        </w:rPr>
-      </w:pPr>
-      <w:r>
-        <w:rPr>
-          <w:rFonts w:ascii="Georgia" w:hAnsi="Georgia"/>
-          <w:lang w:val="en-GB"/>
-        </w:rPr>
-        <w:t>[R19] Third parties can download data;</w:t>
-      </w:r>
-    </w:p>
-    <w:p>
-      <w:pPr>
-        <w:pStyle w:val="Paragrafoelenco"/>
-        <w:numPr>
-          <w:ilvl w:val="0"/>
-          <w:numId w:val="46"/>
-        </w:numPr>
-        <w:rPr>
-          <w:rFonts w:ascii="Georgia" w:hAnsi="Georgia"/>
-          <w:lang w:val="en-GB"/>
-        </w:rPr>
-      </w:pPr>
-      <w:r>
-        <w:rPr>
-          <w:rFonts w:ascii="Georgia" w:hAnsi="Georgia"/>
-          <w:lang w:val="en-GB"/>
-        </w:rPr>
-        <w:t>[D7] Third parties express realistic constrains</w:t>
-      </w:r>
-    </w:p>
-    <w:p>
-      <w:pPr>
-        <w:rPr>
-          <w:rFonts w:ascii="Georgia" w:hAnsi="Georgia"/>
-          <w:lang w:val="en-GB"/>
-        </w:rPr>
-      </w:pPr>
-      <w:r>
-        <w:rPr>
-          <w:rFonts w:ascii="Georgia" w:hAnsi="Georgia"/>
-          <w:lang w:val="en-GB"/>
-        </w:rPr>
-        <w:t xml:space="preserve"> [G9] Allow third parties to subscribe to new data</w:t>
-      </w:r>
-    </w:p>
-    <w:p>
-      <w:pPr>
-        <w:pStyle w:val="Paragrafoelenco"/>
-        <w:numPr>
-          <w:ilvl w:val="0"/>
-          <w:numId w:val="47"/>
-        </w:numPr>
-        <w:rPr>
-          <w:rFonts w:ascii="Georgia" w:hAnsi="Georgia"/>
-          <w:lang w:val="en-GB"/>
-        </w:rPr>
-      </w:pPr>
-      <w:r>
-        <w:rPr>
-          <w:rFonts w:ascii="Georgia" w:hAnsi="Georgia"/>
-          <w:lang w:val="en-GB"/>
-        </w:rPr>
-        <w:t>[</w:t>
-      </w:r>
-      <w:r>
-        <w:rPr>
-          <w:rFonts w:ascii="Georgia" w:hAnsi="Georgia"/>
-          <w:lang w:val="en-GB"/>
-        </w:rPr>
-        <w:t>R20] the system notifies third parties when un update is available</w:t>
-      </w:r>
-    </w:p>
-    <w:p>
-      <w:pPr>
-        <w:pStyle w:val="Paragrafoelenco"/>
-        <w:numPr>
-          <w:ilvl w:val="0"/>
-          <w:numId w:val="47"/>
-        </w:numPr>
-        <w:rPr>
-          <w:rFonts w:ascii="Georgia" w:hAnsi="Georgia"/>
-          <w:lang w:val="en-GB"/>
-        </w:rPr>
-      </w:pPr>
-      <w:r>
-        <w:rPr>
-          <w:rFonts w:ascii="Georgia" w:hAnsi="Georgia"/>
-          <w:lang w:val="en-GB"/>
-        </w:rPr>
-        <w:t>[D7] Third parties express realistic constrains</w:t>
-      </w:r>
-    </w:p>
-    <w:p>
-      <w:pPr>
-        <w:pStyle w:val="Paragrafoelenco"/>
-        <w:numPr>
-          <w:ilvl w:val="0"/>
-          <w:numId w:val="47"/>
-        </w:numPr>
-        <w:rPr>
-          <w:rFonts w:ascii="Georgia" w:hAnsi="Georgia"/>
-          <w:lang w:val="en-GB"/>
-        </w:rPr>
-      </w:pPr>
-      <w:r>
-        <w:rPr>
-          <w:rFonts w:ascii="Georgia" w:hAnsi="Georgia"/>
-          <w:lang w:val="en-GB"/>
-        </w:rPr>
-        <w:t>[R21] Third parties can specify whether they are interested in updates</w:t>
-      </w:r>
-    </w:p>
-    <w:p>
-      <w:pPr>
-        <w:pStyle w:val="Paragrafoelenco"/>
-        <w:numPr>
-          <w:ilvl w:val="1"/>
-          <w:numId w:val="47"/>
-        </w:numPr>
-        <w:rPr>
-          <w:rFonts w:ascii="Georgia" w:hAnsi="Georgia"/>
-          <w:lang w:val="en-GB"/>
-        </w:rPr>
-      </w:pPr>
-      <w:r>
-        <w:rPr>
-          <w:rFonts w:ascii="Georgia" w:hAnsi="Georgia"/>
-          <w:lang w:val="en-GB"/>
-        </w:rPr>
-        <w:t>[R21.1] Third parties can specify constraints on data which are not yet available</w:t>
-      </w:r>
-    </w:p>
-    <w:p>
-      <w:pPr>
-        <w:pStyle w:val="Paragrafoelenco"/>
-        <w:numPr>
-          <w:ilvl w:val="1"/>
-          <w:numId w:val="47"/>
-        </w:numPr>
-        <w:rPr>
-          <w:rFonts w:ascii="Georgia" w:hAnsi="Georgia"/>
-          <w:lang w:val="en-GB"/>
-        </w:rPr>
-      </w:pPr>
-      <w:r>
-        <w:rPr>
-          <w:rFonts w:ascii="Georgia" w:hAnsi="Georgia"/>
-          <w:lang w:val="en-GB"/>
-        </w:rPr>
-        <w:t xml:space="preserve">[R21.2] Third parties can specify as constraint a future </w:t>
-      </w:r>
-      <w:proofErr w:type="gramStart"/>
-      <w:r>
-        <w:rPr>
-          <w:rFonts w:ascii="Georgia" w:hAnsi="Georgia"/>
-          <w:lang w:val="en-GB"/>
-        </w:rPr>
-        <w:t>period of time</w:t>
-      </w:r>
-      <w:proofErr w:type="gramEnd"/>
-    </w:p>
-    <w:p>
-      <w:pPr>
-        <w:pStyle w:val="Paragrafoelenco"/>
-        <w:numPr>
-          <w:ilvl w:val="0"/>
-          <w:numId w:val="47"/>
-        </w:numPr>
-        <w:rPr>
-          <w:rFonts w:ascii="Georgia" w:hAnsi="Georgia"/>
-          <w:lang w:val="en-GB"/>
-        </w:rPr>
-      </w:pPr>
-    </w:p>
-    <w:p>
-      <w:pPr>
-        <w:rPr>
-          <w:rFonts w:ascii="Georgia" w:hAnsi="Georgia"/>
-          <w:lang w:val="en-GB"/>
-        </w:rPr>
-      </w:pPr>
     </w:p>
     <w:p>
       <w:pPr>
@@ -12078,7 +12696,7 @@
           <w:lang w:val="en-GB"/>
         </w:rPr>
       </w:pPr>
-      <w:bookmarkStart w:id="41" w:name="_Toc529525320"/>
+      <w:bookmarkStart w:id="42" w:name="_Toc529525320"/>
       <w:r>
         <w:rPr>
           <w:rFonts w:ascii="Georgia" w:hAnsi="Georgia"/>
@@ -12100,7 +12718,7 @@
         </w:rPr>
         <w:t>Requirements</w:t>
       </w:r>
-      <w:bookmarkEnd w:id="41"/>
+      <w:bookmarkEnd w:id="42"/>
     </w:p>
     <w:p>
       <w:pPr>
@@ -12118,7 +12736,7 @@
           <w:lang w:val="en-GB"/>
         </w:rPr>
       </w:pPr>
-      <w:bookmarkStart w:id="42" w:name="_Toc529525321"/>
+      <w:bookmarkStart w:id="43" w:name="_Toc529525321"/>
       <w:r>
         <w:rPr>
           <w:rStyle w:val="Titolo3Carattere"/>
@@ -12127,7 +12745,7 @@
         </w:rPr>
         <w:t>Accuracy</w:t>
       </w:r>
-      <w:bookmarkEnd w:id="42"/>
+      <w:bookmarkEnd w:id="43"/>
     </w:p>
     <w:p>
       <w:pPr>
@@ -12142,6 +12760,7 @@
           <w:b/>
           <w:lang w:val="en-GB"/>
         </w:rPr>
+        <w:lastRenderedPageBreak/>
         <w:t xml:space="preserve"> </w:t>
       </w:r>
       <w:r>
@@ -12251,7 +12870,7 @@
           <w:lang w:val="en-GB"/>
         </w:rPr>
       </w:pPr>
-      <w:bookmarkStart w:id="43" w:name="_Toc529525322"/>
+      <w:bookmarkStart w:id="44" w:name="_Toc529525322"/>
       <w:r>
         <w:rPr>
           <w:rStyle w:val="Titolo3Carattere"/>
@@ -12260,7 +12879,7 @@
         </w:rPr>
         <w:t>Performance</w:t>
       </w:r>
-      <w:bookmarkEnd w:id="43"/>
+      <w:bookmarkEnd w:id="44"/>
     </w:p>
     <w:p>
       <w:pPr>
@@ -12344,7 +12963,7 @@
           <w:lang w:val="en-GB"/>
         </w:rPr>
       </w:pPr>
-      <w:bookmarkStart w:id="44" w:name="_Toc529525323"/>
+      <w:bookmarkStart w:id="45" w:name="_Toc529525323"/>
       <w:r>
         <w:rPr>
           <w:rFonts w:ascii="Georgia" w:hAnsi="Georgia"/>
@@ -12352,7 +12971,7 @@
         </w:rPr>
         <w:t>Availability and reliability</w:t>
       </w:r>
-      <w:bookmarkEnd w:id="44"/>
+      <w:bookmarkEnd w:id="45"/>
       <w:r>
         <w:rPr>
           <w:rFonts w:ascii="Georgia" w:hAnsi="Georgia"/>
@@ -12449,7 +13068,7 @@
           <w:lang w:val="en-GB"/>
         </w:rPr>
       </w:pPr>
-      <w:bookmarkStart w:id="45" w:name="_Toc529525324"/>
+      <w:bookmarkStart w:id="46" w:name="_Toc529525324"/>
       <w:r>
         <w:rPr>
           <w:rStyle w:val="Titolo3Carattere"/>
@@ -12458,7 +13077,7 @@
         </w:rPr>
         <w:t>Security</w:t>
       </w:r>
-      <w:bookmarkEnd w:id="45"/>
+      <w:bookmarkEnd w:id="46"/>
     </w:p>
     <w:p>
       <w:pPr>
@@ -12504,7 +13123,7 @@
           <w:lang w:val="en-GB"/>
         </w:rPr>
       </w:pPr>
-      <w:bookmarkStart w:id="46" w:name="_Toc529525325"/>
+      <w:bookmarkStart w:id="47" w:name="_Toc529525325"/>
       <w:r>
         <w:rPr>
           <w:rFonts w:ascii="Georgia" w:hAnsi="Georgia"/>
@@ -12519,7 +13138,7 @@
         </w:rPr>
         <w:t>/ Design for reusability</w:t>
       </w:r>
-      <w:bookmarkEnd w:id="46"/>
+      <w:bookmarkEnd w:id="47"/>
     </w:p>
     <w:p>
       <w:pPr>
@@ -12553,7 +13172,7 @@
           <w:lang w:val="en-GB"/>
         </w:rPr>
       </w:pPr>
-      <w:bookmarkStart w:id="47" w:name="_Toc529525326"/>
+      <w:bookmarkStart w:id="48" w:name="_Toc529525326"/>
       <w:r>
         <w:rPr>
           <w:rFonts w:ascii="Georgia" w:hAnsi="Georgia"/>
@@ -12561,7 +13180,7 @@
         </w:rPr>
         <w:t>Design Constraints</w:t>
       </w:r>
-      <w:bookmarkEnd w:id="47"/>
+      <w:bookmarkEnd w:id="48"/>
     </w:p>
     <w:p>
       <w:pPr>
@@ -12579,7 +13198,7 @@
           <w:lang w:val="en-GB"/>
         </w:rPr>
       </w:pPr>
-      <w:bookmarkStart w:id="48" w:name="_Toc529525327"/>
+      <w:bookmarkStart w:id="49" w:name="_Toc529525327"/>
       <w:r>
         <w:rPr>
           <w:rFonts w:ascii="Georgia" w:hAnsi="Georgia"/>
@@ -12587,7 +13206,7 @@
         </w:rPr>
         <w:t>Standards compliance</w:t>
       </w:r>
-      <w:bookmarkEnd w:id="48"/>
+      <w:bookmarkEnd w:id="49"/>
     </w:p>
     <w:p>
       <w:pPr>
@@ -12605,13 +13224,12 @@
           <w:lang w:val="en-GB"/>
         </w:rPr>
       </w:pPr>
-      <w:bookmarkStart w:id="49" w:name="_Toc529525328"/>
-      <w:r>
-        <w:rPr>
-          <w:rFonts w:ascii="Georgia" w:hAnsi="Georgia"/>
-          <w:lang w:val="en-GB"/>
-        </w:rPr>
-        <w:lastRenderedPageBreak/>
+      <w:bookmarkStart w:id="50" w:name="_Toc529525328"/>
+      <w:r>
+        <w:rPr>
+          <w:rFonts w:ascii="Georgia" w:hAnsi="Georgia"/>
+          <w:lang w:val="en-GB"/>
+        </w:rPr>
         <w:t>Hardware limitation</w:t>
       </w:r>
       <w:r>
@@ -12621,7 +13239,7 @@
         </w:rPr>
         <w:t>s</w:t>
       </w:r>
-      <w:bookmarkEnd w:id="49"/>
+      <w:bookmarkEnd w:id="50"/>
     </w:p>
     <w:p>
       <w:pPr>
@@ -12711,6 +13329,7 @@
           <w:rFonts w:ascii="Georgia" w:hAnsi="Georgia"/>
           <w:lang w:val="en-GB"/>
         </w:rPr>
+        <w:lastRenderedPageBreak/>
         <w:t>Wearable device with Bluetooth connection</w:t>
       </w:r>
     </w:p>
@@ -12862,7 +13481,7 @@
           <w:lang w:val="en-GB"/>
         </w:rPr>
       </w:pPr>
-      <w:bookmarkStart w:id="50" w:name="_Toc529525329"/>
+      <w:bookmarkStart w:id="51" w:name="_Toc529525329"/>
       <w:r>
         <w:rPr>
           <w:rFonts w:ascii="Georgia" w:hAnsi="Georgia"/>
@@ -12870,7 +13489,7 @@
         </w:rPr>
         <w:t>Any other constraint</w:t>
       </w:r>
-      <w:bookmarkEnd w:id="50"/>
+      <w:bookmarkEnd w:id="51"/>
     </w:p>
     <w:p>
       <w:pPr>
@@ -12889,7 +13508,7 @@
           <w:lang w:val="en-GB"/>
         </w:rPr>
       </w:pPr>
-      <w:bookmarkStart w:id="51" w:name="_Toc529525330"/>
+      <w:bookmarkStart w:id="52" w:name="_Toc529525330"/>
       <w:r>
         <w:rPr>
           <w:rFonts w:ascii="Georgia" w:hAnsi="Georgia"/>
@@ -12897,7 +13516,7 @@
         </w:rPr>
         <w:t>Scenarios</w:t>
       </w:r>
-      <w:bookmarkEnd w:id="51"/>
+      <w:bookmarkEnd w:id="52"/>
     </w:p>
     <w:p>
       <w:pPr>
@@ -12915,7 +13534,7 @@
           <w:lang w:val="en-GB"/>
         </w:rPr>
       </w:pPr>
-      <w:bookmarkStart w:id="52" w:name="_Toc529525331"/>
+      <w:bookmarkStart w:id="53" w:name="_Toc529525331"/>
       <w:r>
         <w:rPr>
           <w:rFonts w:ascii="Georgia" w:hAnsi="Georgia"/>
@@ -12930,7 +13549,7 @@
         </w:rPr>
         <w:t>- Case of emergency</w:t>
       </w:r>
-      <w:bookmarkEnd w:id="52"/>
+      <w:bookmarkEnd w:id="53"/>
     </w:p>
     <w:p>
       <w:pPr>
@@ -13130,13 +13749,12 @@
           <w:lang w:val="en-GB"/>
         </w:rPr>
       </w:pPr>
-      <w:bookmarkStart w:id="53" w:name="_Toc529525332"/>
-      <w:r>
-        <w:rPr>
-          <w:rFonts w:ascii="Georgia" w:hAnsi="Georgia"/>
-          <w:lang w:val="en-GB"/>
-        </w:rPr>
-        <w:lastRenderedPageBreak/>
+      <w:bookmarkStart w:id="54" w:name="_Toc529525332"/>
+      <w:r>
+        <w:rPr>
+          <w:rFonts w:ascii="Georgia" w:hAnsi="Georgia"/>
+          <w:lang w:val="en-GB"/>
+        </w:rPr>
         <w:t>Scenario 2</w:t>
       </w:r>
       <w:r>
@@ -13146,7 +13764,7 @@
         </w:rPr>
         <w:t>-Application breakdown</w:t>
       </w:r>
-      <w:bookmarkEnd w:id="53"/>
+      <w:bookmarkEnd w:id="54"/>
     </w:p>
     <w:p>
       <w:pPr>
@@ -13260,6 +13878,7 @@
           <w:sz w:val="24"/>
           <w:lang w:val="en-GB"/>
         </w:rPr>
+        <w:lastRenderedPageBreak/>
         <w:t>He has already an account, so he has just to add a phone number to contact in case of emergency: he chooses his wife’s number.</w:t>
       </w:r>
     </w:p>
@@ -13340,7 +13959,7 @@
           <w:lang w:val="en-GB"/>
         </w:rPr>
       </w:pPr>
-      <w:bookmarkStart w:id="54" w:name="_Toc529525333"/>
+      <w:bookmarkStart w:id="55" w:name="_Toc529525333"/>
       <w:r>
         <w:rPr>
           <w:rFonts w:ascii="Georgia" w:hAnsi="Georgia"/>
@@ -13362,7 +13981,7 @@
         </w:rPr>
         <w:t xml:space="preserve"> breakdown</w:t>
       </w:r>
-      <w:bookmarkEnd w:id="54"/>
+      <w:bookmarkEnd w:id="55"/>
     </w:p>
     <w:p>
       <w:pPr>
@@ -13520,7 +14139,7 @@
           <w:lang w:val="en-GB"/>
         </w:rPr>
       </w:pPr>
-      <w:bookmarkStart w:id="55" w:name="_Toc529525334"/>
+      <w:bookmarkStart w:id="56" w:name="_Toc529525334"/>
       <w:r>
         <w:rPr>
           <w:rFonts w:ascii="Georgia" w:hAnsi="Georgia"/>
@@ -13542,7 +14161,7 @@
         </w:rPr>
         <w:t xml:space="preserve"> and data presentation</w:t>
       </w:r>
-      <w:bookmarkEnd w:id="55"/>
+      <w:bookmarkEnd w:id="56"/>
     </w:p>
     <w:p>
       <w:pPr>
@@ -13623,105 +14242,396 @@
           <w:rFonts w:ascii="Georgia" w:hAnsi="Georgia"/>
           <w:lang w:val="en-GB"/>
         </w:rPr>
+        <w:t>To make things more understandable, the application shows a histogram indicating the number of people in every pression band, to distinguish</w:t>
+      </w:r>
+      <w:r>
+        <w:rPr>
+          <w:rFonts w:ascii="Georgia" w:hAnsi="Georgia"/>
+          <w:lang w:val="en-GB"/>
+        </w:rPr>
+        <w:t xml:space="preserve"> correctly </w:t>
+      </w:r>
+      <w:r>
+        <w:rPr>
+          <w:rFonts w:ascii="Georgia" w:hAnsi="Georgia"/>
+          <w:lang w:val="en-GB"/>
+        </w:rPr>
+        <w:t xml:space="preserve">the big number of people with normal pression values </w:t>
+      </w:r>
+      <w:r>
+        <w:rPr>
+          <w:rFonts w:ascii="Georgia" w:hAnsi="Georgia"/>
+          <w:lang w:val="en-GB"/>
+        </w:rPr>
+        <w:t xml:space="preserve">from </w:t>
+      </w:r>
+      <w:r>
+        <w:rPr>
+          <w:rFonts w:ascii="Georgia" w:hAnsi="Georgia"/>
+          <w:lang w:val="en-GB"/>
+        </w:rPr>
+        <w:t xml:space="preserve">the little group of people with </w:t>
+      </w:r>
+      <w:r>
+        <w:rPr>
+          <w:rFonts w:ascii="Georgia" w:hAnsi="Georgia"/>
+          <w:lang w:val="en-GB"/>
+        </w:rPr>
+        <w:t>values very far from the average, which are obviously the target of the clinic.</w:t>
+      </w:r>
+    </w:p>
+    <w:p>
+      <w:pPr>
+        <w:rPr>
+          <w:rFonts w:ascii="Georgia" w:hAnsi="Georgia"/>
+          <w:lang w:val="en-GB"/>
+        </w:rPr>
+      </w:pPr>
+      <w:r>
+        <w:rPr>
+          <w:rFonts w:ascii="Georgia" w:hAnsi="Georgia"/>
+          <w:lang w:val="en-GB"/>
+        </w:rPr>
+        <w:t xml:space="preserve">Then the company asks the number of falls recorded in the last year regarding persons over 60 years, always within 20 km from the clinic. Again, having been recorded more than 2000 falls </w:t>
+      </w:r>
+      <w:proofErr w:type="gramStart"/>
+      <w:r>
+        <w:rPr>
+          <w:rFonts w:ascii="Georgia" w:hAnsi="Georgia"/>
+          <w:lang w:val="en-GB"/>
+        </w:rPr>
+        <w:t>more or less serious</w:t>
+      </w:r>
+      <w:proofErr w:type="gramEnd"/>
+      <w:r>
+        <w:rPr>
+          <w:rFonts w:ascii="Georgia" w:hAnsi="Georgia"/>
+          <w:lang w:val="en-GB"/>
+        </w:rPr>
+        <w:t>, the data is anonymized and is provided by the system.</w:t>
+      </w:r>
+    </w:p>
+    <w:p>
+      <w:pPr>
+        <w:rPr>
+          <w:rFonts w:ascii="Georgia" w:hAnsi="Georgia"/>
+          <w:lang w:val="en-GB"/>
+        </w:rPr>
+      </w:pPr>
+      <w:r>
+        <w:rPr>
+          <w:rFonts w:ascii="Georgia" w:hAnsi="Georgia"/>
+          <w:lang w:val="en-GB"/>
+        </w:rPr>
         <w:lastRenderedPageBreak/>
-        <w:t>To make things more understandable, the application shows a histogram indicating the number of people in every pression band, to distinguish</w:t>
-      </w:r>
-      <w:r>
-        <w:rPr>
-          <w:rFonts w:ascii="Georgia" w:hAnsi="Georgia"/>
-          <w:lang w:val="en-GB"/>
-        </w:rPr>
-        <w:t xml:space="preserve"> correctly </w:t>
-      </w:r>
-      <w:r>
-        <w:rPr>
-          <w:rFonts w:ascii="Georgia" w:hAnsi="Georgia"/>
-          <w:lang w:val="en-GB"/>
-        </w:rPr>
-        <w:t xml:space="preserve">the big number of people with normal pression values </w:t>
-      </w:r>
-      <w:r>
-        <w:rPr>
-          <w:rFonts w:ascii="Georgia" w:hAnsi="Georgia"/>
-          <w:lang w:val="en-GB"/>
-        </w:rPr>
-        <w:t xml:space="preserve">from </w:t>
-      </w:r>
-      <w:r>
-        <w:rPr>
-          <w:rFonts w:ascii="Georgia" w:hAnsi="Georgia"/>
-          <w:lang w:val="en-GB"/>
-        </w:rPr>
-        <w:t xml:space="preserve">the little group of people with </w:t>
-      </w:r>
-      <w:r>
-        <w:rPr>
-          <w:rFonts w:ascii="Georgia" w:hAnsi="Georgia"/>
-          <w:lang w:val="en-GB"/>
-        </w:rPr>
-        <w:t>values very far from the average, which are obviously the target of the clinic.</w:t>
-      </w:r>
-    </w:p>
-    <w:p>
-      <w:pPr>
-        <w:rPr>
-          <w:rFonts w:ascii="Georgia" w:hAnsi="Georgia"/>
-          <w:lang w:val="en-GB"/>
-        </w:rPr>
-      </w:pPr>
-      <w:r>
-        <w:rPr>
-          <w:rFonts w:ascii="Georgia" w:hAnsi="Georgia"/>
-          <w:lang w:val="en-GB"/>
-        </w:rPr>
-        <w:t xml:space="preserve">Then the company asks the number of falls recorded in the last year regarding persons over 60 years, always within 20 km from the clinic. Again, having been recorded more than 2000 falls </w:t>
-      </w:r>
+        <w:t>The company requires then the number of people who have heart problems in their medical history but who live within a radius of 8 km from the clinic, but this time being that only a small number of users meets these criteria, the request is rejected by the system.</w:t>
+      </w:r>
+    </w:p>
+    <w:p>
+      <w:pPr>
+        <w:rPr>
+          <w:rFonts w:ascii="Georgia" w:hAnsi="Georgia"/>
+          <w:lang w:val="en-GB"/>
+        </w:rPr>
+      </w:pPr>
+      <w:r>
+        <w:rPr>
+          <w:rFonts w:ascii="Georgia" w:hAnsi="Georgia"/>
+          <w:lang w:val="en-GB"/>
+        </w:rPr>
+        <w:t xml:space="preserve">Finally, they ask the application the number of old people signed up to Data4Help who live near the clinic and, of course, who authorize the processing of their personal data. </w:t>
+      </w:r>
+    </w:p>
+    <w:p>
+      <w:pPr>
+        <w:pStyle w:val="Titolo2"/>
+        <w:rPr>
+          <w:rFonts w:ascii="Georgia" w:hAnsi="Georgia"/>
+          <w:lang w:val="en-GB"/>
+        </w:rPr>
+      </w:pPr>
+      <w:bookmarkStart w:id="57" w:name="_Toc529525335"/>
+      <w:r>
+        <w:rPr>
+          <w:rFonts w:ascii="Georgia" w:hAnsi="Georgia"/>
+          <w:lang w:val="en-GB"/>
+        </w:rPr>
+        <w:t>Scenario 5</w:t>
+      </w:r>
+      <w:r>
+        <w:rPr>
+          <w:rFonts w:ascii="Georgia" w:hAnsi="Georgia"/>
+          <w:lang w:val="en-GB"/>
+        </w:rPr>
+        <w:t>-</w:t>
+      </w:r>
+      <w:r>
+        <w:rPr>
+          <w:rFonts w:ascii="Georgia" w:hAnsi="Georgia"/>
+          <w:lang w:val="en-GB"/>
+        </w:rPr>
+        <w:t>subscribe to new data</w:t>
+      </w:r>
+      <w:bookmarkEnd w:id="57"/>
+    </w:p>
+    <w:p>
+      <w:pPr>
+        <w:rPr>
+          <w:rFonts w:ascii="Georgia" w:hAnsi="Georgia"/>
+          <w:sz w:val="24"/>
+          <w:lang w:val="en-GB"/>
+        </w:rPr>
+      </w:pPr>
+      <w:r>
+        <w:rPr>
+          <w:rFonts w:ascii="Georgia" w:hAnsi="Georgia"/>
+          <w:sz w:val="24"/>
+          <w:lang w:val="en-GB"/>
+        </w:rPr>
+        <w:t xml:space="preserve">The municipal administration of Novate Milanese had a very positive impression about Data4Help before the last elections, finding some data very useful and interesting to get an idea on health of citizens. </w:t>
+      </w:r>
+    </w:p>
+    <w:p>
+      <w:pPr>
+        <w:rPr>
+          <w:rFonts w:ascii="Georgia" w:hAnsi="Georgia"/>
+          <w:sz w:val="24"/>
+          <w:lang w:val="en-GB"/>
+        </w:rPr>
+      </w:pPr>
       <w:proofErr w:type="gramStart"/>
       <w:r>
         <w:rPr>
           <w:rFonts w:ascii="Georgia" w:hAnsi="Georgia"/>
-          <w:lang w:val="en-GB"/>
-        </w:rPr>
-        <w:t>more or less serious</w:t>
+          <w:sz w:val="24"/>
+          <w:lang w:val="en-GB"/>
+        </w:rPr>
+        <w:t>In particular, they</w:t>
       </w:r>
       <w:proofErr w:type="gramEnd"/>
       <w:r>
         <w:rPr>
           <w:rFonts w:ascii="Georgia" w:hAnsi="Georgia"/>
-          <w:lang w:val="en-GB"/>
-        </w:rPr>
-        <w:t>, the data is anonymized and is provided by the system.</w:t>
-      </w:r>
-    </w:p>
-    <w:p>
-      <w:pPr>
-        <w:rPr>
-          <w:rFonts w:ascii="Georgia" w:hAnsi="Georgia"/>
-          <w:lang w:val="en-GB"/>
-        </w:rPr>
-      </w:pPr>
-      <w:r>
-        <w:rPr>
-          <w:rFonts w:ascii="Georgia" w:hAnsi="Georgia"/>
-          <w:lang w:val="en-GB"/>
-        </w:rPr>
-        <w:t>The company requires then the number of people who have heart problems in their medical history but who live within a radius of 8 km from the clinic, but this time being that only a small number of users meets these criteria, the request is rejected by the system.</w:t>
-      </w:r>
-    </w:p>
-    <w:p>
-      <w:pPr>
-        <w:rPr>
-          <w:rFonts w:ascii="Georgia" w:hAnsi="Georgia"/>
-          <w:lang w:val="en-GB"/>
-        </w:rPr>
-      </w:pPr>
-      <w:r>
-        <w:rPr>
-          <w:rFonts w:ascii="Georgia" w:hAnsi="Georgia"/>
-          <w:lang w:val="en-GB"/>
-        </w:rPr>
-        <w:t xml:space="preserve">Finally, they ask the application the number of old people signed up to Data4Help who live near the clinic and, of course, who authorize the processing of their personal data. </w:t>
-      </w:r>
+          <w:sz w:val="24"/>
+          <w:lang w:val="en-GB"/>
+        </w:rPr>
+        <w:t xml:space="preserve"> used the data provided by the application to propose some prevention programs or help for some diseases.</w:t>
+      </w:r>
+    </w:p>
+    <w:p>
+      <w:pPr>
+        <w:rPr>
+          <w:rFonts w:ascii="Georgia" w:hAnsi="Georgia"/>
+          <w:sz w:val="24"/>
+          <w:lang w:val="en-GB"/>
+        </w:rPr>
+      </w:pPr>
+      <w:r>
+        <w:rPr>
+          <w:rFonts w:ascii="Georgia" w:hAnsi="Georgia"/>
+          <w:sz w:val="24"/>
+          <w:lang w:val="en-GB"/>
+        </w:rPr>
+        <w:t xml:space="preserve">This year the Education Commissioner wants to allocate funds for a smoking-prevention program in all the schools of the municipality, because he is afraid that more and more kids start smoking during high school. </w:t>
+      </w:r>
+      <w:proofErr w:type="gramStart"/>
+      <w:r>
+        <w:rPr>
+          <w:rFonts w:ascii="Georgia" w:hAnsi="Georgia"/>
+          <w:sz w:val="24"/>
+          <w:lang w:val="en-GB"/>
+        </w:rPr>
+        <w:t>Due to the fact that</w:t>
+      </w:r>
+      <w:proofErr w:type="gramEnd"/>
+      <w:r>
+        <w:rPr>
+          <w:rFonts w:ascii="Georgia" w:hAnsi="Georgia"/>
+          <w:sz w:val="24"/>
+          <w:lang w:val="en-GB"/>
+        </w:rPr>
+        <w:t xml:space="preserve"> there is not enough money for all projects, and there is no clear evidence of a real increase of smokers between teenagers, his idea is abandoned.</w:t>
+      </w:r>
+    </w:p>
+    <w:p>
+      <w:pPr>
+        <w:rPr>
+          <w:rFonts w:ascii="Georgia" w:hAnsi="Georgia"/>
+          <w:sz w:val="24"/>
+          <w:lang w:val="en-GB"/>
+        </w:rPr>
+      </w:pPr>
+      <w:r>
+        <w:rPr>
+          <w:rFonts w:ascii="Georgia" w:hAnsi="Georgia"/>
+          <w:sz w:val="24"/>
+          <w:lang w:val="en-GB"/>
+        </w:rPr>
+        <w:t xml:space="preserve">Nonetheless, he decides to take advantage of Data4Help and </w:t>
+      </w:r>
+      <w:r>
+        <w:rPr>
+          <w:rFonts w:ascii="Georgia" w:hAnsi="Georgia"/>
+          <w:sz w:val="24"/>
+          <w:lang w:val="en-GB"/>
+        </w:rPr>
+        <w:t>subscribes to new data on</w:t>
+      </w:r>
+      <w:r>
+        <w:rPr>
+          <w:rFonts w:ascii="Georgia" w:hAnsi="Georgia"/>
+          <w:sz w:val="24"/>
+          <w:lang w:val="en-GB"/>
+        </w:rPr>
+        <w:t xml:space="preserve"> blood saturation of teenagers between 14 the 18 years</w:t>
+      </w:r>
+      <w:r>
+        <w:rPr>
+          <w:rFonts w:ascii="Georgia" w:hAnsi="Georgia"/>
+          <w:sz w:val="24"/>
+          <w:lang w:val="en-GB"/>
+        </w:rPr>
+        <w:t xml:space="preserve"> in the next year</w:t>
+      </w:r>
+      <w:r>
+        <w:rPr>
+          <w:rFonts w:ascii="Georgia" w:hAnsi="Georgia"/>
+          <w:sz w:val="24"/>
+          <w:lang w:val="en-GB"/>
+        </w:rPr>
+        <w:t xml:space="preserve">. </w:t>
+      </w:r>
+    </w:p>
+    <w:p>
+      <w:pPr>
+        <w:rPr>
+          <w:rFonts w:ascii="Georgia" w:hAnsi="Georgia"/>
+          <w:sz w:val="24"/>
+          <w:lang w:val="en-GB"/>
+        </w:rPr>
+      </w:pPr>
+      <w:r>
+        <w:rPr>
+          <w:rFonts w:ascii="Georgia" w:hAnsi="Georgia"/>
+          <w:sz w:val="24"/>
+          <w:lang w:val="en-GB"/>
+        </w:rPr>
+        <w:t>After 1 year</w:t>
+      </w:r>
+      <w:r>
+        <w:rPr>
+          <w:rFonts w:ascii="Georgia" w:hAnsi="Georgia"/>
+          <w:sz w:val="24"/>
+          <w:lang w:val="en-GB"/>
+        </w:rPr>
+        <w:t>, when the deadline comes,</w:t>
+      </w:r>
+      <w:r>
+        <w:rPr>
+          <w:rFonts w:ascii="Georgia" w:hAnsi="Georgia"/>
+          <w:sz w:val="24"/>
+          <w:lang w:val="en-GB"/>
+        </w:rPr>
+        <w:t xml:space="preserve"> the system notifies that </w:t>
+      </w:r>
+      <w:r>
+        <w:rPr>
+          <w:rFonts w:ascii="Georgia" w:hAnsi="Georgia"/>
+          <w:sz w:val="24"/>
+          <w:lang w:val="en-GB"/>
+        </w:rPr>
+        <w:t>the data he aimed at are now available</w:t>
+      </w:r>
+      <w:r>
+        <w:rPr>
+          <w:rFonts w:ascii="Georgia" w:hAnsi="Georgia"/>
+          <w:sz w:val="24"/>
+          <w:lang w:val="en-GB"/>
+        </w:rPr>
+        <w:t xml:space="preserve">. Therefore, he </w:t>
+      </w:r>
+      <w:r>
+        <w:rPr>
+          <w:rFonts w:ascii="Georgia" w:hAnsi="Georgia"/>
+          <w:sz w:val="24"/>
+          <w:lang w:val="en-GB"/>
+        </w:rPr>
+        <w:t xml:space="preserve">examines these data </w:t>
+      </w:r>
+      <w:r>
+        <w:rPr>
+          <w:rFonts w:ascii="Georgia" w:hAnsi="Georgia"/>
+          <w:sz w:val="24"/>
+          <w:lang w:val="en-GB"/>
+        </w:rPr>
+        <w:t xml:space="preserve">that indicate a decrease in blood saturation of that group of </w:t>
+      </w:r>
+      <w:r>
+        <w:rPr>
+          <w:rFonts w:ascii="Georgia" w:hAnsi="Georgia"/>
+          <w:sz w:val="24"/>
+          <w:lang w:val="en-GB"/>
+        </w:rPr>
+        <w:t>user</w:t>
+      </w:r>
+      <w:r>
+        <w:rPr>
+          <w:rFonts w:ascii="Georgia" w:hAnsi="Georgia"/>
+          <w:sz w:val="24"/>
+          <w:lang w:val="en-GB"/>
+        </w:rPr>
+        <w:t>s</w:t>
+      </w:r>
+      <w:r>
+        <w:rPr>
+          <w:rFonts w:ascii="Georgia" w:hAnsi="Georgia"/>
+          <w:sz w:val="24"/>
+          <w:lang w:val="en-GB"/>
+        </w:rPr>
+        <w:t xml:space="preserve"> </w:t>
+      </w:r>
+      <w:r>
+        <w:rPr>
+          <w:rFonts w:ascii="Georgia" w:hAnsi="Georgia"/>
+          <w:sz w:val="24"/>
+          <w:lang w:val="en-GB"/>
+        </w:rPr>
+        <w:t>specified</w:t>
+      </w:r>
+      <w:r>
+        <w:rPr>
+          <w:rFonts w:ascii="Georgia" w:hAnsi="Georgia"/>
+          <w:sz w:val="24"/>
+          <w:lang w:val="en-GB"/>
+        </w:rPr>
+        <w:t xml:space="preserve"> by the query. Consequently, he concludes that his fears were right.</w:t>
+      </w:r>
+    </w:p>
+    <w:p>
+      <w:pPr>
+        <w:rPr>
+          <w:rFonts w:ascii="Georgia" w:hAnsi="Georgia"/>
+          <w:sz w:val="24"/>
+          <w:lang w:val="en-GB"/>
+        </w:rPr>
+      </w:pPr>
+      <w:r>
+        <w:rPr>
+          <w:rFonts w:ascii="Georgia" w:hAnsi="Georgia"/>
+          <w:sz w:val="24"/>
+          <w:lang w:val="en-GB"/>
+        </w:rPr>
+        <w:t>Thanks to these data, the Commissioner manages to convince the administration to invest some funds to sustain his program.</w:t>
+      </w:r>
+    </w:p>
+    <w:p>
+      <w:pPr>
+        <w:rPr>
+          <w:rFonts w:ascii="Georgia" w:hAnsi="Georgia"/>
+          <w:sz w:val="24"/>
+          <w:lang w:val="en-GB"/>
+        </w:rPr>
+      </w:pPr>
     </w:p>
     <w:p>
       <w:pPr>
@@ -13731,29 +14641,15 @@
           <w:lang w:val="en-GB"/>
         </w:rPr>
       </w:pPr>
-      <w:bookmarkStart w:id="56" w:name="_Toc529525335"/>
-      <w:r>
-        <w:rPr>
-          <w:rFonts w:ascii="Georgia" w:hAnsi="Georgia"/>
-          <w:lang w:val="en-GB"/>
-        </w:rPr>
-        <w:t>Scenario 5</w:t>
-      </w:r>
-      <w:r>
-        <w:rPr>
-          <w:rFonts w:ascii="Georgia" w:hAnsi="Georgia"/>
-          <w:lang w:val="en-GB"/>
-        </w:rPr>
-        <w:t>-</w:t>
-      </w:r>
-      <w:r>
-        <w:rPr>
-          <w:rFonts w:ascii="Georgia" w:hAnsi="Georgia"/>
-          <w:lang w:val="en-GB"/>
-        </w:rPr>
-        <w:t>subscribe to new data</w:t>
-      </w:r>
-      <w:bookmarkEnd w:id="56"/>
+      <w:bookmarkStart w:id="58" w:name="_Toc529525336"/>
+      <w:r>
+        <w:rPr>
+          <w:rFonts w:ascii="Georgia" w:hAnsi="Georgia"/>
+          <w:lang w:val="en-GB"/>
+        </w:rPr>
+        <w:t>Scenario 6-Personal Use</w:t>
+      </w:r>
+      <w:bookmarkEnd w:id="58"/>
     </w:p>
     <w:p>
       <w:pPr>
@@ -13769,7 +14665,7 @@
           <w:sz w:val="24"/>
           <w:lang w:val="en-GB"/>
         </w:rPr>
-        <w:t xml:space="preserve">The municipal administration of Novate Milanese had a very positive impression about Data4Help before the last elections, finding some data very useful and interesting to get an idea on health of citizens. </w:t>
+        <w:t>Betty has just begun a new fitness program, after being stopped for a few years. At the first lesson, the fitness coaches recommend using Data4Help to check whether the program is too stressful for her health.</w:t>
       </w:r>
     </w:p>
     <w:p>
@@ -13780,75 +14676,71 @@
           <w:lang w:val="en-GB"/>
         </w:rPr>
       </w:pPr>
-      <w:proofErr w:type="gramStart"/>
       <w:r>
         <w:rPr>
           <w:rFonts w:ascii="Georgia" w:hAnsi="Georgia"/>
           <w:sz w:val="24"/>
           <w:lang w:val="en-GB"/>
         </w:rPr>
-        <w:t>In particular, they</w:t>
-      </w:r>
-      <w:proofErr w:type="gramEnd"/>
-      <w:r>
+        <w:t xml:space="preserve">Betty downloads the app on her smartphone and buys a device to connect to the application. </w:t>
+      </w:r>
+    </w:p>
+    <w:p>
+      <w:pPr>
         <w:rPr>
           <w:rFonts w:ascii="Georgia" w:hAnsi="Georgia"/>
           <w:sz w:val="24"/>
           <w:lang w:val="en-GB"/>
         </w:rPr>
-        <w:t xml:space="preserve"> used the data provided by the application to propose some prevention programs or help for some diseases.</w:t>
-      </w:r>
-    </w:p>
-    <w:p>
-      <w:pPr>
+      </w:pPr>
+      <w:r>
         <w:rPr>
           <w:rFonts w:ascii="Georgia" w:hAnsi="Georgia"/>
           <w:sz w:val="24"/>
           <w:lang w:val="en-GB"/>
         </w:rPr>
-      </w:pPr>
-      <w:r>
+        <w:t>Betty enrolled the service providing her social fiscal code, basic information about herself (weight, height, gender) and her health (pre-existing conditions, chronical diseases, pathologies…).</w:t>
+      </w:r>
+    </w:p>
+    <w:p>
+      <w:pPr>
         <w:rPr>
           <w:rFonts w:ascii="Georgia" w:hAnsi="Georgia"/>
           <w:sz w:val="24"/>
           <w:lang w:val="en-GB"/>
         </w:rPr>
-        <w:t xml:space="preserve">This year the Education Commissioner wants to allocate funds for a smoking-prevention program in all the schools of the municipality, because he is afraid that more and more kids start smoking during high school. </w:t>
-      </w:r>
-      <w:proofErr w:type="gramStart"/>
+      </w:pPr>
       <w:r>
         <w:rPr>
           <w:rFonts w:ascii="Georgia" w:hAnsi="Georgia"/>
           <w:sz w:val="24"/>
           <w:lang w:val="en-GB"/>
         </w:rPr>
-        <w:t>Due to the fact that</w:t>
-      </w:r>
-      <w:proofErr w:type="gramEnd"/>
+        <w:t xml:space="preserve">The </w:t>
+      </w:r>
       <w:r>
         <w:rPr>
           <w:rFonts w:ascii="Georgia" w:hAnsi="Georgia"/>
           <w:sz w:val="24"/>
           <w:lang w:val="en-GB"/>
         </w:rPr>
-        <w:t xml:space="preserve"> there is not enough money for all projects, and there is no clear evidence of a real increase of smokers between teenagers, his idea is abandoned.</w:t>
-      </w:r>
-    </w:p>
-    <w:p>
-      <w:pPr>
+        <w:t>gym</w:t>
+      </w:r>
+      <w:r>
         <w:rPr>
           <w:rFonts w:ascii="Georgia" w:hAnsi="Georgia"/>
           <w:sz w:val="24"/>
           <w:lang w:val="en-GB"/>
         </w:rPr>
-      </w:pPr>
+        <w:t xml:space="preserve">, </w:t>
+      </w:r>
       <w:r>
         <w:rPr>
           <w:rFonts w:ascii="Georgia" w:hAnsi="Georgia"/>
           <w:sz w:val="24"/>
           <w:lang w:val="en-GB"/>
         </w:rPr>
-        <w:t xml:space="preserve">Nonetheless, he decides to take advantage of Data4Help and </w:t>
+        <w:t>that</w:t>
       </w:r>
       <w:r>
         <w:rPr>
@@ -13856,7 +14748,7 @@
           <w:sz w:val="24"/>
           <w:lang w:val="en-GB"/>
         </w:rPr>
-        <w:t>subscribes to new data on</w:t>
+        <w:t xml:space="preserve"> want to check out the real impact of their services</w:t>
       </w:r>
       <w:r>
         <w:rPr>
@@ -13864,7 +14756,7 @@
           <w:sz w:val="24"/>
           <w:lang w:val="en-GB"/>
         </w:rPr>
-        <w:t xml:space="preserve"> blood saturation of teenagers between 14 the 18 years</w:t>
+        <w:t xml:space="preserve"> (e.g. improvements, health stress…)</w:t>
       </w:r>
       <w:r>
         <w:rPr>
@@ -13872,282 +14764,51 @@
           <w:sz w:val="24"/>
           <w:lang w:val="en-GB"/>
         </w:rPr>
-        <w:t xml:space="preserve"> in the next year</w:t>
-      </w:r>
-      <w:r>
-        <w:rPr>
-          <w:rFonts w:ascii="Georgia" w:hAnsi="Georgia"/>
-          <w:sz w:val="24"/>
-          <w:lang w:val="en-GB"/>
-        </w:rPr>
-        <w:t xml:space="preserve">. </w:t>
-      </w:r>
-    </w:p>
-    <w:p>
-      <w:pPr>
-        <w:rPr>
-          <w:rFonts w:ascii="Georgia" w:hAnsi="Georgia"/>
-          <w:sz w:val="24"/>
-          <w:lang w:val="en-GB"/>
-        </w:rPr>
-      </w:pPr>
-      <w:r>
-        <w:rPr>
-          <w:rFonts w:ascii="Georgia" w:hAnsi="Georgia"/>
-          <w:sz w:val="24"/>
-          <w:lang w:val="en-GB"/>
-        </w:rPr>
-        <w:t>After 1 year</w:t>
-      </w:r>
-      <w:r>
-        <w:rPr>
-          <w:rFonts w:ascii="Georgia" w:hAnsi="Georgia"/>
-          <w:sz w:val="24"/>
-          <w:lang w:val="en-GB"/>
-        </w:rPr>
-        <w:t>, when the deadline comes,</w:t>
-      </w:r>
-      <w:r>
-        <w:rPr>
-          <w:rFonts w:ascii="Georgia" w:hAnsi="Georgia"/>
-          <w:sz w:val="24"/>
-          <w:lang w:val="en-GB"/>
-        </w:rPr>
-        <w:t xml:space="preserve"> the system notifies that </w:t>
-      </w:r>
-      <w:r>
-        <w:rPr>
-          <w:rFonts w:ascii="Georgia" w:hAnsi="Georgia"/>
-          <w:sz w:val="24"/>
-          <w:lang w:val="en-GB"/>
-        </w:rPr>
-        <w:t>the data he aimed at are now available</w:t>
-      </w:r>
-      <w:r>
-        <w:rPr>
-          <w:rFonts w:ascii="Georgia" w:hAnsi="Georgia"/>
-          <w:sz w:val="24"/>
-          <w:lang w:val="en-GB"/>
-        </w:rPr>
-        <w:t xml:space="preserve">. Therefore, he </w:t>
-      </w:r>
-      <w:r>
-        <w:rPr>
-          <w:rFonts w:ascii="Georgia" w:hAnsi="Georgia"/>
-          <w:sz w:val="24"/>
-          <w:lang w:val="en-GB"/>
-        </w:rPr>
-        <w:t xml:space="preserve">examines these data </w:t>
-      </w:r>
-      <w:r>
-        <w:rPr>
-          <w:rFonts w:ascii="Georgia" w:hAnsi="Georgia"/>
-          <w:sz w:val="24"/>
-          <w:lang w:val="en-GB"/>
-        </w:rPr>
-        <w:t xml:space="preserve">that indicate a decrease in blood saturation of that group of </w:t>
-      </w:r>
-      <w:r>
-        <w:rPr>
-          <w:rFonts w:ascii="Georgia" w:hAnsi="Georgia"/>
-          <w:sz w:val="24"/>
-          <w:lang w:val="en-GB"/>
-        </w:rPr>
-        <w:t>user</w:t>
-      </w:r>
-      <w:r>
-        <w:rPr>
-          <w:rFonts w:ascii="Georgia" w:hAnsi="Georgia"/>
-          <w:sz w:val="24"/>
-          <w:lang w:val="en-GB"/>
-        </w:rPr>
-        <w:t>s</w:t>
-      </w:r>
-      <w:r>
-        <w:rPr>
-          <w:rFonts w:ascii="Georgia" w:hAnsi="Georgia"/>
-          <w:sz w:val="24"/>
-          <w:lang w:val="en-GB"/>
-        </w:rPr>
-        <w:t xml:space="preserve"> </w:t>
-      </w:r>
-      <w:r>
-        <w:rPr>
-          <w:rFonts w:ascii="Georgia" w:hAnsi="Georgia"/>
-          <w:sz w:val="24"/>
-          <w:lang w:val="en-GB"/>
-        </w:rPr>
-        <w:t>specified</w:t>
-      </w:r>
-      <w:r>
-        <w:rPr>
-          <w:rFonts w:ascii="Georgia" w:hAnsi="Georgia"/>
-          <w:sz w:val="24"/>
-          <w:lang w:val="en-GB"/>
-        </w:rPr>
-        <w:t xml:space="preserve"> by the query. Consequently, he concludes that his fears were right.</w:t>
-      </w:r>
-    </w:p>
-    <w:p>
-      <w:pPr>
-        <w:rPr>
-          <w:rFonts w:ascii="Georgia" w:hAnsi="Georgia"/>
-          <w:sz w:val="24"/>
-          <w:lang w:val="en-GB"/>
-        </w:rPr>
-      </w:pPr>
-      <w:r>
-        <w:rPr>
-          <w:rFonts w:ascii="Georgia" w:hAnsi="Georgia"/>
-          <w:sz w:val="24"/>
-          <w:lang w:val="en-GB"/>
-        </w:rPr>
-        <w:t>Thanks to these data, the Commissioner manages to convince the administration to invest some funds to sustain his program.</w:t>
-      </w:r>
-    </w:p>
-    <w:p>
-      <w:pPr>
-        <w:rPr>
-          <w:rFonts w:ascii="Georgia" w:hAnsi="Georgia"/>
-          <w:sz w:val="24"/>
-          <w:lang w:val="en-GB"/>
-        </w:rPr>
-      </w:pPr>
-    </w:p>
-    <w:p>
-      <w:pPr>
-        <w:pStyle w:val="Titolo2"/>
-        <w:rPr>
-          <w:rFonts w:ascii="Georgia" w:hAnsi="Georgia"/>
-          <w:lang w:val="en-GB"/>
-        </w:rPr>
-      </w:pPr>
-      <w:bookmarkStart w:id="57" w:name="_Toc529525336"/>
-      <w:r>
-        <w:rPr>
-          <w:rFonts w:ascii="Georgia" w:hAnsi="Georgia"/>
-          <w:lang w:val="en-GB"/>
-        </w:rPr>
-        <w:t>Scenario 6-Personal Use</w:t>
-      </w:r>
-      <w:bookmarkEnd w:id="57"/>
-    </w:p>
-    <w:p>
-      <w:pPr>
-        <w:rPr>
-          <w:rFonts w:ascii="Georgia" w:hAnsi="Georgia"/>
-          <w:sz w:val="24"/>
-          <w:lang w:val="en-GB"/>
-        </w:rPr>
-      </w:pPr>
-      <w:r>
-        <w:rPr>
-          <w:rFonts w:ascii="Georgia" w:hAnsi="Georgia"/>
-          <w:sz w:val="24"/>
-          <w:lang w:val="en-GB"/>
-        </w:rPr>
-        <w:t>Betty has just begun a new fitness program, after being stopped for a few years. At the first lesson, the fitness coaches recommend using Data4Help to check whether the program is too stressful for her health.</w:t>
-      </w:r>
-    </w:p>
-    <w:p>
-      <w:pPr>
-        <w:rPr>
-          <w:rFonts w:ascii="Georgia" w:hAnsi="Georgia"/>
-          <w:sz w:val="24"/>
-          <w:lang w:val="en-GB"/>
-        </w:rPr>
-      </w:pPr>
-      <w:r>
-        <w:rPr>
-          <w:rFonts w:ascii="Georgia" w:hAnsi="Georgia"/>
-          <w:sz w:val="24"/>
-          <w:lang w:val="en-GB"/>
-        </w:rPr>
-        <w:t xml:space="preserve">Betty downloads the app on her smartphone and buys a device to connect to the application. </w:t>
-      </w:r>
-    </w:p>
-    <w:p>
-      <w:pPr>
-        <w:rPr>
-          <w:rFonts w:ascii="Georgia" w:hAnsi="Georgia"/>
-          <w:sz w:val="24"/>
-          <w:lang w:val="en-GB"/>
-        </w:rPr>
-      </w:pPr>
-      <w:r>
-        <w:rPr>
-          <w:rFonts w:ascii="Georgia" w:hAnsi="Georgia"/>
-          <w:sz w:val="24"/>
-          <w:lang w:val="en-GB"/>
-        </w:rPr>
-        <w:t>Betty enrolled the service providing her social fiscal code, basic information about herself (weight, height, gender) and her health (pre-existing conditions, chronical diseases, pathologies…).</w:t>
-      </w:r>
-    </w:p>
-    <w:p>
-      <w:pPr>
-        <w:rPr>
-          <w:rFonts w:ascii="Georgia" w:hAnsi="Georgia"/>
-          <w:sz w:val="24"/>
-          <w:lang w:val="en-GB"/>
-        </w:rPr>
-      </w:pPr>
-      <w:r>
-        <w:rPr>
-          <w:rFonts w:ascii="Georgia" w:hAnsi="Georgia"/>
-          <w:sz w:val="24"/>
+        <w:t xml:space="preserve"> ask via Data4Help for her personal data. Betty receives the request on her smartphone, recognizes the company and accepts without any doubt. Data4Help finds and sends all kind of information it has from Betty’s profile stored in the database.</w:t>
+      </w:r>
+    </w:p>
+    <w:p>
+      <w:pPr>
+        <w:rPr>
+          <w:rFonts w:ascii="Georgia" w:hAnsi="Georgia"/>
+          <w:lang w:val="en-GB"/>
+        </w:rPr>
+      </w:pPr>
+    </w:p>
+    <w:p>
+      <w:pPr>
+        <w:rPr>
+          <w:rFonts w:ascii="Georgia" w:hAnsi="Georgia"/>
+          <w:lang w:val="en-GB"/>
+        </w:rPr>
+      </w:pPr>
+    </w:p>
+    <w:p>
+      <w:pPr>
+        <w:rPr>
+          <w:rFonts w:ascii="Georgia" w:hAnsi="Georgia"/>
+          <w:lang w:val="en-GB"/>
+        </w:rPr>
+      </w:pPr>
+    </w:p>
+    <w:p>
+      <w:pPr>
+        <w:pStyle w:val="Titolo1"/>
+        <w:rPr>
+          <w:rFonts w:ascii="Georgia" w:hAnsi="Georgia"/>
+          <w:lang w:val="en-GB"/>
+        </w:rPr>
+      </w:pPr>
+      <w:bookmarkStart w:id="59" w:name="_Toc529525337"/>
+      <w:r>
+        <w:rPr>
+          <w:rFonts w:ascii="Georgia" w:hAnsi="Georgia"/>
           <w:lang w:val="en-GB"/>
         </w:rPr>
         <w:lastRenderedPageBreak/>
-        <w:t xml:space="preserve">The </w:t>
-      </w:r>
-      <w:r>
-        <w:rPr>
-          <w:rFonts w:ascii="Georgia" w:hAnsi="Georgia"/>
-          <w:sz w:val="24"/>
-          <w:lang w:val="en-GB"/>
-        </w:rPr>
-        <w:t>gym</w:t>
-      </w:r>
-      <w:r>
-        <w:rPr>
-          <w:rFonts w:ascii="Georgia" w:hAnsi="Georgia"/>
-          <w:sz w:val="24"/>
-          <w:lang w:val="en-GB"/>
-        </w:rPr>
-        <w:t xml:space="preserve">, </w:t>
-      </w:r>
-      <w:r>
-        <w:rPr>
-          <w:rFonts w:ascii="Georgia" w:hAnsi="Georgia"/>
-          <w:sz w:val="24"/>
-          <w:lang w:val="en-GB"/>
-        </w:rPr>
-        <w:t>that</w:t>
-      </w:r>
-      <w:r>
-        <w:rPr>
-          <w:rFonts w:ascii="Georgia" w:hAnsi="Georgia"/>
-          <w:sz w:val="24"/>
-          <w:lang w:val="en-GB"/>
-        </w:rPr>
-        <w:t xml:space="preserve"> want to check out the real impact of their services</w:t>
-      </w:r>
-      <w:r>
-        <w:rPr>
-          <w:rFonts w:ascii="Georgia" w:hAnsi="Georgia"/>
-          <w:sz w:val="24"/>
-          <w:lang w:val="en-GB"/>
-        </w:rPr>
-        <w:t xml:space="preserve"> (e.g. improvements, health stress…)</w:t>
-      </w:r>
-      <w:r>
-        <w:rPr>
-          <w:rFonts w:ascii="Georgia" w:hAnsi="Georgia"/>
-          <w:sz w:val="24"/>
-          <w:lang w:val="en-GB"/>
-        </w:rPr>
-        <w:t xml:space="preserve"> ask via Data4Help for her personal data. Betty receives the request on her smartphone, recognizes the company and accepts without any doubt. Data4Help finds and sends all kind of information it has from Betty’s profile stored in the database.</w:t>
-      </w:r>
+        <w:t>UML modelling</w:t>
+      </w:r>
+      <w:bookmarkEnd w:id="59"/>
     </w:p>
     <w:p>
       <w:pPr>
@@ -14181,31 +14842,15 @@
           <w:lang w:val="en-GB"/>
         </w:rPr>
       </w:pPr>
-      <w:bookmarkStart w:id="58" w:name="_Toc529525337"/>
-      <w:r>
-        <w:rPr>
-          <w:rFonts w:ascii="Georgia" w:hAnsi="Georgia"/>
-          <w:lang w:val="en-GB"/>
-        </w:rPr>
-        <w:t>UML modelling</w:t>
-      </w:r>
-      <w:bookmarkEnd w:id="58"/>
-    </w:p>
-    <w:p>
-      <w:pPr>
-        <w:rPr>
-          <w:rFonts w:ascii="Georgia" w:hAnsi="Georgia"/>
-          <w:lang w:val="en-GB"/>
-        </w:rPr>
-      </w:pPr>
-    </w:p>
-    <w:p>
-      <w:pPr>
-        <w:rPr>
-          <w:rFonts w:ascii="Georgia" w:hAnsi="Georgia"/>
-          <w:lang w:val="en-GB"/>
-        </w:rPr>
-      </w:pPr>
+      <w:bookmarkStart w:id="60" w:name="_Toc529525338"/>
+      <w:r>
+        <w:rPr>
+          <w:rFonts w:ascii="Georgia" w:hAnsi="Georgia"/>
+          <w:lang w:val="en-GB"/>
+        </w:rPr>
+        <w:t>Formal analysis using alloy</w:t>
+      </w:r>
+      <w:bookmarkEnd w:id="60"/>
     </w:p>
     <w:p>
       <w:pPr>
@@ -14223,33 +14868,7 @@
           <w:lang w:val="en-GB"/>
         </w:rPr>
       </w:pPr>
-      <w:bookmarkStart w:id="59" w:name="_Toc529525338"/>
-      <w:r>
-        <w:rPr>
-          <w:rFonts w:ascii="Georgia" w:hAnsi="Georgia"/>
-          <w:lang w:val="en-GB"/>
-        </w:rPr>
-        <w:t>Formal analysis using alloy</w:t>
-      </w:r>
-      <w:bookmarkEnd w:id="59"/>
-    </w:p>
-    <w:p>
-      <w:pPr>
-        <w:rPr>
-          <w:rFonts w:ascii="Georgia" w:hAnsi="Georgia"/>
-          <w:lang w:val="en-GB"/>
-        </w:rPr>
-      </w:pPr>
-    </w:p>
-    <w:p>
-      <w:pPr>
-        <w:pStyle w:val="Titolo1"/>
-        <w:rPr>
-          <w:rFonts w:ascii="Georgia" w:hAnsi="Georgia"/>
-          <w:lang w:val="en-GB"/>
-        </w:rPr>
-      </w:pPr>
-      <w:bookmarkStart w:id="60" w:name="_Toc529525339"/>
+      <w:bookmarkStart w:id="61" w:name="_Toc529525339"/>
       <w:r>
         <w:rPr>
           <w:rFonts w:ascii="Georgia" w:hAnsi="Georgia"/>
@@ -14257,7 +14876,7 @@
         </w:rPr>
         <w:t>Effort spent</w:t>
       </w:r>
-      <w:bookmarkEnd w:id="60"/>
+      <w:bookmarkEnd w:id="61"/>
     </w:p>
     <w:p>
       <w:pPr>
@@ -14278,7 +14897,7 @@
           <w:lang w:val="en-GB"/>
         </w:rPr>
       </w:pPr>
-      <w:bookmarkStart w:id="61" w:name="_Toc529525340"/>
+      <w:bookmarkStart w:id="62" w:name="_Toc529525340"/>
       <w:proofErr w:type="spellStart"/>
       <w:r>
         <w:rPr>
@@ -14286,7 +14905,7 @@
         </w:rPr>
         <w:t>References</w:t>
       </w:r>
-      <w:bookmarkEnd w:id="61"/>
+      <w:bookmarkEnd w:id="62"/>
       <w:proofErr w:type="spellEnd"/>
     </w:p>
     <w:sectPr>
@@ -22319,7 +22938,7 @@
 </file>
 
 <file path=customXml/itemProps1.xml><?xml version="1.0" encoding="utf-8"?>
-<ds:datastoreItem xmlns:ds="http://schemas.openxmlformats.org/officeDocument/2006/customXml" ds:itemID="{9F36ADD6-061E-44F9-B616-A04BAA6B3C2B}">
+<ds:datastoreItem xmlns:ds="http://schemas.openxmlformats.org/officeDocument/2006/customXml" ds:itemID="{B4743DAB-EC32-47F0-837D-E3E2928859BF}">
   <ds:schemaRefs>
     <ds:schemaRef ds:uri="http://schemas.openxmlformats.org/officeDocument/2006/bibliography"/>
   </ds:schemaRefs>

--- a/RASD.docx
+++ b/RASD.docx
@@ -5117,23 +5117,7 @@
           <w:rFonts w:ascii="Georgia" w:hAnsi="Georgia"/>
           <w:lang w:val="en-GB"/>
         </w:rPr>
-        <w:t xml:space="preserve">. Its purpose is to provide a complete description of the system to develop </w:t>
-      </w:r>
-      <w:proofErr w:type="gramStart"/>
-      <w:r>
-        <w:rPr>
-          <w:rFonts w:ascii="Georgia" w:hAnsi="Georgia"/>
-          <w:lang w:val="en-GB"/>
-        </w:rPr>
-        <w:t>in order to</w:t>
-      </w:r>
-      <w:proofErr w:type="gramEnd"/>
-      <w:r>
-        <w:rPr>
-          <w:rFonts w:ascii="Georgia" w:hAnsi="Georgia"/>
-          <w:lang w:val="en-GB"/>
-        </w:rPr>
-        <w:t xml:space="preserve"> build up</w:t>
+        <w:t>. Its purpose is to provide a complete description of the system to develop in order to build up</w:t>
       </w:r>
       <w:r>
         <w:rPr>
@@ -5847,7 +5831,29 @@
           <w:rFonts w:ascii="Georgia" w:hAnsi="Georgia"/>
           <w:lang w:val="en-GB"/>
         </w:rPr>
-        <w:t xml:space="preserve">, with Data4Help it wants to support third parties to get data about people’s health status and location. To do that, it aims at collecting and storing all these data, </w:t>
+        <w:t>, with Data4Help it wants to support third parties to get data about people’s health status and location. To do that, it aims at collecting and storing all these data, in order to make them available to third parties.</w:t>
+      </w:r>
+      <w:r>
+        <w:rPr>
+          <w:rFonts w:ascii="Georgia" w:hAnsi="Georgia"/>
+          <w:lang w:val="en-GB"/>
+        </w:rPr>
+        <w:t xml:space="preserve"> </w:t>
+      </w:r>
+    </w:p>
+    <w:p>
+      <w:pPr>
+        <w:rPr>
+          <w:rFonts w:ascii="Georgia" w:hAnsi="Georgia"/>
+          <w:lang w:val="en-GB"/>
+        </w:rPr>
+      </w:pPr>
+      <w:r>
+        <w:rPr>
+          <w:rFonts w:ascii="Georgia" w:hAnsi="Georgia"/>
+          <w:lang w:val="en-GB"/>
+        </w:rPr>
+        <w:t xml:space="preserve">The system </w:t>
       </w:r>
       <w:proofErr w:type="gramStart"/>
       <w:r>
@@ -5855,7 +5861,7 @@
           <w:rFonts w:ascii="Georgia" w:hAnsi="Georgia"/>
           <w:lang w:val="en-GB"/>
         </w:rPr>
-        <w:t>in order to</w:t>
+        <w:t>is able to</w:t>
       </w:r>
       <w:proofErr w:type="gramEnd"/>
       <w:r>
@@ -5863,8 +5869,182 @@
           <w:rFonts w:ascii="Georgia" w:hAnsi="Georgia"/>
           <w:lang w:val="en-GB"/>
         </w:rPr>
-        <w:t xml:space="preserve"> make them available to third parties.</w:t>
-      </w:r>
+        <w:t xml:space="preserve"> handle, manipulate and anonymize data. In fact, third parties could request data of a single user or of a group of people, specifying different constraints (e.g. geographical). They also may want to know elaborated data or statistics (e.g. average, maximum, media, sum…).</w:t>
+      </w:r>
+    </w:p>
+    <w:p>
+      <w:pPr>
+        <w:rPr>
+          <w:rFonts w:ascii="Georgia" w:hAnsi="Georgia"/>
+          <w:lang w:val="en-GB"/>
+        </w:rPr>
+      </w:pPr>
+      <w:r>
+        <w:rPr>
+          <w:rFonts w:ascii="Georgia" w:hAnsi="Georgia"/>
+          <w:lang w:val="en-GB"/>
+        </w:rPr>
+        <w:t>The system is concerned in guaranteeing in every moment the privacy of the users</w:t>
+      </w:r>
+      <w:r>
+        <w:rPr>
+          <w:rFonts w:ascii="Georgia" w:hAnsi="Georgia"/>
+          <w:lang w:val="en-GB"/>
+        </w:rPr>
+        <w:t xml:space="preserve"> and knowing always all the people online to struggle misuses</w:t>
+      </w:r>
+      <w:r>
+        <w:rPr>
+          <w:rFonts w:ascii="Georgia" w:hAnsi="Georgia"/>
+          <w:lang w:val="en-GB"/>
+        </w:rPr>
+        <w:t xml:space="preserve">: </w:t>
+      </w:r>
+      <w:r>
+        <w:rPr>
+          <w:rFonts w:ascii="Georgia" w:hAnsi="Georgia"/>
+          <w:lang w:val="en-GB"/>
+        </w:rPr>
+        <w:t>the</w:t>
+      </w:r>
+      <w:r>
+        <w:rPr>
+          <w:rFonts w:ascii="Georgia" w:hAnsi="Georgia"/>
+          <w:lang w:val="en-GB"/>
+        </w:rPr>
+        <w:t xml:space="preserve"> services </w:t>
+      </w:r>
+      <w:r>
+        <w:rPr>
+          <w:rFonts w:ascii="Georgia" w:hAnsi="Georgia"/>
+          <w:lang w:val="en-GB"/>
+        </w:rPr>
+        <w:t xml:space="preserve">are </w:t>
+      </w:r>
+      <w:r>
+        <w:rPr>
+          <w:rFonts w:ascii="Georgia" w:hAnsi="Georgia"/>
+          <w:lang w:val="en-GB"/>
+        </w:rPr>
+        <w:t>made available</w:t>
+      </w:r>
+      <w:r>
+        <w:rPr>
+          <w:rFonts w:ascii="Georgia" w:hAnsi="Georgia"/>
+          <w:lang w:val="en-GB"/>
+        </w:rPr>
+        <w:t xml:space="preserve"> only if </w:t>
+      </w:r>
+      <w:r>
+        <w:rPr>
+          <w:rFonts w:ascii="Georgia" w:hAnsi="Georgia"/>
+          <w:lang w:val="en-GB"/>
+        </w:rPr>
+        <w:t xml:space="preserve">users submit a registration form, which includes medical history (in order to improve the quality of the analysis) and personal </w:t>
+      </w:r>
+      <w:r>
+        <w:rPr>
+          <w:rFonts w:ascii="Georgia" w:hAnsi="Georgia"/>
+          <w:lang w:val="en-GB"/>
+        </w:rPr>
+        <w:t>information (</w:t>
+      </w:r>
+      <w:r>
+        <w:rPr>
+          <w:rFonts w:ascii="Georgia" w:hAnsi="Georgia"/>
+          <w:lang w:val="en-GB"/>
+        </w:rPr>
+        <w:t xml:space="preserve">in Italy, we accept the fiscal code). </w:t>
+      </w:r>
+      <w:r>
+        <w:rPr>
+          <w:rFonts w:ascii="Georgia" w:hAnsi="Georgia"/>
+          <w:lang w:val="en-GB"/>
+        </w:rPr>
+        <w:t xml:space="preserve">In this way all the users can be unique identified, and when data of single users are </w:t>
+      </w:r>
+      <w:r>
+        <w:rPr>
+          <w:rFonts w:ascii="Georgia" w:hAnsi="Georgia"/>
+          <w:lang w:val="en-GB"/>
+        </w:rPr>
+        <w:t>requested,</w:t>
+      </w:r>
+      <w:r>
+        <w:rPr>
+          <w:rFonts w:ascii="Georgia" w:hAnsi="Georgia"/>
+          <w:lang w:val="en-GB"/>
+        </w:rPr>
+        <w:t xml:space="preserve"> they </w:t>
+      </w:r>
+      <w:r>
+        <w:rPr>
+          <w:rFonts w:ascii="Georgia" w:hAnsi="Georgia"/>
+          <w:lang w:val="en-GB"/>
+        </w:rPr>
+        <w:t>are asked to give permission to share their individual data</w:t>
+      </w:r>
+      <w:r>
+        <w:rPr>
+          <w:rFonts w:ascii="Georgia" w:hAnsi="Georgia"/>
+          <w:lang w:val="en-GB"/>
+        </w:rPr>
+        <w:t>.</w:t>
+      </w:r>
+    </w:p>
+    <w:p>
+      <w:pPr>
+        <w:rPr>
+          <w:rFonts w:ascii="Georgia" w:hAnsi="Georgia"/>
+          <w:lang w:val="en-GB"/>
+        </w:rPr>
+      </w:pPr>
+      <w:r>
+        <w:rPr>
+          <w:rFonts w:ascii="Georgia" w:hAnsi="Georgia"/>
+          <w:lang w:val="en-GB"/>
+        </w:rPr>
+        <w:t>All third parties must be registered to the system too, in order to make them recognizable by the system and by the users when they request for individual data.</w:t>
+      </w:r>
+    </w:p>
+    <w:p>
+      <w:pPr>
+        <w:rPr>
+          <w:rFonts w:ascii="Georgia" w:hAnsi="Georgia"/>
+          <w:lang w:val="en-GB"/>
+        </w:rPr>
+      </w:pPr>
+      <w:r>
+        <w:rPr>
+          <w:rFonts w:ascii="Georgia" w:hAnsi="Georgia"/>
+          <w:lang w:val="en-GB"/>
+        </w:rPr>
+        <w:t>When data about a group of people are requested, the system handles the request keeping always in mind the privacy issue: because of that, it anonymizes all data shared in order to avoid the third parties to identify the single users who are members of the required group.</w:t>
+      </w:r>
+    </w:p>
+    <w:p>
+      <w:pPr>
+        <w:rPr>
+          <w:rFonts w:ascii="Georgia" w:hAnsi="Georgia"/>
+          <w:lang w:val="en-GB"/>
+        </w:rPr>
+      </w:pPr>
+      <w:r>
+        <w:rPr>
+          <w:rFonts w:ascii="Georgia" w:hAnsi="Georgia"/>
+          <w:lang w:val="en-GB"/>
+        </w:rPr>
+        <w:t xml:space="preserve">[devo </w:t>
+      </w:r>
+      <w:proofErr w:type="spellStart"/>
+      <w:r>
+        <w:rPr>
+          <w:rFonts w:ascii="Georgia" w:hAnsi="Georgia"/>
+          <w:lang w:val="en-GB"/>
+        </w:rPr>
+        <w:t>parlare</w:t>
+      </w:r>
+      <w:proofErr w:type="spellEnd"/>
       <w:r>
         <w:rPr>
           <w:rFonts w:ascii="Georgia" w:hAnsi="Georgia"/>
@@ -5872,257 +6052,13 @@
         </w:rPr>
         <w:t xml:space="preserve"> </w:t>
       </w:r>
-    </w:p>
-    <w:p>
-      <w:pPr>
-        <w:rPr>
-          <w:rFonts w:ascii="Georgia" w:hAnsi="Georgia"/>
-          <w:lang w:val="en-GB"/>
-        </w:rPr>
-      </w:pPr>
-      <w:r>
-        <w:rPr>
-          <w:rFonts w:ascii="Georgia" w:hAnsi="Georgia"/>
-          <w:lang w:val="en-GB"/>
-        </w:rPr>
-        <w:t xml:space="preserve">The system </w:t>
-      </w:r>
-      <w:proofErr w:type="gramStart"/>
-      <w:r>
-        <w:rPr>
-          <w:rFonts w:ascii="Georgia" w:hAnsi="Georgia"/>
-          <w:lang w:val="en-GB"/>
-        </w:rPr>
-        <w:t>is able to</w:t>
-      </w:r>
-      <w:proofErr w:type="gramEnd"/>
-      <w:r>
-        <w:rPr>
-          <w:rFonts w:ascii="Georgia" w:hAnsi="Georgia"/>
-          <w:lang w:val="en-GB"/>
-        </w:rPr>
-        <w:t xml:space="preserve"> handle, manipulate and anonymize data. In fact, third parties could request data of a single user or of a group of people, specifying different constraints (e.g. geographical). They also may want to know elaborated data or statistics (e.g. average, maximum, media, sum…).</w:t>
-      </w:r>
-    </w:p>
-    <w:p>
-      <w:pPr>
-        <w:rPr>
-          <w:rFonts w:ascii="Georgia" w:hAnsi="Georgia"/>
-          <w:lang w:val="en-GB"/>
-        </w:rPr>
-      </w:pPr>
-      <w:r>
-        <w:rPr>
-          <w:rFonts w:ascii="Georgia" w:hAnsi="Georgia"/>
-          <w:lang w:val="en-GB"/>
-        </w:rPr>
-        <w:t>The system is concerned in guaranteeing in every moment the privacy of the users</w:t>
-      </w:r>
-      <w:r>
-        <w:rPr>
-          <w:rFonts w:ascii="Georgia" w:hAnsi="Georgia"/>
-          <w:lang w:val="en-GB"/>
-        </w:rPr>
-        <w:t xml:space="preserve"> and knowing always all the people online to struggle misuses</w:t>
-      </w:r>
-      <w:r>
-        <w:rPr>
-          <w:rFonts w:ascii="Georgia" w:hAnsi="Georgia"/>
-          <w:lang w:val="en-GB"/>
-        </w:rPr>
-        <w:t xml:space="preserve">: </w:t>
-      </w:r>
-      <w:r>
-        <w:rPr>
-          <w:rFonts w:ascii="Georgia" w:hAnsi="Georgia"/>
-          <w:lang w:val="en-GB"/>
-        </w:rPr>
-        <w:t>the</w:t>
-      </w:r>
-      <w:r>
-        <w:rPr>
-          <w:rFonts w:ascii="Georgia" w:hAnsi="Georgia"/>
-          <w:lang w:val="en-GB"/>
-        </w:rPr>
-        <w:t xml:space="preserve"> services </w:t>
-      </w:r>
-      <w:r>
-        <w:rPr>
-          <w:rFonts w:ascii="Georgia" w:hAnsi="Georgia"/>
-          <w:lang w:val="en-GB"/>
-        </w:rPr>
-        <w:t xml:space="preserve">are </w:t>
-      </w:r>
-      <w:r>
-        <w:rPr>
-          <w:rFonts w:ascii="Georgia" w:hAnsi="Georgia"/>
-          <w:lang w:val="en-GB"/>
-        </w:rPr>
-        <w:t>made available</w:t>
-      </w:r>
-      <w:r>
-        <w:rPr>
-          <w:rFonts w:ascii="Georgia" w:hAnsi="Georgia"/>
-          <w:lang w:val="en-GB"/>
-        </w:rPr>
-        <w:t xml:space="preserve"> only if </w:t>
-      </w:r>
-      <w:r>
-        <w:rPr>
-          <w:rFonts w:ascii="Georgia" w:hAnsi="Georgia"/>
-          <w:lang w:val="en-GB"/>
-        </w:rPr>
-        <w:t>users submit a registration form, which includes medical history (</w:t>
-      </w:r>
-      <w:proofErr w:type="gramStart"/>
-      <w:r>
-        <w:rPr>
-          <w:rFonts w:ascii="Georgia" w:hAnsi="Georgia"/>
-          <w:lang w:val="en-GB"/>
-        </w:rPr>
-        <w:t>in order to</w:t>
-      </w:r>
-      <w:proofErr w:type="gramEnd"/>
-      <w:r>
-        <w:rPr>
-          <w:rFonts w:ascii="Georgia" w:hAnsi="Georgia"/>
-          <w:lang w:val="en-GB"/>
-        </w:rPr>
-        <w:t xml:space="preserve"> improve the quality of the analysis) and personal </w:t>
-      </w:r>
-      <w:r>
-        <w:rPr>
-          <w:rFonts w:ascii="Georgia" w:hAnsi="Georgia"/>
-          <w:lang w:val="en-GB"/>
-        </w:rPr>
-        <w:t>information (</w:t>
-      </w:r>
-      <w:r>
-        <w:rPr>
-          <w:rFonts w:ascii="Georgia" w:hAnsi="Georgia"/>
-          <w:lang w:val="en-GB"/>
-        </w:rPr>
-        <w:t xml:space="preserve">in Italy, we accept the fiscal code). </w:t>
-      </w:r>
-      <w:r>
-        <w:rPr>
-          <w:rFonts w:ascii="Georgia" w:hAnsi="Georgia"/>
-          <w:lang w:val="en-GB"/>
-        </w:rPr>
-        <w:t xml:space="preserve">In this way all the users can be unique identified, and when data of single users are </w:t>
-      </w:r>
-      <w:r>
-        <w:rPr>
-          <w:rFonts w:ascii="Georgia" w:hAnsi="Georgia"/>
-          <w:lang w:val="en-GB"/>
-        </w:rPr>
-        <w:t>requested,</w:t>
-      </w:r>
-      <w:r>
-        <w:rPr>
-          <w:rFonts w:ascii="Georgia" w:hAnsi="Georgia"/>
-          <w:lang w:val="en-GB"/>
-        </w:rPr>
-        <w:t xml:space="preserve"> they </w:t>
-      </w:r>
-      <w:r>
-        <w:rPr>
-          <w:rFonts w:ascii="Georgia" w:hAnsi="Georgia"/>
-          <w:lang w:val="en-GB"/>
-        </w:rPr>
-        <w:t>are asked to give permission to share their individual data</w:t>
-      </w:r>
-      <w:r>
-        <w:rPr>
-          <w:rFonts w:ascii="Georgia" w:hAnsi="Georgia"/>
-          <w:lang w:val="en-GB"/>
-        </w:rPr>
-        <w:t>.</w:t>
-      </w:r>
-    </w:p>
-    <w:p>
-      <w:pPr>
-        <w:rPr>
-          <w:rFonts w:ascii="Georgia" w:hAnsi="Georgia"/>
-          <w:lang w:val="en-GB"/>
-        </w:rPr>
-      </w:pPr>
-      <w:r>
-        <w:rPr>
-          <w:rFonts w:ascii="Georgia" w:hAnsi="Georgia"/>
-          <w:lang w:val="en-GB"/>
-        </w:rPr>
-        <w:t xml:space="preserve">All third parties must be registered to the system too, </w:t>
-      </w:r>
-      <w:proofErr w:type="gramStart"/>
-      <w:r>
-        <w:rPr>
-          <w:rFonts w:ascii="Georgia" w:hAnsi="Georgia"/>
-          <w:lang w:val="en-GB"/>
-        </w:rPr>
-        <w:t>in order to</w:t>
-      </w:r>
-      <w:proofErr w:type="gramEnd"/>
-      <w:r>
-        <w:rPr>
-          <w:rFonts w:ascii="Georgia" w:hAnsi="Georgia"/>
-          <w:lang w:val="en-GB"/>
-        </w:rPr>
-        <w:t xml:space="preserve"> make them recognizable by the system and by the users when they request for individual data.</w:t>
-      </w:r>
-    </w:p>
-    <w:p>
-      <w:pPr>
-        <w:rPr>
-          <w:rFonts w:ascii="Georgia" w:hAnsi="Georgia"/>
-          <w:lang w:val="en-GB"/>
-        </w:rPr>
-      </w:pPr>
-      <w:r>
-        <w:rPr>
-          <w:rFonts w:ascii="Georgia" w:hAnsi="Georgia"/>
-          <w:lang w:val="en-GB"/>
-        </w:rPr>
-        <w:t xml:space="preserve">When data about a group of people are requested, the system handles the request keeping always in mind the privacy issue: because of that, it anonymizes all data shared </w:t>
-      </w:r>
-      <w:proofErr w:type="gramStart"/>
-      <w:r>
-        <w:rPr>
-          <w:rFonts w:ascii="Georgia" w:hAnsi="Georgia"/>
-          <w:lang w:val="en-GB"/>
-        </w:rPr>
-        <w:t>in order to</w:t>
-      </w:r>
-      <w:proofErr w:type="gramEnd"/>
-      <w:r>
-        <w:rPr>
-          <w:rFonts w:ascii="Georgia" w:hAnsi="Georgia"/>
-          <w:lang w:val="en-GB"/>
-        </w:rPr>
-        <w:t xml:space="preserve"> avoid the third parties to identify the single users who are members of the required group.</w:t>
-      </w:r>
-    </w:p>
-    <w:p>
-      <w:pPr>
-        <w:rPr>
-          <w:rFonts w:ascii="Georgia" w:hAnsi="Georgia"/>
-          <w:lang w:val="en-GB"/>
-        </w:rPr>
-      </w:pPr>
-      <w:r>
-        <w:rPr>
-          <w:rFonts w:ascii="Georgia" w:hAnsi="Georgia"/>
-          <w:lang w:val="en-GB"/>
-        </w:rPr>
-        <w:t xml:space="preserve">[devo </w:t>
-      </w:r>
       <w:proofErr w:type="spellStart"/>
       <w:r>
         <w:rPr>
           <w:rFonts w:ascii="Georgia" w:hAnsi="Georgia"/>
           <w:lang w:val="en-GB"/>
         </w:rPr>
-        <w:t>parlare</w:t>
+        <w:t>dei</w:t>
       </w:r>
       <w:proofErr w:type="spellEnd"/>
       <w:r>
@@ -6130,26 +6066,8 @@
           <w:rFonts w:ascii="Georgia" w:hAnsi="Georgia"/>
           <w:lang w:val="en-GB"/>
         </w:rPr>
-        <w:t xml:space="preserve"> </w:t>
-      </w:r>
-      <w:proofErr w:type="spellStart"/>
-      <w:r>
-        <w:rPr>
-          <w:rFonts w:ascii="Georgia" w:hAnsi="Georgia"/>
-          <w:lang w:val="en-GB"/>
-        </w:rPr>
-        <w:t>dei</w:t>
-      </w:r>
-      <w:proofErr w:type="spellEnd"/>
-      <w:r>
-        <w:rPr>
-          <w:rFonts w:ascii="Georgia" w:hAnsi="Georgia"/>
-          <w:lang w:val="en-GB"/>
-        </w:rPr>
         <w:t xml:space="preserve"> 1000?]</w:t>
       </w:r>
-      <w:bookmarkStart w:id="6" w:name="_GoBack"/>
-      <w:bookmarkEnd w:id="6"/>
     </w:p>
     <w:p>
       <w:pPr>
@@ -6471,144 +6389,168 @@
           <w:rFonts w:ascii="Georgia" w:hAnsi="Georgia"/>
           <w:lang w:val="en-GB"/>
         </w:rPr>
-        <w:t>all (</w:t>
+        <w:t>all (i.d. the system is not able to monitor the user’s health status)</w:t>
+      </w:r>
+      <w:r>
+        <w:rPr>
+          <w:rFonts w:ascii="Georgia" w:hAnsi="Georgia"/>
+          <w:lang w:val="en-GB"/>
+        </w:rPr>
+        <w:t>. For this purpose</w:t>
+      </w:r>
+      <w:r>
+        <w:rPr>
+          <w:rFonts w:ascii="Georgia" w:hAnsi="Georgia"/>
+          <w:lang w:val="en-GB"/>
+        </w:rPr>
+        <w:t xml:space="preserve">, some regular intervals of time are established, after which the application expects input data. If they are not available </w:t>
+      </w:r>
+      <w:r>
+        <w:rPr>
+          <w:rFonts w:ascii="Georgia" w:hAnsi="Georgia"/>
+          <w:lang w:val="en-GB"/>
+        </w:rPr>
+        <w:t>(or</w:t>
+      </w:r>
+      <w:r>
+        <w:rPr>
+          <w:rFonts w:ascii="Georgia" w:hAnsi="Georgia"/>
+          <w:lang w:val="en-GB"/>
+        </w:rPr>
+        <w:t xml:space="preserve"> not readable, or absurd), it can </w:t>
+      </w:r>
+      <w:r>
+        <w:rPr>
+          <w:rFonts w:ascii="Georgia" w:hAnsi="Georgia"/>
+          <w:lang w:val="en-GB"/>
+        </w:rPr>
+        <w:t xml:space="preserve">conclude that something is not working properly, and </w:t>
+      </w:r>
+      <w:r>
+        <w:rPr>
+          <w:rFonts w:ascii="Georgia" w:hAnsi="Georgia"/>
+          <w:lang w:val="en-GB"/>
+        </w:rPr>
+        <w:t>takes the</w:t>
+      </w:r>
+      <w:r>
+        <w:rPr>
+          <w:rFonts w:ascii="Georgia" w:hAnsi="Georgia"/>
+          <w:lang w:val="en-GB"/>
+        </w:rPr>
+        <w:t xml:space="preserve"> appropriate </w:t>
+      </w:r>
+      <w:r>
+        <w:rPr>
+          <w:rFonts w:ascii="Georgia" w:hAnsi="Georgia"/>
+          <w:lang w:val="en"/>
+        </w:rPr>
+        <w:t xml:space="preserve">countermeasures: it asks for confirmation of good health status to the user, and, in case of no answer, it contacts an emergency number. </w:t>
+      </w:r>
+    </w:p>
+    <w:p>
+      <w:pPr>
+        <w:rPr>
+          <w:rFonts w:ascii="Georgia" w:hAnsi="Georgia"/>
+          <w:lang w:val="en"/>
+        </w:rPr>
+      </w:pPr>
+      <w:r>
+        <w:rPr>
+          <w:rFonts w:ascii="Georgia" w:hAnsi="Georgia"/>
+          <w:lang w:val="en"/>
+        </w:rPr>
+        <w:t xml:space="preserve">For the same reason, although we are aware that we are forcing a strict requirement, we state that the all the applications should send data for back up purpose to the system: if an app misses these periodic deadline, the system realizes that it is not working </w:t>
+      </w:r>
+      <w:r>
+        <w:rPr>
+          <w:rFonts w:ascii="Georgia" w:hAnsi="Georgia"/>
+          <w:lang w:val="en"/>
+        </w:rPr>
+        <w:t>correctly</w:t>
+      </w:r>
+      <w:r>
+        <w:rPr>
+          <w:rFonts w:ascii="Georgia" w:hAnsi="Georgia"/>
+          <w:lang w:val="en"/>
+        </w:rPr>
+        <w:t xml:space="preserve"> </w:t>
+      </w:r>
+      <w:r>
+        <w:rPr>
+          <w:rFonts w:ascii="Georgia" w:hAnsi="Georgia"/>
+          <w:lang w:val="en"/>
+        </w:rPr>
+        <w:t>(for</w:t>
+      </w:r>
+      <w:r>
+        <w:rPr>
+          <w:rFonts w:ascii="Georgia" w:hAnsi="Georgia"/>
+          <w:lang w:val="en"/>
+        </w:rPr>
+        <w:t xml:space="preserve"> various </w:t>
+      </w:r>
+      <w:r>
+        <w:rPr>
+          <w:rFonts w:ascii="Georgia" w:hAnsi="Georgia"/>
+          <w:lang w:val="en"/>
+        </w:rPr>
+        <w:t>reasons: physical damage, misuse, etc.) and sends immediately a message to the emergency number.</w:t>
+      </w:r>
+    </w:p>
+    <w:p>
+      <w:pPr>
+        <w:rPr>
+          <w:rFonts w:ascii="Georgia" w:hAnsi="Georgia"/>
+          <w:lang w:val="en-GB"/>
+        </w:rPr>
+      </w:pPr>
+      <w:r>
+        <w:rPr>
+          <w:rFonts w:ascii="Georgia" w:hAnsi="Georgia"/>
+          <w:lang w:val="en-GB"/>
+        </w:rPr>
+        <w:t xml:space="preserve">Consequently, </w:t>
       </w:r>
       <w:proofErr w:type="spellStart"/>
       <w:r>
         <w:rPr>
           <w:rFonts w:ascii="Georgia" w:hAnsi="Georgia"/>
-          <w:lang w:val="en-GB"/>
-        </w:rPr>
-        <w:t>i.d.</w:t>
+          <w:i/>
+          <w:lang w:val="en-GB"/>
+        </w:rPr>
+        <w:t>AutomatedSos</w:t>
       </w:r>
       <w:proofErr w:type="spellEnd"/>
       <w:r>
         <w:rPr>
           <w:rFonts w:ascii="Georgia" w:hAnsi="Georgia"/>
-          <w:lang w:val="en-GB"/>
-        </w:rPr>
-        <w:t xml:space="preserve"> the system is not able to monitor the user’s health status)</w:t>
-      </w:r>
-      <w:r>
-        <w:rPr>
-          <w:rFonts w:ascii="Georgia" w:hAnsi="Georgia"/>
-          <w:lang w:val="en-GB"/>
-        </w:rPr>
-        <w:t>. For this purpose</w:t>
-      </w:r>
-      <w:r>
-        <w:rPr>
-          <w:rFonts w:ascii="Georgia" w:hAnsi="Georgia"/>
-          <w:lang w:val="en-GB"/>
-        </w:rPr>
-        <w:t xml:space="preserve">, some regular intervals of time are established, after which the application expects input data. If they are not available </w:t>
-      </w:r>
-      <w:r>
-        <w:rPr>
-          <w:rFonts w:ascii="Georgia" w:hAnsi="Georgia"/>
-          <w:lang w:val="en-GB"/>
-        </w:rPr>
-        <w:t>(or</w:t>
-      </w:r>
-      <w:r>
-        <w:rPr>
-          <w:rFonts w:ascii="Georgia" w:hAnsi="Georgia"/>
-          <w:lang w:val="en-GB"/>
-        </w:rPr>
-        <w:t xml:space="preserve"> not readable, or absurd), it can </w:t>
-      </w:r>
-      <w:r>
-        <w:rPr>
-          <w:rFonts w:ascii="Georgia" w:hAnsi="Georgia"/>
-          <w:lang w:val="en-GB"/>
-        </w:rPr>
-        <w:t xml:space="preserve">conclude that something is not working properly, and </w:t>
-      </w:r>
-      <w:r>
-        <w:rPr>
-          <w:rFonts w:ascii="Georgia" w:hAnsi="Georgia"/>
-          <w:lang w:val="en-GB"/>
-        </w:rPr>
-        <w:t>takes the</w:t>
-      </w:r>
-      <w:r>
-        <w:rPr>
-          <w:rFonts w:ascii="Georgia" w:hAnsi="Georgia"/>
-          <w:lang w:val="en-GB"/>
-        </w:rPr>
-        <w:t xml:space="preserve"> appropriate </w:t>
-      </w:r>
-      <w:r>
-        <w:rPr>
-          <w:rFonts w:ascii="Georgia" w:hAnsi="Georgia"/>
-          <w:lang w:val="en"/>
-        </w:rPr>
-        <w:t xml:space="preserve">countermeasures: it asks for confirmation of good health status to the user, and, in case of no answer, it contacts an emergency number. </w:t>
-      </w:r>
-    </w:p>
-    <w:p>
-      <w:pPr>
-        <w:rPr>
-          <w:rFonts w:ascii="Georgia" w:hAnsi="Georgia"/>
-          <w:lang w:val="en"/>
-        </w:rPr>
-      </w:pPr>
-      <w:r>
-        <w:rPr>
-          <w:rFonts w:ascii="Georgia" w:hAnsi="Georgia"/>
-          <w:lang w:val="en"/>
-        </w:rPr>
-        <w:t xml:space="preserve">For the same reason, although we are aware that we are forcing a strict requirement, we state that the all the applications should send data for back up purpose to the system: if an app misses these periodic deadline, the system realizes that it is not working </w:t>
-      </w:r>
-      <w:r>
-        <w:rPr>
-          <w:rFonts w:ascii="Georgia" w:hAnsi="Georgia"/>
-          <w:lang w:val="en"/>
-        </w:rPr>
-        <w:t>correctly</w:t>
-      </w:r>
-      <w:r>
-        <w:rPr>
-          <w:rFonts w:ascii="Georgia" w:hAnsi="Georgia"/>
-          <w:lang w:val="en"/>
+          <w:i/>
+          <w:lang w:val="en-GB"/>
         </w:rPr>
         <w:t xml:space="preserve"> </w:t>
       </w:r>
       <w:r>
         <w:rPr>
           <w:rFonts w:ascii="Georgia" w:hAnsi="Georgia"/>
-          <w:lang w:val="en"/>
-        </w:rPr>
-        <w:t>(for</w:t>
-      </w:r>
-      <w:r>
-        <w:rPr>
-          <w:rFonts w:ascii="Georgia" w:hAnsi="Georgia"/>
-          <w:lang w:val="en"/>
-        </w:rPr>
-        <w:t xml:space="preserve"> various </w:t>
-      </w:r>
-      <w:r>
-        <w:rPr>
-          <w:rFonts w:ascii="Georgia" w:hAnsi="Georgia"/>
-          <w:lang w:val="en"/>
-        </w:rPr>
-        <w:t>reasons: physical damage, misuse, etc.) and sends immediately a message to the emergency number.</w:t>
-      </w:r>
-    </w:p>
-    <w:p>
-      <w:pPr>
-        <w:rPr>
-          <w:rFonts w:ascii="Georgia" w:hAnsi="Georgia"/>
-          <w:lang w:val="en-GB"/>
-        </w:rPr>
-      </w:pPr>
-      <w:r>
-        <w:rPr>
-          <w:rFonts w:ascii="Georgia" w:hAnsi="Georgia"/>
-          <w:lang w:val="en-GB"/>
-        </w:rPr>
-        <w:t xml:space="preserve">Consequently, </w:t>
+          <w:lang w:val="en-GB"/>
+        </w:rPr>
+        <w:t xml:space="preserve">needs a real user interface to dialogue with the user (though limited), while for Data4Help the user is merely a subject to observe, with no concrete interaction but the registration. </w:t>
+      </w:r>
+    </w:p>
+    <w:p>
+      <w:pPr>
+        <w:rPr>
+          <w:rFonts w:ascii="Georgia" w:hAnsi="Georgia"/>
+          <w:lang w:val="en-GB"/>
+        </w:rPr>
+      </w:pPr>
+      <w:r>
+        <w:rPr>
+          <w:rFonts w:ascii="Georgia" w:hAnsi="Georgia"/>
+          <w:lang w:val="en-GB"/>
+        </w:rPr>
+        <w:t xml:space="preserve">We imagine that, although health is of course a key issue for everyone, there could be anyway some moments where the user needs to switch off the physical device (e.g. for charging, or maybe in the swimming pool, or in the mountains, or on an airplane, or in some other special cases): to handle this, we give the user the opportunity to set manually the device as “non active”, to stop the </w:t>
       </w:r>
       <w:proofErr w:type="spellStart"/>
       <w:r>
@@ -6623,7 +6565,28 @@
       <w:r>
         <w:rPr>
           <w:rFonts w:ascii="Georgia" w:hAnsi="Georgia"/>
-          <w:i/>
+          <w:lang w:val="en-GB"/>
+        </w:rPr>
+        <w:t xml:space="preserve"> service and avoid improper detection of malfunctions of the system.</w:t>
+      </w:r>
+    </w:p>
+    <w:p>
+      <w:pPr>
+        <w:rPr>
+          <w:rFonts w:ascii="Georgia" w:hAnsi="Georgia"/>
+          <w:lang w:val="en-GB"/>
+        </w:rPr>
+      </w:pPr>
+      <w:r>
+        <w:rPr>
+          <w:rFonts w:ascii="Georgia" w:hAnsi="Georgia"/>
+          <w:lang w:val="en-GB"/>
+        </w:rPr>
+        <w:t>To summarize all what we have exposed,</w:t>
+      </w:r>
+      <w:r>
+        <w:rPr>
+          <w:rFonts w:ascii="Georgia" w:hAnsi="Georgia"/>
           <w:lang w:val="en-GB"/>
         </w:rPr>
         <w:t xml:space="preserve"> </w:t>
@@ -6633,83 +6596,6 @@
           <w:rFonts w:ascii="Georgia" w:hAnsi="Georgia"/>
           <w:lang w:val="en-GB"/>
         </w:rPr>
-        <w:t xml:space="preserve">needs a real user interface to dialogue with the user (though limited), while for Data4Help the user is merely a subject to observe, with no concrete interaction but the registration. </w:t>
-      </w:r>
-    </w:p>
-    <w:p>
-      <w:pPr>
-        <w:rPr>
-          <w:rFonts w:ascii="Georgia" w:hAnsi="Georgia"/>
-          <w:lang w:val="en-GB"/>
-        </w:rPr>
-      </w:pPr>
-      <w:r>
-        <w:rPr>
-          <w:rFonts w:ascii="Georgia" w:hAnsi="Georgia"/>
-          <w:lang w:val="en-GB"/>
-        </w:rPr>
-        <w:t>We imagine that, although health is of course a key issue for everyone, there could be anyway some moments where the user needs to switch off the physical device (e.g. for charging, or maybe in the swimming pool, or in the mountains, or on an airplane, or in some other special cases): to handle this, we give the user the opportunity to set manually the device as “</w:t>
-      </w:r>
-      <w:proofErr w:type="spellStart"/>
-      <w:r>
-        <w:rPr>
-          <w:rFonts w:ascii="Georgia" w:hAnsi="Georgia"/>
-          <w:lang w:val="en-GB"/>
-        </w:rPr>
-        <w:t>non active</w:t>
-      </w:r>
-      <w:proofErr w:type="spellEnd"/>
-      <w:r>
-        <w:rPr>
-          <w:rFonts w:ascii="Georgia" w:hAnsi="Georgia"/>
-          <w:lang w:val="en-GB"/>
-        </w:rPr>
-        <w:t xml:space="preserve">”, to stop the </w:t>
-      </w:r>
-      <w:proofErr w:type="spellStart"/>
-      <w:r>
-        <w:rPr>
-          <w:rFonts w:ascii="Georgia" w:hAnsi="Georgia"/>
-          <w:i/>
-          <w:lang w:val="en-GB"/>
-        </w:rPr>
-        <w:t>AutomatedSos</w:t>
-      </w:r>
-      <w:proofErr w:type="spellEnd"/>
-      <w:r>
-        <w:rPr>
-          <w:rFonts w:ascii="Georgia" w:hAnsi="Georgia"/>
-          <w:lang w:val="en-GB"/>
-        </w:rPr>
-        <w:t xml:space="preserve"> service and avoid improper detection of malfunctions of the system.</w:t>
-      </w:r>
-    </w:p>
-    <w:p>
-      <w:pPr>
-        <w:rPr>
-          <w:rFonts w:ascii="Georgia" w:hAnsi="Georgia"/>
-          <w:lang w:val="en-GB"/>
-        </w:rPr>
-      </w:pPr>
-      <w:r>
-        <w:rPr>
-          <w:rFonts w:ascii="Georgia" w:hAnsi="Georgia"/>
-          <w:lang w:val="en-GB"/>
-        </w:rPr>
-        <w:t>To summarize all what we have exposed,</w:t>
-      </w:r>
-      <w:r>
-        <w:rPr>
-          <w:rFonts w:ascii="Georgia" w:hAnsi="Georgia"/>
-          <w:lang w:val="en-GB"/>
-        </w:rPr>
-        <w:t xml:space="preserve"> </w:t>
-      </w:r>
-      <w:r>
-        <w:rPr>
-          <w:rFonts w:ascii="Georgia" w:hAnsi="Georgia"/>
-          <w:lang w:val="en-GB"/>
-        </w:rPr>
         <w:t>in the following chapters there can be found some lists</w:t>
       </w:r>
       <w:r>
@@ -6728,7 +6614,7 @@
           <w:lang w:val="en-GB"/>
         </w:rPr>
       </w:pPr>
-      <w:bookmarkStart w:id="7" w:name="_Toc529525286"/>
+      <w:bookmarkStart w:id="6" w:name="_Toc529525286"/>
       <w:r>
         <w:rPr>
           <w:rFonts w:ascii="Georgia" w:hAnsi="Georgia"/>
@@ -6736,7 +6622,7 @@
         </w:rPr>
         <w:t>World phenomena</w:t>
       </w:r>
-      <w:bookmarkEnd w:id="7"/>
+      <w:bookmarkEnd w:id="6"/>
     </w:p>
     <w:p>
       <w:pPr>
@@ -6775,16 +6661,8 @@
         <w:rPr>
           <w:rFonts w:ascii="Georgia" w:hAnsi="Georgia"/>
         </w:rPr>
-        <w:t xml:space="preserve"> of </w:t>
-      </w:r>
-      <w:proofErr w:type="spellStart"/>
-      <w:r>
-        <w:rPr>
-          <w:rFonts w:ascii="Georgia" w:hAnsi="Georgia"/>
-        </w:rPr>
-        <w:t>disease</w:t>
-      </w:r>
-      <w:proofErr w:type="spellEnd"/>
+        <w:t xml:space="preserve"> of disease</w:t>
+      </w:r>
     </w:p>
     <w:p>
       <w:pPr>
@@ -6974,7 +6852,7 @@
           <w:lang w:val="en-GB"/>
         </w:rPr>
       </w:pPr>
-      <w:bookmarkStart w:id="8" w:name="_Toc529525287"/>
+      <w:bookmarkStart w:id="7" w:name="_Toc529525287"/>
       <w:r>
         <w:rPr>
           <w:rFonts w:ascii="Georgia" w:hAnsi="Georgia"/>
@@ -6982,7 +6860,7 @@
         </w:rPr>
         <w:t>Shared phenomena</w:t>
       </w:r>
-      <w:bookmarkEnd w:id="8"/>
+      <w:bookmarkEnd w:id="7"/>
     </w:p>
     <w:p>
       <w:pPr>
@@ -7023,21 +6901,7 @@
         <w:rPr>
           <w:rFonts w:ascii="Georgia" w:hAnsi="Georgia"/>
         </w:rPr>
-        <w:t xml:space="preserve"> of </w:t>
-      </w:r>
-      <w:proofErr w:type="spellStart"/>
-      <w:r>
-        <w:rPr>
-          <w:rFonts w:ascii="Georgia" w:hAnsi="Georgia"/>
-        </w:rPr>
-        <w:t>health</w:t>
-      </w:r>
-      <w:proofErr w:type="spellEnd"/>
-      <w:r>
-        <w:rPr>
-          <w:rFonts w:ascii="Georgia" w:hAnsi="Georgia"/>
-        </w:rPr>
-        <w:t xml:space="preserve"> </w:t>
+        <w:t xml:space="preserve"> of health </w:t>
       </w:r>
       <w:proofErr w:type="spellStart"/>
       <w:r>
@@ -7369,21 +7233,7 @@
         <w:rPr>
           <w:rFonts w:ascii="Georgia" w:hAnsi="Georgia"/>
         </w:rPr>
-        <w:t>/</w:t>
-      </w:r>
-      <w:proofErr w:type="spellStart"/>
-      <w:r>
-        <w:rPr>
-          <w:rFonts w:ascii="Georgia" w:hAnsi="Georgia"/>
-        </w:rPr>
-        <w:t>application</w:t>
-      </w:r>
-      <w:proofErr w:type="spellEnd"/>
-      <w:r>
-        <w:rPr>
-          <w:rFonts w:ascii="Georgia" w:hAnsi="Georgia"/>
-        </w:rPr>
-        <w:t xml:space="preserve"> </w:t>
+        <w:t xml:space="preserve">/application </w:t>
       </w:r>
       <w:proofErr w:type="spellStart"/>
       <w:r>
@@ -7532,7 +7382,7 @@
           <w:lang w:val="en-GB"/>
         </w:rPr>
       </w:pPr>
-      <w:bookmarkStart w:id="9" w:name="_Toc529525288"/>
+      <w:bookmarkStart w:id="8" w:name="_Toc529525288"/>
       <w:r>
         <w:rPr>
           <w:rFonts w:ascii="Georgia" w:hAnsi="Georgia"/>
@@ -7540,7 +7390,7 @@
         </w:rPr>
         <w:t>Machine phenomena</w:t>
       </w:r>
-      <w:bookmarkEnd w:id="9"/>
+      <w:bookmarkEnd w:id="8"/>
     </w:p>
     <w:p>
       <w:pPr>
@@ -7609,16 +7459,8 @@
         <w:rPr>
           <w:rFonts w:ascii="Georgia" w:hAnsi="Georgia"/>
         </w:rPr>
-        <w:t xml:space="preserve">Database </w:t>
-      </w:r>
-      <w:proofErr w:type="spellStart"/>
-      <w:r>
-        <w:rPr>
-          <w:rFonts w:ascii="Georgia" w:hAnsi="Georgia"/>
-        </w:rPr>
-        <w:t>creation</w:t>
-      </w:r>
-      <w:proofErr w:type="spellEnd"/>
+        <w:t>Database creation</w:t>
+      </w:r>
     </w:p>
     <w:p>
       <w:pPr>
@@ -7785,7 +7627,7 @@
           <w:lang w:val="en-GB"/>
         </w:rPr>
       </w:pPr>
-      <w:bookmarkStart w:id="10" w:name="_Hlk529528897"/>
+      <w:bookmarkStart w:id="9" w:name="_Hlk529528897"/>
       <w:r>
         <w:rPr>
           <w:rFonts w:ascii="Georgia" w:hAnsi="Georgia"/>
@@ -7932,7 +7774,7 @@
           <w:lang w:val="en-GB"/>
         </w:rPr>
       </w:pPr>
-      <w:bookmarkStart w:id="11" w:name="_Toc529525289"/>
+      <w:bookmarkStart w:id="10" w:name="_Toc529525289"/>
       <w:r>
         <w:rPr>
           <w:rFonts w:ascii="Georgia" w:hAnsi="Georgia"/>
@@ -7954,7 +7796,7 @@
         </w:rPr>
         <w:t>for Data4Help</w:t>
       </w:r>
-      <w:bookmarkEnd w:id="11"/>
+      <w:bookmarkEnd w:id="10"/>
     </w:p>
     <w:p>
       <w:pPr>
@@ -7968,7 +7810,7 @@
           <w:lang w:val="en-GB"/>
         </w:rPr>
       </w:pPr>
-      <w:bookmarkStart w:id="12" w:name="_Hlk529528660"/>
+      <w:bookmarkStart w:id="11" w:name="_Hlk529528660"/>
       <w:r>
         <w:rPr>
           <w:rFonts w:ascii="Georgia" w:hAnsi="Georgia"/>
@@ -8091,7 +7933,7 @@
         </w:rPr>
         <w:t xml:space="preserve">[G6] </w:t>
       </w:r>
-      <w:bookmarkStart w:id="13" w:name="_Toc529525290"/>
+      <w:bookmarkStart w:id="12" w:name="_Toc529525290"/>
       <w:r>
         <w:rPr>
           <w:rFonts w:ascii="Georgia" w:hAnsi="Georgia"/>
@@ -8137,7 +7979,7 @@
         </w:rPr>
         <w:t>AutomatedSos</w:t>
       </w:r>
-      <w:bookmarkEnd w:id="13"/>
+      <w:bookmarkEnd w:id="12"/>
       <w:proofErr w:type="spellEnd"/>
     </w:p>
     <w:p>
@@ -8157,14 +7999,7 @@
           <w:rFonts w:ascii="Georgia" w:hAnsi="Georgia"/>
           <w:lang w:val="en-GB"/>
         </w:rPr>
-        <w:t>[G7] Third</w:t>
-      </w:r>
-      <w:r>
-        <w:rPr>
-          <w:rFonts w:ascii="Georgia" w:hAnsi="Georgia"/>
-          <w:lang w:val="en-GB"/>
-        </w:rPr>
-        <w:t xml:space="preserve"> parties are alerted, w</w:t>
+        <w:t>[G7] Third parties are alerted, w</w:t>
       </w:r>
       <w:r>
         <w:rPr>
@@ -8194,8 +8029,8 @@
         </w:rPr>
         <w:t xml:space="preserve"> </w:t>
       </w:r>
-      <w:bookmarkEnd w:id="10"/>
-      <w:bookmarkEnd w:id="12"/>
+      <w:bookmarkEnd w:id="9"/>
+      <w:bookmarkEnd w:id="11"/>
     </w:p>
     <w:p>
       <w:pPr>
@@ -8234,7 +8069,7 @@
           <w:lang w:val="en-GB"/>
         </w:rPr>
       </w:pPr>
-      <w:bookmarkStart w:id="14" w:name="_Toc529525291"/>
+      <w:bookmarkStart w:id="13" w:name="_Toc529525291"/>
       <w:r>
         <w:rPr>
           <w:rFonts w:ascii="Georgia" w:hAnsi="Georgia"/>
@@ -8242,25 +8077,25 @@
         </w:rPr>
         <w:t>Definitions, acronyms, Abbreviations</w:t>
       </w:r>
+      <w:bookmarkEnd w:id="13"/>
+    </w:p>
+    <w:p>
+      <w:pPr>
+        <w:pStyle w:val="Titolo3"/>
+        <w:rPr>
+          <w:rFonts w:ascii="Georgia" w:hAnsi="Georgia"/>
+          <w:lang w:val="en-GB"/>
+        </w:rPr>
+      </w:pPr>
+      <w:bookmarkStart w:id="14" w:name="_Toc529525292"/>
+      <w:r>
+        <w:rPr>
+          <w:rFonts w:ascii="Georgia" w:hAnsi="Georgia"/>
+          <w:lang w:val="en-GB"/>
+        </w:rPr>
+        <w:t>Definitions</w:t>
+      </w:r>
       <w:bookmarkEnd w:id="14"/>
-    </w:p>
-    <w:p>
-      <w:pPr>
-        <w:pStyle w:val="Titolo3"/>
-        <w:rPr>
-          <w:rFonts w:ascii="Georgia" w:hAnsi="Georgia"/>
-          <w:lang w:val="en-GB"/>
-        </w:rPr>
-      </w:pPr>
-      <w:bookmarkStart w:id="15" w:name="_Toc529525292"/>
-      <w:r>
-        <w:rPr>
-          <w:rFonts w:ascii="Georgia" w:hAnsi="Georgia"/>
-          <w:lang w:val="en-GB"/>
-        </w:rPr>
-        <w:t>Definitions</w:t>
-      </w:r>
-      <w:bookmarkEnd w:id="15"/>
     </w:p>
     <w:p>
       <w:pPr>
@@ -8649,7 +8484,7 @@
           <w:lang w:val="en-GB"/>
         </w:rPr>
       </w:pPr>
-      <w:bookmarkStart w:id="16" w:name="_Toc529525293"/>
+      <w:bookmarkStart w:id="15" w:name="_Toc529525293"/>
       <w:r>
         <w:rPr>
           <w:rFonts w:ascii="Georgia" w:hAnsi="Georgia"/>
@@ -8657,7 +8492,7 @@
         </w:rPr>
         <w:t>Acronyms</w:t>
       </w:r>
-      <w:bookmarkEnd w:id="16"/>
+      <w:bookmarkEnd w:id="15"/>
     </w:p>
     <w:p>
       <w:pPr>
@@ -8696,7 +8531,7 @@
           <w:lang w:val="en-GB"/>
         </w:rPr>
       </w:pPr>
-      <w:bookmarkStart w:id="17" w:name="_Toc529525294"/>
+      <w:bookmarkStart w:id="16" w:name="_Toc529525294"/>
       <w:r>
         <w:rPr>
           <w:rFonts w:ascii="Georgia" w:hAnsi="Georgia"/>
@@ -8711,7 +8546,7 @@
         </w:rPr>
         <w:t>bbreviations</w:t>
       </w:r>
-      <w:bookmarkEnd w:id="17"/>
+      <w:bookmarkEnd w:id="16"/>
     </w:p>
     <w:p>
       <w:pPr>
@@ -8805,7 +8640,7 @@
           <w:lang w:val="en-GB"/>
         </w:rPr>
       </w:pPr>
-      <w:bookmarkStart w:id="18" w:name="_Toc529525295"/>
+      <w:bookmarkStart w:id="17" w:name="_Toc529525295"/>
       <w:r>
         <w:rPr>
           <w:rFonts w:ascii="Georgia" w:hAnsi="Georgia"/>
@@ -8813,34 +8648,34 @@
         </w:rPr>
         <w:t>Revision history</w:t>
       </w:r>
+      <w:bookmarkEnd w:id="17"/>
+    </w:p>
+    <w:p>
+      <w:pPr>
+        <w:pStyle w:val="Titolo2"/>
+        <w:rPr>
+          <w:rFonts w:ascii="Georgia" w:hAnsi="Georgia"/>
+          <w:lang w:val="en-GB"/>
+        </w:rPr>
+      </w:pPr>
+    </w:p>
+    <w:p>
+      <w:pPr>
+        <w:pStyle w:val="Titolo2"/>
+        <w:rPr>
+          <w:rFonts w:ascii="Georgia" w:hAnsi="Georgia"/>
+          <w:lang w:val="en-GB"/>
+        </w:rPr>
+      </w:pPr>
+      <w:bookmarkStart w:id="18" w:name="_Toc529525296"/>
+      <w:r>
+        <w:rPr>
+          <w:rFonts w:ascii="Georgia" w:hAnsi="Georgia"/>
+          <w:lang w:val="en-GB"/>
+        </w:rPr>
+        <w:t>Reference Documents</w:t>
+      </w:r>
       <w:bookmarkEnd w:id="18"/>
-    </w:p>
-    <w:p>
-      <w:pPr>
-        <w:pStyle w:val="Titolo2"/>
-        <w:rPr>
-          <w:rFonts w:ascii="Georgia" w:hAnsi="Georgia"/>
-          <w:lang w:val="en-GB"/>
-        </w:rPr>
-      </w:pPr>
-    </w:p>
-    <w:p>
-      <w:pPr>
-        <w:pStyle w:val="Titolo2"/>
-        <w:rPr>
-          <w:rFonts w:ascii="Georgia" w:hAnsi="Georgia"/>
-          <w:lang w:val="en-GB"/>
-        </w:rPr>
-      </w:pPr>
-      <w:bookmarkStart w:id="19" w:name="_Toc529525296"/>
-      <w:r>
-        <w:rPr>
-          <w:rFonts w:ascii="Georgia" w:hAnsi="Georgia"/>
-          <w:lang w:val="en-GB"/>
-        </w:rPr>
-        <w:t>Reference Documents</w:t>
-      </w:r>
-      <w:bookmarkEnd w:id="19"/>
     </w:p>
     <w:p>
       <w:pPr>
@@ -8922,7 +8757,7 @@
           <w:lang w:val="en-GB"/>
         </w:rPr>
       </w:pPr>
-      <w:bookmarkStart w:id="20" w:name="_Toc529525297"/>
+      <w:bookmarkStart w:id="19" w:name="_Toc529525297"/>
       <w:r>
         <w:rPr>
           <w:rFonts w:ascii="Georgia" w:hAnsi="Georgia"/>
@@ -8930,6 +8765,40 @@
         </w:rPr>
         <w:t>Document structure</w:t>
       </w:r>
+      <w:bookmarkEnd w:id="19"/>
+    </w:p>
+    <w:p>
+      <w:pPr>
+        <w:rPr>
+          <w:rFonts w:ascii="Georgia" w:hAnsi="Georgia"/>
+          <w:lang w:val="en-GB"/>
+        </w:rPr>
+      </w:pPr>
+    </w:p>
+    <w:p>
+      <w:pPr>
+        <w:rPr>
+          <w:rFonts w:ascii="Georgia" w:hAnsi="Georgia" w:cstheme="minorHAnsi"/>
+          <w:lang w:val="en-GB"/>
+        </w:rPr>
+      </w:pPr>
+    </w:p>
+    <w:p>
+      <w:pPr>
+        <w:pStyle w:val="Titolo1"/>
+        <w:rPr>
+          <w:rFonts w:ascii="Georgia" w:hAnsi="Georgia" w:cstheme="minorHAnsi"/>
+          <w:lang w:val="en-GB"/>
+        </w:rPr>
+      </w:pPr>
+      <w:bookmarkStart w:id="20" w:name="_Toc529525298"/>
+      <w:r>
+        <w:rPr>
+          <w:rFonts w:ascii="Georgia" w:hAnsi="Georgia" w:cstheme="minorHAnsi"/>
+          <w:lang w:val="en-GB"/>
+        </w:rPr>
+        <w:t>Overall description</w:t>
+      </w:r>
       <w:bookmarkEnd w:id="20"/>
     </w:p>
     <w:p>
@@ -8943,40 +8812,6 @@
     <w:p>
       <w:pPr>
         <w:rPr>
-          <w:rFonts w:ascii="Georgia" w:hAnsi="Georgia" w:cstheme="minorHAnsi"/>
-          <w:lang w:val="en-GB"/>
-        </w:rPr>
-      </w:pPr>
-    </w:p>
-    <w:p>
-      <w:pPr>
-        <w:pStyle w:val="Titolo1"/>
-        <w:rPr>
-          <w:rFonts w:ascii="Georgia" w:hAnsi="Georgia" w:cstheme="minorHAnsi"/>
-          <w:lang w:val="en-GB"/>
-        </w:rPr>
-      </w:pPr>
-      <w:bookmarkStart w:id="21" w:name="_Toc529525298"/>
-      <w:r>
-        <w:rPr>
-          <w:rFonts w:ascii="Georgia" w:hAnsi="Georgia" w:cstheme="minorHAnsi"/>
-          <w:lang w:val="en-GB"/>
-        </w:rPr>
-        <w:t>Overall description</w:t>
-      </w:r>
-      <w:bookmarkEnd w:id="21"/>
-    </w:p>
-    <w:p>
-      <w:pPr>
-        <w:rPr>
-          <w:rFonts w:ascii="Georgia" w:hAnsi="Georgia"/>
-          <w:lang w:val="en-GB"/>
-        </w:rPr>
-      </w:pPr>
-    </w:p>
-    <w:p>
-      <w:pPr>
-        <w:rPr>
           <w:rFonts w:ascii="Georgia" w:hAnsi="Georgia"/>
           <w:lang w:val="en-GB"/>
         </w:rPr>
@@ -8990,7 +8825,7 @@
           <w:lang w:val="en-GB"/>
         </w:rPr>
       </w:pPr>
-      <w:bookmarkStart w:id="22" w:name="_Toc529525299"/>
+      <w:bookmarkStart w:id="21" w:name="_Toc529525299"/>
       <w:r>
         <w:rPr>
           <w:rFonts w:ascii="Georgia" w:hAnsi="Georgia"/>
@@ -8999,6 +8834,33 @@
         <w:lastRenderedPageBreak/>
         <w:t>Product perspective</w:t>
       </w:r>
+      <w:bookmarkEnd w:id="21"/>
+    </w:p>
+    <w:p>
+      <w:pPr>
+        <w:pStyle w:val="Titolo2"/>
+        <w:rPr>
+          <w:rFonts w:ascii="Georgia" w:hAnsi="Georgia" w:cs="Calibri"/>
+          <w:lang w:val="en-GB"/>
+        </w:rPr>
+      </w:pPr>
+    </w:p>
+    <w:p>
+      <w:pPr>
+        <w:pStyle w:val="Titolo2"/>
+        <w:rPr>
+          <w:rFonts w:ascii="Georgia" w:hAnsi="Georgia"/>
+          <w:lang w:val="en-GB"/>
+        </w:rPr>
+      </w:pPr>
+      <w:bookmarkStart w:id="22" w:name="_Toc529525300"/>
+      <w:r>
+        <w:rPr>
+          <w:rFonts w:ascii="Georgia" w:hAnsi="Georgia"/>
+          <w:lang w:val="en-GB"/>
+        </w:rPr>
+        <w:t>Product functions</w:t>
+      </w:r>
       <w:bookmarkEnd w:id="22"/>
     </w:p>
     <w:p>
@@ -9018,60 +8880,33 @@
           <w:lang w:val="en-GB"/>
         </w:rPr>
       </w:pPr>
-      <w:bookmarkStart w:id="23" w:name="_Toc529525300"/>
-      <w:r>
-        <w:rPr>
-          <w:rFonts w:ascii="Georgia" w:hAnsi="Georgia"/>
-          <w:lang w:val="en-GB"/>
-        </w:rPr>
-        <w:t>Product functions</w:t>
+      <w:bookmarkStart w:id="23" w:name="_Toc529525301"/>
+      <w:r>
+        <w:rPr>
+          <w:rFonts w:ascii="Georgia" w:hAnsi="Georgia"/>
+          <w:lang w:val="en-GB"/>
+        </w:rPr>
+        <w:t>User characteristics</w:t>
       </w:r>
       <w:bookmarkEnd w:id="23"/>
     </w:p>
     <w:p>
       <w:pPr>
-        <w:pStyle w:val="Titolo2"/>
-        <w:rPr>
-          <w:rFonts w:ascii="Georgia" w:hAnsi="Georgia" w:cs="Calibri"/>
-          <w:lang w:val="en-GB"/>
-        </w:rPr>
-      </w:pPr>
-    </w:p>
-    <w:p>
-      <w:pPr>
-        <w:pStyle w:val="Titolo2"/>
-        <w:rPr>
-          <w:rFonts w:ascii="Georgia" w:hAnsi="Georgia"/>
-          <w:lang w:val="en-GB"/>
-        </w:rPr>
-      </w:pPr>
-      <w:bookmarkStart w:id="24" w:name="_Toc529525301"/>
-      <w:r>
-        <w:rPr>
-          <w:rFonts w:ascii="Georgia" w:hAnsi="Georgia"/>
-          <w:lang w:val="en-GB"/>
-        </w:rPr>
-        <w:t>User characteristics</w:t>
+        <w:pStyle w:val="Titolo3"/>
+        <w:rPr>
+          <w:rFonts w:ascii="Georgia" w:hAnsi="Georgia"/>
+          <w:lang w:val="en-GB"/>
+        </w:rPr>
+      </w:pPr>
+      <w:bookmarkStart w:id="24" w:name="_Toc529525302"/>
+      <w:r>
+        <w:rPr>
+          <w:rFonts w:ascii="Georgia" w:hAnsi="Georgia"/>
+          <w:lang w:val="en-GB"/>
+        </w:rPr>
+        <w:t>Actors</w:t>
       </w:r>
       <w:bookmarkEnd w:id="24"/>
-    </w:p>
-    <w:p>
-      <w:pPr>
-        <w:pStyle w:val="Titolo3"/>
-        <w:rPr>
-          <w:rFonts w:ascii="Georgia" w:hAnsi="Georgia"/>
-          <w:lang w:val="en-GB"/>
-        </w:rPr>
-      </w:pPr>
-      <w:bookmarkStart w:id="25" w:name="_Toc529525302"/>
-      <w:r>
-        <w:rPr>
-          <w:rFonts w:ascii="Georgia" w:hAnsi="Georgia"/>
-          <w:lang w:val="en-GB"/>
-        </w:rPr>
-        <w:t>Actors</w:t>
-      </w:r>
-      <w:bookmarkEnd w:id="25"/>
     </w:p>
     <w:p>
       <w:pPr>
@@ -9220,7 +9055,7 @@
           <w:lang w:val="en-GB"/>
         </w:rPr>
       </w:pPr>
-      <w:bookmarkStart w:id="26" w:name="_Toc529525303"/>
+      <w:bookmarkStart w:id="25" w:name="_Toc529525303"/>
       <w:r>
         <w:rPr>
           <w:rFonts w:ascii="Georgia" w:hAnsi="Georgia"/>
@@ -9242,77 +9077,77 @@
         </w:rPr>
         <w:t xml:space="preserve"> dependencies and constraints</w:t>
       </w:r>
+      <w:bookmarkEnd w:id="25"/>
+    </w:p>
+    <w:p>
+      <w:pPr>
+        <w:rPr>
+          <w:rFonts w:ascii="Georgia" w:hAnsi="Georgia"/>
+          <w:lang w:val="en-GB"/>
+        </w:rPr>
+      </w:pPr>
+      <w:r>
+        <w:rPr>
+          <w:rFonts w:ascii="Georgia" w:hAnsi="Georgia"/>
+          <w:lang w:val="en-GB"/>
+        </w:rPr>
+        <w:t xml:space="preserve">The description of the problem appears to be incomplete and </w:t>
+      </w:r>
+      <w:proofErr w:type="spellStart"/>
+      <w:r>
+        <w:rPr>
+          <w:rFonts w:ascii="Georgia" w:hAnsi="Georgia"/>
+          <w:lang w:val="en-GB"/>
+        </w:rPr>
+        <w:t>ambiguos</w:t>
+      </w:r>
+      <w:proofErr w:type="spellEnd"/>
+      <w:r>
+        <w:rPr>
+          <w:rFonts w:ascii="Georgia" w:hAnsi="Georgia"/>
+          <w:lang w:val="en-GB"/>
+        </w:rPr>
+        <w:t>: due to this, we</w:t>
+      </w:r>
+      <w:r>
+        <w:rPr>
+          <w:rFonts w:ascii="Georgia" w:hAnsi="Georgia"/>
+          <w:lang w:val="en-GB"/>
+        </w:rPr>
+        <w:t xml:space="preserve"> feel necessary to </w:t>
+      </w:r>
+      <w:r>
+        <w:rPr>
+          <w:rFonts w:ascii="Georgia" w:hAnsi="Georgia"/>
+          <w:lang w:val="en-GB"/>
+        </w:rPr>
+        <w:t>make the</w:t>
+      </w:r>
+      <w:r>
+        <w:rPr>
+          <w:rFonts w:ascii="Georgia" w:hAnsi="Georgia"/>
+          <w:lang w:val="en-GB"/>
+        </w:rPr>
+        <w:t xml:space="preserve"> following feasible assumptions</w:t>
+      </w:r>
+    </w:p>
+    <w:p>
+      <w:pPr>
+        <w:pStyle w:val="Titolo3"/>
+        <w:rPr>
+          <w:rFonts w:ascii="Georgia" w:hAnsi="Georgia"/>
+          <w:lang w:val="en-GB"/>
+        </w:rPr>
+      </w:pPr>
+      <w:bookmarkStart w:id="26" w:name="_Toc529525304"/>
+      <w:r>
+        <w:rPr>
+          <w:rFonts w:ascii="Georgia" w:hAnsi="Georgia"/>
+          <w:lang w:val="en-GB"/>
+        </w:rPr>
+        <w:t>Domain Assumptions</w:t>
+      </w:r>
       <w:bookmarkEnd w:id="26"/>
-    </w:p>
-    <w:p>
-      <w:pPr>
-        <w:rPr>
-          <w:rFonts w:ascii="Georgia" w:hAnsi="Georgia"/>
-          <w:lang w:val="en-GB"/>
-        </w:rPr>
-      </w:pPr>
-      <w:r>
-        <w:rPr>
-          <w:rFonts w:ascii="Georgia" w:hAnsi="Georgia"/>
-          <w:lang w:val="en-GB"/>
-        </w:rPr>
-        <w:t xml:space="preserve">The description of the problem appears to be incomplete and </w:t>
-      </w:r>
-      <w:proofErr w:type="spellStart"/>
-      <w:r>
-        <w:rPr>
-          <w:rFonts w:ascii="Georgia" w:hAnsi="Georgia"/>
-          <w:lang w:val="en-GB"/>
-        </w:rPr>
-        <w:t>ambiguos</w:t>
-      </w:r>
-      <w:proofErr w:type="spellEnd"/>
-      <w:r>
-        <w:rPr>
-          <w:rFonts w:ascii="Georgia" w:hAnsi="Georgia"/>
-          <w:lang w:val="en-GB"/>
-        </w:rPr>
-        <w:t>: due to this, we</w:t>
-      </w:r>
-      <w:r>
-        <w:rPr>
-          <w:rFonts w:ascii="Georgia" w:hAnsi="Georgia"/>
-          <w:lang w:val="en-GB"/>
-        </w:rPr>
-        <w:t xml:space="preserve"> feel necessary to </w:t>
-      </w:r>
-      <w:r>
-        <w:rPr>
-          <w:rFonts w:ascii="Georgia" w:hAnsi="Georgia"/>
-          <w:lang w:val="en-GB"/>
-        </w:rPr>
-        <w:t>make the</w:t>
-      </w:r>
-      <w:r>
-        <w:rPr>
-          <w:rFonts w:ascii="Georgia" w:hAnsi="Georgia"/>
-          <w:lang w:val="en-GB"/>
-        </w:rPr>
-        <w:t xml:space="preserve"> following feasible assumptions</w:t>
-      </w:r>
-    </w:p>
-    <w:p>
-      <w:pPr>
-        <w:pStyle w:val="Titolo3"/>
-        <w:rPr>
-          <w:rFonts w:ascii="Georgia" w:hAnsi="Georgia"/>
-          <w:lang w:val="en-GB"/>
-        </w:rPr>
-      </w:pPr>
-      <w:bookmarkStart w:id="27" w:name="_Toc529525304"/>
-      <w:r>
-        <w:rPr>
-          <w:rFonts w:ascii="Georgia" w:hAnsi="Georgia"/>
-          <w:lang w:val="en-GB"/>
-        </w:rPr>
-        <w:t>Domain Assumptions</w:t>
-      </w:r>
-      <w:bookmarkEnd w:id="27"/>
     </w:p>
     <w:p>
       <w:pPr>
@@ -9477,7 +9312,7 @@
           <w:rFonts w:ascii="Georgia" w:hAnsi="Georgia"/>
         </w:rPr>
       </w:pPr>
-      <w:bookmarkStart w:id="28" w:name="_Toc529525305"/>
+      <w:bookmarkStart w:id="27" w:name="_Toc529525305"/>
       <w:r>
         <w:rPr>
           <w:rFonts w:ascii="Georgia" w:hAnsi="Georgia"/>
@@ -9512,33 +9347,33 @@
         </w:rPr>
         <w:t xml:space="preserve"> che abbiamo fatto?]</w:t>
       </w:r>
+      <w:bookmarkEnd w:id="27"/>
+    </w:p>
+    <w:p>
+      <w:pPr>
+        <w:pStyle w:val="Titolo3"/>
+        <w:rPr>
+          <w:rFonts w:ascii="Georgia" w:hAnsi="Georgia"/>
+        </w:rPr>
+      </w:pPr>
+    </w:p>
+    <w:p>
+      <w:pPr>
+        <w:pStyle w:val="Titolo3"/>
+        <w:rPr>
+          <w:rFonts w:ascii="Georgia" w:hAnsi="Georgia"/>
+          <w:lang w:val="en-GB"/>
+        </w:rPr>
+      </w:pPr>
+      <w:bookmarkStart w:id="28" w:name="_Toc529525306"/>
+      <w:r>
+        <w:rPr>
+          <w:rFonts w:ascii="Georgia" w:hAnsi="Georgia"/>
+          <w:lang w:val="en-GB"/>
+        </w:rPr>
+        <w:t>Text Assumptions</w:t>
+      </w:r>
       <w:bookmarkEnd w:id="28"/>
-    </w:p>
-    <w:p>
-      <w:pPr>
-        <w:pStyle w:val="Titolo3"/>
-        <w:rPr>
-          <w:rFonts w:ascii="Georgia" w:hAnsi="Georgia"/>
-        </w:rPr>
-      </w:pPr>
-    </w:p>
-    <w:p>
-      <w:pPr>
-        <w:pStyle w:val="Titolo3"/>
-        <w:rPr>
-          <w:rFonts w:ascii="Georgia" w:hAnsi="Georgia"/>
-          <w:lang w:val="en-GB"/>
-        </w:rPr>
-      </w:pPr>
-      <w:bookmarkStart w:id="29" w:name="_Toc529525306"/>
-      <w:r>
-        <w:rPr>
-          <w:rFonts w:ascii="Georgia" w:hAnsi="Georgia"/>
-          <w:lang w:val="en-GB"/>
-        </w:rPr>
-        <w:t>Text Assumptions</w:t>
-      </w:r>
-      <w:bookmarkEnd w:id="29"/>
     </w:p>
     <w:p>
       <w:pPr>
@@ -9705,7 +9540,21 @@
           <w:rFonts w:ascii="Georgia" w:hAnsi="Georgia"/>
           <w:lang w:val="en-GB"/>
         </w:rPr>
-        <w:t xml:space="preserve">The registration to Data4Helk is a necessary condition to register to </w:t>
+        <w:t>The registration to Data4Hel</w:t>
+      </w:r>
+      <w:r>
+        <w:rPr>
+          <w:rFonts w:ascii="Georgia" w:hAnsi="Georgia"/>
+          <w:lang w:val="en-GB"/>
+        </w:rPr>
+        <w:t>p</w:t>
+      </w:r>
+      <w:r>
+        <w:rPr>
+          <w:rFonts w:ascii="Georgia" w:hAnsi="Georgia"/>
+          <w:lang w:val="en-GB"/>
+        </w:rPr>
+        <w:t xml:space="preserve"> is a necessary condition to register to </w:t>
       </w:r>
       <w:proofErr w:type="spellStart"/>
       <w:r>
@@ -9754,6 +9603,405 @@
           <w:lang w:val="en-GB"/>
         </w:rPr>
         <w:t>, because they may have no way to handle emergencies in any case)</w:t>
+      </w:r>
+      <w:r>
+        <w:rPr>
+          <w:rFonts w:ascii="Georgia" w:hAnsi="Georgia"/>
+          <w:lang w:val="en-GB"/>
+        </w:rPr>
+        <w:t xml:space="preserve"> </w:t>
+      </w:r>
+      <w:r>
+        <w:rPr>
+          <w:rFonts w:ascii="Georgia" w:hAnsi="Georgia"/>
+          <w:highlight w:val="yellow"/>
+          <w:lang w:val="en-GB"/>
+        </w:rPr>
+        <w:sym w:font="Wingdings" w:char="F0E0"/>
+      </w:r>
+      <w:r>
+        <w:rPr>
+          <w:rFonts w:ascii="Georgia" w:hAnsi="Georgia"/>
+          <w:highlight w:val="yellow"/>
+          <w:lang w:val="en-GB"/>
+        </w:rPr>
+        <w:t xml:space="preserve"> o </w:t>
+      </w:r>
+      <w:proofErr w:type="spellStart"/>
+      <w:r>
+        <w:rPr>
+          <w:rFonts w:ascii="Georgia" w:hAnsi="Georgia"/>
+          <w:highlight w:val="yellow"/>
+          <w:lang w:val="en-GB"/>
+        </w:rPr>
+        <w:t>magari</w:t>
+      </w:r>
+      <w:proofErr w:type="spellEnd"/>
+      <w:r>
+        <w:rPr>
+          <w:rFonts w:ascii="Georgia" w:hAnsi="Georgia"/>
+          <w:highlight w:val="yellow"/>
+          <w:lang w:val="en-GB"/>
+        </w:rPr>
+        <w:t xml:space="preserve"> </w:t>
+      </w:r>
+      <w:proofErr w:type="spellStart"/>
+      <w:r>
+        <w:rPr>
+          <w:rFonts w:ascii="Georgia" w:hAnsi="Georgia"/>
+          <w:highlight w:val="yellow"/>
+          <w:lang w:val="en-GB"/>
+        </w:rPr>
+        <w:t>uno</w:t>
+      </w:r>
+      <w:proofErr w:type="spellEnd"/>
+      <w:r>
+        <w:rPr>
+          <w:rFonts w:ascii="Georgia" w:hAnsi="Georgia"/>
+          <w:highlight w:val="yellow"/>
+          <w:lang w:val="en-GB"/>
+        </w:rPr>
+        <w:t xml:space="preserve"> è </w:t>
+      </w:r>
+      <w:proofErr w:type="spellStart"/>
+      <w:r>
+        <w:rPr>
+          <w:rFonts w:ascii="Georgia" w:hAnsi="Georgia"/>
+          <w:highlight w:val="yellow"/>
+          <w:lang w:val="en-GB"/>
+        </w:rPr>
+        <w:t>giovan</w:t>
+      </w:r>
+      <w:r>
+        <w:rPr>
+          <w:rFonts w:ascii="Georgia" w:hAnsi="Georgia"/>
+          <w:highlight w:val="yellow"/>
+          <w:lang w:val="en-GB"/>
+        </w:rPr>
+        <w:t>e</w:t>
+      </w:r>
+      <w:proofErr w:type="spellEnd"/>
+      <w:r>
+        <w:rPr>
+          <w:rFonts w:ascii="Georgia" w:hAnsi="Georgia"/>
+          <w:highlight w:val="yellow"/>
+          <w:lang w:val="en-GB"/>
+        </w:rPr>
+        <w:t xml:space="preserve"> e non </w:t>
+      </w:r>
+      <w:proofErr w:type="spellStart"/>
+      <w:r>
+        <w:rPr>
+          <w:rFonts w:ascii="Georgia" w:hAnsi="Georgia"/>
+          <w:highlight w:val="yellow"/>
+          <w:lang w:val="en-GB"/>
+        </w:rPr>
+        <w:t>gli</w:t>
+      </w:r>
+      <w:proofErr w:type="spellEnd"/>
+      <w:r>
+        <w:rPr>
+          <w:rFonts w:ascii="Georgia" w:hAnsi="Georgia"/>
+          <w:highlight w:val="yellow"/>
+          <w:lang w:val="en-GB"/>
+        </w:rPr>
+        <w:t xml:space="preserve"> </w:t>
+      </w:r>
+      <w:proofErr w:type="spellStart"/>
+      <w:r>
+        <w:rPr>
+          <w:rFonts w:ascii="Georgia" w:hAnsi="Georgia"/>
+          <w:highlight w:val="yellow"/>
+          <w:lang w:val="en-GB"/>
+        </w:rPr>
+        <w:t>frega</w:t>
+      </w:r>
+      <w:proofErr w:type="spellEnd"/>
+      <w:r>
+        <w:rPr>
+          <w:rFonts w:ascii="Georgia" w:hAnsi="Georgia"/>
+          <w:highlight w:val="yellow"/>
+          <w:lang w:val="en-GB"/>
+        </w:rPr>
+        <w:t xml:space="preserve"> di </w:t>
+      </w:r>
+      <w:proofErr w:type="spellStart"/>
+      <w:r>
+        <w:rPr>
+          <w:rFonts w:ascii="Georgia" w:hAnsi="Georgia"/>
+          <w:highlight w:val="yellow"/>
+          <w:lang w:val="en-GB"/>
+        </w:rPr>
+        <w:t>scaricare</w:t>
+      </w:r>
+      <w:proofErr w:type="spellEnd"/>
+      <w:r>
+        <w:rPr>
+          <w:rFonts w:ascii="Georgia" w:hAnsi="Georgia"/>
+          <w:highlight w:val="yellow"/>
+          <w:lang w:val="en-GB"/>
+        </w:rPr>
+        <w:t xml:space="preserve"> </w:t>
+      </w:r>
+      <w:proofErr w:type="spellStart"/>
+      <w:r>
+        <w:rPr>
+          <w:rFonts w:ascii="Georgia" w:hAnsi="Georgia"/>
+          <w:highlight w:val="yellow"/>
+          <w:lang w:val="en-GB"/>
+        </w:rPr>
+        <w:t>AutomatedSos</w:t>
+      </w:r>
+      <w:proofErr w:type="spellEnd"/>
+      <w:r>
+        <w:rPr>
+          <w:rFonts w:ascii="Georgia" w:hAnsi="Georgia"/>
+          <w:highlight w:val="yellow"/>
+          <w:lang w:val="en-GB"/>
+        </w:rPr>
+        <w:t xml:space="preserve"> </w:t>
+      </w:r>
+      <w:r>
+        <w:rPr>
+          <w:rFonts w:ascii="Georgia" w:hAnsi="Georgia"/>
+          <w:highlight w:val="yellow"/>
+          <w:lang w:val="en-GB"/>
+        </w:rPr>
+        <w:t xml:space="preserve">+ </w:t>
+      </w:r>
+      <w:proofErr w:type="spellStart"/>
+      <w:r>
+        <w:rPr>
+          <w:rFonts w:ascii="Georgia" w:hAnsi="Georgia"/>
+          <w:highlight w:val="yellow"/>
+          <w:lang w:val="en-GB"/>
+        </w:rPr>
+        <w:t>aggiugi</w:t>
+      </w:r>
+      <w:proofErr w:type="spellEnd"/>
+      <w:r>
+        <w:rPr>
+          <w:rFonts w:ascii="Georgia" w:hAnsi="Georgia"/>
+          <w:highlight w:val="yellow"/>
+          <w:lang w:val="en-GB"/>
+        </w:rPr>
+        <w:t xml:space="preserve"> </w:t>
+      </w:r>
+      <w:proofErr w:type="spellStart"/>
+      <w:r>
+        <w:rPr>
+          <w:rFonts w:ascii="Georgia" w:hAnsi="Georgia"/>
+          <w:highlight w:val="yellow"/>
+          <w:lang w:val="en-GB"/>
+        </w:rPr>
+        <w:t>il</w:t>
+      </w:r>
+      <w:proofErr w:type="spellEnd"/>
+      <w:r>
+        <w:rPr>
+          <w:rFonts w:ascii="Georgia" w:hAnsi="Georgia"/>
+          <w:highlight w:val="yellow"/>
+          <w:lang w:val="en-GB"/>
+        </w:rPr>
+        <w:t xml:space="preserve"> </w:t>
+      </w:r>
+      <w:proofErr w:type="spellStart"/>
+      <w:r>
+        <w:rPr>
+          <w:rFonts w:ascii="Georgia" w:hAnsi="Georgia"/>
+          <w:highlight w:val="yellow"/>
+          <w:lang w:val="en-GB"/>
+        </w:rPr>
+        <w:t>fatto</w:t>
+      </w:r>
+      <w:proofErr w:type="spellEnd"/>
+      <w:r>
+        <w:rPr>
+          <w:rFonts w:ascii="Georgia" w:hAnsi="Georgia"/>
+          <w:highlight w:val="yellow"/>
+          <w:lang w:val="en-GB"/>
+        </w:rPr>
+        <w:t xml:space="preserve"> </w:t>
+      </w:r>
+      <w:proofErr w:type="spellStart"/>
+      <w:r>
+        <w:rPr>
+          <w:rFonts w:ascii="Georgia" w:hAnsi="Georgia"/>
+          <w:highlight w:val="yellow"/>
+          <w:lang w:val="en-GB"/>
+        </w:rPr>
+        <w:t>che</w:t>
+      </w:r>
+      <w:proofErr w:type="spellEnd"/>
+      <w:r>
+        <w:rPr>
+          <w:rFonts w:ascii="Georgia" w:hAnsi="Georgia"/>
+          <w:highlight w:val="yellow"/>
+          <w:lang w:val="en-GB"/>
+        </w:rPr>
+        <w:t xml:space="preserve"> </w:t>
+      </w:r>
+      <w:proofErr w:type="spellStart"/>
+      <w:r>
+        <w:rPr>
+          <w:rFonts w:ascii="Georgia" w:hAnsi="Georgia"/>
+          <w:highlight w:val="yellow"/>
+          <w:lang w:val="en-GB"/>
+        </w:rPr>
+        <w:t>quando</w:t>
+      </w:r>
+      <w:proofErr w:type="spellEnd"/>
+      <w:r>
+        <w:rPr>
+          <w:rFonts w:ascii="Georgia" w:hAnsi="Georgia"/>
+          <w:highlight w:val="yellow"/>
+          <w:lang w:val="en-GB"/>
+        </w:rPr>
+        <w:t xml:space="preserve"> </w:t>
+      </w:r>
+      <w:proofErr w:type="spellStart"/>
+      <w:r>
+        <w:rPr>
+          <w:rFonts w:ascii="Georgia" w:hAnsi="Georgia"/>
+          <w:highlight w:val="yellow"/>
+          <w:lang w:val="en-GB"/>
+        </w:rPr>
+        <w:t>uno</w:t>
+      </w:r>
+      <w:proofErr w:type="spellEnd"/>
+      <w:r>
+        <w:rPr>
+          <w:rFonts w:ascii="Georgia" w:hAnsi="Georgia"/>
+          <w:highlight w:val="yellow"/>
+          <w:lang w:val="en-GB"/>
+        </w:rPr>
+        <w:t xml:space="preserve"> </w:t>
+      </w:r>
+      <w:proofErr w:type="spellStart"/>
+      <w:r>
+        <w:rPr>
+          <w:rFonts w:ascii="Georgia" w:hAnsi="Georgia"/>
+          <w:highlight w:val="yellow"/>
+          <w:lang w:val="en-GB"/>
+        </w:rPr>
+        <w:t>scarica</w:t>
+      </w:r>
+      <w:proofErr w:type="spellEnd"/>
+      <w:r>
+        <w:rPr>
+          <w:rFonts w:ascii="Georgia" w:hAnsi="Georgia"/>
+          <w:highlight w:val="yellow"/>
+          <w:lang w:val="en-GB"/>
+        </w:rPr>
+        <w:t xml:space="preserve"> </w:t>
+      </w:r>
+      <w:proofErr w:type="spellStart"/>
+      <w:r>
+        <w:rPr>
+          <w:rFonts w:ascii="Georgia" w:hAnsi="Georgia"/>
+          <w:highlight w:val="yellow"/>
+          <w:lang w:val="en-GB"/>
+        </w:rPr>
+        <w:t>Atuomated</w:t>
+      </w:r>
+      <w:proofErr w:type="spellEnd"/>
+      <w:r>
+        <w:rPr>
+          <w:rFonts w:ascii="Georgia" w:hAnsi="Georgia"/>
+          <w:highlight w:val="yellow"/>
+          <w:lang w:val="en-GB"/>
+        </w:rPr>
+        <w:t xml:space="preserve"> </w:t>
+      </w:r>
+      <w:proofErr w:type="spellStart"/>
+      <w:r>
+        <w:rPr>
+          <w:rFonts w:ascii="Georgia" w:hAnsi="Georgia"/>
+          <w:highlight w:val="yellow"/>
+          <w:lang w:val="en-GB"/>
+        </w:rPr>
+        <w:t>comunque</w:t>
+      </w:r>
+      <w:proofErr w:type="spellEnd"/>
+      <w:r>
+        <w:rPr>
+          <w:rFonts w:ascii="Georgia" w:hAnsi="Georgia"/>
+          <w:highlight w:val="yellow"/>
+          <w:lang w:val="en-GB"/>
+        </w:rPr>
+        <w:t xml:space="preserve"> per </w:t>
+      </w:r>
+      <w:proofErr w:type="spellStart"/>
+      <w:r>
+        <w:rPr>
+          <w:rFonts w:ascii="Georgia" w:hAnsi="Georgia"/>
+          <w:highlight w:val="yellow"/>
+          <w:lang w:val="en-GB"/>
+        </w:rPr>
+        <w:t>accedere</w:t>
+      </w:r>
+      <w:proofErr w:type="spellEnd"/>
+      <w:r>
+        <w:rPr>
+          <w:rFonts w:ascii="Georgia" w:hAnsi="Georgia"/>
+          <w:highlight w:val="yellow"/>
+          <w:lang w:val="en-GB"/>
+        </w:rPr>
+        <w:t xml:space="preserve"> al </w:t>
+      </w:r>
+      <w:proofErr w:type="spellStart"/>
+      <w:r>
+        <w:rPr>
+          <w:rFonts w:ascii="Georgia" w:hAnsi="Georgia"/>
+          <w:highlight w:val="yellow"/>
+          <w:lang w:val="en-GB"/>
+        </w:rPr>
+        <w:t>servizio</w:t>
+      </w:r>
+      <w:proofErr w:type="spellEnd"/>
+      <w:r>
+        <w:rPr>
+          <w:rFonts w:ascii="Georgia" w:hAnsi="Georgia"/>
+          <w:highlight w:val="yellow"/>
+          <w:lang w:val="en-GB"/>
+        </w:rPr>
+        <w:t xml:space="preserve"> </w:t>
+      </w:r>
+      <w:proofErr w:type="spellStart"/>
+      <w:r>
+        <w:rPr>
+          <w:rFonts w:ascii="Georgia" w:hAnsi="Georgia"/>
+          <w:highlight w:val="yellow"/>
+          <w:lang w:val="en-GB"/>
+        </w:rPr>
+        <w:t>deve</w:t>
+      </w:r>
+      <w:proofErr w:type="spellEnd"/>
+      <w:r>
+        <w:rPr>
+          <w:rFonts w:ascii="Georgia" w:hAnsi="Georgia"/>
+          <w:highlight w:val="yellow"/>
+          <w:lang w:val="en-GB"/>
+        </w:rPr>
+        <w:t xml:space="preserve"> </w:t>
+      </w:r>
+      <w:proofErr w:type="spellStart"/>
+      <w:r>
+        <w:rPr>
+          <w:rFonts w:ascii="Georgia" w:hAnsi="Georgia"/>
+          <w:highlight w:val="yellow"/>
+          <w:lang w:val="en-GB"/>
+        </w:rPr>
+        <w:t>registrarsi</w:t>
+      </w:r>
+      <w:proofErr w:type="spellEnd"/>
+      <w:r>
+        <w:rPr>
+          <w:rFonts w:ascii="Georgia" w:hAnsi="Georgia"/>
+          <w:highlight w:val="yellow"/>
+          <w:lang w:val="en-GB"/>
+        </w:rPr>
+        <w:t xml:space="preserve"> a data4help</w:t>
       </w:r>
     </w:p>
     <w:p>
@@ -9771,6 +10019,7 @@
         <w:rPr>
           <w:rFonts w:ascii="Georgia" w:hAnsi="Georgia"/>
         </w:rPr>
+        <w:lastRenderedPageBreak/>
         <w:t xml:space="preserve">[questa è </w:t>
       </w:r>
       <w:proofErr w:type="gramStart"/>
@@ -9811,15 +10060,13 @@
         </w:numPr>
         <w:rPr>
           <w:rFonts w:ascii="Georgia" w:hAnsi="Georgia"/>
-          <w:lang w:val="en-GB"/>
-        </w:rPr>
-      </w:pPr>
-      <w:r>
-        <w:rPr>
-          <w:rFonts w:ascii="Georgia" w:hAnsi="Georgia"/>
-          <w:lang w:val="en-GB"/>
-        </w:rPr>
-        <w:lastRenderedPageBreak/>
+        </w:rPr>
+      </w:pPr>
+      <w:r>
+        <w:rPr>
+          <w:rFonts w:ascii="Georgia" w:hAnsi="Georgia"/>
+          <w:lang w:val="en-GB"/>
+        </w:rPr>
         <w:t>When an emergency is reported, the system sends a notification to all third parties</w:t>
       </w:r>
       <w:r>
@@ -9858,6 +10105,52 @@
           <w:lang w:val="en-GB"/>
         </w:rPr>
         <w:t>the first third party that responds to the alert is the one who takes charge of the emergency. When this happens, the emergency is marked as “handling” by the system, and the notification disappears from all the other third parties.</w:t>
+      </w:r>
+      <w:r>
+        <w:rPr>
+          <w:rFonts w:ascii="Georgia" w:hAnsi="Georgia"/>
+          <w:lang w:val="en-GB"/>
+        </w:rPr>
+        <w:t xml:space="preserve"> </w:t>
+      </w:r>
+      <w:r>
+        <w:rPr>
+          <w:rFonts w:ascii="Georgia" w:hAnsi="Georgia"/>
+          <w:lang w:val="en-GB"/>
+        </w:rPr>
+        <w:sym w:font="Wingdings" w:char="F0E0"/>
+      </w:r>
+      <w:r>
+        <w:rPr>
+          <w:rFonts w:ascii="Georgia" w:hAnsi="Georgia"/>
+          <w:lang w:val="en-GB"/>
+        </w:rPr>
+        <w:t xml:space="preserve"> </w:t>
+      </w:r>
+      <w:bookmarkStart w:id="29" w:name="_GoBack"/>
+      <w:bookmarkEnd w:id="29"/>
+      <w:r>
+        <w:rPr>
+          <w:rFonts w:ascii="Georgia" w:hAnsi="Georgia"/>
+          <w:highlight w:val="yellow"/>
+        </w:rPr>
+        <w:t xml:space="preserve">ci sta metterlo qui ma va aggiunto anche nella sezione 2 tipo in </w:t>
+      </w:r>
+      <w:proofErr w:type="spellStart"/>
+      <w:r>
+        <w:rPr>
+          <w:rFonts w:ascii="Georgia" w:hAnsi="Georgia"/>
+          <w:highlight w:val="yellow"/>
+        </w:rPr>
+        <w:t>overall</w:t>
+      </w:r>
+      <w:proofErr w:type="spellEnd"/>
+      <w:r>
+        <w:rPr>
+          <w:rFonts w:ascii="Georgia" w:hAnsi="Georgia"/>
+          <w:highlight w:val="yellow"/>
+        </w:rPr>
+        <w:t xml:space="preserve"> description</w:t>
       </w:r>
     </w:p>
     <w:p>
@@ -9995,9 +10288,92 @@
     </w:p>
     <w:p>
       <w:pPr>
-        <w:rPr>
-          <w:rFonts w:ascii="Georgia" w:hAnsi="Georgia"/>
-          <w:lang w:val="en-GB"/>
+        <w:pStyle w:val="Paragrafoelenco"/>
+        <w:numPr>
+          <w:ilvl w:val="0"/>
+          <w:numId w:val="32"/>
+        </w:numPr>
+        <w:rPr>
+          <w:rFonts w:ascii="Georgia" w:hAnsi="Georgia"/>
+          <w:highlight w:val="yellow"/>
+        </w:rPr>
+      </w:pPr>
+      <w:r>
+        <w:rPr>
+          <w:rFonts w:ascii="Georgia" w:hAnsi="Georgia"/>
+          <w:highlight w:val="yellow"/>
+        </w:rPr>
+        <w:t xml:space="preserve">Aggiungi il fatto che assumiamo che </w:t>
+      </w:r>
+      <w:proofErr w:type="spellStart"/>
+      <w:r>
+        <w:rPr>
+          <w:rFonts w:ascii="Georgia" w:hAnsi="Georgia"/>
+          <w:highlight w:val="yellow"/>
+        </w:rPr>
+        <w:t>trackme</w:t>
+      </w:r>
+      <w:proofErr w:type="spellEnd"/>
+      <w:r>
+        <w:rPr>
+          <w:rFonts w:ascii="Georgia" w:hAnsi="Georgia"/>
+          <w:highlight w:val="yellow"/>
+        </w:rPr>
+        <w:t xml:space="preserve"> abbia notato che molte terze parti hanno presentato la volontà di offrire assistenza ai vecchi e quindi </w:t>
+      </w:r>
+      <w:proofErr w:type="spellStart"/>
+      <w:r>
+        <w:rPr>
+          <w:rFonts w:ascii="Georgia" w:hAnsi="Georgia"/>
+          <w:highlight w:val="yellow"/>
+        </w:rPr>
+        <w:t>trackme</w:t>
+      </w:r>
+      <w:proofErr w:type="spellEnd"/>
+      <w:r>
+        <w:rPr>
+          <w:rFonts w:ascii="Georgia" w:hAnsi="Georgia"/>
+          <w:highlight w:val="yellow"/>
+        </w:rPr>
+        <w:t xml:space="preserve"> sviluppa questo servizio per loro, quindi immaginiamo che siano loro a fornire l’assistenza e non il 118. Se vuoi ci sta aggiungere che si sarebbe potuta immaginare </w:t>
+      </w:r>
+      <w:proofErr w:type="gramStart"/>
+      <w:r>
+        <w:rPr>
+          <w:rFonts w:ascii="Georgia" w:hAnsi="Georgia"/>
+          <w:highlight w:val="yellow"/>
+        </w:rPr>
+        <w:t>una api</w:t>
+      </w:r>
+      <w:proofErr w:type="gramEnd"/>
+      <w:r>
+        <w:rPr>
+          <w:rFonts w:ascii="Georgia" w:hAnsi="Georgia"/>
+          <w:highlight w:val="yellow"/>
+        </w:rPr>
+        <w:t xml:space="preserve"> del 118 ma che non era secondo noi molto leggera come assunzione e poco coerente con la nostra interpretazione del testo in cui sono le aziende il principale cliente di </w:t>
+      </w:r>
+      <w:proofErr w:type="spellStart"/>
+      <w:r>
+        <w:rPr>
+          <w:rFonts w:ascii="Georgia" w:hAnsi="Georgia"/>
+          <w:highlight w:val="yellow"/>
+        </w:rPr>
+        <w:t>trackme</w:t>
+      </w:r>
+      <w:proofErr w:type="spellEnd"/>
+      <w:r>
+        <w:rPr>
+          <w:rFonts w:ascii="Georgia" w:hAnsi="Georgia"/>
+          <w:highlight w:val="yellow"/>
+        </w:rPr>
+        <w:t>, più che gli user</w:t>
+      </w:r>
+    </w:p>
+    <w:p>
+      <w:pPr>
+        <w:rPr>
+          <w:rFonts w:ascii="Georgia" w:hAnsi="Georgia"/>
         </w:rPr>
       </w:pPr>
     </w:p>
@@ -10610,7 +10986,6 @@
           <w:rFonts w:ascii="Georgia" w:hAnsi="Georgia"/>
           <w:lang w:val="en-GB"/>
         </w:rPr>
-        <w:lastRenderedPageBreak/>
         <w:t>[R</w:t>
       </w:r>
       <w:r>
@@ -11291,14 +11666,7 @@
           <w:rFonts w:ascii="Georgia" w:hAnsi="Georgia"/>
           <w:lang w:val="en-GB"/>
         </w:rPr>
-        <w:t>[G4</w:t>
-      </w:r>
-      <w:r>
-        <w:rPr>
-          <w:rFonts w:ascii="Georgia" w:hAnsi="Georgia"/>
-          <w:lang w:val="en-GB"/>
-        </w:rPr>
-        <w:t>]</w:t>
+        <w:t>[G4]</w:t>
       </w:r>
       <w:r>
         <w:rPr>
@@ -11312,14 +11680,7 @@
           <w:rFonts w:ascii="Georgia" w:hAnsi="Georgia"/>
           <w:lang w:val="en-GB"/>
         </w:rPr>
-        <w:t xml:space="preserve">request access </w:t>
-      </w:r>
-      <w:r>
-        <w:rPr>
-          <w:rFonts w:ascii="Georgia" w:hAnsi="Georgia"/>
-          <w:lang w:val="en-GB"/>
-        </w:rPr>
-        <w:t xml:space="preserve">to anonymized data of </w:t>
+        <w:t xml:space="preserve">request access to anonymized data of </w:t>
       </w:r>
       <w:r>
         <w:rPr>
@@ -11402,14 +11763,7 @@
           <w:rFonts w:ascii="Georgia" w:hAnsi="Georgia"/>
           <w:lang w:val="en-GB"/>
         </w:rPr>
-        <w:t xml:space="preserve">system </w:t>
-      </w:r>
-      <w:r>
-        <w:rPr>
-          <w:rFonts w:ascii="Georgia" w:hAnsi="Georgia"/>
-          <w:lang w:val="en-GB"/>
-        </w:rPr>
-        <w:t>anonymizes</w:t>
+        <w:t>system anonymizes</w:t>
       </w:r>
       <w:r>
         <w:rPr>
@@ -11523,14 +11877,7 @@
           <w:rFonts w:ascii="Georgia" w:hAnsi="Georgia"/>
           <w:lang w:val="en-GB"/>
         </w:rPr>
-        <w:t>[G5</w:t>
-      </w:r>
-      <w:r>
-        <w:rPr>
-          <w:rFonts w:ascii="Georgia" w:hAnsi="Georgia"/>
-          <w:lang w:val="en-GB"/>
-        </w:rPr>
-        <w:t>] Allow third parties to subscribe to new data</w:t>
+        <w:t>[G5] Allow third parties to subscribe to new data</w:t>
       </w:r>
     </w:p>
     <w:p>
@@ -11645,6 +11992,7 @@
           <w:rFonts w:ascii="Georgia" w:hAnsi="Georgia"/>
           <w:lang w:val="en-GB"/>
         </w:rPr>
+        <w:lastRenderedPageBreak/>
         <w:t>[R14.1</w:t>
       </w:r>
       <w:r>
@@ -11909,35 +12257,7 @@
           <w:rFonts w:ascii="Georgia" w:hAnsi="Georgia"/>
           <w:lang w:val="en-GB"/>
         </w:rPr>
-        <w:t>T</w:t>
-      </w:r>
-      <w:r>
-        <w:rPr>
-          <w:rFonts w:ascii="Georgia" w:hAnsi="Georgia"/>
-          <w:lang w:val="en-GB"/>
-        </w:rPr>
-        <w:t xml:space="preserve">hird parties </w:t>
-      </w:r>
-      <w:r>
-        <w:rPr>
-          <w:rFonts w:ascii="Georgia" w:hAnsi="Georgia"/>
-          <w:lang w:val="en-GB"/>
-        </w:rPr>
-        <w:t>are</w:t>
-      </w:r>
-      <w:r>
-        <w:rPr>
-          <w:rFonts w:ascii="Georgia" w:hAnsi="Georgia"/>
-          <w:lang w:val="en-GB"/>
-        </w:rPr>
-        <w:t xml:space="preserve"> alerted</w:t>
-      </w:r>
-      <w:r>
-        <w:rPr>
-          <w:rFonts w:ascii="Georgia" w:hAnsi="Georgia"/>
-          <w:lang w:val="en-GB"/>
-        </w:rPr>
-        <w:t>, w</w:t>
+        <w:t>Third parties are alerted, w</w:t>
       </w:r>
       <w:r>
         <w:rPr>
@@ -12702,6 +13022,7 @@
           <w:rFonts w:ascii="Georgia" w:hAnsi="Georgia"/>
           <w:lang w:val="en-GB"/>
         </w:rPr>
+        <w:lastRenderedPageBreak/>
         <w:t>Non-functional</w:t>
       </w:r>
       <w:r>
@@ -12760,7 +13081,6 @@
           <w:b/>
           <w:lang w:val="en-GB"/>
         </w:rPr>
-        <w:lastRenderedPageBreak/>
         <w:t xml:space="preserve"> </w:t>
       </w:r>
       <w:r>
@@ -12806,23 +13126,7 @@
           <w:rFonts w:ascii="Georgia" w:hAnsi="Georgia"/>
           <w:lang w:val="en"/>
         </w:rPr>
-        <w:t xml:space="preserve">threatening the correct working of our machine. We pointed out that there is a trade-off between this issue (which would request to wait for a lot of consecutive signals of emergency to be sure) and the issue of performance (which would request to react immediately). We decided to wait for 1,5 </w:t>
-      </w:r>
-      <w:proofErr w:type="gramStart"/>
-      <w:r>
-        <w:rPr>
-          <w:rFonts w:ascii="Georgia" w:hAnsi="Georgia"/>
-          <w:lang w:val="en"/>
-        </w:rPr>
-        <w:t>sec</w:t>
-      </w:r>
-      <w:proofErr w:type="gramEnd"/>
-      <w:r>
-        <w:rPr>
-          <w:rFonts w:ascii="Georgia" w:hAnsi="Georgia"/>
-          <w:lang w:val="en"/>
-        </w:rPr>
-        <w:t xml:space="preserve"> before alerting, which means, values below thresholds for three times in a row.</w:t>
+        <w:t>threatening the correct working of our machine. We pointed out that there is a trade-off between this issue (which would request to wait for a lot of consecutive signals of emergency to be sure) and the issue of performance (which would request to react immediately). We decided to wait for 1,5 sec before alerting, which means, values below thresholds for three times in a row.</w:t>
       </w:r>
       <w:r>
         <w:rPr>
@@ -12844,23 +13148,7 @@
           <w:rFonts w:ascii="Georgia" w:hAnsi="Georgia"/>
           <w:lang w:val="en-GB"/>
         </w:rPr>
-        <w:t xml:space="preserve">we state that the sensor must have </w:t>
-      </w:r>
-      <w:proofErr w:type="spellStart"/>
-      <w:r>
-        <w:rPr>
-          <w:rFonts w:ascii="Georgia" w:hAnsi="Georgia"/>
-          <w:lang w:val="en-GB"/>
-        </w:rPr>
-        <w:t>prob</w:t>
-      </w:r>
-      <w:proofErr w:type="spellEnd"/>
-      <w:r>
-        <w:rPr>
-          <w:rFonts w:ascii="Georgia" w:hAnsi="Georgia"/>
-          <w:lang w:val="en-GB"/>
-        </w:rPr>
-        <w:t xml:space="preserve"> (type I err) &lt; 5%.</w:t>
+        <w:t>we state that the sensor must have prob (type I err) &lt; 5%.</w:t>
       </w:r>
     </w:p>
     <w:p>
@@ -12907,23 +13195,7 @@
           <w:rFonts w:ascii="Georgia" w:hAnsi="Georgia"/>
           <w:lang w:val="en-GB"/>
         </w:rPr>
-        <w:t xml:space="preserve"> This means that the application should process, compares data and send a message to the server in less than 3,5 </w:t>
-      </w:r>
-      <w:proofErr w:type="gramStart"/>
-      <w:r>
-        <w:rPr>
-          <w:rFonts w:ascii="Georgia" w:hAnsi="Georgia"/>
-          <w:lang w:val="en-GB"/>
-        </w:rPr>
-        <w:t>sec</w:t>
-      </w:r>
-      <w:proofErr w:type="gramEnd"/>
-      <w:r>
-        <w:rPr>
-          <w:rFonts w:ascii="Georgia" w:hAnsi="Georgia"/>
-          <w:lang w:val="en-GB"/>
-        </w:rPr>
-        <w:t xml:space="preserve"> (provided that only three consecutive data below the threshold are a clear signal of severe disease and data are sent every 500 Ms).</w:t>
+        <w:t xml:space="preserve"> This means that the application should process, compares data and send a message to the server in less than 3,5 sec (provided that only three consecutive data below the threshold are a clear signal of severe disease and data are sent every 500 Ms).</w:t>
       </w:r>
     </w:p>
     <w:p>
@@ -13230,6 +13502,7 @@
           <w:rFonts w:ascii="Georgia" w:hAnsi="Georgia"/>
           <w:lang w:val="en-GB"/>
         </w:rPr>
+        <w:lastRenderedPageBreak/>
         <w:t>Hardware limitation</w:t>
       </w:r>
       <w:r>
@@ -13253,23 +13526,7 @@
           <w:rFonts w:ascii="Georgia" w:hAnsi="Georgia"/>
           <w:lang w:val="en-GB"/>
         </w:rPr>
-        <w:t xml:space="preserve">Our software needs 2 physical devices to work and communicate properly at the same time. </w:t>
-      </w:r>
-      <w:proofErr w:type="gramStart"/>
-      <w:r>
-        <w:rPr>
-          <w:rFonts w:ascii="Georgia" w:hAnsi="Georgia"/>
-          <w:lang w:val="en-GB"/>
-        </w:rPr>
-        <w:t>In order to</w:t>
-      </w:r>
-      <w:proofErr w:type="gramEnd"/>
-      <w:r>
-        <w:rPr>
-          <w:rFonts w:ascii="Georgia" w:hAnsi="Georgia"/>
-          <w:lang w:val="en-GB"/>
-        </w:rPr>
-        <w:t xml:space="preserve"> deal with this strong hardware limitation, we came up with some mechanisms of detection of breakdowns</w:t>
+        <w:t>Our software needs 2 physical devices to work and communicate properly at the same time. In order to deal with this strong hardware limitation, we came up with some mechanisms of detection of breakdowns</w:t>
       </w:r>
     </w:p>
     <w:p>
@@ -13329,7 +13586,6 @@
           <w:rFonts w:ascii="Georgia" w:hAnsi="Georgia"/>
           <w:lang w:val="en-GB"/>
         </w:rPr>
-        <w:lastRenderedPageBreak/>
         <w:t>Wearable device with Bluetooth connection</w:t>
       </w:r>
     </w:p>
@@ -13678,7 +13934,7 @@
           <w:sz w:val="24"/>
           <w:lang w:val="en-GB"/>
         </w:rPr>
-        <w:t xml:space="preserve">The system immediately sends </w:t>
+        <w:t xml:space="preserve">The system immediately sends an </w:t>
       </w:r>
       <w:proofErr w:type="gramStart"/>
       <w:r>
@@ -13687,7 +13943,7 @@
           <w:sz w:val="24"/>
           <w:lang w:val="en-GB"/>
         </w:rPr>
-        <w:t>an alarm</w:t>
+        <w:t>alarm</w:t>
       </w:r>
       <w:r>
         <w:rPr>
@@ -13755,6 +14011,7 @@
           <w:rFonts w:ascii="Georgia" w:hAnsi="Georgia"/>
           <w:lang w:val="en-GB"/>
         </w:rPr>
+        <w:lastRenderedPageBreak/>
         <w:t>Scenario 2</w:t>
       </w:r>
       <w:r>
@@ -13878,9 +14135,464 @@
           <w:sz w:val="24"/>
           <w:lang w:val="en-GB"/>
         </w:rPr>
+        <w:t>He has already an account, so he has just to add a phone number to contact in case of emergency: he chooses his wife’s number.</w:t>
+      </w:r>
+    </w:p>
+    <w:p>
+      <w:pPr>
+        <w:rPr>
+          <w:rFonts w:ascii="Georgia" w:hAnsi="Georgia"/>
+          <w:sz w:val="24"/>
+          <w:lang w:val="en-GB"/>
+        </w:rPr>
+      </w:pPr>
+      <w:r>
+        <w:rPr>
+          <w:rFonts w:ascii="Georgia" w:hAnsi="Georgia"/>
+          <w:sz w:val="24"/>
+          <w:lang w:val="en-GB"/>
+        </w:rPr>
+        <w:t>During the week-end Derek descends to the cellar to help his son to repair his bike forgetting to set the app status manually "off": unfortunately, the cellar, being underground, is not covered by their home Wi-Fi network.</w:t>
+      </w:r>
+    </w:p>
+    <w:p>
+      <w:pPr>
+        <w:rPr>
+          <w:rFonts w:ascii="Georgia" w:hAnsi="Georgia"/>
+          <w:sz w:val="24"/>
+          <w:lang w:val="en-GB"/>
+        </w:rPr>
+      </w:pPr>
+      <w:r>
+        <w:rPr>
+          <w:rFonts w:ascii="Georgia" w:hAnsi="Georgia"/>
+          <w:sz w:val="24"/>
+          <w:lang w:val="en-GB"/>
+        </w:rPr>
+        <w:t xml:space="preserve">The application then fails to send the data every hour and the server, not getting the back-up, sends a message to the emergency number to notify that the application is not working properly. </w:t>
+      </w:r>
+    </w:p>
+    <w:p>
+      <w:pPr>
+        <w:rPr>
+          <w:rFonts w:ascii="Georgia" w:hAnsi="Georgia"/>
+          <w:sz w:val="24"/>
+          <w:lang w:val="en-GB"/>
+        </w:rPr>
+      </w:pPr>
+      <w:r>
+        <w:rPr>
+          <w:rFonts w:ascii="Georgia" w:hAnsi="Georgia"/>
+          <w:sz w:val="24"/>
+          <w:lang w:val="en-GB"/>
+        </w:rPr>
+        <w:t>The wife of Derek receives the message, so she decides to go to the cellar in order to check out if everything is ok and remembers her husband to turn the application’s status “off”.</w:t>
+      </w:r>
+    </w:p>
+    <w:p>
+      <w:pPr>
+        <w:pStyle w:val="Titolo2"/>
+        <w:rPr>
+          <w:rFonts w:ascii="Georgia" w:hAnsi="Georgia"/>
+          <w:lang w:val="en-GB"/>
+        </w:rPr>
+      </w:pPr>
+      <w:bookmarkStart w:id="55" w:name="_Toc529525333"/>
+      <w:r>
+        <w:rPr>
+          <w:rFonts w:ascii="Georgia" w:hAnsi="Georgia"/>
+          <w:lang w:val="en-GB"/>
+        </w:rPr>
+        <w:t>Scenario 3</w:t>
+      </w:r>
+      <w:r>
+        <w:rPr>
+          <w:rFonts w:ascii="Georgia" w:hAnsi="Georgia"/>
+          <w:lang w:val="en-GB"/>
+        </w:rPr>
+        <w:t>-. Sensor</w:t>
+      </w:r>
+      <w:r>
+        <w:rPr>
+          <w:rFonts w:ascii="Georgia" w:hAnsi="Georgia"/>
+          <w:lang w:val="en-GB"/>
+        </w:rPr>
+        <w:t xml:space="preserve"> breakdown</w:t>
+      </w:r>
+      <w:bookmarkEnd w:id="55"/>
+    </w:p>
+    <w:p>
+      <w:pPr>
+        <w:rPr>
+          <w:rFonts w:ascii="Georgia" w:hAnsi="Georgia"/>
+          <w:sz w:val="24"/>
+          <w:lang w:val="en-GB"/>
+        </w:rPr>
+      </w:pPr>
+      <w:r>
+        <w:rPr>
+          <w:rFonts w:ascii="Georgia" w:hAnsi="Georgia"/>
+          <w:sz w:val="24"/>
+          <w:lang w:val="en-GB"/>
+        </w:rPr>
+        <w:t xml:space="preserve">Anna is an elderly lady who has recently retired. Instead of retiring too, her husband works all day outside home so convinces Anna to register to </w:t>
+      </w:r>
+      <w:proofErr w:type="spellStart"/>
+      <w:r>
+        <w:rPr>
+          <w:rFonts w:ascii="Georgia" w:hAnsi="Georgia"/>
+          <w:sz w:val="24"/>
+          <w:lang w:val="en-GB"/>
+        </w:rPr>
+        <w:t>AutomatedSos</w:t>
+      </w:r>
+      <w:proofErr w:type="spellEnd"/>
+      <w:r>
+        <w:rPr>
+          <w:rFonts w:ascii="Georgia" w:hAnsi="Georgia"/>
+          <w:sz w:val="24"/>
+          <w:lang w:val="en-GB"/>
+        </w:rPr>
+        <w:t xml:space="preserve"> to be safer when he is not at home.</w:t>
+      </w:r>
+    </w:p>
+    <w:p>
+      <w:pPr>
+        <w:rPr>
+          <w:rFonts w:ascii="Georgia" w:hAnsi="Georgia"/>
+          <w:sz w:val="24"/>
+          <w:lang w:val="en-GB"/>
+        </w:rPr>
+      </w:pPr>
+      <w:proofErr w:type="gramStart"/>
+      <w:r>
+        <w:rPr>
+          <w:rFonts w:ascii="Georgia" w:hAnsi="Georgia"/>
+          <w:sz w:val="24"/>
+          <w:lang w:val="en-GB"/>
+        </w:rPr>
+        <w:t>So</w:t>
+      </w:r>
+      <w:proofErr w:type="gramEnd"/>
+      <w:r>
+        <w:rPr>
+          <w:rFonts w:ascii="Georgia" w:hAnsi="Georgia"/>
+          <w:sz w:val="24"/>
+          <w:lang w:val="en-GB"/>
+        </w:rPr>
+        <w:t xml:space="preserve"> she buys a small smartwatch on which she installs the application. She provides her data and indicates her husband’s number as number of emergencies. </w:t>
+      </w:r>
+    </w:p>
+    <w:p>
+      <w:pPr>
+        <w:rPr>
+          <w:rFonts w:ascii="Georgia" w:hAnsi="Georgia"/>
+          <w:sz w:val="24"/>
+          <w:lang w:val="en-GB"/>
+        </w:rPr>
+      </w:pPr>
+      <w:r>
+        <w:rPr>
+          <w:rFonts w:ascii="Georgia" w:hAnsi="Georgia"/>
+          <w:sz w:val="24"/>
+          <w:lang w:val="en-GB"/>
+        </w:rPr>
+        <w:t>She wears the smartwatch every day when her husband is out and recharge it when he is at home.</w:t>
+      </w:r>
+    </w:p>
+    <w:p>
+      <w:pPr>
+        <w:rPr>
+          <w:rFonts w:ascii="Georgia" w:hAnsi="Georgia"/>
+          <w:sz w:val="24"/>
+          <w:lang w:val="en-GB"/>
+        </w:rPr>
+      </w:pPr>
+      <w:r>
+        <w:rPr>
+          <w:rFonts w:ascii="Georgia" w:hAnsi="Georgia"/>
+          <w:sz w:val="24"/>
+          <w:lang w:val="en-GB"/>
+        </w:rPr>
+        <w:t xml:space="preserve">One day she forgets to take it off before getting into the bath: a bit of water enters the smartwatch, causing a sensor breakdown. the sensor is no more able to send data correctly. </w:t>
+      </w:r>
+    </w:p>
+    <w:p>
+      <w:pPr>
+        <w:rPr>
+          <w:rFonts w:ascii="Georgia" w:hAnsi="Georgia"/>
+          <w:sz w:val="24"/>
+          <w:lang w:val="en-GB"/>
+        </w:rPr>
+      </w:pPr>
+      <w:r>
+        <w:rPr>
+          <w:rFonts w:ascii="Georgia" w:hAnsi="Georgia"/>
+          <w:sz w:val="24"/>
+          <w:lang w:val="en-GB"/>
+        </w:rPr>
+        <w:t xml:space="preserve">The application, not receiving data for more than 1 minute, sends a notification to Anna in order to know her health status. </w:t>
+      </w:r>
+    </w:p>
+    <w:p>
+      <w:pPr>
+        <w:rPr>
+          <w:rFonts w:ascii="Georgia" w:hAnsi="Georgia"/>
+          <w:sz w:val="24"/>
+          <w:lang w:val="en-GB"/>
+        </w:rPr>
+      </w:pPr>
+      <w:r>
+        <w:rPr>
+          <w:rFonts w:ascii="Georgia" w:hAnsi="Georgia"/>
+          <w:sz w:val="24"/>
+          <w:lang w:val="en-GB"/>
+        </w:rPr>
+        <w:t>Anna sees the message and confirms that she is okay but decides to manually disable the application, putting its status “off”, so that she can bring the smartwatch for repairing, without alerting the number of emergencies.</w:t>
+      </w:r>
+    </w:p>
+    <w:p>
+      <w:pPr>
+        <w:pStyle w:val="Titolo2"/>
+        <w:rPr>
+          <w:rFonts w:ascii="Georgia" w:hAnsi="Georgia"/>
+          <w:lang w:val="en-GB"/>
+        </w:rPr>
+      </w:pPr>
+      <w:bookmarkStart w:id="56" w:name="_Toc529525334"/>
+      <w:r>
+        <w:rPr>
+          <w:rFonts w:ascii="Georgia" w:hAnsi="Georgia"/>
+          <w:lang w:val="en-GB"/>
+        </w:rPr>
+        <w:t>Scenario 4</w:t>
+      </w:r>
+      <w:r>
+        <w:rPr>
+          <w:rFonts w:ascii="Georgia" w:hAnsi="Georgia"/>
+          <w:lang w:val="en-GB"/>
+        </w:rPr>
+        <w:t>-Data anonymization</w:t>
+      </w:r>
+      <w:r>
+        <w:rPr>
+          <w:rFonts w:ascii="Georgia" w:hAnsi="Georgia"/>
+          <w:lang w:val="en-GB"/>
+        </w:rPr>
+        <w:t xml:space="preserve"> and data presentation</w:t>
+      </w:r>
+      <w:bookmarkEnd w:id="56"/>
+    </w:p>
+    <w:p>
+      <w:pPr>
+        <w:rPr>
+          <w:rFonts w:ascii="Georgia" w:hAnsi="Georgia"/>
+          <w:lang w:val="en-GB"/>
+        </w:rPr>
+      </w:pPr>
+      <w:r>
+        <w:rPr>
+          <w:rFonts w:ascii="Georgia" w:hAnsi="Georgia"/>
+          <w:lang w:val="en-GB"/>
+        </w:rPr>
+        <w:t>The Saint Francis Medical Clinic would like to open a new geriatric ward then turns to external consultants to figure out if it is convenient, or to understand how many people they might have.</w:t>
+      </w:r>
+    </w:p>
+    <w:p>
+      <w:pPr>
+        <w:rPr>
+          <w:rFonts w:ascii="Georgia" w:hAnsi="Georgia"/>
+          <w:lang w:val="en-GB"/>
+        </w:rPr>
+      </w:pPr>
+      <w:r>
+        <w:rPr>
+          <w:rFonts w:ascii="Georgia" w:hAnsi="Georgia"/>
+          <w:lang w:val="en-GB"/>
+        </w:rPr>
+        <w:t>Therefore, the consultants decide to register to Data4Help to collect some prediction data concerning the population living near the clinic.</w:t>
+      </w:r>
+    </w:p>
+    <w:p>
+      <w:pPr>
+        <w:rPr>
+          <w:rFonts w:ascii="Georgia" w:hAnsi="Georgia"/>
+          <w:lang w:val="en-GB"/>
+        </w:rPr>
+      </w:pPr>
+      <w:r>
+        <w:rPr>
+          <w:rFonts w:ascii="Georgia" w:hAnsi="Georgia"/>
+          <w:lang w:val="en-GB"/>
+        </w:rPr>
+        <w:t xml:space="preserve">After registering with the mail at the company, they begin to gather information. </w:t>
+      </w:r>
+    </w:p>
+    <w:p>
+      <w:pPr>
+        <w:rPr>
+          <w:rFonts w:ascii="Georgia" w:hAnsi="Georgia"/>
+          <w:lang w:val="en-GB"/>
+        </w:rPr>
+      </w:pPr>
+      <w:r>
+        <w:rPr>
+          <w:rFonts w:ascii="Georgia" w:hAnsi="Georgia"/>
+          <w:lang w:val="en-GB"/>
+        </w:rPr>
+        <w:t xml:space="preserve">First, ask the average pression and heart rates of people between 70 and 90 years living within a radius of 20 km from the clinic. the application has the data of more than 1500 people, and then accepts the request by providing the media required by </w:t>
+      </w:r>
+      <w:r>
+        <w:rPr>
+          <w:rFonts w:ascii="Georgia" w:hAnsi="Georgia"/>
+          <w:lang w:val="en-GB"/>
+        </w:rPr>
+        <w:t>the company.</w:t>
+      </w:r>
+    </w:p>
+    <w:p>
+      <w:pPr>
+        <w:rPr>
+          <w:rFonts w:ascii="Georgia" w:hAnsi="Georgia"/>
+          <w:lang w:val="en-GB"/>
+        </w:rPr>
+      </w:pPr>
+      <w:r>
+        <w:rPr>
+          <w:rFonts w:ascii="Georgia" w:hAnsi="Georgia"/>
+          <w:lang w:val="en-GB"/>
+        </w:rPr>
         <w:lastRenderedPageBreak/>
-        <w:t>He has already an account, so he has just to add a phone number to contact in case of emergency: he chooses his wife’s number.</w:t>
-      </w:r>
+        <w:t>To make things more understandable, the application shows a histogram indicating the number of people in every pression band, to distinguish</w:t>
+      </w:r>
+      <w:r>
+        <w:rPr>
+          <w:rFonts w:ascii="Georgia" w:hAnsi="Georgia"/>
+          <w:lang w:val="en-GB"/>
+        </w:rPr>
+        <w:t xml:space="preserve"> correctly </w:t>
+      </w:r>
+      <w:r>
+        <w:rPr>
+          <w:rFonts w:ascii="Georgia" w:hAnsi="Georgia"/>
+          <w:lang w:val="en-GB"/>
+        </w:rPr>
+        <w:t xml:space="preserve">the big number of people with normal pression values </w:t>
+      </w:r>
+      <w:r>
+        <w:rPr>
+          <w:rFonts w:ascii="Georgia" w:hAnsi="Georgia"/>
+          <w:lang w:val="en-GB"/>
+        </w:rPr>
+        <w:t xml:space="preserve">from </w:t>
+      </w:r>
+      <w:r>
+        <w:rPr>
+          <w:rFonts w:ascii="Georgia" w:hAnsi="Georgia"/>
+          <w:lang w:val="en-GB"/>
+        </w:rPr>
+        <w:t xml:space="preserve">the little group of people with </w:t>
+      </w:r>
+      <w:r>
+        <w:rPr>
+          <w:rFonts w:ascii="Georgia" w:hAnsi="Georgia"/>
+          <w:lang w:val="en-GB"/>
+        </w:rPr>
+        <w:t>values very far from the average, which are obviously the target of the clinic.</w:t>
+      </w:r>
+    </w:p>
+    <w:p>
+      <w:pPr>
+        <w:rPr>
+          <w:rFonts w:ascii="Georgia" w:hAnsi="Georgia"/>
+          <w:lang w:val="en-GB"/>
+        </w:rPr>
+      </w:pPr>
+      <w:r>
+        <w:rPr>
+          <w:rFonts w:ascii="Georgia" w:hAnsi="Georgia"/>
+          <w:lang w:val="en-GB"/>
+        </w:rPr>
+        <w:t xml:space="preserve">Then the company asks the number of falls recorded in the last year regarding persons over 60 years, always within 20 km from the clinic. Again, having been recorded more than 2000 falls </w:t>
+      </w:r>
+      <w:proofErr w:type="gramStart"/>
+      <w:r>
+        <w:rPr>
+          <w:rFonts w:ascii="Georgia" w:hAnsi="Georgia"/>
+          <w:lang w:val="en-GB"/>
+        </w:rPr>
+        <w:t>more or less serious</w:t>
+      </w:r>
+      <w:proofErr w:type="gramEnd"/>
+      <w:r>
+        <w:rPr>
+          <w:rFonts w:ascii="Georgia" w:hAnsi="Georgia"/>
+          <w:lang w:val="en-GB"/>
+        </w:rPr>
+        <w:t>, the data is anonymized and is provided by the system.</w:t>
+      </w:r>
+    </w:p>
+    <w:p>
+      <w:pPr>
+        <w:rPr>
+          <w:rFonts w:ascii="Georgia" w:hAnsi="Georgia"/>
+          <w:lang w:val="en-GB"/>
+        </w:rPr>
+      </w:pPr>
+      <w:r>
+        <w:rPr>
+          <w:rFonts w:ascii="Georgia" w:hAnsi="Georgia"/>
+          <w:lang w:val="en-GB"/>
+        </w:rPr>
+        <w:t>The company requires then the number of people who have heart problems in their medical history but who live within a radius of 8 km from the clinic, but this time being that only a small number of users meets these criteria, the request is rejected by the system.</w:t>
+      </w:r>
+    </w:p>
+    <w:p>
+      <w:pPr>
+        <w:rPr>
+          <w:rFonts w:ascii="Georgia" w:hAnsi="Georgia"/>
+          <w:lang w:val="en-GB"/>
+        </w:rPr>
+      </w:pPr>
+      <w:r>
+        <w:rPr>
+          <w:rFonts w:ascii="Georgia" w:hAnsi="Georgia"/>
+          <w:lang w:val="en-GB"/>
+        </w:rPr>
+        <w:t xml:space="preserve">Finally, they ask the application the number of old people signed up to Data4Help who live near the clinic and, of course, who authorize the processing of their personal data. </w:t>
+      </w:r>
+    </w:p>
+    <w:p>
+      <w:pPr>
+        <w:pStyle w:val="Titolo2"/>
+        <w:rPr>
+          <w:rFonts w:ascii="Georgia" w:hAnsi="Georgia"/>
+          <w:lang w:val="en-GB"/>
+        </w:rPr>
+      </w:pPr>
+      <w:bookmarkStart w:id="57" w:name="_Toc529525335"/>
+      <w:r>
+        <w:rPr>
+          <w:rFonts w:ascii="Georgia" w:hAnsi="Georgia"/>
+          <w:lang w:val="en-GB"/>
+        </w:rPr>
+        <w:t>Scenario 5</w:t>
+      </w:r>
+      <w:r>
+        <w:rPr>
+          <w:rFonts w:ascii="Georgia" w:hAnsi="Georgia"/>
+          <w:lang w:val="en-GB"/>
+        </w:rPr>
+        <w:t>-</w:t>
+      </w:r>
+      <w:r>
+        <w:rPr>
+          <w:rFonts w:ascii="Georgia" w:hAnsi="Georgia"/>
+          <w:lang w:val="en-GB"/>
+        </w:rPr>
+        <w:t>subscribe to new data</w:t>
+      </w:r>
+      <w:bookmarkEnd w:id="57"/>
     </w:p>
     <w:p>
       <w:pPr>
@@ -13896,7 +14608,7 @@
           <w:sz w:val="24"/>
           <w:lang w:val="en-GB"/>
         </w:rPr>
-        <w:t>During the week-end Derek descends to the cellar to help his son to repair his bike forgetting to set the app status manually "off": unfortunately, the cellar, being underground, is not covered by their home Wi-Fi network.</w:t>
+        <w:t xml:space="preserve">The municipal administration of Novate Milanese had a very positive impression about Data4Help before the last elections, finding some data very useful and interesting to get an idea on health of citizens. </w:t>
       </w:r>
     </w:p>
     <w:p>
@@ -13907,30 +14619,40 @@
           <w:lang w:val="en-GB"/>
         </w:rPr>
       </w:pPr>
+      <w:proofErr w:type="gramStart"/>
       <w:r>
         <w:rPr>
           <w:rFonts w:ascii="Georgia" w:hAnsi="Georgia"/>
           <w:sz w:val="24"/>
           <w:lang w:val="en-GB"/>
         </w:rPr>
-        <w:t xml:space="preserve">The application then fails to send the data every hour and the server, not getting the back-up, sends a message to the emergency number to notify that the application is not working properly. </w:t>
-      </w:r>
-    </w:p>
-    <w:p>
-      <w:pPr>
+        <w:t>In particular, they</w:t>
+      </w:r>
+      <w:proofErr w:type="gramEnd"/>
+      <w:r>
         <w:rPr>
           <w:rFonts w:ascii="Georgia" w:hAnsi="Georgia"/>
           <w:sz w:val="24"/>
           <w:lang w:val="en-GB"/>
         </w:rPr>
-      </w:pPr>
-      <w:r>
+        <w:t xml:space="preserve"> used the data provided by the application to propose some prevention programs or help for some diseases.</w:t>
+      </w:r>
+    </w:p>
+    <w:p>
+      <w:pPr>
         <w:rPr>
           <w:rFonts w:ascii="Georgia" w:hAnsi="Georgia"/>
           <w:sz w:val="24"/>
           <w:lang w:val="en-GB"/>
         </w:rPr>
-        <w:t xml:space="preserve">The wife of Derek receives the message, so she decides to go to the cellar </w:t>
+      </w:pPr>
+      <w:r>
+        <w:rPr>
+          <w:rFonts w:ascii="Georgia" w:hAnsi="Georgia"/>
+          <w:sz w:val="24"/>
+          <w:lang w:val="en-GB"/>
+        </w:rPr>
+        <w:t xml:space="preserve">This year the Education Commissioner wants to allocate funds for a smoking-prevention program in all the schools of the municipality, because he is afraid that more and more kids start smoking during high school. </w:t>
       </w:r>
       <w:proofErr w:type="gramStart"/>
       <w:r>
@@ -13939,7 +14661,7 @@
           <w:sz w:val="24"/>
           <w:lang w:val="en-GB"/>
         </w:rPr>
-        <w:t>in order to</w:t>
+        <w:t>Due to the fact that</w:t>
       </w:r>
       <w:proofErr w:type="gramEnd"/>
       <w:r>
@@ -13948,8 +14670,188 @@
           <w:sz w:val="24"/>
           <w:lang w:val="en-GB"/>
         </w:rPr>
-        <w:t xml:space="preserve"> check out if everything is ok and remembers her husband to turn the application’s status “off”.</w:t>
-      </w:r>
+        <w:t xml:space="preserve"> there is not enough money for all projects, and there is no clear evidence of a real increase of smokers between teenagers, his idea is abandoned.</w:t>
+      </w:r>
+    </w:p>
+    <w:p>
+      <w:pPr>
+        <w:rPr>
+          <w:rFonts w:ascii="Georgia" w:hAnsi="Georgia"/>
+          <w:sz w:val="24"/>
+          <w:lang w:val="en-GB"/>
+        </w:rPr>
+      </w:pPr>
+      <w:r>
+        <w:rPr>
+          <w:rFonts w:ascii="Georgia" w:hAnsi="Georgia"/>
+          <w:sz w:val="24"/>
+          <w:lang w:val="en-GB"/>
+        </w:rPr>
+        <w:t xml:space="preserve">Nonetheless, he decides to take advantage of Data4Help and </w:t>
+      </w:r>
+      <w:r>
+        <w:rPr>
+          <w:rFonts w:ascii="Georgia" w:hAnsi="Georgia"/>
+          <w:sz w:val="24"/>
+          <w:lang w:val="en-GB"/>
+        </w:rPr>
+        <w:t>subscribes to new data on</w:t>
+      </w:r>
+      <w:r>
+        <w:rPr>
+          <w:rFonts w:ascii="Georgia" w:hAnsi="Georgia"/>
+          <w:sz w:val="24"/>
+          <w:lang w:val="en-GB"/>
+        </w:rPr>
+        <w:t xml:space="preserve"> blood saturation of teenagers between 14 the 18 years</w:t>
+      </w:r>
+      <w:r>
+        <w:rPr>
+          <w:rFonts w:ascii="Georgia" w:hAnsi="Georgia"/>
+          <w:sz w:val="24"/>
+          <w:lang w:val="en-GB"/>
+        </w:rPr>
+        <w:t xml:space="preserve"> in the next year</w:t>
+      </w:r>
+      <w:r>
+        <w:rPr>
+          <w:rFonts w:ascii="Georgia" w:hAnsi="Georgia"/>
+          <w:sz w:val="24"/>
+          <w:lang w:val="en-GB"/>
+        </w:rPr>
+        <w:t xml:space="preserve">. </w:t>
+      </w:r>
+    </w:p>
+    <w:p>
+      <w:pPr>
+        <w:rPr>
+          <w:rFonts w:ascii="Georgia" w:hAnsi="Georgia"/>
+          <w:sz w:val="24"/>
+          <w:lang w:val="en-GB"/>
+        </w:rPr>
+      </w:pPr>
+      <w:r>
+        <w:rPr>
+          <w:rFonts w:ascii="Georgia" w:hAnsi="Georgia"/>
+          <w:sz w:val="24"/>
+          <w:lang w:val="en-GB"/>
+        </w:rPr>
+        <w:t>After 1 year</w:t>
+      </w:r>
+      <w:r>
+        <w:rPr>
+          <w:rFonts w:ascii="Georgia" w:hAnsi="Georgia"/>
+          <w:sz w:val="24"/>
+          <w:lang w:val="en-GB"/>
+        </w:rPr>
+        <w:t>, when the deadline comes,</w:t>
+      </w:r>
+      <w:r>
+        <w:rPr>
+          <w:rFonts w:ascii="Georgia" w:hAnsi="Georgia"/>
+          <w:sz w:val="24"/>
+          <w:lang w:val="en-GB"/>
+        </w:rPr>
+        <w:t xml:space="preserve"> the system notifies that </w:t>
+      </w:r>
+      <w:r>
+        <w:rPr>
+          <w:rFonts w:ascii="Georgia" w:hAnsi="Georgia"/>
+          <w:sz w:val="24"/>
+          <w:lang w:val="en-GB"/>
+        </w:rPr>
+        <w:t>the data he aimed at are now available</w:t>
+      </w:r>
+      <w:r>
+        <w:rPr>
+          <w:rFonts w:ascii="Georgia" w:hAnsi="Georgia"/>
+          <w:sz w:val="24"/>
+          <w:lang w:val="en-GB"/>
+        </w:rPr>
+        <w:t xml:space="preserve">. Therefore, he </w:t>
+      </w:r>
+      <w:r>
+        <w:rPr>
+          <w:rFonts w:ascii="Georgia" w:hAnsi="Georgia"/>
+          <w:sz w:val="24"/>
+          <w:lang w:val="en-GB"/>
+        </w:rPr>
+        <w:t xml:space="preserve">examines these data </w:t>
+      </w:r>
+      <w:r>
+        <w:rPr>
+          <w:rFonts w:ascii="Georgia" w:hAnsi="Georgia"/>
+          <w:sz w:val="24"/>
+          <w:lang w:val="en-GB"/>
+        </w:rPr>
+        <w:t xml:space="preserve">that indicate a decrease in blood saturation of that group of </w:t>
+      </w:r>
+      <w:r>
+        <w:rPr>
+          <w:rFonts w:ascii="Georgia" w:hAnsi="Georgia"/>
+          <w:sz w:val="24"/>
+          <w:lang w:val="en-GB"/>
+        </w:rPr>
+        <w:t>user</w:t>
+      </w:r>
+      <w:r>
+        <w:rPr>
+          <w:rFonts w:ascii="Georgia" w:hAnsi="Georgia"/>
+          <w:sz w:val="24"/>
+          <w:lang w:val="en-GB"/>
+        </w:rPr>
+        <w:t>s</w:t>
+      </w:r>
+      <w:r>
+        <w:rPr>
+          <w:rFonts w:ascii="Georgia" w:hAnsi="Georgia"/>
+          <w:sz w:val="24"/>
+          <w:lang w:val="en-GB"/>
+        </w:rPr>
+        <w:t xml:space="preserve"> </w:t>
+      </w:r>
+      <w:r>
+        <w:rPr>
+          <w:rFonts w:ascii="Georgia" w:hAnsi="Georgia"/>
+          <w:sz w:val="24"/>
+          <w:lang w:val="en-GB"/>
+        </w:rPr>
+        <w:t>specified</w:t>
+      </w:r>
+      <w:r>
+        <w:rPr>
+          <w:rFonts w:ascii="Georgia" w:hAnsi="Georgia"/>
+          <w:sz w:val="24"/>
+          <w:lang w:val="en-GB"/>
+        </w:rPr>
+        <w:t xml:space="preserve"> by the query. Consequently, he concludes that his fears were right.</w:t>
+      </w:r>
+    </w:p>
+    <w:p>
+      <w:pPr>
+        <w:rPr>
+          <w:rFonts w:ascii="Georgia" w:hAnsi="Georgia"/>
+          <w:sz w:val="24"/>
+          <w:lang w:val="en-GB"/>
+        </w:rPr>
+      </w:pPr>
+      <w:r>
+        <w:rPr>
+          <w:rFonts w:ascii="Georgia" w:hAnsi="Georgia"/>
+          <w:sz w:val="24"/>
+          <w:lang w:val="en-GB"/>
+        </w:rPr>
+        <w:t>Thanks to these data, the Commissioner manages to convince the administration to invest some funds to sustain his program.</w:t>
+      </w:r>
+    </w:p>
+    <w:p>
+      <w:pPr>
+        <w:rPr>
+          <w:rFonts w:ascii="Georgia" w:hAnsi="Georgia"/>
+          <w:sz w:val="24"/>
+          <w:lang w:val="en-GB"/>
+        </w:rPr>
+      </w:pPr>
     </w:p>
     <w:p>
       <w:pPr>
@@ -13959,29 +14861,15 @@
           <w:lang w:val="en-GB"/>
         </w:rPr>
       </w:pPr>
-      <w:bookmarkStart w:id="55" w:name="_Toc529525333"/>
-      <w:r>
-        <w:rPr>
-          <w:rFonts w:ascii="Georgia" w:hAnsi="Georgia"/>
-          <w:lang w:val="en-GB"/>
-        </w:rPr>
-        <w:t>Scenario 3</w:t>
-      </w:r>
-      <w:r>
-        <w:rPr>
-          <w:rFonts w:ascii="Georgia" w:hAnsi="Georgia"/>
-          <w:lang w:val="en-GB"/>
-        </w:rPr>
-        <w:t>-. Sensor</w:t>
-      </w:r>
-      <w:r>
-        <w:rPr>
-          <w:rFonts w:ascii="Georgia" w:hAnsi="Georgia"/>
-          <w:lang w:val="en-GB"/>
-        </w:rPr>
-        <w:t xml:space="preserve"> breakdown</w:t>
-      </w:r>
-      <w:bookmarkEnd w:id="55"/>
+      <w:bookmarkStart w:id="58" w:name="_Toc529525336"/>
+      <w:r>
+        <w:rPr>
+          <w:rFonts w:ascii="Georgia" w:hAnsi="Georgia"/>
+          <w:lang w:val="en-GB"/>
+        </w:rPr>
+        <w:t>Scenario 6-Personal Use</w:t>
+      </w:r>
+      <w:bookmarkEnd w:id="58"/>
     </w:p>
     <w:p>
       <w:pPr>
@@ -13997,25 +14885,24 @@
           <w:sz w:val="24"/>
           <w:lang w:val="en-GB"/>
         </w:rPr>
-        <w:t xml:space="preserve">Anna is an elderly lady who has recently retired. Instead of retiring too, her husband works all day outside home so convinces Anna to register to </w:t>
-      </w:r>
-      <w:proofErr w:type="spellStart"/>
-      <w:r>
+        <w:t>Betty has just begun a new fitness program, after being stopped for a few years. At the first lesson, the fitness coaches recommend using Data4Help to check whether the program is too stressful for her health.</w:t>
+      </w:r>
+    </w:p>
+    <w:p>
+      <w:pPr>
         <w:rPr>
           <w:rFonts w:ascii="Georgia" w:hAnsi="Georgia"/>
           <w:sz w:val="24"/>
           <w:lang w:val="en-GB"/>
         </w:rPr>
-        <w:t>AutomatedSos</w:t>
-      </w:r>
-      <w:proofErr w:type="spellEnd"/>
+      </w:pPr>
       <w:r>
         <w:rPr>
           <w:rFonts w:ascii="Georgia" w:hAnsi="Georgia"/>
           <w:sz w:val="24"/>
           <w:lang w:val="en-GB"/>
         </w:rPr>
-        <w:t xml:space="preserve"> to be safer when he is not at home.</w:t>
+        <w:t xml:space="preserve">Betty downloads the app on her smartphone and buys a device to connect to the application. </w:t>
       </w:r>
     </w:p>
     <w:p>
@@ -14026,744 +14913,78 @@
           <w:lang w:val="en-GB"/>
         </w:rPr>
       </w:pPr>
-      <w:proofErr w:type="gramStart"/>
       <w:r>
         <w:rPr>
           <w:rFonts w:ascii="Georgia" w:hAnsi="Georgia"/>
           <w:sz w:val="24"/>
           <w:lang w:val="en-GB"/>
         </w:rPr>
-        <w:t>So</w:t>
-      </w:r>
-      <w:proofErr w:type="gramEnd"/>
-      <w:r>
+        <w:t>Betty enrolled the service providing her social fiscal code, basic information about herself (weight, height, gender) and her health (pre-existing conditions, chronical diseases, pathologies…).</w:t>
+      </w:r>
+    </w:p>
+    <w:p>
+      <w:pPr>
         <w:rPr>
           <w:rFonts w:ascii="Georgia" w:hAnsi="Georgia"/>
           <w:sz w:val="24"/>
           <w:lang w:val="en-GB"/>
         </w:rPr>
-        <w:t xml:space="preserve"> she buys a small smartwatch on which she installs the application. She provides her data and indicates her husband’s number as number of emergencies. </w:t>
-      </w:r>
-    </w:p>
-    <w:p>
-      <w:pPr>
+      </w:pPr>
+      <w:r>
         <w:rPr>
           <w:rFonts w:ascii="Georgia" w:hAnsi="Georgia"/>
           <w:sz w:val="24"/>
           <w:lang w:val="en-GB"/>
         </w:rPr>
-      </w:pPr>
+        <w:lastRenderedPageBreak/>
+        <w:t xml:space="preserve">The </w:t>
+      </w:r>
       <w:r>
         <w:rPr>
           <w:rFonts w:ascii="Georgia" w:hAnsi="Georgia"/>
           <w:sz w:val="24"/>
           <w:lang w:val="en-GB"/>
         </w:rPr>
-        <w:t>She wears the smartwatch every day when her husband is out and recharge it when he is at home.</w:t>
-      </w:r>
-    </w:p>
-    <w:p>
-      <w:pPr>
+        <w:t>gym</w:t>
+      </w:r>
+      <w:r>
         <w:rPr>
           <w:rFonts w:ascii="Georgia" w:hAnsi="Georgia"/>
           <w:sz w:val="24"/>
           <w:lang w:val="en-GB"/>
         </w:rPr>
-      </w:pPr>
+        <w:t xml:space="preserve">, </w:t>
+      </w:r>
       <w:r>
         <w:rPr>
           <w:rFonts w:ascii="Georgia" w:hAnsi="Georgia"/>
           <w:sz w:val="24"/>
           <w:lang w:val="en-GB"/>
         </w:rPr>
-        <w:t xml:space="preserve">One day she forgets to take it off before getting into the bath: a bit of water enters the smartwatch, causing a sensor breakdown. the sensor is no more able to send data correctly. </w:t>
-      </w:r>
-    </w:p>
-    <w:p>
-      <w:pPr>
+        <w:t>that</w:t>
+      </w:r>
+      <w:r>
         <w:rPr>
           <w:rFonts w:ascii="Georgia" w:hAnsi="Georgia"/>
           <w:sz w:val="24"/>
           <w:lang w:val="en-GB"/>
         </w:rPr>
-      </w:pPr>
+        <w:t xml:space="preserve"> want to check out the real impact of their services</w:t>
+      </w:r>
       <w:r>
         <w:rPr>
           <w:rFonts w:ascii="Georgia" w:hAnsi="Georgia"/>
           <w:sz w:val="24"/>
           <w:lang w:val="en-GB"/>
         </w:rPr>
-        <w:t xml:space="preserve">The application, not receiving data for more than 1 minute, sends a notification to Anna </w:t>
-      </w:r>
-      <w:proofErr w:type="gramStart"/>
+        <w:t xml:space="preserve"> (e.g. improvements, health stress…)</w:t>
+      </w:r>
       <w:r>
         <w:rPr>
           <w:rFonts w:ascii="Georgia" w:hAnsi="Georgia"/>
           <w:sz w:val="24"/>
           <w:lang w:val="en-GB"/>
         </w:rPr>
-        <w:t>in order to</w:t>
-      </w:r>
-      <w:proofErr w:type="gramEnd"/>
-      <w:r>
-        <w:rPr>
-          <w:rFonts w:ascii="Georgia" w:hAnsi="Georgia"/>
-          <w:sz w:val="24"/>
-          <w:lang w:val="en-GB"/>
-        </w:rPr>
-        <w:t xml:space="preserve"> know her health status. </w:t>
-      </w:r>
-    </w:p>
-    <w:p>
-      <w:pPr>
-        <w:rPr>
-          <w:rFonts w:ascii="Georgia" w:hAnsi="Georgia"/>
-          <w:sz w:val="24"/>
-          <w:lang w:val="en-GB"/>
-        </w:rPr>
-      </w:pPr>
-      <w:r>
-        <w:rPr>
-          <w:rFonts w:ascii="Georgia" w:hAnsi="Georgia"/>
-          <w:sz w:val="24"/>
-          <w:lang w:val="en-GB"/>
-        </w:rPr>
-        <w:t>Anna sees the message and confirms that she is okay but decides to manually disable the application, putting its status “off”, so that she can bring the smartwatch for repairing, without alerting the number of emergencies.</w:t>
-      </w:r>
-    </w:p>
-    <w:p>
-      <w:pPr>
-        <w:pStyle w:val="Titolo2"/>
-        <w:rPr>
-          <w:rFonts w:ascii="Georgia" w:hAnsi="Georgia"/>
-          <w:lang w:val="en-GB"/>
-        </w:rPr>
-      </w:pPr>
-      <w:bookmarkStart w:id="56" w:name="_Toc529525334"/>
-      <w:r>
-        <w:rPr>
-          <w:rFonts w:ascii="Georgia" w:hAnsi="Georgia"/>
-          <w:lang w:val="en-GB"/>
-        </w:rPr>
-        <w:t>Scenario 4</w:t>
-      </w:r>
-      <w:r>
-        <w:rPr>
-          <w:rFonts w:ascii="Georgia" w:hAnsi="Georgia"/>
-          <w:lang w:val="en-GB"/>
-        </w:rPr>
-        <w:t>-Data anonymization</w:t>
-      </w:r>
-      <w:r>
-        <w:rPr>
-          <w:rFonts w:ascii="Georgia" w:hAnsi="Georgia"/>
-          <w:lang w:val="en-GB"/>
-        </w:rPr>
-        <w:t xml:space="preserve"> and data presentation</w:t>
-      </w:r>
-      <w:bookmarkEnd w:id="56"/>
-    </w:p>
-    <w:p>
-      <w:pPr>
-        <w:rPr>
-          <w:rFonts w:ascii="Georgia" w:hAnsi="Georgia"/>
-          <w:lang w:val="en-GB"/>
-        </w:rPr>
-      </w:pPr>
-      <w:r>
-        <w:rPr>
-          <w:rFonts w:ascii="Georgia" w:hAnsi="Georgia"/>
-          <w:lang w:val="en-GB"/>
-        </w:rPr>
-        <w:t>The Saint Francis Medical Clinic would like to open a new geriatric ward then turns to external consultants to figure out if it is convenient, or to understand how many people they might have.</w:t>
-      </w:r>
-    </w:p>
-    <w:p>
-      <w:pPr>
-        <w:rPr>
-          <w:rFonts w:ascii="Georgia" w:hAnsi="Georgia"/>
-          <w:lang w:val="en-GB"/>
-        </w:rPr>
-      </w:pPr>
-      <w:r>
-        <w:rPr>
-          <w:rFonts w:ascii="Georgia" w:hAnsi="Georgia"/>
-          <w:lang w:val="en-GB"/>
-        </w:rPr>
-        <w:t>Therefore, the consultants decide to register to Data4Help to collect some prediction data concerning the population living near the clinic.</w:t>
-      </w:r>
-    </w:p>
-    <w:p>
-      <w:pPr>
-        <w:rPr>
-          <w:rFonts w:ascii="Georgia" w:hAnsi="Georgia"/>
-          <w:lang w:val="en-GB"/>
-        </w:rPr>
-      </w:pPr>
-      <w:r>
-        <w:rPr>
-          <w:rFonts w:ascii="Georgia" w:hAnsi="Georgia"/>
-          <w:lang w:val="en-GB"/>
-        </w:rPr>
-        <w:t xml:space="preserve">After registering with the mail at the company, they begin to gather information. </w:t>
-      </w:r>
-    </w:p>
-    <w:p>
-      <w:pPr>
-        <w:rPr>
-          <w:rFonts w:ascii="Georgia" w:hAnsi="Georgia"/>
-          <w:lang w:val="en-GB"/>
-        </w:rPr>
-      </w:pPr>
-      <w:r>
-        <w:rPr>
-          <w:rFonts w:ascii="Georgia" w:hAnsi="Georgia"/>
-          <w:lang w:val="en-GB"/>
-        </w:rPr>
-        <w:t xml:space="preserve">First, ask the average pression and heart rates of people between 70 and 90 years living within a radius of 20 km from the clinic. the application has the data of more than 1500 people, and then accepts the request by providing the media required by </w:t>
-      </w:r>
-      <w:r>
-        <w:rPr>
-          <w:rFonts w:ascii="Georgia" w:hAnsi="Georgia"/>
-          <w:lang w:val="en-GB"/>
-        </w:rPr>
-        <w:t>the company.</w:t>
-      </w:r>
-    </w:p>
-    <w:p>
-      <w:pPr>
-        <w:rPr>
-          <w:rFonts w:ascii="Georgia" w:hAnsi="Georgia"/>
-          <w:lang w:val="en-GB"/>
-        </w:rPr>
-      </w:pPr>
-      <w:r>
-        <w:rPr>
-          <w:rFonts w:ascii="Georgia" w:hAnsi="Georgia"/>
-          <w:lang w:val="en-GB"/>
-        </w:rPr>
-        <w:t>To make things more understandable, the application shows a histogram indicating the number of people in every pression band, to distinguish</w:t>
-      </w:r>
-      <w:r>
-        <w:rPr>
-          <w:rFonts w:ascii="Georgia" w:hAnsi="Georgia"/>
-          <w:lang w:val="en-GB"/>
-        </w:rPr>
-        <w:t xml:space="preserve"> correctly </w:t>
-      </w:r>
-      <w:r>
-        <w:rPr>
-          <w:rFonts w:ascii="Georgia" w:hAnsi="Georgia"/>
-          <w:lang w:val="en-GB"/>
-        </w:rPr>
-        <w:t xml:space="preserve">the big number of people with normal pression values </w:t>
-      </w:r>
-      <w:r>
-        <w:rPr>
-          <w:rFonts w:ascii="Georgia" w:hAnsi="Georgia"/>
-          <w:lang w:val="en-GB"/>
-        </w:rPr>
-        <w:t xml:space="preserve">from </w:t>
-      </w:r>
-      <w:r>
-        <w:rPr>
-          <w:rFonts w:ascii="Georgia" w:hAnsi="Georgia"/>
-          <w:lang w:val="en-GB"/>
-        </w:rPr>
-        <w:t xml:space="preserve">the little group of people with </w:t>
-      </w:r>
-      <w:r>
-        <w:rPr>
-          <w:rFonts w:ascii="Georgia" w:hAnsi="Georgia"/>
-          <w:lang w:val="en-GB"/>
-        </w:rPr>
-        <w:t>values very far from the average, which are obviously the target of the clinic.</w:t>
-      </w:r>
-    </w:p>
-    <w:p>
-      <w:pPr>
-        <w:rPr>
-          <w:rFonts w:ascii="Georgia" w:hAnsi="Georgia"/>
-          <w:lang w:val="en-GB"/>
-        </w:rPr>
-      </w:pPr>
-      <w:r>
-        <w:rPr>
-          <w:rFonts w:ascii="Georgia" w:hAnsi="Georgia"/>
-          <w:lang w:val="en-GB"/>
-        </w:rPr>
-        <w:t xml:space="preserve">Then the company asks the number of falls recorded in the last year regarding persons over 60 years, always within 20 km from the clinic. Again, having been recorded more than 2000 falls </w:t>
-      </w:r>
-      <w:proofErr w:type="gramStart"/>
-      <w:r>
-        <w:rPr>
-          <w:rFonts w:ascii="Georgia" w:hAnsi="Georgia"/>
-          <w:lang w:val="en-GB"/>
-        </w:rPr>
-        <w:t>more or less serious</w:t>
-      </w:r>
-      <w:proofErr w:type="gramEnd"/>
-      <w:r>
-        <w:rPr>
-          <w:rFonts w:ascii="Georgia" w:hAnsi="Georgia"/>
-          <w:lang w:val="en-GB"/>
-        </w:rPr>
-        <w:t>, the data is anonymized and is provided by the system.</w:t>
-      </w:r>
-    </w:p>
-    <w:p>
-      <w:pPr>
-        <w:rPr>
-          <w:rFonts w:ascii="Georgia" w:hAnsi="Georgia"/>
-          <w:lang w:val="en-GB"/>
-        </w:rPr>
-      </w:pPr>
-      <w:r>
-        <w:rPr>
-          <w:rFonts w:ascii="Georgia" w:hAnsi="Georgia"/>
-          <w:lang w:val="en-GB"/>
-        </w:rPr>
-        <w:lastRenderedPageBreak/>
-        <w:t>The company requires then the number of people who have heart problems in their medical history but who live within a radius of 8 km from the clinic, but this time being that only a small number of users meets these criteria, the request is rejected by the system.</w:t>
-      </w:r>
-    </w:p>
-    <w:p>
-      <w:pPr>
-        <w:rPr>
-          <w:rFonts w:ascii="Georgia" w:hAnsi="Georgia"/>
-          <w:lang w:val="en-GB"/>
-        </w:rPr>
-      </w:pPr>
-      <w:r>
-        <w:rPr>
-          <w:rFonts w:ascii="Georgia" w:hAnsi="Georgia"/>
-          <w:lang w:val="en-GB"/>
-        </w:rPr>
-        <w:t xml:space="preserve">Finally, they ask the application the number of old people signed up to Data4Help who live near the clinic and, of course, who authorize the processing of their personal data. </w:t>
-      </w:r>
-    </w:p>
-    <w:p>
-      <w:pPr>
-        <w:pStyle w:val="Titolo2"/>
-        <w:rPr>
-          <w:rFonts w:ascii="Georgia" w:hAnsi="Georgia"/>
-          <w:lang w:val="en-GB"/>
-        </w:rPr>
-      </w:pPr>
-      <w:bookmarkStart w:id="57" w:name="_Toc529525335"/>
-      <w:r>
-        <w:rPr>
-          <w:rFonts w:ascii="Georgia" w:hAnsi="Georgia"/>
-          <w:lang w:val="en-GB"/>
-        </w:rPr>
-        <w:t>Scenario 5</w:t>
-      </w:r>
-      <w:r>
-        <w:rPr>
-          <w:rFonts w:ascii="Georgia" w:hAnsi="Georgia"/>
-          <w:lang w:val="en-GB"/>
-        </w:rPr>
-        <w:t>-</w:t>
-      </w:r>
-      <w:r>
-        <w:rPr>
-          <w:rFonts w:ascii="Georgia" w:hAnsi="Georgia"/>
-          <w:lang w:val="en-GB"/>
-        </w:rPr>
-        <w:t>subscribe to new data</w:t>
-      </w:r>
-      <w:bookmarkEnd w:id="57"/>
-    </w:p>
-    <w:p>
-      <w:pPr>
-        <w:rPr>
-          <w:rFonts w:ascii="Georgia" w:hAnsi="Georgia"/>
-          <w:sz w:val="24"/>
-          <w:lang w:val="en-GB"/>
-        </w:rPr>
-      </w:pPr>
-      <w:r>
-        <w:rPr>
-          <w:rFonts w:ascii="Georgia" w:hAnsi="Georgia"/>
-          <w:sz w:val="24"/>
-          <w:lang w:val="en-GB"/>
-        </w:rPr>
-        <w:t xml:space="preserve">The municipal administration of Novate Milanese had a very positive impression about Data4Help before the last elections, finding some data very useful and interesting to get an idea on health of citizens. </w:t>
-      </w:r>
-    </w:p>
-    <w:p>
-      <w:pPr>
-        <w:rPr>
-          <w:rFonts w:ascii="Georgia" w:hAnsi="Georgia"/>
-          <w:sz w:val="24"/>
-          <w:lang w:val="en-GB"/>
-        </w:rPr>
-      </w:pPr>
-      <w:proofErr w:type="gramStart"/>
-      <w:r>
-        <w:rPr>
-          <w:rFonts w:ascii="Georgia" w:hAnsi="Georgia"/>
-          <w:sz w:val="24"/>
-          <w:lang w:val="en-GB"/>
-        </w:rPr>
-        <w:t>In particular, they</w:t>
-      </w:r>
-      <w:proofErr w:type="gramEnd"/>
-      <w:r>
-        <w:rPr>
-          <w:rFonts w:ascii="Georgia" w:hAnsi="Georgia"/>
-          <w:sz w:val="24"/>
-          <w:lang w:val="en-GB"/>
-        </w:rPr>
-        <w:t xml:space="preserve"> used the data provided by the application to propose some prevention programs or help for some diseases.</w:t>
-      </w:r>
-    </w:p>
-    <w:p>
-      <w:pPr>
-        <w:rPr>
-          <w:rFonts w:ascii="Georgia" w:hAnsi="Georgia"/>
-          <w:sz w:val="24"/>
-          <w:lang w:val="en-GB"/>
-        </w:rPr>
-      </w:pPr>
-      <w:r>
-        <w:rPr>
-          <w:rFonts w:ascii="Georgia" w:hAnsi="Georgia"/>
-          <w:sz w:val="24"/>
-          <w:lang w:val="en-GB"/>
-        </w:rPr>
-        <w:t xml:space="preserve">This year the Education Commissioner wants to allocate funds for a smoking-prevention program in all the schools of the municipality, because he is afraid that more and more kids start smoking during high school. </w:t>
-      </w:r>
-      <w:proofErr w:type="gramStart"/>
-      <w:r>
-        <w:rPr>
-          <w:rFonts w:ascii="Georgia" w:hAnsi="Georgia"/>
-          <w:sz w:val="24"/>
-          <w:lang w:val="en-GB"/>
-        </w:rPr>
-        <w:t>Due to the fact that</w:t>
-      </w:r>
-      <w:proofErr w:type="gramEnd"/>
-      <w:r>
-        <w:rPr>
-          <w:rFonts w:ascii="Georgia" w:hAnsi="Georgia"/>
-          <w:sz w:val="24"/>
-          <w:lang w:val="en-GB"/>
-        </w:rPr>
-        <w:t xml:space="preserve"> there is not enough money for all projects, and there is no clear evidence of a real increase of smokers between teenagers, his idea is abandoned.</w:t>
-      </w:r>
-    </w:p>
-    <w:p>
-      <w:pPr>
-        <w:rPr>
-          <w:rFonts w:ascii="Georgia" w:hAnsi="Georgia"/>
-          <w:sz w:val="24"/>
-          <w:lang w:val="en-GB"/>
-        </w:rPr>
-      </w:pPr>
-      <w:r>
-        <w:rPr>
-          <w:rFonts w:ascii="Georgia" w:hAnsi="Georgia"/>
-          <w:sz w:val="24"/>
-          <w:lang w:val="en-GB"/>
-        </w:rPr>
-        <w:t xml:space="preserve">Nonetheless, he decides to take advantage of Data4Help and </w:t>
-      </w:r>
-      <w:r>
-        <w:rPr>
-          <w:rFonts w:ascii="Georgia" w:hAnsi="Georgia"/>
-          <w:sz w:val="24"/>
-          <w:lang w:val="en-GB"/>
-        </w:rPr>
-        <w:t>subscribes to new data on</w:t>
-      </w:r>
-      <w:r>
-        <w:rPr>
-          <w:rFonts w:ascii="Georgia" w:hAnsi="Georgia"/>
-          <w:sz w:val="24"/>
-          <w:lang w:val="en-GB"/>
-        </w:rPr>
-        <w:t xml:space="preserve"> blood saturation of teenagers between 14 the 18 years</w:t>
-      </w:r>
-      <w:r>
-        <w:rPr>
-          <w:rFonts w:ascii="Georgia" w:hAnsi="Georgia"/>
-          <w:sz w:val="24"/>
-          <w:lang w:val="en-GB"/>
-        </w:rPr>
-        <w:t xml:space="preserve"> in the next year</w:t>
-      </w:r>
-      <w:r>
-        <w:rPr>
-          <w:rFonts w:ascii="Georgia" w:hAnsi="Georgia"/>
-          <w:sz w:val="24"/>
-          <w:lang w:val="en-GB"/>
-        </w:rPr>
-        <w:t xml:space="preserve">. </w:t>
-      </w:r>
-    </w:p>
-    <w:p>
-      <w:pPr>
-        <w:rPr>
-          <w:rFonts w:ascii="Georgia" w:hAnsi="Georgia"/>
-          <w:sz w:val="24"/>
-          <w:lang w:val="en-GB"/>
-        </w:rPr>
-      </w:pPr>
-      <w:r>
-        <w:rPr>
-          <w:rFonts w:ascii="Georgia" w:hAnsi="Georgia"/>
-          <w:sz w:val="24"/>
-          <w:lang w:val="en-GB"/>
-        </w:rPr>
-        <w:t>After 1 year</w:t>
-      </w:r>
-      <w:r>
-        <w:rPr>
-          <w:rFonts w:ascii="Georgia" w:hAnsi="Georgia"/>
-          <w:sz w:val="24"/>
-          <w:lang w:val="en-GB"/>
-        </w:rPr>
-        <w:t>, when the deadline comes,</w:t>
-      </w:r>
-      <w:r>
-        <w:rPr>
-          <w:rFonts w:ascii="Georgia" w:hAnsi="Georgia"/>
-          <w:sz w:val="24"/>
-          <w:lang w:val="en-GB"/>
-        </w:rPr>
-        <w:t xml:space="preserve"> the system notifies that </w:t>
-      </w:r>
-      <w:r>
-        <w:rPr>
-          <w:rFonts w:ascii="Georgia" w:hAnsi="Georgia"/>
-          <w:sz w:val="24"/>
-          <w:lang w:val="en-GB"/>
-        </w:rPr>
-        <w:t>the data he aimed at are now available</w:t>
-      </w:r>
-      <w:r>
-        <w:rPr>
-          <w:rFonts w:ascii="Georgia" w:hAnsi="Georgia"/>
-          <w:sz w:val="24"/>
-          <w:lang w:val="en-GB"/>
-        </w:rPr>
-        <w:t xml:space="preserve">. Therefore, he </w:t>
-      </w:r>
-      <w:r>
-        <w:rPr>
-          <w:rFonts w:ascii="Georgia" w:hAnsi="Georgia"/>
-          <w:sz w:val="24"/>
-          <w:lang w:val="en-GB"/>
-        </w:rPr>
-        <w:t xml:space="preserve">examines these data </w:t>
-      </w:r>
-      <w:r>
-        <w:rPr>
-          <w:rFonts w:ascii="Georgia" w:hAnsi="Georgia"/>
-          <w:sz w:val="24"/>
-          <w:lang w:val="en-GB"/>
-        </w:rPr>
-        <w:t xml:space="preserve">that indicate a decrease in blood saturation of that group of </w:t>
-      </w:r>
-      <w:r>
-        <w:rPr>
-          <w:rFonts w:ascii="Georgia" w:hAnsi="Georgia"/>
-          <w:sz w:val="24"/>
-          <w:lang w:val="en-GB"/>
-        </w:rPr>
-        <w:t>user</w:t>
-      </w:r>
-      <w:r>
-        <w:rPr>
-          <w:rFonts w:ascii="Georgia" w:hAnsi="Georgia"/>
-          <w:sz w:val="24"/>
-          <w:lang w:val="en-GB"/>
-        </w:rPr>
-        <w:t>s</w:t>
-      </w:r>
-      <w:r>
-        <w:rPr>
-          <w:rFonts w:ascii="Georgia" w:hAnsi="Georgia"/>
-          <w:sz w:val="24"/>
-          <w:lang w:val="en-GB"/>
-        </w:rPr>
-        <w:t xml:space="preserve"> </w:t>
-      </w:r>
-      <w:r>
-        <w:rPr>
-          <w:rFonts w:ascii="Georgia" w:hAnsi="Georgia"/>
-          <w:sz w:val="24"/>
-          <w:lang w:val="en-GB"/>
-        </w:rPr>
-        <w:t>specified</w:t>
-      </w:r>
-      <w:r>
-        <w:rPr>
-          <w:rFonts w:ascii="Georgia" w:hAnsi="Georgia"/>
-          <w:sz w:val="24"/>
-          <w:lang w:val="en-GB"/>
-        </w:rPr>
-        <w:t xml:space="preserve"> by the query. Consequently, he concludes that his fears were right.</w:t>
-      </w:r>
-    </w:p>
-    <w:p>
-      <w:pPr>
-        <w:rPr>
-          <w:rFonts w:ascii="Georgia" w:hAnsi="Georgia"/>
-          <w:sz w:val="24"/>
-          <w:lang w:val="en-GB"/>
-        </w:rPr>
-      </w:pPr>
-      <w:r>
-        <w:rPr>
-          <w:rFonts w:ascii="Georgia" w:hAnsi="Georgia"/>
-          <w:sz w:val="24"/>
-          <w:lang w:val="en-GB"/>
-        </w:rPr>
-        <w:t>Thanks to these data, the Commissioner manages to convince the administration to invest some funds to sustain his program.</w:t>
-      </w:r>
-    </w:p>
-    <w:p>
-      <w:pPr>
-        <w:rPr>
-          <w:rFonts w:ascii="Georgia" w:hAnsi="Georgia"/>
-          <w:sz w:val="24"/>
-          <w:lang w:val="en-GB"/>
-        </w:rPr>
-      </w:pPr>
-    </w:p>
-    <w:p>
-      <w:pPr>
-        <w:pStyle w:val="Titolo2"/>
-        <w:rPr>
-          <w:rFonts w:ascii="Georgia" w:hAnsi="Georgia"/>
-          <w:lang w:val="en-GB"/>
-        </w:rPr>
-      </w:pPr>
-      <w:bookmarkStart w:id="58" w:name="_Toc529525336"/>
-      <w:r>
-        <w:rPr>
-          <w:rFonts w:ascii="Georgia" w:hAnsi="Georgia"/>
-          <w:lang w:val="en-GB"/>
-        </w:rPr>
-        <w:t>Scenario 6-Personal Use</w:t>
-      </w:r>
-      <w:bookmarkEnd w:id="58"/>
-    </w:p>
-    <w:p>
-      <w:pPr>
-        <w:rPr>
-          <w:rFonts w:ascii="Georgia" w:hAnsi="Georgia"/>
-          <w:sz w:val="24"/>
-          <w:lang w:val="en-GB"/>
-        </w:rPr>
-      </w:pPr>
-      <w:r>
-        <w:rPr>
-          <w:rFonts w:ascii="Georgia" w:hAnsi="Georgia"/>
-          <w:sz w:val="24"/>
-          <w:lang w:val="en-GB"/>
-        </w:rPr>
-        <w:t>Betty has just begun a new fitness program, after being stopped for a few years. At the first lesson, the fitness coaches recommend using Data4Help to check whether the program is too stressful for her health.</w:t>
-      </w:r>
-    </w:p>
-    <w:p>
-      <w:pPr>
-        <w:rPr>
-          <w:rFonts w:ascii="Georgia" w:hAnsi="Georgia"/>
-          <w:sz w:val="24"/>
-          <w:lang w:val="en-GB"/>
-        </w:rPr>
-      </w:pPr>
-      <w:r>
-        <w:rPr>
-          <w:rFonts w:ascii="Georgia" w:hAnsi="Georgia"/>
-          <w:sz w:val="24"/>
-          <w:lang w:val="en-GB"/>
-        </w:rPr>
-        <w:t xml:space="preserve">Betty downloads the app on her smartphone and buys a device to connect to the application. </w:t>
-      </w:r>
-    </w:p>
-    <w:p>
-      <w:pPr>
-        <w:rPr>
-          <w:rFonts w:ascii="Georgia" w:hAnsi="Georgia"/>
-          <w:sz w:val="24"/>
-          <w:lang w:val="en-GB"/>
-        </w:rPr>
-      </w:pPr>
-      <w:r>
-        <w:rPr>
-          <w:rFonts w:ascii="Georgia" w:hAnsi="Georgia"/>
-          <w:sz w:val="24"/>
-          <w:lang w:val="en-GB"/>
-        </w:rPr>
-        <w:t>Betty enrolled the service providing her social fiscal code, basic information about herself (weight, height, gender) and her health (pre-existing conditions, chronical diseases, pathologies…).</w:t>
-      </w:r>
-    </w:p>
-    <w:p>
-      <w:pPr>
-        <w:rPr>
-          <w:rFonts w:ascii="Georgia" w:hAnsi="Georgia"/>
-          <w:sz w:val="24"/>
-          <w:lang w:val="en-GB"/>
-        </w:rPr>
-      </w:pPr>
-      <w:r>
-        <w:rPr>
-          <w:rFonts w:ascii="Georgia" w:hAnsi="Georgia"/>
-          <w:sz w:val="24"/>
-          <w:lang w:val="en-GB"/>
-        </w:rPr>
-        <w:t xml:space="preserve">The </w:t>
-      </w:r>
-      <w:r>
-        <w:rPr>
-          <w:rFonts w:ascii="Georgia" w:hAnsi="Georgia"/>
-          <w:sz w:val="24"/>
-          <w:lang w:val="en-GB"/>
-        </w:rPr>
-        <w:t>gym</w:t>
-      </w:r>
-      <w:r>
-        <w:rPr>
-          <w:rFonts w:ascii="Georgia" w:hAnsi="Georgia"/>
-          <w:sz w:val="24"/>
-          <w:lang w:val="en-GB"/>
-        </w:rPr>
-        <w:t xml:space="preserve">, </w:t>
-      </w:r>
-      <w:r>
-        <w:rPr>
-          <w:rFonts w:ascii="Georgia" w:hAnsi="Georgia"/>
-          <w:sz w:val="24"/>
-          <w:lang w:val="en-GB"/>
-        </w:rPr>
-        <w:t>that</w:t>
-      </w:r>
-      <w:r>
-        <w:rPr>
-          <w:rFonts w:ascii="Georgia" w:hAnsi="Georgia"/>
-          <w:sz w:val="24"/>
-          <w:lang w:val="en-GB"/>
-        </w:rPr>
-        <w:t xml:space="preserve"> want to check out the real impact of their services</w:t>
-      </w:r>
-      <w:r>
-        <w:rPr>
-          <w:rFonts w:ascii="Georgia" w:hAnsi="Georgia"/>
-          <w:sz w:val="24"/>
-          <w:lang w:val="en-GB"/>
-        </w:rPr>
-        <w:t xml:space="preserve"> (e.g. improvements, health stress…)</w:t>
-      </w:r>
-      <w:r>
-        <w:rPr>
-          <w:rFonts w:ascii="Georgia" w:hAnsi="Georgia"/>
-          <w:sz w:val="24"/>
-          <w:lang w:val="en-GB"/>
-        </w:rPr>
         <w:t xml:space="preserve"> ask via Data4Help for her personal data. Betty receives the request on her smartphone, recognizes the company and accepts without any doubt. Data4Help finds and sends all kind of information it has from Betty’s profile stored in the database.</w:t>
       </w:r>
     </w:p>
@@ -14805,7 +15026,6 @@
           <w:rFonts w:ascii="Georgia" w:hAnsi="Georgia"/>
           <w:lang w:val="en-GB"/>
         </w:rPr>
-        <w:lastRenderedPageBreak/>
         <w:t>UML modelling</w:t>
       </w:r>
       <w:bookmarkEnd w:id="59"/>
@@ -15011,6 +15231,7 @@
         <w:showingPlcHdr/>
         <w15:appearance w15:val="hidden"/>
       </w:sdtPr>
+      <w:sdtEndPr/>
       <w:sdtContent>
         <w:r>
           <w:rPr>
@@ -21485,6 +21706,7 @@
   <w:style w:type="character" w:default="1" w:styleId="Carpredefinitoparagrafo">
     <w:name w:val="Default Paragraph Font"/>
     <w:uiPriority w:val="1"/>
+    <w:semiHidden/>
     <w:unhideWhenUsed/>
   </w:style>
   <w:style w:type="table" w:default="1" w:styleId="Tabellanormale">
@@ -22171,6 +22393,7 @@
     <w:rsid w:val="002978E4"/>
     <w:rsid w:val="00392066"/>
     <w:rsid w:val="00397B37"/>
+    <w:rsid w:val="0070773F"/>
     <w:rsid w:val="0078568B"/>
     <w:rsid w:val="00896FEF"/>
     <w:rsid w:val="00B450DB"/>
@@ -22938,7 +23161,7 @@
 </file>
 
 <file path=customXml/itemProps1.xml><?xml version="1.0" encoding="utf-8"?>
-<ds:datastoreItem xmlns:ds="http://schemas.openxmlformats.org/officeDocument/2006/customXml" ds:itemID="{B4743DAB-EC32-47F0-837D-E3E2928859BF}">
+<ds:datastoreItem xmlns:ds="http://schemas.openxmlformats.org/officeDocument/2006/customXml" ds:itemID="{5BD6B85D-4EBC-428A-AF8E-57427DBFA02F}">
   <ds:schemaRefs>
     <ds:schemaRef ds:uri="http://schemas.openxmlformats.org/officeDocument/2006/bibliography"/>
   </ds:schemaRefs>

--- a/RASD.docx
+++ b/RASD.docx
@@ -4807,91 +4807,308 @@
         <w:rPr>
           <w:rFonts w:ascii="Georgia" w:hAnsi="Georgia"/>
         </w:rPr>
-        <w:t>[controllare la registrazione] [</w:t>
+        <w:t xml:space="preserve"> controllare anche il server</w:t>
+      </w:r>
+      <w:r>
+        <w:rPr>
+          <w:rFonts w:ascii="Georgia" w:hAnsi="Georgia"/>
+        </w:rPr>
+        <w:t xml:space="preserve"> [la </w:t>
       </w:r>
       <w:proofErr w:type="spellStart"/>
       <w:r>
         <w:rPr>
           <w:rFonts w:ascii="Georgia" w:hAnsi="Georgia"/>
         </w:rPr>
-        <w:t>p</w:t>
-      </w:r>
-      <w:r>
-        <w:rPr>
-          <w:rFonts w:ascii="Georgia" w:hAnsi="Georgia"/>
-        </w:rPr>
-        <w:t>on</w:t>
+        <w:t>communcazione</w:t>
       </w:r>
       <w:proofErr w:type="spellEnd"/>
       <w:r>
         <w:rPr>
           <w:rFonts w:ascii="Georgia" w:hAnsi="Georgia"/>
         </w:rPr>
-        <w:t>]</w:t>
-      </w:r>
-      <w:r>
-        <w:rPr>
-          <w:rFonts w:ascii="Georgia" w:hAnsi="Georgia"/>
-        </w:rPr>
-        <w:t xml:space="preserve"> controllare anche il server</w:t>
-      </w:r>
-      <w:r>
-        <w:rPr>
-          <w:rFonts w:ascii="Georgia" w:hAnsi="Georgia"/>
-        </w:rPr>
-        <w:t xml:space="preserve"> [la </w:t>
+        <w:t>??]</w:t>
+      </w:r>
+      <w:bookmarkEnd w:id="0"/>
+    </w:p>
+    <w:p>
+      <w:pPr>
+        <w:pStyle w:val="Titolo1"/>
+        <w:rPr>
+          <w:rFonts w:ascii="Georgia" w:hAnsi="Georgia"/>
+          <w:lang w:val="en-GB"/>
+        </w:rPr>
+      </w:pPr>
+      <w:bookmarkStart w:id="1" w:name="_Toc529525281"/>
+      <w:r>
+        <w:rPr>
+          <w:rFonts w:ascii="Georgia" w:hAnsi="Georgia"/>
+          <w:lang w:val="en-GB"/>
+        </w:rPr>
+        <w:t>Introduction</w:t>
+      </w:r>
+      <w:bookmarkEnd w:id="1"/>
+    </w:p>
+    <w:p>
+      <w:pPr>
+        <w:pStyle w:val="Titolo2"/>
+        <w:rPr>
+          <w:rFonts w:ascii="Georgia" w:hAnsi="Georgia"/>
+          <w:lang w:val="en-GB"/>
+        </w:rPr>
+      </w:pPr>
+      <w:bookmarkStart w:id="2" w:name="_Toc529525282"/>
+      <w:r>
+        <w:rPr>
+          <w:rFonts w:ascii="Georgia" w:hAnsi="Georgia"/>
+          <w:lang w:val="en-GB"/>
+        </w:rPr>
+        <w:t>Purpose</w:t>
+      </w:r>
+      <w:bookmarkEnd w:id="2"/>
+    </w:p>
+    <w:p>
+      <w:pPr>
+        <w:pStyle w:val="Titolo3"/>
+        <w:rPr>
+          <w:rFonts w:ascii="Georgia" w:hAnsi="Georgia"/>
+          <w:lang w:val="en-GB"/>
+        </w:rPr>
+      </w:pPr>
+      <w:bookmarkStart w:id="3" w:name="_Toc529525283"/>
+      <w:r>
+        <w:rPr>
+          <w:rFonts w:ascii="Georgia" w:hAnsi="Georgia"/>
+          <w:lang w:val="en-GB"/>
+        </w:rPr>
+        <w:t>Purpose of the document</w:t>
+      </w:r>
+      <w:bookmarkEnd w:id="3"/>
+    </w:p>
+    <w:p>
+      <w:pPr>
+        <w:rPr>
+          <w:rFonts w:ascii="Georgia" w:hAnsi="Georgia"/>
+          <w:lang w:val="en-GB"/>
+        </w:rPr>
+      </w:pPr>
+      <w:r>
+        <w:rPr>
+          <w:rFonts w:ascii="Georgia" w:hAnsi="Georgia"/>
+          <w:lang w:val="en-GB"/>
+        </w:rPr>
+        <w:t>This is the Requirements Analysis and Specification Do</w:t>
+      </w:r>
+      <w:r>
+        <w:rPr>
+          <w:rFonts w:ascii="Georgia" w:hAnsi="Georgia"/>
+          <w:lang w:val="en-GB"/>
+        </w:rPr>
+        <w:t>cument</w:t>
+      </w:r>
+      <w:r>
+        <w:rPr>
+          <w:rFonts w:ascii="Georgia" w:hAnsi="Georgia"/>
+          <w:lang w:val="en-GB"/>
+        </w:rPr>
+        <w:t xml:space="preserve"> of the </w:t>
       </w:r>
       <w:proofErr w:type="spellStart"/>
       <w:r>
         <w:rPr>
           <w:rFonts w:ascii="Georgia" w:hAnsi="Georgia"/>
-        </w:rPr>
-        <w:t>communcazione</w:t>
+          <w:lang w:val="en-GB"/>
+        </w:rPr>
+        <w:t>TrackMe</w:t>
       </w:r>
       <w:proofErr w:type="spellEnd"/>
       <w:r>
         <w:rPr>
           <w:rFonts w:ascii="Georgia" w:hAnsi="Georgia"/>
-        </w:rPr>
-        <w:t>??]</w:t>
-      </w:r>
-      <w:bookmarkEnd w:id="0"/>
-    </w:p>
-    <w:p>
-      <w:pPr>
-        <w:pStyle w:val="Titolo1"/>
-        <w:rPr>
-          <w:rFonts w:ascii="Georgia" w:hAnsi="Georgia"/>
-          <w:lang w:val="en-GB"/>
-        </w:rPr>
-      </w:pPr>
-      <w:bookmarkStart w:id="1" w:name="_Toc529525281"/>
-      <w:r>
-        <w:rPr>
-          <w:rFonts w:ascii="Georgia" w:hAnsi="Georgia"/>
-          <w:lang w:val="en-GB"/>
-        </w:rPr>
-        <w:t>Introduction</w:t>
-      </w:r>
-      <w:bookmarkEnd w:id="1"/>
-    </w:p>
-    <w:p>
-      <w:pPr>
-        <w:pStyle w:val="Titolo2"/>
-        <w:rPr>
-          <w:rFonts w:ascii="Georgia" w:hAnsi="Georgia"/>
-          <w:lang w:val="en-GB"/>
-        </w:rPr>
-      </w:pPr>
-      <w:bookmarkStart w:id="2" w:name="_Toc529525282"/>
-      <w:r>
-        <w:rPr>
-          <w:rFonts w:ascii="Georgia" w:hAnsi="Georgia"/>
-          <w:lang w:val="en-GB"/>
-        </w:rPr>
-        <w:t>Purpose</w:t>
-      </w:r>
-      <w:bookmarkEnd w:id="2"/>
+          <w:lang w:val="en-GB"/>
+        </w:rPr>
+        <w:t xml:space="preserve"> project</w:t>
+      </w:r>
+      <w:r>
+        <w:rPr>
+          <w:rFonts w:ascii="Georgia" w:hAnsi="Georgia"/>
+          <w:lang w:val="en-GB"/>
+        </w:rPr>
+        <w:t>. Its purpose is to provide a complete description of the system to develop in order to build up</w:t>
+      </w:r>
+      <w:r>
+        <w:rPr>
+          <w:rFonts w:ascii="Georgia" w:hAnsi="Georgia"/>
+          <w:lang w:val="en-GB"/>
+        </w:rPr>
+        <w:t xml:space="preserve"> the services</w:t>
+      </w:r>
+      <w:r>
+        <w:rPr>
+          <w:rFonts w:ascii="Georgia" w:hAnsi="Georgia"/>
+          <w:lang w:val="en-GB"/>
+        </w:rPr>
+        <w:t xml:space="preserve"> </w:t>
+      </w:r>
+      <w:r>
+        <w:rPr>
+          <w:rFonts w:ascii="Georgia" w:hAnsi="Georgia"/>
+          <w:i/>
+          <w:lang w:val="en-GB"/>
+        </w:rPr>
+        <w:t>Data4Help</w:t>
+      </w:r>
+      <w:r>
+        <w:rPr>
+          <w:rFonts w:ascii="Georgia" w:hAnsi="Georgia"/>
+          <w:lang w:val="en-GB"/>
+        </w:rPr>
+        <w:t xml:space="preserve"> and </w:t>
+      </w:r>
+      <w:proofErr w:type="spellStart"/>
+      <w:r>
+        <w:rPr>
+          <w:rFonts w:ascii="Georgia" w:hAnsi="Georgia"/>
+          <w:i/>
+          <w:lang w:val="en-GB"/>
+        </w:rPr>
+        <w:t>AutomatedSoS</w:t>
+      </w:r>
+      <w:proofErr w:type="spellEnd"/>
+      <w:r>
+        <w:rPr>
+          <w:rFonts w:ascii="Georgia" w:hAnsi="Georgia"/>
+          <w:lang w:val="en-GB"/>
+        </w:rPr>
+        <w:t xml:space="preserve">. </w:t>
+      </w:r>
+      <w:r>
+        <w:rPr>
+          <w:rFonts w:ascii="Georgia" w:hAnsi="Georgia"/>
+          <w:lang w:val="en-GB"/>
+        </w:rPr>
+        <w:t>In concrete, this means</w:t>
+      </w:r>
+      <w:r>
+        <w:rPr>
+          <w:rFonts w:ascii="Georgia" w:hAnsi="Georgia"/>
+          <w:lang w:val="en-GB"/>
+        </w:rPr>
+        <w:t xml:space="preserve"> to</w:t>
+      </w:r>
+      <w:r>
+        <w:rPr>
+          <w:rFonts w:ascii="Georgia" w:hAnsi="Georgia"/>
+          <w:lang w:val="en-GB"/>
+        </w:rPr>
+        <w:t xml:space="preserve"> identify the goals and </w:t>
+      </w:r>
+      <w:r>
+        <w:rPr>
+          <w:rFonts w:ascii="Georgia" w:hAnsi="Georgia"/>
+          <w:lang w:val="en-GB"/>
+        </w:rPr>
+        <w:t xml:space="preserve">(most </w:t>
+      </w:r>
+      <w:r>
+        <w:rPr>
+          <w:rFonts w:ascii="Georgia" w:hAnsi="Georgia"/>
+          <w:lang w:val="en-GB"/>
+        </w:rPr>
+        <w:t xml:space="preserve">important </w:t>
+      </w:r>
+      <w:r>
+        <w:rPr>
+          <w:rFonts w:ascii="Georgia" w:hAnsi="Georgia"/>
+          <w:lang w:val="en-GB"/>
+        </w:rPr>
+        <w:t xml:space="preserve">of all) </w:t>
+      </w:r>
+      <w:r>
+        <w:rPr>
+          <w:rFonts w:ascii="Georgia" w:hAnsi="Georgia"/>
+          <w:lang w:val="en-GB"/>
+        </w:rPr>
+        <w:t xml:space="preserve">the requirements </w:t>
+      </w:r>
+      <w:r>
+        <w:rPr>
+          <w:rFonts w:ascii="Georgia" w:hAnsi="Georgia"/>
+          <w:lang w:val="en-GB"/>
+        </w:rPr>
+        <w:t>(both</w:t>
+      </w:r>
+      <w:r>
+        <w:rPr>
+          <w:rFonts w:ascii="Georgia" w:hAnsi="Georgia"/>
+          <w:lang w:val="en-GB"/>
+        </w:rPr>
+        <w:t xml:space="preserve"> functional and non-functional),</w:t>
+      </w:r>
+      <w:r>
+        <w:rPr>
+          <w:rFonts w:ascii="Georgia" w:hAnsi="Georgia"/>
+          <w:lang w:val="en-GB"/>
+        </w:rPr>
+        <w:t xml:space="preserve"> to model the system and the portion of reality it is going to affect in a formal, logic and unambiguous manner,</w:t>
+      </w:r>
+      <w:r>
+        <w:rPr>
+          <w:rFonts w:ascii="Georgia" w:hAnsi="Georgia"/>
+          <w:lang w:val="en-GB"/>
+        </w:rPr>
+        <w:t xml:space="preserve"> </w:t>
+      </w:r>
+      <w:r>
+        <w:rPr>
+          <w:rFonts w:ascii="Georgia" w:hAnsi="Georgia"/>
+          <w:lang w:val="en-GB"/>
+        </w:rPr>
+        <w:t xml:space="preserve">to present </w:t>
+      </w:r>
+      <w:r>
+        <w:rPr>
+          <w:rFonts w:ascii="Georgia" w:hAnsi="Georgia"/>
+          <w:lang w:val="en-GB"/>
+        </w:rPr>
+        <w:t>all the most common scenarios and use cases, to show relevant constraints</w:t>
+      </w:r>
+      <w:r>
+        <w:rPr>
+          <w:rFonts w:ascii="Georgia" w:hAnsi="Georgia"/>
+          <w:lang w:val="en-GB"/>
+        </w:rPr>
+        <w:t xml:space="preserve"> and </w:t>
+      </w:r>
+      <w:r>
+        <w:rPr>
+          <w:rFonts w:ascii="Georgia" w:hAnsi="Georgia"/>
+          <w:lang w:val="en-GB"/>
+        </w:rPr>
+        <w:t>issues</w:t>
+      </w:r>
+      <w:r>
+        <w:rPr>
+          <w:rFonts w:ascii="Georgia" w:hAnsi="Georgia"/>
+          <w:lang w:val="en-GB"/>
+        </w:rPr>
+        <w:t>.</w:t>
+      </w:r>
+    </w:p>
+    <w:p>
+      <w:pPr>
+        <w:rPr>
+          <w:rFonts w:ascii="Georgia" w:hAnsi="Georgia"/>
+          <w:lang w:val="en-GB"/>
+        </w:rPr>
+      </w:pPr>
+      <w:r>
+        <w:rPr>
+          <w:rFonts w:ascii="Georgia" w:hAnsi="Georgia"/>
+          <w:lang w:val="en-GB"/>
+        </w:rPr>
+        <w:t>This document is intended to be a binding yet useful guide for stakeholders, project managers, developers, analysts and testers.</w:t>
+      </w:r>
     </w:p>
     <w:p>
       <w:pPr>
@@ -4901,44 +5118,30 @@
           <w:lang w:val="en-GB"/>
         </w:rPr>
       </w:pPr>
-      <w:bookmarkStart w:id="3" w:name="_Toc529525283"/>
-      <w:r>
-        <w:rPr>
-          <w:rFonts w:ascii="Georgia" w:hAnsi="Georgia"/>
-          <w:lang w:val="en-GB"/>
-        </w:rPr>
-        <w:t>Purpose of the document</w:t>
-      </w:r>
-      <w:bookmarkEnd w:id="3"/>
-    </w:p>
-    <w:p>
-      <w:pPr>
-        <w:rPr>
-          <w:rFonts w:ascii="Georgia" w:hAnsi="Georgia"/>
-          <w:lang w:val="en-GB"/>
-        </w:rPr>
-      </w:pPr>
-      <w:r>
-        <w:rPr>
-          <w:rFonts w:ascii="Georgia" w:hAnsi="Georgia"/>
-          <w:lang w:val="en-GB"/>
-        </w:rPr>
-        <w:t>This is the Requirements Analysis and Specification Do</w:t>
-      </w:r>
-      <w:r>
-        <w:rPr>
-          <w:rFonts w:ascii="Georgia" w:hAnsi="Georgia"/>
-          <w:lang w:val="en-GB"/>
-        </w:rPr>
-        <w:t>cument</w:t>
-      </w:r>
-      <w:r>
-        <w:rPr>
-          <w:rFonts w:ascii="Georgia" w:hAnsi="Georgia"/>
-          <w:lang w:val="en-GB"/>
-        </w:rPr>
-        <w:t xml:space="preserve"> of the </w:t>
-      </w:r>
+      <w:bookmarkStart w:id="4" w:name="_Toc529525284"/>
+      <w:r>
+        <w:rPr>
+          <w:rFonts w:ascii="Georgia" w:hAnsi="Georgia"/>
+          <w:lang w:val="en-GB"/>
+        </w:rPr>
+        <w:t xml:space="preserve">Purpose of the </w:t>
+      </w:r>
+      <w:bookmarkEnd w:id="4"/>
+      <w:r>
+        <w:rPr>
+          <w:rFonts w:ascii="Georgia" w:hAnsi="Georgia"/>
+          <w:lang w:val="en-GB"/>
+        </w:rPr>
+        <w:t>project (presentation of goals)</w:t>
+      </w:r>
+    </w:p>
+    <w:p>
+      <w:pPr>
+        <w:rPr>
+          <w:rFonts w:ascii="Georgia" w:hAnsi="Georgia"/>
+          <w:lang w:val="en-GB"/>
+        </w:rPr>
+      </w:pPr>
       <w:proofErr w:type="spellStart"/>
       <w:r>
         <w:rPr>
@@ -4953,21 +5156,47 @@
           <w:rFonts w:ascii="Georgia" w:hAnsi="Georgia"/>
           <w:lang w:val="en-GB"/>
         </w:rPr>
-        <w:t xml:space="preserve"> project</w:t>
-      </w:r>
-      <w:r>
-        <w:rPr>
-          <w:rFonts w:ascii="Georgia" w:hAnsi="Georgia"/>
-          <w:lang w:val="en-GB"/>
-        </w:rPr>
-        <w:t>. Its purpose is to provide a complete description of the system to develop in order to build up</w:t>
-      </w:r>
-      <w:r>
-        <w:rPr>
-          <w:rFonts w:ascii="Georgia" w:hAnsi="Georgia"/>
-          <w:lang w:val="en-GB"/>
-        </w:rPr>
-        <w:t xml:space="preserve"> the services</w:t>
+        <w:t xml:space="preserve"> wants to develop two software-based services, </w:t>
+      </w:r>
+      <w:r>
+        <w:rPr>
+          <w:rFonts w:ascii="Georgia" w:hAnsi="Georgia"/>
+          <w:i/>
+          <w:lang w:val="en-GB"/>
+        </w:rPr>
+        <w:t>Data4Help</w:t>
+      </w:r>
+      <w:r>
+        <w:rPr>
+          <w:rFonts w:ascii="Georgia" w:hAnsi="Georgia"/>
+          <w:lang w:val="en-GB"/>
+        </w:rPr>
+        <w:t xml:space="preserve"> and </w:t>
+      </w:r>
+      <w:proofErr w:type="spellStart"/>
+      <w:r>
+        <w:rPr>
+          <w:rFonts w:ascii="Georgia" w:hAnsi="Georgia"/>
+          <w:i/>
+          <w:lang w:val="en-GB"/>
+        </w:rPr>
+        <w:t>AutomatedSoS</w:t>
+      </w:r>
+      <w:proofErr w:type="spellEnd"/>
+      <w:r>
+        <w:rPr>
+          <w:rFonts w:ascii="Georgia" w:hAnsi="Georgia"/>
+          <w:i/>
+          <w:lang w:val="en-GB"/>
+        </w:rPr>
+        <w:t>.</w:t>
+      </w:r>
+      <w:r>
+        <w:rPr>
+          <w:rFonts w:ascii="Georgia" w:hAnsi="Georgia"/>
+          <w:lang w:val="en-GB"/>
+        </w:rPr>
+        <w:t xml:space="preserve"> The main goal of</w:t>
       </w:r>
       <w:r>
         <w:rPr>
@@ -4976,29 +5205,117 @@
         </w:rPr>
         <w:t xml:space="preserve"> </w:t>
       </w:r>
+      <w:proofErr w:type="spellStart"/>
+      <w:r>
+        <w:rPr>
+          <w:rFonts w:ascii="Georgia" w:hAnsi="Georgia"/>
+          <w:lang w:val="en-GB"/>
+        </w:rPr>
+        <w:t>TrackMe</w:t>
+      </w:r>
+      <w:proofErr w:type="spellEnd"/>
+      <w:r>
+        <w:rPr>
+          <w:rFonts w:ascii="Georgia" w:hAnsi="Georgia"/>
+          <w:lang w:val="en-GB"/>
+        </w:rPr>
+        <w:t xml:space="preserve"> is to provide data collected by the subscribed users to subscribed third parties, helping companies in their business</w:t>
+      </w:r>
+      <w:r>
+        <w:rPr>
+          <w:rFonts w:ascii="Georgia" w:hAnsi="Georgia"/>
+          <w:lang w:val="en-GB"/>
+        </w:rPr>
+        <w:t>, together with respecting users’ privacy</w:t>
+      </w:r>
+      <w:r>
+        <w:rPr>
+          <w:rFonts w:ascii="Georgia" w:hAnsi="Georgia"/>
+          <w:lang w:val="en-GB"/>
+        </w:rPr>
+        <w:t>.</w:t>
+      </w:r>
+      <w:r>
+        <w:rPr>
+          <w:rFonts w:ascii="Georgia" w:hAnsi="Georgia"/>
+          <w:lang w:val="en-GB"/>
+        </w:rPr>
+        <w:t xml:space="preserve"> </w:t>
+      </w:r>
+      <w:r>
+        <w:rPr>
+          <w:rFonts w:ascii="Georgia" w:hAnsi="Georgia"/>
+          <w:lang w:val="en-GB"/>
+        </w:rPr>
+        <w:t>By and large, main beneficiaries of the service are the third parties, which can make use of some useful tools in examining data: a big number of constrains and parameters helps to define more specific queries, and there are many user-friendly ways to show data.</w:t>
+      </w:r>
+      <w:r>
+        <w:rPr>
+          <w:rFonts w:ascii="Georgia" w:hAnsi="Georgia"/>
+          <w:lang w:val="en-GB"/>
+        </w:rPr>
+        <w:t xml:space="preserve"> Third parties can also ask for data of specific individuals or of groups of people.</w:t>
+      </w:r>
+    </w:p>
+    <w:p>
+      <w:pPr>
+        <w:rPr>
+          <w:rFonts w:ascii="Georgia" w:hAnsi="Georgia"/>
+          <w:lang w:val="en-GB"/>
+        </w:rPr>
+      </w:pPr>
+      <w:r>
+        <w:rPr>
+          <w:rFonts w:ascii="Georgia" w:hAnsi="Georgia"/>
+          <w:lang w:val="en-GB"/>
+        </w:rPr>
+        <w:t xml:space="preserve">The two services are not independent each other, but </w:t>
+      </w:r>
+      <w:proofErr w:type="spellStart"/>
       <w:r>
         <w:rPr>
           <w:rFonts w:ascii="Georgia" w:hAnsi="Georgia"/>
           <w:i/>
           <w:lang w:val="en-GB"/>
         </w:rPr>
-        <w:t>Data4Help</w:t>
-      </w:r>
-      <w:r>
-        <w:rPr>
-          <w:rFonts w:ascii="Georgia" w:hAnsi="Georgia"/>
-          <w:lang w:val="en-GB"/>
-        </w:rPr>
-        <w:t xml:space="preserve"> and </w:t>
+        <w:t>AutomatedSos</w:t>
+      </w:r>
+      <w:proofErr w:type="spellEnd"/>
+      <w:r>
+        <w:rPr>
+          <w:rFonts w:ascii="Georgia" w:hAnsi="Georgia"/>
+          <w:lang w:val="en-GB"/>
+        </w:rPr>
+        <w:t xml:space="preserve"> is built on top of the first one: this means that it’s designed as an additional feature which is implemented after Data4Help. </w:t>
+      </w:r>
+      <w:r>
+        <w:rPr>
+          <w:rFonts w:ascii="Georgia" w:hAnsi="Georgia"/>
+          <w:lang w:val="en-GB"/>
+        </w:rPr>
+        <w:t xml:space="preserve">Nonetheless, the two </w:t>
+      </w:r>
+      <w:r>
+        <w:rPr>
+          <w:rFonts w:ascii="Georgia" w:hAnsi="Georgia"/>
+          <w:lang w:val="en-GB"/>
+        </w:rPr>
+        <w:t xml:space="preserve">offered </w:t>
+      </w:r>
+      <w:r>
+        <w:rPr>
+          <w:rFonts w:ascii="Georgia" w:hAnsi="Georgia"/>
+          <w:lang w:val="en-GB"/>
+        </w:rPr>
+        <w:t xml:space="preserve">services differ each other: through Data4Help </w:t>
       </w:r>
       <w:proofErr w:type="spellStart"/>
       <w:r>
         <w:rPr>
           <w:rFonts w:ascii="Georgia" w:hAnsi="Georgia"/>
-          <w:i/>
-          <w:lang w:val="en-GB"/>
-        </w:rPr>
-        <w:t>AutomatedSoS</w:t>
+          <w:lang w:val="en-GB"/>
+        </w:rPr>
+        <w:t>TrackMe</w:t>
       </w:r>
       <w:proofErr w:type="spellEnd"/>
       <w:r>
@@ -5006,6 +5323,78 @@
           <w:rFonts w:ascii="Georgia" w:hAnsi="Georgia"/>
           <w:lang w:val="en-GB"/>
         </w:rPr>
+        <w:t xml:space="preserve"> collects data about the position and the health status</w:t>
+      </w:r>
+      <w:r>
+        <w:rPr>
+          <w:rFonts w:ascii="Georgia" w:hAnsi="Georgia"/>
+          <w:lang w:val="en-GB"/>
+        </w:rPr>
+        <w:t xml:space="preserve"> just to extract useful information for companies of various types</w:t>
+      </w:r>
+      <w:r>
+        <w:rPr>
+          <w:rFonts w:ascii="Georgia" w:hAnsi="Georgia"/>
+          <w:lang w:val="en-GB"/>
+        </w:rPr>
+        <w:t xml:space="preserve">, while </w:t>
+      </w:r>
+      <w:proofErr w:type="spellStart"/>
+      <w:r>
+        <w:rPr>
+          <w:rFonts w:ascii="Georgia" w:hAnsi="Georgia"/>
+          <w:lang w:val="en-GB"/>
+        </w:rPr>
+        <w:t>Au</w:t>
+      </w:r>
+      <w:r>
+        <w:rPr>
+          <w:rFonts w:ascii="Georgia" w:hAnsi="Georgia"/>
+          <w:lang w:val="en-GB"/>
+        </w:rPr>
+        <w:t>tomatedSos</w:t>
+      </w:r>
+      <w:proofErr w:type="spellEnd"/>
+      <w:r>
+        <w:rPr>
+          <w:rFonts w:ascii="Georgia" w:hAnsi="Georgia"/>
+          <w:lang w:val="en-GB"/>
+        </w:rPr>
+        <w:t xml:space="preserve"> is </w:t>
+      </w:r>
+      <w:r>
+        <w:rPr>
+          <w:rFonts w:ascii="Georgia" w:hAnsi="Georgia"/>
+          <w:lang w:val="en-GB"/>
+        </w:rPr>
+        <w:t xml:space="preserve">supposed </w:t>
+      </w:r>
+      <w:r>
+        <w:rPr>
+          <w:rFonts w:ascii="Georgia" w:hAnsi="Georgia"/>
+          <w:lang w:val="en-GB"/>
+        </w:rPr>
+        <w:t>to allow, throu</w:t>
+      </w:r>
+      <w:r>
+        <w:rPr>
+          <w:rFonts w:ascii="Georgia" w:hAnsi="Georgia"/>
+          <w:lang w:val="en-GB"/>
+        </w:rPr>
+        <w:t xml:space="preserve">gh data about health status, </w:t>
+      </w:r>
+      <w:r>
+        <w:rPr>
+          <w:rFonts w:ascii="Georgia" w:hAnsi="Georgia"/>
+          <w:lang w:val="en-GB"/>
+        </w:rPr>
+        <w:t>third parties to provide a medical assistance in case of emergencies</w:t>
+      </w:r>
+      <w:r>
+        <w:rPr>
+          <w:rFonts w:ascii="Georgia" w:hAnsi="Georgia"/>
+          <w:lang w:val="en-GB"/>
+        </w:rPr>
         <w:t xml:space="preserve">. </w:t>
       </w:r>
       <w:r>
@@ -5013,70 +5402,7 @@
           <w:rFonts w:ascii="Georgia" w:hAnsi="Georgia"/>
           <w:lang w:val="en-GB"/>
         </w:rPr>
-        <w:t>In concrete, this means</w:t>
-      </w:r>
-      <w:r>
-        <w:rPr>
-          <w:rFonts w:ascii="Georgia" w:hAnsi="Georgia"/>
-          <w:lang w:val="en-GB"/>
-        </w:rPr>
-        <w:t xml:space="preserve"> to</w:t>
-      </w:r>
-      <w:r>
-        <w:rPr>
-          <w:rFonts w:ascii="Georgia" w:hAnsi="Georgia"/>
-          <w:lang w:val="en-GB"/>
-        </w:rPr>
-        <w:t xml:space="preserve"> identify the goals and </w:t>
-      </w:r>
-      <w:r>
-        <w:rPr>
-          <w:rFonts w:ascii="Georgia" w:hAnsi="Georgia"/>
-          <w:lang w:val="en-GB"/>
-        </w:rPr>
-        <w:t xml:space="preserve">(most </w:t>
-      </w:r>
-      <w:r>
-        <w:rPr>
-          <w:rFonts w:ascii="Georgia" w:hAnsi="Georgia"/>
-          <w:lang w:val="en-GB"/>
-        </w:rPr>
-        <w:t xml:space="preserve">important </w:t>
-      </w:r>
-      <w:r>
-        <w:rPr>
-          <w:rFonts w:ascii="Georgia" w:hAnsi="Georgia"/>
-          <w:lang w:val="en-GB"/>
-        </w:rPr>
-        <w:t xml:space="preserve">of all) </w:t>
-      </w:r>
-      <w:r>
-        <w:rPr>
-          <w:rFonts w:ascii="Georgia" w:hAnsi="Georgia"/>
-          <w:lang w:val="en-GB"/>
-        </w:rPr>
-        <w:t xml:space="preserve">the requirements </w:t>
-      </w:r>
-      <w:r>
-        <w:rPr>
-          <w:rFonts w:ascii="Georgia" w:hAnsi="Georgia"/>
-          <w:lang w:val="en-GB"/>
-        </w:rPr>
-        <w:t>(both</w:t>
-      </w:r>
-      <w:r>
-        <w:rPr>
-          <w:rFonts w:ascii="Georgia" w:hAnsi="Georgia"/>
-          <w:lang w:val="en-GB"/>
-        </w:rPr>
-        <w:t xml:space="preserve"> functional and non-functional),</w:t>
-      </w:r>
-      <w:r>
-        <w:rPr>
-          <w:rFonts w:ascii="Georgia" w:hAnsi="Georgia"/>
-          <w:lang w:val="en-GB"/>
-        </w:rPr>
-        <w:t xml:space="preserve"> to model the system and the portion of reality it is going to affect in a formal, logic and unambiguous manner,</w:t>
+        <w:t>The assistance is defined as non-intrusive, which means</w:t>
       </w:r>
       <w:r>
         <w:rPr>
@@ -5090,28 +5416,53 @@
           <w:rFonts w:ascii="Georgia" w:hAnsi="Georgia"/>
           <w:lang w:val="en-GB"/>
         </w:rPr>
-        <w:t xml:space="preserve">to present </w:t>
-      </w:r>
-      <w:r>
-        <w:rPr>
-          <w:rFonts w:ascii="Georgia" w:hAnsi="Georgia"/>
-          <w:lang w:val="en-GB"/>
-        </w:rPr>
-        <w:t>all the most common scenarios and use cases, to show relevant constraints</w:t>
-      </w:r>
-      <w:r>
-        <w:rPr>
-          <w:rFonts w:ascii="Georgia" w:hAnsi="Georgia"/>
-          <w:lang w:val="en-GB"/>
-        </w:rPr>
-        <w:t xml:space="preserve"> and </w:t>
-      </w:r>
-      <w:r>
-        <w:rPr>
-          <w:rFonts w:ascii="Georgia" w:hAnsi="Georgia"/>
-          <w:lang w:val="en-GB"/>
-        </w:rPr>
-        <w:t>issues</w:t>
+        <w:t xml:space="preserve">that </w:t>
+      </w:r>
+      <w:r>
+        <w:rPr>
+          <w:rFonts w:ascii="Georgia" w:hAnsi="Georgia"/>
+          <w:lang w:val="en-GB"/>
+        </w:rPr>
+        <w:t xml:space="preserve">the service must not affect in a negative way their </w:t>
+      </w:r>
+      <w:proofErr w:type="spellStart"/>
+      <w:r>
+        <w:rPr>
+          <w:rFonts w:ascii="Georgia" w:hAnsi="Georgia"/>
+          <w:lang w:val="en-GB"/>
+        </w:rPr>
+        <w:t>lifes</w:t>
+      </w:r>
+      <w:proofErr w:type="spellEnd"/>
+      <w:r>
+        <w:rPr>
+          <w:rFonts w:ascii="Georgia" w:hAnsi="Georgia"/>
+          <w:lang w:val="en-GB"/>
+        </w:rPr>
+        <w:t xml:space="preserve">, and </w:t>
+      </w:r>
+      <w:r>
+        <w:rPr>
+          <w:rFonts w:ascii="Georgia" w:hAnsi="Georgia"/>
+          <w:lang w:val="en-GB"/>
+        </w:rPr>
+        <w:t xml:space="preserve">personalized, which means that the system is able to set personalized </w:t>
+      </w:r>
+      <w:proofErr w:type="spellStart"/>
+      <w:r>
+        <w:rPr>
+          <w:rFonts w:ascii="Georgia" w:hAnsi="Georgia"/>
+          <w:lang w:val="en-GB"/>
+        </w:rPr>
+        <w:t>tresholds</w:t>
+      </w:r>
+      <w:proofErr w:type="spellEnd"/>
+      <w:r>
+        <w:rPr>
+          <w:rFonts w:ascii="Georgia" w:hAnsi="Georgia"/>
+          <w:lang w:val="en-GB"/>
+        </w:rPr>
+        <w:t xml:space="preserve"> for each (kind of) user: when parameters go under or below these thresholds, assistance is provided</w:t>
       </w:r>
       <w:r>
         <w:rPr>
@@ -5120,410 +5471,33 @@
         </w:rPr>
         <w:t>.</w:t>
       </w:r>
-    </w:p>
-    <w:p>
-      <w:pPr>
-        <w:rPr>
-          <w:rFonts w:ascii="Georgia" w:hAnsi="Georgia"/>
-          <w:lang w:val="en-GB"/>
-        </w:rPr>
-      </w:pPr>
-      <w:r>
-        <w:rPr>
-          <w:rFonts w:ascii="Georgia" w:hAnsi="Georgia"/>
-          <w:lang w:val="en-GB"/>
-        </w:rPr>
-        <w:t>This document is intended to be a binding yet useful guide for stakeholders, project managers, developers, analysts and testers.</w:t>
-      </w:r>
-    </w:p>
-    <w:p>
-      <w:pPr>
-        <w:pStyle w:val="Titolo3"/>
-        <w:rPr>
-          <w:rFonts w:ascii="Georgia" w:hAnsi="Georgia"/>
-          <w:lang w:val="en-GB"/>
-        </w:rPr>
-      </w:pPr>
-      <w:bookmarkStart w:id="4" w:name="_Toc529525284"/>
-      <w:r>
-        <w:rPr>
-          <w:rFonts w:ascii="Georgia" w:hAnsi="Georgia"/>
-          <w:lang w:val="en-GB"/>
-        </w:rPr>
-        <w:t>Purpose of the project</w:t>
-      </w:r>
-      <w:bookmarkEnd w:id="4"/>
-    </w:p>
-    <w:p>
-      <w:pPr>
-        <w:rPr>
-          <w:rFonts w:ascii="Georgia" w:hAnsi="Georgia"/>
-          <w:lang w:val="en-GB"/>
-        </w:rPr>
-      </w:pPr>
-      <w:proofErr w:type="spellStart"/>
-      <w:r>
-        <w:rPr>
-          <w:rFonts w:ascii="Georgia" w:hAnsi="Georgia"/>
-          <w:lang w:val="en-GB"/>
-        </w:rPr>
-        <w:t>TrackMe</w:t>
-      </w:r>
-      <w:proofErr w:type="spellEnd"/>
-      <w:r>
-        <w:rPr>
-          <w:rFonts w:ascii="Georgia" w:hAnsi="Georgia"/>
-          <w:lang w:val="en-GB"/>
-        </w:rPr>
-        <w:t xml:space="preserve"> wants to develop two software-based services, </w:t>
-      </w:r>
-      <w:r>
-        <w:rPr>
-          <w:rFonts w:ascii="Georgia" w:hAnsi="Georgia"/>
-          <w:i/>
-          <w:lang w:val="en-GB"/>
-        </w:rPr>
-        <w:t>Data4Help</w:t>
-      </w:r>
-      <w:r>
-        <w:rPr>
-          <w:rFonts w:ascii="Georgia" w:hAnsi="Georgia"/>
-          <w:lang w:val="en-GB"/>
-        </w:rPr>
-        <w:t xml:space="preserve"> and </w:t>
-      </w:r>
-      <w:proofErr w:type="spellStart"/>
-      <w:r>
-        <w:rPr>
-          <w:rFonts w:ascii="Georgia" w:hAnsi="Georgia"/>
-          <w:i/>
-          <w:lang w:val="en-GB"/>
-        </w:rPr>
-        <w:t>AutomatedSoS</w:t>
-      </w:r>
-      <w:proofErr w:type="spellEnd"/>
-      <w:r>
-        <w:rPr>
-          <w:rFonts w:ascii="Georgia" w:hAnsi="Georgia"/>
-          <w:i/>
-          <w:lang w:val="en-GB"/>
-        </w:rPr>
-        <w:t>.</w:t>
-      </w:r>
-      <w:r>
-        <w:rPr>
-          <w:rFonts w:ascii="Georgia" w:hAnsi="Georgia"/>
-          <w:lang w:val="en-GB"/>
-        </w:rPr>
-        <w:t xml:space="preserve"> The main goal of</w:t>
-      </w:r>
-      <w:r>
-        <w:rPr>
-          <w:rFonts w:ascii="Georgia" w:hAnsi="Georgia"/>
-          <w:lang w:val="en-GB"/>
-        </w:rPr>
-        <w:t xml:space="preserve"> </w:t>
-      </w:r>
-      <w:proofErr w:type="spellStart"/>
-      <w:r>
-        <w:rPr>
-          <w:rFonts w:ascii="Georgia" w:hAnsi="Georgia"/>
-          <w:lang w:val="en-GB"/>
-        </w:rPr>
-        <w:t>TrackMe</w:t>
-      </w:r>
-      <w:proofErr w:type="spellEnd"/>
-      <w:r>
-        <w:rPr>
-          <w:rFonts w:ascii="Georgia" w:hAnsi="Georgia"/>
-          <w:lang w:val="en-GB"/>
-        </w:rPr>
-        <w:t xml:space="preserve"> is to provide data collected by the subscribed users to subscribed third parties, helping companies in their business</w:t>
-      </w:r>
-      <w:r>
-        <w:rPr>
-          <w:rFonts w:ascii="Georgia" w:hAnsi="Georgia"/>
-          <w:lang w:val="en-GB"/>
-        </w:rPr>
-        <w:t>, together with respecting users’ privacy</w:t>
-      </w:r>
-      <w:r>
-        <w:rPr>
-          <w:rFonts w:ascii="Georgia" w:hAnsi="Georgia"/>
-          <w:lang w:val="en-GB"/>
-        </w:rPr>
-        <w:t xml:space="preserve">. The two services are not independent each other, but </w:t>
-      </w:r>
-      <w:proofErr w:type="spellStart"/>
-      <w:r>
-        <w:rPr>
-          <w:rFonts w:ascii="Georgia" w:hAnsi="Georgia"/>
-          <w:i/>
-          <w:lang w:val="en-GB"/>
-        </w:rPr>
-        <w:t>AutomatedSos</w:t>
-      </w:r>
-      <w:proofErr w:type="spellEnd"/>
-      <w:r>
-        <w:rPr>
-          <w:rFonts w:ascii="Georgia" w:hAnsi="Georgia"/>
-          <w:lang w:val="en-GB"/>
-        </w:rPr>
-        <w:t xml:space="preserve"> is built on top of the first one: this means that it’s designed as an additional feature which is implemented after Data4Help. </w:t>
-      </w:r>
-      <w:r>
-        <w:rPr>
-          <w:rFonts w:ascii="Georgia" w:hAnsi="Georgia"/>
-          <w:lang w:val="en-GB"/>
-        </w:rPr>
-        <w:t xml:space="preserve">Nonetheless, the two </w:t>
-      </w:r>
-      <w:r>
-        <w:rPr>
-          <w:rFonts w:ascii="Georgia" w:hAnsi="Georgia"/>
-          <w:lang w:val="en-GB"/>
-        </w:rPr>
-        <w:t xml:space="preserve">offered </w:t>
-      </w:r>
-      <w:r>
-        <w:rPr>
-          <w:rFonts w:ascii="Georgia" w:hAnsi="Georgia"/>
-          <w:lang w:val="en-GB"/>
-        </w:rPr>
-        <w:t xml:space="preserve">services differ each other: through Data4Help </w:t>
-      </w:r>
-      <w:proofErr w:type="spellStart"/>
-      <w:r>
-        <w:rPr>
-          <w:rFonts w:ascii="Georgia" w:hAnsi="Georgia"/>
-          <w:lang w:val="en-GB"/>
-        </w:rPr>
-        <w:t>TrackMe</w:t>
-      </w:r>
-      <w:proofErr w:type="spellEnd"/>
-      <w:r>
-        <w:rPr>
-          <w:rFonts w:ascii="Georgia" w:hAnsi="Georgia"/>
-          <w:lang w:val="en-GB"/>
-        </w:rPr>
-        <w:t xml:space="preserve"> collects data about the position and the health status</w:t>
-      </w:r>
-      <w:r>
-        <w:rPr>
-          <w:rFonts w:ascii="Georgia" w:hAnsi="Georgia"/>
-          <w:lang w:val="en-GB"/>
-        </w:rPr>
-        <w:t xml:space="preserve"> just to extract useful information for companies of various types</w:t>
-      </w:r>
-      <w:r>
-        <w:rPr>
-          <w:rFonts w:ascii="Georgia" w:hAnsi="Georgia"/>
-          <w:lang w:val="en-GB"/>
-        </w:rPr>
-        <w:t xml:space="preserve">, while </w:t>
-      </w:r>
-      <w:proofErr w:type="spellStart"/>
-      <w:r>
-        <w:rPr>
-          <w:rFonts w:ascii="Georgia" w:hAnsi="Georgia"/>
-          <w:lang w:val="en-GB"/>
-        </w:rPr>
-        <w:t>Au</w:t>
-      </w:r>
-      <w:r>
-        <w:rPr>
-          <w:rFonts w:ascii="Georgia" w:hAnsi="Georgia"/>
-          <w:lang w:val="en-GB"/>
-        </w:rPr>
-        <w:t>tomatedSos</w:t>
-      </w:r>
-      <w:proofErr w:type="spellEnd"/>
-      <w:r>
-        <w:rPr>
-          <w:rFonts w:ascii="Georgia" w:hAnsi="Georgia"/>
-          <w:lang w:val="en-GB"/>
-        </w:rPr>
-        <w:t xml:space="preserve"> is </w:t>
-      </w:r>
-      <w:r>
-        <w:rPr>
-          <w:rFonts w:ascii="Georgia" w:hAnsi="Georgia"/>
-          <w:lang w:val="en-GB"/>
-        </w:rPr>
-        <w:t xml:space="preserve">supposed </w:t>
-      </w:r>
-      <w:r>
-        <w:rPr>
-          <w:rFonts w:ascii="Georgia" w:hAnsi="Georgia"/>
-          <w:lang w:val="en-GB"/>
-        </w:rPr>
-        <w:t>to allow, throu</w:t>
-      </w:r>
-      <w:r>
-        <w:rPr>
-          <w:rFonts w:ascii="Georgia" w:hAnsi="Georgia"/>
-          <w:lang w:val="en-GB"/>
-        </w:rPr>
-        <w:t xml:space="preserve">gh data about health status, </w:t>
-      </w:r>
-      <w:r>
-        <w:rPr>
-          <w:rFonts w:ascii="Georgia" w:hAnsi="Georgia"/>
-          <w:lang w:val="en-GB"/>
-        </w:rPr>
-        <w:t>third parties to provide a medical assistance in case of emergencies</w:t>
-      </w:r>
-      <w:r>
-        <w:rPr>
-          <w:rFonts w:ascii="Georgia" w:hAnsi="Georgia"/>
-          <w:lang w:val="en-GB"/>
-        </w:rPr>
-        <w:t xml:space="preserve">. </w:t>
-      </w:r>
-      <w:r>
-        <w:rPr>
-          <w:rFonts w:ascii="Georgia" w:hAnsi="Georgia"/>
-          <w:lang w:val="en-GB"/>
-        </w:rPr>
-        <w:t>The assistance is defined as non-intrusive, which means</w:t>
-      </w:r>
-      <w:r>
-        <w:rPr>
-          <w:rFonts w:ascii="Georgia" w:hAnsi="Georgia"/>
-          <w:lang w:val="en-GB"/>
-        </w:rPr>
-        <w:t xml:space="preserve"> </w:t>
-      </w:r>
-      <w:r>
-        <w:rPr>
-          <w:rFonts w:ascii="Georgia" w:hAnsi="Georgia"/>
-          <w:lang w:val="en-GB"/>
-        </w:rPr>
-        <w:t xml:space="preserve">that </w:t>
-      </w:r>
-      <w:r>
-        <w:rPr>
-          <w:rFonts w:ascii="Georgia" w:hAnsi="Georgia"/>
-          <w:lang w:val="en-GB"/>
-        </w:rPr>
-        <w:t xml:space="preserve">the service must not affect in a negative way their </w:t>
-      </w:r>
-      <w:proofErr w:type="spellStart"/>
-      <w:r>
-        <w:rPr>
-          <w:rFonts w:ascii="Georgia" w:hAnsi="Georgia"/>
-          <w:lang w:val="en-GB"/>
-        </w:rPr>
-        <w:t>lifes</w:t>
-      </w:r>
-      <w:proofErr w:type="spellEnd"/>
-      <w:r>
-        <w:rPr>
-          <w:rFonts w:ascii="Georgia" w:hAnsi="Georgia"/>
-          <w:lang w:val="en-GB"/>
-        </w:rPr>
-        <w:t xml:space="preserve">, and </w:t>
-      </w:r>
-      <w:r>
-        <w:rPr>
-          <w:rFonts w:ascii="Georgia" w:hAnsi="Georgia"/>
-          <w:lang w:val="en-GB"/>
-        </w:rPr>
-        <w:t xml:space="preserve">personalized, which means that the system is able to set personalized </w:t>
-      </w:r>
-      <w:proofErr w:type="spellStart"/>
-      <w:r>
-        <w:rPr>
-          <w:rFonts w:ascii="Georgia" w:hAnsi="Georgia"/>
-          <w:lang w:val="en-GB"/>
-        </w:rPr>
-        <w:t>tresholds</w:t>
-      </w:r>
-      <w:proofErr w:type="spellEnd"/>
-      <w:r>
-        <w:rPr>
-          <w:rFonts w:ascii="Georgia" w:hAnsi="Georgia"/>
-          <w:lang w:val="en-GB"/>
-        </w:rPr>
-        <w:t xml:space="preserve"> for each (kind of) user: when parameters go under or below these thresholds, assistance is provided</w:t>
-      </w:r>
-      <w:r>
-        <w:rPr>
-          <w:rFonts w:ascii="Georgia" w:hAnsi="Georgia"/>
-          <w:lang w:val="en-GB"/>
-        </w:rPr>
-        <w:t>.</w:t>
-      </w:r>
-    </w:p>
-    <w:p>
-      <w:pPr>
-        <w:rPr>
-          <w:rFonts w:ascii="Georgia" w:hAnsi="Georgia"/>
-          <w:lang w:val="en-GB"/>
-        </w:rPr>
-      </w:pPr>
-      <w:r>
-        <w:rPr>
-          <w:rFonts w:ascii="Georgia" w:hAnsi="Georgia"/>
-          <w:lang w:val="en-GB"/>
-        </w:rPr>
-        <w:t xml:space="preserve">By and large, main </w:t>
-      </w:r>
-      <w:r>
-        <w:rPr>
-          <w:rFonts w:ascii="Georgia" w:hAnsi="Georgia"/>
-          <w:lang w:val="en-GB"/>
-        </w:rPr>
-        <w:t xml:space="preserve">beneficiaries of the two services are the third parties, which </w:t>
-      </w:r>
-      <w:r>
-        <w:rPr>
-          <w:rFonts w:ascii="Georgia" w:hAnsi="Georgia"/>
-          <w:lang w:val="en-GB"/>
-        </w:rPr>
-        <w:t xml:space="preserve">can make use of some useful tools in examining data: a big number of constrains and parameters helps to </w:t>
-      </w:r>
-      <w:r>
-        <w:rPr>
-          <w:rFonts w:ascii="Georgia" w:hAnsi="Georgia"/>
-          <w:lang w:val="en-GB"/>
-        </w:rPr>
-        <w:t>define more specific queries</w:t>
-      </w:r>
-      <w:r>
-        <w:rPr>
-          <w:rFonts w:ascii="Georgia" w:hAnsi="Georgia"/>
-          <w:lang w:val="en-GB"/>
-        </w:rPr>
-        <w:t>, and there are</w:t>
-      </w:r>
-      <w:r>
-        <w:rPr>
-          <w:rFonts w:ascii="Georgia" w:hAnsi="Georgia"/>
-          <w:lang w:val="en-GB"/>
-        </w:rPr>
-        <w:t xml:space="preserve"> many </w:t>
-      </w:r>
-      <w:r>
-        <w:rPr>
-          <w:rFonts w:ascii="Georgia" w:hAnsi="Georgia"/>
-          <w:lang w:val="en-GB"/>
-        </w:rPr>
-        <w:t>user-friendly</w:t>
-      </w:r>
-      <w:r>
-        <w:rPr>
-          <w:rFonts w:ascii="Georgia" w:hAnsi="Georgia"/>
-          <w:lang w:val="en-GB"/>
-        </w:rPr>
-        <w:t xml:space="preserve"> ways to show data</w:t>
-      </w:r>
-      <w:r>
-        <w:rPr>
-          <w:rFonts w:ascii="Georgia" w:hAnsi="Georgia"/>
-          <w:lang w:val="en-GB"/>
-        </w:rPr>
-        <w:t>.</w:t>
+      <w:r>
+        <w:rPr>
+          <w:rFonts w:ascii="Georgia" w:hAnsi="Georgia"/>
+          <w:lang w:val="en-GB"/>
+        </w:rPr>
+        <w:t xml:space="preserve"> As a conservative approach, when we are expected to provide the </w:t>
+      </w:r>
+      <w:r>
+        <w:rPr>
+          <w:rFonts w:ascii="Georgia" w:hAnsi="Georgia"/>
+          <w:lang w:val="en-GB"/>
+        </w:rPr>
+        <w:t>service,</w:t>
+      </w:r>
+      <w:r>
+        <w:rPr>
+          <w:rFonts w:ascii="Georgia" w:hAnsi="Georgia"/>
+          <w:lang w:val="en-GB"/>
+        </w:rPr>
+        <w:t xml:space="preserve"> but we are not able to do that, we want to inform </w:t>
+      </w:r>
+      <w:r>
+        <w:rPr>
+          <w:rFonts w:ascii="Georgia" w:hAnsi="Georgia"/>
+          <w:lang w:val="en-GB"/>
+        </w:rPr>
+        <w:t>an emergency number.</w:t>
       </w:r>
     </w:p>
     <w:p>
@@ -5562,21 +5536,15 @@
     </w:p>
     <w:p>
       <w:pPr>
-        <w:rPr>
-          <w:rFonts w:ascii="Georgia" w:hAnsi="Georgia"/>
-          <w:lang w:val="en-GB"/>
-        </w:rPr>
-      </w:pPr>
-    </w:p>
-    <w:p>
-      <w:pPr>
         <w:pStyle w:val="Titolo3"/>
         <w:rPr>
-          <w:lang w:val="en-GB"/>
-        </w:rPr>
-      </w:pPr>
-      <w:r>
-        <w:rPr>
+          <w:rFonts w:ascii="Georgia" w:hAnsi="Georgia"/>
+          <w:lang w:val="en-GB"/>
+        </w:rPr>
+      </w:pPr>
+      <w:r>
+        <w:rPr>
+          <w:rFonts w:ascii="Georgia" w:hAnsi="Georgia"/>
           <w:lang w:val="en-GB"/>
         </w:rPr>
         <w:t>Analysis of the world and the shared phenomena</w:t>
@@ -5643,7 +5611,44 @@
           <w:rFonts w:ascii="Georgia" w:hAnsi="Georgia"/>
           <w:lang w:val="en-GB"/>
         </w:rPr>
-        <w:t>, with Data4Help it wants to support third parties to get data about people’s health status and location. To do that, it aims at collecting and storing all these data, in order to make them available to third parties.</w:t>
+        <w:t xml:space="preserve">, with Data4Help it wants to support third parties to get data about people’s health status and location. </w:t>
+      </w:r>
+      <w:proofErr w:type="gramStart"/>
+      <w:r>
+        <w:rPr>
+          <w:rFonts w:ascii="Georgia" w:hAnsi="Georgia"/>
+          <w:lang w:val="en-GB"/>
+        </w:rPr>
+        <w:t>in order to</w:t>
+      </w:r>
+      <w:proofErr w:type="gramEnd"/>
+      <w:r>
+        <w:rPr>
+          <w:rFonts w:ascii="Georgia" w:hAnsi="Georgia"/>
+          <w:lang w:val="en-GB"/>
+        </w:rPr>
+        <w:t xml:space="preserve"> make </w:t>
+      </w:r>
+      <w:r>
+        <w:rPr>
+          <w:rFonts w:ascii="Georgia" w:hAnsi="Georgia"/>
+          <w:lang w:val="en-GB"/>
+        </w:rPr>
+        <w:t xml:space="preserve">data available to third parties, </w:t>
+      </w:r>
+      <w:r>
+        <w:rPr>
+          <w:rFonts w:ascii="Georgia" w:hAnsi="Georgia"/>
+          <w:lang w:val="en-GB"/>
+        </w:rPr>
+        <w:t xml:space="preserve">it aims at collecting all </w:t>
+      </w:r>
+      <w:r>
+        <w:rPr>
+          <w:rFonts w:ascii="Georgia" w:hAnsi="Georgia"/>
+          <w:lang w:val="en-GB"/>
+        </w:rPr>
+        <w:t>data about health status</w:t>
       </w:r>
       <w:r>
         <w:rPr>
@@ -5652,149 +5657,798 @@
         </w:rPr>
         <w:t xml:space="preserve"> </w:t>
       </w:r>
-    </w:p>
-    <w:p>
-      <w:pPr>
-        <w:rPr>
-          <w:rFonts w:ascii="Georgia" w:hAnsi="Georgia"/>
-          <w:lang w:val="en-GB"/>
-        </w:rPr>
-      </w:pPr>
-      <w:r>
-        <w:rPr>
-          <w:rFonts w:ascii="Georgia" w:hAnsi="Georgia"/>
-          <w:lang w:val="en-GB"/>
-        </w:rPr>
-        <w:t xml:space="preserve">The system </w:t>
-      </w:r>
+      <w:r>
+        <w:rPr>
+          <w:rFonts w:ascii="Georgia" w:hAnsi="Georgia"/>
+          <w:lang w:val="en-GB"/>
+        </w:rPr>
+        <w:t xml:space="preserve">from a </w:t>
+      </w:r>
+      <w:r>
+        <w:rPr>
+          <w:rFonts w:ascii="Georgia" w:hAnsi="Georgia"/>
+          <w:lang w:val="en-GB"/>
+        </w:rPr>
+        <w:t>sensor</w:t>
+      </w:r>
+      <w:r>
+        <w:rPr>
+          <w:rFonts w:ascii="Georgia" w:hAnsi="Georgia"/>
+          <w:lang w:val="en-GB"/>
+        </w:rPr>
+        <w:t xml:space="preserve"> (for further details about this topic, see </w:t>
+      </w:r>
+      <w:r>
+        <w:rPr>
+          <w:rFonts w:ascii="Georgia" w:hAnsi="Georgia"/>
+          <w:i/>
+          <w:lang w:val="en-GB"/>
+        </w:rPr>
+        <w:t xml:space="preserve">Definitions, Health status). </w:t>
+      </w:r>
+      <w:r>
+        <w:rPr>
+          <w:rFonts w:ascii="Georgia" w:hAnsi="Georgia"/>
+          <w:lang w:val="en-GB"/>
+        </w:rPr>
+        <w:t xml:space="preserve"> The sensor, which is external to our system, is supposed to be a wearable device connected via Bluetooth to a smartphone or integrated in the device where the app runs (</w:t>
+      </w:r>
+      <w:r>
+        <w:rPr>
+          <w:rFonts w:ascii="Georgia" w:hAnsi="Georgia"/>
+          <w:lang w:val="en-GB"/>
+        </w:rPr>
+        <w:t>e.g.</w:t>
+      </w:r>
+      <w:r>
+        <w:rPr>
+          <w:rFonts w:ascii="Georgia" w:hAnsi="Georgia"/>
+          <w:lang w:val="en-GB"/>
+        </w:rPr>
+        <w:t xml:space="preserve"> a smartwatch)</w:t>
+      </w:r>
+    </w:p>
+    <w:p>
+      <w:pPr>
+        <w:rPr>
+          <w:rFonts w:ascii="Georgia" w:hAnsi="Georgia"/>
+          <w:lang w:val="en-GB"/>
+        </w:rPr>
+      </w:pPr>
+      <w:r>
+        <w:rPr>
+          <w:rFonts w:ascii="Georgia" w:hAnsi="Georgia"/>
+          <w:lang w:val="en-GB"/>
+        </w:rPr>
+        <w:t>T</w:t>
+      </w:r>
+      <w:r>
+        <w:rPr>
+          <w:rFonts w:ascii="Georgia" w:hAnsi="Georgia"/>
+          <w:lang w:val="en-GB"/>
+        </w:rPr>
+        <w:t xml:space="preserve">hird parties could </w:t>
+      </w:r>
+      <w:r>
+        <w:rPr>
+          <w:rFonts w:ascii="Georgia" w:hAnsi="Georgia"/>
+          <w:lang w:val="en-GB"/>
+        </w:rPr>
+        <w:t>be interested</w:t>
+      </w:r>
+      <w:r>
+        <w:rPr>
+          <w:rFonts w:ascii="Georgia" w:hAnsi="Georgia"/>
+          <w:lang w:val="en-GB"/>
+        </w:rPr>
+        <w:t xml:space="preserve"> </w:t>
+      </w:r>
+      <w:r>
+        <w:rPr>
+          <w:rFonts w:ascii="Georgia" w:hAnsi="Georgia"/>
+          <w:lang w:val="en-GB"/>
+        </w:rPr>
+        <w:t xml:space="preserve">in </w:t>
+      </w:r>
+      <w:r>
+        <w:rPr>
+          <w:rFonts w:ascii="Georgia" w:hAnsi="Georgia"/>
+          <w:lang w:val="en-GB"/>
+        </w:rPr>
+        <w:t>data of a single user or of a group of people, specifying different constraints (e.g. geographical). They also may want to know elaborated data or statistics (e.g. average, maximum, media, sum…).</w:t>
+      </w:r>
+      <w:r>
+        <w:rPr>
+          <w:rFonts w:ascii="Georgia" w:hAnsi="Georgia"/>
+          <w:lang w:val="en-GB"/>
+        </w:rPr>
+        <w:t xml:space="preserve"> </w:t>
+      </w:r>
+      <w:r>
+        <w:rPr>
+          <w:rFonts w:ascii="Georgia" w:hAnsi="Georgia"/>
+          <w:lang w:val="en-GB"/>
+        </w:rPr>
+        <w:t xml:space="preserve"> </w:t>
+      </w:r>
+      <w:r>
+        <w:rPr>
+          <w:rFonts w:ascii="Georgia" w:hAnsi="Georgia"/>
+          <w:lang w:val="en-GB"/>
+        </w:rPr>
+        <w:t>It may happen that a third party is</w:t>
+      </w:r>
+      <w:r>
+        <w:rPr>
+          <w:rFonts w:ascii="Georgia" w:hAnsi="Georgia"/>
+          <w:lang w:val="en-GB"/>
+        </w:rPr>
+        <w:t xml:space="preserve"> also</w:t>
+      </w:r>
+      <w:r>
+        <w:rPr>
+          <w:rFonts w:ascii="Georgia" w:hAnsi="Georgia"/>
+          <w:lang w:val="en-GB"/>
+        </w:rPr>
+        <w:t xml:space="preserve"> particularly interested in some data that are not currently available (because they regard a period in the future, because they have not elaborated yet…), or in periodic </w:t>
+      </w:r>
+      <w:r>
+        <w:rPr>
+          <w:rFonts w:ascii="Georgia" w:hAnsi="Georgia"/>
+          <w:lang w:val="en-GB"/>
+        </w:rPr>
+        <w:t>updates of the same information.</w:t>
+      </w:r>
+      <w:r>
+        <w:rPr>
+          <w:rFonts w:ascii="Georgia" w:hAnsi="Georgia"/>
+          <w:lang w:val="en-GB"/>
+        </w:rPr>
+        <w:t xml:space="preserve"> Nonetheless, all of them are not interested in real time updates</w:t>
+      </w:r>
+    </w:p>
+    <w:p>
+      <w:pPr>
+        <w:rPr>
+          <w:rFonts w:ascii="Georgia" w:hAnsi="Georgia"/>
+          <w:lang w:val="en-GB"/>
+        </w:rPr>
+      </w:pPr>
+      <w:r>
+        <w:rPr>
+          <w:rFonts w:ascii="Georgia" w:hAnsi="Georgia"/>
+          <w:lang w:val="en-GB"/>
+        </w:rPr>
+        <w:t>The system is concerned in guaranteeing in every moment the privacy of the users</w:t>
+      </w:r>
+      <w:r>
+        <w:rPr>
+          <w:rFonts w:ascii="Georgia" w:hAnsi="Georgia"/>
+          <w:lang w:val="en-GB"/>
+        </w:rPr>
+        <w:t xml:space="preserve"> and knowing always all the people online to struggle </w:t>
+      </w:r>
+      <w:proofErr w:type="spellStart"/>
       <w:proofErr w:type="gramStart"/>
       <w:r>
         <w:rPr>
           <w:rFonts w:ascii="Georgia" w:hAnsi="Georgia"/>
           <w:lang w:val="en-GB"/>
         </w:rPr>
-        <w:t>is able to</w:t>
-      </w:r>
+        <w:t>misuses</w:t>
+      </w:r>
+      <w:r>
+        <w:rPr>
+          <w:rFonts w:ascii="Georgia" w:hAnsi="Georgia"/>
+          <w:lang w:val="en-GB"/>
+        </w:rPr>
+        <w:t>:</w:t>
+      </w:r>
+      <w:r>
+        <w:rPr>
+          <w:rFonts w:ascii="Georgia" w:hAnsi="Georgia"/>
+          <w:lang w:val="en-GB"/>
+        </w:rPr>
+        <w:t>the</w:t>
+      </w:r>
+      <w:proofErr w:type="spellEnd"/>
       <w:proofErr w:type="gramEnd"/>
       <w:r>
         <w:rPr>
           <w:rFonts w:ascii="Georgia" w:hAnsi="Georgia"/>
           <w:lang w:val="en-GB"/>
         </w:rPr>
-        <w:t xml:space="preserve"> handle, manipulate and anonymize data. In fact, third parties could request data of a single user or of a group of people, specifying different constraints (e.g. geographical). They also may want to know elaborated data or statistics (e.g. average, maximum, media, sum…).</w:t>
-      </w:r>
-    </w:p>
-    <w:p>
-      <w:pPr>
-        <w:rPr>
-          <w:rFonts w:ascii="Georgia" w:hAnsi="Georgia"/>
-          <w:lang w:val="en-GB"/>
-        </w:rPr>
-      </w:pPr>
-      <w:r>
-        <w:rPr>
-          <w:rFonts w:ascii="Georgia" w:hAnsi="Georgia"/>
-          <w:lang w:val="en-GB"/>
-        </w:rPr>
-        <w:t>The system is concerned in guaranteeing in every moment the privacy of the users</w:t>
-      </w:r>
-      <w:r>
-        <w:rPr>
-          <w:rFonts w:ascii="Georgia" w:hAnsi="Georgia"/>
-          <w:lang w:val="en-GB"/>
-        </w:rPr>
-        <w:t xml:space="preserve"> and knowing always all the people online to struggle misuses</w:t>
-      </w:r>
-      <w:r>
-        <w:rPr>
-          <w:rFonts w:ascii="Georgia" w:hAnsi="Georgia"/>
-          <w:lang w:val="en-GB"/>
-        </w:rPr>
-        <w:t xml:space="preserve">: </w:t>
-      </w:r>
-      <w:r>
-        <w:rPr>
-          <w:rFonts w:ascii="Georgia" w:hAnsi="Georgia"/>
-          <w:lang w:val="en-GB"/>
-        </w:rPr>
-        <w:t>the</w:t>
-      </w:r>
-      <w:r>
-        <w:rPr>
-          <w:rFonts w:ascii="Georgia" w:hAnsi="Georgia"/>
-          <w:lang w:val="en-GB"/>
-        </w:rPr>
-        <w:t xml:space="preserve"> services </w:t>
-      </w:r>
-      <w:r>
-        <w:rPr>
-          <w:rFonts w:ascii="Georgia" w:hAnsi="Georgia"/>
-          <w:lang w:val="en-GB"/>
-        </w:rPr>
-        <w:t xml:space="preserve">are </w:t>
-      </w:r>
-      <w:r>
-        <w:rPr>
-          <w:rFonts w:ascii="Georgia" w:hAnsi="Georgia"/>
-          <w:lang w:val="en-GB"/>
-        </w:rPr>
-        <w:t>made available</w:t>
-      </w:r>
-      <w:r>
-        <w:rPr>
-          <w:rFonts w:ascii="Georgia" w:hAnsi="Georgia"/>
-          <w:lang w:val="en-GB"/>
-        </w:rPr>
-        <w:t xml:space="preserve"> only if </w:t>
-      </w:r>
-      <w:r>
-        <w:rPr>
-          <w:rFonts w:ascii="Georgia" w:hAnsi="Georgia"/>
-          <w:lang w:val="en-GB"/>
-        </w:rPr>
-        <w:t xml:space="preserve">users submit a registration form, which includes medical history (in order to improve the quality of the analysis) and personal </w:t>
-      </w:r>
-      <w:r>
-        <w:rPr>
-          <w:rFonts w:ascii="Georgia" w:hAnsi="Georgia"/>
-          <w:lang w:val="en-GB"/>
-        </w:rPr>
-        <w:t>information (</w:t>
-      </w:r>
-      <w:r>
-        <w:rPr>
-          <w:rFonts w:ascii="Georgia" w:hAnsi="Georgia"/>
-          <w:lang w:val="en-GB"/>
-        </w:rPr>
-        <w:t xml:space="preserve">in Italy, we accept the fiscal code). </w:t>
-      </w:r>
-      <w:r>
-        <w:rPr>
-          <w:rFonts w:ascii="Georgia" w:hAnsi="Georgia"/>
-          <w:lang w:val="en-GB"/>
-        </w:rPr>
-        <w:t xml:space="preserve">In this way all the users can be unique identified, and when data of single users are </w:t>
-      </w:r>
-      <w:r>
-        <w:rPr>
-          <w:rFonts w:ascii="Georgia" w:hAnsi="Georgia"/>
-          <w:lang w:val="en-GB"/>
-        </w:rPr>
-        <w:t>requested,</w:t>
-      </w:r>
-      <w:r>
-        <w:rPr>
-          <w:rFonts w:ascii="Georgia" w:hAnsi="Georgia"/>
-          <w:lang w:val="en-GB"/>
-        </w:rPr>
-        <w:t xml:space="preserve"> they </w:t>
-      </w:r>
-      <w:r>
-        <w:rPr>
-          <w:rFonts w:ascii="Georgia" w:hAnsi="Georgia"/>
-          <w:lang w:val="en-GB"/>
-        </w:rPr>
-        <w:t>are asked to give permission to share their individual data</w:t>
+        <w:t xml:space="preserve"> violation of </w:t>
+      </w:r>
+      <w:proofErr w:type="spellStart"/>
+      <w:r>
+        <w:rPr>
+          <w:rFonts w:ascii="Georgia" w:hAnsi="Georgia"/>
+          <w:lang w:val="en-GB"/>
+        </w:rPr>
+        <w:t>users’s</w:t>
+      </w:r>
+      <w:proofErr w:type="spellEnd"/>
+      <w:r>
+        <w:rPr>
+          <w:rFonts w:ascii="Georgia" w:hAnsi="Georgia"/>
+          <w:lang w:val="en-GB"/>
+        </w:rPr>
+        <w:t xml:space="preserve"> privacy occurs when </w:t>
+      </w:r>
+      <w:r>
+        <w:rPr>
+          <w:rFonts w:ascii="Georgia" w:hAnsi="Georgia"/>
+          <w:lang w:val="en-GB"/>
+        </w:rPr>
+        <w:t xml:space="preserve"> </w:t>
+      </w:r>
+      <w:r>
+        <w:rPr>
+          <w:rFonts w:ascii="Georgia" w:hAnsi="Georgia"/>
+          <w:lang w:val="en-GB"/>
+        </w:rPr>
+        <w:t xml:space="preserve">a third party is in control of a user’s data </w:t>
+      </w:r>
+      <w:proofErr w:type="spellStart"/>
+      <w:r>
+        <w:rPr>
+          <w:rFonts w:ascii="Georgia" w:hAnsi="Georgia"/>
+          <w:lang w:val="en-GB"/>
+        </w:rPr>
+        <w:t>whitout</w:t>
+      </w:r>
+      <w:proofErr w:type="spellEnd"/>
+      <w:r>
+        <w:rPr>
+          <w:rFonts w:ascii="Georgia" w:hAnsi="Georgia"/>
+          <w:lang w:val="en-GB"/>
+        </w:rPr>
+        <w:t xml:space="preserve"> his permission</w:t>
+      </w:r>
+      <w:r>
+        <w:rPr>
+          <w:rFonts w:ascii="Georgia" w:hAnsi="Georgia"/>
+          <w:lang w:val="en-GB"/>
+        </w:rPr>
+        <w:t xml:space="preserve">, and misuses occur when someone using the application is not correctly registered., or is using a non-official version of the application itself (this case is not considered, </w:t>
+      </w:r>
+      <w:proofErr w:type="spellStart"/>
+      <w:r>
+        <w:rPr>
+          <w:rFonts w:ascii="Georgia" w:hAnsi="Georgia"/>
+          <w:lang w:val="en-GB"/>
+        </w:rPr>
+        <w:t>cfr</w:t>
+      </w:r>
+      <w:proofErr w:type="spellEnd"/>
+      <w:r>
+        <w:rPr>
+          <w:rFonts w:ascii="Georgia" w:hAnsi="Georgia"/>
+          <w:lang w:val="en-GB"/>
+        </w:rPr>
+        <w:t xml:space="preserve"> </w:t>
+      </w:r>
+      <w:r>
+        <w:rPr>
+          <w:rFonts w:ascii="Georgia" w:hAnsi="Georgia"/>
+          <w:i/>
+          <w:lang w:val="en-GB"/>
+        </w:rPr>
+        <w:t>Domain Assumptions</w:t>
+      </w:r>
+      <w:r>
+        <w:rPr>
+          <w:rFonts w:ascii="Georgia" w:hAnsi="Georgia"/>
+          <w:lang w:val="en-GB"/>
+        </w:rPr>
+        <w:t>).</w:t>
+      </w:r>
+    </w:p>
+    <w:p>
+      <w:pPr>
+        <w:rPr>
+          <w:rFonts w:ascii="Georgia" w:hAnsi="Georgia"/>
+          <w:lang w:val="en-GB"/>
+        </w:rPr>
+      </w:pPr>
+      <w:r>
+        <w:rPr>
+          <w:rFonts w:ascii="Georgia" w:hAnsi="Georgia"/>
+          <w:lang w:val="en-GB"/>
+        </w:rPr>
+        <w:t xml:space="preserve">The second service offered by </w:t>
+      </w:r>
+      <w:proofErr w:type="spellStart"/>
+      <w:r>
+        <w:rPr>
+          <w:rFonts w:ascii="Georgia" w:hAnsi="Georgia"/>
+          <w:lang w:val="en-GB"/>
+        </w:rPr>
+        <w:t>TrackMe</w:t>
+      </w:r>
+      <w:proofErr w:type="spellEnd"/>
+      <w:r>
+        <w:rPr>
+          <w:rFonts w:ascii="Georgia" w:hAnsi="Georgia"/>
+          <w:lang w:val="en-GB"/>
+        </w:rPr>
+        <w:t xml:space="preserve"> is </w:t>
+      </w:r>
+      <w:proofErr w:type="spellStart"/>
+      <w:r>
+        <w:rPr>
+          <w:rFonts w:ascii="Georgia" w:hAnsi="Georgia"/>
+          <w:i/>
+          <w:lang w:val="en-GB"/>
+        </w:rPr>
+        <w:t>AutomatedSos</w:t>
+      </w:r>
+      <w:proofErr w:type="spellEnd"/>
+      <w:r>
+        <w:rPr>
+          <w:rFonts w:ascii="Georgia" w:hAnsi="Georgia"/>
+          <w:i/>
+          <w:lang w:val="en-GB"/>
+        </w:rPr>
+        <w:t xml:space="preserve">, </w:t>
+      </w:r>
+      <w:r>
+        <w:rPr>
+          <w:rFonts w:ascii="Georgia" w:hAnsi="Georgia"/>
+          <w:lang w:val="en-GB"/>
+        </w:rPr>
+        <w:t xml:space="preserve">which is in some way inspired from Data4Help and is implemented afterwards. Indeed, having access to health status values of almost all the population, </w:t>
+      </w:r>
+      <w:proofErr w:type="spellStart"/>
+      <w:r>
+        <w:rPr>
+          <w:rFonts w:ascii="Georgia" w:hAnsi="Georgia"/>
+          <w:lang w:val="en-GB"/>
+        </w:rPr>
+        <w:t>TrackMe</w:t>
+      </w:r>
+      <w:proofErr w:type="spellEnd"/>
+      <w:r>
+        <w:rPr>
+          <w:rFonts w:ascii="Georgia" w:hAnsi="Georgia"/>
+          <w:lang w:val="en-GB"/>
+        </w:rPr>
+        <w:t xml:space="preserve"> realises that it could be useful to provide to elderly people (or with health problems in general) an automated assistance service. </w:t>
+      </w:r>
+      <w:proofErr w:type="spellStart"/>
+      <w:r>
+        <w:rPr>
+          <w:rFonts w:ascii="Georgia" w:hAnsi="Georgia"/>
+          <w:i/>
+          <w:lang w:val="en-GB"/>
+        </w:rPr>
+        <w:t>AutomatedSos</w:t>
+      </w:r>
+      <w:proofErr w:type="spellEnd"/>
+      <w:r>
+        <w:rPr>
+          <w:rFonts w:ascii="Georgia" w:hAnsi="Georgia"/>
+          <w:i/>
+          <w:lang w:val="en-GB"/>
+        </w:rPr>
+        <w:t xml:space="preserve"> </w:t>
+      </w:r>
+      <w:r>
+        <w:rPr>
+          <w:rFonts w:ascii="Georgia" w:hAnsi="Georgia"/>
+          <w:lang w:val="en-GB"/>
+        </w:rPr>
+        <w:t xml:space="preserve">exploits all data detected by </w:t>
+      </w:r>
+      <w:r>
+        <w:rPr>
+          <w:rFonts w:ascii="Georgia" w:hAnsi="Georgia"/>
+          <w:i/>
+          <w:lang w:val="en-GB"/>
+        </w:rPr>
+        <w:t xml:space="preserve">Data4Help </w:t>
+      </w:r>
+      <w:r>
+        <w:rPr>
+          <w:rFonts w:ascii="Georgia" w:hAnsi="Georgia"/>
+          <w:lang w:val="en-GB"/>
+        </w:rPr>
+        <w:t xml:space="preserve">making a different use of them: it compares them with personalized thresholds to check whether an immediate emergency is occurring. </w:t>
+      </w:r>
+    </w:p>
+    <w:p>
+      <w:pPr>
+        <w:rPr>
+          <w:rFonts w:ascii="Georgia" w:hAnsi="Georgia"/>
+          <w:lang w:val="en-GB"/>
+        </w:rPr>
+      </w:pPr>
+      <w:r>
+        <w:rPr>
+          <w:rFonts w:ascii="Georgia" w:hAnsi="Georgia"/>
+          <w:lang w:val="en-GB"/>
+        </w:rPr>
+        <w:t xml:space="preserve">Although it, in practise, </w:t>
+      </w:r>
+      <w:r>
+        <w:rPr>
+          <w:rFonts w:ascii="Georgia" w:hAnsi="Georgia"/>
+          <w:lang w:val="en-GB"/>
+        </w:rPr>
+        <w:t xml:space="preserve">needs the same permissions </w:t>
+      </w:r>
+      <w:r>
+        <w:rPr>
+          <w:rFonts w:ascii="Georgia" w:hAnsi="Georgia"/>
+          <w:lang w:val="en-GB"/>
+        </w:rPr>
+        <w:t xml:space="preserve">of </w:t>
+      </w:r>
+      <w:r>
+        <w:rPr>
+          <w:rFonts w:ascii="Georgia" w:hAnsi="Georgia"/>
+          <w:i/>
+          <w:lang w:val="en-GB"/>
+        </w:rPr>
+        <w:t>Data4Help</w:t>
+      </w:r>
+      <w:r>
+        <w:rPr>
+          <w:rFonts w:ascii="Georgia" w:hAnsi="Georgia"/>
+          <w:lang w:val="en-GB"/>
+        </w:rPr>
+        <w:t xml:space="preserve">, ad </w:t>
+      </w:r>
+      <w:r>
+        <w:rPr>
+          <w:rFonts w:ascii="Georgia" w:hAnsi="Georgia"/>
+          <w:lang w:val="en-GB"/>
+        </w:rPr>
+        <w:t>additional</w:t>
+      </w:r>
+      <w:r>
+        <w:rPr>
+          <w:rFonts w:ascii="Georgia" w:hAnsi="Georgia"/>
+          <w:lang w:val="en-GB"/>
+        </w:rPr>
+        <w:t xml:space="preserve"> registration is required, both for third parties and users: only the interested members should be addressed by this service, to avoid misuses.</w:t>
+      </w:r>
+    </w:p>
+    <w:p>
+      <w:pPr>
+        <w:rPr>
+          <w:rFonts w:ascii="Georgia" w:hAnsi="Georgia"/>
+          <w:lang w:val="en-GB"/>
+        </w:rPr>
+      </w:pPr>
+      <w:r>
+        <w:rPr>
+          <w:rFonts w:ascii="Georgia" w:hAnsi="Georgia"/>
+          <w:lang w:val="en-GB"/>
+        </w:rPr>
+        <w:t xml:space="preserve">When values go below of over these thresholds, </w:t>
+      </w:r>
+      <w:r>
+        <w:rPr>
+          <w:rFonts w:ascii="Georgia" w:hAnsi="Georgia"/>
+          <w:lang w:val="en-GB"/>
+        </w:rPr>
+        <w:t xml:space="preserve">all </w:t>
+      </w:r>
+      <w:r>
+        <w:rPr>
+          <w:rFonts w:ascii="Georgia" w:hAnsi="Georgia"/>
+          <w:lang w:val="en-GB"/>
+        </w:rPr>
+        <w:t xml:space="preserve">the </w:t>
+      </w:r>
+      <w:r>
+        <w:rPr>
+          <w:rFonts w:ascii="Georgia" w:hAnsi="Georgia"/>
+          <w:lang w:val="en-GB"/>
+        </w:rPr>
+        <w:t>subscribed third parties receive an alarm: they</w:t>
+      </w:r>
+      <w:r>
+        <w:rPr>
+          <w:rFonts w:ascii="Georgia" w:hAnsi="Georgia"/>
+          <w:lang w:val="en-GB"/>
+        </w:rPr>
+        <w:t xml:space="preserve"> can</w:t>
+      </w:r>
+      <w:r>
+        <w:rPr>
+          <w:rFonts w:ascii="Georgia" w:hAnsi="Georgia"/>
+          <w:lang w:val="en-GB"/>
+        </w:rPr>
+        <w:t xml:space="preserve"> ack the message and</w:t>
+      </w:r>
+      <w:r>
+        <w:rPr>
+          <w:rFonts w:ascii="Georgia" w:hAnsi="Georgia"/>
+          <w:lang w:val="en-GB"/>
+        </w:rPr>
+        <w:t xml:space="preserve"> immediately send the necessary help to the </w:t>
+      </w:r>
+      <w:r>
+        <w:rPr>
+          <w:rFonts w:ascii="Georgia" w:hAnsi="Georgia"/>
+          <w:lang w:val="en-GB"/>
+        </w:rPr>
+        <w:t>user (</w:t>
+      </w:r>
+      <w:proofErr w:type="spellStart"/>
+      <w:r>
+        <w:rPr>
+          <w:rFonts w:ascii="Georgia" w:hAnsi="Georgia"/>
+          <w:lang w:val="en-GB"/>
+        </w:rPr>
+        <w:t>i.e</w:t>
+      </w:r>
+      <w:proofErr w:type="spellEnd"/>
+      <w:r>
+        <w:rPr>
+          <w:rFonts w:ascii="Georgia" w:hAnsi="Georgia"/>
+          <w:lang w:val="en-GB"/>
+        </w:rPr>
+        <w:t>, an ambulance)</w:t>
+      </w:r>
+      <w:r>
+        <w:rPr>
+          <w:rFonts w:ascii="Georgia" w:hAnsi="Georgia"/>
+          <w:lang w:val="en-GB"/>
+        </w:rPr>
+        <w:t>. Of course, together with the alert the system communicates the user position</w:t>
+      </w:r>
+      <w:r>
+        <w:rPr>
+          <w:rFonts w:ascii="Georgia" w:hAnsi="Georgia"/>
+          <w:lang w:val="en-GB"/>
+        </w:rPr>
+        <w:t xml:space="preserve"> </w:t>
+      </w:r>
+      <w:r>
+        <w:rPr>
+          <w:rFonts w:ascii="Georgia" w:hAnsi="Georgia"/>
+          <w:lang w:val="en-GB"/>
+        </w:rPr>
+        <w:t>(relying</w:t>
+      </w:r>
+      <w:r>
+        <w:rPr>
+          <w:rFonts w:ascii="Georgia" w:hAnsi="Georgia"/>
+          <w:lang w:val="en-GB"/>
+        </w:rPr>
+        <w:t xml:space="preserve"> on GPS service)</w:t>
+      </w:r>
+      <w:r>
+        <w:rPr>
+          <w:rFonts w:ascii="Georgia" w:hAnsi="Georgia"/>
+          <w:lang w:val="en-GB"/>
+        </w:rPr>
+        <w:t xml:space="preserve"> and the health values detected, so that the third parties </w:t>
+      </w:r>
+      <w:proofErr w:type="gramStart"/>
+      <w:r>
+        <w:rPr>
+          <w:rFonts w:ascii="Georgia" w:hAnsi="Georgia"/>
+          <w:lang w:val="en-GB"/>
+        </w:rPr>
+        <w:t>are able to</w:t>
+      </w:r>
+      <w:proofErr w:type="gramEnd"/>
+      <w:r>
+        <w:rPr>
+          <w:rFonts w:ascii="Georgia" w:hAnsi="Georgia"/>
+          <w:lang w:val="en-GB"/>
+        </w:rPr>
+        <w:t xml:space="preserve"> send the most appropriate and fastest assistance.</w:t>
+      </w:r>
+    </w:p>
+    <w:p>
+      <w:pPr>
+        <w:rPr>
+          <w:rFonts w:ascii="Georgia" w:hAnsi="Georgia"/>
+          <w:i/>
+          <w:lang w:val="en-GB"/>
+        </w:rPr>
+      </w:pPr>
+      <w:r>
+        <w:rPr>
+          <w:rFonts w:ascii="Georgia" w:hAnsi="Georgia"/>
+          <w:lang w:val="en-GB"/>
+        </w:rPr>
+        <w:t xml:space="preserve">Since it is necessary to </w:t>
+      </w:r>
+      <w:r>
+        <w:rPr>
+          <w:rFonts w:ascii="Georgia" w:hAnsi="Georgia"/>
+          <w:lang w:val="en-GB"/>
+        </w:rPr>
+        <w:t>consider</w:t>
+      </w:r>
+      <w:r>
+        <w:rPr>
+          <w:rFonts w:ascii="Georgia" w:hAnsi="Georgia"/>
+          <w:lang w:val="en-GB"/>
+        </w:rPr>
+        <w:t xml:space="preserve"> </w:t>
+      </w:r>
+      <w:r>
+        <w:rPr>
+          <w:rFonts w:ascii="Georgia" w:hAnsi="Georgia"/>
+          <w:lang w:val="en-GB"/>
+        </w:rPr>
+        <w:t>the enormous importance</w:t>
+      </w:r>
+      <w:r>
+        <w:rPr>
+          <w:rFonts w:ascii="Georgia" w:hAnsi="Georgia"/>
+          <w:lang w:val="en-GB"/>
+        </w:rPr>
+        <w:t xml:space="preserve"> of the</w:t>
+      </w:r>
+      <w:r>
+        <w:rPr>
+          <w:rFonts w:ascii="Georgia" w:hAnsi="Georgia"/>
+          <w:lang w:val="en-GB"/>
+        </w:rPr>
+        <w:t xml:space="preserve"> efficiency of the</w:t>
+      </w:r>
+      <w:r>
+        <w:rPr>
+          <w:rFonts w:ascii="Georgia" w:hAnsi="Georgia"/>
+          <w:lang w:val="en-GB"/>
+        </w:rPr>
+        <w:t xml:space="preserve"> service, we may want to detect a</w:t>
+      </w:r>
+      <w:r>
+        <w:rPr>
+          <w:rFonts w:ascii="Georgia" w:hAnsi="Georgia"/>
+          <w:lang w:val="en-GB"/>
+        </w:rPr>
+        <w:t xml:space="preserve">nd handle the cases where either the sensor, the </w:t>
+      </w:r>
+      <w:r>
+        <w:rPr>
+          <w:rFonts w:ascii="Georgia" w:hAnsi="Georgia"/>
+          <w:lang w:val="en-GB"/>
+        </w:rPr>
+        <w:t>application</w:t>
+      </w:r>
+      <w:r>
+        <w:rPr>
+          <w:rFonts w:ascii="Georgia" w:hAnsi="Georgia"/>
+          <w:lang w:val="en-GB"/>
+        </w:rPr>
+        <w:t xml:space="preserve"> or the network </w:t>
+      </w:r>
+      <w:r>
+        <w:rPr>
+          <w:rFonts w:ascii="Georgia" w:hAnsi="Georgia"/>
+          <w:lang w:val="en-GB"/>
+        </w:rPr>
+        <w:t>does not provide appropriate data o does not send data</w:t>
+      </w:r>
+      <w:r>
+        <w:rPr>
+          <w:rFonts w:ascii="Georgia" w:hAnsi="Georgia"/>
+          <w:lang w:val="en-GB"/>
+        </w:rPr>
+        <w:t xml:space="preserve"> at </w:t>
+      </w:r>
+      <w:r>
+        <w:rPr>
+          <w:rFonts w:ascii="Georgia" w:hAnsi="Georgia"/>
+          <w:lang w:val="en-GB"/>
+        </w:rPr>
+        <w:t>all (i.d. the system is not able to monitor the user’s health status)</w:t>
+      </w:r>
+      <w:r>
+        <w:rPr>
+          <w:rFonts w:ascii="Georgia" w:hAnsi="Georgia"/>
+          <w:lang w:val="en-GB"/>
+        </w:rPr>
+        <w:t xml:space="preserve">. </w:t>
+      </w:r>
+      <w:r>
+        <w:rPr>
+          <w:rFonts w:ascii="Georgia" w:hAnsi="Georgia"/>
+          <w:lang w:val="en-GB"/>
+        </w:rPr>
+        <w:t xml:space="preserve"> The case in which GPS is not working properly is not considered (</w:t>
+      </w:r>
+      <w:proofErr w:type="spellStart"/>
+      <w:r>
+        <w:rPr>
+          <w:rFonts w:ascii="Georgia" w:hAnsi="Georgia"/>
+          <w:i/>
+          <w:lang w:val="en-GB"/>
+        </w:rPr>
+        <w:t>cfr</w:t>
+      </w:r>
+      <w:proofErr w:type="spellEnd"/>
+      <w:r>
+        <w:rPr>
+          <w:rFonts w:ascii="Georgia" w:hAnsi="Georgia"/>
+          <w:i/>
+          <w:lang w:val="en-GB"/>
+        </w:rPr>
+        <w:t xml:space="preserve"> Domain Assumptions</w:t>
+      </w:r>
+      <w:r>
+        <w:rPr>
+          <w:rFonts w:ascii="Georgia" w:hAnsi="Georgia"/>
+          <w:i/>
+          <w:lang w:val="en-GB"/>
+        </w:rPr>
+        <w:t>).</w:t>
+      </w:r>
+    </w:p>
+    <w:p>
+      <w:pPr>
+        <w:rPr>
+          <w:rFonts w:ascii="Georgia" w:hAnsi="Georgia"/>
+          <w:lang w:val="en-GB"/>
+        </w:rPr>
+      </w:pPr>
+      <w:r>
+        <w:rPr>
+          <w:rFonts w:ascii="Georgia" w:hAnsi="Georgia"/>
+          <w:lang w:val="en-GB"/>
+        </w:rPr>
+        <w:t>We imagine that, although health is of course a key issue for everyone, there could be anyway some moments where the user needs to switch off the physical device (e.g. for charging, or maybe in the swimming pool, or in the mountains, or on an airplane, or</w:t>
+      </w:r>
+      <w:r>
+        <w:rPr>
+          <w:rFonts w:ascii="Georgia" w:hAnsi="Georgia"/>
+          <w:lang w:val="en-GB"/>
+        </w:rPr>
+        <w:t xml:space="preserve"> at a party or </w:t>
+      </w:r>
+      <w:r>
+        <w:rPr>
+          <w:rFonts w:ascii="Georgia" w:hAnsi="Georgia"/>
+          <w:lang w:val="en-GB"/>
+        </w:rPr>
+        <w:t xml:space="preserve"> in some other special cases):</w:t>
+      </w:r>
+      <w:r>
+        <w:rPr>
+          <w:rFonts w:ascii="Georgia" w:hAnsi="Georgia"/>
+          <w:lang w:val="en-GB"/>
+        </w:rPr>
+        <w:t xml:space="preserve"> though they are rare, they are relevant too for our modelling.</w:t>
+      </w:r>
+    </w:p>
+    <w:p>
+      <w:pPr>
+        <w:rPr>
+          <w:rFonts w:ascii="Georgia" w:hAnsi="Georgia"/>
+          <w:lang w:val="en-GB"/>
+        </w:rPr>
+      </w:pPr>
+      <w:r>
+        <w:rPr>
+          <w:rFonts w:ascii="Georgia" w:hAnsi="Georgia"/>
+          <w:lang w:val="en-GB"/>
+        </w:rPr>
+        <w:t>To summarize all what we have exposed,</w:t>
+      </w:r>
+      <w:r>
+        <w:rPr>
+          <w:rFonts w:ascii="Georgia" w:hAnsi="Georgia"/>
+          <w:lang w:val="en-GB"/>
+        </w:rPr>
+        <w:t xml:space="preserve"> </w:t>
+      </w:r>
+      <w:r>
+        <w:rPr>
+          <w:rFonts w:ascii="Georgia" w:hAnsi="Georgia"/>
+          <w:lang w:val="en-GB"/>
+        </w:rPr>
+        <w:t>in the following chapters there can be found some lists</w:t>
       </w:r>
       <w:r>
         <w:rPr>
@@ -5806,549 +6460,21 @@
     </w:p>
     <w:p>
       <w:pPr>
-        <w:rPr>
-          <w:rFonts w:ascii="Georgia" w:hAnsi="Georgia"/>
-          <w:lang w:val="en-GB"/>
-        </w:rPr>
-      </w:pPr>
-      <w:r>
-        <w:rPr>
-          <w:rFonts w:ascii="Georgia" w:hAnsi="Georgia"/>
-          <w:lang w:val="en-GB"/>
-        </w:rPr>
-        <w:t>All third parties must be registered to the system too, in order to make them recognizable by the system and by the users when they request for individual data.</w:t>
-      </w:r>
-    </w:p>
-    <w:p>
-      <w:pPr>
-        <w:rPr>
-          <w:rFonts w:ascii="Georgia" w:hAnsi="Georgia"/>
-          <w:lang w:val="en-GB"/>
-        </w:rPr>
-      </w:pPr>
-      <w:r>
-        <w:rPr>
-          <w:rFonts w:ascii="Georgia" w:hAnsi="Georgia"/>
-          <w:lang w:val="en-GB"/>
-        </w:rPr>
-        <w:t>When data about a group of people are requested, the system handles the request keeping always in mind the privacy issue: because of that, it anonymizes all data shared in order to avoid the third parties to identify the single users who are members of the required group.</w:t>
-      </w:r>
-    </w:p>
-    <w:p>
-      <w:pPr>
-        <w:rPr>
-          <w:rFonts w:ascii="Georgia" w:hAnsi="Georgia"/>
-          <w:lang w:val="en-GB"/>
-        </w:rPr>
-      </w:pPr>
-      <w:r>
-        <w:rPr>
-          <w:rFonts w:ascii="Georgia" w:hAnsi="Georgia"/>
-          <w:lang w:val="en-GB"/>
-        </w:rPr>
-        <w:t>When the users involved in the request are few, there is the concrete risk that the third party manages to discover the names of the subjects, although their personal information have been hidden. Consequently, the application denies the request. In concrete, it is forced that a query should involve at least 1000 people.</w:t>
-      </w:r>
-    </w:p>
-    <w:p>
-      <w:pPr>
-        <w:rPr>
-          <w:rFonts w:ascii="Georgia" w:hAnsi="Georgia"/>
-          <w:lang w:val="en-GB"/>
-        </w:rPr>
-      </w:pPr>
-      <w:r>
-        <w:rPr>
-          <w:rFonts w:ascii="Georgia" w:hAnsi="Georgia"/>
-          <w:lang w:val="en-GB"/>
-        </w:rPr>
-        <w:t>It may happen that a third party is particularly interested in some data that are not currently available (because they regard a period in the future, because they have not elaborated yet…), or in periodic updates of the same information, so it has the possibility to express some preferences in data and to be informed by the system when there are produced.</w:t>
-      </w:r>
-    </w:p>
-    <w:p>
-      <w:pPr>
-        <w:rPr>
-          <w:rFonts w:ascii="Georgia" w:hAnsi="Georgia"/>
-          <w:lang w:val="en-GB"/>
-        </w:rPr>
-      </w:pPr>
-      <w:r>
-        <w:rPr>
-          <w:rFonts w:ascii="Georgia" w:hAnsi="Georgia"/>
-          <w:lang w:val="en-GB"/>
-        </w:rPr>
-        <w:t xml:space="preserve">The second service offered by </w:t>
-      </w:r>
-      <w:proofErr w:type="spellStart"/>
-      <w:r>
-        <w:rPr>
-          <w:rFonts w:ascii="Georgia" w:hAnsi="Georgia"/>
-          <w:lang w:val="en-GB"/>
-        </w:rPr>
-        <w:t>TrackMe</w:t>
-      </w:r>
-      <w:proofErr w:type="spellEnd"/>
-      <w:r>
-        <w:rPr>
-          <w:rFonts w:ascii="Georgia" w:hAnsi="Georgia"/>
-          <w:lang w:val="en-GB"/>
-        </w:rPr>
-        <w:t xml:space="preserve"> is </w:t>
-      </w:r>
-      <w:proofErr w:type="spellStart"/>
-      <w:r>
-        <w:rPr>
-          <w:rFonts w:ascii="Georgia" w:hAnsi="Georgia"/>
-          <w:i/>
-          <w:lang w:val="en-GB"/>
-        </w:rPr>
-        <w:t>AutomatedSos</w:t>
-      </w:r>
-      <w:proofErr w:type="spellEnd"/>
-      <w:r>
-        <w:rPr>
-          <w:rFonts w:ascii="Georgia" w:hAnsi="Georgia"/>
-          <w:i/>
-          <w:lang w:val="en-GB"/>
-        </w:rPr>
-        <w:t xml:space="preserve">, </w:t>
-      </w:r>
-      <w:r>
-        <w:rPr>
-          <w:rFonts w:ascii="Georgia" w:hAnsi="Georgia"/>
-          <w:lang w:val="en-GB"/>
-        </w:rPr>
-        <w:t xml:space="preserve">which is in some way inspired from Data4Help and is implemented afterwards. Indeed, having access to health status values of almost all the population, </w:t>
-      </w:r>
-      <w:proofErr w:type="spellStart"/>
-      <w:r>
-        <w:rPr>
-          <w:rFonts w:ascii="Georgia" w:hAnsi="Georgia"/>
-          <w:lang w:val="en-GB"/>
-        </w:rPr>
-        <w:t>TrackMe</w:t>
-      </w:r>
-      <w:proofErr w:type="spellEnd"/>
-      <w:r>
-        <w:rPr>
-          <w:rFonts w:ascii="Georgia" w:hAnsi="Georgia"/>
-          <w:lang w:val="en-GB"/>
-        </w:rPr>
-        <w:t xml:space="preserve"> realises that it could be useful to provide to elderly people (or with health problems in general) an automated assistance service. </w:t>
-      </w:r>
-      <w:proofErr w:type="spellStart"/>
-      <w:r>
-        <w:rPr>
-          <w:rFonts w:ascii="Georgia" w:hAnsi="Georgia"/>
-          <w:i/>
-          <w:lang w:val="en-GB"/>
-        </w:rPr>
-        <w:t>AutomatedSos</w:t>
-      </w:r>
-      <w:proofErr w:type="spellEnd"/>
-      <w:r>
-        <w:rPr>
-          <w:rFonts w:ascii="Georgia" w:hAnsi="Georgia"/>
-          <w:i/>
-          <w:lang w:val="en-GB"/>
-        </w:rPr>
-        <w:t xml:space="preserve"> </w:t>
-      </w:r>
-      <w:r>
-        <w:rPr>
-          <w:rFonts w:ascii="Georgia" w:hAnsi="Georgia"/>
-          <w:lang w:val="en-GB"/>
-        </w:rPr>
-        <w:t xml:space="preserve">exploits all data detected by </w:t>
-      </w:r>
-      <w:r>
-        <w:rPr>
-          <w:rFonts w:ascii="Georgia" w:hAnsi="Georgia"/>
-          <w:i/>
-          <w:lang w:val="en-GB"/>
-        </w:rPr>
-        <w:t xml:space="preserve">Data4Help </w:t>
-      </w:r>
-      <w:r>
-        <w:rPr>
-          <w:rFonts w:ascii="Georgia" w:hAnsi="Georgia"/>
-          <w:lang w:val="en-GB"/>
-        </w:rPr>
-        <w:t xml:space="preserve">making a different use of them: it compares them with personalized thresholds to check whether an immediate emergency is occurring. </w:t>
-      </w:r>
-    </w:p>
-    <w:p>
-      <w:pPr>
-        <w:rPr>
-          <w:rFonts w:ascii="Georgia" w:hAnsi="Georgia"/>
-          <w:lang w:val="en-GB"/>
-        </w:rPr>
-      </w:pPr>
-      <w:r>
-        <w:rPr>
-          <w:rFonts w:ascii="Georgia" w:hAnsi="Georgia"/>
-          <w:lang w:val="en-GB"/>
-        </w:rPr>
-        <w:t xml:space="preserve">Although it, in practise, </w:t>
-      </w:r>
-      <w:r>
-        <w:rPr>
-          <w:rFonts w:ascii="Georgia" w:hAnsi="Georgia"/>
-          <w:lang w:val="en-GB"/>
-        </w:rPr>
-        <w:t xml:space="preserve">needs the same permissions </w:t>
-      </w:r>
-      <w:r>
-        <w:rPr>
-          <w:rFonts w:ascii="Georgia" w:hAnsi="Georgia"/>
-          <w:lang w:val="en-GB"/>
-        </w:rPr>
-        <w:t xml:space="preserve">of </w:t>
-      </w:r>
-      <w:r>
-        <w:rPr>
-          <w:rFonts w:ascii="Georgia" w:hAnsi="Georgia"/>
-          <w:i/>
-          <w:lang w:val="en-GB"/>
-        </w:rPr>
-        <w:t>Data4Help</w:t>
-      </w:r>
-      <w:r>
-        <w:rPr>
-          <w:rFonts w:ascii="Georgia" w:hAnsi="Georgia"/>
-          <w:lang w:val="en-GB"/>
-        </w:rPr>
-        <w:t xml:space="preserve">, ad </w:t>
-      </w:r>
-      <w:r>
-        <w:rPr>
-          <w:rFonts w:ascii="Georgia" w:hAnsi="Georgia"/>
-          <w:lang w:val="en-GB"/>
-        </w:rPr>
-        <w:t>additional</w:t>
-      </w:r>
-      <w:r>
-        <w:rPr>
-          <w:rFonts w:ascii="Georgia" w:hAnsi="Georgia"/>
-          <w:lang w:val="en-GB"/>
-        </w:rPr>
-        <w:t xml:space="preserve"> registration is required, both for third parties and users: only the interested members should be addressed by this service, to avoid misuses.</w:t>
-      </w:r>
-    </w:p>
-    <w:p>
-      <w:pPr>
-        <w:rPr>
-          <w:rFonts w:ascii="Georgia" w:hAnsi="Georgia"/>
-          <w:lang w:val="en-GB"/>
-        </w:rPr>
-      </w:pPr>
-      <w:r>
-        <w:rPr>
-          <w:rFonts w:ascii="Georgia" w:hAnsi="Georgia"/>
-          <w:lang w:val="en-GB"/>
-        </w:rPr>
-        <w:t>When values go below of over these thresholds, the system sends an alarm to all the subscribed third parties, which can</w:t>
-      </w:r>
-      <w:r>
-        <w:rPr>
-          <w:rFonts w:ascii="Georgia" w:hAnsi="Georgia"/>
-          <w:lang w:val="en-GB"/>
-        </w:rPr>
-        <w:t xml:space="preserve"> ack the message and</w:t>
-      </w:r>
-      <w:r>
-        <w:rPr>
-          <w:rFonts w:ascii="Georgia" w:hAnsi="Georgia"/>
-          <w:lang w:val="en-GB"/>
-        </w:rPr>
-        <w:t xml:space="preserve"> immediately send the necessary help to the user. Of course, together with the alert the system communicates the user position</w:t>
-      </w:r>
-      <w:r>
-        <w:rPr>
-          <w:rFonts w:ascii="Georgia" w:hAnsi="Georgia"/>
-          <w:lang w:val="en-GB"/>
-        </w:rPr>
-        <w:t xml:space="preserve"> </w:t>
-      </w:r>
-      <w:r>
-        <w:rPr>
-          <w:rFonts w:ascii="Georgia" w:hAnsi="Georgia"/>
-          <w:lang w:val="en-GB"/>
-        </w:rPr>
-        <w:t>(relying</w:t>
-      </w:r>
-      <w:r>
-        <w:rPr>
-          <w:rFonts w:ascii="Georgia" w:hAnsi="Georgia"/>
-          <w:lang w:val="en-GB"/>
-        </w:rPr>
-        <w:t xml:space="preserve"> on GPS service)</w:t>
-      </w:r>
-      <w:r>
-        <w:rPr>
-          <w:rFonts w:ascii="Georgia" w:hAnsi="Georgia"/>
-          <w:lang w:val="en-GB"/>
-        </w:rPr>
-        <w:t xml:space="preserve"> and the health values detected, so that the third parties </w:t>
-      </w:r>
-      <w:proofErr w:type="gramStart"/>
-      <w:r>
-        <w:rPr>
-          <w:rFonts w:ascii="Georgia" w:hAnsi="Georgia"/>
-          <w:lang w:val="en-GB"/>
-        </w:rPr>
-        <w:t>are able to</w:t>
-      </w:r>
-      <w:proofErr w:type="gramEnd"/>
-      <w:r>
-        <w:rPr>
-          <w:rFonts w:ascii="Georgia" w:hAnsi="Georgia"/>
-          <w:lang w:val="en-GB"/>
-        </w:rPr>
-        <w:t xml:space="preserve"> send the most appropriate and fastest assistance.</w:t>
-      </w:r>
-    </w:p>
-    <w:p>
-      <w:pPr>
-        <w:rPr>
-          <w:rFonts w:ascii="Georgia" w:hAnsi="Georgia"/>
-          <w:lang w:val="en"/>
-        </w:rPr>
-      </w:pPr>
-      <w:r>
-        <w:rPr>
-          <w:rFonts w:ascii="Georgia" w:hAnsi="Georgia"/>
-          <w:lang w:val="en-GB"/>
-        </w:rPr>
-        <w:t xml:space="preserve">Since it is necessary to </w:t>
-      </w:r>
-      <w:r>
-        <w:rPr>
-          <w:rFonts w:ascii="Georgia" w:hAnsi="Georgia"/>
-          <w:lang w:val="en-GB"/>
-        </w:rPr>
-        <w:t>consider</w:t>
-      </w:r>
-      <w:r>
-        <w:rPr>
-          <w:rFonts w:ascii="Georgia" w:hAnsi="Georgia"/>
-          <w:lang w:val="en-GB"/>
-        </w:rPr>
-        <w:t xml:space="preserve"> </w:t>
-      </w:r>
-      <w:r>
-        <w:rPr>
-          <w:rFonts w:ascii="Georgia" w:hAnsi="Georgia"/>
-          <w:lang w:val="en-GB"/>
-        </w:rPr>
-        <w:t>the enormous importance</w:t>
-      </w:r>
-      <w:r>
-        <w:rPr>
-          <w:rFonts w:ascii="Georgia" w:hAnsi="Georgia"/>
-          <w:lang w:val="en-GB"/>
-        </w:rPr>
-        <w:t xml:space="preserve"> of the</w:t>
-      </w:r>
-      <w:r>
-        <w:rPr>
-          <w:rFonts w:ascii="Georgia" w:hAnsi="Georgia"/>
-          <w:lang w:val="en-GB"/>
-        </w:rPr>
-        <w:t xml:space="preserve"> efficiency of the</w:t>
-      </w:r>
-      <w:r>
-        <w:rPr>
-          <w:rFonts w:ascii="Georgia" w:hAnsi="Georgia"/>
-          <w:lang w:val="en-GB"/>
-        </w:rPr>
-        <w:t xml:space="preserve"> service, we may want to detect and handle the cases where the se</w:t>
-      </w:r>
-      <w:r>
-        <w:rPr>
-          <w:rFonts w:ascii="Georgia" w:hAnsi="Georgia"/>
-          <w:lang w:val="en-GB"/>
-        </w:rPr>
-        <w:t>nsor does not provide appropriate data o does not send data</w:t>
-      </w:r>
-      <w:r>
-        <w:rPr>
-          <w:rFonts w:ascii="Georgia" w:hAnsi="Georgia"/>
-          <w:lang w:val="en-GB"/>
-        </w:rPr>
-        <w:t xml:space="preserve"> at </w:t>
-      </w:r>
-      <w:r>
-        <w:rPr>
-          <w:rFonts w:ascii="Georgia" w:hAnsi="Georgia"/>
-          <w:lang w:val="en-GB"/>
-        </w:rPr>
-        <w:t>all (i.d. the system is not able to monitor the user’s health status)</w:t>
-      </w:r>
-      <w:bookmarkStart w:id="6" w:name="_GoBack"/>
+        <w:pStyle w:val="Titolo3"/>
+        <w:rPr>
+          <w:rFonts w:ascii="Georgia" w:hAnsi="Georgia"/>
+          <w:lang w:val="en-GB"/>
+        </w:rPr>
+      </w:pPr>
+      <w:bookmarkStart w:id="6" w:name="_Toc529525286"/>
+      <w:r>
+        <w:rPr>
+          <w:rFonts w:ascii="Georgia" w:hAnsi="Georgia"/>
+          <w:lang w:val="en-GB"/>
+        </w:rPr>
+        <w:t>World phenomena</w:t>
+      </w:r>
       <w:bookmarkEnd w:id="6"/>
-      <w:r>
-        <w:rPr>
-          <w:rFonts w:ascii="Georgia" w:hAnsi="Georgia"/>
-          <w:lang w:val="en-GB"/>
-        </w:rPr>
-        <w:t xml:space="preserve">. </w:t>
-      </w:r>
-    </w:p>
-    <w:p>
-      <w:pPr>
-        <w:rPr>
-          <w:rFonts w:ascii="Georgia" w:hAnsi="Georgia"/>
-          <w:lang w:val="en-GB"/>
-        </w:rPr>
-      </w:pPr>
-      <w:r>
-        <w:rPr>
-          <w:rFonts w:ascii="Georgia" w:hAnsi="Georgia"/>
-          <w:lang w:val="en-GB"/>
-        </w:rPr>
-        <w:lastRenderedPageBreak/>
-        <w:t xml:space="preserve">Consequently, </w:t>
-      </w:r>
-      <w:proofErr w:type="spellStart"/>
-      <w:r>
-        <w:rPr>
-          <w:rFonts w:ascii="Georgia" w:hAnsi="Georgia"/>
-          <w:i/>
-          <w:lang w:val="en-GB"/>
-        </w:rPr>
-        <w:t>AutomatedSos</w:t>
-      </w:r>
-      <w:proofErr w:type="spellEnd"/>
-      <w:r>
-        <w:rPr>
-          <w:rFonts w:ascii="Georgia" w:hAnsi="Georgia"/>
-          <w:i/>
-          <w:lang w:val="en-GB"/>
-        </w:rPr>
-        <w:t xml:space="preserve"> </w:t>
-      </w:r>
-      <w:r>
-        <w:rPr>
-          <w:rFonts w:ascii="Georgia" w:hAnsi="Georgia"/>
-          <w:lang w:val="en-GB"/>
-        </w:rPr>
-        <w:t xml:space="preserve">needs a real user interface to dialogue with the user (though limited), while for Data4Help the user is merely a subject to observe, with no concrete interaction but the registration. </w:t>
-      </w:r>
-      <w:r>
-        <w:rPr>
-          <w:rFonts w:ascii="Georgia" w:hAnsi="Georgia"/>
-          <w:lang w:val="en-GB"/>
-        </w:rPr>
-        <w:t xml:space="preserve">In addition to this, </w:t>
-      </w:r>
-      <w:proofErr w:type="spellStart"/>
-      <w:r>
-        <w:rPr>
-          <w:rFonts w:ascii="Georgia" w:hAnsi="Georgia"/>
-          <w:lang w:val="en-GB"/>
-        </w:rPr>
-        <w:t>A</w:t>
-      </w:r>
-      <w:r>
-        <w:rPr>
-          <w:rFonts w:ascii="Georgia" w:hAnsi="Georgia"/>
-          <w:i/>
-          <w:lang w:val="en-GB"/>
-        </w:rPr>
-        <w:t>utomatedSos</w:t>
-      </w:r>
-      <w:proofErr w:type="spellEnd"/>
-      <w:r>
-        <w:rPr>
-          <w:rFonts w:ascii="Georgia" w:hAnsi="Georgia"/>
-          <w:lang w:val="en-GB"/>
-        </w:rPr>
-        <w:t xml:space="preserve"> needs faster detection, analysis and communication of data</w:t>
-      </w:r>
-      <w:r>
-        <w:rPr>
-          <w:rFonts w:ascii="Georgia" w:hAnsi="Georgia"/>
-          <w:lang w:val="en-GB"/>
-        </w:rPr>
-        <w:t xml:space="preserve"> compared to </w:t>
-      </w:r>
-      <w:r>
-        <w:rPr>
-          <w:rFonts w:ascii="Georgia" w:hAnsi="Georgia"/>
-          <w:i/>
-          <w:lang w:val="en-GB"/>
-        </w:rPr>
-        <w:t>Data4Help</w:t>
-      </w:r>
-      <w:r>
-        <w:rPr>
-          <w:rFonts w:ascii="Georgia" w:hAnsi="Georgia"/>
-          <w:lang w:val="en-GB"/>
-        </w:rPr>
-        <w:t>.</w:t>
-      </w:r>
-    </w:p>
-    <w:p>
-      <w:pPr>
-        <w:rPr>
-          <w:rFonts w:ascii="Georgia" w:hAnsi="Georgia"/>
-          <w:lang w:val="en-GB"/>
-        </w:rPr>
-      </w:pPr>
-    </w:p>
-    <w:p>
-      <w:pPr>
-        <w:rPr>
-          <w:rFonts w:ascii="Georgia" w:hAnsi="Georgia"/>
-          <w:lang w:val="en-GB"/>
-        </w:rPr>
-      </w:pPr>
-      <w:r>
-        <w:rPr>
-          <w:rFonts w:ascii="Georgia" w:hAnsi="Georgia"/>
-          <w:lang w:val="en-GB"/>
-        </w:rPr>
-        <w:t>To summarize all what we have exposed,</w:t>
-      </w:r>
-      <w:r>
-        <w:rPr>
-          <w:rFonts w:ascii="Georgia" w:hAnsi="Georgia"/>
-          <w:lang w:val="en-GB"/>
-        </w:rPr>
-        <w:t xml:space="preserve"> </w:t>
-      </w:r>
-      <w:r>
-        <w:rPr>
-          <w:rFonts w:ascii="Georgia" w:hAnsi="Georgia"/>
-          <w:lang w:val="en-GB"/>
-        </w:rPr>
-        <w:t>in the following chapters there can be found some lists</w:t>
-      </w:r>
-      <w:r>
-        <w:rPr>
-          <w:rFonts w:ascii="Georgia" w:hAnsi="Georgia"/>
-          <w:lang w:val="en-GB"/>
-        </w:rPr>
-        <w:t>.</w:t>
-      </w:r>
-    </w:p>
-    <w:p>
-      <w:pPr>
-        <w:pStyle w:val="Titolo3"/>
-        <w:rPr>
-          <w:rFonts w:ascii="Georgia" w:hAnsi="Georgia"/>
-          <w:lang w:val="en-GB"/>
-        </w:rPr>
-      </w:pPr>
-      <w:bookmarkStart w:id="7" w:name="_Toc529525286"/>
-      <w:r>
-        <w:rPr>
-          <w:rFonts w:ascii="Georgia" w:hAnsi="Georgia"/>
-          <w:lang w:val="en-GB"/>
-        </w:rPr>
-        <w:t>World phenomena</w:t>
-      </w:r>
-      <w:bookmarkEnd w:id="7"/>
     </w:p>
     <w:p>
       <w:pPr>
@@ -6359,44 +6485,37 @@
         </w:numPr>
         <w:rPr>
           <w:rFonts w:ascii="Georgia" w:hAnsi="Georgia"/>
-        </w:rPr>
-      </w:pPr>
-      <w:proofErr w:type="spellStart"/>
-      <w:r>
-        <w:rPr>
-          <w:rFonts w:ascii="Georgia" w:hAnsi="Georgia"/>
-        </w:rPr>
-        <w:t>Diseases</w:t>
-      </w:r>
-      <w:proofErr w:type="spellEnd"/>
-      <w:r>
-        <w:rPr>
-          <w:rFonts w:ascii="Georgia" w:hAnsi="Georgia"/>
-        </w:rPr>
-        <w:t xml:space="preserve"> /</w:t>
-      </w:r>
-      <w:proofErr w:type="spellStart"/>
-      <w:r>
-        <w:rPr>
-          <w:rFonts w:ascii="Georgia" w:hAnsi="Georgia"/>
-        </w:rPr>
-        <w:t>absence</w:t>
-      </w:r>
-      <w:proofErr w:type="spellEnd"/>
-      <w:r>
-        <w:rPr>
-          <w:rFonts w:ascii="Georgia" w:hAnsi="Georgia"/>
-        </w:rPr>
-        <w:t xml:space="preserve"> of </w:t>
-      </w:r>
-      <w:proofErr w:type="spellStart"/>
-      <w:r>
-        <w:rPr>
-          <w:rFonts w:ascii="Georgia" w:hAnsi="Georgia"/>
-        </w:rPr>
-        <w:t>disease</w:t>
-      </w:r>
-      <w:proofErr w:type="spellEnd"/>
+          <w:lang w:val="en-GB"/>
+        </w:rPr>
+      </w:pPr>
+      <w:r>
+        <w:rPr>
+          <w:rFonts w:ascii="Georgia" w:hAnsi="Georgia"/>
+          <w:lang w:val="en-GB"/>
+        </w:rPr>
+        <w:t>Diseases /absence of disease</w:t>
+      </w:r>
+      <w:r>
+        <w:rPr>
+          <w:rFonts w:ascii="Georgia" w:hAnsi="Georgia"/>
+          <w:lang w:val="en-GB"/>
+        </w:rPr>
+        <w:t xml:space="preserve"> </w:t>
+      </w:r>
+      <w:r>
+        <w:rPr>
+          <w:rFonts w:ascii="Georgia" w:hAnsi="Georgia"/>
+          <w:lang w:val="en-GB"/>
+        </w:rPr>
+        <w:t>(in</w:t>
+      </w:r>
+      <w:r>
+        <w:rPr>
+          <w:rFonts w:ascii="Georgia" w:hAnsi="Georgia"/>
+          <w:lang w:val="en-GB"/>
+        </w:rPr>
+        <w:t xml:space="preserve"> both cases there is relevant data creation)</w:t>
+      </w:r>
     </w:p>
     <w:p>
       <w:pPr>
@@ -6495,6 +6614,13 @@
         </w:rPr>
         <w:t>Downloading the app on the smartwatch or smartphone</w:t>
       </w:r>
+      <w:r>
+        <w:rPr>
+          <w:rFonts w:ascii="Georgia" w:hAnsi="Georgia"/>
+          <w:lang w:val="en-GB"/>
+        </w:rPr>
+        <w:t xml:space="preserve"> from the official store</w:t>
+      </w:r>
     </w:p>
     <w:p>
       <w:pPr>
@@ -6519,12 +6645,209 @@
     <w:p>
       <w:pPr>
         <w:pStyle w:val="Paragrafoelenco"/>
-        <w:ind w:left="360"/>
-        <w:rPr>
-          <w:rFonts w:ascii="Georgia" w:hAnsi="Georgia"/>
-          <w:lang w:val="en-GB"/>
-        </w:rPr>
-      </w:pPr>
+        <w:numPr>
+          <w:ilvl w:val="0"/>
+          <w:numId w:val="9"/>
+        </w:numPr>
+        <w:rPr>
+          <w:rFonts w:ascii="Georgia" w:hAnsi="Georgia"/>
+          <w:lang w:val="en-GB"/>
+        </w:rPr>
+      </w:pPr>
+      <w:r>
+        <w:rPr>
+          <w:rFonts w:ascii="Georgia" w:hAnsi="Georgia"/>
+          <w:lang w:val="en-GB"/>
+        </w:rPr>
+        <w:lastRenderedPageBreak/>
+        <w:t>An ambulance is alerted</w:t>
+      </w:r>
+    </w:p>
+    <w:p>
+      <w:pPr>
+        <w:pStyle w:val="Paragrafoelenco"/>
+        <w:numPr>
+          <w:ilvl w:val="0"/>
+          <w:numId w:val="9"/>
+        </w:numPr>
+        <w:rPr>
+          <w:rFonts w:ascii="Georgia" w:hAnsi="Georgia"/>
+          <w:lang w:val="en-GB"/>
+        </w:rPr>
+      </w:pPr>
+      <w:r>
+        <w:rPr>
+          <w:rFonts w:ascii="Georgia" w:hAnsi="Georgia"/>
+          <w:lang w:val="en-GB"/>
+        </w:rPr>
+        <w:t>Misuse of the service</w:t>
+      </w:r>
+    </w:p>
+    <w:p>
+      <w:pPr>
+        <w:pStyle w:val="Paragrafoelenco"/>
+        <w:numPr>
+          <w:ilvl w:val="0"/>
+          <w:numId w:val="9"/>
+        </w:numPr>
+        <w:rPr>
+          <w:rFonts w:ascii="Georgia" w:hAnsi="Georgia"/>
+          <w:lang w:val="en-GB"/>
+        </w:rPr>
+      </w:pPr>
+      <w:r>
+        <w:rPr>
+          <w:rFonts w:ascii="Georgia" w:hAnsi="Georgia"/>
+          <w:lang w:val="en-GB"/>
+        </w:rPr>
+        <w:t>The users’ privacy is violated</w:t>
+      </w:r>
+    </w:p>
+    <w:p>
+      <w:pPr>
+        <w:pStyle w:val="Paragrafoelenco"/>
+        <w:numPr>
+          <w:ilvl w:val="0"/>
+          <w:numId w:val="9"/>
+        </w:numPr>
+        <w:rPr>
+          <w:rFonts w:ascii="Georgia" w:hAnsi="Georgia"/>
+          <w:lang w:val="en-GB"/>
+        </w:rPr>
+      </w:pPr>
+      <w:r>
+        <w:rPr>
+          <w:rFonts w:ascii="Georgia" w:hAnsi="Georgia"/>
+          <w:lang w:val="en-GB"/>
+        </w:rPr>
+        <w:t>Third parties interest in some specific data</w:t>
+      </w:r>
+    </w:p>
+    <w:p>
+      <w:pPr>
+        <w:pStyle w:val="Paragrafoelenco"/>
+        <w:numPr>
+          <w:ilvl w:val="0"/>
+          <w:numId w:val="9"/>
+        </w:numPr>
+        <w:rPr>
+          <w:rFonts w:ascii="Georgia" w:hAnsi="Georgia"/>
+          <w:lang w:val="en-GB"/>
+        </w:rPr>
+      </w:pPr>
+      <w:r>
+        <w:rPr>
+          <w:rFonts w:ascii="Georgia" w:hAnsi="Georgia"/>
+          <w:lang w:val="en-GB"/>
+        </w:rPr>
+        <w:t xml:space="preserve">Third parties interested in offering an </w:t>
+      </w:r>
+      <w:proofErr w:type="spellStart"/>
+      <w:r>
+        <w:rPr>
+          <w:rFonts w:ascii="Georgia" w:hAnsi="Georgia"/>
+          <w:lang w:val="en-GB"/>
+        </w:rPr>
+        <w:t>emenrgencies</w:t>
+      </w:r>
+      <w:proofErr w:type="spellEnd"/>
+      <w:r>
+        <w:rPr>
+          <w:rFonts w:ascii="Georgia" w:hAnsi="Georgia"/>
+          <w:lang w:val="en-GB"/>
+        </w:rPr>
+        <w:t xml:space="preserve"> medical assistance</w:t>
+      </w:r>
+    </w:p>
+    <w:p>
+      <w:pPr>
+        <w:pStyle w:val="Paragrafoelenco"/>
+        <w:numPr>
+          <w:ilvl w:val="0"/>
+          <w:numId w:val="9"/>
+        </w:numPr>
+        <w:rPr>
+          <w:rFonts w:ascii="Georgia" w:hAnsi="Georgia"/>
+          <w:lang w:val="en-GB"/>
+        </w:rPr>
+      </w:pPr>
+      <w:r>
+        <w:rPr>
+          <w:rFonts w:ascii="Georgia" w:hAnsi="Georgia"/>
+          <w:lang w:val="en-GB"/>
+        </w:rPr>
+        <w:t xml:space="preserve">[only for Data4Help] Third parties different each </w:t>
+      </w:r>
+      <w:proofErr w:type="gramStart"/>
+      <w:r>
+        <w:rPr>
+          <w:rFonts w:ascii="Georgia" w:hAnsi="Georgia"/>
+          <w:lang w:val="en-GB"/>
+        </w:rPr>
+        <w:t>other</w:t>
+      </w:r>
+      <w:r>
+        <w:rPr>
+          <w:rFonts w:ascii="Georgia" w:hAnsi="Georgia"/>
+          <w:lang w:val="en-GB"/>
+        </w:rPr>
+        <w:t>(</w:t>
+      </w:r>
+      <w:proofErr w:type="gramEnd"/>
+      <w:r>
+        <w:rPr>
+          <w:rFonts w:ascii="Georgia" w:hAnsi="Georgia"/>
+          <w:lang w:val="en-GB"/>
+        </w:rPr>
+        <w:t>i.e.:</w:t>
+      </w:r>
+      <w:r>
+        <w:rPr>
+          <w:rFonts w:ascii="Georgia" w:hAnsi="Georgia"/>
+          <w:lang w:val="en-GB"/>
+        </w:rPr>
+        <w:t xml:space="preserve"> there is no assumption we can do which is valid for all them)</w:t>
+      </w:r>
+    </w:p>
+    <w:p>
+      <w:pPr>
+        <w:pStyle w:val="Paragrafoelenco"/>
+        <w:numPr>
+          <w:ilvl w:val="0"/>
+          <w:numId w:val="9"/>
+        </w:numPr>
+        <w:rPr>
+          <w:rFonts w:ascii="Georgia" w:hAnsi="Georgia"/>
+          <w:lang w:val="en-GB"/>
+        </w:rPr>
+      </w:pPr>
+      <w:r>
+        <w:rPr>
+          <w:rFonts w:ascii="Georgia" w:hAnsi="Georgia"/>
+          <w:lang w:val="en-GB"/>
+        </w:rPr>
+        <w:t>Previous relevant medical history</w:t>
+      </w:r>
+    </w:p>
+    <w:p>
+      <w:pPr>
+        <w:pStyle w:val="Paragrafoelenco"/>
+        <w:numPr>
+          <w:ilvl w:val="0"/>
+          <w:numId w:val="9"/>
+        </w:numPr>
+        <w:rPr>
+          <w:rFonts w:ascii="Georgia" w:hAnsi="Georgia"/>
+          <w:lang w:val="en-GB"/>
+        </w:rPr>
+      </w:pPr>
+      <w:r>
+        <w:rPr>
+          <w:rFonts w:ascii="Georgia" w:hAnsi="Georgia"/>
+          <w:lang w:val="en-GB"/>
+        </w:rPr>
+        <w:t>Unique identification of clients (i.e. associating every operation to a client’s profile)</w:t>
+      </w:r>
     </w:p>
     <w:p>
       <w:pPr>
@@ -6534,7 +6857,7 @@
           <w:lang w:val="en-GB"/>
         </w:rPr>
       </w:pPr>
-      <w:bookmarkStart w:id="8" w:name="_Toc529525287"/>
+      <w:bookmarkStart w:id="7" w:name="_Toc529525287"/>
       <w:r>
         <w:rPr>
           <w:rFonts w:ascii="Georgia" w:hAnsi="Georgia"/>
@@ -6542,7 +6865,7 @@
         </w:rPr>
         <w:t>Shared phenomena</w:t>
       </w:r>
-      <w:bookmarkEnd w:id="8"/>
+      <w:bookmarkEnd w:id="7"/>
     </w:p>
     <w:p>
       <w:pPr>
@@ -6842,35 +7165,6 @@
     </w:p>
     <w:p>
       <w:pPr>
-        <w:rPr>
-          <w:rFonts w:ascii="Georgia" w:hAnsi="Georgia"/>
-          <w:lang w:val="en-GB"/>
-        </w:rPr>
-      </w:pPr>
-      <w:r>
-        <w:rPr>
-          <w:rFonts w:ascii="Georgia" w:hAnsi="Georgia"/>
-          <w:lang w:val="en-GB"/>
-        </w:rPr>
-        <w:t xml:space="preserve"> [The following ones have been put here and not in machine phenomena because,</w:t>
-      </w:r>
-      <w:r>
-        <w:rPr>
-          <w:rFonts w:ascii="Georgia" w:hAnsi="Georgia"/>
-          <w:lang w:val="en-GB"/>
-        </w:rPr>
-        <w:t xml:space="preserve"> in our modelling, they can be</w:t>
-      </w:r>
-      <w:r>
-        <w:rPr>
-          <w:rFonts w:ascii="Georgia" w:hAnsi="Georgia"/>
-          <w:lang w:val="en-GB"/>
-        </w:rPr>
-        <w:t xml:space="preserve"> in some ways detected by the server or other components of our machine]</w:t>
-      </w:r>
-    </w:p>
-    <w:p>
-      <w:pPr>
         <w:pStyle w:val="Paragrafoelenco"/>
         <w:numPr>
           <w:ilvl w:val="0"/>
@@ -6878,56 +7172,77 @@
         </w:numPr>
         <w:rPr>
           <w:rFonts w:ascii="Georgia" w:hAnsi="Georgia"/>
-        </w:rPr>
-      </w:pPr>
-      <w:r>
-        <w:rPr>
-          <w:rFonts w:ascii="Georgia" w:hAnsi="Georgia"/>
-        </w:rPr>
-        <w:t>Sensor breakdown</w:t>
-      </w:r>
-      <w:r>
-        <w:rPr>
-          <w:rFonts w:ascii="Georgia" w:hAnsi="Georgia"/>
-        </w:rPr>
-        <w:t>/</w:t>
+          <w:lang w:val="en-GB"/>
+        </w:rPr>
+      </w:pPr>
+      <w:r>
+        <w:rPr>
+          <w:rFonts w:ascii="Georgia" w:hAnsi="Georgia"/>
+          <w:lang w:val="en-GB"/>
+        </w:rPr>
+        <w:t xml:space="preserve">Third party registration (for </w:t>
+      </w:r>
+      <w:r>
+        <w:rPr>
+          <w:rFonts w:ascii="Georgia" w:hAnsi="Georgia"/>
+          <w:i/>
+          <w:lang w:val="en-GB"/>
+        </w:rPr>
+        <w:t xml:space="preserve">Data4Help </w:t>
+      </w:r>
+      <w:r>
+        <w:rPr>
+          <w:rFonts w:ascii="Georgia" w:hAnsi="Georgia"/>
+          <w:lang w:val="en-GB"/>
+        </w:rPr>
+        <w:t xml:space="preserve">or for </w:t>
       </w:r>
       <w:proofErr w:type="spellStart"/>
       <w:r>
         <w:rPr>
           <w:rFonts w:ascii="Georgia" w:hAnsi="Georgia"/>
-        </w:rPr>
-        <w:t>sensor</w:t>
+          <w:i/>
+          <w:lang w:val="en-GB"/>
+        </w:rPr>
+        <w:t>AutomatedSos</w:t>
       </w:r>
       <w:proofErr w:type="spellEnd"/>
       <w:r>
         <w:rPr>
           <w:rFonts w:ascii="Georgia" w:hAnsi="Georgia"/>
-        </w:rPr>
-        <w:t xml:space="preserve"> </w:t>
-      </w:r>
-      <w:proofErr w:type="spellStart"/>
-      <w:r>
-        <w:rPr>
-          <w:rFonts w:ascii="Georgia" w:hAnsi="Georgia"/>
-        </w:rPr>
-        <w:t>working</w:t>
-      </w:r>
-      <w:proofErr w:type="spellEnd"/>
-      <w:r>
-        <w:rPr>
-          <w:rFonts w:ascii="Georgia" w:hAnsi="Georgia"/>
-        </w:rPr>
-        <w:t xml:space="preserve"> </w:t>
-      </w:r>
-      <w:proofErr w:type="spellStart"/>
-      <w:r>
-        <w:rPr>
-          <w:rFonts w:ascii="Georgia" w:hAnsi="Georgia"/>
-        </w:rPr>
-        <w:t>properly</w:t>
-      </w:r>
-      <w:proofErr w:type="spellEnd"/>
+          <w:lang w:val="en-GB"/>
+        </w:rPr>
+        <w:t>)</w:t>
+      </w:r>
+    </w:p>
+    <w:p>
+      <w:pPr>
+        <w:rPr>
+          <w:rFonts w:ascii="Georgia" w:hAnsi="Georgia"/>
+          <w:lang w:val="en-GB"/>
+        </w:rPr>
+      </w:pPr>
+      <w:r>
+        <w:rPr>
+          <w:rFonts w:ascii="Georgia" w:hAnsi="Georgia"/>
+          <w:lang w:val="en-GB"/>
+        </w:rPr>
+        <w:t xml:space="preserve"> [The following ones have been put here and not in machine phenomena because,</w:t>
+      </w:r>
+      <w:r>
+        <w:rPr>
+          <w:rFonts w:ascii="Georgia" w:hAnsi="Georgia"/>
+          <w:lang w:val="en-GB"/>
+        </w:rPr>
+        <w:t xml:space="preserve"> in our modelling, they can be</w:t>
+      </w:r>
+      <w:r>
+        <w:rPr>
+          <w:rFonts w:ascii="Georgia" w:hAnsi="Georgia"/>
+          <w:lang w:val="en-GB"/>
+        </w:rPr>
+        <w:t xml:space="preserve"> in some ways detected by the server or other components of our machine]</w:t>
+      </w:r>
     </w:p>
     <w:p>
       <w:pPr>
@@ -6944,7 +7259,7 @@
         <w:rPr>
           <w:rFonts w:ascii="Georgia" w:hAnsi="Georgia"/>
         </w:rPr>
-        <w:t>Application breakdown</w:t>
+        <w:t>Sensor breakdown</w:t>
       </w:r>
       <w:r>
         <w:rPr>
@@ -6957,7 +7272,7 @@
         <w:rPr>
           <w:rFonts w:ascii="Georgia" w:hAnsi="Georgia"/>
         </w:rPr>
-        <w:t>application</w:t>
+        <w:t>sensor</w:t>
       </w:r>
       <w:proofErr w:type="spellEnd"/>
       <w:r>
@@ -7004,6 +7319,66 @@
         <w:rPr>
           <w:rFonts w:ascii="Georgia" w:hAnsi="Georgia"/>
         </w:rPr>
+        <w:t>Application breakdown</w:t>
+      </w:r>
+      <w:r>
+        <w:rPr>
+          <w:rFonts w:ascii="Georgia" w:hAnsi="Georgia"/>
+        </w:rPr>
+        <w:t>/</w:t>
+      </w:r>
+      <w:proofErr w:type="spellStart"/>
+      <w:r>
+        <w:rPr>
+          <w:rFonts w:ascii="Georgia" w:hAnsi="Georgia"/>
+        </w:rPr>
+        <w:t>application</w:t>
+      </w:r>
+      <w:proofErr w:type="spellEnd"/>
+      <w:r>
+        <w:rPr>
+          <w:rFonts w:ascii="Georgia" w:hAnsi="Georgia"/>
+        </w:rPr>
+        <w:t xml:space="preserve"> </w:t>
+      </w:r>
+      <w:proofErr w:type="spellStart"/>
+      <w:r>
+        <w:rPr>
+          <w:rFonts w:ascii="Georgia" w:hAnsi="Georgia"/>
+        </w:rPr>
+        <w:t>working</w:t>
+      </w:r>
+      <w:proofErr w:type="spellEnd"/>
+      <w:r>
+        <w:rPr>
+          <w:rFonts w:ascii="Georgia" w:hAnsi="Georgia"/>
+        </w:rPr>
+        <w:t xml:space="preserve"> </w:t>
+      </w:r>
+      <w:proofErr w:type="spellStart"/>
+      <w:r>
+        <w:rPr>
+          <w:rFonts w:ascii="Georgia" w:hAnsi="Georgia"/>
+        </w:rPr>
+        <w:t>properly</w:t>
+      </w:r>
+      <w:proofErr w:type="spellEnd"/>
+    </w:p>
+    <w:p>
+      <w:pPr>
+        <w:pStyle w:val="Paragrafoelenco"/>
+        <w:numPr>
+          <w:ilvl w:val="0"/>
+          <w:numId w:val="10"/>
+        </w:numPr>
+        <w:rPr>
+          <w:rFonts w:ascii="Georgia" w:hAnsi="Georgia"/>
+        </w:rPr>
+      </w:pPr>
+      <w:r>
+        <w:rPr>
+          <w:rFonts w:ascii="Georgia" w:hAnsi="Georgia"/>
+        </w:rPr>
         <w:t>Network breakdown</w:t>
       </w:r>
       <w:r>
@@ -7148,13 +7523,34 @@
     </w:p>
     <w:p>
       <w:pPr>
+        <w:pStyle w:val="Paragrafoelenco"/>
+        <w:numPr>
+          <w:ilvl w:val="0"/>
+          <w:numId w:val="11"/>
+        </w:numPr>
+        <w:rPr>
+          <w:rFonts w:ascii="Georgia" w:hAnsi="Georgia"/>
+          <w:b/>
+          <w:lang w:val="en-GB"/>
+        </w:rPr>
+      </w:pPr>
+      <w:r>
+        <w:rPr>
+          <w:rFonts w:ascii="Georgia" w:hAnsi="Georgia"/>
+          <w:lang w:val="en-GB"/>
+        </w:rPr>
+        <w:t>asking to a user individual personal data</w:t>
+      </w:r>
+    </w:p>
+    <w:p>
+      <w:pPr>
         <w:pStyle w:val="Titolo3"/>
         <w:rPr>
           <w:rFonts w:ascii="Georgia" w:hAnsi="Georgia"/>
           <w:lang w:val="en-GB"/>
         </w:rPr>
       </w:pPr>
-      <w:bookmarkStart w:id="9" w:name="_Toc529525288"/>
+      <w:bookmarkStart w:id="8" w:name="_Toc529525288"/>
       <w:r>
         <w:rPr>
           <w:rFonts w:ascii="Georgia" w:hAnsi="Georgia"/>
@@ -7162,7 +7558,7 @@
         </w:rPr>
         <w:t>Machine phenomena</w:t>
       </w:r>
-      <w:bookmarkEnd w:id="9"/>
+      <w:bookmarkEnd w:id="8"/>
     </w:p>
     <w:p>
       <w:pPr>
@@ -7363,49 +7759,69 @@
     </w:p>
     <w:p>
       <w:pPr>
-        <w:rPr>
-          <w:rFonts w:ascii="Georgia" w:hAnsi="Georgia"/>
-          <w:lang w:val="en-GB"/>
-        </w:rPr>
-      </w:pPr>
-    </w:p>
-    <w:p>
-      <w:pPr>
-        <w:rPr>
-          <w:rFonts w:ascii="Georgia" w:hAnsi="Georgia"/>
-          <w:lang w:val="en-GB"/>
-        </w:rPr>
-      </w:pPr>
+        <w:pStyle w:val="Paragrafoelenco"/>
+        <w:numPr>
+          <w:ilvl w:val="0"/>
+          <w:numId w:val="12"/>
+        </w:numPr>
+        <w:rPr>
+          <w:rFonts w:ascii="Georgia" w:hAnsi="Georgia"/>
+          <w:lang w:val="en-GB"/>
+        </w:rPr>
+      </w:pPr>
+      <w:r>
+        <w:rPr>
+          <w:rFonts w:ascii="Georgia" w:hAnsi="Georgia"/>
+          <w:lang w:val="en-GB"/>
+        </w:rPr>
+        <w:t>Anonymize data</w:t>
+      </w:r>
+    </w:p>
+    <w:p>
+      <w:pPr>
+        <w:rPr>
+          <w:rFonts w:ascii="Georgia" w:hAnsi="Georgia"/>
+          <w:lang w:val="en-GB"/>
+        </w:rPr>
+      </w:pPr>
+    </w:p>
+    <w:p>
+      <w:pPr>
+        <w:rPr>
+          <w:rFonts w:ascii="Georgia" w:hAnsi="Georgia"/>
+          <w:lang w:val="en-GB"/>
+        </w:rPr>
+      </w:pPr>
+      <w:r>
+        <w:rPr>
+          <w:rFonts w:ascii="Georgia" w:hAnsi="Georgia"/>
+          <w:lang w:val="en-GB"/>
+        </w:rPr>
+        <w:t>Having</w:t>
+      </w:r>
+      <w:r>
+        <w:rPr>
+          <w:rFonts w:ascii="Georgia" w:hAnsi="Georgia"/>
+          <w:lang w:val="en-GB"/>
+        </w:rPr>
+        <w:t xml:space="preserve"> classified the phenomena of interest, we want in the following chapters to state formally all the goals.</w:t>
+      </w:r>
+    </w:p>
+    <w:p>
+      <w:pPr>
+        <w:pStyle w:val="Titolo3"/>
+        <w:rPr>
+          <w:rFonts w:ascii="Georgia" w:hAnsi="Georgia"/>
+          <w:lang w:val="en-GB"/>
+        </w:rPr>
+      </w:pPr>
+      <w:bookmarkStart w:id="9" w:name="_Hlk529528897"/>
       <w:r>
         <w:rPr>
           <w:rFonts w:ascii="Georgia" w:hAnsi="Georgia"/>
           <w:lang w:val="en-GB"/>
         </w:rPr>
         <w:lastRenderedPageBreak/>
-        <w:t>Having</w:t>
-      </w:r>
-      <w:r>
-        <w:rPr>
-          <w:rFonts w:ascii="Georgia" w:hAnsi="Georgia"/>
-          <w:lang w:val="en-GB"/>
-        </w:rPr>
-        <w:t xml:space="preserve"> classified the phenomena of interest, we want in the following chapters to state formally all the goals.</w:t>
-      </w:r>
-    </w:p>
-    <w:p>
-      <w:pPr>
-        <w:pStyle w:val="Titolo3"/>
-        <w:rPr>
-          <w:rFonts w:ascii="Georgia" w:hAnsi="Georgia"/>
-          <w:lang w:val="en-GB"/>
-        </w:rPr>
-      </w:pPr>
-      <w:bookmarkStart w:id="10" w:name="_Hlk529528897"/>
-      <w:r>
-        <w:rPr>
-          <w:rFonts w:ascii="Georgia" w:hAnsi="Georgia"/>
-          <w:lang w:val="en-GB"/>
-        </w:rPr>
         <w:t>Goals for both services</w:t>
       </w:r>
     </w:p>
@@ -7426,35 +7842,7 @@
           <w:rFonts w:ascii="Georgia" w:hAnsi="Georgia"/>
           <w:lang w:val="en-GB"/>
         </w:rPr>
-        <w:t xml:space="preserve">[G1] Provide a form of unique identification (registration/login) of all </w:t>
-      </w:r>
-      <w:r>
-        <w:rPr>
-          <w:rFonts w:ascii="Georgia" w:hAnsi="Georgia"/>
-          <w:lang w:val="en-GB"/>
-        </w:rPr>
-        <w:t xml:space="preserve">clients </w:t>
-      </w:r>
-      <w:r>
-        <w:rPr>
-          <w:rFonts w:ascii="Georgia" w:hAnsi="Georgia"/>
-          <w:lang w:val="en-GB"/>
-        </w:rPr>
-        <w:t xml:space="preserve">of </w:t>
-      </w:r>
-      <w:r>
-        <w:rPr>
-          <w:rFonts w:ascii="Georgia" w:hAnsi="Georgia"/>
-          <w:lang w:val="en-GB"/>
-        </w:rPr>
-        <w:t>the services</w:t>
-      </w:r>
-      <w:r>
-        <w:rPr>
-          <w:rFonts w:ascii="Georgia" w:hAnsi="Georgia"/>
-          <w:lang w:val="en-GB"/>
-        </w:rPr>
-        <w:t>;</w:t>
+        <w:t>[G1] Provide a form of unique identification (registration/login) of all clients of the services;</w:t>
       </w:r>
     </w:p>
     <w:p>
@@ -7474,28 +7862,7 @@
           <w:rFonts w:ascii="Georgia" w:hAnsi="Georgia"/>
           <w:lang w:val="en-GB"/>
         </w:rPr>
-        <w:t>[G1.1] Provide a form of unique identification (re</w:t>
-      </w:r>
-      <w:r>
-        <w:rPr>
-          <w:rFonts w:ascii="Georgia" w:hAnsi="Georgia"/>
-          <w:lang w:val="en-GB"/>
-        </w:rPr>
-        <w:t>gistration/login) of all user</w:t>
-      </w:r>
-      <w:r>
-        <w:rPr>
-          <w:rFonts w:ascii="Georgia" w:hAnsi="Georgia"/>
-          <w:lang w:val="en-GB"/>
-        </w:rPr>
-        <w:t xml:space="preserve">s using the </w:t>
-      </w:r>
-      <w:r>
-        <w:rPr>
-          <w:rFonts w:ascii="Georgia" w:hAnsi="Georgia"/>
-          <w:lang w:val="en-GB"/>
-        </w:rPr>
-        <w:t>services</w:t>
+        <w:t>[G1.1] Provide a form of unique identification (registration/login) of all users using the services</w:t>
       </w:r>
     </w:p>
     <w:p>
@@ -7515,28 +7882,7 @@
           <w:rFonts w:ascii="Georgia" w:hAnsi="Georgia"/>
           <w:lang w:val="en-GB"/>
         </w:rPr>
-        <w:t xml:space="preserve">[G1.2] Provide a form of unique identification (registration/login) of all </w:t>
-      </w:r>
-      <w:r>
-        <w:rPr>
-          <w:rFonts w:ascii="Georgia" w:hAnsi="Georgia"/>
-          <w:lang w:val="en-GB"/>
-        </w:rPr>
-        <w:t>users</w:t>
-      </w:r>
-      <w:r>
-        <w:rPr>
-          <w:rFonts w:ascii="Georgia" w:hAnsi="Georgia"/>
-          <w:lang w:val="en-GB"/>
-        </w:rPr>
-        <w:t xml:space="preserve"> using the </w:t>
-      </w:r>
-      <w:r>
-        <w:rPr>
-          <w:rFonts w:ascii="Georgia" w:hAnsi="Georgia"/>
-          <w:lang w:val="en-GB"/>
-        </w:rPr>
-        <w:t>services</w:t>
+        <w:t>[G1.2] Provide a form of unique identification (registration/login) of all users using the services</w:t>
       </w:r>
     </w:p>
     <w:p>
@@ -7547,7 +7893,7 @@
           <w:lang w:val="en-GB"/>
         </w:rPr>
       </w:pPr>
-      <w:bookmarkStart w:id="11" w:name="_Toc529525289"/>
+      <w:bookmarkStart w:id="10" w:name="_Toc529525289"/>
       <w:r>
         <w:rPr>
           <w:rFonts w:ascii="Georgia" w:hAnsi="Georgia"/>
@@ -7569,7 +7915,7 @@
         </w:rPr>
         <w:t>for Data4Help</w:t>
       </w:r>
-      <w:bookmarkEnd w:id="11"/>
+      <w:bookmarkEnd w:id="10"/>
     </w:p>
     <w:p>
       <w:pPr>
@@ -7583,7 +7929,7 @@
           <w:lang w:val="en-GB"/>
         </w:rPr>
       </w:pPr>
-      <w:bookmarkStart w:id="12" w:name="_Hlk529528660"/>
+      <w:bookmarkStart w:id="11" w:name="_Hlk529528660"/>
       <w:r>
         <w:rPr>
           <w:rFonts w:ascii="Georgia" w:hAnsi="Georgia"/>
@@ -7670,14 +8016,7 @@
           <w:rFonts w:ascii="Georgia" w:hAnsi="Georgia"/>
           <w:lang w:val="en-GB"/>
         </w:rPr>
-        <w:t xml:space="preserve">[G5] </w:t>
-      </w:r>
-      <w:r>
-        <w:rPr>
-          <w:rFonts w:ascii="Georgia" w:hAnsi="Georgia"/>
-          <w:lang w:val="en-GB"/>
-        </w:rPr>
-        <w:t>Allow third p</w:t>
+        <w:t>[G5] Allow third p</w:t>
       </w:r>
       <w:r>
         <w:rPr>
@@ -7706,7 +8045,7 @@
         </w:rPr>
         <w:t xml:space="preserve">[G6] </w:t>
       </w:r>
-      <w:bookmarkStart w:id="13" w:name="_Toc529525290"/>
+      <w:bookmarkStart w:id="12" w:name="_Toc529525290"/>
       <w:r>
         <w:rPr>
           <w:rFonts w:ascii="Georgia" w:hAnsi="Georgia"/>
@@ -7752,7 +8091,7 @@
         </w:rPr>
         <w:t>AutomatedSos</w:t>
       </w:r>
-      <w:bookmarkEnd w:id="13"/>
+      <w:bookmarkEnd w:id="12"/>
       <w:proofErr w:type="spellEnd"/>
     </w:p>
     <w:p>
@@ -7772,38 +8111,10 @@
           <w:rFonts w:ascii="Georgia" w:hAnsi="Georgia"/>
           <w:lang w:val="en-GB"/>
         </w:rPr>
-        <w:t>[G7] Third parties are alerted, w</w:t>
-      </w:r>
-      <w:r>
-        <w:rPr>
-          <w:rFonts w:ascii="Georgia" w:hAnsi="Georgia"/>
-          <w:lang w:val="en-GB"/>
-        </w:rPr>
-        <w:t xml:space="preserve">henever a </w:t>
-      </w:r>
-      <w:r>
-        <w:rPr>
-          <w:rFonts w:ascii="Georgia" w:hAnsi="Georgia"/>
-          <w:lang w:val="en-GB"/>
-        </w:rPr>
-        <w:t>user</w:t>
-      </w:r>
-      <w:r>
-        <w:rPr>
-          <w:rFonts w:ascii="Georgia" w:hAnsi="Georgia"/>
-          <w:lang w:val="en-GB"/>
-        </w:rPr>
-        <w:t xml:space="preserve"> is in danger of life, the application is working properly and there is internet connection</w:t>
-      </w:r>
-      <w:r>
-        <w:rPr>
-          <w:rFonts w:ascii="Georgia" w:hAnsi="Georgia"/>
-          <w:lang w:val="en-GB"/>
-        </w:rPr>
-        <w:t xml:space="preserve"> </w:t>
-      </w:r>
-      <w:bookmarkEnd w:id="10"/>
-      <w:bookmarkEnd w:id="12"/>
+        <w:t xml:space="preserve">[G7] Third parties are alerted, whenever a user is in danger of life, the application is working properly and there is internet connection </w:t>
+      </w:r>
+      <w:bookmarkEnd w:id="9"/>
+      <w:bookmarkEnd w:id="11"/>
     </w:p>
     <w:p>
       <w:pPr>
@@ -7894,7 +8205,7 @@
           <w:lang w:val="en-GB"/>
         </w:rPr>
       </w:pPr>
-      <w:bookmarkStart w:id="14" w:name="_Toc529525291"/>
+      <w:bookmarkStart w:id="13" w:name="_Toc529525291"/>
       <w:r>
         <w:rPr>
           <w:rFonts w:ascii="Georgia" w:hAnsi="Georgia"/>
@@ -7902,25 +8213,25 @@
         </w:rPr>
         <w:t>Definitions, acronyms, Abbreviations</w:t>
       </w:r>
+      <w:bookmarkEnd w:id="13"/>
+    </w:p>
+    <w:p>
+      <w:pPr>
+        <w:pStyle w:val="Titolo3"/>
+        <w:rPr>
+          <w:rFonts w:ascii="Georgia" w:hAnsi="Georgia"/>
+          <w:lang w:val="en-GB"/>
+        </w:rPr>
+      </w:pPr>
+      <w:bookmarkStart w:id="14" w:name="_Toc529525292"/>
+      <w:r>
+        <w:rPr>
+          <w:rFonts w:ascii="Georgia" w:hAnsi="Georgia"/>
+          <w:lang w:val="en-GB"/>
+        </w:rPr>
+        <w:t>Definitions</w:t>
+      </w:r>
       <w:bookmarkEnd w:id="14"/>
-    </w:p>
-    <w:p>
-      <w:pPr>
-        <w:pStyle w:val="Titolo3"/>
-        <w:rPr>
-          <w:rFonts w:ascii="Georgia" w:hAnsi="Georgia"/>
-          <w:lang w:val="en-GB"/>
-        </w:rPr>
-      </w:pPr>
-      <w:bookmarkStart w:id="15" w:name="_Toc529525292"/>
-      <w:r>
-        <w:rPr>
-          <w:rFonts w:ascii="Georgia" w:hAnsi="Georgia"/>
-          <w:lang w:val="en-GB"/>
-        </w:rPr>
-        <w:t>Definitions</w:t>
-      </w:r>
-      <w:bookmarkEnd w:id="15"/>
     </w:p>
     <w:p>
       <w:pPr>
@@ -8088,14 +8399,7 @@
           <w:rFonts w:ascii="Georgia" w:hAnsi="Georgia"/>
           <w:lang w:val="en-GB"/>
         </w:rPr>
-        <w:t xml:space="preserve"> has suddenly fallen there could be various causes and </w:t>
-      </w:r>
-      <w:r>
-        <w:rPr>
-          <w:rFonts w:ascii="Georgia" w:hAnsi="Georgia"/>
-          <w:lang w:val="en-GB"/>
-        </w:rPr>
-        <w:t>effects that, though other values are not able to detect them,</w:t>
+        <w:t xml:space="preserve"> has suddenly fallen there could be various causes and effects that, though other values are not able to detect them,</w:t>
       </w:r>
       <w:r>
         <w:rPr>
@@ -8306,7 +8610,7 @@
           <w:lang w:val="en-GB"/>
         </w:rPr>
       </w:pPr>
-      <w:bookmarkStart w:id="16" w:name="_Toc529525293"/>
+      <w:bookmarkStart w:id="15" w:name="_Toc529525293"/>
       <w:r>
         <w:rPr>
           <w:rFonts w:ascii="Georgia" w:hAnsi="Georgia"/>
@@ -8314,7 +8618,7 @@
         </w:rPr>
         <w:t>Acronyms</w:t>
       </w:r>
-      <w:bookmarkEnd w:id="16"/>
+      <w:bookmarkEnd w:id="15"/>
     </w:p>
     <w:p>
       <w:pPr>
@@ -8338,40 +8642,6 @@
     </w:p>
     <w:p>
       <w:pPr>
-        <w:pStyle w:val="Titolo3"/>
-        <w:rPr>
-          <w:rFonts w:ascii="Georgia" w:hAnsi="Georgia"/>
-          <w:lang w:val="en-GB"/>
-        </w:rPr>
-      </w:pPr>
-    </w:p>
-    <w:p>
-      <w:pPr>
-        <w:pStyle w:val="Titolo3"/>
-        <w:rPr>
-          <w:rFonts w:ascii="Georgia" w:hAnsi="Georgia"/>
-          <w:lang w:val="en-GB"/>
-        </w:rPr>
-      </w:pPr>
-      <w:bookmarkStart w:id="17" w:name="_Toc529525294"/>
-      <w:r>
-        <w:rPr>
-          <w:rFonts w:ascii="Georgia" w:hAnsi="Georgia"/>
-          <w:lang w:val="en-GB"/>
-        </w:rPr>
-        <w:t>A</w:t>
-      </w:r>
-      <w:r>
-        <w:rPr>
-          <w:rFonts w:ascii="Georgia" w:hAnsi="Georgia"/>
-          <w:lang w:val="en-GB"/>
-        </w:rPr>
-        <w:t>bbreviations</w:t>
-      </w:r>
-      <w:bookmarkEnd w:id="17"/>
-    </w:p>
-    <w:p>
-      <w:pPr>
         <w:pStyle w:val="Paragrafoelenco"/>
         <w:numPr>
           <w:ilvl w:val="0"/>
@@ -8387,7 +8657,7 @@
           <w:rFonts w:ascii="Georgia" w:hAnsi="Georgia"/>
           <w:lang w:val="en-GB"/>
         </w:rPr>
-        <w:t>[G-n]: n-goal</w:t>
+        <w:t>U: user</w:t>
       </w:r>
     </w:p>
     <w:p>
@@ -8407,8 +8677,42 @@
           <w:rFonts w:ascii="Georgia" w:hAnsi="Georgia"/>
           <w:lang w:val="en-GB"/>
         </w:rPr>
-        <w:t>[D-n]: n-domain assumption</w:t>
-      </w:r>
+        <w:t>TP: third party</w:t>
+      </w:r>
+    </w:p>
+    <w:p>
+      <w:pPr>
+        <w:pStyle w:val="Titolo3"/>
+        <w:rPr>
+          <w:rFonts w:ascii="Georgia" w:hAnsi="Georgia"/>
+          <w:lang w:val="en-GB"/>
+        </w:rPr>
+      </w:pPr>
+    </w:p>
+    <w:p>
+      <w:pPr>
+        <w:pStyle w:val="Titolo3"/>
+        <w:rPr>
+          <w:rFonts w:ascii="Georgia" w:hAnsi="Georgia"/>
+          <w:lang w:val="en-GB"/>
+        </w:rPr>
+      </w:pPr>
+      <w:bookmarkStart w:id="16" w:name="_Toc529525294"/>
+      <w:r>
+        <w:rPr>
+          <w:rFonts w:ascii="Georgia" w:hAnsi="Georgia"/>
+          <w:lang w:val="en-GB"/>
+        </w:rPr>
+        <w:t>A</w:t>
+      </w:r>
+      <w:r>
+        <w:rPr>
+          <w:rFonts w:ascii="Georgia" w:hAnsi="Georgia"/>
+          <w:lang w:val="en-GB"/>
+        </w:rPr>
+        <w:t>bbreviations</w:t>
+      </w:r>
+      <w:bookmarkEnd w:id="16"/>
     </w:p>
     <w:p>
       <w:pPr>
@@ -8427,6 +8731,46 @@
           <w:rFonts w:ascii="Georgia" w:hAnsi="Georgia"/>
           <w:lang w:val="en-GB"/>
         </w:rPr>
+        <w:t>[G-n]: n-goal</w:t>
+      </w:r>
+    </w:p>
+    <w:p>
+      <w:pPr>
+        <w:pStyle w:val="Paragrafoelenco"/>
+        <w:numPr>
+          <w:ilvl w:val="0"/>
+          <w:numId w:val="26"/>
+        </w:numPr>
+        <w:rPr>
+          <w:rFonts w:ascii="Georgia" w:hAnsi="Georgia"/>
+          <w:lang w:val="en-GB"/>
+        </w:rPr>
+      </w:pPr>
+      <w:r>
+        <w:rPr>
+          <w:rFonts w:ascii="Georgia" w:hAnsi="Georgia"/>
+          <w:lang w:val="en-GB"/>
+        </w:rPr>
+        <w:t>[D-n]: n-domain assumption</w:t>
+      </w:r>
+    </w:p>
+    <w:p>
+      <w:pPr>
+        <w:pStyle w:val="Paragrafoelenco"/>
+        <w:numPr>
+          <w:ilvl w:val="0"/>
+          <w:numId w:val="26"/>
+        </w:numPr>
+        <w:rPr>
+          <w:rFonts w:ascii="Georgia" w:hAnsi="Georgia"/>
+          <w:lang w:val="en-GB"/>
+        </w:rPr>
+      </w:pPr>
+      <w:r>
+        <w:rPr>
+          <w:rFonts w:ascii="Georgia" w:hAnsi="Georgia"/>
+          <w:lang w:val="en-GB"/>
+        </w:rPr>
         <w:t>[R-n]: n-functional requirement</w:t>
       </w:r>
     </w:p>
@@ -8462,7 +8806,7 @@
           <w:lang w:val="en-GB"/>
         </w:rPr>
       </w:pPr>
-      <w:bookmarkStart w:id="18" w:name="_Toc529525295"/>
+      <w:bookmarkStart w:id="17" w:name="_Toc529525295"/>
       <w:r>
         <w:rPr>
           <w:rFonts w:ascii="Georgia" w:hAnsi="Georgia"/>
@@ -8470,34 +8814,34 @@
         </w:rPr>
         <w:t>Revision history</w:t>
       </w:r>
+      <w:bookmarkEnd w:id="17"/>
+    </w:p>
+    <w:p>
+      <w:pPr>
+        <w:pStyle w:val="Titolo2"/>
+        <w:rPr>
+          <w:rFonts w:ascii="Georgia" w:hAnsi="Georgia"/>
+          <w:lang w:val="en-GB"/>
+        </w:rPr>
+      </w:pPr>
+    </w:p>
+    <w:p>
+      <w:pPr>
+        <w:pStyle w:val="Titolo2"/>
+        <w:rPr>
+          <w:rFonts w:ascii="Georgia" w:hAnsi="Georgia"/>
+          <w:lang w:val="en-GB"/>
+        </w:rPr>
+      </w:pPr>
+      <w:bookmarkStart w:id="18" w:name="_Toc529525296"/>
+      <w:r>
+        <w:rPr>
+          <w:rFonts w:ascii="Georgia" w:hAnsi="Georgia"/>
+          <w:lang w:val="en-GB"/>
+        </w:rPr>
+        <w:t>Reference Documents</w:t>
+      </w:r>
       <w:bookmarkEnd w:id="18"/>
-    </w:p>
-    <w:p>
-      <w:pPr>
-        <w:pStyle w:val="Titolo2"/>
-        <w:rPr>
-          <w:rFonts w:ascii="Georgia" w:hAnsi="Georgia"/>
-          <w:lang w:val="en-GB"/>
-        </w:rPr>
-      </w:pPr>
-    </w:p>
-    <w:p>
-      <w:pPr>
-        <w:pStyle w:val="Titolo2"/>
-        <w:rPr>
-          <w:rFonts w:ascii="Georgia" w:hAnsi="Georgia"/>
-          <w:lang w:val="en-GB"/>
-        </w:rPr>
-      </w:pPr>
-      <w:bookmarkStart w:id="19" w:name="_Toc529525296"/>
-      <w:r>
-        <w:rPr>
-          <w:rFonts w:ascii="Georgia" w:hAnsi="Georgia"/>
-          <w:lang w:val="en-GB"/>
-        </w:rPr>
-        <w:t>Reference Documents</w:t>
-      </w:r>
-      <w:bookmarkEnd w:id="19"/>
     </w:p>
     <w:p>
       <w:pPr>
@@ -8579,7 +8923,7 @@
           <w:lang w:val="en-GB"/>
         </w:rPr>
       </w:pPr>
-      <w:bookmarkStart w:id="20" w:name="_Toc529525297"/>
+      <w:bookmarkStart w:id="19" w:name="_Toc529525297"/>
       <w:r>
         <w:rPr>
           <w:rFonts w:ascii="Georgia" w:hAnsi="Georgia"/>
@@ -8587,6 +8931,40 @@
         </w:rPr>
         <w:t>Document structure</w:t>
       </w:r>
+      <w:bookmarkEnd w:id="19"/>
+    </w:p>
+    <w:p>
+      <w:pPr>
+        <w:rPr>
+          <w:rFonts w:ascii="Georgia" w:hAnsi="Georgia"/>
+          <w:lang w:val="en-GB"/>
+        </w:rPr>
+      </w:pPr>
+    </w:p>
+    <w:p>
+      <w:pPr>
+        <w:rPr>
+          <w:rFonts w:ascii="Georgia" w:hAnsi="Georgia" w:cstheme="minorHAnsi"/>
+          <w:lang w:val="en-GB"/>
+        </w:rPr>
+      </w:pPr>
+    </w:p>
+    <w:p>
+      <w:pPr>
+        <w:pStyle w:val="Titolo1"/>
+        <w:rPr>
+          <w:rFonts w:ascii="Georgia" w:hAnsi="Georgia" w:cstheme="minorHAnsi"/>
+          <w:lang w:val="en-GB"/>
+        </w:rPr>
+      </w:pPr>
+      <w:bookmarkStart w:id="20" w:name="_Toc529525298"/>
+      <w:r>
+        <w:rPr>
+          <w:rFonts w:ascii="Georgia" w:hAnsi="Georgia" w:cstheme="minorHAnsi"/>
+          <w:lang w:val="en-GB"/>
+        </w:rPr>
+        <w:t>Overall description</w:t>
+      </w:r>
       <w:bookmarkEnd w:id="20"/>
     </w:p>
     <w:p>
@@ -8599,69 +8977,58 @@
     </w:p>
     <w:p>
       <w:pPr>
-        <w:rPr>
-          <w:rFonts w:ascii="Georgia" w:hAnsi="Georgia" w:cstheme="minorHAnsi"/>
-          <w:lang w:val="en-GB"/>
-        </w:rPr>
-      </w:pPr>
-    </w:p>
-    <w:p>
-      <w:pPr>
-        <w:pStyle w:val="Titolo1"/>
-        <w:rPr>
-          <w:rFonts w:ascii="Georgia" w:hAnsi="Georgia" w:cstheme="minorHAnsi"/>
-          <w:lang w:val="en-GB"/>
-        </w:rPr>
-      </w:pPr>
-      <w:bookmarkStart w:id="21" w:name="_Toc529525298"/>
-      <w:r>
-        <w:rPr>
-          <w:rFonts w:ascii="Georgia" w:hAnsi="Georgia" w:cstheme="minorHAnsi"/>
-          <w:lang w:val="en-GB"/>
-        </w:rPr>
-        <w:t>Overall description</w:t>
+        <w:pStyle w:val="Titolo2"/>
+        <w:rPr>
+          <w:rFonts w:ascii="Georgia" w:hAnsi="Georgia"/>
+          <w:lang w:val="en-GB"/>
+        </w:rPr>
+      </w:pPr>
+      <w:bookmarkStart w:id="21" w:name="_Toc529525299"/>
+      <w:r>
+        <w:rPr>
+          <w:rFonts w:ascii="Georgia" w:hAnsi="Georgia"/>
+          <w:lang w:val="en-GB"/>
+        </w:rPr>
+        <w:t>Product perspective</w:t>
       </w:r>
       <w:bookmarkEnd w:id="21"/>
     </w:p>
     <w:p>
       <w:pPr>
-        <w:rPr>
-          <w:rFonts w:ascii="Georgia" w:hAnsi="Georgia"/>
-          <w:lang w:val="en-GB"/>
-        </w:rPr>
-      </w:pPr>
+        <w:pStyle w:val="Titolo3"/>
+        <w:rPr>
+          <w:lang w:val="en-GB"/>
+        </w:rPr>
+      </w:pPr>
+      <w:r>
+        <w:rPr>
+          <w:lang w:val="en-GB"/>
+        </w:rPr>
+        <w:t>Class Diagram</w:t>
+      </w:r>
+    </w:p>
+    <w:p>
+      <w:pPr>
+        <w:rPr>
+          <w:lang w:val="en-GB"/>
+        </w:rPr>
+      </w:pPr>
+      <w:bookmarkStart w:id="22" w:name="_GoBack"/>
+      <w:bookmarkEnd w:id="22"/>
     </w:p>
     <w:p>
       <w:pPr>
         <w:pStyle w:val="Titolo2"/>
         <w:rPr>
-          <w:rFonts w:ascii="Georgia" w:hAnsi="Georgia"/>
-          <w:lang w:val="en-GB"/>
-        </w:rPr>
-      </w:pPr>
-      <w:bookmarkStart w:id="22" w:name="_Toc529525299"/>
-      <w:r>
-        <w:rPr>
-          <w:rFonts w:ascii="Georgia" w:hAnsi="Georgia"/>
-          <w:lang w:val="en-GB"/>
-        </w:rPr>
-        <w:t>Product perspective</w:t>
-      </w:r>
-      <w:bookmarkEnd w:id="22"/>
+          <w:rFonts w:ascii="Georgia" w:hAnsi="Georgia" w:cs="Calibri"/>
+          <w:lang w:val="en-GB"/>
+        </w:rPr>
+      </w:pPr>
     </w:p>
     <w:p>
       <w:pPr>
         <w:pStyle w:val="Titolo2"/>
         <w:rPr>
-          <w:rFonts w:ascii="Georgia" w:hAnsi="Georgia" w:cs="Calibri"/>
-          <w:lang w:val="en-GB"/>
-        </w:rPr>
-      </w:pPr>
-    </w:p>
-    <w:p>
-      <w:pPr>
-        <w:pStyle w:val="Titolo2"/>
-        <w:rPr>
           <w:rFonts w:ascii="Georgia" w:hAnsi="Georgia"/>
           <w:lang w:val="en-GB"/>
         </w:rPr>
@@ -8679,17 +9046,20 @@
     <w:p>
       <w:pPr>
         <w:rPr>
-          <w:lang w:val="en-GB"/>
-        </w:rPr>
-      </w:pPr>
-      <w:r>
-        <w:rPr>
+          <w:rFonts w:ascii="Georgia" w:hAnsi="Georgia"/>
+          <w:lang w:val="en-GB"/>
+        </w:rPr>
+      </w:pPr>
+      <w:r>
+        <w:rPr>
+          <w:rFonts w:ascii="Georgia" w:hAnsi="Georgia"/>
           <w:lang w:val="en-GB"/>
         </w:rPr>
         <w:t>With respect to the expressed goals, we state hereunder a more precise description of the most relevant functions of our application</w:t>
       </w:r>
       <w:r>
         <w:rPr>
+          <w:rFonts w:ascii="Georgia" w:hAnsi="Georgia"/>
           <w:lang w:val="en-GB"/>
         </w:rPr>
         <w:t>.</w:t>
@@ -8699,30 +9069,230 @@
       <w:pPr>
         <w:pStyle w:val="Titolo3"/>
         <w:rPr>
-          <w:lang w:val="en-GB"/>
-        </w:rPr>
-      </w:pPr>
-      <w:r>
-        <w:rPr>
+          <w:rFonts w:ascii="Georgia" w:hAnsi="Georgia"/>
+          <w:lang w:val="en-GB"/>
+        </w:rPr>
+      </w:pPr>
+      <w:r>
+        <w:rPr>
+          <w:rFonts w:ascii="Georgia" w:hAnsi="Georgia"/>
+          <w:lang w:val="en-GB"/>
+        </w:rPr>
+        <w:t xml:space="preserve">Both Data4Help and </w:t>
+      </w:r>
+      <w:proofErr w:type="spellStart"/>
+      <w:r>
+        <w:rPr>
+          <w:rFonts w:ascii="Georgia" w:hAnsi="Georgia"/>
+          <w:lang w:val="en-GB"/>
+        </w:rPr>
+        <w:t>AutomatedSos</w:t>
+      </w:r>
+      <w:proofErr w:type="spellEnd"/>
+      <w:r>
+        <w:rPr>
+          <w:rFonts w:ascii="Georgia" w:hAnsi="Georgia"/>
+          <w:lang w:val="en-GB"/>
+        </w:rPr>
+        <w:t>: Registration</w:t>
+      </w:r>
+    </w:p>
+    <w:p>
+      <w:pPr>
+        <w:rPr>
+          <w:rFonts w:ascii="Georgia" w:hAnsi="Georgia"/>
+          <w:lang w:val="en-GB"/>
+        </w:rPr>
+      </w:pPr>
+      <w:r>
+        <w:rPr>
+          <w:rFonts w:ascii="Georgia" w:hAnsi="Georgia"/>
+          <w:lang w:val="en-GB"/>
+        </w:rPr>
+        <w:t>After downloading the app, users must provide all their data, which means medical history (</w:t>
+      </w:r>
+      <w:proofErr w:type="gramStart"/>
+      <w:r>
+        <w:rPr>
+          <w:rFonts w:ascii="Georgia" w:hAnsi="Georgia"/>
+          <w:lang w:val="en-GB"/>
+        </w:rPr>
+        <w:t>in order to</w:t>
+      </w:r>
+      <w:proofErr w:type="gramEnd"/>
+      <w:r>
+        <w:rPr>
+          <w:rFonts w:ascii="Georgia" w:hAnsi="Georgia"/>
+          <w:lang w:val="en-GB"/>
+        </w:rPr>
+        <w:t xml:space="preserve"> improve the quality of the analysis) and personal information (in Italy, we accept the fiscal code). In this way all the users can be unique identified.  and when data of single users are requested, they are asked to give permission to share their individual data. All third parties must be registered to the system too, to make them recognizable by the system and by the users when they request for individual data. </w:t>
+      </w:r>
+    </w:p>
+    <w:p>
+      <w:pPr>
+        <w:rPr>
+          <w:rFonts w:ascii="Georgia" w:hAnsi="Georgia"/>
+          <w:lang w:val="en-GB"/>
+        </w:rPr>
+      </w:pPr>
+    </w:p>
+    <w:p>
+      <w:pPr>
+        <w:rPr>
+          <w:rFonts w:ascii="Georgia" w:hAnsi="Georgia"/>
+          <w:lang w:val="en-GB"/>
+        </w:rPr>
+      </w:pPr>
+    </w:p>
+    <w:p>
+      <w:pPr>
+        <w:pStyle w:val="Titolo3"/>
+        <w:rPr>
+          <w:rFonts w:ascii="Georgia" w:hAnsi="Georgia"/>
+          <w:lang w:val="en-GB"/>
+        </w:rPr>
+      </w:pPr>
+      <w:r>
+        <w:rPr>
+          <w:rFonts w:ascii="Georgia" w:hAnsi="Georgia"/>
+          <w:lang w:val="en-GB"/>
+        </w:rPr>
+        <w:t>Data4Help: Data transmitting</w:t>
+      </w:r>
+      <w:r>
+        <w:rPr>
+          <w:rFonts w:ascii="Georgia" w:hAnsi="Georgia"/>
+          <w:lang w:val="en-GB"/>
+        </w:rPr>
+        <w:t xml:space="preserve"> dealing with the privacy issue</w:t>
+      </w:r>
+    </w:p>
+    <w:p>
+      <w:pPr>
+        <w:rPr>
+          <w:rFonts w:ascii="Georgia" w:hAnsi="Georgia"/>
+          <w:lang w:val="en-GB"/>
+        </w:rPr>
+      </w:pPr>
+      <w:r>
+        <w:rPr>
+          <w:rFonts w:ascii="Georgia" w:hAnsi="Georgia"/>
+          <w:lang w:val="en-GB"/>
+        </w:rPr>
+        <w:t xml:space="preserve">When data about a group of people are requested, the system handles the request keeping always in mind the privacy issue: because of that, it anonymizes all data shared </w:t>
+      </w:r>
+      <w:proofErr w:type="gramStart"/>
+      <w:r>
+        <w:rPr>
+          <w:rFonts w:ascii="Georgia" w:hAnsi="Georgia"/>
+          <w:lang w:val="en-GB"/>
+        </w:rPr>
+        <w:t>in order to</w:t>
+      </w:r>
+      <w:proofErr w:type="gramEnd"/>
+      <w:r>
+        <w:rPr>
+          <w:rFonts w:ascii="Georgia" w:hAnsi="Georgia"/>
+          <w:lang w:val="en-GB"/>
+        </w:rPr>
+        <w:t xml:space="preserve"> avoid the third parties to identify the single users who are members of the required group.</w:t>
+      </w:r>
+    </w:p>
+    <w:p>
+      <w:pPr>
+        <w:rPr>
+          <w:rFonts w:ascii="Georgia" w:hAnsi="Georgia"/>
+          <w:lang w:val="en-GB"/>
+        </w:rPr>
+      </w:pPr>
+      <w:r>
+        <w:rPr>
+          <w:rFonts w:ascii="Georgia" w:hAnsi="Georgia"/>
+          <w:lang w:val="en-GB"/>
+        </w:rPr>
+        <w:lastRenderedPageBreak/>
+        <w:t>When the users involved in the request are few, there is the concrete risk that the third party manages to discover the names of the subjects, although their personal information have been hidden. Consequently, the application denies the request. In concrete, it is forced that a query should involve at least 1000 people.</w:t>
+      </w:r>
+    </w:p>
+    <w:p>
+      <w:pPr>
+        <w:rPr>
+          <w:rFonts w:ascii="Georgia" w:hAnsi="Georgia"/>
+          <w:lang w:val="en-GB"/>
+        </w:rPr>
+      </w:pPr>
+      <w:r>
+        <w:rPr>
+          <w:rFonts w:ascii="Georgia" w:hAnsi="Georgia"/>
+          <w:lang w:val="en-GB"/>
+        </w:rPr>
+        <w:t>When a third party asks for data regarding a specific individual, the system asks for his permission: if he denies, data are not shown, and the query is refused. If the accepts the system should be able to retrieve his specific data and send them without anonymizing.</w:t>
+      </w:r>
+    </w:p>
+    <w:p>
+      <w:pPr>
+        <w:rPr>
+          <w:rFonts w:ascii="Georgia" w:hAnsi="Georgia"/>
+          <w:lang w:val="en-GB"/>
+        </w:rPr>
+      </w:pPr>
+    </w:p>
+    <w:p>
+      <w:pPr>
+        <w:rPr>
+          <w:rFonts w:ascii="Georgia" w:hAnsi="Georgia"/>
+          <w:lang w:val="en-GB"/>
+        </w:rPr>
+      </w:pPr>
+    </w:p>
+    <w:p>
+      <w:pPr>
+        <w:rPr>
+          <w:rFonts w:ascii="Georgia" w:hAnsi="Georgia"/>
+          <w:lang w:val="en-GB"/>
+        </w:rPr>
+      </w:pPr>
+    </w:p>
+    <w:p>
+      <w:pPr>
+        <w:pStyle w:val="Titolo3"/>
+        <w:rPr>
+          <w:rFonts w:ascii="Georgia" w:hAnsi="Georgia"/>
+          <w:lang w:val="en-GB"/>
+        </w:rPr>
+      </w:pPr>
+      <w:r>
+        <w:rPr>
+          <w:rFonts w:ascii="Georgia" w:hAnsi="Georgia"/>
           <w:lang w:val="en-GB"/>
         </w:rPr>
         <w:t xml:space="preserve">Data4Help: </w:t>
       </w:r>
       <w:r>
         <w:rPr>
+          <w:rFonts w:ascii="Georgia" w:hAnsi="Georgia"/>
           <w:lang w:val="en-GB"/>
         </w:rPr>
         <w:t>Data presentation</w:t>
       </w:r>
-    </w:p>
-    <w:p>
-      <w:pPr>
-        <w:rPr>
-          <w:lang w:val="en-GB"/>
-        </w:rPr>
-      </w:pPr>
-      <w:r>
-        <w:rPr>
+      <w:r>
+        <w:rPr>
+          <w:rFonts w:ascii="Georgia" w:hAnsi="Georgia"/>
+          <w:lang w:val="en-GB"/>
+        </w:rPr>
+        <w:t xml:space="preserve"> and new data</w:t>
+      </w:r>
+    </w:p>
+    <w:p>
+      <w:pPr>
+        <w:rPr>
+          <w:rFonts w:ascii="Georgia" w:hAnsi="Georgia"/>
+          <w:lang w:val="en-GB"/>
+        </w:rPr>
+      </w:pPr>
+      <w:r>
+        <w:rPr>
+          <w:rFonts w:ascii="Georgia" w:hAnsi="Georgia"/>
           <w:i/>
           <w:lang w:val="en-GB"/>
         </w:rPr>
@@ -8730,6 +9300,7 @@
       </w:r>
       <w:r>
         <w:rPr>
+          <w:rFonts w:ascii="Georgia" w:hAnsi="Georgia"/>
           <w:lang w:val="en-GB"/>
         </w:rPr>
         <w:t xml:space="preserve"> and </w:t>
@@ -8737,6 +9308,7 @@
       <w:proofErr w:type="spellStart"/>
       <w:r>
         <w:rPr>
+          <w:rFonts w:ascii="Georgia" w:hAnsi="Georgia"/>
           <w:i/>
           <w:lang w:val="en-GB"/>
         </w:rPr>
@@ -8745,6 +9317,7 @@
       <w:proofErr w:type="spellEnd"/>
       <w:r>
         <w:rPr>
+          <w:rFonts w:ascii="Georgia" w:hAnsi="Georgia"/>
           <w:lang w:val="en-GB"/>
         </w:rPr>
         <w:t xml:space="preserve"> are supposed to communicate with a huge number of third parties, but we can’t realistically force our system to deal with so many external </w:t>
@@ -8752,6 +9325,7 @@
       <w:proofErr w:type="spellStart"/>
       <w:r>
         <w:rPr>
+          <w:rFonts w:ascii="Georgia" w:hAnsi="Georgia"/>
           <w:lang w:val="en-GB"/>
         </w:rPr>
         <w:t>softwares</w:t>
@@ -8759,12 +9333,14 @@
       <w:proofErr w:type="spellEnd"/>
       <w:r>
         <w:rPr>
+          <w:rFonts w:ascii="Georgia" w:hAnsi="Georgia"/>
           <w:lang w:val="en-GB"/>
         </w:rPr>
         <w:t xml:space="preserve"> (the ones of all the third parties), considered that the they could have been developed for different purpose ( the third parties can belong to different markets</w:t>
       </w:r>
       <w:r>
         <w:rPr>
+          <w:rFonts w:ascii="Georgia" w:hAnsi="Georgia"/>
           <w:lang w:val="en-GB"/>
         </w:rPr>
         <w:t xml:space="preserve">, </w:t>
@@ -8772,6 +9348,7 @@
       <w:proofErr w:type="spellStart"/>
       <w:r>
         <w:rPr>
+          <w:rFonts w:ascii="Georgia" w:hAnsi="Georgia"/>
           <w:i/>
           <w:lang w:val="en-GB"/>
         </w:rPr>
@@ -8780,13 +9357,15 @@
       <w:proofErr w:type="spellEnd"/>
       <w:r>
         <w:rPr>
+          <w:rFonts w:ascii="Georgia" w:hAnsi="Georgia"/>
           <w:i/>
           <w:lang w:val="en-GB"/>
         </w:rPr>
-        <w:t xml:space="preserve"> Text Assumptions</w:t>
-      </w:r>
-      <w:r>
-        <w:rPr>
+        <w:t xml:space="preserve"> Assumptions</w:t>
+      </w:r>
+      <w:r>
+        <w:rPr>
+          <w:rFonts w:ascii="Georgia" w:hAnsi="Georgia"/>
           <w:lang w:val="en-GB"/>
         </w:rPr>
         <w:t xml:space="preserve">) : it may even happen that the third party does not have any informative system at all! Due to this, we feel necessary to develop a user interface (e.g. a web app) which all third parties’ managers can use to visualize data or download them in a limited format (e.g. Excel document). To deal with that, our system must provide some forms of understandable presentation of data (e.g. not only tuples), which would have been done by external </w:t>
@@ -8794,6 +9373,7 @@
       <w:proofErr w:type="spellStart"/>
       <w:r>
         <w:rPr>
+          <w:rFonts w:ascii="Georgia" w:hAnsi="Georgia"/>
           <w:lang w:val="en-GB"/>
         </w:rPr>
         <w:t>sofwares</w:t>
@@ -8801,128 +9381,348 @@
       <w:proofErr w:type="spellEnd"/>
       <w:r>
         <w:rPr>
+          <w:rFonts w:ascii="Georgia" w:hAnsi="Georgia"/>
           <w:lang w:val="en-GB"/>
         </w:rPr>
         <w:t xml:space="preserve"> if we had made a different modelling of the word</w:t>
       </w:r>
-    </w:p>
-    <w:p>
-      <w:pPr>
-        <w:rPr>
-          <w:lang w:val="en-GB"/>
-        </w:rPr>
-      </w:pPr>
-      <w:r>
-        <w:rPr>
-          <w:lang w:val="en-GB"/>
-        </w:rPr>
-        <w:t>Protect</w:t>
-      </w:r>
-      <w:r>
-        <w:rPr>
-          <w:lang w:val="en-GB"/>
-        </w:rPr>
-        <w:t xml:space="preserve"> the user</w:t>
-      </w:r>
-    </w:p>
-    <w:p>
-      <w:pPr>
-        <w:rPr>
-          <w:lang w:val="en-GB"/>
-        </w:rPr>
-      </w:pPr>
-      <w:r>
-        <w:rPr>
-          <w:lang w:val="en-GB"/>
-        </w:rPr>
-        <w:t>Provide a registration form</w:t>
-      </w:r>
+      <w:r>
+        <w:rPr>
+          <w:rFonts w:ascii="Georgia" w:hAnsi="Georgia"/>
+          <w:lang w:val="en-GB"/>
+        </w:rPr>
+        <w:t>.</w:t>
+      </w:r>
+    </w:p>
+    <w:p>
+      <w:pPr>
+        <w:rPr>
+          <w:rFonts w:ascii="Georgia" w:hAnsi="Georgia"/>
+          <w:lang w:val="en-GB"/>
+        </w:rPr>
+      </w:pPr>
+      <w:r>
+        <w:rPr>
+          <w:rFonts w:ascii="Georgia" w:hAnsi="Georgia"/>
+          <w:lang w:val="en-GB"/>
+        </w:rPr>
+        <w:t>The user should also</w:t>
+      </w:r>
+      <w:r>
+        <w:rPr>
+          <w:rFonts w:ascii="Georgia" w:hAnsi="Georgia"/>
+          <w:lang w:val="en-GB"/>
+        </w:rPr>
+        <w:t xml:space="preserve"> the possibility to express some preferences in data and to be informed by the system wh</w:t>
+      </w:r>
+      <w:r>
+        <w:rPr>
+          <w:rFonts w:ascii="Georgia" w:hAnsi="Georgia"/>
+          <w:lang w:val="en-GB"/>
+        </w:rPr>
+        <w:t>en there are produced: this means the system must create a profile of preferences for each third party.</w:t>
+      </w:r>
+    </w:p>
+    <w:p>
+      <w:pPr>
+        <w:rPr>
+          <w:rFonts w:ascii="Georgia" w:hAnsi="Georgia"/>
+          <w:lang w:val="en-GB"/>
+        </w:rPr>
+      </w:pPr>
     </w:p>
     <w:p>
       <w:pPr>
         <w:pStyle w:val="Titolo3"/>
+        <w:rPr>
+          <w:rFonts w:ascii="Georgia" w:hAnsi="Georgia"/>
+          <w:lang w:val="en-GB"/>
+        </w:rPr>
       </w:pPr>
       <w:proofErr w:type="spellStart"/>
       <w:r>
+        <w:rPr>
+          <w:rFonts w:ascii="Georgia" w:hAnsi="Georgia"/>
+          <w:lang w:val="en-GB"/>
+        </w:rPr>
         <w:t>AutomatedSos</w:t>
       </w:r>
       <w:proofErr w:type="spellEnd"/>
       <w:r>
+        <w:rPr>
+          <w:rFonts w:ascii="Georgia" w:hAnsi="Georgia"/>
+          <w:lang w:val="en-GB"/>
+        </w:rPr>
         <w:t xml:space="preserve">: </w:t>
       </w:r>
       <w:r>
+        <w:rPr>
+          <w:rFonts w:ascii="Georgia" w:hAnsi="Georgia"/>
+          <w:lang w:val="en-GB"/>
+        </w:rPr>
         <w:t xml:space="preserve">fast </w:t>
       </w:r>
+      <w:r>
+        <w:rPr>
+          <w:rFonts w:ascii="Georgia" w:hAnsi="Georgia"/>
+          <w:lang w:val="en-GB"/>
+        </w:rPr>
+        <w:t>e</w:t>
+      </w:r>
+      <w:r>
+        <w:rPr>
+          <w:rFonts w:ascii="Georgia" w:hAnsi="Georgia"/>
+          <w:lang w:val="en-GB"/>
+        </w:rPr>
+        <w:t>mergency handling</w:t>
+      </w:r>
+      <w:r>
+        <w:rPr>
+          <w:rFonts w:ascii="Georgia" w:hAnsi="Georgia"/>
+          <w:lang w:val="en-GB"/>
+        </w:rPr>
+        <w:t xml:space="preserve"> and conservative approach </w:t>
+      </w:r>
+    </w:p>
+    <w:p>
+      <w:pPr>
+        <w:rPr>
+          <w:rFonts w:ascii="Georgia" w:hAnsi="Georgia"/>
+          <w:lang w:val="en-GB"/>
+        </w:rPr>
+      </w:pPr>
+      <w:r>
+        <w:rPr>
+          <w:rFonts w:ascii="Georgia" w:hAnsi="Georgia"/>
+          <w:lang w:val="en-GB"/>
+        </w:rPr>
+        <w:t>When the app reports to the system an emergency</w:t>
+      </w:r>
+      <w:r>
+        <w:rPr>
+          <w:rFonts w:ascii="Georgia" w:hAnsi="Georgia"/>
+          <w:lang w:val="en-GB"/>
+        </w:rPr>
+        <w:t xml:space="preserve">, the system </w:t>
+      </w:r>
+      <w:r>
+        <w:rPr>
+          <w:rFonts w:ascii="Georgia" w:hAnsi="Georgia"/>
+          <w:lang w:val="en-GB"/>
+        </w:rPr>
+        <w:t xml:space="preserve">itself </w:t>
+      </w:r>
+      <w:r>
+        <w:rPr>
+          <w:rFonts w:ascii="Georgia" w:hAnsi="Georgia"/>
+          <w:lang w:val="en-GB"/>
+        </w:rPr>
+        <w:t xml:space="preserve">sends a notification to all third parties who are subscribed to </w:t>
+      </w:r>
       <w:proofErr w:type="spellStart"/>
       <w:r>
-        <w:t>e</w:t>
-      </w:r>
-      <w:r>
-        <w:t>mergency</w:t>
+        <w:rPr>
+          <w:rFonts w:ascii="Georgia" w:hAnsi="Georgia"/>
+          <w:lang w:val="en-GB"/>
+        </w:rPr>
+        <w:t>AutomatedSOS</w:t>
       </w:r>
       <w:proofErr w:type="spellEnd"/>
       <w:r>
-        <w:t xml:space="preserve"> </w:t>
+        <w:rPr>
+          <w:rFonts w:ascii="Georgia" w:hAnsi="Georgia"/>
+          <w:lang w:val="en-GB"/>
+        </w:rPr>
+        <w:t xml:space="preserve">; the first third party that responds to the alert is the one who takes charge of the emergency. When this happens, the emergency is marked as “handling” by the system, and the notification disappears from all the other third parties. </w:t>
+      </w:r>
+    </w:p>
+    <w:p>
+      <w:pPr>
+        <w:rPr>
+          <w:rFonts w:ascii="Georgia" w:hAnsi="Georgia"/>
+          <w:lang w:val="en-GB"/>
+        </w:rPr>
+      </w:pPr>
+      <w:r>
+        <w:rPr>
+          <w:rFonts w:ascii="Georgia" w:hAnsi="Georgia"/>
+          <w:lang w:val="en-GB"/>
+        </w:rPr>
+        <w:t xml:space="preserve">Concerning the conservative approach, </w:t>
+      </w:r>
+      <w:r>
+        <w:rPr>
+          <w:rFonts w:ascii="Georgia" w:hAnsi="Georgia"/>
+          <w:lang w:val="en-GB"/>
+        </w:rPr>
+        <w:t>though</w:t>
+      </w:r>
+      <w:r>
+        <w:rPr>
+          <w:rFonts w:ascii="Georgia" w:hAnsi="Georgia"/>
+          <w:lang w:val="en-GB"/>
+        </w:rPr>
+        <w:t xml:space="preserve"> in the</w:t>
+      </w:r>
+      <w:r>
+        <w:rPr>
+          <w:rFonts w:ascii="Georgia" w:hAnsi="Georgia"/>
+          <w:i/>
+          <w:lang w:val="en-GB"/>
+        </w:rPr>
+        <w:t xml:space="preserve"> Purpose</w:t>
+      </w:r>
+      <w:r>
+        <w:rPr>
+          <w:rFonts w:ascii="Georgia" w:hAnsi="Georgia"/>
+          <w:lang w:val="en-GB"/>
+        </w:rPr>
+        <w:t xml:space="preserve"> we stated that </w:t>
       </w:r>
       <w:proofErr w:type="spellStart"/>
       <w:r>
-        <w:t>handling</w:t>
+        <w:rPr>
+          <w:rFonts w:ascii="Georgia" w:hAnsi="Georgia"/>
+          <w:i/>
+          <w:lang w:val="en-GB"/>
+        </w:rPr>
+        <w:t>AutomatedSos</w:t>
       </w:r>
       <w:proofErr w:type="spellEnd"/>
       <w:r>
-        <w:t xml:space="preserve"> and conservative </w:t>
+        <w:rPr>
+          <w:rFonts w:ascii="Georgia" w:hAnsi="Georgia"/>
+          <w:lang w:val="en-GB"/>
+        </w:rPr>
+        <w:t xml:space="preserve"> is non-intrusive, we must implement a way to detect breakdowns.</w:t>
+      </w:r>
+    </w:p>
+    <w:p>
+      <w:pPr>
+        <w:rPr>
+          <w:rFonts w:ascii="Georgia" w:hAnsi="Georgia"/>
+          <w:lang w:val="en"/>
+        </w:rPr>
+      </w:pPr>
+      <w:r>
+        <w:rPr>
+          <w:rFonts w:ascii="Georgia" w:hAnsi="Georgia"/>
+          <w:lang w:val="en-GB"/>
+        </w:rPr>
+        <w:t xml:space="preserve">For this purpose, some regular intervals of time are established, after which the application expects input data. If they are not available (or not readable, or absurd), it can conclude that something is not working properly, and takes the appropriate </w:t>
+      </w:r>
+      <w:r>
+        <w:rPr>
+          <w:rFonts w:ascii="Georgia" w:hAnsi="Georgia"/>
+          <w:lang w:val="en"/>
+        </w:rPr>
+        <w:t xml:space="preserve">countermeasures: it asks for confirmation of good health status to the user, and, in case of no answer, it contacts an emergency number. </w:t>
+      </w:r>
+    </w:p>
+    <w:p>
+      <w:pPr>
+        <w:rPr>
+          <w:rFonts w:ascii="Georgia" w:hAnsi="Georgia"/>
+          <w:lang w:val="en"/>
+        </w:rPr>
+      </w:pPr>
+      <w:r>
+        <w:rPr>
+          <w:rFonts w:ascii="Georgia" w:hAnsi="Georgia"/>
+          <w:lang w:val="en"/>
+        </w:rPr>
+        <w:t xml:space="preserve">For the same reason, although we are aware that we </w:t>
+      </w:r>
+      <w:r>
+        <w:rPr>
+          <w:rFonts w:ascii="Georgia" w:hAnsi="Georgia"/>
+          <w:lang w:val="en"/>
+        </w:rPr>
+        <w:t>are forcing a strict machine constrain</w:t>
+      </w:r>
+      <w:r>
+        <w:rPr>
+          <w:rFonts w:ascii="Georgia" w:hAnsi="Georgia"/>
+          <w:lang w:val="en"/>
+        </w:rPr>
+        <w:t>, we state that the all the applications should send data for back up purpose to the system</w:t>
+      </w:r>
+      <w:r>
+        <w:rPr>
+          <w:rFonts w:ascii="Georgia" w:hAnsi="Georgia"/>
+          <w:lang w:val="en"/>
+        </w:rPr>
+        <w:t xml:space="preserve"> every hour</w:t>
+      </w:r>
+      <w:r>
+        <w:rPr>
+          <w:rFonts w:ascii="Georgia" w:hAnsi="Georgia"/>
+          <w:lang w:val="en"/>
+        </w:rPr>
+        <w:t>: if an app misses these periodic deadline, the system realizes that it is not working correctly (for various reasons: physical damage, misuse, etc.) and sends immediately a message to the emergency number.</w:t>
+      </w:r>
+    </w:p>
+    <w:p>
+      <w:pPr>
+        <w:rPr>
+          <w:rFonts w:ascii="Georgia" w:hAnsi="Georgia"/>
+          <w:lang w:val="en-GB"/>
+        </w:rPr>
+      </w:pPr>
+      <w:r>
+        <w:rPr>
+          <w:rFonts w:ascii="Georgia" w:hAnsi="Georgia"/>
+          <w:lang w:val="en-GB"/>
+        </w:rPr>
+        <w:t>To give a non-intrusive assistance and handle those special cases where the user would prefer to switch off the service</w:t>
+      </w:r>
+      <w:r>
+        <w:rPr>
+          <w:rFonts w:ascii="Georgia" w:hAnsi="Georgia"/>
+          <w:lang w:val="en-GB"/>
+        </w:rPr>
+        <w:t xml:space="preserve">, </w:t>
+      </w:r>
+      <w:r>
+        <w:rPr>
+          <w:rFonts w:ascii="Georgia" w:hAnsi="Georgia"/>
+          <w:lang w:val="en-GB"/>
+        </w:rPr>
+        <w:t>the system gives the user</w:t>
+      </w:r>
+      <w:r>
+        <w:rPr>
+          <w:rFonts w:ascii="Georgia" w:hAnsi="Georgia"/>
+          <w:lang w:val="en-GB"/>
+        </w:rPr>
+        <w:t xml:space="preserve"> the opportunity to set manually the device as “</w:t>
       </w:r>
       <w:proofErr w:type="spellStart"/>
-      <w:r>
-        <w:t>approach</w:t>
+      <w:proofErr w:type="gramStart"/>
+      <w:r>
+        <w:rPr>
+          <w:rFonts w:ascii="Georgia" w:hAnsi="Georgia"/>
+          <w:lang w:val="en-GB"/>
+        </w:rPr>
+        <w:t>non active</w:t>
       </w:r>
       <w:proofErr w:type="spellEnd"/>
-      <w:r>
-        <w:t xml:space="preserve"> </w:t>
-      </w:r>
-    </w:p>
-    <w:p>
-      <w:pPr>
-        <w:rPr>
-          <w:rFonts w:ascii="Georgia" w:hAnsi="Georgia"/>
-          <w:lang w:val="en-GB"/>
-        </w:rPr>
-      </w:pPr>
-      <w:r>
-        <w:rPr>
-          <w:rFonts w:ascii="Georgia" w:hAnsi="Georgia"/>
-          <w:lang w:val="en-GB"/>
-        </w:rPr>
-        <w:t>When the app reports to the system an emergency</w:t>
-      </w:r>
-      <w:r>
-        <w:rPr>
-          <w:rFonts w:ascii="Georgia" w:hAnsi="Georgia"/>
-          <w:lang w:val="en-GB"/>
-        </w:rPr>
-        <w:t xml:space="preserve">, the system </w:t>
-      </w:r>
-      <w:r>
-        <w:rPr>
-          <w:rFonts w:ascii="Georgia" w:hAnsi="Georgia"/>
-          <w:lang w:val="en-GB"/>
-        </w:rPr>
-        <w:t xml:space="preserve">itself </w:t>
-      </w:r>
-      <w:r>
-        <w:rPr>
-          <w:rFonts w:ascii="Georgia" w:hAnsi="Georgia"/>
-          <w:lang w:val="en-GB"/>
-        </w:rPr>
-        <w:t xml:space="preserve">sends a notification to all third parties who are subscribed to </w:t>
+      <w:proofErr w:type="gramEnd"/>
+      <w:r>
+        <w:rPr>
+          <w:rFonts w:ascii="Georgia" w:hAnsi="Georgia"/>
+          <w:lang w:val="en-GB"/>
+        </w:rPr>
+        <w:t xml:space="preserve">”, to stop the </w:t>
       </w:r>
       <w:proofErr w:type="spellStart"/>
       <w:r>
         <w:rPr>
           <w:rFonts w:ascii="Georgia" w:hAnsi="Georgia"/>
-          <w:lang w:val="en-GB"/>
-        </w:rPr>
-        <w:t>AutomatedSOS</w:t>
+          <w:i/>
+          <w:lang w:val="en-GB"/>
+        </w:rPr>
+        <w:t>AutomatedSos</w:t>
       </w:r>
       <w:proofErr w:type="spellEnd"/>
       <w:r>
@@ -8930,188 +9730,6 @@
           <w:rFonts w:ascii="Georgia" w:hAnsi="Georgia"/>
           <w:lang w:val="en-GB"/>
         </w:rPr>
-        <w:t>; the first third party that responds to</w:t>
-      </w:r>
-      <w:r>
-        <w:rPr>
-          <w:rFonts w:ascii="Georgia" w:hAnsi="Georgia"/>
-          <w:lang w:val="en-GB"/>
-        </w:rPr>
-        <w:t xml:space="preserve"> the alert is the one </w:t>
-      </w:r>
-      <w:r>
-        <w:rPr>
-          <w:rFonts w:ascii="Georgia" w:hAnsi="Georgia"/>
-          <w:lang w:val="en-GB"/>
-        </w:rPr>
-        <w:lastRenderedPageBreak/>
-        <w:t xml:space="preserve">who takes charge of the emergency. When this happens, the emergency is marked as “handling” by the system, and the notification disappears from all the other third parties. </w:t>
-      </w:r>
-    </w:p>
-    <w:p>
-      <w:pPr>
-        <w:rPr>
-          <w:rFonts w:ascii="Georgia" w:hAnsi="Georgia"/>
-          <w:lang w:val="en-GB"/>
-        </w:rPr>
-      </w:pPr>
-      <w:r>
-        <w:rPr>
-          <w:rFonts w:ascii="Georgia" w:hAnsi="Georgia"/>
-          <w:lang w:val="en-GB"/>
-        </w:rPr>
-        <w:t>Concerning the conservative approach</w:t>
-      </w:r>
-      <w:r>
-        <w:rPr>
-          <w:rFonts w:ascii="Georgia" w:hAnsi="Georgia"/>
-          <w:lang w:val="en-GB"/>
-        </w:rPr>
-        <w:t xml:space="preserve">, </w:t>
-      </w:r>
-      <w:r>
-        <w:rPr>
-          <w:rFonts w:ascii="Georgia" w:hAnsi="Georgia"/>
-          <w:lang w:val="en-GB"/>
-        </w:rPr>
-        <w:t>thus in the</w:t>
-      </w:r>
-      <w:r>
-        <w:rPr>
-          <w:rFonts w:ascii="Georgia" w:hAnsi="Georgia"/>
-          <w:i/>
-          <w:lang w:val="en-GB"/>
-        </w:rPr>
-        <w:t xml:space="preserve"> Purpose</w:t>
-      </w:r>
-      <w:r>
-        <w:rPr>
-          <w:rFonts w:ascii="Georgia" w:hAnsi="Georgia"/>
-          <w:lang w:val="en-GB"/>
-        </w:rPr>
-        <w:t xml:space="preserve"> we stated that </w:t>
-      </w:r>
-      <w:proofErr w:type="spellStart"/>
-      <w:r>
-        <w:rPr>
-          <w:rFonts w:ascii="Georgia" w:hAnsi="Georgia"/>
-          <w:i/>
-          <w:lang w:val="en-GB"/>
-        </w:rPr>
-        <w:t>AutomatedSos</w:t>
-      </w:r>
-      <w:proofErr w:type="spellEnd"/>
-      <w:r>
-        <w:rPr>
-          <w:rFonts w:ascii="Georgia" w:hAnsi="Georgia"/>
-          <w:lang w:val="en-GB"/>
-        </w:rPr>
-        <w:t xml:space="preserve"> is non-intrusive, we must implement a way to detect breakdowns.</w:t>
-      </w:r>
-    </w:p>
-    <w:p>
-      <w:pPr>
-        <w:rPr>
-          <w:rFonts w:ascii="Georgia" w:hAnsi="Georgia"/>
-          <w:lang w:val="en"/>
-        </w:rPr>
-      </w:pPr>
-      <w:r>
-        <w:rPr>
-          <w:rFonts w:ascii="Georgia" w:hAnsi="Georgia"/>
-          <w:lang w:val="en-GB"/>
-        </w:rPr>
-        <w:t xml:space="preserve">For this purpose, </w:t>
-      </w:r>
-      <w:r>
-        <w:rPr>
-          <w:rFonts w:ascii="Georgia" w:hAnsi="Georgia"/>
-          <w:lang w:val="en-GB"/>
-        </w:rPr>
-        <w:t xml:space="preserve">some regular intervals of time are established, after which the application expects input data. If they are not available (or not readable, or absurd), it can conclude that something is not working properly, and takes the appropriate </w:t>
-      </w:r>
-      <w:r>
-        <w:rPr>
-          <w:rFonts w:ascii="Georgia" w:hAnsi="Georgia"/>
-          <w:lang w:val="en"/>
-        </w:rPr>
-        <w:t xml:space="preserve">countermeasures: it asks for confirmation of good health status to the user, and, in case of no answer, it contacts an emergency number. </w:t>
-      </w:r>
-    </w:p>
-    <w:p>
-      <w:pPr>
-        <w:rPr>
-          <w:rFonts w:ascii="Georgia" w:hAnsi="Georgia"/>
-          <w:lang w:val="en"/>
-        </w:rPr>
-      </w:pPr>
-      <w:r>
-        <w:rPr>
-          <w:rFonts w:ascii="Georgia" w:hAnsi="Georgia"/>
-          <w:lang w:val="en"/>
-        </w:rPr>
-        <w:t xml:space="preserve">For the same reason, although we are aware that we </w:t>
-      </w:r>
-      <w:r>
-        <w:rPr>
-          <w:rFonts w:ascii="Georgia" w:hAnsi="Georgia"/>
-          <w:lang w:val="en"/>
-        </w:rPr>
-        <w:t>are forcing a strict machine constrain</w:t>
-      </w:r>
-      <w:r>
-        <w:rPr>
-          <w:rFonts w:ascii="Georgia" w:hAnsi="Georgia"/>
-          <w:lang w:val="en"/>
-        </w:rPr>
-        <w:t>, we state that the all the applications should send data for back up purpose to the system: if an app misses these periodic deadline, the system realizes that it is not working correctly (for various reasons: physical damage, misuse, etc.) and sends immediately a message to the emergency number.</w:t>
-      </w:r>
-    </w:p>
-    <w:p>
-      <w:pPr>
-        <w:rPr>
-          <w:rFonts w:ascii="Georgia" w:hAnsi="Georgia"/>
-          <w:lang w:val="en-GB"/>
-        </w:rPr>
-      </w:pPr>
-      <w:r>
-        <w:rPr>
-          <w:rFonts w:ascii="Georgia" w:hAnsi="Georgia"/>
-          <w:lang w:val="en-GB"/>
-        </w:rPr>
-        <w:t>We imagine that, although health is of course a key issue for everyone, there could be anyway some moments where the user needs to switch off the physical device (e.g. for charging, or maybe in the swimming pool, or in the mountains, or on an airplane, or in some other special cases): to handle this, we give the user the opportunity to set manually the device as “</w:t>
-      </w:r>
-      <w:proofErr w:type="spellStart"/>
-      <w:r>
-        <w:rPr>
-          <w:rFonts w:ascii="Georgia" w:hAnsi="Georgia"/>
-          <w:lang w:val="en-GB"/>
-        </w:rPr>
-        <w:t>non active</w:t>
-      </w:r>
-      <w:proofErr w:type="spellEnd"/>
-      <w:r>
-        <w:rPr>
-          <w:rFonts w:ascii="Georgia" w:hAnsi="Georgia"/>
-          <w:lang w:val="en-GB"/>
-        </w:rPr>
-        <w:t xml:space="preserve">”, to stop the </w:t>
-      </w:r>
-      <w:proofErr w:type="spellStart"/>
-      <w:r>
-        <w:rPr>
-          <w:rFonts w:ascii="Georgia" w:hAnsi="Georgia"/>
-          <w:i/>
-          <w:lang w:val="en-GB"/>
-        </w:rPr>
-        <w:t>AutomatedSos</w:t>
-      </w:r>
-      <w:proofErr w:type="spellEnd"/>
-      <w:r>
-        <w:rPr>
-          <w:rFonts w:ascii="Georgia" w:hAnsi="Georgia"/>
-          <w:lang w:val="en-GB"/>
-        </w:rPr>
         <w:t xml:space="preserve"> service and avoid improper detection of malfunctions of the system.</w:t>
       </w:r>
     </w:p>
@@ -9134,13 +9752,15 @@
     <w:p>
       <w:pPr>
         <w:rPr>
-          <w:lang w:val="en-GB"/>
-        </w:rPr>
-      </w:pPr>
-    </w:p>
-    <w:p>
-      <w:pPr>
-        <w:rPr>
+          <w:rFonts w:ascii="Georgia" w:hAnsi="Georgia"/>
+          <w:lang w:val="en-GB"/>
+        </w:rPr>
+      </w:pPr>
+    </w:p>
+    <w:p>
+      <w:pPr>
+        <w:rPr>
+          <w:rFonts w:ascii="Georgia" w:hAnsi="Georgia"/>
           <w:lang w:val="en-GB"/>
         </w:rPr>
       </w:pPr>
@@ -9353,7 +9973,21 @@
           <w:rFonts w:ascii="Georgia" w:hAnsi="Georgia"/>
           <w:lang w:val="en-GB"/>
         </w:rPr>
-        <w:t xml:space="preserve">The description of the problem appears to be incomplete and </w:t>
+        <w:t xml:space="preserve">The </w:t>
+      </w:r>
+      <w:r>
+        <w:rPr>
+          <w:rFonts w:ascii="Georgia" w:hAnsi="Georgia"/>
+          <w:lang w:val="en-GB"/>
+        </w:rPr>
+        <w:t xml:space="preserve">given </w:t>
+      </w:r>
+      <w:r>
+        <w:rPr>
+          <w:rFonts w:ascii="Georgia" w:hAnsi="Georgia"/>
+          <w:lang w:val="en-GB"/>
+        </w:rPr>
+        <w:t xml:space="preserve">description of the problem appears to be incomplete and </w:t>
       </w:r>
       <w:proofErr w:type="spellStart"/>
       <w:r>
@@ -9369,14 +10003,7 @@
           <w:rFonts w:ascii="Georgia" w:hAnsi="Georgia"/>
           <w:lang w:val="en-GB"/>
         </w:rPr>
-        <w:t>: due to this, we</w:t>
-      </w:r>
-      <w:r>
-        <w:rPr>
-          <w:rFonts w:ascii="Georgia" w:hAnsi="Georgia"/>
-          <w:lang w:val="en-GB"/>
-        </w:rPr>
-        <w:t xml:space="preserve"> feel necessary to </w:t>
+        <w:t xml:space="preserve">: due to this, we feel necessary to </w:t>
       </w:r>
       <w:r>
         <w:rPr>
@@ -9428,35 +10055,7 @@
           <w:rFonts w:ascii="Georgia" w:hAnsi="Georgia"/>
           <w:lang w:val="en-GB"/>
         </w:rPr>
-        <w:t xml:space="preserve">[D1] The </w:t>
-      </w:r>
-      <w:r>
-        <w:rPr>
-          <w:rFonts w:ascii="Georgia" w:hAnsi="Georgia"/>
-          <w:lang w:val="en-GB"/>
-        </w:rPr>
-        <w:t>client</w:t>
-      </w:r>
-      <w:r>
-        <w:rPr>
-          <w:rFonts w:ascii="Georgia" w:hAnsi="Georgia"/>
-          <w:lang w:val="en-GB"/>
-        </w:rPr>
-        <w:t xml:space="preserve"> has correctly</w:t>
-      </w:r>
-      <w:r>
-        <w:rPr>
-          <w:rFonts w:ascii="Georgia" w:hAnsi="Georgia"/>
-          <w:lang w:val="en-GB"/>
-        </w:rPr>
-        <w:t xml:space="preserve"> downloaded the application </w:t>
-      </w:r>
-      <w:r>
-        <w:rPr>
-          <w:rFonts w:ascii="Georgia" w:hAnsi="Georgia"/>
-          <w:lang w:val="en-GB"/>
-        </w:rPr>
-        <w:t xml:space="preserve">[i.e. he is not using a crack version] </w:t>
+        <w:t xml:space="preserve">[D1] The client has correctly downloaded the application [i.e. he is not using a crack version] </w:t>
       </w:r>
     </w:p>
     <w:p>
@@ -9477,14 +10076,7 @@
           <w:rFonts w:ascii="Georgia" w:hAnsi="Georgia"/>
           <w:lang w:val="en-GB"/>
         </w:rPr>
-        <w:t>[D2</w:t>
-      </w:r>
-      <w:r>
-        <w:rPr>
-          <w:rFonts w:ascii="Georgia" w:hAnsi="Georgia"/>
-          <w:lang w:val="en-GB"/>
-        </w:rPr>
-        <w:t>] There is internet connection when the request is submitted</w:t>
+        <w:t>[D2] There is internet connection when the request is submitted</w:t>
       </w:r>
     </w:p>
     <w:p>
@@ -9526,14 +10118,7 @@
           <w:rFonts w:ascii="Georgia" w:hAnsi="Georgia"/>
           <w:lang w:val="en-GB"/>
         </w:rPr>
-        <w:t>[D4</w:t>
-      </w:r>
-      <w:r>
-        <w:rPr>
-          <w:rFonts w:ascii="Georgia" w:hAnsi="Georgia"/>
-          <w:lang w:val="en-GB"/>
-        </w:rPr>
-        <w:t>] There is internet connection when the request is submitted</w:t>
+        <w:t>[D4] There is internet connection when the request is submitted</w:t>
       </w:r>
     </w:p>
     <w:p>
@@ -9553,14 +10138,7 @@
           <w:rFonts w:ascii="Georgia" w:hAnsi="Georgia"/>
           <w:lang w:val="en-GB"/>
         </w:rPr>
-        <w:t>[D5</w:t>
-      </w:r>
-      <w:r>
-        <w:rPr>
-          <w:rFonts w:ascii="Georgia" w:hAnsi="Georgia"/>
-          <w:lang w:val="en-GB"/>
-        </w:rPr>
-        <w:t>] Third parties express realistic constrains</w:t>
+        <w:t>[D5] Third parties express realistic constrains</w:t>
       </w:r>
     </w:p>
     <w:p>
@@ -9580,35 +10158,7 @@
           <w:rFonts w:ascii="Georgia" w:hAnsi="Georgia"/>
           <w:lang w:val="en-GB"/>
         </w:rPr>
-        <w:t>[D</w:t>
-      </w:r>
-      <w:r>
-        <w:rPr>
-          <w:rFonts w:ascii="Georgia" w:hAnsi="Georgia"/>
-          <w:lang w:val="en-GB"/>
-        </w:rPr>
-        <w:t>6</w:t>
-      </w:r>
-      <w:r>
-        <w:rPr>
-          <w:rFonts w:ascii="Georgia" w:hAnsi="Georgia"/>
-          <w:lang w:val="en-GB"/>
-        </w:rPr>
-        <w:t xml:space="preserve">] GPS always works properly indicating the </w:t>
-      </w:r>
-      <w:r>
-        <w:rPr>
-          <w:rFonts w:ascii="Georgia" w:hAnsi="Georgia"/>
-          <w:lang w:val="en-GB"/>
-        </w:rPr>
-        <w:t>user</w:t>
-      </w:r>
-      <w:r>
-        <w:rPr>
-          <w:rFonts w:ascii="Georgia" w:hAnsi="Georgia"/>
-          <w:lang w:val="en-GB"/>
-        </w:rPr>
-        <w:t>’s position</w:t>
+        <w:t>[D6] GPS always works properly indicating the user’s position</w:t>
       </w:r>
     </w:p>
     <w:p>
@@ -9628,14 +10178,7 @@
           <w:rFonts w:ascii="Georgia" w:hAnsi="Georgia"/>
           <w:lang w:val="en-GB"/>
         </w:rPr>
-        <w:t>[D7</w:t>
-      </w:r>
-      <w:r>
-        <w:rPr>
-          <w:rFonts w:ascii="Georgia" w:hAnsi="Georgia"/>
-          <w:lang w:val="en-GB"/>
-        </w:rPr>
-        <w:t xml:space="preserve">] For every location, there is at least a third party which </w:t>
+        <w:t xml:space="preserve">[D7] For every location, there is at least a third party which </w:t>
       </w:r>
       <w:proofErr w:type="gramStart"/>
       <w:r>
@@ -9671,22 +10214,7 @@
           <w:rFonts w:ascii="Georgia" w:hAnsi="Georgia"/>
           <w:lang w:val="en-GB"/>
         </w:rPr>
-        <w:lastRenderedPageBreak/>
-        <w:t>[D8] The user sets on “</w:t>
-      </w:r>
-      <w:r>
-        <w:rPr>
-          <w:rFonts w:ascii="Georgia" w:hAnsi="Georgia"/>
-          <w:lang w:val="en-GB"/>
-        </w:rPr>
-        <w:t>active”</w:t>
-      </w:r>
-      <w:r>
-        <w:rPr>
-          <w:rFonts w:ascii="Georgia" w:hAnsi="Georgia"/>
-          <w:lang w:val="en-GB"/>
-        </w:rPr>
-        <w:t xml:space="preserve"> the application every time he feels he could need medical assistance </w:t>
+        <w:t xml:space="preserve">[D8] The user sets on “active” the application every time he feels he could need medical assistance </w:t>
       </w:r>
     </w:p>
     <w:p>
@@ -9710,24 +10238,29 @@
           <w:lang w:val="en-GB"/>
         </w:rPr>
       </w:pPr>
-    </w:p>
-    <w:p>
-      <w:pPr>
-        <w:pStyle w:val="Titolo3"/>
-        <w:rPr>
-          <w:rFonts w:ascii="Georgia" w:hAnsi="Georgia"/>
-          <w:lang w:val="en-GB"/>
-        </w:rPr>
-      </w:pPr>
       <w:bookmarkStart w:id="28" w:name="_Toc529525306"/>
       <w:r>
         <w:rPr>
           <w:rFonts w:ascii="Georgia" w:hAnsi="Georgia"/>
           <w:lang w:val="en-GB"/>
         </w:rPr>
-        <w:t>Text Assumptions</w:t>
+        <w:t>Assumptions</w:t>
       </w:r>
       <w:bookmarkEnd w:id="28"/>
+      <w:r>
+        <w:rPr>
+          <w:rFonts w:ascii="Georgia" w:hAnsi="Georgia"/>
+          <w:lang w:val="en-GB"/>
+        </w:rPr>
+        <w:t xml:space="preserve"> and </w:t>
+      </w:r>
+      <w:r>
+        <w:rPr>
+          <w:rFonts w:ascii="Georgia" w:hAnsi="Georgia"/>
+          <w:lang w:val="en-GB"/>
+        </w:rPr>
+        <w:t>constraints</w:t>
+      </w:r>
     </w:p>
     <w:p>
       <w:pPr>
@@ -9844,6 +10377,13 @@
         </w:rPr>
         <w:t>. the next text assumption)</w:t>
       </w:r>
+      <w:r>
+        <w:rPr>
+          <w:rFonts w:ascii="Georgia" w:hAnsi="Georgia"/>
+          <w:lang w:val="en-GB"/>
+        </w:rPr>
+        <w:t xml:space="preserve"> with no other “marketing purposes”.</w:t>
+      </w:r>
     </w:p>
     <w:p>
       <w:pPr>
@@ -9978,7 +10518,14 @@
           <w:i/>
           <w:lang w:val="en-GB"/>
         </w:rPr>
-        <w:t>Data4Help</w:t>
+        <w:t xml:space="preserve">Data4Help </w:t>
+      </w:r>
+      <w:r>
+        <w:rPr>
+          <w:rFonts w:ascii="Georgia" w:hAnsi="Georgia"/>
+          <w:lang w:val="en-GB"/>
+        </w:rPr>
+        <w:t xml:space="preserve">or, if he does not have an account, to register to </w:t>
       </w:r>
       <w:r>
         <w:rPr>
@@ -9986,30 +10533,7 @@
           <w:i/>
           <w:lang w:val="en-GB"/>
         </w:rPr>
-        <w:t xml:space="preserve"> </w:t>
-      </w:r>
-      <w:r>
-        <w:rPr>
-          <w:rFonts w:ascii="Georgia" w:hAnsi="Georgia"/>
-          <w:lang w:val="en-GB"/>
-        </w:rPr>
-        <w:t xml:space="preserve">or, if he does not have an account, to register to </w:t>
-      </w:r>
-      <w:r>
-        <w:rPr>
-          <w:rFonts w:ascii="Georgia" w:hAnsi="Georgia"/>
-          <w:i/>
-          <w:lang w:val="en-GB"/>
-        </w:rPr>
-        <w:t>Data4Help</w:t>
-      </w:r>
-      <w:r>
-        <w:rPr>
-          <w:rFonts w:ascii="Georgia" w:hAnsi="Georgia"/>
-          <w:i/>
-          <w:lang w:val="en-GB"/>
-        </w:rPr>
-        <w:t>.</w:t>
+        <w:t>Data4Help.</w:t>
       </w:r>
     </w:p>
     <w:p>
@@ -10126,6 +10650,7 @@
           <w:rFonts w:ascii="Georgia" w:hAnsi="Georgia"/>
           <w:lang w:val="en-GB"/>
         </w:rPr>
+        <w:lastRenderedPageBreak/>
         <w:t xml:space="preserve">The personalized thresholds are calculated by the system and are based on age, gender and clinical history inserted by the user. The algorithm to calculate thresholds has been elaborated with the agreement of a medical </w:t>
       </w:r>
       <w:proofErr w:type="spellStart"/>
@@ -10295,37 +10820,14 @@
           <w:rFonts w:ascii="Georgia" w:hAnsi="Georgia"/>
           <w:lang w:val="en-GB"/>
         </w:rPr>
-        <w:t xml:space="preserve">With “monitoring” for </w:t>
-      </w:r>
-      <w:r>
-        <w:rPr>
-          <w:rFonts w:ascii="Georgia" w:hAnsi="Georgia"/>
-          <w:i/>
-          <w:lang w:val="en-GB"/>
-        </w:rPr>
-        <w:t>Data4Help</w:t>
-      </w:r>
-      <w:r>
-        <w:rPr>
-          <w:rFonts w:ascii="Georgia" w:hAnsi="Georgia"/>
-          <w:i/>
-          <w:lang w:val="en-GB"/>
-        </w:rPr>
-        <w:t xml:space="preserve"> </w:t>
-      </w:r>
-      <w:r>
-        <w:rPr>
-          <w:rFonts w:ascii="Georgia" w:hAnsi="Georgia"/>
-          <w:lang w:val="en-GB"/>
-        </w:rPr>
-        <w:t xml:space="preserve">we do not </w:t>
-      </w:r>
-      <w:r>
-        <w:rPr>
-          <w:rFonts w:ascii="Georgia" w:hAnsi="Georgia"/>
-          <w:lang w:val="en-GB"/>
-        </w:rPr>
-        <w:t>mean that third parties can control in every moment the health status of subscribed users, but we mean that they can, as written below in the problem specification, receive data only under request: these requests are assumed to be atomic.</w:t>
+        <w:t>Data4Help is not planned such</w:t>
+      </w:r>
+      <w:r>
+        <w:rPr>
+          <w:rFonts w:ascii="Georgia" w:hAnsi="Georgia"/>
+          <w:lang w:val="en-GB"/>
+        </w:rPr>
+        <w:t xml:space="preserve"> that third parties can control in every moment the health status of subscribed users, but we mean that they can, as written below in the problem specification, receive data only under request: these requests are assumed to be atomic.</w:t>
       </w:r>
     </w:p>
     <w:p>
@@ -10422,7 +10924,6 @@
           <w:rFonts w:ascii="Georgia" w:hAnsi="Georgia"/>
           <w:lang w:val="en-GB"/>
         </w:rPr>
-        <w:lastRenderedPageBreak/>
         <w:t>User interfaces</w:t>
       </w:r>
       <w:bookmarkEnd w:id="31"/>
@@ -10723,67 +11224,33 @@
           <w:i/>
           <w:lang w:val="en-GB"/>
         </w:rPr>
-        <w:t>Data4Help</w:t>
-      </w:r>
+        <w:t xml:space="preserve">Data4Help </w:t>
+      </w:r>
+      <w:r>
+        <w:rPr>
+          <w:rFonts w:ascii="Georgia" w:hAnsi="Georgia"/>
+          <w:lang w:val="en-GB"/>
+        </w:rPr>
+        <w:t xml:space="preserve">is a piece of code included in the application. No software interfaces are required for </w:t>
+      </w:r>
+      <w:proofErr w:type="spellStart"/>
       <w:r>
         <w:rPr>
           <w:rFonts w:ascii="Georgia" w:hAnsi="Georgia"/>
           <w:i/>
           <w:lang w:val="en-GB"/>
         </w:rPr>
-        <w:t xml:space="preserve"> </w:t>
-      </w:r>
-      <w:r>
-        <w:rPr>
-          <w:rFonts w:ascii="Georgia" w:hAnsi="Georgia"/>
-          <w:lang w:val="en-GB"/>
-        </w:rPr>
-        <w:t xml:space="preserve">is a piece of code included in the application. No software interfaces are required for </w:t>
-      </w:r>
-      <w:proofErr w:type="spellStart"/>
+        <w:t>AutomatedSos</w:t>
+      </w:r>
+      <w:proofErr w:type="spellEnd"/>
       <w:r>
         <w:rPr>
           <w:rFonts w:ascii="Georgia" w:hAnsi="Georgia"/>
           <w:i/>
           <w:lang w:val="en-GB"/>
         </w:rPr>
-        <w:t>AutomatedSos</w:t>
-      </w:r>
-      <w:proofErr w:type="spellEnd"/>
-      <w:r>
-        <w:rPr>
-          <w:rFonts w:ascii="Georgia" w:hAnsi="Georgia"/>
-          <w:i/>
-          <w:lang w:val="en-GB"/>
-        </w:rPr>
         <w:t>.</w:t>
       </w:r>
-    </w:p>
-    <w:p>
-      <w:pPr>
-        <w:pStyle w:val="Titolo3"/>
-        <w:rPr>
-          <w:rFonts w:ascii="Georgia" w:hAnsi="Georgia"/>
-          <w:lang w:val="en-GB"/>
-        </w:rPr>
-      </w:pPr>
-      <w:bookmarkStart w:id="34" w:name="_Toc529525312"/>
-      <w:r>
-        <w:rPr>
-          <w:rFonts w:ascii="Georgia" w:hAnsi="Georgia"/>
-          <w:lang w:val="en-GB"/>
-        </w:rPr>
-        <w:t>Communication Interfaces</w:t>
-      </w:r>
-      <w:bookmarkEnd w:id="34"/>
-    </w:p>
-    <w:p>
-      <w:pPr>
-        <w:rPr>
-          <w:rFonts w:ascii="Georgia" w:hAnsi="Georgia"/>
-          <w:lang w:val="en-GB"/>
-        </w:rPr>
-      </w:pPr>
     </w:p>
     <w:p>
       <w:pPr>
@@ -10794,21 +11261,96 @@
         </w:numPr>
         <w:rPr>
           <w:rFonts w:ascii="Georgia" w:hAnsi="Georgia"/>
-        </w:rPr>
-      </w:pPr>
-      <w:r>
-        <w:rPr>
-          <w:rFonts w:ascii="Georgia" w:hAnsi="Georgia"/>
-        </w:rPr>
-        <w:t>Devo parlare qui del server?</w:t>
-      </w:r>
-    </w:p>
-    <w:p>
-      <w:pPr>
-        <w:rPr>
-          <w:rFonts w:ascii="Georgia" w:hAnsi="Georgia"/>
-        </w:rPr>
-      </w:pPr>
+          <w:lang w:val="en-GB"/>
+        </w:rPr>
+      </w:pPr>
+      <w:r>
+        <w:rPr>
+          <w:rFonts w:ascii="Georgia" w:hAnsi="Georgia"/>
+          <w:lang w:val="en-GB"/>
+        </w:rPr>
+        <w:t xml:space="preserve">No software interfaces are provided with third parties’ </w:t>
+      </w:r>
+      <w:proofErr w:type="spellStart"/>
+      <w:r>
+        <w:rPr>
+          <w:rFonts w:ascii="Georgia" w:hAnsi="Georgia"/>
+          <w:lang w:val="en-GB"/>
+        </w:rPr>
+        <w:t>sofwares</w:t>
+      </w:r>
+      <w:proofErr w:type="spellEnd"/>
+      <w:r>
+        <w:rPr>
+          <w:rFonts w:ascii="Georgia" w:hAnsi="Georgia"/>
+          <w:lang w:val="en-GB"/>
+        </w:rPr>
+        <w:t xml:space="preserve"> (</w:t>
+      </w:r>
+      <w:proofErr w:type="spellStart"/>
+      <w:r>
+        <w:rPr>
+          <w:rFonts w:ascii="Georgia" w:hAnsi="Georgia"/>
+          <w:i/>
+          <w:lang w:val="en-GB"/>
+        </w:rPr>
+        <w:t>cfr</w:t>
+      </w:r>
+      <w:proofErr w:type="spellEnd"/>
+      <w:r>
+        <w:rPr>
+          <w:rFonts w:ascii="Georgia" w:hAnsi="Georgia"/>
+          <w:i/>
+          <w:lang w:val="en-GB"/>
+        </w:rPr>
+        <w:t xml:space="preserve"> Product functions, data Presentation</w:t>
+      </w:r>
+      <w:r>
+        <w:rPr>
+          <w:rFonts w:ascii="Georgia" w:hAnsi="Georgia"/>
+          <w:lang w:val="en-GB"/>
+        </w:rPr>
+        <w:t>)</w:t>
+      </w:r>
+    </w:p>
+    <w:p>
+      <w:pPr>
+        <w:pStyle w:val="Titolo3"/>
+        <w:rPr>
+          <w:rFonts w:ascii="Georgia" w:hAnsi="Georgia"/>
+          <w:lang w:val="en-GB"/>
+        </w:rPr>
+      </w:pPr>
+      <w:bookmarkStart w:id="34" w:name="_Toc529525312"/>
+      <w:r>
+        <w:rPr>
+          <w:rFonts w:ascii="Georgia" w:hAnsi="Georgia"/>
+          <w:lang w:val="en-GB"/>
+        </w:rPr>
+        <w:t>Communication Interfaces</w:t>
+      </w:r>
+      <w:bookmarkEnd w:id="34"/>
+    </w:p>
+    <w:p>
+      <w:pPr>
+        <w:rPr>
+          <w:rFonts w:ascii="Georgia" w:hAnsi="Georgia"/>
+          <w:lang w:val="en-GB"/>
+        </w:rPr>
+      </w:pPr>
+    </w:p>
+    <w:p>
+      <w:pPr>
+        <w:rPr>
+          <w:rFonts w:ascii="Georgia" w:hAnsi="Georgia"/>
+        </w:rPr>
+      </w:pPr>
+      <w:r>
+        <w:rPr>
+          <w:rFonts w:ascii="Georgia" w:hAnsi="Georgia"/>
+        </w:rPr>
+        <w:t>…</w:t>
+      </w:r>
     </w:p>
     <w:p>
       <w:pPr>
@@ -10824,6 +11366,7 @@
           <w:rFonts w:ascii="Georgia" w:hAnsi="Georgia"/>
           <w:lang w:val="en-GB"/>
         </w:rPr>
+        <w:lastRenderedPageBreak/>
         <w:t>Functional Requirements</w:t>
       </w:r>
       <w:bookmarkEnd w:id="35"/>
@@ -11417,7 +11960,6 @@
           <w:rFonts w:ascii="Georgia" w:hAnsi="Georgia"/>
           <w:lang w:val="en-GB"/>
         </w:rPr>
-        <w:lastRenderedPageBreak/>
         <w:t>[R</w:t>
       </w:r>
       <w:r>
@@ -11470,14 +12012,7 @@
           <w:rFonts w:ascii="Georgia" w:hAnsi="Georgia"/>
           <w:lang w:val="en-GB"/>
         </w:rPr>
-        <w:t>[G3]</w:t>
-      </w:r>
-      <w:r>
-        <w:rPr>
-          <w:rFonts w:ascii="Georgia" w:hAnsi="Georgia"/>
-          <w:lang w:val="en-GB"/>
-        </w:rPr>
-        <w:t xml:space="preserve"> Allow third parties to </w:t>
+        <w:t xml:space="preserve">[G3] Allow third parties to </w:t>
       </w:r>
       <w:bookmarkEnd w:id="38"/>
       <w:r>
@@ -11603,14 +12138,7 @@
           <w:rFonts w:ascii="Georgia" w:hAnsi="Georgia"/>
           <w:lang w:val="en-GB"/>
         </w:rPr>
-        <w:t xml:space="preserve">[R6] </w:t>
-      </w:r>
-      <w:r>
-        <w:rPr>
-          <w:rFonts w:ascii="Georgia" w:hAnsi="Georgia"/>
-          <w:lang w:val="en-GB"/>
-        </w:rPr>
-        <w:t>If a third part asks for data of a single user, the system asks for the user’s permission</w:t>
+        <w:t>[R6] If a third part asks for data of a single user, the system asks for the user’s permission</w:t>
       </w:r>
     </w:p>
     <w:p>
@@ -11643,21 +12171,7 @@
           <w:rFonts w:ascii="Georgia" w:hAnsi="Georgia"/>
           <w:lang w:val="en-GB"/>
         </w:rPr>
-        <w:t>[G4]</w:t>
-      </w:r>
-      <w:r>
-        <w:rPr>
-          <w:rFonts w:ascii="Georgia" w:hAnsi="Georgia"/>
-          <w:lang w:val="en-GB"/>
-        </w:rPr>
-        <w:t xml:space="preserve"> Allow third parties to </w:t>
-      </w:r>
-      <w:r>
-        <w:rPr>
-          <w:rFonts w:ascii="Georgia" w:hAnsi="Georgia"/>
-          <w:lang w:val="en-GB"/>
-        </w:rPr>
-        <w:t xml:space="preserve">request access to anonymized data of </w:t>
+        <w:t xml:space="preserve">[G4] Allow third parties to request access to anonymized data of </w:t>
       </w:r>
       <w:r>
         <w:rPr>
@@ -11719,35 +12233,7 @@
           <w:rFonts w:ascii="Georgia" w:hAnsi="Georgia"/>
           <w:lang w:val="en-GB"/>
         </w:rPr>
-        <w:t>[R</w:t>
-      </w:r>
-      <w:r>
-        <w:rPr>
-          <w:rFonts w:ascii="Georgia" w:hAnsi="Georgia"/>
-          <w:lang w:val="en-GB"/>
-        </w:rPr>
-        <w:t>9</w:t>
-      </w:r>
-      <w:r>
-        <w:rPr>
-          <w:rFonts w:ascii="Georgia" w:hAnsi="Georgia"/>
-          <w:lang w:val="en-GB"/>
-        </w:rPr>
-        <w:t xml:space="preserve">] if a third part asks for data that involves more than 1000 people, the </w:t>
-      </w:r>
-      <w:r>
-        <w:rPr>
-          <w:rFonts w:ascii="Georgia" w:hAnsi="Georgia"/>
-          <w:lang w:val="en-GB"/>
-        </w:rPr>
-        <w:t>system anonymizes</w:t>
-      </w:r>
-      <w:r>
-        <w:rPr>
-          <w:rFonts w:ascii="Georgia" w:hAnsi="Georgia"/>
-          <w:lang w:val="en-GB"/>
-        </w:rPr>
-        <w:t xml:space="preserve"> data before sending </w:t>
+        <w:t xml:space="preserve">[R9] if a third part asks for data that involves more than 1000 people, the system anonymizes data before sending </w:t>
       </w:r>
     </w:p>
     <w:p>
@@ -11767,14 +12253,7 @@
           <w:rFonts w:ascii="Georgia" w:hAnsi="Georgia"/>
           <w:lang w:val="en-GB"/>
         </w:rPr>
-        <w:t>[D5</w:t>
-      </w:r>
-      <w:r>
-        <w:rPr>
-          <w:rFonts w:ascii="Georgia" w:hAnsi="Georgia"/>
-          <w:lang w:val="en-GB"/>
-        </w:rPr>
-        <w:t>] Third parties express realistic constrains</w:t>
+        <w:t>[D5] Third parties express realistic constrains</w:t>
       </w:r>
     </w:p>
     <w:p>
@@ -11794,14 +12273,7 @@
           <w:rFonts w:ascii="Georgia" w:hAnsi="Georgia"/>
           <w:lang w:val="en-GB"/>
         </w:rPr>
-        <w:t>[R11</w:t>
-      </w:r>
-      <w:r>
-        <w:rPr>
-          <w:rFonts w:ascii="Georgia" w:hAnsi="Georgia"/>
-          <w:lang w:val="en-GB"/>
-        </w:rPr>
-        <w:t>] The system allows third parties to specify constraints to filter data</w:t>
+        <w:t>[R11] The system allows third parties to specify constraints to filter data</w:t>
       </w:r>
     </w:p>
     <w:p>
@@ -11969,6 +12441,7 @@
           <w:rFonts w:ascii="Georgia" w:hAnsi="Georgia"/>
           <w:lang w:val="en-GB"/>
         </w:rPr>
+        <w:lastRenderedPageBreak/>
         <w:t>[R14.1</w:t>
       </w:r>
       <w:r>
@@ -12058,14 +12531,7 @@
           <w:rFonts w:ascii="Georgia" w:hAnsi="Georgia"/>
           <w:lang w:val="en-GB"/>
         </w:rPr>
-        <w:t>[G6</w:t>
-      </w:r>
-      <w:r>
-        <w:rPr>
-          <w:rFonts w:ascii="Georgia" w:hAnsi="Georgia"/>
-          <w:lang w:val="en-GB"/>
-        </w:rPr>
-        <w:t xml:space="preserve">] Allow third parties to obtain the most adapt data for their needs </w:t>
+        <w:t xml:space="preserve">[G6] Allow third parties to obtain the most adapt data for their needs </w:t>
       </w:r>
     </w:p>
     <w:p>
@@ -12187,7 +12653,21 @@
           <w:rFonts w:ascii="Georgia" w:hAnsi="Georgia"/>
           <w:lang w:val="en-GB"/>
         </w:rPr>
-        <w:t>] Third parties express realistic constrains</w:t>
+        <w:t xml:space="preserve">] Third parties express </w:t>
+      </w:r>
+      <w:r>
+        <w:rPr>
+          <w:rFonts w:ascii="Georgia" w:hAnsi="Georgia"/>
+          <w:lang w:val="en-GB"/>
+        </w:rPr>
+        <w:t>feasible</w:t>
+      </w:r>
+      <w:r>
+        <w:rPr>
+          <w:rFonts w:ascii="Georgia" w:hAnsi="Georgia"/>
+          <w:lang w:val="en-GB"/>
+        </w:rPr>
+        <w:t xml:space="preserve"> constrains</w:t>
       </w:r>
     </w:p>
     <w:p>
@@ -12584,7 +13064,6 @@
           <w:rFonts w:ascii="Georgia" w:hAnsi="Georgia"/>
           <w:lang w:val="en-GB"/>
         </w:rPr>
-        <w:lastRenderedPageBreak/>
         <w:t>[G8</w:t>
       </w:r>
       <w:r>
@@ -13003,6 +13482,7 @@
     <w:p>
       <w:pPr>
         <w:rPr>
+          <w:rFonts w:ascii="Georgia" w:hAnsi="Georgia"/>
           <w:lang w:val="en-GB"/>
         </w:rPr>
       </w:pPr>
@@ -13281,7 +13761,6 @@
           <w:rFonts w:ascii="Georgia" w:hAnsi="Georgia"/>
           <w:lang w:val="en-GB"/>
         </w:rPr>
-        <w:lastRenderedPageBreak/>
         <w:t>O</w:t>
       </w:r>
       <w:r>
@@ -13492,14 +13971,7 @@
           <w:rFonts w:ascii="Georgia" w:hAnsi="Georgia"/>
           <w:lang w:val="en-GB"/>
         </w:rPr>
-        <w:t>user</w:t>
-      </w:r>
-      <w:r>
-        <w:rPr>
-          <w:rFonts w:ascii="Georgia" w:hAnsi="Georgia"/>
-          <w:lang w:val="en-GB"/>
-        </w:rPr>
-        <w:t xml:space="preserve"> </w:t>
+        <w:t xml:space="preserve">user </w:t>
       </w:r>
       <w:r>
         <w:rPr>
@@ -13532,12 +14004,21 @@
           <w:ilvl w:val="0"/>
           <w:numId w:val="27"/>
         </w:numPr>
-      </w:pPr>
-      <w:r>
+        <w:rPr>
+          <w:rFonts w:ascii="Georgia" w:hAnsi="Georgia"/>
+        </w:rPr>
+      </w:pPr>
+      <w:r>
+        <w:rPr>
+          <w:rFonts w:ascii="Georgia" w:hAnsi="Georgia"/>
+        </w:rPr>
         <w:t xml:space="preserve">Non può andare down quindi deve essere facilmente </w:t>
       </w:r>
       <w:proofErr w:type="spellStart"/>
       <w:r>
+        <w:rPr>
+          <w:rFonts w:ascii="Georgia" w:hAnsi="Georgia"/>
+        </w:rPr>
         <w:t>manutenuibile</w:t>
       </w:r>
       <w:proofErr w:type="spellEnd"/>
@@ -13545,17 +14026,22 @@
     <w:p>
       <w:pPr>
         <w:pStyle w:val="Titolo3"/>
+        <w:rPr>
+          <w:rFonts w:ascii="Georgia" w:hAnsi="Georgia"/>
+        </w:rPr>
       </w:pPr>
     </w:p>
     <w:p>
       <w:pPr>
         <w:pStyle w:val="Titolo3"/>
         <w:rPr>
-          <w:lang w:val="en-GB"/>
-        </w:rPr>
-      </w:pPr>
-      <w:r>
-        <w:rPr>
+          <w:rFonts w:ascii="Georgia" w:hAnsi="Georgia"/>
+          <w:lang w:val="en-GB"/>
+        </w:rPr>
+      </w:pPr>
+      <w:r>
+        <w:rPr>
+          <w:rFonts w:ascii="Georgia" w:hAnsi="Georgia"/>
           <w:lang w:val="en-GB"/>
         </w:rPr>
         <w:t>Design for reuse</w:t>
@@ -13873,231 +14359,199 @@
           <w:rFonts w:ascii="Georgia" w:hAnsi="Georgia"/>
           <w:lang w:val="en-GB"/>
         </w:rPr>
+        <w:t>Modern browser able to render graphs and statistical models</w:t>
+      </w:r>
+    </w:p>
+    <w:p>
+      <w:pPr>
+        <w:rPr>
+          <w:rFonts w:ascii="Georgia" w:hAnsi="Georgia"/>
+          <w:lang w:val="en-GB"/>
+        </w:rPr>
+      </w:pPr>
+    </w:p>
+    <w:p>
+      <w:pPr>
+        <w:pStyle w:val="Titolo3"/>
+        <w:rPr>
+          <w:rFonts w:ascii="Georgia" w:hAnsi="Georgia"/>
+          <w:lang w:val="en-GB"/>
+        </w:rPr>
+      </w:pPr>
+      <w:bookmarkStart w:id="49" w:name="_Toc529525329"/>
+      <w:r>
+        <w:rPr>
+          <w:rFonts w:ascii="Georgia" w:hAnsi="Georgia"/>
+          <w:lang w:val="en-GB"/>
+        </w:rPr>
+        <w:t>Any other constraint</w:t>
+      </w:r>
+      <w:bookmarkEnd w:id="49"/>
+    </w:p>
+    <w:p>
+      <w:pPr>
+        <w:pStyle w:val="Titolo2"/>
+        <w:rPr>
+          <w:rFonts w:ascii="Georgia" w:hAnsi="Georgia"/>
+          <w:lang w:val="en-GB"/>
+        </w:rPr>
+      </w:pPr>
+    </w:p>
+    <w:p>
+      <w:pPr>
+        <w:pStyle w:val="Titolo1"/>
+        <w:rPr>
+          <w:rFonts w:ascii="Georgia" w:hAnsi="Georgia"/>
+          <w:lang w:val="en-GB"/>
+        </w:rPr>
+      </w:pPr>
+      <w:bookmarkStart w:id="50" w:name="_Toc529525330"/>
+      <w:r>
+        <w:rPr>
+          <w:rFonts w:ascii="Georgia" w:hAnsi="Georgia"/>
+          <w:lang w:val="en-GB"/>
+        </w:rPr>
+        <w:t>Scenarios</w:t>
+      </w:r>
+      <w:bookmarkEnd w:id="50"/>
+    </w:p>
+    <w:p>
+      <w:pPr>
+        <w:rPr>
+          <w:rFonts w:ascii="Georgia" w:hAnsi="Georgia"/>
+          <w:lang w:val="en-GB"/>
+        </w:rPr>
+      </w:pPr>
+    </w:p>
+    <w:p>
+      <w:pPr>
+        <w:pStyle w:val="Titolo2"/>
+        <w:rPr>
+          <w:rFonts w:ascii="Georgia" w:hAnsi="Georgia"/>
+          <w:lang w:val="en-GB"/>
+        </w:rPr>
+      </w:pPr>
+      <w:bookmarkStart w:id="51" w:name="_Toc529525331"/>
+      <w:r>
+        <w:rPr>
+          <w:rFonts w:ascii="Georgia" w:hAnsi="Georgia"/>
+          <w:lang w:val="en-GB"/>
+        </w:rPr>
+        <w:t>Scenario 1- Case of emergency</w:t>
+      </w:r>
+      <w:bookmarkEnd w:id="51"/>
+    </w:p>
+    <w:p>
+      <w:pPr>
+        <w:rPr>
+          <w:rFonts w:ascii="Georgia" w:hAnsi="Georgia"/>
+          <w:sz w:val="24"/>
+          <w:lang w:val="en-GB"/>
+        </w:rPr>
+      </w:pPr>
+      <w:r>
+        <w:rPr>
+          <w:rFonts w:ascii="Georgia" w:hAnsi="Georgia"/>
+          <w:sz w:val="24"/>
+          <w:lang w:val="en-GB"/>
+        </w:rPr>
+        <w:t>Gianni is a 76 years-old man and lives alone quite far from his daughter, Livia.</w:t>
+      </w:r>
+    </w:p>
+    <w:p>
+      <w:pPr>
+        <w:rPr>
+          <w:rFonts w:ascii="Georgia" w:hAnsi="Georgia"/>
+          <w:sz w:val="24"/>
+          <w:lang w:val="en-GB"/>
+        </w:rPr>
+      </w:pPr>
+      <w:r>
+        <w:rPr>
+          <w:rFonts w:ascii="Georgia" w:hAnsi="Georgia"/>
+          <w:sz w:val="24"/>
+          <w:lang w:val="en-GB"/>
+        </w:rPr>
+        <w:t>He suffers from hearts problems, so Livia decides to enrol him to “</w:t>
+      </w:r>
+      <w:proofErr w:type="spellStart"/>
+      <w:r>
+        <w:rPr>
+          <w:rFonts w:ascii="Georgia" w:hAnsi="Georgia"/>
+          <w:sz w:val="24"/>
+          <w:lang w:val="en-GB"/>
+        </w:rPr>
+        <w:t>AutomatedSos</w:t>
+      </w:r>
+      <w:proofErr w:type="spellEnd"/>
+      <w:r>
+        <w:rPr>
+          <w:rFonts w:ascii="Georgia" w:hAnsi="Georgia"/>
+          <w:sz w:val="24"/>
+          <w:lang w:val="en-GB"/>
+        </w:rPr>
+        <w:t xml:space="preserve">”. Then she downloads the app on her father’s smartphone and buys him a smart bracelet to connect to the system. </w:t>
+      </w:r>
+    </w:p>
+    <w:p>
+      <w:pPr>
+        <w:rPr>
+          <w:rFonts w:ascii="Georgia" w:hAnsi="Georgia"/>
+          <w:sz w:val="24"/>
+          <w:lang w:val="en-GB"/>
+        </w:rPr>
+      </w:pPr>
+      <w:r>
+        <w:rPr>
+          <w:rFonts w:ascii="Georgia" w:hAnsi="Georgia"/>
+          <w:sz w:val="24"/>
+          <w:lang w:val="en-GB"/>
+        </w:rPr>
+        <w:t xml:space="preserve">After downloading the application helps him fill out the registration form to Data4Help, providing the Gianni’s fiscal code and general information. She also adds in medical information his problems of heart. Eventually she indicates her number as the “emergency number” required by the </w:t>
+      </w:r>
+      <w:proofErr w:type="spellStart"/>
+      <w:r>
+        <w:rPr>
+          <w:rFonts w:ascii="Georgia" w:hAnsi="Georgia"/>
+          <w:sz w:val="24"/>
+          <w:lang w:val="en-GB"/>
+        </w:rPr>
+        <w:t>AutomatedSos</w:t>
+      </w:r>
+      <w:proofErr w:type="spellEnd"/>
+      <w:r>
+        <w:rPr>
+          <w:rFonts w:ascii="Georgia" w:hAnsi="Georgia"/>
+          <w:sz w:val="24"/>
+          <w:lang w:val="en-GB"/>
+        </w:rPr>
+        <w:t xml:space="preserve"> service and connecting the device.</w:t>
+      </w:r>
+    </w:p>
+    <w:p>
+      <w:pPr>
+        <w:rPr>
+          <w:rFonts w:ascii="Georgia" w:hAnsi="Georgia"/>
+          <w:sz w:val="24"/>
+          <w:lang w:val="en-GB"/>
+        </w:rPr>
+      </w:pPr>
+      <w:r>
+        <w:rPr>
+          <w:rFonts w:ascii="Georgia" w:hAnsi="Georgia"/>
+          <w:sz w:val="24"/>
+          <w:lang w:val="en-GB"/>
+        </w:rPr>
+        <w:t xml:space="preserve">There is no problem connecting to the internet because in the home of Gianni there has been a Wi-Fi network for some years. Gianni also recharges the device every afternoon during the visits of his daughter so that battery is fully charged when he is alone at home. </w:t>
+      </w:r>
+      <w:r>
+        <w:rPr>
+          <w:rFonts w:ascii="Georgia" w:hAnsi="Georgia"/>
+          <w:sz w:val="24"/>
+          <w:lang w:val="en-GB"/>
+        </w:rPr>
         <w:lastRenderedPageBreak/>
-        <w:t>Modern browser able to render graphs and statistical models</w:t>
-      </w:r>
-    </w:p>
-    <w:p>
-      <w:pPr>
-        <w:rPr>
-          <w:rFonts w:ascii="Georgia" w:hAnsi="Georgia"/>
-          <w:lang w:val="en-GB"/>
-        </w:rPr>
-      </w:pPr>
-    </w:p>
-    <w:p>
-      <w:pPr>
-        <w:pStyle w:val="Titolo3"/>
-        <w:rPr>
-          <w:rFonts w:ascii="Georgia" w:hAnsi="Georgia"/>
-          <w:lang w:val="en-GB"/>
-        </w:rPr>
-      </w:pPr>
-      <w:bookmarkStart w:id="49" w:name="_Toc529525329"/>
-      <w:r>
-        <w:rPr>
-          <w:rFonts w:ascii="Georgia" w:hAnsi="Georgia"/>
-          <w:lang w:val="en-GB"/>
-        </w:rPr>
-        <w:t>Any other constraint</w:t>
-      </w:r>
-      <w:bookmarkEnd w:id="49"/>
-    </w:p>
-    <w:p>
-      <w:pPr>
-        <w:pStyle w:val="Titolo2"/>
-        <w:rPr>
-          <w:rFonts w:ascii="Georgia" w:hAnsi="Georgia"/>
-          <w:lang w:val="en-GB"/>
-        </w:rPr>
-      </w:pPr>
-    </w:p>
-    <w:p>
-      <w:pPr>
-        <w:pStyle w:val="Titolo1"/>
-        <w:rPr>
-          <w:rFonts w:ascii="Georgia" w:hAnsi="Georgia"/>
-          <w:lang w:val="en-GB"/>
-        </w:rPr>
-      </w:pPr>
-      <w:bookmarkStart w:id="50" w:name="_Toc529525330"/>
-      <w:r>
-        <w:rPr>
-          <w:rFonts w:ascii="Georgia" w:hAnsi="Georgia"/>
-          <w:lang w:val="en-GB"/>
-        </w:rPr>
-        <w:t>Scenarios</w:t>
-      </w:r>
-      <w:bookmarkEnd w:id="50"/>
-    </w:p>
-    <w:p>
-      <w:pPr>
-        <w:rPr>
-          <w:rFonts w:ascii="Georgia" w:hAnsi="Georgia"/>
-          <w:lang w:val="en-GB"/>
-        </w:rPr>
-      </w:pPr>
-    </w:p>
-    <w:p>
-      <w:pPr>
-        <w:pStyle w:val="Titolo2"/>
-        <w:rPr>
-          <w:rFonts w:ascii="Georgia" w:hAnsi="Georgia"/>
-          <w:lang w:val="en-GB"/>
-        </w:rPr>
-      </w:pPr>
-      <w:bookmarkStart w:id="51" w:name="_Toc529525331"/>
-      <w:r>
-        <w:rPr>
-          <w:rFonts w:ascii="Georgia" w:hAnsi="Georgia"/>
-          <w:lang w:val="en-GB"/>
-        </w:rPr>
-        <w:t>Scenario 1- Case of emergency</w:t>
-      </w:r>
-      <w:bookmarkEnd w:id="51"/>
-    </w:p>
-    <w:p>
-      <w:pPr>
-        <w:rPr>
-          <w:rFonts w:ascii="Georgia" w:hAnsi="Georgia"/>
-          <w:sz w:val="24"/>
-          <w:lang w:val="en-GB"/>
-        </w:rPr>
-      </w:pPr>
-      <w:r>
-        <w:rPr>
-          <w:rFonts w:ascii="Georgia" w:hAnsi="Georgia"/>
-          <w:sz w:val="24"/>
-          <w:lang w:val="en-GB"/>
-        </w:rPr>
-        <w:t>Gianni is a 76 years-old man and lives alone quite far from his daughter, Livia.</w:t>
-      </w:r>
-    </w:p>
-    <w:p>
-      <w:pPr>
-        <w:rPr>
-          <w:rFonts w:ascii="Georgia" w:hAnsi="Georgia"/>
-          <w:sz w:val="24"/>
-          <w:lang w:val="en-GB"/>
-        </w:rPr>
-      </w:pPr>
-      <w:r>
-        <w:rPr>
-          <w:rFonts w:ascii="Georgia" w:hAnsi="Georgia"/>
-          <w:sz w:val="24"/>
-          <w:lang w:val="en-GB"/>
-        </w:rPr>
-        <w:t>He suffers from hearts problems, so Livia decides to enrol him to “</w:t>
-      </w:r>
-      <w:proofErr w:type="spellStart"/>
-      <w:r>
-        <w:rPr>
-          <w:rFonts w:ascii="Georgia" w:hAnsi="Georgia"/>
-          <w:sz w:val="24"/>
-          <w:lang w:val="en-GB"/>
-        </w:rPr>
-        <w:t>AutomatedSos</w:t>
-      </w:r>
-      <w:proofErr w:type="spellEnd"/>
-      <w:r>
-        <w:rPr>
-          <w:rFonts w:ascii="Georgia" w:hAnsi="Georgia"/>
-          <w:sz w:val="24"/>
-          <w:lang w:val="en-GB"/>
-        </w:rPr>
-        <w:t xml:space="preserve">”. Then she downloads the app on her father’s smartphone and buys him a smart bracelet to connect to the system. </w:t>
-      </w:r>
-    </w:p>
-    <w:p>
-      <w:pPr>
-        <w:rPr>
-          <w:rFonts w:ascii="Georgia" w:hAnsi="Georgia"/>
-          <w:sz w:val="24"/>
-          <w:lang w:val="en-GB"/>
-        </w:rPr>
-      </w:pPr>
-      <w:r>
-        <w:rPr>
-          <w:rFonts w:ascii="Georgia" w:hAnsi="Georgia"/>
-          <w:sz w:val="24"/>
-          <w:lang w:val="en-GB"/>
-        </w:rPr>
-        <w:t xml:space="preserve">After downloading the application helps him fill out the </w:t>
-      </w:r>
-      <w:r>
-        <w:rPr>
-          <w:rFonts w:ascii="Georgia" w:hAnsi="Georgia"/>
-          <w:sz w:val="24"/>
-          <w:lang w:val="en-GB"/>
-        </w:rPr>
-        <w:t>registration form</w:t>
-      </w:r>
-      <w:r>
-        <w:rPr>
-          <w:rFonts w:ascii="Georgia" w:hAnsi="Georgia"/>
-          <w:sz w:val="24"/>
-          <w:lang w:val="en-GB"/>
-        </w:rPr>
-        <w:t xml:space="preserve"> to Dat</w:t>
-      </w:r>
-      <w:r>
-        <w:rPr>
-          <w:rFonts w:ascii="Georgia" w:hAnsi="Georgia"/>
-          <w:sz w:val="24"/>
-          <w:lang w:val="en-GB"/>
-        </w:rPr>
-        <w:t>a4Help, providing the Gianni’s fiscal code and general information. She also adds</w:t>
-      </w:r>
-      <w:r>
-        <w:rPr>
-          <w:rFonts w:ascii="Georgia" w:hAnsi="Georgia"/>
-          <w:sz w:val="24"/>
-          <w:lang w:val="en-GB"/>
-        </w:rPr>
-        <w:t xml:space="preserve"> in medical information his problems of heart</w:t>
-      </w:r>
-      <w:r>
-        <w:rPr>
-          <w:rFonts w:ascii="Georgia" w:hAnsi="Georgia"/>
-          <w:sz w:val="24"/>
-          <w:lang w:val="en-GB"/>
-        </w:rPr>
-        <w:t xml:space="preserve">. Eventually she indicates her number as the “emergency number” required by the </w:t>
-      </w:r>
-      <w:proofErr w:type="spellStart"/>
-      <w:r>
-        <w:rPr>
-          <w:rFonts w:ascii="Georgia" w:hAnsi="Georgia"/>
-          <w:sz w:val="24"/>
-          <w:lang w:val="en-GB"/>
-        </w:rPr>
-        <w:t>AutomatedSos</w:t>
-      </w:r>
-      <w:proofErr w:type="spellEnd"/>
-      <w:r>
-        <w:rPr>
-          <w:rFonts w:ascii="Georgia" w:hAnsi="Georgia"/>
-          <w:sz w:val="24"/>
-          <w:lang w:val="en-GB"/>
-        </w:rPr>
-        <w:t xml:space="preserve"> service and connecting the device.</w:t>
-      </w:r>
-    </w:p>
-    <w:p>
-      <w:pPr>
-        <w:rPr>
-          <w:rFonts w:ascii="Georgia" w:hAnsi="Georgia"/>
-          <w:sz w:val="24"/>
-          <w:lang w:val="en-GB"/>
-        </w:rPr>
-      </w:pPr>
-      <w:r>
-        <w:rPr>
-          <w:rFonts w:ascii="Georgia" w:hAnsi="Georgia"/>
-          <w:sz w:val="24"/>
-          <w:lang w:val="en-GB"/>
-        </w:rPr>
-        <w:t xml:space="preserve">There is no problem connecting to the internet because in the home of Gianni there has been a Wi-Fi network for some years. Gianni also recharges the device every afternoon during the visits of his daughter so that battery is fully charged when he is alone at home. During this visit he sets the system </w:t>
+        <w:t xml:space="preserve">During this visit he sets the system </w:t>
       </w:r>
       <w:r>
         <w:rPr>
@@ -14174,15 +14628,7 @@
           <w:sz w:val="24"/>
           <w:lang w:val="en-GB"/>
         </w:rPr>
-        <w:t xml:space="preserve">The Policlinic Hospital responds first to the warning transmitted and takes charge of the emergency, sending an ack. </w:t>
-      </w:r>
-      <w:r>
-        <w:rPr>
-          <w:rFonts w:ascii="Georgia" w:hAnsi="Georgia"/>
-          <w:sz w:val="24"/>
-          <w:lang w:val="en-GB"/>
-        </w:rPr>
-        <w:t xml:space="preserve">After receiving the confirmation, the system marks the State of emergency as </w:t>
+        <w:t xml:space="preserve">The Policlinic Hospital responds first to the warning transmitted and takes charge of the emergency, sending an ack. After receiving the confirmation, the system marks the State of emergency as </w:t>
       </w:r>
       <w:r>
         <w:rPr>
@@ -14226,73 +14672,25 @@
           <w:sz w:val="24"/>
           <w:lang w:val="en-GB"/>
         </w:rPr>
-        <w:t xml:space="preserve">Derek is a man in his fifties and for some years has installed on his smartwatch an app to keep an eye on his health. </w:t>
-      </w:r>
+        <w:t xml:space="preserve">Derek is a man in his fifties and for some years has installed on his smartwatch an app to keep an eye on his health. The application is the one which supports Data4Help and Derek </w:t>
+      </w:r>
+      <w:proofErr w:type="gramStart"/>
       <w:r>
         <w:rPr>
           <w:rFonts w:ascii="Georgia" w:hAnsi="Georgia"/>
           <w:sz w:val="24"/>
           <w:lang w:val="en-GB"/>
         </w:rPr>
-        <w:t xml:space="preserve">The application </w:t>
-      </w:r>
+        <w:t>has to</w:t>
+      </w:r>
+      <w:proofErr w:type="gramEnd"/>
       <w:r>
         <w:rPr>
           <w:rFonts w:ascii="Georgia" w:hAnsi="Georgia"/>
           <w:sz w:val="24"/>
           <w:lang w:val="en-GB"/>
         </w:rPr>
-        <w:t xml:space="preserve">is the one which </w:t>
-      </w:r>
-      <w:r>
-        <w:rPr>
-          <w:rFonts w:ascii="Georgia" w:hAnsi="Georgia"/>
-          <w:sz w:val="24"/>
-          <w:lang w:val="en-GB"/>
-        </w:rPr>
-        <w:t>supports Dat</w:t>
-      </w:r>
-      <w:r>
-        <w:rPr>
-          <w:rFonts w:ascii="Georgia" w:hAnsi="Georgia"/>
-          <w:sz w:val="24"/>
-          <w:lang w:val="en-GB"/>
-        </w:rPr>
-        <w:t>a4Help</w:t>
-      </w:r>
-      <w:r>
-        <w:rPr>
-          <w:rFonts w:ascii="Georgia" w:hAnsi="Georgia"/>
-          <w:sz w:val="24"/>
-          <w:lang w:val="en-GB"/>
-        </w:rPr>
-        <w:t xml:space="preserve"> and Derek </w:t>
-      </w:r>
-      <w:proofErr w:type="gramStart"/>
-      <w:r>
-        <w:rPr>
-          <w:rFonts w:ascii="Georgia" w:hAnsi="Georgia"/>
-          <w:sz w:val="24"/>
-          <w:lang w:val="en-GB"/>
-        </w:rPr>
-        <w:t>has to</w:t>
-      </w:r>
-      <w:proofErr w:type="gramEnd"/>
-      <w:r>
-        <w:rPr>
-          <w:rFonts w:ascii="Georgia" w:hAnsi="Georgia"/>
-          <w:sz w:val="24"/>
-          <w:lang w:val="en-GB"/>
-        </w:rPr>
-        <w:t xml:space="preserve"> register to </w:t>
-      </w:r>
-      <w:r>
-        <w:rPr>
-          <w:rFonts w:ascii="Georgia" w:hAnsi="Georgia"/>
-          <w:sz w:val="24"/>
-          <w:lang w:val="en-GB"/>
-        </w:rPr>
-        <w:t xml:space="preserve">the service. He fills out the registration form with his fiscal code and his general </w:t>
+        <w:t xml:space="preserve"> register to the service. He fills out the registration form with his fiscal code and his general </w:t>
       </w:r>
       <w:proofErr w:type="spellStart"/>
       <w:r>
@@ -14435,7 +14833,6 @@
           <w:sz w:val="24"/>
           <w:lang w:val="en-GB"/>
         </w:rPr>
-        <w:lastRenderedPageBreak/>
         <w:t>During the week-end Derek descends to the cellar to help his son to repair his bike forgetting to set the app status manually "</w:t>
       </w:r>
       <w:r>
@@ -14662,6 +15059,7 @@
           <w:sz w:val="24"/>
           <w:lang w:val="en-GB"/>
         </w:rPr>
+        <w:lastRenderedPageBreak/>
         <w:t>Anna sees the message and confirms that she is okay but decides to manually disable the application, putting its status “off”, so that she can bring the smartwatch for repairing, without alerting the number of emergencies.</w:t>
       </w:r>
     </w:p>
@@ -14786,46 +15184,239 @@
           <w:rFonts w:ascii="Georgia" w:hAnsi="Georgia"/>
           <w:lang w:val="en-GB"/>
         </w:rPr>
-        <w:t xml:space="preserve">The company requires then the number of people who have heart problems in their medical history but who live within a radius of 8 km from the clinic. </w:t>
-      </w:r>
-      <w:r>
-        <w:rPr>
-          <w:rFonts w:ascii="Georgia" w:hAnsi="Georgia"/>
-          <w:lang w:val="en-GB"/>
-        </w:rPr>
-        <w:t>Again, they choose “simple request” and then fill the standard fields for the research</w:t>
-      </w:r>
-      <w:r>
-        <w:rPr>
-          <w:rFonts w:ascii="Georgia" w:hAnsi="Georgia"/>
-          <w:lang w:val="en-GB"/>
-        </w:rPr>
-        <w:t>, but this time being that only a small number of users meets these criteria, the request is rejected by the system. T</w:t>
-      </w:r>
-      <w:r>
-        <w:rPr>
-          <w:rFonts w:ascii="Georgia" w:hAnsi="Georgia"/>
-          <w:lang w:val="en-GB"/>
-        </w:rPr>
-        <w:t xml:space="preserve">hen appears on the screen a warning that the data is not available because </w:t>
-      </w:r>
-      <w:r>
-        <w:rPr>
-          <w:rFonts w:ascii="Georgia" w:hAnsi="Georgia"/>
-          <w:lang w:val="en-GB"/>
-        </w:rPr>
-        <w:t>it is no possible to</w:t>
-      </w:r>
-      <w:r>
-        <w:rPr>
-          <w:rFonts w:ascii="Georgia" w:hAnsi="Georgia"/>
-          <w:lang w:val="en-GB"/>
-        </w:rPr>
-        <w:t xml:space="preserve"> make them anonymous</w:t>
-      </w:r>
-      <w:r>
-        <w:rPr>
-          <w:rFonts w:ascii="Georgia" w:hAnsi="Georgia"/>
+        <w:t>The company requires then the number of people who have heart problems in their medical history but who live within a radius of 8 km from the clinic. Again, they choose “simple request” and then fill the standard fields for the research, but this time being that only a small number of users meets these criteria, the request is rejected by the system. Then appears on the screen a warning that the data is not available because it is no possible to make them anonymous.</w:t>
+      </w:r>
+    </w:p>
+    <w:p>
+      <w:pPr>
+        <w:pStyle w:val="Titolo2"/>
+        <w:rPr>
+          <w:rFonts w:ascii="Georgia" w:hAnsi="Georgia"/>
+          <w:lang w:val="en-GB"/>
+        </w:rPr>
+      </w:pPr>
+      <w:bookmarkStart w:id="55" w:name="_Toc529525335"/>
+      <w:r>
+        <w:rPr>
+          <w:rFonts w:ascii="Georgia" w:hAnsi="Georgia"/>
+          <w:lang w:val="en-GB"/>
+        </w:rPr>
+        <w:t>Scenario 5-subscribe to new data</w:t>
+      </w:r>
+      <w:bookmarkEnd w:id="55"/>
+    </w:p>
+    <w:p>
+      <w:pPr>
+        <w:rPr>
+          <w:rFonts w:ascii="Georgia" w:hAnsi="Georgia"/>
+          <w:sz w:val="24"/>
+          <w:lang w:val="en-GB"/>
+        </w:rPr>
+      </w:pPr>
+      <w:r>
+        <w:rPr>
+          <w:rFonts w:ascii="Georgia" w:hAnsi="Georgia"/>
+          <w:sz w:val="24"/>
+          <w:lang w:val="en-GB"/>
+        </w:rPr>
+        <w:t xml:space="preserve">The municipal administration of Novate Milanese had a very positive impression about Data4Help before the last elections, finding some data very useful and interesting to get an idea on health of citizens. </w:t>
+      </w:r>
+    </w:p>
+    <w:p>
+      <w:pPr>
+        <w:rPr>
+          <w:rFonts w:ascii="Georgia" w:hAnsi="Georgia"/>
+          <w:sz w:val="24"/>
+          <w:lang w:val="en-GB"/>
+        </w:rPr>
+      </w:pPr>
+      <w:proofErr w:type="gramStart"/>
+      <w:r>
+        <w:rPr>
+          <w:rFonts w:ascii="Georgia" w:hAnsi="Georgia"/>
+          <w:sz w:val="24"/>
+          <w:lang w:val="en-GB"/>
+        </w:rPr>
+        <w:t>In particular, they</w:t>
+      </w:r>
+      <w:proofErr w:type="gramEnd"/>
+      <w:r>
+        <w:rPr>
+          <w:rFonts w:ascii="Georgia" w:hAnsi="Georgia"/>
+          <w:sz w:val="24"/>
+          <w:lang w:val="en-GB"/>
+        </w:rPr>
+        <w:t xml:space="preserve"> used the data provided by the application to propose some prevention programs or help for some diseases.</w:t>
+      </w:r>
+    </w:p>
+    <w:p>
+      <w:pPr>
+        <w:rPr>
+          <w:rFonts w:ascii="Georgia" w:hAnsi="Georgia"/>
+          <w:sz w:val="24"/>
+          <w:lang w:val="en-GB"/>
+        </w:rPr>
+      </w:pPr>
+      <w:r>
+        <w:rPr>
+          <w:rFonts w:ascii="Georgia" w:hAnsi="Georgia"/>
+          <w:sz w:val="24"/>
+          <w:lang w:val="en-GB"/>
+        </w:rPr>
+        <w:t xml:space="preserve">This year the Education Commissioner wants to allocate funds for a smoking-prevention program in all the schools of the municipality, because he is afraid that more and more kids start smoking during high school. </w:t>
+      </w:r>
+    </w:p>
+    <w:p>
+      <w:pPr>
+        <w:rPr>
+          <w:rFonts w:ascii="Georgia" w:hAnsi="Georgia"/>
+          <w:sz w:val="24"/>
+          <w:lang w:val="en-GB"/>
+        </w:rPr>
+      </w:pPr>
+      <w:r>
+        <w:rPr>
+          <w:rFonts w:ascii="Georgia" w:hAnsi="Georgia"/>
+          <w:sz w:val="24"/>
+          <w:lang w:val="en-GB"/>
+        </w:rPr>
+        <w:t>He decides to exploit Data4Help. He opens the app on his laptop and sign in providing the municipal official mail. From the main menu he moves the section for subscribing new data, selecting the item from the main menu.</w:t>
+      </w:r>
+    </w:p>
+    <w:p>
+      <w:pPr>
+        <w:rPr>
+          <w:rFonts w:ascii="Georgia" w:hAnsi="Georgia"/>
+          <w:sz w:val="24"/>
+          <w:lang w:val="en-GB"/>
+        </w:rPr>
+      </w:pPr>
+      <w:r>
+        <w:rPr>
+          <w:rFonts w:ascii="Georgia" w:hAnsi="Georgia"/>
+          <w:sz w:val="24"/>
+          <w:lang w:val="en-GB"/>
+        </w:rPr>
+        <w:t>Here he subscribes to new data on blood saturation of teenagers between 14 the 18 years in the next year.</w:t>
+      </w:r>
+    </w:p>
+    <w:p>
+      <w:pPr>
+        <w:rPr>
+          <w:rFonts w:ascii="Georgia" w:hAnsi="Georgia"/>
+          <w:sz w:val="24"/>
+          <w:lang w:val="en-GB"/>
+        </w:rPr>
+      </w:pPr>
+      <w:r>
+        <w:rPr>
+          <w:rFonts w:ascii="Georgia" w:hAnsi="Georgia"/>
+          <w:sz w:val="24"/>
+          <w:lang w:val="en-GB"/>
+        </w:rPr>
+        <w:t>After 1 year, when the deadline comes, the system notifies that the data he aimed at are now available. He receives an email at the municipal address. Then he accesses to the web app and sees a new notification message. After he clicks on, the system shows the new data collected, which confirm his fear.</w:t>
+      </w:r>
+    </w:p>
+    <w:p>
+      <w:pPr>
+        <w:rPr>
+          <w:rFonts w:ascii="Georgia" w:hAnsi="Georgia"/>
+          <w:sz w:val="24"/>
+          <w:lang w:val="en-GB"/>
+        </w:rPr>
+      </w:pPr>
+      <w:r>
+        <w:rPr>
+          <w:rFonts w:ascii="Georgia" w:hAnsi="Georgia"/>
+          <w:sz w:val="24"/>
+          <w:lang w:val="en-GB"/>
+        </w:rPr>
+        <w:t xml:space="preserve"> </w:t>
+      </w:r>
+    </w:p>
+    <w:p>
+      <w:pPr>
+        <w:pStyle w:val="Titolo2"/>
+        <w:rPr>
+          <w:rFonts w:ascii="Georgia" w:hAnsi="Georgia"/>
+          <w:lang w:val="en-GB"/>
+        </w:rPr>
+      </w:pPr>
+      <w:bookmarkStart w:id="56" w:name="_Toc529525336"/>
+      <w:r>
+        <w:rPr>
+          <w:rFonts w:ascii="Georgia" w:hAnsi="Georgia"/>
+          <w:lang w:val="en-GB"/>
+        </w:rPr>
+        <w:lastRenderedPageBreak/>
+        <w:t>Scenario 6-Personal Use</w:t>
+      </w:r>
+      <w:bookmarkEnd w:id="56"/>
+    </w:p>
+    <w:p>
+      <w:pPr>
+        <w:rPr>
+          <w:rFonts w:ascii="Georgia" w:hAnsi="Georgia"/>
+          <w:sz w:val="24"/>
+          <w:lang w:val="en-GB"/>
+        </w:rPr>
+      </w:pPr>
+      <w:r>
+        <w:rPr>
+          <w:rFonts w:ascii="Georgia" w:hAnsi="Georgia"/>
+          <w:sz w:val="24"/>
+          <w:lang w:val="en-GB"/>
+        </w:rPr>
+        <w:t>Betty has just begun a new fitness program at “</w:t>
+      </w:r>
+      <w:proofErr w:type="spellStart"/>
+      <w:r>
+        <w:rPr>
+          <w:rFonts w:ascii="Georgia" w:hAnsi="Georgia"/>
+          <w:sz w:val="24"/>
+          <w:lang w:val="en-GB"/>
+        </w:rPr>
+        <w:t>TonicPeople</w:t>
+      </w:r>
+      <w:proofErr w:type="spellEnd"/>
+      <w:r>
+        <w:rPr>
+          <w:rFonts w:ascii="Georgia" w:hAnsi="Georgia"/>
+          <w:sz w:val="24"/>
+          <w:lang w:val="en-GB"/>
+        </w:rPr>
+        <w:t xml:space="preserve">” gym, after being stopped for a few years. At the first lesson, the fitness coaches </w:t>
+      </w:r>
+      <w:r>
+        <w:rPr>
+          <w:rFonts w:ascii="Georgia" w:hAnsi="Georgia"/>
+          <w:sz w:val="24"/>
+          <w:lang w:val="en-GB"/>
+        </w:rPr>
+        <w:t>recommend</w:t>
+      </w:r>
+      <w:r>
+        <w:rPr>
+          <w:rFonts w:ascii="Georgia" w:hAnsi="Georgia"/>
+          <w:sz w:val="24"/>
+          <w:lang w:val="en-GB"/>
+        </w:rPr>
+        <w:t xml:space="preserve"> using an app that monitors her health status to check whether the program is too stressful for her health. They suggest the app offered by </w:t>
+      </w:r>
+      <w:proofErr w:type="spellStart"/>
+      <w:r>
+        <w:rPr>
+          <w:rFonts w:ascii="Georgia" w:hAnsi="Georgia"/>
+          <w:sz w:val="24"/>
+          <w:lang w:val="en-GB"/>
+        </w:rPr>
+        <w:t>TrackMe</w:t>
+      </w:r>
+      <w:proofErr w:type="spellEnd"/>
+      <w:r>
+        <w:rPr>
+          <w:rFonts w:ascii="Georgia" w:hAnsi="Georgia"/>
+          <w:sz w:val="24"/>
           <w:lang w:val="en-GB"/>
         </w:rPr>
         <w:t>.</w:t>
@@ -14833,25 +15424,6 @@
     </w:p>
     <w:p>
       <w:pPr>
-        <w:pStyle w:val="Titolo2"/>
-        <w:rPr>
-          <w:rFonts w:ascii="Georgia" w:hAnsi="Georgia"/>
-          <w:lang w:val="en-GB"/>
-        </w:rPr>
-      </w:pPr>
-      <w:bookmarkStart w:id="55" w:name="_Toc529525335"/>
-      <w:r>
-        <w:rPr>
-          <w:rFonts w:ascii="Georgia" w:hAnsi="Georgia"/>
-          <w:lang w:val="en-GB"/>
-        </w:rPr>
-        <w:lastRenderedPageBreak/>
-        <w:t>Scenario 5-subscribe to new data</w:t>
-      </w:r>
-      <w:bookmarkEnd w:id="55"/>
-    </w:p>
-    <w:p>
-      <w:pPr>
         <w:rPr>
           <w:rFonts w:ascii="Georgia" w:hAnsi="Georgia"/>
           <w:sz w:val="24"/>
@@ -14864,93 +15436,92 @@
           <w:sz w:val="24"/>
           <w:lang w:val="en-GB"/>
         </w:rPr>
-        <w:t xml:space="preserve">The municipal administration of Novate Milanese had a very positive impression about Data4Help before the last elections, finding some data very useful and interesting to get an idea on health of citizens. </w:t>
-      </w:r>
-    </w:p>
-    <w:p>
-      <w:pPr>
+        <w:t xml:space="preserve">Betty downloads the app on her smartwatch and so she </w:t>
+      </w:r>
+      <w:r>
         <w:rPr>
           <w:rFonts w:ascii="Georgia" w:hAnsi="Georgia"/>
           <w:sz w:val="24"/>
           <w:lang w:val="en-GB"/>
         </w:rPr>
-      </w:pPr>
-      <w:proofErr w:type="gramStart"/>
+        <w:t>must</w:t>
+      </w:r>
       <w:r>
         <w:rPr>
           <w:rFonts w:ascii="Georgia" w:hAnsi="Georgia"/>
           <w:sz w:val="24"/>
           <w:lang w:val="en-GB"/>
         </w:rPr>
-        <w:t>In particular, they</w:t>
-      </w:r>
-      <w:proofErr w:type="gramEnd"/>
-      <w:r>
+        <w:t xml:space="preserve"> register to Data4Help for using the app.</w:t>
+      </w:r>
+    </w:p>
+    <w:p>
+      <w:pPr>
         <w:rPr>
           <w:rFonts w:ascii="Georgia" w:hAnsi="Georgia"/>
           <w:sz w:val="24"/>
           <w:lang w:val="en-GB"/>
         </w:rPr>
-        <w:t xml:space="preserve"> used the data provided by the application to propose some prevention programs or help for some diseases.</w:t>
-      </w:r>
-    </w:p>
-    <w:p>
-      <w:pPr>
+      </w:pPr>
+      <w:r>
         <w:rPr>
           <w:rFonts w:ascii="Georgia" w:hAnsi="Georgia"/>
           <w:sz w:val="24"/>
           <w:lang w:val="en-GB"/>
         </w:rPr>
-      </w:pPr>
-      <w:r>
+        <w:t>Betty enrols the service providing her social fiscal code, basic information about herself (weight, height, gender) and her health (pre-existing conditions, chronical diseases, pathologies…).</w:t>
+      </w:r>
+    </w:p>
+    <w:p>
+      <w:pPr>
         <w:rPr>
           <w:rFonts w:ascii="Georgia" w:hAnsi="Georgia"/>
           <w:sz w:val="24"/>
           <w:lang w:val="en-GB"/>
         </w:rPr>
-        <w:t xml:space="preserve">This year the Education Commissioner wants to allocate funds for a smoking-prevention program in all the schools of the municipality, because he is afraid that more and more kids start smoking during high school. </w:t>
-      </w:r>
-    </w:p>
-    <w:p>
-      <w:pPr>
+      </w:pPr>
+      <w:r>
         <w:rPr>
           <w:rFonts w:ascii="Georgia" w:hAnsi="Georgia"/>
           <w:sz w:val="24"/>
           <w:lang w:val="en-GB"/>
         </w:rPr>
-      </w:pPr>
+        <w:t>The “</w:t>
+      </w:r>
+      <w:proofErr w:type="spellStart"/>
       <w:r>
         <w:rPr>
           <w:rFonts w:ascii="Georgia" w:hAnsi="Georgia"/>
           <w:sz w:val="24"/>
           <w:lang w:val="en-GB"/>
         </w:rPr>
-        <w:t>He decides to exploit Data4Help. He opens the app on his laptop and sign in providing the municipal official mail. From the main menu he moves the section for subscribing new data, selecting the item from the main menu.</w:t>
-      </w:r>
-    </w:p>
-    <w:p>
-      <w:pPr>
+        <w:t>TonicPeople</w:t>
+      </w:r>
+      <w:proofErr w:type="spellEnd"/>
+      <w:r>
         <w:rPr>
           <w:rFonts w:ascii="Georgia" w:hAnsi="Georgia"/>
           <w:sz w:val="24"/>
           <w:lang w:val="en-GB"/>
         </w:rPr>
-      </w:pPr>
-      <w:r>
+        <w:t>” gym has been using Data4Help for some years for monitoring its users, thanks to the fact that they provide their fiscal code when they sign up to the gym.</w:t>
+      </w:r>
+    </w:p>
+    <w:p>
+      <w:pPr>
         <w:rPr>
           <w:rFonts w:ascii="Georgia" w:hAnsi="Georgia"/>
           <w:sz w:val="24"/>
           <w:lang w:val="en-GB"/>
         </w:rPr>
-        <w:t xml:space="preserve">Here he </w:t>
-      </w:r>
+      </w:pPr>
       <w:r>
         <w:rPr>
           <w:rFonts w:ascii="Georgia" w:hAnsi="Georgia"/>
           <w:sz w:val="24"/>
           <w:lang w:val="en-GB"/>
         </w:rPr>
-        <w:t>subscribes to new data on blood saturation of teenagers between 14 the 18 years in the next year.</w:t>
+        <w:t>The Betty’s coach wants to check out her progresses and so he accesses to Data4Help from his laptop, using the gym’s email address. He gets on the search bar and type in the Betty’s fiscal code.</w:t>
       </w:r>
     </w:p>
     <w:p>
@@ -14967,341 +15538,47 @@
           <w:sz w:val="24"/>
           <w:lang w:val="en-GB"/>
         </w:rPr>
-        <w:t xml:space="preserve">After 1 year, when the deadline comes, the system notifies that the data he aimed at are now available. He receives an email at the municipal address. Then he accesses to the web app and sees a new notification message. </w:t>
-      </w:r>
-      <w:r>
+        <w:t xml:space="preserve">Betty immediately receives the request on her smartwatch, recognizes the company and clicks on the accept button to authorize using her data. </w:t>
+      </w:r>
+    </w:p>
+    <w:p>
+      <w:pPr>
         <w:rPr>
           <w:rFonts w:ascii="Georgia" w:hAnsi="Georgia"/>
           <w:sz w:val="24"/>
           <w:lang w:val="en-GB"/>
         </w:rPr>
-        <w:t xml:space="preserve">After </w:t>
-      </w:r>
+      </w:pPr>
       <w:r>
         <w:rPr>
           <w:rFonts w:ascii="Georgia" w:hAnsi="Georgia"/>
           <w:sz w:val="24"/>
           <w:lang w:val="en-GB"/>
         </w:rPr>
-        <w:t xml:space="preserve">he </w:t>
-      </w:r>
-      <w:r>
+        <w:t xml:space="preserve">Data4Help finds and sends all kind of information it has from Betty’s profile stored in the database to the gym account. </w:t>
+      </w:r>
+    </w:p>
+    <w:p>
+      <w:pPr>
         <w:rPr>
           <w:rFonts w:ascii="Georgia" w:hAnsi="Georgia"/>
           <w:sz w:val="24"/>
           <w:lang w:val="en-GB"/>
         </w:rPr>
-        <w:t>click</w:t>
-      </w:r>
+      </w:pPr>
       <w:r>
         <w:rPr>
           <w:rFonts w:ascii="Georgia" w:hAnsi="Georgia"/>
           <w:sz w:val="24"/>
           <w:lang w:val="en-GB"/>
         </w:rPr>
-        <w:t>s</w:t>
-      </w:r>
-      <w:r>
-        <w:rPr>
-          <w:rFonts w:ascii="Georgia" w:hAnsi="Georgia"/>
-          <w:sz w:val="24"/>
-          <w:lang w:val="en-GB"/>
-        </w:rPr>
-        <w:t xml:space="preserve"> on, the system shows the new data collected, which confirm his fear.</w:t>
-      </w:r>
-    </w:p>
-    <w:p>
-      <w:pPr>
-        <w:rPr>
-          <w:rFonts w:ascii="Georgia" w:hAnsi="Georgia"/>
-          <w:sz w:val="24"/>
-          <w:lang w:val="en-GB"/>
-        </w:rPr>
-      </w:pPr>
-      <w:r>
-        <w:rPr>
-          <w:rFonts w:ascii="Georgia" w:hAnsi="Georgia"/>
-          <w:sz w:val="24"/>
-          <w:lang w:val="en-GB"/>
-        </w:rPr>
-        <w:t xml:space="preserve"> </w:t>
-      </w:r>
-    </w:p>
-    <w:p>
-      <w:pPr>
-        <w:pStyle w:val="Titolo2"/>
-        <w:rPr>
-          <w:rFonts w:ascii="Georgia" w:hAnsi="Georgia"/>
-          <w:lang w:val="en-GB"/>
-        </w:rPr>
-      </w:pPr>
-      <w:bookmarkStart w:id="56" w:name="_Toc529525336"/>
-      <w:r>
-        <w:rPr>
-          <w:rFonts w:ascii="Georgia" w:hAnsi="Georgia"/>
-          <w:lang w:val="en-GB"/>
-        </w:rPr>
-        <w:t>Scenario 6-Personal Use</w:t>
-      </w:r>
-      <w:bookmarkEnd w:id="56"/>
-    </w:p>
-    <w:p>
-      <w:pPr>
-        <w:rPr>
-          <w:rFonts w:ascii="Georgia" w:hAnsi="Georgia"/>
-          <w:sz w:val="24"/>
-          <w:lang w:val="en-GB"/>
-        </w:rPr>
-      </w:pPr>
-      <w:r>
-        <w:rPr>
-          <w:rFonts w:ascii="Georgia" w:hAnsi="Georgia"/>
-          <w:sz w:val="24"/>
-          <w:lang w:val="en-GB"/>
-        </w:rPr>
-        <w:t>Betty has just begun a new fitness program at “</w:t>
-      </w:r>
-      <w:proofErr w:type="spellStart"/>
-      <w:r>
-        <w:rPr>
-          <w:rFonts w:ascii="Georgia" w:hAnsi="Georgia"/>
-          <w:sz w:val="24"/>
-          <w:lang w:val="en-GB"/>
-        </w:rPr>
-        <w:t>TonicPeople</w:t>
-      </w:r>
-      <w:proofErr w:type="spellEnd"/>
-      <w:r>
-        <w:rPr>
-          <w:rFonts w:ascii="Georgia" w:hAnsi="Georgia"/>
-          <w:sz w:val="24"/>
-          <w:lang w:val="en-GB"/>
-        </w:rPr>
-        <w:t xml:space="preserve">” gym, after being stopped for a few years. At the first lesson, the fitness coaches </w:t>
-      </w:r>
-      <w:r>
-        <w:rPr>
-          <w:rFonts w:ascii="Georgia" w:hAnsi="Georgia"/>
-          <w:sz w:val="24"/>
-          <w:lang w:val="en-GB"/>
-        </w:rPr>
-        <w:t>recommend</w:t>
-      </w:r>
-      <w:r>
-        <w:rPr>
-          <w:rFonts w:ascii="Georgia" w:hAnsi="Georgia"/>
-          <w:sz w:val="24"/>
-          <w:lang w:val="en-GB"/>
-        </w:rPr>
-        <w:t xml:space="preserve"> using an app that monitors her health status to check whether the program is too stressful for her health. They suggest the app offered by </w:t>
-      </w:r>
-      <w:proofErr w:type="spellStart"/>
-      <w:r>
-        <w:rPr>
-          <w:rFonts w:ascii="Georgia" w:hAnsi="Georgia"/>
-          <w:sz w:val="24"/>
-          <w:lang w:val="en-GB"/>
-        </w:rPr>
-        <w:t>TrackMe</w:t>
-      </w:r>
-      <w:proofErr w:type="spellEnd"/>
-      <w:r>
-        <w:rPr>
-          <w:rFonts w:ascii="Georgia" w:hAnsi="Georgia"/>
-          <w:sz w:val="24"/>
-          <w:lang w:val="en-GB"/>
-        </w:rPr>
-        <w:t>.</w:t>
-      </w:r>
-    </w:p>
-    <w:p>
-      <w:pPr>
-        <w:rPr>
-          <w:rFonts w:ascii="Georgia" w:hAnsi="Georgia"/>
-          <w:sz w:val="24"/>
-          <w:lang w:val="en-GB"/>
-        </w:rPr>
-      </w:pPr>
-      <w:r>
-        <w:rPr>
-          <w:rFonts w:ascii="Georgia" w:hAnsi="Georgia"/>
-          <w:sz w:val="24"/>
-          <w:lang w:val="en-GB"/>
-        </w:rPr>
-        <w:t xml:space="preserve">Betty downloads the app on her smartwatch and so she </w:t>
-      </w:r>
-      <w:r>
-        <w:rPr>
-          <w:rFonts w:ascii="Georgia" w:hAnsi="Georgia"/>
-          <w:sz w:val="24"/>
-          <w:lang w:val="en-GB"/>
-        </w:rPr>
-        <w:t>must</w:t>
-      </w:r>
-      <w:r>
-        <w:rPr>
-          <w:rFonts w:ascii="Georgia" w:hAnsi="Georgia"/>
-          <w:sz w:val="24"/>
-          <w:lang w:val="en-GB"/>
-        </w:rPr>
-        <w:t xml:space="preserve"> register to Data4Help for using the app.</w:t>
-      </w:r>
-    </w:p>
-    <w:p>
-      <w:pPr>
-        <w:rPr>
-          <w:rFonts w:ascii="Georgia" w:hAnsi="Georgia"/>
-          <w:sz w:val="24"/>
-          <w:lang w:val="en-GB"/>
-        </w:rPr>
-      </w:pPr>
-      <w:r>
-        <w:rPr>
-          <w:rFonts w:ascii="Georgia" w:hAnsi="Georgia"/>
-          <w:sz w:val="24"/>
-          <w:lang w:val="en-GB"/>
-        </w:rPr>
-        <w:t>Betty enrols the service providing her social fiscal code, basic information about herself (weight, height, gender) and her health (pre-existing conditions, chronical diseases, pathologies…).</w:t>
-      </w:r>
-    </w:p>
-    <w:p>
-      <w:pPr>
-        <w:rPr>
-          <w:rFonts w:ascii="Georgia" w:hAnsi="Georgia"/>
-          <w:sz w:val="24"/>
-          <w:lang w:val="en-GB"/>
-        </w:rPr>
-      </w:pPr>
-      <w:r>
-        <w:rPr>
-          <w:rFonts w:ascii="Georgia" w:hAnsi="Georgia"/>
-          <w:sz w:val="24"/>
-          <w:lang w:val="en-GB"/>
-        </w:rPr>
-        <w:t>The “</w:t>
-      </w:r>
-      <w:proofErr w:type="spellStart"/>
-      <w:r>
-        <w:rPr>
-          <w:rFonts w:ascii="Georgia" w:hAnsi="Georgia"/>
-          <w:sz w:val="24"/>
-          <w:lang w:val="en-GB"/>
-        </w:rPr>
-        <w:t>TonicPeople</w:t>
-      </w:r>
-      <w:proofErr w:type="spellEnd"/>
-      <w:r>
-        <w:rPr>
-          <w:rFonts w:ascii="Georgia" w:hAnsi="Georgia"/>
-          <w:sz w:val="24"/>
-          <w:lang w:val="en-GB"/>
-        </w:rPr>
-        <w:t>” gym has been using Data4Help for some years for monitoring its users, thanks to the fact that they provide their fiscal code when they sign up to the gym.</w:t>
-      </w:r>
-    </w:p>
-    <w:p>
-      <w:pPr>
-        <w:rPr>
-          <w:rFonts w:ascii="Georgia" w:hAnsi="Georgia"/>
-          <w:sz w:val="24"/>
-          <w:lang w:val="en-GB"/>
-        </w:rPr>
-      </w:pPr>
-      <w:r>
-        <w:rPr>
-          <w:rFonts w:ascii="Georgia" w:hAnsi="Georgia"/>
-          <w:sz w:val="24"/>
-          <w:lang w:val="en-GB"/>
-        </w:rPr>
-        <w:t>The Betty’s coach wants to check out her progresses and so he accesses to Data4Help from his laptop, using the gym’s email address. He gets o</w:t>
-      </w:r>
-      <w:r>
-        <w:rPr>
-          <w:rFonts w:ascii="Georgia" w:hAnsi="Georgia"/>
-          <w:sz w:val="24"/>
-          <w:lang w:val="en-GB"/>
-        </w:rPr>
-        <w:t xml:space="preserve">n the search bar and type in the </w:t>
-      </w:r>
-      <w:r>
-        <w:rPr>
-          <w:rFonts w:ascii="Georgia" w:hAnsi="Georgia"/>
-          <w:sz w:val="24"/>
-          <w:lang w:val="en-GB"/>
-        </w:rPr>
-        <w:t xml:space="preserve">Betty’s fiscal </w:t>
-      </w:r>
-      <w:r>
-        <w:rPr>
-          <w:rFonts w:ascii="Georgia" w:hAnsi="Georgia"/>
-          <w:sz w:val="24"/>
-          <w:lang w:val="en-GB"/>
-        </w:rPr>
-        <w:t>code</w:t>
-      </w:r>
-      <w:r>
-        <w:rPr>
-          <w:rFonts w:ascii="Georgia" w:hAnsi="Georgia"/>
-          <w:sz w:val="24"/>
-          <w:lang w:val="en-GB"/>
-        </w:rPr>
-        <w:t>.</w:t>
-      </w:r>
-    </w:p>
-    <w:p>
-      <w:pPr>
-        <w:rPr>
-          <w:rFonts w:ascii="Georgia" w:hAnsi="Georgia"/>
-          <w:sz w:val="24"/>
-          <w:lang w:val="en-GB"/>
-        </w:rPr>
-      </w:pPr>
-      <w:r>
-        <w:rPr>
-          <w:rFonts w:ascii="Georgia" w:hAnsi="Georgia"/>
-          <w:sz w:val="24"/>
-          <w:lang w:val="en-GB"/>
-        </w:rPr>
-        <w:t xml:space="preserve">Betty immediately receives the request on her smartwatch, recognizes the company and clicks on the accept button to authorize using her data. </w:t>
-      </w:r>
-    </w:p>
-    <w:p>
-      <w:pPr>
-        <w:rPr>
-          <w:rFonts w:ascii="Georgia" w:hAnsi="Georgia"/>
-          <w:sz w:val="24"/>
-          <w:lang w:val="en-GB"/>
-        </w:rPr>
-      </w:pPr>
-      <w:r>
-        <w:rPr>
-          <w:rFonts w:ascii="Georgia" w:hAnsi="Georgia"/>
-          <w:sz w:val="24"/>
-          <w:lang w:val="en-GB"/>
-        </w:rPr>
-        <w:t xml:space="preserve">Data4Help finds and sends all kind of information it has from Betty’s profile stored in the database to the gym account. </w:t>
-      </w:r>
-    </w:p>
-    <w:p>
-      <w:pPr>
-        <w:rPr>
-          <w:rFonts w:ascii="Georgia" w:hAnsi="Georgia"/>
-          <w:sz w:val="24"/>
-          <w:lang w:val="en-GB"/>
-        </w:rPr>
-      </w:pPr>
-      <w:r>
-        <w:rPr>
-          <w:rFonts w:ascii="Georgia" w:hAnsi="Georgia"/>
-          <w:sz w:val="24"/>
-          <w:lang w:val="en-GB"/>
-        </w:rPr>
         <w:t>The coach receives data and wants to show them to Betty, then he clicks on the download button and saves them.</w:t>
       </w:r>
     </w:p>
     <w:p>
       <w:pPr>
         <w:rPr>
+          <w:rFonts w:ascii="Georgia" w:hAnsi="Georgia"/>
           <w:sz w:val="24"/>
           <w:lang w:val="en-GB"/>
         </w:rPr>
@@ -20138,7 +20415,7 @@
     <w:charset w:val="00"/>
     <w:family w:val="roman"/>
     <w:pitch w:val="variable"/>
-    <w:sig w:usb0="E0002EFF" w:usb1="C000785B" w:usb2="00000009" w:usb3="00000000" w:csb0="000001FF" w:csb1="00000000"/>
+    <w:sig w:usb0="E0002AFF" w:usb1="C0007843" w:usb2="00000009" w:usb3="00000000" w:csb0="000001FF" w:csb1="00000000"/>
   </w:font>
   <w:font w:name="Courier New">
     <w:panose1 w:val="02070309020205020404"/>
@@ -20159,14 +20436,14 @@
     <w:charset w:val="00"/>
     <w:family w:val="swiss"/>
     <w:pitch w:val="variable"/>
-    <w:sig w:usb0="E0002AFF" w:usb1="C000247B" w:usb2="00000009" w:usb3="00000000" w:csb0="000001FF" w:csb1="00000000"/>
+    <w:sig w:usb0="E00002FF" w:usb1="4000ACFF" w:usb2="00000001" w:usb3="00000000" w:csb0="0000019F" w:csb1="00000000"/>
   </w:font>
   <w:font w:name="Calibri Light">
     <w:panose1 w:val="020F0302020204030204"/>
     <w:charset w:val="00"/>
     <w:family w:val="swiss"/>
     <w:pitch w:val="variable"/>
-    <w:sig w:usb0="E0002AFF" w:usb1="C000247B" w:usb2="00000009" w:usb3="00000000" w:csb0="000001FF" w:csb1="00000000"/>
+    <w:sig w:usb0="A00002EF" w:usb1="4000207B" w:usb2="00000000" w:usb3="00000000" w:csb0="0000009F" w:csb1="00000000"/>
   </w:font>
   <w:font w:name="Consolas">
     <w:panose1 w:val="020B0609020204030204"/>
@@ -20208,6 +20485,7 @@
     <w:rsid w:val="002978E4"/>
     <w:rsid w:val="00392066"/>
     <w:rsid w:val="00397B37"/>
+    <w:rsid w:val="006561ED"/>
     <w:rsid w:val="0070773F"/>
     <w:rsid w:val="0078568B"/>
     <w:rsid w:val="00896FEF"/>
@@ -20977,7 +21255,7 @@
 </file>
 
 <file path=customXml/itemProps1.xml><?xml version="1.0" encoding="utf-8"?>
-<ds:datastoreItem xmlns:ds="http://schemas.openxmlformats.org/officeDocument/2006/customXml" ds:itemID="{B63B2B8F-BD43-473C-BF76-2AA6924B707C}">
+<ds:datastoreItem xmlns:ds="http://schemas.openxmlformats.org/officeDocument/2006/customXml" ds:itemID="{B1348CC6-DEB7-4EF8-B52D-4A21517F539D}">
   <ds:schemaRefs>
     <ds:schemaRef ds:uri="http://schemas.openxmlformats.org/officeDocument/2006/bibliography"/>
   </ds:schemaRefs>

--- a/RASD.docx
+++ b/RASD.docx
@@ -7264,39 +7264,7 @@
           <w:rFonts w:ascii="Georgia" w:hAnsi="Georgia"/>
           <w:lang w:val="en-GB"/>
         </w:rPr>
-        <w:t xml:space="preserve">GPS does not work </w:t>
-      </w:r>
-      <w:r>
-        <w:rPr>
-          <w:rFonts w:ascii="Georgia" w:hAnsi="Georgia"/>
-          <w:lang w:val="en-GB"/>
-        </w:rPr>
-        <w:t xml:space="preserve">[not of our interest, </w:t>
-      </w:r>
-      <w:proofErr w:type="spellStart"/>
-      <w:r>
-        <w:rPr>
-          <w:rFonts w:ascii="Georgia" w:hAnsi="Georgia"/>
-          <w:i/>
-          <w:lang w:val="en-GB"/>
-        </w:rPr>
-        <w:t>cfr</w:t>
-      </w:r>
-      <w:proofErr w:type="spellEnd"/>
-      <w:r>
-        <w:rPr>
-          <w:rFonts w:ascii="Georgia" w:hAnsi="Georgia"/>
-          <w:i/>
-          <w:lang w:val="en-GB"/>
-        </w:rPr>
-        <w:t xml:space="preserve"> Domain Assumptions</w:t>
-      </w:r>
-      <w:r>
-        <w:rPr>
-          <w:rFonts w:ascii="Georgia" w:hAnsi="Georgia"/>
-          <w:lang w:val="en-GB"/>
-        </w:rPr>
-        <w:t>]</w:t>
+        <w:t>Unknown health status</w:t>
       </w:r>
     </w:p>
     <w:p>
@@ -7316,14 +7284,39 @@
           <w:rFonts w:ascii="Georgia" w:hAnsi="Georgia"/>
           <w:lang w:val="en-GB"/>
         </w:rPr>
-        <w:t>Downloading the app on the smartwatch or smartphone</w:t>
-      </w:r>
-      <w:r>
-        <w:rPr>
-          <w:rFonts w:ascii="Georgia" w:hAnsi="Georgia"/>
-          <w:lang w:val="en-GB"/>
-        </w:rPr>
-        <w:t xml:space="preserve"> from the official store</w:t>
+        <w:t xml:space="preserve">GPS does not work </w:t>
+      </w:r>
+      <w:r>
+        <w:rPr>
+          <w:rFonts w:ascii="Georgia" w:hAnsi="Georgia"/>
+          <w:lang w:val="en-GB"/>
+        </w:rPr>
+        <w:t xml:space="preserve">[not of our interest, </w:t>
+      </w:r>
+      <w:proofErr w:type="spellStart"/>
+      <w:r>
+        <w:rPr>
+          <w:rFonts w:ascii="Georgia" w:hAnsi="Georgia"/>
+          <w:i/>
+          <w:lang w:val="en-GB"/>
+        </w:rPr>
+        <w:t>cfr</w:t>
+      </w:r>
+      <w:proofErr w:type="spellEnd"/>
+      <w:r>
+        <w:rPr>
+          <w:rFonts w:ascii="Georgia" w:hAnsi="Georgia"/>
+          <w:i/>
+          <w:lang w:val="en-GB"/>
+        </w:rPr>
+        <w:t xml:space="preserve"> Domain Assumptions</w:t>
+      </w:r>
+      <w:r>
+        <w:rPr>
+          <w:rFonts w:ascii="Georgia" w:hAnsi="Georgia"/>
+          <w:lang w:val="en-GB"/>
+        </w:rPr>
+        <w:t>]</w:t>
       </w:r>
     </w:p>
     <w:p>
@@ -7343,7 +7336,14 @@
           <w:rFonts w:ascii="Georgia" w:hAnsi="Georgia"/>
           <w:lang w:val="en-GB"/>
         </w:rPr>
-        <w:t>The user must switch off the device/special cases</w:t>
+        <w:t>Downloading the app on the smartwatch or smartphone</w:t>
+      </w:r>
+      <w:r>
+        <w:rPr>
+          <w:rFonts w:ascii="Georgia" w:hAnsi="Georgia"/>
+          <w:lang w:val="en-GB"/>
+        </w:rPr>
+        <w:t xml:space="preserve"> from the official store</w:t>
       </w:r>
     </w:p>
     <w:p>
@@ -7363,7 +7363,7 @@
           <w:rFonts w:ascii="Georgia" w:hAnsi="Georgia"/>
           <w:lang w:val="en-GB"/>
         </w:rPr>
-        <w:t>An ambulance is alerted</w:t>
+        <w:t>The user must switch off the device/special cases</w:t>
       </w:r>
     </w:p>
     <w:p>
@@ -7383,7 +7383,7 @@
           <w:rFonts w:ascii="Georgia" w:hAnsi="Georgia"/>
           <w:lang w:val="en-GB"/>
         </w:rPr>
-        <w:t>Misuse of the service</w:t>
+        <w:t>An ambulance is alerted</w:t>
       </w:r>
     </w:p>
     <w:p>
@@ -7403,7 +7403,7 @@
           <w:rFonts w:ascii="Georgia" w:hAnsi="Georgia"/>
           <w:lang w:val="en-GB"/>
         </w:rPr>
-        <w:t>The users’ privacy is violated</w:t>
+        <w:t>Misuse of the service</w:t>
       </w:r>
     </w:p>
     <w:p>
@@ -7423,21 +7423,7 @@
           <w:rFonts w:ascii="Georgia" w:hAnsi="Georgia"/>
           <w:lang w:val="en-GB"/>
         </w:rPr>
-        <w:t>Third parties</w:t>
-      </w:r>
-      <w:r>
-        <w:rPr>
-          <w:rFonts w:ascii="Georgia" w:hAnsi="Georgia"/>
-          <w:lang w:val="en-GB"/>
-        </w:rPr>
-        <w:t>’</w:t>
-      </w:r>
-      <w:r>
-        <w:rPr>
-          <w:rFonts w:ascii="Georgia" w:hAnsi="Georgia"/>
-          <w:lang w:val="en-GB"/>
-        </w:rPr>
-        <w:t xml:space="preserve"> interest in some specific data</w:t>
+        <w:t>The users’ privacy is violated</w:t>
       </w:r>
     </w:p>
     <w:p>
@@ -7457,28 +7443,21 @@
           <w:rFonts w:ascii="Georgia" w:hAnsi="Georgia"/>
           <w:lang w:val="en-GB"/>
         </w:rPr>
-        <w:t>Third parties’ interest</w:t>
-      </w:r>
-      <w:r>
-        <w:rPr>
-          <w:rFonts w:ascii="Georgia" w:hAnsi="Georgia"/>
-          <w:lang w:val="en-GB"/>
-        </w:rPr>
-        <w:t xml:space="preserve"> in offering an </w:t>
-      </w:r>
-      <w:r>
-        <w:rPr>
-          <w:rFonts w:ascii="Georgia" w:hAnsi="Georgia"/>
-          <w:lang w:val="en-GB"/>
-        </w:rPr>
-        <w:t>emergencies</w:t>
-      </w:r>
-      <w:r>
-        <w:rPr>
-          <w:rFonts w:ascii="Georgia" w:hAnsi="Georgia"/>
-          <w:lang w:val="en-GB"/>
-        </w:rPr>
-        <w:t xml:space="preserve"> medical assistance</w:t>
+        <w:t>Third parties</w:t>
+      </w:r>
+      <w:r>
+        <w:rPr>
+          <w:rFonts w:ascii="Georgia" w:hAnsi="Georgia"/>
+          <w:lang w:val="en-GB"/>
+        </w:rPr>
+        <w:t>’</w:t>
+      </w:r>
+      <w:r>
+        <w:rPr>
+          <w:rFonts w:ascii="Georgia" w:hAnsi="Georgia"/>
+          <w:lang w:val="en-GB"/>
+        </w:rPr>
+        <w:t xml:space="preserve"> interest in some specific data</w:t>
       </w:r>
     </w:p>
     <w:p>
@@ -7498,42 +7477,28 @@
           <w:rFonts w:ascii="Georgia" w:hAnsi="Georgia"/>
           <w:lang w:val="en-GB"/>
         </w:rPr>
-        <w:t xml:space="preserve">[only for Data4Help] Third </w:t>
-      </w:r>
-      <w:r>
-        <w:rPr>
-          <w:rFonts w:ascii="Georgia" w:hAnsi="Georgia"/>
-          <w:lang w:val="en-GB"/>
-        </w:rPr>
-        <w:t>parties differ</w:t>
-      </w:r>
-      <w:r>
-        <w:rPr>
-          <w:rFonts w:ascii="Georgia" w:hAnsi="Georgia"/>
-          <w:lang w:val="en-GB"/>
-        </w:rPr>
-        <w:t xml:space="preserve"> each </w:t>
-      </w:r>
-      <w:r>
-        <w:rPr>
-          <w:rFonts w:ascii="Georgia" w:hAnsi="Georgia"/>
-          <w:lang w:val="en-GB"/>
-        </w:rPr>
-        <w:t>other (</w:t>
-      </w:r>
-      <w:r>
-        <w:rPr>
-          <w:rFonts w:ascii="Georgia" w:hAnsi="Georgia"/>
-          <w:lang w:val="en-GB"/>
-        </w:rPr>
-        <w:t>i.e.:</w:t>
-      </w:r>
-      <w:r>
-        <w:rPr>
-          <w:rFonts w:ascii="Georgia" w:hAnsi="Georgia"/>
-          <w:lang w:val="en-GB"/>
-        </w:rPr>
-        <w:t xml:space="preserve"> there is no assumption we can do which is valid for all them)</w:t>
+        <w:t>Third parties’ interest</w:t>
+      </w:r>
+      <w:r>
+        <w:rPr>
+          <w:rFonts w:ascii="Georgia" w:hAnsi="Georgia"/>
+          <w:lang w:val="en-GB"/>
+        </w:rPr>
+        <w:t xml:space="preserve"> in offering an </w:t>
+      </w:r>
+      <w:r>
+        <w:rPr>
+          <w:rFonts w:ascii="Georgia" w:hAnsi="Georgia"/>
+          <w:lang w:val="en-GB"/>
+        </w:rPr>
+        <w:t>emergencies</w:t>
+      </w:r>
+      <w:r>
+        <w:rPr>
+          <w:rFonts w:ascii="Georgia" w:hAnsi="Georgia"/>
+          <w:lang w:val="en-GB"/>
+        </w:rPr>
+        <w:t xml:space="preserve"> medical assistance</w:t>
       </w:r>
     </w:p>
     <w:p>
@@ -7553,7 +7518,42 @@
           <w:rFonts w:ascii="Georgia" w:hAnsi="Georgia"/>
           <w:lang w:val="en-GB"/>
         </w:rPr>
-        <w:t>Previous relevant medical history</w:t>
+        <w:t xml:space="preserve">[only for Data4Help] Third </w:t>
+      </w:r>
+      <w:r>
+        <w:rPr>
+          <w:rFonts w:ascii="Georgia" w:hAnsi="Georgia"/>
+          <w:lang w:val="en-GB"/>
+        </w:rPr>
+        <w:t>parties differ</w:t>
+      </w:r>
+      <w:r>
+        <w:rPr>
+          <w:rFonts w:ascii="Georgia" w:hAnsi="Georgia"/>
+          <w:lang w:val="en-GB"/>
+        </w:rPr>
+        <w:t xml:space="preserve"> each </w:t>
+      </w:r>
+      <w:r>
+        <w:rPr>
+          <w:rFonts w:ascii="Georgia" w:hAnsi="Georgia"/>
+          <w:lang w:val="en-GB"/>
+        </w:rPr>
+        <w:t>other (</w:t>
+      </w:r>
+      <w:r>
+        <w:rPr>
+          <w:rFonts w:ascii="Georgia" w:hAnsi="Georgia"/>
+          <w:lang w:val="en-GB"/>
+        </w:rPr>
+        <w:t>i.e.:</w:t>
+      </w:r>
+      <w:r>
+        <w:rPr>
+          <w:rFonts w:ascii="Georgia" w:hAnsi="Georgia"/>
+          <w:lang w:val="en-GB"/>
+        </w:rPr>
+        <w:t xml:space="preserve"> there is no assumption we can do which is valid for all them)</w:t>
       </w:r>
     </w:p>
     <w:p>
@@ -7573,6 +7573,26 @@
           <w:rFonts w:ascii="Georgia" w:hAnsi="Georgia"/>
           <w:lang w:val="en-GB"/>
         </w:rPr>
+        <w:t>Previous relevant medical history</w:t>
+      </w:r>
+    </w:p>
+    <w:p>
+      <w:pPr>
+        <w:pStyle w:val="Paragrafoelenco"/>
+        <w:numPr>
+          <w:ilvl w:val="0"/>
+          <w:numId w:val="9"/>
+        </w:numPr>
+        <w:rPr>
+          <w:rFonts w:ascii="Georgia" w:hAnsi="Georgia"/>
+          <w:lang w:val="en-GB"/>
+        </w:rPr>
+      </w:pPr>
+      <w:r>
+        <w:rPr>
+          <w:rFonts w:ascii="Georgia" w:hAnsi="Georgia"/>
+          <w:lang w:val="en-GB"/>
+        </w:rPr>
         <w:t>Unique identification of clients (i.e. associating every operation to a client’s profile)</w:t>
       </w:r>
     </w:p>
@@ -7619,49 +7639,29 @@
         <w:rPr>
           <w:rFonts w:ascii="Georgia" w:hAnsi="Georgia"/>
           <w:b/>
-        </w:rPr>
-      </w:pPr>
-      <w:proofErr w:type="spellStart"/>
-      <w:r>
-        <w:rPr>
-          <w:rFonts w:ascii="Georgia" w:hAnsi="Georgia"/>
-        </w:rPr>
-        <w:t>Detection</w:t>
-      </w:r>
-      <w:proofErr w:type="spellEnd"/>
-      <w:r>
-        <w:rPr>
-          <w:rFonts w:ascii="Georgia" w:hAnsi="Georgia"/>
-        </w:rPr>
-        <w:t xml:space="preserve"> of </w:t>
-      </w:r>
-      <w:proofErr w:type="spellStart"/>
-      <w:r>
-        <w:rPr>
-          <w:rFonts w:ascii="Georgia" w:hAnsi="Georgia"/>
-        </w:rPr>
-        <w:t>health</w:t>
-      </w:r>
-      <w:proofErr w:type="spellEnd"/>
-      <w:r>
-        <w:rPr>
-          <w:rFonts w:ascii="Georgia" w:hAnsi="Georgia"/>
-        </w:rPr>
-        <w:t xml:space="preserve"> </w:t>
-      </w:r>
-      <w:proofErr w:type="spellStart"/>
-      <w:r>
-        <w:rPr>
-          <w:rFonts w:ascii="Georgia" w:hAnsi="Georgia"/>
-        </w:rPr>
-        <w:t>values</w:t>
-      </w:r>
-      <w:proofErr w:type="spellEnd"/>
-      <w:r>
-        <w:rPr>
-          <w:rFonts w:ascii="Georgia" w:hAnsi="Georgia"/>
-        </w:rPr>
-        <w:t xml:space="preserve"> </w:t>
+          <w:lang w:val="en-GB"/>
+        </w:rPr>
+      </w:pPr>
+      <w:r>
+        <w:rPr>
+          <w:rFonts w:ascii="Georgia" w:hAnsi="Georgia"/>
+          <w:lang w:val="en-GB"/>
+        </w:rPr>
+        <w:t xml:space="preserve">Detection of </w:t>
+      </w:r>
+      <w:r>
+        <w:rPr>
+          <w:rFonts w:ascii="Georgia" w:hAnsi="Georgia"/>
+          <w:lang w:val="en-GB"/>
+        </w:rPr>
+        <w:t xml:space="preserve">good </w:t>
+      </w:r>
+      <w:r>
+        <w:rPr>
+          <w:rFonts w:ascii="Georgia" w:hAnsi="Georgia"/>
+          <w:lang w:val="en-GB"/>
+        </w:rPr>
+        <w:t xml:space="preserve">health values </w:t>
       </w:r>
     </w:p>
     <w:p>
@@ -7682,7 +7682,7 @@
           <w:rFonts w:ascii="Georgia" w:hAnsi="Georgia"/>
           <w:lang w:val="en-GB"/>
         </w:rPr>
-        <w:t>Request for data from the third part</w:t>
+        <w:t>Detection of bad health values</w:t>
       </w:r>
     </w:p>
     <w:p>
@@ -7703,7 +7703,7 @@
           <w:rFonts w:ascii="Georgia" w:hAnsi="Georgia"/>
           <w:lang w:val="en-GB"/>
         </w:rPr>
-        <w:t>Request for downloading data from the third party</w:t>
+        <w:t>Request for data from the third part</w:t>
       </w:r>
     </w:p>
     <w:p>
@@ -7715,15 +7715,16 @@
         </w:numPr>
         <w:rPr>
           <w:rFonts w:ascii="Georgia" w:hAnsi="Georgia"/>
-          <w:lang w:val="en-GB"/>
-        </w:rPr>
-      </w:pPr>
-      <w:r>
-        <w:rPr>
-          <w:rFonts w:ascii="Georgia" w:hAnsi="Georgia"/>
-          <w:lang w:val="en-GB"/>
-        </w:rPr>
-        <w:t>Third party’s taking charge of an emergency</w:t>
+          <w:b/>
+          <w:lang w:val="en-GB"/>
+        </w:rPr>
+      </w:pPr>
+      <w:r>
+        <w:rPr>
+          <w:rFonts w:ascii="Georgia" w:hAnsi="Georgia"/>
+          <w:lang w:val="en-GB"/>
+        </w:rPr>
+        <w:t>Request for downloading data from the third party</w:t>
       </w:r>
     </w:p>
     <w:p>
@@ -7743,14 +7744,7 @@
           <w:rFonts w:ascii="Georgia" w:hAnsi="Georgia"/>
           <w:lang w:val="en-GB"/>
         </w:rPr>
-        <w:t>Confirmation of g</w:t>
-      </w:r>
-      <w:r>
-        <w:rPr>
-          <w:rFonts w:ascii="Georgia" w:hAnsi="Georgia"/>
-          <w:lang w:val="en-GB"/>
-        </w:rPr>
-        <w:t>ood health status by the user</w:t>
+        <w:t>Third party’s taking charge of an emergency</w:t>
       </w:r>
     </w:p>
     <w:p>
@@ -7770,7 +7764,14 @@
           <w:rFonts w:ascii="Georgia" w:hAnsi="Georgia"/>
           <w:lang w:val="en-GB"/>
         </w:rPr>
-        <w:t>Registration to the service by a user or a third party</w:t>
+        <w:t>Confirmation of g</w:t>
+      </w:r>
+      <w:r>
+        <w:rPr>
+          <w:rFonts w:ascii="Georgia" w:hAnsi="Georgia"/>
+          <w:lang w:val="en-GB"/>
+        </w:rPr>
+        <w:t>ood health status by the user</w:t>
       </w:r>
     </w:p>
     <w:p>
@@ -7790,39 +7791,8 @@
           <w:rFonts w:ascii="Georgia" w:hAnsi="Georgia"/>
           <w:lang w:val="en-GB"/>
         </w:rPr>
-        <w:t xml:space="preserve">Setting </w:t>
-      </w:r>
-      <w:r>
-        <w:rPr>
-          <w:rFonts w:ascii="Georgia" w:hAnsi="Georgia"/>
-          <w:lang w:val="en-GB"/>
-        </w:rPr>
-        <w:t xml:space="preserve">the device </w:t>
-      </w:r>
-      <w:r>
-        <w:rPr>
-          <w:rFonts w:ascii="Georgia" w:hAnsi="Georgia"/>
-          <w:lang w:val="en-GB"/>
-        </w:rPr>
-        <w:t>non-active/active</w:t>
-      </w:r>
-      <w:r>
-        <w:rPr>
-          <w:rFonts w:ascii="Georgia" w:hAnsi="Georgia"/>
-          <w:lang w:val="en-GB"/>
-        </w:rPr>
-        <w:t xml:space="preserve"> for </w:t>
-      </w:r>
-      <w:proofErr w:type="spellStart"/>
-      <w:r>
-        <w:rPr>
-          <w:rFonts w:ascii="Georgia" w:hAnsi="Georgia"/>
-          <w:i/>
-          <w:lang w:val="en-GB"/>
-        </w:rPr>
-        <w:t>AutomatedSos</w:t>
-      </w:r>
-      <w:proofErr w:type="spellEnd"/>
+        <w:t>Registration to the service by a user or a third party</w:t>
+      </w:r>
     </w:p>
     <w:p>
       <w:pPr>
@@ -7841,54 +7811,39 @@
           <w:rFonts w:ascii="Georgia" w:hAnsi="Georgia"/>
           <w:lang w:val="en-GB"/>
         </w:rPr>
-        <w:t xml:space="preserve">User registration </w:t>
-      </w:r>
-      <w:r>
-        <w:rPr>
-          <w:rFonts w:ascii="Georgia" w:hAnsi="Georgia"/>
-          <w:lang w:val="en-GB"/>
-        </w:rPr>
-        <w:t>(for</w:t>
-      </w:r>
-      <w:r>
-        <w:rPr>
-          <w:rFonts w:ascii="Georgia" w:hAnsi="Georgia"/>
-          <w:lang w:val="en-GB"/>
-        </w:rPr>
-        <w:t xml:space="preserve"> </w:t>
-      </w:r>
+        <w:t xml:space="preserve">Setting </w:t>
+      </w:r>
+      <w:r>
+        <w:rPr>
+          <w:rFonts w:ascii="Georgia" w:hAnsi="Georgia"/>
+          <w:lang w:val="en-GB"/>
+        </w:rPr>
+        <w:t xml:space="preserve">the device </w:t>
+      </w:r>
+      <w:r>
+        <w:rPr>
+          <w:rFonts w:ascii="Georgia" w:hAnsi="Georgia"/>
+          <w:lang w:val="en-GB"/>
+        </w:rPr>
+        <w:t>non-active/active</w:t>
+      </w:r>
+      <w:r>
+        <w:rPr>
+          <w:rFonts w:ascii="Georgia" w:hAnsi="Georgia"/>
+          <w:lang w:val="en-GB"/>
+        </w:rPr>
+        <w:t xml:space="preserve"> for </w:t>
+      </w:r>
+      <w:proofErr w:type="spellStart"/>
       <w:r>
         <w:rPr>
           <w:rFonts w:ascii="Georgia" w:hAnsi="Georgia"/>
           <w:i/>
           <w:lang w:val="en-GB"/>
         </w:rPr>
-        <w:t xml:space="preserve">Data4Help </w:t>
-      </w:r>
-      <w:r>
-        <w:rPr>
-          <w:rFonts w:ascii="Georgia" w:hAnsi="Georgia"/>
-          <w:lang w:val="en-GB"/>
-        </w:rPr>
-        <w:t xml:space="preserve">or for </w:t>
-      </w:r>
-      <w:proofErr w:type="spellStart"/>
-      <w:r>
-        <w:rPr>
-          <w:rFonts w:ascii="Georgia" w:hAnsi="Georgia"/>
-          <w:i/>
-          <w:lang w:val="en-GB"/>
-        </w:rPr>
         <w:t>AutomatedSos</w:t>
       </w:r>
       <w:proofErr w:type="spellEnd"/>
-      <w:r>
-        <w:rPr>
-          <w:rFonts w:ascii="Georgia" w:hAnsi="Georgia"/>
-          <w:lang w:val="en-GB"/>
-        </w:rPr>
-        <w:t>)</w:t>
-      </w:r>
     </w:p>
     <w:p>
       <w:pPr>
@@ -7907,7 +7862,21 @@
           <w:rFonts w:ascii="Georgia" w:hAnsi="Georgia"/>
           <w:lang w:val="en-GB"/>
         </w:rPr>
-        <w:t xml:space="preserve">Third party registration (for </w:t>
+        <w:t xml:space="preserve">User registration </w:t>
+      </w:r>
+      <w:r>
+        <w:rPr>
+          <w:rFonts w:ascii="Georgia" w:hAnsi="Georgia"/>
+          <w:lang w:val="en-GB"/>
+        </w:rPr>
+        <w:t>(for</w:t>
+      </w:r>
+      <w:r>
+        <w:rPr>
+          <w:rFonts w:ascii="Georgia" w:hAnsi="Georgia"/>
+          <w:lang w:val="en-GB"/>
+        </w:rPr>
+        <w:t xml:space="preserve"> </w:t>
       </w:r>
       <w:r>
         <w:rPr>
@@ -7940,35 +7909,6 @@
           <w:lang w:val="en-GB"/>
         </w:rPr>
         <w:t>)</w:t>
-      </w:r>
-    </w:p>
-    <w:p>
-      <w:pPr>
-        <w:rPr>
-          <w:rFonts w:ascii="Georgia" w:hAnsi="Georgia"/>
-          <w:lang w:val="en-GB"/>
-        </w:rPr>
-      </w:pPr>
-      <w:r>
-        <w:rPr>
-          <w:rFonts w:ascii="Georgia" w:hAnsi="Georgia"/>
-          <w:lang w:val="en-GB"/>
-        </w:rPr>
-        <w:t xml:space="preserve"> [The following ones have been put here and not in machine phenomena because,</w:t>
-      </w:r>
-      <w:r>
-        <w:rPr>
-          <w:rFonts w:ascii="Georgia" w:hAnsi="Georgia"/>
-          <w:lang w:val="en-GB"/>
-        </w:rPr>
-        <w:t xml:space="preserve"> in our modelling, they can be</w:t>
-      </w:r>
-      <w:r>
-        <w:rPr>
-          <w:rFonts w:ascii="Georgia" w:hAnsi="Georgia"/>
-          <w:lang w:val="en-GB"/>
-        </w:rPr>
-        <w:t xml:space="preserve"> in some ways detected by the server or other components of our machine]</w:t>
       </w:r>
     </w:p>
     <w:p>
@@ -7980,56 +7920,77 @@
         </w:numPr>
         <w:rPr>
           <w:rFonts w:ascii="Georgia" w:hAnsi="Georgia"/>
-        </w:rPr>
-      </w:pPr>
-      <w:r>
-        <w:rPr>
-          <w:rFonts w:ascii="Georgia" w:hAnsi="Georgia"/>
-        </w:rPr>
-        <w:t>Sensor breakdown</w:t>
-      </w:r>
-      <w:r>
-        <w:rPr>
-          <w:rFonts w:ascii="Georgia" w:hAnsi="Georgia"/>
-        </w:rPr>
-        <w:t>/</w:t>
+          <w:lang w:val="en-GB"/>
+        </w:rPr>
+      </w:pPr>
+      <w:r>
+        <w:rPr>
+          <w:rFonts w:ascii="Georgia" w:hAnsi="Georgia"/>
+          <w:lang w:val="en-GB"/>
+        </w:rPr>
+        <w:t xml:space="preserve">Third party registration (for </w:t>
+      </w:r>
+      <w:r>
+        <w:rPr>
+          <w:rFonts w:ascii="Georgia" w:hAnsi="Georgia"/>
+          <w:i/>
+          <w:lang w:val="en-GB"/>
+        </w:rPr>
+        <w:t xml:space="preserve">Data4Help </w:t>
+      </w:r>
+      <w:r>
+        <w:rPr>
+          <w:rFonts w:ascii="Georgia" w:hAnsi="Georgia"/>
+          <w:lang w:val="en-GB"/>
+        </w:rPr>
+        <w:t xml:space="preserve">or for </w:t>
       </w:r>
       <w:proofErr w:type="spellStart"/>
       <w:r>
         <w:rPr>
           <w:rFonts w:ascii="Georgia" w:hAnsi="Georgia"/>
-        </w:rPr>
-        <w:t>sensor</w:t>
+          <w:i/>
+          <w:lang w:val="en-GB"/>
+        </w:rPr>
+        <w:t>AutomatedSos</w:t>
       </w:r>
       <w:proofErr w:type="spellEnd"/>
       <w:r>
         <w:rPr>
           <w:rFonts w:ascii="Georgia" w:hAnsi="Georgia"/>
-        </w:rPr>
-        <w:t xml:space="preserve"> </w:t>
-      </w:r>
-      <w:proofErr w:type="spellStart"/>
-      <w:r>
-        <w:rPr>
-          <w:rFonts w:ascii="Georgia" w:hAnsi="Georgia"/>
-        </w:rPr>
-        <w:t>working</w:t>
-      </w:r>
-      <w:proofErr w:type="spellEnd"/>
-      <w:r>
-        <w:rPr>
-          <w:rFonts w:ascii="Georgia" w:hAnsi="Georgia"/>
-        </w:rPr>
-        <w:t xml:space="preserve"> </w:t>
-      </w:r>
-      <w:proofErr w:type="spellStart"/>
-      <w:r>
-        <w:rPr>
-          <w:rFonts w:ascii="Georgia" w:hAnsi="Georgia"/>
-        </w:rPr>
-        <w:t>properly</w:t>
-      </w:r>
-      <w:proofErr w:type="spellEnd"/>
+          <w:lang w:val="en-GB"/>
+        </w:rPr>
+        <w:t>)</w:t>
+      </w:r>
+    </w:p>
+    <w:p>
+      <w:pPr>
+        <w:rPr>
+          <w:rFonts w:ascii="Georgia" w:hAnsi="Georgia"/>
+          <w:lang w:val="en-GB"/>
+        </w:rPr>
+      </w:pPr>
+      <w:r>
+        <w:rPr>
+          <w:rFonts w:ascii="Georgia" w:hAnsi="Georgia"/>
+          <w:lang w:val="en-GB"/>
+        </w:rPr>
+        <w:t xml:space="preserve"> [The following ones have been put here and not in machine phenomena because,</w:t>
+      </w:r>
+      <w:r>
+        <w:rPr>
+          <w:rFonts w:ascii="Georgia" w:hAnsi="Georgia"/>
+          <w:lang w:val="en-GB"/>
+        </w:rPr>
+        <w:t xml:space="preserve"> in our modelling, they can be</w:t>
+      </w:r>
+      <w:r>
+        <w:rPr>
+          <w:rFonts w:ascii="Georgia" w:hAnsi="Georgia"/>
+          <w:lang w:val="en-GB"/>
+        </w:rPr>
+        <w:t xml:space="preserve"> in some ways detected by the server or other components of our machine]</w:t>
+      </w:r>
     </w:p>
     <w:p>
       <w:pPr>
@@ -8046,7 +8007,7 @@
         <w:rPr>
           <w:rFonts w:ascii="Georgia" w:hAnsi="Georgia"/>
         </w:rPr>
-        <w:t>Application breakdown</w:t>
+        <w:t>Sensor breakdown</w:t>
       </w:r>
       <w:r>
         <w:rPr>
@@ -8059,7 +8020,7 @@
         <w:rPr>
           <w:rFonts w:ascii="Georgia" w:hAnsi="Georgia"/>
         </w:rPr>
-        <w:t>application</w:t>
+        <w:t>sensor</w:t>
       </w:r>
       <w:proofErr w:type="spellEnd"/>
       <w:r>
@@ -8106,6 +8067,66 @@
         <w:rPr>
           <w:rFonts w:ascii="Georgia" w:hAnsi="Georgia"/>
         </w:rPr>
+        <w:t>Application breakdown</w:t>
+      </w:r>
+      <w:r>
+        <w:rPr>
+          <w:rFonts w:ascii="Georgia" w:hAnsi="Georgia"/>
+        </w:rPr>
+        <w:t>/</w:t>
+      </w:r>
+      <w:proofErr w:type="spellStart"/>
+      <w:r>
+        <w:rPr>
+          <w:rFonts w:ascii="Georgia" w:hAnsi="Georgia"/>
+        </w:rPr>
+        <w:t>application</w:t>
+      </w:r>
+      <w:proofErr w:type="spellEnd"/>
+      <w:r>
+        <w:rPr>
+          <w:rFonts w:ascii="Georgia" w:hAnsi="Georgia"/>
+        </w:rPr>
+        <w:t xml:space="preserve"> </w:t>
+      </w:r>
+      <w:proofErr w:type="spellStart"/>
+      <w:r>
+        <w:rPr>
+          <w:rFonts w:ascii="Georgia" w:hAnsi="Georgia"/>
+        </w:rPr>
+        <w:t>working</w:t>
+      </w:r>
+      <w:proofErr w:type="spellEnd"/>
+      <w:r>
+        <w:rPr>
+          <w:rFonts w:ascii="Georgia" w:hAnsi="Georgia"/>
+        </w:rPr>
+        <w:t xml:space="preserve"> </w:t>
+      </w:r>
+      <w:proofErr w:type="spellStart"/>
+      <w:r>
+        <w:rPr>
+          <w:rFonts w:ascii="Georgia" w:hAnsi="Georgia"/>
+        </w:rPr>
+        <w:t>properly</w:t>
+      </w:r>
+      <w:proofErr w:type="spellEnd"/>
+    </w:p>
+    <w:p>
+      <w:pPr>
+        <w:pStyle w:val="Paragrafoelenco"/>
+        <w:numPr>
+          <w:ilvl w:val="0"/>
+          <w:numId w:val="10"/>
+        </w:numPr>
+        <w:rPr>
+          <w:rFonts w:ascii="Georgia" w:hAnsi="Georgia"/>
+        </w:rPr>
+      </w:pPr>
+      <w:r>
+        <w:rPr>
+          <w:rFonts w:ascii="Georgia" w:hAnsi="Georgia"/>
+        </w:rPr>
         <w:t>Network breakdown</w:t>
       </w:r>
       <w:r>
@@ -8283,6 +8304,7 @@
           <w:rFonts w:ascii="Georgia" w:hAnsi="Georgia"/>
           <w:lang w:val="en-GB"/>
         </w:rPr>
+        <w:lastRenderedPageBreak/>
         <w:t>Machine phenomena</w:t>
       </w:r>
       <w:bookmarkEnd w:id="9"/>
@@ -8328,7 +8350,6 @@
         <w:rPr>
           <w:rFonts w:ascii="Georgia" w:hAnsi="Georgia"/>
         </w:rPr>
-        <w:lastRenderedPageBreak/>
         <w:t xml:space="preserve">Database </w:t>
       </w:r>
       <w:proofErr w:type="spellStart"/>
@@ -8551,8 +8572,8 @@
           <w:lang w:val="en-GB"/>
         </w:rPr>
       </w:pPr>
-      <w:bookmarkStart w:id="10" w:name="_Hlk529528897"/>
-      <w:bookmarkStart w:id="11" w:name="_Toc529569465"/>
+      <w:bookmarkStart w:id="10" w:name="_Toc529569465"/>
+      <w:bookmarkStart w:id="11" w:name="_Hlk529528897"/>
       <w:r>
         <w:rPr>
           <w:rFonts w:ascii="Georgia" w:hAnsi="Georgia"/>
@@ -8560,7 +8581,7 @@
         </w:rPr>
         <w:t>Goals for both services</w:t>
       </w:r>
-      <w:bookmarkEnd w:id="11"/>
+      <w:bookmarkEnd w:id="10"/>
     </w:p>
     <w:p>
       <w:pPr>
@@ -8850,7 +8871,7 @@
         </w:rPr>
         <w:t xml:space="preserve">[G7] Third parties are alerted, whenever a user is in danger of life, the application is working properly and there is internet connection </w:t>
       </w:r>
-      <w:bookmarkEnd w:id="10"/>
+      <w:bookmarkEnd w:id="11"/>
       <w:bookmarkEnd w:id="13"/>
     </w:p>
     <w:p>
@@ -9055,7 +9076,28 @@
           <w:rFonts w:ascii="Georgia" w:hAnsi="Georgia"/>
           <w:lang w:val="en-GB"/>
         </w:rPr>
-        <w:t>Hearth rate: it’s an indicator of hearth diseases (to detect hearth attacks)</w:t>
+        <w:t>Heart</w:t>
+      </w:r>
+      <w:r>
+        <w:rPr>
+          <w:rFonts w:ascii="Georgia" w:hAnsi="Georgia"/>
+          <w:lang w:val="en-GB"/>
+        </w:rPr>
+        <w:t xml:space="preserve"> r</w:t>
+      </w:r>
+      <w:r>
+        <w:rPr>
+          <w:rFonts w:ascii="Georgia" w:hAnsi="Georgia"/>
+          <w:lang w:val="en-GB"/>
+        </w:rPr>
+        <w:t>ate: it’s an indicator of heart diseases (to detect heart</w:t>
+      </w:r>
+      <w:r>
+        <w:rPr>
+          <w:rFonts w:ascii="Georgia" w:hAnsi="Georgia"/>
+          <w:lang w:val="en-GB"/>
+        </w:rPr>
+        <w:t xml:space="preserve"> attacks)</w:t>
       </w:r>
     </w:p>
     <w:p>
@@ -9115,6 +9157,7 @@
           <w:rFonts w:ascii="Georgia" w:hAnsi="Georgia"/>
           <w:lang w:val="en-GB"/>
         </w:rPr>
+        <w:lastRenderedPageBreak/>
         <w:t>User</w:t>
       </w:r>
       <w:r>
@@ -9172,7 +9215,6 @@
           <w:i/>
           <w:lang w:val="en-GB"/>
         </w:rPr>
-        <w:lastRenderedPageBreak/>
         <w:t>“</w:t>
       </w:r>
       <w:r>
@@ -9386,8 +9428,6 @@
         </w:rPr>
         <w:t>.</w:t>
       </w:r>
-      <w:bookmarkStart w:id="17" w:name="_GoBack"/>
-      <w:bookmarkEnd w:id="17"/>
     </w:p>
     <w:p>
       <w:pPr>
@@ -9399,7 +9439,7 @@
           <w:lang w:val="en-GB"/>
         </w:rPr>
       </w:pPr>
-      <w:bookmarkStart w:id="18" w:name="_Toc529569470"/>
+      <w:bookmarkStart w:id="17" w:name="_Toc529569470"/>
       <w:r>
         <w:rPr>
           <w:rFonts w:ascii="Georgia" w:hAnsi="Georgia"/>
@@ -9407,7 +9447,7 @@
         </w:rPr>
         <w:t>Acronyms</w:t>
       </w:r>
-      <w:bookmarkEnd w:id="18"/>
+      <w:bookmarkEnd w:id="17"/>
     </w:p>
     <w:p>
       <w:pPr>
@@ -9486,7 +9526,7 @@
           <w:lang w:val="en-GB"/>
         </w:rPr>
       </w:pPr>
-      <w:bookmarkStart w:id="19" w:name="_Toc529569471"/>
+      <w:bookmarkStart w:id="18" w:name="_Toc529569471"/>
       <w:r>
         <w:rPr>
           <w:rFonts w:ascii="Georgia" w:hAnsi="Georgia"/>
@@ -9501,7 +9541,7 @@
         </w:rPr>
         <w:t>bbreviations</w:t>
       </w:r>
-      <w:bookmarkEnd w:id="19"/>
+      <w:bookmarkEnd w:id="18"/>
     </w:p>
     <w:p>
       <w:pPr>
@@ -9595,7 +9635,7 @@
           <w:lang w:val="en-GB"/>
         </w:rPr>
       </w:pPr>
-      <w:bookmarkStart w:id="20" w:name="_Toc529569472"/>
+      <w:bookmarkStart w:id="19" w:name="_Toc529569472"/>
       <w:r>
         <w:rPr>
           <w:rFonts w:ascii="Georgia" w:hAnsi="Georgia"/>
@@ -9603,47 +9643,53 @@
         </w:rPr>
         <w:t>Revision history</w:t>
       </w:r>
+      <w:bookmarkEnd w:id="19"/>
+    </w:p>
+    <w:p>
+      <w:pPr>
+        <w:rPr>
+          <w:lang w:val="en-GB"/>
+        </w:rPr>
+      </w:pPr>
+      <w:r>
+        <w:rPr>
+          <w:lang w:val="en-GB"/>
+        </w:rPr>
+        <w:t>This is the first release</w:t>
+      </w:r>
+      <w:r>
+        <w:rPr>
+          <w:lang w:val="en-GB"/>
+        </w:rPr>
+        <w:t xml:space="preserve"> of the document.</w:t>
+      </w:r>
+    </w:p>
+    <w:p>
+      <w:pPr>
+        <w:pStyle w:val="Titolo2"/>
+        <w:rPr>
+          <w:rFonts w:ascii="Georgia" w:hAnsi="Georgia"/>
+          <w:lang w:val="en-GB"/>
+        </w:rPr>
+      </w:pPr>
+    </w:p>
+    <w:p>
+      <w:pPr>
+        <w:pStyle w:val="Titolo2"/>
+        <w:rPr>
+          <w:rFonts w:ascii="Georgia" w:hAnsi="Georgia"/>
+          <w:lang w:val="en-GB"/>
+        </w:rPr>
+      </w:pPr>
+      <w:bookmarkStart w:id="20" w:name="_Toc529569473"/>
+      <w:r>
+        <w:rPr>
+          <w:rFonts w:ascii="Georgia" w:hAnsi="Georgia"/>
+          <w:lang w:val="en-GB"/>
+        </w:rPr>
+        <w:t>Reference Documents</w:t>
+      </w:r>
       <w:bookmarkEnd w:id="20"/>
-    </w:p>
-    <w:p>
-      <w:pPr>
-        <w:rPr>
-          <w:lang w:val="en-GB"/>
-        </w:rPr>
-      </w:pPr>
-      <w:r>
-        <w:rPr>
-          <w:lang w:val="en-GB"/>
-        </w:rPr>
-        <w:t>This is the first release</w:t>
-      </w:r>
-    </w:p>
-    <w:p>
-      <w:pPr>
-        <w:pStyle w:val="Titolo2"/>
-        <w:rPr>
-          <w:rFonts w:ascii="Georgia" w:hAnsi="Georgia"/>
-          <w:lang w:val="en-GB"/>
-        </w:rPr>
-      </w:pPr>
-    </w:p>
-    <w:p>
-      <w:pPr>
-        <w:pStyle w:val="Titolo2"/>
-        <w:rPr>
-          <w:rFonts w:ascii="Georgia" w:hAnsi="Georgia"/>
-          <w:lang w:val="en-GB"/>
-        </w:rPr>
-      </w:pPr>
-      <w:bookmarkStart w:id="21" w:name="_Toc529569473"/>
-      <w:r>
-        <w:rPr>
-          <w:rFonts w:ascii="Georgia" w:hAnsi="Georgia"/>
-          <w:lang w:val="en-GB"/>
-        </w:rPr>
-        <w:t>Reference Documents</w:t>
-      </w:r>
-      <w:bookmarkEnd w:id="21"/>
     </w:p>
     <w:p>
       <w:pPr>
@@ -9688,11 +9734,6 @@
     </w:p>
     <w:p>
       <w:pPr>
-        <w:pStyle w:val="Paragrafoelenco"/>
-        <w:numPr>
-          <w:ilvl w:val="0"/>
-          <w:numId w:val="22"/>
-        </w:numPr>
         <w:rPr>
           <w:rFonts w:ascii="Georgia" w:hAnsi="Georgia"/>
           <w:lang w:val="en-GB"/>
@@ -9716,7 +9757,7 @@
           <w:lang w:val="en-GB"/>
         </w:rPr>
       </w:pPr>
-      <w:bookmarkStart w:id="22" w:name="_Toc529569474"/>
+      <w:bookmarkStart w:id="21" w:name="_Toc529569474"/>
       <w:r>
         <w:rPr>
           <w:rFonts w:ascii="Georgia" w:hAnsi="Georgia"/>
@@ -9724,6 +9765,40 @@
         </w:rPr>
         <w:t>Document structure</w:t>
       </w:r>
+      <w:bookmarkEnd w:id="21"/>
+    </w:p>
+    <w:p>
+      <w:pPr>
+        <w:rPr>
+          <w:rFonts w:ascii="Georgia" w:hAnsi="Georgia"/>
+          <w:lang w:val="en-GB"/>
+        </w:rPr>
+      </w:pPr>
+    </w:p>
+    <w:p>
+      <w:pPr>
+        <w:rPr>
+          <w:rFonts w:ascii="Georgia" w:hAnsi="Georgia" w:cstheme="minorHAnsi"/>
+          <w:lang w:val="en-GB"/>
+        </w:rPr>
+      </w:pPr>
+    </w:p>
+    <w:p>
+      <w:pPr>
+        <w:pStyle w:val="Titolo1"/>
+        <w:rPr>
+          <w:rFonts w:ascii="Georgia" w:hAnsi="Georgia" w:cstheme="minorHAnsi"/>
+          <w:lang w:val="en-GB"/>
+        </w:rPr>
+      </w:pPr>
+      <w:bookmarkStart w:id="22" w:name="_Toc529569475"/>
+      <w:r>
+        <w:rPr>
+          <w:rFonts w:ascii="Georgia" w:hAnsi="Georgia" w:cstheme="minorHAnsi"/>
+          <w:lang w:val="en-GB"/>
+        </w:rPr>
+        <w:t>Overall description</w:t>
+      </w:r>
       <w:bookmarkEnd w:id="22"/>
     </w:p>
     <w:p>
@@ -9736,34 +9811,41 @@
     </w:p>
     <w:p>
       <w:pPr>
-        <w:rPr>
-          <w:rFonts w:ascii="Georgia" w:hAnsi="Georgia" w:cstheme="minorHAnsi"/>
-          <w:lang w:val="en-GB"/>
-        </w:rPr>
-      </w:pPr>
-    </w:p>
-    <w:p>
-      <w:pPr>
-        <w:pStyle w:val="Titolo1"/>
-        <w:rPr>
-          <w:rFonts w:ascii="Georgia" w:hAnsi="Georgia" w:cstheme="minorHAnsi"/>
-          <w:lang w:val="en-GB"/>
-        </w:rPr>
-      </w:pPr>
-      <w:bookmarkStart w:id="23" w:name="_Toc529569475"/>
-      <w:r>
-        <w:rPr>
-          <w:rFonts w:ascii="Georgia" w:hAnsi="Georgia" w:cstheme="minorHAnsi"/>
-          <w:lang w:val="en-GB"/>
-        </w:rPr>
-        <w:t>Overall description</w:t>
+        <w:pStyle w:val="Titolo2"/>
+        <w:rPr>
+          <w:rFonts w:ascii="Georgia" w:hAnsi="Georgia"/>
+          <w:lang w:val="en-GB"/>
+        </w:rPr>
+      </w:pPr>
+      <w:bookmarkStart w:id="23" w:name="_Toc529569476"/>
+      <w:r>
+        <w:rPr>
+          <w:rFonts w:ascii="Georgia" w:hAnsi="Georgia"/>
+          <w:lang w:val="en-GB"/>
+        </w:rPr>
+        <w:t>Product perspective</w:t>
       </w:r>
       <w:bookmarkEnd w:id="23"/>
     </w:p>
     <w:p>
       <w:pPr>
-        <w:rPr>
-          <w:rFonts w:ascii="Georgia" w:hAnsi="Georgia"/>
+        <w:pStyle w:val="Titolo3"/>
+        <w:rPr>
+          <w:lang w:val="en-GB"/>
+        </w:rPr>
+      </w:pPr>
+      <w:bookmarkStart w:id="24" w:name="_Toc529569477"/>
+      <w:r>
+        <w:rPr>
+          <w:lang w:val="en-GB"/>
+        </w:rPr>
+        <w:t>Class Diagram</w:t>
+      </w:r>
+      <w:bookmarkEnd w:id="24"/>
+    </w:p>
+    <w:p>
+      <w:pPr>
+        <w:rPr>
           <w:lang w:val="en-GB"/>
         </w:rPr>
       </w:pPr>
@@ -9772,67 +9854,82 @@
       <w:pPr>
         <w:pStyle w:val="Titolo2"/>
         <w:rPr>
-          <w:rFonts w:ascii="Georgia" w:hAnsi="Georgia"/>
-          <w:lang w:val="en-GB"/>
-        </w:rPr>
-      </w:pPr>
-      <w:bookmarkStart w:id="24" w:name="_Toc529569476"/>
-      <w:r>
-        <w:rPr>
-          <w:rFonts w:ascii="Georgia" w:hAnsi="Georgia"/>
-          <w:lang w:val="en-GB"/>
-        </w:rPr>
-        <w:t>Product perspective</w:t>
-      </w:r>
-      <w:bookmarkEnd w:id="24"/>
+          <w:rFonts w:ascii="Georgia" w:hAnsi="Georgia" w:cs="Calibri"/>
+          <w:lang w:val="en-GB"/>
+        </w:rPr>
+      </w:pPr>
+    </w:p>
+    <w:p>
+      <w:pPr>
+        <w:pStyle w:val="Titolo2"/>
+        <w:rPr>
+          <w:rFonts w:ascii="Georgia" w:hAnsi="Georgia"/>
+          <w:lang w:val="en-GB"/>
+        </w:rPr>
+      </w:pPr>
+      <w:bookmarkStart w:id="25" w:name="_Toc529569478"/>
+      <w:r>
+        <w:rPr>
+          <w:rFonts w:ascii="Georgia" w:hAnsi="Georgia"/>
+          <w:lang w:val="en-GB"/>
+        </w:rPr>
+        <w:t>Product functions</w:t>
+      </w:r>
+      <w:bookmarkEnd w:id="25"/>
+    </w:p>
+    <w:p>
+      <w:pPr>
+        <w:rPr>
+          <w:rFonts w:ascii="Georgia" w:hAnsi="Georgia"/>
+          <w:lang w:val="en-GB"/>
+        </w:rPr>
+      </w:pPr>
+      <w:r>
+        <w:rPr>
+          <w:rFonts w:ascii="Georgia" w:hAnsi="Georgia"/>
+          <w:lang w:val="en-GB"/>
+        </w:rPr>
+        <w:t>With respect to the expressed goals, we state hereunder a more precise description of the most relevant functions of our application</w:t>
+      </w:r>
+      <w:r>
+        <w:rPr>
+          <w:rFonts w:ascii="Georgia" w:hAnsi="Georgia"/>
+          <w:lang w:val="en-GB"/>
+        </w:rPr>
+        <w:t>.</w:t>
+      </w:r>
     </w:p>
     <w:p>
       <w:pPr>
         <w:pStyle w:val="Titolo3"/>
         <w:rPr>
-          <w:lang w:val="en-GB"/>
-        </w:rPr>
-      </w:pPr>
-      <w:bookmarkStart w:id="25" w:name="_Toc529569477"/>
-      <w:r>
-        <w:rPr>
-          <w:lang w:val="en-GB"/>
-        </w:rPr>
-        <w:t>Class Diagram</w:t>
-      </w:r>
-      <w:bookmarkEnd w:id="25"/>
-    </w:p>
-    <w:p>
-      <w:pPr>
-        <w:rPr>
-          <w:lang w:val="en-GB"/>
-        </w:rPr>
-      </w:pPr>
-    </w:p>
-    <w:p>
-      <w:pPr>
-        <w:pStyle w:val="Titolo2"/>
-        <w:rPr>
-          <w:rFonts w:ascii="Georgia" w:hAnsi="Georgia" w:cs="Calibri"/>
-          <w:lang w:val="en-GB"/>
-        </w:rPr>
-      </w:pPr>
-    </w:p>
-    <w:p>
-      <w:pPr>
-        <w:pStyle w:val="Titolo2"/>
-        <w:rPr>
-          <w:rFonts w:ascii="Georgia" w:hAnsi="Georgia"/>
-          <w:lang w:val="en-GB"/>
-        </w:rPr>
-      </w:pPr>
-      <w:bookmarkStart w:id="26" w:name="_Toc529569478"/>
-      <w:r>
-        <w:rPr>
-          <w:rFonts w:ascii="Georgia" w:hAnsi="Georgia"/>
-          <w:lang w:val="en-GB"/>
-        </w:rPr>
-        <w:t>Product functions</w:t>
+          <w:rFonts w:ascii="Georgia" w:hAnsi="Georgia"/>
+          <w:lang w:val="en-GB"/>
+        </w:rPr>
+      </w:pPr>
+      <w:bookmarkStart w:id="26" w:name="_Toc529569479"/>
+      <w:r>
+        <w:rPr>
+          <w:rFonts w:ascii="Georgia" w:hAnsi="Georgia"/>
+          <w:lang w:val="en-GB"/>
+        </w:rPr>
+        <w:t xml:space="preserve">Both Data4Help and </w:t>
+      </w:r>
+      <w:proofErr w:type="spellStart"/>
+      <w:r>
+        <w:rPr>
+          <w:rFonts w:ascii="Georgia" w:hAnsi="Georgia"/>
+          <w:lang w:val="en-GB"/>
+        </w:rPr>
+        <w:t>AutomatedSos</w:t>
+      </w:r>
+      <w:proofErr w:type="spellEnd"/>
+      <w:r>
+        <w:rPr>
+          <w:rFonts w:ascii="Georgia" w:hAnsi="Georgia"/>
+          <w:lang w:val="en-GB"/>
+        </w:rPr>
+        <w:t>: Registration</w:t>
       </w:r>
       <w:bookmarkEnd w:id="26"/>
     </w:p>
@@ -9848,7 +9945,261 @@
           <w:rFonts w:ascii="Georgia" w:hAnsi="Georgia"/>
           <w:lang w:val="en-GB"/>
         </w:rPr>
-        <w:t>With respect to the expressed goals, we state hereunder a more precise description of the most relevant functions of our application</w:t>
+        <w:t>After downloading the app, users must provide all their data, which means medical history (</w:t>
+      </w:r>
+      <w:proofErr w:type="gramStart"/>
+      <w:r>
+        <w:rPr>
+          <w:rFonts w:ascii="Georgia" w:hAnsi="Georgia"/>
+          <w:lang w:val="en-GB"/>
+        </w:rPr>
+        <w:t>in order to</w:t>
+      </w:r>
+      <w:proofErr w:type="gramEnd"/>
+      <w:r>
+        <w:rPr>
+          <w:rFonts w:ascii="Georgia" w:hAnsi="Georgia"/>
+          <w:lang w:val="en-GB"/>
+        </w:rPr>
+        <w:t xml:space="preserve"> improve the quality of the analysis) and personal information (in Italy, we accept the fiscal code). In this way all the users can be unique identified.  and when data of single users are requested, they are asked to give permission to share their individual data. All third parties must be registered to the system too, to make them recognizable by the system and by the users when they request for individual data. </w:t>
+      </w:r>
+    </w:p>
+    <w:p>
+      <w:pPr>
+        <w:rPr>
+          <w:rFonts w:ascii="Georgia" w:hAnsi="Georgia"/>
+          <w:lang w:val="en-GB"/>
+        </w:rPr>
+      </w:pPr>
+    </w:p>
+    <w:p>
+      <w:pPr>
+        <w:pStyle w:val="Titolo3"/>
+        <w:rPr>
+          <w:rFonts w:ascii="Georgia" w:hAnsi="Georgia"/>
+          <w:lang w:val="en-GB"/>
+        </w:rPr>
+      </w:pPr>
+      <w:bookmarkStart w:id="27" w:name="_Toc529569480"/>
+      <w:r>
+        <w:rPr>
+          <w:rFonts w:ascii="Georgia" w:hAnsi="Georgia"/>
+          <w:lang w:val="en-GB"/>
+        </w:rPr>
+        <w:t>Data4Help: Data transmitting</w:t>
+      </w:r>
+      <w:r>
+        <w:rPr>
+          <w:rFonts w:ascii="Georgia" w:hAnsi="Georgia"/>
+          <w:lang w:val="en-GB"/>
+        </w:rPr>
+        <w:t xml:space="preserve"> dealing with the privacy issue</w:t>
+      </w:r>
+      <w:bookmarkEnd w:id="27"/>
+    </w:p>
+    <w:p>
+      <w:pPr>
+        <w:rPr>
+          <w:rFonts w:ascii="Georgia" w:hAnsi="Georgia"/>
+          <w:lang w:val="en-GB"/>
+        </w:rPr>
+      </w:pPr>
+      <w:r>
+        <w:rPr>
+          <w:rFonts w:ascii="Georgia" w:hAnsi="Georgia"/>
+          <w:lang w:val="en-GB"/>
+        </w:rPr>
+        <w:t xml:space="preserve">When data about a group of people are requested, the system handles the request keeping always in mind the privacy issue: because of that, it anonymizes all data shared </w:t>
+      </w:r>
+      <w:proofErr w:type="gramStart"/>
+      <w:r>
+        <w:rPr>
+          <w:rFonts w:ascii="Georgia" w:hAnsi="Georgia"/>
+          <w:lang w:val="en-GB"/>
+        </w:rPr>
+        <w:t>in order to</w:t>
+      </w:r>
+      <w:proofErr w:type="gramEnd"/>
+      <w:r>
+        <w:rPr>
+          <w:rFonts w:ascii="Georgia" w:hAnsi="Georgia"/>
+          <w:lang w:val="en-GB"/>
+        </w:rPr>
+        <w:t xml:space="preserve"> avoid the third parties to identify the single users who are members of the required group.</w:t>
+      </w:r>
+    </w:p>
+    <w:p>
+      <w:pPr>
+        <w:rPr>
+          <w:rFonts w:ascii="Georgia" w:hAnsi="Georgia"/>
+          <w:lang w:val="en-GB"/>
+        </w:rPr>
+      </w:pPr>
+      <w:r>
+        <w:rPr>
+          <w:rFonts w:ascii="Georgia" w:hAnsi="Georgia"/>
+          <w:lang w:val="en-GB"/>
+        </w:rPr>
+        <w:t>When the users involved in the request are few, there is the concrete risk that the third party manages to discover the names of the subjects, although their personal information have been hidden. Consequently, the application denies the request. In concrete, it is forced that a query should involve at least 1000 people.</w:t>
+      </w:r>
+    </w:p>
+    <w:p>
+      <w:pPr>
+        <w:rPr>
+          <w:rFonts w:ascii="Georgia" w:hAnsi="Georgia"/>
+          <w:lang w:val="en-GB"/>
+        </w:rPr>
+      </w:pPr>
+      <w:r>
+        <w:rPr>
+          <w:rFonts w:ascii="Georgia" w:hAnsi="Georgia"/>
+          <w:lang w:val="en-GB"/>
+        </w:rPr>
+        <w:t>When a third party asks for data regarding a specific individual, the system asks for his permission: if he denies, data are not shown, and the query is refused. If the accepts the system should be able to retrieve his specific data and send them without anonymizing.</w:t>
+      </w:r>
+    </w:p>
+    <w:p>
+      <w:pPr>
+        <w:rPr>
+          <w:rFonts w:ascii="Georgia" w:hAnsi="Georgia"/>
+          <w:lang w:val="en-GB"/>
+        </w:rPr>
+      </w:pPr>
+    </w:p>
+    <w:p>
+      <w:pPr>
+        <w:pStyle w:val="Titolo3"/>
+        <w:rPr>
+          <w:rFonts w:ascii="Georgia" w:hAnsi="Georgia"/>
+          <w:lang w:val="en-GB"/>
+        </w:rPr>
+      </w:pPr>
+      <w:bookmarkStart w:id="28" w:name="_Toc529569481"/>
+      <w:r>
+        <w:rPr>
+          <w:rFonts w:ascii="Georgia" w:hAnsi="Georgia"/>
+          <w:lang w:val="en-GB"/>
+        </w:rPr>
+        <w:t xml:space="preserve">Data4Help: </w:t>
+      </w:r>
+      <w:r>
+        <w:rPr>
+          <w:rFonts w:ascii="Georgia" w:hAnsi="Georgia"/>
+          <w:lang w:val="en-GB"/>
+        </w:rPr>
+        <w:t>Data presentation</w:t>
+      </w:r>
+      <w:r>
+        <w:rPr>
+          <w:rFonts w:ascii="Georgia" w:hAnsi="Georgia"/>
+          <w:lang w:val="en-GB"/>
+        </w:rPr>
+        <w:t xml:space="preserve"> and new data</w:t>
+      </w:r>
+      <w:bookmarkEnd w:id="28"/>
+    </w:p>
+    <w:p>
+      <w:pPr>
+        <w:rPr>
+          <w:rFonts w:ascii="Georgia" w:hAnsi="Georgia"/>
+          <w:lang w:val="en-GB"/>
+        </w:rPr>
+      </w:pPr>
+      <w:r>
+        <w:rPr>
+          <w:rFonts w:ascii="Georgia" w:hAnsi="Georgia"/>
+          <w:i/>
+          <w:lang w:val="en-GB"/>
+        </w:rPr>
+        <w:t>Data4Help</w:t>
+      </w:r>
+      <w:r>
+        <w:rPr>
+          <w:rFonts w:ascii="Georgia" w:hAnsi="Georgia"/>
+          <w:lang w:val="en-GB"/>
+        </w:rPr>
+        <w:t xml:space="preserve"> and </w:t>
+      </w:r>
+      <w:proofErr w:type="spellStart"/>
+      <w:r>
+        <w:rPr>
+          <w:rFonts w:ascii="Georgia" w:hAnsi="Georgia"/>
+          <w:i/>
+          <w:lang w:val="en-GB"/>
+        </w:rPr>
+        <w:t>AutomatedSos</w:t>
+      </w:r>
+      <w:proofErr w:type="spellEnd"/>
+      <w:r>
+        <w:rPr>
+          <w:rFonts w:ascii="Georgia" w:hAnsi="Georgia"/>
+          <w:lang w:val="en-GB"/>
+        </w:rPr>
+        <w:t xml:space="preserve"> are supposed to communicate with a huge number of third parties, but we can’t realistically force our system to deal with so many external </w:t>
+      </w:r>
+      <w:proofErr w:type="spellStart"/>
+      <w:r>
+        <w:rPr>
+          <w:rFonts w:ascii="Georgia" w:hAnsi="Georgia"/>
+          <w:lang w:val="en-GB"/>
+        </w:rPr>
+        <w:t>softwares</w:t>
+      </w:r>
+      <w:proofErr w:type="spellEnd"/>
+      <w:r>
+        <w:rPr>
+          <w:rFonts w:ascii="Georgia" w:hAnsi="Georgia"/>
+          <w:lang w:val="en-GB"/>
+        </w:rPr>
+        <w:t xml:space="preserve"> (the ones of all the third parties), considered that the they could have been developed for different purpose ( the third parties can belong to different markets</w:t>
+      </w:r>
+      <w:r>
+        <w:rPr>
+          <w:rFonts w:ascii="Georgia" w:hAnsi="Georgia"/>
+          <w:lang w:val="en-GB"/>
+        </w:rPr>
+        <w:t xml:space="preserve">, </w:t>
+      </w:r>
+      <w:proofErr w:type="spellStart"/>
+      <w:r>
+        <w:rPr>
+          <w:rFonts w:ascii="Georgia" w:hAnsi="Georgia"/>
+          <w:i/>
+          <w:lang w:val="en-GB"/>
+        </w:rPr>
+        <w:t>cfr</w:t>
+      </w:r>
+      <w:proofErr w:type="spellEnd"/>
+      <w:r>
+        <w:rPr>
+          <w:rFonts w:ascii="Georgia" w:hAnsi="Georgia"/>
+          <w:i/>
+          <w:lang w:val="en-GB"/>
+        </w:rPr>
+        <w:t xml:space="preserve"> Assumptions</w:t>
+      </w:r>
+      <w:r>
+        <w:rPr>
+          <w:rFonts w:ascii="Georgia" w:hAnsi="Georgia"/>
+          <w:lang w:val="en-GB"/>
+        </w:rPr>
+        <w:t xml:space="preserve">) : it may even happen that the third party does not have any informative system at all! Due to this, we feel necessary to develop a user interface (e.g. a web app) which all third parties’ managers can use to visualize data or download them in a limited format (e.g. Excel document). To deal with that, our system must provide some forms of understandable presentation of data (e.g. not only tuples), which would have been done by external </w:t>
+      </w:r>
+      <w:proofErr w:type="spellStart"/>
+      <w:r>
+        <w:rPr>
+          <w:rFonts w:ascii="Georgia" w:hAnsi="Georgia"/>
+          <w:lang w:val="en-GB"/>
+        </w:rPr>
+        <w:t>sofwares</w:t>
+      </w:r>
+      <w:proofErr w:type="spellEnd"/>
+      <w:r>
+        <w:rPr>
+          <w:rFonts w:ascii="Georgia" w:hAnsi="Georgia"/>
+          <w:lang w:val="en-GB"/>
+        </w:rPr>
+        <w:t xml:space="preserve"> if we had made a different modelling of the word</w:t>
       </w:r>
       <w:r>
         <w:rPr>
@@ -9860,575 +10211,272 @@
     </w:p>
     <w:p>
       <w:pPr>
+        <w:rPr>
+          <w:rFonts w:ascii="Georgia" w:hAnsi="Georgia"/>
+          <w:lang w:val="en-GB"/>
+        </w:rPr>
+      </w:pPr>
+      <w:r>
+        <w:rPr>
+          <w:rFonts w:ascii="Georgia" w:hAnsi="Georgia"/>
+          <w:lang w:val="en-GB"/>
+        </w:rPr>
+        <w:t>The user should also the possibility to express some preferences in data and to be informed by the system when there are produced: this means the system must create a profile of preferences for each third party.</w:t>
+      </w:r>
+    </w:p>
+    <w:p>
+      <w:pPr>
+        <w:rPr>
+          <w:rFonts w:ascii="Georgia" w:hAnsi="Georgia"/>
+          <w:lang w:val="en-GB"/>
+        </w:rPr>
+      </w:pPr>
+    </w:p>
+    <w:p>
+      <w:pPr>
         <w:pStyle w:val="Titolo3"/>
         <w:rPr>
           <w:rFonts w:ascii="Georgia" w:hAnsi="Georgia"/>
           <w:lang w:val="en-GB"/>
         </w:rPr>
       </w:pPr>
-      <w:bookmarkStart w:id="27" w:name="_Toc529569479"/>
+      <w:bookmarkStart w:id="29" w:name="_Toc529569482"/>
+      <w:proofErr w:type="spellStart"/>
+      <w:r>
+        <w:rPr>
+          <w:rFonts w:ascii="Georgia" w:hAnsi="Georgia"/>
+          <w:lang w:val="en-GB"/>
+        </w:rPr>
+        <w:t>AutomatedSos</w:t>
+      </w:r>
+      <w:proofErr w:type="spellEnd"/>
+      <w:r>
+        <w:rPr>
+          <w:rFonts w:ascii="Georgia" w:hAnsi="Georgia"/>
+          <w:lang w:val="en-GB"/>
+        </w:rPr>
+        <w:t xml:space="preserve">: </w:t>
+      </w:r>
+      <w:r>
+        <w:rPr>
+          <w:rFonts w:ascii="Georgia" w:hAnsi="Georgia"/>
+          <w:lang w:val="en-GB"/>
+        </w:rPr>
+        <w:t xml:space="preserve">fast </w:t>
+      </w:r>
+      <w:r>
+        <w:rPr>
+          <w:rFonts w:ascii="Georgia" w:hAnsi="Georgia"/>
+          <w:lang w:val="en-GB"/>
+        </w:rPr>
+        <w:t>e</w:t>
+      </w:r>
+      <w:r>
+        <w:rPr>
+          <w:rFonts w:ascii="Georgia" w:hAnsi="Georgia"/>
+          <w:lang w:val="en-GB"/>
+        </w:rPr>
+        <w:t>mergency handling</w:t>
+      </w:r>
+      <w:r>
+        <w:rPr>
+          <w:rFonts w:ascii="Georgia" w:hAnsi="Georgia"/>
+          <w:lang w:val="en-GB"/>
+        </w:rPr>
+        <w:t xml:space="preserve"> and conservative approach</w:t>
+      </w:r>
+      <w:bookmarkEnd w:id="29"/>
+      <w:r>
+        <w:rPr>
+          <w:rFonts w:ascii="Georgia" w:hAnsi="Georgia"/>
+          <w:lang w:val="en-GB"/>
+        </w:rPr>
+        <w:t xml:space="preserve"> </w:t>
+      </w:r>
+    </w:p>
+    <w:p>
+      <w:pPr>
+        <w:rPr>
+          <w:rFonts w:ascii="Georgia" w:hAnsi="Georgia"/>
+          <w:lang w:val="en-GB"/>
+        </w:rPr>
+      </w:pPr>
+      <w:r>
+        <w:rPr>
+          <w:rFonts w:ascii="Georgia" w:hAnsi="Georgia"/>
+          <w:lang w:val="en-GB"/>
+        </w:rPr>
+        <w:t>When the app reports to the system an emergency</w:t>
+      </w:r>
+      <w:r>
+        <w:rPr>
+          <w:rFonts w:ascii="Georgia" w:hAnsi="Georgia"/>
+          <w:lang w:val="en-GB"/>
+        </w:rPr>
+        <w:t xml:space="preserve">, the system </w:t>
+      </w:r>
+      <w:r>
+        <w:rPr>
+          <w:rFonts w:ascii="Georgia" w:hAnsi="Georgia"/>
+          <w:lang w:val="en-GB"/>
+        </w:rPr>
+        <w:t xml:space="preserve">itself </w:t>
+      </w:r>
+      <w:r>
+        <w:rPr>
+          <w:rFonts w:ascii="Georgia" w:hAnsi="Georgia"/>
+          <w:lang w:val="en-GB"/>
+        </w:rPr>
+        <w:t xml:space="preserve">sends a notification to all third parties who are subscribed to </w:t>
+      </w:r>
+      <w:proofErr w:type="spellStart"/>
+      <w:r>
+        <w:rPr>
+          <w:rFonts w:ascii="Georgia" w:hAnsi="Georgia"/>
+          <w:lang w:val="en-GB"/>
+        </w:rPr>
+        <w:t>AutomatedSOS</w:t>
+      </w:r>
+      <w:proofErr w:type="spellEnd"/>
+      <w:r>
+        <w:rPr>
+          <w:rFonts w:ascii="Georgia" w:hAnsi="Georgia"/>
+          <w:lang w:val="en-GB"/>
+        </w:rPr>
+        <w:t xml:space="preserve">; the first third party that responds to the alert is the one who takes charge of the emergency. When this happens, the emergency is marked as “handling” by the system, and the notification disappears from all the other third parties. </w:t>
+      </w:r>
+    </w:p>
+    <w:p>
+      <w:pPr>
+        <w:rPr>
+          <w:rFonts w:ascii="Georgia" w:hAnsi="Georgia"/>
+          <w:lang w:val="en-GB"/>
+        </w:rPr>
+      </w:pPr>
+      <w:r>
+        <w:rPr>
+          <w:rFonts w:ascii="Georgia" w:hAnsi="Georgia"/>
+          <w:lang w:val="en-GB"/>
+        </w:rPr>
+        <w:t xml:space="preserve">Concerning the conservative approach, </w:t>
+      </w:r>
+      <w:r>
+        <w:rPr>
+          <w:rFonts w:ascii="Georgia" w:hAnsi="Georgia"/>
+          <w:lang w:val="en-GB"/>
+        </w:rPr>
+        <w:t>though</w:t>
+      </w:r>
+      <w:r>
+        <w:rPr>
+          <w:rFonts w:ascii="Georgia" w:hAnsi="Georgia"/>
+          <w:lang w:val="en-GB"/>
+        </w:rPr>
+        <w:t xml:space="preserve"> in the</w:t>
+      </w:r>
+      <w:r>
+        <w:rPr>
+          <w:rFonts w:ascii="Georgia" w:hAnsi="Georgia"/>
+          <w:i/>
+          <w:lang w:val="en-GB"/>
+        </w:rPr>
+        <w:t xml:space="preserve"> Purpose</w:t>
+      </w:r>
+      <w:r>
+        <w:rPr>
+          <w:rFonts w:ascii="Georgia" w:hAnsi="Georgia"/>
+          <w:lang w:val="en-GB"/>
+        </w:rPr>
+        <w:t xml:space="preserve"> we stated that </w:t>
+      </w:r>
+      <w:proofErr w:type="spellStart"/>
+      <w:r>
+        <w:rPr>
+          <w:rFonts w:ascii="Georgia" w:hAnsi="Georgia"/>
+          <w:i/>
+          <w:lang w:val="en-GB"/>
+        </w:rPr>
+        <w:t>AutomatedSos</w:t>
+      </w:r>
+      <w:proofErr w:type="spellEnd"/>
+      <w:r>
+        <w:rPr>
+          <w:rFonts w:ascii="Georgia" w:hAnsi="Georgia"/>
+          <w:lang w:val="en-GB"/>
+        </w:rPr>
+        <w:t xml:space="preserve"> is non-intrusive, we must implement a way to detect breakdowns.</w:t>
+      </w:r>
+    </w:p>
+    <w:p>
+      <w:pPr>
+        <w:rPr>
+          <w:rFonts w:ascii="Georgia" w:hAnsi="Georgia"/>
+          <w:lang w:val="en"/>
+        </w:rPr>
+      </w:pPr>
+      <w:r>
+        <w:rPr>
+          <w:rFonts w:ascii="Georgia" w:hAnsi="Georgia"/>
+          <w:lang w:val="en-GB"/>
+        </w:rPr>
+        <w:t xml:space="preserve">For this purpose, some regular intervals of time are established, after which the application expects input data. If they are not available (or not readable, or absurd), it can conclude that something is not </w:t>
+      </w:r>
       <w:r>
         <w:rPr>
           <w:rFonts w:ascii="Georgia" w:hAnsi="Georgia"/>
           <w:lang w:val="en-GB"/>
         </w:rPr>
         <w:lastRenderedPageBreak/>
-        <w:t xml:space="preserve">Both Data4Help and </w:t>
-      </w:r>
-      <w:proofErr w:type="spellStart"/>
-      <w:r>
-        <w:rPr>
-          <w:rFonts w:ascii="Georgia" w:hAnsi="Georgia"/>
-          <w:lang w:val="en-GB"/>
-        </w:rPr>
-        <w:t>AutomatedSos</w:t>
-      </w:r>
-      <w:proofErr w:type="spellEnd"/>
-      <w:r>
-        <w:rPr>
-          <w:rFonts w:ascii="Georgia" w:hAnsi="Georgia"/>
-          <w:lang w:val="en-GB"/>
-        </w:rPr>
-        <w:t>: Registration</w:t>
-      </w:r>
-      <w:bookmarkEnd w:id="27"/>
-    </w:p>
-    <w:p>
-      <w:pPr>
-        <w:rPr>
-          <w:rFonts w:ascii="Georgia" w:hAnsi="Georgia"/>
-          <w:lang w:val="en-GB"/>
-        </w:rPr>
-      </w:pPr>
-      <w:r>
-        <w:rPr>
-          <w:rFonts w:ascii="Georgia" w:hAnsi="Georgia"/>
-          <w:lang w:val="en-GB"/>
-        </w:rPr>
-        <w:t>After downloading the app, users must provide all their data, which means medical history (</w:t>
-      </w:r>
-      <w:proofErr w:type="gramStart"/>
-      <w:r>
-        <w:rPr>
-          <w:rFonts w:ascii="Georgia" w:hAnsi="Georgia"/>
-          <w:lang w:val="en-GB"/>
-        </w:rPr>
-        <w:t>in order to</w:t>
-      </w:r>
-      <w:proofErr w:type="gramEnd"/>
-      <w:r>
-        <w:rPr>
-          <w:rFonts w:ascii="Georgia" w:hAnsi="Georgia"/>
-          <w:lang w:val="en-GB"/>
-        </w:rPr>
-        <w:t xml:space="preserve"> improve the quality of the analysis) and personal information (in Italy, we accept the fiscal code). In this way all the users can be unique identified.  and when data of single users are requested, they are asked to give permission to share their individual data. All third parties must be registered to the system too, to make them recognizable by the system and by the users when they request for individual data. </w:t>
-      </w:r>
-    </w:p>
-    <w:p>
-      <w:pPr>
-        <w:rPr>
-          <w:rFonts w:ascii="Georgia" w:hAnsi="Georgia"/>
-          <w:lang w:val="en-GB"/>
-        </w:rPr>
-      </w:pPr>
-    </w:p>
-    <w:p>
-      <w:pPr>
-        <w:pStyle w:val="Titolo3"/>
-        <w:rPr>
-          <w:rFonts w:ascii="Georgia" w:hAnsi="Georgia"/>
-          <w:lang w:val="en-GB"/>
-        </w:rPr>
-      </w:pPr>
-      <w:bookmarkStart w:id="28" w:name="_Toc529569480"/>
-      <w:r>
-        <w:rPr>
-          <w:rFonts w:ascii="Georgia" w:hAnsi="Georgia"/>
-          <w:lang w:val="en-GB"/>
-        </w:rPr>
-        <w:t>Data4Help: Data transmitting</w:t>
-      </w:r>
-      <w:r>
-        <w:rPr>
-          <w:rFonts w:ascii="Georgia" w:hAnsi="Georgia"/>
-          <w:lang w:val="en-GB"/>
-        </w:rPr>
-        <w:t xml:space="preserve"> dealing with the privacy issue</w:t>
-      </w:r>
-      <w:bookmarkEnd w:id="28"/>
-    </w:p>
-    <w:p>
-      <w:pPr>
-        <w:rPr>
-          <w:rFonts w:ascii="Georgia" w:hAnsi="Georgia"/>
-          <w:lang w:val="en-GB"/>
-        </w:rPr>
-      </w:pPr>
-      <w:r>
-        <w:rPr>
-          <w:rFonts w:ascii="Georgia" w:hAnsi="Georgia"/>
-          <w:lang w:val="en-GB"/>
-        </w:rPr>
-        <w:t xml:space="preserve">When data about a group of people are requested, the system handles the request keeping always in mind the privacy issue: because of that, it anonymizes all data shared </w:t>
-      </w:r>
-      <w:proofErr w:type="gramStart"/>
-      <w:r>
-        <w:rPr>
-          <w:rFonts w:ascii="Georgia" w:hAnsi="Georgia"/>
-          <w:lang w:val="en-GB"/>
-        </w:rPr>
-        <w:t>in order to</w:t>
-      </w:r>
-      <w:proofErr w:type="gramEnd"/>
-      <w:r>
-        <w:rPr>
-          <w:rFonts w:ascii="Georgia" w:hAnsi="Georgia"/>
-          <w:lang w:val="en-GB"/>
-        </w:rPr>
-        <w:t xml:space="preserve"> avoid the third parties to identify the single users who are members of the required group.</w:t>
-      </w:r>
-    </w:p>
-    <w:p>
-      <w:pPr>
-        <w:rPr>
-          <w:rFonts w:ascii="Georgia" w:hAnsi="Georgia"/>
-          <w:lang w:val="en-GB"/>
-        </w:rPr>
-      </w:pPr>
-      <w:r>
-        <w:rPr>
-          <w:rFonts w:ascii="Georgia" w:hAnsi="Georgia"/>
-          <w:lang w:val="en-GB"/>
-        </w:rPr>
-        <w:t>When the users involved in the request are few, there is the concrete risk that the third party manages to discover the names of the subjects, although their personal information have been hidden. Consequently, the application denies the request. In concrete, it is forced that a query should involve at least 1000 people.</w:t>
-      </w:r>
-    </w:p>
-    <w:p>
-      <w:pPr>
-        <w:rPr>
-          <w:rFonts w:ascii="Georgia" w:hAnsi="Georgia"/>
-          <w:lang w:val="en-GB"/>
-        </w:rPr>
-      </w:pPr>
-      <w:r>
-        <w:rPr>
-          <w:rFonts w:ascii="Georgia" w:hAnsi="Georgia"/>
-          <w:lang w:val="en-GB"/>
-        </w:rPr>
-        <w:t>When a third party asks for data regarding a specific individual, the system asks for his permission: if he denies, data are not shown, and the query is refused. If the accepts the system should be able to retrieve his specific data and send them without anonymizing.</w:t>
-      </w:r>
-    </w:p>
-    <w:p>
-      <w:pPr>
-        <w:rPr>
-          <w:rFonts w:ascii="Georgia" w:hAnsi="Georgia"/>
-          <w:lang w:val="en-GB"/>
-        </w:rPr>
-      </w:pPr>
-    </w:p>
-    <w:p>
-      <w:pPr>
-        <w:pStyle w:val="Titolo3"/>
-        <w:rPr>
-          <w:rFonts w:ascii="Georgia" w:hAnsi="Georgia"/>
-          <w:lang w:val="en-GB"/>
-        </w:rPr>
-      </w:pPr>
-      <w:bookmarkStart w:id="29" w:name="_Toc529569481"/>
-      <w:r>
-        <w:rPr>
-          <w:rFonts w:ascii="Georgia" w:hAnsi="Georgia"/>
-          <w:lang w:val="en-GB"/>
-        </w:rPr>
-        <w:t xml:space="preserve">Data4Help: </w:t>
-      </w:r>
-      <w:r>
-        <w:rPr>
-          <w:rFonts w:ascii="Georgia" w:hAnsi="Georgia"/>
-          <w:lang w:val="en-GB"/>
-        </w:rPr>
-        <w:t>Data presentation</w:t>
-      </w:r>
-      <w:r>
-        <w:rPr>
-          <w:rFonts w:ascii="Georgia" w:hAnsi="Georgia"/>
-          <w:lang w:val="en-GB"/>
-        </w:rPr>
-        <w:t xml:space="preserve"> and new data</w:t>
-      </w:r>
-      <w:bookmarkEnd w:id="29"/>
-    </w:p>
-    <w:p>
-      <w:pPr>
-        <w:rPr>
-          <w:rFonts w:ascii="Georgia" w:hAnsi="Georgia"/>
-          <w:lang w:val="en-GB"/>
-        </w:rPr>
-      </w:pPr>
-      <w:r>
-        <w:rPr>
-          <w:rFonts w:ascii="Georgia" w:hAnsi="Georgia"/>
-          <w:i/>
-          <w:lang w:val="en-GB"/>
-        </w:rPr>
-        <w:t>Data4Help</w:t>
-      </w:r>
-      <w:r>
-        <w:rPr>
-          <w:rFonts w:ascii="Georgia" w:hAnsi="Georgia"/>
-          <w:lang w:val="en-GB"/>
-        </w:rPr>
-        <w:t xml:space="preserve"> and </w:t>
-      </w:r>
-      <w:proofErr w:type="spellStart"/>
-      <w:r>
-        <w:rPr>
-          <w:rFonts w:ascii="Georgia" w:hAnsi="Georgia"/>
-          <w:i/>
-          <w:lang w:val="en-GB"/>
-        </w:rPr>
-        <w:t>AutomatedSos</w:t>
-      </w:r>
-      <w:proofErr w:type="spellEnd"/>
-      <w:r>
-        <w:rPr>
-          <w:rFonts w:ascii="Georgia" w:hAnsi="Georgia"/>
-          <w:lang w:val="en-GB"/>
-        </w:rPr>
-        <w:t xml:space="preserve"> are supposed to communicate with a huge number of third parties, but we can’t realistically force our system to deal with so many external </w:t>
-      </w:r>
-      <w:proofErr w:type="spellStart"/>
-      <w:r>
-        <w:rPr>
-          <w:rFonts w:ascii="Georgia" w:hAnsi="Georgia"/>
-          <w:lang w:val="en-GB"/>
-        </w:rPr>
-        <w:t>softwares</w:t>
-      </w:r>
-      <w:proofErr w:type="spellEnd"/>
-      <w:r>
-        <w:rPr>
-          <w:rFonts w:ascii="Georgia" w:hAnsi="Georgia"/>
-          <w:lang w:val="en-GB"/>
-        </w:rPr>
-        <w:t xml:space="preserve"> (the ones of all the third parties), considered that the they could have been developed for different purpose ( the third parties can belong to different markets</w:t>
-      </w:r>
-      <w:r>
-        <w:rPr>
-          <w:rFonts w:ascii="Georgia" w:hAnsi="Georgia"/>
-          <w:lang w:val="en-GB"/>
-        </w:rPr>
-        <w:t xml:space="preserve">, </w:t>
-      </w:r>
-      <w:proofErr w:type="spellStart"/>
-      <w:r>
-        <w:rPr>
-          <w:rFonts w:ascii="Georgia" w:hAnsi="Georgia"/>
-          <w:i/>
-          <w:lang w:val="en-GB"/>
-        </w:rPr>
-        <w:t>cfr</w:t>
-      </w:r>
-      <w:proofErr w:type="spellEnd"/>
-      <w:r>
-        <w:rPr>
-          <w:rFonts w:ascii="Georgia" w:hAnsi="Georgia"/>
-          <w:i/>
-          <w:lang w:val="en-GB"/>
-        </w:rPr>
-        <w:t xml:space="preserve"> Assumptions</w:t>
-      </w:r>
-      <w:r>
-        <w:rPr>
-          <w:rFonts w:ascii="Georgia" w:hAnsi="Georgia"/>
-          <w:lang w:val="en-GB"/>
-        </w:rPr>
-        <w:t xml:space="preserve">) : it may even happen that the third party does not have any informative system at all! Due to this, we feel necessary to develop a user interface (e.g. a web app) which all third parties’ managers can use to visualize data or download them in a limited format (e.g. Excel document). To deal with that, our system must provide some forms of understandable presentation of data (e.g. not only tuples), which would have been done by external </w:t>
-      </w:r>
-      <w:proofErr w:type="spellStart"/>
-      <w:r>
-        <w:rPr>
-          <w:rFonts w:ascii="Georgia" w:hAnsi="Georgia"/>
-          <w:lang w:val="en-GB"/>
-        </w:rPr>
-        <w:t>sofwares</w:t>
-      </w:r>
-      <w:proofErr w:type="spellEnd"/>
-      <w:r>
-        <w:rPr>
-          <w:rFonts w:ascii="Georgia" w:hAnsi="Georgia"/>
-          <w:lang w:val="en-GB"/>
-        </w:rPr>
-        <w:t xml:space="preserve"> if we had made a different modelling of the word</w:t>
-      </w:r>
-      <w:r>
-        <w:rPr>
-          <w:rFonts w:ascii="Georgia" w:hAnsi="Georgia"/>
-          <w:lang w:val="en-GB"/>
-        </w:rPr>
-        <w:t>.</w:t>
-      </w:r>
-    </w:p>
-    <w:p>
-      <w:pPr>
-        <w:rPr>
-          <w:rFonts w:ascii="Georgia" w:hAnsi="Georgia"/>
-          <w:lang w:val="en-GB"/>
-        </w:rPr>
-      </w:pPr>
-      <w:r>
-        <w:rPr>
-          <w:rFonts w:ascii="Georgia" w:hAnsi="Georgia"/>
-          <w:lang w:val="en-GB"/>
-        </w:rPr>
-        <w:t>The user should also the possibility to express some preferences in data and to be informed by the system when there are produced: this means the system must create a profile of preferences for each third party.</w:t>
-      </w:r>
-    </w:p>
-    <w:p>
-      <w:pPr>
-        <w:rPr>
-          <w:rFonts w:ascii="Georgia" w:hAnsi="Georgia"/>
-          <w:lang w:val="en-GB"/>
-        </w:rPr>
-      </w:pPr>
-    </w:p>
-    <w:p>
-      <w:pPr>
-        <w:pStyle w:val="Titolo3"/>
-        <w:rPr>
-          <w:rFonts w:ascii="Georgia" w:hAnsi="Georgia"/>
-          <w:lang w:val="en-GB"/>
-        </w:rPr>
-      </w:pPr>
-      <w:bookmarkStart w:id="30" w:name="_Toc529569482"/>
-      <w:proofErr w:type="spellStart"/>
-      <w:r>
-        <w:rPr>
-          <w:rFonts w:ascii="Georgia" w:hAnsi="Georgia"/>
-          <w:lang w:val="en-GB"/>
-        </w:rPr>
-        <w:t>AutomatedSos</w:t>
-      </w:r>
-      <w:proofErr w:type="spellEnd"/>
-      <w:r>
-        <w:rPr>
-          <w:rFonts w:ascii="Georgia" w:hAnsi="Georgia"/>
-          <w:lang w:val="en-GB"/>
-        </w:rPr>
-        <w:t xml:space="preserve">: </w:t>
-      </w:r>
-      <w:r>
-        <w:rPr>
-          <w:rFonts w:ascii="Georgia" w:hAnsi="Georgia"/>
-          <w:lang w:val="en-GB"/>
-        </w:rPr>
-        <w:t xml:space="preserve">fast </w:t>
-      </w:r>
-      <w:r>
-        <w:rPr>
-          <w:rFonts w:ascii="Georgia" w:hAnsi="Georgia"/>
-          <w:lang w:val="en-GB"/>
-        </w:rPr>
-        <w:t>e</w:t>
-      </w:r>
-      <w:r>
-        <w:rPr>
-          <w:rFonts w:ascii="Georgia" w:hAnsi="Georgia"/>
-          <w:lang w:val="en-GB"/>
-        </w:rPr>
-        <w:t>mergency handling</w:t>
-      </w:r>
-      <w:r>
-        <w:rPr>
-          <w:rFonts w:ascii="Georgia" w:hAnsi="Georgia"/>
-          <w:lang w:val="en-GB"/>
-        </w:rPr>
-        <w:t xml:space="preserve"> and conservative approach</w:t>
-      </w:r>
-      <w:bookmarkEnd w:id="30"/>
-      <w:r>
-        <w:rPr>
-          <w:rFonts w:ascii="Georgia" w:hAnsi="Georgia"/>
-          <w:lang w:val="en-GB"/>
-        </w:rPr>
-        <w:t xml:space="preserve"> </w:t>
-      </w:r>
-    </w:p>
-    <w:p>
-      <w:pPr>
-        <w:rPr>
-          <w:rFonts w:ascii="Georgia" w:hAnsi="Georgia"/>
-          <w:lang w:val="en-GB"/>
-        </w:rPr>
-      </w:pPr>
-      <w:r>
-        <w:rPr>
-          <w:rFonts w:ascii="Georgia" w:hAnsi="Georgia"/>
-          <w:lang w:val="en-GB"/>
-        </w:rPr>
-        <w:t>When the app reports to the system an emergency</w:t>
-      </w:r>
-      <w:r>
-        <w:rPr>
-          <w:rFonts w:ascii="Georgia" w:hAnsi="Georgia"/>
-          <w:lang w:val="en-GB"/>
-        </w:rPr>
-        <w:t xml:space="preserve">, the system </w:t>
-      </w:r>
-      <w:r>
-        <w:rPr>
-          <w:rFonts w:ascii="Georgia" w:hAnsi="Georgia"/>
-          <w:lang w:val="en-GB"/>
-        </w:rPr>
-        <w:t xml:space="preserve">itself </w:t>
-      </w:r>
-      <w:r>
-        <w:rPr>
-          <w:rFonts w:ascii="Georgia" w:hAnsi="Georgia"/>
-          <w:lang w:val="en-GB"/>
-        </w:rPr>
-        <w:t xml:space="preserve">sends a notification to all third parties who are subscribed to </w:t>
-      </w:r>
-      <w:proofErr w:type="spellStart"/>
-      <w:r>
-        <w:rPr>
-          <w:rFonts w:ascii="Georgia" w:hAnsi="Georgia"/>
-          <w:lang w:val="en-GB"/>
-        </w:rPr>
-        <w:t>AutomatedSOS</w:t>
-      </w:r>
-      <w:proofErr w:type="spellEnd"/>
-      <w:r>
-        <w:rPr>
-          <w:rFonts w:ascii="Georgia" w:hAnsi="Georgia"/>
-          <w:lang w:val="en-GB"/>
-        </w:rPr>
-        <w:t xml:space="preserve">; the first third party that responds to the alert is the one who takes charge of the emergency. When this happens, the emergency is marked as “handling” by the system, and the notification disappears from all the other third parties. </w:t>
-      </w:r>
-    </w:p>
-    <w:p>
-      <w:pPr>
-        <w:rPr>
-          <w:rFonts w:ascii="Georgia" w:hAnsi="Georgia"/>
-          <w:lang w:val="en-GB"/>
-        </w:rPr>
-      </w:pPr>
-      <w:r>
-        <w:rPr>
-          <w:rFonts w:ascii="Georgia" w:hAnsi="Georgia"/>
-          <w:lang w:val="en-GB"/>
-        </w:rPr>
-        <w:t xml:space="preserve">Concerning the conservative approach, </w:t>
-      </w:r>
-      <w:r>
-        <w:rPr>
-          <w:rFonts w:ascii="Georgia" w:hAnsi="Georgia"/>
-          <w:lang w:val="en-GB"/>
-        </w:rPr>
-        <w:t>though</w:t>
-      </w:r>
-      <w:r>
-        <w:rPr>
-          <w:rFonts w:ascii="Georgia" w:hAnsi="Georgia"/>
-          <w:lang w:val="en-GB"/>
-        </w:rPr>
-        <w:t xml:space="preserve"> in the</w:t>
-      </w:r>
-      <w:r>
-        <w:rPr>
-          <w:rFonts w:ascii="Georgia" w:hAnsi="Georgia"/>
-          <w:i/>
-          <w:lang w:val="en-GB"/>
-        </w:rPr>
-        <w:t xml:space="preserve"> Purpose</w:t>
-      </w:r>
-      <w:r>
-        <w:rPr>
-          <w:rFonts w:ascii="Georgia" w:hAnsi="Georgia"/>
-          <w:lang w:val="en-GB"/>
-        </w:rPr>
-        <w:t xml:space="preserve"> we stated that </w:t>
-      </w:r>
-      <w:proofErr w:type="spellStart"/>
-      <w:r>
-        <w:rPr>
-          <w:rFonts w:ascii="Georgia" w:hAnsi="Georgia"/>
-          <w:i/>
-          <w:lang w:val="en-GB"/>
-        </w:rPr>
-        <w:t>AutomatedSos</w:t>
-      </w:r>
-      <w:proofErr w:type="spellEnd"/>
-      <w:r>
-        <w:rPr>
-          <w:rFonts w:ascii="Georgia" w:hAnsi="Georgia"/>
-          <w:lang w:val="en-GB"/>
-        </w:rPr>
-        <w:t xml:space="preserve"> is non-intrusive, we must implement a way to detect breakdowns.</w:t>
-      </w:r>
-    </w:p>
-    <w:p>
-      <w:pPr>
+        <w:t xml:space="preserve">working properly, and takes the appropriate </w:t>
+      </w:r>
+      <w:r>
         <w:rPr>
           <w:rFonts w:ascii="Georgia" w:hAnsi="Georgia"/>
           <w:lang w:val="en"/>
         </w:rPr>
-      </w:pPr>
-      <w:r>
-        <w:rPr>
-          <w:rFonts w:ascii="Georgia" w:hAnsi="Georgia"/>
-          <w:lang w:val="en-GB"/>
-        </w:rPr>
-        <w:t xml:space="preserve">For this purpose, some regular intervals of time are established, after which the application expects input data. If they are not available (or not readable, or absurd), it can conclude that something is not working properly, and takes the appropriate </w:t>
-      </w:r>
-      <w:r>
+        <w:t xml:space="preserve">countermeasures: it asks for confirmation of good health status to the user, and, in case of no answer, it contacts an emergency number. </w:t>
+      </w:r>
+    </w:p>
+    <w:p>
+      <w:pPr>
         <w:rPr>
           <w:rFonts w:ascii="Georgia" w:hAnsi="Georgia"/>
           <w:lang w:val="en"/>
         </w:rPr>
-        <w:t xml:space="preserve">countermeasures: it asks for confirmation of good health status to the user, and, in case of no answer, it contacts an emergency number. </w:t>
-      </w:r>
-    </w:p>
-    <w:p>
-      <w:pPr>
+      </w:pPr>
+      <w:r>
         <w:rPr>
           <w:rFonts w:ascii="Georgia" w:hAnsi="Georgia"/>
           <w:lang w:val="en"/>
         </w:rPr>
-      </w:pPr>
+        <w:t xml:space="preserve">For the same reason, although we are aware that we </w:t>
+      </w:r>
       <w:r>
         <w:rPr>
           <w:rFonts w:ascii="Georgia" w:hAnsi="Georgia"/>
           <w:lang w:val="en"/>
         </w:rPr>
-        <w:t xml:space="preserve">For the same reason, although we are aware that we </w:t>
+        <w:t>are forcing a strict machine constrain</w:t>
       </w:r>
       <w:r>
         <w:rPr>
           <w:rFonts w:ascii="Georgia" w:hAnsi="Georgia"/>
           <w:lang w:val="en"/>
         </w:rPr>
-        <w:t>are forcing a strict machine constrain</w:t>
+        <w:t>, we state that the all the applications should send data for back up purpose to the system</w:t>
       </w:r>
       <w:r>
         <w:rPr>
           <w:rFonts w:ascii="Georgia" w:hAnsi="Georgia"/>
           <w:lang w:val="en"/>
         </w:rPr>
-        <w:t>, we state that the all the applications should send data for back up purpose to the system</w:t>
+        <w:t xml:space="preserve"> every hour</w:t>
       </w:r>
       <w:r>
         <w:rPr>
           <w:rFonts w:ascii="Georgia" w:hAnsi="Georgia"/>
           <w:lang w:val="en"/>
         </w:rPr>
-        <w:t xml:space="preserve"> every hour</w:t>
-      </w:r>
-      <w:r>
-        <w:rPr>
-          <w:rFonts w:ascii="Georgia" w:hAnsi="Georgia"/>
-          <w:lang w:val="en"/>
-        </w:rPr>
         <w:t>: if an app misses these periodic deadline, the system realizes that it is not working correctly (for various reasons: physical damage, misuse, etc.) and sends immediately a message to the emergency number.</w:t>
       </w:r>
     </w:p>
@@ -10444,7 +10492,6 @@
           <w:rFonts w:ascii="Georgia" w:hAnsi="Georgia"/>
           <w:lang w:val="en-GB"/>
         </w:rPr>
-        <w:lastRenderedPageBreak/>
         <w:t>To give a non-intrusive assistance and handle those special cases where the user would prefer to switch off the service</w:t>
       </w:r>
       <w:r>
@@ -10511,30 +10558,8 @@
           <w:lang w:val="en-GB"/>
         </w:rPr>
       </w:pPr>
-    </w:p>
-    <w:p>
-      <w:pPr>
-        <w:rPr>
-          <w:rFonts w:ascii="Georgia" w:hAnsi="Georgia"/>
-          <w:lang w:val="en-GB"/>
-        </w:rPr>
-      </w:pPr>
-    </w:p>
-    <w:p>
-      <w:pPr>
-        <w:rPr>
-          <w:rFonts w:ascii="Georgia" w:hAnsi="Georgia"/>
-          <w:lang w:val="en-GB"/>
-        </w:rPr>
-      </w:pPr>
-    </w:p>
-    <w:p>
-      <w:pPr>
-        <w:rPr>
-          <w:rFonts w:ascii="Georgia" w:hAnsi="Georgia"/>
-          <w:lang w:val="en-GB"/>
-        </w:rPr>
-      </w:pPr>
+      <w:bookmarkStart w:id="30" w:name="_GoBack"/>
+      <w:bookmarkEnd w:id="30"/>
     </w:p>
     <w:p>
       <w:pPr>
@@ -11183,6 +11208,7 @@
           <w:rFonts w:ascii="Georgia" w:hAnsi="Georgia"/>
           <w:lang w:val="en-GB"/>
         </w:rPr>
+        <w:lastRenderedPageBreak/>
         <w:t>The registration to Data4Hel</w:t>
       </w:r>
       <w:r>
@@ -11245,15 +11271,7 @@
           <w:rFonts w:ascii="Georgia" w:hAnsi="Georgia"/>
           <w:lang w:val="en-GB"/>
         </w:rPr>
-        <w:t xml:space="preserve">, because they may have no way to handle emergencies in any </w:t>
-      </w:r>
-      <w:r>
-        <w:rPr>
-          <w:rFonts w:ascii="Georgia" w:hAnsi="Georgia"/>
-          <w:lang w:val="en-GB"/>
-        </w:rPr>
-        <w:lastRenderedPageBreak/>
-        <w:t>case</w:t>
+        <w:t>, because they may have no way to handle emergencies in any case</w:t>
       </w:r>
       <w:r>
         <w:rPr>
@@ -11861,6 +11879,21 @@
     </w:p>
     <w:p>
       <w:pPr>
+        <w:rPr>
+          <w:rFonts w:ascii="Georgia" w:hAnsi="Georgia"/>
+          <w:lang w:val="en-GB"/>
+        </w:rPr>
+      </w:pPr>
+      <w:r>
+        <w:rPr>
+          <w:rFonts w:ascii="Georgia" w:hAnsi="Georgia"/>
+          <w:lang w:val="en-GB"/>
+        </w:rPr>
+        <w:t>[in case the sensor is physically part of the device where the application runs]</w:t>
+      </w:r>
+    </w:p>
+    <w:p>
+      <w:pPr>
         <w:pStyle w:val="Paragrafoelenco"/>
         <w:numPr>
           <w:ilvl w:val="0"/>
@@ -11962,6 +11995,7 @@
           <w:rFonts w:ascii="Georgia" w:hAnsi="Georgia"/>
           <w:lang w:val="en-GB"/>
         </w:rPr>
+        <w:lastRenderedPageBreak/>
         <w:t>Software Interfaces</w:t>
       </w:r>
       <w:bookmarkEnd w:id="40"/>
@@ -12174,7 +12208,6 @@
           <w:rFonts w:ascii="Georgia" w:hAnsi="Georgia"/>
           <w:lang w:val="en-GB"/>
         </w:rPr>
-        <w:lastRenderedPageBreak/>
         <w:t xml:space="preserve">No software interfaces are </w:t>
       </w:r>
       <w:r>
@@ -13093,6 +13126,7 @@
           <w:rFonts w:ascii="Georgia" w:hAnsi="Georgia"/>
           <w:lang w:val="en-GB"/>
         </w:rPr>
+        <w:lastRenderedPageBreak/>
         <w:t xml:space="preserve"> </w:t>
       </w:r>
       <w:bookmarkStart w:id="46" w:name="_Toc529569498"/>
@@ -14326,6 +14360,7 @@
           <w:rFonts w:ascii="Georgia" w:hAnsi="Georgia"/>
           <w:lang w:val="en-GB"/>
         </w:rPr>
+        <w:lastRenderedPageBreak/>
         <w:t xml:space="preserve">[G9] The user can </w:t>
       </w:r>
       <w:proofErr w:type="gramStart"/>
@@ -14471,7 +14506,6 @@
           <w:b/>
           <w:lang w:val="en-GB"/>
         </w:rPr>
-        <w:lastRenderedPageBreak/>
         <w:t xml:space="preserve"> </w:t>
       </w:r>
       <w:r>
@@ -15012,6 +15046,7 @@
           <w:rFonts w:ascii="Georgia" w:hAnsi="Georgia"/>
           <w:lang w:val="en-GB"/>
         </w:rPr>
+        <w:lastRenderedPageBreak/>
         <w:t>Design Constraints</w:t>
       </w:r>
       <w:bookmarkEnd w:id="58"/>
@@ -15142,22 +15177,35 @@
           <w:rFonts w:ascii="Georgia" w:hAnsi="Georgia"/>
           <w:lang w:val="en-GB"/>
         </w:rPr>
-        <w:t>Wearable device with Bluetooth connection</w:t>
-      </w:r>
-    </w:p>
-    <w:p>
-      <w:pPr>
-        <w:rPr>
-          <w:rFonts w:ascii="Georgia" w:hAnsi="Georgia"/>
-          <w:lang w:val="en-GB"/>
-        </w:rPr>
-      </w:pPr>
-      <w:r>
-        <w:rPr>
-          <w:rFonts w:ascii="Georgia" w:hAnsi="Georgia"/>
-          <w:lang w:val="en-GB"/>
-        </w:rPr>
-        <w:lastRenderedPageBreak/>
+        <w:t xml:space="preserve">Wearable </w:t>
+      </w:r>
+      <w:r>
+        <w:rPr>
+          <w:rFonts w:ascii="Georgia" w:hAnsi="Georgia"/>
+          <w:lang w:val="en-GB"/>
+        </w:rPr>
+        <w:t xml:space="preserve">sensor </w:t>
+      </w:r>
+      <w:r>
+        <w:rPr>
+          <w:rFonts w:ascii="Georgia" w:hAnsi="Georgia"/>
+          <w:lang w:val="en-GB"/>
+        </w:rPr>
+        <w:t>with Bluetooth connection</w:t>
+      </w:r>
+    </w:p>
+    <w:p>
+      <w:pPr>
+        <w:rPr>
+          <w:rFonts w:ascii="Georgia" w:hAnsi="Georgia"/>
+          <w:lang w:val="en-GB"/>
+        </w:rPr>
+      </w:pPr>
+      <w:r>
+        <w:rPr>
+          <w:rFonts w:ascii="Georgia" w:hAnsi="Georgia"/>
+          <w:lang w:val="en-GB"/>
+        </w:rPr>
         <w:t>In alternative</w:t>
       </w:r>
     </w:p>
@@ -15180,6 +15228,13 @@
         </w:rPr>
         <w:t>iOS or Android smartwatch</w:t>
       </w:r>
+      <w:r>
+        <w:rPr>
+          <w:rFonts w:ascii="Georgia" w:hAnsi="Georgia"/>
+          <w:lang w:val="en-GB"/>
+        </w:rPr>
+        <w:t xml:space="preserve"> (which includes a sensor)</w:t>
+      </w:r>
     </w:p>
     <w:p>
       <w:pPr>
@@ -15356,29 +15411,14 @@
           <w:i/>
           <w:lang w:val="en-GB"/>
         </w:rPr>
-        <w:t xml:space="preserve">: fast emergency handling and conservative </w:t>
-      </w:r>
-      <w:r>
-        <w:rPr>
-          <w:rFonts w:ascii="Georgia" w:hAnsi="Georgia"/>
-          <w:i/>
-          <w:lang w:val="en-GB"/>
-        </w:rPr>
-        <w:t>approach</w:t>
-      </w:r>
-      <w:r>
-        <w:rPr>
-          <w:rFonts w:ascii="Georgia" w:hAnsi="Georgia"/>
-          <w:lang w:val="en-GB"/>
-        </w:rPr>
-        <w:t>)</w:t>
-      </w:r>
-      <w:r>
-        <w:rPr>
-          <w:rFonts w:ascii="Georgia" w:hAnsi="Georgia"/>
-          <w:lang w:val="en-GB"/>
-        </w:rPr>
-        <w:t xml:space="preserve"> </w:t>
+        <w:t>: fast emergency handling and conservative approach</w:t>
+      </w:r>
+      <w:r>
+        <w:rPr>
+          <w:rFonts w:ascii="Georgia" w:hAnsi="Georgia"/>
+          <w:lang w:val="en-GB"/>
+        </w:rPr>
+        <w:t xml:space="preserve">) </w:t>
       </w:r>
     </w:p>
     <w:p>
@@ -15612,6 +15652,7 @@
           <w:sz w:val="24"/>
           <w:lang w:val="en-GB"/>
         </w:rPr>
+        <w:lastRenderedPageBreak/>
         <w:t>The system immediately sends an alarm to the companies offering the assistance service, together with the values of the heart rate and the position of Gianni’s home.</w:t>
       </w:r>
     </w:p>
@@ -15682,7 +15723,6 @@
           <w:sz w:val="24"/>
           <w:lang w:val="en-GB"/>
         </w:rPr>
-        <w:lastRenderedPageBreak/>
         <w:t>has to</w:t>
       </w:r>
       <w:proofErr w:type="gramEnd"/>
@@ -16078,6 +16118,7 @@
           <w:rFonts w:ascii="Georgia" w:hAnsi="Georgia"/>
           <w:lang w:val="en-GB"/>
         </w:rPr>
+        <w:lastRenderedPageBreak/>
         <w:t>Scenario 4-Data anonymization and data presentation</w:t>
       </w:r>
       <w:bookmarkEnd w:id="65"/>
@@ -16155,80 +16196,305 @@
           <w:rFonts w:ascii="Georgia" w:hAnsi="Georgia"/>
           <w:lang w:val="en-GB"/>
         </w:rPr>
-        <w:t xml:space="preserve"> obtain aggregated (manipulated) data. Then they set the filters for the request and ask the average pression and heart rates of people between </w:t>
-      </w:r>
-      <w:r>
-        <w:rPr>
-          <w:rFonts w:ascii="Georgia" w:hAnsi="Georgia"/>
+        <w:t xml:space="preserve"> obtain aggregated (manipulated) data. Then they set the filters for the request and ask the average pression and heart rates of people between 70 and 90 years living within a radius of 20 km from the clinic. The application has the data of more than 1500 people, and then accepts the request by providing the media required by the company. </w:t>
+      </w:r>
+    </w:p>
+    <w:p>
+      <w:pPr>
+        <w:rPr>
+          <w:rFonts w:ascii="Georgia" w:hAnsi="Georgia"/>
+          <w:lang w:val="en-GB"/>
+        </w:rPr>
+      </w:pPr>
+      <w:r>
+        <w:rPr>
+          <w:rFonts w:ascii="Georgia" w:hAnsi="Georgia"/>
+          <w:lang w:val="en-GB"/>
+        </w:rPr>
+        <w:t>To make things more understandable, the application shows a histogram indicating the number of people in every pression band, to distinguish correctly the big number of people with normal pression values from the little group of people with values very far from the average.</w:t>
+      </w:r>
+    </w:p>
+    <w:p>
+      <w:pPr>
+        <w:rPr>
+          <w:rFonts w:ascii="Georgia" w:hAnsi="Georgia"/>
+          <w:lang w:val="en-GB"/>
+        </w:rPr>
+      </w:pPr>
+      <w:r>
+        <w:rPr>
+          <w:rFonts w:ascii="Georgia" w:hAnsi="Georgia"/>
+          <w:lang w:val="en-GB"/>
+        </w:rPr>
+        <w:t>The company requires then the number of people who have heart problems in their medical history but who live within a radius of 8 km from the clinic. Again, they choose “simple request” and then fill the standard fields for the research, but this time being that only a small number of users meets these criteria, the request is rejected by the system. Then appears on the screen a warning that the data is not available because it is no possible to make them anonymous.</w:t>
+      </w:r>
+    </w:p>
+    <w:p>
+      <w:pPr>
+        <w:pStyle w:val="Titolo2"/>
+        <w:rPr>
+          <w:rFonts w:ascii="Georgia" w:hAnsi="Georgia"/>
+          <w:lang w:val="en-GB"/>
+        </w:rPr>
+      </w:pPr>
+      <w:bookmarkStart w:id="66" w:name="_Toc529569520"/>
+      <w:r>
+        <w:rPr>
+          <w:rFonts w:ascii="Georgia" w:hAnsi="Georgia"/>
+          <w:lang w:val="en-GB"/>
+        </w:rPr>
+        <w:t>Scenario 5-subscribe to new data</w:t>
+      </w:r>
+      <w:bookmarkEnd w:id="66"/>
+    </w:p>
+    <w:p>
+      <w:pPr>
+        <w:rPr>
+          <w:rFonts w:ascii="Georgia" w:hAnsi="Georgia"/>
+          <w:sz w:val="24"/>
+          <w:lang w:val="en-GB"/>
+        </w:rPr>
+      </w:pPr>
+      <w:r>
+        <w:rPr>
+          <w:rFonts w:ascii="Georgia" w:hAnsi="Georgia"/>
+          <w:sz w:val="24"/>
+          <w:lang w:val="en-GB"/>
+        </w:rPr>
+        <w:t xml:space="preserve">The municipal administration of Novate Milanese had a very positive impression about Data4Help before the last elections, finding some data very useful and interesting to get an idea on health of citizens. </w:t>
+      </w:r>
+    </w:p>
+    <w:p>
+      <w:pPr>
+        <w:rPr>
+          <w:rFonts w:ascii="Georgia" w:hAnsi="Georgia"/>
+          <w:sz w:val="24"/>
+          <w:lang w:val="en-GB"/>
+        </w:rPr>
+      </w:pPr>
+      <w:proofErr w:type="gramStart"/>
+      <w:r>
+        <w:rPr>
+          <w:rFonts w:ascii="Georgia" w:hAnsi="Georgia"/>
+          <w:sz w:val="24"/>
+          <w:lang w:val="en-GB"/>
+        </w:rPr>
+        <w:t>In particular, they</w:t>
+      </w:r>
+      <w:proofErr w:type="gramEnd"/>
+      <w:r>
+        <w:rPr>
+          <w:rFonts w:ascii="Georgia" w:hAnsi="Georgia"/>
+          <w:sz w:val="24"/>
+          <w:lang w:val="en-GB"/>
+        </w:rPr>
+        <w:t xml:space="preserve"> used the data provided by the application to propose some prevention programs or help for some diseases.</w:t>
+      </w:r>
+    </w:p>
+    <w:p>
+      <w:pPr>
+        <w:rPr>
+          <w:rFonts w:ascii="Georgia" w:hAnsi="Georgia"/>
+          <w:sz w:val="24"/>
+          <w:lang w:val="en-GB"/>
+        </w:rPr>
+      </w:pPr>
+      <w:r>
+        <w:rPr>
+          <w:rFonts w:ascii="Georgia" w:hAnsi="Georgia"/>
+          <w:sz w:val="24"/>
+          <w:lang w:val="en-GB"/>
+        </w:rPr>
+        <w:t xml:space="preserve">This year the Education Commissioner wants to allocate funds for a smoking-prevention program in all the schools of the municipality, because he is afraid that more and more kids start smoking during high school. </w:t>
+      </w:r>
+    </w:p>
+    <w:p>
+      <w:pPr>
+        <w:rPr>
+          <w:rFonts w:ascii="Georgia" w:hAnsi="Georgia"/>
+          <w:sz w:val="24"/>
+          <w:lang w:val="en-GB"/>
+        </w:rPr>
+      </w:pPr>
+      <w:r>
+        <w:rPr>
+          <w:rFonts w:ascii="Georgia" w:hAnsi="Georgia"/>
+          <w:sz w:val="24"/>
+          <w:lang w:val="en-GB"/>
+        </w:rPr>
+        <w:t>He decides to exploit Data4Help. He opens the app on his laptop and sign in providing the municipal official mail. From the main menu he moves the section for subscribing new data, selecting the item from the main menu.</w:t>
+      </w:r>
+    </w:p>
+    <w:p>
+      <w:pPr>
+        <w:rPr>
+          <w:rFonts w:ascii="Georgia" w:hAnsi="Georgia"/>
+          <w:sz w:val="24"/>
+          <w:lang w:val="en-GB"/>
+        </w:rPr>
+      </w:pPr>
+      <w:r>
+        <w:rPr>
+          <w:rFonts w:ascii="Georgia" w:hAnsi="Georgia"/>
+          <w:sz w:val="24"/>
+          <w:lang w:val="en-GB"/>
+        </w:rPr>
+        <w:t>Here he subscribes to new data on blood saturation of teenagers between 14 the 18 years in the next year.</w:t>
+      </w:r>
+    </w:p>
+    <w:p>
+      <w:pPr>
+        <w:rPr>
+          <w:rFonts w:ascii="Georgia" w:hAnsi="Georgia"/>
+          <w:sz w:val="24"/>
+          <w:lang w:val="en-GB"/>
+        </w:rPr>
+      </w:pPr>
+      <w:r>
+        <w:rPr>
+          <w:rFonts w:ascii="Georgia" w:hAnsi="Georgia"/>
+          <w:sz w:val="24"/>
+          <w:lang w:val="en-GB"/>
+        </w:rPr>
+        <w:t>After 1 year, when the deadline comes, the system notifies that the data he aimed at are now available. He receives an email at the municipal address. Then he accesses to the web app and sees a new notification message. After he clicks on, the system shows the new data collected, which confirm his fear.</w:t>
+      </w:r>
+    </w:p>
+    <w:p>
+      <w:pPr>
+        <w:rPr>
+          <w:rFonts w:ascii="Georgia" w:hAnsi="Georgia"/>
+          <w:sz w:val="24"/>
+          <w:lang w:val="en-GB"/>
+        </w:rPr>
+      </w:pPr>
+      <w:r>
+        <w:rPr>
+          <w:rFonts w:ascii="Georgia" w:hAnsi="Georgia"/>
+          <w:sz w:val="24"/>
+          <w:lang w:val="en-GB"/>
+        </w:rPr>
+        <w:t xml:space="preserve"> </w:t>
+      </w:r>
+    </w:p>
+    <w:p>
+      <w:pPr>
+        <w:pStyle w:val="Titolo2"/>
+        <w:rPr>
+          <w:rFonts w:ascii="Georgia" w:hAnsi="Georgia"/>
+          <w:lang w:val="en-GB"/>
+        </w:rPr>
+      </w:pPr>
+      <w:bookmarkStart w:id="67" w:name="_Toc529569521"/>
+      <w:r>
+        <w:rPr>
+          <w:rFonts w:ascii="Georgia" w:hAnsi="Georgia"/>
+          <w:lang w:val="en-GB"/>
+        </w:rPr>
+        <w:t>Scenario 6-Personal Use</w:t>
+      </w:r>
+      <w:bookmarkEnd w:id="67"/>
+    </w:p>
+    <w:p>
+      <w:pPr>
+        <w:rPr>
+          <w:rFonts w:ascii="Georgia" w:hAnsi="Georgia"/>
+          <w:sz w:val="24"/>
+          <w:lang w:val="en-GB"/>
+        </w:rPr>
+      </w:pPr>
+      <w:r>
+        <w:rPr>
+          <w:rFonts w:ascii="Georgia" w:hAnsi="Georgia"/>
+          <w:sz w:val="24"/>
+          <w:lang w:val="en-GB"/>
+        </w:rPr>
+        <w:t>Betty has just begun a new fitness program at “</w:t>
+      </w:r>
+      <w:proofErr w:type="spellStart"/>
+      <w:r>
+        <w:rPr>
+          <w:rFonts w:ascii="Georgia" w:hAnsi="Georgia"/>
+          <w:sz w:val="24"/>
+          <w:lang w:val="en-GB"/>
+        </w:rPr>
+        <w:t>TonicPeople</w:t>
+      </w:r>
+      <w:proofErr w:type="spellEnd"/>
+      <w:r>
+        <w:rPr>
+          <w:rFonts w:ascii="Georgia" w:hAnsi="Georgia"/>
+          <w:sz w:val="24"/>
+          <w:lang w:val="en-GB"/>
+        </w:rPr>
+        <w:t xml:space="preserve">” gym, after being stopped for a few years. At the first lesson, the fitness coaches </w:t>
+      </w:r>
+      <w:r>
+        <w:rPr>
+          <w:rFonts w:ascii="Georgia" w:hAnsi="Georgia"/>
+          <w:sz w:val="24"/>
+          <w:lang w:val="en-GB"/>
+        </w:rPr>
+        <w:t>recommend</w:t>
+      </w:r>
+      <w:r>
+        <w:rPr>
+          <w:rFonts w:ascii="Georgia" w:hAnsi="Georgia"/>
+          <w:sz w:val="24"/>
+          <w:lang w:val="en-GB"/>
+        </w:rPr>
+        <w:t xml:space="preserve"> using an app that monitors her health status to check whether the program is too stressful for her health. They suggest the app offered by </w:t>
+      </w:r>
+      <w:proofErr w:type="spellStart"/>
+      <w:r>
+        <w:rPr>
+          <w:rFonts w:ascii="Georgia" w:hAnsi="Georgia"/>
+          <w:sz w:val="24"/>
+          <w:lang w:val="en-GB"/>
+        </w:rPr>
+        <w:t>TrackMe</w:t>
+      </w:r>
+      <w:proofErr w:type="spellEnd"/>
+      <w:r>
+        <w:rPr>
+          <w:rFonts w:ascii="Georgia" w:hAnsi="Georgia"/>
+          <w:sz w:val="24"/>
+          <w:lang w:val="en-GB"/>
+        </w:rPr>
+        <w:t>.</w:t>
+      </w:r>
+    </w:p>
+    <w:p>
+      <w:pPr>
+        <w:rPr>
+          <w:rFonts w:ascii="Georgia" w:hAnsi="Georgia"/>
+          <w:sz w:val="24"/>
+          <w:lang w:val="en-GB"/>
+        </w:rPr>
+      </w:pPr>
+      <w:r>
+        <w:rPr>
+          <w:rFonts w:ascii="Georgia" w:hAnsi="Georgia"/>
+          <w:sz w:val="24"/>
           <w:lang w:val="en-GB"/>
         </w:rPr>
         <w:lastRenderedPageBreak/>
-        <w:t xml:space="preserve">70 and 90 years living within a radius of 20 km from the clinic. The application has the data of more than 1500 people, and then accepts the request by providing the media required by the company. </w:t>
-      </w:r>
-    </w:p>
-    <w:p>
-      <w:pPr>
-        <w:rPr>
-          <w:rFonts w:ascii="Georgia" w:hAnsi="Georgia"/>
-          <w:lang w:val="en-GB"/>
-        </w:rPr>
-      </w:pPr>
-      <w:r>
-        <w:rPr>
-          <w:rFonts w:ascii="Georgia" w:hAnsi="Georgia"/>
-          <w:lang w:val="en-GB"/>
-        </w:rPr>
-        <w:t>To make things more understandable, the application shows a histogram indicating the number of people in every pression band, to distinguish correctly the big number of people with normal pression values from the little group of people with values very far from the average.</w:t>
-      </w:r>
-    </w:p>
-    <w:p>
-      <w:pPr>
-        <w:rPr>
-          <w:rFonts w:ascii="Georgia" w:hAnsi="Georgia"/>
-          <w:lang w:val="en-GB"/>
-        </w:rPr>
-      </w:pPr>
-      <w:r>
-        <w:rPr>
-          <w:rFonts w:ascii="Georgia" w:hAnsi="Georgia"/>
-          <w:lang w:val="en-GB"/>
-        </w:rPr>
-        <w:t>The company requires then the number of people who have heart problems in their medical history but who live within a radius of 8 km from the clinic. Again, they choose “simple request” and then fill the standard fields for the research, but this time being that only a small number of users meets these criteria, the request is rejected by the system. Then appears on the screen a warning that the data is not available because it is no possible to make them anonymous.</w:t>
-      </w:r>
-    </w:p>
-    <w:p>
-      <w:pPr>
-        <w:pStyle w:val="Titolo2"/>
-        <w:rPr>
-          <w:rFonts w:ascii="Georgia" w:hAnsi="Georgia"/>
-          <w:lang w:val="en-GB"/>
-        </w:rPr>
-      </w:pPr>
-      <w:bookmarkStart w:id="66" w:name="_Toc529569520"/>
-      <w:r>
-        <w:rPr>
-          <w:rFonts w:ascii="Georgia" w:hAnsi="Georgia"/>
-          <w:lang w:val="en-GB"/>
-        </w:rPr>
-        <w:t>Scenario 5-subscribe to new data</w:t>
-      </w:r>
-      <w:bookmarkEnd w:id="66"/>
-    </w:p>
-    <w:p>
-      <w:pPr>
+        <w:t xml:space="preserve">Betty downloads the app on her smartwatch and so she </w:t>
+      </w:r>
+      <w:r>
         <w:rPr>
           <w:rFonts w:ascii="Georgia" w:hAnsi="Georgia"/>
           <w:sz w:val="24"/>
           <w:lang w:val="en-GB"/>
         </w:rPr>
-      </w:pPr>
+        <w:t>must</w:t>
+      </w:r>
       <w:r>
         <w:rPr>
           <w:rFonts w:ascii="Georgia" w:hAnsi="Georgia"/>
           <w:sz w:val="24"/>
           <w:lang w:val="en-GB"/>
         </w:rPr>
-        <w:t xml:space="preserve">The municipal administration of Novate Milanese had a very positive impression about Data4Help before the last elections, finding some data very useful and interesting to get an idea on health of citizens. </w:t>
+        <w:t xml:space="preserve"> register to Data4Help for using the app.</w:t>
       </w:r>
     </w:p>
     <w:p>
@@ -16239,451 +16505,1356 @@
           <w:lang w:val="en-GB"/>
         </w:rPr>
       </w:pPr>
+      <w:r>
+        <w:rPr>
+          <w:rFonts w:ascii="Georgia" w:hAnsi="Georgia"/>
+          <w:sz w:val="24"/>
+          <w:lang w:val="en-GB"/>
+        </w:rPr>
+        <w:t>Betty enrols the service providing her social fiscal code, basic information about herself (weight, height, gender) and her health (pre-existing conditions, chronical diseases, pathologies…).</w:t>
+      </w:r>
+    </w:p>
+    <w:p>
+      <w:pPr>
+        <w:rPr>
+          <w:rFonts w:ascii="Georgia" w:hAnsi="Georgia"/>
+          <w:sz w:val="24"/>
+          <w:lang w:val="en-GB"/>
+        </w:rPr>
+      </w:pPr>
+      <w:r>
+        <w:rPr>
+          <w:rFonts w:ascii="Georgia" w:hAnsi="Georgia"/>
+          <w:sz w:val="24"/>
+          <w:lang w:val="en-GB"/>
+        </w:rPr>
+        <w:t>The “</w:t>
+      </w:r>
+      <w:proofErr w:type="spellStart"/>
+      <w:r>
+        <w:rPr>
+          <w:rFonts w:ascii="Georgia" w:hAnsi="Georgia"/>
+          <w:sz w:val="24"/>
+          <w:lang w:val="en-GB"/>
+        </w:rPr>
+        <w:t>TonicPeople</w:t>
+      </w:r>
+      <w:proofErr w:type="spellEnd"/>
+      <w:r>
+        <w:rPr>
+          <w:rFonts w:ascii="Georgia" w:hAnsi="Georgia"/>
+          <w:sz w:val="24"/>
+          <w:lang w:val="en-GB"/>
+        </w:rPr>
+        <w:t>” gym has been using Data4Help for some years for monitoring its users, thanks to the fact that they provide their fiscal code when they sign up to the gym.</w:t>
+      </w:r>
+    </w:p>
+    <w:p>
+      <w:pPr>
+        <w:rPr>
+          <w:rFonts w:ascii="Georgia" w:hAnsi="Georgia"/>
+          <w:sz w:val="24"/>
+          <w:lang w:val="en-GB"/>
+        </w:rPr>
+      </w:pPr>
+      <w:r>
+        <w:rPr>
+          <w:rFonts w:ascii="Georgia" w:hAnsi="Georgia"/>
+          <w:sz w:val="24"/>
+          <w:lang w:val="en-GB"/>
+        </w:rPr>
+        <w:t>The Betty’s coach wants to check out her progresses and so he accesses to Data4Help from his laptop, using the gym’s email address. He gets on the search bar and type in the Betty’s fiscal code.</w:t>
+      </w:r>
+    </w:p>
+    <w:p>
+      <w:pPr>
+        <w:rPr>
+          <w:rFonts w:ascii="Georgia" w:hAnsi="Georgia"/>
+          <w:sz w:val="24"/>
+          <w:lang w:val="en-GB"/>
+        </w:rPr>
+      </w:pPr>
+      <w:r>
+        <w:rPr>
+          <w:rFonts w:ascii="Georgia" w:hAnsi="Georgia"/>
+          <w:sz w:val="24"/>
+          <w:lang w:val="en-GB"/>
+        </w:rPr>
+        <w:t xml:space="preserve">Betty immediately receives the request on her smartwatch, recognizes the company and clicks on the accept button to authorize using her data. </w:t>
+      </w:r>
+    </w:p>
+    <w:p>
+      <w:pPr>
+        <w:rPr>
+          <w:rFonts w:ascii="Georgia" w:hAnsi="Georgia"/>
+          <w:sz w:val="24"/>
+          <w:lang w:val="en-GB"/>
+        </w:rPr>
+      </w:pPr>
+      <w:r>
+        <w:rPr>
+          <w:rFonts w:ascii="Georgia" w:hAnsi="Georgia"/>
+          <w:sz w:val="24"/>
+          <w:lang w:val="en-GB"/>
+        </w:rPr>
+        <w:t xml:space="preserve">Data4Help finds and sends all kind of information it has from Betty’s profile stored in the database to the gym account. </w:t>
+      </w:r>
+    </w:p>
+    <w:p>
+      <w:pPr>
+        <w:rPr>
+          <w:rFonts w:ascii="Georgia" w:hAnsi="Georgia"/>
+          <w:sz w:val="24"/>
+          <w:lang w:val="en-GB"/>
+        </w:rPr>
+      </w:pPr>
+      <w:r>
+        <w:rPr>
+          <w:rFonts w:ascii="Georgia" w:hAnsi="Georgia"/>
+          <w:sz w:val="24"/>
+          <w:lang w:val="en-GB"/>
+        </w:rPr>
+        <w:t>The coach receives data and wants to show them to Betty, then he clicks on the download button and saves them.</w:t>
+      </w:r>
+    </w:p>
+    <w:p>
+      <w:pPr>
+        <w:rPr>
+          <w:rFonts w:ascii="Georgia" w:hAnsi="Georgia"/>
+          <w:sz w:val="24"/>
+          <w:lang w:val="en-GB"/>
+        </w:rPr>
+      </w:pPr>
+    </w:p>
+    <w:p>
+      <w:pPr>
+        <w:rPr>
+          <w:rFonts w:ascii="Georgia" w:hAnsi="Georgia"/>
+          <w:lang w:val="en-GB"/>
+        </w:rPr>
+      </w:pPr>
+    </w:p>
+    <w:p>
+      <w:pPr>
+        <w:rPr>
+          <w:rFonts w:ascii="Georgia" w:hAnsi="Georgia"/>
+          <w:lang w:val="en-GB"/>
+        </w:rPr>
+      </w:pPr>
+    </w:p>
+    <w:p>
+      <w:pPr>
+        <w:rPr>
+          <w:rFonts w:ascii="Georgia" w:hAnsi="Georgia"/>
+          <w:lang w:val="en-GB"/>
+        </w:rPr>
+      </w:pPr>
+    </w:p>
+    <w:p>
+      <w:pPr>
+        <w:pStyle w:val="Titolo1"/>
+        <w:rPr>
+          <w:rFonts w:ascii="Georgia" w:hAnsi="Georgia"/>
+          <w:lang w:val="en-GB"/>
+        </w:rPr>
+      </w:pPr>
+      <w:bookmarkStart w:id="68" w:name="_Toc529569522"/>
+      <w:r>
+        <w:rPr>
+          <w:rFonts w:ascii="Georgia" w:hAnsi="Georgia"/>
+          <w:lang w:val="en-GB"/>
+        </w:rPr>
+        <w:t>UML modelling</w:t>
+      </w:r>
+      <w:bookmarkEnd w:id="68"/>
+    </w:p>
+    <w:p>
+      <w:pPr>
+        <w:rPr>
+          <w:rFonts w:ascii="Georgia" w:hAnsi="Georgia"/>
+          <w:lang w:val="en-GB"/>
+        </w:rPr>
+      </w:pPr>
+    </w:p>
+    <w:p>
+      <w:pPr>
+        <w:rPr>
+          <w:rFonts w:ascii="Georgia" w:hAnsi="Georgia"/>
+          <w:lang w:val="en-GB"/>
+        </w:rPr>
+      </w:pPr>
+    </w:p>
+    <w:p>
+      <w:pPr>
+        <w:rPr>
+          <w:rFonts w:ascii="Georgia" w:hAnsi="Georgia"/>
+          <w:lang w:val="en-GB"/>
+        </w:rPr>
+      </w:pPr>
+    </w:p>
+    <w:p>
+      <w:pPr>
+        <w:pStyle w:val="Titolo1"/>
+        <w:rPr>
+          <w:rFonts w:ascii="Georgia" w:hAnsi="Georgia"/>
+          <w:lang w:val="en-GB"/>
+        </w:rPr>
+      </w:pPr>
+      <w:bookmarkStart w:id="69" w:name="_Toc529569523"/>
+      <w:r>
+        <w:rPr>
+          <w:rFonts w:ascii="Georgia" w:hAnsi="Georgia"/>
+          <w:lang w:val="en-GB"/>
+        </w:rPr>
+        <w:t>Formal analysis using alloy</w:t>
+      </w:r>
+      <w:bookmarkEnd w:id="69"/>
+    </w:p>
+    <w:p>
+      <w:pPr>
+        <w:rPr>
+          <w:rFonts w:ascii="Georgia" w:hAnsi="Georgia"/>
+          <w:lang w:val="en-GB"/>
+        </w:rPr>
+      </w:pPr>
+    </w:p>
+    <w:p>
+      <w:pPr>
+        <w:rPr>
+          <w:rFonts w:ascii="Georgia" w:hAnsi="Georgia"/>
+          <w:lang w:val="en-GB"/>
+        </w:rPr>
+      </w:pPr>
+      <w:r>
+        <w:rPr>
+          <w:rFonts w:ascii="Georgia" w:hAnsi="Georgia"/>
+          <w:lang w:val="en-GB"/>
+        </w:rPr>
+        <w:t xml:space="preserve">open </w:t>
+      </w:r>
+      <w:proofErr w:type="spellStart"/>
+      <w:r>
+        <w:rPr>
+          <w:rFonts w:ascii="Georgia" w:hAnsi="Georgia"/>
+          <w:lang w:val="en-GB"/>
+        </w:rPr>
+        <w:t>util</w:t>
+      </w:r>
+      <w:proofErr w:type="spellEnd"/>
+      <w:r>
+        <w:rPr>
+          <w:rFonts w:ascii="Georgia" w:hAnsi="Georgia"/>
+          <w:lang w:val="en-GB"/>
+        </w:rPr>
+        <w:t>/time</w:t>
+      </w:r>
+    </w:p>
+    <w:p>
+      <w:pPr>
+        <w:rPr>
+          <w:rFonts w:ascii="Georgia" w:hAnsi="Georgia"/>
+          <w:lang w:val="en-GB"/>
+        </w:rPr>
+      </w:pPr>
+      <w:r>
+        <w:rPr>
+          <w:rFonts w:ascii="Georgia" w:hAnsi="Georgia"/>
+          <w:lang w:val="en-GB"/>
+        </w:rPr>
+        <w:t xml:space="preserve">open </w:t>
+      </w:r>
+      <w:proofErr w:type="spellStart"/>
+      <w:r>
+        <w:rPr>
+          <w:rFonts w:ascii="Georgia" w:hAnsi="Georgia"/>
+          <w:lang w:val="en-GB"/>
+        </w:rPr>
+        <w:t>util</w:t>
+      </w:r>
+      <w:proofErr w:type="spellEnd"/>
+      <w:r>
+        <w:rPr>
+          <w:rFonts w:ascii="Georgia" w:hAnsi="Georgia"/>
+          <w:lang w:val="en-GB"/>
+        </w:rPr>
+        <w:t>/integer</w:t>
+      </w:r>
+    </w:p>
+    <w:p>
+      <w:pPr>
+        <w:rPr>
+          <w:rFonts w:ascii="Georgia" w:hAnsi="Georgia"/>
+          <w:lang w:val="en-GB"/>
+        </w:rPr>
+      </w:pPr>
+      <w:r>
+        <w:rPr>
+          <w:rFonts w:ascii="Georgia" w:hAnsi="Georgia"/>
+          <w:lang w:val="en-GB"/>
+        </w:rPr>
+        <w:t xml:space="preserve">open </w:t>
+      </w:r>
+      <w:proofErr w:type="spellStart"/>
+      <w:r>
+        <w:rPr>
+          <w:rFonts w:ascii="Georgia" w:hAnsi="Georgia"/>
+          <w:lang w:val="en-GB"/>
+        </w:rPr>
+        <w:t>util</w:t>
+      </w:r>
+      <w:proofErr w:type="spellEnd"/>
+      <w:r>
+        <w:rPr>
+          <w:rFonts w:ascii="Georgia" w:hAnsi="Georgia"/>
+          <w:lang w:val="en-GB"/>
+        </w:rPr>
+        <w:t>/</w:t>
+      </w:r>
+      <w:proofErr w:type="spellStart"/>
+      <w:r>
+        <w:rPr>
+          <w:rFonts w:ascii="Georgia" w:hAnsi="Georgia"/>
+          <w:lang w:val="en-GB"/>
+        </w:rPr>
+        <w:t>boolean</w:t>
+      </w:r>
+      <w:proofErr w:type="spellEnd"/>
+    </w:p>
+    <w:p>
+      <w:pPr>
+        <w:rPr>
+          <w:rFonts w:ascii="Georgia" w:hAnsi="Georgia"/>
+          <w:lang w:val="en-GB"/>
+        </w:rPr>
+      </w:pPr>
+    </w:p>
+    <w:p>
+      <w:pPr>
+        <w:rPr>
+          <w:rFonts w:ascii="Georgia" w:hAnsi="Georgia"/>
+          <w:lang w:val="en-GB"/>
+        </w:rPr>
+      </w:pPr>
+      <w:r>
+        <w:rPr>
+          <w:rFonts w:ascii="Georgia" w:hAnsi="Georgia"/>
+          <w:lang w:val="en-GB"/>
+        </w:rPr>
+        <w:t xml:space="preserve">sig </w:t>
+      </w:r>
       <w:proofErr w:type="gramStart"/>
       <w:r>
         <w:rPr>
           <w:rFonts w:ascii="Georgia" w:hAnsi="Georgia"/>
-          <w:sz w:val="24"/>
-          <w:lang w:val="en-GB"/>
-        </w:rPr>
-        <w:t>In particular, they</w:t>
+          <w:lang w:val="en-GB"/>
+        </w:rPr>
+        <w:t>User{</w:t>
       </w:r>
       <w:proofErr w:type="gramEnd"/>
-      <w:r>
-        <w:rPr>
-          <w:rFonts w:ascii="Georgia" w:hAnsi="Georgia"/>
-          <w:sz w:val="24"/>
-          <w:lang w:val="en-GB"/>
-        </w:rPr>
-        <w:t xml:space="preserve"> used the data provided by the application to propose some prevention programs or help for some diseases.</w:t>
-      </w:r>
-    </w:p>
-    <w:p>
-      <w:pPr>
-        <w:rPr>
-          <w:rFonts w:ascii="Georgia" w:hAnsi="Georgia"/>
-          <w:sz w:val="24"/>
-          <w:lang w:val="en-GB"/>
-        </w:rPr>
-      </w:pPr>
-      <w:r>
-        <w:rPr>
-          <w:rFonts w:ascii="Georgia" w:hAnsi="Georgia"/>
-          <w:sz w:val="24"/>
-          <w:lang w:val="en-GB"/>
-        </w:rPr>
-        <w:t xml:space="preserve">This year the Education Commissioner wants to allocate funds for a smoking-prevention program in all the schools of the municipality, because he is afraid that more and more kids start smoking during high school. </w:t>
-      </w:r>
-    </w:p>
-    <w:p>
-      <w:pPr>
-        <w:rPr>
-          <w:rFonts w:ascii="Georgia" w:hAnsi="Georgia"/>
-          <w:sz w:val="24"/>
-          <w:lang w:val="en-GB"/>
-        </w:rPr>
-      </w:pPr>
-      <w:r>
-        <w:rPr>
-          <w:rFonts w:ascii="Georgia" w:hAnsi="Georgia"/>
-          <w:sz w:val="24"/>
-          <w:lang w:val="en-GB"/>
-        </w:rPr>
-        <w:t>He decides to exploit Data4Help. He opens the app on his laptop and sign in providing the municipal official mail. From the main menu he moves the section for subscribing new data, selecting the item from the main menu.</w:t>
-      </w:r>
-    </w:p>
-    <w:p>
-      <w:pPr>
-        <w:rPr>
-          <w:rFonts w:ascii="Georgia" w:hAnsi="Georgia"/>
-          <w:sz w:val="24"/>
-          <w:lang w:val="en-GB"/>
-        </w:rPr>
-      </w:pPr>
-      <w:r>
-        <w:rPr>
-          <w:rFonts w:ascii="Georgia" w:hAnsi="Georgia"/>
-          <w:sz w:val="24"/>
-          <w:lang w:val="en-GB"/>
-        </w:rPr>
-        <w:t>Here he subscribes to new data on blood saturation of teenagers between 14 the 18 years in the next year.</w:t>
-      </w:r>
-    </w:p>
-    <w:p>
-      <w:pPr>
-        <w:rPr>
-          <w:rFonts w:ascii="Georgia" w:hAnsi="Georgia"/>
-          <w:sz w:val="24"/>
-          <w:lang w:val="en-GB"/>
-        </w:rPr>
-      </w:pPr>
-      <w:r>
-        <w:rPr>
-          <w:rFonts w:ascii="Georgia" w:hAnsi="Georgia"/>
-          <w:sz w:val="24"/>
-          <w:lang w:val="en-GB"/>
-        </w:rPr>
-        <w:t>After 1 year, when the deadline comes, the system notifies that the data he aimed at are now available. He receives an email at the municipal address. Then he accesses to the web app and sees a new notification message. After he clicks on, the system shows the new data collected, which confirm his fear.</w:t>
-      </w:r>
-    </w:p>
-    <w:p>
-      <w:pPr>
-        <w:rPr>
-          <w:rFonts w:ascii="Georgia" w:hAnsi="Georgia"/>
-          <w:sz w:val="24"/>
-          <w:lang w:val="en-GB"/>
-        </w:rPr>
-      </w:pPr>
-      <w:r>
-        <w:rPr>
-          <w:rFonts w:ascii="Georgia" w:hAnsi="Georgia"/>
-          <w:sz w:val="24"/>
-          <w:lang w:val="en-GB"/>
-        </w:rPr>
+    </w:p>
+    <w:p>
+      <w:pPr>
+        <w:rPr>
+          <w:rFonts w:ascii="Georgia" w:hAnsi="Georgia"/>
+          <w:lang w:val="en-GB"/>
+        </w:rPr>
+      </w:pPr>
+      <w:proofErr w:type="spellStart"/>
+      <w:r>
+        <w:rPr>
+          <w:rFonts w:ascii="Georgia" w:hAnsi="Georgia"/>
+          <w:lang w:val="en-GB"/>
+        </w:rPr>
+        <w:t>fiscalCode</w:t>
+      </w:r>
+      <w:proofErr w:type="spellEnd"/>
+      <w:r>
+        <w:rPr>
+          <w:rFonts w:ascii="Georgia" w:hAnsi="Georgia"/>
+          <w:lang w:val="en-GB"/>
+        </w:rPr>
+        <w:t>: one String,</w:t>
+      </w:r>
+    </w:p>
+    <w:p>
+      <w:pPr>
+        <w:rPr>
+          <w:rFonts w:ascii="Georgia" w:hAnsi="Georgia"/>
+          <w:lang w:val="en-GB"/>
+        </w:rPr>
+      </w:pPr>
+      <w:proofErr w:type="spellStart"/>
+      <w:r>
+        <w:rPr>
+          <w:rFonts w:ascii="Georgia" w:hAnsi="Georgia"/>
+          <w:lang w:val="en-GB"/>
+        </w:rPr>
+        <w:t>AutomatedSos</w:t>
+      </w:r>
+      <w:proofErr w:type="spellEnd"/>
+      <w:r>
+        <w:rPr>
+          <w:rFonts w:ascii="Georgia" w:hAnsi="Georgia"/>
+          <w:lang w:val="en-GB"/>
+        </w:rPr>
+        <w:t>: one Bool</w:t>
+      </w:r>
+    </w:p>
+    <w:p>
+      <w:pPr>
+        <w:rPr>
+          <w:rFonts w:ascii="Georgia" w:hAnsi="Georgia"/>
+          <w:lang w:val="en-GB"/>
+        </w:rPr>
+      </w:pPr>
+      <w:r>
+        <w:rPr>
+          <w:rFonts w:ascii="Georgia" w:hAnsi="Georgia"/>
+          <w:lang w:val="en-GB"/>
+        </w:rPr>
+        <w:t>}</w:t>
+      </w:r>
+    </w:p>
+    <w:p>
+      <w:pPr>
+        <w:rPr>
+          <w:rFonts w:ascii="Georgia" w:hAnsi="Georgia"/>
+          <w:lang w:val="en-GB"/>
+        </w:rPr>
+      </w:pPr>
+    </w:p>
+    <w:p>
+      <w:pPr>
+        <w:rPr>
+          <w:rFonts w:ascii="Georgia" w:hAnsi="Georgia"/>
+          <w:lang w:val="en-GB"/>
+        </w:rPr>
+      </w:pPr>
+      <w:r>
+        <w:rPr>
+          <w:rFonts w:ascii="Georgia" w:hAnsi="Georgia"/>
+          <w:lang w:val="en-GB"/>
+        </w:rPr>
+        <w:t xml:space="preserve">sig </w:t>
+      </w:r>
+      <w:proofErr w:type="gramStart"/>
+      <w:r>
+        <w:rPr>
+          <w:rFonts w:ascii="Georgia" w:hAnsi="Georgia"/>
+          <w:lang w:val="en-GB"/>
+        </w:rPr>
+        <w:t>Alert{</w:t>
+      </w:r>
+      <w:proofErr w:type="gramEnd"/>
+    </w:p>
+    <w:p>
+      <w:pPr>
+        <w:rPr>
+          <w:rFonts w:ascii="Georgia" w:hAnsi="Georgia"/>
+          <w:lang w:val="en-GB"/>
+        </w:rPr>
+      </w:pPr>
+      <w:r>
+        <w:rPr>
+          <w:rFonts w:ascii="Georgia" w:hAnsi="Georgia"/>
+          <w:lang w:val="en-GB"/>
+        </w:rPr>
+        <w:lastRenderedPageBreak/>
         <w:t xml:space="preserve"> </w:t>
       </w:r>
-    </w:p>
-    <w:p>
-      <w:pPr>
-        <w:pStyle w:val="Titolo2"/>
-        <w:rPr>
-          <w:rFonts w:ascii="Georgia" w:hAnsi="Georgia"/>
-          <w:lang w:val="en-GB"/>
-        </w:rPr>
-      </w:pPr>
-      <w:bookmarkStart w:id="67" w:name="_Toc529569521"/>
-      <w:r>
-        <w:rPr>
-          <w:rFonts w:ascii="Georgia" w:hAnsi="Georgia"/>
-          <w:lang w:val="en-GB"/>
-        </w:rPr>
-        <w:t>Scenario 6-Personal Use</w:t>
-      </w:r>
-      <w:bookmarkEnd w:id="67"/>
-    </w:p>
-    <w:p>
-      <w:pPr>
-        <w:rPr>
-          <w:rFonts w:ascii="Georgia" w:hAnsi="Georgia"/>
-          <w:sz w:val="24"/>
-          <w:lang w:val="en-GB"/>
-        </w:rPr>
-      </w:pPr>
-      <w:r>
-        <w:rPr>
-          <w:rFonts w:ascii="Georgia" w:hAnsi="Georgia"/>
-          <w:sz w:val="24"/>
-          <w:lang w:val="en-GB"/>
-        </w:rPr>
-        <w:t>Betty has just begun a new fitness program at “</w:t>
-      </w:r>
       <w:proofErr w:type="spellStart"/>
       <w:r>
         <w:rPr>
           <w:rFonts w:ascii="Georgia" w:hAnsi="Georgia"/>
-          <w:sz w:val="24"/>
-          <w:lang w:val="en-GB"/>
-        </w:rPr>
-        <w:t>TonicPeople</w:t>
+          <w:lang w:val="en-GB"/>
+        </w:rPr>
+        <w:t>userIdentifier</w:t>
       </w:r>
       <w:proofErr w:type="spellEnd"/>
       <w:r>
         <w:rPr>
           <w:rFonts w:ascii="Georgia" w:hAnsi="Georgia"/>
-          <w:sz w:val="24"/>
-          <w:lang w:val="en-GB"/>
-        </w:rPr>
-        <w:t xml:space="preserve">” gym, after being stopped for a few years. At the first lesson, the fitness coaches </w:t>
-      </w:r>
-      <w:r>
-        <w:rPr>
-          <w:rFonts w:ascii="Georgia" w:hAnsi="Georgia"/>
-          <w:sz w:val="24"/>
-          <w:lang w:val="en-GB"/>
-        </w:rPr>
-        <w:t>recommend</w:t>
-      </w:r>
-      <w:r>
-        <w:rPr>
-          <w:rFonts w:ascii="Georgia" w:hAnsi="Georgia"/>
-          <w:sz w:val="24"/>
-          <w:lang w:val="en-GB"/>
-        </w:rPr>
-        <w:t xml:space="preserve"> using an app that monitors her health status to check whether the program is too stressful for her health. They suggest the app offered by </w:t>
+          <w:lang w:val="en-GB"/>
+        </w:rPr>
+        <w:t>: one String</w:t>
+      </w:r>
+    </w:p>
+    <w:p>
+      <w:pPr>
+        <w:rPr>
+          <w:rFonts w:ascii="Georgia" w:hAnsi="Georgia"/>
+          <w:lang w:val="en-GB"/>
+        </w:rPr>
+      </w:pPr>
+      <w:r>
+        <w:rPr>
+          <w:rFonts w:ascii="Georgia" w:hAnsi="Georgia"/>
+          <w:lang w:val="en-GB"/>
+        </w:rPr>
+        <w:t>}</w:t>
+      </w:r>
+    </w:p>
+    <w:p>
+      <w:pPr>
+        <w:rPr>
+          <w:rFonts w:ascii="Georgia" w:hAnsi="Georgia"/>
+          <w:lang w:val="en-GB"/>
+        </w:rPr>
+      </w:pPr>
+    </w:p>
+    <w:p>
+      <w:pPr>
+        <w:rPr>
+          <w:rFonts w:ascii="Georgia" w:hAnsi="Georgia"/>
+          <w:lang w:val="en-GB"/>
+        </w:rPr>
+      </w:pPr>
+      <w:r>
+        <w:rPr>
+          <w:rFonts w:ascii="Georgia" w:hAnsi="Georgia"/>
+          <w:lang w:val="en-GB"/>
+        </w:rPr>
+        <w:t xml:space="preserve">sig </w:t>
       </w:r>
       <w:proofErr w:type="spellStart"/>
-      <w:r>
-        <w:rPr>
-          <w:rFonts w:ascii="Georgia" w:hAnsi="Georgia"/>
-          <w:sz w:val="24"/>
-          <w:lang w:val="en-GB"/>
-        </w:rPr>
-        <w:t>TrackMe</w:t>
+      <w:proofErr w:type="gramStart"/>
+      <w:r>
+        <w:rPr>
+          <w:rFonts w:ascii="Georgia" w:hAnsi="Georgia"/>
+          <w:lang w:val="en-GB"/>
+        </w:rPr>
+        <w:t>HealthValue</w:t>
       </w:r>
       <w:proofErr w:type="spellEnd"/>
       <w:r>
         <w:rPr>
           <w:rFonts w:ascii="Georgia" w:hAnsi="Georgia"/>
-          <w:sz w:val="24"/>
-          <w:lang w:val="en-GB"/>
-        </w:rPr>
-        <w:t>.</w:t>
-      </w:r>
-    </w:p>
-    <w:p>
-      <w:pPr>
-        <w:rPr>
-          <w:rFonts w:ascii="Georgia" w:hAnsi="Georgia"/>
-          <w:sz w:val="24"/>
-          <w:lang w:val="en-GB"/>
-        </w:rPr>
-      </w:pPr>
-      <w:r>
-        <w:rPr>
-          <w:rFonts w:ascii="Georgia" w:hAnsi="Georgia"/>
-          <w:sz w:val="24"/>
-          <w:lang w:val="en-GB"/>
-        </w:rPr>
-        <w:t xml:space="preserve">Betty downloads the app on her smartwatch and so she </w:t>
-      </w:r>
-      <w:r>
-        <w:rPr>
-          <w:rFonts w:ascii="Georgia" w:hAnsi="Georgia"/>
-          <w:sz w:val="24"/>
-          <w:lang w:val="en-GB"/>
-        </w:rPr>
-        <w:t>must</w:t>
-      </w:r>
-      <w:r>
-        <w:rPr>
-          <w:rFonts w:ascii="Georgia" w:hAnsi="Georgia"/>
-          <w:sz w:val="24"/>
-          <w:lang w:val="en-GB"/>
-        </w:rPr>
-        <w:t xml:space="preserve"> register to Data4Help for using the app.</w:t>
-      </w:r>
-    </w:p>
-    <w:p>
-      <w:pPr>
-        <w:rPr>
-          <w:rFonts w:ascii="Georgia" w:hAnsi="Georgia"/>
-          <w:sz w:val="24"/>
-          <w:lang w:val="en-GB"/>
-        </w:rPr>
-      </w:pPr>
-      <w:r>
-        <w:rPr>
-          <w:rFonts w:ascii="Georgia" w:hAnsi="Georgia"/>
-          <w:sz w:val="24"/>
-          <w:lang w:val="en-GB"/>
-        </w:rPr>
-        <w:t>Betty enrols the service providing her social fiscal code, basic information about herself (weight, height, gender) and her health (pre-existing conditions, chronical diseases, pathologies…).</w:t>
-      </w:r>
-    </w:p>
-    <w:p>
-      <w:pPr>
-        <w:rPr>
-          <w:rFonts w:ascii="Georgia" w:hAnsi="Georgia"/>
-          <w:sz w:val="24"/>
-          <w:lang w:val="en-GB"/>
-        </w:rPr>
-      </w:pPr>
-      <w:r>
-        <w:rPr>
-          <w:rFonts w:ascii="Georgia" w:hAnsi="Georgia"/>
-          <w:sz w:val="24"/>
-          <w:lang w:val="en-GB"/>
-        </w:rPr>
-        <w:t>The “</w:t>
-      </w:r>
+          <w:lang w:val="en-GB"/>
+        </w:rPr>
+        <w:t>{</w:t>
+      </w:r>
+      <w:proofErr w:type="gramEnd"/>
+    </w:p>
+    <w:p>
+      <w:pPr>
+        <w:rPr>
+          <w:rFonts w:ascii="Georgia" w:hAnsi="Georgia"/>
+          <w:lang w:val="en-GB"/>
+        </w:rPr>
+      </w:pPr>
       <w:proofErr w:type="spellStart"/>
       <w:r>
         <w:rPr>
           <w:rFonts w:ascii="Georgia" w:hAnsi="Georgia"/>
-          <w:sz w:val="24"/>
-          <w:lang w:val="en-GB"/>
-        </w:rPr>
-        <w:t>TonicPeople</w:t>
+          <w:lang w:val="en-GB"/>
+        </w:rPr>
+        <w:t>userIdentifier</w:t>
       </w:r>
       <w:proofErr w:type="spellEnd"/>
       <w:r>
         <w:rPr>
           <w:rFonts w:ascii="Georgia" w:hAnsi="Georgia"/>
-          <w:sz w:val="24"/>
-          <w:lang w:val="en-GB"/>
-        </w:rPr>
-        <w:t>” gym has been using Data4Help for some years for monitoring its users, thanks to the fact that they provide their fiscal code when they sign up to the gym.</w:t>
-      </w:r>
-    </w:p>
-    <w:p>
-      <w:pPr>
-        <w:rPr>
-          <w:rFonts w:ascii="Georgia" w:hAnsi="Georgia"/>
-          <w:sz w:val="24"/>
-          <w:lang w:val="en-GB"/>
-        </w:rPr>
-      </w:pPr>
-      <w:r>
-        <w:rPr>
-          <w:rFonts w:ascii="Georgia" w:hAnsi="Georgia"/>
-          <w:sz w:val="24"/>
-          <w:lang w:val="en-GB"/>
-        </w:rPr>
-        <w:lastRenderedPageBreak/>
-        <w:t>The Betty’s coach wants to check out her progresses and so he accesses to Data4Help from his laptop, using the gym’s email address. He gets on the search bar and type in the Betty’s fiscal code.</w:t>
-      </w:r>
-    </w:p>
-    <w:p>
-      <w:pPr>
-        <w:rPr>
-          <w:rFonts w:ascii="Georgia" w:hAnsi="Georgia"/>
-          <w:sz w:val="24"/>
-          <w:lang w:val="en-GB"/>
-        </w:rPr>
-      </w:pPr>
-      <w:r>
-        <w:rPr>
-          <w:rFonts w:ascii="Georgia" w:hAnsi="Georgia"/>
-          <w:sz w:val="24"/>
-          <w:lang w:val="en-GB"/>
-        </w:rPr>
-        <w:t xml:space="preserve">Betty immediately receives the request on her smartwatch, recognizes the company and clicks on the accept button to authorize using her data. </w:t>
-      </w:r>
-    </w:p>
-    <w:p>
-      <w:pPr>
-        <w:rPr>
-          <w:rFonts w:ascii="Georgia" w:hAnsi="Georgia"/>
-          <w:sz w:val="24"/>
-          <w:lang w:val="en-GB"/>
-        </w:rPr>
-      </w:pPr>
-      <w:r>
-        <w:rPr>
-          <w:rFonts w:ascii="Georgia" w:hAnsi="Georgia"/>
-          <w:sz w:val="24"/>
-          <w:lang w:val="en-GB"/>
-        </w:rPr>
-        <w:t xml:space="preserve">Data4Help finds and sends all kind of information it has from Betty’s profile stored in the database to the gym account. </w:t>
-      </w:r>
-    </w:p>
-    <w:p>
-      <w:pPr>
-        <w:rPr>
-          <w:rFonts w:ascii="Georgia" w:hAnsi="Georgia"/>
-          <w:sz w:val="24"/>
-          <w:lang w:val="en-GB"/>
-        </w:rPr>
-      </w:pPr>
-      <w:r>
-        <w:rPr>
-          <w:rFonts w:ascii="Georgia" w:hAnsi="Georgia"/>
-          <w:sz w:val="24"/>
-          <w:lang w:val="en-GB"/>
-        </w:rPr>
-        <w:t>The coach receives data and wants to show them to Betty, then he clicks on the download button and saves them.</w:t>
-      </w:r>
-    </w:p>
-    <w:p>
-      <w:pPr>
-        <w:rPr>
-          <w:rFonts w:ascii="Georgia" w:hAnsi="Georgia"/>
-          <w:sz w:val="24"/>
-          <w:lang w:val="en-GB"/>
-        </w:rPr>
-      </w:pPr>
-    </w:p>
-    <w:p>
-      <w:pPr>
-        <w:rPr>
-          <w:rFonts w:ascii="Georgia" w:hAnsi="Georgia"/>
-          <w:lang w:val="en-GB"/>
-        </w:rPr>
-      </w:pPr>
-    </w:p>
-    <w:p>
-      <w:pPr>
-        <w:rPr>
-          <w:rFonts w:ascii="Georgia" w:hAnsi="Georgia"/>
-          <w:lang w:val="en-GB"/>
-        </w:rPr>
-      </w:pPr>
-    </w:p>
-    <w:p>
-      <w:pPr>
-        <w:rPr>
-          <w:rFonts w:ascii="Georgia" w:hAnsi="Georgia"/>
-          <w:lang w:val="en-GB"/>
-        </w:rPr>
-      </w:pPr>
-    </w:p>
-    <w:p>
-      <w:pPr>
-        <w:pStyle w:val="Titolo1"/>
-        <w:rPr>
-          <w:rFonts w:ascii="Georgia" w:hAnsi="Georgia"/>
-          <w:lang w:val="en-GB"/>
-        </w:rPr>
-      </w:pPr>
-      <w:bookmarkStart w:id="68" w:name="_Toc529569522"/>
-      <w:r>
-        <w:rPr>
-          <w:rFonts w:ascii="Georgia" w:hAnsi="Georgia"/>
-          <w:lang w:val="en-GB"/>
-        </w:rPr>
-        <w:t>UML modelling</w:t>
-      </w:r>
-      <w:bookmarkEnd w:id="68"/>
-    </w:p>
-    <w:p>
-      <w:pPr>
-        <w:rPr>
-          <w:rFonts w:ascii="Georgia" w:hAnsi="Georgia"/>
-          <w:lang w:val="en-GB"/>
-        </w:rPr>
-      </w:pPr>
-    </w:p>
-    <w:p>
-      <w:pPr>
-        <w:rPr>
-          <w:rFonts w:ascii="Georgia" w:hAnsi="Georgia"/>
-          <w:lang w:val="en-GB"/>
-        </w:rPr>
-      </w:pPr>
-    </w:p>
-    <w:p>
-      <w:pPr>
-        <w:rPr>
-          <w:rFonts w:ascii="Georgia" w:hAnsi="Georgia"/>
-          <w:lang w:val="en-GB"/>
-        </w:rPr>
-      </w:pPr>
-    </w:p>
-    <w:p>
-      <w:pPr>
-        <w:pStyle w:val="Titolo1"/>
-        <w:rPr>
-          <w:rFonts w:ascii="Georgia" w:hAnsi="Georgia"/>
-          <w:lang w:val="en-GB"/>
-        </w:rPr>
-      </w:pPr>
-      <w:bookmarkStart w:id="69" w:name="_Toc529569523"/>
-      <w:r>
-        <w:rPr>
-          <w:rFonts w:ascii="Georgia" w:hAnsi="Georgia"/>
-          <w:lang w:val="en-GB"/>
-        </w:rPr>
-        <w:t>Formal analysis using alloy</w:t>
-      </w:r>
-      <w:bookmarkEnd w:id="69"/>
-    </w:p>
-    <w:p>
-      <w:pPr>
-        <w:rPr>
-          <w:rFonts w:ascii="Georgia" w:hAnsi="Georgia"/>
-          <w:lang w:val="en-GB"/>
-        </w:rPr>
-      </w:pPr>
+          <w:lang w:val="en-GB"/>
+        </w:rPr>
+        <w:t>: one String</w:t>
+      </w:r>
+    </w:p>
+    <w:p>
+      <w:pPr>
+        <w:rPr>
+          <w:rFonts w:ascii="Georgia" w:hAnsi="Georgia"/>
+          <w:lang w:val="en-GB"/>
+        </w:rPr>
+      </w:pPr>
+      <w:r>
+        <w:rPr>
+          <w:rFonts w:ascii="Georgia" w:hAnsi="Georgia"/>
+          <w:lang w:val="en-GB"/>
+        </w:rPr>
+        <w:t>}</w:t>
+      </w:r>
+    </w:p>
+    <w:p>
+      <w:pPr>
+        <w:rPr>
+          <w:rFonts w:ascii="Georgia" w:hAnsi="Georgia"/>
+          <w:lang w:val="en-GB"/>
+        </w:rPr>
+      </w:pPr>
+    </w:p>
+    <w:p>
+      <w:pPr>
+        <w:rPr>
+          <w:rFonts w:ascii="Georgia" w:hAnsi="Georgia"/>
+          <w:lang w:val="en-GB"/>
+        </w:rPr>
+      </w:pPr>
+      <w:r>
+        <w:rPr>
+          <w:rFonts w:ascii="Georgia" w:hAnsi="Georgia"/>
+          <w:lang w:val="en-GB"/>
+        </w:rPr>
+        <w:t xml:space="preserve">sig </w:t>
+      </w:r>
+      <w:proofErr w:type="gramStart"/>
+      <w:r>
+        <w:rPr>
+          <w:rFonts w:ascii="Georgia" w:hAnsi="Georgia"/>
+          <w:lang w:val="en-GB"/>
+        </w:rPr>
+        <w:t>Location{</w:t>
+      </w:r>
+      <w:proofErr w:type="gramEnd"/>
+    </w:p>
+    <w:p>
+      <w:pPr>
+        <w:rPr>
+          <w:rFonts w:ascii="Georgia" w:hAnsi="Georgia"/>
+          <w:lang w:val="en-GB"/>
+        </w:rPr>
+      </w:pPr>
+      <w:r>
+        <w:rPr>
+          <w:rFonts w:ascii="Georgia" w:hAnsi="Georgia"/>
+          <w:lang w:val="en-GB"/>
+        </w:rPr>
+        <w:t xml:space="preserve">latitude: one </w:t>
+      </w:r>
+      <w:proofErr w:type="spellStart"/>
+      <w:r>
+        <w:rPr>
+          <w:rFonts w:ascii="Georgia" w:hAnsi="Georgia"/>
+          <w:lang w:val="en-GB"/>
+        </w:rPr>
+        <w:t>Int</w:t>
+      </w:r>
+      <w:proofErr w:type="spellEnd"/>
+      <w:r>
+        <w:rPr>
+          <w:rFonts w:ascii="Georgia" w:hAnsi="Georgia"/>
+          <w:lang w:val="en-GB"/>
+        </w:rPr>
+        <w:t>,</w:t>
+      </w:r>
+    </w:p>
+    <w:p>
+      <w:pPr>
+        <w:rPr>
+          <w:rFonts w:ascii="Georgia" w:hAnsi="Georgia"/>
+          <w:lang w:val="en-GB"/>
+        </w:rPr>
+      </w:pPr>
+      <w:r>
+        <w:rPr>
+          <w:rFonts w:ascii="Georgia" w:hAnsi="Georgia"/>
+          <w:lang w:val="en-GB"/>
+        </w:rPr>
+        <w:t xml:space="preserve">longitude:  one </w:t>
+      </w:r>
+      <w:proofErr w:type="spellStart"/>
+      <w:r>
+        <w:rPr>
+          <w:rFonts w:ascii="Georgia" w:hAnsi="Georgia"/>
+          <w:lang w:val="en-GB"/>
+        </w:rPr>
+        <w:t>Int</w:t>
+      </w:r>
+      <w:proofErr w:type="spellEnd"/>
+    </w:p>
+    <w:p>
+      <w:pPr>
+        <w:rPr>
+          <w:rFonts w:ascii="Georgia" w:hAnsi="Georgia"/>
+          <w:lang w:val="en-GB"/>
+        </w:rPr>
+      </w:pPr>
+      <w:r>
+        <w:rPr>
+          <w:rFonts w:ascii="Georgia" w:hAnsi="Georgia"/>
+          <w:lang w:val="en-GB"/>
+        </w:rPr>
+        <w:t xml:space="preserve">} </w:t>
+      </w:r>
+    </w:p>
+    <w:p>
+      <w:pPr>
+        <w:rPr>
+          <w:rFonts w:ascii="Georgia" w:hAnsi="Georgia"/>
+          <w:lang w:val="en-GB"/>
+        </w:rPr>
+      </w:pPr>
+    </w:p>
+    <w:p>
+      <w:pPr>
+        <w:rPr>
+          <w:rFonts w:ascii="Georgia" w:hAnsi="Georgia"/>
+          <w:lang w:val="en-GB"/>
+        </w:rPr>
+      </w:pPr>
+      <w:r>
+        <w:rPr>
+          <w:rFonts w:ascii="Georgia" w:hAnsi="Georgia"/>
+          <w:lang w:val="en-GB"/>
+        </w:rPr>
+        <w:t xml:space="preserve">sig </w:t>
+      </w:r>
+      <w:proofErr w:type="spellStart"/>
+      <w:proofErr w:type="gramStart"/>
+      <w:r>
+        <w:rPr>
+          <w:rFonts w:ascii="Georgia" w:hAnsi="Georgia"/>
+          <w:lang w:val="en-GB"/>
+        </w:rPr>
+        <w:t>ThirdParty</w:t>
+      </w:r>
+      <w:proofErr w:type="spellEnd"/>
+      <w:r>
+        <w:rPr>
+          <w:rFonts w:ascii="Georgia" w:hAnsi="Georgia"/>
+          <w:lang w:val="en-GB"/>
+        </w:rPr>
+        <w:t>{</w:t>
+      </w:r>
+      <w:proofErr w:type="gramEnd"/>
+    </w:p>
+    <w:p>
+      <w:pPr>
+        <w:rPr>
+          <w:rFonts w:ascii="Georgia" w:hAnsi="Georgia"/>
+          <w:lang w:val="en-GB"/>
+        </w:rPr>
+      </w:pPr>
+    </w:p>
+    <w:p>
+      <w:pPr>
+        <w:rPr>
+          <w:rFonts w:ascii="Georgia" w:hAnsi="Georgia"/>
+          <w:lang w:val="en-GB"/>
+        </w:rPr>
+      </w:pPr>
+      <w:r>
+        <w:rPr>
+          <w:rFonts w:ascii="Georgia" w:hAnsi="Georgia"/>
+          <w:lang w:val="en-GB"/>
+        </w:rPr>
+        <w:t>}</w:t>
+      </w:r>
+    </w:p>
+    <w:p>
+      <w:pPr>
+        <w:rPr>
+          <w:rFonts w:ascii="Georgia" w:hAnsi="Georgia"/>
+          <w:lang w:val="en-GB"/>
+        </w:rPr>
+      </w:pPr>
+    </w:p>
+    <w:p>
+      <w:pPr>
+        <w:rPr>
+          <w:rFonts w:ascii="Georgia" w:hAnsi="Georgia"/>
+          <w:lang w:val="en-GB"/>
+        </w:rPr>
+      </w:pPr>
+      <w:r>
+        <w:rPr>
+          <w:rFonts w:ascii="Georgia" w:hAnsi="Georgia"/>
+          <w:lang w:val="en-GB"/>
+        </w:rPr>
+        <w:t xml:space="preserve">abstract sig </w:t>
+      </w:r>
+      <w:proofErr w:type="gramStart"/>
+      <w:r>
+        <w:rPr>
+          <w:rFonts w:ascii="Georgia" w:hAnsi="Georgia"/>
+          <w:lang w:val="en-GB"/>
+        </w:rPr>
+        <w:t>Query{</w:t>
+      </w:r>
+      <w:proofErr w:type="gramEnd"/>
+      <w:r>
+        <w:rPr>
+          <w:rFonts w:ascii="Georgia" w:hAnsi="Georgia"/>
+          <w:lang w:val="en-GB"/>
+        </w:rPr>
+        <w:t>}</w:t>
+      </w:r>
+    </w:p>
+    <w:p>
+      <w:pPr>
+        <w:rPr>
+          <w:rFonts w:ascii="Georgia" w:hAnsi="Georgia"/>
+          <w:lang w:val="en-GB"/>
+        </w:rPr>
+      </w:pPr>
+    </w:p>
+    <w:p>
+      <w:pPr>
+        <w:rPr>
+          <w:rFonts w:ascii="Georgia" w:hAnsi="Georgia"/>
+          <w:lang w:val="en-GB"/>
+        </w:rPr>
+      </w:pPr>
+      <w:r>
+        <w:rPr>
+          <w:rFonts w:ascii="Georgia" w:hAnsi="Georgia"/>
+          <w:lang w:val="en-GB"/>
+        </w:rPr>
+        <w:t xml:space="preserve">sig </w:t>
+      </w:r>
+      <w:proofErr w:type="spellStart"/>
+      <w:r>
+        <w:rPr>
+          <w:rFonts w:ascii="Georgia" w:hAnsi="Georgia"/>
+          <w:lang w:val="en-GB"/>
+        </w:rPr>
+        <w:t>QueryOfIndividualData</w:t>
+      </w:r>
+      <w:proofErr w:type="spellEnd"/>
+      <w:r>
+        <w:rPr>
+          <w:rFonts w:ascii="Georgia" w:hAnsi="Georgia"/>
+          <w:lang w:val="en-GB"/>
+        </w:rPr>
+        <w:t xml:space="preserve"> extends </w:t>
+      </w:r>
+      <w:proofErr w:type="gramStart"/>
+      <w:r>
+        <w:rPr>
+          <w:rFonts w:ascii="Georgia" w:hAnsi="Georgia"/>
+          <w:lang w:val="en-GB"/>
+        </w:rPr>
+        <w:t>Query{</w:t>
+      </w:r>
+      <w:proofErr w:type="gramEnd"/>
+    </w:p>
+    <w:p>
+      <w:pPr>
+        <w:rPr>
+          <w:rFonts w:ascii="Georgia" w:hAnsi="Georgia"/>
+          <w:lang w:val="en-GB"/>
+        </w:rPr>
+      </w:pPr>
+      <w:r>
+        <w:rPr>
+          <w:rFonts w:ascii="Georgia" w:hAnsi="Georgia"/>
+          <w:lang w:val="en-GB"/>
+        </w:rPr>
+        <w:t>identifier: one String,</w:t>
+      </w:r>
+    </w:p>
+    <w:p>
+      <w:pPr>
+        <w:rPr>
+          <w:rFonts w:ascii="Georgia" w:hAnsi="Georgia"/>
+          <w:lang w:val="en-GB"/>
+        </w:rPr>
+      </w:pPr>
+      <w:r>
+        <w:rPr>
+          <w:rFonts w:ascii="Georgia" w:hAnsi="Georgia"/>
+          <w:lang w:val="en-GB"/>
+        </w:rPr>
+        <w:t>}</w:t>
+      </w:r>
+    </w:p>
+    <w:p>
+      <w:pPr>
+        <w:rPr>
+          <w:rFonts w:ascii="Georgia" w:hAnsi="Georgia"/>
+          <w:lang w:val="en-GB"/>
+        </w:rPr>
+      </w:pPr>
+    </w:p>
+    <w:p>
+      <w:pPr>
+        <w:rPr>
+          <w:rFonts w:ascii="Georgia" w:hAnsi="Georgia"/>
+          <w:lang w:val="en-GB"/>
+        </w:rPr>
+      </w:pPr>
+      <w:r>
+        <w:rPr>
+          <w:rFonts w:ascii="Georgia" w:hAnsi="Georgia"/>
+          <w:lang w:val="en-GB"/>
+        </w:rPr>
+        <w:t xml:space="preserve">sig </w:t>
+      </w:r>
+      <w:proofErr w:type="spellStart"/>
+      <w:r>
+        <w:rPr>
+          <w:rFonts w:ascii="Georgia" w:hAnsi="Georgia"/>
+          <w:lang w:val="en-GB"/>
+        </w:rPr>
+        <w:t>QueryOFGroupedData</w:t>
+      </w:r>
+      <w:proofErr w:type="spellEnd"/>
+      <w:r>
+        <w:rPr>
+          <w:rFonts w:ascii="Georgia" w:hAnsi="Georgia"/>
+          <w:lang w:val="en-GB"/>
+        </w:rPr>
+        <w:t xml:space="preserve"> extends </w:t>
+      </w:r>
+      <w:proofErr w:type="gramStart"/>
+      <w:r>
+        <w:rPr>
+          <w:rFonts w:ascii="Georgia" w:hAnsi="Georgia"/>
+          <w:lang w:val="en-GB"/>
+        </w:rPr>
+        <w:t>Query{</w:t>
+      </w:r>
+      <w:proofErr w:type="gramEnd"/>
+    </w:p>
+    <w:p>
+      <w:pPr>
+        <w:rPr>
+          <w:rFonts w:ascii="Georgia" w:hAnsi="Georgia"/>
+          <w:lang w:val="en-GB"/>
+        </w:rPr>
+      </w:pPr>
+      <w:r>
+        <w:rPr>
+          <w:rFonts w:ascii="Georgia" w:hAnsi="Georgia"/>
+          <w:lang w:val="en-GB"/>
+        </w:rPr>
+        <w:t>}</w:t>
+      </w:r>
+    </w:p>
+    <w:p>
+      <w:pPr>
+        <w:rPr>
+          <w:rFonts w:ascii="Georgia" w:hAnsi="Georgia"/>
+          <w:lang w:val="en-GB"/>
+        </w:rPr>
+      </w:pPr>
+    </w:p>
+    <w:p>
+      <w:pPr>
+        <w:rPr>
+          <w:rFonts w:ascii="Georgia" w:hAnsi="Georgia"/>
+          <w:lang w:val="en-GB"/>
+        </w:rPr>
+      </w:pPr>
+      <w:r>
+        <w:rPr>
+          <w:rFonts w:ascii="Georgia" w:hAnsi="Georgia"/>
+          <w:lang w:val="en-GB"/>
+        </w:rPr>
+        <w:t xml:space="preserve">abstract sig </w:t>
+      </w:r>
+      <w:proofErr w:type="spellStart"/>
+      <w:proofErr w:type="gramStart"/>
+      <w:r>
+        <w:rPr>
+          <w:rFonts w:ascii="Georgia" w:hAnsi="Georgia"/>
+          <w:lang w:val="en-GB"/>
+        </w:rPr>
+        <w:t>EmergencyStatus</w:t>
+      </w:r>
+      <w:proofErr w:type="spellEnd"/>
+      <w:r>
+        <w:rPr>
+          <w:rFonts w:ascii="Georgia" w:hAnsi="Georgia"/>
+          <w:lang w:val="en-GB"/>
+        </w:rPr>
+        <w:t>{</w:t>
+      </w:r>
+      <w:proofErr w:type="gramEnd"/>
+      <w:r>
+        <w:rPr>
+          <w:rFonts w:ascii="Georgia" w:hAnsi="Georgia"/>
+          <w:lang w:val="en-GB"/>
+        </w:rPr>
+        <w:t>}</w:t>
+      </w:r>
+    </w:p>
+    <w:p>
+      <w:pPr>
+        <w:rPr>
+          <w:rFonts w:ascii="Georgia" w:hAnsi="Georgia"/>
+          <w:lang w:val="en-GB"/>
+        </w:rPr>
+      </w:pPr>
+      <w:r>
+        <w:rPr>
+          <w:rFonts w:ascii="Georgia" w:hAnsi="Georgia"/>
+          <w:lang w:val="en-GB"/>
+        </w:rPr>
+        <w:t xml:space="preserve">sig Handling extends </w:t>
+      </w:r>
+      <w:proofErr w:type="spellStart"/>
+      <w:r>
+        <w:rPr>
+          <w:rFonts w:ascii="Georgia" w:hAnsi="Georgia"/>
+          <w:lang w:val="en-GB"/>
+        </w:rPr>
+        <w:t>EmergencyStatus</w:t>
+      </w:r>
+      <w:proofErr w:type="spellEnd"/>
+      <w:r>
+        <w:rPr>
+          <w:rFonts w:ascii="Georgia" w:hAnsi="Georgia"/>
+          <w:lang w:val="en-GB"/>
+        </w:rPr>
+        <w:t xml:space="preserve"> {}</w:t>
+      </w:r>
+    </w:p>
+    <w:p>
+      <w:pPr>
+        <w:rPr>
+          <w:rFonts w:ascii="Georgia" w:hAnsi="Georgia"/>
+          <w:lang w:val="en-GB"/>
+        </w:rPr>
+      </w:pPr>
+      <w:r>
+        <w:rPr>
+          <w:rFonts w:ascii="Georgia" w:hAnsi="Georgia"/>
+          <w:lang w:val="en-GB"/>
+        </w:rPr>
+        <w:t xml:space="preserve">sig </w:t>
+      </w:r>
+      <w:proofErr w:type="spellStart"/>
+      <w:r>
+        <w:rPr>
+          <w:rFonts w:ascii="Georgia" w:hAnsi="Georgia"/>
+          <w:lang w:val="en-GB"/>
+        </w:rPr>
+        <w:t>NotHandling</w:t>
+      </w:r>
+      <w:proofErr w:type="spellEnd"/>
+      <w:r>
+        <w:rPr>
+          <w:rFonts w:ascii="Georgia" w:hAnsi="Georgia"/>
+          <w:lang w:val="en-GB"/>
+        </w:rPr>
+        <w:t xml:space="preserve"> extends </w:t>
+      </w:r>
+      <w:proofErr w:type="spellStart"/>
+      <w:r>
+        <w:rPr>
+          <w:rFonts w:ascii="Georgia" w:hAnsi="Georgia"/>
+          <w:lang w:val="en-GB"/>
+        </w:rPr>
+        <w:t>EmergencyStatus</w:t>
+      </w:r>
+      <w:proofErr w:type="spellEnd"/>
+      <w:r>
+        <w:rPr>
+          <w:rFonts w:ascii="Georgia" w:hAnsi="Georgia"/>
+          <w:lang w:val="en-GB"/>
+        </w:rPr>
+        <w:t xml:space="preserve"> {}</w:t>
+      </w:r>
+    </w:p>
+    <w:p>
+      <w:pPr>
+        <w:rPr>
+          <w:rFonts w:ascii="Georgia" w:hAnsi="Georgia"/>
+          <w:lang w:val="en-GB"/>
+        </w:rPr>
+      </w:pPr>
+    </w:p>
+    <w:p>
+      <w:pPr>
+        <w:rPr>
+          <w:rFonts w:ascii="Georgia" w:hAnsi="Georgia"/>
+          <w:lang w:val="en-GB"/>
+        </w:rPr>
+      </w:pPr>
+      <w:r>
+        <w:rPr>
+          <w:rFonts w:ascii="Georgia" w:hAnsi="Georgia"/>
+          <w:lang w:val="en-GB"/>
+        </w:rPr>
+        <w:t xml:space="preserve">fact </w:t>
+      </w:r>
+      <w:proofErr w:type="spellStart"/>
+      <w:proofErr w:type="gramStart"/>
+      <w:r>
+        <w:rPr>
+          <w:rFonts w:ascii="Georgia" w:hAnsi="Georgia"/>
+          <w:lang w:val="en-GB"/>
+        </w:rPr>
+        <w:t>FiscalCodeeIsUnique</w:t>
+      </w:r>
+      <w:proofErr w:type="spellEnd"/>
+      <w:r>
+        <w:rPr>
+          <w:rFonts w:ascii="Georgia" w:hAnsi="Georgia"/>
+          <w:lang w:val="en-GB"/>
+        </w:rPr>
+        <w:t>{</w:t>
+      </w:r>
+      <w:proofErr w:type="gramEnd"/>
+    </w:p>
+    <w:p>
+      <w:pPr>
+        <w:rPr>
+          <w:rFonts w:ascii="Georgia" w:hAnsi="Georgia"/>
+        </w:rPr>
+      </w:pPr>
+      <w:r>
+        <w:rPr>
+          <w:rFonts w:ascii="Georgia" w:hAnsi="Georgia"/>
+        </w:rPr>
+        <w:t xml:space="preserve">no </w:t>
+      </w:r>
+      <w:proofErr w:type="spellStart"/>
+      <w:r>
+        <w:rPr>
+          <w:rFonts w:ascii="Georgia" w:hAnsi="Georgia"/>
+        </w:rPr>
+        <w:t>disjoint</w:t>
+      </w:r>
+      <w:proofErr w:type="spellEnd"/>
+      <w:r>
+        <w:rPr>
+          <w:rFonts w:ascii="Georgia" w:hAnsi="Georgia"/>
+        </w:rPr>
+        <w:t xml:space="preserve"> u</w:t>
+      </w:r>
+      <w:proofErr w:type="gramStart"/>
+      <w:r>
+        <w:rPr>
+          <w:rFonts w:ascii="Georgia" w:hAnsi="Georgia"/>
+        </w:rPr>
+        <w:t>1,u</w:t>
+      </w:r>
+      <w:proofErr w:type="gramEnd"/>
+      <w:r>
+        <w:rPr>
+          <w:rFonts w:ascii="Georgia" w:hAnsi="Georgia"/>
+        </w:rPr>
+        <w:t>2: User | u1.fiscalCode = u2.fiscalCode</w:t>
+      </w:r>
+    </w:p>
+    <w:p>
+      <w:pPr>
+        <w:rPr>
+          <w:rFonts w:ascii="Georgia" w:hAnsi="Georgia"/>
+        </w:rPr>
+      </w:pPr>
+      <w:r>
+        <w:rPr>
+          <w:rFonts w:ascii="Georgia" w:hAnsi="Georgia"/>
+        </w:rPr>
+        <w:t>}</w:t>
+      </w:r>
+    </w:p>
+    <w:p>
+      <w:pPr>
+        <w:rPr>
+          <w:rFonts w:ascii="Georgia" w:hAnsi="Georgia"/>
+        </w:rPr>
+      </w:pPr>
+    </w:p>
+    <w:p>
+      <w:pPr>
+        <w:rPr>
+          <w:rFonts w:ascii="Georgia" w:hAnsi="Georgia"/>
+        </w:rPr>
+      </w:pPr>
+      <w:proofErr w:type="spellStart"/>
+      <w:r>
+        <w:rPr>
+          <w:rFonts w:ascii="Georgia" w:hAnsi="Georgia"/>
+        </w:rPr>
+        <w:t>fact</w:t>
+      </w:r>
+      <w:proofErr w:type="spellEnd"/>
+      <w:r>
+        <w:rPr>
+          <w:rFonts w:ascii="Georgia" w:hAnsi="Georgia"/>
+        </w:rPr>
+        <w:t xml:space="preserve"> </w:t>
+      </w:r>
+      <w:proofErr w:type="spellStart"/>
+      <w:proofErr w:type="gramStart"/>
+      <w:r>
+        <w:rPr>
+          <w:rFonts w:ascii="Georgia" w:hAnsi="Georgia"/>
+        </w:rPr>
+        <w:t>IndivdualQUerymustRegardAsubscribedUser</w:t>
+      </w:r>
+      <w:proofErr w:type="spellEnd"/>
+      <w:r>
+        <w:rPr>
+          <w:rFonts w:ascii="Georgia" w:hAnsi="Georgia"/>
+        </w:rPr>
+        <w:t>{</w:t>
+      </w:r>
+      <w:proofErr w:type="gramEnd"/>
+      <w:r>
+        <w:rPr>
+          <w:rFonts w:ascii="Georgia" w:hAnsi="Georgia"/>
+        </w:rPr>
+        <w:t>}</w:t>
+      </w:r>
+    </w:p>
+    <w:p>
+      <w:pPr>
+        <w:rPr>
+          <w:rFonts w:ascii="Georgia" w:hAnsi="Georgia"/>
+        </w:rPr>
+      </w:pPr>
+    </w:p>
+    <w:p>
+      <w:pPr>
+        <w:rPr>
+          <w:rFonts w:ascii="Georgia" w:hAnsi="Georgia"/>
+        </w:rPr>
+      </w:pPr>
+    </w:p>
+    <w:p>
+      <w:pPr>
+        <w:rPr>
+          <w:rFonts w:ascii="Georgia" w:hAnsi="Georgia"/>
+        </w:rPr>
+      </w:pPr>
+      <w:r>
+        <w:rPr>
+          <w:rFonts w:ascii="Georgia" w:hAnsi="Georgia"/>
+        </w:rPr>
+        <w:t xml:space="preserve">//per ogni identificativo di una </w:t>
+      </w:r>
+      <w:proofErr w:type="spellStart"/>
+      <w:r>
+        <w:rPr>
+          <w:rFonts w:ascii="Georgia" w:hAnsi="Georgia"/>
+        </w:rPr>
+        <w:t>query</w:t>
+      </w:r>
+      <w:proofErr w:type="spellEnd"/>
+      <w:r>
+        <w:rPr>
+          <w:rFonts w:ascii="Georgia" w:hAnsi="Georgia"/>
+        </w:rPr>
+        <w:t xml:space="preserve"> ci deve essere un fiscal code associato</w:t>
+      </w:r>
+    </w:p>
+    <w:p>
+      <w:pPr>
+        <w:rPr>
+          <w:rFonts w:ascii="Georgia" w:hAnsi="Georgia"/>
+        </w:rPr>
+      </w:pPr>
+    </w:p>
+    <w:p>
+      <w:pPr>
+        <w:rPr>
+          <w:rFonts w:ascii="Georgia" w:hAnsi="Georgia"/>
+        </w:rPr>
+      </w:pPr>
+      <w:r>
+        <w:rPr>
+          <w:rFonts w:ascii="Georgia" w:hAnsi="Georgia"/>
+        </w:rPr>
+        <w:t xml:space="preserve">// non ci sono due </w:t>
+      </w:r>
+      <w:proofErr w:type="spellStart"/>
+      <w:r>
+        <w:rPr>
+          <w:rFonts w:ascii="Georgia" w:hAnsi="Georgia"/>
+        </w:rPr>
+        <w:t>health</w:t>
+      </w:r>
+      <w:proofErr w:type="spellEnd"/>
+      <w:r>
+        <w:rPr>
+          <w:rFonts w:ascii="Georgia" w:hAnsi="Georgia"/>
+        </w:rPr>
+        <w:t xml:space="preserve"> </w:t>
+      </w:r>
+      <w:proofErr w:type="spellStart"/>
+      <w:r>
+        <w:rPr>
+          <w:rFonts w:ascii="Georgia" w:hAnsi="Georgia"/>
+        </w:rPr>
+        <w:t>values</w:t>
+      </w:r>
+      <w:proofErr w:type="spellEnd"/>
+      <w:r>
+        <w:rPr>
+          <w:rFonts w:ascii="Georgia" w:hAnsi="Georgia"/>
+        </w:rPr>
+        <w:t xml:space="preserve"> </w:t>
+      </w:r>
+      <w:proofErr w:type="spellStart"/>
+      <w:r>
+        <w:rPr>
+          <w:rFonts w:ascii="Georgia" w:hAnsi="Georgia"/>
+        </w:rPr>
+        <w:t>realtivi</w:t>
+      </w:r>
+      <w:proofErr w:type="spellEnd"/>
+      <w:r>
+        <w:rPr>
+          <w:rFonts w:ascii="Georgia" w:hAnsi="Georgia"/>
+        </w:rPr>
+        <w:t xml:space="preserve"> allo stesso utente dello stesso </w:t>
+      </w:r>
+      <w:proofErr w:type="spellStart"/>
+      <w:r>
+        <w:rPr>
+          <w:rFonts w:ascii="Georgia" w:hAnsi="Georgia"/>
+        </w:rPr>
+        <w:t>dateTime</w:t>
+      </w:r>
+      <w:proofErr w:type="spellEnd"/>
+    </w:p>
+    <w:p>
+      <w:pPr>
+        <w:rPr>
+          <w:rFonts w:ascii="Georgia" w:hAnsi="Georgia"/>
+        </w:rPr>
+      </w:pPr>
+    </w:p>
+    <w:p>
+      <w:pPr>
+        <w:rPr>
+          <w:rFonts w:ascii="Georgia" w:hAnsi="Georgia"/>
+        </w:rPr>
+      </w:pPr>
+      <w:r>
+        <w:rPr>
+          <w:rFonts w:ascii="Georgia" w:hAnsi="Georgia"/>
+        </w:rPr>
+        <w:t xml:space="preserve">//ogni </w:t>
+      </w:r>
+      <w:proofErr w:type="spellStart"/>
+      <w:r>
+        <w:rPr>
+          <w:rFonts w:ascii="Georgia" w:hAnsi="Georgia"/>
+        </w:rPr>
+        <w:t>emergency</w:t>
+      </w:r>
+      <w:proofErr w:type="spellEnd"/>
+      <w:r>
+        <w:rPr>
+          <w:rFonts w:ascii="Georgia" w:hAnsi="Georgia"/>
+        </w:rPr>
+        <w:t xml:space="preserve"> deve essere relativa ad un utente registrato</w:t>
+      </w:r>
+    </w:p>
+    <w:p>
+      <w:pPr>
+        <w:rPr>
+          <w:rFonts w:ascii="Georgia" w:hAnsi="Georgia"/>
+        </w:rPr>
+      </w:pPr>
+    </w:p>
+    <w:p>
+      <w:pPr>
+        <w:rPr>
+          <w:rFonts w:ascii="Georgia" w:hAnsi="Georgia"/>
+        </w:rPr>
+      </w:pPr>
+      <w:r>
+        <w:rPr>
+          <w:rFonts w:ascii="Georgia" w:hAnsi="Georgia"/>
+        </w:rPr>
+        <w:t>// non possono esserci contemporaneamente due emergenze dello stesso utente</w:t>
+      </w:r>
     </w:p>
     <w:p>
       <w:pPr>
@@ -19561,7 +20732,7 @@
       <w:lvlText w:val=""/>
       <w:lvlJc w:val="left"/>
       <w:pPr>
-        <w:ind w:left="720" w:hanging="360"/>
+        <w:ind w:left="360" w:hanging="360"/>
       </w:pPr>
       <w:rPr>
         <w:rFonts w:ascii="Symbol" w:hAnsi="Symbol" w:hint="default"/>
@@ -19573,7 +20744,7 @@
       <w:lvlText w:val="o"/>
       <w:lvlJc w:val="left"/>
       <w:pPr>
-        <w:ind w:left="1440" w:hanging="360"/>
+        <w:ind w:left="1080" w:hanging="360"/>
       </w:pPr>
       <w:rPr>
         <w:rFonts w:ascii="Courier New" w:hAnsi="Courier New" w:cs="Courier New" w:hint="default"/>
@@ -19585,7 +20756,7 @@
       <w:lvlText w:val=""/>
       <w:lvlJc w:val="left"/>
       <w:pPr>
-        <w:ind w:left="2160" w:hanging="360"/>
+        <w:ind w:left="1800" w:hanging="360"/>
       </w:pPr>
       <w:rPr>
         <w:rFonts w:ascii="Wingdings" w:hAnsi="Wingdings" w:hint="default"/>
@@ -19597,7 +20768,7 @@
       <w:lvlText w:val=""/>
       <w:lvlJc w:val="left"/>
       <w:pPr>
-        <w:ind w:left="2880" w:hanging="360"/>
+        <w:ind w:left="2520" w:hanging="360"/>
       </w:pPr>
       <w:rPr>
         <w:rFonts w:ascii="Symbol" w:hAnsi="Symbol" w:hint="default"/>
@@ -19609,7 +20780,7 @@
       <w:lvlText w:val="o"/>
       <w:lvlJc w:val="left"/>
       <w:pPr>
-        <w:ind w:left="3600" w:hanging="360"/>
+        <w:ind w:left="3240" w:hanging="360"/>
       </w:pPr>
       <w:rPr>
         <w:rFonts w:ascii="Courier New" w:hAnsi="Courier New" w:cs="Courier New" w:hint="default"/>
@@ -19621,7 +20792,7 @@
       <w:lvlText w:val=""/>
       <w:lvlJc w:val="left"/>
       <w:pPr>
-        <w:ind w:left="4320" w:hanging="360"/>
+        <w:ind w:left="3960" w:hanging="360"/>
       </w:pPr>
       <w:rPr>
         <w:rFonts w:ascii="Wingdings" w:hAnsi="Wingdings" w:hint="default"/>
@@ -19633,7 +20804,7 @@
       <w:lvlText w:val=""/>
       <w:lvlJc w:val="left"/>
       <w:pPr>
-        <w:ind w:left="5040" w:hanging="360"/>
+        <w:ind w:left="4680" w:hanging="360"/>
       </w:pPr>
       <w:rPr>
         <w:rFonts w:ascii="Symbol" w:hAnsi="Symbol" w:hint="default"/>
@@ -19645,7 +20816,7 @@
       <w:lvlText w:val="o"/>
       <w:lvlJc w:val="left"/>
       <w:pPr>
-        <w:ind w:left="5760" w:hanging="360"/>
+        <w:ind w:left="5400" w:hanging="360"/>
       </w:pPr>
       <w:rPr>
         <w:rFonts w:ascii="Courier New" w:hAnsi="Courier New" w:cs="Courier New" w:hint="default"/>
@@ -19657,7 +20828,7 @@
       <w:lvlText w:val=""/>
       <w:lvlJc w:val="left"/>
       <w:pPr>
-        <w:ind w:left="6480" w:hanging="360"/>
+        <w:ind w:left="6120" w:hanging="360"/>
       </w:pPr>
       <w:rPr>
         <w:rFonts w:ascii="Wingdings" w:hAnsi="Wingdings" w:hint="default"/>
@@ -21039,6 +22210,7 @@
   <w:style w:type="character" w:default="1" w:styleId="Carpredefinitoparagrafo">
     <w:name w:val="Default Paragraph Font"/>
     <w:uiPriority w:val="1"/>
+    <w:semiHidden/>
     <w:unhideWhenUsed/>
   </w:style>
   <w:style w:type="table" w:default="1" w:styleId="Tabellanormale">
@@ -21655,7 +22827,7 @@
     <w:charset w:val="00"/>
     <w:family w:val="roman"/>
     <w:pitch w:val="variable"/>
-    <w:sig w:usb0="E0002AFF" w:usb1="C0007843" w:usb2="00000009" w:usb3="00000000" w:csb0="000001FF" w:csb1="00000000"/>
+    <w:sig w:usb0="E0002EFF" w:usb1="C000785B" w:usb2="00000009" w:usb3="00000000" w:csb0="000001FF" w:csb1="00000000"/>
   </w:font>
   <w:font w:name="Courier New">
     <w:panose1 w:val="02070309020205020404"/>
@@ -21676,14 +22848,14 @@
     <w:charset w:val="00"/>
     <w:family w:val="swiss"/>
     <w:pitch w:val="variable"/>
-    <w:sig w:usb0="E00002FF" w:usb1="4000ACFF" w:usb2="00000001" w:usb3="00000000" w:csb0="0000019F" w:csb1="00000000"/>
+    <w:sig w:usb0="E0002AFF" w:usb1="C000247B" w:usb2="00000009" w:usb3="00000000" w:csb0="000001FF" w:csb1="00000000"/>
   </w:font>
   <w:font w:name="Calibri Light">
     <w:panose1 w:val="020F0302020204030204"/>
     <w:charset w:val="00"/>
     <w:family w:val="swiss"/>
     <w:pitch w:val="variable"/>
-    <w:sig w:usb0="A00002EF" w:usb1="4000207B" w:usb2="00000000" w:usb3="00000000" w:csb0="0000009F" w:csb1="00000000"/>
+    <w:sig w:usb0="E0002AFF" w:usb1="C000247B" w:usb2="00000009" w:usb3="00000000" w:csb0="000001FF" w:csb1="00000000"/>
   </w:font>
   <w:font w:name="Consolas">
     <w:panose1 w:val="020B0609020204030204"/>
@@ -21725,6 +22897,7 @@
     <w:rsid w:val="002978E4"/>
     <w:rsid w:val="00392066"/>
     <w:rsid w:val="00397B37"/>
+    <w:rsid w:val="004E3CAA"/>
     <w:rsid w:val="006561ED"/>
     <w:rsid w:val="0070773F"/>
     <w:rsid w:val="0078568B"/>
@@ -21733,6 +22906,7 @@
     <w:rsid w:val="00B450DB"/>
     <w:rsid w:val="00B76C60"/>
     <w:rsid w:val="00BF3FC2"/>
+    <w:rsid w:val="00E73887"/>
     <w:rsid w:val="00F86915"/>
   </w:rsids>
   <m:mathPr>
@@ -22495,7 +23669,7 @@
 </file>
 
 <file path=customXml/itemProps1.xml><?xml version="1.0" encoding="utf-8"?>
-<ds:datastoreItem xmlns:ds="http://schemas.openxmlformats.org/officeDocument/2006/customXml" ds:itemID="{797E13E2-ADDF-4D7D-9F4E-C21F64D4A399}">
+<ds:datastoreItem xmlns:ds="http://schemas.openxmlformats.org/officeDocument/2006/customXml" ds:itemID="{A17D31DD-CBA7-4C78-AFCE-115910183273}">
   <ds:schemaRefs>
     <ds:schemaRef ds:uri="http://schemas.openxmlformats.org/officeDocument/2006/bibliography"/>
   </ds:schemaRefs>

--- a/RASD.docx
+++ b/RASD.docx
@@ -87,7 +87,6 @@
           <w:lang w:val="en-GB"/>
         </w:rPr>
       </w:pPr>
-      <w:proofErr w:type="spellStart"/>
       <w:r>
         <w:rPr>
           <w:rFonts w:ascii="Georgia" w:hAnsi="Georgia"/>
@@ -95,17 +94,7 @@
           <w:szCs w:val="72"/>
           <w:lang w:val="en-GB"/>
         </w:rPr>
-        <w:t>Trackme</w:t>
-      </w:r>
-      <w:proofErr w:type="spellEnd"/>
-      <w:r>
-        <w:rPr>
-          <w:rFonts w:ascii="Georgia" w:hAnsi="Georgia"/>
-          <w:sz w:val="72"/>
-          <w:szCs w:val="72"/>
-          <w:lang w:val="en-GB"/>
-        </w:rPr>
-        <w:t xml:space="preserve"> RASD</w:t>
+        <w:t>Trackme RASD</w:t>
       </w:r>
     </w:p>
     <w:p>
@@ -202,69 +191,21 @@
           <w:rFonts w:ascii="Georgia" w:hAnsi="Georgia"/>
           <w:sz w:val="28"/>
         </w:rPr>
-        <w:t xml:space="preserve">Come </w:t>
-      </w:r>
-      <w:proofErr w:type="spellStart"/>
+        <w:t xml:space="preserve">Come table of content propongo il sommario, che poi sarà pure quello che intende il prof. </w:t>
+      </w:r>
       <w:r>
         <w:rPr>
           <w:rFonts w:ascii="Georgia" w:hAnsi="Georgia"/>
           <w:sz w:val="28"/>
         </w:rPr>
-        <w:t>table</w:t>
-      </w:r>
-      <w:proofErr w:type="spellEnd"/>
+        <w:t>Come font propongo Georgia</w:t>
+      </w:r>
       <w:r>
         <w:rPr>
           <w:rFonts w:ascii="Georgia" w:hAnsi="Georgia"/>
           <w:sz w:val="28"/>
         </w:rPr>
-        <w:t xml:space="preserve"> of </w:t>
-      </w:r>
-      <w:proofErr w:type="spellStart"/>
-      <w:r>
-        <w:rPr>
-          <w:rFonts w:ascii="Georgia" w:hAnsi="Georgia"/>
-          <w:sz w:val="28"/>
-        </w:rPr>
-        <w:t>content</w:t>
-      </w:r>
-      <w:proofErr w:type="spellEnd"/>
-      <w:r>
-        <w:rPr>
-          <w:rFonts w:ascii="Georgia" w:hAnsi="Georgia"/>
-          <w:sz w:val="28"/>
-        </w:rPr>
-        <w:t xml:space="preserve"> propongo il sommario, che poi sarà pure quello che intende il prof. </w:t>
-      </w:r>
-      <w:r>
-        <w:rPr>
-          <w:rFonts w:ascii="Georgia" w:hAnsi="Georgia"/>
-          <w:sz w:val="28"/>
-        </w:rPr>
-        <w:t>Come font propongo Georgia</w:t>
-      </w:r>
-      <w:r>
-        <w:rPr>
-          <w:rFonts w:ascii="Georgia" w:hAnsi="Georgia"/>
-          <w:sz w:val="28"/>
-        </w:rPr>
-        <w:t xml:space="preserve"> o </w:t>
-      </w:r>
-      <w:proofErr w:type="spellStart"/>
-      <w:r>
-        <w:rPr>
-          <w:rFonts w:ascii="Georgia" w:hAnsi="Georgia"/>
-          <w:sz w:val="28"/>
-        </w:rPr>
-        <w:t>Calibrì</w:t>
-      </w:r>
-      <w:proofErr w:type="spellEnd"/>
-      <w:r>
-        <w:rPr>
-          <w:rFonts w:ascii="Georgia" w:hAnsi="Georgia"/>
-          <w:sz w:val="28"/>
-        </w:rPr>
-        <w:t xml:space="preserve"> light</w:t>
+        <w:t xml:space="preserve"> o Calibrì light</w:t>
       </w:r>
       <w:r>
         <w:rPr>
@@ -299,19 +240,9 @@
           <w:pPr>
             <w:pStyle w:val="Titolosommario"/>
           </w:pPr>
-          <w:proofErr w:type="spellStart"/>
           <w:r>
-            <w:t>Table</w:t>
+            <w:t>Table of content</w:t>
           </w:r>
-          <w:proofErr w:type="spellEnd"/>
-          <w:r>
-            <w:t xml:space="preserve"> of </w:t>
-          </w:r>
-          <w:proofErr w:type="spellStart"/>
-          <w:r>
-            <w:t>content</w:t>
-          </w:r>
-          <w:proofErr w:type="spellEnd"/>
         </w:p>
         <w:p>
           <w:pPr>
@@ -5568,21 +5499,7 @@
         <w:rPr>
           <w:rFonts w:ascii="Georgia" w:hAnsi="Georgia"/>
         </w:rPr>
-        <w:t xml:space="preserve"> [la </w:t>
-      </w:r>
-      <w:proofErr w:type="spellStart"/>
-      <w:r>
-        <w:rPr>
-          <w:rFonts w:ascii="Georgia" w:hAnsi="Georgia"/>
-        </w:rPr>
-        <w:t>communcazione</w:t>
-      </w:r>
-      <w:proofErr w:type="spellEnd"/>
-      <w:r>
-        <w:rPr>
-          <w:rFonts w:ascii="Georgia" w:hAnsi="Georgia"/>
-        </w:rPr>
-        <w:t>??]</w:t>
+        <w:t xml:space="preserve"> [la communcazione??]</w:t>
       </w:r>
       <w:bookmarkEnd w:id="0"/>
     </w:p>
@@ -5666,46 +5583,14 @@
           <w:rFonts w:ascii="Georgia" w:hAnsi="Georgia"/>
           <w:lang w:val="en-GB"/>
         </w:rPr>
-        <w:t xml:space="preserve"> of the </w:t>
-      </w:r>
-      <w:proofErr w:type="spellStart"/>
-      <w:r>
-        <w:rPr>
-          <w:rFonts w:ascii="Georgia" w:hAnsi="Georgia"/>
-          <w:lang w:val="en-GB"/>
-        </w:rPr>
-        <w:t>TrackMe</w:t>
-      </w:r>
-      <w:proofErr w:type="spellEnd"/>
-      <w:r>
-        <w:rPr>
-          <w:rFonts w:ascii="Georgia" w:hAnsi="Georgia"/>
-          <w:lang w:val="en-GB"/>
-        </w:rPr>
-        <w:t xml:space="preserve"> project</w:t>
-      </w:r>
-      <w:r>
-        <w:rPr>
-          <w:rFonts w:ascii="Georgia" w:hAnsi="Georgia"/>
-          <w:lang w:val="en-GB"/>
-        </w:rPr>
-        <w:t xml:space="preserve">. Its purpose is to provide a complete description of the system to develop </w:t>
-      </w:r>
-      <w:proofErr w:type="gramStart"/>
-      <w:r>
-        <w:rPr>
-          <w:rFonts w:ascii="Georgia" w:hAnsi="Georgia"/>
-          <w:lang w:val="en-GB"/>
-        </w:rPr>
-        <w:t>in order to</w:t>
-      </w:r>
-      <w:proofErr w:type="gramEnd"/>
-      <w:r>
-        <w:rPr>
-          <w:rFonts w:ascii="Georgia" w:hAnsi="Georgia"/>
-          <w:lang w:val="en-GB"/>
-        </w:rPr>
-        <w:t xml:space="preserve"> build up</w:t>
+        <w:t xml:space="preserve"> of the TrackMe project</w:t>
+      </w:r>
+      <w:r>
+        <w:rPr>
+          <w:rFonts w:ascii="Georgia" w:hAnsi="Georgia"/>
+          <w:lang w:val="en-GB"/>
+        </w:rPr>
+        <w:t>. Its purpose is to provide a complete description of the system to develop in order to build up</w:t>
       </w:r>
       <w:r>
         <w:rPr>
@@ -5736,7 +5621,6 @@
         </w:rPr>
         <w:t xml:space="preserve"> and </w:t>
       </w:r>
-      <w:proofErr w:type="spellStart"/>
       <w:r>
         <w:rPr>
           <w:rFonts w:ascii="Georgia" w:hAnsi="Georgia"/>
@@ -5745,7 +5629,6 @@
         </w:rPr>
         <w:t>AutomatedSoS</w:t>
       </w:r>
-      <w:proofErr w:type="spellEnd"/>
       <w:r>
         <w:rPr>
           <w:rFonts w:ascii="Georgia" w:hAnsi="Georgia"/>
@@ -5913,21 +5796,12 @@
           <w:lang w:val="en-GB"/>
         </w:rPr>
       </w:pPr>
-      <w:proofErr w:type="spellStart"/>
-      <w:r>
-        <w:rPr>
-          <w:rFonts w:ascii="Georgia" w:hAnsi="Georgia"/>
-          <w:lang w:val="en-GB"/>
-        </w:rPr>
-        <w:t>TrackMe</w:t>
-      </w:r>
-      <w:proofErr w:type="spellEnd"/>
-      <w:r>
-        <w:rPr>
-          <w:rFonts w:ascii="Georgia" w:hAnsi="Georgia"/>
-          <w:lang w:val="en-GB"/>
-        </w:rPr>
-        <w:t xml:space="preserve"> wants to develop two software-based services, </w:t>
+      <w:r>
+        <w:rPr>
+          <w:rFonts w:ascii="Georgia" w:hAnsi="Georgia"/>
+          <w:lang w:val="en-GB"/>
+        </w:rPr>
+        <w:t xml:space="preserve">TrackMe wants to develop two software-based services, </w:t>
       </w:r>
       <w:r>
         <w:rPr>
@@ -5944,7 +5818,6 @@
         </w:rPr>
         <w:t xml:space="preserve"> and </w:t>
       </w:r>
-      <w:proofErr w:type="spellStart"/>
       <w:r>
         <w:rPr>
           <w:rFonts w:ascii="Georgia" w:hAnsi="Georgia"/>
@@ -5953,7 +5826,6 @@
         </w:rPr>
         <w:t>AutomatedSoS</w:t>
       </w:r>
-      <w:proofErr w:type="spellEnd"/>
       <w:r>
         <w:rPr>
           <w:rFonts w:ascii="Georgia" w:hAnsi="Georgia"/>
@@ -6057,7 +5929,6 @@
         </w:rPr>
         <w:t xml:space="preserve">The two services are not independent each other, but </w:t>
       </w:r>
-      <w:proofErr w:type="spellStart"/>
       <w:r>
         <w:rPr>
           <w:rFonts w:ascii="Georgia" w:hAnsi="Georgia"/>
@@ -6066,7 +5937,6 @@
         </w:rPr>
         <w:t>AutomatedSos</w:t>
       </w:r>
-      <w:proofErr w:type="spellEnd"/>
       <w:r>
         <w:rPr>
           <w:rFonts w:ascii="Georgia" w:hAnsi="Georgia"/>
@@ -6093,23 +5963,7 @@
           <w:rFonts w:ascii="Georgia" w:hAnsi="Georgia"/>
           <w:lang w:val="en-GB"/>
         </w:rPr>
-        <w:t xml:space="preserve">services differ each other: through Data4Help </w:t>
-      </w:r>
-      <w:proofErr w:type="spellStart"/>
-      <w:r>
-        <w:rPr>
-          <w:rFonts w:ascii="Georgia" w:hAnsi="Georgia"/>
-          <w:lang w:val="en-GB"/>
-        </w:rPr>
-        <w:t>TrackMe</w:t>
-      </w:r>
-      <w:proofErr w:type="spellEnd"/>
-      <w:r>
-        <w:rPr>
-          <w:rFonts w:ascii="Georgia" w:hAnsi="Georgia"/>
-          <w:lang w:val="en-GB"/>
-        </w:rPr>
-        <w:t xml:space="preserve"> collects data about the position and the health status</w:t>
+        <w:t>services differ each other: through Data4Help TrackMe collects data about the position and the health status</w:t>
       </w:r>
       <w:r>
         <w:rPr>
@@ -6123,15 +5977,7 @@
           <w:rFonts w:ascii="Georgia" w:hAnsi="Georgia"/>
           <w:lang w:val="en-GB"/>
         </w:rPr>
-        <w:t xml:space="preserve">, while </w:t>
-      </w:r>
-      <w:proofErr w:type="spellStart"/>
-      <w:r>
-        <w:rPr>
-          <w:rFonts w:ascii="Georgia" w:hAnsi="Georgia"/>
-          <w:lang w:val="en-GB"/>
-        </w:rPr>
-        <w:t>Au</w:t>
+        <w:t>, while Au</w:t>
       </w:r>
       <w:r>
         <w:rPr>
@@ -6140,7 +5986,6 @@
         </w:rPr>
         <w:t>tomatedSos</w:t>
       </w:r>
-      <w:proofErr w:type="spellEnd"/>
       <w:r>
         <w:rPr>
           <w:rFonts w:ascii="Georgia" w:hAnsi="Georgia"/>
@@ -6209,17 +6054,8 @@
           <w:rFonts w:ascii="Georgia" w:hAnsi="Georgia"/>
           <w:lang w:val="en-GB"/>
         </w:rPr>
-        <w:t xml:space="preserve">the service must not affect in a negative way their </w:t>
-      </w:r>
-      <w:proofErr w:type="spellStart"/>
-      <w:r>
-        <w:rPr>
-          <w:rFonts w:ascii="Georgia" w:hAnsi="Georgia"/>
-          <w:lang w:val="en-GB"/>
-        </w:rPr>
-        <w:t>lifes</w:t>
-      </w:r>
-      <w:proofErr w:type="spellEnd"/>
+        <w:t>the service must not affect in a negative way their lifes</w:t>
+      </w:r>
       <w:r>
         <w:rPr>
           <w:rFonts w:ascii="Georgia" w:hAnsi="Georgia"/>
@@ -6232,23 +6068,7 @@
           <w:rFonts w:ascii="Georgia" w:hAnsi="Georgia"/>
           <w:lang w:val="en-GB"/>
         </w:rPr>
-        <w:t xml:space="preserve">personalized, which means that the system is able to set personalized </w:t>
-      </w:r>
-      <w:proofErr w:type="spellStart"/>
-      <w:r>
-        <w:rPr>
-          <w:rFonts w:ascii="Georgia" w:hAnsi="Georgia"/>
-          <w:lang w:val="en-GB"/>
-        </w:rPr>
-        <w:t>tresholds</w:t>
-      </w:r>
-      <w:proofErr w:type="spellEnd"/>
-      <w:r>
-        <w:rPr>
-          <w:rFonts w:ascii="Georgia" w:hAnsi="Georgia"/>
-          <w:lang w:val="en-GB"/>
-        </w:rPr>
-        <w:t xml:space="preserve"> for each (kind of) user: when parameters go under or below these thresholds, assistance is provided</w:t>
+        <w:t>personalized, which means that the system is able to set personalized tresholds for each (kind of) user: when parameters go under or below these thresholds, assistance is provided</w:t>
       </w:r>
       <w:r>
         <w:rPr>
@@ -6336,77 +6156,34 @@
           <w:lang w:val="en-GB"/>
         </w:rPr>
       </w:pPr>
-      <w:proofErr w:type="spellStart"/>
-      <w:r>
-        <w:rPr>
-          <w:rFonts w:ascii="Georgia" w:hAnsi="Georgia"/>
-          <w:lang w:val="en-GB"/>
-        </w:rPr>
-        <w:t>TrackMe</w:t>
-      </w:r>
-      <w:proofErr w:type="spellEnd"/>
-      <w:r>
-        <w:rPr>
-          <w:rFonts w:ascii="Georgia" w:hAnsi="Georgia"/>
-          <w:lang w:val="en-GB"/>
-        </w:rPr>
-        <w:t xml:space="preserve"> is a company interested in developing two different services: Data4Help and </w:t>
-      </w:r>
-      <w:proofErr w:type="spellStart"/>
-      <w:r>
-        <w:rPr>
-          <w:rFonts w:ascii="Georgia" w:hAnsi="Georgia"/>
-          <w:lang w:val="en-GB"/>
-        </w:rPr>
-        <w:t>AutomatedSoS</w:t>
-      </w:r>
-      <w:proofErr w:type="spellEnd"/>
-      <w:r>
-        <w:rPr>
-          <w:rFonts w:ascii="Georgia" w:hAnsi="Georgia"/>
-          <w:lang w:val="en-GB"/>
-        </w:rPr>
-        <w:t xml:space="preserve">. </w:t>
-      </w:r>
-    </w:p>
-    <w:p>
-      <w:pPr>
-        <w:rPr>
-          <w:rFonts w:ascii="Georgia" w:hAnsi="Georgia"/>
-          <w:lang w:val="en-GB"/>
-        </w:rPr>
-      </w:pPr>
-      <w:proofErr w:type="gramStart"/>
-      <w:r>
-        <w:rPr>
-          <w:rFonts w:ascii="Georgia" w:hAnsi="Georgia"/>
-          <w:lang w:val="en-GB"/>
-        </w:rPr>
-        <w:t>First of all</w:t>
-      </w:r>
-      <w:proofErr w:type="gramEnd"/>
-      <w:r>
-        <w:rPr>
-          <w:rFonts w:ascii="Georgia" w:hAnsi="Georgia"/>
-          <w:lang w:val="en-GB"/>
-        </w:rPr>
-        <w:t xml:space="preserve">, with Data4Help it wants to support third parties to get data about people’s health status and location. </w:t>
-      </w:r>
-      <w:proofErr w:type="gramStart"/>
-      <w:r>
-        <w:rPr>
-          <w:rFonts w:ascii="Georgia" w:hAnsi="Georgia"/>
-          <w:lang w:val="en-GB"/>
-        </w:rPr>
-        <w:t>in order to</w:t>
-      </w:r>
-      <w:proofErr w:type="gramEnd"/>
-      <w:r>
-        <w:rPr>
-          <w:rFonts w:ascii="Georgia" w:hAnsi="Georgia"/>
-          <w:lang w:val="en-GB"/>
-        </w:rPr>
-        <w:t xml:space="preserve"> make data available to third parties, it aims at collecting all data about health status from a sensor (for further details about this topic, see </w:t>
+      <w:r>
+        <w:rPr>
+          <w:rFonts w:ascii="Georgia" w:hAnsi="Georgia"/>
+          <w:lang w:val="en-GB"/>
+        </w:rPr>
+        <w:t xml:space="preserve">TrackMe is a company interested in developing two different services: Data4Help and AutomatedSoS. </w:t>
+      </w:r>
+    </w:p>
+    <w:p>
+      <w:pPr>
+        <w:rPr>
+          <w:rFonts w:ascii="Georgia" w:hAnsi="Georgia"/>
+          <w:lang w:val="en-GB"/>
+        </w:rPr>
+      </w:pPr>
+      <w:r>
+        <w:rPr>
+          <w:rFonts w:ascii="Georgia" w:hAnsi="Georgia"/>
+          <w:lang w:val="en-GB"/>
+        </w:rPr>
+        <w:t xml:space="preserve">First of all, with Data4Help it wants to support third parties to get data about people’s health status and location. </w:t>
+      </w:r>
+      <w:r>
+        <w:rPr>
+          <w:rFonts w:ascii="Georgia" w:hAnsi="Georgia"/>
+          <w:lang w:val="en-GB"/>
+        </w:rPr>
+        <w:t xml:space="preserve">in order to make data available to third parties, it aims at collecting all data about health status from a sensor (for further details about this topic, see </w:t>
       </w:r>
       <w:r>
         <w:rPr>
@@ -6535,15 +6312,7 @@
           <w:rFonts w:ascii="Georgia" w:hAnsi="Georgia"/>
           <w:lang w:val="en-GB"/>
         </w:rPr>
-        <w:t xml:space="preserve"> and knowing always all the people online to struggle </w:t>
-      </w:r>
-      <w:proofErr w:type="spellStart"/>
-      <w:r>
-        <w:rPr>
-          <w:rFonts w:ascii="Georgia" w:hAnsi="Georgia"/>
-          <w:lang w:val="en-GB"/>
-        </w:rPr>
-        <w:t>misuses</w:t>
+        <w:t xml:space="preserve"> and knowing always all the people online to struggle misuses</w:t>
       </w:r>
       <w:r>
         <w:rPr>
@@ -6557,31 +6326,7 @@
           <w:rFonts w:ascii="Georgia" w:hAnsi="Georgia"/>
           <w:lang w:val="en-GB"/>
         </w:rPr>
-        <w:t>the</w:t>
-      </w:r>
-      <w:proofErr w:type="spellEnd"/>
-      <w:r>
-        <w:rPr>
-          <w:rFonts w:ascii="Georgia" w:hAnsi="Georgia"/>
-          <w:lang w:val="en-GB"/>
-        </w:rPr>
-        <w:t xml:space="preserve"> violation of </w:t>
-      </w:r>
-      <w:proofErr w:type="spellStart"/>
-      <w:r>
-        <w:rPr>
-          <w:rFonts w:ascii="Georgia" w:hAnsi="Georgia"/>
-          <w:lang w:val="en-GB"/>
-        </w:rPr>
-        <w:t>users’s</w:t>
-      </w:r>
-      <w:proofErr w:type="spellEnd"/>
-      <w:r>
-        <w:rPr>
-          <w:rFonts w:ascii="Georgia" w:hAnsi="Georgia"/>
-          <w:lang w:val="en-GB"/>
-        </w:rPr>
-        <w:t xml:space="preserve"> privacy occurs when </w:t>
+        <w:t xml:space="preserve">the violation of users’s privacy occurs when </w:t>
       </w:r>
       <w:r>
         <w:rPr>
@@ -6595,40 +6340,226 @@
           <w:rFonts w:ascii="Georgia" w:hAnsi="Georgia"/>
           <w:lang w:val="en-GB"/>
         </w:rPr>
-        <w:t xml:space="preserve">a third party is in control of a user’s data </w:t>
-      </w:r>
-      <w:proofErr w:type="spellStart"/>
-      <w:r>
-        <w:rPr>
-          <w:rFonts w:ascii="Georgia" w:hAnsi="Georgia"/>
-          <w:lang w:val="en-GB"/>
-        </w:rPr>
-        <w:t>whitout</w:t>
-      </w:r>
-      <w:proofErr w:type="spellEnd"/>
-      <w:r>
-        <w:rPr>
-          <w:rFonts w:ascii="Georgia" w:hAnsi="Georgia"/>
-          <w:lang w:val="en-GB"/>
-        </w:rPr>
-        <w:t xml:space="preserve"> his permission</w:t>
-      </w:r>
-      <w:r>
-        <w:rPr>
-          <w:rFonts w:ascii="Georgia" w:hAnsi="Georgia"/>
-          <w:lang w:val="en-GB"/>
-        </w:rPr>
-        <w:t xml:space="preserve">, and misuses occur when someone using the application is not correctly registered., or is using a non-official version of the application itself (this case is not considered, </w:t>
-      </w:r>
-      <w:proofErr w:type="spellStart"/>
-      <w:r>
-        <w:rPr>
-          <w:rFonts w:ascii="Georgia" w:hAnsi="Georgia"/>
-          <w:lang w:val="en-GB"/>
-        </w:rPr>
-        <w:t>cfr</w:t>
-      </w:r>
-      <w:proofErr w:type="spellEnd"/>
+        <w:t>a third party is in control of a user’s data whitout his permission</w:t>
+      </w:r>
+      <w:r>
+        <w:rPr>
+          <w:rFonts w:ascii="Georgia" w:hAnsi="Georgia"/>
+          <w:lang w:val="en-GB"/>
+        </w:rPr>
+        <w:t xml:space="preserve">, and misuses occur when someone using the application is not correctly registered., or is using a non-official version of the application itself (this case is not considered, cfr </w:t>
+      </w:r>
+      <w:r>
+        <w:rPr>
+          <w:rFonts w:ascii="Georgia" w:hAnsi="Georgia"/>
+          <w:i/>
+          <w:lang w:val="en-GB"/>
+        </w:rPr>
+        <w:t>Domain Assumptions</w:t>
+      </w:r>
+      <w:r>
+        <w:rPr>
+          <w:rFonts w:ascii="Georgia" w:hAnsi="Georgia"/>
+          <w:lang w:val="en-GB"/>
+        </w:rPr>
+        <w:t>).</w:t>
+      </w:r>
+    </w:p>
+    <w:p>
+      <w:pPr>
+        <w:rPr>
+          <w:rFonts w:ascii="Georgia" w:hAnsi="Georgia"/>
+          <w:lang w:val="en-GB"/>
+        </w:rPr>
+      </w:pPr>
+      <w:r>
+        <w:rPr>
+          <w:rFonts w:ascii="Georgia" w:hAnsi="Georgia"/>
+          <w:lang w:val="en-GB"/>
+        </w:rPr>
+        <w:t xml:space="preserve">The second service offered by TrackMe is </w:t>
+      </w:r>
+      <w:r>
+        <w:rPr>
+          <w:rFonts w:ascii="Georgia" w:hAnsi="Georgia"/>
+          <w:i/>
+          <w:lang w:val="en-GB"/>
+        </w:rPr>
+        <w:t xml:space="preserve">AutomatedSos, </w:t>
+      </w:r>
+      <w:r>
+        <w:rPr>
+          <w:rFonts w:ascii="Georgia" w:hAnsi="Georgia"/>
+          <w:lang w:val="en-GB"/>
+        </w:rPr>
+        <w:t xml:space="preserve">which is in some way inspired from Data4Help and is implemented afterwards. Indeed, having access to health status values of almost all the population, TrackMe realises that it could be useful to provide to elderly people (or with health problems in general) an automated assistance service. </w:t>
+      </w:r>
+      <w:r>
+        <w:rPr>
+          <w:rFonts w:ascii="Georgia" w:hAnsi="Georgia"/>
+          <w:i/>
+          <w:lang w:val="en-GB"/>
+        </w:rPr>
+        <w:t xml:space="preserve">AutomatedSos </w:t>
+      </w:r>
+      <w:r>
+        <w:rPr>
+          <w:rFonts w:ascii="Georgia" w:hAnsi="Georgia"/>
+          <w:lang w:val="en-GB"/>
+        </w:rPr>
+        <w:t xml:space="preserve">exploits all data detected by </w:t>
+      </w:r>
+      <w:r>
+        <w:rPr>
+          <w:rFonts w:ascii="Georgia" w:hAnsi="Georgia"/>
+          <w:i/>
+          <w:lang w:val="en-GB"/>
+        </w:rPr>
+        <w:t xml:space="preserve">Data4Help </w:t>
+      </w:r>
+      <w:r>
+        <w:rPr>
+          <w:rFonts w:ascii="Georgia" w:hAnsi="Georgia"/>
+          <w:lang w:val="en-GB"/>
+        </w:rPr>
+        <w:t xml:space="preserve">making a different use of them: it compares them with personalized thresholds to check whether an immediate emergency is occurring. </w:t>
+      </w:r>
+    </w:p>
+    <w:p>
+      <w:pPr>
+        <w:rPr>
+          <w:rFonts w:ascii="Georgia" w:hAnsi="Georgia"/>
+          <w:lang w:val="en-GB"/>
+        </w:rPr>
+      </w:pPr>
+      <w:r>
+        <w:rPr>
+          <w:rFonts w:ascii="Georgia" w:hAnsi="Georgia"/>
+          <w:lang w:val="en-GB"/>
+        </w:rPr>
+        <w:t xml:space="preserve">Although it, in practise, </w:t>
+      </w:r>
+      <w:r>
+        <w:rPr>
+          <w:rFonts w:ascii="Georgia" w:hAnsi="Georgia"/>
+          <w:lang w:val="en-GB"/>
+        </w:rPr>
+        <w:t xml:space="preserve">needs the same permissions </w:t>
+      </w:r>
+      <w:r>
+        <w:rPr>
+          <w:rFonts w:ascii="Georgia" w:hAnsi="Georgia"/>
+          <w:lang w:val="en-GB"/>
+        </w:rPr>
+        <w:t xml:space="preserve">of </w:t>
+      </w:r>
+      <w:r>
+        <w:rPr>
+          <w:rFonts w:ascii="Georgia" w:hAnsi="Georgia"/>
+          <w:i/>
+          <w:lang w:val="en-GB"/>
+        </w:rPr>
+        <w:t>Data4Help</w:t>
+      </w:r>
+      <w:r>
+        <w:rPr>
+          <w:rFonts w:ascii="Georgia" w:hAnsi="Georgia"/>
+          <w:lang w:val="en-GB"/>
+        </w:rPr>
+        <w:t xml:space="preserve">, ad </w:t>
+      </w:r>
+      <w:r>
+        <w:rPr>
+          <w:rFonts w:ascii="Georgia" w:hAnsi="Georgia"/>
+          <w:lang w:val="en-GB"/>
+        </w:rPr>
+        <w:t>additional</w:t>
+      </w:r>
+      <w:r>
+        <w:rPr>
+          <w:rFonts w:ascii="Georgia" w:hAnsi="Georgia"/>
+          <w:lang w:val="en-GB"/>
+        </w:rPr>
+        <w:t xml:space="preserve"> registration is required, both for third parties and users: only the interested members should be addressed by this service, to avoid misuses.</w:t>
+      </w:r>
+    </w:p>
+    <w:p>
+      <w:pPr>
+        <w:rPr>
+          <w:rFonts w:ascii="Georgia" w:hAnsi="Georgia"/>
+          <w:lang w:val="en-GB"/>
+        </w:rPr>
+      </w:pPr>
+      <w:r>
+        <w:rPr>
+          <w:rFonts w:ascii="Georgia" w:hAnsi="Georgia"/>
+          <w:lang w:val="en-GB"/>
+        </w:rPr>
+        <w:t xml:space="preserve">When values go below of over these thresholds, </w:t>
+      </w:r>
+      <w:r>
+        <w:rPr>
+          <w:rFonts w:ascii="Georgia" w:hAnsi="Georgia"/>
+          <w:lang w:val="en-GB"/>
+        </w:rPr>
+        <w:t xml:space="preserve">all </w:t>
+      </w:r>
+      <w:r>
+        <w:rPr>
+          <w:rFonts w:ascii="Georgia" w:hAnsi="Georgia"/>
+          <w:lang w:val="en-GB"/>
+        </w:rPr>
+        <w:t xml:space="preserve">the </w:t>
+      </w:r>
+      <w:r>
+        <w:rPr>
+          <w:rFonts w:ascii="Georgia" w:hAnsi="Georgia"/>
+          <w:lang w:val="en-GB"/>
+        </w:rPr>
+        <w:t>subscribed third parties receive an alarm: they</w:t>
+      </w:r>
+      <w:r>
+        <w:rPr>
+          <w:rFonts w:ascii="Georgia" w:hAnsi="Georgia"/>
+          <w:lang w:val="en-GB"/>
+        </w:rPr>
+        <w:t xml:space="preserve"> can</w:t>
+      </w:r>
+      <w:r>
+        <w:rPr>
+          <w:rFonts w:ascii="Georgia" w:hAnsi="Georgia"/>
+          <w:lang w:val="en-GB"/>
+        </w:rPr>
+        <w:t xml:space="preserve"> ack the message and</w:t>
+      </w:r>
+      <w:r>
+        <w:rPr>
+          <w:rFonts w:ascii="Georgia" w:hAnsi="Georgia"/>
+          <w:lang w:val="en-GB"/>
+        </w:rPr>
+        <w:t xml:space="preserve"> immediately send the necessary help to the </w:t>
+      </w:r>
+      <w:r>
+        <w:rPr>
+          <w:rFonts w:ascii="Georgia" w:hAnsi="Georgia"/>
+          <w:lang w:val="en-GB"/>
+        </w:rPr>
+        <w:t>user (</w:t>
+      </w:r>
+      <w:r>
+        <w:rPr>
+          <w:rFonts w:ascii="Georgia" w:hAnsi="Georgia"/>
+          <w:lang w:val="en-GB"/>
+        </w:rPr>
+        <w:t>i.e, an ambulance)</w:t>
+      </w:r>
+      <w:r>
+        <w:rPr>
+          <w:rFonts w:ascii="Georgia" w:hAnsi="Georgia"/>
+          <w:lang w:val="en-GB"/>
+        </w:rPr>
+        <w:t>. Of course, together with the alert the system communicates the user position</w:t>
+      </w:r>
       <w:r>
         <w:rPr>
           <w:rFonts w:ascii="Georgia" w:hAnsi="Georgia"/>
@@ -6639,285 +6570,6 @@
       <w:r>
         <w:rPr>
           <w:rFonts w:ascii="Georgia" w:hAnsi="Georgia"/>
-          <w:i/>
-          <w:lang w:val="en-GB"/>
-        </w:rPr>
-        <w:t>Domain Assumptions</w:t>
-      </w:r>
-      <w:r>
-        <w:rPr>
-          <w:rFonts w:ascii="Georgia" w:hAnsi="Georgia"/>
-          <w:lang w:val="en-GB"/>
-        </w:rPr>
-        <w:t>).</w:t>
-      </w:r>
-    </w:p>
-    <w:p>
-      <w:pPr>
-        <w:rPr>
-          <w:rFonts w:ascii="Georgia" w:hAnsi="Georgia"/>
-          <w:lang w:val="en-GB"/>
-        </w:rPr>
-      </w:pPr>
-      <w:r>
-        <w:rPr>
-          <w:rFonts w:ascii="Georgia" w:hAnsi="Georgia"/>
-          <w:lang w:val="en-GB"/>
-        </w:rPr>
-        <w:t xml:space="preserve">The second service offered by </w:t>
-      </w:r>
-      <w:proofErr w:type="spellStart"/>
-      <w:r>
-        <w:rPr>
-          <w:rFonts w:ascii="Georgia" w:hAnsi="Georgia"/>
-          <w:lang w:val="en-GB"/>
-        </w:rPr>
-        <w:t>TrackMe</w:t>
-      </w:r>
-      <w:proofErr w:type="spellEnd"/>
-      <w:r>
-        <w:rPr>
-          <w:rFonts w:ascii="Georgia" w:hAnsi="Georgia"/>
-          <w:lang w:val="en-GB"/>
-        </w:rPr>
-        <w:t xml:space="preserve"> is </w:t>
-      </w:r>
-      <w:proofErr w:type="spellStart"/>
-      <w:r>
-        <w:rPr>
-          <w:rFonts w:ascii="Georgia" w:hAnsi="Georgia"/>
-          <w:i/>
-          <w:lang w:val="en-GB"/>
-        </w:rPr>
-        <w:t>AutomatedSos</w:t>
-      </w:r>
-      <w:proofErr w:type="spellEnd"/>
-      <w:r>
-        <w:rPr>
-          <w:rFonts w:ascii="Georgia" w:hAnsi="Georgia"/>
-          <w:i/>
-          <w:lang w:val="en-GB"/>
-        </w:rPr>
-        <w:t xml:space="preserve">, </w:t>
-      </w:r>
-      <w:r>
-        <w:rPr>
-          <w:rFonts w:ascii="Georgia" w:hAnsi="Georgia"/>
-          <w:lang w:val="en-GB"/>
-        </w:rPr>
-        <w:t xml:space="preserve">which is in some way inspired from Data4Help and is implemented afterwards. Indeed, having access to health status values of almost all the population, </w:t>
-      </w:r>
-      <w:proofErr w:type="spellStart"/>
-      <w:r>
-        <w:rPr>
-          <w:rFonts w:ascii="Georgia" w:hAnsi="Georgia"/>
-          <w:lang w:val="en-GB"/>
-        </w:rPr>
-        <w:t>TrackMe</w:t>
-      </w:r>
-      <w:proofErr w:type="spellEnd"/>
-      <w:r>
-        <w:rPr>
-          <w:rFonts w:ascii="Georgia" w:hAnsi="Georgia"/>
-          <w:lang w:val="en-GB"/>
-        </w:rPr>
-        <w:t xml:space="preserve"> realises that it could be useful to provide to elderly people (or with health problems in general) an automated assistance service. </w:t>
-      </w:r>
-      <w:proofErr w:type="spellStart"/>
-      <w:r>
-        <w:rPr>
-          <w:rFonts w:ascii="Georgia" w:hAnsi="Georgia"/>
-          <w:i/>
-          <w:lang w:val="en-GB"/>
-        </w:rPr>
-        <w:t>AutomatedSos</w:t>
-      </w:r>
-      <w:proofErr w:type="spellEnd"/>
-      <w:r>
-        <w:rPr>
-          <w:rFonts w:ascii="Georgia" w:hAnsi="Georgia"/>
-          <w:i/>
-          <w:lang w:val="en-GB"/>
-        </w:rPr>
-        <w:t xml:space="preserve"> </w:t>
-      </w:r>
-      <w:r>
-        <w:rPr>
-          <w:rFonts w:ascii="Georgia" w:hAnsi="Georgia"/>
-          <w:lang w:val="en-GB"/>
-        </w:rPr>
-        <w:t xml:space="preserve">exploits all data detected by </w:t>
-      </w:r>
-      <w:r>
-        <w:rPr>
-          <w:rFonts w:ascii="Georgia" w:hAnsi="Georgia"/>
-          <w:i/>
-          <w:lang w:val="en-GB"/>
-        </w:rPr>
-        <w:t xml:space="preserve">Data4Help </w:t>
-      </w:r>
-      <w:r>
-        <w:rPr>
-          <w:rFonts w:ascii="Georgia" w:hAnsi="Georgia"/>
-          <w:lang w:val="en-GB"/>
-        </w:rPr>
-        <w:t xml:space="preserve">making a different use of them: it compares them with personalized thresholds to check whether an immediate emergency is occurring. </w:t>
-      </w:r>
-    </w:p>
-    <w:p>
-      <w:pPr>
-        <w:rPr>
-          <w:rFonts w:ascii="Georgia" w:hAnsi="Georgia"/>
-          <w:lang w:val="en-GB"/>
-        </w:rPr>
-      </w:pPr>
-      <w:r>
-        <w:rPr>
-          <w:rFonts w:ascii="Georgia" w:hAnsi="Georgia"/>
-          <w:lang w:val="en-GB"/>
-        </w:rPr>
-        <w:t xml:space="preserve">Although it, in practise, </w:t>
-      </w:r>
-      <w:r>
-        <w:rPr>
-          <w:rFonts w:ascii="Georgia" w:hAnsi="Georgia"/>
-          <w:lang w:val="en-GB"/>
-        </w:rPr>
-        <w:t xml:space="preserve">needs the same permissions </w:t>
-      </w:r>
-      <w:r>
-        <w:rPr>
-          <w:rFonts w:ascii="Georgia" w:hAnsi="Georgia"/>
-          <w:lang w:val="en-GB"/>
-        </w:rPr>
-        <w:t xml:space="preserve">of </w:t>
-      </w:r>
-      <w:r>
-        <w:rPr>
-          <w:rFonts w:ascii="Georgia" w:hAnsi="Georgia"/>
-          <w:i/>
-          <w:lang w:val="en-GB"/>
-        </w:rPr>
-        <w:t>Data4Help</w:t>
-      </w:r>
-      <w:r>
-        <w:rPr>
-          <w:rFonts w:ascii="Georgia" w:hAnsi="Georgia"/>
-          <w:lang w:val="en-GB"/>
-        </w:rPr>
-        <w:t xml:space="preserve">, ad </w:t>
-      </w:r>
-      <w:r>
-        <w:rPr>
-          <w:rFonts w:ascii="Georgia" w:hAnsi="Georgia"/>
-          <w:lang w:val="en-GB"/>
-        </w:rPr>
-        <w:t>additional</w:t>
-      </w:r>
-      <w:r>
-        <w:rPr>
-          <w:rFonts w:ascii="Georgia" w:hAnsi="Georgia"/>
-          <w:lang w:val="en-GB"/>
-        </w:rPr>
-        <w:t xml:space="preserve"> registration is required, both for third parties and users: only the interested members should be addressed by this service, to avoid misuses.</w:t>
-      </w:r>
-    </w:p>
-    <w:p>
-      <w:pPr>
-        <w:rPr>
-          <w:rFonts w:ascii="Georgia" w:hAnsi="Georgia"/>
-          <w:lang w:val="en-GB"/>
-        </w:rPr>
-      </w:pPr>
-      <w:r>
-        <w:rPr>
-          <w:rFonts w:ascii="Georgia" w:hAnsi="Georgia"/>
-          <w:lang w:val="en-GB"/>
-        </w:rPr>
-        <w:t xml:space="preserve">When values go below of over these thresholds, </w:t>
-      </w:r>
-      <w:r>
-        <w:rPr>
-          <w:rFonts w:ascii="Georgia" w:hAnsi="Georgia"/>
-          <w:lang w:val="en-GB"/>
-        </w:rPr>
-        <w:t xml:space="preserve">all </w:t>
-      </w:r>
-      <w:r>
-        <w:rPr>
-          <w:rFonts w:ascii="Georgia" w:hAnsi="Georgia"/>
-          <w:lang w:val="en-GB"/>
-        </w:rPr>
-        <w:t xml:space="preserve">the </w:t>
-      </w:r>
-      <w:r>
-        <w:rPr>
-          <w:rFonts w:ascii="Georgia" w:hAnsi="Georgia"/>
-          <w:lang w:val="en-GB"/>
-        </w:rPr>
-        <w:t>subscribed third parties receive an alarm: they</w:t>
-      </w:r>
-      <w:r>
-        <w:rPr>
-          <w:rFonts w:ascii="Georgia" w:hAnsi="Georgia"/>
-          <w:lang w:val="en-GB"/>
-        </w:rPr>
-        <w:t xml:space="preserve"> can</w:t>
-      </w:r>
-      <w:r>
-        <w:rPr>
-          <w:rFonts w:ascii="Georgia" w:hAnsi="Georgia"/>
-          <w:lang w:val="en-GB"/>
-        </w:rPr>
-        <w:t xml:space="preserve"> ack the message and</w:t>
-      </w:r>
-      <w:r>
-        <w:rPr>
-          <w:rFonts w:ascii="Georgia" w:hAnsi="Georgia"/>
-          <w:lang w:val="en-GB"/>
-        </w:rPr>
-        <w:t xml:space="preserve"> immediately send the necessary help to the </w:t>
-      </w:r>
-      <w:r>
-        <w:rPr>
-          <w:rFonts w:ascii="Georgia" w:hAnsi="Georgia"/>
-          <w:lang w:val="en-GB"/>
-        </w:rPr>
-        <w:t>user (</w:t>
-      </w:r>
-      <w:proofErr w:type="spellStart"/>
-      <w:r>
-        <w:rPr>
-          <w:rFonts w:ascii="Georgia" w:hAnsi="Georgia"/>
-          <w:lang w:val="en-GB"/>
-        </w:rPr>
-        <w:t>i.e</w:t>
-      </w:r>
-      <w:proofErr w:type="spellEnd"/>
-      <w:r>
-        <w:rPr>
-          <w:rFonts w:ascii="Georgia" w:hAnsi="Georgia"/>
-          <w:lang w:val="en-GB"/>
-        </w:rPr>
-        <w:t>, an ambulance)</w:t>
-      </w:r>
-      <w:r>
-        <w:rPr>
-          <w:rFonts w:ascii="Georgia" w:hAnsi="Georgia"/>
-          <w:lang w:val="en-GB"/>
-        </w:rPr>
-        <w:t>. Of course, together with the alert the system communicates the user position</w:t>
-      </w:r>
-      <w:r>
-        <w:rPr>
-          <w:rFonts w:ascii="Georgia" w:hAnsi="Georgia"/>
-          <w:lang w:val="en-GB"/>
-        </w:rPr>
-        <w:t xml:space="preserve"> </w:t>
-      </w:r>
-      <w:r>
-        <w:rPr>
-          <w:rFonts w:ascii="Georgia" w:hAnsi="Georgia"/>
           <w:lang w:val="en-GB"/>
         </w:rPr>
         <w:t>(relying</w:t>
@@ -6934,23 +6586,7 @@
           <w:rFonts w:ascii="Georgia" w:hAnsi="Georgia"/>
           <w:lang w:val="en-GB"/>
         </w:rPr>
-        <w:t xml:space="preserve"> and the health values detected, so that the third parties </w:t>
-      </w:r>
-      <w:proofErr w:type="gramStart"/>
-      <w:r>
-        <w:rPr>
-          <w:rFonts w:ascii="Georgia" w:hAnsi="Georgia"/>
-          <w:lang w:val="en-GB"/>
-        </w:rPr>
-        <w:t>are able to</w:t>
-      </w:r>
-      <w:proofErr w:type="gramEnd"/>
-      <w:r>
-        <w:rPr>
-          <w:rFonts w:ascii="Georgia" w:hAnsi="Georgia"/>
-          <w:lang w:val="en-GB"/>
-        </w:rPr>
-        <w:t xml:space="preserve"> send the most appropriate and fastest assistance.</w:t>
+        <w:t xml:space="preserve"> and the health values detected, so that the third parties are able to send the most appropriate and fastest assistance.</w:t>
       </w:r>
     </w:p>
     <w:p>
@@ -7058,23 +6694,7 @@
           <w:rFonts w:ascii="Georgia" w:hAnsi="Georgia"/>
           <w:lang w:val="en-GB"/>
         </w:rPr>
-        <w:t>all (</w:t>
-      </w:r>
-      <w:proofErr w:type="spellStart"/>
-      <w:r>
-        <w:rPr>
-          <w:rFonts w:ascii="Georgia" w:hAnsi="Georgia"/>
-          <w:lang w:val="en-GB"/>
-        </w:rPr>
-        <w:t>i.d.</w:t>
-      </w:r>
-      <w:proofErr w:type="spellEnd"/>
-      <w:r>
-        <w:rPr>
-          <w:rFonts w:ascii="Georgia" w:hAnsi="Georgia"/>
-          <w:lang w:val="en-GB"/>
-        </w:rPr>
-        <w:t xml:space="preserve"> the system is not able to monitor the user’s health status)</w:t>
+        <w:t>all (i.d. the system is not able to monitor the user’s health status)</w:t>
       </w:r>
       <w:r>
         <w:rPr>
@@ -7090,23 +6710,13 @@
         </w:rPr>
         <w:t xml:space="preserve"> The case in which GPS is not working properly is not considered (</w:t>
       </w:r>
-      <w:proofErr w:type="spellStart"/>
       <w:r>
         <w:rPr>
           <w:rFonts w:ascii="Georgia" w:hAnsi="Georgia"/>
           <w:i/>
           <w:lang w:val="en-GB"/>
         </w:rPr>
-        <w:t>cfr</w:t>
-      </w:r>
-      <w:proofErr w:type="spellEnd"/>
-      <w:r>
-        <w:rPr>
-          <w:rFonts w:ascii="Georgia" w:hAnsi="Georgia"/>
-          <w:i/>
-          <w:lang w:val="en-GB"/>
-        </w:rPr>
-        <w:t xml:space="preserve"> Domain Assumptions).</w:t>
+        <w:t>cfr Domain Assumptions).</w:t>
       </w:r>
     </w:p>
     <w:p>
@@ -7293,23 +6903,13 @@
         </w:rPr>
         <w:t xml:space="preserve">[not of our interest, </w:t>
       </w:r>
-      <w:proofErr w:type="spellStart"/>
       <w:r>
         <w:rPr>
           <w:rFonts w:ascii="Georgia" w:hAnsi="Georgia"/>
           <w:i/>
           <w:lang w:val="en-GB"/>
         </w:rPr>
-        <w:t>cfr</w:t>
-      </w:r>
-      <w:proofErr w:type="spellEnd"/>
-      <w:r>
-        <w:rPr>
-          <w:rFonts w:ascii="Georgia" w:hAnsi="Georgia"/>
-          <w:i/>
-          <w:lang w:val="en-GB"/>
-        </w:rPr>
-        <w:t xml:space="preserve"> Domain Assumptions</w:t>
+        <w:t>cfr Domain Assumptions</w:t>
       </w:r>
       <w:r>
         <w:rPr>
@@ -7834,7 +7434,6 @@
         </w:rPr>
         <w:t xml:space="preserve"> for </w:t>
       </w:r>
-      <w:proofErr w:type="spellStart"/>
       <w:r>
         <w:rPr>
           <w:rFonts w:ascii="Georgia" w:hAnsi="Georgia"/>
@@ -7843,7 +7442,6 @@
         </w:rPr>
         <w:t>AutomatedSos</w:t>
       </w:r>
-      <w:proofErr w:type="spellEnd"/>
     </w:p>
     <w:p>
       <w:pPr>
@@ -7893,7 +7491,6 @@
         </w:rPr>
         <w:t xml:space="preserve">or for </w:t>
       </w:r>
-      <w:proofErr w:type="spellStart"/>
       <w:r>
         <w:rPr>
           <w:rFonts w:ascii="Georgia" w:hAnsi="Georgia"/>
@@ -7902,7 +7499,6 @@
         </w:rPr>
         <w:t>AutomatedSos</w:t>
       </w:r>
-      <w:proofErr w:type="spellEnd"/>
       <w:r>
         <w:rPr>
           <w:rFonts w:ascii="Georgia" w:hAnsi="Georgia"/>
@@ -7945,7 +7541,6 @@
         </w:rPr>
         <w:t xml:space="preserve">or for </w:t>
       </w:r>
-      <w:proofErr w:type="spellStart"/>
       <w:r>
         <w:rPr>
           <w:rFonts w:ascii="Georgia" w:hAnsi="Georgia"/>
@@ -7954,7 +7549,6 @@
         </w:rPr>
         <w:t>AutomatedSos</w:t>
       </w:r>
-      <w:proofErr w:type="spellEnd"/>
       <w:r>
         <w:rPr>
           <w:rFonts w:ascii="Georgia" w:hAnsi="Georgia"/>
@@ -8001,56 +7595,23 @@
         </w:numPr>
         <w:rPr>
           <w:rFonts w:ascii="Georgia" w:hAnsi="Georgia"/>
-        </w:rPr>
-      </w:pPr>
-      <w:r>
-        <w:rPr>
-          <w:rFonts w:ascii="Georgia" w:hAnsi="Georgia"/>
+          <w:lang w:val="en-GB"/>
+        </w:rPr>
+      </w:pPr>
+      <w:r>
+        <w:rPr>
+          <w:rFonts w:ascii="Georgia" w:hAnsi="Georgia"/>
+          <w:lang w:val="en-GB"/>
         </w:rPr>
         <w:t>Sensor breakdown</w:t>
       </w:r>
       <w:r>
         <w:rPr>
           <w:rFonts w:ascii="Georgia" w:hAnsi="Georgia"/>
-        </w:rPr>
-        <w:t>/</w:t>
-      </w:r>
-      <w:proofErr w:type="spellStart"/>
-      <w:r>
-        <w:rPr>
-          <w:rFonts w:ascii="Georgia" w:hAnsi="Georgia"/>
-        </w:rPr>
-        <w:t>sensor</w:t>
-      </w:r>
-      <w:proofErr w:type="spellEnd"/>
-      <w:r>
-        <w:rPr>
-          <w:rFonts w:ascii="Georgia" w:hAnsi="Georgia"/>
-        </w:rPr>
-        <w:t xml:space="preserve"> </w:t>
-      </w:r>
-      <w:proofErr w:type="spellStart"/>
-      <w:r>
-        <w:rPr>
-          <w:rFonts w:ascii="Georgia" w:hAnsi="Georgia"/>
-        </w:rPr>
-        <w:t>working</w:t>
-      </w:r>
-      <w:proofErr w:type="spellEnd"/>
-      <w:r>
-        <w:rPr>
-          <w:rFonts w:ascii="Georgia" w:hAnsi="Georgia"/>
-        </w:rPr>
-        <w:t xml:space="preserve"> </w:t>
-      </w:r>
-      <w:proofErr w:type="spellStart"/>
-      <w:r>
-        <w:rPr>
-          <w:rFonts w:ascii="Georgia" w:hAnsi="Georgia"/>
-        </w:rPr>
-        <w:t>properly</w:t>
-      </w:r>
-      <w:proofErr w:type="spellEnd"/>
+          <w:lang w:val="en-GB"/>
+        </w:rPr>
+        <w:t xml:space="preserve"> (not detection of correct data)</w:t>
+      </w:r>
     </w:p>
     <w:p>
       <w:pPr>
@@ -8061,56 +7622,23 @@
         </w:numPr>
         <w:rPr>
           <w:rFonts w:ascii="Georgia" w:hAnsi="Georgia"/>
-        </w:rPr>
-      </w:pPr>
-      <w:r>
-        <w:rPr>
-          <w:rFonts w:ascii="Georgia" w:hAnsi="Georgia"/>
+          <w:lang w:val="en-GB"/>
+        </w:rPr>
+      </w:pPr>
+      <w:r>
+        <w:rPr>
+          <w:rFonts w:ascii="Georgia" w:hAnsi="Georgia"/>
+          <w:lang w:val="en-GB"/>
         </w:rPr>
         <w:t>Application breakdown</w:t>
       </w:r>
       <w:r>
         <w:rPr>
           <w:rFonts w:ascii="Georgia" w:hAnsi="Georgia"/>
-        </w:rPr>
-        <w:t>/</w:t>
-      </w:r>
-      <w:proofErr w:type="spellStart"/>
-      <w:r>
-        <w:rPr>
-          <w:rFonts w:ascii="Georgia" w:hAnsi="Georgia"/>
-        </w:rPr>
-        <w:t>application</w:t>
-      </w:r>
-      <w:proofErr w:type="spellEnd"/>
-      <w:r>
-        <w:rPr>
-          <w:rFonts w:ascii="Georgia" w:hAnsi="Georgia"/>
-        </w:rPr>
-        <w:t xml:space="preserve"> </w:t>
-      </w:r>
-      <w:proofErr w:type="spellStart"/>
-      <w:r>
-        <w:rPr>
-          <w:rFonts w:ascii="Georgia" w:hAnsi="Georgia"/>
-        </w:rPr>
-        <w:t>working</w:t>
-      </w:r>
-      <w:proofErr w:type="spellEnd"/>
-      <w:r>
-        <w:rPr>
-          <w:rFonts w:ascii="Georgia" w:hAnsi="Georgia"/>
-        </w:rPr>
-        <w:t xml:space="preserve"> </w:t>
-      </w:r>
-      <w:proofErr w:type="spellStart"/>
-      <w:r>
-        <w:rPr>
-          <w:rFonts w:ascii="Georgia" w:hAnsi="Georgia"/>
-        </w:rPr>
-        <w:t>properly</w:t>
-      </w:r>
-      <w:proofErr w:type="spellEnd"/>
+          <w:lang w:val="en-GB"/>
+        </w:rPr>
+        <w:t>/application working properly</w:t>
+      </w:r>
     </w:p>
     <w:p>
       <w:pPr>
@@ -8133,30 +7661,8 @@
         <w:rPr>
           <w:rFonts w:ascii="Georgia" w:hAnsi="Georgia"/>
         </w:rPr>
-        <w:t xml:space="preserve">/network </w:t>
-      </w:r>
-      <w:proofErr w:type="spellStart"/>
-      <w:r>
-        <w:rPr>
-          <w:rFonts w:ascii="Georgia" w:hAnsi="Georgia"/>
-        </w:rPr>
-        <w:t>working</w:t>
-      </w:r>
-      <w:proofErr w:type="spellEnd"/>
-      <w:r>
-        <w:rPr>
-          <w:rFonts w:ascii="Georgia" w:hAnsi="Georgia"/>
-        </w:rPr>
-        <w:t xml:space="preserve"> </w:t>
-      </w:r>
-      <w:proofErr w:type="spellStart"/>
-      <w:r>
-        <w:rPr>
-          <w:rFonts w:ascii="Georgia" w:hAnsi="Georgia"/>
-        </w:rPr>
-        <w:t>properly</w:t>
-      </w:r>
-      <w:proofErr w:type="spellEnd"/>
+        <w:t>/network working properly</w:t>
+      </w:r>
     </w:p>
     <w:p>
       <w:pPr>
@@ -8287,7 +7793,21 @@
           <w:rFonts w:ascii="Georgia" w:hAnsi="Georgia"/>
           <w:lang w:val="en-GB"/>
         </w:rPr>
-        <w:t>asking to a user individual personal data</w:t>
+        <w:t xml:space="preserve">asking to a user </w:t>
+      </w:r>
+      <w:r>
+        <w:rPr>
+          <w:rFonts w:ascii="Georgia" w:hAnsi="Georgia"/>
+          <w:lang w:val="en-GB"/>
+        </w:rPr>
+        <w:t xml:space="preserve">permission for </w:t>
+      </w:r>
+      <w:r>
+        <w:rPr>
+          <w:rFonts w:ascii="Georgia" w:hAnsi="Georgia"/>
+          <w:lang w:val="en-GB"/>
+        </w:rPr>
+        <w:t>individual personal data</w:t>
       </w:r>
     </w:p>
     <w:p>
@@ -8324,16 +7844,8 @@
         <w:rPr>
           <w:rFonts w:ascii="Georgia" w:hAnsi="Georgia"/>
         </w:rPr>
-        <w:t xml:space="preserve">Database </w:t>
-      </w:r>
-      <w:proofErr w:type="spellStart"/>
-      <w:r>
-        <w:rPr>
-          <w:rFonts w:ascii="Georgia" w:hAnsi="Georgia"/>
-        </w:rPr>
-        <w:t>queries</w:t>
-      </w:r>
-      <w:proofErr w:type="spellEnd"/>
+        <w:t>Database queries</w:t>
+      </w:r>
     </w:p>
     <w:p>
       <w:pPr>
@@ -8350,16 +7862,8 @@
         <w:rPr>
           <w:rFonts w:ascii="Georgia" w:hAnsi="Georgia"/>
         </w:rPr>
-        <w:t xml:space="preserve">Database </w:t>
-      </w:r>
-      <w:proofErr w:type="spellStart"/>
-      <w:r>
-        <w:rPr>
-          <w:rFonts w:ascii="Georgia" w:hAnsi="Georgia"/>
-        </w:rPr>
-        <w:t>inserts</w:t>
-      </w:r>
-      <w:proofErr w:type="spellEnd"/>
+        <w:t>Database inserts</w:t>
+      </w:r>
     </w:p>
     <w:p>
       <w:pPr>
@@ -8376,16 +7880,8 @@
         <w:rPr>
           <w:rFonts w:ascii="Georgia" w:hAnsi="Georgia"/>
         </w:rPr>
-        <w:t xml:space="preserve">Database </w:t>
-      </w:r>
-      <w:proofErr w:type="spellStart"/>
-      <w:r>
-        <w:rPr>
-          <w:rFonts w:ascii="Georgia" w:hAnsi="Georgia"/>
-        </w:rPr>
-        <w:t>creation</w:t>
-      </w:r>
-      <w:proofErr w:type="spellEnd"/>
+        <w:t>Database creation</w:t>
+      </w:r>
     </w:p>
     <w:p>
       <w:pPr>
@@ -8442,30 +7938,8 @@
         <w:rPr>
           <w:rFonts w:ascii="Georgia" w:hAnsi="Georgia"/>
         </w:rPr>
-        <w:t xml:space="preserve">Data </w:t>
-      </w:r>
-      <w:proofErr w:type="spellStart"/>
-      <w:r>
-        <w:rPr>
-          <w:rFonts w:ascii="Georgia" w:hAnsi="Georgia"/>
-        </w:rPr>
-        <w:t>elaboration</w:t>
-      </w:r>
-      <w:proofErr w:type="spellEnd"/>
-      <w:r>
-        <w:rPr>
-          <w:rFonts w:ascii="Georgia" w:hAnsi="Georgia"/>
-        </w:rPr>
-        <w:t xml:space="preserve"> for </w:t>
-      </w:r>
-      <w:proofErr w:type="spellStart"/>
-      <w:r>
-        <w:rPr>
-          <w:rFonts w:ascii="Georgia" w:hAnsi="Georgia"/>
-        </w:rPr>
-        <w:t>showing</w:t>
-      </w:r>
-      <w:proofErr w:type="spellEnd"/>
+        <w:t>Data elaboration for showing</w:t>
+      </w:r>
     </w:p>
     <w:p>
       <w:pPr>
@@ -8531,7 +8005,21 @@
           <w:rFonts w:ascii="Georgia" w:hAnsi="Georgia"/>
           <w:lang w:val="en-GB"/>
         </w:rPr>
-        <w:t>Anonymize data</w:t>
+        <w:t>Anonymiz</w:t>
+      </w:r>
+      <w:r>
+        <w:rPr>
+          <w:rFonts w:ascii="Georgia" w:hAnsi="Georgia"/>
+          <w:lang w:val="en-GB"/>
+        </w:rPr>
+        <w:t>ing</w:t>
+      </w:r>
+      <w:r>
+        <w:rPr>
+          <w:rFonts w:ascii="Georgia" w:hAnsi="Georgia"/>
+          <w:lang w:val="en-GB"/>
+        </w:rPr>
+        <w:t xml:space="preserve"> data</w:t>
       </w:r>
     </w:p>
     <w:p>
@@ -8640,7 +8128,21 @@
           <w:rFonts w:ascii="Georgia" w:hAnsi="Georgia"/>
           <w:lang w:val="en-GB"/>
         </w:rPr>
-        <w:t>[G1.2] Provide a form of unique identification (registration/login) of all users using the services</w:t>
+        <w:t xml:space="preserve">[G1.2] Provide a form of unique identification (registration/login) of all </w:t>
+      </w:r>
+      <w:r>
+        <w:rPr>
+          <w:rFonts w:ascii="Georgia" w:hAnsi="Georgia"/>
+          <w:lang w:val="en-GB"/>
+        </w:rPr>
+        <w:t>third parties</w:t>
+      </w:r>
+      <w:r>
+        <w:rPr>
+          <w:rFonts w:ascii="Georgia" w:hAnsi="Georgia"/>
+          <w:lang w:val="en-GB"/>
+        </w:rPr>
+        <w:t xml:space="preserve"> using the services</w:t>
       </w:r>
     </w:p>
     <w:p>
@@ -8839,18 +8341,9 @@
           <w:rFonts w:ascii="Georgia" w:hAnsi="Georgia"/>
           <w:lang w:val="en-GB"/>
         </w:rPr>
-        <w:t xml:space="preserve">for </w:t>
-      </w:r>
-      <w:proofErr w:type="spellStart"/>
-      <w:r>
-        <w:rPr>
-          <w:rFonts w:ascii="Georgia" w:hAnsi="Georgia"/>
-          <w:lang w:val="en-GB"/>
-        </w:rPr>
-        <w:t>AutomatedSos</w:t>
+        <w:t>for AutomatedSos</w:t>
       </w:r>
       <w:bookmarkEnd w:id="14"/>
-      <w:proofErr w:type="spellEnd"/>
     </w:p>
     <w:p>
       <w:pPr>
@@ -8911,39 +8404,7 @@
           <w:rFonts w:ascii="Georgia" w:hAnsi="Georgia"/>
           <w:lang w:val="en-GB"/>
         </w:rPr>
-        <w:t xml:space="preserve">[G9] The user can </w:t>
-      </w:r>
-      <w:proofErr w:type="spellStart"/>
-      <w:r>
-        <w:rPr>
-          <w:rFonts w:ascii="Georgia" w:hAnsi="Georgia"/>
-          <w:lang w:val="en-GB"/>
-        </w:rPr>
-        <w:t>temporarely</w:t>
-      </w:r>
-      <w:proofErr w:type="spellEnd"/>
-      <w:r>
-        <w:rPr>
-          <w:rFonts w:ascii="Georgia" w:hAnsi="Georgia"/>
-          <w:lang w:val="en-GB"/>
-        </w:rPr>
-        <w:t xml:space="preserve"> suspend </w:t>
-      </w:r>
-      <w:proofErr w:type="spellStart"/>
-      <w:r>
-        <w:rPr>
-          <w:rFonts w:ascii="Georgia" w:hAnsi="Georgia"/>
-          <w:lang w:val="en-GB"/>
-        </w:rPr>
-        <w:t>AutomatedSos</w:t>
-      </w:r>
-      <w:proofErr w:type="spellEnd"/>
-      <w:r>
-        <w:rPr>
-          <w:rFonts w:ascii="Georgia" w:hAnsi="Georgia"/>
-          <w:lang w:val="en-GB"/>
-        </w:rPr>
-        <w:t xml:space="preserve"> in special cases.</w:t>
+        <w:t>[G9] The user can temporarely suspend AutomatedSos in special cases.</w:t>
       </w:r>
     </w:p>
     <w:p>
@@ -9269,27 +8730,7 @@
           <w:i/>
           <w:lang w:val="en-GB"/>
         </w:rPr>
-        <w:t>“</w:t>
-      </w:r>
-      <w:proofErr w:type="spellStart"/>
-      <w:r>
-        <w:rPr>
-          <w:rFonts w:ascii="Georgia" w:hAnsi="Georgia"/>
-          <w:b/>
-          <w:i/>
-          <w:lang w:val="en-GB"/>
-        </w:rPr>
-        <w:t>Tresholds</w:t>
-      </w:r>
-      <w:proofErr w:type="spellEnd"/>
-      <w:r>
-        <w:rPr>
-          <w:rFonts w:ascii="Georgia" w:hAnsi="Georgia"/>
-          <w:b/>
-          <w:i/>
-          <w:lang w:val="en-GB"/>
-        </w:rPr>
-        <w:t>”</w:t>
+        <w:t>“Tresholds”</w:t>
       </w:r>
       <w:r>
         <w:rPr>
@@ -9913,55 +9354,223 @@
           <w:rFonts w:ascii="Georgia" w:hAnsi="Georgia"/>
           <w:lang w:val="en-GB"/>
         </w:rPr>
-        <w:t xml:space="preserve">Both Data4Help and </w:t>
-      </w:r>
-      <w:proofErr w:type="spellStart"/>
-      <w:r>
-        <w:rPr>
-          <w:rFonts w:ascii="Georgia" w:hAnsi="Georgia"/>
+        <w:t>Both Data4Help and AutomatedSos: Registration</w:t>
+      </w:r>
+      <w:bookmarkEnd w:id="26"/>
+    </w:p>
+    <w:p>
+      <w:pPr>
+        <w:rPr>
+          <w:rFonts w:ascii="Georgia" w:hAnsi="Georgia"/>
+          <w:lang w:val="en-GB"/>
+        </w:rPr>
+      </w:pPr>
+      <w:r>
+        <w:rPr>
+          <w:rFonts w:ascii="Georgia" w:hAnsi="Georgia"/>
+          <w:lang w:val="en-GB"/>
+        </w:rPr>
+        <w:t xml:space="preserve">After downloading the app, users must provide all their data, which means medical history (in order to improve the quality of the analysis) and personal information (in Italy, we accept the fiscal code). In this way all the users can be unique identified.  and when data of single users are requested, they are asked to give permission to share their individual data. All third parties must be registered to the system too, to make them recognizable by the system and by the users when they request for individual data. </w:t>
+      </w:r>
+    </w:p>
+    <w:p>
+      <w:pPr>
+        <w:rPr>
+          <w:rFonts w:ascii="Georgia" w:hAnsi="Georgia"/>
+          <w:lang w:val="en-GB"/>
+        </w:rPr>
+      </w:pPr>
+    </w:p>
+    <w:p>
+      <w:pPr>
+        <w:pStyle w:val="Titolo3"/>
+        <w:rPr>
+          <w:rFonts w:ascii="Georgia" w:hAnsi="Georgia"/>
+          <w:lang w:val="en-GB"/>
+        </w:rPr>
+      </w:pPr>
+      <w:bookmarkStart w:id="27" w:name="_Toc529569480"/>
+      <w:r>
+        <w:rPr>
+          <w:rFonts w:ascii="Georgia" w:hAnsi="Georgia"/>
+          <w:lang w:val="en-GB"/>
+        </w:rPr>
+        <w:t>Data4Help: Data transmitting</w:t>
+      </w:r>
+      <w:r>
+        <w:rPr>
+          <w:rFonts w:ascii="Georgia" w:hAnsi="Georgia"/>
+          <w:lang w:val="en-GB"/>
+        </w:rPr>
+        <w:t xml:space="preserve"> dealing with the privacy issue</w:t>
+      </w:r>
+      <w:bookmarkEnd w:id="27"/>
+    </w:p>
+    <w:p>
+      <w:pPr>
+        <w:rPr>
+          <w:rFonts w:ascii="Georgia" w:hAnsi="Georgia"/>
+          <w:lang w:val="en-GB"/>
+        </w:rPr>
+      </w:pPr>
+      <w:r>
+        <w:rPr>
+          <w:rFonts w:ascii="Georgia" w:hAnsi="Georgia"/>
+          <w:lang w:val="en-GB"/>
+        </w:rPr>
+        <w:t>When data about a group of people are requested, the system handles the request keeping always in mind the privacy issue: because of that, it anonymizes all data shared in order to avoid the third parties to identify the single users who are members of the required group.</w:t>
+      </w:r>
+    </w:p>
+    <w:p>
+      <w:pPr>
+        <w:rPr>
+          <w:rFonts w:ascii="Georgia" w:hAnsi="Georgia"/>
+          <w:lang w:val="en-GB"/>
+        </w:rPr>
+      </w:pPr>
+      <w:r>
+        <w:rPr>
+          <w:rFonts w:ascii="Georgia" w:hAnsi="Georgia"/>
+          <w:lang w:val="en-GB"/>
+        </w:rPr>
+        <w:t>When the users involved in the request are few, there is the concrete risk that the third party manages to discover the names of the subjects, although their personal information have been hidden. Consequently, the application denies the request. In concrete, it is forced that a query should involve at least 1000 people.</w:t>
+      </w:r>
+    </w:p>
+    <w:p>
+      <w:pPr>
+        <w:rPr>
+          <w:rFonts w:ascii="Georgia" w:hAnsi="Georgia"/>
+          <w:lang w:val="en-GB"/>
+        </w:rPr>
+      </w:pPr>
+      <w:r>
+        <w:rPr>
+          <w:rFonts w:ascii="Georgia" w:hAnsi="Georgia"/>
+          <w:lang w:val="en-GB"/>
+        </w:rPr>
+        <w:t>When a third party asks for data regarding a specific individual, the system asks for his permission: if he denies, data are not shown, and the query is refused. If the accepts the system should be able to retrieve his specific data and send them without anonymizing.</w:t>
+      </w:r>
+    </w:p>
+    <w:p>
+      <w:pPr>
+        <w:rPr>
+          <w:rFonts w:ascii="Georgia" w:hAnsi="Georgia"/>
+          <w:lang w:val="en-GB"/>
+        </w:rPr>
+      </w:pPr>
+    </w:p>
+    <w:p>
+      <w:pPr>
+        <w:pStyle w:val="Titolo3"/>
+        <w:rPr>
+          <w:rFonts w:ascii="Georgia" w:hAnsi="Georgia"/>
+          <w:lang w:val="en-GB"/>
+        </w:rPr>
+      </w:pPr>
+      <w:bookmarkStart w:id="28" w:name="_Toc529569481"/>
+      <w:r>
+        <w:rPr>
+          <w:rFonts w:ascii="Georgia" w:hAnsi="Georgia"/>
+          <w:lang w:val="en-GB"/>
+        </w:rPr>
+        <w:t xml:space="preserve">Data4Help: </w:t>
+      </w:r>
+      <w:r>
+        <w:rPr>
+          <w:rFonts w:ascii="Georgia" w:hAnsi="Georgia"/>
+          <w:lang w:val="en-GB"/>
+        </w:rPr>
+        <w:t>Data presentation</w:t>
+      </w:r>
+      <w:r>
+        <w:rPr>
+          <w:rFonts w:ascii="Georgia" w:hAnsi="Georgia"/>
+          <w:lang w:val="en-GB"/>
+        </w:rPr>
+        <w:t xml:space="preserve"> and new data</w:t>
+      </w:r>
+      <w:bookmarkEnd w:id="28"/>
+    </w:p>
+    <w:p>
+      <w:pPr>
+        <w:rPr>
+          <w:rFonts w:ascii="Georgia" w:hAnsi="Georgia"/>
+          <w:lang w:val="en-GB"/>
+        </w:rPr>
+      </w:pPr>
+      <w:r>
+        <w:rPr>
+          <w:rFonts w:ascii="Georgia" w:hAnsi="Georgia"/>
+          <w:i/>
+          <w:lang w:val="en-GB"/>
+        </w:rPr>
+        <w:t>Data4Help</w:t>
+      </w:r>
+      <w:r>
+        <w:rPr>
+          <w:rFonts w:ascii="Georgia" w:hAnsi="Georgia"/>
+          <w:lang w:val="en-GB"/>
+        </w:rPr>
+        <w:t xml:space="preserve"> and </w:t>
+      </w:r>
+      <w:r>
+        <w:rPr>
+          <w:rFonts w:ascii="Georgia" w:hAnsi="Georgia"/>
+          <w:i/>
           <w:lang w:val="en-GB"/>
         </w:rPr>
         <w:t>AutomatedSos</w:t>
       </w:r>
-      <w:proofErr w:type="spellEnd"/>
-      <w:r>
-        <w:rPr>
-          <w:rFonts w:ascii="Georgia" w:hAnsi="Georgia"/>
-          <w:lang w:val="en-GB"/>
-        </w:rPr>
-        <w:t>: Registration</w:t>
-      </w:r>
-      <w:bookmarkEnd w:id="26"/>
-    </w:p>
-    <w:p>
-      <w:pPr>
-        <w:rPr>
-          <w:rFonts w:ascii="Georgia" w:hAnsi="Georgia"/>
-          <w:lang w:val="en-GB"/>
-        </w:rPr>
-      </w:pPr>
-      <w:r>
-        <w:rPr>
-          <w:rFonts w:ascii="Georgia" w:hAnsi="Georgia"/>
-          <w:lang w:val="en-GB"/>
-        </w:rPr>
-        <w:t>After downloading the app, users must provide all their data, which means medical history (</w:t>
-      </w:r>
-      <w:proofErr w:type="gramStart"/>
-      <w:r>
-        <w:rPr>
-          <w:rFonts w:ascii="Georgia" w:hAnsi="Georgia"/>
-          <w:lang w:val="en-GB"/>
-        </w:rPr>
-        <w:t>in order to</w:t>
-      </w:r>
-      <w:proofErr w:type="gramEnd"/>
-      <w:r>
-        <w:rPr>
-          <w:rFonts w:ascii="Georgia" w:hAnsi="Georgia"/>
-          <w:lang w:val="en-GB"/>
-        </w:rPr>
-        <w:t xml:space="preserve"> improve the quality of the analysis) and personal information (in Italy, we accept the fiscal code). In this way all the users can be unique identified.  and when data of single users are requested, they are asked to give permission to share their individual data. All third parties must be registered to the system too, to make them recognizable by the system and by the users when they request for individual data. </w:t>
+      <w:r>
+        <w:rPr>
+          <w:rFonts w:ascii="Georgia" w:hAnsi="Georgia"/>
+          <w:lang w:val="en-GB"/>
+        </w:rPr>
+        <w:t xml:space="preserve"> are supposed to communicate with a huge number of third parties, but we can’t realistically force our system to deal with so many external softwares (the ones of all the third parties), considered that the they could have been developed for different purpose ( the third parties can belong to different markets</w:t>
+      </w:r>
+      <w:r>
+        <w:rPr>
+          <w:rFonts w:ascii="Georgia" w:hAnsi="Georgia"/>
+          <w:lang w:val="en-GB"/>
+        </w:rPr>
+        <w:t xml:space="preserve">, </w:t>
+      </w:r>
+      <w:r>
+        <w:rPr>
+          <w:rFonts w:ascii="Georgia" w:hAnsi="Georgia"/>
+          <w:i/>
+          <w:lang w:val="en-GB"/>
+        </w:rPr>
+        <w:t>cfr Assumptions</w:t>
+      </w:r>
+      <w:r>
+        <w:rPr>
+          <w:rFonts w:ascii="Georgia" w:hAnsi="Georgia"/>
+          <w:lang w:val="en-GB"/>
+        </w:rPr>
+        <w:t>) : it may even happen that the third party does not have any informative system at all! Due to this, we feel necessary to develop a user interface (e.g. a web app) which all third parties’ managers can use to visualize data or download them in a limited format (e.g. Excel document). To deal with that, our system must provide some forms of understandable presentation of data (e.g. not only tuples), which would have been done by external sofwares if we had made a different modelling of the word</w:t>
+      </w:r>
+      <w:r>
+        <w:rPr>
+          <w:rFonts w:ascii="Georgia" w:hAnsi="Georgia"/>
+          <w:lang w:val="en-GB"/>
+        </w:rPr>
+        <w:t>.</w:t>
+      </w:r>
+    </w:p>
+    <w:p>
+      <w:pPr>
+        <w:rPr>
+          <w:rFonts w:ascii="Georgia" w:hAnsi="Georgia"/>
+          <w:lang w:val="en-GB"/>
+        </w:rPr>
+      </w:pPr>
+      <w:r>
+        <w:rPr>
+          <w:rFonts w:ascii="Georgia" w:hAnsi="Georgia"/>
+          <w:lang w:val="en-GB"/>
+        </w:rPr>
+        <w:t>The user should also the possibility to express some preferences in data and to be informed by the system when there are produced: this means the system must create a profile of preferences for each third party.</w:t>
       </w:r>
     </w:p>
     <w:p>
@@ -9980,147 +9589,130 @@
           <w:lang w:val="en-GB"/>
         </w:rPr>
       </w:pPr>
-      <w:bookmarkStart w:id="27" w:name="_Toc529569480"/>
-      <w:r>
-        <w:rPr>
-          <w:rFonts w:ascii="Georgia" w:hAnsi="Georgia"/>
-          <w:lang w:val="en-GB"/>
-        </w:rPr>
-        <w:t>Data4Help: Data transmitting</w:t>
-      </w:r>
-      <w:r>
-        <w:rPr>
-          <w:rFonts w:ascii="Georgia" w:hAnsi="Georgia"/>
-          <w:lang w:val="en-GB"/>
-        </w:rPr>
-        <w:t xml:space="preserve"> dealing with the privacy issue</w:t>
-      </w:r>
-      <w:bookmarkEnd w:id="27"/>
-    </w:p>
-    <w:p>
-      <w:pPr>
-        <w:rPr>
-          <w:rFonts w:ascii="Georgia" w:hAnsi="Georgia"/>
-          <w:lang w:val="en-GB"/>
-        </w:rPr>
-      </w:pPr>
-      <w:r>
-        <w:rPr>
-          <w:rFonts w:ascii="Georgia" w:hAnsi="Georgia"/>
-          <w:lang w:val="en-GB"/>
-        </w:rPr>
-        <w:t xml:space="preserve">When data about a group of people are requested, the system handles the request keeping always in mind the privacy issue: because of that, it anonymizes all data shared </w:t>
-      </w:r>
-      <w:proofErr w:type="gramStart"/>
-      <w:r>
-        <w:rPr>
-          <w:rFonts w:ascii="Georgia" w:hAnsi="Georgia"/>
-          <w:lang w:val="en-GB"/>
-        </w:rPr>
-        <w:t>in order to</w:t>
-      </w:r>
-      <w:proofErr w:type="gramEnd"/>
-      <w:r>
-        <w:rPr>
-          <w:rFonts w:ascii="Georgia" w:hAnsi="Georgia"/>
-          <w:lang w:val="en-GB"/>
-        </w:rPr>
-        <w:t xml:space="preserve"> avoid the third parties to identify the single users who are members of the required group.</w:t>
-      </w:r>
-    </w:p>
-    <w:p>
-      <w:pPr>
-        <w:rPr>
-          <w:rFonts w:ascii="Georgia" w:hAnsi="Georgia"/>
-          <w:lang w:val="en-GB"/>
-        </w:rPr>
-      </w:pPr>
-      <w:r>
-        <w:rPr>
-          <w:rFonts w:ascii="Georgia" w:hAnsi="Georgia"/>
-          <w:lang w:val="en-GB"/>
-        </w:rPr>
-        <w:t>When the users involved in the request are few, there is the concrete risk that the third party manages to discover the names of the subjects, although their personal information have been hidden. Consequently, the application denies the request. In concrete, it is forced that a query should involve at least 1000 people.</w:t>
-      </w:r>
-    </w:p>
-    <w:p>
-      <w:pPr>
-        <w:rPr>
-          <w:rFonts w:ascii="Georgia" w:hAnsi="Georgia"/>
-          <w:lang w:val="en-GB"/>
-        </w:rPr>
-      </w:pPr>
-      <w:r>
-        <w:rPr>
-          <w:rFonts w:ascii="Georgia" w:hAnsi="Georgia"/>
-          <w:lang w:val="en-GB"/>
-        </w:rPr>
-        <w:t>When a third party asks for data regarding a specific individual, the system asks for his permission: if he denies, data are not shown, and the query is refused. If the accepts the system should be able to retrieve his specific data and send them without anonymizing.</w:t>
-      </w:r>
-    </w:p>
-    <w:p>
-      <w:pPr>
-        <w:rPr>
-          <w:rFonts w:ascii="Georgia" w:hAnsi="Georgia"/>
-          <w:lang w:val="en-GB"/>
-        </w:rPr>
-      </w:pPr>
-    </w:p>
-    <w:p>
-      <w:pPr>
-        <w:pStyle w:val="Titolo3"/>
-        <w:rPr>
-          <w:rFonts w:ascii="Georgia" w:hAnsi="Georgia"/>
-          <w:lang w:val="en-GB"/>
-        </w:rPr>
-      </w:pPr>
-      <w:bookmarkStart w:id="28" w:name="_Toc529569481"/>
-      <w:r>
-        <w:rPr>
-          <w:rFonts w:ascii="Georgia" w:hAnsi="Georgia"/>
-          <w:lang w:val="en-GB"/>
-        </w:rPr>
-        <w:t xml:space="preserve">Data4Help: </w:t>
-      </w:r>
-      <w:r>
-        <w:rPr>
-          <w:rFonts w:ascii="Georgia" w:hAnsi="Georgia"/>
-          <w:lang w:val="en-GB"/>
-        </w:rPr>
-        <w:t>Data presentation</w:t>
-      </w:r>
-      <w:r>
-        <w:rPr>
-          <w:rFonts w:ascii="Georgia" w:hAnsi="Georgia"/>
-          <w:lang w:val="en-GB"/>
-        </w:rPr>
-        <w:t xml:space="preserve"> and new data</w:t>
-      </w:r>
-      <w:bookmarkEnd w:id="28"/>
-    </w:p>
-    <w:p>
-      <w:pPr>
-        <w:rPr>
-          <w:rFonts w:ascii="Georgia" w:hAnsi="Georgia"/>
-          <w:lang w:val="en-GB"/>
-        </w:rPr>
-      </w:pPr>
+      <w:bookmarkStart w:id="29" w:name="_Toc529569482"/>
+      <w:r>
+        <w:rPr>
+          <w:rFonts w:ascii="Georgia" w:hAnsi="Georgia"/>
+          <w:lang w:val="en-GB"/>
+        </w:rPr>
+        <w:t xml:space="preserve">AutomatedSos: </w:t>
+      </w:r>
+      <w:r>
+        <w:rPr>
+          <w:rFonts w:ascii="Georgia" w:hAnsi="Georgia"/>
+          <w:lang w:val="en-GB"/>
+        </w:rPr>
+        <w:t xml:space="preserve">fast </w:t>
+      </w:r>
+      <w:r>
+        <w:rPr>
+          <w:rFonts w:ascii="Georgia" w:hAnsi="Georgia"/>
+          <w:lang w:val="en-GB"/>
+        </w:rPr>
+        <w:t>e</w:t>
+      </w:r>
+      <w:r>
+        <w:rPr>
+          <w:rFonts w:ascii="Georgia" w:hAnsi="Georgia"/>
+          <w:lang w:val="en-GB"/>
+        </w:rPr>
+        <w:t>mergency handling</w:t>
+      </w:r>
+      <w:r>
+        <w:rPr>
+          <w:rFonts w:ascii="Georgia" w:hAnsi="Georgia"/>
+          <w:lang w:val="en-GB"/>
+        </w:rPr>
+        <w:t xml:space="preserve"> and conservative approach</w:t>
+      </w:r>
+      <w:bookmarkEnd w:id="29"/>
+      <w:r>
+        <w:rPr>
+          <w:rFonts w:ascii="Georgia" w:hAnsi="Georgia"/>
+          <w:lang w:val="en-GB"/>
+        </w:rPr>
+        <w:t xml:space="preserve"> </w:t>
+      </w:r>
+    </w:p>
+    <w:p>
+      <w:pPr>
+        <w:rPr>
+          <w:rFonts w:ascii="Georgia" w:hAnsi="Georgia"/>
+          <w:lang w:val="en-GB"/>
+        </w:rPr>
+      </w:pPr>
+      <w:r>
+        <w:rPr>
+          <w:rFonts w:ascii="Georgia" w:hAnsi="Georgia"/>
+          <w:lang w:val="en-GB"/>
+        </w:rPr>
+        <w:t>When the app reports to the system an emergency</w:t>
+      </w:r>
+      <w:r>
+        <w:rPr>
+          <w:rFonts w:ascii="Georgia" w:hAnsi="Georgia"/>
+          <w:lang w:val="en-GB"/>
+        </w:rPr>
+        <w:t xml:space="preserve">, the system </w:t>
+      </w:r>
+      <w:r>
+        <w:rPr>
+          <w:rFonts w:ascii="Georgia" w:hAnsi="Georgia"/>
+          <w:lang w:val="en-GB"/>
+        </w:rPr>
+        <w:t xml:space="preserve">itself </w:t>
+      </w:r>
+      <w:r>
+        <w:rPr>
+          <w:rFonts w:ascii="Georgia" w:hAnsi="Georgia"/>
+          <w:lang w:val="en-GB"/>
+        </w:rPr>
+        <w:t xml:space="preserve">sends a notification to all third parties who are subscribed to AutomatedSOS; the first third party that responds to the alert is the one who takes charge of the emergency. When this happens, the emergency is marked as “handling” by the system, and the notification disappears from all the other third parties. </w:t>
+      </w:r>
+    </w:p>
+    <w:p>
+      <w:pPr>
+        <w:rPr>
+          <w:rFonts w:ascii="Georgia" w:hAnsi="Georgia"/>
+          <w:lang w:val="en-GB"/>
+        </w:rPr>
+      </w:pPr>
+      <w:r>
+        <w:rPr>
+          <w:rFonts w:ascii="Georgia" w:hAnsi="Georgia"/>
+          <w:lang w:val="en-GB"/>
+        </w:rPr>
+        <w:t xml:space="preserve">Concerning the conservative approach, </w:t>
+      </w:r>
+      <w:r>
+        <w:rPr>
+          <w:rFonts w:ascii="Georgia" w:hAnsi="Georgia"/>
+          <w:lang w:val="en-GB"/>
+        </w:rPr>
+        <w:t>though</w:t>
+      </w:r>
+      <w:r>
+        <w:rPr>
+          <w:rFonts w:ascii="Georgia" w:hAnsi="Georgia"/>
+          <w:lang w:val="en-GB"/>
+        </w:rPr>
+        <w:t xml:space="preserve"> in the</w:t>
+      </w:r>
       <w:r>
         <w:rPr>
           <w:rFonts w:ascii="Georgia" w:hAnsi="Georgia"/>
           <w:i/>
           <w:lang w:val="en-GB"/>
         </w:rPr>
-        <w:t>Data4Help</w:t>
-      </w:r>
-      <w:r>
-        <w:rPr>
-          <w:rFonts w:ascii="Georgia" w:hAnsi="Georgia"/>
-          <w:lang w:val="en-GB"/>
-        </w:rPr>
-        <w:t xml:space="preserve"> and </w:t>
-      </w:r>
-      <w:proofErr w:type="spellStart"/>
+        <w:t xml:space="preserve"> Purpose</w:t>
+      </w:r>
+      <w:r>
+        <w:rPr>
+          <w:rFonts w:ascii="Georgia" w:hAnsi="Georgia"/>
+          <w:lang w:val="en-GB"/>
+        </w:rPr>
+        <w:t xml:space="preserve"> we stated that </w:t>
+      </w:r>
       <w:r>
         <w:rPr>
           <w:rFonts w:ascii="Georgia" w:hAnsi="Georgia"/>
@@ -10129,276 +9721,6 @@
         </w:rPr>
         <w:t>AutomatedSos</w:t>
       </w:r>
-      <w:proofErr w:type="spellEnd"/>
-      <w:r>
-        <w:rPr>
-          <w:rFonts w:ascii="Georgia" w:hAnsi="Georgia"/>
-          <w:lang w:val="en-GB"/>
-        </w:rPr>
-        <w:t xml:space="preserve"> are supposed to communicate with a huge number of third parties, but we can’t realistically force our system to deal with so many external </w:t>
-      </w:r>
-      <w:proofErr w:type="spellStart"/>
-      <w:r>
-        <w:rPr>
-          <w:rFonts w:ascii="Georgia" w:hAnsi="Georgia"/>
-          <w:lang w:val="en-GB"/>
-        </w:rPr>
-        <w:t>softwares</w:t>
-      </w:r>
-      <w:proofErr w:type="spellEnd"/>
-      <w:r>
-        <w:rPr>
-          <w:rFonts w:ascii="Georgia" w:hAnsi="Georgia"/>
-          <w:lang w:val="en-GB"/>
-        </w:rPr>
-        <w:t xml:space="preserve"> (the ones of all the third parties), considered that the they could have been developed for different purpose ( the third parties can belong to different markets</w:t>
-      </w:r>
-      <w:r>
-        <w:rPr>
-          <w:rFonts w:ascii="Georgia" w:hAnsi="Georgia"/>
-          <w:lang w:val="en-GB"/>
-        </w:rPr>
-        <w:t xml:space="preserve">, </w:t>
-      </w:r>
-      <w:proofErr w:type="spellStart"/>
-      <w:r>
-        <w:rPr>
-          <w:rFonts w:ascii="Georgia" w:hAnsi="Georgia"/>
-          <w:i/>
-          <w:lang w:val="en-GB"/>
-        </w:rPr>
-        <w:t>cfr</w:t>
-      </w:r>
-      <w:proofErr w:type="spellEnd"/>
-      <w:r>
-        <w:rPr>
-          <w:rFonts w:ascii="Georgia" w:hAnsi="Georgia"/>
-          <w:i/>
-          <w:lang w:val="en-GB"/>
-        </w:rPr>
-        <w:t xml:space="preserve"> Assumptions</w:t>
-      </w:r>
-      <w:r>
-        <w:rPr>
-          <w:rFonts w:ascii="Georgia" w:hAnsi="Georgia"/>
-          <w:lang w:val="en-GB"/>
-        </w:rPr>
-        <w:t xml:space="preserve">) : it may even happen that the third party does not have any informative system at all! Due to this, we feel necessary to develop a user interface (e.g. a web app) which all third parties’ managers can use to visualize data or download them in a limited format (e.g. Excel document). To deal with that, our system must provide some forms of understandable presentation of data (e.g. not only tuples), which would have been done by external </w:t>
-      </w:r>
-      <w:proofErr w:type="spellStart"/>
-      <w:r>
-        <w:rPr>
-          <w:rFonts w:ascii="Georgia" w:hAnsi="Georgia"/>
-          <w:lang w:val="en-GB"/>
-        </w:rPr>
-        <w:t>sofwares</w:t>
-      </w:r>
-      <w:proofErr w:type="spellEnd"/>
-      <w:r>
-        <w:rPr>
-          <w:rFonts w:ascii="Georgia" w:hAnsi="Georgia"/>
-          <w:lang w:val="en-GB"/>
-        </w:rPr>
-        <w:t xml:space="preserve"> if we had made a different modelling of the word</w:t>
-      </w:r>
-      <w:r>
-        <w:rPr>
-          <w:rFonts w:ascii="Georgia" w:hAnsi="Georgia"/>
-          <w:lang w:val="en-GB"/>
-        </w:rPr>
-        <w:t>.</w:t>
-      </w:r>
-    </w:p>
-    <w:p>
-      <w:pPr>
-        <w:rPr>
-          <w:rFonts w:ascii="Georgia" w:hAnsi="Georgia"/>
-          <w:lang w:val="en-GB"/>
-        </w:rPr>
-      </w:pPr>
-      <w:r>
-        <w:rPr>
-          <w:rFonts w:ascii="Georgia" w:hAnsi="Georgia"/>
-          <w:lang w:val="en-GB"/>
-        </w:rPr>
-        <w:t>The user should also the possibility to express some preferences in data and to be informed by the system when there are produced: this means the system must create a profile of preferences for each third party.</w:t>
-      </w:r>
-    </w:p>
-    <w:p>
-      <w:pPr>
-        <w:rPr>
-          <w:rFonts w:ascii="Georgia" w:hAnsi="Georgia"/>
-          <w:lang w:val="en-GB"/>
-        </w:rPr>
-      </w:pPr>
-    </w:p>
-    <w:p>
-      <w:pPr>
-        <w:pStyle w:val="Titolo3"/>
-        <w:rPr>
-          <w:rFonts w:ascii="Georgia" w:hAnsi="Georgia"/>
-          <w:lang w:val="en-GB"/>
-        </w:rPr>
-      </w:pPr>
-      <w:bookmarkStart w:id="29" w:name="_Toc529569482"/>
-      <w:proofErr w:type="spellStart"/>
-      <w:r>
-        <w:rPr>
-          <w:rFonts w:ascii="Georgia" w:hAnsi="Georgia"/>
-          <w:lang w:val="en-GB"/>
-        </w:rPr>
-        <w:t>AutomatedSos</w:t>
-      </w:r>
-      <w:proofErr w:type="spellEnd"/>
-      <w:r>
-        <w:rPr>
-          <w:rFonts w:ascii="Georgia" w:hAnsi="Georgia"/>
-          <w:lang w:val="en-GB"/>
-        </w:rPr>
-        <w:t xml:space="preserve">: </w:t>
-      </w:r>
-      <w:r>
-        <w:rPr>
-          <w:rFonts w:ascii="Georgia" w:hAnsi="Georgia"/>
-          <w:lang w:val="en-GB"/>
-        </w:rPr>
-        <w:t xml:space="preserve">fast </w:t>
-      </w:r>
-      <w:r>
-        <w:rPr>
-          <w:rFonts w:ascii="Georgia" w:hAnsi="Georgia"/>
-          <w:lang w:val="en-GB"/>
-        </w:rPr>
-        <w:t>e</w:t>
-      </w:r>
-      <w:r>
-        <w:rPr>
-          <w:rFonts w:ascii="Georgia" w:hAnsi="Georgia"/>
-          <w:lang w:val="en-GB"/>
-        </w:rPr>
-        <w:t>mergency handling</w:t>
-      </w:r>
-      <w:r>
-        <w:rPr>
-          <w:rFonts w:ascii="Georgia" w:hAnsi="Georgia"/>
-          <w:lang w:val="en-GB"/>
-        </w:rPr>
-        <w:t xml:space="preserve"> and conservative approach</w:t>
-      </w:r>
-      <w:bookmarkEnd w:id="29"/>
-      <w:r>
-        <w:rPr>
-          <w:rFonts w:ascii="Georgia" w:hAnsi="Georgia"/>
-          <w:lang w:val="en-GB"/>
-        </w:rPr>
-        <w:t xml:space="preserve"> </w:t>
-      </w:r>
-    </w:p>
-    <w:p>
-      <w:pPr>
-        <w:rPr>
-          <w:rFonts w:ascii="Georgia" w:hAnsi="Georgia"/>
-          <w:lang w:val="en-GB"/>
-        </w:rPr>
-      </w:pPr>
-      <w:r>
-        <w:rPr>
-          <w:rFonts w:ascii="Georgia" w:hAnsi="Georgia"/>
-          <w:lang w:val="en-GB"/>
-        </w:rPr>
-        <w:t>When the app reports to the system an emergency</w:t>
-      </w:r>
-      <w:r>
-        <w:rPr>
-          <w:rFonts w:ascii="Georgia" w:hAnsi="Georgia"/>
-          <w:lang w:val="en-GB"/>
-        </w:rPr>
-        <w:t xml:space="preserve">, the system </w:t>
-      </w:r>
-      <w:r>
-        <w:rPr>
-          <w:rFonts w:ascii="Georgia" w:hAnsi="Georgia"/>
-          <w:lang w:val="en-GB"/>
-        </w:rPr>
-        <w:t xml:space="preserve">itself </w:t>
-      </w:r>
-      <w:r>
-        <w:rPr>
-          <w:rFonts w:ascii="Georgia" w:hAnsi="Georgia"/>
-          <w:lang w:val="en-GB"/>
-        </w:rPr>
-        <w:t xml:space="preserve">sends a notification to all third parties who are subscribed to </w:t>
-      </w:r>
-      <w:proofErr w:type="spellStart"/>
-      <w:r>
-        <w:rPr>
-          <w:rFonts w:ascii="Georgia" w:hAnsi="Georgia"/>
-          <w:lang w:val="en-GB"/>
-        </w:rPr>
-        <w:t>AutomatedSOS</w:t>
-      </w:r>
-      <w:proofErr w:type="spellEnd"/>
-      <w:r>
-        <w:rPr>
-          <w:rFonts w:ascii="Georgia" w:hAnsi="Georgia"/>
-          <w:lang w:val="en-GB"/>
-        </w:rPr>
-        <w:t xml:space="preserve">; the first third party that responds to the alert is the one who takes charge of the emergency. When this happens, the emergency is marked as “handling” by the system, and the notification disappears from all the other third parties. </w:t>
-      </w:r>
-    </w:p>
-    <w:p>
-      <w:pPr>
-        <w:rPr>
-          <w:rFonts w:ascii="Georgia" w:hAnsi="Georgia"/>
-          <w:lang w:val="en-GB"/>
-        </w:rPr>
-      </w:pPr>
-      <w:r>
-        <w:rPr>
-          <w:rFonts w:ascii="Georgia" w:hAnsi="Georgia"/>
-          <w:lang w:val="en-GB"/>
-        </w:rPr>
-        <w:t xml:space="preserve">Concerning the conservative approach, </w:t>
-      </w:r>
-      <w:r>
-        <w:rPr>
-          <w:rFonts w:ascii="Georgia" w:hAnsi="Georgia"/>
-          <w:lang w:val="en-GB"/>
-        </w:rPr>
-        <w:t>though</w:t>
-      </w:r>
-      <w:r>
-        <w:rPr>
-          <w:rFonts w:ascii="Georgia" w:hAnsi="Georgia"/>
-          <w:lang w:val="en-GB"/>
-        </w:rPr>
-        <w:t xml:space="preserve"> in the</w:t>
-      </w:r>
-      <w:r>
-        <w:rPr>
-          <w:rFonts w:ascii="Georgia" w:hAnsi="Georgia"/>
-          <w:i/>
-          <w:lang w:val="en-GB"/>
-        </w:rPr>
-        <w:t xml:space="preserve"> Purpose</w:t>
-      </w:r>
-      <w:r>
-        <w:rPr>
-          <w:rFonts w:ascii="Georgia" w:hAnsi="Georgia"/>
-          <w:lang w:val="en-GB"/>
-        </w:rPr>
-        <w:t xml:space="preserve"> we stated that </w:t>
-      </w:r>
-      <w:proofErr w:type="spellStart"/>
-      <w:r>
-        <w:rPr>
-          <w:rFonts w:ascii="Georgia" w:hAnsi="Georgia"/>
-          <w:i/>
-          <w:lang w:val="en-GB"/>
-        </w:rPr>
-        <w:t>AutomatedSos</w:t>
-      </w:r>
-      <w:proofErr w:type="spellEnd"/>
       <w:r>
         <w:rPr>
           <w:rFonts w:ascii="Georgia" w:hAnsi="Georgia"/>
@@ -10513,27 +9835,8 @@
           <w:rFonts w:ascii="Georgia" w:hAnsi="Georgia"/>
           <w:lang w:val="en-GB"/>
         </w:rPr>
-        <w:t xml:space="preserve"> the opportunity to set manually the device as “</w:t>
-      </w:r>
-      <w:proofErr w:type="spellStart"/>
-      <w:proofErr w:type="gramStart"/>
-      <w:r>
-        <w:rPr>
-          <w:rFonts w:ascii="Georgia" w:hAnsi="Georgia"/>
-          <w:lang w:val="en-GB"/>
-        </w:rPr>
-        <w:t>non active</w:t>
-      </w:r>
-      <w:proofErr w:type="spellEnd"/>
-      <w:proofErr w:type="gramEnd"/>
-      <w:r>
-        <w:rPr>
-          <w:rFonts w:ascii="Georgia" w:hAnsi="Georgia"/>
-          <w:lang w:val="en-GB"/>
-        </w:rPr>
-        <w:t xml:space="preserve">”, to stop the </w:t>
-      </w:r>
-      <w:proofErr w:type="spellStart"/>
+        <w:t xml:space="preserve"> the opportunity to set manually the device as “non active”, to stop the </w:t>
+      </w:r>
       <w:r>
         <w:rPr>
           <w:rFonts w:ascii="Georgia" w:hAnsi="Georgia"/>
@@ -10542,7 +9845,6 @@
         </w:rPr>
         <w:t>AutomatedSos</w:t>
       </w:r>
-      <w:proofErr w:type="spellEnd"/>
       <w:r>
         <w:rPr>
           <w:rFonts w:ascii="Georgia" w:hAnsi="Georgia"/>
@@ -10558,53 +9860,51 @@
           <w:lang w:val="en-GB"/>
         </w:rPr>
       </w:pPr>
-      <w:bookmarkStart w:id="30" w:name="_GoBack"/>
+    </w:p>
+    <w:p>
+      <w:pPr>
+        <w:pStyle w:val="Titolo2"/>
+        <w:rPr>
+          <w:rFonts w:ascii="Georgia" w:hAnsi="Georgia" w:cs="Calibri"/>
+          <w:lang w:val="en-GB"/>
+        </w:rPr>
+      </w:pPr>
+    </w:p>
+    <w:p>
+      <w:pPr>
+        <w:pStyle w:val="Titolo2"/>
+        <w:rPr>
+          <w:rFonts w:ascii="Georgia" w:hAnsi="Georgia"/>
+          <w:lang w:val="en-GB"/>
+        </w:rPr>
+      </w:pPr>
+      <w:bookmarkStart w:id="30" w:name="_Toc529569483"/>
+      <w:r>
+        <w:rPr>
+          <w:rFonts w:ascii="Georgia" w:hAnsi="Georgia"/>
+          <w:lang w:val="en-GB"/>
+        </w:rPr>
+        <w:t>User characteristics</w:t>
+      </w:r>
       <w:bookmarkEnd w:id="30"/>
     </w:p>
     <w:p>
       <w:pPr>
-        <w:pStyle w:val="Titolo2"/>
-        <w:rPr>
-          <w:rFonts w:ascii="Georgia" w:hAnsi="Georgia" w:cs="Calibri"/>
-          <w:lang w:val="en-GB"/>
-        </w:rPr>
-      </w:pPr>
-    </w:p>
-    <w:p>
-      <w:pPr>
-        <w:pStyle w:val="Titolo2"/>
-        <w:rPr>
-          <w:rFonts w:ascii="Georgia" w:hAnsi="Georgia"/>
-          <w:lang w:val="en-GB"/>
-        </w:rPr>
-      </w:pPr>
-      <w:bookmarkStart w:id="31" w:name="_Toc529569483"/>
-      <w:r>
-        <w:rPr>
-          <w:rFonts w:ascii="Georgia" w:hAnsi="Georgia"/>
-          <w:lang w:val="en-GB"/>
-        </w:rPr>
-        <w:t>User characteristics</w:t>
+        <w:pStyle w:val="Titolo3"/>
+        <w:rPr>
+          <w:rFonts w:ascii="Georgia" w:hAnsi="Georgia"/>
+          <w:lang w:val="en-GB"/>
+        </w:rPr>
+      </w:pPr>
+      <w:bookmarkStart w:id="31" w:name="_Toc529569484"/>
+      <w:r>
+        <w:rPr>
+          <w:rFonts w:ascii="Georgia" w:hAnsi="Georgia"/>
+          <w:lang w:val="en-GB"/>
+        </w:rPr>
+        <w:t>Actors</w:t>
       </w:r>
       <w:bookmarkEnd w:id="31"/>
-    </w:p>
-    <w:p>
-      <w:pPr>
-        <w:pStyle w:val="Titolo3"/>
-        <w:rPr>
-          <w:rFonts w:ascii="Georgia" w:hAnsi="Georgia"/>
-          <w:lang w:val="en-GB"/>
-        </w:rPr>
-      </w:pPr>
-      <w:bookmarkStart w:id="32" w:name="_Toc529569484"/>
-      <w:r>
-        <w:rPr>
-          <w:rFonts w:ascii="Georgia" w:hAnsi="Georgia"/>
-          <w:lang w:val="en-GB"/>
-        </w:rPr>
-        <w:t>Actors</w:t>
-      </w:r>
-      <w:bookmarkEnd w:id="32"/>
     </w:p>
     <w:p>
       <w:pPr>
@@ -10632,7 +9932,6 @@
         </w:rPr>
         <w:t xml:space="preserve">(only for </w:t>
       </w:r>
-      <w:proofErr w:type="spellStart"/>
       <w:r>
         <w:rPr>
           <w:rFonts w:ascii="Georgia" w:hAnsi="Georgia"/>
@@ -10641,7 +9940,6 @@
         </w:rPr>
         <w:t>AutomatedSos</w:t>
       </w:r>
-      <w:proofErr w:type="spellEnd"/>
       <w:r>
         <w:rPr>
           <w:rFonts w:ascii="Georgia" w:hAnsi="Georgia"/>
@@ -10663,7 +9961,6 @@
         </w:rPr>
         <w:t xml:space="preserve">download </w:t>
       </w:r>
-      <w:proofErr w:type="spellStart"/>
       <w:r>
         <w:rPr>
           <w:rFonts w:ascii="Georgia" w:hAnsi="Georgia"/>
@@ -10672,7 +9969,6 @@
         </w:rPr>
         <w:t>AutomatedSos</w:t>
       </w:r>
-      <w:proofErr w:type="spellEnd"/>
       <w:r>
         <w:rPr>
           <w:rFonts w:ascii="Georgia" w:hAnsi="Georgia"/>
@@ -10733,7 +10029,7 @@
           <w:lang w:val="en-GB"/>
         </w:rPr>
       </w:pPr>
-      <w:bookmarkStart w:id="33" w:name="_Toc529569485"/>
+      <w:bookmarkStart w:id="32" w:name="_Toc529569485"/>
       <w:r>
         <w:rPr>
           <w:rFonts w:ascii="Georgia" w:hAnsi="Georgia"/>
@@ -10755,84 +10051,68 @@
         </w:rPr>
         <w:t xml:space="preserve"> dependencies and constraints</w:t>
       </w:r>
+      <w:bookmarkEnd w:id="32"/>
+    </w:p>
+    <w:p>
+      <w:pPr>
+        <w:rPr>
+          <w:rFonts w:ascii="Georgia" w:hAnsi="Georgia"/>
+          <w:lang w:val="en-GB"/>
+        </w:rPr>
+      </w:pPr>
+      <w:r>
+        <w:rPr>
+          <w:rFonts w:ascii="Georgia" w:hAnsi="Georgia"/>
+          <w:lang w:val="en-GB"/>
+        </w:rPr>
+        <w:t xml:space="preserve">The </w:t>
+      </w:r>
+      <w:r>
+        <w:rPr>
+          <w:rFonts w:ascii="Georgia" w:hAnsi="Georgia"/>
+          <w:lang w:val="en-GB"/>
+        </w:rPr>
+        <w:t xml:space="preserve">given </w:t>
+      </w:r>
+      <w:r>
+        <w:rPr>
+          <w:rFonts w:ascii="Georgia" w:hAnsi="Georgia"/>
+          <w:lang w:val="en-GB"/>
+        </w:rPr>
+        <w:t xml:space="preserve">description of the problem appears to be incomplete and ambiguos: due to this, we feel necessary to </w:t>
+      </w:r>
+      <w:r>
+        <w:rPr>
+          <w:rFonts w:ascii="Georgia" w:hAnsi="Georgia"/>
+          <w:lang w:val="en-GB"/>
+        </w:rPr>
+        <w:t>make the</w:t>
+      </w:r>
+      <w:r>
+        <w:rPr>
+          <w:rFonts w:ascii="Georgia" w:hAnsi="Georgia"/>
+          <w:lang w:val="en-GB"/>
+        </w:rPr>
+        <w:t xml:space="preserve"> following feasible assumptions</w:t>
+      </w:r>
+    </w:p>
+    <w:p>
+      <w:pPr>
+        <w:pStyle w:val="Titolo3"/>
+        <w:rPr>
+          <w:rFonts w:ascii="Georgia" w:hAnsi="Georgia"/>
+          <w:lang w:val="en-GB"/>
+        </w:rPr>
+      </w:pPr>
+      <w:bookmarkStart w:id="33" w:name="_Toc529569486"/>
+      <w:r>
+        <w:rPr>
+          <w:rFonts w:ascii="Georgia" w:hAnsi="Georgia"/>
+          <w:lang w:val="en-GB"/>
+        </w:rPr>
+        <w:t>Domain Assumptions</w:t>
+      </w:r>
       <w:bookmarkEnd w:id="33"/>
-    </w:p>
-    <w:p>
-      <w:pPr>
-        <w:rPr>
-          <w:rFonts w:ascii="Georgia" w:hAnsi="Georgia"/>
-          <w:lang w:val="en-GB"/>
-        </w:rPr>
-      </w:pPr>
-      <w:r>
-        <w:rPr>
-          <w:rFonts w:ascii="Georgia" w:hAnsi="Georgia"/>
-          <w:lang w:val="en-GB"/>
-        </w:rPr>
-        <w:t xml:space="preserve">The </w:t>
-      </w:r>
-      <w:r>
-        <w:rPr>
-          <w:rFonts w:ascii="Georgia" w:hAnsi="Georgia"/>
-          <w:lang w:val="en-GB"/>
-        </w:rPr>
-        <w:t xml:space="preserve">given </w:t>
-      </w:r>
-      <w:r>
-        <w:rPr>
-          <w:rFonts w:ascii="Georgia" w:hAnsi="Georgia"/>
-          <w:lang w:val="en-GB"/>
-        </w:rPr>
-        <w:t xml:space="preserve">description of the problem appears to be incomplete and </w:t>
-      </w:r>
-      <w:proofErr w:type="spellStart"/>
-      <w:r>
-        <w:rPr>
-          <w:rFonts w:ascii="Georgia" w:hAnsi="Georgia"/>
-          <w:lang w:val="en-GB"/>
-        </w:rPr>
-        <w:t>ambiguos</w:t>
-      </w:r>
-      <w:proofErr w:type="spellEnd"/>
-      <w:r>
-        <w:rPr>
-          <w:rFonts w:ascii="Georgia" w:hAnsi="Georgia"/>
-          <w:lang w:val="en-GB"/>
-        </w:rPr>
-        <w:t xml:space="preserve">: due to this, we feel necessary to </w:t>
-      </w:r>
-      <w:r>
-        <w:rPr>
-          <w:rFonts w:ascii="Georgia" w:hAnsi="Georgia"/>
-          <w:lang w:val="en-GB"/>
-        </w:rPr>
-        <w:t>make the</w:t>
-      </w:r>
-      <w:r>
-        <w:rPr>
-          <w:rFonts w:ascii="Georgia" w:hAnsi="Georgia"/>
-          <w:lang w:val="en-GB"/>
-        </w:rPr>
-        <w:t xml:space="preserve"> following feasible assumptions</w:t>
-      </w:r>
-    </w:p>
-    <w:p>
-      <w:pPr>
-        <w:pStyle w:val="Titolo3"/>
-        <w:rPr>
-          <w:rFonts w:ascii="Georgia" w:hAnsi="Georgia"/>
-          <w:lang w:val="en-GB"/>
-        </w:rPr>
-      </w:pPr>
-      <w:bookmarkStart w:id="34" w:name="_Toc529569486"/>
-      <w:r>
-        <w:rPr>
-          <w:rFonts w:ascii="Georgia" w:hAnsi="Georgia"/>
-          <w:lang w:val="en-GB"/>
-        </w:rPr>
-        <w:t>Domain Assumptions</w:t>
-      </w:r>
-      <w:bookmarkEnd w:id="34"/>
     </w:p>
     <w:p>
       <w:pPr>
@@ -10974,23 +10254,7 @@
           <w:rFonts w:ascii="Georgia" w:hAnsi="Georgia"/>
           <w:lang w:val="en-GB"/>
         </w:rPr>
-        <w:t xml:space="preserve">[D7] For every location, there is at least a third party which </w:t>
-      </w:r>
-      <w:proofErr w:type="gramStart"/>
-      <w:r>
-        <w:rPr>
-          <w:rFonts w:ascii="Georgia" w:hAnsi="Georgia"/>
-          <w:lang w:val="en-GB"/>
-        </w:rPr>
-        <w:t>is able to</w:t>
-      </w:r>
-      <w:proofErr w:type="gramEnd"/>
-      <w:r>
-        <w:rPr>
-          <w:rFonts w:ascii="Georgia" w:hAnsi="Georgia"/>
-          <w:lang w:val="en-GB"/>
-        </w:rPr>
-        <w:t xml:space="preserve"> handle the emergency</w:t>
+        <w:t>[D7] For every location, there is at least a third party which is able to handle the emergency</w:t>
       </w:r>
     </w:p>
     <w:p>
@@ -11021,7 +10285,7 @@
           <w:lang w:val="en-GB"/>
         </w:rPr>
       </w:pPr>
-      <w:bookmarkStart w:id="35" w:name="_Toc529569487"/>
+      <w:bookmarkStart w:id="34" w:name="_Toc529569487"/>
       <w:r>
         <w:rPr>
           <w:rFonts w:ascii="Georgia" w:hAnsi="Georgia"/>
@@ -11036,7 +10300,7 @@
         </w:rPr>
         <w:t xml:space="preserve"> </w:t>
       </w:r>
-      <w:bookmarkEnd w:id="35"/>
+      <w:bookmarkEnd w:id="34"/>
     </w:p>
     <w:p>
       <w:pPr>
@@ -11062,30 +10326,14 @@
           <w:rFonts w:ascii="Georgia" w:hAnsi="Georgia"/>
           <w:lang w:val="en-GB"/>
         </w:rPr>
-        <w:t xml:space="preserve">d in an application which is </w:t>
-      </w:r>
-      <w:proofErr w:type="spellStart"/>
-      <w:r>
-        <w:rPr>
-          <w:rFonts w:ascii="Georgia" w:hAnsi="Georgia"/>
-          <w:lang w:val="en-GB"/>
-        </w:rPr>
-        <w:t>pr</w:t>
-      </w:r>
-      <w:r>
-        <w:rPr>
-          <w:rFonts w:ascii="Georgia" w:hAnsi="Georgia"/>
-          <w:lang w:val="en-GB"/>
-        </w:rPr>
-        <w:t>sented</w:t>
-      </w:r>
-      <w:proofErr w:type="spellEnd"/>
-      <w:r>
-        <w:rPr>
-          <w:rFonts w:ascii="Georgia" w:hAnsi="Georgia"/>
-          <w:lang w:val="en-GB"/>
-        </w:rPr>
-        <w:t xml:space="preserve"> to the public to have a different purpose (e.g. a pedometer, a diet monitoring</w:t>
+        <w:t>d in an application which is pr</w:t>
+      </w:r>
+      <w:r>
+        <w:rPr>
+          <w:rFonts w:ascii="Georgia" w:hAnsi="Georgia"/>
+          <w:lang w:val="en-GB"/>
+        </w:rPr>
+        <w:t>sented to the public to have a different purpose (e.g. a pedometer, a diet monitoring</w:t>
       </w:r>
       <w:r>
         <w:rPr>
@@ -11126,23 +10374,7 @@
           <w:rFonts w:ascii="Georgia" w:hAnsi="Georgia"/>
           <w:lang w:val="en-GB"/>
         </w:rPr>
-        <w:t xml:space="preserve">On the other hand, </w:t>
-      </w:r>
-      <w:proofErr w:type="spellStart"/>
-      <w:r>
-        <w:rPr>
-          <w:rFonts w:ascii="Georgia" w:hAnsi="Georgia"/>
-          <w:lang w:val="en-GB"/>
-        </w:rPr>
-        <w:t>AutomatedSos</w:t>
-      </w:r>
-      <w:proofErr w:type="spellEnd"/>
-      <w:r>
-        <w:rPr>
-          <w:rFonts w:ascii="Georgia" w:hAnsi="Georgia"/>
-          <w:lang w:val="en-GB"/>
-        </w:rPr>
-        <w:t xml:space="preserve"> is required (by the problem specification) to rely on </w:t>
+        <w:t xml:space="preserve">On the other hand, AutomatedSos is required (by the problem specification) to rely on </w:t>
       </w:r>
       <w:r>
         <w:rPr>
@@ -11165,23 +10397,7 @@
           <w:rFonts w:ascii="Georgia" w:hAnsi="Georgia"/>
           <w:lang w:val="en-GB"/>
         </w:rPr>
-        <w:t xml:space="preserve"> data but is deployed as an independent application (</w:t>
-      </w:r>
-      <w:proofErr w:type="spellStart"/>
-      <w:r>
-        <w:rPr>
-          <w:rFonts w:ascii="Georgia" w:hAnsi="Georgia"/>
-          <w:lang w:val="en-GB"/>
-        </w:rPr>
-        <w:t>cfr</w:t>
-      </w:r>
-      <w:proofErr w:type="spellEnd"/>
-      <w:r>
-        <w:rPr>
-          <w:rFonts w:ascii="Georgia" w:hAnsi="Georgia"/>
-          <w:lang w:val="en-GB"/>
-        </w:rPr>
-        <w:t>. the next text assumption)</w:t>
+        <w:t xml:space="preserve"> data but is deployed as an independent application (cfr. the next text assumption)</w:t>
       </w:r>
       <w:r>
         <w:rPr>
@@ -11223,55 +10439,7 @@
           <w:rFonts w:ascii="Georgia" w:hAnsi="Georgia"/>
           <w:lang w:val="en-GB"/>
         </w:rPr>
-        <w:t xml:space="preserve"> is a necessary condition to register to </w:t>
-      </w:r>
-      <w:proofErr w:type="spellStart"/>
-      <w:r>
-        <w:rPr>
-          <w:rFonts w:ascii="Georgia" w:hAnsi="Georgia"/>
-          <w:lang w:val="en-GB"/>
-        </w:rPr>
-        <w:t>AutomatedSos</w:t>
-      </w:r>
-      <w:proofErr w:type="spellEnd"/>
-      <w:r>
-        <w:rPr>
-          <w:rFonts w:ascii="Georgia" w:hAnsi="Georgia"/>
-          <w:lang w:val="en-GB"/>
-        </w:rPr>
-        <w:t xml:space="preserve">, but not all the third parties and the users registered to Data4Help are necessarily registered to </w:t>
-      </w:r>
-      <w:proofErr w:type="spellStart"/>
-      <w:r>
-        <w:rPr>
-          <w:rFonts w:ascii="Georgia" w:hAnsi="Georgia"/>
-          <w:lang w:val="en-GB"/>
-        </w:rPr>
-        <w:t>AutomatedSos</w:t>
-      </w:r>
-      <w:proofErr w:type="spellEnd"/>
-      <w:r>
-        <w:rPr>
-          <w:rFonts w:ascii="Georgia" w:hAnsi="Georgia"/>
-          <w:lang w:val="en-GB"/>
-        </w:rPr>
-        <w:t xml:space="preserve"> (e.g. all the companies which are interested only in data about location can avoid register to </w:t>
-      </w:r>
-      <w:proofErr w:type="spellStart"/>
-      <w:r>
-        <w:rPr>
-          <w:rFonts w:ascii="Georgia" w:hAnsi="Georgia"/>
-          <w:lang w:val="en-GB"/>
-        </w:rPr>
-        <w:t>AutomatedSos</w:t>
-      </w:r>
-      <w:proofErr w:type="spellEnd"/>
-      <w:r>
-        <w:rPr>
-          <w:rFonts w:ascii="Georgia" w:hAnsi="Georgia"/>
-          <w:lang w:val="en-GB"/>
-        </w:rPr>
-        <w:t>, because they may have no way to handle emergencies in any case</w:t>
+        <w:t xml:space="preserve"> is a necessary condition to register to AutomatedSos, but not all the third parties and the users registered to Data4Help are necessarily registered to AutomatedSos (e.g. all the companies which are interested only in data about location can avoid register to AutomatedSos, because they may have no way to handle emergencies in any case</w:t>
       </w:r>
       <w:r>
         <w:rPr>
@@ -11294,23 +10462,13 @@
         </w:rPr>
         <w:t xml:space="preserve">: In practise, when a user downloads </w:t>
       </w:r>
-      <w:proofErr w:type="spellStart"/>
       <w:r>
         <w:rPr>
           <w:rFonts w:ascii="Georgia" w:hAnsi="Georgia"/>
           <w:i/>
           <w:lang w:val="en-GB"/>
         </w:rPr>
-        <w:t>AutomatedSos</w:t>
-      </w:r>
-      <w:proofErr w:type="spellEnd"/>
-      <w:r>
-        <w:rPr>
-          <w:rFonts w:ascii="Georgia" w:hAnsi="Georgia"/>
-          <w:i/>
-          <w:lang w:val="en-GB"/>
-        </w:rPr>
-        <w:t xml:space="preserve"> </w:t>
+        <w:t xml:space="preserve">AutomatedSos </w:t>
       </w:r>
       <w:r>
         <w:rPr>
@@ -11477,23 +10635,7 @@
           <w:rFonts w:ascii="Georgia" w:hAnsi="Georgia"/>
           <w:lang w:val="en-GB"/>
         </w:rPr>
-        <w:t xml:space="preserve">The personalized thresholds are calculated by the system and are based on age, gender and clinical history inserted by the user. The algorithm to calculate thresholds has been elaborated with the agreement of a medical </w:t>
-      </w:r>
-      <w:proofErr w:type="spellStart"/>
-      <w:r>
-        <w:rPr>
-          <w:rFonts w:ascii="Georgia" w:hAnsi="Georgia"/>
-          <w:lang w:val="en-GB"/>
-        </w:rPr>
-        <w:t>equipe</w:t>
-      </w:r>
-      <w:proofErr w:type="spellEnd"/>
-      <w:r>
-        <w:rPr>
-          <w:rFonts w:ascii="Georgia" w:hAnsi="Georgia"/>
-          <w:lang w:val="en-GB"/>
-        </w:rPr>
-        <w:t>.</w:t>
+        <w:t>The personalized thresholds are calculated by the system and are based on age, gender and clinical history inserted by the user. The algorithm to calculate thresholds has been elaborated with the agreement of a medical equipe.</w:t>
       </w:r>
     </w:p>
     <w:p>
@@ -11527,69 +10669,21 @@
           <w:rFonts w:ascii="Georgia" w:hAnsi="Georgia"/>
           <w:lang w:val="en-GB"/>
         </w:rPr>
-        <w:t xml:space="preserve"> it is very unlikely that </w:t>
-      </w:r>
-      <w:proofErr w:type="spellStart"/>
-      <w:r>
-        <w:rPr>
-          <w:rFonts w:ascii="Georgia" w:hAnsi="Georgia"/>
-          <w:lang w:val="en-GB"/>
-        </w:rPr>
-        <w:t>TrackMe</w:t>
-      </w:r>
-      <w:proofErr w:type="spellEnd"/>
-      <w:r>
-        <w:rPr>
-          <w:rFonts w:ascii="Georgia" w:hAnsi="Georgia"/>
-          <w:lang w:val="en-GB"/>
-        </w:rPr>
-        <w:t xml:space="preserve"> implements itself the medical assistance. Among other solutions</w:t>
-      </w:r>
-      <w:r>
-        <w:rPr>
-          <w:rFonts w:ascii="Georgia" w:hAnsi="Georgia"/>
-          <w:lang w:val="en-GB"/>
-        </w:rPr>
-        <w:t xml:space="preserve">, we feel that the third parties are the </w:t>
-      </w:r>
-      <w:proofErr w:type="gramStart"/>
-      <w:r>
-        <w:rPr>
-          <w:rFonts w:ascii="Georgia" w:hAnsi="Georgia"/>
-          <w:lang w:val="en-GB"/>
-        </w:rPr>
-        <w:t>main focus</w:t>
-      </w:r>
-      <w:proofErr w:type="gramEnd"/>
-      <w:r>
-        <w:rPr>
-          <w:rFonts w:ascii="Georgia" w:hAnsi="Georgia"/>
-          <w:lang w:val="en-GB"/>
-        </w:rPr>
-        <w:t xml:space="preserve"> of our project, and they are the ones who are most interested in providing a medical assistance: they are the most likely candidates to handle this service. In addition t</w:t>
-      </w:r>
-      <w:r>
-        <w:rPr>
-          <w:rFonts w:ascii="Georgia" w:hAnsi="Georgia"/>
-          <w:lang w:val="en-GB"/>
-        </w:rPr>
-        <w:t xml:space="preserve">o this, the assumption that the 911 service (118 in Italy) has an </w:t>
-      </w:r>
-      <w:proofErr w:type="spellStart"/>
-      <w:r>
-        <w:rPr>
-          <w:rFonts w:ascii="Georgia" w:hAnsi="Georgia"/>
-          <w:lang w:val="en-GB"/>
-        </w:rPr>
-        <w:t>api</w:t>
-      </w:r>
-      <w:proofErr w:type="spellEnd"/>
-      <w:r>
-        <w:rPr>
-          <w:rFonts w:ascii="Georgia" w:hAnsi="Georgia"/>
-          <w:lang w:val="en-GB"/>
-        </w:rPr>
-        <w:t xml:space="preserve"> to interface with for emergency alarms seemed to us a bit </w:t>
+        <w:t xml:space="preserve"> it is very unlikely that TrackMe implements itself the medical assistance. Among other solutions</w:t>
+      </w:r>
+      <w:r>
+        <w:rPr>
+          <w:rFonts w:ascii="Georgia" w:hAnsi="Georgia"/>
+          <w:lang w:val="en-GB"/>
+        </w:rPr>
+        <w:t>, we feel that the third parties are the main focus of our project, and they are the ones who are most interested in providing a medical assistance: they are the most likely candidates to handle this service. In addition t</w:t>
+      </w:r>
+      <w:r>
+        <w:rPr>
+          <w:rFonts w:ascii="Georgia" w:hAnsi="Georgia"/>
+          <w:lang w:val="en-GB"/>
+        </w:rPr>
+        <w:t xml:space="preserve">o this, the assumption that the 911 service (118 in Italy) has an api to interface with for emergency alarms seemed to us a bit </w:t>
       </w:r>
       <w:r>
         <w:rPr>
@@ -11603,23 +10697,7 @@
           <w:rFonts w:ascii="Georgia" w:hAnsi="Georgia"/>
           <w:lang w:val="en-GB"/>
         </w:rPr>
-        <w:t xml:space="preserve">, known the </w:t>
-      </w:r>
-      <w:proofErr w:type="gramStart"/>
-      <w:r>
-        <w:rPr>
-          <w:rFonts w:ascii="Georgia" w:hAnsi="Georgia"/>
-          <w:lang w:val="en-GB"/>
-        </w:rPr>
-        <w:t>current status</w:t>
-      </w:r>
-      <w:proofErr w:type="gramEnd"/>
-      <w:r>
-        <w:rPr>
-          <w:rFonts w:ascii="Georgia" w:hAnsi="Georgia"/>
-          <w:lang w:val="en-GB"/>
-        </w:rPr>
-        <w:t xml:space="preserve"> of health systems.</w:t>
+        <w:t>, known the current status of health systems.</w:t>
       </w:r>
       <w:r>
         <w:rPr>
@@ -11706,7 +10784,7 @@
           <w:lang w:val="en-GB"/>
         </w:rPr>
       </w:pPr>
-      <w:bookmarkStart w:id="36" w:name="_Toc529569488"/>
+      <w:bookmarkStart w:id="35" w:name="_Toc529569488"/>
       <w:r>
         <w:rPr>
           <w:rFonts w:ascii="Georgia" w:hAnsi="Georgia"/>
@@ -11714,6 +10792,32 @@
         </w:rPr>
         <w:t>Specific requirements</w:t>
       </w:r>
+      <w:bookmarkEnd w:id="35"/>
+    </w:p>
+    <w:p>
+      <w:pPr>
+        <w:rPr>
+          <w:rFonts w:ascii="Georgia" w:hAnsi="Georgia"/>
+          <w:lang w:val="en-GB"/>
+        </w:rPr>
+      </w:pPr>
+    </w:p>
+    <w:p>
+      <w:pPr>
+        <w:pStyle w:val="Titolo2"/>
+        <w:rPr>
+          <w:rFonts w:ascii="Georgia" w:hAnsi="Georgia"/>
+          <w:lang w:val="en-GB"/>
+        </w:rPr>
+      </w:pPr>
+      <w:bookmarkStart w:id="36" w:name="_Toc529569489"/>
+      <w:r>
+        <w:rPr>
+          <w:rFonts w:ascii="Georgia" w:hAnsi="Georgia"/>
+          <w:lang w:val="en-GB"/>
+        </w:rPr>
+        <w:t>External Interface Requirements</w:t>
+      </w:r>
       <w:bookmarkEnd w:id="36"/>
     </w:p>
     <w:p>
@@ -11726,19 +10830,19 @@
     </w:p>
     <w:p>
       <w:pPr>
-        <w:pStyle w:val="Titolo2"/>
-        <w:rPr>
-          <w:rFonts w:ascii="Georgia" w:hAnsi="Georgia"/>
-          <w:lang w:val="en-GB"/>
-        </w:rPr>
-      </w:pPr>
-      <w:bookmarkStart w:id="37" w:name="_Toc529569489"/>
-      <w:r>
-        <w:rPr>
-          <w:rFonts w:ascii="Georgia" w:hAnsi="Georgia"/>
-          <w:lang w:val="en-GB"/>
-        </w:rPr>
-        <w:t>External Interface Requirements</w:t>
+        <w:pStyle w:val="Titolo3"/>
+        <w:rPr>
+          <w:rFonts w:ascii="Georgia" w:hAnsi="Georgia"/>
+          <w:lang w:val="en-GB"/>
+        </w:rPr>
+      </w:pPr>
+      <w:bookmarkStart w:id="37" w:name="_Toc529569490"/>
+      <w:r>
+        <w:rPr>
+          <w:rFonts w:ascii="Georgia" w:hAnsi="Georgia"/>
+          <w:lang w:val="en-GB"/>
+        </w:rPr>
+        <w:t>User interfaces</w:t>
       </w:r>
       <w:bookmarkEnd w:id="37"/>
     </w:p>
@@ -11749,6 +10853,73 @@
           <w:lang w:val="en-GB"/>
         </w:rPr>
       </w:pPr>
+      <w:r>
+        <w:rPr>
+          <w:rFonts w:ascii="Georgia" w:hAnsi="Georgia"/>
+          <w:lang w:val="en-GB"/>
+        </w:rPr>
+        <w:t>To give a generic idea of what the application will look like we deployed the following mock ups:</w:t>
+      </w:r>
+    </w:p>
+    <w:p>
+      <w:pPr>
+        <w:rPr>
+          <w:rFonts w:ascii="Georgia" w:hAnsi="Georgia"/>
+          <w:lang w:val="en-GB"/>
+        </w:rPr>
+      </w:pPr>
+      <w:r>
+        <w:rPr>
+          <w:rFonts w:ascii="Georgia" w:hAnsi="Georgia"/>
+          <w:lang w:val="en-GB"/>
+        </w:rPr>
+        <w:t>[Data4Help]</w:t>
+      </w:r>
+    </w:p>
+    <w:p>
+      <w:pPr>
+        <w:rPr>
+          <w:rFonts w:ascii="Georgia" w:hAnsi="Georgia"/>
+          <w:lang w:val="en-GB"/>
+        </w:rPr>
+      </w:pPr>
+      <w:r>
+        <w:rPr>
+          <w:rFonts w:ascii="Georgia" w:hAnsi="Georgia"/>
+          <w:lang w:val="en-GB"/>
+        </w:rPr>
+        <w:t>…….</w:t>
+      </w:r>
+    </w:p>
+    <w:p>
+      <w:pPr>
+        <w:rPr>
+          <w:rFonts w:ascii="Georgia" w:hAnsi="Georgia"/>
+          <w:lang w:val="en-GB"/>
+        </w:rPr>
+      </w:pPr>
+      <w:r>
+        <w:rPr>
+          <w:rFonts w:ascii="Georgia" w:hAnsi="Georgia"/>
+          <w:lang w:val="en-GB"/>
+        </w:rPr>
+        <w:t>[AutomatedSos]</w:t>
+      </w:r>
+    </w:p>
+    <w:p>
+      <w:pPr>
+        <w:rPr>
+          <w:rFonts w:ascii="Georgia" w:hAnsi="Georgia"/>
+          <w:lang w:val="en-GB"/>
+        </w:rPr>
+      </w:pPr>
+      <w:r>
+        <w:rPr>
+          <w:rFonts w:ascii="Georgia" w:hAnsi="Georgia"/>
+          <w:lang w:val="en-GB"/>
+        </w:rPr>
+        <w:t>……</w:t>
+      </w:r>
     </w:p>
     <w:p>
       <w:pPr>
@@ -11758,124 +10929,15 @@
           <w:lang w:val="en-GB"/>
         </w:rPr>
       </w:pPr>
-      <w:bookmarkStart w:id="38" w:name="_Toc529569490"/>
-      <w:r>
-        <w:rPr>
-          <w:rFonts w:ascii="Georgia" w:hAnsi="Georgia"/>
-          <w:lang w:val="en-GB"/>
-        </w:rPr>
-        <w:t>User interfaces</w:t>
+      <w:bookmarkStart w:id="38" w:name="_Toc529569491"/>
+      <w:r>
+        <w:rPr>
+          <w:rFonts w:ascii="Georgia" w:hAnsi="Georgia"/>
+          <w:lang w:val="en-GB"/>
+        </w:rPr>
+        <w:t>Hardware Interfaces</w:t>
       </w:r>
       <w:bookmarkEnd w:id="38"/>
-    </w:p>
-    <w:p>
-      <w:pPr>
-        <w:rPr>
-          <w:rFonts w:ascii="Georgia" w:hAnsi="Georgia"/>
-          <w:lang w:val="en-GB"/>
-        </w:rPr>
-      </w:pPr>
-      <w:r>
-        <w:rPr>
-          <w:rFonts w:ascii="Georgia" w:hAnsi="Georgia"/>
-          <w:lang w:val="en-GB"/>
-        </w:rPr>
-        <w:t>To give a generic idea of what the application will look like we deployed the following mock ups:</w:t>
-      </w:r>
-    </w:p>
-    <w:p>
-      <w:pPr>
-        <w:rPr>
-          <w:rFonts w:ascii="Georgia" w:hAnsi="Georgia"/>
-          <w:lang w:val="en-GB"/>
-        </w:rPr>
-      </w:pPr>
-      <w:r>
-        <w:rPr>
-          <w:rFonts w:ascii="Georgia" w:hAnsi="Georgia"/>
-          <w:lang w:val="en-GB"/>
-        </w:rPr>
-        <w:t>[Data4Help]</w:t>
-      </w:r>
-    </w:p>
-    <w:p>
-      <w:pPr>
-        <w:rPr>
-          <w:rFonts w:ascii="Georgia" w:hAnsi="Georgia"/>
-          <w:lang w:val="en-GB"/>
-        </w:rPr>
-      </w:pPr>
-      <w:r>
-        <w:rPr>
-          <w:rFonts w:ascii="Georgia" w:hAnsi="Georgia"/>
-          <w:lang w:val="en-GB"/>
-        </w:rPr>
-        <w:t>…….</w:t>
-      </w:r>
-    </w:p>
-    <w:p>
-      <w:pPr>
-        <w:rPr>
-          <w:rFonts w:ascii="Georgia" w:hAnsi="Georgia"/>
-          <w:lang w:val="en-GB"/>
-        </w:rPr>
-      </w:pPr>
-      <w:r>
-        <w:rPr>
-          <w:rFonts w:ascii="Georgia" w:hAnsi="Georgia"/>
-          <w:lang w:val="en-GB"/>
-        </w:rPr>
-        <w:t>[</w:t>
-      </w:r>
-      <w:proofErr w:type="spellStart"/>
-      <w:r>
-        <w:rPr>
-          <w:rFonts w:ascii="Georgia" w:hAnsi="Georgia"/>
-          <w:lang w:val="en-GB"/>
-        </w:rPr>
-        <w:t>AutomatedSos</w:t>
-      </w:r>
-      <w:proofErr w:type="spellEnd"/>
-      <w:r>
-        <w:rPr>
-          <w:rFonts w:ascii="Georgia" w:hAnsi="Georgia"/>
-          <w:lang w:val="en-GB"/>
-        </w:rPr>
-        <w:t>]</w:t>
-      </w:r>
-    </w:p>
-    <w:p>
-      <w:pPr>
-        <w:rPr>
-          <w:rFonts w:ascii="Georgia" w:hAnsi="Georgia"/>
-          <w:lang w:val="en-GB"/>
-        </w:rPr>
-      </w:pPr>
-      <w:r>
-        <w:rPr>
-          <w:rFonts w:ascii="Georgia" w:hAnsi="Georgia"/>
-          <w:lang w:val="en-GB"/>
-        </w:rPr>
-        <w:t>……</w:t>
-      </w:r>
-    </w:p>
-    <w:p>
-      <w:pPr>
-        <w:pStyle w:val="Titolo3"/>
-        <w:rPr>
-          <w:rFonts w:ascii="Georgia" w:hAnsi="Georgia"/>
-          <w:lang w:val="en-GB"/>
-        </w:rPr>
-      </w:pPr>
-      <w:bookmarkStart w:id="39" w:name="_Toc529569491"/>
-      <w:r>
-        <w:rPr>
-          <w:rFonts w:ascii="Georgia" w:hAnsi="Georgia"/>
-          <w:lang w:val="en-GB"/>
-        </w:rPr>
-        <w:t>Hardware Interfaces</w:t>
-      </w:r>
-      <w:bookmarkEnd w:id="39"/>
     </w:p>
     <w:p>
       <w:pPr>
@@ -11933,7 +10995,6 @@
         </w:rPr>
         <w:t xml:space="preserve"> and </w:t>
       </w:r>
-      <w:proofErr w:type="spellStart"/>
       <w:r>
         <w:rPr>
           <w:rFonts w:ascii="Georgia" w:hAnsi="Georgia"/>
@@ -11942,7 +11003,6 @@
         </w:rPr>
         <w:t>AutomatedSos</w:t>
       </w:r>
-      <w:proofErr w:type="spellEnd"/>
       <w:r>
         <w:rPr>
           <w:rFonts w:ascii="Georgia" w:hAnsi="Georgia"/>
@@ -11955,23 +11015,7 @@
           <w:rFonts w:ascii="Georgia" w:hAnsi="Georgia"/>
           <w:lang w:val="en-GB"/>
         </w:rPr>
-        <w:t xml:space="preserve">: in our modelling it is supposed to be able to detect a huge number of </w:t>
-      </w:r>
-      <w:proofErr w:type="spellStart"/>
-      <w:r>
-        <w:rPr>
-          <w:rFonts w:ascii="Georgia" w:hAnsi="Georgia"/>
-          <w:lang w:val="en-GB"/>
-        </w:rPr>
-        <w:t>paramenters</w:t>
-      </w:r>
-      <w:proofErr w:type="spellEnd"/>
-      <w:r>
-        <w:rPr>
-          <w:rFonts w:ascii="Georgia" w:hAnsi="Georgia"/>
-          <w:lang w:val="en-GB"/>
-        </w:rPr>
-        <w:t xml:space="preserve">, but we can accept cases when </w:t>
+        <w:t xml:space="preserve">: in our modelling it is supposed to be able to detect a huge number of paramenters, but we can accept cases when </w:t>
       </w:r>
       <w:r>
         <w:rPr>
@@ -11989,7 +11033,7 @@
           <w:lang w:val="en-GB"/>
         </w:rPr>
       </w:pPr>
-      <w:bookmarkStart w:id="40" w:name="_Toc529569492"/>
+      <w:bookmarkStart w:id="39" w:name="_Toc529569492"/>
       <w:r>
         <w:rPr>
           <w:rFonts w:ascii="Georgia" w:hAnsi="Georgia"/>
@@ -11998,7 +11042,7 @@
         <w:lastRenderedPageBreak/>
         <w:t>Software Interfaces</w:t>
       </w:r>
-      <w:bookmarkEnd w:id="40"/>
+      <w:bookmarkEnd w:id="39"/>
     </w:p>
     <w:p>
       <w:pPr>
@@ -12045,23 +11089,7 @@
           <w:rFonts w:ascii="Georgia" w:hAnsi="Georgia"/>
           <w:lang w:val="en-GB"/>
         </w:rPr>
-        <w:t xml:space="preserve"> (</w:t>
-      </w:r>
-      <w:proofErr w:type="spellStart"/>
-      <w:r>
-        <w:rPr>
-          <w:rFonts w:ascii="Georgia" w:hAnsi="Georgia"/>
-          <w:lang w:val="en-GB"/>
-        </w:rPr>
-        <w:t>cfr</w:t>
-      </w:r>
-      <w:proofErr w:type="spellEnd"/>
-      <w:r>
-        <w:rPr>
-          <w:rFonts w:ascii="Georgia" w:hAnsi="Georgia"/>
-          <w:lang w:val="en-GB"/>
-        </w:rPr>
-        <w:t xml:space="preserve"> </w:t>
+        <w:t xml:space="preserve"> (cfr </w:t>
       </w:r>
       <w:r>
         <w:rPr>
@@ -12172,23 +11200,13 @@
         </w:rPr>
         <w:t xml:space="preserve">is a piece of code included in the application. No software interfaces are required for </w:t>
       </w:r>
-      <w:proofErr w:type="spellStart"/>
       <w:r>
         <w:rPr>
           <w:rFonts w:ascii="Georgia" w:hAnsi="Georgia"/>
           <w:i/>
           <w:lang w:val="en-GB"/>
         </w:rPr>
-        <w:t>AutomatedSos</w:t>
-      </w:r>
-      <w:proofErr w:type="spellEnd"/>
-      <w:r>
-        <w:rPr>
-          <w:rFonts w:ascii="Georgia" w:hAnsi="Georgia"/>
-          <w:i/>
-          <w:lang w:val="en-GB"/>
-        </w:rPr>
-        <w:t>.</w:t>
+        <w:t>AutomatedSos.</w:t>
       </w:r>
     </w:p>
     <w:p>
@@ -12222,41 +11240,15 @@
           <w:rFonts w:ascii="Georgia" w:hAnsi="Georgia"/>
           <w:lang w:val="en-GB"/>
         </w:rPr>
-        <w:t xml:space="preserve"> third parties’ </w:t>
-      </w:r>
-      <w:proofErr w:type="spellStart"/>
-      <w:r>
-        <w:rPr>
-          <w:rFonts w:ascii="Georgia" w:hAnsi="Georgia"/>
-          <w:lang w:val="en-GB"/>
-        </w:rPr>
-        <w:t>sofwares</w:t>
-      </w:r>
-      <w:proofErr w:type="spellEnd"/>
-      <w:r>
-        <w:rPr>
-          <w:rFonts w:ascii="Georgia" w:hAnsi="Georgia"/>
-          <w:lang w:val="en-GB"/>
-        </w:rPr>
-        <w:t xml:space="preserve"> (</w:t>
-      </w:r>
-      <w:proofErr w:type="spellStart"/>
+        <w:t xml:space="preserve"> third parties’ sofwares (</w:t>
+      </w:r>
       <w:r>
         <w:rPr>
           <w:rFonts w:ascii="Georgia" w:hAnsi="Georgia"/>
           <w:i/>
           <w:lang w:val="en-GB"/>
         </w:rPr>
-        <w:t>cfr</w:t>
-      </w:r>
-      <w:proofErr w:type="spellEnd"/>
-      <w:r>
-        <w:rPr>
-          <w:rFonts w:ascii="Georgia" w:hAnsi="Georgia"/>
-          <w:i/>
-          <w:lang w:val="en-GB"/>
-        </w:rPr>
-        <w:t xml:space="preserve"> Product functions, data Presentation</w:t>
+        <w:t>cfr Product functions, data Presentation</w:t>
       </w:r>
       <w:r>
         <w:rPr>
@@ -12274,7 +11266,7 @@
           <w:lang w:val="en-GB"/>
         </w:rPr>
       </w:pPr>
-      <w:bookmarkStart w:id="41" w:name="_Toc529569493"/>
+      <w:bookmarkStart w:id="40" w:name="_Toc529569493"/>
       <w:r>
         <w:rPr>
           <w:rFonts w:ascii="Georgia" w:hAnsi="Georgia"/>
@@ -12282,109 +11274,93 @@
         </w:rPr>
         <w:t>Communication Interfaces</w:t>
       </w:r>
+      <w:bookmarkEnd w:id="40"/>
+    </w:p>
+    <w:p>
+      <w:pPr>
+        <w:rPr>
+          <w:rFonts w:ascii="Georgia" w:hAnsi="Georgia"/>
+          <w:lang w:val="en-GB"/>
+        </w:rPr>
+      </w:pPr>
+      <w:r>
+        <w:rPr>
+          <w:rFonts w:ascii="Georgia" w:hAnsi="Georgia"/>
+          <w:lang w:val="en-GB"/>
+        </w:rPr>
+        <w:t xml:space="preserve">When the sensor is not </w:t>
+      </w:r>
+      <w:r>
+        <w:rPr>
+          <w:rFonts w:ascii="Georgia" w:hAnsi="Georgia"/>
+          <w:lang w:val="en-GB"/>
+        </w:rPr>
+        <w:t>included in the physical device where the application runs, the sensor is a wereable device (e.g. a bracelet) which sends data via Bluetooth technology: the app needs an appropriate communication interface to interact with the sensor.</w:t>
+      </w:r>
+    </w:p>
+    <w:p>
+      <w:pPr>
+        <w:pStyle w:val="Titolo2"/>
+        <w:rPr>
+          <w:rFonts w:ascii="Georgia" w:hAnsi="Georgia"/>
+          <w:lang w:val="en-GB"/>
+        </w:rPr>
+      </w:pPr>
+      <w:bookmarkStart w:id="41" w:name="_Toc529569494"/>
+      <w:r>
+        <w:rPr>
+          <w:rFonts w:ascii="Georgia" w:hAnsi="Georgia"/>
+          <w:lang w:val="en-GB"/>
+        </w:rPr>
+        <w:t>Functional Requirements</w:t>
+      </w:r>
       <w:bookmarkEnd w:id="41"/>
     </w:p>
     <w:p>
       <w:pPr>
-        <w:rPr>
-          <w:rFonts w:ascii="Georgia" w:hAnsi="Georgia"/>
-          <w:lang w:val="en-GB"/>
-        </w:rPr>
-      </w:pPr>
-      <w:r>
-        <w:rPr>
-          <w:rFonts w:ascii="Georgia" w:hAnsi="Georgia"/>
-          <w:lang w:val="en-GB"/>
-        </w:rPr>
-        <w:t xml:space="preserve">When the sensor is not </w:t>
-      </w:r>
-      <w:r>
-        <w:rPr>
-          <w:rFonts w:ascii="Georgia" w:hAnsi="Georgia"/>
-          <w:lang w:val="en-GB"/>
-        </w:rPr>
-        <w:t xml:space="preserve">included in the physical device where the application runs, the sensor is a </w:t>
-      </w:r>
-      <w:proofErr w:type="spellStart"/>
-      <w:r>
-        <w:rPr>
-          <w:rFonts w:ascii="Georgia" w:hAnsi="Georgia"/>
-          <w:lang w:val="en-GB"/>
-        </w:rPr>
-        <w:t>wereable</w:t>
-      </w:r>
-      <w:proofErr w:type="spellEnd"/>
-      <w:r>
-        <w:rPr>
-          <w:rFonts w:ascii="Georgia" w:hAnsi="Georgia"/>
-          <w:lang w:val="en-GB"/>
-        </w:rPr>
-        <w:t xml:space="preserve"> device (e.g. a bracelet) which sends data via Bluetooth technology: the app needs an appropriate communication interface to interact with the sensor.</w:t>
-      </w:r>
-    </w:p>
-    <w:p>
-      <w:pPr>
-        <w:pStyle w:val="Titolo2"/>
-        <w:rPr>
-          <w:rFonts w:ascii="Georgia" w:hAnsi="Georgia"/>
-          <w:lang w:val="en-GB"/>
-        </w:rPr>
-      </w:pPr>
-      <w:bookmarkStart w:id="42" w:name="_Toc529569494"/>
-      <w:r>
-        <w:rPr>
-          <w:rFonts w:ascii="Georgia" w:hAnsi="Georgia"/>
-          <w:lang w:val="en-GB"/>
-        </w:rPr>
-        <w:t>Functional Requirements</w:t>
+        <w:pStyle w:val="Titolo3"/>
+        <w:rPr>
+          <w:rFonts w:ascii="Georgia" w:hAnsi="Georgia"/>
+          <w:lang w:val="en-GB"/>
+        </w:rPr>
+      </w:pPr>
+      <w:bookmarkStart w:id="42" w:name="_Toc529569495"/>
+      <w:r>
+        <w:rPr>
+          <w:rFonts w:ascii="Georgia" w:hAnsi="Georgia"/>
+          <w:lang w:val="en-GB"/>
+        </w:rPr>
+        <w:t>[G1] Provide a form of unique identification (registration/login) of all</w:t>
+      </w:r>
+      <w:r>
+        <w:rPr>
+          <w:rFonts w:ascii="Georgia" w:hAnsi="Georgia"/>
+          <w:lang w:val="en-GB"/>
+        </w:rPr>
+        <w:t xml:space="preserve"> the clients</w:t>
+      </w:r>
+      <w:r>
+        <w:rPr>
+          <w:rFonts w:ascii="Georgia" w:hAnsi="Georgia"/>
+          <w:lang w:val="en-GB"/>
+        </w:rPr>
+        <w:t xml:space="preserve"> </w:t>
+      </w:r>
+      <w:r>
+        <w:rPr>
+          <w:rFonts w:ascii="Georgia" w:hAnsi="Georgia"/>
+          <w:lang w:val="en-GB"/>
+        </w:rPr>
+        <w:t>of</w:t>
+      </w:r>
+      <w:r>
+        <w:rPr>
+          <w:rFonts w:ascii="Georgia" w:hAnsi="Georgia"/>
+          <w:lang w:val="en-GB"/>
+        </w:rPr>
+        <w:t xml:space="preserve"> the application</w:t>
       </w:r>
       <w:bookmarkEnd w:id="42"/>
-    </w:p>
-    <w:p>
-      <w:pPr>
-        <w:pStyle w:val="Titolo3"/>
-        <w:rPr>
-          <w:rFonts w:ascii="Georgia" w:hAnsi="Georgia"/>
-          <w:lang w:val="en-GB"/>
-        </w:rPr>
-      </w:pPr>
-      <w:bookmarkStart w:id="43" w:name="_Toc529569495"/>
-      <w:r>
-        <w:rPr>
-          <w:rFonts w:ascii="Georgia" w:hAnsi="Georgia"/>
-          <w:lang w:val="en-GB"/>
-        </w:rPr>
-        <w:t>[G1] Provide a form of unique identification (registration/login) of all</w:t>
-      </w:r>
-      <w:r>
-        <w:rPr>
-          <w:rFonts w:ascii="Georgia" w:hAnsi="Georgia"/>
-          <w:lang w:val="en-GB"/>
-        </w:rPr>
-        <w:t xml:space="preserve"> the clients</w:t>
-      </w:r>
-      <w:r>
-        <w:rPr>
-          <w:rFonts w:ascii="Georgia" w:hAnsi="Georgia"/>
-          <w:lang w:val="en-GB"/>
-        </w:rPr>
-        <w:t xml:space="preserve"> </w:t>
-      </w:r>
-      <w:r>
-        <w:rPr>
-          <w:rFonts w:ascii="Georgia" w:hAnsi="Georgia"/>
-          <w:lang w:val="en-GB"/>
-        </w:rPr>
-        <w:t>of</w:t>
-      </w:r>
-      <w:r>
-        <w:rPr>
-          <w:rFonts w:ascii="Georgia" w:hAnsi="Georgia"/>
-          <w:lang w:val="en-GB"/>
-        </w:rPr>
-        <w:t xml:space="preserve"> the application</w:t>
-      </w:r>
-      <w:bookmarkEnd w:id="43"/>
     </w:p>
     <w:p>
       <w:pPr>
@@ -12433,21 +11409,12 @@
         </w:rPr>
         <w:t xml:space="preserve"> does not insert </w:t>
       </w:r>
-      <w:proofErr w:type="gramStart"/>
-      <w:r>
-        <w:rPr>
-          <w:rFonts w:ascii="Georgia" w:hAnsi="Georgia"/>
-          <w:lang w:val="en-GB"/>
-        </w:rPr>
-        <w:t>a</w:t>
-      </w:r>
-      <w:proofErr w:type="gramEnd"/>
-      <w:r>
-        <w:rPr>
-          <w:rFonts w:ascii="Georgia" w:hAnsi="Georgia"/>
-          <w:lang w:val="en-GB"/>
-        </w:rPr>
-        <w:t xml:space="preserve"> identifier and password, </w:t>
+      <w:r>
+        <w:rPr>
+          <w:rFonts w:ascii="Georgia" w:hAnsi="Georgia"/>
+          <w:lang w:val="en-GB"/>
+        </w:rPr>
+        <w:t xml:space="preserve">a identifier and password, </w:t>
       </w:r>
       <w:r>
         <w:rPr>
@@ -12786,7 +11753,7 @@
           <w:lang w:val="en-GB"/>
         </w:rPr>
       </w:pPr>
-      <w:bookmarkStart w:id="44" w:name="_Toc529569496"/>
+      <w:bookmarkStart w:id="43" w:name="_Toc529569496"/>
       <w:r>
         <w:rPr>
           <w:rFonts w:ascii="Georgia" w:hAnsi="Georgia"/>
@@ -12801,7 +11768,7 @@
         </w:rPr>
         <w:t>Allow the user to avoid being associated to his data without his permission</w:t>
       </w:r>
-      <w:bookmarkEnd w:id="44"/>
+      <w:bookmarkEnd w:id="43"/>
     </w:p>
     <w:p>
       <w:pPr>
@@ -12975,7 +11942,7 @@
           <w:lang w:val="en-GB"/>
         </w:rPr>
       </w:pPr>
-      <w:bookmarkStart w:id="45" w:name="_Toc529569497"/>
+      <w:bookmarkStart w:id="44" w:name="_Toc529569497"/>
       <w:r>
         <w:rPr>
           <w:rFonts w:ascii="Georgia" w:hAnsi="Georgia"/>
@@ -12983,7 +11950,7 @@
         </w:rPr>
         <w:t>[G3] Allow third parties to request access to data of some specific individuals</w:t>
       </w:r>
-      <w:bookmarkEnd w:id="45"/>
+      <w:bookmarkEnd w:id="44"/>
     </w:p>
     <w:p>
       <w:pPr>
@@ -13129,7 +12096,7 @@
         <w:lastRenderedPageBreak/>
         <w:t xml:space="preserve"> </w:t>
       </w:r>
-      <w:bookmarkStart w:id="46" w:name="_Toc529569498"/>
+      <w:bookmarkStart w:id="45" w:name="_Toc529569498"/>
       <w:r>
         <w:rPr>
           <w:rFonts w:ascii="Georgia" w:hAnsi="Georgia"/>
@@ -13151,7 +12118,7 @@
         </w:rPr>
         <w:t xml:space="preserve"> individuals</w:t>
       </w:r>
-      <w:bookmarkEnd w:id="46"/>
+      <w:bookmarkEnd w:id="45"/>
     </w:p>
     <w:p>
       <w:pPr>
@@ -13286,7 +12253,7 @@
         </w:rPr>
         <w:t xml:space="preserve"> </w:t>
       </w:r>
-      <w:bookmarkStart w:id="47" w:name="_Toc529569499"/>
+      <w:bookmarkStart w:id="46" w:name="_Toc529569499"/>
       <w:r>
         <w:rPr>
           <w:rFonts w:ascii="Georgia" w:hAnsi="Georgia"/>
@@ -13294,7 +12261,7 @@
         </w:rPr>
         <w:t>[G5] Allow third parties to subscribe to new data</w:t>
       </w:r>
-      <w:bookmarkEnd w:id="47"/>
+      <w:bookmarkEnd w:id="46"/>
     </w:p>
     <w:p>
       <w:pPr>
@@ -13422,17 +12389,8 @@
           <w:rFonts w:ascii="Georgia" w:hAnsi="Georgia"/>
           <w:lang w:val="en-GB"/>
         </w:rPr>
-        <w:t xml:space="preserve"> or they regard a future </w:t>
-      </w:r>
-      <w:proofErr w:type="gramStart"/>
-      <w:r>
-        <w:rPr>
-          <w:rFonts w:ascii="Georgia" w:hAnsi="Georgia"/>
-          <w:lang w:val="en-GB"/>
-        </w:rPr>
-        <w:t>period of time</w:t>
-      </w:r>
-      <w:proofErr w:type="gramEnd"/>
+        <w:t xml:space="preserve"> or they regard a future period of time</w:t>
+      </w:r>
       <w:r>
         <w:rPr>
           <w:rFonts w:ascii="Georgia" w:hAnsi="Georgia"/>
@@ -13492,7 +12450,7 @@
           <w:lang w:val="en-GB"/>
         </w:rPr>
       </w:pPr>
-      <w:bookmarkStart w:id="48" w:name="_Toc529569500"/>
+      <w:bookmarkStart w:id="47" w:name="_Toc529569500"/>
       <w:r>
         <w:rPr>
           <w:rFonts w:ascii="Georgia" w:hAnsi="Georgia"/>
@@ -13500,7 +12458,7 @@
         </w:rPr>
         <w:t>[G6] Allow third parties to obtain the most adapt data for their needs</w:t>
       </w:r>
-      <w:bookmarkEnd w:id="48"/>
+      <w:bookmarkEnd w:id="47"/>
       <w:r>
         <w:rPr>
           <w:rFonts w:ascii="Georgia" w:hAnsi="Georgia"/>
@@ -13661,7 +12619,7 @@
           <w:lang w:val="en-GB"/>
         </w:rPr>
       </w:pPr>
-      <w:bookmarkStart w:id="49" w:name="_Toc529569501"/>
+      <w:bookmarkStart w:id="48" w:name="_Toc529569501"/>
       <w:r>
         <w:rPr>
           <w:rFonts w:ascii="Georgia" w:hAnsi="Georgia"/>
@@ -13725,7 +12683,7 @@
         </w:rPr>
         <w:t>and there is internet connection</w:t>
       </w:r>
-      <w:bookmarkEnd w:id="49"/>
+      <w:bookmarkEnd w:id="48"/>
     </w:p>
     <w:p>
       <w:pPr>
@@ -13903,23 +12861,7 @@
           <w:rFonts w:ascii="Georgia" w:hAnsi="Georgia"/>
           <w:lang w:val="en-GB"/>
         </w:rPr>
-        <w:t xml:space="preserve">t least a third party which </w:t>
-      </w:r>
-      <w:proofErr w:type="gramStart"/>
-      <w:r>
-        <w:rPr>
-          <w:rFonts w:ascii="Georgia" w:hAnsi="Georgia"/>
-          <w:lang w:val="en-GB"/>
-        </w:rPr>
-        <w:t>is able to</w:t>
-      </w:r>
-      <w:proofErr w:type="gramEnd"/>
-      <w:r>
-        <w:rPr>
-          <w:rFonts w:ascii="Georgia" w:hAnsi="Georgia"/>
-          <w:lang w:val="en-GB"/>
-        </w:rPr>
-        <w:t xml:space="preserve"> handle the emergency</w:t>
+        <w:t>t least a third party which is able to handle the emergency</w:t>
       </w:r>
     </w:p>
     <w:p>
@@ -14033,7 +12975,7 @@
           <w:lang w:val="en-GB"/>
         </w:rPr>
       </w:pPr>
-      <w:bookmarkStart w:id="50" w:name="_Toc529569502"/>
+      <w:bookmarkStart w:id="49" w:name="_Toc529569502"/>
       <w:r>
         <w:rPr>
           <w:rFonts w:ascii="Georgia" w:hAnsi="Georgia"/>
@@ -14125,7 +13067,7 @@
         </w:rPr>
         <w:t>alerted within an hour</w:t>
       </w:r>
-      <w:bookmarkEnd w:id="50"/>
+      <w:bookmarkEnd w:id="49"/>
     </w:p>
     <w:p>
       <w:pPr>
@@ -14354,7 +13296,7 @@
           <w:lang w:val="en-GB"/>
         </w:rPr>
       </w:pPr>
-      <w:bookmarkStart w:id="51" w:name="_Toc529569503"/>
+      <w:bookmarkStart w:id="50" w:name="_Toc529569503"/>
       <w:r>
         <w:rPr>
           <w:rFonts w:ascii="Georgia" w:hAnsi="Georgia"/>
@@ -14363,7 +13305,6 @@
         <w:lastRenderedPageBreak/>
         <w:t xml:space="preserve">[G9] The user can </w:t>
       </w:r>
-      <w:proofErr w:type="gramStart"/>
       <w:r>
         <w:rPr>
           <w:rFonts w:ascii="Georgia" w:hAnsi="Georgia"/>
@@ -14376,17 +13317,8 @@
           <w:rFonts w:ascii="Georgia" w:hAnsi="Georgia"/>
           <w:lang w:val="en-GB"/>
         </w:rPr>
-        <w:t xml:space="preserve"> suspend</w:t>
-      </w:r>
-      <w:proofErr w:type="gramEnd"/>
-      <w:r>
-        <w:rPr>
-          <w:rFonts w:ascii="Georgia" w:hAnsi="Georgia"/>
-          <w:lang w:val="en-GB"/>
-        </w:rPr>
-        <w:t xml:space="preserve"> </w:t>
-      </w:r>
-      <w:proofErr w:type="spellStart"/>
+        <w:t xml:space="preserve"> suspend </w:t>
+      </w:r>
       <w:r>
         <w:rPr>
           <w:rFonts w:ascii="Georgia" w:hAnsi="Georgia"/>
@@ -14395,7 +13327,6 @@
         </w:rPr>
         <w:t>AutomatedSos</w:t>
       </w:r>
-      <w:proofErr w:type="spellEnd"/>
       <w:r>
         <w:rPr>
           <w:rFonts w:ascii="Georgia" w:hAnsi="Georgia"/>
@@ -14403,7 +13334,7 @@
         </w:rPr>
         <w:t xml:space="preserve"> in special cases</w:t>
       </w:r>
-      <w:bookmarkEnd w:id="51"/>
+      <w:bookmarkEnd w:id="50"/>
     </w:p>
     <w:p>
       <w:pPr>
@@ -14442,7 +13373,7 @@
           <w:lang w:val="en-GB"/>
         </w:rPr>
       </w:pPr>
-      <w:bookmarkStart w:id="52" w:name="_Toc529569504"/>
+      <w:bookmarkStart w:id="51" w:name="_Toc529569504"/>
       <w:r>
         <w:rPr>
           <w:rFonts w:ascii="Georgia" w:hAnsi="Georgia"/>
@@ -14464,6 +13395,33 @@
         </w:rPr>
         <w:t>Requirements</w:t>
       </w:r>
+      <w:bookmarkEnd w:id="51"/>
+    </w:p>
+    <w:p>
+      <w:pPr>
+        <w:rPr>
+          <w:rFonts w:ascii="Georgia" w:hAnsi="Georgia"/>
+          <w:lang w:val="en-GB"/>
+        </w:rPr>
+      </w:pPr>
+    </w:p>
+    <w:p>
+      <w:pPr>
+        <w:rPr>
+          <w:rFonts w:ascii="Georgia" w:hAnsi="Georgia"/>
+          <w:b/>
+          <w:lang w:val="en-GB"/>
+        </w:rPr>
+      </w:pPr>
+      <w:bookmarkStart w:id="52" w:name="_Toc529569505"/>
+      <w:r>
+        <w:rPr>
+          <w:rStyle w:val="Titolo3Carattere"/>
+          <w:rFonts w:ascii="Georgia" w:hAnsi="Georgia"/>
+          <w:lang w:val="en-GB"/>
+        </w:rPr>
+        <w:t>Accuracy</w:t>
+      </w:r>
       <w:bookmarkEnd w:id="52"/>
     </w:p>
     <w:p>
@@ -14473,23 +13431,81 @@
           <w:lang w:val="en-GB"/>
         </w:rPr>
       </w:pPr>
-    </w:p>
-    <w:p>
-      <w:pPr>
+      <w:r>
         <w:rPr>
           <w:rFonts w:ascii="Georgia" w:hAnsi="Georgia"/>
           <w:b/>
           <w:lang w:val="en-GB"/>
         </w:rPr>
-      </w:pPr>
-      <w:bookmarkStart w:id="53" w:name="_Toc529569505"/>
+        <w:t xml:space="preserve"> </w:t>
+      </w:r>
+      <w:r>
+        <w:rPr>
+          <w:rFonts w:ascii="Georgia" w:hAnsi="Georgia"/>
+          <w:lang w:val="en-GB"/>
+        </w:rPr>
+        <w:t xml:space="preserve">This is the non-functional requirement we consider the most relevant. While assuming (here and in all other parts of RASD, cfr, </w:t>
+      </w:r>
+      <w:r>
+        <w:rPr>
+          <w:rFonts w:ascii="Georgia" w:hAnsi="Georgia"/>
+          <w:i/>
+          <w:lang w:val="en-GB"/>
+        </w:rPr>
+        <w:t>domain assumptions</w:t>
+      </w:r>
+      <w:r>
+        <w:rPr>
+          <w:rFonts w:ascii="Georgia" w:hAnsi="Georgia"/>
+          <w:lang w:val="en-GB"/>
+        </w:rPr>
+        <w:t xml:space="preserve">) that GPS works properly, our biggest concern is about the sensor which detects values: there is a concrete risk of frequent false positives, caused by some little offsets. Such cases are particularly annoying because we can’t ignore the alarms but at the same time, they make us waste time, money and resources, </w:t>
+      </w:r>
+      <w:r>
+        <w:rPr>
+          <w:rFonts w:ascii="Georgia" w:hAnsi="Georgia"/>
+          <w:lang w:val="en"/>
+        </w:rPr>
+        <w:t>threatening the correct working of our machine. We pointed out that there is a trade-off between this issue (which would request to wait for a lot of consecutive signals of emergency to be sure) and the issue of performance (which would request to react immediately). We decided to wait for 1,5 sec before alerting, which means, values below thresholds for three times in a row.</w:t>
+      </w:r>
+      <w:r>
+        <w:rPr>
+          <w:rFonts w:ascii="Georgia" w:hAnsi="Georgia"/>
+          <w:lang w:val="en-GB"/>
+        </w:rPr>
+        <w:t xml:space="preserve"> However, provided that false positives are defined in statistics as </w:t>
+      </w:r>
+      <w:r>
+        <w:rPr>
+          <w:rFonts w:ascii="Georgia" w:hAnsi="Georgia"/>
+          <w:i/>
+          <w:lang w:val="en-GB"/>
+        </w:rPr>
+        <w:t xml:space="preserve">type one errors, </w:t>
+      </w:r>
+      <w:r>
+        <w:rPr>
+          <w:rFonts w:ascii="Georgia" w:hAnsi="Georgia"/>
+          <w:lang w:val="en-GB"/>
+        </w:rPr>
+        <w:t>we state that the sensor must have prob (type I err) &lt; 5%.</w:t>
+      </w:r>
+    </w:p>
+    <w:p>
+      <w:pPr>
+        <w:rPr>
+          <w:rFonts w:ascii="Georgia" w:hAnsi="Georgia"/>
+          <w:lang w:val="en-GB"/>
+        </w:rPr>
+      </w:pPr>
+      <w:bookmarkStart w:id="53" w:name="_Toc529569506"/>
       <w:r>
         <w:rPr>
           <w:rStyle w:val="Titolo3Carattere"/>
           <w:rFonts w:ascii="Georgia" w:hAnsi="Georgia"/>
           <w:lang w:val="en-GB"/>
         </w:rPr>
-        <w:t>Accuracy</w:t>
+        <w:t>Performance</w:t>
       </w:r>
       <w:bookmarkEnd w:id="53"/>
     </w:p>
@@ -14503,33 +13519,9 @@
       <w:r>
         <w:rPr>
           <w:rFonts w:ascii="Georgia" w:hAnsi="Georgia"/>
-          <w:b/>
-          <w:lang w:val="en-GB"/>
-        </w:rPr>
-        <w:t xml:space="preserve"> </w:t>
-      </w:r>
-      <w:r>
-        <w:rPr>
-          <w:rFonts w:ascii="Georgia" w:hAnsi="Georgia"/>
-          <w:lang w:val="en-GB"/>
-        </w:rPr>
-        <w:t xml:space="preserve">This is the non-functional requirement we consider the most relevant. While assuming (here and in all other parts of RASD, </w:t>
-      </w:r>
-      <w:proofErr w:type="spellStart"/>
-      <w:r>
-        <w:rPr>
-          <w:rFonts w:ascii="Georgia" w:hAnsi="Georgia"/>
-          <w:lang w:val="en-GB"/>
-        </w:rPr>
-        <w:t>cfr</w:t>
-      </w:r>
-      <w:proofErr w:type="spellEnd"/>
-      <w:r>
-        <w:rPr>
-          <w:rFonts w:ascii="Georgia" w:hAnsi="Georgia"/>
-          <w:lang w:val="en-GB"/>
-        </w:rPr>
-        <w:t xml:space="preserve">, </w:t>
+          <w:lang w:val="en-GB"/>
+        </w:rPr>
+        <w:t xml:space="preserve">[The following non-functional requirement regards only </w:t>
       </w:r>
       <w:r>
         <w:rPr>
@@ -14537,247 +13529,120 @@
           <w:i/>
           <w:lang w:val="en-GB"/>
         </w:rPr>
-        <w:t>domain assumptions</w:t>
-      </w:r>
-      <w:r>
-        <w:rPr>
-          <w:rFonts w:ascii="Georgia" w:hAnsi="Georgia"/>
-          <w:lang w:val="en-GB"/>
-        </w:rPr>
-        <w:t xml:space="preserve">) that GPS works properly, our biggest concern is about the sensor which detects values: there is a concrete risk of frequent false positives, caused by some little offsets. Such cases are particularly annoying because we can’t ignore the alarms but at the same time, they make us waste time, money and resources, </w:t>
-      </w:r>
-      <w:r>
-        <w:rPr>
-          <w:rFonts w:ascii="Georgia" w:hAnsi="Georgia"/>
-          <w:lang w:val="en"/>
-        </w:rPr>
-        <w:t xml:space="preserve">threatening the correct working of our machine. We pointed out that there is a trade-off between this issue (which would request to wait for a lot of consecutive signals of emergency to be sure) and the issue of performance (which would request to react immediately). We decided to wait for 1,5 </w:t>
-      </w:r>
-      <w:proofErr w:type="gramStart"/>
-      <w:r>
-        <w:rPr>
-          <w:rFonts w:ascii="Georgia" w:hAnsi="Georgia"/>
-          <w:lang w:val="en"/>
-        </w:rPr>
-        <w:t>sec</w:t>
-      </w:r>
-      <w:proofErr w:type="gramEnd"/>
-      <w:r>
-        <w:rPr>
-          <w:rFonts w:ascii="Georgia" w:hAnsi="Georgia"/>
-          <w:lang w:val="en"/>
-        </w:rPr>
-        <w:t xml:space="preserve"> before alerting, which means, values below thresholds for three times in a row.</w:t>
-      </w:r>
-      <w:r>
-        <w:rPr>
-          <w:rFonts w:ascii="Georgia" w:hAnsi="Georgia"/>
-          <w:lang w:val="en-GB"/>
-        </w:rPr>
-        <w:t xml:space="preserve"> However, provided that false positives are defined in statistics as </w:t>
-      </w:r>
-      <w:r>
-        <w:rPr>
-          <w:rFonts w:ascii="Georgia" w:hAnsi="Georgia"/>
-          <w:i/>
-          <w:lang w:val="en-GB"/>
-        </w:rPr>
-        <w:t xml:space="preserve">type one errors, </w:t>
-      </w:r>
-      <w:r>
-        <w:rPr>
-          <w:rFonts w:ascii="Georgia" w:hAnsi="Georgia"/>
-          <w:lang w:val="en-GB"/>
-        </w:rPr>
-        <w:t xml:space="preserve">we state that the sensor must have </w:t>
-      </w:r>
-      <w:proofErr w:type="spellStart"/>
-      <w:r>
-        <w:rPr>
-          <w:rFonts w:ascii="Georgia" w:hAnsi="Georgia"/>
-          <w:lang w:val="en-GB"/>
-        </w:rPr>
-        <w:t>prob</w:t>
-      </w:r>
-      <w:proofErr w:type="spellEnd"/>
-      <w:r>
-        <w:rPr>
-          <w:rFonts w:ascii="Georgia" w:hAnsi="Georgia"/>
-          <w:lang w:val="en-GB"/>
-        </w:rPr>
-        <w:t xml:space="preserve"> (type I err) &lt; 5%.</w:t>
-      </w:r>
-    </w:p>
-    <w:p>
-      <w:pPr>
-        <w:rPr>
-          <w:rFonts w:ascii="Georgia" w:hAnsi="Georgia"/>
-          <w:lang w:val="en-GB"/>
-        </w:rPr>
-      </w:pPr>
-      <w:bookmarkStart w:id="54" w:name="_Toc529569506"/>
-      <w:r>
-        <w:rPr>
-          <w:rStyle w:val="Titolo3Carattere"/>
-          <w:rFonts w:ascii="Georgia" w:hAnsi="Georgia"/>
-          <w:lang w:val="en-GB"/>
-        </w:rPr>
-        <w:t>Performance</w:t>
+        <w:t>AutomatedSos</w:t>
+      </w:r>
+      <w:r>
+        <w:rPr>
+          <w:rFonts w:ascii="Georgia" w:hAnsi="Georgia"/>
+          <w:lang w:val="en-GB"/>
+        </w:rPr>
+        <w:t>]</w:t>
+      </w:r>
+    </w:p>
+    <w:p>
+      <w:pPr>
+        <w:rPr>
+          <w:rFonts w:ascii="Georgia" w:hAnsi="Georgia"/>
+          <w:lang w:val="en-GB"/>
+        </w:rPr>
+      </w:pPr>
+      <w:r>
+        <w:rPr>
+          <w:rFonts w:ascii="Georgia" w:hAnsi="Georgia"/>
+          <w:lang w:val="en-GB"/>
+        </w:rPr>
+        <w:t>O</w:t>
+      </w:r>
+      <w:r>
+        <w:rPr>
+          <w:rFonts w:ascii="Georgia" w:hAnsi="Georgia"/>
+          <w:lang w:val="en-GB"/>
+        </w:rPr>
+        <w:t>f course, we n</w:t>
+      </w:r>
+      <w:r>
+        <w:rPr>
+          <w:rFonts w:ascii="Georgia" w:hAnsi="Georgia"/>
+          <w:lang w:val="en-GB"/>
+        </w:rPr>
+        <w:t>eed a fast reaction to emergencies</w:t>
+      </w:r>
+      <w:r>
+        <w:rPr>
+          <w:rFonts w:ascii="Georgia" w:hAnsi="Georgia"/>
+          <w:lang w:val="en-GB"/>
+        </w:rPr>
+        <w:t>. Concretely, we state that the machine must guarantee a reaction time of less than 5 seconds from the time the parameters are below the thresholds.</w:t>
+      </w:r>
+      <w:r>
+        <w:rPr>
+          <w:rFonts w:ascii="Georgia" w:hAnsi="Georgia"/>
+          <w:lang w:val="en-GB"/>
+        </w:rPr>
+        <w:t xml:space="preserve"> This means that the application should process, compares data and send a message to the server in less than 3,5 sec (provided that only three consecutive data below the threshold are a clear signal of severe disease and data are sent every 500 Ms).</w:t>
+      </w:r>
+    </w:p>
+    <w:p>
+      <w:pPr>
+        <w:rPr>
+          <w:rFonts w:ascii="Georgia" w:hAnsi="Georgia"/>
+          <w:lang w:val="en-GB"/>
+        </w:rPr>
+      </w:pPr>
+      <w:r>
+        <w:rPr>
+          <w:rFonts w:ascii="Georgia" w:hAnsi="Georgia"/>
+          <w:lang w:val="en-GB"/>
+        </w:rPr>
+        <w:t xml:space="preserve">In </w:t>
+      </w:r>
+      <w:r>
+        <w:rPr>
+          <w:rFonts w:ascii="Georgia" w:hAnsi="Georgia"/>
+          <w:lang w:val="en-GB"/>
+        </w:rPr>
+        <w:t>addition</w:t>
+      </w:r>
+      <w:r>
+        <w:rPr>
+          <w:rFonts w:ascii="Georgia" w:hAnsi="Georgia"/>
+          <w:lang w:val="en-GB"/>
+        </w:rPr>
+        <w:t xml:space="preserve"> to this, 4G connection is required to ensu</w:t>
+      </w:r>
+      <w:r>
+        <w:rPr>
+          <w:rFonts w:ascii="Georgia" w:hAnsi="Georgia"/>
+          <w:lang w:val="en-GB"/>
+        </w:rPr>
+        <w:t>re immediate communication within the system.</w:t>
+      </w:r>
+    </w:p>
+    <w:p>
+      <w:pPr>
+        <w:rPr>
+          <w:rFonts w:ascii="Georgia" w:hAnsi="Georgia"/>
+          <w:lang w:val="en-GB"/>
+        </w:rPr>
+      </w:pPr>
+    </w:p>
+    <w:p>
+      <w:pPr>
+        <w:pStyle w:val="Titolo3"/>
+        <w:rPr>
+          <w:rFonts w:ascii="Georgia" w:hAnsi="Georgia"/>
+          <w:lang w:val="en-GB"/>
+        </w:rPr>
+      </w:pPr>
+      <w:bookmarkStart w:id="54" w:name="_Toc529569507"/>
+      <w:r>
+        <w:rPr>
+          <w:rFonts w:ascii="Georgia" w:hAnsi="Georgia"/>
+          <w:lang w:val="en-GB"/>
+        </w:rPr>
+        <w:t>Availability and reliability</w:t>
       </w:r>
       <w:bookmarkEnd w:id="54"/>
-    </w:p>
-    <w:p>
-      <w:pPr>
-        <w:rPr>
-          <w:rFonts w:ascii="Georgia" w:hAnsi="Georgia"/>
-          <w:lang w:val="en-GB"/>
-        </w:rPr>
-      </w:pPr>
-      <w:r>
-        <w:rPr>
-          <w:rFonts w:ascii="Georgia" w:hAnsi="Georgia"/>
-          <w:lang w:val="en-GB"/>
-        </w:rPr>
-        <w:t xml:space="preserve">[The following non-functional requirement regards only </w:t>
-      </w:r>
-      <w:proofErr w:type="spellStart"/>
-      <w:r>
-        <w:rPr>
-          <w:rFonts w:ascii="Georgia" w:hAnsi="Georgia"/>
-          <w:i/>
-          <w:lang w:val="en-GB"/>
-        </w:rPr>
-        <w:t>AutomatedSos</w:t>
-      </w:r>
-      <w:proofErr w:type="spellEnd"/>
-      <w:r>
-        <w:rPr>
-          <w:rFonts w:ascii="Georgia" w:hAnsi="Georgia"/>
-          <w:lang w:val="en-GB"/>
-        </w:rPr>
-        <w:t>]</w:t>
-      </w:r>
-    </w:p>
-    <w:p>
-      <w:pPr>
-        <w:rPr>
-          <w:rFonts w:ascii="Georgia" w:hAnsi="Georgia"/>
-          <w:lang w:val="en-GB"/>
-        </w:rPr>
-      </w:pPr>
-      <w:r>
-        <w:rPr>
-          <w:rFonts w:ascii="Georgia" w:hAnsi="Georgia"/>
-          <w:lang w:val="en-GB"/>
-        </w:rPr>
-        <w:t>O</w:t>
-      </w:r>
-      <w:r>
-        <w:rPr>
-          <w:rFonts w:ascii="Georgia" w:hAnsi="Georgia"/>
-          <w:lang w:val="en-GB"/>
-        </w:rPr>
-        <w:t>f course, we n</w:t>
-      </w:r>
-      <w:r>
-        <w:rPr>
-          <w:rFonts w:ascii="Georgia" w:hAnsi="Georgia"/>
-          <w:lang w:val="en-GB"/>
-        </w:rPr>
-        <w:t>eed a fast reaction to emergencies</w:t>
-      </w:r>
-      <w:r>
-        <w:rPr>
-          <w:rFonts w:ascii="Georgia" w:hAnsi="Georgia"/>
-          <w:lang w:val="en-GB"/>
-        </w:rPr>
-        <w:t>. Concretely, we state that the machine must guarantee a reaction time of less than 5 seconds from the time the parameters are below the thresholds.</w:t>
-      </w:r>
-      <w:r>
-        <w:rPr>
-          <w:rFonts w:ascii="Georgia" w:hAnsi="Georgia"/>
-          <w:lang w:val="en-GB"/>
-        </w:rPr>
-        <w:t xml:space="preserve"> This means that the application should process, compares data and send a message to the server in less than 3,5 </w:t>
-      </w:r>
-      <w:proofErr w:type="gramStart"/>
-      <w:r>
-        <w:rPr>
-          <w:rFonts w:ascii="Georgia" w:hAnsi="Georgia"/>
-          <w:lang w:val="en-GB"/>
-        </w:rPr>
-        <w:t>sec</w:t>
-      </w:r>
-      <w:proofErr w:type="gramEnd"/>
-      <w:r>
-        <w:rPr>
-          <w:rFonts w:ascii="Georgia" w:hAnsi="Georgia"/>
-          <w:lang w:val="en-GB"/>
-        </w:rPr>
-        <w:t xml:space="preserve"> (provided that only three consecutive data below the threshold are a clear signal of severe disease and data are sent every 500 Ms).</w:t>
-      </w:r>
-    </w:p>
-    <w:p>
-      <w:pPr>
-        <w:rPr>
-          <w:rFonts w:ascii="Georgia" w:hAnsi="Georgia"/>
-          <w:lang w:val="en-GB"/>
-        </w:rPr>
-      </w:pPr>
-      <w:r>
-        <w:rPr>
-          <w:rFonts w:ascii="Georgia" w:hAnsi="Georgia"/>
-          <w:lang w:val="en-GB"/>
-        </w:rPr>
-        <w:t xml:space="preserve">In </w:t>
-      </w:r>
-      <w:r>
-        <w:rPr>
-          <w:rFonts w:ascii="Georgia" w:hAnsi="Georgia"/>
-          <w:lang w:val="en-GB"/>
-        </w:rPr>
-        <w:t>addition</w:t>
-      </w:r>
-      <w:r>
-        <w:rPr>
-          <w:rFonts w:ascii="Georgia" w:hAnsi="Georgia"/>
-          <w:lang w:val="en-GB"/>
-        </w:rPr>
-        <w:t xml:space="preserve"> to this, 4G connection is required to ensu</w:t>
-      </w:r>
-      <w:r>
-        <w:rPr>
-          <w:rFonts w:ascii="Georgia" w:hAnsi="Georgia"/>
-          <w:lang w:val="en-GB"/>
-        </w:rPr>
-        <w:t>re immediate communication within the system.</w:t>
-      </w:r>
-    </w:p>
-    <w:p>
-      <w:pPr>
-        <w:rPr>
-          <w:rFonts w:ascii="Georgia" w:hAnsi="Georgia"/>
-          <w:lang w:val="en-GB"/>
-        </w:rPr>
-      </w:pPr>
-    </w:p>
-    <w:p>
-      <w:pPr>
-        <w:pStyle w:val="Titolo3"/>
-        <w:rPr>
-          <w:rFonts w:ascii="Georgia" w:hAnsi="Georgia"/>
-          <w:lang w:val="en-GB"/>
-        </w:rPr>
-      </w:pPr>
-      <w:bookmarkStart w:id="55" w:name="_Toc529569507"/>
-      <w:r>
-        <w:rPr>
-          <w:rFonts w:ascii="Georgia" w:hAnsi="Georgia"/>
-          <w:lang w:val="en-GB"/>
-        </w:rPr>
-        <w:t>Availability and reliability</w:t>
-      </w:r>
-      <w:bookmarkEnd w:id="55"/>
       <w:r>
         <w:rPr>
           <w:rFonts w:ascii="Georgia" w:hAnsi="Georgia"/>
@@ -14823,39 +13688,7 @@
           <w:rFonts w:ascii="Georgia" w:hAnsi="Georgia"/>
           <w:lang w:val="en-GB"/>
         </w:rPr>
-        <w:t xml:space="preserve">Concerning the app: we also need availability for the app, but not (with so much relevance) reliability , due to the fact that it takes time to detect a disease ( the sensor does not send data in real time </w:t>
-      </w:r>
-      <w:proofErr w:type="spellStart"/>
-      <w:r>
-        <w:rPr>
-          <w:rFonts w:ascii="Georgia" w:hAnsi="Georgia"/>
-          <w:lang w:val="en-GB"/>
-        </w:rPr>
-        <w:t>ecc</w:t>
-      </w:r>
-      <w:proofErr w:type="spellEnd"/>
-      <w:r>
-        <w:rPr>
-          <w:rFonts w:ascii="Georgia" w:hAnsi="Georgia"/>
-          <w:lang w:val="en-GB"/>
-        </w:rPr>
-        <w:t xml:space="preserve">..), in which there could be an app break down with no significative consequences for the service ( provided that recovery time is under 500 </w:t>
-      </w:r>
-      <w:proofErr w:type="spellStart"/>
-      <w:r>
-        <w:rPr>
-          <w:rFonts w:ascii="Georgia" w:hAnsi="Georgia"/>
-          <w:lang w:val="en-GB"/>
-        </w:rPr>
-        <w:t>ms</w:t>
-      </w:r>
-      <w:proofErr w:type="spellEnd"/>
-      <w:r>
-        <w:rPr>
-          <w:rFonts w:ascii="Georgia" w:hAnsi="Georgia"/>
-          <w:lang w:val="en-GB"/>
-        </w:rPr>
-        <w:t>).</w:t>
+        <w:t>Concerning the app: we also need availability for the app, but not (with so much relevance) reliability , due to the fact that it takes time to detect a disease ( the sensor does not send data in real time ecc..), in which there could be an app break down with no significative consequences for the service ( provided that recovery time is under 500 ms).</w:t>
       </w:r>
     </w:p>
     <w:p>
@@ -14866,7 +13699,7 @@
           <w:lang w:val="en-GB"/>
         </w:rPr>
       </w:pPr>
-      <w:bookmarkStart w:id="56" w:name="_Toc529569508"/>
+      <w:bookmarkStart w:id="55" w:name="_Toc529569508"/>
       <w:r>
         <w:rPr>
           <w:rStyle w:val="Titolo3Carattere"/>
@@ -14875,6 +13708,53 @@
         </w:rPr>
         <w:t>Security</w:t>
       </w:r>
+      <w:bookmarkEnd w:id="55"/>
+    </w:p>
+    <w:p>
+      <w:pPr>
+        <w:rPr>
+          <w:rFonts w:ascii="Georgia" w:hAnsi="Georgia"/>
+          <w:lang w:val="en-GB"/>
+        </w:rPr>
+      </w:pPr>
+      <w:r>
+        <w:rPr>
+          <w:rFonts w:ascii="Georgia" w:hAnsi="Georgia"/>
+          <w:lang w:val="en-GB"/>
+        </w:rPr>
+        <w:t xml:space="preserve">Thinking of a market such as the American one, where health care is subject to negotiation between </w:t>
+      </w:r>
+      <w:r>
+        <w:rPr>
+          <w:rFonts w:ascii="Georgia" w:hAnsi="Georgia"/>
+          <w:lang w:val="en-GB"/>
+        </w:rPr>
+        <w:t xml:space="preserve">user </w:t>
+      </w:r>
+      <w:r>
+        <w:rPr>
+          <w:rFonts w:ascii="Georgia" w:hAnsi="Georgia"/>
+          <w:lang w:val="en-GB"/>
+        </w:rPr>
+        <w:t>s and companies, security of all sensitive information which could advantage malicious companies, is a very important concern for our application. Due to this reason, data encryption should be implemented in communications between the app and the server and the web apps.</w:t>
+      </w:r>
+    </w:p>
+    <w:p>
+      <w:pPr>
+        <w:pStyle w:val="Titolo3"/>
+        <w:rPr>
+          <w:rFonts w:ascii="Georgia" w:hAnsi="Georgia"/>
+          <w:lang w:val="en-GB"/>
+        </w:rPr>
+      </w:pPr>
+      <w:bookmarkStart w:id="56" w:name="_Toc529569509"/>
+      <w:r>
+        <w:rPr>
+          <w:rFonts w:ascii="Georgia" w:hAnsi="Georgia"/>
+          <w:lang w:val="en-GB"/>
+        </w:rPr>
+        <w:t>Maintainability</w:t>
+      </w:r>
       <w:bookmarkEnd w:id="56"/>
     </w:p>
     <w:p>
@@ -14889,21 +13769,28 @@
           <w:rFonts w:ascii="Georgia" w:hAnsi="Georgia"/>
           <w:lang w:val="en-GB"/>
         </w:rPr>
-        <w:t xml:space="preserve">Thinking of a market such as the American one, where health care is subject to negotiation between </w:t>
-      </w:r>
-      <w:r>
-        <w:rPr>
-          <w:rFonts w:ascii="Georgia" w:hAnsi="Georgia"/>
-          <w:lang w:val="en-GB"/>
-        </w:rPr>
-        <w:t xml:space="preserve">user </w:t>
-      </w:r>
-      <w:r>
-        <w:rPr>
-          <w:rFonts w:ascii="Georgia" w:hAnsi="Georgia"/>
-          <w:lang w:val="en-GB"/>
-        </w:rPr>
-        <w:t>s and companies, security of all sensitive information which could advantage malicious companies, is a very important concern for our application. Due to this reason, data encryption should be implemented in communications between the app and the server and the web apps.</w:t>
+        <w:t xml:space="preserve">The system, because it could be considered a medical </w:t>
+      </w:r>
+      <w:r>
+        <w:rPr>
+          <w:rFonts w:ascii="Georgia" w:hAnsi="Georgia"/>
+          <w:lang w:val="en-GB"/>
+        </w:rPr>
+        <w:t>equipment (</w:t>
+      </w:r>
+      <w:r>
+        <w:rPr>
+          <w:rFonts w:ascii="Georgia" w:hAnsi="Georgia"/>
+          <w:lang w:val="en-GB"/>
+        </w:rPr>
+        <w:t>especially when talking about AutomatedSos) is intended to last several year</w:t>
+      </w:r>
+      <w:r>
+        <w:rPr>
+          <w:rFonts w:ascii="Georgia" w:hAnsi="Georgia"/>
+          <w:lang w:val="en-GB"/>
+        </w:rPr>
+        <w:t>s to collect a significative number of data: to reach this goal, easy mantainability is required.</w:t>
       </w:r>
     </w:p>
     <w:p>
@@ -14914,93 +13801,6 @@
           <w:lang w:val="en-GB"/>
         </w:rPr>
       </w:pPr>
-      <w:bookmarkStart w:id="57" w:name="_Toc529569509"/>
-      <w:r>
-        <w:rPr>
-          <w:rFonts w:ascii="Georgia" w:hAnsi="Georgia"/>
-          <w:lang w:val="en-GB"/>
-        </w:rPr>
-        <w:t>Maintainability</w:t>
-      </w:r>
-      <w:bookmarkEnd w:id="57"/>
-    </w:p>
-    <w:p>
-      <w:pPr>
-        <w:rPr>
-          <w:rFonts w:ascii="Georgia" w:hAnsi="Georgia"/>
-          <w:lang w:val="en-GB"/>
-        </w:rPr>
-      </w:pPr>
-      <w:r>
-        <w:rPr>
-          <w:rFonts w:ascii="Georgia" w:hAnsi="Georgia"/>
-          <w:lang w:val="en-GB"/>
-        </w:rPr>
-        <w:t xml:space="preserve">The system, because it could be considered a medical </w:t>
-      </w:r>
-      <w:r>
-        <w:rPr>
-          <w:rFonts w:ascii="Georgia" w:hAnsi="Georgia"/>
-          <w:lang w:val="en-GB"/>
-        </w:rPr>
-        <w:t>equipment (</w:t>
-      </w:r>
-      <w:r>
-        <w:rPr>
-          <w:rFonts w:ascii="Georgia" w:hAnsi="Georgia"/>
-          <w:lang w:val="en-GB"/>
-        </w:rPr>
-        <w:t xml:space="preserve">especially when talking about </w:t>
-      </w:r>
-      <w:proofErr w:type="spellStart"/>
-      <w:r>
-        <w:rPr>
-          <w:rFonts w:ascii="Georgia" w:hAnsi="Georgia"/>
-          <w:lang w:val="en-GB"/>
-        </w:rPr>
-        <w:t>AutomatedSos</w:t>
-      </w:r>
-      <w:proofErr w:type="spellEnd"/>
-      <w:r>
-        <w:rPr>
-          <w:rFonts w:ascii="Georgia" w:hAnsi="Georgia"/>
-          <w:lang w:val="en-GB"/>
-        </w:rPr>
-        <w:t>) is intended to last several year</w:t>
-      </w:r>
-      <w:r>
-        <w:rPr>
-          <w:rFonts w:ascii="Georgia" w:hAnsi="Georgia"/>
-          <w:lang w:val="en-GB"/>
-        </w:rPr>
-        <w:t xml:space="preserve">s to collect a significative number of data: to reach this goal, easy </w:t>
-      </w:r>
-      <w:proofErr w:type="spellStart"/>
-      <w:r>
-        <w:rPr>
-          <w:rFonts w:ascii="Georgia" w:hAnsi="Georgia"/>
-          <w:lang w:val="en-GB"/>
-        </w:rPr>
-        <w:t>mantainability</w:t>
-      </w:r>
-      <w:proofErr w:type="spellEnd"/>
-      <w:r>
-        <w:rPr>
-          <w:rFonts w:ascii="Georgia" w:hAnsi="Georgia"/>
-          <w:lang w:val="en-GB"/>
-        </w:rPr>
-        <w:t xml:space="preserve"> is required.</w:t>
-      </w:r>
-    </w:p>
-    <w:p>
-      <w:pPr>
-        <w:pStyle w:val="Titolo3"/>
-        <w:rPr>
-          <w:rFonts w:ascii="Georgia" w:hAnsi="Georgia"/>
-          <w:lang w:val="en-GB"/>
-        </w:rPr>
-      </w:pPr>
-      <w:proofErr w:type="spellStart"/>
       <w:r>
         <w:rPr>
           <w:rFonts w:ascii="Georgia" w:hAnsi="Georgia"/>
@@ -15008,7 +13808,6 @@
         </w:rPr>
         <w:t>Rubustness</w:t>
       </w:r>
-      <w:proofErr w:type="spellEnd"/>
       <w:r>
         <w:rPr>
           <w:rFonts w:ascii="Georgia" w:hAnsi="Georgia"/>
@@ -15040,7 +13839,7 @@
           <w:lang w:val="en-GB"/>
         </w:rPr>
       </w:pPr>
-      <w:bookmarkStart w:id="58" w:name="_Toc529569511"/>
+      <w:bookmarkStart w:id="57" w:name="_Toc529569511"/>
       <w:r>
         <w:rPr>
           <w:rFonts w:ascii="Georgia" w:hAnsi="Georgia"/>
@@ -15049,40 +13848,40 @@
         <w:lastRenderedPageBreak/>
         <w:t>Design Constraints</w:t>
       </w:r>
+      <w:bookmarkEnd w:id="57"/>
+    </w:p>
+    <w:p>
+      <w:pPr>
+        <w:rPr>
+          <w:rFonts w:ascii="Georgia" w:hAnsi="Georgia"/>
+          <w:lang w:val="en-GB"/>
+        </w:rPr>
+      </w:pPr>
+    </w:p>
+    <w:p>
+      <w:pPr>
+        <w:pStyle w:val="Titolo3"/>
+        <w:rPr>
+          <w:rFonts w:ascii="Georgia" w:hAnsi="Georgia"/>
+          <w:lang w:val="en-GB"/>
+        </w:rPr>
+      </w:pPr>
+      <w:bookmarkStart w:id="58" w:name="_Toc529569513"/>
+      <w:r>
+        <w:rPr>
+          <w:rFonts w:ascii="Georgia" w:hAnsi="Georgia"/>
+          <w:lang w:val="en-GB"/>
+        </w:rPr>
+        <w:t>Hardware limitation</w:t>
+      </w:r>
+      <w:r>
+        <w:rPr>
+          <w:rFonts w:ascii="Georgia" w:hAnsi="Georgia"/>
+          <w:lang w:val="en-GB"/>
+        </w:rPr>
+        <w:t>s</w:t>
+      </w:r>
       <w:bookmarkEnd w:id="58"/>
-    </w:p>
-    <w:p>
-      <w:pPr>
-        <w:rPr>
-          <w:rFonts w:ascii="Georgia" w:hAnsi="Georgia"/>
-          <w:lang w:val="en-GB"/>
-        </w:rPr>
-      </w:pPr>
-    </w:p>
-    <w:p>
-      <w:pPr>
-        <w:pStyle w:val="Titolo3"/>
-        <w:rPr>
-          <w:rFonts w:ascii="Georgia" w:hAnsi="Georgia"/>
-          <w:lang w:val="en-GB"/>
-        </w:rPr>
-      </w:pPr>
-      <w:bookmarkStart w:id="59" w:name="_Toc529569513"/>
-      <w:r>
-        <w:rPr>
-          <w:rFonts w:ascii="Georgia" w:hAnsi="Georgia"/>
-          <w:lang w:val="en-GB"/>
-        </w:rPr>
-        <w:t>Hardware limitation</w:t>
-      </w:r>
-      <w:r>
-        <w:rPr>
-          <w:rFonts w:ascii="Georgia" w:hAnsi="Georgia"/>
-          <w:lang w:val="en-GB"/>
-        </w:rPr>
-        <w:t>s</w:t>
-      </w:r>
-      <w:bookmarkEnd w:id="59"/>
     </w:p>
     <w:p>
       <w:pPr>
@@ -15341,7 +14140,7 @@
           <w:lang w:val="en-GB"/>
         </w:rPr>
       </w:pPr>
-      <w:bookmarkStart w:id="60" w:name="_Toc529569514"/>
+      <w:bookmarkStart w:id="59" w:name="_Toc529569514"/>
       <w:r>
         <w:rPr>
           <w:rFonts w:ascii="Georgia" w:hAnsi="Georgia"/>
@@ -15349,7 +14148,7 @@
         </w:rPr>
         <w:t>Any other constraint</w:t>
       </w:r>
-      <w:bookmarkEnd w:id="60"/>
+      <w:bookmarkEnd w:id="59"/>
     </w:p>
     <w:p>
       <w:pPr>
@@ -15377,41 +14176,15 @@
           <w:rFonts w:ascii="Georgia" w:hAnsi="Georgia"/>
           <w:lang w:val="en"/>
         </w:rPr>
-        <w:t>the applications should send data for back up purpose to the system every hour (</w:t>
-      </w:r>
-      <w:proofErr w:type="spellStart"/>
-      <w:r>
-        <w:rPr>
-          <w:rFonts w:ascii="Georgia" w:hAnsi="Georgia"/>
-          <w:lang w:val="en"/>
-        </w:rPr>
-        <w:t>cfr</w:t>
-      </w:r>
-      <w:proofErr w:type="spellEnd"/>
-      <w:r>
-        <w:rPr>
-          <w:rFonts w:ascii="Georgia" w:hAnsi="Georgia"/>
-          <w:lang w:val="en"/>
-        </w:rPr>
-        <w:t xml:space="preserve">. </w:t>
-      </w:r>
-      <w:proofErr w:type="spellStart"/>
+        <w:t xml:space="preserve">the applications should send data for back up purpose to the system every hour (cfr. </w:t>
+      </w:r>
       <w:r>
         <w:rPr>
           <w:rFonts w:ascii="Georgia" w:hAnsi="Georgia"/>
           <w:i/>
           <w:lang w:val="en-GB"/>
         </w:rPr>
-        <w:t>AutomatedSos</w:t>
-      </w:r>
-      <w:proofErr w:type="spellEnd"/>
-      <w:r>
-        <w:rPr>
-          <w:rFonts w:ascii="Georgia" w:hAnsi="Georgia"/>
-          <w:i/>
-          <w:lang w:val="en-GB"/>
-        </w:rPr>
-        <w:t>: fast emergency handling and conservative approach</w:t>
+        <w:t>AutomatedSos: fast emergency handling and conservative approach</w:t>
       </w:r>
       <w:r>
         <w:rPr>
@@ -15455,7 +14228,7 @@
           <w:lang w:val="en-GB"/>
         </w:rPr>
       </w:pPr>
-      <w:bookmarkStart w:id="61" w:name="_Toc529569515"/>
+      <w:bookmarkStart w:id="60" w:name="_Toc529569515"/>
       <w:r>
         <w:rPr>
           <w:rFonts w:ascii="Georgia" w:hAnsi="Georgia"/>
@@ -15463,38 +14236,38 @@
         </w:rPr>
         <w:t>Scenarios</w:t>
       </w:r>
+      <w:bookmarkEnd w:id="60"/>
+    </w:p>
+    <w:p>
+      <w:pPr>
+        <w:rPr>
+          <w:rFonts w:ascii="Georgia" w:hAnsi="Georgia"/>
+          <w:lang w:val="en-GB"/>
+        </w:rPr>
+      </w:pPr>
+    </w:p>
+    <w:p>
+      <w:pPr>
+        <w:pStyle w:val="Titolo2"/>
+        <w:rPr>
+          <w:rFonts w:ascii="Georgia" w:hAnsi="Georgia"/>
+          <w:lang w:val="en-GB"/>
+        </w:rPr>
+      </w:pPr>
+      <w:bookmarkStart w:id="61" w:name="_Toc529569516"/>
+      <w:r>
+        <w:rPr>
+          <w:rFonts w:ascii="Georgia" w:hAnsi="Georgia"/>
+          <w:lang w:val="en-GB"/>
+        </w:rPr>
+        <w:t>Scenario 1- Case of emergency</w:t>
+      </w:r>
       <w:bookmarkEnd w:id="61"/>
     </w:p>
     <w:p>
       <w:pPr>
         <w:rPr>
           <w:rFonts w:ascii="Georgia" w:hAnsi="Georgia"/>
-          <w:lang w:val="en-GB"/>
-        </w:rPr>
-      </w:pPr>
-    </w:p>
-    <w:p>
-      <w:pPr>
-        <w:pStyle w:val="Titolo2"/>
-        <w:rPr>
-          <w:rFonts w:ascii="Georgia" w:hAnsi="Georgia"/>
-          <w:lang w:val="en-GB"/>
-        </w:rPr>
-      </w:pPr>
-      <w:bookmarkStart w:id="62" w:name="_Toc529569516"/>
-      <w:r>
-        <w:rPr>
-          <w:rFonts w:ascii="Georgia" w:hAnsi="Georgia"/>
-          <w:lang w:val="en-GB"/>
-        </w:rPr>
-        <w:t>Scenario 1- Case of emergency</w:t>
-      </w:r>
-      <w:bookmarkEnd w:id="62"/>
-    </w:p>
-    <w:p>
-      <w:pPr>
-        <w:rPr>
-          <w:rFonts w:ascii="Georgia" w:hAnsi="Georgia"/>
           <w:sz w:val="24"/>
           <w:lang w:val="en-GB"/>
         </w:rPr>
@@ -15522,60 +14295,24 @@
           <w:sz w:val="24"/>
           <w:lang w:val="en-GB"/>
         </w:rPr>
-        <w:t>He suffers from hearts problems, so Livia decides to enrol him to “</w:t>
-      </w:r>
-      <w:proofErr w:type="spellStart"/>
-      <w:r>
+        <w:t xml:space="preserve">He suffers from hearts problems, so Livia decides to enrol him to “AutomatedSos”. Then she downloads the app on her father’s smartphone and buys him a smart bracelet to connect to the system. </w:t>
+      </w:r>
+    </w:p>
+    <w:p>
+      <w:pPr>
         <w:rPr>
           <w:rFonts w:ascii="Georgia" w:hAnsi="Georgia"/>
           <w:sz w:val="24"/>
           <w:lang w:val="en-GB"/>
         </w:rPr>
-        <w:t>AutomatedSos</w:t>
-      </w:r>
-      <w:proofErr w:type="spellEnd"/>
+      </w:pPr>
       <w:r>
         <w:rPr>
           <w:rFonts w:ascii="Georgia" w:hAnsi="Georgia"/>
           <w:sz w:val="24"/>
           <w:lang w:val="en-GB"/>
         </w:rPr>
-        <w:t xml:space="preserve">”. Then she downloads the app on her father’s smartphone and buys him a smart bracelet to connect to the system. </w:t>
-      </w:r>
-    </w:p>
-    <w:p>
-      <w:pPr>
-        <w:rPr>
-          <w:rFonts w:ascii="Georgia" w:hAnsi="Georgia"/>
-          <w:sz w:val="24"/>
-          <w:lang w:val="en-GB"/>
-        </w:rPr>
-      </w:pPr>
-      <w:r>
-        <w:rPr>
-          <w:rFonts w:ascii="Georgia" w:hAnsi="Georgia"/>
-          <w:sz w:val="24"/>
-          <w:lang w:val="en-GB"/>
-        </w:rPr>
-        <w:t xml:space="preserve">After downloading the application helps him fill out the registration form to Data4Help, providing the Gianni’s fiscal code and general information. She also adds in medical information his problems of heart. Eventually she indicates her number as the “emergency number” required by the </w:t>
-      </w:r>
-      <w:proofErr w:type="spellStart"/>
-      <w:r>
-        <w:rPr>
-          <w:rFonts w:ascii="Georgia" w:hAnsi="Georgia"/>
-          <w:sz w:val="24"/>
-          <w:lang w:val="en-GB"/>
-        </w:rPr>
-        <w:t>AutomatedSos</w:t>
-      </w:r>
-      <w:proofErr w:type="spellEnd"/>
-      <w:r>
-        <w:rPr>
-          <w:rFonts w:ascii="Georgia" w:hAnsi="Georgia"/>
-          <w:sz w:val="24"/>
-          <w:lang w:val="en-GB"/>
-        </w:rPr>
-        <w:t xml:space="preserve"> service and connecting the device.</w:t>
+        <w:t>After downloading the application helps him fill out the registration form to Data4Help, providing the Gianni’s fiscal code and general information. She also adds in medical information his problems of heart. Eventually she indicates her number as the “emergency number” required by the AutomatedSos service and connecting the device.</w:t>
       </w:r>
     </w:p>
     <w:p>
@@ -15690,7 +14427,7 @@
           <w:lang w:val="en-GB"/>
         </w:rPr>
       </w:pPr>
-      <w:bookmarkStart w:id="63" w:name="_Toc529569517"/>
+      <w:bookmarkStart w:id="62" w:name="_Toc529569517"/>
       <w:r>
         <w:rPr>
           <w:rFonts w:ascii="Georgia" w:hAnsi="Georgia"/>
@@ -15698,7 +14435,7 @@
         </w:rPr>
         <w:t>Scenario 2-Application breakdown</w:t>
       </w:r>
-      <w:bookmarkEnd w:id="63"/>
+      <w:bookmarkEnd w:id="62"/>
     </w:p>
     <w:p>
       <w:pPr>
@@ -15714,80 +14451,25 @@
           <w:sz w:val="24"/>
           <w:lang w:val="en-GB"/>
         </w:rPr>
-        <w:t xml:space="preserve">Derek is a man in his fifties and for some years has installed on his smartwatch an app to keep an eye on his health. The application is the one which supports Data4Help and Derek </w:t>
-      </w:r>
-      <w:proofErr w:type="gramStart"/>
-      <w:r>
+        <w:t>Derek is a man in his fifties and for some years has installed on his smartwatch an app to keep an eye on his health. The application is the one which supports Data4Help and Derek has to register to the service. He fills out the registration form with his fiscal code and his general infos.</w:t>
+      </w:r>
+    </w:p>
+    <w:p>
+      <w:pPr>
         <w:rPr>
           <w:rFonts w:ascii="Georgia" w:hAnsi="Georgia"/>
           <w:sz w:val="24"/>
           <w:lang w:val="en-GB"/>
         </w:rPr>
-        <w:t>has to</w:t>
-      </w:r>
-      <w:proofErr w:type="gramEnd"/>
+      </w:pPr>
       <w:r>
         <w:rPr>
           <w:rFonts w:ascii="Georgia" w:hAnsi="Georgia"/>
           <w:sz w:val="24"/>
           <w:lang w:val="en-GB"/>
         </w:rPr>
-        <w:t xml:space="preserve"> register to the service. He fills out the registration form with his fiscal code and his general </w:t>
-      </w:r>
-      <w:proofErr w:type="spellStart"/>
-      <w:r>
-        <w:rPr>
-          <w:rFonts w:ascii="Georgia" w:hAnsi="Georgia"/>
-          <w:sz w:val="24"/>
-          <w:lang w:val="en-GB"/>
-        </w:rPr>
-        <w:t>infos</w:t>
-      </w:r>
-      <w:proofErr w:type="spellEnd"/>
-      <w:r>
-        <w:rPr>
-          <w:rFonts w:ascii="Georgia" w:hAnsi="Georgia"/>
-          <w:sz w:val="24"/>
-          <w:lang w:val="en-GB"/>
-        </w:rPr>
-        <w:t>.</w:t>
-      </w:r>
-    </w:p>
-    <w:p>
-      <w:pPr>
-        <w:rPr>
-          <w:rFonts w:ascii="Georgia" w:hAnsi="Georgia"/>
-          <w:sz w:val="24"/>
-          <w:lang w:val="en-GB"/>
-        </w:rPr>
-      </w:pPr>
-      <w:r>
-        <w:rPr>
-          <w:rFonts w:ascii="Georgia" w:hAnsi="Georgia"/>
-          <w:sz w:val="24"/>
-          <w:lang w:val="en-GB"/>
-        </w:rPr>
-        <w:t xml:space="preserve">One day he receives a notification about an additional service offered by </w:t>
-      </w:r>
-      <w:proofErr w:type="spellStart"/>
-      <w:r>
-        <w:rPr>
-          <w:rFonts w:ascii="Georgia" w:hAnsi="Georgia"/>
-          <w:sz w:val="24"/>
-          <w:lang w:val="en-GB"/>
-        </w:rPr>
-        <w:t>TrackMe</w:t>
-      </w:r>
-      <w:proofErr w:type="spellEnd"/>
-      <w:r>
-        <w:rPr>
-          <w:rFonts w:ascii="Georgia" w:hAnsi="Georgia"/>
-          <w:sz w:val="24"/>
-          <w:lang w:val="en-GB"/>
-        </w:rPr>
-        <w:t xml:space="preserve">, </w:t>
-      </w:r>
-      <w:proofErr w:type="spellStart"/>
+        <w:t xml:space="preserve">One day he receives a notification about an additional service offered by TrackMe, </w:t>
+      </w:r>
       <w:r>
         <w:rPr>
           <w:rFonts w:ascii="Georgia" w:hAnsi="Georgia"/>
@@ -15795,9 +14477,16 @@
           <w:sz w:val="24"/>
           <w:lang w:val="en-GB"/>
         </w:rPr>
-        <w:t>AutomatedSoS</w:t>
-      </w:r>
-      <w:proofErr w:type="spellEnd"/>
+        <w:t xml:space="preserve">AutomatedSoS, </w:t>
+      </w:r>
+      <w:r>
+        <w:rPr>
+          <w:rFonts w:ascii="Georgia" w:hAnsi="Georgia"/>
+          <w:sz w:val="24"/>
+          <w:lang w:val="en-GB"/>
+        </w:rPr>
+        <w:t>which guarantees automated assistance, then Derek, feeling intrigued, decides to add</w:t>
+      </w:r>
       <w:r>
         <w:rPr>
           <w:rFonts w:ascii="Georgia" w:hAnsi="Georgia"/>
@@ -15805,7 +14494,7 @@
           <w:sz w:val="24"/>
           <w:lang w:val="en-GB"/>
         </w:rPr>
-        <w:t xml:space="preserve">, </w:t>
+        <w:t xml:space="preserve"> AutomatedSos</w:t>
       </w:r>
       <w:r>
         <w:rPr>
@@ -15813,7 +14502,41 @@
           <w:sz w:val="24"/>
           <w:lang w:val="en-GB"/>
         </w:rPr>
-        <w:t>which guarantees automated assistance, then Derek, feeling intrigued, decides to add</w:t>
+        <w:t xml:space="preserve"> on his smartwatch. </w:t>
+      </w:r>
+    </w:p>
+    <w:p>
+      <w:pPr>
+        <w:rPr>
+          <w:rFonts w:ascii="Georgia" w:hAnsi="Georgia"/>
+          <w:sz w:val="24"/>
+          <w:lang w:val="en-GB"/>
+        </w:rPr>
+      </w:pPr>
+      <w:r>
+        <w:rPr>
+          <w:rFonts w:ascii="Georgia" w:hAnsi="Georgia"/>
+          <w:sz w:val="24"/>
+          <w:lang w:val="en-GB"/>
+        </w:rPr>
+        <w:t>He has already an account, so he has just to add a phone number to contact in case of emergency: he chooses his wife’s number.</w:t>
+      </w:r>
+    </w:p>
+    <w:p>
+      <w:pPr>
+        <w:rPr>
+          <w:rFonts w:ascii="Georgia" w:hAnsi="Georgia"/>
+          <w:sz w:val="24"/>
+          <w:lang w:val="en-GB"/>
+        </w:rPr>
+      </w:pPr>
+      <w:r>
+        <w:rPr>
+          <w:rFonts w:ascii="Georgia" w:hAnsi="Georgia"/>
+          <w:sz w:val="24"/>
+          <w:lang w:val="en-GB"/>
+        </w:rPr>
+        <w:t>During the week-end Derek descends to the cellar to help his son to repair his bike forgetting to set the app status manually "</w:t>
       </w:r>
       <w:r>
         <w:rPr>
@@ -15822,9 +14545,103 @@
           <w:sz w:val="24"/>
           <w:lang w:val="en-GB"/>
         </w:rPr>
-        <w:t xml:space="preserve"> </w:t>
-      </w:r>
-      <w:proofErr w:type="spellStart"/>
+        <w:t>non-active</w:t>
+      </w:r>
+      <w:r>
+        <w:rPr>
+          <w:rFonts w:ascii="Georgia" w:hAnsi="Georgia"/>
+          <w:sz w:val="24"/>
+          <w:lang w:val="en-GB"/>
+        </w:rPr>
+        <w:t>": unfortunately, the cellar, being underground, is not covered by their home Wi-Fi network.</w:t>
+      </w:r>
+    </w:p>
+    <w:p>
+      <w:pPr>
+        <w:rPr>
+          <w:rFonts w:ascii="Georgia" w:hAnsi="Georgia"/>
+          <w:sz w:val="24"/>
+          <w:lang w:val="en-GB"/>
+        </w:rPr>
+      </w:pPr>
+      <w:r>
+        <w:rPr>
+          <w:rFonts w:ascii="Georgia" w:hAnsi="Georgia"/>
+          <w:sz w:val="24"/>
+          <w:lang w:val="en-GB"/>
+        </w:rPr>
+        <w:t xml:space="preserve">The application then fails to send the data every hour and the server, not getting the back-up, sends a message to the emergency number to notify that the application is not working properly. </w:t>
+      </w:r>
+    </w:p>
+    <w:p>
+      <w:pPr>
+        <w:pStyle w:val="Titolo2"/>
+        <w:rPr>
+          <w:rFonts w:ascii="Georgia" w:hAnsi="Georgia"/>
+          <w:lang w:val="en-GB"/>
+        </w:rPr>
+      </w:pPr>
+      <w:bookmarkStart w:id="63" w:name="_Toc529569518"/>
+      <w:r>
+        <w:rPr>
+          <w:rFonts w:ascii="Georgia" w:hAnsi="Georgia"/>
+          <w:lang w:val="en-GB"/>
+        </w:rPr>
+        <w:t>Scenario 3-. Sensor breakdown</w:t>
+      </w:r>
+      <w:bookmarkEnd w:id="63"/>
+    </w:p>
+    <w:p>
+      <w:pPr>
+        <w:rPr>
+          <w:rFonts w:ascii="Georgia" w:hAnsi="Georgia"/>
+          <w:sz w:val="24"/>
+          <w:lang w:val="en-GB"/>
+        </w:rPr>
+      </w:pPr>
+      <w:r>
+        <w:rPr>
+          <w:rFonts w:ascii="Georgia" w:hAnsi="Georgia"/>
+          <w:sz w:val="24"/>
+          <w:lang w:val="en-GB"/>
+        </w:rPr>
+        <w:t>Anna is an elderly lady who has recently retired. Instead of retiring too, her husband works all day outside home so convinces Anna to register to AutomatedSos to be safer when he is not at home.</w:t>
+      </w:r>
+    </w:p>
+    <w:p>
+      <w:pPr>
+        <w:rPr>
+          <w:rFonts w:ascii="Georgia" w:hAnsi="Georgia"/>
+          <w:sz w:val="24"/>
+          <w:lang w:val="en-GB"/>
+        </w:rPr>
+      </w:pPr>
+      <w:r>
+        <w:rPr>
+          <w:rFonts w:ascii="Georgia" w:hAnsi="Georgia"/>
+          <w:sz w:val="24"/>
+          <w:lang w:val="en-GB"/>
+        </w:rPr>
+        <w:t xml:space="preserve">She buys a small smartwatch on which she installs the application. The first time she access the app, she is asked to register to Data4Help, so she provides her data and indicates her husband’s number as number of emergencies. </w:t>
+      </w:r>
+    </w:p>
+    <w:p>
+      <w:pPr>
+        <w:rPr>
+          <w:rFonts w:ascii="Georgia" w:hAnsi="Georgia"/>
+          <w:sz w:val="24"/>
+          <w:u w:val="single"/>
+          <w:lang w:val="en-GB"/>
+        </w:rPr>
+      </w:pPr>
+      <w:r>
+        <w:rPr>
+          <w:rFonts w:ascii="Georgia" w:hAnsi="Georgia"/>
+          <w:sz w:val="24"/>
+          <w:lang w:val="en-GB"/>
+        </w:rPr>
+        <w:t>She wears the smartwatch every day when her husband is out and recharge it when he is at home. Before recharging the device, she sets it “</w:t>
+      </w:r>
       <w:r>
         <w:rPr>
           <w:rFonts w:ascii="Georgia" w:hAnsi="Georgia"/>
@@ -15832,16 +14649,15 @@
           <w:sz w:val="24"/>
           <w:lang w:val="en-GB"/>
         </w:rPr>
-        <w:t>AutomatedSos</w:t>
-      </w:r>
-      <w:proofErr w:type="spellEnd"/>
+        <w:t>non-active</w:t>
+      </w:r>
       <w:r>
         <w:rPr>
           <w:rFonts w:ascii="Georgia" w:hAnsi="Georgia"/>
           <w:sz w:val="24"/>
           <w:lang w:val="en-GB"/>
         </w:rPr>
-        <w:t xml:space="preserve"> on his smartwatch. </w:t>
+        <w:t>”: she opens the app on the smartwatch and pushes the button “off”.</w:t>
       </w:r>
     </w:p>
     <w:p>
@@ -15858,7 +14674,7 @@
           <w:sz w:val="24"/>
           <w:lang w:val="en-GB"/>
         </w:rPr>
-        <w:t>He has already an account, so he has just to add a phone number to contact in case of emergency: he chooses his wife’s number.</w:t>
+        <w:t xml:space="preserve">One day she forgets to take it off before getting into the bath: a bit of water enters the smartwatch, causing a sensor breakdown. The sensor is no more able to send data correctly. </w:t>
       </w:r>
     </w:p>
     <w:p>
@@ -15875,41 +14691,24 @@
           <w:sz w:val="24"/>
           <w:lang w:val="en-GB"/>
         </w:rPr>
-        <w:t>During the week-end Derek descends to the cellar to help his son to repair his bike forgetting to set the app status manually "</w:t>
-      </w:r>
-      <w:r>
-        <w:rPr>
-          <w:rFonts w:ascii="Georgia" w:hAnsi="Georgia"/>
-          <w:i/>
+        <w:t>The application, not receiving data for more than 1 minute, sends a notification to Anna in order to know her health status.  A notification appears on Anna’s smartwatch display, asking if she is okay or not. She presses on the “yes” button to confirms that she is okay.</w:t>
+      </w:r>
+    </w:p>
+    <w:p>
+      <w:pPr>
+        <w:rPr>
+          <w:rFonts w:ascii="Georgia" w:hAnsi="Georgia"/>
           <w:sz w:val="24"/>
           <w:lang w:val="en-GB"/>
         </w:rPr>
-        <w:t>non-active</w:t>
-      </w:r>
+      </w:pPr>
       <w:r>
         <w:rPr>
           <w:rFonts w:ascii="Georgia" w:hAnsi="Georgia"/>
           <w:sz w:val="24"/>
           <w:lang w:val="en-GB"/>
         </w:rPr>
-        <w:t>": unfortunately, the cellar, being underground, is not covered by their home Wi-Fi network.</w:t>
-      </w:r>
-    </w:p>
-    <w:p>
-      <w:pPr>
-        <w:rPr>
-          <w:rFonts w:ascii="Georgia" w:hAnsi="Georgia"/>
-          <w:sz w:val="24"/>
-          <w:lang w:val="en-GB"/>
-        </w:rPr>
-      </w:pPr>
-      <w:r>
-        <w:rPr>
-          <w:rFonts w:ascii="Georgia" w:hAnsi="Georgia"/>
-          <w:sz w:val="24"/>
-          <w:lang w:val="en-GB"/>
-        </w:rPr>
-        <w:t xml:space="preserve">The application then fails to send the data every hour and the server, not getting the back-up, sends a message to the emergency number to notify that the application is not working properly. </w:t>
+        <w:t>Anna sees the message and confirms that she is okay but decides to manually disable the application, putting its status “off”, so that she can bring the smartwatch for repairing, without alerting the number of emergencies.</w:t>
       </w:r>
     </w:p>
     <w:p>
@@ -15920,199 +14719,7 @@
           <w:lang w:val="en-GB"/>
         </w:rPr>
       </w:pPr>
-      <w:bookmarkStart w:id="64" w:name="_Toc529569518"/>
-      <w:r>
-        <w:rPr>
-          <w:rFonts w:ascii="Georgia" w:hAnsi="Georgia"/>
-          <w:lang w:val="en-GB"/>
-        </w:rPr>
-        <w:t>Scenario 3-. Sensor breakdown</w:t>
-      </w:r>
-      <w:bookmarkEnd w:id="64"/>
-    </w:p>
-    <w:p>
-      <w:pPr>
-        <w:rPr>
-          <w:rFonts w:ascii="Georgia" w:hAnsi="Georgia"/>
-          <w:sz w:val="24"/>
-          <w:lang w:val="en-GB"/>
-        </w:rPr>
-      </w:pPr>
-      <w:r>
-        <w:rPr>
-          <w:rFonts w:ascii="Georgia" w:hAnsi="Georgia"/>
-          <w:sz w:val="24"/>
-          <w:lang w:val="en-GB"/>
-        </w:rPr>
-        <w:t xml:space="preserve">Anna is an elderly lady who has recently retired. Instead of retiring too, her husband works all day outside home so convinces Anna to register to </w:t>
-      </w:r>
-      <w:proofErr w:type="spellStart"/>
-      <w:r>
-        <w:rPr>
-          <w:rFonts w:ascii="Georgia" w:hAnsi="Georgia"/>
-          <w:sz w:val="24"/>
-          <w:lang w:val="en-GB"/>
-        </w:rPr>
-        <w:t>AutomatedSos</w:t>
-      </w:r>
-      <w:proofErr w:type="spellEnd"/>
-      <w:r>
-        <w:rPr>
-          <w:rFonts w:ascii="Georgia" w:hAnsi="Georgia"/>
-          <w:sz w:val="24"/>
-          <w:lang w:val="en-GB"/>
-        </w:rPr>
-        <w:t xml:space="preserve"> to be safer when he is not at home.</w:t>
-      </w:r>
-    </w:p>
-    <w:p>
-      <w:pPr>
-        <w:rPr>
-          <w:rFonts w:ascii="Georgia" w:hAnsi="Georgia"/>
-          <w:sz w:val="24"/>
-          <w:lang w:val="en-GB"/>
-        </w:rPr>
-      </w:pPr>
-      <w:r>
-        <w:rPr>
-          <w:rFonts w:ascii="Georgia" w:hAnsi="Georgia"/>
-          <w:sz w:val="24"/>
-          <w:lang w:val="en-GB"/>
-        </w:rPr>
-        <w:t xml:space="preserve">She buys a small smartwatch on which she installs the application. The first time she </w:t>
-      </w:r>
-      <w:proofErr w:type="gramStart"/>
-      <w:r>
-        <w:rPr>
-          <w:rFonts w:ascii="Georgia" w:hAnsi="Georgia"/>
-          <w:sz w:val="24"/>
-          <w:lang w:val="en-GB"/>
-        </w:rPr>
-        <w:t>access</w:t>
-      </w:r>
-      <w:proofErr w:type="gramEnd"/>
-      <w:r>
-        <w:rPr>
-          <w:rFonts w:ascii="Georgia" w:hAnsi="Georgia"/>
-          <w:sz w:val="24"/>
-          <w:lang w:val="en-GB"/>
-        </w:rPr>
-        <w:t xml:space="preserve"> the app, she is asked to register to Data4Help, so she provides her data and indicates her husband’s number as number of emergencies. </w:t>
-      </w:r>
-    </w:p>
-    <w:p>
-      <w:pPr>
-        <w:rPr>
-          <w:rFonts w:ascii="Georgia" w:hAnsi="Georgia"/>
-          <w:sz w:val="24"/>
-          <w:u w:val="single"/>
-          <w:lang w:val="en-GB"/>
-        </w:rPr>
-      </w:pPr>
-      <w:r>
-        <w:rPr>
-          <w:rFonts w:ascii="Georgia" w:hAnsi="Georgia"/>
-          <w:sz w:val="24"/>
-          <w:lang w:val="en-GB"/>
-        </w:rPr>
-        <w:t>She wears the smartwatch every day when her husband is out and recharge it when he is at home. Before recharging the device, she sets it “</w:t>
-      </w:r>
-      <w:r>
-        <w:rPr>
-          <w:rFonts w:ascii="Georgia" w:hAnsi="Georgia"/>
-          <w:i/>
-          <w:sz w:val="24"/>
-          <w:lang w:val="en-GB"/>
-        </w:rPr>
-        <w:t>non-active</w:t>
-      </w:r>
-      <w:r>
-        <w:rPr>
-          <w:rFonts w:ascii="Georgia" w:hAnsi="Georgia"/>
-          <w:sz w:val="24"/>
-          <w:lang w:val="en-GB"/>
-        </w:rPr>
-        <w:t>”: she opens the app on the smartwatch and pushes the button “off”.</w:t>
-      </w:r>
-    </w:p>
-    <w:p>
-      <w:pPr>
-        <w:rPr>
-          <w:rFonts w:ascii="Georgia" w:hAnsi="Georgia"/>
-          <w:sz w:val="24"/>
-          <w:lang w:val="en-GB"/>
-        </w:rPr>
-      </w:pPr>
-      <w:r>
-        <w:rPr>
-          <w:rFonts w:ascii="Georgia" w:hAnsi="Georgia"/>
-          <w:sz w:val="24"/>
-          <w:lang w:val="en-GB"/>
-        </w:rPr>
-        <w:t xml:space="preserve">One day she forgets to take it off before getting into the bath: a bit of water enters the smartwatch, causing a sensor breakdown. The sensor is no more able to send data correctly. </w:t>
-      </w:r>
-    </w:p>
-    <w:p>
-      <w:pPr>
-        <w:rPr>
-          <w:rFonts w:ascii="Georgia" w:hAnsi="Georgia"/>
-          <w:sz w:val="24"/>
-          <w:lang w:val="en-GB"/>
-        </w:rPr>
-      </w:pPr>
-      <w:r>
-        <w:rPr>
-          <w:rFonts w:ascii="Georgia" w:hAnsi="Georgia"/>
-          <w:sz w:val="24"/>
-          <w:lang w:val="en-GB"/>
-        </w:rPr>
-        <w:t xml:space="preserve">The application, not receiving data for more than 1 minute, sends a notification to Anna </w:t>
-      </w:r>
-      <w:proofErr w:type="gramStart"/>
-      <w:r>
-        <w:rPr>
-          <w:rFonts w:ascii="Georgia" w:hAnsi="Georgia"/>
-          <w:sz w:val="24"/>
-          <w:lang w:val="en-GB"/>
-        </w:rPr>
-        <w:t>in order to</w:t>
-      </w:r>
-      <w:proofErr w:type="gramEnd"/>
-      <w:r>
-        <w:rPr>
-          <w:rFonts w:ascii="Georgia" w:hAnsi="Georgia"/>
-          <w:sz w:val="24"/>
-          <w:lang w:val="en-GB"/>
-        </w:rPr>
-        <w:t xml:space="preserve"> know her health status.  A notification appears on Anna’s smartwatch display, asking if she is okay or not. She presses on the “yes” button to confirms that she is okay.</w:t>
-      </w:r>
-    </w:p>
-    <w:p>
-      <w:pPr>
-        <w:rPr>
-          <w:rFonts w:ascii="Georgia" w:hAnsi="Georgia"/>
-          <w:sz w:val="24"/>
-          <w:lang w:val="en-GB"/>
-        </w:rPr>
-      </w:pPr>
-      <w:r>
-        <w:rPr>
-          <w:rFonts w:ascii="Georgia" w:hAnsi="Georgia"/>
-          <w:sz w:val="24"/>
-          <w:lang w:val="en-GB"/>
-        </w:rPr>
-        <w:t>Anna sees the message and confirms that she is okay but decides to manually disable the application, putting its status “off”, so that she can bring the smartwatch for repairing, without alerting the number of emergencies.</w:t>
-      </w:r>
-    </w:p>
-    <w:p>
-      <w:pPr>
-        <w:pStyle w:val="Titolo2"/>
-        <w:rPr>
-          <w:rFonts w:ascii="Georgia" w:hAnsi="Georgia"/>
-          <w:lang w:val="en-GB"/>
-        </w:rPr>
-      </w:pPr>
-      <w:bookmarkStart w:id="65" w:name="_Toc529569519"/>
+      <w:bookmarkStart w:id="64" w:name="_Toc529569519"/>
       <w:r>
         <w:rPr>
           <w:rFonts w:ascii="Georgia" w:hAnsi="Georgia"/>
@@ -16121,112 +14728,233 @@
         <w:lastRenderedPageBreak/>
         <w:t>Scenario 4-Data anonymization and data presentation</w:t>
       </w:r>
+      <w:bookmarkEnd w:id="64"/>
+    </w:p>
+    <w:p>
+      <w:pPr>
+        <w:rPr>
+          <w:rFonts w:ascii="Georgia" w:hAnsi="Georgia"/>
+          <w:lang w:val="en-GB"/>
+        </w:rPr>
+      </w:pPr>
+      <w:r>
+        <w:rPr>
+          <w:rFonts w:ascii="Georgia" w:hAnsi="Georgia"/>
+          <w:lang w:val="en-GB"/>
+        </w:rPr>
+        <w:t>The Saint Francis Medical Clinic would like to open a new geriatric ward then turns to external consultants to figure out if it is convenient, or to understand how many people they might have.</w:t>
+      </w:r>
+    </w:p>
+    <w:p>
+      <w:pPr>
+        <w:rPr>
+          <w:rFonts w:ascii="Georgia" w:hAnsi="Georgia"/>
+          <w:lang w:val="en-GB"/>
+        </w:rPr>
+      </w:pPr>
+      <w:r>
+        <w:rPr>
+          <w:rFonts w:ascii="Georgia" w:hAnsi="Georgia"/>
+          <w:lang w:val="en-GB"/>
+        </w:rPr>
+        <w:t>Therefore, the consultants decide to register to Data4Help to collect some prediction data concerning the population living near the clinic.</w:t>
+      </w:r>
+    </w:p>
+    <w:p>
+      <w:pPr>
+        <w:rPr>
+          <w:rFonts w:ascii="Georgia" w:hAnsi="Georgia"/>
+          <w:lang w:val="en-GB"/>
+        </w:rPr>
+      </w:pPr>
+      <w:r>
+        <w:rPr>
+          <w:rFonts w:ascii="Georgia" w:hAnsi="Georgia"/>
+          <w:lang w:val="en-GB"/>
+        </w:rPr>
+        <w:t xml:space="preserve">They download the web application on their laptop and provide the company’s mail to create an account, then they can start to gather information. </w:t>
+      </w:r>
+    </w:p>
+    <w:p>
+      <w:pPr>
+        <w:rPr>
+          <w:rFonts w:ascii="Georgia" w:hAnsi="Georgia"/>
+          <w:lang w:val="en-GB"/>
+        </w:rPr>
+      </w:pPr>
+      <w:r>
+        <w:rPr>
+          <w:rFonts w:ascii="Georgia" w:hAnsi="Georgia"/>
+          <w:lang w:val="en-GB"/>
+        </w:rPr>
+        <w:t xml:space="preserve">First, they click on the button “advanced request” in order to obtain aggregated (manipulated) data. Then they set the filters for the request and ask the average pression and heart rates of people between 70 and 90 years living within a radius of 20 km from the clinic. The application has the data of more than 1500 people, and then accepts the request by providing the media required by the company. </w:t>
+      </w:r>
+    </w:p>
+    <w:p>
+      <w:pPr>
+        <w:rPr>
+          <w:rFonts w:ascii="Georgia" w:hAnsi="Georgia"/>
+          <w:lang w:val="en-GB"/>
+        </w:rPr>
+      </w:pPr>
+      <w:r>
+        <w:rPr>
+          <w:rFonts w:ascii="Georgia" w:hAnsi="Georgia"/>
+          <w:lang w:val="en-GB"/>
+        </w:rPr>
+        <w:t>To make things more understandable, the application shows a histogram indicating the number of people in every pression band, to distinguish correctly the big number of people with normal pression values from the little group of people with values very far from the average.</w:t>
+      </w:r>
+    </w:p>
+    <w:p>
+      <w:pPr>
+        <w:rPr>
+          <w:rFonts w:ascii="Georgia" w:hAnsi="Georgia"/>
+          <w:lang w:val="en-GB"/>
+        </w:rPr>
+      </w:pPr>
+      <w:r>
+        <w:rPr>
+          <w:rFonts w:ascii="Georgia" w:hAnsi="Georgia"/>
+          <w:lang w:val="en-GB"/>
+        </w:rPr>
+        <w:t>The company requires then the number of people who have heart problems in their medical history but who live within a radius of 8 km from the clinic. Again, they choose “simple request” and then fill the standard fields for the research, but this time being that only a small number of users meets these criteria, the request is rejected by the system. Then appears on the screen a warning that the data is not available because it is no possible to make them anonymous.</w:t>
+      </w:r>
+    </w:p>
+    <w:p>
+      <w:pPr>
+        <w:pStyle w:val="Titolo2"/>
+        <w:rPr>
+          <w:rFonts w:ascii="Georgia" w:hAnsi="Georgia"/>
+          <w:lang w:val="en-GB"/>
+        </w:rPr>
+      </w:pPr>
+      <w:bookmarkStart w:id="65" w:name="_Toc529569520"/>
+      <w:r>
+        <w:rPr>
+          <w:rFonts w:ascii="Georgia" w:hAnsi="Georgia"/>
+          <w:lang w:val="en-GB"/>
+        </w:rPr>
+        <w:t>Scenario 5-subscribe to new data</w:t>
+      </w:r>
       <w:bookmarkEnd w:id="65"/>
     </w:p>
     <w:p>
       <w:pPr>
         <w:rPr>
           <w:rFonts w:ascii="Georgia" w:hAnsi="Georgia"/>
-          <w:lang w:val="en-GB"/>
-        </w:rPr>
-      </w:pPr>
-      <w:r>
-        <w:rPr>
-          <w:rFonts w:ascii="Georgia" w:hAnsi="Georgia"/>
-          <w:lang w:val="en-GB"/>
-        </w:rPr>
-        <w:t>The Saint Francis Medical Clinic would like to open a new geriatric ward then turns to external consultants to figure out if it is convenient, or to understand how many people they might have.</w:t>
-      </w:r>
-    </w:p>
-    <w:p>
-      <w:pPr>
-        <w:rPr>
-          <w:rFonts w:ascii="Georgia" w:hAnsi="Georgia"/>
-          <w:lang w:val="en-GB"/>
-        </w:rPr>
-      </w:pPr>
-      <w:r>
-        <w:rPr>
-          <w:rFonts w:ascii="Georgia" w:hAnsi="Georgia"/>
-          <w:lang w:val="en-GB"/>
-        </w:rPr>
-        <w:t>Therefore, the consultants decide to register to Data4Help to collect some prediction data concerning the population living near the clinic.</w:t>
-      </w:r>
-    </w:p>
-    <w:p>
-      <w:pPr>
-        <w:rPr>
-          <w:rFonts w:ascii="Georgia" w:hAnsi="Georgia"/>
-          <w:lang w:val="en-GB"/>
-        </w:rPr>
-      </w:pPr>
-      <w:r>
-        <w:rPr>
-          <w:rFonts w:ascii="Georgia" w:hAnsi="Georgia"/>
-          <w:lang w:val="en-GB"/>
-        </w:rPr>
-        <w:t xml:space="preserve">They download the web application on their laptop and provide the company’s mail to create an account, then they can start to gather information. </w:t>
-      </w:r>
-    </w:p>
-    <w:p>
-      <w:pPr>
-        <w:rPr>
-          <w:rFonts w:ascii="Georgia" w:hAnsi="Georgia"/>
-          <w:lang w:val="en-GB"/>
-        </w:rPr>
-      </w:pPr>
-      <w:r>
-        <w:rPr>
-          <w:rFonts w:ascii="Georgia" w:hAnsi="Georgia"/>
-          <w:lang w:val="en-GB"/>
-        </w:rPr>
-        <w:t xml:space="preserve">First, they click on the button “advanced request” </w:t>
-      </w:r>
-      <w:proofErr w:type="gramStart"/>
-      <w:r>
-        <w:rPr>
-          <w:rFonts w:ascii="Georgia" w:hAnsi="Georgia"/>
-          <w:lang w:val="en-GB"/>
-        </w:rPr>
-        <w:t>in order to</w:t>
-      </w:r>
-      <w:proofErr w:type="gramEnd"/>
-      <w:r>
-        <w:rPr>
-          <w:rFonts w:ascii="Georgia" w:hAnsi="Georgia"/>
-          <w:lang w:val="en-GB"/>
-        </w:rPr>
-        <w:t xml:space="preserve"> obtain aggregated (manipulated) data. Then they set the filters for the request and ask the average pression and heart rates of people between 70 and 90 years living within a radius of 20 km from the clinic. The application has the data of more than 1500 people, and then accepts the request by providing the media required by the company. </w:t>
-      </w:r>
-    </w:p>
-    <w:p>
-      <w:pPr>
-        <w:rPr>
-          <w:rFonts w:ascii="Georgia" w:hAnsi="Georgia"/>
-          <w:lang w:val="en-GB"/>
-        </w:rPr>
-      </w:pPr>
-      <w:r>
-        <w:rPr>
-          <w:rFonts w:ascii="Georgia" w:hAnsi="Georgia"/>
-          <w:lang w:val="en-GB"/>
-        </w:rPr>
-        <w:t>To make things more understandable, the application shows a histogram indicating the number of people in every pression band, to distinguish correctly the big number of people with normal pression values from the little group of people with values very far from the average.</w:t>
-      </w:r>
-    </w:p>
-    <w:p>
-      <w:pPr>
-        <w:rPr>
-          <w:rFonts w:ascii="Georgia" w:hAnsi="Georgia"/>
-          <w:lang w:val="en-GB"/>
-        </w:rPr>
-      </w:pPr>
-      <w:r>
-        <w:rPr>
-          <w:rFonts w:ascii="Georgia" w:hAnsi="Georgia"/>
-          <w:lang w:val="en-GB"/>
-        </w:rPr>
-        <w:t>The company requires then the number of people who have heart problems in their medical history but who live within a radius of 8 km from the clinic. Again, they choose “simple request” and then fill the standard fields for the research, but this time being that only a small number of users meets these criteria, the request is rejected by the system. Then appears on the screen a warning that the data is not available because it is no possible to make them anonymous.</w:t>
+          <w:sz w:val="24"/>
+          <w:lang w:val="en-GB"/>
+        </w:rPr>
+      </w:pPr>
+      <w:r>
+        <w:rPr>
+          <w:rFonts w:ascii="Georgia" w:hAnsi="Georgia"/>
+          <w:sz w:val="24"/>
+          <w:lang w:val="en-GB"/>
+        </w:rPr>
+        <w:t xml:space="preserve">The municipal administration of Novate Milanese had a very positive impression about Data4Help before the last elections, finding some data very useful and interesting to get an idea on health of citizens. </w:t>
+      </w:r>
+    </w:p>
+    <w:p>
+      <w:pPr>
+        <w:rPr>
+          <w:rFonts w:ascii="Georgia" w:hAnsi="Georgia"/>
+          <w:sz w:val="24"/>
+          <w:lang w:val="en-GB"/>
+        </w:rPr>
+      </w:pPr>
+      <w:r>
+        <w:rPr>
+          <w:rFonts w:ascii="Georgia" w:hAnsi="Georgia"/>
+          <w:sz w:val="24"/>
+          <w:lang w:val="en-GB"/>
+        </w:rPr>
+        <w:t>In particular, they used the data provided by the application to propose some prevention programs or help for some diseases.</w:t>
+      </w:r>
+    </w:p>
+    <w:p>
+      <w:pPr>
+        <w:rPr>
+          <w:rFonts w:ascii="Georgia" w:hAnsi="Georgia"/>
+          <w:sz w:val="24"/>
+          <w:lang w:val="en-GB"/>
+        </w:rPr>
+      </w:pPr>
+      <w:r>
+        <w:rPr>
+          <w:rFonts w:ascii="Georgia" w:hAnsi="Georgia"/>
+          <w:sz w:val="24"/>
+          <w:lang w:val="en-GB"/>
+        </w:rPr>
+        <w:t xml:space="preserve">This year the Education Commissioner wants to allocate funds for a smoking-prevention program in all the schools of the municipality, because he is afraid that more and more kids start smoking during high school. </w:t>
+      </w:r>
+    </w:p>
+    <w:p>
+      <w:pPr>
+        <w:rPr>
+          <w:rFonts w:ascii="Georgia" w:hAnsi="Georgia"/>
+          <w:sz w:val="24"/>
+          <w:lang w:val="en-GB"/>
+        </w:rPr>
+      </w:pPr>
+      <w:r>
+        <w:rPr>
+          <w:rFonts w:ascii="Georgia" w:hAnsi="Georgia"/>
+          <w:sz w:val="24"/>
+          <w:lang w:val="en-GB"/>
+        </w:rPr>
+        <w:t>He decides to exploit Data4Help. He opens the app on his laptop and sign in providing the municipal official mail. From the main menu he moves the section for subscribing new data, selecting the item from the main menu.</w:t>
+      </w:r>
+    </w:p>
+    <w:p>
+      <w:pPr>
+        <w:rPr>
+          <w:rFonts w:ascii="Georgia" w:hAnsi="Georgia"/>
+          <w:sz w:val="24"/>
+          <w:lang w:val="en-GB"/>
+        </w:rPr>
+      </w:pPr>
+      <w:r>
+        <w:rPr>
+          <w:rFonts w:ascii="Georgia" w:hAnsi="Georgia"/>
+          <w:sz w:val="24"/>
+          <w:lang w:val="en-GB"/>
+        </w:rPr>
+        <w:t>Here he subscribes to new data on blood saturation of teenagers between 14 the 18 years in the next year.</w:t>
+      </w:r>
+    </w:p>
+    <w:p>
+      <w:pPr>
+        <w:rPr>
+          <w:rFonts w:ascii="Georgia" w:hAnsi="Georgia"/>
+          <w:sz w:val="24"/>
+          <w:lang w:val="en-GB"/>
+        </w:rPr>
+      </w:pPr>
+      <w:r>
+        <w:rPr>
+          <w:rFonts w:ascii="Georgia" w:hAnsi="Georgia"/>
+          <w:sz w:val="24"/>
+          <w:lang w:val="en-GB"/>
+        </w:rPr>
+        <w:t>After 1 year, when the deadline comes, the system notifies that the data he aimed at are now available. He receives an email at the municipal address. Then he accesses to the web app and sees a new notification message. After he clicks on, the system shows the new data collected, which confirm his fear.</w:t>
+      </w:r>
+    </w:p>
+    <w:p>
+      <w:pPr>
+        <w:rPr>
+          <w:rFonts w:ascii="Georgia" w:hAnsi="Georgia"/>
+          <w:sz w:val="24"/>
+          <w:lang w:val="en-GB"/>
+        </w:rPr>
+      </w:pPr>
+      <w:r>
+        <w:rPr>
+          <w:rFonts w:ascii="Georgia" w:hAnsi="Georgia"/>
+          <w:sz w:val="24"/>
+          <w:lang w:val="en-GB"/>
+        </w:rPr>
+        <w:t xml:space="preserve"> </w:t>
       </w:r>
     </w:p>
     <w:p>
@@ -16237,13 +14965,13 @@
           <w:lang w:val="en-GB"/>
         </w:rPr>
       </w:pPr>
-      <w:bookmarkStart w:id="66" w:name="_Toc529569520"/>
-      <w:r>
-        <w:rPr>
-          <w:rFonts w:ascii="Georgia" w:hAnsi="Georgia"/>
-          <w:lang w:val="en-GB"/>
-        </w:rPr>
-        <w:t>Scenario 5-subscribe to new data</w:t>
+      <w:bookmarkStart w:id="66" w:name="_Toc529569521"/>
+      <w:r>
+        <w:rPr>
+          <w:rFonts w:ascii="Georgia" w:hAnsi="Georgia"/>
+          <w:lang w:val="en-GB"/>
+        </w:rPr>
+        <w:t>Scenario 6-Personal Use</w:t>
       </w:r>
       <w:bookmarkEnd w:id="66"/>
     </w:p>
@@ -16261,206 +14989,23 @@
           <w:sz w:val="24"/>
           <w:lang w:val="en-GB"/>
         </w:rPr>
-        <w:t xml:space="preserve">The municipal administration of Novate Milanese had a very positive impression about Data4Help before the last elections, finding some data very useful and interesting to get an idea on health of citizens. </w:t>
-      </w:r>
-    </w:p>
-    <w:p>
-      <w:pPr>
+        <w:t xml:space="preserve">Betty has just begun a new fitness program at “TonicPeople” gym, after being stopped for a few years. At the first lesson, the fitness coaches </w:t>
+      </w:r>
+      <w:r>
         <w:rPr>
           <w:rFonts w:ascii="Georgia" w:hAnsi="Georgia"/>
           <w:sz w:val="24"/>
           <w:lang w:val="en-GB"/>
         </w:rPr>
-      </w:pPr>
-      <w:proofErr w:type="gramStart"/>
+        <w:t>recommend</w:t>
+      </w:r>
       <w:r>
         <w:rPr>
           <w:rFonts w:ascii="Georgia" w:hAnsi="Georgia"/>
           <w:sz w:val="24"/>
           <w:lang w:val="en-GB"/>
         </w:rPr>
-        <w:t>In particular, they</w:t>
-      </w:r>
-      <w:proofErr w:type="gramEnd"/>
-      <w:r>
-        <w:rPr>
-          <w:rFonts w:ascii="Georgia" w:hAnsi="Georgia"/>
-          <w:sz w:val="24"/>
-          <w:lang w:val="en-GB"/>
-        </w:rPr>
-        <w:t xml:space="preserve"> used the data provided by the application to propose some prevention programs or help for some diseases.</w:t>
-      </w:r>
-    </w:p>
-    <w:p>
-      <w:pPr>
-        <w:rPr>
-          <w:rFonts w:ascii="Georgia" w:hAnsi="Georgia"/>
-          <w:sz w:val="24"/>
-          <w:lang w:val="en-GB"/>
-        </w:rPr>
-      </w:pPr>
-      <w:r>
-        <w:rPr>
-          <w:rFonts w:ascii="Georgia" w:hAnsi="Georgia"/>
-          <w:sz w:val="24"/>
-          <w:lang w:val="en-GB"/>
-        </w:rPr>
-        <w:t xml:space="preserve">This year the Education Commissioner wants to allocate funds for a smoking-prevention program in all the schools of the municipality, because he is afraid that more and more kids start smoking during high school. </w:t>
-      </w:r>
-    </w:p>
-    <w:p>
-      <w:pPr>
-        <w:rPr>
-          <w:rFonts w:ascii="Georgia" w:hAnsi="Georgia"/>
-          <w:sz w:val="24"/>
-          <w:lang w:val="en-GB"/>
-        </w:rPr>
-      </w:pPr>
-      <w:r>
-        <w:rPr>
-          <w:rFonts w:ascii="Georgia" w:hAnsi="Georgia"/>
-          <w:sz w:val="24"/>
-          <w:lang w:val="en-GB"/>
-        </w:rPr>
-        <w:t>He decides to exploit Data4Help. He opens the app on his laptop and sign in providing the municipal official mail. From the main menu he moves the section for subscribing new data, selecting the item from the main menu.</w:t>
-      </w:r>
-    </w:p>
-    <w:p>
-      <w:pPr>
-        <w:rPr>
-          <w:rFonts w:ascii="Georgia" w:hAnsi="Georgia"/>
-          <w:sz w:val="24"/>
-          <w:lang w:val="en-GB"/>
-        </w:rPr>
-      </w:pPr>
-      <w:r>
-        <w:rPr>
-          <w:rFonts w:ascii="Georgia" w:hAnsi="Georgia"/>
-          <w:sz w:val="24"/>
-          <w:lang w:val="en-GB"/>
-        </w:rPr>
-        <w:t>Here he subscribes to new data on blood saturation of teenagers between 14 the 18 years in the next year.</w:t>
-      </w:r>
-    </w:p>
-    <w:p>
-      <w:pPr>
-        <w:rPr>
-          <w:rFonts w:ascii="Georgia" w:hAnsi="Georgia"/>
-          <w:sz w:val="24"/>
-          <w:lang w:val="en-GB"/>
-        </w:rPr>
-      </w:pPr>
-      <w:r>
-        <w:rPr>
-          <w:rFonts w:ascii="Georgia" w:hAnsi="Georgia"/>
-          <w:sz w:val="24"/>
-          <w:lang w:val="en-GB"/>
-        </w:rPr>
-        <w:t>After 1 year, when the deadline comes, the system notifies that the data he aimed at are now available. He receives an email at the municipal address. Then he accesses to the web app and sees a new notification message. After he clicks on, the system shows the new data collected, which confirm his fear.</w:t>
-      </w:r>
-    </w:p>
-    <w:p>
-      <w:pPr>
-        <w:rPr>
-          <w:rFonts w:ascii="Georgia" w:hAnsi="Georgia"/>
-          <w:sz w:val="24"/>
-          <w:lang w:val="en-GB"/>
-        </w:rPr>
-      </w:pPr>
-      <w:r>
-        <w:rPr>
-          <w:rFonts w:ascii="Georgia" w:hAnsi="Georgia"/>
-          <w:sz w:val="24"/>
-          <w:lang w:val="en-GB"/>
-        </w:rPr>
-        <w:t xml:space="preserve"> </w:t>
-      </w:r>
-    </w:p>
-    <w:p>
-      <w:pPr>
-        <w:pStyle w:val="Titolo2"/>
-        <w:rPr>
-          <w:rFonts w:ascii="Georgia" w:hAnsi="Georgia"/>
-          <w:lang w:val="en-GB"/>
-        </w:rPr>
-      </w:pPr>
-      <w:bookmarkStart w:id="67" w:name="_Toc529569521"/>
-      <w:r>
-        <w:rPr>
-          <w:rFonts w:ascii="Georgia" w:hAnsi="Georgia"/>
-          <w:lang w:val="en-GB"/>
-        </w:rPr>
-        <w:t>Scenario 6-Personal Use</w:t>
-      </w:r>
-      <w:bookmarkEnd w:id="67"/>
-    </w:p>
-    <w:p>
-      <w:pPr>
-        <w:rPr>
-          <w:rFonts w:ascii="Georgia" w:hAnsi="Georgia"/>
-          <w:sz w:val="24"/>
-          <w:lang w:val="en-GB"/>
-        </w:rPr>
-      </w:pPr>
-      <w:r>
-        <w:rPr>
-          <w:rFonts w:ascii="Georgia" w:hAnsi="Georgia"/>
-          <w:sz w:val="24"/>
-          <w:lang w:val="en-GB"/>
-        </w:rPr>
-        <w:t>Betty has just begun a new fitness program at “</w:t>
-      </w:r>
-      <w:proofErr w:type="spellStart"/>
-      <w:r>
-        <w:rPr>
-          <w:rFonts w:ascii="Georgia" w:hAnsi="Georgia"/>
-          <w:sz w:val="24"/>
-          <w:lang w:val="en-GB"/>
-        </w:rPr>
-        <w:t>TonicPeople</w:t>
-      </w:r>
-      <w:proofErr w:type="spellEnd"/>
-      <w:r>
-        <w:rPr>
-          <w:rFonts w:ascii="Georgia" w:hAnsi="Georgia"/>
-          <w:sz w:val="24"/>
-          <w:lang w:val="en-GB"/>
-        </w:rPr>
-        <w:t xml:space="preserve">” gym, after being stopped for a few years. At the first lesson, the fitness coaches </w:t>
-      </w:r>
-      <w:r>
-        <w:rPr>
-          <w:rFonts w:ascii="Georgia" w:hAnsi="Georgia"/>
-          <w:sz w:val="24"/>
-          <w:lang w:val="en-GB"/>
-        </w:rPr>
-        <w:t>recommend</w:t>
-      </w:r>
-      <w:r>
-        <w:rPr>
-          <w:rFonts w:ascii="Georgia" w:hAnsi="Georgia"/>
-          <w:sz w:val="24"/>
-          <w:lang w:val="en-GB"/>
-        </w:rPr>
-        <w:t xml:space="preserve"> using an app that monitors her health status to check whether the program is too stressful for her health. They suggest the app offered by </w:t>
-      </w:r>
-      <w:proofErr w:type="spellStart"/>
-      <w:r>
-        <w:rPr>
-          <w:rFonts w:ascii="Georgia" w:hAnsi="Georgia"/>
-          <w:sz w:val="24"/>
-          <w:lang w:val="en-GB"/>
-        </w:rPr>
-        <w:t>TrackMe</w:t>
-      </w:r>
-      <w:proofErr w:type="spellEnd"/>
-      <w:r>
-        <w:rPr>
-          <w:rFonts w:ascii="Georgia" w:hAnsi="Georgia"/>
-          <w:sz w:val="24"/>
-          <w:lang w:val="en-GB"/>
-        </w:rPr>
-        <w:t>.</w:t>
+        <w:t xml:space="preserve"> using an app that monitors her health status to check whether the program is too stressful for her health. They suggest the app offered by TrackMe.</w:t>
       </w:r>
     </w:p>
     <w:p>
@@ -16528,25 +15073,24 @@
           <w:sz w:val="24"/>
           <w:lang w:val="en-GB"/>
         </w:rPr>
-        <w:t>The “</w:t>
-      </w:r>
-      <w:proofErr w:type="spellStart"/>
-      <w:r>
+        <w:t>The “TonicPeople” gym has been using Data4Help for some years for monitoring its users, thanks to the fact that they provide their fiscal code when they sign up to the gym.</w:t>
+      </w:r>
+    </w:p>
+    <w:p>
+      <w:pPr>
         <w:rPr>
           <w:rFonts w:ascii="Georgia" w:hAnsi="Georgia"/>
           <w:sz w:val="24"/>
           <w:lang w:val="en-GB"/>
         </w:rPr>
-        <w:t>TonicPeople</w:t>
-      </w:r>
-      <w:proofErr w:type="spellEnd"/>
+      </w:pPr>
       <w:r>
         <w:rPr>
           <w:rFonts w:ascii="Georgia" w:hAnsi="Georgia"/>
           <w:sz w:val="24"/>
           <w:lang w:val="en-GB"/>
         </w:rPr>
-        <w:t>” gym has been using Data4Help for some years for monitoring its users, thanks to the fact that they provide their fiscal code when they sign up to the gym.</w:t>
+        <w:t>The Betty’s coach wants to check out her progresses and so he accesses to Data4Help from his laptop, using the gym’s email address. He gets on the search bar and type in the Betty’s fiscal code.</w:t>
       </w:r>
     </w:p>
     <w:p>
@@ -16563,7 +15107,7 @@
           <w:sz w:val="24"/>
           <w:lang w:val="en-GB"/>
         </w:rPr>
-        <w:t>The Betty’s coach wants to check out her progresses and so he accesses to Data4Help from his laptop, using the gym’s email address. He gets on the search bar and type in the Betty’s fiscal code.</w:t>
+        <w:t xml:space="preserve">Betty immediately receives the request on her smartwatch, recognizes the company and clicks on the accept button to authorize using her data. </w:t>
       </w:r>
     </w:p>
     <w:p>
@@ -16580,7 +15124,7 @@
           <w:sz w:val="24"/>
           <w:lang w:val="en-GB"/>
         </w:rPr>
-        <w:t xml:space="preserve">Betty immediately receives the request on her smartwatch, recognizes the company and clicks on the accept button to authorize using her data. </w:t>
+        <w:t xml:space="preserve">Data4Help finds and sends all kind of information it has from Betty’s profile stored in the database to the gym account. </w:t>
       </w:r>
     </w:p>
     <w:p>
@@ -16597,7 +15141,7 @@
           <w:sz w:val="24"/>
           <w:lang w:val="en-GB"/>
         </w:rPr>
-        <w:t xml:space="preserve">Data4Help finds and sends all kind of information it has from Betty’s profile stored in the database to the gym account. </w:t>
+        <w:t>The coach receives data and wants to show them to Betty, then he clicks on the download button and saves them.</w:t>
       </w:r>
     </w:p>
     <w:p>
@@ -16608,23 +15152,6 @@
           <w:lang w:val="en-GB"/>
         </w:rPr>
       </w:pPr>
-      <w:r>
-        <w:rPr>
-          <w:rFonts w:ascii="Georgia" w:hAnsi="Georgia"/>
-          <w:sz w:val="24"/>
-          <w:lang w:val="en-GB"/>
-        </w:rPr>
-        <w:t>The coach receives data and wants to show them to Betty, then he clicks on the download button and saves them.</w:t>
-      </w:r>
-    </w:p>
-    <w:p>
-      <w:pPr>
-        <w:rPr>
-          <w:rFonts w:ascii="Georgia" w:hAnsi="Georgia"/>
-          <w:sz w:val="24"/>
-          <w:lang w:val="en-GB"/>
-        </w:rPr>
-      </w:pPr>
     </w:p>
     <w:p>
       <w:pPr>
@@ -16658,7 +15185,7 @@
           <w:lang w:val="en-GB"/>
         </w:rPr>
       </w:pPr>
-      <w:bookmarkStart w:id="68" w:name="_Toc529569522"/>
+      <w:bookmarkStart w:id="67" w:name="_Toc529569522"/>
       <w:r>
         <w:rPr>
           <w:rFonts w:ascii="Georgia" w:hAnsi="Georgia"/>
@@ -16666,6 +15193,48 @@
         </w:rPr>
         <w:t>UML modelling</w:t>
       </w:r>
+      <w:bookmarkEnd w:id="67"/>
+    </w:p>
+    <w:p>
+      <w:pPr>
+        <w:rPr>
+          <w:rFonts w:ascii="Georgia" w:hAnsi="Georgia"/>
+          <w:lang w:val="en-GB"/>
+        </w:rPr>
+      </w:pPr>
+    </w:p>
+    <w:p>
+      <w:pPr>
+        <w:rPr>
+          <w:rFonts w:ascii="Georgia" w:hAnsi="Georgia"/>
+          <w:lang w:val="en-GB"/>
+        </w:rPr>
+      </w:pPr>
+    </w:p>
+    <w:p>
+      <w:pPr>
+        <w:rPr>
+          <w:rFonts w:ascii="Georgia" w:hAnsi="Georgia"/>
+          <w:lang w:val="en-GB"/>
+        </w:rPr>
+      </w:pPr>
+    </w:p>
+    <w:p>
+      <w:pPr>
+        <w:pStyle w:val="Titolo1"/>
+        <w:rPr>
+          <w:rFonts w:ascii="Georgia" w:hAnsi="Georgia"/>
+          <w:lang w:val="en-GB"/>
+        </w:rPr>
+      </w:pPr>
+      <w:bookmarkStart w:id="68" w:name="_Toc529569523"/>
+      <w:r>
+        <w:rPr>
+          <w:rFonts w:ascii="Georgia" w:hAnsi="Georgia"/>
+          <w:lang w:val="en-GB"/>
+        </w:rPr>
+        <w:t>Formal analysis using alloy</w:t>
+      </w:r>
       <w:bookmarkEnd w:id="68"/>
     </w:p>
     <w:p>
@@ -16683,1204 +15252,1616 @@
           <w:lang w:val="en-GB"/>
         </w:rPr>
       </w:pPr>
-    </w:p>
-    <w:p>
-      <w:pPr>
-        <w:rPr>
-          <w:rFonts w:ascii="Georgia" w:hAnsi="Georgia"/>
-          <w:lang w:val="en-GB"/>
-        </w:rPr>
-      </w:pPr>
-    </w:p>
-    <w:p>
-      <w:pPr>
-        <w:pStyle w:val="Titolo1"/>
-        <w:rPr>
-          <w:rFonts w:ascii="Georgia" w:hAnsi="Georgia"/>
-          <w:lang w:val="en-GB"/>
-        </w:rPr>
-      </w:pPr>
-      <w:bookmarkStart w:id="69" w:name="_Toc529569523"/>
-      <w:r>
-        <w:rPr>
-          <w:rFonts w:ascii="Georgia" w:hAnsi="Georgia"/>
-          <w:lang w:val="en-GB"/>
-        </w:rPr>
-        <w:t>Formal analysis using alloy</w:t>
-      </w:r>
+      <w:r>
+        <w:rPr>
+          <w:rFonts w:ascii="Georgia" w:hAnsi="Georgia"/>
+          <w:lang w:val="en-GB"/>
+        </w:rPr>
+        <w:t>open util/integer</w:t>
+      </w:r>
+    </w:p>
+    <w:p>
+      <w:pPr>
+        <w:rPr>
+          <w:rFonts w:ascii="Georgia" w:hAnsi="Georgia"/>
+          <w:lang w:val="en-GB"/>
+        </w:rPr>
+      </w:pPr>
+      <w:r>
+        <w:rPr>
+          <w:rFonts w:ascii="Georgia" w:hAnsi="Georgia"/>
+          <w:lang w:val="en-GB"/>
+        </w:rPr>
+        <w:t>open util/boolean</w:t>
+      </w:r>
+    </w:p>
+    <w:p>
+      <w:pPr>
+        <w:rPr>
+          <w:rFonts w:ascii="Georgia" w:hAnsi="Georgia"/>
+          <w:lang w:val="en-GB"/>
+        </w:rPr>
+      </w:pPr>
+    </w:p>
+    <w:p>
+      <w:pPr>
+        <w:rPr>
+          <w:rFonts w:ascii="Georgia" w:hAnsi="Georgia"/>
+          <w:lang w:val="en-GB"/>
+        </w:rPr>
+      </w:pPr>
+      <w:r>
+        <w:rPr>
+          <w:rFonts w:ascii="Georgia" w:hAnsi="Georgia"/>
+          <w:lang w:val="en-GB"/>
+        </w:rPr>
+        <w:t>//signatures</w:t>
+      </w:r>
+    </w:p>
+    <w:p>
+      <w:pPr>
+        <w:rPr>
+          <w:rFonts w:ascii="Georgia" w:hAnsi="Georgia"/>
+          <w:lang w:val="en-GB"/>
+        </w:rPr>
+      </w:pPr>
+      <w:r>
+        <w:rPr>
+          <w:rFonts w:ascii="Georgia" w:hAnsi="Georgia"/>
+          <w:lang w:val="en-GB"/>
+        </w:rPr>
+        <w:t>abstract sig Client{</w:t>
+      </w:r>
+    </w:p>
+    <w:p>
+      <w:pPr>
+        <w:rPr>
+          <w:rFonts w:ascii="Georgia" w:hAnsi="Georgia"/>
+          <w:lang w:val="en-GB"/>
+        </w:rPr>
+      </w:pPr>
+      <w:r>
+        <w:rPr>
+          <w:rFonts w:ascii="Georgia" w:hAnsi="Georgia"/>
+          <w:lang w:val="en-GB"/>
+        </w:rPr>
+        <w:t>AutomatedSos: one Bool</w:t>
+      </w:r>
+    </w:p>
+    <w:p>
+      <w:pPr>
+        <w:rPr>
+          <w:rFonts w:ascii="Georgia" w:hAnsi="Georgia"/>
+          <w:lang w:val="en-GB"/>
+        </w:rPr>
+      </w:pPr>
+      <w:r>
+        <w:rPr>
+          <w:rFonts w:ascii="Georgia" w:hAnsi="Georgia"/>
+          <w:lang w:val="en-GB"/>
+        </w:rPr>
+        <w:t>}</w:t>
+      </w:r>
+    </w:p>
+    <w:p>
+      <w:pPr>
+        <w:rPr>
+          <w:rFonts w:ascii="Georgia" w:hAnsi="Georgia"/>
+          <w:lang w:val="en-GB"/>
+        </w:rPr>
+      </w:pPr>
+      <w:r>
+        <w:rPr>
+          <w:rFonts w:ascii="Georgia" w:hAnsi="Georgia"/>
+          <w:lang w:val="en-GB"/>
+        </w:rPr>
+        <w:t>sig User extends Client{</w:t>
+      </w:r>
+    </w:p>
+    <w:p>
+      <w:pPr>
+        <w:rPr>
+          <w:rFonts w:ascii="Georgia" w:hAnsi="Georgia"/>
+          <w:lang w:val="en-GB"/>
+        </w:rPr>
+      </w:pPr>
+      <w:r>
+        <w:rPr>
+          <w:rFonts w:ascii="Georgia" w:hAnsi="Georgia"/>
+          <w:lang w:val="en-GB"/>
+        </w:rPr>
+        <w:t>fiscalCode: one String,</w:t>
+      </w:r>
+    </w:p>
+    <w:p>
+      <w:pPr>
+        <w:rPr>
+          <w:rFonts w:ascii="Georgia" w:hAnsi="Georgia"/>
+          <w:lang w:val="en-GB"/>
+        </w:rPr>
+      </w:pPr>
+      <w:r>
+        <w:rPr>
+          <w:rFonts w:ascii="Georgia" w:hAnsi="Georgia"/>
+          <w:lang w:val="en-GB"/>
+        </w:rPr>
+        <w:t>status: one UserStatus</w:t>
+      </w:r>
+    </w:p>
+    <w:p>
+      <w:pPr>
+        <w:rPr>
+          <w:rFonts w:ascii="Georgia" w:hAnsi="Georgia"/>
+          <w:lang w:val="en-GB"/>
+        </w:rPr>
+      </w:pPr>
+      <w:r>
+        <w:rPr>
+          <w:rFonts w:ascii="Georgia" w:hAnsi="Georgia"/>
+          <w:lang w:val="en-GB"/>
+        </w:rPr>
+        <w:lastRenderedPageBreak/>
+        <w:t>}</w:t>
+      </w:r>
+    </w:p>
+    <w:p>
+      <w:pPr>
+        <w:rPr>
+          <w:rFonts w:ascii="Georgia" w:hAnsi="Georgia"/>
+          <w:lang w:val="en-GB"/>
+        </w:rPr>
+      </w:pPr>
+    </w:p>
+    <w:p>
+      <w:pPr>
+        <w:rPr>
+          <w:rFonts w:ascii="Georgia" w:hAnsi="Georgia"/>
+          <w:lang w:val="en-GB"/>
+        </w:rPr>
+      </w:pPr>
+      <w:r>
+        <w:rPr>
+          <w:rFonts w:ascii="Georgia" w:hAnsi="Georgia"/>
+          <w:lang w:val="en-GB"/>
+        </w:rPr>
+        <w:t>sig UserStatus{</w:t>
+      </w:r>
+    </w:p>
+    <w:p>
+      <w:pPr>
+        <w:rPr>
+          <w:rFonts w:ascii="Georgia" w:hAnsi="Georgia"/>
+          <w:lang w:val="en-GB"/>
+        </w:rPr>
+      </w:pPr>
+      <w:r>
+        <w:rPr>
+          <w:rFonts w:ascii="Georgia" w:hAnsi="Georgia"/>
+          <w:lang w:val="en-GB"/>
+        </w:rPr>
+        <w:t>active: Bool</w:t>
+      </w:r>
+    </w:p>
+    <w:p>
+      <w:pPr>
+        <w:rPr>
+          <w:rFonts w:ascii="Georgia" w:hAnsi="Georgia"/>
+          <w:lang w:val="en-GB"/>
+        </w:rPr>
+      </w:pPr>
+      <w:r>
+        <w:rPr>
+          <w:rFonts w:ascii="Georgia" w:hAnsi="Georgia"/>
+          <w:lang w:val="en-GB"/>
+        </w:rPr>
+        <w:t>}</w:t>
+      </w:r>
+    </w:p>
+    <w:p>
+      <w:pPr>
+        <w:rPr>
+          <w:rFonts w:ascii="Georgia" w:hAnsi="Georgia"/>
+          <w:lang w:val="en-GB"/>
+        </w:rPr>
+      </w:pPr>
+    </w:p>
+    <w:p>
+      <w:pPr>
+        <w:rPr>
+          <w:rFonts w:ascii="Georgia" w:hAnsi="Georgia"/>
+          <w:lang w:val="en-GB"/>
+        </w:rPr>
+      </w:pPr>
+      <w:r>
+        <w:rPr>
+          <w:rFonts w:ascii="Georgia" w:hAnsi="Georgia"/>
+          <w:lang w:val="en-GB"/>
+        </w:rPr>
+        <w:t>sig ThirdParty extends Client{</w:t>
+      </w:r>
+    </w:p>
+    <w:p>
+      <w:pPr>
+        <w:rPr>
+          <w:rFonts w:ascii="Georgia" w:hAnsi="Georgia"/>
+          <w:lang w:val="en-GB"/>
+        </w:rPr>
+      </w:pPr>
+      <w:r>
+        <w:rPr>
+          <w:rFonts w:ascii="Georgia" w:hAnsi="Georgia"/>
+          <w:lang w:val="en-GB"/>
+        </w:rPr>
+        <w:t>email: one Int,</w:t>
+      </w:r>
+    </w:p>
+    <w:p>
+      <w:pPr>
+        <w:rPr>
+          <w:rFonts w:ascii="Georgia" w:hAnsi="Georgia"/>
+          <w:lang w:val="en-GB"/>
+        </w:rPr>
+      </w:pPr>
+      <w:r>
+        <w:rPr>
+          <w:rFonts w:ascii="Georgia" w:hAnsi="Georgia"/>
+          <w:lang w:val="en-GB"/>
+        </w:rPr>
+        <w:t>requests: set Request,</w:t>
+      </w:r>
+    </w:p>
+    <w:p>
+      <w:pPr>
+        <w:rPr>
+          <w:rFonts w:ascii="Georgia" w:hAnsi="Georgia"/>
+          <w:lang w:val="en-GB"/>
+        </w:rPr>
+      </w:pPr>
+      <w:r>
+        <w:rPr>
+          <w:rFonts w:ascii="Georgia" w:hAnsi="Georgia"/>
+          <w:lang w:val="en-GB"/>
+        </w:rPr>
+        <w:t>alerts: set Alert</w:t>
+      </w:r>
+    </w:p>
+    <w:p>
+      <w:pPr>
+        <w:rPr>
+          <w:rFonts w:ascii="Georgia" w:hAnsi="Georgia"/>
+          <w:lang w:val="en-GB"/>
+        </w:rPr>
+      </w:pPr>
+      <w:r>
+        <w:rPr>
+          <w:rFonts w:ascii="Georgia" w:hAnsi="Georgia"/>
+          <w:lang w:val="en-GB"/>
+        </w:rPr>
+        <w:t>}</w:t>
+      </w:r>
+    </w:p>
+    <w:p>
+      <w:pPr>
+        <w:rPr>
+          <w:rFonts w:ascii="Georgia" w:hAnsi="Georgia"/>
+          <w:lang w:val="en-GB"/>
+        </w:rPr>
+      </w:pPr>
+    </w:p>
+    <w:p>
+      <w:pPr>
+        <w:rPr>
+          <w:rFonts w:ascii="Georgia" w:hAnsi="Georgia"/>
+          <w:lang w:val="en-GB"/>
+        </w:rPr>
+      </w:pPr>
+      <w:r>
+        <w:rPr>
+          <w:rFonts w:ascii="Georgia" w:hAnsi="Georgia"/>
+          <w:lang w:val="en-GB"/>
+        </w:rPr>
+        <w:t>sig Alert{</w:t>
+      </w:r>
+    </w:p>
+    <w:p>
+      <w:pPr>
+        <w:rPr>
+          <w:rFonts w:ascii="Georgia" w:hAnsi="Georgia"/>
+          <w:lang w:val="en-GB"/>
+        </w:rPr>
+      </w:pPr>
+      <w:r>
+        <w:rPr>
+          <w:rFonts w:ascii="Georgia" w:hAnsi="Georgia"/>
+          <w:lang w:val="en-GB"/>
+        </w:rPr>
+        <w:t xml:space="preserve"> data: one Data,</w:t>
+      </w:r>
+    </w:p>
+    <w:p>
+      <w:pPr>
+        <w:rPr>
+          <w:rFonts w:ascii="Georgia" w:hAnsi="Georgia"/>
+          <w:lang w:val="en-GB"/>
+        </w:rPr>
+      </w:pPr>
+      <w:r>
+        <w:rPr>
+          <w:rFonts w:ascii="Georgia" w:hAnsi="Georgia"/>
+          <w:lang w:val="en-GB"/>
+        </w:rPr>
+        <w:t>status: one EmergencyStatus</w:t>
+      </w:r>
+    </w:p>
+    <w:p>
+      <w:pPr>
+        <w:rPr>
+          <w:rFonts w:ascii="Georgia" w:hAnsi="Georgia"/>
+          <w:lang w:val="en-GB"/>
+        </w:rPr>
+      </w:pPr>
+      <w:r>
+        <w:rPr>
+          <w:rFonts w:ascii="Georgia" w:hAnsi="Georgia"/>
+          <w:lang w:val="en-GB"/>
+        </w:rPr>
+        <w:t>}</w:t>
+      </w:r>
+    </w:p>
+    <w:p>
+      <w:pPr>
+        <w:rPr>
+          <w:rFonts w:ascii="Georgia" w:hAnsi="Georgia"/>
+          <w:lang w:val="en-GB"/>
+        </w:rPr>
+      </w:pPr>
+    </w:p>
+    <w:p>
+      <w:pPr>
+        <w:rPr>
+          <w:rFonts w:ascii="Georgia" w:hAnsi="Georgia"/>
+          <w:lang w:val="en-GB"/>
+        </w:rPr>
+      </w:pPr>
+      <w:r>
+        <w:rPr>
+          <w:rFonts w:ascii="Georgia" w:hAnsi="Georgia"/>
+          <w:lang w:val="en-GB"/>
+        </w:rPr>
+        <w:t>sig EmergencyStatus{</w:t>
+      </w:r>
+    </w:p>
+    <w:p>
+      <w:pPr>
+        <w:rPr>
+          <w:rFonts w:ascii="Georgia" w:hAnsi="Georgia"/>
+          <w:lang w:val="en-GB"/>
+        </w:rPr>
+      </w:pPr>
+      <w:r>
+        <w:rPr>
+          <w:rFonts w:ascii="Georgia" w:hAnsi="Georgia"/>
+          <w:lang w:val="en-GB"/>
+        </w:rPr>
+        <w:t>handling: Bool</w:t>
+      </w:r>
+    </w:p>
+    <w:p>
+      <w:pPr>
+        <w:rPr>
+          <w:rFonts w:ascii="Georgia" w:hAnsi="Georgia"/>
+          <w:lang w:val="en-GB"/>
+        </w:rPr>
+      </w:pPr>
+      <w:r>
+        <w:rPr>
+          <w:rFonts w:ascii="Georgia" w:hAnsi="Georgia"/>
+          <w:lang w:val="en-GB"/>
+        </w:rPr>
+        <w:t>}</w:t>
+      </w:r>
+    </w:p>
+    <w:p>
+      <w:pPr>
+        <w:rPr>
+          <w:rFonts w:ascii="Georgia" w:hAnsi="Georgia"/>
+          <w:lang w:val="en-GB"/>
+        </w:rPr>
+      </w:pPr>
+    </w:p>
+    <w:p>
+      <w:pPr>
+        <w:rPr>
+          <w:rFonts w:ascii="Georgia" w:hAnsi="Georgia"/>
+          <w:lang w:val="en-GB"/>
+        </w:rPr>
+      </w:pPr>
+      <w:r>
+        <w:rPr>
+          <w:rFonts w:ascii="Georgia" w:hAnsi="Georgia"/>
+          <w:lang w:val="en-GB"/>
+        </w:rPr>
+        <w:t>abstract sig Request{}</w:t>
+      </w:r>
+    </w:p>
+    <w:p>
+      <w:pPr>
+        <w:rPr>
+          <w:rFonts w:ascii="Georgia" w:hAnsi="Georgia"/>
+          <w:lang w:val="en-GB"/>
+        </w:rPr>
+      </w:pPr>
+      <w:r>
+        <w:rPr>
+          <w:rFonts w:ascii="Georgia" w:hAnsi="Georgia"/>
+          <w:lang w:val="en-GB"/>
+        </w:rPr>
+        <w:t>sig IndividualRequest extends Request{</w:t>
+      </w:r>
+    </w:p>
+    <w:p>
+      <w:pPr>
+        <w:rPr>
+          <w:rFonts w:ascii="Georgia" w:hAnsi="Georgia"/>
+          <w:lang w:val="en-GB"/>
+        </w:rPr>
+      </w:pPr>
+      <w:r>
+        <w:rPr>
+          <w:rFonts w:ascii="Georgia" w:hAnsi="Georgia"/>
+          <w:lang w:val="en-GB"/>
+        </w:rPr>
+        <w:t>identifier: one String</w:t>
+      </w:r>
+    </w:p>
+    <w:p>
+      <w:pPr>
+        <w:rPr>
+          <w:rFonts w:ascii="Georgia" w:hAnsi="Georgia"/>
+          <w:lang w:val="en-GB"/>
+        </w:rPr>
+      </w:pPr>
+      <w:r>
+        <w:rPr>
+          <w:rFonts w:ascii="Georgia" w:hAnsi="Georgia"/>
+          <w:lang w:val="en-GB"/>
+        </w:rPr>
+        <w:t>}</w:t>
+      </w:r>
+    </w:p>
+    <w:p>
+      <w:pPr>
+        <w:rPr>
+          <w:rFonts w:ascii="Georgia" w:hAnsi="Georgia"/>
+          <w:lang w:val="en-GB"/>
+        </w:rPr>
+      </w:pPr>
+      <w:r>
+        <w:rPr>
+          <w:rFonts w:ascii="Georgia" w:hAnsi="Georgia"/>
+          <w:lang w:val="en-GB"/>
+        </w:rPr>
+        <w:t>sig GroupRequest extends Request{</w:t>
+      </w:r>
+    </w:p>
+    <w:p>
+      <w:pPr>
+        <w:rPr>
+          <w:rFonts w:ascii="Georgia" w:hAnsi="Georgia"/>
+          <w:lang w:val="en-GB"/>
+        </w:rPr>
+      </w:pPr>
+      <w:r>
+        <w:rPr>
+          <w:rFonts w:ascii="Georgia" w:hAnsi="Georgia"/>
+          <w:lang w:val="en-GB"/>
+        </w:rPr>
+        <w:t>//qua bisognerà per forza aggiungere qualcosa</w:t>
+      </w:r>
+    </w:p>
+    <w:p>
+      <w:pPr>
+        <w:rPr>
+          <w:rFonts w:ascii="Georgia" w:hAnsi="Georgia"/>
+          <w:lang w:val="en-GB"/>
+        </w:rPr>
+      </w:pPr>
+      <w:r>
+        <w:rPr>
+          <w:rFonts w:ascii="Georgia" w:hAnsi="Georgia"/>
+          <w:lang w:val="en-GB"/>
+        </w:rPr>
+        <w:t>}</w:t>
+      </w:r>
+    </w:p>
+    <w:p>
+      <w:pPr>
+        <w:rPr>
+          <w:rFonts w:ascii="Georgia" w:hAnsi="Georgia"/>
+          <w:lang w:val="en-GB"/>
+        </w:rPr>
+      </w:pPr>
+    </w:p>
+    <w:p>
+      <w:pPr>
+        <w:rPr>
+          <w:rFonts w:ascii="Georgia" w:hAnsi="Georgia"/>
+          <w:lang w:val="en-GB"/>
+        </w:rPr>
+      </w:pPr>
+      <w:r>
+        <w:rPr>
+          <w:rFonts w:ascii="Georgia" w:hAnsi="Georgia"/>
+          <w:lang w:val="en-GB"/>
+        </w:rPr>
+        <w:t>abstract sig Data{</w:t>
+      </w:r>
+    </w:p>
+    <w:p>
+      <w:pPr>
+        <w:rPr>
+          <w:rFonts w:ascii="Georgia" w:hAnsi="Georgia"/>
+          <w:lang w:val="en-GB"/>
+        </w:rPr>
+      </w:pPr>
+      <w:r>
+        <w:rPr>
+          <w:rFonts w:ascii="Georgia" w:hAnsi="Georgia"/>
+          <w:lang w:val="en-GB"/>
+        </w:rPr>
+        <w:t>identifier: one String,</w:t>
+      </w:r>
+    </w:p>
+    <w:p>
+      <w:pPr>
+        <w:rPr>
+          <w:rFonts w:ascii="Georgia" w:hAnsi="Georgia"/>
+          <w:lang w:val="en-GB"/>
+        </w:rPr>
+      </w:pPr>
+      <w:r>
+        <w:rPr>
+          <w:rFonts w:ascii="Georgia" w:hAnsi="Georgia"/>
+          <w:lang w:val="en-GB"/>
+        </w:rPr>
+        <w:t>information: one PersonalInformation</w:t>
+      </w:r>
+    </w:p>
+    <w:p>
+      <w:pPr>
+        <w:rPr>
+          <w:rFonts w:ascii="Georgia" w:hAnsi="Georgia"/>
+          <w:lang w:val="en-GB"/>
+        </w:rPr>
+      </w:pPr>
+      <w:r>
+        <w:rPr>
+          <w:rFonts w:ascii="Georgia" w:hAnsi="Georgia"/>
+          <w:lang w:val="en-GB"/>
+        </w:rPr>
+        <w:t>}</w:t>
+      </w:r>
+    </w:p>
+    <w:p>
+      <w:pPr>
+        <w:rPr>
+          <w:rFonts w:ascii="Georgia" w:hAnsi="Georgia"/>
+          <w:lang w:val="en-GB"/>
+        </w:rPr>
+      </w:pPr>
+      <w:r>
+        <w:rPr>
+          <w:rFonts w:ascii="Georgia" w:hAnsi="Georgia"/>
+          <w:lang w:val="en-GB"/>
+        </w:rPr>
+        <w:t>sig HealthValue extends Data{</w:t>
+      </w:r>
+    </w:p>
+    <w:p>
+      <w:pPr>
+        <w:rPr>
+          <w:rFonts w:ascii="Georgia" w:hAnsi="Georgia"/>
+          <w:lang w:val="en-GB"/>
+        </w:rPr>
+      </w:pPr>
+      <w:r>
+        <w:rPr>
+          <w:rFonts w:ascii="Georgia" w:hAnsi="Georgia"/>
+          <w:lang w:val="en-GB"/>
+        </w:rPr>
+        <w:t>userIdentifier: one String,</w:t>
+      </w:r>
+    </w:p>
+    <w:p>
+      <w:pPr>
+        <w:rPr>
+          <w:rFonts w:ascii="Georgia" w:hAnsi="Georgia"/>
+          <w:lang w:val="en-GB"/>
+        </w:rPr>
+      </w:pPr>
+      <w:r>
+        <w:rPr>
+          <w:rFonts w:ascii="Georgia" w:hAnsi="Georgia"/>
+          <w:lang w:val="en-GB"/>
+        </w:rPr>
+        <w:t>heartRate: one Int,</w:t>
+      </w:r>
+    </w:p>
+    <w:p>
+      <w:pPr>
+        <w:rPr>
+          <w:rFonts w:ascii="Georgia" w:hAnsi="Georgia"/>
+          <w:lang w:val="en-GB"/>
+        </w:rPr>
+      </w:pPr>
+      <w:r>
+        <w:rPr>
+          <w:rFonts w:ascii="Georgia" w:hAnsi="Georgia"/>
+          <w:lang w:val="en-GB"/>
+        </w:rPr>
+        <w:t>pression: one Int,</w:t>
+      </w:r>
+    </w:p>
+    <w:p>
+      <w:pPr>
+        <w:rPr>
+          <w:rFonts w:ascii="Georgia" w:hAnsi="Georgia"/>
+          <w:lang w:val="en-GB"/>
+        </w:rPr>
+      </w:pPr>
+      <w:r>
+        <w:rPr>
+          <w:rFonts w:ascii="Georgia" w:hAnsi="Georgia"/>
+          <w:lang w:val="en-GB"/>
+        </w:rPr>
+        <w:lastRenderedPageBreak/>
+        <w:t>bloodSaturation: one Int,</w:t>
+      </w:r>
+    </w:p>
+    <w:p>
+      <w:pPr>
+        <w:rPr>
+          <w:rFonts w:ascii="Georgia" w:hAnsi="Georgia"/>
+          <w:lang w:val="en-GB"/>
+        </w:rPr>
+      </w:pPr>
+      <w:r>
+        <w:rPr>
+          <w:rFonts w:ascii="Georgia" w:hAnsi="Georgia"/>
+          <w:lang w:val="en-GB"/>
+        </w:rPr>
+        <w:t>bodyTemperature: one Int,</w:t>
+      </w:r>
+    </w:p>
+    <w:p>
+      <w:pPr>
+        <w:rPr>
+          <w:rFonts w:ascii="Georgia" w:hAnsi="Georgia"/>
+          <w:lang w:val="en-GB"/>
+        </w:rPr>
+      </w:pPr>
+      <w:r>
+        <w:rPr>
+          <w:rFonts w:ascii="Georgia" w:hAnsi="Georgia"/>
+          <w:lang w:val="en-GB"/>
+        </w:rPr>
+        <w:t>time: one Time</w:t>
+      </w:r>
+    </w:p>
+    <w:p>
+      <w:pPr>
+        <w:rPr>
+          <w:rFonts w:ascii="Georgia" w:hAnsi="Georgia"/>
+          <w:lang w:val="en-GB"/>
+        </w:rPr>
+      </w:pPr>
+      <w:r>
+        <w:rPr>
+          <w:rFonts w:ascii="Georgia" w:hAnsi="Georgia"/>
+          <w:lang w:val="en-GB"/>
+        </w:rPr>
+        <w:t>}</w:t>
+      </w:r>
+    </w:p>
+    <w:p>
+      <w:pPr>
+        <w:rPr>
+          <w:rFonts w:ascii="Georgia" w:hAnsi="Georgia"/>
+          <w:lang w:val="en-GB"/>
+        </w:rPr>
+      </w:pPr>
+      <w:r>
+        <w:rPr>
+          <w:rFonts w:ascii="Georgia" w:hAnsi="Georgia"/>
+          <w:lang w:val="en-GB"/>
+        </w:rPr>
+        <w:t>sig Location extends Data{</w:t>
+      </w:r>
+    </w:p>
+    <w:p>
+      <w:pPr>
+        <w:rPr>
+          <w:rFonts w:ascii="Georgia" w:hAnsi="Georgia"/>
+          <w:lang w:val="en-GB"/>
+        </w:rPr>
+      </w:pPr>
+      <w:r>
+        <w:rPr>
+          <w:rFonts w:ascii="Georgia" w:hAnsi="Georgia"/>
+          <w:lang w:val="en-GB"/>
+        </w:rPr>
+        <w:t>latitude: one Int,</w:t>
+      </w:r>
+    </w:p>
+    <w:p>
+      <w:pPr>
+        <w:rPr>
+          <w:rFonts w:ascii="Georgia" w:hAnsi="Georgia"/>
+          <w:lang w:val="en-GB"/>
+        </w:rPr>
+      </w:pPr>
+      <w:r>
+        <w:rPr>
+          <w:rFonts w:ascii="Georgia" w:hAnsi="Georgia"/>
+          <w:lang w:val="en-GB"/>
+        </w:rPr>
+        <w:t>longitude:  one Int</w:t>
+      </w:r>
+    </w:p>
+    <w:p>
+      <w:pPr>
+        <w:rPr>
+          <w:rFonts w:ascii="Georgia" w:hAnsi="Georgia"/>
+          <w:lang w:val="en-GB"/>
+        </w:rPr>
+      </w:pPr>
+      <w:r>
+        <w:rPr>
+          <w:rFonts w:ascii="Georgia" w:hAnsi="Georgia"/>
+          <w:lang w:val="en-GB"/>
+        </w:rPr>
+        <w:t xml:space="preserve">} </w:t>
+      </w:r>
+    </w:p>
+    <w:p>
+      <w:pPr>
+        <w:rPr>
+          <w:rFonts w:ascii="Georgia" w:hAnsi="Georgia"/>
+          <w:lang w:val="en-GB"/>
+        </w:rPr>
+      </w:pPr>
+      <w:r>
+        <w:rPr>
+          <w:rFonts w:ascii="Georgia" w:hAnsi="Georgia"/>
+          <w:lang w:val="en-GB"/>
+        </w:rPr>
+        <w:t xml:space="preserve"> sig PersonalInformation{</w:t>
+      </w:r>
+    </w:p>
+    <w:p>
+      <w:pPr>
+        <w:rPr>
+          <w:rFonts w:ascii="Georgia" w:hAnsi="Georgia"/>
+          <w:lang w:val="en-GB"/>
+        </w:rPr>
+      </w:pPr>
+      <w:r>
+        <w:rPr>
+          <w:rFonts w:ascii="Georgia" w:hAnsi="Georgia"/>
+          <w:lang w:val="en-GB"/>
+        </w:rPr>
+        <w:t>information: some AtomicInformation</w:t>
+      </w:r>
+    </w:p>
+    <w:p>
+      <w:pPr>
+        <w:rPr>
+          <w:rFonts w:ascii="Georgia" w:hAnsi="Georgia"/>
+          <w:lang w:val="en-GB"/>
+        </w:rPr>
+      </w:pPr>
+      <w:r>
+        <w:rPr>
+          <w:rFonts w:ascii="Georgia" w:hAnsi="Georgia"/>
+          <w:lang w:val="en-GB"/>
+        </w:rPr>
+        <w:t>}</w:t>
+      </w:r>
+    </w:p>
+    <w:p>
+      <w:pPr>
+        <w:rPr>
+          <w:rFonts w:ascii="Georgia" w:hAnsi="Georgia"/>
+          <w:lang w:val="en-GB"/>
+        </w:rPr>
+      </w:pPr>
+    </w:p>
+    <w:p>
+      <w:pPr>
+        <w:rPr>
+          <w:rFonts w:ascii="Georgia" w:hAnsi="Georgia"/>
+          <w:lang w:val="en-GB"/>
+        </w:rPr>
+      </w:pPr>
+      <w:r>
+        <w:rPr>
+          <w:rFonts w:ascii="Georgia" w:hAnsi="Georgia"/>
+          <w:lang w:val="en-GB"/>
+        </w:rPr>
+        <w:t>sig AtomicInformation{}</w:t>
+      </w:r>
+    </w:p>
+    <w:p>
+      <w:pPr>
+        <w:rPr>
+          <w:rFonts w:ascii="Georgia" w:hAnsi="Georgia"/>
+          <w:lang w:val="en-GB"/>
+        </w:rPr>
+      </w:pPr>
+    </w:p>
+    <w:p>
+      <w:pPr>
+        <w:rPr>
+          <w:rFonts w:ascii="Georgia" w:hAnsi="Georgia"/>
+          <w:lang w:val="en-GB"/>
+        </w:rPr>
+      </w:pPr>
+      <w:r>
+        <w:rPr>
+          <w:rFonts w:ascii="Georgia" w:hAnsi="Georgia"/>
+          <w:lang w:val="en-GB"/>
+        </w:rPr>
+        <w:t>sig Time{</w:t>
+      </w:r>
+    </w:p>
+    <w:p>
+      <w:pPr>
+        <w:rPr>
+          <w:rFonts w:ascii="Georgia" w:hAnsi="Georgia"/>
+          <w:lang w:val="en-GB"/>
+        </w:rPr>
+      </w:pPr>
+      <w:r>
+        <w:rPr>
+          <w:rFonts w:ascii="Georgia" w:hAnsi="Georgia"/>
+          <w:lang w:val="en-GB"/>
+        </w:rPr>
+        <w:t>day: one String,</w:t>
+      </w:r>
+    </w:p>
+    <w:p>
+      <w:pPr>
+        <w:rPr>
+          <w:rFonts w:ascii="Georgia" w:hAnsi="Georgia"/>
+          <w:lang w:val="en-GB"/>
+        </w:rPr>
+      </w:pPr>
+      <w:r>
+        <w:rPr>
+          <w:rFonts w:ascii="Georgia" w:hAnsi="Georgia"/>
+          <w:lang w:val="en-GB"/>
+        </w:rPr>
+        <w:t>month: one String,</w:t>
+      </w:r>
+    </w:p>
+    <w:p>
+      <w:pPr>
+        <w:rPr>
+          <w:rFonts w:ascii="Georgia" w:hAnsi="Georgia"/>
+          <w:lang w:val="en-GB"/>
+        </w:rPr>
+      </w:pPr>
+      <w:r>
+        <w:rPr>
+          <w:rFonts w:ascii="Georgia" w:hAnsi="Georgia"/>
+          <w:lang w:val="en-GB"/>
+        </w:rPr>
+        <w:t>year: one Int,</w:t>
+      </w:r>
+    </w:p>
+    <w:p>
+      <w:pPr>
+        <w:rPr>
+          <w:rFonts w:ascii="Georgia" w:hAnsi="Georgia"/>
+          <w:lang w:val="en-GB"/>
+        </w:rPr>
+      </w:pPr>
+      <w:r>
+        <w:rPr>
+          <w:rFonts w:ascii="Georgia" w:hAnsi="Georgia"/>
+          <w:lang w:val="en-GB"/>
+        </w:rPr>
+        <w:t>hour: one Int,</w:t>
+      </w:r>
+    </w:p>
+    <w:p>
+      <w:pPr>
+        <w:rPr>
+          <w:rFonts w:ascii="Georgia" w:hAnsi="Georgia"/>
+          <w:lang w:val="en-GB"/>
+        </w:rPr>
+      </w:pPr>
+      <w:r>
+        <w:rPr>
+          <w:rFonts w:ascii="Georgia" w:hAnsi="Georgia"/>
+          <w:lang w:val="en-GB"/>
+        </w:rPr>
+        <w:t>minute: one Int,</w:t>
+      </w:r>
+    </w:p>
+    <w:p>
+      <w:pPr>
+        <w:rPr>
+          <w:rFonts w:ascii="Georgia" w:hAnsi="Georgia"/>
+          <w:lang w:val="en-GB"/>
+        </w:rPr>
+      </w:pPr>
+      <w:r>
+        <w:rPr>
+          <w:rFonts w:ascii="Georgia" w:hAnsi="Georgia"/>
+          <w:lang w:val="en-GB"/>
+        </w:rPr>
+        <w:t>second: one Int</w:t>
+      </w:r>
+    </w:p>
+    <w:p>
+      <w:pPr>
+        <w:rPr>
+          <w:rFonts w:ascii="Georgia" w:hAnsi="Georgia"/>
+          <w:lang w:val="en-GB"/>
+        </w:rPr>
+      </w:pPr>
+      <w:r>
+        <w:rPr>
+          <w:rFonts w:ascii="Georgia" w:hAnsi="Georgia"/>
+          <w:lang w:val="en-GB"/>
+        </w:rPr>
+        <w:t>}</w:t>
+      </w:r>
+    </w:p>
+    <w:p>
+      <w:pPr>
+        <w:rPr>
+          <w:rFonts w:ascii="Georgia" w:hAnsi="Georgia"/>
+          <w:lang w:val="en-GB"/>
+        </w:rPr>
+      </w:pPr>
+    </w:p>
+    <w:p>
+      <w:pPr>
+        <w:rPr>
+          <w:rFonts w:ascii="Georgia" w:hAnsi="Georgia"/>
+          <w:lang w:val="en-GB"/>
+        </w:rPr>
+      </w:pPr>
+      <w:r>
+        <w:rPr>
+          <w:rFonts w:ascii="Georgia" w:hAnsi="Georgia"/>
+          <w:lang w:val="en-GB"/>
+        </w:rPr>
+        <w:t>//facts</w:t>
+      </w:r>
+    </w:p>
+    <w:p>
+      <w:pPr>
+        <w:rPr>
+          <w:rFonts w:ascii="Georgia" w:hAnsi="Georgia"/>
+          <w:lang w:val="en-GB"/>
+        </w:rPr>
+      </w:pPr>
+      <w:r>
+        <w:rPr>
+          <w:rFonts w:ascii="Georgia" w:hAnsi="Georgia"/>
+          <w:lang w:val="en-GB"/>
+        </w:rPr>
+        <w:t>pred IndivdualRequestmustRegardAsubscribedUser{</w:t>
+      </w:r>
+    </w:p>
+    <w:p>
+      <w:pPr>
+        <w:rPr>
+          <w:rFonts w:ascii="Georgia" w:hAnsi="Georgia"/>
+          <w:lang w:val="en-GB"/>
+        </w:rPr>
+      </w:pPr>
+      <w:r>
+        <w:rPr>
+          <w:rFonts w:ascii="Georgia" w:hAnsi="Georgia"/>
+          <w:lang w:val="en-GB"/>
+        </w:rPr>
+        <w:t xml:space="preserve">  all r1: IndividualRequest |  IsSubscribedtoData4Help[r1.identifier]</w:t>
+      </w:r>
+    </w:p>
+    <w:p>
+      <w:pPr>
+        <w:rPr>
+          <w:rFonts w:ascii="Georgia" w:hAnsi="Georgia"/>
+          <w:lang w:val="en-GB"/>
+        </w:rPr>
+      </w:pPr>
+      <w:r>
+        <w:rPr>
+          <w:rFonts w:ascii="Georgia" w:hAnsi="Georgia"/>
+          <w:lang w:val="en-GB"/>
+        </w:rPr>
+        <w:t>}</w:t>
+      </w:r>
+    </w:p>
+    <w:p>
+      <w:pPr>
+        <w:rPr>
+          <w:rFonts w:ascii="Georgia" w:hAnsi="Georgia"/>
+          <w:lang w:val="en-GB"/>
+        </w:rPr>
+      </w:pPr>
+    </w:p>
+    <w:p>
+      <w:pPr>
+        <w:rPr>
+          <w:rFonts w:ascii="Georgia" w:hAnsi="Georgia"/>
+          <w:lang w:val="en-GB"/>
+        </w:rPr>
+      </w:pPr>
+      <w:r>
+        <w:rPr>
+          <w:rFonts w:ascii="Georgia" w:hAnsi="Georgia"/>
+          <w:lang w:val="en-GB"/>
+        </w:rPr>
+        <w:t>fact DataMustRegardSubscribedUser{</w:t>
+      </w:r>
+    </w:p>
+    <w:p>
+      <w:pPr>
+        <w:rPr>
+          <w:rFonts w:ascii="Georgia" w:hAnsi="Georgia"/>
+          <w:lang w:val="en-GB"/>
+        </w:rPr>
+      </w:pPr>
+      <w:r>
+        <w:rPr>
+          <w:rFonts w:ascii="Georgia" w:hAnsi="Georgia"/>
+          <w:lang w:val="en-GB"/>
+        </w:rPr>
+        <w:t>all d1: Data |  IsSubscribedtoData4Help[d1.identifier]</w:t>
+      </w:r>
+    </w:p>
+    <w:p>
+      <w:pPr>
+        <w:rPr>
+          <w:rFonts w:ascii="Georgia" w:hAnsi="Georgia"/>
+          <w:lang w:val="en-GB"/>
+        </w:rPr>
+      </w:pPr>
+      <w:r>
+        <w:rPr>
+          <w:rFonts w:ascii="Georgia" w:hAnsi="Georgia"/>
+          <w:lang w:val="en-GB"/>
+        </w:rPr>
+        <w:t>}</w:t>
+      </w:r>
+    </w:p>
+    <w:p>
+      <w:pPr>
+        <w:rPr>
+          <w:rFonts w:ascii="Georgia" w:hAnsi="Georgia"/>
+          <w:lang w:val="en-GB"/>
+        </w:rPr>
+      </w:pPr>
+    </w:p>
+    <w:p>
+      <w:pPr>
+        <w:rPr>
+          <w:rFonts w:ascii="Georgia" w:hAnsi="Georgia"/>
+          <w:lang w:val="en-GB"/>
+        </w:rPr>
+      </w:pPr>
+      <w:r>
+        <w:rPr>
+          <w:rFonts w:ascii="Georgia" w:hAnsi="Georgia"/>
+          <w:lang w:val="en-GB"/>
+        </w:rPr>
+        <w:t>fact EmergenciesmustRegardASubscribedUSer{</w:t>
+      </w:r>
+    </w:p>
+    <w:p>
+      <w:pPr>
+        <w:rPr>
+          <w:rFonts w:ascii="Georgia" w:hAnsi="Georgia"/>
+          <w:lang w:val="en-GB"/>
+        </w:rPr>
+      </w:pPr>
+      <w:r>
+        <w:rPr>
+          <w:rFonts w:ascii="Georgia" w:hAnsi="Georgia"/>
+          <w:lang w:val="en-GB"/>
+        </w:rPr>
+        <w:t>all em1: Alert | IsSubscribedtoAutomatedSos[em1.data.identifier]</w:t>
+      </w:r>
+    </w:p>
+    <w:p>
+      <w:pPr>
+        <w:rPr>
+          <w:rFonts w:ascii="Georgia" w:hAnsi="Georgia"/>
+          <w:lang w:val="en-GB"/>
+        </w:rPr>
+      </w:pPr>
+      <w:r>
+        <w:rPr>
+          <w:rFonts w:ascii="Georgia" w:hAnsi="Georgia"/>
+          <w:lang w:val="en-GB"/>
+        </w:rPr>
+        <w:t>}</w:t>
+      </w:r>
+    </w:p>
+    <w:p>
+      <w:pPr>
+        <w:rPr>
+          <w:rFonts w:ascii="Georgia" w:hAnsi="Georgia"/>
+          <w:lang w:val="en-GB"/>
+        </w:rPr>
+      </w:pPr>
+    </w:p>
+    <w:p>
+      <w:pPr>
+        <w:rPr>
+          <w:rFonts w:ascii="Georgia" w:hAnsi="Georgia"/>
+          <w:lang w:val="en-GB"/>
+        </w:rPr>
+      </w:pPr>
+      <w:r>
+        <w:rPr>
+          <w:rFonts w:ascii="Georgia" w:hAnsi="Georgia"/>
+          <w:lang w:val="en-GB"/>
+        </w:rPr>
+        <w:t>fact NocontemporaryEmergenciesForTheSameUSer</w:t>
+      </w:r>
+    </w:p>
+    <w:p>
+      <w:pPr>
+        <w:rPr>
+          <w:rFonts w:ascii="Georgia" w:hAnsi="Georgia"/>
+          <w:lang w:val="en-GB"/>
+        </w:rPr>
+      </w:pPr>
+    </w:p>
+    <w:p>
+      <w:pPr>
+        <w:rPr>
+          <w:rFonts w:ascii="Georgia" w:hAnsi="Georgia"/>
+          <w:lang w:val="en-GB"/>
+        </w:rPr>
+      </w:pPr>
+      <w:r>
+        <w:rPr>
+          <w:rFonts w:ascii="Georgia" w:hAnsi="Georgia"/>
+          <w:lang w:val="en-GB"/>
+        </w:rPr>
+        <w:t>fact FiscalCodeeIsUnique{</w:t>
+      </w:r>
+    </w:p>
+    <w:p>
+      <w:pPr>
+        <w:rPr>
+          <w:rFonts w:ascii="Georgia" w:hAnsi="Georgia"/>
+          <w:lang w:val="en-GB"/>
+        </w:rPr>
+      </w:pPr>
+      <w:r>
+        <w:rPr>
+          <w:rFonts w:ascii="Georgia" w:hAnsi="Georgia"/>
+          <w:lang w:val="en-GB"/>
+        </w:rPr>
+        <w:t>no disjoint u1,u2: User | u1.fiscalCode = u2.fiscalCode</w:t>
+      </w:r>
+    </w:p>
+    <w:p>
+      <w:pPr>
+        <w:rPr>
+          <w:rFonts w:ascii="Georgia" w:hAnsi="Georgia"/>
+          <w:lang w:val="en-GB"/>
+        </w:rPr>
+      </w:pPr>
+      <w:r>
+        <w:rPr>
+          <w:rFonts w:ascii="Georgia" w:hAnsi="Georgia"/>
+          <w:lang w:val="en-GB"/>
+        </w:rPr>
+        <w:t>}</w:t>
+      </w:r>
+    </w:p>
+    <w:p>
+      <w:pPr>
+        <w:rPr>
+          <w:rFonts w:ascii="Georgia" w:hAnsi="Georgia"/>
+          <w:lang w:val="en-GB"/>
+        </w:rPr>
+      </w:pPr>
+    </w:p>
+    <w:p>
+      <w:pPr>
+        <w:rPr>
+          <w:rFonts w:ascii="Georgia" w:hAnsi="Georgia"/>
+          <w:lang w:val="en-GB"/>
+        </w:rPr>
+      </w:pPr>
+      <w:r>
+        <w:rPr>
+          <w:rFonts w:ascii="Georgia" w:hAnsi="Georgia"/>
+          <w:lang w:val="en-GB"/>
+        </w:rPr>
+        <w:t>//pred</w:t>
+      </w:r>
+    </w:p>
+    <w:p>
+      <w:pPr>
+        <w:rPr>
+          <w:rFonts w:ascii="Georgia" w:hAnsi="Georgia"/>
+          <w:lang w:val="en-GB"/>
+        </w:rPr>
+      </w:pPr>
+      <w:r>
+        <w:rPr>
+          <w:rFonts w:ascii="Georgia" w:hAnsi="Georgia"/>
+          <w:lang w:val="en-GB"/>
+        </w:rPr>
+        <w:t>pred IsSubscribedtoData4Help[u:String]{</w:t>
+      </w:r>
+    </w:p>
+    <w:p>
+      <w:pPr>
+        <w:rPr>
+          <w:rFonts w:ascii="Georgia" w:hAnsi="Georgia"/>
+          <w:lang w:val="en-GB"/>
+        </w:rPr>
+      </w:pPr>
+      <w:r>
+        <w:rPr>
+          <w:rFonts w:ascii="Georgia" w:hAnsi="Georgia"/>
+          <w:lang w:val="en-GB"/>
+        </w:rPr>
+        <w:t>one u1:User | u = u1.fiscalCode</w:t>
+      </w:r>
+    </w:p>
+    <w:p>
+      <w:pPr>
+        <w:rPr>
+          <w:rFonts w:ascii="Georgia" w:hAnsi="Georgia"/>
+          <w:lang w:val="en-GB"/>
+        </w:rPr>
+      </w:pPr>
+      <w:r>
+        <w:rPr>
+          <w:rFonts w:ascii="Georgia" w:hAnsi="Georgia"/>
+          <w:lang w:val="en-GB"/>
+        </w:rPr>
+        <w:t>}</w:t>
+      </w:r>
+    </w:p>
+    <w:p>
+      <w:pPr>
+        <w:rPr>
+          <w:rFonts w:ascii="Georgia" w:hAnsi="Georgia"/>
+          <w:lang w:val="en-GB"/>
+        </w:rPr>
+      </w:pPr>
+    </w:p>
+    <w:p>
+      <w:pPr>
+        <w:rPr>
+          <w:rFonts w:ascii="Georgia" w:hAnsi="Georgia"/>
+          <w:lang w:val="en-GB"/>
+        </w:rPr>
+      </w:pPr>
+      <w:r>
+        <w:rPr>
+          <w:rFonts w:ascii="Georgia" w:hAnsi="Georgia"/>
+          <w:lang w:val="en-GB"/>
+        </w:rPr>
+        <w:t>//quest'ultimo implica il precedente</w:t>
+      </w:r>
+    </w:p>
+    <w:p>
+      <w:pPr>
+        <w:rPr>
+          <w:rFonts w:ascii="Georgia" w:hAnsi="Georgia"/>
+          <w:lang w:val="en-GB"/>
+        </w:rPr>
+      </w:pPr>
+      <w:r>
+        <w:rPr>
+          <w:rFonts w:ascii="Georgia" w:hAnsi="Georgia"/>
+          <w:lang w:val="en-GB"/>
+        </w:rPr>
+        <w:t>pred IsSubscribedtoAutomatedSos[u:String]{</w:t>
+      </w:r>
+    </w:p>
+    <w:p>
+      <w:pPr>
+        <w:rPr>
+          <w:rFonts w:ascii="Georgia" w:hAnsi="Georgia"/>
+          <w:lang w:val="en-GB"/>
+        </w:rPr>
+      </w:pPr>
+    </w:p>
+    <w:p>
+      <w:pPr>
+        <w:rPr>
+          <w:rFonts w:ascii="Georgia" w:hAnsi="Georgia"/>
+          <w:lang w:val="en-GB"/>
+        </w:rPr>
+      </w:pPr>
+      <w:r>
+        <w:rPr>
+          <w:rFonts w:ascii="Georgia" w:hAnsi="Georgia"/>
+          <w:lang w:val="en-GB"/>
+        </w:rPr>
+        <w:t xml:space="preserve"> one u1:User |  u = u1.fiscalCode and  isTrue[u1.AutomatedSos]</w:t>
+      </w:r>
+    </w:p>
+    <w:p>
+      <w:pPr>
+        <w:rPr>
+          <w:rFonts w:ascii="Georgia" w:hAnsi="Georgia"/>
+          <w:lang w:val="en-GB"/>
+        </w:rPr>
+      </w:pPr>
+      <w:r>
+        <w:rPr>
+          <w:rFonts w:ascii="Georgia" w:hAnsi="Georgia"/>
+          <w:lang w:val="en-GB"/>
+        </w:rPr>
+        <w:t>}</w:t>
+      </w:r>
+    </w:p>
+    <w:p>
+      <w:pPr>
+        <w:rPr>
+          <w:rFonts w:ascii="Georgia" w:hAnsi="Georgia"/>
+          <w:lang w:val="en-GB"/>
+        </w:rPr>
+      </w:pPr>
+    </w:p>
+    <w:p>
+      <w:pPr>
+        <w:rPr>
+          <w:rFonts w:ascii="Georgia" w:hAnsi="Georgia"/>
+          <w:lang w:val="en-GB"/>
+        </w:rPr>
+      </w:pPr>
+    </w:p>
+    <w:p>
+      <w:pPr>
+        <w:rPr>
+          <w:rFonts w:ascii="Georgia" w:hAnsi="Georgia"/>
+          <w:lang w:val="en-GB"/>
+        </w:rPr>
+      </w:pPr>
+    </w:p>
+    <w:p>
+      <w:pPr>
+        <w:rPr>
+          <w:rFonts w:ascii="Georgia" w:hAnsi="Georgia"/>
+          <w:lang w:val="en-GB"/>
+        </w:rPr>
+      </w:pPr>
+    </w:p>
+    <w:p>
+      <w:pPr>
+        <w:rPr>
+          <w:rFonts w:ascii="Georgia" w:hAnsi="Georgia"/>
+          <w:lang w:val="en-GB"/>
+        </w:rPr>
+      </w:pPr>
+    </w:p>
+    <w:p>
+      <w:pPr>
+        <w:rPr>
+          <w:rFonts w:ascii="Georgia" w:hAnsi="Georgia"/>
+          <w:lang w:val="en-GB"/>
+        </w:rPr>
+      </w:pPr>
+    </w:p>
+    <w:p>
+      <w:pPr>
+        <w:rPr>
+          <w:rFonts w:ascii="Georgia" w:hAnsi="Georgia"/>
+          <w:lang w:val="en-GB"/>
+        </w:rPr>
+      </w:pPr>
+      <w:r>
+        <w:rPr>
+          <w:rFonts w:ascii="Georgia" w:hAnsi="Georgia"/>
+          <w:lang w:val="en-GB"/>
+        </w:rPr>
+        <w:t>//commands</w:t>
+      </w:r>
+    </w:p>
+    <w:p>
+      <w:pPr>
+        <w:rPr>
+          <w:rFonts w:ascii="Georgia" w:hAnsi="Georgia"/>
+          <w:lang w:val="en-GB"/>
+        </w:rPr>
+      </w:pPr>
+    </w:p>
+    <w:p>
+      <w:pPr>
+        <w:rPr>
+          <w:rFonts w:ascii="Georgia" w:hAnsi="Georgia"/>
+          <w:lang w:val="en-GB"/>
+        </w:rPr>
+      </w:pPr>
+      <w:r>
+        <w:rPr>
+          <w:rFonts w:ascii="Georgia" w:hAnsi="Georgia"/>
+          <w:lang w:val="en-GB"/>
+        </w:rPr>
+        <w:t>run   IsSubscribedtoData4Help for  2 but exactly 3 String</w:t>
+      </w:r>
+    </w:p>
+    <w:p>
+      <w:pPr>
+        <w:rPr>
+          <w:rFonts w:ascii="Georgia" w:hAnsi="Georgia"/>
+          <w:lang w:val="en-GB"/>
+        </w:rPr>
+      </w:pPr>
+    </w:p>
+    <w:p>
+      <w:pPr>
+        <w:rPr>
+          <w:rFonts w:ascii="Georgia" w:hAnsi="Georgia"/>
+          <w:lang w:val="en-GB"/>
+        </w:rPr>
+      </w:pPr>
+      <w:r>
+        <w:rPr>
+          <w:rFonts w:ascii="Georgia" w:hAnsi="Georgia"/>
+          <w:lang w:val="en-GB"/>
+        </w:rPr>
+        <w:t>// non ci sono due health values realtivi allo stesso utente dello stesso dateTime</w:t>
+      </w:r>
+    </w:p>
+    <w:p>
+      <w:pPr>
+        <w:rPr>
+          <w:rFonts w:ascii="Georgia" w:hAnsi="Georgia"/>
+          <w:lang w:val="en-GB"/>
+        </w:rPr>
+      </w:pPr>
+    </w:p>
+    <w:p>
+      <w:pPr>
+        <w:rPr>
+          <w:rFonts w:ascii="Georgia" w:hAnsi="Georgia"/>
+          <w:lang w:val="en-GB"/>
+        </w:rPr>
+      </w:pPr>
+      <w:r>
+        <w:rPr>
+          <w:rFonts w:ascii="Georgia" w:hAnsi="Georgia"/>
+          <w:lang w:val="en-GB"/>
+        </w:rPr>
+        <w:t>//ogni emergency deve essere relativa ad un utente registrato</w:t>
+      </w:r>
+    </w:p>
+    <w:p>
+      <w:pPr>
+        <w:rPr>
+          <w:rFonts w:ascii="Georgia" w:hAnsi="Georgia"/>
+          <w:lang w:val="en-GB"/>
+        </w:rPr>
+      </w:pPr>
+    </w:p>
+    <w:p>
+      <w:pPr>
+        <w:rPr>
+          <w:rFonts w:ascii="Georgia" w:hAnsi="Georgia"/>
+          <w:lang w:val="en-GB"/>
+        </w:rPr>
+      </w:pPr>
+      <w:r>
+        <w:rPr>
+          <w:rFonts w:ascii="Georgia" w:hAnsi="Georgia"/>
+          <w:lang w:val="en-GB"/>
+        </w:rPr>
+        <w:t>// non possono esserci contemporaneamente due emergenze dello stesso utente</w:t>
+      </w:r>
+    </w:p>
+    <w:p>
+      <w:pPr>
+        <w:rPr>
+          <w:rFonts w:ascii="Georgia" w:hAnsi="Georgia"/>
+          <w:lang w:val="en-GB"/>
+        </w:rPr>
+      </w:pPr>
+    </w:p>
+    <w:p>
+      <w:pPr>
+        <w:rPr>
+          <w:rFonts w:ascii="Georgia" w:hAnsi="Georgia"/>
+          <w:lang w:val="en-GB"/>
+        </w:rPr>
+      </w:pPr>
+      <w:r>
+        <w:rPr>
+          <w:rFonts w:ascii="Georgia" w:hAnsi="Georgia"/>
+          <w:lang w:val="en-GB"/>
+        </w:rPr>
+        <w:t>// non possono esserci emergenze attive rispetto ad un utente non attivo</w:t>
+      </w:r>
+    </w:p>
+    <w:p>
+      <w:pPr>
+        <w:rPr>
+          <w:rFonts w:ascii="Georgia" w:hAnsi="Georgia"/>
+          <w:lang w:val="en-GB"/>
+        </w:rPr>
+      </w:pPr>
+    </w:p>
+    <w:p>
+      <w:pPr>
+        <w:rPr>
+          <w:rFonts w:ascii="Georgia" w:hAnsi="Georgia"/>
+          <w:lang w:val="en-GB"/>
+        </w:rPr>
+      </w:pPr>
+      <w:r>
+        <w:rPr>
+          <w:rFonts w:ascii="Georgia" w:hAnsi="Georgia"/>
+          <w:lang w:val="en-GB"/>
+        </w:rPr>
+        <w:t>//i gruppi di data devono comprendere più di mille</w:t>
+      </w:r>
+    </w:p>
+    <w:p>
+      <w:pPr>
+        <w:rPr>
+          <w:rFonts w:ascii="Georgia" w:hAnsi="Georgia"/>
+          <w:lang w:val="en-GB"/>
+        </w:rPr>
+      </w:pPr>
+    </w:p>
+    <w:p>
+      <w:pPr>
+        <w:rPr>
+          <w:rFonts w:ascii="Georgia" w:hAnsi="Georgia"/>
+          <w:lang w:val="en-GB"/>
+        </w:rPr>
+      </w:pPr>
+      <w:r>
+        <w:rPr>
+          <w:rFonts w:ascii="Georgia" w:hAnsi="Georgia"/>
+          <w:lang w:val="en-GB"/>
+        </w:rPr>
+        <w:t xml:space="preserve">//se sono meno di mille </w:t>
+      </w:r>
+    </w:p>
+    <w:p>
+      <w:pPr>
+        <w:rPr>
+          <w:rFonts w:ascii="Georgia" w:hAnsi="Georgia"/>
+          <w:lang w:val="en-GB"/>
+        </w:rPr>
+      </w:pPr>
+    </w:p>
+    <w:p>
+      <w:pPr>
+        <w:rPr>
+          <w:rFonts w:ascii="Georgia" w:hAnsi="Georgia"/>
+          <w:lang w:val="en-GB"/>
+        </w:rPr>
+      </w:pPr>
+      <w:r>
+        <w:rPr>
+          <w:rFonts w:ascii="Georgia" w:hAnsi="Georgia"/>
+          <w:lang w:val="en-GB"/>
+        </w:rPr>
+        <w:lastRenderedPageBreak/>
+        <w:t>//una alert deve essere gestita</w:t>
+      </w:r>
+      <w:bookmarkStart w:id="69" w:name="_GoBack"/>
       <w:bookmarkEnd w:id="69"/>
-    </w:p>
-    <w:p>
-      <w:pPr>
-        <w:rPr>
-          <w:rFonts w:ascii="Georgia" w:hAnsi="Georgia"/>
-          <w:lang w:val="en-GB"/>
-        </w:rPr>
-      </w:pPr>
-    </w:p>
-    <w:p>
-      <w:pPr>
-        <w:rPr>
-          <w:rFonts w:ascii="Georgia" w:hAnsi="Georgia"/>
-          <w:lang w:val="en-GB"/>
-        </w:rPr>
-      </w:pPr>
-      <w:r>
-        <w:rPr>
-          <w:rFonts w:ascii="Georgia" w:hAnsi="Georgia"/>
-          <w:lang w:val="en-GB"/>
-        </w:rPr>
-        <w:t xml:space="preserve">open </w:t>
-      </w:r>
-      <w:proofErr w:type="spellStart"/>
-      <w:r>
-        <w:rPr>
-          <w:rFonts w:ascii="Georgia" w:hAnsi="Georgia"/>
-          <w:lang w:val="en-GB"/>
-        </w:rPr>
-        <w:t>util</w:t>
-      </w:r>
-      <w:proofErr w:type="spellEnd"/>
-      <w:r>
-        <w:rPr>
-          <w:rFonts w:ascii="Georgia" w:hAnsi="Georgia"/>
-          <w:lang w:val="en-GB"/>
-        </w:rPr>
-        <w:t>/time</w:t>
-      </w:r>
-    </w:p>
-    <w:p>
-      <w:pPr>
-        <w:rPr>
-          <w:rFonts w:ascii="Georgia" w:hAnsi="Georgia"/>
-          <w:lang w:val="en-GB"/>
-        </w:rPr>
-      </w:pPr>
-      <w:r>
-        <w:rPr>
-          <w:rFonts w:ascii="Georgia" w:hAnsi="Georgia"/>
-          <w:lang w:val="en-GB"/>
-        </w:rPr>
-        <w:t xml:space="preserve">open </w:t>
-      </w:r>
-      <w:proofErr w:type="spellStart"/>
-      <w:r>
-        <w:rPr>
-          <w:rFonts w:ascii="Georgia" w:hAnsi="Georgia"/>
-          <w:lang w:val="en-GB"/>
-        </w:rPr>
-        <w:t>util</w:t>
-      </w:r>
-      <w:proofErr w:type="spellEnd"/>
-      <w:r>
-        <w:rPr>
-          <w:rFonts w:ascii="Georgia" w:hAnsi="Georgia"/>
-          <w:lang w:val="en-GB"/>
-        </w:rPr>
-        <w:t>/integer</w:t>
-      </w:r>
-    </w:p>
-    <w:p>
-      <w:pPr>
-        <w:rPr>
-          <w:rFonts w:ascii="Georgia" w:hAnsi="Georgia"/>
-          <w:lang w:val="en-GB"/>
-        </w:rPr>
-      </w:pPr>
-      <w:r>
-        <w:rPr>
-          <w:rFonts w:ascii="Georgia" w:hAnsi="Georgia"/>
-          <w:lang w:val="en-GB"/>
-        </w:rPr>
-        <w:t xml:space="preserve">open </w:t>
-      </w:r>
-      <w:proofErr w:type="spellStart"/>
-      <w:r>
-        <w:rPr>
-          <w:rFonts w:ascii="Georgia" w:hAnsi="Georgia"/>
-          <w:lang w:val="en-GB"/>
-        </w:rPr>
-        <w:t>util</w:t>
-      </w:r>
-      <w:proofErr w:type="spellEnd"/>
-      <w:r>
-        <w:rPr>
-          <w:rFonts w:ascii="Georgia" w:hAnsi="Georgia"/>
-          <w:lang w:val="en-GB"/>
-        </w:rPr>
-        <w:t>/</w:t>
-      </w:r>
-      <w:proofErr w:type="spellStart"/>
-      <w:r>
-        <w:rPr>
-          <w:rFonts w:ascii="Georgia" w:hAnsi="Georgia"/>
-          <w:lang w:val="en-GB"/>
-        </w:rPr>
-        <w:t>boolean</w:t>
-      </w:r>
-      <w:proofErr w:type="spellEnd"/>
-    </w:p>
-    <w:p>
-      <w:pPr>
-        <w:rPr>
-          <w:rFonts w:ascii="Georgia" w:hAnsi="Georgia"/>
-          <w:lang w:val="en-GB"/>
-        </w:rPr>
-      </w:pPr>
-    </w:p>
-    <w:p>
-      <w:pPr>
-        <w:rPr>
-          <w:rFonts w:ascii="Georgia" w:hAnsi="Georgia"/>
-          <w:lang w:val="en-GB"/>
-        </w:rPr>
-      </w:pPr>
-      <w:r>
-        <w:rPr>
-          <w:rFonts w:ascii="Georgia" w:hAnsi="Georgia"/>
-          <w:lang w:val="en-GB"/>
-        </w:rPr>
-        <w:t xml:space="preserve">sig </w:t>
-      </w:r>
-      <w:proofErr w:type="gramStart"/>
-      <w:r>
-        <w:rPr>
-          <w:rFonts w:ascii="Georgia" w:hAnsi="Georgia"/>
-          <w:lang w:val="en-GB"/>
-        </w:rPr>
-        <w:t>User{</w:t>
-      </w:r>
-      <w:proofErr w:type="gramEnd"/>
-    </w:p>
-    <w:p>
-      <w:pPr>
-        <w:rPr>
-          <w:rFonts w:ascii="Georgia" w:hAnsi="Georgia"/>
-          <w:lang w:val="en-GB"/>
-        </w:rPr>
-      </w:pPr>
-      <w:proofErr w:type="spellStart"/>
-      <w:r>
-        <w:rPr>
-          <w:rFonts w:ascii="Georgia" w:hAnsi="Georgia"/>
-          <w:lang w:val="en-GB"/>
-        </w:rPr>
-        <w:t>fiscalCode</w:t>
-      </w:r>
-      <w:proofErr w:type="spellEnd"/>
-      <w:r>
-        <w:rPr>
-          <w:rFonts w:ascii="Georgia" w:hAnsi="Georgia"/>
-          <w:lang w:val="en-GB"/>
-        </w:rPr>
-        <w:t>: one String,</w:t>
-      </w:r>
-    </w:p>
-    <w:p>
-      <w:pPr>
-        <w:rPr>
-          <w:rFonts w:ascii="Georgia" w:hAnsi="Georgia"/>
-          <w:lang w:val="en-GB"/>
-        </w:rPr>
-      </w:pPr>
-      <w:proofErr w:type="spellStart"/>
-      <w:r>
-        <w:rPr>
-          <w:rFonts w:ascii="Georgia" w:hAnsi="Georgia"/>
-          <w:lang w:val="en-GB"/>
-        </w:rPr>
-        <w:t>AutomatedSos</w:t>
-      </w:r>
-      <w:proofErr w:type="spellEnd"/>
-      <w:r>
-        <w:rPr>
-          <w:rFonts w:ascii="Georgia" w:hAnsi="Georgia"/>
-          <w:lang w:val="en-GB"/>
-        </w:rPr>
-        <w:t>: one Bool</w:t>
-      </w:r>
-    </w:p>
-    <w:p>
-      <w:pPr>
-        <w:rPr>
-          <w:rFonts w:ascii="Georgia" w:hAnsi="Georgia"/>
-          <w:lang w:val="en-GB"/>
-        </w:rPr>
-      </w:pPr>
-      <w:r>
-        <w:rPr>
-          <w:rFonts w:ascii="Georgia" w:hAnsi="Georgia"/>
-          <w:lang w:val="en-GB"/>
-        </w:rPr>
-        <w:t>}</w:t>
-      </w:r>
-    </w:p>
-    <w:p>
-      <w:pPr>
-        <w:rPr>
-          <w:rFonts w:ascii="Georgia" w:hAnsi="Georgia"/>
-          <w:lang w:val="en-GB"/>
-        </w:rPr>
-      </w:pPr>
-    </w:p>
-    <w:p>
-      <w:pPr>
-        <w:rPr>
-          <w:rFonts w:ascii="Georgia" w:hAnsi="Georgia"/>
-          <w:lang w:val="en-GB"/>
-        </w:rPr>
-      </w:pPr>
-      <w:r>
-        <w:rPr>
-          <w:rFonts w:ascii="Georgia" w:hAnsi="Georgia"/>
-          <w:lang w:val="en-GB"/>
-        </w:rPr>
-        <w:t xml:space="preserve">sig </w:t>
-      </w:r>
-      <w:proofErr w:type="gramStart"/>
-      <w:r>
-        <w:rPr>
-          <w:rFonts w:ascii="Georgia" w:hAnsi="Georgia"/>
-          <w:lang w:val="en-GB"/>
-        </w:rPr>
-        <w:t>Alert{</w:t>
-      </w:r>
-      <w:proofErr w:type="gramEnd"/>
-    </w:p>
-    <w:p>
-      <w:pPr>
-        <w:rPr>
-          <w:rFonts w:ascii="Georgia" w:hAnsi="Georgia"/>
-          <w:lang w:val="en-GB"/>
-        </w:rPr>
-      </w:pPr>
-      <w:r>
-        <w:rPr>
-          <w:rFonts w:ascii="Georgia" w:hAnsi="Georgia"/>
-          <w:lang w:val="en-GB"/>
-        </w:rPr>
-        <w:lastRenderedPageBreak/>
-        <w:t xml:space="preserve"> </w:t>
-      </w:r>
-      <w:proofErr w:type="spellStart"/>
-      <w:r>
-        <w:rPr>
-          <w:rFonts w:ascii="Georgia" w:hAnsi="Georgia"/>
-          <w:lang w:val="en-GB"/>
-        </w:rPr>
-        <w:t>userIdentifier</w:t>
-      </w:r>
-      <w:proofErr w:type="spellEnd"/>
-      <w:r>
-        <w:rPr>
-          <w:rFonts w:ascii="Georgia" w:hAnsi="Georgia"/>
-          <w:lang w:val="en-GB"/>
-        </w:rPr>
-        <w:t>: one String</w:t>
-      </w:r>
-    </w:p>
-    <w:p>
-      <w:pPr>
-        <w:rPr>
-          <w:rFonts w:ascii="Georgia" w:hAnsi="Georgia"/>
-          <w:lang w:val="en-GB"/>
-        </w:rPr>
-      </w:pPr>
-      <w:r>
-        <w:rPr>
-          <w:rFonts w:ascii="Georgia" w:hAnsi="Georgia"/>
-          <w:lang w:val="en-GB"/>
-        </w:rPr>
-        <w:t>}</w:t>
-      </w:r>
-    </w:p>
-    <w:p>
-      <w:pPr>
-        <w:rPr>
-          <w:rFonts w:ascii="Georgia" w:hAnsi="Georgia"/>
-          <w:lang w:val="en-GB"/>
-        </w:rPr>
-      </w:pPr>
-    </w:p>
-    <w:p>
-      <w:pPr>
-        <w:rPr>
-          <w:rFonts w:ascii="Georgia" w:hAnsi="Georgia"/>
-          <w:lang w:val="en-GB"/>
-        </w:rPr>
-      </w:pPr>
-      <w:r>
-        <w:rPr>
-          <w:rFonts w:ascii="Georgia" w:hAnsi="Georgia"/>
-          <w:lang w:val="en-GB"/>
-        </w:rPr>
-        <w:t xml:space="preserve">sig </w:t>
-      </w:r>
-      <w:proofErr w:type="spellStart"/>
-      <w:proofErr w:type="gramStart"/>
-      <w:r>
-        <w:rPr>
-          <w:rFonts w:ascii="Georgia" w:hAnsi="Georgia"/>
-          <w:lang w:val="en-GB"/>
-        </w:rPr>
-        <w:t>HealthValue</w:t>
-      </w:r>
-      <w:proofErr w:type="spellEnd"/>
-      <w:r>
-        <w:rPr>
-          <w:rFonts w:ascii="Georgia" w:hAnsi="Georgia"/>
-          <w:lang w:val="en-GB"/>
-        </w:rPr>
-        <w:t>{</w:t>
-      </w:r>
-      <w:proofErr w:type="gramEnd"/>
-    </w:p>
-    <w:p>
-      <w:pPr>
-        <w:rPr>
-          <w:rFonts w:ascii="Georgia" w:hAnsi="Georgia"/>
-          <w:lang w:val="en-GB"/>
-        </w:rPr>
-      </w:pPr>
-      <w:proofErr w:type="spellStart"/>
-      <w:r>
-        <w:rPr>
-          <w:rFonts w:ascii="Georgia" w:hAnsi="Georgia"/>
-          <w:lang w:val="en-GB"/>
-        </w:rPr>
-        <w:t>userIdentifier</w:t>
-      </w:r>
-      <w:proofErr w:type="spellEnd"/>
-      <w:r>
-        <w:rPr>
-          <w:rFonts w:ascii="Georgia" w:hAnsi="Georgia"/>
-          <w:lang w:val="en-GB"/>
-        </w:rPr>
-        <w:t>: one String</w:t>
-      </w:r>
-    </w:p>
-    <w:p>
-      <w:pPr>
-        <w:rPr>
-          <w:rFonts w:ascii="Georgia" w:hAnsi="Georgia"/>
-          <w:lang w:val="en-GB"/>
-        </w:rPr>
-      </w:pPr>
-      <w:r>
-        <w:rPr>
-          <w:rFonts w:ascii="Georgia" w:hAnsi="Georgia"/>
-          <w:lang w:val="en-GB"/>
-        </w:rPr>
-        <w:t>}</w:t>
-      </w:r>
-    </w:p>
-    <w:p>
-      <w:pPr>
-        <w:rPr>
-          <w:rFonts w:ascii="Georgia" w:hAnsi="Georgia"/>
-          <w:lang w:val="en-GB"/>
-        </w:rPr>
-      </w:pPr>
-    </w:p>
-    <w:p>
-      <w:pPr>
-        <w:rPr>
-          <w:rFonts w:ascii="Georgia" w:hAnsi="Georgia"/>
-          <w:lang w:val="en-GB"/>
-        </w:rPr>
-      </w:pPr>
-      <w:r>
-        <w:rPr>
-          <w:rFonts w:ascii="Georgia" w:hAnsi="Georgia"/>
-          <w:lang w:val="en-GB"/>
-        </w:rPr>
-        <w:t xml:space="preserve">sig </w:t>
-      </w:r>
-      <w:proofErr w:type="gramStart"/>
-      <w:r>
-        <w:rPr>
-          <w:rFonts w:ascii="Georgia" w:hAnsi="Georgia"/>
-          <w:lang w:val="en-GB"/>
-        </w:rPr>
-        <w:t>Location{</w:t>
-      </w:r>
-      <w:proofErr w:type="gramEnd"/>
-    </w:p>
-    <w:p>
-      <w:pPr>
-        <w:rPr>
-          <w:rFonts w:ascii="Georgia" w:hAnsi="Georgia"/>
-          <w:lang w:val="en-GB"/>
-        </w:rPr>
-      </w:pPr>
-      <w:r>
-        <w:rPr>
-          <w:rFonts w:ascii="Georgia" w:hAnsi="Georgia"/>
-          <w:lang w:val="en-GB"/>
-        </w:rPr>
-        <w:t xml:space="preserve">latitude: one </w:t>
-      </w:r>
-      <w:proofErr w:type="spellStart"/>
-      <w:r>
-        <w:rPr>
-          <w:rFonts w:ascii="Georgia" w:hAnsi="Georgia"/>
-          <w:lang w:val="en-GB"/>
-        </w:rPr>
-        <w:t>Int</w:t>
-      </w:r>
-      <w:proofErr w:type="spellEnd"/>
-      <w:r>
-        <w:rPr>
-          <w:rFonts w:ascii="Georgia" w:hAnsi="Georgia"/>
-          <w:lang w:val="en-GB"/>
-        </w:rPr>
-        <w:t>,</w:t>
-      </w:r>
-    </w:p>
-    <w:p>
-      <w:pPr>
-        <w:rPr>
-          <w:rFonts w:ascii="Georgia" w:hAnsi="Georgia"/>
-          <w:lang w:val="en-GB"/>
-        </w:rPr>
-      </w:pPr>
-      <w:r>
-        <w:rPr>
-          <w:rFonts w:ascii="Georgia" w:hAnsi="Georgia"/>
-          <w:lang w:val="en-GB"/>
-        </w:rPr>
-        <w:t xml:space="preserve">longitude:  one </w:t>
-      </w:r>
-      <w:proofErr w:type="spellStart"/>
-      <w:r>
-        <w:rPr>
-          <w:rFonts w:ascii="Georgia" w:hAnsi="Georgia"/>
-          <w:lang w:val="en-GB"/>
-        </w:rPr>
-        <w:t>Int</w:t>
-      </w:r>
-      <w:proofErr w:type="spellEnd"/>
-    </w:p>
-    <w:p>
-      <w:pPr>
-        <w:rPr>
-          <w:rFonts w:ascii="Georgia" w:hAnsi="Georgia"/>
-          <w:lang w:val="en-GB"/>
-        </w:rPr>
-      </w:pPr>
-      <w:r>
-        <w:rPr>
-          <w:rFonts w:ascii="Georgia" w:hAnsi="Georgia"/>
-          <w:lang w:val="en-GB"/>
-        </w:rPr>
-        <w:t xml:space="preserve">} </w:t>
-      </w:r>
-    </w:p>
-    <w:p>
-      <w:pPr>
-        <w:rPr>
-          <w:rFonts w:ascii="Georgia" w:hAnsi="Georgia"/>
-          <w:lang w:val="en-GB"/>
-        </w:rPr>
-      </w:pPr>
-    </w:p>
-    <w:p>
-      <w:pPr>
-        <w:rPr>
-          <w:rFonts w:ascii="Georgia" w:hAnsi="Georgia"/>
-          <w:lang w:val="en-GB"/>
-        </w:rPr>
-      </w:pPr>
-      <w:r>
-        <w:rPr>
-          <w:rFonts w:ascii="Georgia" w:hAnsi="Georgia"/>
-          <w:lang w:val="en-GB"/>
-        </w:rPr>
-        <w:t xml:space="preserve">sig </w:t>
-      </w:r>
-      <w:proofErr w:type="spellStart"/>
-      <w:proofErr w:type="gramStart"/>
-      <w:r>
-        <w:rPr>
-          <w:rFonts w:ascii="Georgia" w:hAnsi="Georgia"/>
-          <w:lang w:val="en-GB"/>
-        </w:rPr>
-        <w:t>ThirdParty</w:t>
-      </w:r>
-      <w:proofErr w:type="spellEnd"/>
-      <w:r>
-        <w:rPr>
-          <w:rFonts w:ascii="Georgia" w:hAnsi="Georgia"/>
-          <w:lang w:val="en-GB"/>
-        </w:rPr>
-        <w:t>{</w:t>
-      </w:r>
-      <w:proofErr w:type="gramEnd"/>
-    </w:p>
-    <w:p>
-      <w:pPr>
-        <w:rPr>
-          <w:rFonts w:ascii="Georgia" w:hAnsi="Georgia"/>
-          <w:lang w:val="en-GB"/>
-        </w:rPr>
-      </w:pPr>
-    </w:p>
-    <w:p>
-      <w:pPr>
-        <w:rPr>
-          <w:rFonts w:ascii="Georgia" w:hAnsi="Georgia"/>
-          <w:lang w:val="en-GB"/>
-        </w:rPr>
-      </w:pPr>
-      <w:r>
-        <w:rPr>
-          <w:rFonts w:ascii="Georgia" w:hAnsi="Georgia"/>
-          <w:lang w:val="en-GB"/>
-        </w:rPr>
-        <w:t>}</w:t>
-      </w:r>
-    </w:p>
-    <w:p>
-      <w:pPr>
-        <w:rPr>
-          <w:rFonts w:ascii="Georgia" w:hAnsi="Georgia"/>
-          <w:lang w:val="en-GB"/>
-        </w:rPr>
-      </w:pPr>
-    </w:p>
-    <w:p>
-      <w:pPr>
-        <w:rPr>
-          <w:rFonts w:ascii="Georgia" w:hAnsi="Georgia"/>
-          <w:lang w:val="en-GB"/>
-        </w:rPr>
-      </w:pPr>
-      <w:r>
-        <w:rPr>
-          <w:rFonts w:ascii="Georgia" w:hAnsi="Georgia"/>
-          <w:lang w:val="en-GB"/>
-        </w:rPr>
-        <w:t xml:space="preserve">abstract sig </w:t>
-      </w:r>
-      <w:proofErr w:type="gramStart"/>
-      <w:r>
-        <w:rPr>
-          <w:rFonts w:ascii="Georgia" w:hAnsi="Georgia"/>
-          <w:lang w:val="en-GB"/>
-        </w:rPr>
-        <w:t>Query{</w:t>
-      </w:r>
-      <w:proofErr w:type="gramEnd"/>
-      <w:r>
-        <w:rPr>
-          <w:rFonts w:ascii="Georgia" w:hAnsi="Georgia"/>
-          <w:lang w:val="en-GB"/>
-        </w:rPr>
-        <w:t>}</w:t>
-      </w:r>
-    </w:p>
-    <w:p>
-      <w:pPr>
-        <w:rPr>
-          <w:rFonts w:ascii="Georgia" w:hAnsi="Georgia"/>
-          <w:lang w:val="en-GB"/>
-        </w:rPr>
-      </w:pPr>
-    </w:p>
-    <w:p>
-      <w:pPr>
-        <w:rPr>
-          <w:rFonts w:ascii="Georgia" w:hAnsi="Georgia"/>
-          <w:lang w:val="en-GB"/>
-        </w:rPr>
-      </w:pPr>
-      <w:r>
-        <w:rPr>
-          <w:rFonts w:ascii="Georgia" w:hAnsi="Georgia"/>
-          <w:lang w:val="en-GB"/>
-        </w:rPr>
-        <w:t xml:space="preserve">sig </w:t>
-      </w:r>
-      <w:proofErr w:type="spellStart"/>
-      <w:r>
-        <w:rPr>
-          <w:rFonts w:ascii="Georgia" w:hAnsi="Georgia"/>
-          <w:lang w:val="en-GB"/>
-        </w:rPr>
-        <w:t>QueryOfIndividualData</w:t>
-      </w:r>
-      <w:proofErr w:type="spellEnd"/>
-      <w:r>
-        <w:rPr>
-          <w:rFonts w:ascii="Georgia" w:hAnsi="Georgia"/>
-          <w:lang w:val="en-GB"/>
-        </w:rPr>
-        <w:t xml:space="preserve"> extends </w:t>
-      </w:r>
-      <w:proofErr w:type="gramStart"/>
-      <w:r>
-        <w:rPr>
-          <w:rFonts w:ascii="Georgia" w:hAnsi="Georgia"/>
-          <w:lang w:val="en-GB"/>
-        </w:rPr>
-        <w:t>Query{</w:t>
-      </w:r>
-      <w:proofErr w:type="gramEnd"/>
-    </w:p>
-    <w:p>
-      <w:pPr>
-        <w:rPr>
-          <w:rFonts w:ascii="Georgia" w:hAnsi="Georgia"/>
-          <w:lang w:val="en-GB"/>
-        </w:rPr>
-      </w:pPr>
-      <w:r>
-        <w:rPr>
-          <w:rFonts w:ascii="Georgia" w:hAnsi="Georgia"/>
-          <w:lang w:val="en-GB"/>
-        </w:rPr>
-        <w:t>identifier: one String,</w:t>
-      </w:r>
-    </w:p>
-    <w:p>
-      <w:pPr>
-        <w:rPr>
-          <w:rFonts w:ascii="Georgia" w:hAnsi="Georgia"/>
-          <w:lang w:val="en-GB"/>
-        </w:rPr>
-      </w:pPr>
-      <w:r>
-        <w:rPr>
-          <w:rFonts w:ascii="Georgia" w:hAnsi="Georgia"/>
-          <w:lang w:val="en-GB"/>
-        </w:rPr>
-        <w:t>}</w:t>
-      </w:r>
-    </w:p>
-    <w:p>
-      <w:pPr>
-        <w:rPr>
-          <w:rFonts w:ascii="Georgia" w:hAnsi="Georgia"/>
-          <w:lang w:val="en-GB"/>
-        </w:rPr>
-      </w:pPr>
-    </w:p>
-    <w:p>
-      <w:pPr>
-        <w:rPr>
-          <w:rFonts w:ascii="Georgia" w:hAnsi="Georgia"/>
-          <w:lang w:val="en-GB"/>
-        </w:rPr>
-      </w:pPr>
-      <w:r>
-        <w:rPr>
-          <w:rFonts w:ascii="Georgia" w:hAnsi="Georgia"/>
-          <w:lang w:val="en-GB"/>
-        </w:rPr>
-        <w:t xml:space="preserve">sig </w:t>
-      </w:r>
-      <w:proofErr w:type="spellStart"/>
-      <w:r>
-        <w:rPr>
-          <w:rFonts w:ascii="Georgia" w:hAnsi="Georgia"/>
-          <w:lang w:val="en-GB"/>
-        </w:rPr>
-        <w:t>QueryOFGroupedData</w:t>
-      </w:r>
-      <w:proofErr w:type="spellEnd"/>
-      <w:r>
-        <w:rPr>
-          <w:rFonts w:ascii="Georgia" w:hAnsi="Georgia"/>
-          <w:lang w:val="en-GB"/>
-        </w:rPr>
-        <w:t xml:space="preserve"> extends </w:t>
-      </w:r>
-      <w:proofErr w:type="gramStart"/>
-      <w:r>
-        <w:rPr>
-          <w:rFonts w:ascii="Georgia" w:hAnsi="Georgia"/>
-          <w:lang w:val="en-GB"/>
-        </w:rPr>
-        <w:t>Query{</w:t>
-      </w:r>
-      <w:proofErr w:type="gramEnd"/>
-    </w:p>
-    <w:p>
-      <w:pPr>
-        <w:rPr>
-          <w:rFonts w:ascii="Georgia" w:hAnsi="Georgia"/>
-          <w:lang w:val="en-GB"/>
-        </w:rPr>
-      </w:pPr>
-      <w:r>
-        <w:rPr>
-          <w:rFonts w:ascii="Georgia" w:hAnsi="Georgia"/>
-          <w:lang w:val="en-GB"/>
-        </w:rPr>
-        <w:t>}</w:t>
-      </w:r>
-    </w:p>
-    <w:p>
-      <w:pPr>
-        <w:rPr>
-          <w:rFonts w:ascii="Georgia" w:hAnsi="Georgia"/>
-          <w:lang w:val="en-GB"/>
-        </w:rPr>
-      </w:pPr>
-    </w:p>
-    <w:p>
-      <w:pPr>
-        <w:rPr>
-          <w:rFonts w:ascii="Georgia" w:hAnsi="Georgia"/>
-          <w:lang w:val="en-GB"/>
-        </w:rPr>
-      </w:pPr>
-      <w:r>
-        <w:rPr>
-          <w:rFonts w:ascii="Georgia" w:hAnsi="Georgia"/>
-          <w:lang w:val="en-GB"/>
-        </w:rPr>
-        <w:t xml:space="preserve">abstract sig </w:t>
-      </w:r>
-      <w:proofErr w:type="spellStart"/>
-      <w:proofErr w:type="gramStart"/>
-      <w:r>
-        <w:rPr>
-          <w:rFonts w:ascii="Georgia" w:hAnsi="Georgia"/>
-          <w:lang w:val="en-GB"/>
-        </w:rPr>
-        <w:t>EmergencyStatus</w:t>
-      </w:r>
-      <w:proofErr w:type="spellEnd"/>
-      <w:r>
-        <w:rPr>
-          <w:rFonts w:ascii="Georgia" w:hAnsi="Georgia"/>
-          <w:lang w:val="en-GB"/>
-        </w:rPr>
-        <w:t>{</w:t>
-      </w:r>
-      <w:proofErr w:type="gramEnd"/>
-      <w:r>
-        <w:rPr>
-          <w:rFonts w:ascii="Georgia" w:hAnsi="Georgia"/>
-          <w:lang w:val="en-GB"/>
-        </w:rPr>
-        <w:t>}</w:t>
-      </w:r>
-    </w:p>
-    <w:p>
-      <w:pPr>
-        <w:rPr>
-          <w:rFonts w:ascii="Georgia" w:hAnsi="Georgia"/>
-          <w:lang w:val="en-GB"/>
-        </w:rPr>
-      </w:pPr>
-      <w:r>
-        <w:rPr>
-          <w:rFonts w:ascii="Georgia" w:hAnsi="Georgia"/>
-          <w:lang w:val="en-GB"/>
-        </w:rPr>
-        <w:t xml:space="preserve">sig Handling extends </w:t>
-      </w:r>
-      <w:proofErr w:type="spellStart"/>
-      <w:r>
-        <w:rPr>
-          <w:rFonts w:ascii="Georgia" w:hAnsi="Georgia"/>
-          <w:lang w:val="en-GB"/>
-        </w:rPr>
-        <w:t>EmergencyStatus</w:t>
-      </w:r>
-      <w:proofErr w:type="spellEnd"/>
-      <w:r>
-        <w:rPr>
-          <w:rFonts w:ascii="Georgia" w:hAnsi="Georgia"/>
-          <w:lang w:val="en-GB"/>
-        </w:rPr>
-        <w:t xml:space="preserve"> {}</w:t>
-      </w:r>
-    </w:p>
-    <w:p>
-      <w:pPr>
-        <w:rPr>
-          <w:rFonts w:ascii="Georgia" w:hAnsi="Georgia"/>
-          <w:lang w:val="en-GB"/>
-        </w:rPr>
-      </w:pPr>
-      <w:r>
-        <w:rPr>
-          <w:rFonts w:ascii="Georgia" w:hAnsi="Georgia"/>
-          <w:lang w:val="en-GB"/>
-        </w:rPr>
-        <w:t xml:space="preserve">sig </w:t>
-      </w:r>
-      <w:proofErr w:type="spellStart"/>
-      <w:r>
-        <w:rPr>
-          <w:rFonts w:ascii="Georgia" w:hAnsi="Georgia"/>
-          <w:lang w:val="en-GB"/>
-        </w:rPr>
-        <w:t>NotHandling</w:t>
-      </w:r>
-      <w:proofErr w:type="spellEnd"/>
-      <w:r>
-        <w:rPr>
-          <w:rFonts w:ascii="Georgia" w:hAnsi="Georgia"/>
-          <w:lang w:val="en-GB"/>
-        </w:rPr>
-        <w:t xml:space="preserve"> extends </w:t>
-      </w:r>
-      <w:proofErr w:type="spellStart"/>
-      <w:r>
-        <w:rPr>
-          <w:rFonts w:ascii="Georgia" w:hAnsi="Georgia"/>
-          <w:lang w:val="en-GB"/>
-        </w:rPr>
-        <w:t>EmergencyStatus</w:t>
-      </w:r>
-      <w:proofErr w:type="spellEnd"/>
-      <w:r>
-        <w:rPr>
-          <w:rFonts w:ascii="Georgia" w:hAnsi="Georgia"/>
-          <w:lang w:val="en-GB"/>
-        </w:rPr>
-        <w:t xml:space="preserve"> {}</w:t>
-      </w:r>
-    </w:p>
-    <w:p>
-      <w:pPr>
-        <w:rPr>
-          <w:rFonts w:ascii="Georgia" w:hAnsi="Georgia"/>
-          <w:lang w:val="en-GB"/>
-        </w:rPr>
-      </w:pPr>
-    </w:p>
-    <w:p>
-      <w:pPr>
-        <w:rPr>
-          <w:rFonts w:ascii="Georgia" w:hAnsi="Georgia"/>
-          <w:lang w:val="en-GB"/>
-        </w:rPr>
-      </w:pPr>
-      <w:r>
-        <w:rPr>
-          <w:rFonts w:ascii="Georgia" w:hAnsi="Georgia"/>
-          <w:lang w:val="en-GB"/>
-        </w:rPr>
-        <w:t xml:space="preserve">fact </w:t>
-      </w:r>
-      <w:proofErr w:type="spellStart"/>
-      <w:proofErr w:type="gramStart"/>
-      <w:r>
-        <w:rPr>
-          <w:rFonts w:ascii="Georgia" w:hAnsi="Georgia"/>
-          <w:lang w:val="en-GB"/>
-        </w:rPr>
-        <w:t>FiscalCodeeIsUnique</w:t>
-      </w:r>
-      <w:proofErr w:type="spellEnd"/>
-      <w:r>
-        <w:rPr>
-          <w:rFonts w:ascii="Georgia" w:hAnsi="Georgia"/>
-          <w:lang w:val="en-GB"/>
-        </w:rPr>
-        <w:t>{</w:t>
-      </w:r>
-      <w:proofErr w:type="gramEnd"/>
-    </w:p>
-    <w:p>
-      <w:pPr>
-        <w:rPr>
-          <w:rFonts w:ascii="Georgia" w:hAnsi="Georgia"/>
-        </w:rPr>
-      </w:pPr>
-      <w:r>
-        <w:rPr>
-          <w:rFonts w:ascii="Georgia" w:hAnsi="Georgia"/>
-        </w:rPr>
-        <w:t xml:space="preserve">no </w:t>
-      </w:r>
-      <w:proofErr w:type="spellStart"/>
-      <w:r>
-        <w:rPr>
-          <w:rFonts w:ascii="Georgia" w:hAnsi="Georgia"/>
-        </w:rPr>
-        <w:t>disjoint</w:t>
-      </w:r>
-      <w:proofErr w:type="spellEnd"/>
-      <w:r>
-        <w:rPr>
-          <w:rFonts w:ascii="Georgia" w:hAnsi="Georgia"/>
-        </w:rPr>
-        <w:t xml:space="preserve"> u</w:t>
-      </w:r>
-      <w:proofErr w:type="gramStart"/>
-      <w:r>
-        <w:rPr>
-          <w:rFonts w:ascii="Georgia" w:hAnsi="Georgia"/>
-        </w:rPr>
-        <w:t>1,u</w:t>
-      </w:r>
-      <w:proofErr w:type="gramEnd"/>
-      <w:r>
-        <w:rPr>
-          <w:rFonts w:ascii="Georgia" w:hAnsi="Georgia"/>
-        </w:rPr>
-        <w:t>2: User | u1.fiscalCode = u2.fiscalCode</w:t>
-      </w:r>
-    </w:p>
-    <w:p>
-      <w:pPr>
-        <w:rPr>
-          <w:rFonts w:ascii="Georgia" w:hAnsi="Georgia"/>
-        </w:rPr>
-      </w:pPr>
-      <w:r>
-        <w:rPr>
-          <w:rFonts w:ascii="Georgia" w:hAnsi="Georgia"/>
-        </w:rPr>
-        <w:t>}</w:t>
-      </w:r>
-    </w:p>
-    <w:p>
-      <w:pPr>
-        <w:rPr>
-          <w:rFonts w:ascii="Georgia" w:hAnsi="Georgia"/>
-        </w:rPr>
-      </w:pPr>
-    </w:p>
-    <w:p>
-      <w:pPr>
-        <w:rPr>
-          <w:rFonts w:ascii="Georgia" w:hAnsi="Georgia"/>
-        </w:rPr>
-      </w:pPr>
-      <w:proofErr w:type="spellStart"/>
-      <w:r>
-        <w:rPr>
-          <w:rFonts w:ascii="Georgia" w:hAnsi="Georgia"/>
-        </w:rPr>
-        <w:t>fact</w:t>
-      </w:r>
-      <w:proofErr w:type="spellEnd"/>
-      <w:r>
-        <w:rPr>
-          <w:rFonts w:ascii="Georgia" w:hAnsi="Georgia"/>
-        </w:rPr>
-        <w:t xml:space="preserve"> </w:t>
-      </w:r>
-      <w:proofErr w:type="spellStart"/>
-      <w:proofErr w:type="gramStart"/>
-      <w:r>
-        <w:rPr>
-          <w:rFonts w:ascii="Georgia" w:hAnsi="Georgia"/>
-        </w:rPr>
-        <w:t>IndivdualQUerymustRegardAsubscribedUser</w:t>
-      </w:r>
-      <w:proofErr w:type="spellEnd"/>
-      <w:r>
-        <w:rPr>
-          <w:rFonts w:ascii="Georgia" w:hAnsi="Georgia"/>
-        </w:rPr>
-        <w:t>{</w:t>
-      </w:r>
-      <w:proofErr w:type="gramEnd"/>
-      <w:r>
-        <w:rPr>
-          <w:rFonts w:ascii="Georgia" w:hAnsi="Georgia"/>
-        </w:rPr>
-        <w:t>}</w:t>
-      </w:r>
-    </w:p>
-    <w:p>
-      <w:pPr>
-        <w:rPr>
-          <w:rFonts w:ascii="Georgia" w:hAnsi="Georgia"/>
-        </w:rPr>
-      </w:pPr>
-    </w:p>
-    <w:p>
-      <w:pPr>
-        <w:rPr>
-          <w:rFonts w:ascii="Georgia" w:hAnsi="Georgia"/>
-        </w:rPr>
-      </w:pPr>
-    </w:p>
-    <w:p>
-      <w:pPr>
-        <w:rPr>
-          <w:rFonts w:ascii="Georgia" w:hAnsi="Georgia"/>
-        </w:rPr>
-      </w:pPr>
-      <w:r>
-        <w:rPr>
-          <w:rFonts w:ascii="Georgia" w:hAnsi="Georgia"/>
-        </w:rPr>
-        <w:t xml:space="preserve">//per ogni identificativo di una </w:t>
-      </w:r>
-      <w:proofErr w:type="spellStart"/>
-      <w:r>
-        <w:rPr>
-          <w:rFonts w:ascii="Georgia" w:hAnsi="Georgia"/>
-        </w:rPr>
-        <w:t>query</w:t>
-      </w:r>
-      <w:proofErr w:type="spellEnd"/>
-      <w:r>
-        <w:rPr>
-          <w:rFonts w:ascii="Georgia" w:hAnsi="Georgia"/>
-        </w:rPr>
-        <w:t xml:space="preserve"> ci deve essere un fiscal code associato</w:t>
-      </w:r>
-    </w:p>
-    <w:p>
-      <w:pPr>
-        <w:rPr>
-          <w:rFonts w:ascii="Georgia" w:hAnsi="Georgia"/>
-        </w:rPr>
-      </w:pPr>
-    </w:p>
-    <w:p>
-      <w:pPr>
-        <w:rPr>
-          <w:rFonts w:ascii="Georgia" w:hAnsi="Georgia"/>
-        </w:rPr>
-      </w:pPr>
-      <w:r>
-        <w:rPr>
-          <w:rFonts w:ascii="Georgia" w:hAnsi="Georgia"/>
-        </w:rPr>
-        <w:t xml:space="preserve">// non ci sono due </w:t>
-      </w:r>
-      <w:proofErr w:type="spellStart"/>
-      <w:r>
-        <w:rPr>
-          <w:rFonts w:ascii="Georgia" w:hAnsi="Georgia"/>
-        </w:rPr>
-        <w:t>health</w:t>
-      </w:r>
-      <w:proofErr w:type="spellEnd"/>
-      <w:r>
-        <w:rPr>
-          <w:rFonts w:ascii="Georgia" w:hAnsi="Georgia"/>
-        </w:rPr>
-        <w:t xml:space="preserve"> </w:t>
-      </w:r>
-      <w:proofErr w:type="spellStart"/>
-      <w:r>
-        <w:rPr>
-          <w:rFonts w:ascii="Georgia" w:hAnsi="Georgia"/>
-        </w:rPr>
-        <w:t>values</w:t>
-      </w:r>
-      <w:proofErr w:type="spellEnd"/>
-      <w:r>
-        <w:rPr>
-          <w:rFonts w:ascii="Georgia" w:hAnsi="Georgia"/>
-        </w:rPr>
-        <w:t xml:space="preserve"> </w:t>
-      </w:r>
-      <w:proofErr w:type="spellStart"/>
-      <w:r>
-        <w:rPr>
-          <w:rFonts w:ascii="Georgia" w:hAnsi="Georgia"/>
-        </w:rPr>
-        <w:t>realtivi</w:t>
-      </w:r>
-      <w:proofErr w:type="spellEnd"/>
-      <w:r>
-        <w:rPr>
-          <w:rFonts w:ascii="Georgia" w:hAnsi="Georgia"/>
-        </w:rPr>
-        <w:t xml:space="preserve"> allo stesso utente dello stesso </w:t>
-      </w:r>
-      <w:proofErr w:type="spellStart"/>
-      <w:r>
-        <w:rPr>
-          <w:rFonts w:ascii="Georgia" w:hAnsi="Georgia"/>
-        </w:rPr>
-        <w:t>dateTime</w:t>
-      </w:r>
-      <w:proofErr w:type="spellEnd"/>
-    </w:p>
-    <w:p>
-      <w:pPr>
-        <w:rPr>
-          <w:rFonts w:ascii="Georgia" w:hAnsi="Georgia"/>
-        </w:rPr>
-      </w:pPr>
-    </w:p>
-    <w:p>
-      <w:pPr>
-        <w:rPr>
-          <w:rFonts w:ascii="Georgia" w:hAnsi="Georgia"/>
-        </w:rPr>
-      </w:pPr>
-      <w:r>
-        <w:rPr>
-          <w:rFonts w:ascii="Georgia" w:hAnsi="Georgia"/>
-        </w:rPr>
-        <w:t xml:space="preserve">//ogni </w:t>
-      </w:r>
-      <w:proofErr w:type="spellStart"/>
-      <w:r>
-        <w:rPr>
-          <w:rFonts w:ascii="Georgia" w:hAnsi="Georgia"/>
-        </w:rPr>
-        <w:t>emergency</w:t>
-      </w:r>
-      <w:proofErr w:type="spellEnd"/>
-      <w:r>
-        <w:rPr>
-          <w:rFonts w:ascii="Georgia" w:hAnsi="Georgia"/>
-        </w:rPr>
-        <w:t xml:space="preserve"> deve essere relativa ad un utente registrato</w:t>
-      </w:r>
-    </w:p>
-    <w:p>
-      <w:pPr>
-        <w:rPr>
-          <w:rFonts w:ascii="Georgia" w:hAnsi="Georgia"/>
-        </w:rPr>
-      </w:pPr>
-    </w:p>
-    <w:p>
-      <w:pPr>
-        <w:rPr>
-          <w:rFonts w:ascii="Georgia" w:hAnsi="Georgia"/>
-        </w:rPr>
-      </w:pPr>
-      <w:r>
-        <w:rPr>
-          <w:rFonts w:ascii="Georgia" w:hAnsi="Georgia"/>
-        </w:rPr>
-        <w:t>// non possono esserci contemporaneamente due emergenze dello stesso utente</w:t>
-      </w:r>
-    </w:p>
-    <w:p>
-      <w:pPr>
-        <w:pStyle w:val="Titolo1"/>
-        <w:rPr>
-          <w:rFonts w:ascii="Georgia" w:hAnsi="Georgia"/>
-          <w:lang w:val="en-GB"/>
-        </w:rPr>
-      </w:pPr>
-      <w:bookmarkStart w:id="70" w:name="_Toc529569524"/>
-      <w:r>
-        <w:rPr>
-          <w:rFonts w:ascii="Georgia" w:hAnsi="Georgia"/>
-          <w:lang w:val="en-GB"/>
-        </w:rPr>
-        <w:t>Effort spent</w:t>
-      </w:r>
-      <w:bookmarkEnd w:id="70"/>
-    </w:p>
-    <w:p>
-      <w:pPr>
-        <w:rPr>
-          <w:rFonts w:ascii="Georgia" w:hAnsi="Georgia"/>
-          <w:lang w:val="en-GB"/>
-        </w:rPr>
-      </w:pPr>
     </w:p>
     <w:p>
       <w:pPr>
@@ -17892,16 +16873,14 @@
           <w:rFonts w:ascii="Georgia" w:hAnsi="Georgia"/>
         </w:rPr>
       </w:pPr>
-      <w:bookmarkStart w:id="71" w:name="_Toc529569525"/>
-      <w:proofErr w:type="spellStart"/>
+      <w:bookmarkStart w:id="70" w:name="_Toc529569525"/>
       <w:r>
         <w:rPr>
           <w:rFonts w:ascii="Georgia" w:hAnsi="Georgia"/>
         </w:rPr>
         <w:t>References</w:t>
       </w:r>
-      <w:bookmarkEnd w:id="71"/>
-      <w:proofErr w:type="spellEnd"/>
+      <w:bookmarkEnd w:id="70"/>
     </w:p>
     <w:p/>
     <w:sectPr>
@@ -23669,7 +22648,7 @@
 </file>
 
 <file path=customXml/itemProps1.xml><?xml version="1.0" encoding="utf-8"?>
-<ds:datastoreItem xmlns:ds="http://schemas.openxmlformats.org/officeDocument/2006/customXml" ds:itemID="{A17D31DD-CBA7-4C78-AFCE-115910183273}">
+<ds:datastoreItem xmlns:ds="http://schemas.openxmlformats.org/officeDocument/2006/customXml" ds:itemID="{BF913F16-84CE-46D4-A0F5-7F1BD0E3E530}">
   <ds:schemaRefs>
     <ds:schemaRef ds:uri="http://schemas.openxmlformats.org/officeDocument/2006/bibliography"/>
   </ds:schemaRefs>

--- a/RASD.docx
+++ b/RASD.docx
@@ -11140,6 +11140,7 @@
     </w:p>
     <w:p>
       <w:pPr>
+        <w:spacing w:after="0"/>
         <w:rPr>
           <w:rFonts w:ascii="Georgia" w:hAnsi="Georgia" w:cstheme="minorHAnsi"/>
           <w:lang w:val="en-GB"/>
@@ -11150,22 +11151,184 @@
           <w:rFonts w:ascii="Georgia" w:hAnsi="Georgia" w:cstheme="minorHAnsi"/>
           <w:lang w:val="en-GB"/>
         </w:rPr>
-        <w:t>3. Requirement</w:t>
-      </w:r>
-    </w:p>
-    <w:p>
-      <w:pPr>
+        <w:t xml:space="preserve">3. </w:t>
+      </w:r>
+      <w:r>
         <w:rPr>
           <w:rFonts w:ascii="Georgia" w:hAnsi="Georgia" w:cstheme="minorHAnsi"/>
           <w:lang w:val="en-GB"/>
         </w:rPr>
-      </w:pPr>
+        <w:t>I</w:t>
+      </w:r>
       <w:r>
         <w:rPr>
           <w:rFonts w:ascii="Georgia" w:hAnsi="Georgia" w:cstheme="minorHAnsi"/>
           <w:lang w:val="en-GB"/>
         </w:rPr>
+        <w:t xml:space="preserve">n the third section, the requirements of the application are listed and deepened. </w:t>
+      </w:r>
+      <w:r>
+        <w:rPr>
+          <w:rFonts w:ascii="Georgia" w:hAnsi="Georgia" w:cstheme="minorHAnsi"/>
+          <w:lang w:val="en-GB"/>
+        </w:rPr>
+        <w:t>F</w:t>
+      </w:r>
+      <w:r>
+        <w:rPr>
+          <w:rFonts w:ascii="Georgia" w:hAnsi="Georgia" w:cstheme="minorHAnsi"/>
+          <w:lang w:val="en-GB"/>
+        </w:rPr>
+        <w:t xml:space="preserve">irst, the interface requirements are illustrated, then the functional requirements, associated with their goals, </w:t>
+      </w:r>
+      <w:r>
+        <w:rPr>
+          <w:rFonts w:ascii="Georgia" w:hAnsi="Georgia" w:cstheme="minorHAnsi"/>
+          <w:lang w:val="en-GB"/>
+        </w:rPr>
+        <w:t xml:space="preserve">eventually </w:t>
+      </w:r>
+      <w:r>
+        <w:rPr>
+          <w:rFonts w:ascii="Georgia" w:hAnsi="Georgia" w:cstheme="minorHAnsi"/>
+          <w:lang w:val="en-GB"/>
+        </w:rPr>
+        <w:t>the non-functional requirements</w:t>
+      </w:r>
+      <w:r>
+        <w:rPr>
+          <w:rFonts w:ascii="Georgia" w:hAnsi="Georgia" w:cstheme="minorHAnsi"/>
+          <w:lang w:val="en-GB"/>
+        </w:rPr>
+        <w:t xml:space="preserve"> are explained.</w:t>
+      </w:r>
+      <w:r>
+        <w:rPr>
+          <w:rFonts w:ascii="Georgia" w:hAnsi="Georgia" w:cstheme="minorHAnsi"/>
+          <w:lang w:val="en-GB"/>
+        </w:rPr>
+        <w:t xml:space="preserve"> </w:t>
+      </w:r>
+    </w:p>
+    <w:p>
+      <w:pPr>
+        <w:spacing w:after="0"/>
+        <w:rPr>
+          <w:rFonts w:ascii="Georgia" w:hAnsi="Georgia" w:cstheme="minorHAnsi"/>
+          <w:lang w:val="en-GB"/>
+        </w:rPr>
+      </w:pPr>
+      <w:r>
+        <w:rPr>
+          <w:rFonts w:ascii="Georgia" w:hAnsi="Georgia" w:cstheme="minorHAnsi"/>
+          <w:lang w:val="en-GB"/>
+        </w:rPr>
+        <w:t>For the analysis of the functional requirements, scenarios have been defined, from which the most relevant use cases have been obtained. Both are reported in the section together with different UML diagrams, created</w:t>
+      </w:r>
+      <w:r>
+        <w:rPr>
+          <w:rFonts w:ascii="Georgia" w:hAnsi="Georgia" w:cstheme="minorHAnsi"/>
+          <w:lang w:val="en-GB"/>
+        </w:rPr>
+        <w:t xml:space="preserve"> t</w:t>
+      </w:r>
+      <w:r>
+        <w:rPr>
+          <w:rFonts w:ascii="Georgia" w:hAnsi="Georgia" w:cstheme="minorHAnsi"/>
+          <w:lang w:val="en-GB"/>
+        </w:rPr>
+        <w:t xml:space="preserve">o make some important requirements and concepts </w:t>
+      </w:r>
+      <w:proofErr w:type="gramStart"/>
+      <w:r>
+        <w:rPr>
+          <w:rFonts w:ascii="Georgia" w:hAnsi="Georgia" w:cstheme="minorHAnsi"/>
+          <w:lang w:val="en-GB"/>
+        </w:rPr>
+        <w:t>more clear</w:t>
+      </w:r>
+      <w:proofErr w:type="gramEnd"/>
+      <w:r>
+        <w:rPr>
+          <w:rFonts w:ascii="Georgia" w:hAnsi="Georgia" w:cstheme="minorHAnsi"/>
+          <w:lang w:val="en-GB"/>
+        </w:rPr>
+        <w:t>.</w:t>
+      </w:r>
+    </w:p>
+    <w:p>
+      <w:pPr>
+        <w:spacing w:after="0"/>
+        <w:rPr>
+          <w:rFonts w:ascii="Georgia" w:hAnsi="Georgia" w:cstheme="minorHAnsi"/>
+          <w:lang w:val="en-GB"/>
+        </w:rPr>
+      </w:pPr>
+    </w:p>
+    <w:p>
+      <w:pPr>
+        <w:rPr>
+          <w:rFonts w:ascii="Georgia" w:hAnsi="Georgia" w:cstheme="minorHAnsi"/>
+          <w:lang w:val="en-GB"/>
+        </w:rPr>
+      </w:pPr>
+      <w:r>
+        <w:rPr>
+          <w:rFonts w:ascii="Georgia" w:hAnsi="Georgia" w:cstheme="minorHAnsi"/>
+          <w:lang w:val="en-GB"/>
+        </w:rPr>
         <w:t xml:space="preserve">4. </w:t>
+      </w:r>
+      <w:r>
+        <w:rPr>
+          <w:rFonts w:ascii="Georgia" w:hAnsi="Georgia" w:cstheme="minorHAnsi"/>
+          <w:lang w:val="en-GB"/>
+        </w:rPr>
+        <w:t>Alloy</w:t>
+      </w:r>
+    </w:p>
+    <w:p>
+      <w:pPr>
+        <w:rPr>
+          <w:rFonts w:ascii="Georgia" w:hAnsi="Georgia" w:cstheme="minorHAnsi"/>
+          <w:lang w:val="en-GB"/>
+        </w:rPr>
+      </w:pPr>
+      <w:r>
+        <w:rPr>
+          <w:rFonts w:ascii="Georgia" w:hAnsi="Georgia" w:cstheme="minorHAnsi"/>
+          <w:lang w:val="en-GB"/>
+        </w:rPr>
+        <w:t xml:space="preserve">5. </w:t>
+      </w:r>
+      <w:r>
+        <w:rPr>
+          <w:rFonts w:ascii="Georgia" w:hAnsi="Georgia" w:cstheme="minorHAnsi"/>
+          <w:lang w:val="en-GB"/>
+        </w:rPr>
+        <w:t>Effort Spent</w:t>
+      </w:r>
+    </w:p>
+    <w:p>
+      <w:pPr>
+        <w:rPr>
+          <w:rFonts w:ascii="Georgia" w:hAnsi="Georgia" w:cstheme="minorHAnsi"/>
+          <w:lang w:val="en-GB"/>
+        </w:rPr>
+      </w:pPr>
+      <w:r>
+        <w:rPr>
+          <w:rFonts w:ascii="Georgia" w:hAnsi="Georgia" w:cstheme="minorHAnsi"/>
+          <w:lang w:val="en-GB"/>
+        </w:rPr>
+        <w:t xml:space="preserve">6. </w:t>
+      </w:r>
+      <w:r>
+        <w:rPr>
+          <w:rFonts w:ascii="Georgia" w:hAnsi="Georgia" w:cstheme="minorHAnsi"/>
+          <w:lang w:val="en-GB"/>
+        </w:rPr>
+        <w:t>References</w:t>
       </w:r>
     </w:p>
     <w:p>
@@ -11194,6 +11357,7 @@
           <w:rFonts w:ascii="Georgia" w:hAnsi="Georgia" w:cstheme="minorHAnsi"/>
           <w:lang w:val="en-GB"/>
         </w:rPr>
+        <w:lastRenderedPageBreak/>
         <w:t>Overall description</w:t>
       </w:r>
       <w:bookmarkEnd w:id="29"/>
@@ -11220,7 +11384,6 @@
           <w:rFonts w:ascii="Georgia" w:hAnsi="Georgia"/>
           <w:lang w:val="en-GB"/>
         </w:rPr>
-        <w:lastRenderedPageBreak/>
         <w:t xml:space="preserve">2.1. </w:t>
       </w:r>
       <w:r>
@@ -11530,15 +11693,8 @@
           <w:rFonts w:ascii="Georgia" w:hAnsi="Georgia"/>
           <w:lang w:val="en-GB"/>
         </w:rPr>
-        <w:t xml:space="preserve">When the users involved in the request are few, there is the concrete risk that the third party manages to discover the names of the subjects, although their personal information have been hidden. </w:t>
-      </w:r>
-      <w:r>
-        <w:rPr>
-          <w:rFonts w:ascii="Georgia" w:hAnsi="Georgia"/>
-          <w:lang w:val="en-GB"/>
-        </w:rPr>
         <w:lastRenderedPageBreak/>
-        <w:t>Consequently, the application denies the request. In concrete, it is forced that a query should involve at least 1000 people.</w:t>
+        <w:t>When the users involved in the request are few, there is the concrete risk that the third party manages to discover the names of the subjects, although their personal information have been hidden. Consequently, the application denies the request. In concrete, it is forced that a query should involve at least 1000 people.</w:t>
       </w:r>
     </w:p>
     <w:p>
@@ -13800,6 +13956,14 @@
     </w:p>
     <w:p>
       <w:pPr>
+        <w:jc w:val="center"/>
+        <w:rPr>
+          <w:lang w:val="en-GB"/>
+        </w:rPr>
+      </w:pPr>
+    </w:p>
+    <w:p>
+      <w:pPr>
         <w:pStyle w:val="Titolo4"/>
         <w:jc w:val="center"/>
         <w:rPr>
@@ -13898,6 +14062,14 @@
     </w:p>
     <w:p>
       <w:pPr>
+        <w:jc w:val="center"/>
+        <w:rPr>
+          <w:lang w:val="en-GB"/>
+        </w:rPr>
+      </w:pPr>
+    </w:p>
+    <w:p>
+      <w:pPr>
         <w:pStyle w:val="Titolo4"/>
         <w:jc w:val="center"/>
         <w:rPr>
@@ -14162,13 +14334,6 @@
     </w:p>
     <w:p>
       <w:pPr>
-        <w:rPr>
-          <w:lang w:val="en-GB"/>
-        </w:rPr>
-      </w:pPr>
-    </w:p>
-    <w:p>
-      <w:pPr>
         <w:pStyle w:val="Titolo4"/>
         <w:rPr>
           <w:rFonts w:ascii="Georgia" w:hAnsi="Georgia"/>
@@ -14927,7 +15092,14 @@
           <w:rFonts w:ascii="Georgia" w:hAnsi="Georgia"/>
           <w:lang w:val="en-GB"/>
         </w:rPr>
-        <w:t xml:space="preserve">is a piece of code included in the application. No software interfaces are required for </w:t>
+        <w:t>is a piece of code included in the application. No software interfaces are required for</w:t>
+      </w:r>
+      <w:r>
+        <w:rPr>
+          <w:rFonts w:ascii="Georgia" w:hAnsi="Georgia"/>
+          <w:lang w:val="en-GB"/>
+        </w:rPr>
+        <w:t xml:space="preserve"> </w:t>
       </w:r>
       <w:proofErr w:type="spellStart"/>
       <w:r>
@@ -15119,6 +15291,22 @@
           <w:lang w:val="en-GB"/>
         </w:rPr>
       </w:pPr>
+      <w:r>
+        <w:rPr>
+          <w:rFonts w:ascii="Georgia" w:hAnsi="Georgia"/>
+          <w:lang w:val="en-GB"/>
+        </w:rPr>
+        <w:t>3.2.1. Functional requirements and goals</w:t>
+      </w:r>
+    </w:p>
+    <w:p>
+      <w:pPr>
+        <w:pStyle w:val="Titolo3"/>
+        <w:rPr>
+          <w:rFonts w:ascii="Georgia" w:hAnsi="Georgia"/>
+          <w:lang w:val="en-GB"/>
+        </w:rPr>
+      </w:pPr>
       <w:bookmarkStart w:id="50" w:name="_Toc529569495"/>
       <w:r>
         <w:rPr>
@@ -15404,6 +15592,7 @@
           <w:rFonts w:ascii="Georgia" w:hAnsi="Georgia"/>
           <w:lang w:val="en-GB"/>
         </w:rPr>
+        <w:lastRenderedPageBreak/>
         <w:t xml:space="preserve">[D1] The </w:t>
       </w:r>
       <w:r>
@@ -15448,7 +15637,6 @@
           <w:rFonts w:ascii="Georgia" w:hAnsi="Georgia"/>
           <w:lang w:val="en-GB"/>
         </w:rPr>
-        <w:lastRenderedPageBreak/>
         <w:t xml:space="preserve">[G1.1] Provide a form of unique identification (registration/login) of all </w:t>
       </w:r>
       <w:r>
@@ -16438,7 +16626,6 @@
           <w:rFonts w:ascii="Georgia" w:hAnsi="Georgia"/>
           <w:lang w:val="en-GB"/>
         </w:rPr>
-        <w:lastRenderedPageBreak/>
         <w:t>[</w:t>
       </w:r>
       <w:r>
@@ -17189,769 +17376,107 @@
     </w:p>
     <w:p>
       <w:pPr>
-        <w:ind w:left="360"/>
-        <w:rPr>
-          <w:rFonts w:ascii="Georgia" w:hAnsi="Georgia"/>
-          <w:lang w:val="en-GB"/>
-        </w:rPr>
-      </w:pPr>
-    </w:p>
-    <w:p>
-      <w:pPr>
-        <w:pStyle w:val="Titolo2"/>
-        <w:rPr>
-          <w:rFonts w:ascii="Georgia" w:hAnsi="Georgia"/>
-          <w:lang w:val="en-GB"/>
-        </w:rPr>
-      </w:pPr>
-      <w:bookmarkStart w:id="59" w:name="_Toc529569504"/>
-      <w:r>
-        <w:rPr>
-          <w:rFonts w:ascii="Georgia" w:hAnsi="Georgia"/>
-          <w:lang w:val="en-GB"/>
-        </w:rPr>
-        <w:t xml:space="preserve">3.3. </w:t>
-      </w:r>
-      <w:r>
-        <w:rPr>
-          <w:rFonts w:ascii="Georgia" w:hAnsi="Georgia"/>
-          <w:lang w:val="en-GB"/>
-        </w:rPr>
-        <w:t>Non-functional</w:t>
-      </w:r>
-      <w:r>
-        <w:rPr>
-          <w:rFonts w:ascii="Georgia" w:hAnsi="Georgia"/>
-          <w:lang w:val="en-GB"/>
-        </w:rPr>
-        <w:t xml:space="preserve"> </w:t>
-      </w:r>
-      <w:r>
-        <w:rPr>
-          <w:rFonts w:ascii="Georgia" w:hAnsi="Georgia"/>
-          <w:lang w:val="en-GB"/>
-        </w:rPr>
-        <w:t>Requirements</w:t>
+        <w:rPr>
+          <w:lang w:val="en-GB"/>
+        </w:rPr>
+      </w:pPr>
+    </w:p>
+    <w:p>
+      <w:pPr>
+        <w:pStyle w:val="Titolo3"/>
+        <w:rPr>
+          <w:rFonts w:ascii="Georgia" w:hAnsi="Georgia"/>
+          <w:lang w:val="en-GB"/>
+        </w:rPr>
+      </w:pPr>
+      <w:r>
+        <w:rPr>
+          <w:rFonts w:ascii="Georgia" w:hAnsi="Georgia"/>
+          <w:lang w:val="en-GB"/>
+        </w:rPr>
+        <w:t>3.2.</w:t>
+      </w:r>
+      <w:r>
+        <w:rPr>
+          <w:rFonts w:ascii="Georgia" w:hAnsi="Georgia"/>
+          <w:lang w:val="en-GB"/>
+        </w:rPr>
+        <w:t>2</w:t>
+      </w:r>
+      <w:r>
+        <w:rPr>
+          <w:rFonts w:ascii="Georgia" w:hAnsi="Georgia"/>
+          <w:lang w:val="en-GB"/>
+        </w:rPr>
+        <w:t xml:space="preserve">. </w:t>
+      </w:r>
+      <w:r>
+        <w:rPr>
+          <w:rFonts w:ascii="Georgia" w:hAnsi="Georgia"/>
+          <w:lang w:val="en-GB"/>
+        </w:rPr>
+        <w:t>Scenarios</w:t>
+      </w:r>
+    </w:p>
+    <w:p>
+      <w:pPr>
+        <w:pStyle w:val="Titolo4"/>
+        <w:rPr>
+          <w:rFonts w:ascii="Georgia" w:hAnsi="Georgia"/>
+          <w:b/>
+          <w:lang w:val="en-GB"/>
+        </w:rPr>
+      </w:pPr>
+      <w:bookmarkStart w:id="59" w:name="_Toc529569516"/>
+      <w:r>
+        <w:rPr>
+          <w:rFonts w:ascii="Georgia" w:hAnsi="Georgia"/>
+          <w:b/>
+          <w:lang w:val="en-GB"/>
+        </w:rPr>
+        <w:t>3</w:t>
+      </w:r>
+      <w:r>
+        <w:rPr>
+          <w:rFonts w:ascii="Georgia" w:hAnsi="Georgia"/>
+          <w:b/>
+          <w:lang w:val="en-GB"/>
+        </w:rPr>
+        <w:t>.</w:t>
+      </w:r>
+      <w:r>
+        <w:rPr>
+          <w:rFonts w:ascii="Georgia" w:hAnsi="Georgia"/>
+          <w:b/>
+          <w:lang w:val="en-GB"/>
+        </w:rPr>
+        <w:t>2</w:t>
+      </w:r>
+      <w:r>
+        <w:rPr>
+          <w:rFonts w:ascii="Georgia" w:hAnsi="Georgia"/>
+          <w:b/>
+          <w:lang w:val="en-GB"/>
+        </w:rPr>
+        <w:t>.</w:t>
+      </w:r>
+      <w:r>
+        <w:rPr>
+          <w:rFonts w:ascii="Georgia" w:hAnsi="Georgia"/>
+          <w:b/>
+          <w:lang w:val="en-GB"/>
+        </w:rPr>
+        <w:t>2.1</w:t>
+      </w:r>
+      <w:r>
+        <w:rPr>
+          <w:rFonts w:ascii="Georgia" w:hAnsi="Georgia"/>
+          <w:b/>
+          <w:lang w:val="en-GB"/>
+        </w:rPr>
+        <w:t xml:space="preserve"> Case of emergency</w:t>
       </w:r>
       <w:bookmarkEnd w:id="59"/>
-    </w:p>
-    <w:p>
-      <w:pPr>
-        <w:rPr>
-          <w:rFonts w:ascii="Georgia" w:hAnsi="Georgia"/>
-          <w:lang w:val="en-GB"/>
-        </w:rPr>
-      </w:pPr>
-    </w:p>
-    <w:p>
-      <w:pPr>
-        <w:rPr>
-          <w:rFonts w:ascii="Georgia" w:hAnsi="Georgia"/>
-          <w:b/>
-          <w:lang w:val="en-GB"/>
-        </w:rPr>
-      </w:pPr>
-      <w:bookmarkStart w:id="60" w:name="_Toc529569505"/>
-      <w:r>
-        <w:rPr>
-          <w:rStyle w:val="Titolo3Carattere"/>
-          <w:rFonts w:ascii="Georgia" w:hAnsi="Georgia"/>
-          <w:lang w:val="en-GB"/>
-        </w:rPr>
-        <w:t xml:space="preserve">3.3.1. </w:t>
-      </w:r>
-      <w:r>
-        <w:rPr>
-          <w:rStyle w:val="Titolo3Carattere"/>
-          <w:rFonts w:ascii="Georgia" w:hAnsi="Georgia"/>
-          <w:lang w:val="en-GB"/>
-        </w:rPr>
-        <w:t>Accuracy</w:t>
-      </w:r>
-      <w:bookmarkEnd w:id="60"/>
-    </w:p>
-    <w:p>
-      <w:pPr>
-        <w:rPr>
-          <w:rFonts w:ascii="Georgia" w:hAnsi="Georgia"/>
-          <w:lang w:val="en-GB"/>
-        </w:rPr>
-      </w:pPr>
-      <w:r>
-        <w:rPr>
-          <w:rFonts w:ascii="Georgia" w:hAnsi="Georgia"/>
-          <w:b/>
-          <w:lang w:val="en-GB"/>
-        </w:rPr>
-        <w:t xml:space="preserve"> </w:t>
-      </w:r>
-      <w:r>
-        <w:rPr>
-          <w:rFonts w:ascii="Georgia" w:hAnsi="Georgia"/>
-          <w:highlight w:val="yellow"/>
-          <w:lang w:val="en-GB"/>
-        </w:rPr>
-        <w:t xml:space="preserve">This is the non-functional requirement we consider the most relevant. While assuming (here and in all other parts of RASD, </w:t>
-      </w:r>
-      <w:proofErr w:type="spellStart"/>
-      <w:r>
-        <w:rPr>
-          <w:rFonts w:ascii="Georgia" w:hAnsi="Georgia"/>
-          <w:highlight w:val="yellow"/>
-          <w:lang w:val="en-GB"/>
-        </w:rPr>
-        <w:t>cfr</w:t>
-      </w:r>
-      <w:proofErr w:type="spellEnd"/>
-      <w:r>
-        <w:rPr>
-          <w:rFonts w:ascii="Georgia" w:hAnsi="Georgia"/>
-          <w:highlight w:val="yellow"/>
-          <w:lang w:val="en-GB"/>
-        </w:rPr>
-        <w:t xml:space="preserve">, </w:t>
-      </w:r>
-      <w:r>
-        <w:rPr>
-          <w:rFonts w:ascii="Georgia" w:hAnsi="Georgia"/>
-          <w:i/>
-          <w:highlight w:val="yellow"/>
-          <w:lang w:val="en-GB"/>
-        </w:rPr>
-        <w:t>domain assumptions</w:t>
-      </w:r>
-      <w:r>
-        <w:rPr>
-          <w:rFonts w:ascii="Georgia" w:hAnsi="Georgia"/>
-          <w:highlight w:val="yellow"/>
-          <w:lang w:val="en-GB"/>
-        </w:rPr>
-        <w:t xml:space="preserve">) that GPS works properly, our biggest concern is about the sensor which detects values: there is a concrete risk of frequent false positives, caused by some little offsets. Such cases are particularly annoying because we can’t ignore the alarms but at the same time, they make us waste time, money and resources, </w:t>
-      </w:r>
-      <w:r>
-        <w:rPr>
-          <w:rFonts w:ascii="Georgia" w:hAnsi="Georgia"/>
-          <w:highlight w:val="yellow"/>
-          <w:lang w:val="en"/>
-        </w:rPr>
-        <w:t>threatening the correct working of our machine. We pointed out that there is a trade-off between this issue (which would request to wait for a lot of consecutive signals of emergency to be sure) and the issue of performance (which would request to react immediately). We decided to wait for 1,5 sec before alerting, which means, values below thresholds for three times in a row.</w:t>
-      </w:r>
-      <w:r>
-        <w:rPr>
-          <w:rFonts w:ascii="Georgia" w:hAnsi="Georgia"/>
-          <w:highlight w:val="yellow"/>
-          <w:lang w:val="en-GB"/>
-        </w:rPr>
-        <w:t xml:space="preserve"> However, provided that false positives are defined in statistics as </w:t>
-      </w:r>
-      <w:r>
-        <w:rPr>
-          <w:rFonts w:ascii="Georgia" w:hAnsi="Georgia"/>
-          <w:i/>
-          <w:highlight w:val="yellow"/>
-          <w:lang w:val="en-GB"/>
-        </w:rPr>
-        <w:t xml:space="preserve">type one errors, </w:t>
-      </w:r>
-      <w:r>
-        <w:rPr>
-          <w:rFonts w:ascii="Georgia" w:hAnsi="Georgia"/>
-          <w:highlight w:val="yellow"/>
-          <w:lang w:val="en-GB"/>
-        </w:rPr>
-        <w:t>we state that the sensor must have prob (type I err) &lt; 5%.</w:t>
-      </w:r>
-      <w:r>
-        <w:rPr>
-          <w:rFonts w:ascii="Georgia" w:hAnsi="Georgia"/>
-          <w:lang w:val="en-GB"/>
-        </w:rPr>
-        <w:t xml:space="preserve">  -&gt; </w:t>
-      </w:r>
-      <w:proofErr w:type="spellStart"/>
-      <w:r>
-        <w:rPr>
-          <w:rFonts w:ascii="Georgia" w:hAnsi="Georgia"/>
-          <w:lang w:val="en-GB"/>
-        </w:rPr>
-        <w:t>deve</w:t>
-      </w:r>
-      <w:proofErr w:type="spellEnd"/>
-      <w:r>
-        <w:rPr>
-          <w:rFonts w:ascii="Georgia" w:hAnsi="Georgia"/>
-          <w:lang w:val="en-GB"/>
-        </w:rPr>
-        <w:t xml:space="preserve"> </w:t>
-      </w:r>
-      <w:proofErr w:type="spellStart"/>
-      <w:r>
-        <w:rPr>
-          <w:rFonts w:ascii="Georgia" w:hAnsi="Georgia"/>
-          <w:lang w:val="en-GB"/>
-        </w:rPr>
-        <w:t>diventare</w:t>
-      </w:r>
-      <w:proofErr w:type="spellEnd"/>
-      <w:r>
-        <w:rPr>
-          <w:rFonts w:ascii="Georgia" w:hAnsi="Georgia"/>
-          <w:lang w:val="en-GB"/>
-        </w:rPr>
-        <w:t xml:space="preserve"> un domain </w:t>
-      </w:r>
-      <w:proofErr w:type="spellStart"/>
-      <w:r>
-        <w:rPr>
-          <w:rFonts w:ascii="Georgia" w:hAnsi="Georgia"/>
-          <w:lang w:val="en-GB"/>
-        </w:rPr>
-        <w:t>assuption</w:t>
-      </w:r>
-      <w:proofErr w:type="spellEnd"/>
-    </w:p>
-    <w:p>
-      <w:pPr>
-        <w:rPr>
-          <w:rFonts w:ascii="Georgia" w:hAnsi="Georgia"/>
-          <w:lang w:val="en-GB"/>
-        </w:rPr>
-      </w:pPr>
-      <w:bookmarkStart w:id="61" w:name="_Toc529569506"/>
-      <w:r>
-        <w:rPr>
-          <w:rStyle w:val="Titolo3Carattere"/>
-          <w:rFonts w:ascii="Georgia" w:hAnsi="Georgia"/>
-          <w:lang w:val="en-GB"/>
-        </w:rPr>
-        <w:t xml:space="preserve">3.3.2. </w:t>
-      </w:r>
-      <w:r>
-        <w:rPr>
-          <w:rStyle w:val="Titolo3Carattere"/>
-          <w:rFonts w:ascii="Georgia" w:hAnsi="Georgia"/>
-          <w:lang w:val="en-GB"/>
-        </w:rPr>
-        <w:t>Performance</w:t>
-      </w:r>
-      <w:bookmarkEnd w:id="61"/>
-    </w:p>
-    <w:p>
-      <w:pPr>
-        <w:rPr>
-          <w:rFonts w:ascii="Georgia" w:hAnsi="Georgia"/>
-          <w:lang w:val="en-GB"/>
-        </w:rPr>
-      </w:pPr>
-      <w:r>
-        <w:rPr>
-          <w:rFonts w:ascii="Georgia" w:hAnsi="Georgia"/>
-          <w:lang w:val="en-GB"/>
-        </w:rPr>
-        <w:t xml:space="preserve">[The following non-functional requirement regards only </w:t>
-      </w:r>
-      <w:proofErr w:type="spellStart"/>
-      <w:r>
-        <w:rPr>
-          <w:rFonts w:ascii="Georgia" w:hAnsi="Georgia"/>
-          <w:i/>
-          <w:lang w:val="en-GB"/>
-        </w:rPr>
-        <w:t>AutomatedSos</w:t>
-      </w:r>
-      <w:proofErr w:type="spellEnd"/>
-      <w:r>
-        <w:rPr>
-          <w:rFonts w:ascii="Georgia" w:hAnsi="Georgia"/>
-          <w:lang w:val="en-GB"/>
-        </w:rPr>
-        <w:t>]</w:t>
-      </w:r>
-    </w:p>
-    <w:p>
-      <w:pPr>
-        <w:rPr>
-          <w:rFonts w:ascii="Georgia" w:hAnsi="Georgia"/>
-          <w:lang w:val="en-GB"/>
-        </w:rPr>
-      </w:pPr>
-      <w:r>
-        <w:rPr>
-          <w:rFonts w:ascii="Georgia" w:hAnsi="Georgia"/>
-          <w:lang w:val="en-GB"/>
-        </w:rPr>
-        <w:t>O</w:t>
-      </w:r>
-      <w:r>
-        <w:rPr>
-          <w:rFonts w:ascii="Georgia" w:hAnsi="Georgia"/>
-          <w:lang w:val="en-GB"/>
-        </w:rPr>
-        <w:t>f course, we n</w:t>
-      </w:r>
-      <w:r>
-        <w:rPr>
-          <w:rFonts w:ascii="Georgia" w:hAnsi="Georgia"/>
-          <w:lang w:val="en-GB"/>
-        </w:rPr>
-        <w:t>eed a fast reaction to emergencies</w:t>
-      </w:r>
-      <w:r>
-        <w:rPr>
-          <w:rFonts w:ascii="Georgia" w:hAnsi="Georgia"/>
-          <w:lang w:val="en-GB"/>
-        </w:rPr>
-        <w:t>. Concretely, we state that the machine must guarantee a reaction time of less than 5 seconds from the time the parameters are below the thresholds.</w:t>
-      </w:r>
-      <w:r>
-        <w:rPr>
-          <w:rFonts w:ascii="Georgia" w:hAnsi="Georgia"/>
-          <w:lang w:val="en-GB"/>
-        </w:rPr>
-        <w:t xml:space="preserve"> This means that the application should process, compares data and send a message to the server in less than 3,5 sec (provided that only three consecutive data below the threshold are a clear signal of severe disease and data are sent every 500 Ms).</w:t>
-      </w:r>
-    </w:p>
-    <w:p>
-      <w:pPr>
-        <w:rPr>
-          <w:rFonts w:ascii="Georgia" w:hAnsi="Georgia"/>
-          <w:lang w:val="en-GB"/>
-        </w:rPr>
-      </w:pPr>
-      <w:r>
-        <w:rPr>
-          <w:rFonts w:ascii="Georgia" w:hAnsi="Georgia"/>
-          <w:lang w:val="en-GB"/>
-        </w:rPr>
-        <w:t xml:space="preserve">In </w:t>
-      </w:r>
-      <w:r>
-        <w:rPr>
-          <w:rFonts w:ascii="Georgia" w:hAnsi="Georgia"/>
-          <w:lang w:val="en-GB"/>
-        </w:rPr>
-        <w:t>addition</w:t>
-      </w:r>
-      <w:r>
-        <w:rPr>
-          <w:rFonts w:ascii="Georgia" w:hAnsi="Georgia"/>
-          <w:lang w:val="en-GB"/>
-        </w:rPr>
-        <w:t xml:space="preserve"> to this, 4G connection is required to ensu</w:t>
-      </w:r>
-      <w:r>
-        <w:rPr>
-          <w:rFonts w:ascii="Georgia" w:hAnsi="Georgia"/>
-          <w:lang w:val="en-GB"/>
-        </w:rPr>
-        <w:t>re immediate communication within the system.</w:t>
-      </w:r>
-    </w:p>
-    <w:p>
-      <w:pPr>
-        <w:rPr>
-          <w:rFonts w:ascii="Georgia" w:hAnsi="Georgia"/>
-          <w:lang w:val="en-GB"/>
-        </w:rPr>
-      </w:pPr>
-    </w:p>
-    <w:p>
-      <w:pPr>
-        <w:pStyle w:val="Titolo3"/>
-        <w:rPr>
-          <w:rFonts w:ascii="Georgia" w:hAnsi="Georgia"/>
-          <w:lang w:val="en-GB"/>
-        </w:rPr>
-      </w:pPr>
-      <w:bookmarkStart w:id="62" w:name="_Toc529569507"/>
-      <w:r>
-        <w:rPr>
-          <w:rFonts w:ascii="Georgia" w:hAnsi="Georgia"/>
-          <w:lang w:val="en-GB"/>
-        </w:rPr>
-        <w:lastRenderedPageBreak/>
-        <w:t xml:space="preserve">3.3.3. </w:t>
-      </w:r>
-      <w:r>
-        <w:rPr>
-          <w:rFonts w:ascii="Georgia" w:hAnsi="Georgia"/>
-          <w:lang w:val="en-GB"/>
-        </w:rPr>
-        <w:t>Availability and reliability</w:t>
-      </w:r>
-      <w:bookmarkEnd w:id="62"/>
-      <w:r>
-        <w:rPr>
-          <w:rFonts w:ascii="Georgia" w:hAnsi="Georgia"/>
-          <w:lang w:val="en-GB"/>
-        </w:rPr>
-        <w:t xml:space="preserve"> </w:t>
-      </w:r>
-    </w:p>
-    <w:p>
-      <w:pPr>
-        <w:rPr>
-          <w:rFonts w:ascii="Georgia" w:hAnsi="Georgia"/>
-          <w:lang w:val="en-GB"/>
-        </w:rPr>
-      </w:pPr>
-      <w:r>
-        <w:rPr>
-          <w:rFonts w:ascii="Georgia" w:hAnsi="Georgia"/>
-          <w:lang w:val="en-GB"/>
-        </w:rPr>
-        <w:t xml:space="preserve">[The following non-functional requirement regards only </w:t>
-      </w:r>
-      <w:proofErr w:type="spellStart"/>
-      <w:r>
-        <w:rPr>
-          <w:rFonts w:ascii="Georgia" w:hAnsi="Georgia"/>
-          <w:i/>
-          <w:lang w:val="en-GB"/>
-        </w:rPr>
-        <w:t>AutomatedSos</w:t>
-      </w:r>
-      <w:proofErr w:type="spellEnd"/>
-      <w:r>
-        <w:rPr>
-          <w:rFonts w:ascii="Georgia" w:hAnsi="Georgia"/>
-          <w:lang w:val="en-GB"/>
-        </w:rPr>
-        <w:t>]</w:t>
-      </w:r>
-    </w:p>
-    <w:p>
-      <w:pPr>
-        <w:pStyle w:val="Paragrafoelenco"/>
-        <w:numPr>
-          <w:ilvl w:val="0"/>
-          <w:numId w:val="1"/>
-        </w:numPr>
-        <w:rPr>
-          <w:rFonts w:ascii="Georgia" w:hAnsi="Georgia"/>
-          <w:lang w:val="en-GB"/>
-        </w:rPr>
-      </w:pPr>
-      <w:r>
-        <w:rPr>
-          <w:rFonts w:ascii="Georgia" w:hAnsi="Georgia"/>
-          <w:lang w:val="en-GB"/>
-        </w:rPr>
-        <w:t>Concerning the server: We need a server available 24/7 to handle emergency messages as fast as possible because, among other reasons, there is no way for the app the handle an emergency without the server;</w:t>
-      </w:r>
-    </w:p>
-    <w:p>
-      <w:pPr>
-        <w:pStyle w:val="Paragrafoelenco"/>
-        <w:numPr>
-          <w:ilvl w:val="0"/>
-          <w:numId w:val="1"/>
-        </w:numPr>
-        <w:rPr>
-          <w:rFonts w:ascii="Georgia" w:hAnsi="Georgia"/>
-          <w:lang w:val="en-GB"/>
-        </w:rPr>
-      </w:pPr>
-      <w:r>
-        <w:rPr>
-          <w:rFonts w:ascii="Georgia" w:hAnsi="Georgia"/>
-          <w:lang w:val="en-GB"/>
-        </w:rPr>
-        <w:t xml:space="preserve">Concerning the app: we also need availability for the app, but not (with so much relevance) reliability , due to the fact that it takes time to detect a disease ( the sensor does not send data in real time </w:t>
-      </w:r>
-      <w:proofErr w:type="spellStart"/>
-      <w:r>
-        <w:rPr>
-          <w:rFonts w:ascii="Georgia" w:hAnsi="Georgia"/>
-          <w:lang w:val="en-GB"/>
-        </w:rPr>
-        <w:t>ecc</w:t>
-      </w:r>
-      <w:proofErr w:type="spellEnd"/>
-      <w:r>
-        <w:rPr>
-          <w:rFonts w:ascii="Georgia" w:hAnsi="Georgia"/>
-          <w:lang w:val="en-GB"/>
-        </w:rPr>
-        <w:t xml:space="preserve">..), in which there could be an app break down with no significative consequences for the service ( provided that recovery time is under 500 </w:t>
-      </w:r>
-      <w:proofErr w:type="spellStart"/>
-      <w:r>
-        <w:rPr>
-          <w:rFonts w:ascii="Georgia" w:hAnsi="Georgia"/>
-          <w:lang w:val="en-GB"/>
-        </w:rPr>
-        <w:t>ms</w:t>
-      </w:r>
-      <w:proofErr w:type="spellEnd"/>
-      <w:r>
-        <w:rPr>
-          <w:rFonts w:ascii="Georgia" w:hAnsi="Georgia"/>
-          <w:lang w:val="en-GB"/>
-        </w:rPr>
-        <w:t>).</w:t>
-      </w:r>
-      <w:r>
-        <w:rPr>
-          <w:rFonts w:ascii="Georgia" w:hAnsi="Georgia"/>
-          <w:lang w:val="en-GB"/>
-        </w:rPr>
-        <w:t xml:space="preserve"> Moreover, sometimes the app must stop working because its state is “non-active”</w:t>
-      </w:r>
-    </w:p>
-    <w:p>
-      <w:pPr>
-        <w:rPr>
-          <w:rFonts w:ascii="Georgia" w:hAnsi="Georgia"/>
-          <w:b/>
-          <w:lang w:val="en-GB"/>
-        </w:rPr>
-      </w:pPr>
-      <w:bookmarkStart w:id="63" w:name="_Toc529569508"/>
-      <w:r>
-        <w:rPr>
-          <w:rStyle w:val="Titolo3Carattere"/>
-          <w:rFonts w:ascii="Georgia" w:hAnsi="Georgia"/>
-          <w:lang w:val="en-GB"/>
-        </w:rPr>
-        <w:t xml:space="preserve">3.3.4. </w:t>
-      </w:r>
-      <w:r>
-        <w:rPr>
-          <w:rStyle w:val="Titolo3Carattere"/>
-          <w:rFonts w:ascii="Georgia" w:hAnsi="Georgia"/>
-          <w:lang w:val="en-GB"/>
-        </w:rPr>
-        <w:t>Security</w:t>
-      </w:r>
-      <w:bookmarkEnd w:id="63"/>
-    </w:p>
-    <w:p>
-      <w:pPr>
-        <w:rPr>
-          <w:rFonts w:ascii="Georgia" w:hAnsi="Georgia"/>
-          <w:lang w:val="en-GB"/>
-        </w:rPr>
-      </w:pPr>
-      <w:r>
-        <w:rPr>
-          <w:rFonts w:ascii="Georgia" w:hAnsi="Georgia"/>
-          <w:lang w:val="en-GB"/>
-        </w:rPr>
-        <w:t xml:space="preserve">Thinking of a market such as the American one, where health care is subject to negotiation between </w:t>
-      </w:r>
-      <w:r>
-        <w:rPr>
-          <w:rFonts w:ascii="Georgia" w:hAnsi="Georgia"/>
-          <w:lang w:val="en-GB"/>
-        </w:rPr>
-        <w:t xml:space="preserve">user </w:t>
-      </w:r>
-      <w:r>
-        <w:rPr>
-          <w:rFonts w:ascii="Georgia" w:hAnsi="Georgia"/>
-          <w:lang w:val="en-GB"/>
-        </w:rPr>
-        <w:t>s and companies, security of all sensitive information which could advantage malicious companies, is a very important concern for our application. Due to this reason, data encryption should be implemented in communications between the app and the server and the web apps.</w:t>
-      </w:r>
-    </w:p>
-    <w:p>
-      <w:pPr>
-        <w:pStyle w:val="Titolo3"/>
-        <w:rPr>
-          <w:rFonts w:ascii="Georgia" w:hAnsi="Georgia"/>
-          <w:lang w:val="en-GB"/>
-        </w:rPr>
-      </w:pPr>
-      <w:bookmarkStart w:id="64" w:name="_Toc529569509"/>
-      <w:r>
-        <w:rPr>
-          <w:rFonts w:ascii="Georgia" w:hAnsi="Georgia"/>
-          <w:lang w:val="en-GB"/>
-        </w:rPr>
-        <w:t xml:space="preserve">3.3.5. </w:t>
-      </w:r>
-      <w:r>
-        <w:rPr>
-          <w:rFonts w:ascii="Georgia" w:hAnsi="Georgia"/>
-          <w:lang w:val="en-GB"/>
-        </w:rPr>
-        <w:t>Maintainability</w:t>
-      </w:r>
-      <w:bookmarkEnd w:id="64"/>
-    </w:p>
-    <w:p>
-      <w:pPr>
-        <w:rPr>
-          <w:rFonts w:ascii="Georgia" w:hAnsi="Georgia"/>
-          <w:lang w:val="en-GB"/>
-        </w:rPr>
-      </w:pPr>
-      <w:r>
-        <w:rPr>
-          <w:rFonts w:ascii="Georgia" w:hAnsi="Georgia"/>
-          <w:lang w:val="en-GB"/>
-        </w:rPr>
-        <w:t xml:space="preserve">The system, because it could be considered a medical </w:t>
-      </w:r>
-      <w:r>
-        <w:rPr>
-          <w:rFonts w:ascii="Georgia" w:hAnsi="Georgia"/>
-          <w:lang w:val="en-GB"/>
-        </w:rPr>
-        <w:t>equipment (</w:t>
-      </w:r>
-      <w:r>
-        <w:rPr>
-          <w:rFonts w:ascii="Georgia" w:hAnsi="Georgia"/>
-          <w:lang w:val="en-GB"/>
-        </w:rPr>
-        <w:t xml:space="preserve">especially when talking about </w:t>
-      </w:r>
-      <w:proofErr w:type="spellStart"/>
-      <w:r>
-        <w:rPr>
-          <w:rFonts w:ascii="Georgia" w:hAnsi="Georgia"/>
-          <w:lang w:val="en-GB"/>
-        </w:rPr>
-        <w:t>AutomatedSos</w:t>
-      </w:r>
-      <w:proofErr w:type="spellEnd"/>
-      <w:r>
-        <w:rPr>
-          <w:rFonts w:ascii="Georgia" w:hAnsi="Georgia"/>
-          <w:lang w:val="en-GB"/>
-        </w:rPr>
-        <w:t>) is intended to last several year</w:t>
-      </w:r>
-      <w:r>
-        <w:rPr>
-          <w:rFonts w:ascii="Georgia" w:hAnsi="Georgia"/>
-          <w:lang w:val="en-GB"/>
-        </w:rPr>
-        <w:t xml:space="preserve">s to collect a significative number of data: to reach this goal, easy </w:t>
-      </w:r>
-      <w:proofErr w:type="spellStart"/>
-      <w:r>
-        <w:rPr>
-          <w:rFonts w:ascii="Georgia" w:hAnsi="Georgia"/>
-          <w:lang w:val="en-GB"/>
-        </w:rPr>
-        <w:t>mantainability</w:t>
-      </w:r>
-      <w:proofErr w:type="spellEnd"/>
-      <w:r>
-        <w:rPr>
-          <w:rFonts w:ascii="Georgia" w:hAnsi="Georgia"/>
-          <w:lang w:val="en-GB"/>
-        </w:rPr>
-        <w:t xml:space="preserve"> is required.</w:t>
-      </w:r>
-    </w:p>
-    <w:p>
-      <w:pPr>
-        <w:pStyle w:val="Titolo3"/>
-        <w:rPr>
-          <w:rFonts w:ascii="Georgia" w:hAnsi="Georgia"/>
-          <w:lang w:val="en-GB"/>
-        </w:rPr>
-      </w:pPr>
-      <w:r>
-        <w:rPr>
-          <w:rFonts w:ascii="Georgia" w:hAnsi="Georgia"/>
-          <w:lang w:val="en-GB"/>
-        </w:rPr>
-        <w:t xml:space="preserve">3.3.6. </w:t>
-      </w:r>
-      <w:proofErr w:type="spellStart"/>
-      <w:r>
-        <w:rPr>
-          <w:rFonts w:ascii="Georgia" w:hAnsi="Georgia"/>
-          <w:lang w:val="en-GB"/>
-        </w:rPr>
-        <w:t>Rubustness</w:t>
-      </w:r>
-      <w:proofErr w:type="spellEnd"/>
-      <w:r>
-        <w:rPr>
-          <w:rFonts w:ascii="Georgia" w:hAnsi="Georgia"/>
-          <w:lang w:val="en-GB"/>
-        </w:rPr>
-        <w:t>/Exception handling</w:t>
-      </w:r>
-    </w:p>
-    <w:p>
-      <w:pPr>
-        <w:rPr>
-          <w:rFonts w:ascii="Georgia" w:hAnsi="Georgia"/>
-          <w:lang w:val="en-GB"/>
-        </w:rPr>
-      </w:pPr>
-      <w:r>
-        <w:rPr>
-          <w:rFonts w:ascii="Georgia" w:hAnsi="Georgia"/>
-          <w:lang w:val="en-GB"/>
-        </w:rPr>
-        <w:t>Since the crucial importance of its goal, the system should be able to deal in a cautious way with all possible exceptions and problems.</w:t>
-      </w:r>
-    </w:p>
-    <w:p>
-      <w:pPr>
-        <w:pStyle w:val="Titolo1"/>
-        <w:rPr>
-          <w:rFonts w:ascii="Georgia" w:hAnsi="Georgia"/>
-          <w:lang w:val="en-GB"/>
-        </w:rPr>
-      </w:pPr>
-      <w:r>
-        <w:rPr>
-          <w:rFonts w:ascii="Georgia" w:hAnsi="Georgia"/>
-          <w:lang w:val="en-GB"/>
-        </w:rPr>
-        <w:t xml:space="preserve">4. </w:t>
-      </w:r>
-      <w:bookmarkStart w:id="65" w:name="_Toc529569515"/>
-      <w:r>
-        <w:rPr>
-          <w:rFonts w:ascii="Georgia" w:hAnsi="Georgia"/>
-          <w:lang w:val="en-GB"/>
-        </w:rPr>
-        <w:t>Scenarios</w:t>
-      </w:r>
-      <w:bookmarkEnd w:id="65"/>
-    </w:p>
-    <w:p>
-      <w:pPr>
-        <w:rPr>
-          <w:rFonts w:ascii="Georgia" w:hAnsi="Georgia"/>
-          <w:lang w:val="en-GB"/>
-        </w:rPr>
-      </w:pPr>
-    </w:p>
-    <w:p>
-      <w:pPr>
-        <w:pStyle w:val="Titolo2"/>
-        <w:rPr>
-          <w:rFonts w:ascii="Georgia" w:hAnsi="Georgia"/>
-          <w:lang w:val="en-GB"/>
-        </w:rPr>
-      </w:pPr>
-      <w:bookmarkStart w:id="66" w:name="_Toc529569516"/>
-      <w:r>
-        <w:rPr>
-          <w:rFonts w:ascii="Georgia" w:hAnsi="Georgia"/>
-          <w:lang w:val="en-GB"/>
-        </w:rPr>
-        <w:t xml:space="preserve">4.1. </w:t>
-      </w:r>
-      <w:r>
-        <w:rPr>
-          <w:rFonts w:ascii="Georgia" w:hAnsi="Georgia"/>
-          <w:lang w:val="en-GB"/>
-        </w:rPr>
-        <w:t xml:space="preserve"> Case of emergency</w:t>
-      </w:r>
-      <w:bookmarkEnd w:id="66"/>
     </w:p>
     <w:p>
       <w:pPr>
@@ -18071,7 +17596,25 @@
           <w:sz w:val="24"/>
           <w:lang w:val="en-GB"/>
         </w:rPr>
-        <w:t xml:space="preserve"> When she goes away he clicks on the button “on” to reset the system </w:t>
+        <w:t xml:space="preserve"> When she goes </w:t>
+      </w:r>
+      <w:proofErr w:type="gramStart"/>
+      <w:r>
+        <w:rPr>
+          <w:rFonts w:ascii="Georgia" w:hAnsi="Georgia"/>
+          <w:sz w:val="24"/>
+          <w:lang w:val="en-GB"/>
+        </w:rPr>
+        <w:t>away</w:t>
+      </w:r>
+      <w:proofErr w:type="gramEnd"/>
+      <w:r>
+        <w:rPr>
+          <w:rFonts w:ascii="Georgia" w:hAnsi="Georgia"/>
+          <w:sz w:val="24"/>
+          <w:lang w:val="en-GB"/>
+        </w:rPr>
+        <w:t xml:space="preserve"> he clicks on the button “on” to reset the system </w:t>
       </w:r>
       <w:r>
         <w:rPr>
@@ -18146,28 +17689,77 @@
     </w:p>
     <w:p>
       <w:pPr>
-        <w:pStyle w:val="Titolo2"/>
-        <w:rPr>
-          <w:rFonts w:ascii="Georgia" w:hAnsi="Georgia"/>
-          <w:lang w:val="en-GB"/>
-        </w:rPr>
-      </w:pPr>
-      <w:bookmarkStart w:id="67" w:name="_Toc529569517"/>
-      <w:r>
-        <w:rPr>
-          <w:rFonts w:ascii="Georgia" w:hAnsi="Georgia"/>
-          <w:lang w:val="en-GB"/>
-        </w:rPr>
-        <w:t xml:space="preserve">4.2. </w:t>
-      </w:r>
-      <w:r>
-        <w:rPr>
-          <w:rFonts w:ascii="Georgia" w:hAnsi="Georgia"/>
+        <w:pStyle w:val="Titolo4"/>
+        <w:rPr>
+          <w:rFonts w:ascii="Georgia" w:hAnsi="Georgia"/>
+          <w:b/>
+          <w:lang w:val="en-GB"/>
+        </w:rPr>
+      </w:pPr>
+      <w:r>
+        <w:rPr>
+          <w:rFonts w:ascii="Georgia" w:hAnsi="Georgia"/>
+          <w:b/>
+          <w:lang w:val="en-GB"/>
+        </w:rPr>
+        <w:t>3</w:t>
+      </w:r>
+      <w:r>
+        <w:rPr>
+          <w:rFonts w:ascii="Georgia" w:hAnsi="Georgia"/>
+          <w:b/>
+          <w:lang w:val="en-GB"/>
+        </w:rPr>
+        <w:t>.</w:t>
+      </w:r>
+      <w:r>
+        <w:rPr>
+          <w:rFonts w:ascii="Georgia" w:hAnsi="Georgia"/>
+          <w:b/>
+          <w:lang w:val="en-GB"/>
+        </w:rPr>
+        <w:t>2</w:t>
+      </w:r>
+      <w:r>
+        <w:rPr>
+          <w:rFonts w:ascii="Georgia" w:hAnsi="Georgia"/>
+          <w:b/>
+          <w:lang w:val="en-GB"/>
+        </w:rPr>
+        <w:t>.</w:t>
+      </w:r>
+      <w:r>
+        <w:rPr>
+          <w:rFonts w:ascii="Georgia" w:hAnsi="Georgia"/>
+          <w:b/>
+          <w:lang w:val="en-GB"/>
+        </w:rPr>
+        <w:t>2.</w:t>
+      </w:r>
+      <w:r>
+        <w:rPr>
+          <w:rFonts w:ascii="Georgia" w:hAnsi="Georgia"/>
+          <w:b/>
+          <w:lang w:val="en-GB"/>
+        </w:rPr>
+        <w:t>2</w:t>
+      </w:r>
+      <w:r>
+        <w:rPr>
+          <w:rFonts w:ascii="Georgia" w:hAnsi="Georgia"/>
+          <w:b/>
+          <w:lang w:val="en-GB"/>
+        </w:rPr>
+        <w:t xml:space="preserve"> </w:t>
+      </w:r>
+      <w:r>
+        <w:rPr>
+          <w:rFonts w:ascii="Georgia" w:hAnsi="Georgia"/>
+          <w:b/>
           <w:lang w:val="en-GB"/>
         </w:rPr>
         <w:t>Application breakdown</w:t>
       </w:r>
-      <w:bookmarkEnd w:id="67"/>
     </w:p>
     <w:p>
       <w:pPr>
@@ -18392,28 +17984,77 @@
     </w:p>
     <w:p>
       <w:pPr>
-        <w:pStyle w:val="Titolo2"/>
-        <w:rPr>
-          <w:rFonts w:ascii="Georgia" w:hAnsi="Georgia"/>
-          <w:lang w:val="en-GB"/>
-        </w:rPr>
-      </w:pPr>
-      <w:bookmarkStart w:id="68" w:name="_Toc529569518"/>
-      <w:r>
-        <w:rPr>
-          <w:rFonts w:ascii="Georgia" w:hAnsi="Georgia"/>
-          <w:lang w:val="en-GB"/>
-        </w:rPr>
-        <w:t>4.3</w:t>
-      </w:r>
-      <w:r>
-        <w:rPr>
-          <w:rFonts w:ascii="Georgia" w:hAnsi="Georgia"/>
-          <w:lang w:val="en-GB"/>
-        </w:rPr>
-        <w:t xml:space="preserve"> Sensor breakdown</w:t>
-      </w:r>
-      <w:bookmarkEnd w:id="68"/>
+        <w:pStyle w:val="Titolo4"/>
+        <w:rPr>
+          <w:rFonts w:ascii="Georgia" w:hAnsi="Georgia"/>
+          <w:b/>
+          <w:lang w:val="en-GB"/>
+        </w:rPr>
+      </w:pPr>
+      <w:r>
+        <w:rPr>
+          <w:rFonts w:ascii="Georgia" w:hAnsi="Georgia"/>
+          <w:b/>
+          <w:lang w:val="en-GB"/>
+        </w:rPr>
+        <w:t>3</w:t>
+      </w:r>
+      <w:r>
+        <w:rPr>
+          <w:rFonts w:ascii="Georgia" w:hAnsi="Georgia"/>
+          <w:b/>
+          <w:lang w:val="en-GB"/>
+        </w:rPr>
+        <w:t>.</w:t>
+      </w:r>
+      <w:r>
+        <w:rPr>
+          <w:rFonts w:ascii="Georgia" w:hAnsi="Georgia"/>
+          <w:b/>
+          <w:lang w:val="en-GB"/>
+        </w:rPr>
+        <w:t>2</w:t>
+      </w:r>
+      <w:r>
+        <w:rPr>
+          <w:rFonts w:ascii="Georgia" w:hAnsi="Georgia"/>
+          <w:b/>
+          <w:lang w:val="en-GB"/>
+        </w:rPr>
+        <w:t>.</w:t>
+      </w:r>
+      <w:r>
+        <w:rPr>
+          <w:rFonts w:ascii="Georgia" w:hAnsi="Georgia"/>
+          <w:b/>
+          <w:lang w:val="en-GB"/>
+        </w:rPr>
+        <w:t>2.</w:t>
+      </w:r>
+      <w:r>
+        <w:rPr>
+          <w:rFonts w:ascii="Georgia" w:hAnsi="Georgia"/>
+          <w:b/>
+          <w:lang w:val="en-GB"/>
+        </w:rPr>
+        <w:t>3</w:t>
+      </w:r>
+      <w:r>
+        <w:rPr>
+          <w:rFonts w:ascii="Georgia" w:hAnsi="Georgia"/>
+          <w:b/>
+          <w:lang w:val="en-GB"/>
+        </w:rPr>
+        <w:t xml:space="preserve"> </w:t>
+      </w:r>
+      <w:r>
+        <w:rPr>
+          <w:rFonts w:ascii="Georgia" w:hAnsi="Georgia"/>
+          <w:b/>
+          <w:lang w:val="en-GB"/>
+        </w:rPr>
+        <w:t>Sensor breakdown</w:t>
+      </w:r>
     </w:p>
     <w:p>
       <w:pPr>
@@ -18464,23 +18105,7 @@
           <w:sz w:val="24"/>
           <w:lang w:val="en-GB"/>
         </w:rPr>
-        <w:t xml:space="preserve">She buys a small smartwatch on which she installs the application. The first time she </w:t>
-      </w:r>
-      <w:r>
-        <w:rPr>
-          <w:rFonts w:ascii="Georgia" w:hAnsi="Georgia"/>
-          <w:sz w:val="24"/>
-          <w:lang w:val="en-GB"/>
-        </w:rPr>
-        <w:t>accesses</w:t>
-      </w:r>
-      <w:r>
-        <w:rPr>
-          <w:rFonts w:ascii="Georgia" w:hAnsi="Georgia"/>
-          <w:sz w:val="24"/>
-          <w:lang w:val="en-GB"/>
-        </w:rPr>
-        <w:t xml:space="preserve"> the app, she is asked to register to Data4Help, so she provides her data and indicates her husband’s number as number of emergencies. </w:t>
+        <w:t xml:space="preserve">She buys a small smartwatch on which she installs the application. The first time she accesses the app, she is asked to register to Data4Help, so she provides her data and indicates her husband’s number as number of emergencies. </w:t>
       </w:r>
     </w:p>
     <w:p>
@@ -18566,181 +18191,426 @@
           <w:sz w:val="24"/>
           <w:lang w:val="en-GB"/>
         </w:rPr>
-        <w:t>Anna sees the message and confirms that she is okay but decides to manually disable the appl</w:t>
-      </w:r>
-      <w:r>
+        <w:t>Anna sees the message and confirms that she is okay but decides to manually disable the application, putting its status “non-active”, so that she can bring the smartwatch for repairing, without alerting the number of emergencies.</w:t>
+      </w:r>
+    </w:p>
+    <w:p>
+      <w:pPr>
+        <w:pStyle w:val="Titolo4"/>
+        <w:rPr>
+          <w:rFonts w:ascii="Georgia" w:hAnsi="Georgia"/>
+          <w:b/>
+          <w:lang w:val="en-GB"/>
+        </w:rPr>
+      </w:pPr>
+      <w:bookmarkStart w:id="60" w:name="_Toc529569519"/>
+      <w:r>
+        <w:rPr>
+          <w:rFonts w:ascii="Georgia" w:hAnsi="Georgia"/>
+          <w:b/>
+          <w:lang w:val="en-GB"/>
+        </w:rPr>
+        <w:t>3.2.2.4</w:t>
+      </w:r>
+      <w:r>
+        <w:rPr>
+          <w:rFonts w:ascii="Georgia" w:hAnsi="Georgia"/>
+          <w:b/>
+          <w:lang w:val="en-GB"/>
+        </w:rPr>
+        <w:t xml:space="preserve"> Data anonymization and data presentation</w:t>
+      </w:r>
+      <w:bookmarkEnd w:id="60"/>
+    </w:p>
+    <w:p>
+      <w:pPr>
+        <w:rPr>
+          <w:rFonts w:ascii="Georgia" w:hAnsi="Georgia"/>
+          <w:lang w:val="en-GB"/>
+        </w:rPr>
+      </w:pPr>
+      <w:r>
+        <w:rPr>
+          <w:rFonts w:ascii="Georgia" w:hAnsi="Georgia"/>
+          <w:lang w:val="en-GB"/>
+        </w:rPr>
+        <w:t>The Saint Francis Medical Clinic would like to open a new geriatric ward then turns to external consultants to figure out if it is convenient, or to understand how many people they might have.</w:t>
+      </w:r>
+    </w:p>
+    <w:p>
+      <w:pPr>
+        <w:rPr>
+          <w:rFonts w:ascii="Georgia" w:hAnsi="Georgia"/>
+          <w:lang w:val="en-GB"/>
+        </w:rPr>
+      </w:pPr>
+      <w:r>
+        <w:rPr>
+          <w:rFonts w:ascii="Georgia" w:hAnsi="Georgia"/>
+          <w:lang w:val="en-GB"/>
+        </w:rPr>
+        <w:t>Therefore, the consultants decide to register to Data4Help to collect some prediction data concerning the population living near the clinic.</w:t>
+      </w:r>
+    </w:p>
+    <w:p>
+      <w:pPr>
+        <w:rPr>
+          <w:rFonts w:ascii="Georgia" w:hAnsi="Georgia"/>
+          <w:lang w:val="en-GB"/>
+        </w:rPr>
+      </w:pPr>
+      <w:r>
+        <w:rPr>
+          <w:rFonts w:ascii="Georgia" w:hAnsi="Georgia"/>
+          <w:lang w:val="en-GB"/>
+        </w:rPr>
+        <w:lastRenderedPageBreak/>
+        <w:t xml:space="preserve">They download the web application on their laptop and provide the company’s mail to create an account, then they can start to gather information. </w:t>
+      </w:r>
+    </w:p>
+    <w:p>
+      <w:pPr>
+        <w:rPr>
+          <w:rFonts w:ascii="Georgia" w:hAnsi="Georgia"/>
+          <w:lang w:val="en-GB"/>
+        </w:rPr>
+      </w:pPr>
+      <w:r>
+        <w:rPr>
+          <w:rFonts w:ascii="Georgia" w:hAnsi="Georgia"/>
+          <w:lang w:val="en-GB"/>
+        </w:rPr>
+        <w:t xml:space="preserve">First, they click on the button “advanced request” in order to obtain aggregated (manipulated) data. Then they set the filters for the request and ask the average pression and heart rates of people between 70 and 90 years living within a radius of 20 km from the clinic. The application has the data of more than 1500 people, and then accepts the request by providing the media required by the company. </w:t>
+      </w:r>
+    </w:p>
+    <w:p>
+      <w:pPr>
+        <w:rPr>
+          <w:rFonts w:ascii="Georgia" w:hAnsi="Georgia"/>
+          <w:lang w:val="en-GB"/>
+        </w:rPr>
+      </w:pPr>
+      <w:r>
+        <w:rPr>
+          <w:rFonts w:ascii="Georgia" w:hAnsi="Georgia"/>
+          <w:lang w:val="en-GB"/>
+        </w:rPr>
+        <w:t>To make things more understandable, the application shows a histogram indicating the number of people in every pression band, to distinguish correctly the big number of people with normal pression values from the little group of people with values very far from the average.</w:t>
+      </w:r>
+    </w:p>
+    <w:p>
+      <w:pPr>
+        <w:rPr>
+          <w:rFonts w:ascii="Georgia" w:hAnsi="Georgia"/>
+          <w:lang w:val="en-GB"/>
+        </w:rPr>
+      </w:pPr>
+      <w:r>
+        <w:rPr>
+          <w:rFonts w:ascii="Georgia" w:hAnsi="Georgia"/>
+          <w:lang w:val="en-GB"/>
+        </w:rPr>
+        <w:t>The company requires then the number of people who have heart problems in their medical history but who live within a radius of 8 km from the clinic. Again, they choose “simple request” and then fill the standard fields for the research, but this time being that only a small number of users meets these criteria, the request is rejected by the system. Then appears on the screen a warning that the data is not available because it is no possible to make them anonymous.</w:t>
+      </w:r>
+    </w:p>
+    <w:p>
+      <w:pPr>
+        <w:pStyle w:val="Titolo4"/>
+        <w:rPr>
+          <w:rFonts w:ascii="Georgia" w:hAnsi="Georgia"/>
+          <w:b/>
+          <w:lang w:val="en-GB"/>
+        </w:rPr>
+      </w:pPr>
+      <w:bookmarkStart w:id="61" w:name="_Toc529569520"/>
+      <w:r>
+        <w:rPr>
+          <w:rFonts w:ascii="Georgia" w:hAnsi="Georgia"/>
+          <w:b/>
+          <w:lang w:val="en-GB"/>
+        </w:rPr>
+        <w:t xml:space="preserve">3.2.2.5 </w:t>
+      </w:r>
+      <w:r>
+        <w:rPr>
+          <w:rFonts w:ascii="Georgia" w:hAnsi="Georgia"/>
+          <w:b/>
+          <w:lang w:val="en-GB"/>
+        </w:rPr>
+        <w:t>Subscribe to new data</w:t>
+      </w:r>
+      <w:bookmarkEnd w:id="61"/>
+    </w:p>
+    <w:p>
+      <w:pPr>
         <w:rPr>
           <w:rFonts w:ascii="Georgia" w:hAnsi="Georgia"/>
           <w:sz w:val="24"/>
           <w:lang w:val="en-GB"/>
         </w:rPr>
-        <w:t>ication, putting its status “non-active</w:t>
-      </w:r>
+      </w:pPr>
       <w:r>
         <w:rPr>
           <w:rFonts w:ascii="Georgia" w:hAnsi="Georgia"/>
           <w:sz w:val="24"/>
           <w:lang w:val="en-GB"/>
         </w:rPr>
-        <w:t>”, so that she can bring the smartwatch for repairing, without alerting the number of emergencies.</w:t>
-      </w:r>
-    </w:p>
-    <w:p>
-      <w:pPr>
-        <w:pStyle w:val="Titolo2"/>
-        <w:rPr>
-          <w:rFonts w:ascii="Georgia" w:hAnsi="Georgia"/>
-          <w:lang w:val="en-GB"/>
-        </w:rPr>
-      </w:pPr>
-      <w:bookmarkStart w:id="69" w:name="_Toc529569519"/>
-      <w:r>
-        <w:rPr>
-          <w:rFonts w:ascii="Georgia" w:hAnsi="Georgia"/>
-          <w:lang w:val="en-GB"/>
-        </w:rPr>
-        <w:t xml:space="preserve">4.4. </w:t>
-      </w:r>
-      <w:r>
-        <w:rPr>
-          <w:rFonts w:ascii="Georgia" w:hAnsi="Georgia"/>
-          <w:lang w:val="en-GB"/>
-        </w:rPr>
-        <w:t>Data anonymization and data presentation</w:t>
-      </w:r>
-      <w:bookmarkEnd w:id="69"/>
-    </w:p>
-    <w:p>
-      <w:pPr>
-        <w:rPr>
-          <w:rFonts w:ascii="Georgia" w:hAnsi="Georgia"/>
-          <w:lang w:val="en-GB"/>
-        </w:rPr>
-      </w:pPr>
-      <w:r>
-        <w:rPr>
-          <w:rFonts w:ascii="Georgia" w:hAnsi="Georgia"/>
-          <w:lang w:val="en-GB"/>
-        </w:rPr>
-        <w:t>The Saint Francis Medical Clinic would like to open a new geriatric ward then turns to external consultants to figure out if it is convenient, or to understand how many people they might have.</w:t>
-      </w:r>
-    </w:p>
-    <w:p>
-      <w:pPr>
-        <w:rPr>
-          <w:rFonts w:ascii="Georgia" w:hAnsi="Georgia"/>
-          <w:lang w:val="en-GB"/>
-        </w:rPr>
-      </w:pPr>
-      <w:r>
-        <w:rPr>
-          <w:rFonts w:ascii="Georgia" w:hAnsi="Georgia"/>
+        <w:t xml:space="preserve">The municipal administration of Novate Milanese had a very positive impression about Data4Help before the last elections, finding some data very useful and interesting to get an idea on health of citizens. </w:t>
+      </w:r>
+    </w:p>
+    <w:p>
+      <w:pPr>
+        <w:rPr>
+          <w:rFonts w:ascii="Georgia" w:hAnsi="Georgia"/>
+          <w:sz w:val="24"/>
+          <w:lang w:val="en-GB"/>
+        </w:rPr>
+      </w:pPr>
+      <w:proofErr w:type="gramStart"/>
+      <w:r>
+        <w:rPr>
+          <w:rFonts w:ascii="Georgia" w:hAnsi="Georgia"/>
+          <w:sz w:val="24"/>
+          <w:lang w:val="en-GB"/>
+        </w:rPr>
+        <w:t>In particular, they</w:t>
+      </w:r>
+      <w:proofErr w:type="gramEnd"/>
+      <w:r>
+        <w:rPr>
+          <w:rFonts w:ascii="Georgia" w:hAnsi="Georgia"/>
+          <w:sz w:val="24"/>
+          <w:lang w:val="en-GB"/>
+        </w:rPr>
+        <w:t xml:space="preserve"> used the data provided by the application to propose some prevention programs or help for some diseases.</w:t>
+      </w:r>
+    </w:p>
+    <w:p>
+      <w:pPr>
+        <w:rPr>
+          <w:rFonts w:ascii="Georgia" w:hAnsi="Georgia"/>
+          <w:sz w:val="24"/>
+          <w:lang w:val="en-GB"/>
+        </w:rPr>
+      </w:pPr>
+      <w:r>
+        <w:rPr>
+          <w:rFonts w:ascii="Georgia" w:hAnsi="Georgia"/>
+          <w:sz w:val="24"/>
+          <w:lang w:val="en-GB"/>
+        </w:rPr>
+        <w:t xml:space="preserve">This year the Education Commissioner wants to allocate funds for a smoking-prevention program in all the schools of the municipality, because he is afraid that more and more kids start smoking during high school. </w:t>
+      </w:r>
+    </w:p>
+    <w:p>
+      <w:pPr>
+        <w:rPr>
+          <w:rFonts w:ascii="Georgia" w:hAnsi="Georgia"/>
+          <w:sz w:val="24"/>
+          <w:lang w:val="en-GB"/>
+        </w:rPr>
+      </w:pPr>
+      <w:r>
+        <w:rPr>
+          <w:rFonts w:ascii="Georgia" w:hAnsi="Georgia"/>
+          <w:sz w:val="24"/>
+          <w:lang w:val="en-GB"/>
+        </w:rPr>
+        <w:t>He decides to exploit Data4Help. He opens the app on his laptop and sign in providing the municipal official mail. From the main menu he moves the section for subscribing new data, selecting the item from the main menu.</w:t>
+      </w:r>
+    </w:p>
+    <w:p>
+      <w:pPr>
+        <w:rPr>
+          <w:rFonts w:ascii="Georgia" w:hAnsi="Georgia"/>
+          <w:sz w:val="24"/>
+          <w:lang w:val="en-GB"/>
+        </w:rPr>
+      </w:pPr>
+      <w:r>
+        <w:rPr>
+          <w:rFonts w:ascii="Georgia" w:hAnsi="Georgia"/>
+          <w:sz w:val="24"/>
+          <w:lang w:val="en-GB"/>
+        </w:rPr>
+        <w:t>Here he subscribes to new data on blood saturation of teenagers between 14 the 18 years in the next year.</w:t>
+      </w:r>
+    </w:p>
+    <w:p>
+      <w:pPr>
+        <w:rPr>
+          <w:rFonts w:ascii="Georgia" w:hAnsi="Georgia"/>
+          <w:sz w:val="24"/>
+          <w:lang w:val="en-GB"/>
+        </w:rPr>
+      </w:pPr>
+      <w:r>
+        <w:rPr>
+          <w:rFonts w:ascii="Georgia" w:hAnsi="Georgia"/>
+          <w:sz w:val="24"/>
+          <w:lang w:val="en-GB"/>
+        </w:rPr>
+        <w:t>After 1 year, when the deadline comes, the system notifies that the data he aimed at are now available. He receives an email at the municipal address. Then he accesses to the web app and sees a new notification message. After he clicks on, the system shows the new data collected, which confirm his fear.</w:t>
+      </w:r>
+    </w:p>
+    <w:p>
+      <w:pPr>
+        <w:rPr>
+          <w:rFonts w:ascii="Georgia" w:hAnsi="Georgia"/>
+          <w:sz w:val="24"/>
+          <w:lang w:val="en-GB"/>
+        </w:rPr>
+      </w:pPr>
+    </w:p>
+    <w:p>
+      <w:pPr>
+        <w:pStyle w:val="Titolo4"/>
+        <w:rPr>
+          <w:rFonts w:ascii="Georgia" w:hAnsi="Georgia"/>
+          <w:b/>
+          <w:lang w:val="en-GB"/>
+        </w:rPr>
+      </w:pPr>
+      <w:bookmarkStart w:id="62" w:name="_Toc529569521"/>
+      <w:r>
+        <w:rPr>
+          <w:rFonts w:ascii="Georgia" w:hAnsi="Georgia"/>
+          <w:b/>
+          <w:lang w:val="en-GB"/>
+        </w:rPr>
+        <w:t xml:space="preserve">3.2.2.6 </w:t>
+      </w:r>
+      <w:r>
+        <w:rPr>
+          <w:rFonts w:ascii="Georgia" w:hAnsi="Georgia"/>
+          <w:b/>
+          <w:lang w:val="en-GB"/>
+        </w:rPr>
+        <w:t>Personal Use</w:t>
+      </w:r>
+      <w:bookmarkEnd w:id="62"/>
+    </w:p>
+    <w:p>
+      <w:pPr>
+        <w:rPr>
+          <w:rFonts w:ascii="Georgia" w:hAnsi="Georgia"/>
+          <w:sz w:val="24"/>
+          <w:lang w:val="en-GB"/>
+        </w:rPr>
+      </w:pPr>
+      <w:r>
+        <w:rPr>
+          <w:rFonts w:ascii="Georgia" w:hAnsi="Georgia"/>
+          <w:sz w:val="24"/>
+          <w:lang w:val="en-GB"/>
+        </w:rPr>
+        <w:t>Betty has just begun a new fitness program at “</w:t>
+      </w:r>
+      <w:proofErr w:type="spellStart"/>
+      <w:r>
+        <w:rPr>
+          <w:rFonts w:ascii="Georgia" w:hAnsi="Georgia"/>
+          <w:sz w:val="24"/>
+          <w:lang w:val="en-GB"/>
+        </w:rPr>
+        <w:t>TonicPeople</w:t>
+      </w:r>
+      <w:proofErr w:type="spellEnd"/>
+      <w:r>
+        <w:rPr>
+          <w:rFonts w:ascii="Georgia" w:hAnsi="Georgia"/>
+          <w:sz w:val="24"/>
+          <w:lang w:val="en-GB"/>
+        </w:rPr>
+        <w:t xml:space="preserve">” gym, after being stopped for a few years. At the first lesson, the fitness coaches recommend using an app that monitors her health status to check whether the program is too stressful for her health. They suggest the app offered by </w:t>
+      </w:r>
+      <w:proofErr w:type="spellStart"/>
+      <w:r>
+        <w:rPr>
+          <w:rFonts w:ascii="Georgia" w:hAnsi="Georgia"/>
+          <w:sz w:val="24"/>
+          <w:lang w:val="en-GB"/>
+        </w:rPr>
+        <w:t>TrackMe</w:t>
+      </w:r>
+      <w:proofErr w:type="spellEnd"/>
+      <w:r>
+        <w:rPr>
+          <w:rFonts w:ascii="Georgia" w:hAnsi="Georgia"/>
+          <w:sz w:val="24"/>
+          <w:lang w:val="en-GB"/>
+        </w:rPr>
+        <w:t>.</w:t>
+      </w:r>
+    </w:p>
+    <w:p>
+      <w:pPr>
+        <w:rPr>
+          <w:rFonts w:ascii="Georgia" w:hAnsi="Georgia"/>
+          <w:sz w:val="24"/>
+          <w:lang w:val="en-GB"/>
+        </w:rPr>
+      </w:pPr>
+      <w:r>
+        <w:rPr>
+          <w:rFonts w:ascii="Georgia" w:hAnsi="Georgia"/>
+          <w:sz w:val="24"/>
+          <w:lang w:val="en-GB"/>
+        </w:rPr>
+        <w:t>Betty downloads the app on her smartwatch and so she must register to Data4Help for using the app.</w:t>
+      </w:r>
+    </w:p>
+    <w:p>
+      <w:pPr>
+        <w:rPr>
+          <w:rFonts w:ascii="Georgia" w:hAnsi="Georgia"/>
+          <w:sz w:val="24"/>
+          <w:lang w:val="en-GB"/>
+        </w:rPr>
+      </w:pPr>
+      <w:r>
+        <w:rPr>
+          <w:rFonts w:ascii="Georgia" w:hAnsi="Georgia"/>
+          <w:sz w:val="24"/>
+          <w:lang w:val="en-GB"/>
+        </w:rPr>
+        <w:t>Betty enrols the service providing her social fiscal code, basic information about herself (weight, height, gender) and her health (pre-existing conditions, chronical diseases, pathologies…).</w:t>
+      </w:r>
+    </w:p>
+    <w:p>
+      <w:pPr>
+        <w:rPr>
+          <w:rFonts w:ascii="Georgia" w:hAnsi="Georgia"/>
+          <w:sz w:val="24"/>
+          <w:lang w:val="en-GB"/>
+        </w:rPr>
+      </w:pPr>
+      <w:r>
+        <w:rPr>
+          <w:rFonts w:ascii="Georgia" w:hAnsi="Georgia"/>
+          <w:sz w:val="24"/>
           <w:lang w:val="en-GB"/>
         </w:rPr>
         <w:lastRenderedPageBreak/>
-        <w:t>Therefore, the consultants decide to register to Data4Help to collect some prediction data concerning the population living near the clinic.</w:t>
-      </w:r>
-    </w:p>
-    <w:p>
-      <w:pPr>
-        <w:rPr>
-          <w:rFonts w:ascii="Georgia" w:hAnsi="Georgia"/>
-          <w:lang w:val="en-GB"/>
-        </w:rPr>
-      </w:pPr>
-      <w:r>
-        <w:rPr>
-          <w:rFonts w:ascii="Georgia" w:hAnsi="Georgia"/>
-          <w:lang w:val="en-GB"/>
-        </w:rPr>
-        <w:t xml:space="preserve">They download the web application on their laptop and provide the company’s mail to create an account, then they can start to gather information. </w:t>
-      </w:r>
-    </w:p>
-    <w:p>
-      <w:pPr>
-        <w:rPr>
-          <w:rFonts w:ascii="Georgia" w:hAnsi="Georgia"/>
-          <w:lang w:val="en-GB"/>
-        </w:rPr>
-      </w:pPr>
-      <w:r>
-        <w:rPr>
-          <w:rFonts w:ascii="Georgia" w:hAnsi="Georgia"/>
-          <w:lang w:val="en-GB"/>
-        </w:rPr>
-        <w:t xml:space="preserve">First, they click on the button “advanced request” in order to obtain aggregated (manipulated) data. Then they set the filters for the request and ask the average pression and heart rates of people between 70 and 90 years living within a radius of 20 km from the clinic. The application has the data of more than 1500 people, and then accepts the request by providing the media required by the company. </w:t>
-      </w:r>
-    </w:p>
-    <w:p>
-      <w:pPr>
-        <w:rPr>
-          <w:rFonts w:ascii="Georgia" w:hAnsi="Georgia"/>
-          <w:lang w:val="en-GB"/>
-        </w:rPr>
-      </w:pPr>
-      <w:r>
-        <w:rPr>
-          <w:rFonts w:ascii="Georgia" w:hAnsi="Georgia"/>
-          <w:lang w:val="en-GB"/>
-        </w:rPr>
-        <w:t>To make things more understandable, the application shows a histogram indicating the number of people in every pression band, to distinguish correctly the big number of people with normal pression values from the little group of people with values very far from the average.</w:t>
-      </w:r>
-    </w:p>
-    <w:p>
-      <w:pPr>
-        <w:rPr>
-          <w:rFonts w:ascii="Georgia" w:hAnsi="Georgia"/>
-          <w:lang w:val="en-GB"/>
-        </w:rPr>
-      </w:pPr>
-      <w:r>
-        <w:rPr>
-          <w:rFonts w:ascii="Georgia" w:hAnsi="Georgia"/>
-          <w:lang w:val="en-GB"/>
-        </w:rPr>
-        <w:t>The company requires then the number of people who have heart problems in their medical history but who live within a radius of 8 km from the clinic. Again, they choose “simple request” and then fill the standard fields for the research, but this time being that only a small number of users meets these criteria, the request is rejected by the system. Then appears on the screen a warning that the data is not available because it is no possible to make them anonymous.</w:t>
-      </w:r>
-    </w:p>
-    <w:p>
-      <w:pPr>
-        <w:pStyle w:val="Titolo2"/>
-        <w:rPr>
-          <w:rFonts w:ascii="Georgia" w:hAnsi="Georgia"/>
-          <w:lang w:val="en-GB"/>
-        </w:rPr>
-      </w:pPr>
-      <w:bookmarkStart w:id="70" w:name="_Toc529569520"/>
-      <w:r>
-        <w:rPr>
-          <w:rFonts w:ascii="Georgia" w:hAnsi="Georgia"/>
-          <w:lang w:val="en-GB"/>
-        </w:rPr>
-        <w:t>4.5. S</w:t>
-      </w:r>
-      <w:r>
-        <w:rPr>
-          <w:rFonts w:ascii="Georgia" w:hAnsi="Georgia"/>
-          <w:lang w:val="en-GB"/>
-        </w:rPr>
-        <w:t>ubscribe to new data</w:t>
-      </w:r>
-      <w:bookmarkEnd w:id="70"/>
-    </w:p>
-    <w:p>
-      <w:pPr>
+        <w:t>The “</w:t>
+      </w:r>
+      <w:proofErr w:type="spellStart"/>
+      <w:r>
         <w:rPr>
           <w:rFonts w:ascii="Georgia" w:hAnsi="Georgia"/>
           <w:sz w:val="24"/>
           <w:lang w:val="en-GB"/>
         </w:rPr>
-      </w:pPr>
+        <w:t>TonicPeople</w:t>
+      </w:r>
+      <w:proofErr w:type="spellEnd"/>
       <w:r>
         <w:rPr>
           <w:rFonts w:ascii="Georgia" w:hAnsi="Georgia"/>
           <w:sz w:val="24"/>
           <w:lang w:val="en-GB"/>
         </w:rPr>
-        <w:t xml:space="preserve">The municipal administration of Novate Milanese had a very positive impression about Data4Help before the last elections, finding some data very useful and interesting to get an idea on health of citizens. </w:t>
+        <w:t>” gym has been using Data4Help for some years for monitoring its users, thanks to the fact that they provide their fiscal code when they sign up to the gym.</w:t>
       </w:r>
     </w:p>
     <w:p>
@@ -18751,457 +18621,163 @@
           <w:lang w:val="en-GB"/>
         </w:rPr>
       </w:pPr>
-      <w:proofErr w:type="gramStart"/>
       <w:r>
         <w:rPr>
           <w:rFonts w:ascii="Georgia" w:hAnsi="Georgia"/>
           <w:sz w:val="24"/>
           <w:lang w:val="en-GB"/>
         </w:rPr>
-        <w:t>In particular, they</w:t>
-      </w:r>
-      <w:proofErr w:type="gramEnd"/>
-      <w:r>
+        <w:t>The Betty’s coach wants to check out her progresses and so he accesses to Data4Help from his laptop, using the gym’s email address. He gets on the search bar and type in the Betty’s fiscal code.</w:t>
+      </w:r>
+    </w:p>
+    <w:p>
+      <w:pPr>
         <w:rPr>
           <w:rFonts w:ascii="Georgia" w:hAnsi="Georgia"/>
           <w:sz w:val="24"/>
           <w:lang w:val="en-GB"/>
         </w:rPr>
-        <w:t xml:space="preserve"> used the data provided by the application to propose some prevention programs or help for some diseases.</w:t>
-      </w:r>
-    </w:p>
-    <w:p>
-      <w:pPr>
+      </w:pPr>
+      <w:r>
         <w:rPr>
           <w:rFonts w:ascii="Georgia" w:hAnsi="Georgia"/>
           <w:sz w:val="24"/>
           <w:lang w:val="en-GB"/>
         </w:rPr>
-      </w:pPr>
-      <w:r>
+        <w:t xml:space="preserve">Betty immediately receives the request on her smartwatch, recognizes the company and clicks on the accept button to authorize using her data. </w:t>
+      </w:r>
+    </w:p>
+    <w:p>
+      <w:pPr>
         <w:rPr>
           <w:rFonts w:ascii="Georgia" w:hAnsi="Georgia"/>
           <w:sz w:val="24"/>
           <w:lang w:val="en-GB"/>
         </w:rPr>
-        <w:t xml:space="preserve">This year the Education Commissioner wants to allocate funds for a smoking-prevention program in all the schools of the municipality, because he is afraid that more and more kids start smoking during high school. </w:t>
-      </w:r>
-    </w:p>
-    <w:p>
-      <w:pPr>
+      </w:pPr>
+      <w:r>
         <w:rPr>
           <w:rFonts w:ascii="Georgia" w:hAnsi="Georgia"/>
           <w:sz w:val="24"/>
           <w:lang w:val="en-GB"/>
         </w:rPr>
-      </w:pPr>
-      <w:r>
+        <w:t xml:space="preserve">Data4Help finds and sends all kind of information it has from Betty’s profile stored in the database to the gym account. </w:t>
+      </w:r>
+    </w:p>
+    <w:p>
+      <w:pPr>
         <w:rPr>
           <w:rFonts w:ascii="Georgia" w:hAnsi="Georgia"/>
           <w:sz w:val="24"/>
           <w:lang w:val="en-GB"/>
         </w:rPr>
-        <w:t>He decides to exploit Data4Help. He opens the app on his laptop and sign in providing the municipal official mail. From the main menu he moves the section for subscribing new data, selecting the item from the main menu.</w:t>
-      </w:r>
-    </w:p>
-    <w:p>
-      <w:pPr>
+      </w:pPr>
+      <w:r>
         <w:rPr>
           <w:rFonts w:ascii="Georgia" w:hAnsi="Georgia"/>
           <w:sz w:val="24"/>
           <w:lang w:val="en-GB"/>
         </w:rPr>
-      </w:pPr>
-      <w:r>
+        <w:t>The coach receives data and wants to show them to Betty, then he clicks on the download button and saves them.</w:t>
+      </w:r>
+    </w:p>
+    <w:p>
+      <w:pPr>
         <w:rPr>
           <w:rFonts w:ascii="Georgia" w:hAnsi="Georgia"/>
           <w:sz w:val="24"/>
           <w:lang w:val="en-GB"/>
         </w:rPr>
-        <w:t>Here he subscribes to new data on blood saturation of teenagers between 14 the 18 years in the next year.</w:t>
-      </w:r>
-    </w:p>
-    <w:p>
-      <w:pPr>
-        <w:rPr>
-          <w:rFonts w:ascii="Georgia" w:hAnsi="Georgia"/>
-          <w:sz w:val="24"/>
-          <w:lang w:val="en-GB"/>
-        </w:rPr>
-      </w:pPr>
-      <w:r>
-        <w:rPr>
-          <w:rFonts w:ascii="Georgia" w:hAnsi="Georgia"/>
-          <w:sz w:val="24"/>
-          <w:lang w:val="en-GB"/>
-        </w:rPr>
-        <w:t>After 1 year, when the deadline comes, the system notifies that the data he aimed at are now available. He receives an email at the municipal address. Then he accesses to the web app and sees a new notification message. After he clicks on, the system shows the new data collected, which confirm his fear.</w:t>
-      </w:r>
-    </w:p>
-    <w:p>
-      <w:pPr>
-        <w:rPr>
-          <w:rFonts w:ascii="Georgia" w:hAnsi="Georgia"/>
-          <w:sz w:val="24"/>
-          <w:lang w:val="en-GB"/>
-        </w:rPr>
-      </w:pPr>
-      <w:r>
-        <w:rPr>
-          <w:rFonts w:ascii="Georgia" w:hAnsi="Georgia"/>
-          <w:sz w:val="24"/>
-          <w:lang w:val="en-GB"/>
-        </w:rPr>
-        <w:t xml:space="preserve"> </w:t>
-      </w:r>
-    </w:p>
-    <w:p>
-      <w:pPr>
-        <w:pStyle w:val="Titolo2"/>
-        <w:rPr>
-          <w:rFonts w:ascii="Georgia" w:hAnsi="Georgia"/>
-          <w:lang w:val="en-GB"/>
-        </w:rPr>
-      </w:pPr>
-      <w:bookmarkStart w:id="71" w:name="_Toc529569521"/>
-      <w:r>
-        <w:rPr>
-          <w:rFonts w:ascii="Georgia" w:hAnsi="Georgia"/>
-          <w:lang w:val="en-GB"/>
-        </w:rPr>
-        <w:t xml:space="preserve">4.6. </w:t>
-      </w:r>
-      <w:r>
-        <w:rPr>
-          <w:rFonts w:ascii="Georgia" w:hAnsi="Georgia"/>
-          <w:lang w:val="en-GB"/>
-        </w:rPr>
-        <w:t>Personal Use</w:t>
-      </w:r>
-      <w:bookmarkEnd w:id="71"/>
-    </w:p>
-    <w:p>
-      <w:pPr>
-        <w:rPr>
-          <w:rFonts w:ascii="Georgia" w:hAnsi="Georgia"/>
-          <w:sz w:val="24"/>
-          <w:lang w:val="en-GB"/>
-        </w:rPr>
-      </w:pPr>
-      <w:r>
-        <w:rPr>
-          <w:rFonts w:ascii="Georgia" w:hAnsi="Georgia"/>
-          <w:sz w:val="24"/>
-          <w:lang w:val="en-GB"/>
-        </w:rPr>
-        <w:t>Betty has just begun a new fitness program at “</w:t>
+      </w:pPr>
+    </w:p>
+    <w:p>
+      <w:pPr>
+        <w:pStyle w:val="Titolo3"/>
+        <w:rPr>
+          <w:rFonts w:ascii="Georgia" w:hAnsi="Georgia"/>
+          <w:lang w:val="en-GB"/>
+        </w:rPr>
+      </w:pPr>
+      <w:r>
+        <w:rPr>
+          <w:rFonts w:ascii="Georgia" w:hAnsi="Georgia"/>
+          <w:lang w:val="en-GB"/>
+        </w:rPr>
+        <w:t>3.2.</w:t>
+      </w:r>
+      <w:r>
+        <w:rPr>
+          <w:rFonts w:ascii="Georgia" w:hAnsi="Georgia"/>
+          <w:lang w:val="en-GB"/>
+        </w:rPr>
+        <w:t>3</w:t>
+      </w:r>
+      <w:r>
+        <w:rPr>
+          <w:rFonts w:ascii="Georgia" w:hAnsi="Georgia"/>
+          <w:lang w:val="en-GB"/>
+        </w:rPr>
+        <w:t xml:space="preserve">. </w:t>
+      </w:r>
+      <w:r>
+        <w:rPr>
+          <w:rFonts w:ascii="Georgia" w:hAnsi="Georgia"/>
+          <w:lang w:val="en-GB"/>
+        </w:rPr>
+        <w:t>Use cases</w:t>
+      </w:r>
+      <w:r>
+        <w:rPr>
+          <w:rFonts w:ascii="Georgia" w:hAnsi="Georgia"/>
+          <w:lang w:val="en-GB"/>
+        </w:rPr>
+        <w:t xml:space="preserve"> descriptions</w:t>
+      </w:r>
+    </w:p>
+    <w:p>
+      <w:pPr>
+        <w:pStyle w:val="Titolo4"/>
+        <w:rPr>
+          <w:rFonts w:ascii="Georgia" w:hAnsi="Georgia"/>
+          <w:lang w:val="en-GB"/>
+        </w:rPr>
+      </w:pPr>
+      <w:r>
+        <w:rPr>
+          <w:rFonts w:ascii="Georgia" w:hAnsi="Georgia"/>
+          <w:lang w:val="en-GB"/>
+        </w:rPr>
+        <w:t>DATA4HELP</w:t>
+      </w:r>
+    </w:p>
+    <w:p>
+      <w:pPr>
+        <w:pStyle w:val="Titolo4"/>
+        <w:rPr>
+          <w:rFonts w:ascii="Georgia" w:hAnsi="Georgia"/>
+          <w:b/>
+        </w:rPr>
+      </w:pPr>
+      <w:r>
+        <w:rPr>
+          <w:rFonts w:ascii="Georgia" w:hAnsi="Georgia"/>
+          <w:b/>
+        </w:rPr>
+        <w:t xml:space="preserve">3.2.3.1. </w:t>
       </w:r>
       <w:proofErr w:type="spellStart"/>
       <w:r>
         <w:rPr>
           <w:rFonts w:ascii="Georgia" w:hAnsi="Georgia"/>
-          <w:sz w:val="24"/>
-          <w:lang w:val="en-GB"/>
-        </w:rPr>
-        <w:t>TonicPeople</w:t>
+          <w:b/>
+        </w:rPr>
+        <w:t>Sign</w:t>
       </w:r>
       <w:proofErr w:type="spellEnd"/>
       <w:r>
         <w:rPr>
           <w:rFonts w:ascii="Georgia" w:hAnsi="Georgia"/>
-          <w:sz w:val="24"/>
-          <w:lang w:val="en-GB"/>
-        </w:rPr>
-        <w:t xml:space="preserve">” gym, after being stopped for a few years. At the first lesson, the fitness coaches </w:t>
-      </w:r>
-      <w:r>
-        <w:rPr>
-          <w:rFonts w:ascii="Georgia" w:hAnsi="Georgia"/>
-          <w:sz w:val="24"/>
-          <w:lang w:val="en-GB"/>
-        </w:rPr>
-        <w:t>recommend</w:t>
-      </w:r>
-      <w:r>
-        <w:rPr>
-          <w:rFonts w:ascii="Georgia" w:hAnsi="Georgia"/>
-          <w:sz w:val="24"/>
-          <w:lang w:val="en-GB"/>
-        </w:rPr>
-        <w:t xml:space="preserve"> using an app that monitors her health status to check whether the program is too stressful for her health. They suggest the app offered by </w:t>
-      </w:r>
-      <w:proofErr w:type="spellStart"/>
-      <w:r>
-        <w:rPr>
-          <w:rFonts w:ascii="Georgia" w:hAnsi="Georgia"/>
-          <w:sz w:val="24"/>
-          <w:lang w:val="en-GB"/>
-        </w:rPr>
-        <w:t>TrackMe</w:t>
-      </w:r>
-      <w:proofErr w:type="spellEnd"/>
-      <w:r>
-        <w:rPr>
-          <w:rFonts w:ascii="Georgia" w:hAnsi="Georgia"/>
-          <w:sz w:val="24"/>
-          <w:lang w:val="en-GB"/>
-        </w:rPr>
-        <w:t>.</w:t>
-      </w:r>
-    </w:p>
-    <w:p>
-      <w:pPr>
-        <w:rPr>
-          <w:rFonts w:ascii="Georgia" w:hAnsi="Georgia"/>
-          <w:sz w:val="24"/>
-          <w:lang w:val="en-GB"/>
-        </w:rPr>
-      </w:pPr>
-      <w:r>
-        <w:rPr>
-          <w:rFonts w:ascii="Georgia" w:hAnsi="Georgia"/>
-          <w:sz w:val="24"/>
-          <w:lang w:val="en-GB"/>
-        </w:rPr>
-        <w:t xml:space="preserve">Betty downloads the app on her smartwatch and so she </w:t>
-      </w:r>
-      <w:r>
-        <w:rPr>
-          <w:rFonts w:ascii="Georgia" w:hAnsi="Georgia"/>
-          <w:sz w:val="24"/>
-          <w:lang w:val="en-GB"/>
-        </w:rPr>
-        <w:t>must</w:t>
-      </w:r>
-      <w:r>
-        <w:rPr>
-          <w:rFonts w:ascii="Georgia" w:hAnsi="Georgia"/>
-          <w:sz w:val="24"/>
-          <w:lang w:val="en-GB"/>
-        </w:rPr>
-        <w:t xml:space="preserve"> register to Data4Help for using the app.</w:t>
-      </w:r>
-    </w:p>
-    <w:p>
-      <w:pPr>
-        <w:rPr>
-          <w:rFonts w:ascii="Georgia" w:hAnsi="Georgia"/>
-          <w:sz w:val="24"/>
-          <w:lang w:val="en-GB"/>
-        </w:rPr>
-      </w:pPr>
-      <w:r>
-        <w:rPr>
-          <w:rFonts w:ascii="Georgia" w:hAnsi="Georgia"/>
-          <w:sz w:val="24"/>
-          <w:lang w:val="en-GB"/>
-        </w:rPr>
-        <w:lastRenderedPageBreak/>
-        <w:t>Betty enrols the service providing her social fiscal code, basic information about herself (weight, height, gender) and her health (pre-existing conditions, chronical diseases, pathologies…).</w:t>
-      </w:r>
-    </w:p>
-    <w:p>
-      <w:pPr>
-        <w:rPr>
-          <w:rFonts w:ascii="Georgia" w:hAnsi="Georgia"/>
-          <w:sz w:val="24"/>
-          <w:lang w:val="en-GB"/>
-        </w:rPr>
-      </w:pPr>
-      <w:r>
-        <w:rPr>
-          <w:rFonts w:ascii="Georgia" w:hAnsi="Georgia"/>
-          <w:sz w:val="24"/>
-          <w:lang w:val="en-GB"/>
-        </w:rPr>
-        <w:t>The “</w:t>
-      </w:r>
-      <w:proofErr w:type="spellStart"/>
-      <w:r>
-        <w:rPr>
-          <w:rFonts w:ascii="Georgia" w:hAnsi="Georgia"/>
-          <w:sz w:val="24"/>
-          <w:lang w:val="en-GB"/>
-        </w:rPr>
-        <w:t>TonicPeople</w:t>
-      </w:r>
-      <w:proofErr w:type="spellEnd"/>
-      <w:r>
-        <w:rPr>
-          <w:rFonts w:ascii="Georgia" w:hAnsi="Georgia"/>
-          <w:sz w:val="24"/>
-          <w:lang w:val="en-GB"/>
-        </w:rPr>
-        <w:t>” gym has been using Data4Help for some years for monitoring its users, thanks to the fact that they provide their fiscal code when they sign up to the gym.</w:t>
-      </w:r>
-    </w:p>
-    <w:p>
-      <w:pPr>
-        <w:rPr>
-          <w:rFonts w:ascii="Georgia" w:hAnsi="Georgia"/>
-          <w:sz w:val="24"/>
-          <w:lang w:val="en-GB"/>
-        </w:rPr>
-      </w:pPr>
-      <w:r>
-        <w:rPr>
-          <w:rFonts w:ascii="Georgia" w:hAnsi="Georgia"/>
-          <w:sz w:val="24"/>
-          <w:lang w:val="en-GB"/>
-        </w:rPr>
-        <w:t>The Betty’s coach wants to check out her progresses and so he accesses to Data4Help from his laptop, using the gym’s email address. He gets on the search bar and type in the Betty’s fiscal code.</w:t>
-      </w:r>
-    </w:p>
-    <w:p>
-      <w:pPr>
-        <w:rPr>
-          <w:rFonts w:ascii="Georgia" w:hAnsi="Georgia"/>
-          <w:sz w:val="24"/>
-          <w:lang w:val="en-GB"/>
-        </w:rPr>
-      </w:pPr>
-      <w:r>
-        <w:rPr>
-          <w:rFonts w:ascii="Georgia" w:hAnsi="Georgia"/>
-          <w:sz w:val="24"/>
-          <w:lang w:val="en-GB"/>
-        </w:rPr>
-        <w:t xml:space="preserve">Betty immediately receives the request on her smartwatch, recognizes the company and clicks on the accept button to authorize using her data. </w:t>
-      </w:r>
-    </w:p>
-    <w:p>
-      <w:pPr>
-        <w:rPr>
-          <w:rFonts w:ascii="Georgia" w:hAnsi="Georgia"/>
-          <w:sz w:val="24"/>
-          <w:lang w:val="en-GB"/>
-        </w:rPr>
-      </w:pPr>
-      <w:r>
-        <w:rPr>
-          <w:rFonts w:ascii="Georgia" w:hAnsi="Georgia"/>
-          <w:sz w:val="24"/>
-          <w:lang w:val="en-GB"/>
-        </w:rPr>
-        <w:t xml:space="preserve">Data4Help finds and sends all kind of information it has from Betty’s profile stored in the database to the gym account. </w:t>
-      </w:r>
-    </w:p>
-    <w:p>
-      <w:pPr>
-        <w:rPr>
-          <w:rFonts w:ascii="Georgia" w:hAnsi="Georgia"/>
-          <w:sz w:val="24"/>
-          <w:lang w:val="en-GB"/>
-        </w:rPr>
-      </w:pPr>
-      <w:r>
-        <w:rPr>
-          <w:rFonts w:ascii="Georgia" w:hAnsi="Georgia"/>
-          <w:sz w:val="24"/>
-          <w:lang w:val="en-GB"/>
-        </w:rPr>
-        <w:t>The coach receives data and wants to show them to Betty, then he clicks on the download button and saves them.</w:t>
-      </w:r>
-    </w:p>
-    <w:p>
-      <w:pPr>
-        <w:rPr>
-          <w:rFonts w:ascii="Georgia" w:hAnsi="Georgia"/>
-          <w:sz w:val="24"/>
-          <w:lang w:val="en-GB"/>
-        </w:rPr>
-      </w:pPr>
-    </w:p>
-    <w:p>
-      <w:pPr>
-        <w:pStyle w:val="Titolo1"/>
-        <w:rPr>
-          <w:rFonts w:ascii="Georgia" w:hAnsi="Georgia"/>
-          <w:lang w:val="en-GB"/>
-        </w:rPr>
-      </w:pPr>
-      <w:r>
-        <w:rPr>
-          <w:rFonts w:ascii="Georgia" w:hAnsi="Georgia"/>
           <w:b/>
-          <w:lang w:val="en-GB"/>
-        </w:rPr>
-        <w:t xml:space="preserve">5. </w:t>
-      </w:r>
-      <w:r>
-        <w:rPr>
-          <w:rFonts w:ascii="Georgia" w:hAnsi="Georgia"/>
-          <w:b/>
-          <w:lang w:val="en-GB"/>
-        </w:rPr>
-        <w:t>Use Case</w:t>
-      </w:r>
-    </w:p>
-    <w:p>
-      <w:pPr>
-        <w:pStyle w:val="Titolo2"/>
-        <w:rPr>
-          <w:rFonts w:ascii="Georgia" w:hAnsi="Georgia"/>
-          <w:sz w:val="36"/>
-          <w:szCs w:val="36"/>
-          <w:lang w:val="en-GB"/>
-        </w:rPr>
-      </w:pPr>
-      <w:r>
-        <w:rPr>
-          <w:rFonts w:ascii="Georgia" w:hAnsi="Georgia"/>
-          <w:sz w:val="36"/>
-          <w:szCs w:val="36"/>
-          <w:lang w:val="en-GB"/>
-        </w:rPr>
-        <w:t xml:space="preserve">5.1. </w:t>
-      </w:r>
-      <w:r>
-        <w:rPr>
-          <w:rFonts w:ascii="Georgia" w:hAnsi="Georgia"/>
-          <w:sz w:val="36"/>
-          <w:szCs w:val="36"/>
-          <w:lang w:val="en-GB"/>
-        </w:rPr>
-        <w:t>Use case descriptions</w:t>
-      </w:r>
-    </w:p>
-    <w:p>
-      <w:pPr>
-        <w:pStyle w:val="Titolo2"/>
-        <w:rPr>
-          <w:rFonts w:ascii="Georgia" w:hAnsi="Georgia"/>
-        </w:rPr>
-      </w:pPr>
-      <w:r>
-        <w:rPr>
-          <w:rFonts w:ascii="Georgia" w:hAnsi="Georgia"/>
-        </w:rPr>
-        <w:t>DATA4HELP</w:t>
-      </w:r>
-    </w:p>
-    <w:p>
-      <w:pPr>
-        <w:pStyle w:val="Titolo3"/>
-        <w:numPr>
-          <w:ilvl w:val="2"/>
-          <w:numId w:val="53"/>
-        </w:numPr>
-        <w:rPr>
-          <w:rFonts w:ascii="Georgia" w:hAnsi="Georgia"/>
-        </w:rPr>
-      </w:pPr>
-      <w:proofErr w:type="spellStart"/>
-      <w:r>
-        <w:rPr>
-          <w:rFonts w:ascii="Georgia" w:hAnsi="Georgia"/>
-        </w:rPr>
-        <w:t>Sign</w:t>
-      </w:r>
-      <w:proofErr w:type="spellEnd"/>
-      <w:r>
-        <w:rPr>
-          <w:rFonts w:ascii="Georgia" w:hAnsi="Georgia"/>
         </w:rPr>
         <w:t xml:space="preserve"> up to Data4Help</w:t>
       </w:r>
@@ -19679,7 +19255,6 @@
               <w:rPr>
                 <w:rFonts w:ascii="Georgia" w:hAnsi="Georgia"/>
               </w:rPr>
-              <w:lastRenderedPageBreak/>
               <w:t>Exceptions</w:t>
             </w:r>
             <w:proofErr w:type="spellEnd"/>
@@ -19767,25 +19342,29 @@
     </w:p>
     <w:p>
       <w:pPr>
-        <w:pStyle w:val="Titolo3"/>
-        <w:rPr>
-          <w:rFonts w:ascii="Georgia" w:hAnsi="Georgia"/>
-          <w:lang w:val="en-GB"/>
-        </w:rPr>
-      </w:pPr>
-      <w:r>
-        <w:rPr>
-          <w:rFonts w:ascii="Georgia" w:hAnsi="Georgia"/>
-          <w:lang w:val="en-GB"/>
-        </w:rPr>
-        <w:t xml:space="preserve">5.1.2. </w:t>
-      </w:r>
-      <w:r>
-        <w:rPr>
-          <w:rFonts w:ascii="Georgia" w:hAnsi="Georgia"/>
-          <w:lang w:val="en-GB"/>
-        </w:rPr>
-        <w:t>Sign up to Data4Help</w:t>
+        <w:pStyle w:val="Titolo4"/>
+        <w:rPr>
+          <w:rFonts w:ascii="Georgia" w:hAnsi="Georgia"/>
+          <w:b/>
+          <w:lang w:val="en-GB"/>
+        </w:rPr>
+      </w:pPr>
+      <w:r>
+        <w:rPr>
+          <w:rFonts w:ascii="Georgia" w:hAnsi="Georgia"/>
+          <w:b/>
+          <w:lang w:val="en-GB"/>
+        </w:rPr>
+        <w:lastRenderedPageBreak/>
+        <w:t>3.2.3.2</w:t>
+      </w:r>
+      <w:r>
+        <w:rPr>
+          <w:rFonts w:ascii="Georgia" w:hAnsi="Georgia"/>
+          <w:b/>
+          <w:lang w:val="en-GB"/>
+        </w:rPr>
+        <w:t xml:space="preserve"> Sign up to Data4Help</w:t>
       </w:r>
     </w:p>
     <w:tbl>
@@ -20351,25 +19930,28 @@
     </w:p>
     <w:p>
       <w:pPr>
-        <w:pStyle w:val="Titolo3"/>
-        <w:rPr>
-          <w:rFonts w:ascii="Georgia" w:hAnsi="Georgia"/>
-          <w:lang w:val="en-GB"/>
-        </w:rPr>
-      </w:pPr>
-      <w:r>
-        <w:rPr>
-          <w:rFonts w:ascii="Georgia" w:hAnsi="Georgia"/>
-          <w:lang w:val="en-GB"/>
-        </w:rPr>
-        <w:t xml:space="preserve">5.1.3. </w:t>
-      </w:r>
-      <w:r>
-        <w:rPr>
-          <w:rFonts w:ascii="Georgia" w:hAnsi="Georgia"/>
-          <w:lang w:val="en-GB"/>
-        </w:rPr>
-        <w:t>Login to Data4Help</w:t>
+        <w:pStyle w:val="Titolo4"/>
+        <w:rPr>
+          <w:rFonts w:ascii="Georgia" w:hAnsi="Georgia"/>
+          <w:b/>
+          <w:lang w:val="en-GB"/>
+        </w:rPr>
+      </w:pPr>
+      <w:r>
+        <w:rPr>
+          <w:rFonts w:ascii="Georgia" w:hAnsi="Georgia"/>
+          <w:b/>
+          <w:lang w:val="en-GB"/>
+        </w:rPr>
+        <w:t>3.2.3.3</w:t>
+      </w:r>
+      <w:r>
+        <w:rPr>
+          <w:rFonts w:ascii="Georgia" w:hAnsi="Georgia"/>
+          <w:b/>
+          <w:lang w:val="en-GB"/>
+        </w:rPr>
+        <w:t xml:space="preserve"> Login to Data4Help</w:t>
       </w:r>
     </w:p>
     <w:tbl>
@@ -20526,7 +20108,6 @@
               <w:rPr>
                 <w:rFonts w:ascii="Georgia" w:hAnsi="Georgia"/>
               </w:rPr>
-              <w:lastRenderedPageBreak/>
               <w:t>Actor</w:t>
             </w:r>
             <w:proofErr w:type="spellEnd"/>
@@ -20699,6 +20280,7 @@
                 <w:rFonts w:ascii="Georgia" w:hAnsi="Georgia"/>
                 <w:lang w:val="en-GB"/>
               </w:rPr>
+              <w:lastRenderedPageBreak/>
               <w:t>The Third Party clicks on “Login” button</w:t>
             </w:r>
           </w:p>
@@ -20752,6 +20334,7 @@
               <w:rPr>
                 <w:rFonts w:ascii="Georgia" w:hAnsi="Georgia"/>
               </w:rPr>
+              <w:lastRenderedPageBreak/>
               <w:t>Exit condition</w:t>
             </w:r>
           </w:p>
@@ -20902,22 +20485,25 @@
     </w:p>
     <w:p>
       <w:pPr>
-        <w:pStyle w:val="Titolo3"/>
-        <w:rPr>
-          <w:rFonts w:ascii="Georgia" w:hAnsi="Georgia"/>
-          <w:lang w:val="en-GB"/>
-        </w:rPr>
-      </w:pPr>
-      <w:r>
-        <w:rPr>
-          <w:rFonts w:ascii="Georgia" w:hAnsi="Georgia"/>
-          <w:lang w:val="en-GB"/>
-        </w:rPr>
-        <w:t xml:space="preserve">5.1.4. </w:t>
-      </w:r>
-      <w:r>
-        <w:rPr>
-          <w:rFonts w:ascii="Georgia" w:hAnsi="Georgia"/>
+        <w:pStyle w:val="Titolo4"/>
+        <w:rPr>
+          <w:rFonts w:ascii="Georgia" w:hAnsi="Georgia"/>
+          <w:b/>
+          <w:lang w:val="en-GB"/>
+        </w:rPr>
+      </w:pPr>
+      <w:r>
+        <w:rPr>
+          <w:rFonts w:ascii="Georgia" w:hAnsi="Georgia"/>
+          <w:b/>
+          <w:lang w:val="en-GB"/>
+        </w:rPr>
+        <w:t xml:space="preserve">3.2.3.4. </w:t>
+      </w:r>
+      <w:r>
+        <w:rPr>
+          <w:rFonts w:ascii="Georgia" w:hAnsi="Georgia"/>
+          <w:b/>
           <w:lang w:val="en-GB"/>
         </w:rPr>
         <w:t>Login to Data4Help</w:t>
@@ -21372,7 +20958,6 @@
               <w:rPr>
                 <w:rFonts w:ascii="Georgia" w:hAnsi="Georgia"/>
               </w:rPr>
-              <w:lastRenderedPageBreak/>
               <w:t>Exceptions</w:t>
             </w:r>
             <w:proofErr w:type="spellEnd"/>
@@ -21470,14 +21055,6 @@
           <w:rFonts w:ascii="Georgia" w:hAnsi="Georgia"/>
           <w:lang w:val="en-GB"/>
         </w:rPr>
-      </w:pPr>
-    </w:p>
-    <w:p>
-      <w:pPr>
-        <w:rPr>
-          <w:rFonts w:ascii="Georgia" w:hAnsi="Georgia"/>
-          <w:lang w:val="en-GB"/>
-        </w:rPr>
         <w:sectPr>
           <w:type w:val="continuous"/>
           <w:pgSz w:w="11906" w:h="16838"/>
@@ -21513,25 +21090,52 @@
     </w:p>
     <w:p>
       <w:pPr>
-        <w:pStyle w:val="Titolo3"/>
-        <w:rPr>
-          <w:rFonts w:ascii="Georgia" w:hAnsi="Georgia"/>
-          <w:lang w:val="en-GB"/>
-        </w:rPr>
-      </w:pPr>
-      <w:r>
-        <w:rPr>
-          <w:rFonts w:ascii="Georgia" w:hAnsi="Georgia"/>
-          <w:lang w:val="en-GB"/>
-        </w:rPr>
-        <w:t xml:space="preserve">5.1.5. </w:t>
-      </w:r>
-      <w:r>
-        <w:rPr>
-          <w:rFonts w:ascii="Georgia" w:hAnsi="Georgia"/>
-          <w:lang w:val="en-GB"/>
-        </w:rPr>
-        <w:t>Access to personal data of the User</w:t>
+        <w:pStyle w:val="Titolo4"/>
+        <w:rPr>
+          <w:rFonts w:ascii="Georgia" w:hAnsi="Georgia"/>
+          <w:b/>
+          <w:lang w:val="en-GB"/>
+        </w:rPr>
+      </w:pPr>
+      <w:r>
+        <w:rPr>
+          <w:rFonts w:ascii="Georgia" w:hAnsi="Georgia"/>
+          <w:b/>
+          <w:lang w:val="en-GB"/>
+        </w:rPr>
+        <w:t>3</w:t>
+      </w:r>
+      <w:r>
+        <w:rPr>
+          <w:rFonts w:ascii="Georgia" w:hAnsi="Georgia"/>
+          <w:b/>
+          <w:lang w:val="en-GB"/>
+        </w:rPr>
+        <w:t>.</w:t>
+      </w:r>
+      <w:r>
+        <w:rPr>
+          <w:rFonts w:ascii="Georgia" w:hAnsi="Georgia"/>
+          <w:b/>
+          <w:lang w:val="en-GB"/>
+        </w:rPr>
+        <w:t>2.3</w:t>
+      </w:r>
+      <w:r>
+        <w:rPr>
+          <w:rFonts w:ascii="Georgia" w:hAnsi="Georgia"/>
+          <w:b/>
+          <w:lang w:val="en-GB"/>
+        </w:rPr>
+        <w:t>.5.</w:t>
+      </w:r>
+      <w:r>
+        <w:rPr>
+          <w:rFonts w:ascii="Georgia" w:hAnsi="Georgia"/>
+          <w:b/>
+          <w:lang w:val="en-GB"/>
+        </w:rPr>
+        <w:t xml:space="preserve"> Access to personal data of the User</w:t>
       </w:r>
     </w:p>
     <w:tbl>
@@ -22120,30 +21724,34 @@
     </w:p>
     <w:p>
       <w:pPr>
-        <w:pStyle w:val="Titolo3"/>
-        <w:rPr>
-          <w:rFonts w:ascii="Georgia" w:hAnsi="Georgia"/>
-          <w:lang w:val="en-GB"/>
-        </w:rPr>
-      </w:pPr>
-      <w:r>
-        <w:rPr>
-          <w:rFonts w:ascii="Georgia" w:hAnsi="Georgia"/>
-          <w:lang w:val="en-GB"/>
-        </w:rPr>
-        <w:t xml:space="preserve">5.1.6. </w:t>
-      </w:r>
-      <w:r>
-        <w:rPr>
-          <w:rFonts w:ascii="Georgia" w:hAnsi="Georgia"/>
-          <w:lang w:val="en-GB"/>
-        </w:rPr>
-        <w:t xml:space="preserve">Access to data of a group of </w:t>
+        <w:pStyle w:val="Titolo4"/>
+        <w:rPr>
+          <w:rFonts w:ascii="Georgia" w:hAnsi="Georgia"/>
+          <w:b/>
+          <w:lang w:val="en-GB"/>
+        </w:rPr>
+      </w:pPr>
+      <w:r>
+        <w:rPr>
+          <w:rFonts w:ascii="Georgia" w:hAnsi="Georgia"/>
+          <w:b/>
+          <w:lang w:val="en-GB"/>
+        </w:rPr>
+        <w:t>3.2.3.6.</w:t>
+      </w:r>
+      <w:r>
+        <w:rPr>
+          <w:rFonts w:ascii="Georgia" w:hAnsi="Georgia"/>
+          <w:b/>
+          <w:lang w:val="en-GB"/>
+        </w:rPr>
+        <w:t xml:space="preserve"> Access to data of a group of </w:t>
       </w:r>
       <w:proofErr w:type="spellStart"/>
       <w:r>
         <w:rPr>
           <w:rFonts w:ascii="Georgia" w:hAnsi="Georgia"/>
+          <w:b/>
           <w:lang w:val="en-GB"/>
         </w:rPr>
         <w:t>pepole</w:t>
@@ -22739,22 +22347,25 @@
     </w:p>
     <w:p>
       <w:pPr>
-        <w:pStyle w:val="Titolo3"/>
-        <w:rPr>
-          <w:rFonts w:ascii="Georgia" w:hAnsi="Georgia"/>
-          <w:lang w:val="en-GB"/>
-        </w:rPr>
-      </w:pPr>
-      <w:r>
-        <w:rPr>
-          <w:rFonts w:ascii="Georgia" w:hAnsi="Georgia"/>
-          <w:lang w:val="en-GB"/>
-        </w:rPr>
-        <w:t xml:space="preserve">5.1.7. </w:t>
-      </w:r>
-      <w:r>
-        <w:rPr>
-          <w:rFonts w:ascii="Georgia" w:hAnsi="Georgia"/>
+        <w:pStyle w:val="Titolo4"/>
+        <w:rPr>
+          <w:rFonts w:ascii="Georgia" w:hAnsi="Georgia"/>
+          <w:b/>
+          <w:lang w:val="en-GB"/>
+        </w:rPr>
+      </w:pPr>
+      <w:r>
+        <w:rPr>
+          <w:rFonts w:ascii="Georgia" w:hAnsi="Georgia"/>
+          <w:b/>
+          <w:lang w:val="en-GB"/>
+        </w:rPr>
+        <w:t xml:space="preserve">3.2.3.7. </w:t>
+      </w:r>
+      <w:r>
+        <w:rPr>
+          <w:rFonts w:ascii="Georgia" w:hAnsi="Georgia"/>
+          <w:b/>
           <w:lang w:val="en-GB"/>
         </w:rPr>
         <w:t>Control the access to personal data</w:t>
@@ -23357,21 +22968,24 @@
     </w:p>
     <w:p>
       <w:pPr>
-        <w:pStyle w:val="Titolo3"/>
-        <w:rPr>
-          <w:rFonts w:ascii="Georgia" w:hAnsi="Georgia"/>
-        </w:rPr>
-      </w:pPr>
-      <w:r>
-        <w:rPr>
-          <w:rFonts w:ascii="Georgia" w:hAnsi="Georgia"/>
-        </w:rPr>
-        <w:t xml:space="preserve">5.1.8. </w:t>
+        <w:pStyle w:val="Titolo4"/>
+        <w:rPr>
+          <w:rFonts w:ascii="Georgia" w:hAnsi="Georgia"/>
+          <w:b/>
+        </w:rPr>
+      </w:pPr>
+      <w:r>
+        <w:rPr>
+          <w:rFonts w:ascii="Georgia" w:hAnsi="Georgia"/>
+          <w:b/>
+        </w:rPr>
+        <w:t xml:space="preserve">3.2.3.8. </w:t>
       </w:r>
       <w:proofErr w:type="spellStart"/>
       <w:r>
         <w:rPr>
           <w:rFonts w:ascii="Georgia" w:hAnsi="Georgia"/>
+          <w:b/>
         </w:rPr>
         <w:t>Subscribe</w:t>
       </w:r>
@@ -23379,6 +22993,7 @@
       <w:r>
         <w:rPr>
           <w:rFonts w:ascii="Georgia" w:hAnsi="Georgia"/>
+          <w:b/>
         </w:rPr>
         <w:t xml:space="preserve"> new data</w:t>
       </w:r>
@@ -23993,23 +23608,26 @@
     </w:p>
     <w:p>
       <w:pPr>
-        <w:pStyle w:val="Titolo3"/>
-        <w:rPr>
-          <w:rFonts w:ascii="Georgia" w:hAnsi="Georgia"/>
-          <w:lang w:val="en-GB"/>
-        </w:rPr>
-      </w:pPr>
-      <w:r>
-        <w:rPr>
-          <w:rFonts w:ascii="Georgia" w:hAnsi="Georgia"/>
+        <w:pStyle w:val="Titolo4"/>
+        <w:rPr>
+          <w:rFonts w:ascii="Georgia" w:hAnsi="Georgia"/>
+          <w:b/>
+          <w:lang w:val="en-GB"/>
+        </w:rPr>
+      </w:pPr>
+      <w:r>
+        <w:rPr>
+          <w:rFonts w:ascii="Georgia" w:hAnsi="Georgia"/>
+          <w:b/>
           <w:lang w:val="en-GB"/>
         </w:rPr>
         <w:lastRenderedPageBreak/>
-        <w:t xml:space="preserve">5.1.9. </w:t>
-      </w:r>
-      <w:r>
-        <w:rPr>
-          <w:rFonts w:ascii="Georgia" w:hAnsi="Georgia"/>
+        <w:t xml:space="preserve">3.2.3.9. </w:t>
+      </w:r>
+      <w:r>
+        <w:rPr>
+          <w:rFonts w:ascii="Georgia" w:hAnsi="Georgia"/>
+          <w:b/>
           <w:lang w:val="en-GB"/>
         </w:rPr>
         <w:t>Personalize requests</w:t>
@@ -24738,236 +24356,3213 @@
           <w:lang w:val="en-GB"/>
         </w:rPr>
       </w:pPr>
-      <w:bookmarkStart w:id="72" w:name="_Toc529569511"/>
-    </w:p>
-    <w:p>
-      <w:pPr>
-        <w:pStyle w:val="Titolo2"/>
-        <w:rPr>
-          <w:rFonts w:ascii="Georgia" w:hAnsi="Georgia"/>
-          <w:lang w:val="en-GB"/>
-        </w:rPr>
-      </w:pPr>
-      <w:r>
-        <w:rPr>
-          <w:rFonts w:ascii="Georgia" w:hAnsi="Georgia"/>
-          <w:lang w:val="en-GB"/>
-        </w:rPr>
-        <w:t>Design Constraints</w:t>
-      </w:r>
-      <w:bookmarkEnd w:id="72"/>
-    </w:p>
-    <w:p>
-      <w:pPr>
-        <w:rPr>
-          <w:rFonts w:ascii="Georgia" w:hAnsi="Georgia"/>
-          <w:lang w:val="en-GB"/>
-        </w:rPr>
-      </w:pPr>
     </w:p>
     <w:p>
       <w:pPr>
         <w:pStyle w:val="Titolo3"/>
         <w:rPr>
           <w:rFonts w:ascii="Georgia" w:hAnsi="Georgia"/>
-          <w:lang w:val="en-GB"/>
-        </w:rPr>
-      </w:pPr>
-      <w:bookmarkStart w:id="73" w:name="_Toc529569513"/>
-      <w:r>
-        <w:rPr>
-          <w:rFonts w:ascii="Georgia" w:hAnsi="Georgia"/>
-          <w:lang w:val="en-GB"/>
-        </w:rPr>
-        <w:t>Hardware limitations</w:t>
-      </w:r>
-      <w:bookmarkEnd w:id="73"/>
-    </w:p>
-    <w:p>
-      <w:pPr>
-        <w:rPr>
-          <w:rFonts w:ascii="Georgia" w:hAnsi="Georgia"/>
-          <w:lang w:val="en-GB"/>
-        </w:rPr>
-      </w:pPr>
-      <w:r>
-        <w:rPr>
-          <w:rFonts w:ascii="Georgia" w:hAnsi="Georgia"/>
-          <w:lang w:val="en-GB"/>
-        </w:rPr>
-        <w:t>[ the user]:</w:t>
-      </w:r>
-    </w:p>
-    <w:p>
-      <w:pPr>
-        <w:pStyle w:val="Paragrafoelenco"/>
-        <w:numPr>
-          <w:ilvl w:val="0"/>
-          <w:numId w:val="6"/>
-        </w:numPr>
-        <w:rPr>
-          <w:rFonts w:ascii="Georgia" w:hAnsi="Georgia"/>
-          <w:lang w:val="en-GB"/>
-        </w:rPr>
-      </w:pPr>
-      <w:r>
-        <w:rPr>
-          <w:rFonts w:ascii="Georgia" w:hAnsi="Georgia"/>
-          <w:lang w:val="en-GB"/>
+        </w:rPr>
+      </w:pPr>
+      <w:r>
+        <w:rPr>
+          <w:rFonts w:ascii="Georgia" w:hAnsi="Georgia"/>
+        </w:rPr>
+        <w:t>AUTOMATEDSOS</w:t>
+      </w:r>
+    </w:p>
+    <w:p/>
+    <w:p>
+      <w:pPr>
+        <w:pStyle w:val="Titolo4"/>
+        <w:rPr>
+          <w:rFonts w:ascii="Georgia" w:hAnsi="Georgia"/>
+          <w:b/>
+        </w:rPr>
+      </w:pPr>
+      <w:r>
+        <w:rPr>
+          <w:rFonts w:ascii="Georgia" w:hAnsi="Georgia"/>
+          <w:b/>
         </w:rPr>
         <w:lastRenderedPageBreak/>
-        <w:t>iOS or Android smartphone with 4G connection and Bluetooth connection</w:t>
-      </w:r>
-    </w:p>
-    <w:p>
-      <w:pPr>
-        <w:pStyle w:val="Paragrafoelenco"/>
-        <w:numPr>
-          <w:ilvl w:val="0"/>
-          <w:numId w:val="6"/>
-        </w:numPr>
-        <w:rPr>
-          <w:rFonts w:ascii="Georgia" w:hAnsi="Georgia"/>
-          <w:lang w:val="en-GB"/>
-        </w:rPr>
-      </w:pPr>
-      <w:r>
-        <w:rPr>
-          <w:rFonts w:ascii="Georgia" w:hAnsi="Georgia"/>
-          <w:lang w:val="en-GB"/>
-        </w:rPr>
-        <w:t>GPS connection</w:t>
-      </w:r>
-    </w:p>
-    <w:p>
-      <w:pPr>
-        <w:pStyle w:val="Paragrafoelenco"/>
-        <w:numPr>
-          <w:ilvl w:val="0"/>
-          <w:numId w:val="6"/>
-        </w:numPr>
-        <w:rPr>
-          <w:rFonts w:ascii="Georgia" w:hAnsi="Georgia"/>
-          <w:lang w:val="en-GB"/>
-        </w:rPr>
-      </w:pPr>
-      <w:r>
-        <w:rPr>
-          <w:rFonts w:ascii="Georgia" w:hAnsi="Georgia"/>
-          <w:lang w:val="en-GB"/>
-        </w:rPr>
-        <w:t>Wearable sensor with Bluetooth connection</w:t>
-      </w:r>
-    </w:p>
-    <w:p>
-      <w:pPr>
-        <w:rPr>
-          <w:rFonts w:ascii="Georgia" w:hAnsi="Georgia"/>
-          <w:lang w:val="en-GB"/>
-        </w:rPr>
-      </w:pPr>
-      <w:r>
-        <w:rPr>
-          <w:rFonts w:ascii="Georgia" w:hAnsi="Georgia"/>
-          <w:lang w:val="en-GB"/>
-        </w:rPr>
-        <w:t>In alternative</w:t>
-      </w:r>
-    </w:p>
-    <w:p>
-      <w:pPr>
-        <w:pStyle w:val="Paragrafoelenco"/>
-        <w:numPr>
-          <w:ilvl w:val="0"/>
-          <w:numId w:val="7"/>
-        </w:numPr>
-        <w:rPr>
-          <w:rFonts w:ascii="Georgia" w:hAnsi="Georgia"/>
-          <w:lang w:val="en-GB"/>
-        </w:rPr>
-      </w:pPr>
-      <w:r>
-        <w:rPr>
-          <w:rFonts w:ascii="Georgia" w:hAnsi="Georgia"/>
-          <w:lang w:val="en-GB"/>
-        </w:rPr>
-        <w:t>iOS or Android smartwatch (which includes a sensor)</w:t>
-      </w:r>
-    </w:p>
-    <w:p>
-      <w:pPr>
-        <w:pStyle w:val="Paragrafoelenco"/>
-        <w:numPr>
-          <w:ilvl w:val="0"/>
-          <w:numId w:val="7"/>
-        </w:numPr>
-        <w:rPr>
-          <w:rFonts w:ascii="Georgia" w:hAnsi="Georgia"/>
-          <w:lang w:val="en-GB"/>
-        </w:rPr>
-      </w:pPr>
-      <w:r>
-        <w:rPr>
-          <w:rFonts w:ascii="Georgia" w:hAnsi="Georgia"/>
-          <w:lang w:val="en-GB"/>
-        </w:rPr>
-        <w:t>4G connection</w:t>
-      </w:r>
-    </w:p>
-    <w:p>
-      <w:pPr>
-        <w:pStyle w:val="Paragrafoelenco"/>
-        <w:numPr>
-          <w:ilvl w:val="0"/>
-          <w:numId w:val="7"/>
-        </w:numPr>
-        <w:rPr>
-          <w:rFonts w:ascii="Georgia" w:hAnsi="Georgia"/>
-          <w:lang w:val="en-GB"/>
-        </w:rPr>
-      </w:pPr>
-      <w:r>
-        <w:rPr>
-          <w:rFonts w:ascii="Georgia" w:hAnsi="Georgia"/>
-          <w:lang w:val="en-GB"/>
-        </w:rPr>
-        <w:t>GPS connection</w:t>
-      </w:r>
-    </w:p>
-    <w:p>
-      <w:pPr>
-        <w:rPr>
-          <w:rFonts w:ascii="Georgia" w:hAnsi="Georgia"/>
-          <w:lang w:val="en-GB"/>
-        </w:rPr>
-      </w:pPr>
-      <w:r>
-        <w:rPr>
-          <w:rFonts w:ascii="Georgia" w:hAnsi="Georgia"/>
-          <w:lang w:val="en-GB"/>
-        </w:rPr>
-        <w:t>For visualizing data [Third parties],</w:t>
-      </w:r>
-    </w:p>
-    <w:p>
-      <w:pPr>
-        <w:pStyle w:val="Paragrafoelenco"/>
-        <w:numPr>
-          <w:ilvl w:val="0"/>
-          <w:numId w:val="8"/>
-        </w:numPr>
-        <w:rPr>
-          <w:rFonts w:ascii="Georgia" w:hAnsi="Georgia"/>
-          <w:lang w:val="en-GB"/>
-        </w:rPr>
-      </w:pPr>
-      <w:r>
-        <w:rPr>
-          <w:rFonts w:ascii="Georgia" w:hAnsi="Georgia"/>
-          <w:lang w:val="en-GB"/>
-        </w:rPr>
-        <w:t>Modern browser able to render graphs and statistical models</w:t>
-      </w:r>
+        <w:t xml:space="preserve">3.2.3.10. </w:t>
+      </w:r>
+      <w:proofErr w:type="spellStart"/>
+      <w:r>
+        <w:rPr>
+          <w:rFonts w:ascii="Georgia" w:hAnsi="Georgia"/>
+          <w:b/>
+        </w:rPr>
+        <w:t>Sign</w:t>
+      </w:r>
+      <w:proofErr w:type="spellEnd"/>
+      <w:r>
+        <w:rPr>
+          <w:rFonts w:ascii="Georgia" w:hAnsi="Georgia"/>
+          <w:b/>
+        </w:rPr>
+        <w:t xml:space="preserve"> up to </w:t>
+      </w:r>
+      <w:proofErr w:type="spellStart"/>
+      <w:r>
+        <w:rPr>
+          <w:rFonts w:ascii="Georgia" w:hAnsi="Georgia"/>
+          <w:b/>
+        </w:rPr>
+        <w:t>AutomatedSos</w:t>
+      </w:r>
+      <w:proofErr w:type="spellEnd"/>
+    </w:p>
+    <w:tbl>
+      <w:tblPr>
+        <w:tblStyle w:val="Grigliatabella"/>
+        <w:tblW w:w="0" w:type="auto"/>
+        <w:tblInd w:w="-5" w:type="dxa"/>
+        <w:tblLook w:val="04A0" w:firstRow="1" w:lastRow="0" w:firstColumn="1" w:lastColumn="0" w:noHBand="0" w:noVBand="1"/>
+      </w:tblPr>
+      <w:tblGrid>
+        <w:gridCol w:w="1838"/>
+        <w:gridCol w:w="7693"/>
+      </w:tblGrid>
+      <w:tr>
+        <w:trPr>
+          <w:trHeight w:val="535"/>
+        </w:trPr>
+        <w:tc>
+          <w:tcPr>
+            <w:tcW w:w="1838" w:type="dxa"/>
+          </w:tcPr>
+          <w:p>
+            <w:pPr>
+              <w:spacing w:after="120" w:line="264" w:lineRule="auto"/>
+              <w:rPr>
+                <w:rFonts w:ascii="Georgia" w:hAnsi="Georgia"/>
+              </w:rPr>
+            </w:pPr>
+            <w:r>
+              <w:rPr>
+                <w:rFonts w:ascii="Georgia" w:hAnsi="Georgia"/>
+              </w:rPr>
+              <w:t>Name</w:t>
+            </w:r>
+          </w:p>
+        </w:tc>
+        <w:tc>
+          <w:tcPr>
+            <w:tcW w:w="7693" w:type="dxa"/>
+          </w:tcPr>
+          <w:p>
+            <w:pPr>
+              <w:spacing w:after="120" w:line="264" w:lineRule="auto"/>
+              <w:rPr>
+                <w:rFonts w:ascii="Georgia" w:hAnsi="Georgia"/>
+                <w:lang w:val="en-GB"/>
+              </w:rPr>
+            </w:pPr>
+            <w:r>
+              <w:rPr>
+                <w:rFonts w:ascii="Georgia" w:hAnsi="Georgia"/>
+                <w:lang w:val="en-GB"/>
+              </w:rPr>
+              <w:t>Sign up</w:t>
+            </w:r>
+          </w:p>
+        </w:tc>
+      </w:tr>
+      <w:tr>
+        <w:trPr>
+          <w:trHeight w:val="535"/>
+        </w:trPr>
+        <w:tc>
+          <w:tcPr>
+            <w:tcW w:w="1838" w:type="dxa"/>
+          </w:tcPr>
+          <w:p>
+            <w:pPr>
+              <w:spacing w:after="120" w:line="264" w:lineRule="auto"/>
+              <w:rPr>
+                <w:rFonts w:ascii="Georgia" w:hAnsi="Georgia"/>
+              </w:rPr>
+            </w:pPr>
+            <w:proofErr w:type="spellStart"/>
+            <w:r>
+              <w:rPr>
+                <w:rFonts w:ascii="Georgia" w:hAnsi="Georgia"/>
+              </w:rPr>
+              <w:t>Goals</w:t>
+            </w:r>
+            <w:proofErr w:type="spellEnd"/>
+            <w:r>
+              <w:rPr>
+                <w:rFonts w:ascii="Georgia" w:hAnsi="Georgia"/>
+              </w:rPr>
+              <w:t xml:space="preserve"> and Requirements</w:t>
+            </w:r>
+          </w:p>
+          <w:p>
+            <w:pPr>
+              <w:spacing w:after="120" w:line="264" w:lineRule="auto"/>
+              <w:rPr>
+                <w:rFonts w:ascii="Georgia" w:hAnsi="Georgia"/>
+              </w:rPr>
+            </w:pPr>
+          </w:p>
+        </w:tc>
+        <w:tc>
+          <w:tcPr>
+            <w:tcW w:w="7693" w:type="dxa"/>
+          </w:tcPr>
+          <w:p>
+            <w:pPr>
+              <w:spacing w:after="120" w:line="264" w:lineRule="auto"/>
+              <w:rPr>
+                <w:rFonts w:ascii="Georgia" w:hAnsi="Georgia"/>
+              </w:rPr>
+            </w:pPr>
+            <w:r>
+              <w:rPr>
+                <w:rFonts w:ascii="Georgia" w:hAnsi="Georgia"/>
+              </w:rPr>
+              <w:t xml:space="preserve">[G1] </w:t>
+            </w:r>
+          </w:p>
+          <w:p>
+            <w:pPr>
+              <w:spacing w:after="120" w:line="264" w:lineRule="auto"/>
+              <w:rPr>
+                <w:rFonts w:ascii="Georgia" w:hAnsi="Georgia"/>
+              </w:rPr>
+            </w:pPr>
+          </w:p>
+        </w:tc>
+      </w:tr>
+      <w:tr>
+        <w:trPr>
+          <w:trHeight w:val="543"/>
+        </w:trPr>
+        <w:tc>
+          <w:tcPr>
+            <w:tcW w:w="1838" w:type="dxa"/>
+          </w:tcPr>
+          <w:p>
+            <w:pPr>
+              <w:spacing w:after="120" w:line="264" w:lineRule="auto"/>
+              <w:rPr>
+                <w:rFonts w:ascii="Georgia" w:hAnsi="Georgia"/>
+              </w:rPr>
+            </w:pPr>
+            <w:proofErr w:type="spellStart"/>
+            <w:r>
+              <w:rPr>
+                <w:rFonts w:ascii="Georgia" w:hAnsi="Georgia"/>
+              </w:rPr>
+              <w:t>Actor</w:t>
+            </w:r>
+            <w:proofErr w:type="spellEnd"/>
+          </w:p>
+        </w:tc>
+        <w:tc>
+          <w:tcPr>
+            <w:tcW w:w="7693" w:type="dxa"/>
+          </w:tcPr>
+          <w:p>
+            <w:pPr>
+              <w:spacing w:after="120" w:line="264" w:lineRule="auto"/>
+              <w:rPr>
+                <w:rFonts w:ascii="Georgia" w:hAnsi="Georgia"/>
+              </w:rPr>
+            </w:pPr>
+            <w:r>
+              <w:rPr>
+                <w:rFonts w:ascii="Georgia" w:hAnsi="Georgia"/>
+              </w:rPr>
+              <w:t>The User</w:t>
+            </w:r>
+          </w:p>
+        </w:tc>
+      </w:tr>
+      <w:tr>
+        <w:trPr>
+          <w:trHeight w:val="548"/>
+        </w:trPr>
+        <w:tc>
+          <w:tcPr>
+            <w:tcW w:w="1838" w:type="dxa"/>
+          </w:tcPr>
+          <w:p>
+            <w:pPr>
+              <w:spacing w:after="120" w:line="264" w:lineRule="auto"/>
+              <w:rPr>
+                <w:rFonts w:ascii="Georgia" w:hAnsi="Georgia"/>
+              </w:rPr>
+            </w:pPr>
+            <w:r>
+              <w:rPr>
+                <w:rFonts w:ascii="Georgia" w:hAnsi="Georgia"/>
+              </w:rPr>
+              <w:t>Entry conditions</w:t>
+            </w:r>
+          </w:p>
+        </w:tc>
+        <w:tc>
+          <w:tcPr>
+            <w:tcW w:w="7693" w:type="dxa"/>
+          </w:tcPr>
+          <w:p>
+            <w:pPr>
+              <w:numPr>
+                <w:ilvl w:val="0"/>
+                <w:numId w:val="53"/>
+              </w:numPr>
+              <w:spacing w:after="120" w:line="264" w:lineRule="auto"/>
+              <w:rPr>
+                <w:rFonts w:ascii="Georgia" w:hAnsi="Georgia"/>
+                <w:lang w:val="en-GB"/>
+              </w:rPr>
+            </w:pPr>
+            <w:r>
+              <w:rPr>
+                <w:rFonts w:ascii="Georgia" w:hAnsi="Georgia"/>
+                <w:lang w:val="en-GB"/>
+              </w:rPr>
+              <w:t xml:space="preserve">The User has installed </w:t>
+            </w:r>
+            <w:proofErr w:type="spellStart"/>
+            <w:r>
+              <w:rPr>
+                <w:rFonts w:ascii="Georgia" w:hAnsi="Georgia"/>
+                <w:lang w:val="en-GB"/>
+              </w:rPr>
+              <w:t>AutomatedSos</w:t>
+            </w:r>
+            <w:proofErr w:type="spellEnd"/>
+            <w:r>
+              <w:rPr>
+                <w:rFonts w:ascii="Georgia" w:hAnsi="Georgia"/>
+                <w:lang w:val="en-GB"/>
+              </w:rPr>
+              <w:t xml:space="preserve"> his/her device</w:t>
+            </w:r>
+          </w:p>
+        </w:tc>
+      </w:tr>
+      <w:tr>
+        <w:trPr>
+          <w:trHeight w:val="1024"/>
+        </w:trPr>
+        <w:tc>
+          <w:tcPr>
+            <w:tcW w:w="1838" w:type="dxa"/>
+          </w:tcPr>
+          <w:p>
+            <w:pPr>
+              <w:spacing w:after="120" w:line="264" w:lineRule="auto"/>
+              <w:rPr>
+                <w:rFonts w:ascii="Georgia" w:hAnsi="Georgia"/>
+                <w:u w:val="single"/>
+              </w:rPr>
+            </w:pPr>
+            <w:proofErr w:type="spellStart"/>
+            <w:r>
+              <w:rPr>
+                <w:rFonts w:ascii="Georgia" w:hAnsi="Georgia"/>
+              </w:rPr>
+              <w:t>Event</w:t>
+            </w:r>
+            <w:proofErr w:type="spellEnd"/>
+            <w:r>
+              <w:rPr>
+                <w:rFonts w:ascii="Georgia" w:hAnsi="Georgia"/>
+              </w:rPr>
+              <w:t xml:space="preserve"> flow</w:t>
+            </w:r>
+          </w:p>
+        </w:tc>
+        <w:tc>
+          <w:tcPr>
+            <w:tcW w:w="7693" w:type="dxa"/>
+          </w:tcPr>
+          <w:p>
+            <w:pPr>
+              <w:numPr>
+                <w:ilvl w:val="0"/>
+                <w:numId w:val="62"/>
+              </w:numPr>
+              <w:spacing w:after="120" w:line="264" w:lineRule="auto"/>
+              <w:rPr>
+                <w:rFonts w:ascii="Georgia" w:hAnsi="Georgia"/>
+                <w:lang w:val="en-GB"/>
+              </w:rPr>
+            </w:pPr>
+            <w:r>
+              <w:rPr>
+                <w:rFonts w:ascii="Georgia" w:hAnsi="Georgia"/>
+                <w:lang w:val="en-GB"/>
+              </w:rPr>
+              <w:t>The User opens the app and clicks on “Sign in” button</w:t>
+            </w:r>
+          </w:p>
+          <w:p>
+            <w:pPr>
+              <w:numPr>
+                <w:ilvl w:val="0"/>
+                <w:numId w:val="62"/>
+              </w:numPr>
+              <w:spacing w:after="120" w:line="264" w:lineRule="auto"/>
+              <w:rPr>
+                <w:rFonts w:ascii="Georgia" w:hAnsi="Georgia"/>
+                <w:lang w:val="en-GB"/>
+              </w:rPr>
+            </w:pPr>
+            <w:r>
+              <w:rPr>
+                <w:rFonts w:ascii="Georgia" w:hAnsi="Georgia"/>
+                <w:lang w:val="en-GB"/>
+              </w:rPr>
+              <w:t>The User fills the mandatory fields, providing his/her fiscal code, password and other necessary information</w:t>
+            </w:r>
+          </w:p>
+          <w:p>
+            <w:pPr>
+              <w:numPr>
+                <w:ilvl w:val="0"/>
+                <w:numId w:val="62"/>
+              </w:numPr>
+              <w:spacing w:after="120" w:line="264" w:lineRule="auto"/>
+              <w:rPr>
+                <w:rFonts w:ascii="Georgia" w:hAnsi="Georgia"/>
+                <w:lang w:val="en-GB"/>
+              </w:rPr>
+            </w:pPr>
+            <w:r>
+              <w:rPr>
+                <w:rFonts w:ascii="Georgia" w:hAnsi="Georgia"/>
+                <w:lang w:val="en-GB"/>
+              </w:rPr>
+              <w:t>The User provides a mandatory emergency number</w:t>
+            </w:r>
+          </w:p>
+          <w:p>
+            <w:pPr>
+              <w:numPr>
+                <w:ilvl w:val="0"/>
+                <w:numId w:val="62"/>
+              </w:numPr>
+              <w:spacing w:after="120" w:line="264" w:lineRule="auto"/>
+              <w:rPr>
+                <w:rFonts w:ascii="Georgia" w:hAnsi="Georgia"/>
+                <w:lang w:val="en-GB"/>
+              </w:rPr>
+            </w:pPr>
+            <w:r>
+              <w:rPr>
+                <w:rFonts w:ascii="Georgia" w:hAnsi="Georgia"/>
+                <w:lang w:val="en-GB"/>
+              </w:rPr>
+              <w:t>The User clicks on the “confirm” button</w:t>
+            </w:r>
+          </w:p>
+          <w:p>
+            <w:pPr>
+              <w:numPr>
+                <w:ilvl w:val="0"/>
+                <w:numId w:val="62"/>
+              </w:numPr>
+              <w:spacing w:after="120" w:line="264" w:lineRule="auto"/>
+              <w:rPr>
+                <w:rFonts w:ascii="Georgia" w:hAnsi="Georgia"/>
+                <w:lang w:val="en-GB"/>
+              </w:rPr>
+            </w:pPr>
+            <w:r>
+              <w:rPr>
+                <w:rFonts w:ascii="Georgia" w:hAnsi="Georgia"/>
+                <w:lang w:val="en-GB"/>
+              </w:rPr>
+              <w:t>The system receives data</w:t>
+            </w:r>
+          </w:p>
+          <w:p>
+            <w:pPr>
+              <w:numPr>
+                <w:ilvl w:val="0"/>
+                <w:numId w:val="62"/>
+              </w:numPr>
+              <w:spacing w:after="120" w:line="264" w:lineRule="auto"/>
+              <w:rPr>
+                <w:rFonts w:ascii="Georgia" w:hAnsi="Georgia"/>
+                <w:lang w:val="en-GB"/>
+              </w:rPr>
+            </w:pPr>
+            <w:r>
+              <w:rPr>
+                <w:rFonts w:ascii="Georgia" w:hAnsi="Georgia"/>
+                <w:lang w:val="en-GB"/>
+              </w:rPr>
+              <w:t>The system elaborates data and calculates the threshold for the User</w:t>
+            </w:r>
+          </w:p>
+          <w:p>
+            <w:pPr>
+              <w:numPr>
+                <w:ilvl w:val="0"/>
+                <w:numId w:val="62"/>
+              </w:numPr>
+              <w:spacing w:after="120" w:line="264" w:lineRule="auto"/>
+              <w:rPr>
+                <w:rFonts w:ascii="Georgia" w:hAnsi="Georgia"/>
+                <w:lang w:val="en-GB"/>
+              </w:rPr>
+            </w:pPr>
+            <w:r>
+              <w:rPr>
+                <w:rFonts w:ascii="Georgia" w:hAnsi="Georgia"/>
+                <w:lang w:val="en-GB"/>
+              </w:rPr>
+              <w:t>The system saves data</w:t>
+            </w:r>
+          </w:p>
+          <w:p>
+            <w:pPr>
+              <w:spacing w:after="120" w:line="264" w:lineRule="auto"/>
+              <w:rPr>
+                <w:rFonts w:ascii="Georgia" w:hAnsi="Georgia"/>
+                <w:lang w:val="en-GB"/>
+              </w:rPr>
+            </w:pPr>
+          </w:p>
+        </w:tc>
+      </w:tr>
+      <w:tr>
+        <w:trPr>
+          <w:trHeight w:val="499"/>
+        </w:trPr>
+        <w:tc>
+          <w:tcPr>
+            <w:tcW w:w="1838" w:type="dxa"/>
+          </w:tcPr>
+          <w:p>
+            <w:pPr>
+              <w:spacing w:after="120" w:line="264" w:lineRule="auto"/>
+              <w:rPr>
+                <w:rFonts w:ascii="Georgia" w:hAnsi="Georgia"/>
+              </w:rPr>
+            </w:pPr>
+            <w:r>
+              <w:rPr>
+                <w:rFonts w:ascii="Georgia" w:hAnsi="Georgia"/>
+              </w:rPr>
+              <w:t>Exit condition</w:t>
+            </w:r>
+          </w:p>
+          <w:p>
+            <w:pPr>
+              <w:spacing w:after="120" w:line="264" w:lineRule="auto"/>
+              <w:rPr>
+                <w:rFonts w:ascii="Georgia" w:hAnsi="Georgia"/>
+              </w:rPr>
+            </w:pPr>
+          </w:p>
+        </w:tc>
+        <w:tc>
+          <w:tcPr>
+            <w:tcW w:w="7693" w:type="dxa"/>
+          </w:tcPr>
+          <w:p>
+            <w:pPr>
+              <w:spacing w:after="120" w:line="264" w:lineRule="auto"/>
+              <w:rPr>
+                <w:rFonts w:ascii="Georgia" w:hAnsi="Georgia"/>
+                <w:lang w:val="en-GB"/>
+              </w:rPr>
+            </w:pPr>
+            <w:r>
+              <w:rPr>
+                <w:rFonts w:ascii="Georgia" w:hAnsi="Georgia"/>
+                <w:lang w:val="en-GB"/>
+              </w:rPr>
+              <w:t xml:space="preserve">The User is successfully registered to the application </w:t>
+            </w:r>
+          </w:p>
+          <w:p>
+            <w:pPr>
+              <w:spacing w:after="120" w:line="264" w:lineRule="auto"/>
+              <w:rPr>
+                <w:rFonts w:ascii="Georgia" w:hAnsi="Georgia"/>
+                <w:u w:val="single"/>
+                <w:lang w:val="en-GB"/>
+              </w:rPr>
+            </w:pPr>
+          </w:p>
+        </w:tc>
+      </w:tr>
+      <w:tr>
+        <w:trPr>
+          <w:trHeight w:val="1024"/>
+        </w:trPr>
+        <w:tc>
+          <w:tcPr>
+            <w:tcW w:w="1838" w:type="dxa"/>
+          </w:tcPr>
+          <w:p>
+            <w:pPr>
+              <w:spacing w:after="120" w:line="264" w:lineRule="auto"/>
+              <w:rPr>
+                <w:rFonts w:ascii="Georgia" w:hAnsi="Georgia"/>
+              </w:rPr>
+            </w:pPr>
+            <w:proofErr w:type="spellStart"/>
+            <w:r>
+              <w:rPr>
+                <w:rFonts w:ascii="Georgia" w:hAnsi="Georgia"/>
+              </w:rPr>
+              <w:t>Exceptions</w:t>
+            </w:r>
+            <w:proofErr w:type="spellEnd"/>
+          </w:p>
+        </w:tc>
+        <w:tc>
+          <w:tcPr>
+            <w:tcW w:w="7693" w:type="dxa"/>
+          </w:tcPr>
+          <w:p>
+            <w:pPr>
+              <w:numPr>
+                <w:ilvl w:val="0"/>
+                <w:numId w:val="63"/>
+              </w:numPr>
+              <w:spacing w:after="120" w:line="264" w:lineRule="auto"/>
+              <w:rPr>
+                <w:rFonts w:ascii="Georgia" w:hAnsi="Georgia"/>
+                <w:lang w:val="en-GB"/>
+              </w:rPr>
+            </w:pPr>
+            <w:r>
+              <w:rPr>
+                <w:rFonts w:ascii="Georgia" w:hAnsi="Georgia"/>
+                <w:lang w:val="en-GB"/>
+              </w:rPr>
+              <w:t>The User provides inserts not valid data in one or more mandatory fields</w:t>
+            </w:r>
+          </w:p>
+          <w:p>
+            <w:pPr>
+              <w:numPr>
+                <w:ilvl w:val="0"/>
+                <w:numId w:val="63"/>
+              </w:numPr>
+              <w:spacing w:after="120" w:line="264" w:lineRule="auto"/>
+              <w:rPr>
+                <w:rFonts w:ascii="Georgia" w:hAnsi="Georgia"/>
+                <w:lang w:val="en-GB"/>
+              </w:rPr>
+            </w:pPr>
+            <w:r>
+              <w:rPr>
+                <w:rFonts w:ascii="Georgia" w:hAnsi="Georgia"/>
+                <w:lang w:val="en-GB"/>
+              </w:rPr>
+              <w:t>The User’s fiscal code is already associated with a password</w:t>
+            </w:r>
+          </w:p>
+          <w:p>
+            <w:pPr>
+              <w:numPr>
+                <w:ilvl w:val="0"/>
+                <w:numId w:val="63"/>
+              </w:numPr>
+              <w:spacing w:after="120" w:line="264" w:lineRule="auto"/>
+              <w:rPr>
+                <w:rFonts w:ascii="Georgia" w:hAnsi="Georgia"/>
+                <w:lang w:val="en-GB"/>
+              </w:rPr>
+            </w:pPr>
+            <w:r>
+              <w:rPr>
+                <w:rFonts w:ascii="Georgia" w:hAnsi="Georgia"/>
+                <w:lang w:val="en-GB"/>
+              </w:rPr>
+              <w:t>The User is already registered to data4Help</w:t>
+            </w:r>
+          </w:p>
+          <w:p>
+            <w:pPr>
+              <w:spacing w:after="120" w:line="264" w:lineRule="auto"/>
+              <w:rPr>
+                <w:rFonts w:ascii="Georgia" w:hAnsi="Georgia"/>
+                <w:lang w:val="en-GB"/>
+              </w:rPr>
+            </w:pPr>
+          </w:p>
+          <w:p>
+            <w:pPr>
+              <w:spacing w:after="120" w:line="264" w:lineRule="auto"/>
+              <w:rPr>
+                <w:rFonts w:ascii="Georgia" w:hAnsi="Georgia"/>
+                <w:lang w:val="en-GB"/>
+              </w:rPr>
+            </w:pPr>
+            <w:r>
+              <w:rPr>
+                <w:rFonts w:ascii="Georgia" w:hAnsi="Georgia"/>
+                <w:lang w:val="en-GB"/>
+              </w:rPr>
+              <w:t>The exceptions 1 and 2 are handled by notifying the User and taking him/her back to the point 1.</w:t>
+            </w:r>
+          </w:p>
+          <w:p>
+            <w:pPr>
+              <w:spacing w:after="120" w:line="264" w:lineRule="auto"/>
+              <w:rPr>
+                <w:rFonts w:ascii="Georgia" w:hAnsi="Georgia"/>
+                <w:lang w:val="en-GB"/>
+              </w:rPr>
+            </w:pPr>
+          </w:p>
+          <w:p>
+            <w:pPr>
+              <w:spacing w:after="120" w:line="264" w:lineRule="auto"/>
+              <w:rPr>
+                <w:rFonts w:ascii="Georgia" w:hAnsi="Georgia"/>
+                <w:lang w:val="en-GB"/>
+              </w:rPr>
+            </w:pPr>
+            <w:r>
+              <w:rPr>
+                <w:rFonts w:ascii="Georgia" w:hAnsi="Georgia"/>
+                <w:lang w:val="en-GB"/>
+              </w:rPr>
+              <w:t>The exception number 3 is handled redirecting the User at point 3.</w:t>
+            </w:r>
+          </w:p>
+        </w:tc>
+      </w:tr>
+    </w:tbl>
+    <w:p>
+      <w:pPr>
+        <w:rPr>
+          <w:rFonts w:ascii="Georgia" w:hAnsi="Georgia"/>
+          <w:b/>
+          <w:lang w:val="en-GB"/>
+        </w:rPr>
+      </w:pPr>
+    </w:p>
+    <w:p>
+      <w:pPr>
+        <w:pStyle w:val="Titolo4"/>
+        <w:rPr>
+          <w:rFonts w:ascii="Georgia" w:hAnsi="Georgia"/>
+          <w:b/>
+        </w:rPr>
+      </w:pPr>
+      <w:r>
+        <w:rPr>
+          <w:rFonts w:ascii="Georgia" w:hAnsi="Georgia"/>
+          <w:b/>
+        </w:rPr>
+        <w:t xml:space="preserve">3.2.3.11. </w:t>
+      </w:r>
+      <w:r>
+        <w:rPr>
+          <w:rFonts w:ascii="Georgia" w:hAnsi="Georgia"/>
+          <w:b/>
+        </w:rPr>
+        <w:t xml:space="preserve">Handle an </w:t>
+      </w:r>
+      <w:r>
+        <w:rPr>
+          <w:rFonts w:ascii="Georgia" w:hAnsi="Georgia"/>
+          <w:b/>
+        </w:rPr>
+        <w:t>Emergency</w:t>
+      </w:r>
+    </w:p>
+    <w:tbl>
+      <w:tblPr>
+        <w:tblStyle w:val="Grigliatabella"/>
+        <w:tblW w:w="0" w:type="auto"/>
+        <w:tblInd w:w="-5" w:type="dxa"/>
+        <w:tblLook w:val="04A0" w:firstRow="1" w:lastRow="0" w:firstColumn="1" w:lastColumn="0" w:noHBand="0" w:noVBand="1"/>
+      </w:tblPr>
+      <w:tblGrid>
+        <w:gridCol w:w="1838"/>
+        <w:gridCol w:w="7693"/>
+      </w:tblGrid>
+      <w:tr>
+        <w:trPr>
+          <w:trHeight w:val="535"/>
+        </w:trPr>
+        <w:tc>
+          <w:tcPr>
+            <w:tcW w:w="1838" w:type="dxa"/>
+          </w:tcPr>
+          <w:p>
+            <w:pPr>
+              <w:spacing w:after="120" w:line="264" w:lineRule="auto"/>
+              <w:rPr>
+                <w:rFonts w:ascii="Georgia" w:hAnsi="Georgia"/>
+              </w:rPr>
+            </w:pPr>
+            <w:r>
+              <w:rPr>
+                <w:rFonts w:ascii="Georgia" w:hAnsi="Georgia"/>
+              </w:rPr>
+              <w:t>Name</w:t>
+            </w:r>
+          </w:p>
+        </w:tc>
+        <w:tc>
+          <w:tcPr>
+            <w:tcW w:w="7693" w:type="dxa"/>
+          </w:tcPr>
+          <w:p>
+            <w:pPr>
+              <w:spacing w:after="120" w:line="264" w:lineRule="auto"/>
+              <w:rPr>
+                <w:rFonts w:ascii="Georgia" w:hAnsi="Georgia"/>
+                <w:lang w:val="en-GB"/>
+              </w:rPr>
+            </w:pPr>
+            <w:r>
+              <w:rPr>
+                <w:rFonts w:ascii="Georgia" w:hAnsi="Georgia"/>
+                <w:lang w:val="en-GB"/>
+              </w:rPr>
+              <w:t>Handle an emergency</w:t>
+            </w:r>
+          </w:p>
+        </w:tc>
+      </w:tr>
+      <w:tr>
+        <w:trPr>
+          <w:trHeight w:val="535"/>
+        </w:trPr>
+        <w:tc>
+          <w:tcPr>
+            <w:tcW w:w="1838" w:type="dxa"/>
+          </w:tcPr>
+          <w:p>
+            <w:pPr>
+              <w:spacing w:after="120" w:line="264" w:lineRule="auto"/>
+              <w:rPr>
+                <w:rFonts w:ascii="Georgia" w:hAnsi="Georgia"/>
+              </w:rPr>
+            </w:pPr>
+            <w:proofErr w:type="spellStart"/>
+            <w:r>
+              <w:rPr>
+                <w:rFonts w:ascii="Georgia" w:hAnsi="Georgia"/>
+              </w:rPr>
+              <w:t>Goals</w:t>
+            </w:r>
+            <w:proofErr w:type="spellEnd"/>
+            <w:r>
+              <w:rPr>
+                <w:rFonts w:ascii="Georgia" w:hAnsi="Georgia"/>
+              </w:rPr>
+              <w:t xml:space="preserve"> and Requirements</w:t>
+            </w:r>
+          </w:p>
+          <w:p>
+            <w:pPr>
+              <w:spacing w:after="120" w:line="264" w:lineRule="auto"/>
+              <w:rPr>
+                <w:rFonts w:ascii="Georgia" w:hAnsi="Georgia"/>
+              </w:rPr>
+            </w:pPr>
+          </w:p>
+        </w:tc>
+        <w:tc>
+          <w:tcPr>
+            <w:tcW w:w="7693" w:type="dxa"/>
+          </w:tcPr>
+          <w:p>
+            <w:pPr>
+              <w:spacing w:after="120" w:line="264" w:lineRule="auto"/>
+              <w:rPr>
+                <w:rFonts w:ascii="Georgia" w:hAnsi="Georgia"/>
+              </w:rPr>
+            </w:pPr>
+            <w:r>
+              <w:rPr>
+                <w:rFonts w:ascii="Georgia" w:hAnsi="Georgia"/>
+              </w:rPr>
+              <w:t xml:space="preserve">[G7] </w:t>
+            </w:r>
+          </w:p>
+          <w:p>
+            <w:pPr>
+              <w:spacing w:after="120" w:line="264" w:lineRule="auto"/>
+              <w:rPr>
+                <w:rFonts w:ascii="Georgia" w:hAnsi="Georgia"/>
+              </w:rPr>
+            </w:pPr>
+            <w:r>
+              <w:rPr>
+                <w:rFonts w:ascii="Georgia" w:hAnsi="Georgia"/>
+              </w:rPr>
+              <w:t>[R18] [R19?]</w:t>
+            </w:r>
+          </w:p>
+        </w:tc>
+      </w:tr>
+      <w:tr>
+        <w:trPr>
+          <w:trHeight w:val="543"/>
+        </w:trPr>
+        <w:tc>
+          <w:tcPr>
+            <w:tcW w:w="1838" w:type="dxa"/>
+          </w:tcPr>
+          <w:p>
+            <w:pPr>
+              <w:spacing w:after="120" w:line="264" w:lineRule="auto"/>
+              <w:rPr>
+                <w:rFonts w:ascii="Georgia" w:hAnsi="Georgia"/>
+              </w:rPr>
+            </w:pPr>
+            <w:proofErr w:type="spellStart"/>
+            <w:r>
+              <w:rPr>
+                <w:rFonts w:ascii="Georgia" w:hAnsi="Georgia"/>
+              </w:rPr>
+              <w:t>Actor</w:t>
+            </w:r>
+            <w:proofErr w:type="spellEnd"/>
+          </w:p>
+        </w:tc>
+        <w:tc>
+          <w:tcPr>
+            <w:tcW w:w="7693" w:type="dxa"/>
+          </w:tcPr>
+          <w:p>
+            <w:pPr>
+              <w:spacing w:after="120" w:line="264" w:lineRule="auto"/>
+              <w:rPr>
+                <w:rFonts w:ascii="Georgia" w:hAnsi="Georgia"/>
+              </w:rPr>
+            </w:pPr>
+            <w:r>
+              <w:rPr>
+                <w:rFonts w:ascii="Georgia" w:hAnsi="Georgia"/>
+              </w:rPr>
+              <w:t>Third Party</w:t>
+            </w:r>
+          </w:p>
+        </w:tc>
+      </w:tr>
+      <w:tr>
+        <w:trPr>
+          <w:trHeight w:val="548"/>
+        </w:trPr>
+        <w:tc>
+          <w:tcPr>
+            <w:tcW w:w="1838" w:type="dxa"/>
+          </w:tcPr>
+          <w:p>
+            <w:pPr>
+              <w:spacing w:after="120" w:line="264" w:lineRule="auto"/>
+              <w:rPr>
+                <w:rFonts w:ascii="Georgia" w:hAnsi="Georgia"/>
+              </w:rPr>
+            </w:pPr>
+            <w:r>
+              <w:rPr>
+                <w:rFonts w:ascii="Georgia" w:hAnsi="Georgia"/>
+              </w:rPr>
+              <w:t>Entry conditions</w:t>
+            </w:r>
+          </w:p>
+        </w:tc>
+        <w:tc>
+          <w:tcPr>
+            <w:tcW w:w="7693" w:type="dxa"/>
+          </w:tcPr>
+          <w:p>
+            <w:pPr>
+              <w:numPr>
+                <w:ilvl w:val="0"/>
+                <w:numId w:val="53"/>
+              </w:numPr>
+              <w:spacing w:after="120" w:line="264" w:lineRule="auto"/>
+              <w:rPr>
+                <w:rFonts w:ascii="Georgia" w:hAnsi="Georgia"/>
+                <w:lang w:val="en-GB"/>
+              </w:rPr>
+            </w:pPr>
+            <w:r>
+              <w:rPr>
+                <w:rFonts w:ascii="Georgia" w:hAnsi="Georgia"/>
+                <w:lang w:val="en-GB"/>
+              </w:rPr>
+              <w:t>The Third Party is already signed up and logged to the application</w:t>
+            </w:r>
+          </w:p>
+          <w:p>
+            <w:pPr>
+              <w:numPr>
+                <w:ilvl w:val="0"/>
+                <w:numId w:val="53"/>
+              </w:numPr>
+              <w:spacing w:after="120" w:line="264" w:lineRule="auto"/>
+              <w:rPr>
+                <w:rFonts w:ascii="Georgia" w:hAnsi="Georgia"/>
+                <w:lang w:val="en-GB"/>
+              </w:rPr>
+            </w:pPr>
+            <w:r>
+              <w:rPr>
+                <w:rFonts w:ascii="Georgia" w:hAnsi="Georgia"/>
+                <w:lang w:val="en-GB"/>
+              </w:rPr>
+              <w:t>The User is already signed up and logged to the application</w:t>
+            </w:r>
+          </w:p>
+          <w:p>
+            <w:pPr>
+              <w:numPr>
+                <w:ilvl w:val="0"/>
+                <w:numId w:val="53"/>
+              </w:numPr>
+              <w:spacing w:after="120" w:line="264" w:lineRule="auto"/>
+              <w:rPr>
+                <w:rFonts w:ascii="Georgia" w:hAnsi="Georgia"/>
+                <w:lang w:val="en-GB"/>
+              </w:rPr>
+            </w:pPr>
+            <w:r>
+              <w:rPr>
+                <w:rFonts w:ascii="Georgia" w:hAnsi="Georgia"/>
+                <w:lang w:val="en-GB"/>
+              </w:rPr>
+              <w:t>The system has calculated the correct thresholds for the User</w:t>
+            </w:r>
+          </w:p>
+          <w:p>
+            <w:pPr>
+              <w:numPr>
+                <w:ilvl w:val="0"/>
+                <w:numId w:val="53"/>
+              </w:numPr>
+              <w:spacing w:after="120" w:line="264" w:lineRule="auto"/>
+              <w:rPr>
+                <w:rFonts w:ascii="Georgia" w:hAnsi="Georgia"/>
+                <w:lang w:val="en-GB"/>
+              </w:rPr>
+            </w:pPr>
+            <w:r>
+              <w:rPr>
+                <w:rFonts w:ascii="Georgia" w:hAnsi="Georgia"/>
+                <w:lang w:val="en-GB"/>
+              </w:rPr>
+              <w:lastRenderedPageBreak/>
+              <w:t>The GPS system and the connection work properly</w:t>
+            </w:r>
+          </w:p>
+          <w:p>
+            <w:pPr>
+              <w:numPr>
+                <w:ilvl w:val="0"/>
+                <w:numId w:val="53"/>
+              </w:numPr>
+              <w:spacing w:after="120" w:line="264" w:lineRule="auto"/>
+              <w:rPr>
+                <w:rFonts w:ascii="Georgia" w:hAnsi="Georgia"/>
+                <w:lang w:val="en-GB"/>
+              </w:rPr>
+            </w:pPr>
+            <w:r>
+              <w:rPr>
+                <w:rFonts w:ascii="Georgia" w:hAnsi="Georgia"/>
+                <w:lang w:val="en-GB"/>
+              </w:rPr>
+              <w:t>The application status is “active”</w:t>
+            </w:r>
+          </w:p>
+          <w:p>
+            <w:pPr>
+              <w:spacing w:after="120" w:line="264" w:lineRule="auto"/>
+              <w:rPr>
+                <w:rFonts w:ascii="Georgia" w:hAnsi="Georgia"/>
+                <w:lang w:val="en-GB"/>
+              </w:rPr>
+            </w:pPr>
+          </w:p>
+        </w:tc>
+      </w:tr>
+      <w:tr>
+        <w:trPr>
+          <w:trHeight w:val="708"/>
+        </w:trPr>
+        <w:tc>
+          <w:tcPr>
+            <w:tcW w:w="1838" w:type="dxa"/>
+          </w:tcPr>
+          <w:p>
+            <w:pPr>
+              <w:spacing w:after="120" w:line="264" w:lineRule="auto"/>
+              <w:rPr>
+                <w:rFonts w:ascii="Georgia" w:hAnsi="Georgia"/>
+                <w:u w:val="single"/>
+              </w:rPr>
+            </w:pPr>
+            <w:proofErr w:type="spellStart"/>
+            <w:r>
+              <w:rPr>
+                <w:rFonts w:ascii="Georgia" w:hAnsi="Georgia"/>
+              </w:rPr>
+              <w:lastRenderedPageBreak/>
+              <w:t>Event</w:t>
+            </w:r>
+            <w:proofErr w:type="spellEnd"/>
+            <w:r>
+              <w:rPr>
+                <w:rFonts w:ascii="Georgia" w:hAnsi="Georgia"/>
+              </w:rPr>
+              <w:t xml:space="preserve"> flow</w:t>
+            </w:r>
+          </w:p>
+        </w:tc>
+        <w:tc>
+          <w:tcPr>
+            <w:tcW w:w="7693" w:type="dxa"/>
+          </w:tcPr>
+          <w:p>
+            <w:pPr>
+              <w:numPr>
+                <w:ilvl w:val="0"/>
+                <w:numId w:val="54"/>
+              </w:numPr>
+              <w:spacing w:after="120" w:line="264" w:lineRule="auto"/>
+              <w:rPr>
+                <w:rFonts w:ascii="Georgia" w:hAnsi="Georgia"/>
+                <w:lang w:val="en-GB"/>
+              </w:rPr>
+            </w:pPr>
+            <w:r>
+              <w:rPr>
+                <w:rFonts w:ascii="Georgia" w:hAnsi="Georgia"/>
+                <w:lang w:val="en-GB"/>
+              </w:rPr>
+              <w:t>The system registers a value that is under threshold</w:t>
+            </w:r>
+          </w:p>
+          <w:p>
+            <w:pPr>
+              <w:numPr>
+                <w:ilvl w:val="0"/>
+                <w:numId w:val="54"/>
+              </w:numPr>
+              <w:spacing w:after="120" w:line="264" w:lineRule="auto"/>
+              <w:rPr>
+                <w:rFonts w:ascii="Georgia" w:hAnsi="Georgia"/>
+                <w:lang w:val="en-GB"/>
+              </w:rPr>
+            </w:pPr>
+            <w:r>
+              <w:rPr>
+                <w:rFonts w:ascii="Georgia" w:hAnsi="Georgia"/>
+                <w:lang w:val="en-GB"/>
+              </w:rPr>
+              <w:t xml:space="preserve">The system sends an alarm through the application </w:t>
+            </w:r>
+          </w:p>
+          <w:p>
+            <w:pPr>
+              <w:numPr>
+                <w:ilvl w:val="0"/>
+                <w:numId w:val="54"/>
+              </w:numPr>
+              <w:spacing w:after="120" w:line="264" w:lineRule="auto"/>
+              <w:rPr>
+                <w:rFonts w:ascii="Georgia" w:hAnsi="Georgia"/>
+                <w:lang w:val="en-GB"/>
+              </w:rPr>
+            </w:pPr>
+            <w:r>
+              <w:rPr>
+                <w:rFonts w:ascii="Georgia" w:hAnsi="Georgia"/>
+                <w:lang w:val="en-GB"/>
+              </w:rPr>
+              <w:t>On the Third Party’s desktop appears a warning that there is a new emergency, the warning also contains all the information about the emergency (location, values, basic info about the User)</w:t>
+            </w:r>
+          </w:p>
+          <w:p>
+            <w:pPr>
+              <w:numPr>
+                <w:ilvl w:val="0"/>
+                <w:numId w:val="54"/>
+              </w:numPr>
+              <w:spacing w:after="120" w:line="264" w:lineRule="auto"/>
+              <w:rPr>
+                <w:rFonts w:ascii="Georgia" w:hAnsi="Georgia"/>
+                <w:lang w:val="en-GB"/>
+              </w:rPr>
+            </w:pPr>
+            <w:r>
+              <w:rPr>
+                <w:rFonts w:ascii="Georgia" w:hAnsi="Georgia"/>
+                <w:lang w:val="en-GB"/>
+              </w:rPr>
+              <w:t>The Third Party clicks on the “handle” button</w:t>
+            </w:r>
+          </w:p>
+        </w:tc>
+      </w:tr>
+      <w:tr>
+        <w:trPr>
+          <w:trHeight w:val="499"/>
+        </w:trPr>
+        <w:tc>
+          <w:tcPr>
+            <w:tcW w:w="1838" w:type="dxa"/>
+          </w:tcPr>
+          <w:p>
+            <w:pPr>
+              <w:spacing w:after="120" w:line="264" w:lineRule="auto"/>
+              <w:rPr>
+                <w:rFonts w:ascii="Georgia" w:hAnsi="Georgia"/>
+              </w:rPr>
+            </w:pPr>
+            <w:r>
+              <w:rPr>
+                <w:rFonts w:ascii="Georgia" w:hAnsi="Georgia"/>
+              </w:rPr>
+              <w:t>Exit condition</w:t>
+            </w:r>
+          </w:p>
+          <w:p>
+            <w:pPr>
+              <w:spacing w:after="120" w:line="264" w:lineRule="auto"/>
+              <w:rPr>
+                <w:rFonts w:ascii="Georgia" w:hAnsi="Georgia"/>
+              </w:rPr>
+            </w:pPr>
+          </w:p>
+        </w:tc>
+        <w:tc>
+          <w:tcPr>
+            <w:tcW w:w="7693" w:type="dxa"/>
+          </w:tcPr>
+          <w:p>
+            <w:pPr>
+              <w:spacing w:after="120" w:line="264" w:lineRule="auto"/>
+              <w:rPr>
+                <w:rFonts w:ascii="Georgia" w:hAnsi="Georgia"/>
+                <w:u w:val="single"/>
+                <w:lang w:val="en-GB"/>
+              </w:rPr>
+            </w:pPr>
+            <w:r>
+              <w:rPr>
+                <w:rFonts w:ascii="Georgia" w:hAnsi="Georgia"/>
+                <w:lang w:val="en-GB"/>
+              </w:rPr>
+              <w:t xml:space="preserve">The emergency status is </w:t>
+            </w:r>
+            <w:r>
+              <w:rPr>
+                <w:rFonts w:ascii="Georgia" w:hAnsi="Georgia"/>
+                <w:i/>
+                <w:lang w:val="en-GB"/>
+              </w:rPr>
+              <w:t>“handling”</w:t>
+            </w:r>
+            <w:r>
+              <w:rPr>
+                <w:rFonts w:ascii="Georgia" w:hAnsi="Georgia"/>
+                <w:lang w:val="en-GB"/>
+              </w:rPr>
+              <w:t xml:space="preserve"> </w:t>
+            </w:r>
+          </w:p>
+        </w:tc>
+      </w:tr>
+      <w:tr>
+        <w:trPr>
+          <w:trHeight w:val="1024"/>
+        </w:trPr>
+        <w:tc>
+          <w:tcPr>
+            <w:tcW w:w="1838" w:type="dxa"/>
+          </w:tcPr>
+          <w:p>
+            <w:pPr>
+              <w:spacing w:after="120" w:line="264" w:lineRule="auto"/>
+              <w:rPr>
+                <w:rFonts w:ascii="Georgia" w:hAnsi="Georgia"/>
+              </w:rPr>
+            </w:pPr>
+            <w:proofErr w:type="spellStart"/>
+            <w:r>
+              <w:rPr>
+                <w:rFonts w:ascii="Georgia" w:hAnsi="Georgia"/>
+              </w:rPr>
+              <w:t>Exceptions</w:t>
+            </w:r>
+            <w:proofErr w:type="spellEnd"/>
+          </w:p>
+        </w:tc>
+        <w:tc>
+          <w:tcPr>
+            <w:tcW w:w="7693" w:type="dxa"/>
+          </w:tcPr>
+          <w:p>
+            <w:pPr>
+              <w:spacing w:after="120" w:line="264" w:lineRule="auto"/>
+              <w:rPr>
+                <w:rFonts w:ascii="Georgia" w:hAnsi="Georgia"/>
+              </w:rPr>
+            </w:pPr>
+            <w:r>
+              <w:rPr>
+                <w:rFonts w:ascii="Georgia" w:hAnsi="Georgia"/>
+              </w:rPr>
+              <w:t xml:space="preserve">Nessuno </w:t>
+            </w:r>
+            <w:proofErr w:type="spellStart"/>
+            <w:r>
+              <w:rPr>
+                <w:rFonts w:ascii="Georgia" w:hAnsi="Georgia"/>
+              </w:rPr>
+              <w:t>perchè</w:t>
+            </w:r>
+            <w:proofErr w:type="spellEnd"/>
+            <w:r>
+              <w:rPr>
+                <w:rFonts w:ascii="Georgia" w:hAnsi="Georgia"/>
+              </w:rPr>
+              <w:t xml:space="preserve"> supponiamo che qualcuno sempre la gestisca??</w:t>
+            </w:r>
+          </w:p>
+        </w:tc>
+      </w:tr>
+      <w:tr>
+        <w:trPr>
+          <w:trHeight w:val="1024"/>
+        </w:trPr>
+        <w:tc>
+          <w:tcPr>
+            <w:tcW w:w="1838" w:type="dxa"/>
+          </w:tcPr>
+          <w:p>
+            <w:pPr>
+              <w:spacing w:after="120" w:line="264" w:lineRule="auto"/>
+              <w:rPr>
+                <w:rFonts w:ascii="Georgia" w:hAnsi="Georgia"/>
+              </w:rPr>
+            </w:pPr>
+            <w:r>
+              <w:rPr>
+                <w:rFonts w:ascii="Georgia" w:hAnsi="Georgia"/>
+              </w:rPr>
+              <w:t xml:space="preserve">Special </w:t>
+            </w:r>
+          </w:p>
+          <w:p>
+            <w:pPr>
+              <w:spacing w:after="120" w:line="264" w:lineRule="auto"/>
+              <w:rPr>
+                <w:rFonts w:ascii="Georgia" w:hAnsi="Georgia"/>
+              </w:rPr>
+            </w:pPr>
+            <w:r>
+              <w:rPr>
+                <w:rFonts w:ascii="Georgia" w:hAnsi="Georgia"/>
+              </w:rPr>
+              <w:t>Requirements</w:t>
+            </w:r>
+          </w:p>
+        </w:tc>
+        <w:tc>
+          <w:tcPr>
+            <w:tcW w:w="7693" w:type="dxa"/>
+          </w:tcPr>
+          <w:p>
+            <w:pPr>
+              <w:spacing w:after="120" w:line="264" w:lineRule="auto"/>
+              <w:rPr>
+                <w:rFonts w:ascii="Georgia" w:hAnsi="Georgia"/>
+                <w:lang w:val="en-GB"/>
+              </w:rPr>
+            </w:pPr>
+            <w:r>
+              <w:rPr>
+                <w:rFonts w:ascii="Georgia" w:hAnsi="Georgia"/>
+                <w:lang w:val="en-GB"/>
+              </w:rPr>
+              <w:t>The warning must be sent within 5 seconds after the values goes under threshold</w:t>
+            </w:r>
+          </w:p>
+          <w:p>
+            <w:pPr>
+              <w:spacing w:after="120" w:line="264" w:lineRule="auto"/>
+              <w:rPr>
+                <w:rFonts w:ascii="Georgia" w:hAnsi="Georgia"/>
+                <w:lang w:val="en-GB"/>
+              </w:rPr>
+            </w:pPr>
+          </w:p>
+          <w:p>
+            <w:pPr>
+              <w:spacing w:after="120" w:line="264" w:lineRule="auto"/>
+              <w:rPr>
+                <w:rFonts w:ascii="Georgia" w:hAnsi="Georgia"/>
+              </w:rPr>
+            </w:pPr>
+            <w:r>
+              <w:rPr>
+                <w:rFonts w:ascii="Georgia" w:hAnsi="Georgia"/>
+              </w:rPr>
+              <w:t>(NB: dopo che il valore è registrato o dopo che va sotto soglia?)</w:t>
+            </w:r>
+          </w:p>
+        </w:tc>
+      </w:tr>
+    </w:tbl>
+    <w:p>
+      <w:pPr>
+        <w:rPr>
+          <w:rFonts w:ascii="Georgia" w:hAnsi="Georgia"/>
+        </w:rPr>
+      </w:pPr>
+    </w:p>
+    <w:p>
+      <w:pPr>
+        <w:rPr>
+          <w:rFonts w:ascii="Georgia" w:hAnsi="Georgia"/>
+        </w:rPr>
+      </w:pPr>
+    </w:p>
+    <w:p>
+      <w:pPr>
+        <w:pStyle w:val="Titolo4"/>
+        <w:rPr>
+          <w:rFonts w:ascii="Georgia" w:hAnsi="Georgia"/>
+          <w:b/>
+          <w:lang w:val="en-GB"/>
+        </w:rPr>
+      </w:pPr>
+      <w:r>
+        <w:rPr>
+          <w:rFonts w:ascii="Georgia" w:hAnsi="Georgia"/>
+          <w:b/>
+          <w:lang w:val="en-GB"/>
+        </w:rPr>
+        <w:t xml:space="preserve">3.2.3.12. </w:t>
+      </w:r>
+      <w:r>
+        <w:rPr>
+          <w:rFonts w:ascii="Georgia" w:hAnsi="Georgia"/>
+          <w:b/>
+          <w:lang w:val="en-GB"/>
+        </w:rPr>
+        <w:t>Monitor User health status and position</w:t>
+      </w:r>
+    </w:p>
+    <w:tbl>
+      <w:tblPr>
+        <w:tblStyle w:val="Grigliatabella"/>
+        <w:tblW w:w="0" w:type="auto"/>
+        <w:tblInd w:w="-5" w:type="dxa"/>
+        <w:tblLook w:val="04A0" w:firstRow="1" w:lastRow="0" w:firstColumn="1" w:lastColumn="0" w:noHBand="0" w:noVBand="1"/>
+      </w:tblPr>
+      <w:tblGrid>
+        <w:gridCol w:w="1838"/>
+        <w:gridCol w:w="7693"/>
+      </w:tblGrid>
+      <w:tr>
+        <w:trPr>
+          <w:trHeight w:val="535"/>
+        </w:trPr>
+        <w:tc>
+          <w:tcPr>
+            <w:tcW w:w="1838" w:type="dxa"/>
+          </w:tcPr>
+          <w:p>
+            <w:pPr>
+              <w:spacing w:after="120" w:line="264" w:lineRule="auto"/>
+              <w:rPr>
+                <w:rFonts w:ascii="Georgia" w:hAnsi="Georgia"/>
+              </w:rPr>
+            </w:pPr>
+            <w:r>
+              <w:rPr>
+                <w:rFonts w:ascii="Georgia" w:hAnsi="Georgia"/>
+              </w:rPr>
+              <w:t>Name</w:t>
+            </w:r>
+          </w:p>
+        </w:tc>
+        <w:tc>
+          <w:tcPr>
+            <w:tcW w:w="7693" w:type="dxa"/>
+          </w:tcPr>
+          <w:p>
+            <w:pPr>
+              <w:spacing w:after="120" w:line="264" w:lineRule="auto"/>
+              <w:rPr>
+                <w:rFonts w:ascii="Georgia" w:hAnsi="Georgia"/>
+                <w:lang w:val="en-GB"/>
+              </w:rPr>
+            </w:pPr>
+            <w:r>
+              <w:rPr>
+                <w:rFonts w:ascii="Georgia" w:hAnsi="Georgia"/>
+                <w:lang w:val="en-GB"/>
+              </w:rPr>
+              <w:t>Monitor User health status and position</w:t>
+            </w:r>
+          </w:p>
+        </w:tc>
+      </w:tr>
+      <w:tr>
+        <w:trPr>
+          <w:trHeight w:val="535"/>
+        </w:trPr>
+        <w:tc>
+          <w:tcPr>
+            <w:tcW w:w="1838" w:type="dxa"/>
+          </w:tcPr>
+          <w:p>
+            <w:pPr>
+              <w:spacing w:after="120" w:line="264" w:lineRule="auto"/>
+              <w:rPr>
+                <w:rFonts w:ascii="Georgia" w:hAnsi="Georgia"/>
+              </w:rPr>
+            </w:pPr>
+            <w:proofErr w:type="spellStart"/>
+            <w:r>
+              <w:rPr>
+                <w:rFonts w:ascii="Georgia" w:hAnsi="Georgia"/>
+              </w:rPr>
+              <w:t>Goals</w:t>
+            </w:r>
+            <w:proofErr w:type="spellEnd"/>
+            <w:r>
+              <w:rPr>
+                <w:rFonts w:ascii="Georgia" w:hAnsi="Georgia"/>
+              </w:rPr>
+              <w:t xml:space="preserve"> and Requirements</w:t>
+            </w:r>
+          </w:p>
+          <w:p>
+            <w:pPr>
+              <w:spacing w:after="120" w:line="264" w:lineRule="auto"/>
+              <w:rPr>
+                <w:rFonts w:ascii="Georgia" w:hAnsi="Georgia"/>
+              </w:rPr>
+            </w:pPr>
+          </w:p>
+        </w:tc>
+        <w:tc>
+          <w:tcPr>
+            <w:tcW w:w="7693" w:type="dxa"/>
+          </w:tcPr>
+          <w:p>
+            <w:pPr>
+              <w:spacing w:after="120" w:line="264" w:lineRule="auto"/>
+              <w:rPr>
+                <w:rFonts w:ascii="Georgia" w:hAnsi="Georgia"/>
+              </w:rPr>
+            </w:pPr>
+            <w:r>
+              <w:rPr>
+                <w:rFonts w:ascii="Georgia" w:hAnsi="Georgia"/>
+              </w:rPr>
+              <w:t>[G8] [G7]</w:t>
+            </w:r>
+          </w:p>
+          <w:p>
+            <w:pPr>
+              <w:spacing w:after="120" w:line="264" w:lineRule="auto"/>
+              <w:rPr>
+                <w:rFonts w:ascii="Georgia" w:hAnsi="Georgia"/>
+              </w:rPr>
+            </w:pPr>
+            <w:r>
+              <w:rPr>
+                <w:rFonts w:ascii="Georgia" w:hAnsi="Georgia"/>
+              </w:rPr>
+              <w:t xml:space="preserve">[R20] [R21] [R19??] </w:t>
+            </w:r>
+            <w:r>
+              <w:rPr>
+                <w:rFonts w:ascii="Georgia" w:hAnsi="Georgia"/>
+              </w:rPr>
+              <w:sym w:font="Wingdings" w:char="F0E0"/>
+            </w:r>
+            <w:r>
+              <w:rPr>
+                <w:rFonts w:ascii="Georgia" w:hAnsi="Georgia"/>
+              </w:rPr>
+              <w:t xml:space="preserve"> manca un </w:t>
+            </w:r>
+            <w:proofErr w:type="spellStart"/>
+            <w:r>
+              <w:rPr>
+                <w:rFonts w:ascii="Georgia" w:hAnsi="Georgia"/>
+              </w:rPr>
+              <w:t>req</w:t>
+            </w:r>
+            <w:proofErr w:type="spellEnd"/>
+            <w:r>
+              <w:rPr>
+                <w:rFonts w:ascii="Georgia" w:hAnsi="Georgia"/>
+              </w:rPr>
+              <w:t>?</w:t>
+            </w:r>
+          </w:p>
+        </w:tc>
+      </w:tr>
+      <w:tr>
+        <w:trPr>
+          <w:trHeight w:val="543"/>
+        </w:trPr>
+        <w:tc>
+          <w:tcPr>
+            <w:tcW w:w="1838" w:type="dxa"/>
+          </w:tcPr>
+          <w:p>
+            <w:pPr>
+              <w:spacing w:after="120" w:line="264" w:lineRule="auto"/>
+              <w:rPr>
+                <w:rFonts w:ascii="Georgia" w:hAnsi="Georgia"/>
+              </w:rPr>
+            </w:pPr>
+            <w:proofErr w:type="spellStart"/>
+            <w:r>
+              <w:rPr>
+                <w:rFonts w:ascii="Georgia" w:hAnsi="Georgia"/>
+              </w:rPr>
+              <w:t>Actor</w:t>
+            </w:r>
+            <w:proofErr w:type="spellEnd"/>
+          </w:p>
+        </w:tc>
+        <w:tc>
+          <w:tcPr>
+            <w:tcW w:w="7693" w:type="dxa"/>
+          </w:tcPr>
+          <w:p>
+            <w:pPr>
+              <w:spacing w:after="120" w:line="264" w:lineRule="auto"/>
+              <w:rPr>
+                <w:rFonts w:ascii="Georgia" w:hAnsi="Georgia"/>
+              </w:rPr>
+            </w:pPr>
+            <w:r>
+              <w:rPr>
+                <w:rFonts w:ascii="Georgia" w:hAnsi="Georgia"/>
+              </w:rPr>
+              <w:t>Third Party, The User</w:t>
+            </w:r>
+          </w:p>
+        </w:tc>
+      </w:tr>
+      <w:tr>
+        <w:trPr>
+          <w:trHeight w:val="548"/>
+        </w:trPr>
+        <w:tc>
+          <w:tcPr>
+            <w:tcW w:w="1838" w:type="dxa"/>
+          </w:tcPr>
+          <w:p>
+            <w:pPr>
+              <w:spacing w:after="120" w:line="264" w:lineRule="auto"/>
+              <w:rPr>
+                <w:rFonts w:ascii="Georgia" w:hAnsi="Georgia"/>
+              </w:rPr>
+            </w:pPr>
+            <w:r>
+              <w:rPr>
+                <w:rFonts w:ascii="Georgia" w:hAnsi="Georgia"/>
+              </w:rPr>
+              <w:t>Entry conditions</w:t>
+            </w:r>
+          </w:p>
+        </w:tc>
+        <w:tc>
+          <w:tcPr>
+            <w:tcW w:w="7693" w:type="dxa"/>
+          </w:tcPr>
+          <w:p>
+            <w:pPr>
+              <w:numPr>
+                <w:ilvl w:val="0"/>
+                <w:numId w:val="56"/>
+              </w:numPr>
+              <w:spacing w:after="120" w:line="264" w:lineRule="auto"/>
+              <w:rPr>
+                <w:rFonts w:ascii="Georgia" w:hAnsi="Georgia"/>
+                <w:lang w:val="en-GB"/>
+              </w:rPr>
+            </w:pPr>
+            <w:r>
+              <w:rPr>
+                <w:rFonts w:ascii="Georgia" w:hAnsi="Georgia"/>
+                <w:lang w:val="en-GB"/>
+              </w:rPr>
+              <w:t>The User is already signed up and logged to the application</w:t>
+            </w:r>
+          </w:p>
+          <w:p>
+            <w:pPr>
+              <w:numPr>
+                <w:ilvl w:val="0"/>
+                <w:numId w:val="56"/>
+              </w:numPr>
+              <w:spacing w:after="120" w:line="264" w:lineRule="auto"/>
+              <w:rPr>
+                <w:rFonts w:ascii="Georgia" w:hAnsi="Georgia"/>
+                <w:lang w:val="en-GB"/>
+              </w:rPr>
+            </w:pPr>
+            <w:r>
+              <w:rPr>
+                <w:rFonts w:ascii="Georgia" w:hAnsi="Georgia"/>
+                <w:lang w:val="en-GB"/>
+              </w:rPr>
+              <w:t>The system has calculated the correct threshold’s values for the User</w:t>
+            </w:r>
+          </w:p>
+          <w:p>
+            <w:pPr>
+              <w:numPr>
+                <w:ilvl w:val="0"/>
+                <w:numId w:val="56"/>
+              </w:numPr>
+              <w:spacing w:after="120" w:line="264" w:lineRule="auto"/>
+              <w:rPr>
+                <w:rFonts w:ascii="Georgia" w:hAnsi="Georgia"/>
+                <w:lang w:val="en-GB"/>
+              </w:rPr>
+            </w:pPr>
+            <w:r>
+              <w:rPr>
+                <w:rFonts w:ascii="Georgia" w:hAnsi="Georgia"/>
+                <w:lang w:val="en-GB"/>
+              </w:rPr>
+              <w:t>The internet connection and the GPS of the device work properly</w:t>
+            </w:r>
+          </w:p>
+          <w:p>
+            <w:pPr>
+              <w:numPr>
+                <w:ilvl w:val="0"/>
+                <w:numId w:val="56"/>
+              </w:numPr>
+              <w:spacing w:after="120" w:line="264" w:lineRule="auto"/>
+              <w:rPr>
+                <w:rFonts w:ascii="Georgia" w:hAnsi="Georgia"/>
+                <w:lang w:val="en-GB"/>
+              </w:rPr>
+            </w:pPr>
+            <w:r>
+              <w:rPr>
+                <w:rFonts w:ascii="Georgia" w:hAnsi="Georgia"/>
+                <w:lang w:val="en-GB"/>
+              </w:rPr>
+              <w:t>The User communicates his values through the device</w:t>
+            </w:r>
+          </w:p>
+          <w:p>
+            <w:pPr>
+              <w:spacing w:after="120" w:line="264" w:lineRule="auto"/>
+              <w:rPr>
+                <w:rFonts w:ascii="Georgia" w:hAnsi="Georgia"/>
+                <w:lang w:val="en-GB"/>
+              </w:rPr>
+            </w:pPr>
+          </w:p>
+        </w:tc>
+      </w:tr>
+      <w:tr>
+        <w:trPr>
+          <w:trHeight w:val="1024"/>
+        </w:trPr>
+        <w:tc>
+          <w:tcPr>
+            <w:tcW w:w="1838" w:type="dxa"/>
+          </w:tcPr>
+          <w:p>
+            <w:pPr>
+              <w:spacing w:after="120" w:line="264" w:lineRule="auto"/>
+              <w:rPr>
+                <w:rFonts w:ascii="Georgia" w:hAnsi="Georgia"/>
+                <w:u w:val="single"/>
+              </w:rPr>
+            </w:pPr>
+            <w:proofErr w:type="spellStart"/>
+            <w:r>
+              <w:rPr>
+                <w:rFonts w:ascii="Georgia" w:hAnsi="Georgia"/>
+              </w:rPr>
+              <w:t>Event</w:t>
+            </w:r>
+            <w:proofErr w:type="spellEnd"/>
+            <w:r>
+              <w:rPr>
+                <w:rFonts w:ascii="Georgia" w:hAnsi="Georgia"/>
+              </w:rPr>
+              <w:t xml:space="preserve"> flow</w:t>
+            </w:r>
+          </w:p>
+        </w:tc>
+        <w:tc>
+          <w:tcPr>
+            <w:tcW w:w="7693" w:type="dxa"/>
+          </w:tcPr>
+          <w:p>
+            <w:pPr>
+              <w:numPr>
+                <w:ilvl w:val="0"/>
+                <w:numId w:val="55"/>
+              </w:numPr>
+              <w:spacing w:after="120" w:line="264" w:lineRule="auto"/>
+              <w:rPr>
+                <w:rFonts w:ascii="Georgia" w:hAnsi="Georgia"/>
+                <w:lang w:val="en-GB"/>
+              </w:rPr>
+            </w:pPr>
+            <w:r>
+              <w:rPr>
+                <w:rFonts w:ascii="Georgia" w:hAnsi="Georgia"/>
+                <w:lang w:val="en-GB"/>
+              </w:rPr>
+              <w:t>The system receives new data from the device</w:t>
+            </w:r>
+          </w:p>
+          <w:p>
+            <w:pPr>
+              <w:numPr>
+                <w:ilvl w:val="0"/>
+                <w:numId w:val="55"/>
+              </w:numPr>
+              <w:spacing w:after="120" w:line="264" w:lineRule="auto"/>
+              <w:rPr>
+                <w:rFonts w:ascii="Georgia" w:hAnsi="Georgia"/>
+                <w:lang w:val="en-GB"/>
+              </w:rPr>
+            </w:pPr>
+            <w:r>
+              <w:rPr>
+                <w:rFonts w:ascii="Georgia" w:hAnsi="Georgia"/>
+                <w:lang w:val="en-GB"/>
+              </w:rPr>
+              <w:t xml:space="preserve">The system checks the values, comparing them with the threshold </w:t>
+            </w:r>
+          </w:p>
+          <w:p>
+            <w:pPr>
+              <w:numPr>
+                <w:ilvl w:val="0"/>
+                <w:numId w:val="55"/>
+              </w:numPr>
+              <w:spacing w:after="120" w:line="264" w:lineRule="auto"/>
+              <w:rPr>
+                <w:rFonts w:ascii="Georgia" w:hAnsi="Georgia"/>
+                <w:lang w:val="en-GB"/>
+              </w:rPr>
+            </w:pPr>
+            <w:r>
+              <w:rPr>
+                <w:rFonts w:ascii="Georgia" w:hAnsi="Georgia"/>
+                <w:lang w:val="en-GB"/>
+              </w:rPr>
+              <w:t xml:space="preserve">The system records that User’s data </w:t>
+            </w:r>
+          </w:p>
+          <w:p>
+            <w:pPr>
+              <w:numPr>
+                <w:ilvl w:val="0"/>
+                <w:numId w:val="55"/>
+              </w:numPr>
+              <w:spacing w:after="120" w:line="264" w:lineRule="auto"/>
+              <w:rPr>
+                <w:rFonts w:ascii="Georgia" w:hAnsi="Georgia"/>
+                <w:lang w:val="en-GB"/>
+              </w:rPr>
+            </w:pPr>
+            <w:r>
+              <w:rPr>
+                <w:rFonts w:ascii="Georgia" w:hAnsi="Georgia"/>
+                <w:lang w:val="en-GB"/>
+              </w:rPr>
+              <w:t xml:space="preserve">The </w:t>
+            </w:r>
+            <w:proofErr w:type="gramStart"/>
+            <w:r>
+              <w:rPr>
+                <w:rFonts w:ascii="Georgia" w:hAnsi="Georgia"/>
+                <w:lang w:val="en-GB"/>
+              </w:rPr>
+              <w:t>Third Party</w:t>
+            </w:r>
+            <w:proofErr w:type="gramEnd"/>
+            <w:r>
+              <w:rPr>
+                <w:rFonts w:ascii="Georgia" w:hAnsi="Georgia"/>
+                <w:lang w:val="en-GB"/>
+              </w:rPr>
+              <w:t xml:space="preserve"> accesses and requests data</w:t>
+            </w:r>
+          </w:p>
+          <w:p>
+            <w:pPr>
+              <w:spacing w:after="120" w:line="264" w:lineRule="auto"/>
+              <w:rPr>
+                <w:rFonts w:ascii="Georgia" w:hAnsi="Georgia"/>
+                <w:lang w:val="en-GB"/>
+              </w:rPr>
+            </w:pPr>
+          </w:p>
+        </w:tc>
+      </w:tr>
+      <w:tr>
+        <w:trPr>
+          <w:trHeight w:val="499"/>
+        </w:trPr>
+        <w:tc>
+          <w:tcPr>
+            <w:tcW w:w="1838" w:type="dxa"/>
+          </w:tcPr>
+          <w:p>
+            <w:pPr>
+              <w:spacing w:after="120" w:line="264" w:lineRule="auto"/>
+              <w:rPr>
+                <w:rFonts w:ascii="Georgia" w:hAnsi="Georgia"/>
+              </w:rPr>
+            </w:pPr>
+            <w:r>
+              <w:rPr>
+                <w:rFonts w:ascii="Georgia" w:hAnsi="Georgia"/>
+              </w:rPr>
+              <w:t>Exit condition</w:t>
+            </w:r>
+          </w:p>
+          <w:p>
+            <w:pPr>
+              <w:spacing w:after="120" w:line="264" w:lineRule="auto"/>
+              <w:rPr>
+                <w:rFonts w:ascii="Georgia" w:hAnsi="Georgia"/>
+              </w:rPr>
+            </w:pPr>
+          </w:p>
+        </w:tc>
+        <w:tc>
+          <w:tcPr>
+            <w:tcW w:w="7693" w:type="dxa"/>
+          </w:tcPr>
+          <w:p>
+            <w:pPr>
+              <w:spacing w:after="120" w:line="264" w:lineRule="auto"/>
+              <w:rPr>
+                <w:rFonts w:ascii="Georgia" w:hAnsi="Georgia"/>
+                <w:lang w:val="en-GB"/>
+              </w:rPr>
+            </w:pPr>
+            <w:r>
+              <w:rPr>
+                <w:rFonts w:ascii="Georgia" w:hAnsi="Georgia"/>
+                <w:lang w:val="en-GB"/>
+              </w:rPr>
+              <w:t>the Third Party monitoring the User health status and position</w:t>
+            </w:r>
+          </w:p>
+        </w:tc>
+      </w:tr>
+      <w:tr>
+        <w:trPr>
+          <w:trHeight w:val="1024"/>
+        </w:trPr>
+        <w:tc>
+          <w:tcPr>
+            <w:tcW w:w="1838" w:type="dxa"/>
+          </w:tcPr>
+          <w:p>
+            <w:pPr>
+              <w:spacing w:after="120" w:line="264" w:lineRule="auto"/>
+              <w:rPr>
+                <w:rFonts w:ascii="Georgia" w:hAnsi="Georgia"/>
+              </w:rPr>
+            </w:pPr>
+            <w:proofErr w:type="spellStart"/>
+            <w:r>
+              <w:rPr>
+                <w:rFonts w:ascii="Georgia" w:hAnsi="Georgia"/>
+              </w:rPr>
+              <w:lastRenderedPageBreak/>
+              <w:t>Exceptions</w:t>
+            </w:r>
+            <w:proofErr w:type="spellEnd"/>
+          </w:p>
+        </w:tc>
+        <w:tc>
+          <w:tcPr>
+            <w:tcW w:w="7693" w:type="dxa"/>
+          </w:tcPr>
+          <w:p>
+            <w:pPr>
+              <w:numPr>
+                <w:ilvl w:val="0"/>
+                <w:numId w:val="57"/>
+              </w:numPr>
+              <w:spacing w:after="120" w:line="264" w:lineRule="auto"/>
+              <w:rPr>
+                <w:rFonts w:ascii="Georgia" w:hAnsi="Georgia"/>
+                <w:lang w:val="en-GB"/>
+              </w:rPr>
+            </w:pPr>
+            <w:r>
+              <w:rPr>
+                <w:rFonts w:ascii="Georgia" w:hAnsi="Georgia"/>
+                <w:lang w:val="en-GB"/>
+              </w:rPr>
+              <w:t>The values are under threshold</w:t>
+            </w:r>
+          </w:p>
+          <w:p>
+            <w:pPr>
+              <w:numPr>
+                <w:ilvl w:val="0"/>
+                <w:numId w:val="57"/>
+              </w:numPr>
+              <w:spacing w:after="120" w:line="264" w:lineRule="auto"/>
+              <w:rPr>
+                <w:rFonts w:ascii="Georgia" w:hAnsi="Georgia"/>
+                <w:lang w:val="en-GB"/>
+              </w:rPr>
+            </w:pPr>
+            <w:r>
+              <w:rPr>
+                <w:rFonts w:ascii="Georgia" w:hAnsi="Georgia"/>
+                <w:lang w:val="en-GB"/>
+              </w:rPr>
+              <w:t>The User fails in communicating data</w:t>
+            </w:r>
+          </w:p>
+          <w:p>
+            <w:pPr>
+              <w:spacing w:after="120" w:line="264" w:lineRule="auto"/>
+              <w:rPr>
+                <w:rFonts w:ascii="Georgia" w:hAnsi="Georgia"/>
+                <w:lang w:val="en-GB"/>
+              </w:rPr>
+            </w:pPr>
+          </w:p>
+          <w:p>
+            <w:pPr>
+              <w:spacing w:after="120" w:line="264" w:lineRule="auto"/>
+              <w:rPr>
+                <w:rFonts w:ascii="Georgia" w:hAnsi="Georgia"/>
+                <w:lang w:val="en-GB"/>
+              </w:rPr>
+            </w:pPr>
+            <w:r>
+              <w:rPr>
+                <w:rFonts w:ascii="Georgia" w:hAnsi="Georgia"/>
+                <w:lang w:val="en-GB"/>
+              </w:rPr>
+              <w:t>The management of the exception 1 is explain in the use case 11 (Handle an emergency)</w:t>
+            </w:r>
+          </w:p>
+          <w:p>
+            <w:pPr>
+              <w:spacing w:after="120" w:line="264" w:lineRule="auto"/>
+              <w:rPr>
+                <w:rFonts w:ascii="Georgia" w:hAnsi="Georgia"/>
+                <w:lang w:val="en-GB"/>
+              </w:rPr>
+            </w:pPr>
+          </w:p>
+          <w:p>
+            <w:pPr>
+              <w:spacing w:after="120" w:line="264" w:lineRule="auto"/>
+              <w:rPr>
+                <w:rFonts w:ascii="Georgia" w:hAnsi="Georgia"/>
+                <w:lang w:val="en-GB"/>
+              </w:rPr>
+            </w:pPr>
+            <w:r>
+              <w:rPr>
+                <w:rFonts w:ascii="Georgia" w:hAnsi="Georgia"/>
+                <w:lang w:val="en-GB"/>
+              </w:rPr>
+              <w:t>The exception 2 is handled by sending the user a message asking him/her to confirm his/her state of health. If the User doesn’t confirm within 5 minutes, the system sends a message to the emergency number (use case 13, Detect a malfunction).</w:t>
+            </w:r>
+          </w:p>
+          <w:p>
+            <w:pPr>
+              <w:spacing w:after="120" w:line="264" w:lineRule="auto"/>
+              <w:rPr>
+                <w:rFonts w:ascii="Georgia" w:hAnsi="Georgia"/>
+                <w:lang w:val="en-GB"/>
+              </w:rPr>
+            </w:pPr>
+          </w:p>
+          <w:p>
+            <w:pPr>
+              <w:spacing w:after="120" w:line="264" w:lineRule="auto"/>
+              <w:rPr>
+                <w:rFonts w:ascii="Georgia" w:hAnsi="Georgia"/>
+                <w:lang w:val="en-GB"/>
+              </w:rPr>
+            </w:pPr>
+          </w:p>
+        </w:tc>
+      </w:tr>
+      <w:tr>
+        <w:trPr>
+          <w:trHeight w:val="1024"/>
+        </w:trPr>
+        <w:tc>
+          <w:tcPr>
+            <w:tcW w:w="1838" w:type="dxa"/>
+          </w:tcPr>
+          <w:p>
+            <w:pPr>
+              <w:spacing w:after="120" w:line="264" w:lineRule="auto"/>
+              <w:rPr>
+                <w:rFonts w:ascii="Georgia" w:hAnsi="Georgia"/>
+              </w:rPr>
+            </w:pPr>
+            <w:r>
+              <w:rPr>
+                <w:rFonts w:ascii="Georgia" w:hAnsi="Georgia"/>
+              </w:rPr>
+              <w:t>Special</w:t>
+            </w:r>
+          </w:p>
+          <w:p>
+            <w:pPr>
+              <w:spacing w:after="120" w:line="264" w:lineRule="auto"/>
+              <w:rPr>
+                <w:rFonts w:ascii="Georgia" w:hAnsi="Georgia"/>
+              </w:rPr>
+            </w:pPr>
+            <w:r>
+              <w:rPr>
+                <w:rFonts w:ascii="Georgia" w:hAnsi="Georgia"/>
+              </w:rPr>
+              <w:t>Requirement</w:t>
+            </w:r>
+          </w:p>
+        </w:tc>
+        <w:tc>
+          <w:tcPr>
+            <w:tcW w:w="7693" w:type="dxa"/>
+          </w:tcPr>
+          <w:p>
+            <w:pPr>
+              <w:spacing w:after="120" w:line="264" w:lineRule="auto"/>
+              <w:rPr>
+                <w:rFonts w:ascii="Georgia" w:hAnsi="Georgia"/>
+                <w:lang w:val="en-GB"/>
+              </w:rPr>
+            </w:pPr>
+            <w:r>
+              <w:rPr>
+                <w:rFonts w:ascii="Georgia" w:hAnsi="Georgia"/>
+                <w:lang w:val="en-GB"/>
+              </w:rPr>
+              <w:t xml:space="preserve">The system receives new data every 500 </w:t>
+            </w:r>
+            <w:proofErr w:type="spellStart"/>
+            <w:r>
+              <w:rPr>
+                <w:rFonts w:ascii="Georgia" w:hAnsi="Georgia"/>
+                <w:lang w:val="en-GB"/>
+              </w:rPr>
+              <w:t>ms</w:t>
+            </w:r>
+            <w:proofErr w:type="spellEnd"/>
+          </w:p>
+        </w:tc>
+      </w:tr>
+    </w:tbl>
+    <w:p>
+      <w:pPr>
+        <w:rPr>
+          <w:rFonts w:ascii="Georgia" w:hAnsi="Georgia"/>
+          <w:lang w:val="en-GB"/>
+        </w:rPr>
+      </w:pPr>
+    </w:p>
+    <w:p>
+      <w:pPr>
+        <w:pStyle w:val="Titolo4"/>
+        <w:rPr>
+          <w:rFonts w:ascii="Georgia" w:hAnsi="Georgia"/>
+          <w:b/>
+          <w:lang w:val="en-GB"/>
+        </w:rPr>
+      </w:pPr>
+      <w:r>
+        <w:rPr>
+          <w:rFonts w:ascii="Georgia" w:hAnsi="Georgia"/>
+          <w:b/>
+          <w:lang w:val="en-GB"/>
+        </w:rPr>
+        <w:t xml:space="preserve">3.2.3.13. </w:t>
+      </w:r>
+      <w:r>
+        <w:rPr>
+          <w:rFonts w:ascii="Georgia" w:hAnsi="Georgia"/>
+          <w:b/>
+          <w:lang w:val="en-GB"/>
+        </w:rPr>
+        <w:t>Detect of malfunction</w:t>
+      </w:r>
+    </w:p>
+    <w:tbl>
+      <w:tblPr>
+        <w:tblStyle w:val="Grigliatabella"/>
+        <w:tblW w:w="0" w:type="auto"/>
+        <w:tblInd w:w="-5" w:type="dxa"/>
+        <w:tblLook w:val="04A0" w:firstRow="1" w:lastRow="0" w:firstColumn="1" w:lastColumn="0" w:noHBand="0" w:noVBand="1"/>
+      </w:tblPr>
+      <w:tblGrid>
+        <w:gridCol w:w="1838"/>
+        <w:gridCol w:w="7693"/>
+      </w:tblGrid>
+      <w:tr>
+        <w:trPr>
+          <w:trHeight w:val="535"/>
+        </w:trPr>
+        <w:tc>
+          <w:tcPr>
+            <w:tcW w:w="1838" w:type="dxa"/>
+          </w:tcPr>
+          <w:p>
+            <w:pPr>
+              <w:spacing w:after="120" w:line="264" w:lineRule="auto"/>
+              <w:rPr>
+                <w:rFonts w:ascii="Georgia" w:hAnsi="Georgia"/>
+              </w:rPr>
+            </w:pPr>
+            <w:r>
+              <w:rPr>
+                <w:rFonts w:ascii="Georgia" w:hAnsi="Georgia"/>
+              </w:rPr>
+              <w:t>Name</w:t>
+            </w:r>
+          </w:p>
+        </w:tc>
+        <w:tc>
+          <w:tcPr>
+            <w:tcW w:w="7693" w:type="dxa"/>
+          </w:tcPr>
+          <w:p>
+            <w:pPr>
+              <w:spacing w:after="120" w:line="264" w:lineRule="auto"/>
+              <w:rPr>
+                <w:rFonts w:ascii="Georgia" w:hAnsi="Georgia"/>
+                <w:lang w:val="en-GB"/>
+              </w:rPr>
+            </w:pPr>
+            <w:r>
+              <w:rPr>
+                <w:rFonts w:ascii="Georgia" w:hAnsi="Georgia"/>
+                <w:lang w:val="en-GB"/>
+              </w:rPr>
+              <w:t xml:space="preserve">Detect of malfunction </w:t>
+            </w:r>
+          </w:p>
+        </w:tc>
+      </w:tr>
+      <w:tr>
+        <w:trPr>
+          <w:trHeight w:val="535"/>
+        </w:trPr>
+        <w:tc>
+          <w:tcPr>
+            <w:tcW w:w="1838" w:type="dxa"/>
+          </w:tcPr>
+          <w:p>
+            <w:pPr>
+              <w:spacing w:after="120" w:line="264" w:lineRule="auto"/>
+              <w:rPr>
+                <w:rFonts w:ascii="Georgia" w:hAnsi="Georgia"/>
+              </w:rPr>
+            </w:pPr>
+            <w:proofErr w:type="spellStart"/>
+            <w:r>
+              <w:rPr>
+                <w:rFonts w:ascii="Georgia" w:hAnsi="Georgia"/>
+              </w:rPr>
+              <w:t>Goals</w:t>
+            </w:r>
+            <w:proofErr w:type="spellEnd"/>
+            <w:r>
+              <w:rPr>
+                <w:rFonts w:ascii="Georgia" w:hAnsi="Georgia"/>
+              </w:rPr>
+              <w:t xml:space="preserve"> and Requirements</w:t>
+            </w:r>
+          </w:p>
+          <w:p>
+            <w:pPr>
+              <w:spacing w:after="120" w:line="264" w:lineRule="auto"/>
+              <w:rPr>
+                <w:rFonts w:ascii="Georgia" w:hAnsi="Georgia"/>
+              </w:rPr>
+            </w:pPr>
+          </w:p>
+        </w:tc>
+        <w:tc>
+          <w:tcPr>
+            <w:tcW w:w="7693" w:type="dxa"/>
+          </w:tcPr>
+          <w:p>
+            <w:pPr>
+              <w:spacing w:after="120" w:line="264" w:lineRule="auto"/>
+              <w:rPr>
+                <w:rFonts w:ascii="Georgia" w:hAnsi="Georgia"/>
+              </w:rPr>
+            </w:pPr>
+            <w:r>
+              <w:rPr>
+                <w:rFonts w:ascii="Georgia" w:hAnsi="Georgia"/>
+              </w:rPr>
+              <w:t>[G8]</w:t>
+            </w:r>
+          </w:p>
+          <w:p>
+            <w:pPr>
+              <w:spacing w:after="120" w:line="264" w:lineRule="auto"/>
+              <w:rPr>
+                <w:rFonts w:ascii="Georgia" w:hAnsi="Georgia"/>
+              </w:rPr>
+            </w:pPr>
+            <w:r>
+              <w:rPr>
+                <w:rFonts w:ascii="Georgia" w:hAnsi="Georgia"/>
+              </w:rPr>
+              <w:t>[R20] [R21] [R22]</w:t>
+            </w:r>
+          </w:p>
+        </w:tc>
+      </w:tr>
+      <w:tr>
+        <w:trPr>
+          <w:trHeight w:val="543"/>
+        </w:trPr>
+        <w:tc>
+          <w:tcPr>
+            <w:tcW w:w="1838" w:type="dxa"/>
+          </w:tcPr>
+          <w:p>
+            <w:pPr>
+              <w:spacing w:after="120" w:line="264" w:lineRule="auto"/>
+              <w:rPr>
+                <w:rFonts w:ascii="Georgia" w:hAnsi="Georgia"/>
+              </w:rPr>
+            </w:pPr>
+            <w:proofErr w:type="spellStart"/>
+            <w:r>
+              <w:rPr>
+                <w:rFonts w:ascii="Georgia" w:hAnsi="Georgia"/>
+              </w:rPr>
+              <w:t>Actor</w:t>
+            </w:r>
+            <w:proofErr w:type="spellEnd"/>
+          </w:p>
+        </w:tc>
+        <w:tc>
+          <w:tcPr>
+            <w:tcW w:w="7693" w:type="dxa"/>
+          </w:tcPr>
+          <w:p>
+            <w:pPr>
+              <w:spacing w:after="120" w:line="264" w:lineRule="auto"/>
+              <w:rPr>
+                <w:rFonts w:ascii="Georgia" w:hAnsi="Georgia"/>
+              </w:rPr>
+            </w:pPr>
+            <w:r>
+              <w:rPr>
+                <w:rFonts w:ascii="Georgia" w:hAnsi="Georgia"/>
+              </w:rPr>
+              <w:t>The User (in realtà il suo numero di emergenza)</w:t>
+            </w:r>
+          </w:p>
+        </w:tc>
+      </w:tr>
+      <w:tr>
+        <w:trPr>
+          <w:trHeight w:val="548"/>
+        </w:trPr>
+        <w:tc>
+          <w:tcPr>
+            <w:tcW w:w="1838" w:type="dxa"/>
+          </w:tcPr>
+          <w:p>
+            <w:pPr>
+              <w:spacing w:after="120" w:line="264" w:lineRule="auto"/>
+              <w:rPr>
+                <w:rFonts w:ascii="Georgia" w:hAnsi="Georgia"/>
+              </w:rPr>
+            </w:pPr>
+            <w:r>
+              <w:rPr>
+                <w:rFonts w:ascii="Georgia" w:hAnsi="Georgia"/>
+              </w:rPr>
+              <w:t>Entry conditions</w:t>
+            </w:r>
+          </w:p>
+        </w:tc>
+        <w:tc>
+          <w:tcPr>
+            <w:tcW w:w="7693" w:type="dxa"/>
+          </w:tcPr>
+          <w:p>
+            <w:pPr>
+              <w:numPr>
+                <w:ilvl w:val="0"/>
+                <w:numId w:val="58"/>
+              </w:numPr>
+              <w:spacing w:after="120" w:line="264" w:lineRule="auto"/>
+              <w:rPr>
+                <w:rFonts w:ascii="Georgia" w:hAnsi="Georgia"/>
+                <w:lang w:val="en-GB"/>
+              </w:rPr>
+            </w:pPr>
+            <w:r>
+              <w:rPr>
+                <w:rFonts w:ascii="Georgia" w:hAnsi="Georgia"/>
+                <w:lang w:val="en-GB"/>
+              </w:rPr>
+              <w:t>The User is already signed up and logged to the application</w:t>
+            </w:r>
+          </w:p>
+          <w:p>
+            <w:pPr>
+              <w:numPr>
+                <w:ilvl w:val="0"/>
+                <w:numId w:val="58"/>
+              </w:numPr>
+              <w:spacing w:after="120" w:line="264" w:lineRule="auto"/>
+              <w:rPr>
+                <w:rFonts w:ascii="Georgia" w:hAnsi="Georgia"/>
+                <w:lang w:val="en-GB"/>
+              </w:rPr>
+            </w:pPr>
+            <w:r>
+              <w:rPr>
+                <w:rFonts w:ascii="Georgia" w:hAnsi="Georgia"/>
+                <w:lang w:val="en-GB"/>
+              </w:rPr>
+              <w:t>The User fails in communicating data</w:t>
+            </w:r>
+          </w:p>
+          <w:p>
+            <w:pPr>
+              <w:spacing w:after="120" w:line="264" w:lineRule="auto"/>
+              <w:rPr>
+                <w:rFonts w:ascii="Georgia" w:hAnsi="Georgia"/>
+                <w:lang w:val="en-GB"/>
+              </w:rPr>
+            </w:pPr>
+          </w:p>
+        </w:tc>
+      </w:tr>
+      <w:tr>
+        <w:trPr>
+          <w:trHeight w:val="1024"/>
+        </w:trPr>
+        <w:tc>
+          <w:tcPr>
+            <w:tcW w:w="1838" w:type="dxa"/>
+          </w:tcPr>
+          <w:p>
+            <w:pPr>
+              <w:spacing w:after="120" w:line="264" w:lineRule="auto"/>
+              <w:rPr>
+                <w:rFonts w:ascii="Georgia" w:hAnsi="Georgia"/>
+                <w:u w:val="single"/>
+              </w:rPr>
+            </w:pPr>
+            <w:proofErr w:type="spellStart"/>
+            <w:r>
+              <w:rPr>
+                <w:rFonts w:ascii="Georgia" w:hAnsi="Georgia"/>
+              </w:rPr>
+              <w:t>Event</w:t>
+            </w:r>
+            <w:proofErr w:type="spellEnd"/>
+            <w:r>
+              <w:rPr>
+                <w:rFonts w:ascii="Georgia" w:hAnsi="Georgia"/>
+              </w:rPr>
+              <w:t xml:space="preserve"> flow</w:t>
+            </w:r>
+          </w:p>
+        </w:tc>
+        <w:tc>
+          <w:tcPr>
+            <w:tcW w:w="7693" w:type="dxa"/>
+          </w:tcPr>
+          <w:p>
+            <w:pPr>
+              <w:numPr>
+                <w:ilvl w:val="0"/>
+                <w:numId w:val="59"/>
+              </w:numPr>
+              <w:spacing w:after="120" w:line="264" w:lineRule="auto"/>
+              <w:rPr>
+                <w:rFonts w:ascii="Georgia" w:hAnsi="Georgia"/>
+                <w:lang w:val="en-GB"/>
+              </w:rPr>
+            </w:pPr>
+            <w:r>
+              <w:rPr>
+                <w:rFonts w:ascii="Georgia" w:hAnsi="Georgia"/>
+                <w:lang w:val="en-GB"/>
+              </w:rPr>
+              <w:t>The system does not receive back up after one hour</w:t>
+            </w:r>
+          </w:p>
+          <w:p>
+            <w:pPr>
+              <w:numPr>
+                <w:ilvl w:val="0"/>
+                <w:numId w:val="59"/>
+              </w:numPr>
+              <w:spacing w:after="120" w:line="264" w:lineRule="auto"/>
+              <w:rPr>
+                <w:rFonts w:ascii="Georgia" w:hAnsi="Georgia"/>
+                <w:lang w:val="en-GB"/>
+              </w:rPr>
+            </w:pPr>
+            <w:r>
+              <w:rPr>
+                <w:rFonts w:ascii="Georgia" w:hAnsi="Georgia"/>
+                <w:lang w:val="en-GB"/>
+              </w:rPr>
+              <w:t>The system sends a message to the emergency number indicated by the User</w:t>
+            </w:r>
+          </w:p>
+          <w:p>
+            <w:pPr>
+              <w:numPr>
+                <w:ilvl w:val="0"/>
+                <w:numId w:val="59"/>
+              </w:numPr>
+              <w:spacing w:after="120" w:line="264" w:lineRule="auto"/>
+              <w:rPr>
+                <w:rFonts w:ascii="Georgia" w:hAnsi="Georgia"/>
+                <w:lang w:val="en-GB"/>
+              </w:rPr>
+            </w:pPr>
+            <w:r>
+              <w:rPr>
+                <w:rFonts w:ascii="Georgia" w:hAnsi="Georgia"/>
+                <w:lang w:val="en-GB"/>
+              </w:rPr>
+              <w:t xml:space="preserve">The number of </w:t>
+            </w:r>
+            <w:proofErr w:type="gramStart"/>
+            <w:r>
+              <w:rPr>
+                <w:rFonts w:ascii="Georgia" w:hAnsi="Georgia"/>
+                <w:lang w:val="en-GB"/>
+              </w:rPr>
+              <w:t>emergency</w:t>
+            </w:r>
+            <w:proofErr w:type="gramEnd"/>
+            <w:r>
+              <w:rPr>
+                <w:rFonts w:ascii="Georgia" w:hAnsi="Georgia"/>
+                <w:lang w:val="en-GB"/>
+              </w:rPr>
+              <w:t xml:space="preserve"> receives a message with the information about the malfunction</w:t>
+            </w:r>
+          </w:p>
+          <w:p>
+            <w:pPr>
+              <w:spacing w:after="120" w:line="264" w:lineRule="auto"/>
+              <w:rPr>
+                <w:rFonts w:ascii="Georgia" w:hAnsi="Georgia"/>
+                <w:lang w:val="en-GB"/>
+              </w:rPr>
+            </w:pPr>
+          </w:p>
+        </w:tc>
+      </w:tr>
+      <w:tr>
+        <w:trPr>
+          <w:trHeight w:val="499"/>
+        </w:trPr>
+        <w:tc>
+          <w:tcPr>
+            <w:tcW w:w="1838" w:type="dxa"/>
+          </w:tcPr>
+          <w:p>
+            <w:pPr>
+              <w:spacing w:after="120" w:line="264" w:lineRule="auto"/>
+              <w:rPr>
+                <w:rFonts w:ascii="Georgia" w:hAnsi="Georgia"/>
+              </w:rPr>
+            </w:pPr>
+            <w:r>
+              <w:rPr>
+                <w:rFonts w:ascii="Georgia" w:hAnsi="Georgia"/>
+              </w:rPr>
+              <w:t>Exit condition</w:t>
+            </w:r>
+          </w:p>
+          <w:p>
+            <w:pPr>
+              <w:spacing w:after="120" w:line="264" w:lineRule="auto"/>
+              <w:rPr>
+                <w:rFonts w:ascii="Georgia" w:hAnsi="Georgia"/>
+              </w:rPr>
+            </w:pPr>
+          </w:p>
+        </w:tc>
+        <w:tc>
+          <w:tcPr>
+            <w:tcW w:w="7693" w:type="dxa"/>
+          </w:tcPr>
+          <w:p>
+            <w:pPr>
+              <w:spacing w:after="120" w:line="264" w:lineRule="auto"/>
+              <w:rPr>
+                <w:rFonts w:ascii="Georgia" w:hAnsi="Georgia"/>
+                <w:lang w:val="en-GB"/>
+              </w:rPr>
+            </w:pPr>
+            <w:r>
+              <w:rPr>
+                <w:rFonts w:ascii="Georgia" w:hAnsi="Georgia"/>
+                <w:lang w:val="en-GB"/>
+              </w:rPr>
+              <w:t xml:space="preserve">The User’s number of </w:t>
+            </w:r>
+            <w:proofErr w:type="gramStart"/>
+            <w:r>
+              <w:rPr>
+                <w:rFonts w:ascii="Georgia" w:hAnsi="Georgia"/>
+                <w:lang w:val="en-GB"/>
+              </w:rPr>
+              <w:t>emergency</w:t>
+            </w:r>
+            <w:proofErr w:type="gramEnd"/>
+            <w:r>
+              <w:rPr>
+                <w:rFonts w:ascii="Georgia" w:hAnsi="Georgia"/>
+                <w:lang w:val="en-GB"/>
+              </w:rPr>
+              <w:t xml:space="preserve"> is alerted that the application does not work properly and has some information about the malfunction</w:t>
+            </w:r>
+          </w:p>
+          <w:p>
+            <w:pPr>
+              <w:spacing w:after="120" w:line="264" w:lineRule="auto"/>
+              <w:rPr>
+                <w:rFonts w:ascii="Georgia" w:hAnsi="Georgia"/>
+                <w:u w:val="single"/>
+                <w:lang w:val="en-GB"/>
+              </w:rPr>
+            </w:pPr>
+          </w:p>
+        </w:tc>
+      </w:tr>
+      <w:tr>
+        <w:trPr>
+          <w:trHeight w:val="682"/>
+        </w:trPr>
+        <w:tc>
+          <w:tcPr>
+            <w:tcW w:w="1838" w:type="dxa"/>
+          </w:tcPr>
+          <w:p>
+            <w:pPr>
+              <w:spacing w:after="120" w:line="264" w:lineRule="auto"/>
+              <w:rPr>
+                <w:rFonts w:ascii="Georgia" w:hAnsi="Georgia"/>
+              </w:rPr>
+            </w:pPr>
+            <w:proofErr w:type="spellStart"/>
+            <w:r>
+              <w:rPr>
+                <w:rFonts w:ascii="Georgia" w:hAnsi="Georgia"/>
+              </w:rPr>
+              <w:t>Exceptions</w:t>
+            </w:r>
+            <w:proofErr w:type="spellEnd"/>
+          </w:p>
+        </w:tc>
+        <w:tc>
+          <w:tcPr>
+            <w:tcW w:w="7693" w:type="dxa"/>
+          </w:tcPr>
+          <w:p>
+            <w:pPr>
+              <w:spacing w:after="120" w:line="264" w:lineRule="auto"/>
+              <w:rPr>
+                <w:rFonts w:ascii="Georgia" w:hAnsi="Georgia"/>
+                <w:lang w:val="en-GB"/>
+              </w:rPr>
+            </w:pPr>
+          </w:p>
+        </w:tc>
+      </w:tr>
+      <w:tr>
+        <w:trPr>
+          <w:trHeight w:val="833"/>
+        </w:trPr>
+        <w:tc>
+          <w:tcPr>
+            <w:tcW w:w="1838" w:type="dxa"/>
+          </w:tcPr>
+          <w:p>
+            <w:pPr>
+              <w:spacing w:after="120" w:line="264" w:lineRule="auto"/>
+              <w:rPr>
+                <w:rFonts w:ascii="Georgia" w:hAnsi="Georgia"/>
+              </w:rPr>
+            </w:pPr>
+            <w:r>
+              <w:rPr>
+                <w:rFonts w:ascii="Georgia" w:hAnsi="Georgia"/>
+              </w:rPr>
+              <w:t>Special</w:t>
+            </w:r>
+          </w:p>
+          <w:p>
+            <w:pPr>
+              <w:spacing w:after="120" w:line="264" w:lineRule="auto"/>
+              <w:rPr>
+                <w:rFonts w:ascii="Georgia" w:hAnsi="Georgia"/>
+              </w:rPr>
+            </w:pPr>
+            <w:r>
+              <w:rPr>
+                <w:rFonts w:ascii="Georgia" w:hAnsi="Georgia"/>
+              </w:rPr>
+              <w:t>Requirement</w:t>
+            </w:r>
+          </w:p>
+        </w:tc>
+        <w:tc>
+          <w:tcPr>
+            <w:tcW w:w="7693" w:type="dxa"/>
+          </w:tcPr>
+          <w:p>
+            <w:pPr>
+              <w:spacing w:after="120" w:line="264" w:lineRule="auto"/>
+              <w:rPr>
+                <w:rFonts w:ascii="Georgia" w:hAnsi="Georgia"/>
+                <w:lang w:val="en-GB"/>
+              </w:rPr>
+            </w:pPr>
+            <w:r>
+              <w:rPr>
+                <w:rFonts w:ascii="Georgia" w:hAnsi="Georgia"/>
+                <w:lang w:val="en-GB"/>
+              </w:rPr>
+              <w:t>The system usually receives back up in an hour</w:t>
+            </w:r>
+          </w:p>
+        </w:tc>
+      </w:tr>
+    </w:tbl>
+    <w:p>
+      <w:pPr>
+        <w:rPr>
+          <w:rFonts w:ascii="Georgia" w:hAnsi="Georgia"/>
+          <w:lang w:val="en-GB"/>
+        </w:rPr>
+      </w:pPr>
+    </w:p>
+    <w:p>
+      <w:pPr>
+        <w:pStyle w:val="Titolo4"/>
+        <w:rPr>
+          <w:rFonts w:ascii="Georgia" w:hAnsi="Georgia"/>
+          <w:b/>
+          <w:lang w:val="en-GB"/>
+        </w:rPr>
+      </w:pPr>
+      <w:r>
+        <w:rPr>
+          <w:rFonts w:ascii="Georgia" w:hAnsi="Georgia"/>
+          <w:b/>
+          <w:lang w:val="en-GB"/>
+        </w:rPr>
+        <w:lastRenderedPageBreak/>
+        <w:t xml:space="preserve">3.2.3.14. </w:t>
+      </w:r>
+      <w:r>
+        <w:rPr>
+          <w:rFonts w:ascii="Georgia" w:hAnsi="Georgia"/>
+          <w:b/>
+          <w:lang w:val="en-GB"/>
+        </w:rPr>
+        <w:t>Set application’s state</w:t>
+      </w:r>
+    </w:p>
+    <w:tbl>
+      <w:tblPr>
+        <w:tblStyle w:val="Grigliatabella"/>
+        <w:tblW w:w="0" w:type="auto"/>
+        <w:tblInd w:w="-5" w:type="dxa"/>
+        <w:tblLook w:val="04A0" w:firstRow="1" w:lastRow="0" w:firstColumn="1" w:lastColumn="0" w:noHBand="0" w:noVBand="1"/>
+      </w:tblPr>
+      <w:tblGrid>
+        <w:gridCol w:w="1838"/>
+        <w:gridCol w:w="7693"/>
+      </w:tblGrid>
+      <w:tr>
+        <w:trPr>
+          <w:trHeight w:val="535"/>
+        </w:trPr>
+        <w:tc>
+          <w:tcPr>
+            <w:tcW w:w="1838" w:type="dxa"/>
+          </w:tcPr>
+          <w:p>
+            <w:pPr>
+              <w:spacing w:after="120" w:line="264" w:lineRule="auto"/>
+              <w:rPr>
+                <w:rFonts w:ascii="Georgia" w:hAnsi="Georgia"/>
+              </w:rPr>
+            </w:pPr>
+            <w:r>
+              <w:rPr>
+                <w:rFonts w:ascii="Georgia" w:hAnsi="Georgia"/>
+              </w:rPr>
+              <w:t>Name</w:t>
+            </w:r>
+          </w:p>
+        </w:tc>
+        <w:tc>
+          <w:tcPr>
+            <w:tcW w:w="7693" w:type="dxa"/>
+          </w:tcPr>
+          <w:p>
+            <w:pPr>
+              <w:spacing w:after="120" w:line="264" w:lineRule="auto"/>
+              <w:rPr>
+                <w:rFonts w:ascii="Georgia" w:hAnsi="Georgia"/>
+                <w:u w:val="single"/>
+                <w:lang w:val="en-GB"/>
+              </w:rPr>
+            </w:pPr>
+            <w:r>
+              <w:rPr>
+                <w:rFonts w:ascii="Georgia" w:hAnsi="Georgia"/>
+                <w:lang w:val="en-GB"/>
+              </w:rPr>
+              <w:t>Set the application’s state</w:t>
+            </w:r>
+          </w:p>
+        </w:tc>
+      </w:tr>
+      <w:tr>
+        <w:trPr>
+          <w:trHeight w:val="535"/>
+        </w:trPr>
+        <w:tc>
+          <w:tcPr>
+            <w:tcW w:w="1838" w:type="dxa"/>
+          </w:tcPr>
+          <w:p>
+            <w:pPr>
+              <w:spacing w:after="120" w:line="264" w:lineRule="auto"/>
+              <w:rPr>
+                <w:rFonts w:ascii="Georgia" w:hAnsi="Georgia"/>
+              </w:rPr>
+            </w:pPr>
+            <w:proofErr w:type="spellStart"/>
+            <w:r>
+              <w:rPr>
+                <w:rFonts w:ascii="Georgia" w:hAnsi="Georgia"/>
+              </w:rPr>
+              <w:t>Goals</w:t>
+            </w:r>
+            <w:proofErr w:type="spellEnd"/>
+            <w:r>
+              <w:rPr>
+                <w:rFonts w:ascii="Georgia" w:hAnsi="Georgia"/>
+              </w:rPr>
+              <w:t xml:space="preserve"> and Requirements</w:t>
+            </w:r>
+          </w:p>
+          <w:p>
+            <w:pPr>
+              <w:spacing w:after="120" w:line="264" w:lineRule="auto"/>
+              <w:rPr>
+                <w:rFonts w:ascii="Georgia" w:hAnsi="Georgia"/>
+              </w:rPr>
+            </w:pPr>
+          </w:p>
+        </w:tc>
+        <w:tc>
+          <w:tcPr>
+            <w:tcW w:w="7693" w:type="dxa"/>
+          </w:tcPr>
+          <w:p>
+            <w:pPr>
+              <w:spacing w:after="120" w:line="264" w:lineRule="auto"/>
+              <w:rPr>
+                <w:rFonts w:ascii="Georgia" w:hAnsi="Georgia"/>
+              </w:rPr>
+            </w:pPr>
+            <w:r>
+              <w:rPr>
+                <w:rFonts w:ascii="Georgia" w:hAnsi="Georgia"/>
+              </w:rPr>
+              <w:t>[G9]</w:t>
+            </w:r>
+          </w:p>
+          <w:p>
+            <w:pPr>
+              <w:spacing w:after="120" w:line="264" w:lineRule="auto"/>
+              <w:rPr>
+                <w:rFonts w:ascii="Georgia" w:hAnsi="Georgia"/>
+              </w:rPr>
+            </w:pPr>
+            <w:r>
+              <w:rPr>
+                <w:rFonts w:ascii="Georgia" w:hAnsi="Georgia"/>
+              </w:rPr>
+              <w:t>[R23]</w:t>
+            </w:r>
+          </w:p>
+        </w:tc>
+      </w:tr>
+      <w:tr>
+        <w:trPr>
+          <w:trHeight w:val="543"/>
+        </w:trPr>
+        <w:tc>
+          <w:tcPr>
+            <w:tcW w:w="1838" w:type="dxa"/>
+          </w:tcPr>
+          <w:p>
+            <w:pPr>
+              <w:spacing w:after="120" w:line="264" w:lineRule="auto"/>
+              <w:rPr>
+                <w:rFonts w:ascii="Georgia" w:hAnsi="Georgia"/>
+              </w:rPr>
+            </w:pPr>
+            <w:proofErr w:type="spellStart"/>
+            <w:r>
+              <w:rPr>
+                <w:rFonts w:ascii="Georgia" w:hAnsi="Georgia"/>
+              </w:rPr>
+              <w:t>Actor</w:t>
+            </w:r>
+            <w:proofErr w:type="spellEnd"/>
+          </w:p>
+        </w:tc>
+        <w:tc>
+          <w:tcPr>
+            <w:tcW w:w="7693" w:type="dxa"/>
+          </w:tcPr>
+          <w:p>
+            <w:pPr>
+              <w:spacing w:after="120" w:line="264" w:lineRule="auto"/>
+              <w:rPr>
+                <w:rFonts w:ascii="Georgia" w:hAnsi="Georgia"/>
+              </w:rPr>
+            </w:pPr>
+            <w:r>
+              <w:rPr>
+                <w:rFonts w:ascii="Georgia" w:hAnsi="Georgia"/>
+              </w:rPr>
+              <w:t>The User</w:t>
+            </w:r>
+          </w:p>
+        </w:tc>
+      </w:tr>
+      <w:tr>
+        <w:trPr>
+          <w:trHeight w:val="548"/>
+        </w:trPr>
+        <w:tc>
+          <w:tcPr>
+            <w:tcW w:w="1838" w:type="dxa"/>
+          </w:tcPr>
+          <w:p>
+            <w:pPr>
+              <w:spacing w:after="120" w:line="264" w:lineRule="auto"/>
+              <w:rPr>
+                <w:rFonts w:ascii="Georgia" w:hAnsi="Georgia"/>
+              </w:rPr>
+            </w:pPr>
+            <w:r>
+              <w:rPr>
+                <w:rFonts w:ascii="Georgia" w:hAnsi="Georgia"/>
+              </w:rPr>
+              <w:t>Entry conditions</w:t>
+            </w:r>
+          </w:p>
+        </w:tc>
+        <w:tc>
+          <w:tcPr>
+            <w:tcW w:w="7693" w:type="dxa"/>
+          </w:tcPr>
+          <w:p>
+            <w:pPr>
+              <w:numPr>
+                <w:ilvl w:val="0"/>
+                <w:numId w:val="60"/>
+              </w:numPr>
+              <w:spacing w:after="120" w:line="264" w:lineRule="auto"/>
+              <w:rPr>
+                <w:rFonts w:ascii="Georgia" w:hAnsi="Georgia"/>
+                <w:lang w:val="en-GB"/>
+              </w:rPr>
+            </w:pPr>
+            <w:r>
+              <w:rPr>
+                <w:rFonts w:ascii="Georgia" w:hAnsi="Georgia"/>
+                <w:lang w:val="en-GB"/>
+              </w:rPr>
+              <w:t>The User is already signed up and logged to the application</w:t>
+            </w:r>
+          </w:p>
+          <w:p>
+            <w:pPr>
+              <w:spacing w:after="120" w:line="264" w:lineRule="auto"/>
+              <w:rPr>
+                <w:rFonts w:ascii="Georgia" w:hAnsi="Georgia"/>
+                <w:lang w:val="en-GB"/>
+              </w:rPr>
+            </w:pPr>
+          </w:p>
+        </w:tc>
+      </w:tr>
+      <w:tr>
+        <w:trPr>
+          <w:trHeight w:val="1024"/>
+        </w:trPr>
+        <w:tc>
+          <w:tcPr>
+            <w:tcW w:w="1838" w:type="dxa"/>
+          </w:tcPr>
+          <w:p>
+            <w:pPr>
+              <w:spacing w:after="120" w:line="264" w:lineRule="auto"/>
+              <w:rPr>
+                <w:rFonts w:ascii="Georgia" w:hAnsi="Georgia"/>
+                <w:u w:val="single"/>
+              </w:rPr>
+            </w:pPr>
+            <w:proofErr w:type="spellStart"/>
+            <w:r>
+              <w:rPr>
+                <w:rFonts w:ascii="Georgia" w:hAnsi="Georgia"/>
+              </w:rPr>
+              <w:t>Event</w:t>
+            </w:r>
+            <w:proofErr w:type="spellEnd"/>
+            <w:r>
+              <w:rPr>
+                <w:rFonts w:ascii="Georgia" w:hAnsi="Georgia"/>
+              </w:rPr>
+              <w:t xml:space="preserve"> flow</w:t>
+            </w:r>
+          </w:p>
+        </w:tc>
+        <w:tc>
+          <w:tcPr>
+            <w:tcW w:w="7693" w:type="dxa"/>
+          </w:tcPr>
+          <w:p>
+            <w:pPr>
+              <w:numPr>
+                <w:ilvl w:val="0"/>
+                <w:numId w:val="61"/>
+              </w:numPr>
+              <w:spacing w:after="120" w:line="264" w:lineRule="auto"/>
+              <w:rPr>
+                <w:rFonts w:ascii="Georgia" w:hAnsi="Georgia"/>
+                <w:lang w:val="en-GB"/>
+              </w:rPr>
+            </w:pPr>
+            <w:r>
+              <w:rPr>
+                <w:rFonts w:ascii="Georgia" w:hAnsi="Georgia"/>
+                <w:lang w:val="en-GB"/>
+              </w:rPr>
+              <w:t>The User opens the application on his smartphone/device</w:t>
+            </w:r>
+          </w:p>
+          <w:p>
+            <w:pPr>
+              <w:numPr>
+                <w:ilvl w:val="0"/>
+                <w:numId w:val="61"/>
+              </w:numPr>
+              <w:spacing w:after="120" w:line="264" w:lineRule="auto"/>
+              <w:rPr>
+                <w:rFonts w:ascii="Georgia" w:hAnsi="Georgia"/>
+                <w:lang w:val="en-GB"/>
+              </w:rPr>
+            </w:pPr>
+            <w:r>
+              <w:rPr>
+                <w:rFonts w:ascii="Georgia" w:hAnsi="Georgia"/>
+                <w:lang w:val="en-GB"/>
+              </w:rPr>
+              <w:t>The User clicks on the “off”/ “on” button</w:t>
+            </w:r>
+          </w:p>
+          <w:p>
+            <w:pPr>
+              <w:spacing w:after="120" w:line="264" w:lineRule="auto"/>
+              <w:rPr>
+                <w:rFonts w:ascii="Georgia" w:hAnsi="Georgia"/>
+                <w:lang w:val="en-GB"/>
+              </w:rPr>
+            </w:pPr>
+          </w:p>
+          <w:p>
+            <w:pPr>
+              <w:spacing w:after="120" w:line="264" w:lineRule="auto"/>
+              <w:rPr>
+                <w:rFonts w:ascii="Georgia" w:hAnsi="Georgia"/>
+                <w:lang w:val="en-GB"/>
+              </w:rPr>
+            </w:pPr>
+            <w:r>
+              <w:rPr>
+                <w:rFonts w:ascii="Georgia" w:hAnsi="Georgia"/>
+                <w:lang w:val="en-GB"/>
+              </w:rPr>
+              <w:t xml:space="preserve"> </w:t>
+            </w:r>
+          </w:p>
+        </w:tc>
+      </w:tr>
+      <w:tr>
+        <w:trPr>
+          <w:trHeight w:val="499"/>
+        </w:trPr>
+        <w:tc>
+          <w:tcPr>
+            <w:tcW w:w="1838" w:type="dxa"/>
+          </w:tcPr>
+          <w:p>
+            <w:pPr>
+              <w:spacing w:after="120" w:line="264" w:lineRule="auto"/>
+              <w:rPr>
+                <w:rFonts w:ascii="Georgia" w:hAnsi="Georgia"/>
+              </w:rPr>
+            </w:pPr>
+            <w:r>
+              <w:rPr>
+                <w:rFonts w:ascii="Georgia" w:hAnsi="Georgia"/>
+              </w:rPr>
+              <w:t>Exit condition</w:t>
+            </w:r>
+          </w:p>
+          <w:p>
+            <w:pPr>
+              <w:spacing w:after="120" w:line="264" w:lineRule="auto"/>
+              <w:rPr>
+                <w:rFonts w:ascii="Georgia" w:hAnsi="Georgia"/>
+              </w:rPr>
+            </w:pPr>
+          </w:p>
+        </w:tc>
+        <w:tc>
+          <w:tcPr>
+            <w:tcW w:w="7693" w:type="dxa"/>
+          </w:tcPr>
+          <w:p>
+            <w:pPr>
+              <w:spacing w:after="120" w:line="264" w:lineRule="auto"/>
+              <w:rPr>
+                <w:rFonts w:ascii="Georgia" w:hAnsi="Georgia"/>
+                <w:lang w:val="en-GB"/>
+              </w:rPr>
+            </w:pPr>
+            <w:r>
+              <w:rPr>
+                <w:rFonts w:ascii="Georgia" w:hAnsi="Georgia"/>
+                <w:lang w:val="en-GB"/>
+              </w:rPr>
+              <w:t>The system status changes to “non-active”/ “active”</w:t>
+            </w:r>
+          </w:p>
+          <w:p>
+            <w:pPr>
+              <w:spacing w:after="120" w:line="264" w:lineRule="auto"/>
+              <w:rPr>
+                <w:rFonts w:ascii="Georgia" w:hAnsi="Georgia"/>
+                <w:u w:val="single"/>
+                <w:lang w:val="en-GB"/>
+              </w:rPr>
+            </w:pPr>
+          </w:p>
+        </w:tc>
+      </w:tr>
+      <w:tr>
+        <w:trPr>
+          <w:trHeight w:val="70"/>
+        </w:trPr>
+        <w:tc>
+          <w:tcPr>
+            <w:tcW w:w="1838" w:type="dxa"/>
+          </w:tcPr>
+          <w:p>
+            <w:pPr>
+              <w:spacing w:after="120" w:line="264" w:lineRule="auto"/>
+              <w:rPr>
+                <w:rFonts w:ascii="Georgia" w:hAnsi="Georgia"/>
+              </w:rPr>
+            </w:pPr>
+            <w:proofErr w:type="spellStart"/>
+            <w:r>
+              <w:rPr>
+                <w:rFonts w:ascii="Georgia" w:hAnsi="Georgia"/>
+              </w:rPr>
+              <w:t>Exceptions</w:t>
+            </w:r>
+            <w:proofErr w:type="spellEnd"/>
+          </w:p>
+        </w:tc>
+        <w:tc>
+          <w:tcPr>
+            <w:tcW w:w="7693" w:type="dxa"/>
+          </w:tcPr>
+          <w:p>
+            <w:pPr>
+              <w:spacing w:after="120" w:line="264" w:lineRule="auto"/>
+              <w:rPr>
+                <w:rFonts w:ascii="Georgia" w:hAnsi="Georgia"/>
+                <w:lang w:val="en-GB"/>
+              </w:rPr>
+            </w:pPr>
+          </w:p>
+          <w:p>
+            <w:pPr>
+              <w:spacing w:after="120" w:line="264" w:lineRule="auto"/>
+              <w:rPr>
+                <w:rFonts w:ascii="Georgia" w:hAnsi="Georgia"/>
+                <w:lang w:val="en-GB"/>
+              </w:rPr>
+            </w:pPr>
+          </w:p>
+        </w:tc>
+      </w:tr>
+    </w:tbl>
+    <w:p>
+      <w:pPr>
+        <w:rPr>
+          <w:rFonts w:ascii="Georgia" w:hAnsi="Georgia"/>
+          <w:lang w:val="en-GB"/>
+        </w:rPr>
+      </w:pPr>
     </w:p>
     <w:p>
       <w:pPr>
@@ -24985,193 +27580,57 @@
           <w:lang w:val="en-GB"/>
         </w:rPr>
       </w:pPr>
-      <w:bookmarkStart w:id="74" w:name="_Toc529569514"/>
-      <w:r>
-        <w:rPr>
-          <w:rFonts w:ascii="Georgia" w:hAnsi="Georgia"/>
-          <w:lang w:val="en-GB"/>
-        </w:rPr>
-        <w:t>Any other constraint</w:t>
-      </w:r>
-      <w:bookmarkEnd w:id="74"/>
-    </w:p>
-    <w:p>
-      <w:pPr>
-        <w:rPr>
-          <w:rFonts w:ascii="Georgia" w:hAnsi="Georgia"/>
-          <w:lang w:val="en-GB"/>
-        </w:rPr>
-      </w:pPr>
-      <w:r>
-        <w:rPr>
-          <w:rFonts w:ascii="Georgia" w:hAnsi="Georgia"/>
-          <w:lang w:val="en-GB"/>
-        </w:rPr>
-        <w:t xml:space="preserve">Machine constrain: </w:t>
-      </w:r>
-      <w:r>
-        <w:rPr>
-          <w:rFonts w:ascii="Georgia" w:hAnsi="Georgia"/>
-          <w:lang w:val="en"/>
-        </w:rPr>
-        <w:t>the applications should send data for back up purpose to the system every hour (</w:t>
-      </w:r>
-      <w:proofErr w:type="spellStart"/>
-      <w:r>
-        <w:rPr>
-          <w:rFonts w:ascii="Georgia" w:hAnsi="Georgia"/>
-          <w:highlight w:val="yellow"/>
-          <w:lang w:val="en"/>
-        </w:rPr>
-        <w:t>cfr</w:t>
-      </w:r>
-      <w:proofErr w:type="spellEnd"/>
-      <w:r>
-        <w:rPr>
-          <w:rFonts w:ascii="Georgia" w:hAnsi="Georgia"/>
-          <w:highlight w:val="yellow"/>
-          <w:lang w:val="en"/>
+      <w:r>
+        <w:rPr>
+          <w:rFonts w:ascii="Georgia" w:hAnsi="Georgia"/>
+          <w:lang w:val="en-GB"/>
+        </w:rPr>
+        <w:lastRenderedPageBreak/>
+        <w:t>3.2.</w:t>
+      </w:r>
+      <w:r>
+        <w:rPr>
+          <w:rFonts w:ascii="Georgia" w:hAnsi="Georgia"/>
+          <w:lang w:val="en-GB"/>
+        </w:rPr>
+        <w:t>4</w:t>
+      </w:r>
+      <w:r>
+        <w:rPr>
+          <w:rFonts w:ascii="Georgia" w:hAnsi="Georgia"/>
+          <w:lang w:val="en-GB"/>
         </w:rPr>
         <w:t xml:space="preserve">. </w:t>
       </w:r>
-      <w:proofErr w:type="spellStart"/>
-      <w:r>
-        <w:rPr>
-          <w:rFonts w:ascii="Georgia" w:hAnsi="Georgia"/>
-          <w:i/>
-          <w:highlight w:val="yellow"/>
-          <w:lang w:val="en-GB"/>
-        </w:rPr>
-        <w:t>AutomatedSos</w:t>
-      </w:r>
-      <w:proofErr w:type="spellEnd"/>
-      <w:r>
-        <w:rPr>
-          <w:rFonts w:ascii="Georgia" w:hAnsi="Georgia"/>
-          <w:i/>
-          <w:highlight w:val="yellow"/>
-          <w:lang w:val="en-GB"/>
-        </w:rPr>
-        <w:t>: fast emergency handling and conservative approach</w:t>
-      </w:r>
-      <w:r>
-        <w:rPr>
-          <w:rFonts w:ascii="Georgia" w:hAnsi="Georgia"/>
-          <w:highlight w:val="yellow"/>
-          <w:lang w:val="en-GB"/>
-        </w:rPr>
-        <w:t>)</w:t>
-      </w:r>
-      <w:r>
-        <w:rPr>
-          <w:rFonts w:ascii="Georgia" w:hAnsi="Georgia"/>
-          <w:lang w:val="en-GB"/>
-        </w:rPr>
-        <w:t xml:space="preserve"> </w:t>
-      </w:r>
-    </w:p>
-    <w:p>
-      <w:pPr>
-        <w:pStyle w:val="Titolo1"/>
-        <w:rPr>
-          <w:rFonts w:ascii="Georgia" w:hAnsi="Georgia"/>
-          <w:lang w:val="en-GB"/>
-        </w:rPr>
-      </w:pPr>
-      <w:r>
-        <w:rPr>
-          <w:rFonts w:ascii="Georgia" w:hAnsi="Georgia"/>
-          <w:lang w:val="en-GB"/>
-        </w:rPr>
-        <w:t xml:space="preserve">6. </w:t>
-      </w:r>
-      <w:bookmarkStart w:id="75" w:name="_Toc529569522"/>
-      <w:r>
-        <w:rPr>
-          <w:rFonts w:ascii="Georgia" w:hAnsi="Georgia"/>
-          <w:lang w:val="en-GB"/>
-        </w:rPr>
-        <w:t>UML modelling</w:t>
-      </w:r>
-      <w:bookmarkEnd w:id="75"/>
-    </w:p>
-    <w:p>
-      <w:pPr>
-        <w:rPr>
-          <w:rFonts w:ascii="Georgia" w:hAnsi="Georgia"/>
-          <w:lang w:val="en-GB"/>
-        </w:rPr>
-      </w:pPr>
-    </w:p>
-    <w:p>
-      <w:pPr>
-        <w:pStyle w:val="Titolo2"/>
-        <w:rPr>
-          <w:rFonts w:ascii="Georgia" w:hAnsi="Georgia"/>
-          <w:sz w:val="36"/>
-          <w:szCs w:val="36"/>
-          <w:lang w:val="en-GB"/>
-        </w:rPr>
-      </w:pPr>
-      <w:r>
-        <w:rPr>
-          <w:rFonts w:ascii="Georgia" w:hAnsi="Georgia"/>
-          <w:sz w:val="36"/>
-          <w:szCs w:val="36"/>
-          <w:lang w:val="en-GB"/>
-        </w:rPr>
-        <w:t xml:space="preserve">6.1. </w:t>
-      </w:r>
-      <w:r>
-        <w:rPr>
-          <w:rFonts w:ascii="Georgia" w:hAnsi="Georgia"/>
-          <w:sz w:val="36"/>
-          <w:szCs w:val="36"/>
-          <w:lang w:val="en-GB"/>
-        </w:rPr>
-        <w:t>Use case diagrams</w:t>
-      </w:r>
-    </w:p>
-    <w:p>
-      <w:pPr>
-        <w:rPr>
-          <w:rFonts w:ascii="Georgia" w:hAnsi="Georgia"/>
-          <w:lang w:val="en-GB"/>
-        </w:rPr>
-      </w:pPr>
-    </w:p>
-    <w:p>
-      <w:pPr>
-        <w:pStyle w:val="Titolo3"/>
-        <w:rPr>
-          <w:rFonts w:ascii="Georgia" w:hAnsi="Georgia"/>
-          <w:lang w:val="en-GB"/>
-        </w:rPr>
-      </w:pPr>
-      <w:r>
-        <w:rPr>
-          <w:rFonts w:ascii="Georgia" w:hAnsi="Georgia"/>
-          <w:lang w:val="en-GB"/>
-        </w:rPr>
-        <w:t>6.1.</w:t>
-      </w:r>
-      <w:r>
-        <w:rPr>
-          <w:rFonts w:ascii="Georgia" w:hAnsi="Georgia"/>
-          <w:lang w:val="en-GB"/>
-        </w:rPr>
-        <w:t>1</w:t>
-      </w:r>
-      <w:r>
-        <w:rPr>
-          <w:rFonts w:ascii="Georgia" w:hAnsi="Georgia"/>
-          <w:lang w:val="en-GB"/>
-        </w:rPr>
-        <w:t xml:space="preserve">. </w:t>
-      </w:r>
-      <w:r>
-        <w:rPr>
-          <w:rFonts w:ascii="Georgia" w:hAnsi="Georgia"/>
+      <w:r>
+        <w:rPr>
+          <w:rFonts w:ascii="Georgia" w:hAnsi="Georgia"/>
+          <w:lang w:val="en-GB"/>
+        </w:rPr>
+        <w:t>Use case diagram</w:t>
+      </w:r>
+    </w:p>
+    <w:p>
+      <w:pPr>
+        <w:pStyle w:val="Titolo4"/>
+        <w:rPr>
+          <w:rFonts w:ascii="Georgia" w:hAnsi="Georgia"/>
+          <w:b/>
+          <w:lang w:val="en-GB"/>
+        </w:rPr>
+      </w:pPr>
+      <w:r>
+        <w:rPr>
+          <w:rFonts w:ascii="Georgia" w:hAnsi="Georgia"/>
+          <w:b/>
+          <w:lang w:val="en-GB"/>
+        </w:rPr>
+        <w:t xml:space="preserve">3.2.4.1. </w:t>
+      </w:r>
+      <w:r>
+        <w:rPr>
+          <w:rFonts w:ascii="Georgia" w:hAnsi="Georgia"/>
+          <w:b/>
           <w:lang w:val="en-GB"/>
         </w:rPr>
         <w:t>Data4Help</w:t>
@@ -25180,9 +27639,6 @@
     <w:p>
       <w:pPr>
         <w:rPr>
-          <w:rFonts w:ascii="Georgia" w:hAnsi="Georgia"/>
-          <w:sz w:val="28"/>
-          <w:szCs w:val="28"/>
           <w:lang w:val="en-GB"/>
         </w:rPr>
       </w:pPr>
@@ -25195,7 +27651,7 @@
           <w:lang w:val="en-GB"/>
         </w:rPr>
         <w:drawing>
-          <wp:inline distT="0" distB="0" distL="0" distR="0" wp14:anchorId="4092DC48" wp14:editId="5D198B80">
+          <wp:inline distT="0" distB="0" distL="0" distR="0" wp14:anchorId="7084C665" wp14:editId="5742712A">
             <wp:extent cx="6120130" cy="4508500"/>
             <wp:effectExtent l="0" t="0" r="0" b="0"/>
             <wp:docPr id="2" name="Immagine 2" descr="Immagine che contiene testo, mappa&#10;&#10;Descrizione generata automaticamente"/>
@@ -25239,26 +27695,40 @@
     </w:p>
     <w:p>
       <w:pPr>
-        <w:pStyle w:val="Titolo3"/>
-        <w:rPr>
-          <w:rFonts w:ascii="Georgia" w:hAnsi="Georgia"/>
-          <w:sz w:val="36"/>
-          <w:szCs w:val="36"/>
-          <w:u w:val="single"/>
-          <w:lang w:val="en-GB"/>
-        </w:rPr>
-      </w:pPr>
-      <w:r>
-        <w:rPr>
-          <w:rFonts w:ascii="Georgia" w:hAnsi="Georgia"/>
+        <w:rPr>
+          <w:lang w:val="en-GB"/>
+        </w:rPr>
+      </w:pPr>
+    </w:p>
+    <w:p>
+      <w:pPr>
+        <w:rPr>
+          <w:lang w:val="en-GB"/>
+        </w:rPr>
+      </w:pPr>
+    </w:p>
+    <w:p>
+      <w:pPr>
+        <w:pStyle w:val="Titolo4"/>
+        <w:rPr>
+          <w:rFonts w:ascii="Georgia" w:hAnsi="Georgia"/>
+          <w:b/>
+          <w:lang w:val="en-GB"/>
+        </w:rPr>
+      </w:pPr>
+      <w:r>
+        <w:rPr>
+          <w:rFonts w:ascii="Georgia" w:hAnsi="Georgia"/>
+          <w:b/>
           <w:lang w:val="en-GB"/>
         </w:rPr>
         <w:lastRenderedPageBreak/>
-        <w:t>6.1.</w:t>
-      </w:r>
-      <w:r>
-        <w:rPr>
-          <w:rFonts w:ascii="Georgia" w:hAnsi="Georgia"/>
+        <w:t>3.2.4.</w:t>
+      </w:r>
+      <w:r>
+        <w:rPr>
+          <w:rFonts w:ascii="Georgia" w:hAnsi="Georgia"/>
+          <w:b/>
           <w:lang w:val="en-GB"/>
         </w:rPr>
         <w:t>2</w:t>
@@ -25266,6 +27736,7 @@
       <w:r>
         <w:rPr>
           <w:rFonts w:ascii="Georgia" w:hAnsi="Georgia"/>
+          <w:b/>
           <w:lang w:val="en-GB"/>
         </w:rPr>
         <w:t xml:space="preserve">. </w:t>
@@ -25274,6 +27745,7 @@
       <w:r>
         <w:rPr>
           <w:rFonts w:ascii="Georgia" w:hAnsi="Georgia"/>
+          <w:b/>
           <w:lang w:val="en-GB"/>
         </w:rPr>
         <w:t>AutomatedSos</w:t>
@@ -25283,7 +27755,6 @@
     <w:p>
       <w:pPr>
         <w:rPr>
-          <w:rFonts w:ascii="Georgia" w:hAnsi="Georgia"/>
           <w:lang w:val="en-GB"/>
         </w:rPr>
       </w:pPr>
@@ -25294,7 +27765,7 @@
           <w:lang w:val="en-GB"/>
         </w:rPr>
         <w:drawing>
-          <wp:inline distT="0" distB="0" distL="0" distR="0" wp14:anchorId="38098312" wp14:editId="5FF60DA6">
+          <wp:inline distT="0" distB="0" distL="0" distR="0" wp14:anchorId="3DF08B5E" wp14:editId="062B616F">
             <wp:extent cx="6120130" cy="5382260"/>
             <wp:effectExtent l="0" t="0" r="0" b="0"/>
             <wp:docPr id="3" name="Immagine 3" descr="Immagine che contiene testo, mappa&#10;&#10;Descrizione generata automaticamente"/>
@@ -25335,6 +27806,1123 @@
           </wp:inline>
         </w:drawing>
       </w:r>
+    </w:p>
+    <w:p>
+      <w:pPr>
+        <w:pStyle w:val="Titolo3"/>
+        <w:rPr>
+          <w:rFonts w:ascii="Georgia" w:hAnsi="Georgia"/>
+          <w:lang w:val="en-GB"/>
+        </w:rPr>
+      </w:pPr>
+      <w:r>
+        <w:rPr>
+          <w:rFonts w:ascii="Georgia" w:hAnsi="Georgia"/>
+          <w:lang w:val="en-GB"/>
+        </w:rPr>
+        <w:t>3.2.</w:t>
+      </w:r>
+      <w:r>
+        <w:rPr>
+          <w:rFonts w:ascii="Georgia" w:hAnsi="Georgia"/>
+          <w:lang w:val="en-GB"/>
+        </w:rPr>
+        <w:t>5</w:t>
+      </w:r>
+      <w:r>
+        <w:rPr>
+          <w:rFonts w:ascii="Georgia" w:hAnsi="Georgia"/>
+          <w:lang w:val="en-GB"/>
+        </w:rPr>
+        <w:t xml:space="preserve">. </w:t>
+      </w:r>
+      <w:r>
+        <w:rPr>
+          <w:rFonts w:ascii="Georgia" w:hAnsi="Georgia"/>
+          <w:lang w:val="en-GB"/>
+        </w:rPr>
+        <w:t xml:space="preserve"> Sequence diagram</w:t>
+      </w:r>
+    </w:p>
+    <w:p>
+      <w:pPr>
+        <w:rPr>
+          <w:rFonts w:ascii="Georgia" w:hAnsi="Georgia"/>
+          <w:lang w:val="en-GB"/>
+        </w:rPr>
+      </w:pPr>
+    </w:p>
+    <w:p>
+      <w:pPr>
+        <w:rPr>
+          <w:rFonts w:ascii="Georgia" w:hAnsi="Georgia"/>
+          <w:lang w:val="en-GB"/>
+        </w:rPr>
+      </w:pPr>
+    </w:p>
+    <w:p>
+      <w:pPr>
+        <w:rPr>
+          <w:rFonts w:ascii="Georgia" w:hAnsi="Georgia"/>
+          <w:lang w:val="en-GB"/>
+        </w:rPr>
+      </w:pPr>
+    </w:p>
+    <w:p>
+      <w:pPr>
+        <w:rPr>
+          <w:rFonts w:ascii="Georgia" w:hAnsi="Georgia"/>
+          <w:lang w:val="en-GB"/>
+        </w:rPr>
+      </w:pPr>
+    </w:p>
+    <w:p>
+      <w:pPr>
+        <w:pStyle w:val="Titolo2"/>
+        <w:rPr>
+          <w:rFonts w:ascii="Georgia" w:hAnsi="Georgia"/>
+          <w:lang w:val="en-GB"/>
+        </w:rPr>
+      </w:pPr>
+      <w:bookmarkStart w:id="63" w:name="_Toc529569504"/>
+      <w:r>
+        <w:rPr>
+          <w:rFonts w:ascii="Georgia" w:hAnsi="Georgia"/>
+          <w:lang w:val="en-GB"/>
+        </w:rPr>
+        <w:t xml:space="preserve">3.3. </w:t>
+      </w:r>
+      <w:r>
+        <w:rPr>
+          <w:rFonts w:ascii="Georgia" w:hAnsi="Georgia"/>
+          <w:lang w:val="en-GB"/>
+        </w:rPr>
+        <w:t>Non-functional</w:t>
+      </w:r>
+      <w:r>
+        <w:rPr>
+          <w:rFonts w:ascii="Georgia" w:hAnsi="Georgia"/>
+          <w:lang w:val="en-GB"/>
+        </w:rPr>
+        <w:t xml:space="preserve"> </w:t>
+      </w:r>
+      <w:r>
+        <w:rPr>
+          <w:rFonts w:ascii="Georgia" w:hAnsi="Georgia"/>
+          <w:lang w:val="en-GB"/>
+        </w:rPr>
+        <w:t>Requirements</w:t>
+      </w:r>
+      <w:bookmarkEnd w:id="63"/>
+    </w:p>
+    <w:p>
+      <w:pPr>
+        <w:rPr>
+          <w:rFonts w:ascii="Georgia" w:hAnsi="Georgia"/>
+          <w:lang w:val="en-GB"/>
+        </w:rPr>
+      </w:pPr>
+    </w:p>
+    <w:p>
+      <w:pPr>
+        <w:rPr>
+          <w:rFonts w:ascii="Georgia" w:hAnsi="Georgia"/>
+          <w:b/>
+          <w:lang w:val="en-GB"/>
+        </w:rPr>
+      </w:pPr>
+      <w:bookmarkStart w:id="64" w:name="_Toc529569505"/>
+      <w:r>
+        <w:rPr>
+          <w:rStyle w:val="Titolo3Carattere"/>
+          <w:rFonts w:ascii="Georgia" w:hAnsi="Georgia"/>
+          <w:lang w:val="en-GB"/>
+        </w:rPr>
+        <w:t xml:space="preserve">3.3.1. </w:t>
+      </w:r>
+      <w:r>
+        <w:rPr>
+          <w:rStyle w:val="Titolo3Carattere"/>
+          <w:rFonts w:ascii="Georgia" w:hAnsi="Georgia"/>
+          <w:lang w:val="en-GB"/>
+        </w:rPr>
+        <w:t>Accuracy</w:t>
+      </w:r>
+      <w:bookmarkEnd w:id="64"/>
+    </w:p>
+    <w:p>
+      <w:pPr>
+        <w:rPr>
+          <w:rFonts w:ascii="Georgia" w:hAnsi="Georgia"/>
+          <w:lang w:val="en-GB"/>
+        </w:rPr>
+      </w:pPr>
+      <w:r>
+        <w:rPr>
+          <w:rFonts w:ascii="Georgia" w:hAnsi="Georgia"/>
+          <w:b/>
+          <w:lang w:val="en-GB"/>
+        </w:rPr>
+        <w:t xml:space="preserve"> </w:t>
+      </w:r>
+      <w:r>
+        <w:rPr>
+          <w:rFonts w:ascii="Georgia" w:hAnsi="Georgia"/>
+          <w:highlight w:val="yellow"/>
+          <w:lang w:val="en-GB"/>
+        </w:rPr>
+        <w:t xml:space="preserve">This is the non-functional requirement we consider the most relevant. While assuming (here and in all other parts of RASD, </w:t>
+      </w:r>
+      <w:proofErr w:type="spellStart"/>
+      <w:r>
+        <w:rPr>
+          <w:rFonts w:ascii="Georgia" w:hAnsi="Georgia"/>
+          <w:highlight w:val="yellow"/>
+          <w:lang w:val="en-GB"/>
+        </w:rPr>
+        <w:t>cfr</w:t>
+      </w:r>
+      <w:proofErr w:type="spellEnd"/>
+      <w:r>
+        <w:rPr>
+          <w:rFonts w:ascii="Georgia" w:hAnsi="Georgia"/>
+          <w:highlight w:val="yellow"/>
+          <w:lang w:val="en-GB"/>
+        </w:rPr>
+        <w:t xml:space="preserve">, </w:t>
+      </w:r>
+      <w:r>
+        <w:rPr>
+          <w:rFonts w:ascii="Georgia" w:hAnsi="Georgia"/>
+          <w:i/>
+          <w:highlight w:val="yellow"/>
+          <w:lang w:val="en-GB"/>
+        </w:rPr>
+        <w:t>domain assumptions</w:t>
+      </w:r>
+      <w:r>
+        <w:rPr>
+          <w:rFonts w:ascii="Georgia" w:hAnsi="Georgia"/>
+          <w:highlight w:val="yellow"/>
+          <w:lang w:val="en-GB"/>
+        </w:rPr>
+        <w:t xml:space="preserve">) that GPS works properly, our biggest concern is about the sensor which detects values: there is a concrete risk of frequent false positives, caused by some little offsets. Such cases are particularly annoying because we can’t ignore the alarms but at the same time, they make us waste time, money and resources, </w:t>
+      </w:r>
+      <w:r>
+        <w:rPr>
+          <w:rFonts w:ascii="Georgia" w:hAnsi="Georgia"/>
+          <w:highlight w:val="yellow"/>
+          <w:lang w:val="en"/>
+        </w:rPr>
+        <w:t xml:space="preserve">threatening the correct working of our machine. We pointed out that there is a trade-off between this issue (which would request to wait for a lot of consecutive signals of emergency to be sure) and the issue of performance (which would request to react immediately). We decided to wait for 1,5 sec before alerting, which means, values below thresholds for </w:t>
+      </w:r>
+      <w:r>
+        <w:rPr>
+          <w:rFonts w:ascii="Georgia" w:hAnsi="Georgia"/>
+          <w:highlight w:val="yellow"/>
+          <w:lang w:val="en"/>
+        </w:rPr>
+        <w:lastRenderedPageBreak/>
+        <w:t>three times in a row.</w:t>
+      </w:r>
+      <w:r>
+        <w:rPr>
+          <w:rFonts w:ascii="Georgia" w:hAnsi="Georgia"/>
+          <w:highlight w:val="yellow"/>
+          <w:lang w:val="en-GB"/>
+        </w:rPr>
+        <w:t xml:space="preserve"> However, provided that false positives are defined in statistics as </w:t>
+      </w:r>
+      <w:r>
+        <w:rPr>
+          <w:rFonts w:ascii="Georgia" w:hAnsi="Georgia"/>
+          <w:i/>
+          <w:highlight w:val="yellow"/>
+          <w:lang w:val="en-GB"/>
+        </w:rPr>
+        <w:t xml:space="preserve">type one errors, </w:t>
+      </w:r>
+      <w:r>
+        <w:rPr>
+          <w:rFonts w:ascii="Georgia" w:hAnsi="Georgia"/>
+          <w:highlight w:val="yellow"/>
+          <w:lang w:val="en-GB"/>
+        </w:rPr>
+        <w:t>we state that the sensor must have prob (type I err) &lt; 5%.</w:t>
+      </w:r>
+      <w:r>
+        <w:rPr>
+          <w:rFonts w:ascii="Georgia" w:hAnsi="Georgia"/>
+          <w:lang w:val="en-GB"/>
+        </w:rPr>
+        <w:t xml:space="preserve">  -&gt; </w:t>
+      </w:r>
+      <w:proofErr w:type="spellStart"/>
+      <w:r>
+        <w:rPr>
+          <w:rFonts w:ascii="Georgia" w:hAnsi="Georgia"/>
+          <w:lang w:val="en-GB"/>
+        </w:rPr>
+        <w:t>deve</w:t>
+      </w:r>
+      <w:proofErr w:type="spellEnd"/>
+      <w:r>
+        <w:rPr>
+          <w:rFonts w:ascii="Georgia" w:hAnsi="Georgia"/>
+          <w:lang w:val="en-GB"/>
+        </w:rPr>
+        <w:t xml:space="preserve"> </w:t>
+      </w:r>
+      <w:proofErr w:type="spellStart"/>
+      <w:r>
+        <w:rPr>
+          <w:rFonts w:ascii="Georgia" w:hAnsi="Georgia"/>
+          <w:lang w:val="en-GB"/>
+        </w:rPr>
+        <w:t>diventare</w:t>
+      </w:r>
+      <w:proofErr w:type="spellEnd"/>
+      <w:r>
+        <w:rPr>
+          <w:rFonts w:ascii="Georgia" w:hAnsi="Georgia"/>
+          <w:lang w:val="en-GB"/>
+        </w:rPr>
+        <w:t xml:space="preserve"> un domain </w:t>
+      </w:r>
+      <w:proofErr w:type="spellStart"/>
+      <w:r>
+        <w:rPr>
+          <w:rFonts w:ascii="Georgia" w:hAnsi="Georgia"/>
+          <w:lang w:val="en-GB"/>
+        </w:rPr>
+        <w:t>assuption</w:t>
+      </w:r>
+      <w:proofErr w:type="spellEnd"/>
+    </w:p>
+    <w:p>
+      <w:pPr>
+        <w:rPr>
+          <w:rFonts w:ascii="Georgia" w:hAnsi="Georgia"/>
+          <w:lang w:val="en-GB"/>
+        </w:rPr>
+      </w:pPr>
+      <w:bookmarkStart w:id="65" w:name="_Toc529569506"/>
+      <w:r>
+        <w:rPr>
+          <w:rStyle w:val="Titolo3Carattere"/>
+          <w:rFonts w:ascii="Georgia" w:hAnsi="Georgia"/>
+          <w:lang w:val="en-GB"/>
+        </w:rPr>
+        <w:t xml:space="preserve">3.3.2. </w:t>
+      </w:r>
+      <w:r>
+        <w:rPr>
+          <w:rStyle w:val="Titolo3Carattere"/>
+          <w:rFonts w:ascii="Georgia" w:hAnsi="Georgia"/>
+          <w:lang w:val="en-GB"/>
+        </w:rPr>
+        <w:t>Performance</w:t>
+      </w:r>
+      <w:bookmarkEnd w:id="65"/>
+    </w:p>
+    <w:p>
+      <w:pPr>
+        <w:rPr>
+          <w:rFonts w:ascii="Georgia" w:hAnsi="Georgia"/>
+          <w:lang w:val="en-GB"/>
+        </w:rPr>
+      </w:pPr>
+      <w:r>
+        <w:rPr>
+          <w:rFonts w:ascii="Georgia" w:hAnsi="Georgia"/>
+          <w:lang w:val="en-GB"/>
+        </w:rPr>
+        <w:t xml:space="preserve">[The following non-functional requirement regards only </w:t>
+      </w:r>
+      <w:proofErr w:type="spellStart"/>
+      <w:r>
+        <w:rPr>
+          <w:rFonts w:ascii="Georgia" w:hAnsi="Georgia"/>
+          <w:i/>
+          <w:lang w:val="en-GB"/>
+        </w:rPr>
+        <w:t>AutomatedSos</w:t>
+      </w:r>
+      <w:proofErr w:type="spellEnd"/>
+      <w:r>
+        <w:rPr>
+          <w:rFonts w:ascii="Georgia" w:hAnsi="Georgia"/>
+          <w:lang w:val="en-GB"/>
+        </w:rPr>
+        <w:t>]</w:t>
+      </w:r>
+    </w:p>
+    <w:p>
+      <w:pPr>
+        <w:rPr>
+          <w:rFonts w:ascii="Georgia" w:hAnsi="Georgia"/>
+          <w:lang w:val="en-GB"/>
+        </w:rPr>
+      </w:pPr>
+      <w:r>
+        <w:rPr>
+          <w:rFonts w:ascii="Georgia" w:hAnsi="Georgia"/>
+          <w:lang w:val="en-GB"/>
+        </w:rPr>
+        <w:t>O</w:t>
+      </w:r>
+      <w:r>
+        <w:rPr>
+          <w:rFonts w:ascii="Georgia" w:hAnsi="Georgia"/>
+          <w:lang w:val="en-GB"/>
+        </w:rPr>
+        <w:t>f course, we n</w:t>
+      </w:r>
+      <w:r>
+        <w:rPr>
+          <w:rFonts w:ascii="Georgia" w:hAnsi="Georgia"/>
+          <w:lang w:val="en-GB"/>
+        </w:rPr>
+        <w:t>eed a fast reaction to emergencies</w:t>
+      </w:r>
+      <w:r>
+        <w:rPr>
+          <w:rFonts w:ascii="Georgia" w:hAnsi="Georgia"/>
+          <w:lang w:val="en-GB"/>
+        </w:rPr>
+        <w:t>. Concretely, we state that the machine must guarantee a reaction time of less than 5 seconds from the time the parameters are below the thresholds.</w:t>
+      </w:r>
+      <w:r>
+        <w:rPr>
+          <w:rFonts w:ascii="Georgia" w:hAnsi="Georgia"/>
+          <w:lang w:val="en-GB"/>
+        </w:rPr>
+        <w:t xml:space="preserve"> This means that the application should process, compares data and send a message to the server in less than 3,5 sec (provided that only three consecutive data below the threshold are a clear signal of severe disease and data are sent every 500 Ms).</w:t>
+      </w:r>
+    </w:p>
+    <w:p>
+      <w:pPr>
+        <w:rPr>
+          <w:rFonts w:ascii="Georgia" w:hAnsi="Georgia"/>
+          <w:lang w:val="en-GB"/>
+        </w:rPr>
+      </w:pPr>
+      <w:r>
+        <w:rPr>
+          <w:rFonts w:ascii="Georgia" w:hAnsi="Georgia"/>
+          <w:lang w:val="en-GB"/>
+        </w:rPr>
+        <w:t xml:space="preserve">In </w:t>
+      </w:r>
+      <w:r>
+        <w:rPr>
+          <w:rFonts w:ascii="Georgia" w:hAnsi="Georgia"/>
+          <w:lang w:val="en-GB"/>
+        </w:rPr>
+        <w:t>addition</w:t>
+      </w:r>
+      <w:r>
+        <w:rPr>
+          <w:rFonts w:ascii="Georgia" w:hAnsi="Georgia"/>
+          <w:lang w:val="en-GB"/>
+        </w:rPr>
+        <w:t xml:space="preserve"> to this, 4G connection is required to ensu</w:t>
+      </w:r>
+      <w:r>
+        <w:rPr>
+          <w:rFonts w:ascii="Georgia" w:hAnsi="Georgia"/>
+          <w:lang w:val="en-GB"/>
+        </w:rPr>
+        <w:t>re immediate communication within the system.</w:t>
+      </w:r>
+    </w:p>
+    <w:p>
+      <w:pPr>
+        <w:rPr>
+          <w:rFonts w:ascii="Georgia" w:hAnsi="Georgia"/>
+          <w:lang w:val="en-GB"/>
+        </w:rPr>
+      </w:pPr>
+    </w:p>
+    <w:p>
+      <w:pPr>
+        <w:pStyle w:val="Titolo3"/>
+        <w:rPr>
+          <w:rFonts w:ascii="Georgia" w:hAnsi="Georgia"/>
+          <w:lang w:val="en-GB"/>
+        </w:rPr>
+      </w:pPr>
+      <w:bookmarkStart w:id="66" w:name="_Toc529569507"/>
+      <w:r>
+        <w:rPr>
+          <w:rFonts w:ascii="Georgia" w:hAnsi="Georgia"/>
+          <w:lang w:val="en-GB"/>
+        </w:rPr>
+        <w:t xml:space="preserve">3.3.3. </w:t>
+      </w:r>
+      <w:r>
+        <w:rPr>
+          <w:rFonts w:ascii="Georgia" w:hAnsi="Georgia"/>
+          <w:lang w:val="en-GB"/>
+        </w:rPr>
+        <w:t>Availability and reliability</w:t>
+      </w:r>
+      <w:bookmarkEnd w:id="66"/>
+      <w:r>
+        <w:rPr>
+          <w:rFonts w:ascii="Georgia" w:hAnsi="Georgia"/>
+          <w:lang w:val="en-GB"/>
+        </w:rPr>
+        <w:t xml:space="preserve"> </w:t>
+      </w:r>
+    </w:p>
+    <w:p>
+      <w:pPr>
+        <w:rPr>
+          <w:rFonts w:ascii="Georgia" w:hAnsi="Georgia"/>
+          <w:lang w:val="en-GB"/>
+        </w:rPr>
+      </w:pPr>
+      <w:r>
+        <w:rPr>
+          <w:rFonts w:ascii="Georgia" w:hAnsi="Georgia"/>
+          <w:lang w:val="en-GB"/>
+        </w:rPr>
+        <w:t xml:space="preserve">[The following non-functional requirement regards only </w:t>
+      </w:r>
+      <w:proofErr w:type="spellStart"/>
+      <w:r>
+        <w:rPr>
+          <w:rFonts w:ascii="Georgia" w:hAnsi="Georgia"/>
+          <w:i/>
+          <w:lang w:val="en-GB"/>
+        </w:rPr>
+        <w:t>AutomatedSos</w:t>
+      </w:r>
+      <w:proofErr w:type="spellEnd"/>
+      <w:r>
+        <w:rPr>
+          <w:rFonts w:ascii="Georgia" w:hAnsi="Georgia"/>
+          <w:lang w:val="en-GB"/>
+        </w:rPr>
+        <w:t>]</w:t>
+      </w:r>
+    </w:p>
+    <w:p>
+      <w:pPr>
+        <w:pStyle w:val="Paragrafoelenco"/>
+        <w:numPr>
+          <w:ilvl w:val="0"/>
+          <w:numId w:val="1"/>
+        </w:numPr>
+        <w:rPr>
+          <w:rFonts w:ascii="Georgia" w:hAnsi="Georgia"/>
+          <w:lang w:val="en-GB"/>
+        </w:rPr>
+      </w:pPr>
+      <w:r>
+        <w:rPr>
+          <w:rFonts w:ascii="Georgia" w:hAnsi="Georgia"/>
+          <w:lang w:val="en-GB"/>
+        </w:rPr>
+        <w:t>Concerning the server: We need a server available 24/7 to handle emergency messages as fast as possible because, among other reasons, there is no way for the app the handle an emergency without the server;</w:t>
+      </w:r>
+    </w:p>
+    <w:p>
+      <w:pPr>
+        <w:pStyle w:val="Paragrafoelenco"/>
+        <w:numPr>
+          <w:ilvl w:val="0"/>
+          <w:numId w:val="1"/>
+        </w:numPr>
+        <w:rPr>
+          <w:rFonts w:ascii="Georgia" w:hAnsi="Georgia"/>
+          <w:lang w:val="en-GB"/>
+        </w:rPr>
+      </w:pPr>
+      <w:r>
+        <w:rPr>
+          <w:rFonts w:ascii="Georgia" w:hAnsi="Georgia"/>
+          <w:lang w:val="en-GB"/>
+        </w:rPr>
+        <w:t xml:space="preserve">Concerning the app: we also need availability for the app, but not (with so much relevance) reliability , due to the fact that it takes time to detect a disease ( the sensor does not send data in real time </w:t>
+      </w:r>
+      <w:proofErr w:type="spellStart"/>
+      <w:r>
+        <w:rPr>
+          <w:rFonts w:ascii="Georgia" w:hAnsi="Georgia"/>
+          <w:lang w:val="en-GB"/>
+        </w:rPr>
+        <w:t>ecc</w:t>
+      </w:r>
+      <w:proofErr w:type="spellEnd"/>
+      <w:r>
+        <w:rPr>
+          <w:rFonts w:ascii="Georgia" w:hAnsi="Georgia"/>
+          <w:lang w:val="en-GB"/>
+        </w:rPr>
+        <w:t xml:space="preserve">..), in which there could be an app break down with no significative consequences for the service ( provided that recovery time is under 500 </w:t>
+      </w:r>
+      <w:proofErr w:type="spellStart"/>
+      <w:r>
+        <w:rPr>
+          <w:rFonts w:ascii="Georgia" w:hAnsi="Georgia"/>
+          <w:lang w:val="en-GB"/>
+        </w:rPr>
+        <w:t>ms</w:t>
+      </w:r>
+      <w:proofErr w:type="spellEnd"/>
+      <w:r>
+        <w:rPr>
+          <w:rFonts w:ascii="Georgia" w:hAnsi="Georgia"/>
+          <w:lang w:val="en-GB"/>
+        </w:rPr>
+        <w:t>).</w:t>
+      </w:r>
+      <w:r>
+        <w:rPr>
+          <w:rFonts w:ascii="Georgia" w:hAnsi="Georgia"/>
+          <w:lang w:val="en-GB"/>
+        </w:rPr>
+        <w:t xml:space="preserve"> Moreover, sometimes the app must stop working because its state is “non-active”</w:t>
+      </w:r>
+    </w:p>
+    <w:p>
+      <w:pPr>
+        <w:rPr>
+          <w:rFonts w:ascii="Georgia" w:hAnsi="Georgia"/>
+          <w:b/>
+          <w:lang w:val="en-GB"/>
+        </w:rPr>
+      </w:pPr>
+      <w:bookmarkStart w:id="67" w:name="_Toc529569508"/>
+      <w:r>
+        <w:rPr>
+          <w:rStyle w:val="Titolo3Carattere"/>
+          <w:rFonts w:ascii="Georgia" w:hAnsi="Georgia"/>
+          <w:lang w:val="en-GB"/>
+        </w:rPr>
+        <w:t xml:space="preserve">3.3.4. </w:t>
+      </w:r>
+      <w:r>
+        <w:rPr>
+          <w:rStyle w:val="Titolo3Carattere"/>
+          <w:rFonts w:ascii="Georgia" w:hAnsi="Georgia"/>
+          <w:lang w:val="en-GB"/>
+        </w:rPr>
+        <w:t>Security</w:t>
+      </w:r>
+      <w:bookmarkEnd w:id="67"/>
+    </w:p>
+    <w:p>
+      <w:pPr>
+        <w:rPr>
+          <w:rFonts w:ascii="Georgia" w:hAnsi="Georgia"/>
+          <w:lang w:val="en-GB"/>
+        </w:rPr>
+      </w:pPr>
+      <w:r>
+        <w:rPr>
+          <w:rFonts w:ascii="Georgia" w:hAnsi="Georgia"/>
+          <w:lang w:val="en-GB"/>
+        </w:rPr>
+        <w:t xml:space="preserve">Thinking of a market such as the American one, where health care is subject to negotiation between </w:t>
+      </w:r>
+      <w:r>
+        <w:rPr>
+          <w:rFonts w:ascii="Georgia" w:hAnsi="Georgia"/>
+          <w:lang w:val="en-GB"/>
+        </w:rPr>
+        <w:t xml:space="preserve">user </w:t>
+      </w:r>
+      <w:r>
+        <w:rPr>
+          <w:rFonts w:ascii="Georgia" w:hAnsi="Georgia"/>
+          <w:lang w:val="en-GB"/>
+        </w:rPr>
+        <w:t>s and companies, security of all sensitive information which could advantage malicious companies, is a very important concern for our application. Due to this reason, data encryption should be implemented in communications between the app and the server and the web apps.</w:t>
+      </w:r>
+    </w:p>
+    <w:p>
+      <w:pPr>
+        <w:pStyle w:val="Titolo3"/>
+        <w:rPr>
+          <w:rFonts w:ascii="Georgia" w:hAnsi="Georgia"/>
+          <w:lang w:val="en-GB"/>
+        </w:rPr>
+      </w:pPr>
+      <w:bookmarkStart w:id="68" w:name="_Toc529569509"/>
+      <w:r>
+        <w:rPr>
+          <w:rFonts w:ascii="Georgia" w:hAnsi="Georgia"/>
+          <w:lang w:val="en-GB"/>
+        </w:rPr>
+        <w:t xml:space="preserve">3.3.5. </w:t>
+      </w:r>
+      <w:r>
+        <w:rPr>
+          <w:rFonts w:ascii="Georgia" w:hAnsi="Georgia"/>
+          <w:lang w:val="en-GB"/>
+        </w:rPr>
+        <w:t>Maintainability</w:t>
+      </w:r>
+      <w:bookmarkEnd w:id="68"/>
+    </w:p>
+    <w:p>
+      <w:pPr>
+        <w:rPr>
+          <w:rFonts w:ascii="Georgia" w:hAnsi="Georgia"/>
+          <w:lang w:val="en-GB"/>
+        </w:rPr>
+      </w:pPr>
+      <w:r>
+        <w:rPr>
+          <w:rFonts w:ascii="Georgia" w:hAnsi="Georgia"/>
+          <w:lang w:val="en-GB"/>
+        </w:rPr>
+        <w:t xml:space="preserve">The system, because it could be considered a medical </w:t>
+      </w:r>
+      <w:r>
+        <w:rPr>
+          <w:rFonts w:ascii="Georgia" w:hAnsi="Georgia"/>
+          <w:lang w:val="en-GB"/>
+        </w:rPr>
+        <w:t>equipment (</w:t>
+      </w:r>
+      <w:r>
+        <w:rPr>
+          <w:rFonts w:ascii="Georgia" w:hAnsi="Georgia"/>
+          <w:lang w:val="en-GB"/>
+        </w:rPr>
+        <w:t xml:space="preserve">especially when talking about </w:t>
+      </w:r>
+      <w:proofErr w:type="spellStart"/>
+      <w:r>
+        <w:rPr>
+          <w:rFonts w:ascii="Georgia" w:hAnsi="Georgia"/>
+          <w:lang w:val="en-GB"/>
+        </w:rPr>
+        <w:t>AutomatedSos</w:t>
+      </w:r>
+      <w:proofErr w:type="spellEnd"/>
+      <w:r>
+        <w:rPr>
+          <w:rFonts w:ascii="Georgia" w:hAnsi="Georgia"/>
+          <w:lang w:val="en-GB"/>
+        </w:rPr>
+        <w:t>) is intended to last several year</w:t>
+      </w:r>
+      <w:r>
+        <w:rPr>
+          <w:rFonts w:ascii="Georgia" w:hAnsi="Georgia"/>
+          <w:lang w:val="en-GB"/>
+        </w:rPr>
+        <w:t xml:space="preserve">s to collect a significative number of data: to reach this goal, easy </w:t>
+      </w:r>
+      <w:proofErr w:type="spellStart"/>
+      <w:r>
+        <w:rPr>
+          <w:rFonts w:ascii="Georgia" w:hAnsi="Georgia"/>
+          <w:lang w:val="en-GB"/>
+        </w:rPr>
+        <w:t>mantainability</w:t>
+      </w:r>
+      <w:proofErr w:type="spellEnd"/>
+      <w:r>
+        <w:rPr>
+          <w:rFonts w:ascii="Georgia" w:hAnsi="Georgia"/>
+          <w:lang w:val="en-GB"/>
+        </w:rPr>
+        <w:t xml:space="preserve"> is required.</w:t>
+      </w:r>
+    </w:p>
+    <w:p>
+      <w:pPr>
+        <w:pStyle w:val="Titolo3"/>
+        <w:rPr>
+          <w:rFonts w:ascii="Georgia" w:hAnsi="Georgia"/>
+          <w:lang w:val="en-GB"/>
+        </w:rPr>
+      </w:pPr>
+      <w:r>
+        <w:rPr>
+          <w:rFonts w:ascii="Georgia" w:hAnsi="Georgia"/>
+          <w:lang w:val="en-GB"/>
+        </w:rPr>
+        <w:t xml:space="preserve">3.3.6. </w:t>
+      </w:r>
+      <w:proofErr w:type="spellStart"/>
+      <w:r>
+        <w:rPr>
+          <w:rFonts w:ascii="Georgia" w:hAnsi="Georgia"/>
+          <w:lang w:val="en-GB"/>
+        </w:rPr>
+        <w:t>Rubustness</w:t>
+      </w:r>
+      <w:proofErr w:type="spellEnd"/>
+      <w:r>
+        <w:rPr>
+          <w:rFonts w:ascii="Georgia" w:hAnsi="Georgia"/>
+          <w:lang w:val="en-GB"/>
+        </w:rPr>
+        <w:t>/Exception handling</w:t>
+      </w:r>
+    </w:p>
+    <w:p>
+      <w:pPr>
+        <w:rPr>
+          <w:rFonts w:ascii="Georgia" w:hAnsi="Georgia"/>
+          <w:lang w:val="en-GB"/>
+        </w:rPr>
+      </w:pPr>
+      <w:r>
+        <w:rPr>
+          <w:rFonts w:ascii="Georgia" w:hAnsi="Georgia"/>
+          <w:lang w:val="en-GB"/>
+        </w:rPr>
+        <w:t>Since the crucial importance of its goal, the system should be able to deal in a cautious way with all possible exceptions and problems.</w:t>
+      </w:r>
+    </w:p>
+    <w:p>
+      <w:pPr>
+        <w:pStyle w:val="Titolo2"/>
+        <w:rPr>
+          <w:rFonts w:ascii="Georgia" w:hAnsi="Georgia"/>
+          <w:lang w:val="en-GB"/>
+        </w:rPr>
+      </w:pPr>
+      <w:bookmarkStart w:id="69" w:name="_Toc529569511"/>
+      <w:r>
+        <w:rPr>
+          <w:rFonts w:ascii="Georgia" w:hAnsi="Georgia"/>
+          <w:lang w:val="en-GB"/>
+        </w:rPr>
+        <w:t>Design Constraints</w:t>
+      </w:r>
+      <w:bookmarkEnd w:id="69"/>
+    </w:p>
+    <w:p>
+      <w:pPr>
+        <w:rPr>
+          <w:rFonts w:ascii="Georgia" w:hAnsi="Georgia"/>
+          <w:lang w:val="en-GB"/>
+        </w:rPr>
+      </w:pPr>
+    </w:p>
+    <w:p>
+      <w:pPr>
+        <w:pStyle w:val="Titolo3"/>
+        <w:rPr>
+          <w:rFonts w:ascii="Georgia" w:hAnsi="Georgia"/>
+          <w:lang w:val="en-GB"/>
+        </w:rPr>
+      </w:pPr>
+      <w:bookmarkStart w:id="70" w:name="_Toc529569513"/>
+      <w:r>
+        <w:rPr>
+          <w:rFonts w:ascii="Georgia" w:hAnsi="Georgia"/>
+          <w:lang w:val="en-GB"/>
+        </w:rPr>
+        <w:t>Hardware limitations</w:t>
+      </w:r>
+      <w:bookmarkEnd w:id="70"/>
+    </w:p>
+    <w:p>
+      <w:pPr>
+        <w:rPr>
+          <w:rFonts w:ascii="Georgia" w:hAnsi="Georgia"/>
+          <w:lang w:val="en-GB"/>
+        </w:rPr>
+      </w:pPr>
+      <w:r>
+        <w:rPr>
+          <w:rFonts w:ascii="Georgia" w:hAnsi="Georgia"/>
+          <w:lang w:val="en-GB"/>
+        </w:rPr>
+        <w:t>[ the user]:</w:t>
+      </w:r>
+    </w:p>
+    <w:p>
+      <w:pPr>
+        <w:pStyle w:val="Paragrafoelenco"/>
+        <w:numPr>
+          <w:ilvl w:val="0"/>
+          <w:numId w:val="6"/>
+        </w:numPr>
+        <w:rPr>
+          <w:rFonts w:ascii="Georgia" w:hAnsi="Georgia"/>
+          <w:lang w:val="en-GB"/>
+        </w:rPr>
+      </w:pPr>
+      <w:r>
+        <w:rPr>
+          <w:rFonts w:ascii="Georgia" w:hAnsi="Georgia"/>
+          <w:lang w:val="en-GB"/>
+        </w:rPr>
+        <w:t>iOS or Android smartphone with 4G connection and Bluetooth connection</w:t>
+      </w:r>
+    </w:p>
+    <w:p>
+      <w:pPr>
+        <w:pStyle w:val="Paragrafoelenco"/>
+        <w:numPr>
+          <w:ilvl w:val="0"/>
+          <w:numId w:val="6"/>
+        </w:numPr>
+        <w:rPr>
+          <w:rFonts w:ascii="Georgia" w:hAnsi="Georgia"/>
+          <w:lang w:val="en-GB"/>
+        </w:rPr>
+      </w:pPr>
+      <w:r>
+        <w:rPr>
+          <w:rFonts w:ascii="Georgia" w:hAnsi="Georgia"/>
+          <w:lang w:val="en-GB"/>
+        </w:rPr>
+        <w:t>GPS connection</w:t>
+      </w:r>
+    </w:p>
+    <w:p>
+      <w:pPr>
+        <w:pStyle w:val="Paragrafoelenco"/>
+        <w:numPr>
+          <w:ilvl w:val="0"/>
+          <w:numId w:val="6"/>
+        </w:numPr>
+        <w:rPr>
+          <w:rFonts w:ascii="Georgia" w:hAnsi="Georgia"/>
+          <w:lang w:val="en-GB"/>
+        </w:rPr>
+      </w:pPr>
+      <w:r>
+        <w:rPr>
+          <w:rFonts w:ascii="Georgia" w:hAnsi="Georgia"/>
+          <w:lang w:val="en-GB"/>
+        </w:rPr>
+        <w:t>Wearable sensor with Bluetooth connection</w:t>
+      </w:r>
+    </w:p>
+    <w:p>
+      <w:pPr>
+        <w:rPr>
+          <w:rFonts w:ascii="Georgia" w:hAnsi="Georgia"/>
+          <w:lang w:val="en-GB"/>
+        </w:rPr>
+      </w:pPr>
+      <w:r>
+        <w:rPr>
+          <w:rFonts w:ascii="Georgia" w:hAnsi="Georgia"/>
+          <w:lang w:val="en-GB"/>
+        </w:rPr>
+        <w:t>In alternative</w:t>
+      </w:r>
+    </w:p>
+    <w:p>
+      <w:pPr>
+        <w:pStyle w:val="Paragrafoelenco"/>
+        <w:numPr>
+          <w:ilvl w:val="0"/>
+          <w:numId w:val="7"/>
+        </w:numPr>
+        <w:rPr>
+          <w:rFonts w:ascii="Georgia" w:hAnsi="Georgia"/>
+          <w:lang w:val="en-GB"/>
+        </w:rPr>
+      </w:pPr>
+      <w:r>
+        <w:rPr>
+          <w:rFonts w:ascii="Georgia" w:hAnsi="Georgia"/>
+          <w:lang w:val="en-GB"/>
+        </w:rPr>
+        <w:t>iOS or Android smartwatch (which includes a sensor)</w:t>
+      </w:r>
+    </w:p>
+    <w:p>
+      <w:pPr>
+        <w:pStyle w:val="Paragrafoelenco"/>
+        <w:numPr>
+          <w:ilvl w:val="0"/>
+          <w:numId w:val="7"/>
+        </w:numPr>
+        <w:rPr>
+          <w:rFonts w:ascii="Georgia" w:hAnsi="Georgia"/>
+          <w:lang w:val="en-GB"/>
+        </w:rPr>
+      </w:pPr>
+      <w:r>
+        <w:rPr>
+          <w:rFonts w:ascii="Georgia" w:hAnsi="Georgia"/>
+          <w:lang w:val="en-GB"/>
+        </w:rPr>
+        <w:t>4G connection</w:t>
+      </w:r>
+    </w:p>
+    <w:p>
+      <w:pPr>
+        <w:pStyle w:val="Paragrafoelenco"/>
+        <w:numPr>
+          <w:ilvl w:val="0"/>
+          <w:numId w:val="7"/>
+        </w:numPr>
+        <w:rPr>
+          <w:rFonts w:ascii="Georgia" w:hAnsi="Georgia"/>
+          <w:lang w:val="en-GB"/>
+        </w:rPr>
+      </w:pPr>
+      <w:r>
+        <w:rPr>
+          <w:rFonts w:ascii="Georgia" w:hAnsi="Georgia"/>
+          <w:lang w:val="en-GB"/>
+        </w:rPr>
+        <w:t>GPS connection</w:t>
+      </w:r>
+    </w:p>
+    <w:p>
+      <w:pPr>
+        <w:rPr>
+          <w:rFonts w:ascii="Georgia" w:hAnsi="Georgia"/>
+          <w:lang w:val="en-GB"/>
+        </w:rPr>
+      </w:pPr>
+      <w:r>
+        <w:rPr>
+          <w:rFonts w:ascii="Georgia" w:hAnsi="Georgia"/>
+          <w:lang w:val="en-GB"/>
+        </w:rPr>
+        <w:lastRenderedPageBreak/>
+        <w:t>For visualizing data [Third parties],</w:t>
+      </w:r>
+    </w:p>
+    <w:p>
+      <w:pPr>
+        <w:pStyle w:val="Paragrafoelenco"/>
+        <w:numPr>
+          <w:ilvl w:val="0"/>
+          <w:numId w:val="8"/>
+        </w:numPr>
+        <w:rPr>
+          <w:rFonts w:ascii="Georgia" w:hAnsi="Georgia"/>
+          <w:lang w:val="en-GB"/>
+        </w:rPr>
+      </w:pPr>
+      <w:r>
+        <w:rPr>
+          <w:rFonts w:ascii="Georgia" w:hAnsi="Georgia"/>
+          <w:lang w:val="en-GB"/>
+        </w:rPr>
+        <w:t>Modern browser able to render graphs and statistical models</w:t>
+      </w:r>
+    </w:p>
+    <w:p>
+      <w:pPr>
+        <w:rPr>
+          <w:rFonts w:ascii="Georgia" w:hAnsi="Georgia"/>
+          <w:lang w:val="en-GB"/>
+        </w:rPr>
+      </w:pPr>
+    </w:p>
+    <w:p>
+      <w:pPr>
+        <w:pStyle w:val="Titolo3"/>
+        <w:rPr>
+          <w:rFonts w:ascii="Georgia" w:hAnsi="Georgia"/>
+          <w:lang w:val="en-GB"/>
+        </w:rPr>
+      </w:pPr>
+      <w:bookmarkStart w:id="71" w:name="_Toc529569514"/>
+      <w:r>
+        <w:rPr>
+          <w:rFonts w:ascii="Georgia" w:hAnsi="Georgia"/>
+          <w:lang w:val="en-GB"/>
+        </w:rPr>
+        <w:t>Any other constraint</w:t>
+      </w:r>
+      <w:bookmarkEnd w:id="71"/>
+    </w:p>
+    <w:p>
+      <w:pPr>
+        <w:rPr>
+          <w:rFonts w:ascii="Georgia" w:hAnsi="Georgia"/>
+          <w:lang w:val="en-GB"/>
+        </w:rPr>
+      </w:pPr>
+      <w:r>
+        <w:rPr>
+          <w:rFonts w:ascii="Georgia" w:hAnsi="Georgia"/>
+          <w:lang w:val="en-GB"/>
+        </w:rPr>
+        <w:t xml:space="preserve">Machine constrain: </w:t>
+      </w:r>
+      <w:r>
+        <w:rPr>
+          <w:rFonts w:ascii="Georgia" w:hAnsi="Georgia"/>
+          <w:lang w:val="en"/>
+        </w:rPr>
+        <w:t>the applications should send data for back up purpose to the system every hour (</w:t>
+      </w:r>
+      <w:proofErr w:type="spellStart"/>
+      <w:r>
+        <w:rPr>
+          <w:rFonts w:ascii="Georgia" w:hAnsi="Georgia"/>
+          <w:highlight w:val="yellow"/>
+          <w:lang w:val="en"/>
+        </w:rPr>
+        <w:t>cfr</w:t>
+      </w:r>
+      <w:proofErr w:type="spellEnd"/>
+      <w:r>
+        <w:rPr>
+          <w:rFonts w:ascii="Georgia" w:hAnsi="Georgia"/>
+          <w:highlight w:val="yellow"/>
+          <w:lang w:val="en"/>
+        </w:rPr>
+        <w:t xml:space="preserve">. </w:t>
+      </w:r>
+      <w:proofErr w:type="spellStart"/>
+      <w:r>
+        <w:rPr>
+          <w:rFonts w:ascii="Georgia" w:hAnsi="Georgia"/>
+          <w:i/>
+          <w:highlight w:val="yellow"/>
+          <w:lang w:val="en-GB"/>
+        </w:rPr>
+        <w:t>AutomatedSos</w:t>
+      </w:r>
+      <w:proofErr w:type="spellEnd"/>
+      <w:r>
+        <w:rPr>
+          <w:rFonts w:ascii="Georgia" w:hAnsi="Georgia"/>
+          <w:i/>
+          <w:highlight w:val="yellow"/>
+          <w:lang w:val="en-GB"/>
+        </w:rPr>
+        <w:t>: fast emergency handling and conservative approach</w:t>
+      </w:r>
+      <w:r>
+        <w:rPr>
+          <w:rFonts w:ascii="Georgia" w:hAnsi="Georgia"/>
+          <w:highlight w:val="yellow"/>
+          <w:lang w:val="en-GB"/>
+        </w:rPr>
+        <w:t>)</w:t>
+      </w:r>
+      <w:r>
+        <w:rPr>
+          <w:rFonts w:ascii="Georgia" w:hAnsi="Georgia"/>
+          <w:lang w:val="en-GB"/>
+        </w:rPr>
+        <w:t xml:space="preserve"> </w:t>
+      </w:r>
+    </w:p>
+    <w:p>
+      <w:pPr>
+        <w:rPr>
+          <w:rFonts w:ascii="Georgia" w:hAnsi="Georgia"/>
+          <w:lang w:val="en-GB"/>
+        </w:rPr>
+      </w:pPr>
+      <w:bookmarkStart w:id="72" w:name="_GoBack"/>
+      <w:bookmarkEnd w:id="72"/>
     </w:p>
     <w:p>
       <w:pPr>
@@ -25803,8 +29391,6 @@
           </wp:inline>
         </w:drawing>
       </w:r>
-      <w:bookmarkStart w:id="76" w:name="_GoBack"/>
-      <w:bookmarkEnd w:id="76"/>
     </w:p>
     <w:p>
       <w:pPr>
@@ -26014,7 +29600,7 @@
           <w:lang w:val="en-GB"/>
         </w:rPr>
       </w:pPr>
-      <w:bookmarkStart w:id="77" w:name="_Toc529569523"/>
+      <w:bookmarkStart w:id="73" w:name="_Toc529569523"/>
       <w:r>
         <w:rPr>
           <w:rFonts w:ascii="Georgia" w:hAnsi="Georgia"/>
@@ -26022,7 +29608,7 @@
         </w:rPr>
         <w:t>Formal analysis using alloy</w:t>
       </w:r>
-      <w:bookmarkEnd w:id="77"/>
+      <w:bookmarkEnd w:id="73"/>
     </w:p>
     <w:p>
       <w:pPr>
@@ -26046,7 +29632,7 @@
           <w:lang w:val="en-GB"/>
         </w:rPr>
       </w:pPr>
-      <w:bookmarkStart w:id="78" w:name="_Toc529569525"/>
+      <w:bookmarkStart w:id="74" w:name="_Toc529569525"/>
       <w:r>
         <w:rPr>
           <w:rFonts w:ascii="Georgia" w:eastAsiaTheme="minorEastAsia" w:hAnsi="Georgia" w:cstheme="minorBidi"/>
@@ -35937,7 +39523,7 @@
         </w:rPr>
         <w:t>References</w:t>
       </w:r>
-      <w:bookmarkEnd w:id="78"/>
+      <w:bookmarkEnd w:id="74"/>
       <w:proofErr w:type="spellEnd"/>
     </w:p>
     <w:p>
@@ -36518,6 +40104,95 @@
     </w:lvl>
   </w:abstractNum>
   <w:abstractNum w:abstractNumId="1" w15:restartNumberingAfterBreak="0">
+    <w:nsid w:val="04B256B2"/>
+    <w:multiLevelType w:val="hybridMultilevel"/>
+    <w:tmpl w:val="B3541B8E"/>
+    <w:lvl w:ilvl="0" w:tplc="0410000F">
+      <w:start w:val="1"/>
+      <w:numFmt w:val="decimal"/>
+      <w:lvlText w:val="%1."/>
+      <w:lvlJc w:val="left"/>
+      <w:pPr>
+        <w:ind w:left="720" w:hanging="360"/>
+      </w:pPr>
+      <w:rPr>
+        <w:rFonts w:hint="default"/>
+      </w:rPr>
+    </w:lvl>
+    <w:lvl w:ilvl="1" w:tplc="04100019" w:tentative="1">
+      <w:start w:val="1"/>
+      <w:numFmt w:val="lowerLetter"/>
+      <w:lvlText w:val="%2."/>
+      <w:lvlJc w:val="left"/>
+      <w:pPr>
+        <w:ind w:left="1440" w:hanging="360"/>
+      </w:pPr>
+    </w:lvl>
+    <w:lvl w:ilvl="2" w:tplc="0410001B" w:tentative="1">
+      <w:start w:val="1"/>
+      <w:numFmt w:val="lowerRoman"/>
+      <w:lvlText w:val="%3."/>
+      <w:lvlJc w:val="right"/>
+      <w:pPr>
+        <w:ind w:left="2160" w:hanging="180"/>
+      </w:pPr>
+    </w:lvl>
+    <w:lvl w:ilvl="3" w:tplc="0410000F" w:tentative="1">
+      <w:start w:val="1"/>
+      <w:numFmt w:val="decimal"/>
+      <w:lvlText w:val="%4."/>
+      <w:lvlJc w:val="left"/>
+      <w:pPr>
+        <w:ind w:left="2880" w:hanging="360"/>
+      </w:pPr>
+    </w:lvl>
+    <w:lvl w:ilvl="4" w:tplc="04100019" w:tentative="1">
+      <w:start w:val="1"/>
+      <w:numFmt w:val="lowerLetter"/>
+      <w:lvlText w:val="%5."/>
+      <w:lvlJc w:val="left"/>
+      <w:pPr>
+        <w:ind w:left="3600" w:hanging="360"/>
+      </w:pPr>
+    </w:lvl>
+    <w:lvl w:ilvl="5" w:tplc="0410001B" w:tentative="1">
+      <w:start w:val="1"/>
+      <w:numFmt w:val="lowerRoman"/>
+      <w:lvlText w:val="%6."/>
+      <w:lvlJc w:val="right"/>
+      <w:pPr>
+        <w:ind w:left="4320" w:hanging="180"/>
+      </w:pPr>
+    </w:lvl>
+    <w:lvl w:ilvl="6" w:tplc="0410000F" w:tentative="1">
+      <w:start w:val="1"/>
+      <w:numFmt w:val="decimal"/>
+      <w:lvlText w:val="%7."/>
+      <w:lvlJc w:val="left"/>
+      <w:pPr>
+        <w:ind w:left="5040" w:hanging="360"/>
+      </w:pPr>
+    </w:lvl>
+    <w:lvl w:ilvl="7" w:tplc="04100019" w:tentative="1">
+      <w:start w:val="1"/>
+      <w:numFmt w:val="lowerLetter"/>
+      <w:lvlText w:val="%8."/>
+      <w:lvlJc w:val="left"/>
+      <w:pPr>
+        <w:ind w:left="5760" w:hanging="360"/>
+      </w:pPr>
+    </w:lvl>
+    <w:lvl w:ilvl="8" w:tplc="0410001B" w:tentative="1">
+      <w:start w:val="1"/>
+      <w:numFmt w:val="lowerRoman"/>
+      <w:lvlText w:val="%9."/>
+      <w:lvlJc w:val="right"/>
+      <w:pPr>
+        <w:ind w:left="6480" w:hanging="180"/>
+      </w:pPr>
+    </w:lvl>
+  </w:abstractNum>
+  <w:abstractNum w:abstractNumId="2" w15:restartNumberingAfterBreak="0">
     <w:nsid w:val="0BDA5869"/>
     <w:multiLevelType w:val="hybridMultilevel"/>
     <w:tmpl w:val="0C22B410"/>
@@ -36630,7 +40305,7 @@
       </w:rPr>
     </w:lvl>
   </w:abstractNum>
-  <w:abstractNum w:abstractNumId="2" w15:restartNumberingAfterBreak="0">
+  <w:abstractNum w:abstractNumId="3" w15:restartNumberingAfterBreak="0">
     <w:nsid w:val="0C29408F"/>
     <w:multiLevelType w:val="multilevel"/>
     <w:tmpl w:val="1668DBB4"/>
@@ -36743,7 +40418,7 @@
       </w:rPr>
     </w:lvl>
   </w:abstractNum>
-  <w:abstractNum w:abstractNumId="3" w15:restartNumberingAfterBreak="0">
+  <w:abstractNum w:abstractNumId="4" w15:restartNumberingAfterBreak="0">
     <w:nsid w:val="0F28122F"/>
     <w:multiLevelType w:val="hybridMultilevel"/>
     <w:tmpl w:val="D6F40FB8"/>
@@ -36832,7 +40507,7 @@
       </w:pPr>
     </w:lvl>
   </w:abstractNum>
-  <w:abstractNum w:abstractNumId="4" w15:restartNumberingAfterBreak="0">
+  <w:abstractNum w:abstractNumId="5" w15:restartNumberingAfterBreak="0">
     <w:nsid w:val="168A5ABB"/>
     <w:multiLevelType w:val="hybridMultilevel"/>
     <w:tmpl w:val="DD48B1D0"/>
@@ -36945,7 +40620,96 @@
       </w:rPr>
     </w:lvl>
   </w:abstractNum>
-  <w:abstractNum w:abstractNumId="5" w15:restartNumberingAfterBreak="0">
+  <w:abstractNum w:abstractNumId="6" w15:restartNumberingAfterBreak="0">
+    <w:nsid w:val="19033CCB"/>
+    <w:multiLevelType w:val="hybridMultilevel"/>
+    <w:tmpl w:val="A540258E"/>
+    <w:lvl w:ilvl="0" w:tplc="0410000F">
+      <w:start w:val="1"/>
+      <w:numFmt w:val="decimal"/>
+      <w:lvlText w:val="%1."/>
+      <w:lvlJc w:val="left"/>
+      <w:pPr>
+        <w:ind w:left="720" w:hanging="360"/>
+      </w:pPr>
+      <w:rPr>
+        <w:rFonts w:hint="default"/>
+      </w:rPr>
+    </w:lvl>
+    <w:lvl w:ilvl="1" w:tplc="04100019" w:tentative="1">
+      <w:start w:val="1"/>
+      <w:numFmt w:val="lowerLetter"/>
+      <w:lvlText w:val="%2."/>
+      <w:lvlJc w:val="left"/>
+      <w:pPr>
+        <w:ind w:left="1440" w:hanging="360"/>
+      </w:pPr>
+    </w:lvl>
+    <w:lvl w:ilvl="2" w:tplc="0410001B" w:tentative="1">
+      <w:start w:val="1"/>
+      <w:numFmt w:val="lowerRoman"/>
+      <w:lvlText w:val="%3."/>
+      <w:lvlJc w:val="right"/>
+      <w:pPr>
+        <w:ind w:left="2160" w:hanging="180"/>
+      </w:pPr>
+    </w:lvl>
+    <w:lvl w:ilvl="3" w:tplc="0410000F" w:tentative="1">
+      <w:start w:val="1"/>
+      <w:numFmt w:val="decimal"/>
+      <w:lvlText w:val="%4."/>
+      <w:lvlJc w:val="left"/>
+      <w:pPr>
+        <w:ind w:left="2880" w:hanging="360"/>
+      </w:pPr>
+    </w:lvl>
+    <w:lvl w:ilvl="4" w:tplc="04100019" w:tentative="1">
+      <w:start w:val="1"/>
+      <w:numFmt w:val="lowerLetter"/>
+      <w:lvlText w:val="%5."/>
+      <w:lvlJc w:val="left"/>
+      <w:pPr>
+        <w:ind w:left="3600" w:hanging="360"/>
+      </w:pPr>
+    </w:lvl>
+    <w:lvl w:ilvl="5" w:tplc="0410001B" w:tentative="1">
+      <w:start w:val="1"/>
+      <w:numFmt w:val="lowerRoman"/>
+      <w:lvlText w:val="%6."/>
+      <w:lvlJc w:val="right"/>
+      <w:pPr>
+        <w:ind w:left="4320" w:hanging="180"/>
+      </w:pPr>
+    </w:lvl>
+    <w:lvl w:ilvl="6" w:tplc="0410000F" w:tentative="1">
+      <w:start w:val="1"/>
+      <w:numFmt w:val="decimal"/>
+      <w:lvlText w:val="%7."/>
+      <w:lvlJc w:val="left"/>
+      <w:pPr>
+        <w:ind w:left="5040" w:hanging="360"/>
+      </w:pPr>
+    </w:lvl>
+    <w:lvl w:ilvl="7" w:tplc="04100019" w:tentative="1">
+      <w:start w:val="1"/>
+      <w:numFmt w:val="lowerLetter"/>
+      <w:lvlText w:val="%8."/>
+      <w:lvlJc w:val="left"/>
+      <w:pPr>
+        <w:ind w:left="5760" w:hanging="360"/>
+      </w:pPr>
+    </w:lvl>
+    <w:lvl w:ilvl="8" w:tplc="0410001B" w:tentative="1">
+      <w:start w:val="1"/>
+      <w:numFmt w:val="lowerRoman"/>
+      <w:lvlText w:val="%9."/>
+      <w:lvlJc w:val="right"/>
+      <w:pPr>
+        <w:ind w:left="6480" w:hanging="180"/>
+      </w:pPr>
+    </w:lvl>
+  </w:abstractNum>
+  <w:abstractNum w:abstractNumId="7" w15:restartNumberingAfterBreak="0">
     <w:nsid w:val="1AA25D3B"/>
     <w:multiLevelType w:val="hybridMultilevel"/>
     <w:tmpl w:val="1FA697DC"/>
@@ -37034,7 +40798,7 @@
       </w:pPr>
     </w:lvl>
   </w:abstractNum>
-  <w:abstractNum w:abstractNumId="6" w15:restartNumberingAfterBreak="0">
+  <w:abstractNum w:abstractNumId="8" w15:restartNumberingAfterBreak="0">
     <w:nsid w:val="1AFE490A"/>
     <w:multiLevelType w:val="hybridMultilevel"/>
     <w:tmpl w:val="BCBC1BD8"/>
@@ -37123,7 +40887,185 @@
       </w:pPr>
     </w:lvl>
   </w:abstractNum>
-  <w:abstractNum w:abstractNumId="7" w15:restartNumberingAfterBreak="0">
+  <w:abstractNum w:abstractNumId="9" w15:restartNumberingAfterBreak="0">
+    <w:nsid w:val="1C522925"/>
+    <w:multiLevelType w:val="hybridMultilevel"/>
+    <w:tmpl w:val="43FA21AA"/>
+    <w:lvl w:ilvl="0" w:tplc="0410000F">
+      <w:start w:val="1"/>
+      <w:numFmt w:val="decimal"/>
+      <w:lvlText w:val="%1."/>
+      <w:lvlJc w:val="left"/>
+      <w:pPr>
+        <w:ind w:left="720" w:hanging="360"/>
+      </w:pPr>
+      <w:rPr>
+        <w:rFonts w:hint="default"/>
+      </w:rPr>
+    </w:lvl>
+    <w:lvl w:ilvl="1" w:tplc="04100019" w:tentative="1">
+      <w:start w:val="1"/>
+      <w:numFmt w:val="lowerLetter"/>
+      <w:lvlText w:val="%2."/>
+      <w:lvlJc w:val="left"/>
+      <w:pPr>
+        <w:ind w:left="1440" w:hanging="360"/>
+      </w:pPr>
+    </w:lvl>
+    <w:lvl w:ilvl="2" w:tplc="0410001B" w:tentative="1">
+      <w:start w:val="1"/>
+      <w:numFmt w:val="lowerRoman"/>
+      <w:lvlText w:val="%3."/>
+      <w:lvlJc w:val="right"/>
+      <w:pPr>
+        <w:ind w:left="2160" w:hanging="180"/>
+      </w:pPr>
+    </w:lvl>
+    <w:lvl w:ilvl="3" w:tplc="0410000F" w:tentative="1">
+      <w:start w:val="1"/>
+      <w:numFmt w:val="decimal"/>
+      <w:lvlText w:val="%4."/>
+      <w:lvlJc w:val="left"/>
+      <w:pPr>
+        <w:ind w:left="2880" w:hanging="360"/>
+      </w:pPr>
+    </w:lvl>
+    <w:lvl w:ilvl="4" w:tplc="04100019" w:tentative="1">
+      <w:start w:val="1"/>
+      <w:numFmt w:val="lowerLetter"/>
+      <w:lvlText w:val="%5."/>
+      <w:lvlJc w:val="left"/>
+      <w:pPr>
+        <w:ind w:left="3600" w:hanging="360"/>
+      </w:pPr>
+    </w:lvl>
+    <w:lvl w:ilvl="5" w:tplc="0410001B" w:tentative="1">
+      <w:start w:val="1"/>
+      <w:numFmt w:val="lowerRoman"/>
+      <w:lvlText w:val="%6."/>
+      <w:lvlJc w:val="right"/>
+      <w:pPr>
+        <w:ind w:left="4320" w:hanging="180"/>
+      </w:pPr>
+    </w:lvl>
+    <w:lvl w:ilvl="6" w:tplc="0410000F" w:tentative="1">
+      <w:start w:val="1"/>
+      <w:numFmt w:val="decimal"/>
+      <w:lvlText w:val="%7."/>
+      <w:lvlJc w:val="left"/>
+      <w:pPr>
+        <w:ind w:left="5040" w:hanging="360"/>
+      </w:pPr>
+    </w:lvl>
+    <w:lvl w:ilvl="7" w:tplc="04100019" w:tentative="1">
+      <w:start w:val="1"/>
+      <w:numFmt w:val="lowerLetter"/>
+      <w:lvlText w:val="%8."/>
+      <w:lvlJc w:val="left"/>
+      <w:pPr>
+        <w:ind w:left="5760" w:hanging="360"/>
+      </w:pPr>
+    </w:lvl>
+    <w:lvl w:ilvl="8" w:tplc="0410001B" w:tentative="1">
+      <w:start w:val="1"/>
+      <w:numFmt w:val="lowerRoman"/>
+      <w:lvlText w:val="%9."/>
+      <w:lvlJc w:val="right"/>
+      <w:pPr>
+        <w:ind w:left="6480" w:hanging="180"/>
+      </w:pPr>
+    </w:lvl>
+  </w:abstractNum>
+  <w:abstractNum w:abstractNumId="10" w15:restartNumberingAfterBreak="0">
+    <w:nsid w:val="207B3733"/>
+    <w:multiLevelType w:val="hybridMultilevel"/>
+    <w:tmpl w:val="62083644"/>
+    <w:lvl w:ilvl="0" w:tplc="0410000F">
+      <w:start w:val="1"/>
+      <w:numFmt w:val="decimal"/>
+      <w:lvlText w:val="%1."/>
+      <w:lvlJc w:val="left"/>
+      <w:pPr>
+        <w:ind w:left="720" w:hanging="360"/>
+      </w:pPr>
+      <w:rPr>
+        <w:rFonts w:hint="default"/>
+      </w:rPr>
+    </w:lvl>
+    <w:lvl w:ilvl="1" w:tplc="04100019" w:tentative="1">
+      <w:start w:val="1"/>
+      <w:numFmt w:val="lowerLetter"/>
+      <w:lvlText w:val="%2."/>
+      <w:lvlJc w:val="left"/>
+      <w:pPr>
+        <w:ind w:left="1440" w:hanging="360"/>
+      </w:pPr>
+    </w:lvl>
+    <w:lvl w:ilvl="2" w:tplc="0410001B" w:tentative="1">
+      <w:start w:val="1"/>
+      <w:numFmt w:val="lowerRoman"/>
+      <w:lvlText w:val="%3."/>
+      <w:lvlJc w:val="right"/>
+      <w:pPr>
+        <w:ind w:left="2160" w:hanging="180"/>
+      </w:pPr>
+    </w:lvl>
+    <w:lvl w:ilvl="3" w:tplc="0410000F" w:tentative="1">
+      <w:start w:val="1"/>
+      <w:numFmt w:val="decimal"/>
+      <w:lvlText w:val="%4."/>
+      <w:lvlJc w:val="left"/>
+      <w:pPr>
+        <w:ind w:left="2880" w:hanging="360"/>
+      </w:pPr>
+    </w:lvl>
+    <w:lvl w:ilvl="4" w:tplc="04100019" w:tentative="1">
+      <w:start w:val="1"/>
+      <w:numFmt w:val="lowerLetter"/>
+      <w:lvlText w:val="%5."/>
+      <w:lvlJc w:val="left"/>
+      <w:pPr>
+        <w:ind w:left="3600" w:hanging="360"/>
+      </w:pPr>
+    </w:lvl>
+    <w:lvl w:ilvl="5" w:tplc="0410001B" w:tentative="1">
+      <w:start w:val="1"/>
+      <w:numFmt w:val="lowerRoman"/>
+      <w:lvlText w:val="%6."/>
+      <w:lvlJc w:val="right"/>
+      <w:pPr>
+        <w:ind w:left="4320" w:hanging="180"/>
+      </w:pPr>
+    </w:lvl>
+    <w:lvl w:ilvl="6" w:tplc="0410000F" w:tentative="1">
+      <w:start w:val="1"/>
+      <w:numFmt w:val="decimal"/>
+      <w:lvlText w:val="%7."/>
+      <w:lvlJc w:val="left"/>
+      <w:pPr>
+        <w:ind w:left="5040" w:hanging="360"/>
+      </w:pPr>
+    </w:lvl>
+    <w:lvl w:ilvl="7" w:tplc="04100019" w:tentative="1">
+      <w:start w:val="1"/>
+      <w:numFmt w:val="lowerLetter"/>
+      <w:lvlText w:val="%8."/>
+      <w:lvlJc w:val="left"/>
+      <w:pPr>
+        <w:ind w:left="5760" w:hanging="360"/>
+      </w:pPr>
+    </w:lvl>
+    <w:lvl w:ilvl="8" w:tplc="0410001B" w:tentative="1">
+      <w:start w:val="1"/>
+      <w:numFmt w:val="lowerRoman"/>
+      <w:lvlText w:val="%9."/>
+      <w:lvlJc w:val="right"/>
+      <w:pPr>
+        <w:ind w:left="6480" w:hanging="180"/>
+      </w:pPr>
+    </w:lvl>
+  </w:abstractNum>
+  <w:abstractNum w:abstractNumId="11" w15:restartNumberingAfterBreak="0">
     <w:nsid w:val="23CB506D"/>
     <w:multiLevelType w:val="hybridMultilevel"/>
     <w:tmpl w:val="CE22926E"/>
@@ -37213,7 +41155,7 @@
       </w:pPr>
     </w:lvl>
   </w:abstractNum>
-  <w:abstractNum w:abstractNumId="8" w15:restartNumberingAfterBreak="0">
+  <w:abstractNum w:abstractNumId="12" w15:restartNumberingAfterBreak="0">
     <w:nsid w:val="26F8267C"/>
     <w:multiLevelType w:val="hybridMultilevel"/>
     <w:tmpl w:val="6A968AC6"/>
@@ -37302,7 +41244,7 @@
       </w:pPr>
     </w:lvl>
   </w:abstractNum>
-  <w:abstractNum w:abstractNumId="9" w15:restartNumberingAfterBreak="0">
+  <w:abstractNum w:abstractNumId="13" w15:restartNumberingAfterBreak="0">
     <w:nsid w:val="2C4518F9"/>
     <w:multiLevelType w:val="multilevel"/>
     <w:tmpl w:val="22D819FC"/>
@@ -37415,7 +41357,7 @@
       </w:rPr>
     </w:lvl>
   </w:abstractNum>
-  <w:abstractNum w:abstractNumId="10" w15:restartNumberingAfterBreak="0">
+  <w:abstractNum w:abstractNumId="14" w15:restartNumberingAfterBreak="0">
     <w:nsid w:val="30DC210F"/>
     <w:multiLevelType w:val="hybridMultilevel"/>
     <w:tmpl w:val="6E0C26F2"/>
@@ -37504,7 +41446,185 @@
       </w:pPr>
     </w:lvl>
   </w:abstractNum>
-  <w:abstractNum w:abstractNumId="11" w15:restartNumberingAfterBreak="0">
+  <w:abstractNum w:abstractNumId="15" w15:restartNumberingAfterBreak="0">
+    <w:nsid w:val="317459B9"/>
+    <w:multiLevelType w:val="hybridMultilevel"/>
+    <w:tmpl w:val="B3541B8E"/>
+    <w:lvl w:ilvl="0" w:tplc="0410000F">
+      <w:start w:val="1"/>
+      <w:numFmt w:val="decimal"/>
+      <w:lvlText w:val="%1."/>
+      <w:lvlJc w:val="left"/>
+      <w:pPr>
+        <w:ind w:left="720" w:hanging="360"/>
+      </w:pPr>
+      <w:rPr>
+        <w:rFonts w:hint="default"/>
+      </w:rPr>
+    </w:lvl>
+    <w:lvl w:ilvl="1" w:tplc="04100019" w:tentative="1">
+      <w:start w:val="1"/>
+      <w:numFmt w:val="lowerLetter"/>
+      <w:lvlText w:val="%2."/>
+      <w:lvlJc w:val="left"/>
+      <w:pPr>
+        <w:ind w:left="1440" w:hanging="360"/>
+      </w:pPr>
+    </w:lvl>
+    <w:lvl w:ilvl="2" w:tplc="0410001B" w:tentative="1">
+      <w:start w:val="1"/>
+      <w:numFmt w:val="lowerRoman"/>
+      <w:lvlText w:val="%3."/>
+      <w:lvlJc w:val="right"/>
+      <w:pPr>
+        <w:ind w:left="2160" w:hanging="180"/>
+      </w:pPr>
+    </w:lvl>
+    <w:lvl w:ilvl="3" w:tplc="0410000F" w:tentative="1">
+      <w:start w:val="1"/>
+      <w:numFmt w:val="decimal"/>
+      <w:lvlText w:val="%4."/>
+      <w:lvlJc w:val="left"/>
+      <w:pPr>
+        <w:ind w:left="2880" w:hanging="360"/>
+      </w:pPr>
+    </w:lvl>
+    <w:lvl w:ilvl="4" w:tplc="04100019" w:tentative="1">
+      <w:start w:val="1"/>
+      <w:numFmt w:val="lowerLetter"/>
+      <w:lvlText w:val="%5."/>
+      <w:lvlJc w:val="left"/>
+      <w:pPr>
+        <w:ind w:left="3600" w:hanging="360"/>
+      </w:pPr>
+    </w:lvl>
+    <w:lvl w:ilvl="5" w:tplc="0410001B" w:tentative="1">
+      <w:start w:val="1"/>
+      <w:numFmt w:val="lowerRoman"/>
+      <w:lvlText w:val="%6."/>
+      <w:lvlJc w:val="right"/>
+      <w:pPr>
+        <w:ind w:left="4320" w:hanging="180"/>
+      </w:pPr>
+    </w:lvl>
+    <w:lvl w:ilvl="6" w:tplc="0410000F" w:tentative="1">
+      <w:start w:val="1"/>
+      <w:numFmt w:val="decimal"/>
+      <w:lvlText w:val="%7."/>
+      <w:lvlJc w:val="left"/>
+      <w:pPr>
+        <w:ind w:left="5040" w:hanging="360"/>
+      </w:pPr>
+    </w:lvl>
+    <w:lvl w:ilvl="7" w:tplc="04100019" w:tentative="1">
+      <w:start w:val="1"/>
+      <w:numFmt w:val="lowerLetter"/>
+      <w:lvlText w:val="%8."/>
+      <w:lvlJc w:val="left"/>
+      <w:pPr>
+        <w:ind w:left="5760" w:hanging="360"/>
+      </w:pPr>
+    </w:lvl>
+    <w:lvl w:ilvl="8" w:tplc="0410001B" w:tentative="1">
+      <w:start w:val="1"/>
+      <w:numFmt w:val="lowerRoman"/>
+      <w:lvlText w:val="%9."/>
+      <w:lvlJc w:val="right"/>
+      <w:pPr>
+        <w:ind w:left="6480" w:hanging="180"/>
+      </w:pPr>
+    </w:lvl>
+  </w:abstractNum>
+  <w:abstractNum w:abstractNumId="16" w15:restartNumberingAfterBreak="0">
+    <w:nsid w:val="32290A0C"/>
+    <w:multiLevelType w:val="hybridMultilevel"/>
+    <w:tmpl w:val="A50E92FA"/>
+    <w:lvl w:ilvl="0" w:tplc="0410000F">
+      <w:start w:val="1"/>
+      <w:numFmt w:val="decimal"/>
+      <w:lvlText w:val="%1."/>
+      <w:lvlJc w:val="left"/>
+      <w:pPr>
+        <w:ind w:left="720" w:hanging="360"/>
+      </w:pPr>
+      <w:rPr>
+        <w:rFonts w:hint="default"/>
+      </w:rPr>
+    </w:lvl>
+    <w:lvl w:ilvl="1" w:tplc="04100019" w:tentative="1">
+      <w:start w:val="1"/>
+      <w:numFmt w:val="lowerLetter"/>
+      <w:lvlText w:val="%2."/>
+      <w:lvlJc w:val="left"/>
+      <w:pPr>
+        <w:ind w:left="1440" w:hanging="360"/>
+      </w:pPr>
+    </w:lvl>
+    <w:lvl w:ilvl="2" w:tplc="0410001B" w:tentative="1">
+      <w:start w:val="1"/>
+      <w:numFmt w:val="lowerRoman"/>
+      <w:lvlText w:val="%3."/>
+      <w:lvlJc w:val="right"/>
+      <w:pPr>
+        <w:ind w:left="2160" w:hanging="180"/>
+      </w:pPr>
+    </w:lvl>
+    <w:lvl w:ilvl="3" w:tplc="0410000F" w:tentative="1">
+      <w:start w:val="1"/>
+      <w:numFmt w:val="decimal"/>
+      <w:lvlText w:val="%4."/>
+      <w:lvlJc w:val="left"/>
+      <w:pPr>
+        <w:ind w:left="2880" w:hanging="360"/>
+      </w:pPr>
+    </w:lvl>
+    <w:lvl w:ilvl="4" w:tplc="04100019" w:tentative="1">
+      <w:start w:val="1"/>
+      <w:numFmt w:val="lowerLetter"/>
+      <w:lvlText w:val="%5."/>
+      <w:lvlJc w:val="left"/>
+      <w:pPr>
+        <w:ind w:left="3600" w:hanging="360"/>
+      </w:pPr>
+    </w:lvl>
+    <w:lvl w:ilvl="5" w:tplc="0410001B" w:tentative="1">
+      <w:start w:val="1"/>
+      <w:numFmt w:val="lowerRoman"/>
+      <w:lvlText w:val="%6."/>
+      <w:lvlJc w:val="right"/>
+      <w:pPr>
+        <w:ind w:left="4320" w:hanging="180"/>
+      </w:pPr>
+    </w:lvl>
+    <w:lvl w:ilvl="6" w:tplc="0410000F" w:tentative="1">
+      <w:start w:val="1"/>
+      <w:numFmt w:val="decimal"/>
+      <w:lvlText w:val="%7."/>
+      <w:lvlJc w:val="left"/>
+      <w:pPr>
+        <w:ind w:left="5040" w:hanging="360"/>
+      </w:pPr>
+    </w:lvl>
+    <w:lvl w:ilvl="7" w:tplc="04100019" w:tentative="1">
+      <w:start w:val="1"/>
+      <w:numFmt w:val="lowerLetter"/>
+      <w:lvlText w:val="%8."/>
+      <w:lvlJc w:val="left"/>
+      <w:pPr>
+        <w:ind w:left="5760" w:hanging="360"/>
+      </w:pPr>
+    </w:lvl>
+    <w:lvl w:ilvl="8" w:tplc="0410001B" w:tentative="1">
+      <w:start w:val="1"/>
+      <w:numFmt w:val="lowerRoman"/>
+      <w:lvlText w:val="%9."/>
+      <w:lvlJc w:val="right"/>
+      <w:pPr>
+        <w:ind w:left="6480" w:hanging="180"/>
+      </w:pPr>
+    </w:lvl>
+  </w:abstractNum>
+  <w:abstractNum w:abstractNumId="17" w15:restartNumberingAfterBreak="0">
     <w:nsid w:val="37C42B75"/>
     <w:multiLevelType w:val="hybridMultilevel"/>
     <w:tmpl w:val="05F28404"/>
@@ -37617,7 +41737,7 @@
       </w:rPr>
     </w:lvl>
   </w:abstractNum>
-  <w:abstractNum w:abstractNumId="12" w15:restartNumberingAfterBreak="0">
+  <w:abstractNum w:abstractNumId="18" w15:restartNumberingAfterBreak="0">
     <w:nsid w:val="3AD06D6B"/>
     <w:multiLevelType w:val="hybridMultilevel"/>
     <w:tmpl w:val="D8E68B2E"/>
@@ -37730,7 +41850,7 @@
       </w:rPr>
     </w:lvl>
   </w:abstractNum>
-  <w:abstractNum w:abstractNumId="13" w15:restartNumberingAfterBreak="0">
+  <w:abstractNum w:abstractNumId="19" w15:restartNumberingAfterBreak="0">
     <w:nsid w:val="3B7F266E"/>
     <w:multiLevelType w:val="hybridMultilevel"/>
     <w:tmpl w:val="29DA1A5A"/>
@@ -37819,7 +41939,7 @@
       </w:pPr>
     </w:lvl>
   </w:abstractNum>
-  <w:abstractNum w:abstractNumId="14" w15:restartNumberingAfterBreak="0">
+  <w:abstractNum w:abstractNumId="20" w15:restartNumberingAfterBreak="0">
     <w:nsid w:val="3BB14116"/>
     <w:multiLevelType w:val="hybridMultilevel"/>
     <w:tmpl w:val="48D69464"/>
@@ -37932,7 +42052,7 @@
       </w:rPr>
     </w:lvl>
   </w:abstractNum>
-  <w:abstractNum w:abstractNumId="15" w15:restartNumberingAfterBreak="0">
+  <w:abstractNum w:abstractNumId="21" w15:restartNumberingAfterBreak="0">
     <w:nsid w:val="3D511E97"/>
     <w:multiLevelType w:val="multilevel"/>
     <w:tmpl w:val="1668DBB4"/>
@@ -38045,7 +42165,7 @@
       </w:rPr>
     </w:lvl>
   </w:abstractNum>
-  <w:abstractNum w:abstractNumId="16" w15:restartNumberingAfterBreak="0">
+  <w:abstractNum w:abstractNumId="22" w15:restartNumberingAfterBreak="0">
     <w:nsid w:val="3E6D192D"/>
     <w:multiLevelType w:val="hybridMultilevel"/>
     <w:tmpl w:val="112AF07E"/>
@@ -38158,7 +42278,7 @@
       </w:rPr>
     </w:lvl>
   </w:abstractNum>
-  <w:abstractNum w:abstractNumId="17" w15:restartNumberingAfterBreak="0">
+  <w:abstractNum w:abstractNumId="23" w15:restartNumberingAfterBreak="0">
     <w:nsid w:val="401705D5"/>
     <w:multiLevelType w:val="hybridMultilevel"/>
     <w:tmpl w:val="1FA697DC"/>
@@ -38247,7 +42367,7 @@
       </w:pPr>
     </w:lvl>
   </w:abstractNum>
-  <w:abstractNum w:abstractNumId="18" w15:restartNumberingAfterBreak="0">
+  <w:abstractNum w:abstractNumId="24" w15:restartNumberingAfterBreak="0">
     <w:nsid w:val="40DD1BBD"/>
     <w:multiLevelType w:val="hybridMultilevel"/>
     <w:tmpl w:val="7A4ADCA0"/>
@@ -38336,7 +42456,7 @@
       </w:pPr>
     </w:lvl>
   </w:abstractNum>
-  <w:abstractNum w:abstractNumId="19" w15:restartNumberingAfterBreak="0">
+  <w:abstractNum w:abstractNumId="25" w15:restartNumberingAfterBreak="0">
     <w:nsid w:val="44A540DB"/>
     <w:multiLevelType w:val="hybridMultilevel"/>
     <w:tmpl w:val="A3186EAE"/>
@@ -38449,7 +42569,96 @@
       </w:rPr>
     </w:lvl>
   </w:abstractNum>
-  <w:abstractNum w:abstractNumId="20" w15:restartNumberingAfterBreak="0">
+  <w:abstractNum w:abstractNumId="26" w15:restartNumberingAfterBreak="0">
+    <w:nsid w:val="44FA785F"/>
+    <w:multiLevelType w:val="hybridMultilevel"/>
+    <w:tmpl w:val="94A4BD34"/>
+    <w:lvl w:ilvl="0" w:tplc="0410000F">
+      <w:start w:val="1"/>
+      <w:numFmt w:val="decimal"/>
+      <w:lvlText w:val="%1."/>
+      <w:lvlJc w:val="left"/>
+      <w:pPr>
+        <w:ind w:left="720" w:hanging="360"/>
+      </w:pPr>
+      <w:rPr>
+        <w:rFonts w:hint="default"/>
+      </w:rPr>
+    </w:lvl>
+    <w:lvl w:ilvl="1" w:tplc="04100019" w:tentative="1">
+      <w:start w:val="1"/>
+      <w:numFmt w:val="lowerLetter"/>
+      <w:lvlText w:val="%2."/>
+      <w:lvlJc w:val="left"/>
+      <w:pPr>
+        <w:ind w:left="1440" w:hanging="360"/>
+      </w:pPr>
+    </w:lvl>
+    <w:lvl w:ilvl="2" w:tplc="0410001B" w:tentative="1">
+      <w:start w:val="1"/>
+      <w:numFmt w:val="lowerRoman"/>
+      <w:lvlText w:val="%3."/>
+      <w:lvlJc w:val="right"/>
+      <w:pPr>
+        <w:ind w:left="2160" w:hanging="180"/>
+      </w:pPr>
+    </w:lvl>
+    <w:lvl w:ilvl="3" w:tplc="0410000F" w:tentative="1">
+      <w:start w:val="1"/>
+      <w:numFmt w:val="decimal"/>
+      <w:lvlText w:val="%4."/>
+      <w:lvlJc w:val="left"/>
+      <w:pPr>
+        <w:ind w:left="2880" w:hanging="360"/>
+      </w:pPr>
+    </w:lvl>
+    <w:lvl w:ilvl="4" w:tplc="04100019" w:tentative="1">
+      <w:start w:val="1"/>
+      <w:numFmt w:val="lowerLetter"/>
+      <w:lvlText w:val="%5."/>
+      <w:lvlJc w:val="left"/>
+      <w:pPr>
+        <w:ind w:left="3600" w:hanging="360"/>
+      </w:pPr>
+    </w:lvl>
+    <w:lvl w:ilvl="5" w:tplc="0410001B" w:tentative="1">
+      <w:start w:val="1"/>
+      <w:numFmt w:val="lowerRoman"/>
+      <w:lvlText w:val="%6."/>
+      <w:lvlJc w:val="right"/>
+      <w:pPr>
+        <w:ind w:left="4320" w:hanging="180"/>
+      </w:pPr>
+    </w:lvl>
+    <w:lvl w:ilvl="6" w:tplc="0410000F" w:tentative="1">
+      <w:start w:val="1"/>
+      <w:numFmt w:val="decimal"/>
+      <w:lvlText w:val="%7."/>
+      <w:lvlJc w:val="left"/>
+      <w:pPr>
+        <w:ind w:left="5040" w:hanging="360"/>
+      </w:pPr>
+    </w:lvl>
+    <w:lvl w:ilvl="7" w:tplc="04100019" w:tentative="1">
+      <w:start w:val="1"/>
+      <w:numFmt w:val="lowerLetter"/>
+      <w:lvlText w:val="%8."/>
+      <w:lvlJc w:val="left"/>
+      <w:pPr>
+        <w:ind w:left="5760" w:hanging="360"/>
+      </w:pPr>
+    </w:lvl>
+    <w:lvl w:ilvl="8" w:tplc="0410001B" w:tentative="1">
+      <w:start w:val="1"/>
+      <w:numFmt w:val="lowerRoman"/>
+      <w:lvlText w:val="%9."/>
+      <w:lvlJc w:val="right"/>
+      <w:pPr>
+        <w:ind w:left="6480" w:hanging="180"/>
+      </w:pPr>
+    </w:lvl>
+  </w:abstractNum>
+  <w:abstractNum w:abstractNumId="27" w15:restartNumberingAfterBreak="0">
     <w:nsid w:val="49F745F9"/>
     <w:multiLevelType w:val="hybridMultilevel"/>
     <w:tmpl w:val="5FEAEA28"/>
@@ -38538,7 +42747,7 @@
       </w:pPr>
     </w:lvl>
   </w:abstractNum>
-  <w:abstractNum w:abstractNumId="21" w15:restartNumberingAfterBreak="0">
+  <w:abstractNum w:abstractNumId="28" w15:restartNumberingAfterBreak="0">
     <w:nsid w:val="4A184A38"/>
     <w:multiLevelType w:val="hybridMultilevel"/>
     <w:tmpl w:val="1C2E8340"/>
@@ -38651,7 +42860,7 @@
       </w:rPr>
     </w:lvl>
   </w:abstractNum>
-  <w:abstractNum w:abstractNumId="22" w15:restartNumberingAfterBreak="0">
+  <w:abstractNum w:abstractNumId="29" w15:restartNumberingAfterBreak="0">
     <w:nsid w:val="4BD2074E"/>
     <w:multiLevelType w:val="multilevel"/>
     <w:tmpl w:val="9EB61D82"/>
@@ -38764,7 +42973,7 @@
       </w:rPr>
     </w:lvl>
   </w:abstractNum>
-  <w:abstractNum w:abstractNumId="23" w15:restartNumberingAfterBreak="0">
+  <w:abstractNum w:abstractNumId="30" w15:restartNumberingAfterBreak="0">
     <w:nsid w:val="4C0641ED"/>
     <w:multiLevelType w:val="hybridMultilevel"/>
     <w:tmpl w:val="62083644"/>
@@ -38853,7 +43062,7 @@
       </w:pPr>
     </w:lvl>
   </w:abstractNum>
-  <w:abstractNum w:abstractNumId="24" w15:restartNumberingAfterBreak="0">
+  <w:abstractNum w:abstractNumId="31" w15:restartNumberingAfterBreak="0">
     <w:nsid w:val="4C132FCD"/>
     <w:multiLevelType w:val="multilevel"/>
     <w:tmpl w:val="22D819FC"/>
@@ -38966,7 +43175,7 @@
       </w:rPr>
     </w:lvl>
   </w:abstractNum>
-  <w:abstractNum w:abstractNumId="25" w15:restartNumberingAfterBreak="0">
+  <w:abstractNum w:abstractNumId="32" w15:restartNumberingAfterBreak="0">
     <w:nsid w:val="4E74062C"/>
     <w:multiLevelType w:val="hybridMultilevel"/>
     <w:tmpl w:val="D6F40FB8"/>
@@ -39055,7 +43264,7 @@
       </w:pPr>
     </w:lvl>
   </w:abstractNum>
-  <w:abstractNum w:abstractNumId="26" w15:restartNumberingAfterBreak="0">
+  <w:abstractNum w:abstractNumId="33" w15:restartNumberingAfterBreak="0">
     <w:nsid w:val="4F23263C"/>
     <w:multiLevelType w:val="hybridMultilevel"/>
     <w:tmpl w:val="7A4ADCA0"/>
@@ -39144,120 +43353,7 @@
       </w:pPr>
     </w:lvl>
   </w:abstractNum>
-  <w:abstractNum w:abstractNumId="27" w15:restartNumberingAfterBreak="0">
-    <w:nsid w:val="4F6766DA"/>
-    <w:multiLevelType w:val="multilevel"/>
-    <w:tmpl w:val="14848DE0"/>
-    <w:lvl w:ilvl="0">
-      <w:start w:val="5"/>
-      <w:numFmt w:val="decimal"/>
-      <w:lvlText w:val="%1."/>
-      <w:lvlJc w:val="left"/>
-      <w:pPr>
-        <w:ind w:left="570" w:hanging="570"/>
-      </w:pPr>
-      <w:rPr>
-        <w:rFonts w:hint="default"/>
-      </w:rPr>
-    </w:lvl>
-    <w:lvl w:ilvl="1">
-      <w:start w:val="1"/>
-      <w:numFmt w:val="decimal"/>
-      <w:lvlText w:val="%1.%2."/>
-      <w:lvlJc w:val="left"/>
-      <w:pPr>
-        <w:ind w:left="720" w:hanging="720"/>
-      </w:pPr>
-      <w:rPr>
-        <w:rFonts w:hint="default"/>
-      </w:rPr>
-    </w:lvl>
-    <w:lvl w:ilvl="2">
-      <w:start w:val="1"/>
-      <w:numFmt w:val="decimal"/>
-      <w:lvlText w:val="%1.%2.%3."/>
-      <w:lvlJc w:val="left"/>
-      <w:pPr>
-        <w:ind w:left="720" w:hanging="720"/>
-      </w:pPr>
-      <w:rPr>
-        <w:rFonts w:hint="default"/>
-      </w:rPr>
-    </w:lvl>
-    <w:lvl w:ilvl="3">
-      <w:start w:val="1"/>
-      <w:numFmt w:val="decimal"/>
-      <w:lvlText w:val="%1.%2.%3.%4."/>
-      <w:lvlJc w:val="left"/>
-      <w:pPr>
-        <w:ind w:left="1080" w:hanging="1080"/>
-      </w:pPr>
-      <w:rPr>
-        <w:rFonts w:hint="default"/>
-      </w:rPr>
-    </w:lvl>
-    <w:lvl w:ilvl="4">
-      <w:start w:val="1"/>
-      <w:numFmt w:val="decimal"/>
-      <w:lvlText w:val="%1.%2.%3.%4.%5."/>
-      <w:lvlJc w:val="left"/>
-      <w:pPr>
-        <w:ind w:left="1440" w:hanging="1440"/>
-      </w:pPr>
-      <w:rPr>
-        <w:rFonts w:hint="default"/>
-      </w:rPr>
-    </w:lvl>
-    <w:lvl w:ilvl="5">
-      <w:start w:val="1"/>
-      <w:numFmt w:val="decimal"/>
-      <w:lvlText w:val="%1.%2.%3.%4.%5.%6."/>
-      <w:lvlJc w:val="left"/>
-      <w:pPr>
-        <w:ind w:left="1440" w:hanging="1440"/>
-      </w:pPr>
-      <w:rPr>
-        <w:rFonts w:hint="default"/>
-      </w:rPr>
-    </w:lvl>
-    <w:lvl w:ilvl="6">
-      <w:start w:val="1"/>
-      <w:numFmt w:val="decimal"/>
-      <w:lvlText w:val="%1.%2.%3.%4.%5.%6.%7."/>
-      <w:lvlJc w:val="left"/>
-      <w:pPr>
-        <w:ind w:left="1800" w:hanging="1800"/>
-      </w:pPr>
-      <w:rPr>
-        <w:rFonts w:hint="default"/>
-      </w:rPr>
-    </w:lvl>
-    <w:lvl w:ilvl="7">
-      <w:start w:val="1"/>
-      <w:numFmt w:val="decimal"/>
-      <w:lvlText w:val="%1.%2.%3.%4.%5.%6.%7.%8."/>
-      <w:lvlJc w:val="left"/>
-      <w:pPr>
-        <w:ind w:left="2160" w:hanging="2160"/>
-      </w:pPr>
-      <w:rPr>
-        <w:rFonts w:hint="default"/>
-      </w:rPr>
-    </w:lvl>
-    <w:lvl w:ilvl="8">
-      <w:start w:val="1"/>
-      <w:numFmt w:val="decimal"/>
-      <w:lvlText w:val="%1.%2.%3.%4.%5.%6.%7.%8.%9."/>
-      <w:lvlJc w:val="left"/>
-      <w:pPr>
-        <w:ind w:left="2160" w:hanging="2160"/>
-      </w:pPr>
-      <w:rPr>
-        <w:rFonts w:hint="default"/>
-      </w:rPr>
-    </w:lvl>
-  </w:abstractNum>
-  <w:abstractNum w:abstractNumId="28" w15:restartNumberingAfterBreak="0">
+  <w:abstractNum w:abstractNumId="34" w15:restartNumberingAfterBreak="0">
     <w:nsid w:val="50CE3CDE"/>
     <w:multiLevelType w:val="hybridMultilevel"/>
     <w:tmpl w:val="62083644"/>
@@ -39346,7 +43442,7 @@
       </w:pPr>
     </w:lvl>
   </w:abstractNum>
-  <w:abstractNum w:abstractNumId="29" w15:restartNumberingAfterBreak="0">
+  <w:abstractNum w:abstractNumId="35" w15:restartNumberingAfterBreak="0">
     <w:nsid w:val="51A45655"/>
     <w:multiLevelType w:val="hybridMultilevel"/>
     <w:tmpl w:val="1786F24E"/>
@@ -39435,7 +43531,7 @@
       </w:pPr>
     </w:lvl>
   </w:abstractNum>
-  <w:abstractNum w:abstractNumId="30" w15:restartNumberingAfterBreak="0">
+  <w:abstractNum w:abstractNumId="36" w15:restartNumberingAfterBreak="0">
     <w:nsid w:val="5A3B5247"/>
     <w:multiLevelType w:val="hybridMultilevel"/>
     <w:tmpl w:val="D9F2BFD6"/>
@@ -39524,7 +43620,7 @@
       </w:pPr>
     </w:lvl>
   </w:abstractNum>
-  <w:abstractNum w:abstractNumId="31" w15:restartNumberingAfterBreak="0">
+  <w:abstractNum w:abstractNumId="37" w15:restartNumberingAfterBreak="0">
     <w:nsid w:val="5CDB09B2"/>
     <w:multiLevelType w:val="hybridMultilevel"/>
     <w:tmpl w:val="831A2512"/>
@@ -39637,7 +43733,7 @@
       </w:rPr>
     </w:lvl>
   </w:abstractNum>
-  <w:abstractNum w:abstractNumId="32" w15:restartNumberingAfterBreak="0">
+  <w:abstractNum w:abstractNumId="38" w15:restartNumberingAfterBreak="0">
     <w:nsid w:val="5D5B2371"/>
     <w:multiLevelType w:val="hybridMultilevel"/>
     <w:tmpl w:val="ADB0E61C"/>
@@ -39726,7 +43822,7 @@
       </w:pPr>
     </w:lvl>
   </w:abstractNum>
-  <w:abstractNum w:abstractNumId="33" w15:restartNumberingAfterBreak="0">
+  <w:abstractNum w:abstractNumId="39" w15:restartNumberingAfterBreak="0">
     <w:nsid w:val="5E692566"/>
     <w:multiLevelType w:val="multilevel"/>
     <w:tmpl w:val="22D819FC"/>
@@ -39839,7 +43935,7 @@
       </w:rPr>
     </w:lvl>
   </w:abstractNum>
-  <w:abstractNum w:abstractNumId="34" w15:restartNumberingAfterBreak="0">
+  <w:abstractNum w:abstractNumId="40" w15:restartNumberingAfterBreak="0">
     <w:nsid w:val="5EFF22F8"/>
     <w:multiLevelType w:val="hybridMultilevel"/>
     <w:tmpl w:val="2B745B90"/>
@@ -39928,7 +44024,7 @@
       </w:pPr>
     </w:lvl>
   </w:abstractNum>
-  <w:abstractNum w:abstractNumId="35" w15:restartNumberingAfterBreak="0">
+  <w:abstractNum w:abstractNumId="41" w15:restartNumberingAfterBreak="0">
     <w:nsid w:val="669B0C48"/>
     <w:multiLevelType w:val="hybridMultilevel"/>
     <w:tmpl w:val="B5E828E6"/>
@@ -40041,7 +44137,7 @@
       </w:rPr>
     </w:lvl>
   </w:abstractNum>
-  <w:abstractNum w:abstractNumId="36" w15:restartNumberingAfterBreak="0">
+  <w:abstractNum w:abstractNumId="42" w15:restartNumberingAfterBreak="0">
     <w:nsid w:val="674A61D4"/>
     <w:multiLevelType w:val="hybridMultilevel"/>
     <w:tmpl w:val="B2121204"/>
@@ -40154,7 +44250,7 @@
       </w:rPr>
     </w:lvl>
   </w:abstractNum>
-  <w:abstractNum w:abstractNumId="37" w15:restartNumberingAfterBreak="0">
+  <w:abstractNum w:abstractNumId="43" w15:restartNumberingAfterBreak="0">
     <w:nsid w:val="67D40BAD"/>
     <w:multiLevelType w:val="multilevel"/>
     <w:tmpl w:val="1668DBB4"/>
@@ -40267,7 +44363,7 @@
       </w:rPr>
     </w:lvl>
   </w:abstractNum>
-  <w:abstractNum w:abstractNumId="38" w15:restartNumberingAfterBreak="0">
+  <w:abstractNum w:abstractNumId="44" w15:restartNumberingAfterBreak="0">
     <w:nsid w:val="697330C8"/>
     <w:multiLevelType w:val="multilevel"/>
     <w:tmpl w:val="1668DBB4"/>
@@ -40380,7 +44476,7 @@
       </w:rPr>
     </w:lvl>
   </w:abstractNum>
-  <w:abstractNum w:abstractNumId="39" w15:restartNumberingAfterBreak="0">
+  <w:abstractNum w:abstractNumId="45" w15:restartNumberingAfterBreak="0">
     <w:nsid w:val="6A3A0C2E"/>
     <w:multiLevelType w:val="hybridMultilevel"/>
     <w:tmpl w:val="C7A829D2"/>
@@ -40493,7 +44589,128 @@
       </w:rPr>
     </w:lvl>
   </w:abstractNum>
-  <w:abstractNum w:abstractNumId="40" w15:restartNumberingAfterBreak="0">
+  <w:abstractNum w:abstractNumId="46" w15:restartNumberingAfterBreak="0">
+    <w:nsid w:val="6AD77F34"/>
+    <w:multiLevelType w:val="multilevel"/>
+    <w:tmpl w:val="5386B962"/>
+    <w:lvl w:ilvl="0">
+      <w:start w:val="1"/>
+      <w:numFmt w:val="decimal"/>
+      <w:lvlText w:val="%1."/>
+      <w:lvlJc w:val="left"/>
+      <w:pPr>
+        <w:ind w:left="720" w:hanging="360"/>
+      </w:pPr>
+      <w:rPr>
+        <w:rFonts w:hint="default"/>
+      </w:rPr>
+    </w:lvl>
+    <w:lvl w:ilvl="1">
+      <w:start w:val="2"/>
+      <w:numFmt w:val="decimal"/>
+      <w:isLgl/>
+      <w:lvlText w:val="%1.%2."/>
+      <w:lvlJc w:val="left"/>
+      <w:pPr>
+        <w:ind w:left="1305" w:hanging="945"/>
+      </w:pPr>
+      <w:rPr>
+        <w:rFonts w:hint="default"/>
+      </w:rPr>
+    </w:lvl>
+    <w:lvl w:ilvl="2">
+      <w:start w:val="4"/>
+      <w:numFmt w:val="decimal"/>
+      <w:isLgl/>
+      <w:lvlText w:val="%1.%2.%3."/>
+      <w:lvlJc w:val="left"/>
+      <w:pPr>
+        <w:ind w:left="1305" w:hanging="945"/>
+      </w:pPr>
+      <w:rPr>
+        <w:rFonts w:hint="default"/>
+      </w:rPr>
+    </w:lvl>
+    <w:lvl w:ilvl="3">
+      <w:start w:val="1"/>
+      <w:numFmt w:val="decimal"/>
+      <w:isLgl/>
+      <w:lvlText w:val="%1.%2.%3.%4."/>
+      <w:lvlJc w:val="left"/>
+      <w:pPr>
+        <w:ind w:left="1305" w:hanging="945"/>
+      </w:pPr>
+      <w:rPr>
+        <w:rFonts w:hint="default"/>
+      </w:rPr>
+    </w:lvl>
+    <w:lvl w:ilvl="4">
+      <w:start w:val="1"/>
+      <w:numFmt w:val="decimal"/>
+      <w:isLgl/>
+      <w:lvlText w:val="%1.%2.%3.%4.%5."/>
+      <w:lvlJc w:val="left"/>
+      <w:pPr>
+        <w:ind w:left="1440" w:hanging="1080"/>
+      </w:pPr>
+      <w:rPr>
+        <w:rFonts w:hint="default"/>
+      </w:rPr>
+    </w:lvl>
+    <w:lvl w:ilvl="5">
+      <w:start w:val="1"/>
+      <w:numFmt w:val="decimal"/>
+      <w:isLgl/>
+      <w:lvlText w:val="%1.%2.%3.%4.%5.%6."/>
+      <w:lvlJc w:val="left"/>
+      <w:pPr>
+        <w:ind w:left="1440" w:hanging="1080"/>
+      </w:pPr>
+      <w:rPr>
+        <w:rFonts w:hint="default"/>
+      </w:rPr>
+    </w:lvl>
+    <w:lvl w:ilvl="6">
+      <w:start w:val="1"/>
+      <w:numFmt w:val="decimal"/>
+      <w:isLgl/>
+      <w:lvlText w:val="%1.%2.%3.%4.%5.%6.%7."/>
+      <w:lvlJc w:val="left"/>
+      <w:pPr>
+        <w:ind w:left="1800" w:hanging="1440"/>
+      </w:pPr>
+      <w:rPr>
+        <w:rFonts w:hint="default"/>
+      </w:rPr>
+    </w:lvl>
+    <w:lvl w:ilvl="7">
+      <w:start w:val="1"/>
+      <w:numFmt w:val="decimal"/>
+      <w:isLgl/>
+      <w:lvlText w:val="%1.%2.%3.%4.%5.%6.%7.%8."/>
+      <w:lvlJc w:val="left"/>
+      <w:pPr>
+        <w:ind w:left="1800" w:hanging="1440"/>
+      </w:pPr>
+      <w:rPr>
+        <w:rFonts w:hint="default"/>
+      </w:rPr>
+    </w:lvl>
+    <w:lvl w:ilvl="8">
+      <w:start w:val="1"/>
+      <w:numFmt w:val="decimal"/>
+      <w:isLgl/>
+      <w:lvlText w:val="%1.%2.%3.%4.%5.%6.%7.%8.%9."/>
+      <w:lvlJc w:val="left"/>
+      <w:pPr>
+        <w:ind w:left="1800" w:hanging="1440"/>
+      </w:pPr>
+      <w:rPr>
+        <w:rFonts w:hint="default"/>
+      </w:rPr>
+    </w:lvl>
+  </w:abstractNum>
+  <w:abstractNum w:abstractNumId="47" w15:restartNumberingAfterBreak="0">
     <w:nsid w:val="6AE178FD"/>
     <w:multiLevelType w:val="hybridMultilevel"/>
     <w:tmpl w:val="8C5C252C"/>
@@ -40606,7 +44823,7 @@
       </w:rPr>
     </w:lvl>
   </w:abstractNum>
-  <w:abstractNum w:abstractNumId="41" w15:restartNumberingAfterBreak="0">
+  <w:abstractNum w:abstractNumId="48" w15:restartNumberingAfterBreak="0">
     <w:nsid w:val="6C6A6F79"/>
     <w:multiLevelType w:val="hybridMultilevel"/>
     <w:tmpl w:val="80EC3E2C"/>
@@ -40696,7 +44913,7 @@
       </w:pPr>
     </w:lvl>
   </w:abstractNum>
-  <w:abstractNum w:abstractNumId="42" w15:restartNumberingAfterBreak="0">
+  <w:abstractNum w:abstractNumId="49" w15:restartNumberingAfterBreak="0">
     <w:nsid w:val="6E5F051A"/>
     <w:multiLevelType w:val="hybridMultilevel"/>
     <w:tmpl w:val="EA48669A"/>
@@ -40809,7 +45026,96 @@
       </w:rPr>
     </w:lvl>
   </w:abstractNum>
-  <w:abstractNum w:abstractNumId="43" w15:restartNumberingAfterBreak="0">
+  <w:abstractNum w:abstractNumId="50" w15:restartNumberingAfterBreak="0">
+    <w:nsid w:val="6FEE51B5"/>
+    <w:multiLevelType w:val="hybridMultilevel"/>
+    <w:tmpl w:val="33AC9BCC"/>
+    <w:lvl w:ilvl="0" w:tplc="0410000F">
+      <w:start w:val="1"/>
+      <w:numFmt w:val="decimal"/>
+      <w:lvlText w:val="%1."/>
+      <w:lvlJc w:val="left"/>
+      <w:pPr>
+        <w:ind w:left="720" w:hanging="360"/>
+      </w:pPr>
+      <w:rPr>
+        <w:rFonts w:hint="default"/>
+      </w:rPr>
+    </w:lvl>
+    <w:lvl w:ilvl="1" w:tplc="04100019" w:tentative="1">
+      <w:start w:val="1"/>
+      <w:numFmt w:val="lowerLetter"/>
+      <w:lvlText w:val="%2."/>
+      <w:lvlJc w:val="left"/>
+      <w:pPr>
+        <w:ind w:left="1440" w:hanging="360"/>
+      </w:pPr>
+    </w:lvl>
+    <w:lvl w:ilvl="2" w:tplc="0410001B" w:tentative="1">
+      <w:start w:val="1"/>
+      <w:numFmt w:val="lowerRoman"/>
+      <w:lvlText w:val="%3."/>
+      <w:lvlJc w:val="right"/>
+      <w:pPr>
+        <w:ind w:left="2160" w:hanging="180"/>
+      </w:pPr>
+    </w:lvl>
+    <w:lvl w:ilvl="3" w:tplc="0410000F" w:tentative="1">
+      <w:start w:val="1"/>
+      <w:numFmt w:val="decimal"/>
+      <w:lvlText w:val="%4."/>
+      <w:lvlJc w:val="left"/>
+      <w:pPr>
+        <w:ind w:left="2880" w:hanging="360"/>
+      </w:pPr>
+    </w:lvl>
+    <w:lvl w:ilvl="4" w:tplc="04100019" w:tentative="1">
+      <w:start w:val="1"/>
+      <w:numFmt w:val="lowerLetter"/>
+      <w:lvlText w:val="%5."/>
+      <w:lvlJc w:val="left"/>
+      <w:pPr>
+        <w:ind w:left="3600" w:hanging="360"/>
+      </w:pPr>
+    </w:lvl>
+    <w:lvl w:ilvl="5" w:tplc="0410001B" w:tentative="1">
+      <w:start w:val="1"/>
+      <w:numFmt w:val="lowerRoman"/>
+      <w:lvlText w:val="%6."/>
+      <w:lvlJc w:val="right"/>
+      <w:pPr>
+        <w:ind w:left="4320" w:hanging="180"/>
+      </w:pPr>
+    </w:lvl>
+    <w:lvl w:ilvl="6" w:tplc="0410000F" w:tentative="1">
+      <w:start w:val="1"/>
+      <w:numFmt w:val="decimal"/>
+      <w:lvlText w:val="%7."/>
+      <w:lvlJc w:val="left"/>
+      <w:pPr>
+        <w:ind w:left="5040" w:hanging="360"/>
+      </w:pPr>
+    </w:lvl>
+    <w:lvl w:ilvl="7" w:tplc="04100019" w:tentative="1">
+      <w:start w:val="1"/>
+      <w:numFmt w:val="lowerLetter"/>
+      <w:lvlText w:val="%8."/>
+      <w:lvlJc w:val="left"/>
+      <w:pPr>
+        <w:ind w:left="5760" w:hanging="360"/>
+      </w:pPr>
+    </w:lvl>
+    <w:lvl w:ilvl="8" w:tplc="0410001B" w:tentative="1">
+      <w:start w:val="1"/>
+      <w:numFmt w:val="lowerRoman"/>
+      <w:lvlText w:val="%9."/>
+      <w:lvlJc w:val="right"/>
+      <w:pPr>
+        <w:ind w:left="6480" w:hanging="180"/>
+      </w:pPr>
+    </w:lvl>
+  </w:abstractNum>
+  <w:abstractNum w:abstractNumId="51" w15:restartNumberingAfterBreak="0">
     <w:nsid w:val="704C54AC"/>
     <w:multiLevelType w:val="hybridMultilevel"/>
     <w:tmpl w:val="189EA5EA"/>
@@ -40922,7 +45228,7 @@
       </w:rPr>
     </w:lvl>
   </w:abstractNum>
-  <w:abstractNum w:abstractNumId="44" w15:restartNumberingAfterBreak="0">
+  <w:abstractNum w:abstractNumId="52" w15:restartNumberingAfterBreak="0">
     <w:nsid w:val="714E179F"/>
     <w:multiLevelType w:val="hybridMultilevel"/>
     <w:tmpl w:val="B7D293C4"/>
@@ -41035,7 +45341,96 @@
       </w:rPr>
     </w:lvl>
   </w:abstractNum>
-  <w:abstractNum w:abstractNumId="45" w15:restartNumberingAfterBreak="0">
+  <w:abstractNum w:abstractNumId="53" w15:restartNumberingAfterBreak="0">
+    <w:nsid w:val="71940B80"/>
+    <w:multiLevelType w:val="hybridMultilevel"/>
+    <w:tmpl w:val="D9F2BFD6"/>
+    <w:lvl w:ilvl="0" w:tplc="0410000F">
+      <w:start w:val="1"/>
+      <w:numFmt w:val="decimal"/>
+      <w:lvlText w:val="%1."/>
+      <w:lvlJc w:val="left"/>
+      <w:pPr>
+        <w:ind w:left="720" w:hanging="360"/>
+      </w:pPr>
+      <w:rPr>
+        <w:rFonts w:hint="default"/>
+      </w:rPr>
+    </w:lvl>
+    <w:lvl w:ilvl="1" w:tplc="04100019" w:tentative="1">
+      <w:start w:val="1"/>
+      <w:numFmt w:val="lowerLetter"/>
+      <w:lvlText w:val="%2."/>
+      <w:lvlJc w:val="left"/>
+      <w:pPr>
+        <w:ind w:left="1440" w:hanging="360"/>
+      </w:pPr>
+    </w:lvl>
+    <w:lvl w:ilvl="2" w:tplc="0410001B" w:tentative="1">
+      <w:start w:val="1"/>
+      <w:numFmt w:val="lowerRoman"/>
+      <w:lvlText w:val="%3."/>
+      <w:lvlJc w:val="right"/>
+      <w:pPr>
+        <w:ind w:left="2160" w:hanging="180"/>
+      </w:pPr>
+    </w:lvl>
+    <w:lvl w:ilvl="3" w:tplc="0410000F" w:tentative="1">
+      <w:start w:val="1"/>
+      <w:numFmt w:val="decimal"/>
+      <w:lvlText w:val="%4."/>
+      <w:lvlJc w:val="left"/>
+      <w:pPr>
+        <w:ind w:left="2880" w:hanging="360"/>
+      </w:pPr>
+    </w:lvl>
+    <w:lvl w:ilvl="4" w:tplc="04100019" w:tentative="1">
+      <w:start w:val="1"/>
+      <w:numFmt w:val="lowerLetter"/>
+      <w:lvlText w:val="%5."/>
+      <w:lvlJc w:val="left"/>
+      <w:pPr>
+        <w:ind w:left="3600" w:hanging="360"/>
+      </w:pPr>
+    </w:lvl>
+    <w:lvl w:ilvl="5" w:tplc="0410001B" w:tentative="1">
+      <w:start w:val="1"/>
+      <w:numFmt w:val="lowerRoman"/>
+      <w:lvlText w:val="%6."/>
+      <w:lvlJc w:val="right"/>
+      <w:pPr>
+        <w:ind w:left="4320" w:hanging="180"/>
+      </w:pPr>
+    </w:lvl>
+    <w:lvl w:ilvl="6" w:tplc="0410000F" w:tentative="1">
+      <w:start w:val="1"/>
+      <w:numFmt w:val="decimal"/>
+      <w:lvlText w:val="%7."/>
+      <w:lvlJc w:val="left"/>
+      <w:pPr>
+        <w:ind w:left="5040" w:hanging="360"/>
+      </w:pPr>
+    </w:lvl>
+    <w:lvl w:ilvl="7" w:tplc="04100019" w:tentative="1">
+      <w:start w:val="1"/>
+      <w:numFmt w:val="lowerLetter"/>
+      <w:lvlText w:val="%8."/>
+      <w:lvlJc w:val="left"/>
+      <w:pPr>
+        <w:ind w:left="5760" w:hanging="360"/>
+      </w:pPr>
+    </w:lvl>
+    <w:lvl w:ilvl="8" w:tplc="0410001B" w:tentative="1">
+      <w:start w:val="1"/>
+      <w:numFmt w:val="lowerRoman"/>
+      <w:lvlText w:val="%9."/>
+      <w:lvlJc w:val="right"/>
+      <w:pPr>
+        <w:ind w:left="6480" w:hanging="180"/>
+      </w:pPr>
+    </w:lvl>
+  </w:abstractNum>
+  <w:abstractNum w:abstractNumId="54" w15:restartNumberingAfterBreak="0">
     <w:nsid w:val="71AD4626"/>
     <w:multiLevelType w:val="hybridMultilevel"/>
     <w:tmpl w:val="C1F44766"/>
@@ -41148,7 +45543,96 @@
       </w:rPr>
     </w:lvl>
   </w:abstractNum>
-  <w:abstractNum w:abstractNumId="46" w15:restartNumberingAfterBreak="0">
+  <w:abstractNum w:abstractNumId="55" w15:restartNumberingAfterBreak="0">
+    <w:nsid w:val="72A61D6A"/>
+    <w:multiLevelType w:val="hybridMultilevel"/>
+    <w:tmpl w:val="D6F40FB8"/>
+    <w:lvl w:ilvl="0" w:tplc="0410000F">
+      <w:start w:val="1"/>
+      <w:numFmt w:val="decimal"/>
+      <w:lvlText w:val="%1."/>
+      <w:lvlJc w:val="left"/>
+      <w:pPr>
+        <w:ind w:left="720" w:hanging="360"/>
+      </w:pPr>
+  